--- a/doc.docx
+++ b/doc.docx
@@ -8,13 +8,58 @@
         <w:rPr>
           <w:rFonts w:ascii="Arial" w:hAnsi="Arial" w:cs="Arial"/>
           <w:b/>
-          <w:sz w:val="28"/>
-          <w:szCs w:val="28"/>
-          <w:lang w:val="hy-AM"/>
-        </w:rPr>
-      </w:pPr>
-      <w:proofErr w:type="spellStart"/>
-      <w:r>
+          <w:sz w:val="32"/>
+          <w:szCs w:val="28"/>
+          <w:lang w:val="hy-AM"/>
+        </w:rPr>
+      </w:pPr>
+      <w:proofErr w:type="spellStart"/>
+      <w:r>
+        <w:rPr>
+          <w:rFonts w:ascii="Arial" w:hAnsi="Arial" w:cs="Arial"/>
+          <w:b/>
+          <w:sz w:val="32"/>
+          <w:szCs w:val="28"/>
+          <w:lang w:val="hy-AM"/>
+        </w:rPr>
+        <w:t>Գեներատիվ</w:t>
+      </w:r>
+      <w:proofErr w:type="spellEnd"/>
+      <w:r>
+        <w:rPr>
+          <w:rFonts w:ascii="Arial" w:hAnsi="Arial" w:cs="Arial"/>
+          <w:b/>
+          <w:sz w:val="32"/>
+          <w:szCs w:val="28"/>
+          <w:lang w:val="hy-AM"/>
+        </w:rPr>
+        <w:t xml:space="preserve"> մրցակցող ցանցերի կիրառումը նկարի տեսքով </w:t>
+      </w:r>
+      <w:proofErr w:type="spellStart"/>
+      <w:r>
+        <w:rPr>
+          <w:rFonts w:ascii="Arial" w:hAnsi="Arial" w:cs="Arial"/>
+          <w:b/>
+          <w:sz w:val="32"/>
+          <w:szCs w:val="28"/>
+          <w:lang w:val="hy-AM"/>
+        </w:rPr>
+        <w:t>թաքնագրույան</w:t>
+      </w:r>
+      <w:proofErr w:type="spellEnd"/>
+      <w:r>
+        <w:rPr>
+          <w:rFonts w:ascii="Arial" w:hAnsi="Arial" w:cs="Arial"/>
+          <w:b/>
+          <w:sz w:val="32"/>
+          <w:szCs w:val="28"/>
+          <w:lang w:val="hy-AM"/>
+        </w:rPr>
+        <w:t xml:space="preserve"> կրիչ ստեղծելու համար</w:t>
+      </w:r>
+    </w:p>
+    <w:p>
+      <w:pPr>
         <w:rPr>
           <w:rFonts w:ascii="Arial" w:hAnsi="Arial" w:cs="Arial"/>
           <w:b/>
@@ -22,52 +67,28 @@
           <w:szCs w:val="28"/>
           <w:lang w:val="hy-AM"/>
         </w:rPr>
-        <w:t>Գեներատիվ</w:t>
-      </w:r>
-      <w:proofErr w:type="spellEnd"/>
-      <w:r>
-        <w:rPr>
-          <w:rFonts w:ascii="Arial" w:hAnsi="Arial" w:cs="Arial"/>
-          <w:b/>
-          <w:sz w:val="28"/>
-          <w:szCs w:val="28"/>
-          <w:lang w:val="hy-AM"/>
-        </w:rPr>
-        <w:t xml:space="preserve"> մրցակցող ցանցերի կիրառումը նկարի տեսքով </w:t>
-      </w:r>
-      <w:proofErr w:type="spellStart"/>
-      <w:r>
-        <w:rPr>
-          <w:rFonts w:ascii="Arial" w:hAnsi="Arial" w:cs="Arial"/>
-          <w:b/>
-          <w:sz w:val="28"/>
-          <w:szCs w:val="28"/>
-          <w:lang w:val="hy-AM"/>
-        </w:rPr>
-        <w:t>թաքնագրույան</w:t>
-      </w:r>
-      <w:proofErr w:type="spellEnd"/>
-      <w:r>
-        <w:rPr>
-          <w:rFonts w:ascii="Arial" w:hAnsi="Arial" w:cs="Arial"/>
-          <w:b/>
-          <w:sz w:val="28"/>
-          <w:szCs w:val="28"/>
-          <w:lang w:val="hy-AM"/>
-        </w:rPr>
-        <w:t xml:space="preserve"> կրիչ ստեղծելու համար</w:t>
-      </w:r>
+      </w:pPr>
     </w:p>
     <w:p>
       <w:pPr>
         <w:rPr>
-          <w:rFonts w:ascii="Cambria Math" w:hAnsi="Cambria Math" w:cs="Arial"/>
+          <w:rFonts w:ascii="Arial" w:hAnsi="Arial" w:cs="Arial"/>
           <w:b/>
-          <w:sz w:val="28"/>
-          <w:szCs w:val="28"/>
-          <w:lang w:val="hy-AM"/>
-        </w:rPr>
-      </w:pPr>
+          <w:sz w:val="32"/>
+          <w:szCs w:val="28"/>
+          <w:lang w:val="hy-AM"/>
+        </w:rPr>
+      </w:pPr>
+      <w:r>
+        <w:rPr>
+          <w:rFonts w:ascii="Arial" w:hAnsi="Arial" w:cs="Arial"/>
+          <w:b/>
+          <w:sz w:val="32"/>
+          <w:szCs w:val="28"/>
+          <w:lang w:val="hy-AM"/>
+        </w:rPr>
+        <w:t>Նախաբան</w:t>
+      </w:r>
     </w:p>
     <w:p>
       <w:pPr>
@@ -1245,16 +1266,7 @@
           <w:szCs w:val="23"/>
           <w:lang w:val="hy-AM"/>
         </w:rPr>
-        <w:t>Թաքնավերլուծ</w:t>
-      </w:r>
-      <w:r>
-        <w:rPr>
-          <w:rFonts w:ascii="Arial" w:hAnsi="Arial" w:cs="Arial"/>
-          <w:sz w:val="23"/>
-          <w:szCs w:val="23"/>
-          <w:lang w:val="hy-AM"/>
-        </w:rPr>
-        <w:t>իչ</w:t>
+        <w:t>Թաքնավերլուծիչ</w:t>
       </w:r>
       <w:proofErr w:type="spellEnd"/>
       <w:r>
@@ -1884,7 +1896,17 @@
           <w:szCs w:val="23"/>
           <w:lang w:val="hy-AM"/>
         </w:rPr>
-        <w:t xml:space="preserve"> ցանցերի գաղափարը</w:t>
+        <w:t xml:space="preserve"> </w:t>
+      </w:r>
+      <w:r>
+        <w:rPr>
+          <w:rFonts w:ascii="Arial" w:hAnsi="Arial" w:cs="Arial"/>
+          <w:sz w:val="23"/>
+          <w:szCs w:val="23"/>
+          <w:lang w:val="hy-AM"/>
+        </w:rPr>
+        <w:lastRenderedPageBreak/>
+        <w:t>ցանցերի գաղափարը</w:t>
       </w:r>
       <w:r>
         <w:rPr>
@@ -1939,7 +1961,6 @@
           <w:sz w:val="24"/>
           <w:szCs w:val="24"/>
         </w:rPr>
-        <w:lastRenderedPageBreak/>
         <w:t>Վերջերս</w:t>
       </w:r>
       <w:proofErr w:type="spellEnd"/>
@@ -3232,8 +3253,6 @@
         </w:rPr>
         <w:t>՝</w:t>
       </w:r>
-      <w:bookmarkStart w:id="0" w:name="_GoBack"/>
-      <w:bookmarkEnd w:id="0"/>
     </w:p>
     <w:p>
       <w:pPr>
@@ -3323,6 +3342,1434 @@
     </w:p>
     <w:p>
       <w:pPr>
+        <w:rPr>
+          <w:rFonts w:ascii="Arial" w:hAnsi="Arial" w:cs="Arial"/>
+          <w:b/>
+          <w:sz w:val="32"/>
+          <w:szCs w:val="28"/>
+        </w:rPr>
+      </w:pPr>
+      <w:r>
+        <w:rPr>
+          <w:rFonts w:ascii="Arial" w:hAnsi="Arial" w:cs="Arial"/>
+          <w:b/>
+          <w:sz w:val="32"/>
+          <w:szCs w:val="28"/>
+          <w:lang w:val="hy-AM"/>
+        </w:rPr>
+        <w:lastRenderedPageBreak/>
+        <w:softHyphen/>
+      </w:r>
+      <w:r>
+        <w:rPr>
+          <w:rFonts w:ascii="Arial" w:hAnsi="Arial" w:cs="Arial"/>
+          <w:b/>
+          <w:sz w:val="32"/>
+          <w:szCs w:val="28"/>
+          <w:lang w:val="hy-AM"/>
+        </w:rPr>
+        <w:softHyphen/>
+      </w:r>
+      <w:r>
+        <w:rPr>
+          <w:rFonts w:ascii="Arial" w:hAnsi="Arial" w:cs="Arial"/>
+          <w:b/>
+          <w:sz w:val="32"/>
+          <w:szCs w:val="28"/>
+          <w:lang w:val="hy-AM"/>
+        </w:rPr>
+        <w:softHyphen/>
+      </w:r>
+      <w:r>
+        <w:rPr>
+          <w:rFonts w:ascii="Arial" w:hAnsi="Arial" w:cs="Arial"/>
+          <w:b/>
+          <w:sz w:val="32"/>
+          <w:szCs w:val="28"/>
+          <w:lang w:val="hy-AM"/>
+        </w:rPr>
+        <w:softHyphen/>
+      </w:r>
+      <w:r>
+        <w:rPr>
+          <w:rFonts w:ascii="Arial" w:hAnsi="Arial" w:cs="Arial"/>
+          <w:b/>
+          <w:sz w:val="32"/>
+          <w:szCs w:val="28"/>
+          <w:lang w:val="hy-AM"/>
+        </w:rPr>
+        <w:softHyphen/>
+      </w:r>
+      <w:r>
+        <w:rPr>
+          <w:rFonts w:ascii="Arial" w:hAnsi="Arial" w:cs="Arial"/>
+          <w:b/>
+          <w:sz w:val="32"/>
+          <w:szCs w:val="28"/>
+          <w:lang w:val="hy-AM"/>
+        </w:rPr>
+        <w:t>Մեքենայական ուսուցում</w:t>
+      </w:r>
+      <w:r>
+        <w:rPr>
+          <w:rFonts w:ascii="Arial" w:hAnsi="Arial" w:cs="Arial"/>
+          <w:b/>
+          <w:sz w:val="32"/>
+          <w:szCs w:val="28"/>
+        </w:rPr>
+        <w:t xml:space="preserve"> (Machine Learning – ML)</w:t>
+      </w:r>
+    </w:p>
+    <w:p>
+      <w:pPr>
+        <w:rPr>
+          <w:rFonts w:ascii="Arial" w:hAnsi="Arial" w:cs="Arial"/>
+          <w:sz w:val="24"/>
+          <w:szCs w:val="28"/>
+          <w:lang w:val="hy-AM"/>
+        </w:rPr>
+      </w:pPr>
+      <w:r>
+        <w:rPr>
+          <w:rFonts w:ascii="Arial" w:hAnsi="Arial" w:cs="Arial"/>
+          <w:sz w:val="24"/>
+          <w:szCs w:val="28"/>
+          <w:lang w:val="hy-AM"/>
+        </w:rPr>
+        <w:t>Նախքան անցնելը բուն թեմային, ծանոթանանք մեքենայական ուսուցման հետ</w:t>
+      </w:r>
+      <w:r>
+        <w:rPr>
+          <w:rFonts w:ascii="Cambria Math" w:hAnsi="Cambria Math" w:cs="Arial"/>
+          <w:sz w:val="24"/>
+          <w:szCs w:val="28"/>
+          <w:lang w:val="hy-AM"/>
+        </w:rPr>
+        <w:t>։</w:t>
+      </w:r>
+      <w:r>
+        <w:rPr>
+          <w:rFonts w:ascii="Cambria Math" w:hAnsi="Cambria Math" w:cs="Arial"/>
+          <w:sz w:val="24"/>
+          <w:szCs w:val="28"/>
+        </w:rPr>
+        <w:t xml:space="preserve"> </w:t>
+      </w:r>
+      <w:proofErr w:type="spellStart"/>
+      <w:r>
+        <w:rPr>
+          <w:rFonts w:ascii="Arial" w:hAnsi="Arial" w:cs="Arial"/>
+          <w:sz w:val="24"/>
+          <w:szCs w:val="28"/>
+        </w:rPr>
+        <w:t>Արթուր</w:t>
+      </w:r>
+      <w:proofErr w:type="spellEnd"/>
+      <w:r>
+        <w:rPr>
+          <w:rFonts w:ascii="Arial" w:hAnsi="Arial" w:cs="Arial"/>
+          <w:sz w:val="24"/>
+          <w:szCs w:val="28"/>
+        </w:rPr>
+        <w:t xml:space="preserve"> </w:t>
+      </w:r>
+      <w:proofErr w:type="spellStart"/>
+      <w:r>
+        <w:rPr>
+          <w:rFonts w:ascii="Arial" w:hAnsi="Arial" w:cs="Arial"/>
+          <w:sz w:val="24"/>
+          <w:szCs w:val="28"/>
+        </w:rPr>
+        <w:t>Սամուելն</w:t>
+      </w:r>
+      <w:proofErr w:type="spellEnd"/>
+      <w:r>
+        <w:rPr>
+          <w:rFonts w:ascii="Arial" w:hAnsi="Arial" w:cs="Arial"/>
+          <w:sz w:val="24"/>
+          <w:szCs w:val="28"/>
+        </w:rPr>
+        <w:t xml:space="preserve"> </w:t>
+      </w:r>
+      <w:proofErr w:type="spellStart"/>
+      <w:r>
+        <w:rPr>
+          <w:rFonts w:ascii="Arial" w:hAnsi="Arial" w:cs="Arial"/>
+          <w:sz w:val="24"/>
+          <w:szCs w:val="28"/>
+        </w:rPr>
+        <w:t>այն</w:t>
+      </w:r>
+      <w:proofErr w:type="spellEnd"/>
+      <w:r>
+        <w:rPr>
+          <w:rFonts w:ascii="Arial" w:hAnsi="Arial" w:cs="Arial"/>
+          <w:sz w:val="24"/>
+          <w:szCs w:val="28"/>
+        </w:rPr>
+        <w:t xml:space="preserve"> </w:t>
+      </w:r>
+      <w:proofErr w:type="spellStart"/>
+      <w:r>
+        <w:rPr>
+          <w:rFonts w:ascii="Arial" w:hAnsi="Arial" w:cs="Arial"/>
+          <w:sz w:val="24"/>
+          <w:szCs w:val="28"/>
+        </w:rPr>
+        <w:t>նկարագրում</w:t>
+      </w:r>
+      <w:proofErr w:type="spellEnd"/>
+      <w:r>
+        <w:rPr>
+          <w:rFonts w:ascii="Arial" w:hAnsi="Arial" w:cs="Arial"/>
+          <w:sz w:val="24"/>
+          <w:szCs w:val="28"/>
+        </w:rPr>
+        <w:t xml:space="preserve"> է </w:t>
+      </w:r>
+      <w:r>
+        <w:rPr>
+          <w:rFonts w:ascii="Arial" w:hAnsi="Arial" w:cs="Arial"/>
+          <w:sz w:val="24"/>
+          <w:szCs w:val="28"/>
+          <w:lang w:val="hy-AM"/>
+        </w:rPr>
+        <w:t>այսպես</w:t>
+      </w:r>
+      <w:r>
+        <w:rPr>
+          <w:rFonts w:ascii="Cambria Math" w:hAnsi="Cambria Math" w:cs="Arial"/>
+          <w:sz w:val="24"/>
+          <w:szCs w:val="28"/>
+          <w:lang w:val="hy-AM"/>
+        </w:rPr>
+        <w:t>․</w:t>
+      </w:r>
+      <w:r>
+        <w:rPr>
+          <w:rFonts w:ascii="Arial" w:hAnsi="Arial" w:cs="Arial"/>
+          <w:sz w:val="24"/>
+          <w:szCs w:val="28"/>
+        </w:rPr>
+        <w:t xml:space="preserve"> «</w:t>
+      </w:r>
+      <w:r>
+        <w:rPr>
+          <w:rFonts w:ascii="Arial" w:hAnsi="Arial" w:cs="Arial"/>
+          <w:sz w:val="24"/>
+          <w:szCs w:val="28"/>
+          <w:lang w:val="hy-AM"/>
+        </w:rPr>
+        <w:t>Մեքենայական ուսուցումը մի տեխնոլոգիա է</w:t>
+      </w:r>
+      <w:r>
+        <w:rPr>
+          <w:rFonts w:ascii="Arial" w:hAnsi="Arial" w:cs="Arial"/>
+          <w:sz w:val="24"/>
+          <w:szCs w:val="28"/>
+        </w:rPr>
+        <w:t xml:space="preserve">, </w:t>
+      </w:r>
+      <w:proofErr w:type="spellStart"/>
+      <w:r>
+        <w:rPr>
+          <w:rFonts w:ascii="Arial" w:hAnsi="Arial" w:cs="Arial"/>
+          <w:sz w:val="24"/>
+          <w:szCs w:val="28"/>
+        </w:rPr>
+        <w:t>որը</w:t>
+      </w:r>
+      <w:proofErr w:type="spellEnd"/>
+      <w:r>
+        <w:rPr>
+          <w:rFonts w:ascii="Arial" w:hAnsi="Arial" w:cs="Arial"/>
+          <w:sz w:val="24"/>
+          <w:szCs w:val="28"/>
+        </w:rPr>
+        <w:t xml:space="preserve"> </w:t>
+      </w:r>
+      <w:proofErr w:type="spellStart"/>
+      <w:r>
+        <w:rPr>
+          <w:rFonts w:ascii="Arial" w:hAnsi="Arial" w:cs="Arial"/>
+          <w:sz w:val="24"/>
+          <w:szCs w:val="28"/>
+        </w:rPr>
+        <w:t>համակարգիչներին</w:t>
+      </w:r>
+      <w:proofErr w:type="spellEnd"/>
+      <w:r>
+        <w:rPr>
+          <w:rFonts w:ascii="Arial" w:hAnsi="Arial" w:cs="Arial"/>
+          <w:sz w:val="24"/>
+          <w:szCs w:val="28"/>
+        </w:rPr>
+        <w:t xml:space="preserve"> </w:t>
+      </w:r>
+      <w:proofErr w:type="spellStart"/>
+      <w:r>
+        <w:rPr>
+          <w:rFonts w:ascii="Arial" w:hAnsi="Arial" w:cs="Arial"/>
+          <w:sz w:val="24"/>
+          <w:szCs w:val="28"/>
+        </w:rPr>
+        <w:t>հնարավորություն</w:t>
+      </w:r>
+      <w:proofErr w:type="spellEnd"/>
+      <w:r>
+        <w:rPr>
+          <w:rFonts w:ascii="Arial" w:hAnsi="Arial" w:cs="Arial"/>
+          <w:sz w:val="24"/>
+          <w:szCs w:val="28"/>
+        </w:rPr>
+        <w:t xml:space="preserve"> է </w:t>
+      </w:r>
+      <w:proofErr w:type="spellStart"/>
+      <w:r>
+        <w:rPr>
+          <w:rFonts w:ascii="Arial" w:hAnsi="Arial" w:cs="Arial"/>
+          <w:sz w:val="24"/>
+          <w:szCs w:val="28"/>
+        </w:rPr>
+        <w:t>տալիս</w:t>
+      </w:r>
+      <w:proofErr w:type="spellEnd"/>
+      <w:r>
+        <w:rPr>
+          <w:rFonts w:ascii="Arial" w:hAnsi="Arial" w:cs="Arial"/>
+          <w:sz w:val="24"/>
+          <w:szCs w:val="28"/>
+        </w:rPr>
+        <w:t xml:space="preserve"> </w:t>
+      </w:r>
+      <w:proofErr w:type="spellStart"/>
+      <w:r>
+        <w:rPr>
+          <w:rFonts w:ascii="Arial" w:hAnsi="Arial" w:cs="Arial"/>
+          <w:sz w:val="24"/>
+          <w:szCs w:val="28"/>
+        </w:rPr>
+        <w:t>սովորելու</w:t>
+      </w:r>
+      <w:proofErr w:type="spellEnd"/>
+      <w:r>
+        <w:rPr>
+          <w:rFonts w:ascii="Arial" w:hAnsi="Arial" w:cs="Arial"/>
+          <w:sz w:val="24"/>
+          <w:szCs w:val="28"/>
+        </w:rPr>
+        <w:t xml:space="preserve">, </w:t>
+      </w:r>
+      <w:proofErr w:type="spellStart"/>
+      <w:r>
+        <w:rPr>
+          <w:rFonts w:ascii="Arial" w:hAnsi="Arial" w:cs="Arial"/>
+          <w:sz w:val="24"/>
+          <w:szCs w:val="28"/>
+        </w:rPr>
+        <w:t>առանց</w:t>
+      </w:r>
+      <w:proofErr w:type="spellEnd"/>
+      <w:r>
+        <w:rPr>
+          <w:rFonts w:ascii="Arial" w:hAnsi="Arial" w:cs="Arial"/>
+          <w:sz w:val="24"/>
+          <w:szCs w:val="28"/>
+        </w:rPr>
+        <w:t xml:space="preserve"> </w:t>
+      </w:r>
+      <w:proofErr w:type="spellStart"/>
+      <w:r>
+        <w:rPr>
+          <w:rFonts w:ascii="Arial" w:hAnsi="Arial" w:cs="Arial"/>
+          <w:sz w:val="24"/>
+          <w:szCs w:val="28"/>
+        </w:rPr>
+        <w:t>բացահայտ</w:t>
+      </w:r>
+      <w:proofErr w:type="spellEnd"/>
+      <w:r>
+        <w:rPr>
+          <w:rFonts w:ascii="Arial" w:hAnsi="Arial" w:cs="Arial"/>
+          <w:sz w:val="24"/>
+          <w:szCs w:val="28"/>
+        </w:rPr>
+        <w:t xml:space="preserve"> </w:t>
+      </w:r>
+      <w:proofErr w:type="spellStart"/>
+      <w:r>
+        <w:rPr>
+          <w:rFonts w:ascii="Arial" w:hAnsi="Arial" w:cs="Arial"/>
+          <w:sz w:val="24"/>
+          <w:szCs w:val="28"/>
+        </w:rPr>
+        <w:t>ծրագրավ</w:t>
+      </w:r>
+      <w:proofErr w:type="spellEnd"/>
+      <w:r>
+        <w:rPr>
+          <w:rFonts w:ascii="Arial" w:hAnsi="Arial" w:cs="Arial"/>
+          <w:sz w:val="24"/>
+          <w:szCs w:val="28"/>
+          <w:lang w:val="hy-AM"/>
+        </w:rPr>
+        <w:t>ած լինելու</w:t>
+      </w:r>
+      <w:r>
+        <w:rPr>
+          <w:rFonts w:ascii="Arial" w:hAnsi="Arial" w:cs="Arial"/>
+          <w:sz w:val="24"/>
+          <w:szCs w:val="28"/>
+        </w:rPr>
+        <w:t xml:space="preserve">»: </w:t>
+      </w:r>
+      <w:proofErr w:type="spellStart"/>
+      <w:r>
+        <w:rPr>
+          <w:rFonts w:ascii="Arial" w:hAnsi="Arial" w:cs="Arial"/>
+          <w:sz w:val="24"/>
+          <w:szCs w:val="28"/>
+        </w:rPr>
+        <w:t>Սա</w:t>
+      </w:r>
+      <w:proofErr w:type="spellEnd"/>
+      <w:r>
+        <w:rPr>
+          <w:rFonts w:ascii="Arial" w:hAnsi="Arial" w:cs="Arial"/>
+          <w:sz w:val="24"/>
+          <w:szCs w:val="28"/>
+          <w:lang w:val="hy-AM"/>
+        </w:rPr>
+        <w:t>,</w:t>
+      </w:r>
+      <w:r>
+        <w:rPr>
+          <w:rFonts w:ascii="Arial" w:hAnsi="Arial" w:cs="Arial"/>
+          <w:sz w:val="24"/>
+          <w:szCs w:val="28"/>
+        </w:rPr>
+        <w:t xml:space="preserve"> </w:t>
+      </w:r>
+      <w:r>
+        <w:rPr>
+          <w:rFonts w:ascii="Arial" w:hAnsi="Arial" w:cs="Arial"/>
+          <w:sz w:val="24"/>
+          <w:szCs w:val="28"/>
+          <w:lang w:val="hy-AM"/>
+        </w:rPr>
+        <w:t>իհարկե</w:t>
+      </w:r>
+      <w:r>
+        <w:rPr>
+          <w:rFonts w:ascii="Arial" w:hAnsi="Arial" w:cs="Arial"/>
+          <w:sz w:val="24"/>
+          <w:szCs w:val="28"/>
+        </w:rPr>
+        <w:t xml:space="preserve">, </w:t>
+      </w:r>
+      <w:proofErr w:type="spellStart"/>
+      <w:r>
+        <w:rPr>
+          <w:rFonts w:ascii="Arial" w:hAnsi="Arial" w:cs="Arial"/>
+          <w:sz w:val="24"/>
+          <w:szCs w:val="28"/>
+        </w:rPr>
+        <w:t>ոչ</w:t>
+      </w:r>
+      <w:proofErr w:type="spellEnd"/>
+      <w:r>
+        <w:rPr>
+          <w:rFonts w:ascii="Arial" w:hAnsi="Arial" w:cs="Arial"/>
+          <w:sz w:val="24"/>
+          <w:szCs w:val="28"/>
+        </w:rPr>
+        <w:t xml:space="preserve"> </w:t>
+      </w:r>
+      <w:proofErr w:type="spellStart"/>
+      <w:r>
+        <w:rPr>
+          <w:rFonts w:ascii="Arial" w:hAnsi="Arial" w:cs="Arial"/>
+          <w:sz w:val="24"/>
+          <w:szCs w:val="28"/>
+        </w:rPr>
+        <w:t>պաշտոնական</w:t>
+      </w:r>
+      <w:proofErr w:type="spellEnd"/>
+      <w:r>
+        <w:rPr>
+          <w:rFonts w:ascii="Arial" w:hAnsi="Arial" w:cs="Arial"/>
+          <w:sz w:val="24"/>
+          <w:szCs w:val="28"/>
+        </w:rPr>
+        <w:t xml:space="preserve"> ձ</w:t>
+      </w:r>
+      <w:r>
+        <w:rPr>
+          <w:rFonts w:ascii="Arial" w:hAnsi="Arial" w:cs="Arial"/>
+          <w:sz w:val="24"/>
+          <w:szCs w:val="28"/>
+          <w:lang w:val="hy-AM"/>
+        </w:rPr>
+        <w:t>և</w:t>
+      </w:r>
+      <w:proofErr w:type="spellStart"/>
+      <w:r>
+        <w:rPr>
+          <w:rFonts w:ascii="Arial" w:hAnsi="Arial" w:cs="Arial"/>
+          <w:sz w:val="24"/>
+          <w:szCs w:val="28"/>
+        </w:rPr>
+        <w:t>ակերպում</w:t>
+      </w:r>
+      <w:proofErr w:type="spellEnd"/>
+      <w:r>
+        <w:rPr>
+          <w:rFonts w:ascii="Arial" w:hAnsi="Arial" w:cs="Arial"/>
+          <w:sz w:val="24"/>
+          <w:szCs w:val="28"/>
+        </w:rPr>
+        <w:t xml:space="preserve"> է</w:t>
+      </w:r>
+      <w:r>
+        <w:rPr>
+          <w:rFonts w:ascii="Arial" w:hAnsi="Arial" w:cs="Arial"/>
+          <w:sz w:val="24"/>
+          <w:szCs w:val="28"/>
+          <w:lang w:val="hy-AM"/>
+        </w:rPr>
+        <w:t>, սակայն լավ պատկերացում է տալիս։</w:t>
+      </w:r>
+    </w:p>
+    <w:p>
+      <w:pPr>
+        <w:rPr>
+          <w:rFonts w:ascii="Cambria Math" w:hAnsi="Cambria Math" w:cs="Arial"/>
+          <w:sz w:val="24"/>
+          <w:szCs w:val="28"/>
+          <w:lang w:val="hy-AM"/>
+        </w:rPr>
+      </w:pPr>
+      <w:r>
+        <w:rPr>
+          <w:rFonts w:ascii="Arial" w:hAnsi="Arial" w:cs="Arial"/>
+          <w:sz w:val="24"/>
+          <w:szCs w:val="28"/>
+          <w:lang w:val="hy-AM"/>
+        </w:rPr>
+        <w:t xml:space="preserve">Մեքենայական ուսուցման </w:t>
+      </w:r>
+      <w:proofErr w:type="spellStart"/>
+      <w:r>
+        <w:rPr>
+          <w:rFonts w:ascii="Arial" w:hAnsi="Arial" w:cs="Arial"/>
+          <w:sz w:val="24"/>
+          <w:szCs w:val="28"/>
+          <w:lang w:val="hy-AM"/>
+        </w:rPr>
+        <w:t>ալգորիրթմները</w:t>
+      </w:r>
+      <w:proofErr w:type="spellEnd"/>
+      <w:r>
+        <w:rPr>
+          <w:rFonts w:ascii="Arial" w:hAnsi="Arial" w:cs="Arial"/>
+          <w:sz w:val="24"/>
+          <w:szCs w:val="28"/>
+          <w:lang w:val="hy-AM"/>
+        </w:rPr>
+        <w:t xml:space="preserve"> երկուսն են</w:t>
+      </w:r>
+      <w:r>
+        <w:rPr>
+          <w:rFonts w:ascii="Cambria Math" w:hAnsi="Cambria Math" w:cs="Arial"/>
+          <w:sz w:val="24"/>
+          <w:szCs w:val="28"/>
+          <w:lang w:val="hy-AM"/>
+        </w:rPr>
+        <w:t>․</w:t>
+      </w:r>
+    </w:p>
+    <w:p>
+      <w:pPr>
+        <w:pStyle w:val="ListParagraph"/>
+        <w:numPr>
+          <w:ilvl w:val="0"/>
+          <w:numId w:val="7"/>
+        </w:numPr>
+        <w:rPr>
+          <w:rFonts w:ascii="Arial" w:hAnsi="Arial" w:cs="Arial"/>
+          <w:sz w:val="24"/>
+          <w:szCs w:val="28"/>
+        </w:rPr>
+      </w:pPr>
+      <w:r>
+        <w:rPr>
+          <w:rFonts w:ascii="Arial" w:hAnsi="Arial" w:cs="Arial"/>
+          <w:sz w:val="24"/>
+          <w:szCs w:val="28"/>
+          <w:lang w:val="hy-AM"/>
+        </w:rPr>
+        <w:t xml:space="preserve">Վերահսկվող ուսուցում </w:t>
+      </w:r>
+      <w:r>
+        <w:rPr>
+          <w:rFonts w:ascii="Arial" w:hAnsi="Arial" w:cs="Arial"/>
+          <w:sz w:val="24"/>
+          <w:szCs w:val="28"/>
+        </w:rPr>
+        <w:t>(Supervised learning)</w:t>
+      </w:r>
+    </w:p>
+    <w:p>
+      <w:pPr>
+        <w:pStyle w:val="ListParagraph"/>
+        <w:numPr>
+          <w:ilvl w:val="0"/>
+          <w:numId w:val="7"/>
+        </w:numPr>
+        <w:rPr>
+          <w:rFonts w:ascii="Arial" w:hAnsi="Arial" w:cs="Arial"/>
+          <w:sz w:val="24"/>
+          <w:szCs w:val="28"/>
+        </w:rPr>
+      </w:pPr>
+      <w:proofErr w:type="spellStart"/>
+      <w:r>
+        <w:rPr>
+          <w:rFonts w:ascii="Arial" w:hAnsi="Arial" w:cs="Arial"/>
+          <w:sz w:val="24"/>
+          <w:szCs w:val="28"/>
+          <w:lang w:val="hy-AM"/>
+        </w:rPr>
+        <w:t>Չվերահսկվող</w:t>
+      </w:r>
+      <w:proofErr w:type="spellEnd"/>
+      <w:r>
+        <w:rPr>
+          <w:rFonts w:ascii="Arial" w:hAnsi="Arial" w:cs="Arial"/>
+          <w:sz w:val="24"/>
+          <w:szCs w:val="28"/>
+          <w:lang w:val="hy-AM"/>
+        </w:rPr>
+        <w:t xml:space="preserve"> ուսուցում</w:t>
+      </w:r>
+      <w:r>
+        <w:rPr>
+          <w:rFonts w:ascii="Arial" w:hAnsi="Arial" w:cs="Arial"/>
+          <w:sz w:val="24"/>
+          <w:szCs w:val="28"/>
+        </w:rPr>
+        <w:t xml:space="preserve"> (Unsupervised learning)</w:t>
+      </w:r>
+    </w:p>
+    <w:p>
+      <w:pPr>
+        <w:pStyle w:val="ListParagraph"/>
+        <w:numPr>
+          <w:ilvl w:val="0"/>
+          <w:numId w:val="7"/>
+        </w:numPr>
+        <w:rPr>
+          <w:rFonts w:ascii="Arial" w:hAnsi="Arial" w:cs="Arial"/>
+          <w:sz w:val="24"/>
+          <w:szCs w:val="28"/>
+        </w:rPr>
+      </w:pPr>
+      <w:r>
+        <w:rPr>
+          <w:rFonts w:ascii="Arial" w:hAnsi="Arial" w:cs="Arial"/>
+          <w:sz w:val="24"/>
+          <w:szCs w:val="28"/>
+          <w:lang w:val="hy-AM"/>
+        </w:rPr>
+        <w:t xml:space="preserve">Ուսուցում ամրապնդմամբ </w:t>
+      </w:r>
+      <w:r>
+        <w:rPr>
+          <w:rFonts w:ascii="Arial" w:hAnsi="Arial" w:cs="Arial"/>
+          <w:sz w:val="24"/>
+          <w:szCs w:val="28"/>
+        </w:rPr>
+        <w:t>(Reinforcement learning)</w:t>
+      </w:r>
+    </w:p>
+    <w:p>
+      <w:pPr>
+        <w:pStyle w:val="ListParagraph"/>
+        <w:numPr>
+          <w:ilvl w:val="0"/>
+          <w:numId w:val="7"/>
+        </w:numPr>
+        <w:rPr>
+          <w:rFonts w:ascii="Arial" w:hAnsi="Arial" w:cs="Arial"/>
+          <w:sz w:val="24"/>
+          <w:szCs w:val="28"/>
+        </w:rPr>
+      </w:pPr>
+      <w:r>
+        <w:rPr>
+          <w:rFonts w:ascii="Arial" w:hAnsi="Arial" w:cs="Arial"/>
+          <w:sz w:val="24"/>
+          <w:szCs w:val="28"/>
+          <w:lang w:val="hy-AM"/>
+        </w:rPr>
+        <w:t xml:space="preserve">Խորհրդատու համակարգ </w:t>
+      </w:r>
+      <w:r>
+        <w:rPr>
+          <w:rFonts w:ascii="Arial" w:hAnsi="Arial" w:cs="Arial"/>
+          <w:sz w:val="24"/>
+          <w:szCs w:val="28"/>
+        </w:rPr>
+        <w:t>(Recommender system)</w:t>
+      </w:r>
+    </w:p>
+    <w:p>
+      <w:pPr>
+        <w:rPr>
+          <w:rFonts w:ascii="Arial" w:hAnsi="Arial" w:cs="Arial"/>
+          <w:sz w:val="24"/>
+          <w:szCs w:val="28"/>
+          <w:lang w:val="hy-AM"/>
+        </w:rPr>
+      </w:pPr>
+      <w:proofErr w:type="spellStart"/>
+      <w:r>
+        <w:rPr>
+          <w:rFonts w:ascii="Arial" w:hAnsi="Arial" w:cs="Arial"/>
+          <w:sz w:val="24"/>
+          <w:szCs w:val="28"/>
+          <w:lang w:val="hy-AM"/>
+        </w:rPr>
+        <w:t>Վերահսկվ</w:t>
+      </w:r>
+      <w:proofErr w:type="spellEnd"/>
+      <w:r>
+        <w:rPr>
+          <w:rFonts w:ascii="Arial" w:hAnsi="Arial" w:cs="Arial"/>
+          <w:sz w:val="24"/>
+          <w:szCs w:val="28"/>
+          <w:lang w:val="hy-AM"/>
+        </w:rPr>
+        <w:t>ող ուսուց</w:t>
+      </w:r>
+      <w:r>
+        <w:rPr>
+          <w:rFonts w:ascii="Arial" w:hAnsi="Arial" w:cs="Arial"/>
+          <w:sz w:val="24"/>
+          <w:szCs w:val="28"/>
+          <w:lang w:val="hy-AM"/>
+        </w:rPr>
+        <w:t>ման դեպքում</w:t>
+      </w:r>
+      <w:r>
+        <w:rPr>
+          <w:rFonts w:ascii="Arial" w:hAnsi="Arial" w:cs="Arial"/>
+          <w:sz w:val="24"/>
+          <w:szCs w:val="28"/>
+          <w:lang w:val="hy-AM"/>
+        </w:rPr>
+        <w:t xml:space="preserve"> </w:t>
+      </w:r>
+      <w:r>
+        <w:rPr>
+          <w:rFonts w:ascii="Arial" w:hAnsi="Arial" w:cs="Arial"/>
+          <w:sz w:val="24"/>
+          <w:szCs w:val="28"/>
+          <w:lang w:val="hy-AM"/>
+        </w:rPr>
+        <w:t>մեքենային</w:t>
+      </w:r>
+      <w:r>
+        <w:rPr>
+          <w:rFonts w:ascii="Arial" w:hAnsi="Arial" w:cs="Arial"/>
+          <w:sz w:val="24"/>
+          <w:szCs w:val="28"/>
+          <w:lang w:val="hy-AM"/>
+        </w:rPr>
+        <w:t xml:space="preserve"> տ</w:t>
+      </w:r>
+      <w:r>
+        <w:rPr>
+          <w:rFonts w:ascii="Arial" w:hAnsi="Arial" w:cs="Arial"/>
+          <w:sz w:val="24"/>
+          <w:szCs w:val="28"/>
+          <w:lang w:val="hy-AM"/>
+        </w:rPr>
+        <w:t>րվում</w:t>
+      </w:r>
+      <w:r>
+        <w:rPr>
+          <w:rFonts w:ascii="Arial" w:hAnsi="Arial" w:cs="Arial"/>
+          <w:sz w:val="24"/>
+          <w:szCs w:val="28"/>
+          <w:lang w:val="hy-AM"/>
+        </w:rPr>
+        <w:t xml:space="preserve"> </w:t>
+      </w:r>
+      <w:r>
+        <w:rPr>
+          <w:rFonts w:ascii="Arial" w:hAnsi="Arial" w:cs="Arial"/>
+          <w:sz w:val="24"/>
+          <w:szCs w:val="28"/>
+          <w:lang w:val="hy-AM"/>
+        </w:rPr>
+        <w:t>է</w:t>
+      </w:r>
+      <w:r>
+        <w:rPr>
+          <w:rFonts w:ascii="Arial" w:hAnsi="Arial" w:cs="Arial"/>
+          <w:sz w:val="24"/>
+          <w:szCs w:val="28"/>
+          <w:lang w:val="hy-AM"/>
+        </w:rPr>
+        <w:t xml:space="preserve"> </w:t>
+      </w:r>
+      <w:r>
+        <w:rPr>
+          <w:rFonts w:ascii="Arial" w:hAnsi="Arial" w:cs="Arial"/>
+          <w:sz w:val="24"/>
+          <w:szCs w:val="28"/>
+          <w:lang w:val="hy-AM"/>
+        </w:rPr>
+        <w:t xml:space="preserve">մուտքային </w:t>
+      </w:r>
+      <w:r>
+        <w:rPr>
+          <w:rFonts w:ascii="Arial" w:hAnsi="Arial" w:cs="Arial"/>
+          <w:sz w:val="24"/>
+          <w:szCs w:val="28"/>
+          <w:lang w:val="hy-AM"/>
+        </w:rPr>
+        <w:t xml:space="preserve">տվյալների հավաքածու </w:t>
+      </w:r>
+      <w:r>
+        <w:rPr>
+          <w:rFonts w:ascii="Arial" w:hAnsi="Arial" w:cs="Arial"/>
+          <w:sz w:val="24"/>
+          <w:szCs w:val="28"/>
+          <w:lang w:val="hy-AM"/>
+        </w:rPr>
+        <w:t>և</w:t>
+      </w:r>
+      <w:r>
+        <w:rPr>
+          <w:rFonts w:ascii="Arial" w:hAnsi="Arial" w:cs="Arial"/>
+          <w:sz w:val="24"/>
+          <w:szCs w:val="28"/>
+          <w:lang w:val="hy-AM"/>
+        </w:rPr>
+        <w:t xml:space="preserve"> </w:t>
+      </w:r>
+      <w:r>
+        <w:rPr>
+          <w:rFonts w:ascii="Arial" w:hAnsi="Arial" w:cs="Arial"/>
+          <w:sz w:val="24"/>
+          <w:szCs w:val="28"/>
+          <w:lang w:val="hy-AM"/>
+        </w:rPr>
+        <w:t>այդ տվյալներին համապատասխան ելքային արժեքները։ Այսպիսով այս ուսուցման դեպքում մեքենային հայտնի են ամեն մի մուտքային ինֆորմացիային համապատասխանող ելքային արժեքը կամ արժեքները։</w:t>
+      </w:r>
+    </w:p>
+    <w:p>
+      <w:pPr>
+        <w:rPr>
+          <w:rFonts w:ascii="Arial" w:hAnsi="Arial" w:cs="Arial"/>
+          <w:b/>
+          <w:sz w:val="28"/>
+          <w:szCs w:val="28"/>
+          <w:lang w:val="hy-AM"/>
+        </w:rPr>
+      </w:pPr>
+    </w:p>
+    <w:p>
+      <w:pPr>
+        <w:rPr>
+          <w:rFonts w:ascii="Arial" w:hAnsi="Arial" w:cs="Arial"/>
+          <w:b/>
+          <w:sz w:val="28"/>
+          <w:szCs w:val="28"/>
+          <w:lang w:val="hy-AM"/>
+        </w:rPr>
+      </w:pPr>
+      <w:r>
+        <w:rPr>
+          <w:rFonts w:ascii="Arial" w:hAnsi="Arial" w:cs="Arial"/>
+          <w:b/>
+          <w:sz w:val="28"/>
+          <w:szCs w:val="28"/>
+          <w:lang w:val="hy-AM"/>
+        </w:rPr>
+        <w:t>Վերահսկվող ուսուց</w:t>
+      </w:r>
+      <w:r>
+        <w:rPr>
+          <w:rFonts w:ascii="Arial" w:hAnsi="Arial" w:cs="Arial"/>
+          <w:b/>
+          <w:sz w:val="28"/>
+          <w:szCs w:val="28"/>
+          <w:lang w:val="hy-AM"/>
+        </w:rPr>
+        <w:t>ում</w:t>
+      </w:r>
+    </w:p>
+    <w:p>
+      <w:pPr>
+        <w:rPr>
+          <w:rFonts w:ascii="Arial" w:hAnsi="Arial" w:cs="Arial"/>
+          <w:sz w:val="24"/>
+          <w:szCs w:val="28"/>
+          <w:lang w:val="hy-AM"/>
+        </w:rPr>
+      </w:pPr>
+      <w:r>
+        <w:rPr>
+          <w:rFonts w:ascii="Arial" w:hAnsi="Arial" w:cs="Arial"/>
+          <w:sz w:val="24"/>
+          <w:szCs w:val="28"/>
+          <w:lang w:val="hy-AM"/>
+        </w:rPr>
+        <w:t xml:space="preserve">Վերահսկվող ուսուցման խնդիրները դասակարգվում են </w:t>
+      </w:r>
+      <w:proofErr w:type="spellStart"/>
+      <w:r>
+        <w:rPr>
+          <w:rFonts w:ascii="Arial" w:hAnsi="Arial" w:cs="Arial"/>
+          <w:sz w:val="24"/>
+          <w:szCs w:val="28"/>
+          <w:lang w:val="hy-AM"/>
+        </w:rPr>
+        <w:t>հետևյալ</w:t>
+      </w:r>
+      <w:proofErr w:type="spellEnd"/>
+      <w:r>
+        <w:rPr>
+          <w:rFonts w:ascii="Arial" w:hAnsi="Arial" w:cs="Arial"/>
+          <w:sz w:val="24"/>
+          <w:szCs w:val="28"/>
+          <w:lang w:val="hy-AM"/>
+        </w:rPr>
+        <w:t xml:space="preserve"> 2 տիպերի</w:t>
+      </w:r>
+      <w:r>
+        <w:rPr>
+          <w:rFonts w:ascii="Cambria Math" w:hAnsi="Cambria Math" w:cs="Arial"/>
+          <w:sz w:val="24"/>
+          <w:szCs w:val="28"/>
+          <w:lang w:val="hy-AM"/>
+        </w:rPr>
+        <w:t>․</w:t>
+      </w:r>
+      <w:r>
+        <w:rPr>
+          <w:rFonts w:ascii="Arial" w:hAnsi="Arial" w:cs="Arial"/>
+          <w:sz w:val="24"/>
+          <w:szCs w:val="28"/>
+          <w:lang w:val="hy-AM"/>
+        </w:rPr>
+        <w:t xml:space="preserve"> </w:t>
+      </w:r>
+    </w:p>
+    <w:p>
+      <w:pPr>
+        <w:pStyle w:val="ListParagraph"/>
+        <w:numPr>
+          <w:ilvl w:val="0"/>
+          <w:numId w:val="5"/>
+        </w:numPr>
+        <w:rPr>
+          <w:rFonts w:ascii="Arial" w:hAnsi="Arial" w:cs="Arial"/>
+          <w:sz w:val="24"/>
+          <w:szCs w:val="28"/>
+          <w:lang w:val="hy-AM"/>
+        </w:rPr>
+      </w:pPr>
+      <w:proofErr w:type="spellStart"/>
+      <w:r>
+        <w:rPr>
+          <w:rFonts w:ascii="Arial" w:hAnsi="Arial" w:cs="Arial"/>
+          <w:sz w:val="24"/>
+          <w:szCs w:val="28"/>
+          <w:lang w:val="hy-AM"/>
+        </w:rPr>
+        <w:t>Ռ</w:t>
+      </w:r>
+      <w:r>
+        <w:rPr>
+          <w:rFonts w:ascii="Arial" w:hAnsi="Arial" w:cs="Arial"/>
+          <w:sz w:val="24"/>
+          <w:szCs w:val="28"/>
+          <w:lang w:val="hy-AM"/>
+        </w:rPr>
+        <w:t>եգրես</w:t>
+      </w:r>
+      <w:r>
+        <w:rPr>
+          <w:rFonts w:ascii="Arial" w:hAnsi="Arial" w:cs="Arial"/>
+          <w:sz w:val="24"/>
+          <w:szCs w:val="28"/>
+          <w:lang w:val="hy-AM"/>
+        </w:rPr>
+        <w:t>ս</w:t>
+      </w:r>
+      <w:r>
+        <w:rPr>
+          <w:rFonts w:ascii="Arial" w:hAnsi="Arial" w:cs="Arial"/>
+          <w:sz w:val="24"/>
+          <w:szCs w:val="28"/>
+          <w:lang w:val="hy-AM"/>
+        </w:rPr>
+        <w:t>իայի</w:t>
+      </w:r>
+      <w:proofErr w:type="spellEnd"/>
+      <w:r>
+        <w:rPr>
+          <w:rFonts w:ascii="Arial" w:hAnsi="Arial" w:cs="Arial"/>
+          <w:sz w:val="24"/>
+          <w:szCs w:val="28"/>
+        </w:rPr>
+        <w:t xml:space="preserve"> </w:t>
+      </w:r>
+      <w:r>
+        <w:rPr>
+          <w:rFonts w:ascii="Arial" w:hAnsi="Arial" w:cs="Arial"/>
+          <w:sz w:val="24"/>
+          <w:szCs w:val="28"/>
+          <w:lang w:val="hy-AM"/>
+        </w:rPr>
+        <w:t>խնդիրներ</w:t>
+      </w:r>
+      <w:r>
+        <w:rPr>
+          <w:rFonts w:ascii="Arial" w:hAnsi="Arial" w:cs="Arial"/>
+          <w:sz w:val="24"/>
+          <w:szCs w:val="28"/>
+        </w:rPr>
+        <w:t xml:space="preserve"> (Regression problems)</w:t>
+      </w:r>
+    </w:p>
+    <w:p>
+      <w:pPr>
+        <w:pStyle w:val="ListParagraph"/>
+        <w:numPr>
+          <w:ilvl w:val="0"/>
+          <w:numId w:val="5"/>
+        </w:numPr>
+        <w:rPr>
+          <w:rFonts w:ascii="Arial" w:hAnsi="Arial" w:cs="Arial"/>
+          <w:sz w:val="24"/>
+          <w:szCs w:val="28"/>
+          <w:lang w:val="hy-AM"/>
+        </w:rPr>
+      </w:pPr>
+      <w:r>
+        <w:rPr>
+          <w:rFonts w:ascii="Arial" w:hAnsi="Arial" w:cs="Arial"/>
+          <w:sz w:val="24"/>
+          <w:szCs w:val="28"/>
+          <w:lang w:val="hy-AM"/>
+        </w:rPr>
+        <w:t>Դ</w:t>
+      </w:r>
+      <w:r>
+        <w:rPr>
+          <w:rFonts w:ascii="Arial" w:hAnsi="Arial" w:cs="Arial"/>
+          <w:sz w:val="24"/>
+          <w:szCs w:val="28"/>
+          <w:lang w:val="hy-AM"/>
+        </w:rPr>
+        <w:t>ասակարգման խնդիրներ</w:t>
+      </w:r>
+      <w:r>
+        <w:rPr>
+          <w:rFonts w:ascii="Arial" w:hAnsi="Arial" w:cs="Arial"/>
+          <w:sz w:val="24"/>
+          <w:szCs w:val="28"/>
+        </w:rPr>
+        <w:t xml:space="preserve"> (Classification problems)</w:t>
+      </w:r>
+    </w:p>
+    <w:p>
+      <w:pPr>
+        <w:rPr>
+          <w:rFonts w:ascii="Arial" w:hAnsi="Arial" w:cs="Arial"/>
+          <w:sz w:val="24"/>
+          <w:szCs w:val="28"/>
+          <w:lang w:val="hy-AM"/>
+        </w:rPr>
+      </w:pPr>
+      <w:proofErr w:type="spellStart"/>
+      <w:r>
+        <w:rPr>
+          <w:rFonts w:ascii="Arial" w:hAnsi="Arial" w:cs="Arial"/>
+          <w:sz w:val="24"/>
+          <w:szCs w:val="28"/>
+          <w:lang w:val="hy-AM"/>
+        </w:rPr>
+        <w:t>Ռեգրեսսիայի</w:t>
+      </w:r>
+      <w:proofErr w:type="spellEnd"/>
+      <w:r>
+        <w:rPr>
+          <w:rFonts w:ascii="Arial" w:hAnsi="Arial" w:cs="Arial"/>
+          <w:sz w:val="24"/>
+          <w:szCs w:val="28"/>
+          <w:lang w:val="hy-AM"/>
+        </w:rPr>
+        <w:t xml:space="preserve"> </w:t>
+      </w:r>
+      <w:proofErr w:type="spellStart"/>
+      <w:r>
+        <w:rPr>
+          <w:rFonts w:ascii="Arial" w:hAnsi="Arial" w:cs="Arial"/>
+          <w:sz w:val="24"/>
+          <w:szCs w:val="28"/>
+          <w:lang w:val="hy-AM"/>
+        </w:rPr>
+        <w:t>խնդրներում</w:t>
+      </w:r>
+      <w:proofErr w:type="spellEnd"/>
+      <w:r>
+        <w:rPr>
+          <w:rFonts w:ascii="Arial" w:hAnsi="Arial" w:cs="Arial"/>
+          <w:sz w:val="24"/>
+          <w:szCs w:val="28"/>
+          <w:lang w:val="hy-AM"/>
+        </w:rPr>
+        <w:t xml:space="preserve"> փորձում ենք կանխատեսել անընդհատ ֆունկցիայի արժեքներ, ինչը նշանակում է, որ մենք փորձում ենք </w:t>
+      </w:r>
+      <w:r>
+        <w:rPr>
+          <w:rFonts w:ascii="Arial" w:hAnsi="Arial" w:cs="Arial"/>
+          <w:sz w:val="24"/>
+          <w:szCs w:val="28"/>
+          <w:lang w:val="hy-AM"/>
+        </w:rPr>
+        <w:t>մուտքային փոփոխականները</w:t>
+      </w:r>
+      <w:r>
+        <w:rPr>
+          <w:rFonts w:ascii="Arial" w:hAnsi="Arial" w:cs="Arial"/>
+          <w:sz w:val="24"/>
+          <w:szCs w:val="28"/>
+          <w:lang w:val="hy-AM"/>
+        </w:rPr>
+        <w:t xml:space="preserve"> համապատասխանեցնել ինչ-որ անընդհատ ֆունկցիայի ելքային արժեքներին։ </w:t>
+      </w:r>
+      <w:r>
+        <w:rPr>
+          <w:rFonts w:ascii="Arial" w:hAnsi="Arial" w:cs="Arial"/>
+          <w:sz w:val="24"/>
+          <w:szCs w:val="28"/>
+          <w:lang w:val="hy-AM"/>
+        </w:rPr>
+        <w:t xml:space="preserve">Դասակարգման հարցում մենք փոխարենը փորձում ենք կանխատեսել </w:t>
+      </w:r>
+      <w:r>
+        <w:rPr>
+          <w:rFonts w:ascii="Arial" w:hAnsi="Arial" w:cs="Arial"/>
+          <w:sz w:val="24"/>
+          <w:szCs w:val="28"/>
+          <w:lang w:val="hy-AM"/>
+        </w:rPr>
+        <w:t>ընդհատ</w:t>
+      </w:r>
+      <w:r>
+        <w:rPr>
+          <w:rFonts w:ascii="Arial" w:hAnsi="Arial" w:cs="Arial"/>
+          <w:sz w:val="24"/>
+          <w:szCs w:val="28"/>
+          <w:lang w:val="hy-AM"/>
+        </w:rPr>
+        <w:t xml:space="preserve"> </w:t>
+      </w:r>
+      <w:r>
+        <w:rPr>
+          <w:rFonts w:ascii="Arial" w:hAnsi="Arial" w:cs="Arial"/>
+          <w:sz w:val="24"/>
+          <w:szCs w:val="28"/>
+          <w:lang w:val="hy-AM"/>
+        </w:rPr>
+        <w:t>ելքային արժեքներ</w:t>
+      </w:r>
+      <w:r>
+        <w:rPr>
+          <w:rFonts w:ascii="Arial" w:hAnsi="Arial" w:cs="Arial"/>
+          <w:sz w:val="24"/>
+          <w:szCs w:val="28"/>
+          <w:lang w:val="hy-AM"/>
+        </w:rPr>
+        <w:t xml:space="preserve">: Այլ կերպ ասած, մենք փորձում ենք </w:t>
+      </w:r>
+      <w:r>
+        <w:rPr>
+          <w:rFonts w:ascii="Arial" w:hAnsi="Arial" w:cs="Arial"/>
+          <w:sz w:val="24"/>
+          <w:szCs w:val="28"/>
+          <w:lang w:val="hy-AM"/>
+        </w:rPr>
+        <w:t>մուտքային</w:t>
+      </w:r>
+      <w:r>
+        <w:rPr>
+          <w:rFonts w:ascii="Arial" w:hAnsi="Arial" w:cs="Arial"/>
+          <w:sz w:val="24"/>
+          <w:szCs w:val="28"/>
+          <w:lang w:val="hy-AM"/>
+        </w:rPr>
+        <w:t xml:space="preserve"> փոփոխականներ</w:t>
+      </w:r>
+      <w:r>
+        <w:rPr>
+          <w:rFonts w:ascii="Arial" w:hAnsi="Arial" w:cs="Arial"/>
+          <w:sz w:val="24"/>
+          <w:szCs w:val="28"/>
+          <w:lang w:val="hy-AM"/>
+        </w:rPr>
+        <w:t>ը</w:t>
+      </w:r>
+      <w:r>
+        <w:rPr>
+          <w:rFonts w:ascii="Arial" w:hAnsi="Arial" w:cs="Arial"/>
+          <w:sz w:val="24"/>
+          <w:szCs w:val="28"/>
+          <w:lang w:val="hy-AM"/>
+        </w:rPr>
+        <w:t xml:space="preserve"> </w:t>
+      </w:r>
+      <w:r>
+        <w:rPr>
+          <w:rFonts w:ascii="Arial" w:hAnsi="Arial" w:cs="Arial"/>
+          <w:sz w:val="24"/>
+          <w:szCs w:val="28"/>
+          <w:lang w:val="hy-AM"/>
+        </w:rPr>
+        <w:t>համապատասխանեցնենք</w:t>
+      </w:r>
+      <w:r>
+        <w:rPr>
+          <w:rFonts w:ascii="Arial" w:hAnsi="Arial" w:cs="Arial"/>
+          <w:sz w:val="24"/>
+          <w:szCs w:val="28"/>
+          <w:lang w:val="hy-AM"/>
+        </w:rPr>
+        <w:t xml:space="preserve"> </w:t>
+      </w:r>
+      <w:r>
+        <w:rPr>
+          <w:rFonts w:ascii="Arial" w:hAnsi="Arial" w:cs="Arial"/>
+          <w:sz w:val="24"/>
+          <w:szCs w:val="28"/>
+          <w:lang w:val="hy-AM"/>
+        </w:rPr>
+        <w:t xml:space="preserve">դիսկրետ </w:t>
+      </w:r>
+      <w:r>
+        <w:rPr>
+          <w:rFonts w:ascii="Arial" w:hAnsi="Arial" w:cs="Arial"/>
+          <w:sz w:val="24"/>
+          <w:szCs w:val="28"/>
+          <w:lang w:val="hy-AM"/>
+        </w:rPr>
+        <w:t>կատեգորիաներ</w:t>
+      </w:r>
+      <w:r>
+        <w:rPr>
+          <w:rFonts w:ascii="Arial" w:hAnsi="Arial" w:cs="Arial"/>
+          <w:sz w:val="24"/>
+          <w:szCs w:val="28"/>
+          <w:lang w:val="hy-AM"/>
+        </w:rPr>
+        <w:t>ի</w:t>
+      </w:r>
+      <w:r>
+        <w:rPr>
+          <w:rFonts w:ascii="Arial" w:hAnsi="Arial" w:cs="Arial"/>
+          <w:sz w:val="24"/>
+          <w:szCs w:val="28"/>
+          <w:lang w:val="hy-AM"/>
+        </w:rPr>
+        <w:t>:</w:t>
+      </w:r>
+    </w:p>
+    <w:p>
+      <w:pPr>
+        <w:rPr>
+          <w:rFonts w:ascii="Arial" w:hAnsi="Arial" w:cs="Arial"/>
+          <w:sz w:val="24"/>
+          <w:szCs w:val="28"/>
+          <w:lang w:val="hy-AM"/>
+        </w:rPr>
+      </w:pPr>
+      <w:proofErr w:type="spellStart"/>
+      <w:r>
+        <w:rPr>
+          <w:rFonts w:ascii="Arial" w:hAnsi="Arial" w:cs="Arial"/>
+          <w:sz w:val="24"/>
+          <w:szCs w:val="28"/>
+          <w:lang w:val="hy-AM"/>
+        </w:rPr>
+        <w:t>Ռեգրեսսիայի</w:t>
+      </w:r>
+      <w:proofErr w:type="spellEnd"/>
+      <w:r>
+        <w:rPr>
+          <w:rFonts w:ascii="Arial" w:hAnsi="Arial" w:cs="Arial"/>
+          <w:sz w:val="24"/>
+          <w:szCs w:val="28"/>
+          <w:lang w:val="hy-AM"/>
+        </w:rPr>
+        <w:t xml:space="preserve"> խնդրի օրինակ՝ «Տրված մարդու նկարից որոշել նրա տարիքը»։</w:t>
+      </w:r>
+    </w:p>
+    <w:p>
+      <w:pPr>
+        <w:rPr>
+          <w:rFonts w:ascii="Arial" w:hAnsi="Arial" w:cs="Arial"/>
+          <w:sz w:val="24"/>
+          <w:szCs w:val="28"/>
+        </w:rPr>
+      </w:pPr>
+      <w:r>
+        <w:rPr>
+          <w:rFonts w:ascii="Arial" w:hAnsi="Arial" w:cs="Arial"/>
+          <w:sz w:val="24"/>
+          <w:szCs w:val="28"/>
+          <w:lang w:val="hy-AM"/>
+        </w:rPr>
+        <w:t>Դասակարգման խնդրի օրինակ՝ «Տրված է</w:t>
+      </w:r>
+      <w:r>
+        <w:rPr>
+          <w:rFonts w:ascii="Arial" w:hAnsi="Arial" w:cs="Arial"/>
+          <w:sz w:val="24"/>
+          <w:szCs w:val="28"/>
+          <w:lang w:val="hy-AM"/>
+        </w:rPr>
+        <w:t xml:space="preserve"> </w:t>
+      </w:r>
+      <w:proofErr w:type="spellStart"/>
+      <w:r>
+        <w:rPr>
+          <w:rFonts w:ascii="Arial" w:hAnsi="Arial" w:cs="Arial"/>
+          <w:sz w:val="24"/>
+          <w:szCs w:val="28"/>
+          <w:lang w:val="hy-AM"/>
+        </w:rPr>
+        <w:t>որևէ</w:t>
+      </w:r>
+      <w:proofErr w:type="spellEnd"/>
+      <w:r>
+        <w:rPr>
+          <w:rFonts w:ascii="Arial" w:hAnsi="Arial" w:cs="Arial"/>
+          <w:sz w:val="24"/>
+          <w:szCs w:val="28"/>
+          <w:lang w:val="hy-AM"/>
+        </w:rPr>
+        <w:t xml:space="preserve"> հիվանդի ուռուցքի մասին ինֆորմացիա, որոշել </w:t>
+      </w:r>
+      <w:proofErr w:type="spellStart"/>
+      <w:r>
+        <w:rPr>
+          <w:rFonts w:ascii="Arial" w:hAnsi="Arial" w:cs="Arial"/>
+          <w:sz w:val="24"/>
+          <w:szCs w:val="28"/>
+          <w:lang w:val="hy-AM"/>
+        </w:rPr>
+        <w:t>արդյո՞ք</w:t>
+      </w:r>
+      <w:proofErr w:type="spellEnd"/>
+      <w:r>
+        <w:rPr>
+          <w:rFonts w:ascii="Arial" w:hAnsi="Arial" w:cs="Arial"/>
+          <w:sz w:val="24"/>
+          <w:szCs w:val="28"/>
+          <w:lang w:val="hy-AM"/>
+        </w:rPr>
+        <w:t xml:space="preserve"> ուռուցքը չարորակ է, թե՞ բարորակ</w:t>
+      </w:r>
+      <w:r>
+        <w:rPr>
+          <w:rFonts w:ascii="Arial" w:hAnsi="Arial" w:cs="Arial"/>
+          <w:sz w:val="24"/>
+          <w:szCs w:val="28"/>
+          <w:lang w:val="hy-AM"/>
+        </w:rPr>
+        <w:t>»</w:t>
+      </w:r>
+      <w:r>
+        <w:rPr>
+          <w:rFonts w:ascii="Arial" w:hAnsi="Arial" w:cs="Arial"/>
+          <w:sz w:val="24"/>
+          <w:szCs w:val="28"/>
+          <w:lang w:val="hy-AM"/>
+        </w:rPr>
+        <w:t>։</w:t>
+      </w:r>
+    </w:p>
+    <w:p>
+      <w:pPr>
+        <w:rPr>
+          <w:rFonts w:ascii="Arial" w:hAnsi="Arial" w:cs="Arial"/>
+          <w:sz w:val="24"/>
+          <w:szCs w:val="28"/>
+          <w:lang w:val="hy-AM"/>
+        </w:rPr>
+      </w:pPr>
+      <w:bookmarkStart w:id="0" w:name="_GoBack"/>
+      <w:bookmarkEnd w:id="0"/>
+    </w:p>
+    <w:p>
+      <w:pPr>
+        <w:rPr>
+          <w:rFonts w:ascii="Arial" w:hAnsi="Arial" w:cs="Arial"/>
+          <w:sz w:val="24"/>
+          <w:szCs w:val="28"/>
+          <w:lang w:val="hy-AM"/>
+        </w:rPr>
+      </w:pPr>
+    </w:p>
+    <w:p>
+      <w:pPr>
+        <w:rPr>
+          <w:rFonts w:ascii="Arial" w:hAnsi="Arial" w:cs="Arial"/>
+          <w:sz w:val="24"/>
+          <w:szCs w:val="28"/>
+          <w:lang w:val="hy-AM"/>
+        </w:rPr>
+      </w:pPr>
+    </w:p>
+    <w:p>
+      <w:pPr>
+        <w:rPr>
+          <w:rFonts w:ascii="Arial" w:hAnsi="Arial" w:cs="Arial"/>
+          <w:sz w:val="24"/>
+          <w:szCs w:val="28"/>
+          <w:lang w:val="hy-AM"/>
+        </w:rPr>
+      </w:pPr>
+    </w:p>
+    <w:p>
+      <w:pPr>
+        <w:rPr>
+          <w:rFonts w:ascii="Arial" w:hAnsi="Arial" w:cs="Arial"/>
+          <w:sz w:val="24"/>
+          <w:szCs w:val="28"/>
+        </w:rPr>
+      </w:pPr>
+      <w:r>
+        <w:rPr>
+          <w:rFonts w:ascii="Arial" w:hAnsi="Arial" w:cs="Arial"/>
+          <w:b/>
+          <w:sz w:val="28"/>
+          <w:szCs w:val="28"/>
+          <w:lang w:val="hy-AM"/>
+        </w:rPr>
+        <w:lastRenderedPageBreak/>
+        <w:br w:type="page"/>
+      </w:r>
+    </w:p>
+    <w:p>
+      <w:pPr>
         <w:ind w:hanging="180"/>
         <w:jc w:val="center"/>
         <w:rPr>
@@ -3357,14 +4804,14 @@
         <w:adjustRightInd w:val="0"/>
         <w:spacing w:after="0" w:line="240" w:lineRule="auto"/>
         <w:rPr>
-          <w:rFonts w:ascii="NimbusRomNo9L-Regu" w:hAnsi="NimbusRomNo9L-Regu" w:cs="NimbusRomNo9L-Regu"/>
+          <w:rFonts w:ascii="Arial" w:hAnsi="Arial" w:cs="Arial"/>
           <w:sz w:val="20"/>
           <w:szCs w:val="20"/>
         </w:rPr>
       </w:pPr>
       <w:r>
         <w:rPr>
-          <w:rFonts w:ascii="NimbusRomNo9L-Regu" w:hAnsi="NimbusRomNo9L-Regu" w:cs="NimbusRomNo9L-Regu"/>
+          <w:rFonts w:ascii="Arial" w:hAnsi="Arial" w:cs="Arial"/>
           <w:sz w:val="20"/>
           <w:szCs w:val="20"/>
         </w:rPr>
@@ -3373,7 +4820,7 @@
       <w:proofErr w:type="spellStart"/>
       <w:r>
         <w:rPr>
-          <w:rFonts w:ascii="NimbusRomNo9L-Regu" w:hAnsi="NimbusRomNo9L-Regu" w:cs="NimbusRomNo9L-Regu"/>
+          <w:rFonts w:ascii="Arial" w:hAnsi="Arial" w:cs="Arial"/>
           <w:sz w:val="20"/>
           <w:szCs w:val="20"/>
         </w:rPr>
@@ -3382,7 +4829,7 @@
       <w:proofErr w:type="spellEnd"/>
       <w:r>
         <w:rPr>
-          <w:rFonts w:ascii="NimbusRomNo9L-Regu" w:hAnsi="NimbusRomNo9L-Regu" w:cs="NimbusRomNo9L-Regu"/>
+          <w:rFonts w:ascii="Arial" w:hAnsi="Arial" w:cs="Arial"/>
           <w:sz w:val="20"/>
           <w:szCs w:val="20"/>
         </w:rPr>
@@ -3391,7 +4838,7 @@
       <w:proofErr w:type="spellStart"/>
       <w:r>
         <w:rPr>
-          <w:rFonts w:ascii="NimbusRomNo9L-Regu" w:hAnsi="NimbusRomNo9L-Regu" w:cs="NimbusRomNo9L-Regu"/>
+          <w:rFonts w:ascii="Arial" w:hAnsi="Arial" w:cs="Arial"/>
           <w:sz w:val="20"/>
           <w:szCs w:val="20"/>
         </w:rPr>
@@ -3400,7 +4847,7 @@
       <w:proofErr w:type="spellEnd"/>
       <w:r>
         <w:rPr>
-          <w:rFonts w:ascii="NimbusRomNo9L-Regu" w:hAnsi="NimbusRomNo9L-Regu" w:cs="NimbusRomNo9L-Regu"/>
+          <w:rFonts w:ascii="Arial" w:hAnsi="Arial" w:cs="Arial"/>
           <w:sz w:val="20"/>
           <w:szCs w:val="20"/>
         </w:rPr>
@@ -3409,7 +4856,7 @@
       <w:proofErr w:type="spellStart"/>
       <w:r>
         <w:rPr>
-          <w:rFonts w:ascii="NimbusRomNo9L-Regu" w:hAnsi="NimbusRomNo9L-Regu" w:cs="NimbusRomNo9L-Regu"/>
+          <w:rFonts w:ascii="Arial" w:hAnsi="Arial" w:cs="Arial"/>
           <w:sz w:val="20"/>
           <w:szCs w:val="20"/>
         </w:rPr>
@@ -3418,7 +4865,7 @@
       <w:proofErr w:type="spellEnd"/>
       <w:r>
         <w:rPr>
-          <w:rFonts w:ascii="NimbusRomNo9L-Regu" w:hAnsi="NimbusRomNo9L-Regu" w:cs="NimbusRomNo9L-Regu"/>
+          <w:rFonts w:ascii="Arial" w:hAnsi="Arial" w:cs="Arial"/>
           <w:sz w:val="20"/>
           <w:szCs w:val="20"/>
         </w:rPr>
@@ -3427,7 +4874,7 @@
       <w:proofErr w:type="spellStart"/>
       <w:r>
         <w:rPr>
-          <w:rFonts w:ascii="NimbusRomNo9L-Regu" w:hAnsi="NimbusRomNo9L-Regu" w:cs="NimbusRomNo9L-Regu"/>
+          <w:rFonts w:ascii="Arial" w:hAnsi="Arial" w:cs="Arial"/>
           <w:sz w:val="20"/>
           <w:szCs w:val="20"/>
         </w:rPr>
@@ -3436,7 +4883,7 @@
       <w:proofErr w:type="spellEnd"/>
       <w:r>
         <w:rPr>
-          <w:rFonts w:ascii="NimbusRomNo9L-Regu" w:hAnsi="NimbusRomNo9L-Regu" w:cs="NimbusRomNo9L-Regu"/>
+          <w:rFonts w:ascii="Arial" w:hAnsi="Arial" w:cs="Arial"/>
           <w:sz w:val="20"/>
           <w:szCs w:val="20"/>
         </w:rPr>
@@ -3444,7 +4891,7 @@
       </w:r>
       <w:r>
         <w:rPr>
-          <w:rFonts w:ascii="Arial" w:hAnsi="Arial" w:cs="NimbusRomNo9L-Regu"/>
+          <w:rFonts w:ascii="Arial" w:hAnsi="Arial" w:cs="Arial"/>
           <w:sz w:val="20"/>
           <w:szCs w:val="20"/>
           <w:lang w:val="hy-AM"/>
@@ -3453,61 +4900,43 @@
       </w:r>
       <w:r>
         <w:rPr>
-          <w:rFonts w:ascii="NimbusRomNo9L-Regu" w:hAnsi="NimbusRomNo9L-Regu" w:cs="NimbusRomNo9L-Regu"/>
+          <w:rFonts w:ascii="Arial" w:hAnsi="Arial" w:cs="Arial"/>
           <w:sz w:val="20"/>
           <w:szCs w:val="20"/>
         </w:rPr>
-        <w:t xml:space="preserve">Aaron </w:t>
-      </w:r>
-      <w:proofErr w:type="spellStart"/>
-      <w:r>
-        <w:rPr>
-          <w:rFonts w:ascii="NimbusRomNo9L-Regu" w:hAnsi="NimbusRomNo9L-Regu" w:cs="NimbusRomNo9L-Regu"/>
+        <w:t xml:space="preserve">Aaron Courville, and </w:t>
+      </w:r>
+      <w:proofErr w:type="spellStart"/>
+      <w:r>
+        <w:rPr>
+          <w:rFonts w:ascii="Arial" w:hAnsi="Arial" w:cs="Arial"/>
           <w:sz w:val="20"/>
           <w:szCs w:val="20"/>
         </w:rPr>
-        <w:t>Courville</w:t>
-      </w:r>
-      <w:proofErr w:type="spellEnd"/>
-      <w:r>
-        <w:rPr>
-          <w:rFonts w:ascii="NimbusRomNo9L-Regu" w:hAnsi="NimbusRomNo9L-Regu" w:cs="NimbusRomNo9L-Regu"/>
+        <w:t>Yoshua</w:t>
+      </w:r>
+      <w:proofErr w:type="spellEnd"/>
+      <w:r>
+        <w:rPr>
+          <w:rFonts w:ascii="Arial" w:hAnsi="Arial" w:cs="Arial"/>
           <w:sz w:val="20"/>
           <w:szCs w:val="20"/>
         </w:rPr>
-        <w:t xml:space="preserve">, and </w:t>
-      </w:r>
-      <w:proofErr w:type="spellStart"/>
-      <w:r>
-        <w:rPr>
-          <w:rFonts w:ascii="NimbusRomNo9L-Regu" w:hAnsi="NimbusRomNo9L-Regu" w:cs="NimbusRomNo9L-Regu"/>
+        <w:t xml:space="preserve"> </w:t>
+      </w:r>
+      <w:proofErr w:type="spellStart"/>
+      <w:r>
+        <w:rPr>
+          <w:rFonts w:ascii="Arial" w:hAnsi="Arial" w:cs="Arial"/>
           <w:sz w:val="20"/>
           <w:szCs w:val="20"/>
         </w:rPr>
-        <w:t>Yoshua</w:t>
-      </w:r>
-      <w:proofErr w:type="spellEnd"/>
-      <w:r>
-        <w:rPr>
-          <w:rFonts w:ascii="NimbusRomNo9L-Regu" w:hAnsi="NimbusRomNo9L-Regu" w:cs="NimbusRomNo9L-Regu"/>
-          <w:sz w:val="20"/>
-          <w:szCs w:val="20"/>
-        </w:rPr>
-        <w:t xml:space="preserve"> </w:t>
-      </w:r>
-      <w:proofErr w:type="spellStart"/>
-      <w:r>
-        <w:rPr>
-          <w:rFonts w:ascii="NimbusRomNo9L-Regu" w:hAnsi="NimbusRomNo9L-Regu" w:cs="NimbusRomNo9L-Regu"/>
-          <w:sz w:val="20"/>
-          <w:szCs w:val="20"/>
-        </w:rPr>
         <w:t>Bengio</w:t>
       </w:r>
       <w:proofErr w:type="spellEnd"/>
       <w:r>
         <w:rPr>
-          <w:rFonts w:ascii="NimbusRomNo9L-Regu" w:hAnsi="NimbusRomNo9L-Regu" w:cs="NimbusRomNo9L-Regu"/>
+          <w:rFonts w:ascii="Arial" w:hAnsi="Arial" w:cs="Arial"/>
           <w:sz w:val="20"/>
           <w:szCs w:val="20"/>
         </w:rPr>
@@ -3526,14 +4955,14 @@
         <w:adjustRightInd w:val="0"/>
         <w:spacing w:after="0" w:line="240" w:lineRule="auto"/>
         <w:rPr>
-          <w:rFonts w:ascii="NimbusRomNo9L-Regu" w:hAnsi="NimbusRomNo9L-Regu" w:cs="NimbusRomNo9L-Regu"/>
+          <w:rFonts w:ascii="Arial" w:hAnsi="Arial" w:cs="Arial"/>
           <w:sz w:val="20"/>
           <w:szCs w:val="20"/>
         </w:rPr>
       </w:pPr>
       <w:r>
         <w:rPr>
-          <w:rFonts w:ascii="NimbusRomNo9L-Regu" w:hAnsi="NimbusRomNo9L-Regu" w:cs="NimbusRomNo9L-Regu"/>
+          <w:rFonts w:ascii="Arial" w:hAnsi="Arial" w:cs="Arial"/>
           <w:sz w:val="20"/>
           <w:szCs w:val="20"/>
         </w:rPr>
@@ -3542,7 +4971,7 @@
       <w:proofErr w:type="spellStart"/>
       <w:r>
         <w:rPr>
-          <w:rFonts w:ascii="NimbusRomNo9L-Regu" w:hAnsi="NimbusRomNo9L-Regu" w:cs="NimbusRomNo9L-Regu"/>
+          <w:rFonts w:ascii="Arial" w:hAnsi="Arial" w:cs="Arial"/>
           <w:sz w:val="20"/>
           <w:szCs w:val="20"/>
         </w:rPr>
@@ -3551,7 +4980,7 @@
       <w:proofErr w:type="spellEnd"/>
       <w:r>
         <w:rPr>
-          <w:rFonts w:ascii="NimbusRomNo9L-Regu" w:hAnsi="NimbusRomNo9L-Regu" w:cs="NimbusRomNo9L-Regu"/>
+          <w:rFonts w:ascii="Arial" w:hAnsi="Arial" w:cs="Arial"/>
           <w:sz w:val="20"/>
           <w:szCs w:val="20"/>
         </w:rPr>
@@ -3560,7 +4989,7 @@
       <w:proofErr w:type="spellStart"/>
       <w:r>
         <w:rPr>
-          <w:rFonts w:ascii="NimbusRomNo9L-Regu" w:hAnsi="NimbusRomNo9L-Regu" w:cs="NimbusRomNo9L-Regu"/>
+          <w:rFonts w:ascii="Arial" w:hAnsi="Arial" w:cs="Arial"/>
           <w:sz w:val="20"/>
           <w:szCs w:val="20"/>
         </w:rPr>
@@ -3569,7 +4998,7 @@
       <w:proofErr w:type="spellEnd"/>
       <w:r>
         <w:rPr>
-          <w:rFonts w:ascii="NimbusRomNo9L-Regu" w:hAnsi="NimbusRomNo9L-Regu" w:cs="NimbusRomNo9L-Regu"/>
+          <w:rFonts w:ascii="Arial" w:hAnsi="Arial" w:cs="Arial"/>
           <w:sz w:val="20"/>
           <w:szCs w:val="20"/>
         </w:rPr>
@@ -3588,14 +5017,14 @@
         <w:adjustRightInd w:val="0"/>
         <w:spacing w:after="0" w:line="240" w:lineRule="auto"/>
         <w:rPr>
-          <w:rFonts w:ascii="NimbusRomNo9L-ReguItal" w:hAnsi="NimbusRomNo9L-ReguItal" w:cs="NimbusRomNo9L-ReguItal"/>
+          <w:rFonts w:ascii="Arial" w:hAnsi="Arial" w:cs="Arial"/>
           <w:sz w:val="20"/>
           <w:szCs w:val="20"/>
         </w:rPr>
       </w:pPr>
       <w:r>
         <w:rPr>
-          <w:rFonts w:ascii="NimbusRomNo9L-Regu" w:hAnsi="NimbusRomNo9L-Regu" w:cs="NimbusRomNo9L-Regu"/>
+          <w:rFonts w:ascii="Arial" w:hAnsi="Arial" w:cs="Arial"/>
           <w:sz w:val="20"/>
           <w:szCs w:val="20"/>
         </w:rPr>
@@ -3604,7 +5033,7 @@
       <w:proofErr w:type="spellStart"/>
       <w:r>
         <w:rPr>
-          <w:rFonts w:ascii="NimbusRomNo9L-Regu" w:hAnsi="NimbusRomNo9L-Regu" w:cs="NimbusRomNo9L-Regu"/>
+          <w:rFonts w:ascii="Arial" w:hAnsi="Arial" w:cs="Arial"/>
           <w:sz w:val="20"/>
           <w:szCs w:val="20"/>
         </w:rPr>
@@ -3613,19 +5042,11 @@
       <w:proofErr w:type="spellEnd"/>
       <w:r>
         <w:rPr>
-          <w:rFonts w:ascii="NimbusRomNo9L-Regu" w:hAnsi="NimbusRomNo9L-Regu" w:cs="NimbusRomNo9L-Regu"/>
+          <w:rFonts w:ascii="Arial" w:hAnsi="Arial" w:cs="Arial"/>
           <w:sz w:val="20"/>
           <w:szCs w:val="20"/>
         </w:rPr>
-        <w:t>. Conditional generative adversarial nets.</w:t>
-      </w:r>
-      <w:r>
-        <w:rPr>
-          <w:rFonts w:ascii="NimbusRomNo9L-Regu" w:hAnsi="NimbusRomNo9L-Regu" w:cs="NimbusRomNo9L-Regu"/>
-          <w:sz w:val="20"/>
-          <w:szCs w:val="20"/>
-        </w:rPr>
-        <w:t xml:space="preserve"> 2014</w:t>
+        <w:t>. Conditional generative adversarial nets. 2014</w:t>
       </w:r>
     </w:p>
     <w:p>
@@ -3640,14 +5061,14 @@
         <w:adjustRightInd w:val="0"/>
         <w:spacing w:after="0" w:line="240" w:lineRule="auto"/>
         <w:rPr>
-          <w:rFonts w:ascii="NimbusRomNo9L-Regu" w:hAnsi="NimbusRomNo9L-Regu" w:cs="NimbusRomNo9L-Regu"/>
+          <w:rFonts w:ascii="Arial" w:hAnsi="Arial" w:cs="Arial"/>
           <w:sz w:val="20"/>
           <w:szCs w:val="20"/>
         </w:rPr>
       </w:pPr>
       <w:r>
         <w:rPr>
-          <w:rFonts w:ascii="NimbusRomNo9L-Regu" w:hAnsi="NimbusRomNo9L-Regu" w:cs="NimbusRomNo9L-Regu"/>
+          <w:rFonts w:ascii="Arial" w:hAnsi="Arial" w:cs="Arial"/>
           <w:sz w:val="20"/>
           <w:szCs w:val="20"/>
         </w:rPr>
@@ -3656,7 +5077,7 @@
       <w:proofErr w:type="spellStart"/>
       <w:r>
         <w:rPr>
-          <w:rFonts w:ascii="NimbusRomNo9L-Regu" w:hAnsi="NimbusRomNo9L-Regu" w:cs="NimbusRomNo9L-Regu"/>
+          <w:rFonts w:ascii="Arial" w:hAnsi="Arial" w:cs="Arial"/>
           <w:sz w:val="20"/>
           <w:szCs w:val="20"/>
         </w:rPr>
@@ -3665,7 +5086,7 @@
       <w:proofErr w:type="spellEnd"/>
       <w:r>
         <w:rPr>
-          <w:rFonts w:ascii="NimbusRomNo9L-Regu" w:hAnsi="NimbusRomNo9L-Regu" w:cs="NimbusRomNo9L-Regu"/>
+          <w:rFonts w:ascii="Arial" w:hAnsi="Arial" w:cs="Arial"/>
           <w:sz w:val="20"/>
           <w:szCs w:val="20"/>
         </w:rPr>
@@ -3674,7 +5095,7 @@
       <w:proofErr w:type="spellStart"/>
       <w:r>
         <w:rPr>
-          <w:rFonts w:ascii="NimbusRomNo9L-Regu" w:hAnsi="NimbusRomNo9L-Regu" w:cs="NimbusRomNo9L-Regu"/>
+          <w:rFonts w:ascii="Arial" w:hAnsi="Arial" w:cs="Arial"/>
           <w:sz w:val="20"/>
           <w:szCs w:val="20"/>
         </w:rPr>
@@ -3683,7 +5104,7 @@
       <w:proofErr w:type="spellEnd"/>
       <w:r>
         <w:rPr>
-          <w:rFonts w:ascii="NimbusRomNo9L-Regu" w:hAnsi="NimbusRomNo9L-Regu" w:cs="NimbusRomNo9L-Regu"/>
+          <w:rFonts w:ascii="Arial" w:hAnsi="Arial" w:cs="Arial"/>
           <w:sz w:val="20"/>
           <w:szCs w:val="20"/>
         </w:rPr>
@@ -3692,7 +5113,7 @@
       <w:proofErr w:type="spellStart"/>
       <w:r>
         <w:rPr>
-          <w:rFonts w:ascii="NimbusRomNo9L-Regu" w:hAnsi="NimbusRomNo9L-Regu" w:cs="NimbusRomNo9L-Regu"/>
+          <w:rFonts w:ascii="Arial" w:hAnsi="Arial" w:cs="Arial"/>
           <w:sz w:val="20"/>
           <w:szCs w:val="20"/>
         </w:rPr>
@@ -3701,7 +5122,7 @@
       <w:proofErr w:type="spellEnd"/>
       <w:r>
         <w:rPr>
-          <w:rFonts w:ascii="NimbusRomNo9L-Regu" w:hAnsi="NimbusRomNo9L-Regu" w:cs="NimbusRomNo9L-Regu"/>
+          <w:rFonts w:ascii="Arial" w:hAnsi="Arial" w:cs="Arial"/>
           <w:sz w:val="20"/>
           <w:szCs w:val="20"/>
         </w:rPr>
@@ -3710,7 +5131,7 @@
       <w:proofErr w:type="spellStart"/>
       <w:r>
         <w:rPr>
-          <w:rFonts w:ascii="NimbusRomNo9L-Regu" w:hAnsi="NimbusRomNo9L-Regu" w:cs="NimbusRomNo9L-Regu"/>
+          <w:rFonts w:ascii="Arial" w:hAnsi="Arial" w:cs="Arial"/>
           <w:sz w:val="20"/>
           <w:szCs w:val="20"/>
         </w:rPr>
@@ -3719,7 +5140,7 @@
       <w:proofErr w:type="spellEnd"/>
       <w:r>
         <w:rPr>
-          <w:rFonts w:ascii="NimbusRomNo9L-Regu" w:hAnsi="NimbusRomNo9L-Regu" w:cs="NimbusRomNo9L-Regu"/>
+          <w:rFonts w:ascii="Arial" w:hAnsi="Arial" w:cs="Arial"/>
           <w:sz w:val="20"/>
           <w:szCs w:val="20"/>
         </w:rPr>
@@ -3728,7 +5149,7 @@
       <w:proofErr w:type="spellStart"/>
       <w:r>
         <w:rPr>
-          <w:rFonts w:ascii="NimbusRomNo9L-Regu" w:hAnsi="NimbusRomNo9L-Regu" w:cs="NimbusRomNo9L-Regu"/>
+          <w:rFonts w:ascii="Arial" w:hAnsi="Arial" w:cs="Arial"/>
           <w:sz w:val="20"/>
           <w:szCs w:val="20"/>
         </w:rPr>
@@ -3737,7 +5158,7 @@
       <w:proofErr w:type="spellEnd"/>
       <w:r>
         <w:rPr>
-          <w:rFonts w:ascii="NimbusRomNo9L-Regu" w:hAnsi="NimbusRomNo9L-Regu" w:cs="NimbusRomNo9L-Regu"/>
+          <w:rFonts w:ascii="Arial" w:hAnsi="Arial" w:cs="Arial"/>
           <w:sz w:val="20"/>
           <w:szCs w:val="20"/>
         </w:rPr>
@@ -3746,7 +5167,7 @@
       <w:proofErr w:type="spellStart"/>
       <w:r>
         <w:rPr>
-          <w:rFonts w:ascii="NimbusRomNo9L-Regu" w:hAnsi="NimbusRomNo9L-Regu" w:cs="NimbusRomNo9L-Regu"/>
+          <w:rFonts w:ascii="Arial" w:hAnsi="Arial" w:cs="Arial"/>
           <w:sz w:val="20"/>
           <w:szCs w:val="20"/>
         </w:rPr>
@@ -3755,19 +5176,11 @@
       <w:proofErr w:type="spellEnd"/>
       <w:r>
         <w:rPr>
-          <w:rFonts w:ascii="NimbusRomNo9L-Regu" w:hAnsi="NimbusRomNo9L-Regu" w:cs="NimbusRomNo9L-Regu"/>
+          <w:rFonts w:ascii="Arial" w:hAnsi="Arial" w:cs="Arial"/>
           <w:sz w:val="20"/>
           <w:szCs w:val="20"/>
         </w:rPr>
-        <w:t xml:space="preserve"> Lee. Generative adversarial text to image synthesis</w:t>
-      </w:r>
-      <w:r>
-        <w:rPr>
-          <w:rFonts w:ascii="NimbusRomNo9L-Regu" w:hAnsi="NimbusRomNo9L-Regu" w:cs="NimbusRomNo9L-Regu"/>
-          <w:sz w:val="20"/>
-          <w:szCs w:val="20"/>
-        </w:rPr>
-        <w:t>. 2016</w:t>
+        <w:t xml:space="preserve"> Lee. Generative adversarial text to image synthesis. 2016</w:t>
       </w:r>
     </w:p>
     <w:sectPr>
@@ -3783,6 +5196,232 @@
 <file path=word/numbering.xml><?xml version="1.0" encoding="utf-8"?>
 <w:numbering xmlns:wpc="http://schemas.microsoft.com/office/word/2010/wordprocessingCanvas" xmlns:cx="http://schemas.microsoft.com/office/drawing/2014/chartex" xmlns:cx1="http://schemas.microsoft.com/office/drawing/2015/9/8/chartex" xmlns:cx2="http://schemas.microsoft.com/office/drawing/2015/10/21/chartex" xmlns:cx3="http://schemas.microsoft.com/office/drawing/2016/5/9/chartex" xmlns:cx4="http://schemas.microsoft.com/office/drawing/2016/5/10/chartex" xmlns:cx5="http://schemas.microsoft.com/office/drawing/2016/5/11/chartex" xmlns:cx6="http://schemas.microsoft.com/office/drawing/2016/5/12/chartex" xmlns:cx7="http://schemas.microsoft.com/office/drawing/2016/5/13/chartex" xmlns:cx8="http://schemas.microsoft.com/office/drawing/2016/5/14/chartex" xmlns:mc="http://schemas.openxmlformats.org/markup-compatibility/2006" xmlns:aink="http://schemas.microsoft.com/office/drawing/2016/ink" xmlns:am3d="http://schemas.microsoft.com/office/drawing/2017/model3d" xmlns:o="urn:schemas-microsoft-com:office:office" xmlns:r="http://schemas.openxmlformats.org/officeDocument/2006/relationships" xmlns:m="http://schemas.openxmlformats.org/officeDocument/2006/math" xmlns:v="urn:schemas-microsoft-com:vml" xmlns:wp14="http://schemas.microsoft.com/office/word/2010/wordprocessingDrawing" xmlns:wp="http://schemas.openxmlformats.org/drawingml/2006/wordprocessingDrawing" xmlns:w10="urn:schemas-microsoft-com:office:word" xmlns:w="http://schemas.openxmlformats.org/wordprocessingml/2006/main" xmlns:w14="http://schemas.microsoft.com/office/word/2010/wordml" xmlns:w15="http://schemas.microsoft.com/office/word/2012/wordml" xmlns:w16cid="http://schemas.microsoft.com/office/word/2016/wordml/cid" xmlns:w16se="http://schemas.microsoft.com/office/word/2015/wordml/symex" xmlns:wpg="http://schemas.microsoft.com/office/word/2010/wordprocessingGroup" xmlns:wpi="http://schemas.microsoft.com/office/word/2010/wordprocessingInk" xmlns:wne="http://schemas.microsoft.com/office/word/2006/wordml" xmlns:wps="http://schemas.microsoft.com/office/word/2010/wordprocessingShape" mc:Ignorable="w14 w15 w16se w16cid wp14">
   <w:abstractNum w:abstractNumId="0" w15:restartNumberingAfterBreak="0">
+    <w:nsid w:val="1CCF5C04"/>
+    <w:multiLevelType w:val="hybridMultilevel"/>
+    <w:tmpl w:val="A3CE8740"/>
+    <w:lvl w:ilvl="0" w:tplc="04090001">
+      <w:start w:val="1"/>
+      <w:numFmt w:val="bullet"/>
+      <w:lvlText w:val=""/>
+      <w:lvlJc w:val="left"/>
+      <w:pPr>
+        <w:ind w:left="720" w:hanging="360"/>
+      </w:pPr>
+      <w:rPr>
+        <w:rFonts w:ascii="Symbol" w:hAnsi="Symbol" w:hint="default"/>
+      </w:rPr>
+    </w:lvl>
+    <w:lvl w:ilvl="1" w:tplc="04090003">
+      <w:start w:val="1"/>
+      <w:numFmt w:val="bullet"/>
+      <w:lvlText w:val="o"/>
+      <w:lvlJc w:val="left"/>
+      <w:pPr>
+        <w:ind w:left="1440" w:hanging="360"/>
+      </w:pPr>
+      <w:rPr>
+        <w:rFonts w:ascii="Courier New" w:hAnsi="Courier New" w:cs="Courier New" w:hint="default"/>
+      </w:rPr>
+    </w:lvl>
+    <w:lvl w:ilvl="2" w:tplc="04090005" w:tentative="1">
+      <w:start w:val="1"/>
+      <w:numFmt w:val="bullet"/>
+      <w:lvlText w:val=""/>
+      <w:lvlJc w:val="left"/>
+      <w:pPr>
+        <w:ind w:left="2160" w:hanging="360"/>
+      </w:pPr>
+      <w:rPr>
+        <w:rFonts w:ascii="Wingdings" w:hAnsi="Wingdings" w:hint="default"/>
+      </w:rPr>
+    </w:lvl>
+    <w:lvl w:ilvl="3" w:tplc="04090001" w:tentative="1">
+      <w:start w:val="1"/>
+      <w:numFmt w:val="bullet"/>
+      <w:lvlText w:val=""/>
+      <w:lvlJc w:val="left"/>
+      <w:pPr>
+        <w:ind w:left="2880" w:hanging="360"/>
+      </w:pPr>
+      <w:rPr>
+        <w:rFonts w:ascii="Symbol" w:hAnsi="Symbol" w:hint="default"/>
+      </w:rPr>
+    </w:lvl>
+    <w:lvl w:ilvl="4" w:tplc="04090003" w:tentative="1">
+      <w:start w:val="1"/>
+      <w:numFmt w:val="bullet"/>
+      <w:lvlText w:val="o"/>
+      <w:lvlJc w:val="left"/>
+      <w:pPr>
+        <w:ind w:left="3600" w:hanging="360"/>
+      </w:pPr>
+      <w:rPr>
+        <w:rFonts w:ascii="Courier New" w:hAnsi="Courier New" w:cs="Courier New" w:hint="default"/>
+      </w:rPr>
+    </w:lvl>
+    <w:lvl w:ilvl="5" w:tplc="04090005" w:tentative="1">
+      <w:start w:val="1"/>
+      <w:numFmt w:val="bullet"/>
+      <w:lvlText w:val=""/>
+      <w:lvlJc w:val="left"/>
+      <w:pPr>
+        <w:ind w:left="4320" w:hanging="360"/>
+      </w:pPr>
+      <w:rPr>
+        <w:rFonts w:ascii="Wingdings" w:hAnsi="Wingdings" w:hint="default"/>
+      </w:rPr>
+    </w:lvl>
+    <w:lvl w:ilvl="6" w:tplc="04090001" w:tentative="1">
+      <w:start w:val="1"/>
+      <w:numFmt w:val="bullet"/>
+      <w:lvlText w:val=""/>
+      <w:lvlJc w:val="left"/>
+      <w:pPr>
+        <w:ind w:left="5040" w:hanging="360"/>
+      </w:pPr>
+      <w:rPr>
+        <w:rFonts w:ascii="Symbol" w:hAnsi="Symbol" w:hint="default"/>
+      </w:rPr>
+    </w:lvl>
+    <w:lvl w:ilvl="7" w:tplc="04090003" w:tentative="1">
+      <w:start w:val="1"/>
+      <w:numFmt w:val="bullet"/>
+      <w:lvlText w:val="o"/>
+      <w:lvlJc w:val="left"/>
+      <w:pPr>
+        <w:ind w:left="5760" w:hanging="360"/>
+      </w:pPr>
+      <w:rPr>
+        <w:rFonts w:ascii="Courier New" w:hAnsi="Courier New" w:cs="Courier New" w:hint="default"/>
+      </w:rPr>
+    </w:lvl>
+    <w:lvl w:ilvl="8" w:tplc="04090005" w:tentative="1">
+      <w:start w:val="1"/>
+      <w:numFmt w:val="bullet"/>
+      <w:lvlText w:val=""/>
+      <w:lvlJc w:val="left"/>
+      <w:pPr>
+        <w:ind w:left="6480" w:hanging="360"/>
+      </w:pPr>
+      <w:rPr>
+        <w:rFonts w:ascii="Wingdings" w:hAnsi="Wingdings" w:hint="default"/>
+      </w:rPr>
+    </w:lvl>
+  </w:abstractNum>
+  <w:abstractNum w:abstractNumId="1" w15:restartNumberingAfterBreak="0">
+    <w:nsid w:val="1F972E08"/>
+    <w:multiLevelType w:val="hybridMultilevel"/>
+    <w:tmpl w:val="5C8CF734"/>
+    <w:lvl w:ilvl="0" w:tplc="04090001">
+      <w:start w:val="1"/>
+      <w:numFmt w:val="bullet"/>
+      <w:lvlText w:val=""/>
+      <w:lvlJc w:val="left"/>
+      <w:pPr>
+        <w:ind w:left="720" w:hanging="360"/>
+      </w:pPr>
+      <w:rPr>
+        <w:rFonts w:ascii="Symbol" w:hAnsi="Symbol" w:hint="default"/>
+      </w:rPr>
+    </w:lvl>
+    <w:lvl w:ilvl="1" w:tplc="04090003" w:tentative="1">
+      <w:start w:val="1"/>
+      <w:numFmt w:val="bullet"/>
+      <w:lvlText w:val="o"/>
+      <w:lvlJc w:val="left"/>
+      <w:pPr>
+        <w:ind w:left="1440" w:hanging="360"/>
+      </w:pPr>
+      <w:rPr>
+        <w:rFonts w:ascii="Courier New" w:hAnsi="Courier New" w:cs="Courier New" w:hint="default"/>
+      </w:rPr>
+    </w:lvl>
+    <w:lvl w:ilvl="2" w:tplc="04090005" w:tentative="1">
+      <w:start w:val="1"/>
+      <w:numFmt w:val="bullet"/>
+      <w:lvlText w:val=""/>
+      <w:lvlJc w:val="left"/>
+      <w:pPr>
+        <w:ind w:left="2160" w:hanging="360"/>
+      </w:pPr>
+      <w:rPr>
+        <w:rFonts w:ascii="Wingdings" w:hAnsi="Wingdings" w:hint="default"/>
+      </w:rPr>
+    </w:lvl>
+    <w:lvl w:ilvl="3" w:tplc="04090001" w:tentative="1">
+      <w:start w:val="1"/>
+      <w:numFmt w:val="bullet"/>
+      <w:lvlText w:val=""/>
+      <w:lvlJc w:val="left"/>
+      <w:pPr>
+        <w:ind w:left="2880" w:hanging="360"/>
+      </w:pPr>
+      <w:rPr>
+        <w:rFonts w:ascii="Symbol" w:hAnsi="Symbol" w:hint="default"/>
+      </w:rPr>
+    </w:lvl>
+    <w:lvl w:ilvl="4" w:tplc="04090003" w:tentative="1">
+      <w:start w:val="1"/>
+      <w:numFmt w:val="bullet"/>
+      <w:lvlText w:val="o"/>
+      <w:lvlJc w:val="left"/>
+      <w:pPr>
+        <w:ind w:left="3600" w:hanging="360"/>
+      </w:pPr>
+      <w:rPr>
+        <w:rFonts w:ascii="Courier New" w:hAnsi="Courier New" w:cs="Courier New" w:hint="default"/>
+      </w:rPr>
+    </w:lvl>
+    <w:lvl w:ilvl="5" w:tplc="04090005" w:tentative="1">
+      <w:start w:val="1"/>
+      <w:numFmt w:val="bullet"/>
+      <w:lvlText w:val=""/>
+      <w:lvlJc w:val="left"/>
+      <w:pPr>
+        <w:ind w:left="4320" w:hanging="360"/>
+      </w:pPr>
+      <w:rPr>
+        <w:rFonts w:ascii="Wingdings" w:hAnsi="Wingdings" w:hint="default"/>
+      </w:rPr>
+    </w:lvl>
+    <w:lvl w:ilvl="6" w:tplc="04090001" w:tentative="1">
+      <w:start w:val="1"/>
+      <w:numFmt w:val="bullet"/>
+      <w:lvlText w:val=""/>
+      <w:lvlJc w:val="left"/>
+      <w:pPr>
+        <w:ind w:left="5040" w:hanging="360"/>
+      </w:pPr>
+      <w:rPr>
+        <w:rFonts w:ascii="Symbol" w:hAnsi="Symbol" w:hint="default"/>
+      </w:rPr>
+    </w:lvl>
+    <w:lvl w:ilvl="7" w:tplc="04090003" w:tentative="1">
+      <w:start w:val="1"/>
+      <w:numFmt w:val="bullet"/>
+      <w:lvlText w:val="o"/>
+      <w:lvlJc w:val="left"/>
+      <w:pPr>
+        <w:ind w:left="5760" w:hanging="360"/>
+      </w:pPr>
+      <w:rPr>
+        <w:rFonts w:ascii="Courier New" w:hAnsi="Courier New" w:cs="Courier New" w:hint="default"/>
+      </w:rPr>
+    </w:lvl>
+    <w:lvl w:ilvl="8" w:tplc="04090005" w:tentative="1">
+      <w:start w:val="1"/>
+      <w:numFmt w:val="bullet"/>
+      <w:lvlText w:val=""/>
+      <w:lvlJc w:val="left"/>
+      <w:pPr>
+        <w:ind w:left="6480" w:hanging="360"/>
+      </w:pPr>
+      <w:rPr>
+        <w:rFonts w:ascii="Wingdings" w:hAnsi="Wingdings" w:hint="default"/>
+      </w:rPr>
+    </w:lvl>
+  </w:abstractNum>
+  <w:abstractNum w:abstractNumId="2" w15:restartNumberingAfterBreak="0">
     <w:nsid w:val="28F62A88"/>
     <w:multiLevelType w:val="hybridMultilevel"/>
     <w:tmpl w:val="DC52BAC0"/>
@@ -3894,7 +5533,7 @@
       </w:rPr>
     </w:lvl>
   </w:abstractNum>
-  <w:abstractNum w:abstractNumId="1" w15:restartNumberingAfterBreak="0">
+  <w:abstractNum w:abstractNumId="3" w15:restartNumberingAfterBreak="0">
     <w:nsid w:val="309B62AF"/>
     <w:multiLevelType w:val="hybridMultilevel"/>
     <w:tmpl w:val="A43646C4"/>
@@ -4006,7 +5645,120 @@
       </w:rPr>
     </w:lvl>
   </w:abstractNum>
-  <w:abstractNum w:abstractNumId="2" w15:restartNumberingAfterBreak="0">
+  <w:abstractNum w:abstractNumId="4" w15:restartNumberingAfterBreak="0">
+    <w:nsid w:val="36B4634E"/>
+    <w:multiLevelType w:val="hybridMultilevel"/>
+    <w:tmpl w:val="F13AECD0"/>
+    <w:lvl w:ilvl="0" w:tplc="04090001">
+      <w:start w:val="1"/>
+      <w:numFmt w:val="bullet"/>
+      <w:lvlText w:val=""/>
+      <w:lvlJc w:val="left"/>
+      <w:pPr>
+        <w:ind w:left="720" w:hanging="360"/>
+      </w:pPr>
+      <w:rPr>
+        <w:rFonts w:ascii="Symbol" w:hAnsi="Symbol" w:hint="default"/>
+      </w:rPr>
+    </w:lvl>
+    <w:lvl w:ilvl="1" w:tplc="04090003" w:tentative="1">
+      <w:start w:val="1"/>
+      <w:numFmt w:val="bullet"/>
+      <w:lvlText w:val="o"/>
+      <w:lvlJc w:val="left"/>
+      <w:pPr>
+        <w:ind w:left="1440" w:hanging="360"/>
+      </w:pPr>
+      <w:rPr>
+        <w:rFonts w:ascii="Courier New" w:hAnsi="Courier New" w:cs="Courier New" w:hint="default"/>
+      </w:rPr>
+    </w:lvl>
+    <w:lvl w:ilvl="2" w:tplc="04090005" w:tentative="1">
+      <w:start w:val="1"/>
+      <w:numFmt w:val="bullet"/>
+      <w:lvlText w:val=""/>
+      <w:lvlJc w:val="left"/>
+      <w:pPr>
+        <w:ind w:left="2160" w:hanging="360"/>
+      </w:pPr>
+      <w:rPr>
+        <w:rFonts w:ascii="Wingdings" w:hAnsi="Wingdings" w:hint="default"/>
+      </w:rPr>
+    </w:lvl>
+    <w:lvl w:ilvl="3" w:tplc="04090001" w:tentative="1">
+      <w:start w:val="1"/>
+      <w:numFmt w:val="bullet"/>
+      <w:lvlText w:val=""/>
+      <w:lvlJc w:val="left"/>
+      <w:pPr>
+        <w:ind w:left="2880" w:hanging="360"/>
+      </w:pPr>
+      <w:rPr>
+        <w:rFonts w:ascii="Symbol" w:hAnsi="Symbol" w:hint="default"/>
+      </w:rPr>
+    </w:lvl>
+    <w:lvl w:ilvl="4" w:tplc="04090003" w:tentative="1">
+      <w:start w:val="1"/>
+      <w:numFmt w:val="bullet"/>
+      <w:lvlText w:val="o"/>
+      <w:lvlJc w:val="left"/>
+      <w:pPr>
+        <w:ind w:left="3600" w:hanging="360"/>
+      </w:pPr>
+      <w:rPr>
+        <w:rFonts w:ascii="Courier New" w:hAnsi="Courier New" w:cs="Courier New" w:hint="default"/>
+      </w:rPr>
+    </w:lvl>
+    <w:lvl w:ilvl="5" w:tplc="04090005" w:tentative="1">
+      <w:start w:val="1"/>
+      <w:numFmt w:val="bullet"/>
+      <w:lvlText w:val=""/>
+      <w:lvlJc w:val="left"/>
+      <w:pPr>
+        <w:ind w:left="4320" w:hanging="360"/>
+      </w:pPr>
+      <w:rPr>
+        <w:rFonts w:ascii="Wingdings" w:hAnsi="Wingdings" w:hint="default"/>
+      </w:rPr>
+    </w:lvl>
+    <w:lvl w:ilvl="6" w:tplc="04090001" w:tentative="1">
+      <w:start w:val="1"/>
+      <w:numFmt w:val="bullet"/>
+      <w:lvlText w:val=""/>
+      <w:lvlJc w:val="left"/>
+      <w:pPr>
+        <w:ind w:left="5040" w:hanging="360"/>
+      </w:pPr>
+      <w:rPr>
+        <w:rFonts w:ascii="Symbol" w:hAnsi="Symbol" w:hint="default"/>
+      </w:rPr>
+    </w:lvl>
+    <w:lvl w:ilvl="7" w:tplc="04090003" w:tentative="1">
+      <w:start w:val="1"/>
+      <w:numFmt w:val="bullet"/>
+      <w:lvlText w:val="o"/>
+      <w:lvlJc w:val="left"/>
+      <w:pPr>
+        <w:ind w:left="5760" w:hanging="360"/>
+      </w:pPr>
+      <w:rPr>
+        <w:rFonts w:ascii="Courier New" w:hAnsi="Courier New" w:cs="Courier New" w:hint="default"/>
+      </w:rPr>
+    </w:lvl>
+    <w:lvl w:ilvl="8" w:tplc="04090005" w:tentative="1">
+      <w:start w:val="1"/>
+      <w:numFmt w:val="bullet"/>
+      <w:lvlText w:val=""/>
+      <w:lvlJc w:val="left"/>
+      <w:pPr>
+        <w:ind w:left="6480" w:hanging="360"/>
+      </w:pPr>
+      <w:rPr>
+        <w:rFonts w:ascii="Wingdings" w:hAnsi="Wingdings" w:hint="default"/>
+      </w:rPr>
+    </w:lvl>
+  </w:abstractNum>
+  <w:abstractNum w:abstractNumId="5" w15:restartNumberingAfterBreak="0">
     <w:nsid w:val="3B240BF6"/>
     <w:multiLevelType w:val="hybridMultilevel"/>
     <w:tmpl w:val="0FB2934E"/>
@@ -4092,14 +5844,139 @@
       </w:pPr>
     </w:lvl>
   </w:abstractNum>
+  <w:abstractNum w:abstractNumId="6" w15:restartNumberingAfterBreak="0">
+    <w:nsid w:val="59456DBB"/>
+    <w:multiLevelType w:val="hybridMultilevel"/>
+    <w:tmpl w:val="F82A26E8"/>
+    <w:lvl w:ilvl="0" w:tplc="04090001">
+      <w:start w:val="1"/>
+      <w:numFmt w:val="bullet"/>
+      <w:lvlText w:val=""/>
+      <w:lvlJc w:val="left"/>
+      <w:pPr>
+        <w:ind w:left="720" w:hanging="360"/>
+      </w:pPr>
+      <w:rPr>
+        <w:rFonts w:ascii="Symbol" w:hAnsi="Symbol" w:hint="default"/>
+      </w:rPr>
+    </w:lvl>
+    <w:lvl w:ilvl="1" w:tplc="04090003" w:tentative="1">
+      <w:start w:val="1"/>
+      <w:numFmt w:val="bullet"/>
+      <w:lvlText w:val="o"/>
+      <w:lvlJc w:val="left"/>
+      <w:pPr>
+        <w:ind w:left="1440" w:hanging="360"/>
+      </w:pPr>
+      <w:rPr>
+        <w:rFonts w:ascii="Courier New" w:hAnsi="Courier New" w:cs="Courier New" w:hint="default"/>
+      </w:rPr>
+    </w:lvl>
+    <w:lvl w:ilvl="2" w:tplc="04090005" w:tentative="1">
+      <w:start w:val="1"/>
+      <w:numFmt w:val="bullet"/>
+      <w:lvlText w:val=""/>
+      <w:lvlJc w:val="left"/>
+      <w:pPr>
+        <w:ind w:left="2160" w:hanging="360"/>
+      </w:pPr>
+      <w:rPr>
+        <w:rFonts w:ascii="Wingdings" w:hAnsi="Wingdings" w:hint="default"/>
+      </w:rPr>
+    </w:lvl>
+    <w:lvl w:ilvl="3" w:tplc="04090001" w:tentative="1">
+      <w:start w:val="1"/>
+      <w:numFmt w:val="bullet"/>
+      <w:lvlText w:val=""/>
+      <w:lvlJc w:val="left"/>
+      <w:pPr>
+        <w:ind w:left="2880" w:hanging="360"/>
+      </w:pPr>
+      <w:rPr>
+        <w:rFonts w:ascii="Symbol" w:hAnsi="Symbol" w:hint="default"/>
+      </w:rPr>
+    </w:lvl>
+    <w:lvl w:ilvl="4" w:tplc="04090003" w:tentative="1">
+      <w:start w:val="1"/>
+      <w:numFmt w:val="bullet"/>
+      <w:lvlText w:val="o"/>
+      <w:lvlJc w:val="left"/>
+      <w:pPr>
+        <w:ind w:left="3600" w:hanging="360"/>
+      </w:pPr>
+      <w:rPr>
+        <w:rFonts w:ascii="Courier New" w:hAnsi="Courier New" w:cs="Courier New" w:hint="default"/>
+      </w:rPr>
+    </w:lvl>
+    <w:lvl w:ilvl="5" w:tplc="04090005" w:tentative="1">
+      <w:start w:val="1"/>
+      <w:numFmt w:val="bullet"/>
+      <w:lvlText w:val=""/>
+      <w:lvlJc w:val="left"/>
+      <w:pPr>
+        <w:ind w:left="4320" w:hanging="360"/>
+      </w:pPr>
+      <w:rPr>
+        <w:rFonts w:ascii="Wingdings" w:hAnsi="Wingdings" w:hint="default"/>
+      </w:rPr>
+    </w:lvl>
+    <w:lvl w:ilvl="6" w:tplc="04090001" w:tentative="1">
+      <w:start w:val="1"/>
+      <w:numFmt w:val="bullet"/>
+      <w:lvlText w:val=""/>
+      <w:lvlJc w:val="left"/>
+      <w:pPr>
+        <w:ind w:left="5040" w:hanging="360"/>
+      </w:pPr>
+      <w:rPr>
+        <w:rFonts w:ascii="Symbol" w:hAnsi="Symbol" w:hint="default"/>
+      </w:rPr>
+    </w:lvl>
+    <w:lvl w:ilvl="7" w:tplc="04090003" w:tentative="1">
+      <w:start w:val="1"/>
+      <w:numFmt w:val="bullet"/>
+      <w:lvlText w:val="o"/>
+      <w:lvlJc w:val="left"/>
+      <w:pPr>
+        <w:ind w:left="5760" w:hanging="360"/>
+      </w:pPr>
+      <w:rPr>
+        <w:rFonts w:ascii="Courier New" w:hAnsi="Courier New" w:cs="Courier New" w:hint="default"/>
+      </w:rPr>
+    </w:lvl>
+    <w:lvl w:ilvl="8" w:tplc="04090005" w:tentative="1">
+      <w:start w:val="1"/>
+      <w:numFmt w:val="bullet"/>
+      <w:lvlText w:val=""/>
+      <w:lvlJc w:val="left"/>
+      <w:pPr>
+        <w:ind w:left="6480" w:hanging="360"/>
+      </w:pPr>
+      <w:rPr>
+        <w:rFonts w:ascii="Wingdings" w:hAnsi="Wingdings" w:hint="default"/>
+      </w:rPr>
+    </w:lvl>
+  </w:abstractNum>
   <w:num w:numId="1">
+    <w:abstractNumId w:val="5"/>
+  </w:num>
+  <w:num w:numId="2">
+    <w:abstractNumId w:val="3"/>
+  </w:num>
+  <w:num w:numId="3">
     <w:abstractNumId w:val="2"/>
   </w:num>
-  <w:num w:numId="2">
+  <w:num w:numId="4">
+    <w:abstractNumId w:val="0"/>
+  </w:num>
+  <w:num w:numId="5">
+    <w:abstractNumId w:val="4"/>
+  </w:num>
+  <w:num w:numId="6">
+    <w:abstractNumId w:val="6"/>
+  </w:num>
+  <w:num w:numId="7">
     <w:abstractNumId w:val="1"/>
-  </w:num>
-  <w:num w:numId="3">
-    <w:abstractNumId w:val="0"/>
   </w:num>
 </w:numbering>
 </file>
@@ -4505,7 +6382,6 @@
   <w:style w:type="character" w:default="1" w:styleId="DefaultParagraphFont">
     <w:name w:val="Default Paragraph Font"/>
     <w:uiPriority w:val="1"/>
-    <w:semiHidden/>
     <w:unhideWhenUsed/>
   </w:style>
   <w:style w:type="table" w:default="1" w:styleId="TableNormal">

--- a/doc.docx
+++ b/doc.docx
@@ -83,7 +83,7 @@
         <w:rPr>
           <w:rFonts w:ascii="Arial" w:hAnsi="Arial" w:cs="Arial"/>
           <w:b/>
-          <w:sz w:val="32"/>
+          <w:sz w:val="28"/>
           <w:szCs w:val="28"/>
           <w:lang w:val="hy-AM"/>
         </w:rPr>
@@ -3345,7 +3345,7 @@
         <w:rPr>
           <w:rFonts w:ascii="Arial" w:hAnsi="Arial" w:cs="Arial"/>
           <w:b/>
-          <w:sz w:val="32"/>
+          <w:sz w:val="28"/>
           <w:szCs w:val="28"/>
         </w:rPr>
       </w:pPr>
@@ -3353,7 +3353,7 @@
         <w:rPr>
           <w:rFonts w:ascii="Arial" w:hAnsi="Arial" w:cs="Arial"/>
           <w:b/>
-          <w:sz w:val="32"/>
+          <w:sz w:val="28"/>
           <w:szCs w:val="28"/>
           <w:lang w:val="hy-AM"/>
         </w:rPr>
@@ -3364,7 +3364,7 @@
         <w:rPr>
           <w:rFonts w:ascii="Arial" w:hAnsi="Arial" w:cs="Arial"/>
           <w:b/>
-          <w:sz w:val="32"/>
+          <w:sz w:val="28"/>
           <w:szCs w:val="28"/>
           <w:lang w:val="hy-AM"/>
         </w:rPr>
@@ -3374,7 +3374,7 @@
         <w:rPr>
           <w:rFonts w:ascii="Arial" w:hAnsi="Arial" w:cs="Arial"/>
           <w:b/>
-          <w:sz w:val="32"/>
+          <w:sz w:val="28"/>
           <w:szCs w:val="28"/>
           <w:lang w:val="hy-AM"/>
         </w:rPr>
@@ -3384,7 +3384,7 @@
         <w:rPr>
           <w:rFonts w:ascii="Arial" w:hAnsi="Arial" w:cs="Arial"/>
           <w:b/>
-          <w:sz w:val="32"/>
+          <w:sz w:val="28"/>
           <w:szCs w:val="28"/>
           <w:lang w:val="hy-AM"/>
         </w:rPr>
@@ -3394,7 +3394,7 @@
         <w:rPr>
           <w:rFonts w:ascii="Arial" w:hAnsi="Arial" w:cs="Arial"/>
           <w:b/>
-          <w:sz w:val="32"/>
+          <w:sz w:val="28"/>
           <w:szCs w:val="28"/>
           <w:lang w:val="hy-AM"/>
         </w:rPr>
@@ -3404,7 +3404,7 @@
         <w:rPr>
           <w:rFonts w:ascii="Arial" w:hAnsi="Arial" w:cs="Arial"/>
           <w:b/>
-          <w:sz w:val="32"/>
+          <w:sz w:val="28"/>
           <w:szCs w:val="28"/>
           <w:lang w:val="hy-AM"/>
         </w:rPr>
@@ -3414,7 +3414,7 @@
         <w:rPr>
           <w:rFonts w:ascii="Arial" w:hAnsi="Arial" w:cs="Arial"/>
           <w:b/>
-          <w:sz w:val="32"/>
+          <w:sz w:val="28"/>
           <w:szCs w:val="28"/>
         </w:rPr>
         <w:t xml:space="preserve"> (Machine Learning – ML)</w:t>
@@ -4032,25 +4032,14 @@
           <w:lang w:val="hy-AM"/>
         </w:rPr>
       </w:pPr>
-      <w:proofErr w:type="spellStart"/>
-      <w:r>
-        <w:rPr>
-          <w:rFonts w:ascii="Arial" w:hAnsi="Arial" w:cs="Arial"/>
-          <w:sz w:val="24"/>
-          <w:szCs w:val="28"/>
-          <w:lang w:val="hy-AM"/>
-        </w:rPr>
-        <w:t>Վերահսկվ</w:t>
-      </w:r>
-      <w:proofErr w:type="spellEnd"/>
-      <w:r>
-        <w:rPr>
-          <w:rFonts w:ascii="Arial" w:hAnsi="Arial" w:cs="Arial"/>
-          <w:sz w:val="24"/>
-          <w:szCs w:val="28"/>
-          <w:lang w:val="hy-AM"/>
-        </w:rPr>
-        <w:t>ող ուսուց</w:t>
+      <w:r>
+        <w:rPr>
+          <w:rFonts w:ascii="Arial" w:hAnsi="Arial" w:cs="Arial"/>
+          <w:sz w:val="24"/>
+          <w:szCs w:val="28"/>
+          <w:lang w:val="hy-AM"/>
+        </w:rPr>
+        <w:t>Վերահսկվող ուսուց</w:t>
       </w:r>
       <w:r>
         <w:rPr>
@@ -4199,17 +4188,7 @@
           <w:szCs w:val="28"/>
           <w:lang w:val="hy-AM"/>
         </w:rPr>
-        <w:t>Վերահսկվող ուսուց</w:t>
-      </w:r>
-      <w:r>
-        <w:rPr>
-          <w:rFonts w:ascii="Arial" w:hAnsi="Arial" w:cs="Arial"/>
-          <w:b/>
-          <w:sz w:val="28"/>
-          <w:szCs w:val="28"/>
-          <w:lang w:val="hy-AM"/>
-        </w:rPr>
-        <w:t>ում</w:t>
+        <w:t>Վերահսկվող ուսուցում</w:t>
       </w:r>
     </w:p>
     <w:p>
@@ -4435,25 +4414,7 @@
           <w:szCs w:val="28"/>
           <w:lang w:val="hy-AM"/>
         </w:rPr>
-        <w:t xml:space="preserve"> փորձում ենք կանխատեսել անընդհատ ֆունկցիայի արժեքներ, ինչը նշանակում է, որ մենք փորձում ենք </w:t>
-      </w:r>
-      <w:r>
-        <w:rPr>
-          <w:rFonts w:ascii="Arial" w:hAnsi="Arial" w:cs="Arial"/>
-          <w:sz w:val="24"/>
-          <w:szCs w:val="28"/>
-          <w:lang w:val="hy-AM"/>
-        </w:rPr>
-        <w:t>մուտքային փոփոխականները</w:t>
-      </w:r>
-      <w:r>
-        <w:rPr>
-          <w:rFonts w:ascii="Arial" w:hAnsi="Arial" w:cs="Arial"/>
-          <w:sz w:val="24"/>
-          <w:szCs w:val="28"/>
-          <w:lang w:val="hy-AM"/>
-        </w:rPr>
-        <w:t xml:space="preserve"> համապատասխանեցնել ինչ-որ անընդհատ ֆունկցիայի ելքային արժեքներին։ </w:t>
+        <w:t xml:space="preserve"> փորձում ենք կանխատեսել անընդհատ ֆունկցիայի արժեքներ, ինչը նշանակում է, որ մենք փորձում ենք մուտքային փոփոխականները համապատասխանեցնել ինչ-որ անընդհատ ֆունկցիայի ելքային արժեքներին։ </w:t>
       </w:r>
       <w:r>
         <w:rPr>
@@ -4665,7 +4626,18 @@
           <w:szCs w:val="28"/>
           <w:lang w:val="hy-AM"/>
         </w:rPr>
-        <w:t xml:space="preserve"> հիվանդի ուռուցքի մասին ինֆորմացիա, որոշել </w:t>
+        <w:t xml:space="preserve"> հիվանդի ո</w:t>
+      </w:r>
+      <w:bookmarkStart w:id="0" w:name="_GoBack"/>
+      <w:bookmarkEnd w:id="0"/>
+      <w:r>
+        <w:rPr>
+          <w:rFonts w:ascii="Arial" w:hAnsi="Arial" w:cs="Arial"/>
+          <w:sz w:val="24"/>
+          <w:szCs w:val="28"/>
+          <w:lang w:val="hy-AM"/>
+        </w:rPr>
+        <w:t xml:space="preserve">ւռուցքի մասին ինֆորմացիա, որոշել </w:t>
       </w:r>
       <w:proofErr w:type="spellStart"/>
       <w:r>
@@ -4715,18 +4687,39 @@
           <w:lang w:val="hy-AM"/>
         </w:rPr>
       </w:pPr>
-      <w:bookmarkStart w:id="0" w:name="_GoBack"/>
-      <w:bookmarkEnd w:id="0"/>
     </w:p>
     <w:p>
       <w:pPr>
         <w:rPr>
           <w:rFonts w:ascii="Arial" w:hAnsi="Arial" w:cs="Arial"/>
-          <w:sz w:val="24"/>
-          <w:szCs w:val="28"/>
-          <w:lang w:val="hy-AM"/>
-        </w:rPr>
-      </w:pPr>
+          <w:b/>
+          <w:sz w:val="28"/>
+          <w:szCs w:val="28"/>
+          <w:lang w:val="hy-AM"/>
+        </w:rPr>
+      </w:pPr>
+      <w:proofErr w:type="spellStart"/>
+      <w:r>
+        <w:rPr>
+          <w:rFonts w:ascii="Arial" w:hAnsi="Arial" w:cs="Arial"/>
+          <w:b/>
+          <w:sz w:val="28"/>
+          <w:szCs w:val="28"/>
+          <w:lang w:val="hy-AM"/>
+        </w:rPr>
+        <w:t>Չվերահսկվող</w:t>
+      </w:r>
+      <w:proofErr w:type="spellEnd"/>
+      <w:r>
+        <w:rPr>
+          <w:rFonts w:ascii="Arial" w:hAnsi="Arial" w:cs="Arial"/>
+          <w:b/>
+          <w:sz w:val="28"/>
+          <w:szCs w:val="28"/>
+          <w:lang w:val="hy-AM"/>
+        </w:rPr>
+        <w:t xml:space="preserve"> ուսուցում</w:t>
+      </w:r>
     </w:p>
     <w:p>
       <w:pPr>
@@ -4734,9 +4727,304 @@
           <w:rFonts w:ascii="Arial" w:hAnsi="Arial" w:cs="Arial"/>
           <w:sz w:val="24"/>
           <w:szCs w:val="28"/>
-          <w:lang w:val="hy-AM"/>
-        </w:rPr>
-      </w:pPr>
+        </w:rPr>
+      </w:pPr>
+      <w:proofErr w:type="spellStart"/>
+      <w:r>
+        <w:rPr>
+          <w:rFonts w:ascii="Arial" w:hAnsi="Arial" w:cs="Arial"/>
+          <w:sz w:val="24"/>
+          <w:szCs w:val="28"/>
+          <w:lang w:val="hy-AM"/>
+        </w:rPr>
+        <w:t>Չվերահսկվող</w:t>
+      </w:r>
+      <w:proofErr w:type="spellEnd"/>
+      <w:r>
+        <w:rPr>
+          <w:rFonts w:ascii="Arial" w:hAnsi="Arial" w:cs="Arial"/>
+          <w:sz w:val="24"/>
+          <w:szCs w:val="28"/>
+          <w:lang w:val="hy-AM"/>
+        </w:rPr>
+        <w:t xml:space="preserve"> ուսումը հնարավորություն է տալիս </w:t>
+      </w:r>
+      <w:r>
+        <w:rPr>
+          <w:rFonts w:ascii="Arial" w:hAnsi="Arial" w:cs="Arial"/>
+          <w:sz w:val="24"/>
+          <w:szCs w:val="28"/>
+          <w:lang w:val="hy-AM"/>
+        </w:rPr>
+        <w:t xml:space="preserve">լուծել այնպիսի </w:t>
+      </w:r>
+      <w:r>
+        <w:rPr>
+          <w:rFonts w:ascii="Arial" w:hAnsi="Arial" w:cs="Arial"/>
+          <w:sz w:val="24"/>
+          <w:szCs w:val="28"/>
+          <w:lang w:val="hy-AM"/>
+        </w:rPr>
+        <w:t>խնդիրնե</w:t>
+      </w:r>
+      <w:r>
+        <w:rPr>
+          <w:rFonts w:ascii="Arial" w:hAnsi="Arial" w:cs="Arial"/>
+          <w:sz w:val="24"/>
+          <w:szCs w:val="28"/>
+          <w:lang w:val="hy-AM"/>
+        </w:rPr>
+        <w:t>ր</w:t>
+      </w:r>
+      <w:r>
+        <w:rPr>
+          <w:rFonts w:ascii="Arial" w:hAnsi="Arial" w:cs="Arial"/>
+          <w:sz w:val="24"/>
+          <w:szCs w:val="28"/>
+          <w:lang w:val="hy-AM"/>
+        </w:rPr>
+        <w:t xml:space="preserve">, </w:t>
+      </w:r>
+      <w:r>
+        <w:rPr>
+          <w:rFonts w:ascii="Arial" w:hAnsi="Arial" w:cs="Arial"/>
+          <w:sz w:val="24"/>
+          <w:szCs w:val="28"/>
+          <w:lang w:val="hy-AM"/>
+        </w:rPr>
+        <w:t xml:space="preserve">որոնց ելքային արժեքների մասին </w:t>
+      </w:r>
+      <w:proofErr w:type="spellStart"/>
+      <w:r>
+        <w:rPr>
+          <w:rFonts w:ascii="Arial" w:hAnsi="Arial" w:cs="Arial"/>
+          <w:sz w:val="24"/>
+          <w:szCs w:val="28"/>
+          <w:lang w:val="hy-AM"/>
+        </w:rPr>
+        <w:t>կա՛մ</w:t>
+      </w:r>
+      <w:proofErr w:type="spellEnd"/>
+      <w:r>
+        <w:rPr>
+          <w:rFonts w:ascii="Arial" w:hAnsi="Arial" w:cs="Arial"/>
+          <w:sz w:val="24"/>
+          <w:szCs w:val="28"/>
+          <w:lang w:val="hy-AM"/>
+        </w:rPr>
+        <w:t xml:space="preserve"> քիչ ինֆորմացիա ունենք, </w:t>
+      </w:r>
+      <w:proofErr w:type="spellStart"/>
+      <w:r>
+        <w:rPr>
+          <w:rFonts w:ascii="Arial" w:hAnsi="Arial" w:cs="Arial"/>
+          <w:sz w:val="24"/>
+          <w:szCs w:val="28"/>
+          <w:lang w:val="hy-AM"/>
+        </w:rPr>
+        <w:t>կա՛մ</w:t>
+      </w:r>
+      <w:proofErr w:type="spellEnd"/>
+      <w:r>
+        <w:rPr>
+          <w:rFonts w:ascii="Arial" w:hAnsi="Arial" w:cs="Arial"/>
+          <w:sz w:val="24"/>
+          <w:szCs w:val="28"/>
+          <w:lang w:val="hy-AM"/>
+        </w:rPr>
+        <w:t xml:space="preserve"> ընդհանրապես չգիտենք թե ինչ տեսքի պետք է լինեն</w:t>
+      </w:r>
+      <w:r>
+        <w:rPr>
+          <w:rFonts w:ascii="Arial" w:hAnsi="Arial" w:cs="Arial"/>
+          <w:sz w:val="24"/>
+          <w:szCs w:val="28"/>
+          <w:lang w:val="hy-AM"/>
+        </w:rPr>
+        <w:t xml:space="preserve">: Մենք </w:t>
+      </w:r>
+      <w:r>
+        <w:rPr>
+          <w:rFonts w:ascii="Arial" w:hAnsi="Arial" w:cs="Arial"/>
+          <w:sz w:val="24"/>
+          <w:szCs w:val="28"/>
+          <w:lang w:val="hy-AM"/>
+        </w:rPr>
+        <w:softHyphen/>
+      </w:r>
+      <w:r>
+        <w:rPr>
+          <w:rFonts w:ascii="Arial" w:hAnsi="Arial" w:cs="Arial"/>
+          <w:sz w:val="24"/>
+          <w:szCs w:val="28"/>
+          <w:lang w:val="hy-AM"/>
+        </w:rPr>
+        <w:softHyphen/>
+      </w:r>
+      <w:r>
+        <w:rPr>
+          <w:rFonts w:ascii="Arial" w:hAnsi="Arial" w:cs="Arial"/>
+          <w:sz w:val="24"/>
+          <w:szCs w:val="28"/>
+          <w:lang w:val="hy-AM"/>
+        </w:rPr>
+        <w:softHyphen/>
+      </w:r>
+      <w:r>
+        <w:rPr>
+          <w:rFonts w:ascii="Arial" w:hAnsi="Arial" w:cs="Arial"/>
+          <w:sz w:val="24"/>
+          <w:szCs w:val="28"/>
+          <w:lang w:val="hy-AM"/>
+        </w:rPr>
+        <w:softHyphen/>
+      </w:r>
+      <w:r>
+        <w:rPr>
+          <w:rFonts w:ascii="Arial" w:hAnsi="Arial" w:cs="Arial"/>
+          <w:sz w:val="24"/>
+          <w:szCs w:val="28"/>
+          <w:lang w:val="hy-AM"/>
+        </w:rPr>
+        <w:softHyphen/>
+      </w:r>
+      <w:r>
+        <w:rPr>
+          <w:rFonts w:ascii="Arial" w:hAnsi="Arial" w:cs="Arial"/>
+          <w:sz w:val="24"/>
+          <w:szCs w:val="28"/>
+          <w:lang w:val="hy-AM"/>
+        </w:rPr>
+        <w:t xml:space="preserve">կարող ենք </w:t>
+      </w:r>
+      <w:r>
+        <w:rPr>
+          <w:rFonts w:ascii="Arial" w:hAnsi="Arial" w:cs="Arial"/>
+          <w:sz w:val="24"/>
+          <w:szCs w:val="28"/>
+          <w:lang w:val="hy-AM"/>
+        </w:rPr>
+        <w:t>ստանալ</w:t>
+      </w:r>
+      <w:r>
+        <w:rPr>
+          <w:rFonts w:ascii="Arial" w:hAnsi="Arial" w:cs="Arial"/>
+          <w:sz w:val="24"/>
+          <w:szCs w:val="28"/>
+          <w:lang w:val="hy-AM"/>
+        </w:rPr>
+        <w:t xml:space="preserve"> մի այնպիսի ելքային </w:t>
+      </w:r>
+      <w:r>
+        <w:rPr>
+          <w:rFonts w:ascii="Arial" w:hAnsi="Arial" w:cs="Arial"/>
+          <w:sz w:val="24"/>
+          <w:szCs w:val="28"/>
+          <w:lang w:val="hy-AM"/>
+        </w:rPr>
+        <w:lastRenderedPageBreak/>
+        <w:t>տվյալի կառուցվածք, որի վրա մուտքային տվյալի ազդեցություն</w:t>
+      </w:r>
+      <w:r>
+        <w:rPr>
+          <w:rFonts w:ascii="Arial" w:hAnsi="Arial" w:cs="Arial"/>
+          <w:sz w:val="24"/>
+          <w:szCs w:val="28"/>
+          <w:lang w:val="hy-AM"/>
+        </w:rPr>
+        <w:t>ն անգամ</w:t>
+      </w:r>
+      <w:r>
+        <w:rPr>
+          <w:rFonts w:ascii="Arial" w:hAnsi="Arial" w:cs="Arial"/>
+          <w:sz w:val="24"/>
+          <w:szCs w:val="28"/>
+          <w:lang w:val="hy-AM"/>
+        </w:rPr>
+        <w:t xml:space="preserve"> չգիտենք։ Այդ</w:t>
+      </w:r>
+      <w:r>
+        <w:rPr>
+          <w:rFonts w:ascii="Arial" w:hAnsi="Arial" w:cs="Arial"/>
+          <w:sz w:val="24"/>
+          <w:szCs w:val="28"/>
+          <w:lang w:val="hy-AM"/>
+        </w:rPr>
+        <w:t xml:space="preserve"> </w:t>
+      </w:r>
+      <w:r>
+        <w:rPr>
+          <w:rFonts w:ascii="Arial" w:hAnsi="Arial" w:cs="Arial"/>
+          <w:sz w:val="24"/>
+          <w:szCs w:val="28"/>
+          <w:lang w:val="hy-AM"/>
+        </w:rPr>
+        <w:t>կառուցվածքը</w:t>
+      </w:r>
+      <w:r>
+        <w:rPr>
+          <w:rFonts w:ascii="Arial" w:hAnsi="Arial" w:cs="Arial"/>
+          <w:sz w:val="24"/>
+          <w:szCs w:val="28"/>
+          <w:lang w:val="hy-AM"/>
+        </w:rPr>
+        <w:t xml:space="preserve"> </w:t>
+      </w:r>
+      <w:r>
+        <w:rPr>
+          <w:rFonts w:ascii="Arial" w:hAnsi="Arial" w:cs="Arial"/>
+          <w:sz w:val="24"/>
+          <w:szCs w:val="28"/>
+          <w:lang w:val="hy-AM"/>
+        </w:rPr>
+        <w:t xml:space="preserve">հնարավոր է ստանալ տվյալները համախմբելու արդյունքում՝ հիմնված </w:t>
+      </w:r>
+      <w:r>
+        <w:rPr>
+          <w:rFonts w:ascii="Arial" w:hAnsi="Arial" w:cs="Arial"/>
+          <w:sz w:val="24"/>
+          <w:szCs w:val="28"/>
+          <w:lang w:val="hy-AM"/>
+        </w:rPr>
+        <w:t xml:space="preserve">մուտքային </w:t>
+      </w:r>
+      <w:r>
+        <w:rPr>
+          <w:rFonts w:ascii="Arial" w:hAnsi="Arial" w:cs="Arial"/>
+          <w:sz w:val="24"/>
+          <w:szCs w:val="28"/>
+          <w:lang w:val="hy-AM"/>
+        </w:rPr>
+        <w:t xml:space="preserve">տվյալի փոփոխականների </w:t>
+      </w:r>
+      <w:proofErr w:type="spellStart"/>
+      <w:r>
+        <w:rPr>
+          <w:rFonts w:ascii="Arial" w:hAnsi="Arial" w:cs="Arial"/>
+          <w:sz w:val="24"/>
+          <w:szCs w:val="28"/>
+          <w:lang w:val="hy-AM"/>
+        </w:rPr>
+        <w:t>միջև</w:t>
+      </w:r>
+      <w:proofErr w:type="spellEnd"/>
+      <w:r>
+        <w:rPr>
+          <w:rFonts w:ascii="Arial" w:hAnsi="Arial" w:cs="Arial"/>
+          <w:sz w:val="24"/>
+          <w:szCs w:val="28"/>
+          <w:lang w:val="hy-AM"/>
+        </w:rPr>
+        <w:t xml:space="preserve"> կապերի վրա։</w:t>
+      </w:r>
+      <w:r>
+        <w:rPr>
+          <w:rFonts w:ascii="Arial" w:hAnsi="Arial" w:cs="Arial"/>
+          <w:sz w:val="24"/>
+          <w:szCs w:val="28"/>
+        </w:rPr>
+        <w:t xml:space="preserve"> </w:t>
+      </w:r>
     </w:p>
     <w:p>
       <w:pPr>
@@ -4747,6 +5035,44 @@
           <w:lang w:val="hy-AM"/>
         </w:rPr>
       </w:pPr>
+      <w:proofErr w:type="spellStart"/>
+      <w:r>
+        <w:rPr>
+          <w:rFonts w:ascii="Arial" w:hAnsi="Arial" w:cs="Arial"/>
+          <w:sz w:val="24"/>
+          <w:szCs w:val="28"/>
+          <w:lang w:val="hy-AM"/>
+        </w:rPr>
+        <w:t>Չվերահսկվող</w:t>
+      </w:r>
+      <w:proofErr w:type="spellEnd"/>
+      <w:r>
+        <w:rPr>
+          <w:rFonts w:ascii="Arial" w:hAnsi="Arial" w:cs="Arial"/>
+          <w:sz w:val="24"/>
+          <w:szCs w:val="28"/>
+          <w:lang w:val="hy-AM"/>
+        </w:rPr>
+        <w:t xml:space="preserve"> </w:t>
+      </w:r>
+      <w:r>
+        <w:rPr>
+          <w:rFonts w:ascii="Arial" w:hAnsi="Arial" w:cs="Arial"/>
+          <w:sz w:val="24"/>
+          <w:szCs w:val="28"/>
+          <w:lang w:val="hy-AM"/>
+        </w:rPr>
+        <w:t>ուսուցման ժամանակ կանխատեսման արդյունքների վրա հիմնված հետադարձ կապ չկա</w:t>
+      </w:r>
+      <w:r>
+        <w:rPr>
+          <w:rFonts w:ascii="Arial" w:hAnsi="Arial" w:cs="Arial"/>
+          <w:sz w:val="24"/>
+          <w:szCs w:val="28"/>
+          <w:lang w:val="hy-AM"/>
+        </w:rPr>
+        <w:t>:</w:t>
+      </w:r>
     </w:p>
     <w:p>
       <w:pPr>
@@ -4754,6 +5080,392 @@
           <w:rFonts w:ascii="Arial" w:hAnsi="Arial" w:cs="Arial"/>
           <w:sz w:val="24"/>
           <w:szCs w:val="28"/>
+          <w:lang w:val="hy-AM"/>
+        </w:rPr>
+      </w:pPr>
+      <w:r>
+        <w:rPr>
+          <w:rFonts w:ascii="Arial" w:hAnsi="Arial" w:cs="Arial"/>
+          <w:sz w:val="24"/>
+          <w:szCs w:val="28"/>
+          <w:lang w:val="hy-AM"/>
+        </w:rPr>
+        <w:t>Օրինակ</w:t>
+      </w:r>
+      <w:r>
+        <w:rPr>
+          <w:rFonts w:ascii="Arial" w:hAnsi="Arial" w:cs="Arial"/>
+          <w:sz w:val="24"/>
+          <w:szCs w:val="28"/>
+          <w:lang w:val="hy-AM"/>
+        </w:rPr>
+        <w:t>ներ</w:t>
+      </w:r>
+      <w:r>
+        <w:rPr>
+          <w:rFonts w:ascii="Arial" w:hAnsi="Arial" w:cs="Arial"/>
+          <w:sz w:val="24"/>
+          <w:szCs w:val="28"/>
+          <w:lang w:val="hy-AM"/>
+        </w:rPr>
+        <w:t>՝</w:t>
+      </w:r>
+    </w:p>
+    <w:p>
+      <w:pPr>
+        <w:rPr>
+          <w:rFonts w:ascii="Arial" w:hAnsi="Arial" w:cs="Arial"/>
+          <w:sz w:val="24"/>
+          <w:szCs w:val="28"/>
+          <w:lang w:val="hy-AM"/>
+        </w:rPr>
+      </w:pPr>
+      <w:proofErr w:type="spellStart"/>
+      <w:r>
+        <w:rPr>
+          <w:rFonts w:ascii="Arial" w:hAnsi="Arial" w:cs="Arial"/>
+          <w:sz w:val="24"/>
+          <w:szCs w:val="28"/>
+          <w:lang w:val="hy-AM"/>
+        </w:rPr>
+        <w:t>Կլաստեր</w:t>
+      </w:r>
+      <w:r>
+        <w:rPr>
+          <w:rFonts w:ascii="Arial" w:hAnsi="Arial" w:cs="Arial"/>
+          <w:sz w:val="24"/>
+          <w:szCs w:val="28"/>
+          <w:lang w:val="hy-AM"/>
+        </w:rPr>
+        <w:t>իզացիա</w:t>
+      </w:r>
+      <w:proofErr w:type="spellEnd"/>
+      <w:r>
+        <w:rPr>
+          <w:rFonts w:ascii="Arial" w:hAnsi="Arial" w:cs="Arial"/>
+          <w:sz w:val="24"/>
+          <w:szCs w:val="28"/>
+          <w:lang w:val="hy-AM"/>
+        </w:rPr>
+        <w:t xml:space="preserve">. </w:t>
+      </w:r>
+      <w:r>
+        <w:rPr>
+          <w:rFonts w:ascii="Arial" w:hAnsi="Arial" w:cs="Arial"/>
+          <w:sz w:val="24"/>
+          <w:szCs w:val="28"/>
+          <w:lang w:val="hy-AM"/>
+        </w:rPr>
+        <w:t>Վերցնել</w:t>
+      </w:r>
+      <w:r>
+        <w:rPr>
+          <w:rFonts w:ascii="Arial" w:hAnsi="Arial" w:cs="Arial"/>
+          <w:sz w:val="24"/>
+          <w:szCs w:val="28"/>
+          <w:lang w:val="hy-AM"/>
+        </w:rPr>
+        <w:t xml:space="preserve"> 1,</w:t>
+      </w:r>
+      <w:r>
+        <w:rPr>
+          <w:rFonts w:ascii="Arial" w:hAnsi="Arial" w:cs="Arial"/>
+          <w:sz w:val="24"/>
+          <w:szCs w:val="28"/>
+        </w:rPr>
+        <w:t xml:space="preserve"> </w:t>
+      </w:r>
+      <w:r>
+        <w:rPr>
+          <w:rFonts w:ascii="Arial" w:hAnsi="Arial" w:cs="Arial"/>
+          <w:sz w:val="24"/>
+          <w:szCs w:val="28"/>
+          <w:lang w:val="hy-AM"/>
+        </w:rPr>
+        <w:t xml:space="preserve">000,000 տարբեր գեների հավաքածու </w:t>
+      </w:r>
+      <w:r>
+        <w:rPr>
+          <w:rFonts w:ascii="Arial" w:hAnsi="Arial" w:cs="Arial"/>
+          <w:sz w:val="24"/>
+          <w:szCs w:val="28"/>
+          <w:lang w:val="hy-AM"/>
+        </w:rPr>
+        <w:t>և</w:t>
+      </w:r>
+      <w:r>
+        <w:rPr>
+          <w:rFonts w:ascii="Arial" w:hAnsi="Arial" w:cs="Arial"/>
+          <w:sz w:val="24"/>
+          <w:szCs w:val="28"/>
+          <w:lang w:val="hy-AM"/>
+        </w:rPr>
+        <w:t xml:space="preserve"> </w:t>
+      </w:r>
+      <w:r>
+        <w:rPr>
+          <w:rFonts w:ascii="Arial" w:hAnsi="Arial" w:cs="Arial"/>
+          <w:sz w:val="24"/>
+          <w:szCs w:val="28"/>
+          <w:lang w:val="hy-AM"/>
+        </w:rPr>
+        <w:t>ավտոմատացնել</w:t>
+      </w:r>
+      <w:r>
+        <w:rPr>
+          <w:rFonts w:ascii="Arial" w:hAnsi="Arial" w:cs="Arial"/>
+          <w:sz w:val="24"/>
+          <w:szCs w:val="28"/>
+          <w:lang w:val="hy-AM"/>
+        </w:rPr>
+        <w:t xml:space="preserve"> այդ գեներ</w:t>
+      </w:r>
+      <w:r>
+        <w:rPr>
+          <w:rFonts w:ascii="Arial" w:hAnsi="Arial" w:cs="Arial"/>
+          <w:sz w:val="24"/>
+          <w:szCs w:val="28"/>
+          <w:lang w:val="hy-AM"/>
+        </w:rPr>
+        <w:t>ի խմբավորումն</w:t>
+      </w:r>
+      <w:r>
+        <w:rPr>
+          <w:rFonts w:ascii="Arial" w:hAnsi="Arial" w:cs="Arial"/>
+          <w:sz w:val="24"/>
+          <w:szCs w:val="28"/>
+          <w:lang w:val="hy-AM"/>
+        </w:rPr>
+        <w:t xml:space="preserve"> այնպիսի խմբերում</w:t>
+      </w:r>
+      <w:r>
+        <w:rPr>
+          <w:rFonts w:ascii="Arial" w:hAnsi="Arial" w:cs="Arial"/>
+          <w:sz w:val="24"/>
+          <w:szCs w:val="28"/>
+          <w:lang w:val="hy-AM"/>
+        </w:rPr>
+        <w:t xml:space="preserve">, որոնք ինչ-որ կերպ նման են կամ կապված են տարբեր փոփոխականների հետ, ինչպիսիք են </w:t>
+      </w:r>
+      <w:r>
+        <w:rPr>
+          <w:rFonts w:ascii="Arial" w:hAnsi="Arial" w:cs="Arial"/>
+          <w:sz w:val="24"/>
+          <w:szCs w:val="28"/>
+          <w:lang w:val="hy-AM"/>
+        </w:rPr>
+        <w:t xml:space="preserve">կյանքի </w:t>
+      </w:r>
+      <w:proofErr w:type="spellStart"/>
+      <w:r>
+        <w:rPr>
+          <w:rFonts w:ascii="Arial" w:hAnsi="Arial" w:cs="Arial"/>
+          <w:sz w:val="24"/>
+          <w:szCs w:val="28"/>
+          <w:lang w:val="hy-AM"/>
+        </w:rPr>
+        <w:t>տևողությունը</w:t>
+      </w:r>
+      <w:proofErr w:type="spellEnd"/>
+      <w:r>
+        <w:rPr>
+          <w:rFonts w:ascii="Arial" w:hAnsi="Arial" w:cs="Arial"/>
+          <w:sz w:val="24"/>
+          <w:szCs w:val="28"/>
+          <w:lang w:val="hy-AM"/>
+        </w:rPr>
+        <w:t xml:space="preserve">, գտնվելու վայրը, դերը </w:t>
+      </w:r>
+      <w:r>
+        <w:rPr>
+          <w:rFonts w:ascii="Arial" w:hAnsi="Arial" w:cs="Arial"/>
+          <w:sz w:val="24"/>
+          <w:szCs w:val="28"/>
+          <w:lang w:val="hy-AM"/>
+        </w:rPr>
+        <w:t>և</w:t>
+      </w:r>
+      <w:r>
+        <w:rPr>
+          <w:rFonts w:ascii="Arial" w:hAnsi="Arial" w:cs="Arial"/>
+          <w:sz w:val="24"/>
+          <w:szCs w:val="28"/>
+          <w:lang w:val="hy-AM"/>
+        </w:rPr>
+        <w:t xml:space="preserve"> այլն:</w:t>
+      </w:r>
+    </w:p>
+    <w:p>
+      <w:pPr>
+        <w:rPr>
+          <w:rFonts w:ascii="Arial" w:hAnsi="Arial" w:cs="Arial"/>
+          <w:sz w:val="24"/>
+          <w:szCs w:val="28"/>
+          <w:lang w:val="hy-AM"/>
+        </w:rPr>
+      </w:pPr>
+      <w:r>
+        <w:rPr>
+          <w:rFonts w:ascii="Arial" w:hAnsi="Arial" w:cs="Arial"/>
+          <w:sz w:val="24"/>
+          <w:szCs w:val="28"/>
+          <w:lang w:val="hy-AM"/>
+        </w:rPr>
+        <w:t xml:space="preserve">Ոչ </w:t>
+      </w:r>
+      <w:proofErr w:type="spellStart"/>
+      <w:r>
+        <w:rPr>
+          <w:rFonts w:ascii="Arial" w:hAnsi="Arial" w:cs="Arial"/>
+          <w:sz w:val="24"/>
+          <w:szCs w:val="28"/>
+          <w:lang w:val="hy-AM"/>
+        </w:rPr>
+        <w:t>կլաստեր</w:t>
+      </w:r>
+      <w:r>
+        <w:rPr>
+          <w:rFonts w:ascii="Arial" w:hAnsi="Arial" w:cs="Arial"/>
+          <w:sz w:val="24"/>
+          <w:szCs w:val="28"/>
+          <w:lang w:val="hy-AM"/>
+        </w:rPr>
+        <w:t>իզացիա</w:t>
+      </w:r>
+      <w:proofErr w:type="spellEnd"/>
+      <w:r>
+        <w:rPr>
+          <w:rFonts w:ascii="Arial" w:hAnsi="Arial" w:cs="Arial"/>
+          <w:sz w:val="24"/>
+          <w:szCs w:val="28"/>
+          <w:lang w:val="hy-AM"/>
+        </w:rPr>
+        <w:t>. «</w:t>
+      </w:r>
+      <w:proofErr w:type="spellStart"/>
+      <w:r>
+        <w:rPr>
+          <w:rFonts w:ascii="Arial" w:hAnsi="Arial" w:cs="Arial"/>
+          <w:sz w:val="24"/>
+          <w:szCs w:val="28"/>
+          <w:lang w:val="hy-AM"/>
+        </w:rPr>
+        <w:t>Կոկտեյլ</w:t>
+      </w:r>
+      <w:r>
+        <w:rPr>
+          <w:rFonts w:ascii="Arial" w:hAnsi="Arial" w:cs="Arial"/>
+          <w:sz w:val="24"/>
+          <w:szCs w:val="28"/>
+          <w:lang w:val="hy-AM"/>
+        </w:rPr>
+        <w:t>ային</w:t>
+      </w:r>
+      <w:proofErr w:type="spellEnd"/>
+      <w:r>
+        <w:rPr>
+          <w:rFonts w:ascii="Arial" w:hAnsi="Arial" w:cs="Arial"/>
+          <w:sz w:val="24"/>
+          <w:szCs w:val="28"/>
+          <w:lang w:val="hy-AM"/>
+        </w:rPr>
+        <w:t xml:space="preserve"> </w:t>
+      </w:r>
+      <w:proofErr w:type="spellStart"/>
+      <w:r>
+        <w:rPr>
+          <w:rFonts w:ascii="Arial" w:hAnsi="Arial" w:cs="Arial"/>
+          <w:sz w:val="24"/>
+          <w:szCs w:val="28"/>
+          <w:lang w:val="hy-AM"/>
+        </w:rPr>
+        <w:t>երեկույթի</w:t>
+      </w:r>
+      <w:proofErr w:type="spellEnd"/>
+      <w:r>
+        <w:rPr>
+          <w:rFonts w:ascii="Arial" w:hAnsi="Arial" w:cs="Arial"/>
+          <w:sz w:val="24"/>
+          <w:szCs w:val="28"/>
+          <w:lang w:val="hy-AM"/>
+        </w:rPr>
+        <w:t xml:space="preserve"> </w:t>
+      </w:r>
+      <w:proofErr w:type="spellStart"/>
+      <w:r>
+        <w:rPr>
+          <w:rFonts w:ascii="Arial" w:hAnsi="Arial" w:cs="Arial"/>
+          <w:sz w:val="24"/>
+          <w:szCs w:val="28"/>
+          <w:lang w:val="hy-AM"/>
+        </w:rPr>
+        <w:t>ալգորիթմը</w:t>
+      </w:r>
+      <w:proofErr w:type="spellEnd"/>
+      <w:r>
+        <w:rPr>
+          <w:rFonts w:ascii="Arial" w:hAnsi="Arial" w:cs="Arial"/>
+          <w:sz w:val="24"/>
+          <w:szCs w:val="28"/>
+          <w:lang w:val="hy-AM"/>
+        </w:rPr>
+        <w:t xml:space="preserve">», թույլ է տալիս գտնել կառուցվածք քաոսային միջավայրում (այսինքն, </w:t>
+      </w:r>
+      <w:r>
+        <w:rPr>
+          <w:rFonts w:ascii="Arial" w:hAnsi="Arial" w:cs="Arial"/>
+          <w:sz w:val="24"/>
+          <w:szCs w:val="28"/>
+          <w:lang w:val="hy-AM"/>
+        </w:rPr>
+        <w:t xml:space="preserve">առանձնացնել մարդու խոսակցության ձայնը </w:t>
+      </w:r>
+      <w:proofErr w:type="spellStart"/>
+      <w:r>
+        <w:rPr>
+          <w:rFonts w:ascii="Arial" w:hAnsi="Arial" w:cs="Arial"/>
+          <w:sz w:val="24"/>
+          <w:szCs w:val="28"/>
+          <w:lang w:val="hy-AM"/>
+        </w:rPr>
+        <w:t>երեկույթում</w:t>
+      </w:r>
+      <w:proofErr w:type="spellEnd"/>
+      <w:r>
+        <w:rPr>
+          <w:rFonts w:ascii="Arial" w:hAnsi="Arial" w:cs="Arial"/>
+          <w:sz w:val="24"/>
+          <w:szCs w:val="28"/>
+          <w:lang w:val="hy-AM"/>
+        </w:rPr>
+        <w:t xml:space="preserve"> հնչող երաժշտությունից</w:t>
+      </w:r>
+      <w:r>
+        <w:rPr>
+          <w:rFonts w:ascii="Arial" w:hAnsi="Arial" w:cs="Arial"/>
+          <w:sz w:val="24"/>
+          <w:szCs w:val="28"/>
+          <w:lang w:val="hy-AM"/>
+        </w:rPr>
+        <w:t>):</w:t>
+      </w:r>
+    </w:p>
+    <w:p>
+      <w:pPr>
+        <w:rPr>
+          <w:rFonts w:ascii="Arial" w:hAnsi="Arial" w:cs="Arial"/>
+          <w:sz w:val="24"/>
+          <w:szCs w:val="28"/>
+          <w:lang w:val="hy-AM"/>
+        </w:rPr>
+      </w:pPr>
+    </w:p>
+    <w:p>
+      <w:pPr>
+        <w:rPr>
+          <w:rFonts w:ascii="Arial" w:hAnsi="Arial" w:cs="Arial"/>
+          <w:sz w:val="24"/>
+          <w:szCs w:val="28"/>
         </w:rPr>
       </w:pPr>
       <w:r>
@@ -4764,7 +5476,6 @@
           <w:szCs w:val="28"/>
           <w:lang w:val="hy-AM"/>
         </w:rPr>
-        <w:lastRenderedPageBreak/>
         <w:br w:type="page"/>
       </w:r>
     </w:p>
@@ -6382,6 +7093,7 @@
   <w:style w:type="character" w:default="1" w:styleId="DefaultParagraphFont">
     <w:name w:val="Default Paragraph Font"/>
     <w:uiPriority w:val="1"/>
+    <w:semiHidden/>
     <w:unhideWhenUsed/>
   </w:style>
   <w:style w:type="table" w:default="1" w:styleId="TableNormal">

--- a/doc.docx
+++ b/doc.docx
@@ -3289,7 +3289,7 @@
                     </pic:cNvPicPr>
                   </pic:nvPicPr>
                   <pic:blipFill>
-                    <a:blip r:embed="rId5" cstate="print">
+                    <a:blip r:embed="rId6" cstate="print">
                       <a:extLst>
                         <a:ext uri="{28A0092B-C50C-407E-A947-70E740481C1C}">
                           <a14:useLocalDpi xmlns:a14="http://schemas.microsoft.com/office/drawing/2010/main" val="0"/>
@@ -3323,25 +3323,33 @@
     </w:p>
     <w:p>
       <w:pPr>
-        <w:ind w:hanging="180"/>
         <w:jc w:val="both"/>
         <w:rPr>
           <w:rFonts w:ascii="Arial" w:hAnsi="Arial" w:cs="Arial"/>
           <w:sz w:val="24"/>
           <w:szCs w:val="24"/>
         </w:rPr>
-      </w:pPr>
-      <w:r>
-        <w:rPr>
-          <w:rFonts w:ascii="Arial" w:hAnsi="Arial" w:cs="Arial"/>
-          <w:sz w:val="24"/>
-          <w:szCs w:val="24"/>
-        </w:rPr>
-        <w:br w:type="page"/>
-      </w:r>
+        <w:sectPr>
+          <w:pgSz w:w="12240" w:h="15840"/>
+          <w:pgMar w:top="1440" w:right="1440" w:bottom="1440" w:left="1440" w:header="720" w:footer="720" w:gutter="0"/>
+          <w:cols w:space="720"/>
+          <w:docGrid w:linePitch="360"/>
+        </w:sectPr>
+      </w:pPr>
     </w:p>
     <w:p>
       <w:pPr>
+        <w:jc w:val="both"/>
+        <w:rPr>
+          <w:rFonts w:ascii="Arial" w:hAnsi="Arial" w:cs="Arial"/>
+          <w:sz w:val="24"/>
+          <w:szCs w:val="24"/>
+        </w:rPr>
+      </w:pPr>
+    </w:p>
+    <w:p>
+      <w:pPr>
+        <w:jc w:val="both"/>
         <w:rPr>
           <w:rFonts w:ascii="Arial" w:hAnsi="Arial" w:cs="Arial"/>
           <w:b/>
@@ -3357,7 +3365,6 @@
           <w:szCs w:val="28"/>
           <w:lang w:val="hy-AM"/>
         </w:rPr>
-        <w:lastRenderedPageBreak/>
         <w:softHyphen/>
       </w:r>
       <w:r>
@@ -3422,6 +3429,7 @@
     </w:p>
     <w:p>
       <w:pPr>
+        <w:jc w:val="both"/>
         <w:rPr>
           <w:rFonts w:ascii="Arial" w:hAnsi="Arial" w:cs="Arial"/>
           <w:sz w:val="24"/>
@@ -3842,6 +3850,7 @@
     </w:p>
     <w:p>
       <w:pPr>
+        <w:jc w:val="both"/>
         <w:rPr>
           <w:rFonts w:ascii="Cambria Math" w:hAnsi="Cambria Math" w:cs="Arial"/>
           <w:sz w:val="24"/>
@@ -3895,6 +3904,7 @@
           <w:ilvl w:val="0"/>
           <w:numId w:val="7"/>
         </w:numPr>
+        <w:jc w:val="both"/>
         <w:rPr>
           <w:rFonts w:ascii="Arial" w:hAnsi="Arial" w:cs="Arial"/>
           <w:sz w:val="24"/>
@@ -3910,6 +3920,7 @@
         </w:rPr>
         <w:t xml:space="preserve">Վերահսկվող ուսուցում </w:t>
       </w:r>
+      <w:bookmarkStart w:id="0" w:name="_Hlk529782886"/>
       <w:r>
         <w:rPr>
           <w:rFonts w:ascii="Arial" w:hAnsi="Arial" w:cs="Arial"/>
@@ -3918,6 +3929,7 @@
         </w:rPr>
         <w:t>(Supervised learning)</w:t>
       </w:r>
+      <w:bookmarkEnd w:id="0"/>
     </w:p>
     <w:p>
       <w:pPr>
@@ -3926,6 +3938,7 @@
           <w:ilvl w:val="0"/>
           <w:numId w:val="7"/>
         </w:numPr>
+        <w:jc w:val="both"/>
         <w:rPr>
           <w:rFonts w:ascii="Arial" w:hAnsi="Arial" w:cs="Arial"/>
           <w:sz w:val="24"/>
@@ -3968,6 +3981,7 @@
           <w:ilvl w:val="0"/>
           <w:numId w:val="7"/>
         </w:numPr>
+        <w:jc w:val="both"/>
         <w:rPr>
           <w:rFonts w:ascii="Arial" w:hAnsi="Arial" w:cs="Arial"/>
           <w:sz w:val="24"/>
@@ -3999,6 +4013,7 @@
           <w:ilvl w:val="0"/>
           <w:numId w:val="7"/>
         </w:numPr>
+        <w:jc w:val="both"/>
         <w:rPr>
           <w:rFonts w:ascii="Arial" w:hAnsi="Arial" w:cs="Arial"/>
           <w:sz w:val="24"/>
@@ -4025,6 +4040,7 @@
     </w:p>
     <w:p>
       <w:pPr>
+        <w:jc w:val="both"/>
         <w:rPr>
           <w:rFonts w:ascii="Arial" w:hAnsi="Arial" w:cs="Arial"/>
           <w:sz w:val="24"/>
@@ -4161,6 +4177,7 @@
     </w:p>
     <w:p>
       <w:pPr>
+        <w:jc w:val="both"/>
         <w:rPr>
           <w:rFonts w:ascii="Arial" w:hAnsi="Arial" w:cs="Arial"/>
           <w:b/>
@@ -4172,12 +4189,12 @@
     </w:p>
     <w:p>
       <w:pPr>
+        <w:jc w:val="both"/>
         <w:rPr>
           <w:rFonts w:ascii="Arial" w:hAnsi="Arial" w:cs="Arial"/>
           <w:b/>
           <w:sz w:val="28"/>
           <w:szCs w:val="28"/>
-          <w:lang w:val="hy-AM"/>
         </w:rPr>
       </w:pPr>
       <w:r>
@@ -4190,9 +4207,28 @@
         </w:rPr>
         <w:t>Վերահսկվող ուսուցում</w:t>
       </w:r>
+      <w:r>
+        <w:rPr>
+          <w:rFonts w:ascii="Arial" w:hAnsi="Arial" w:cs="Arial"/>
+          <w:b/>
+          <w:sz w:val="28"/>
+          <w:szCs w:val="28"/>
+        </w:rPr>
+        <w:t xml:space="preserve"> </w:t>
+      </w:r>
+      <w:r>
+        <w:rPr>
+          <w:rFonts w:ascii="Arial" w:hAnsi="Arial" w:cs="Arial"/>
+          <w:b/>
+          <w:sz w:val="28"/>
+          <w:szCs w:val="28"/>
+        </w:rPr>
+        <w:t>(Supervised learning)</w:t>
+      </w:r>
     </w:p>
     <w:p>
       <w:pPr>
+        <w:jc w:val="both"/>
         <w:rPr>
           <w:rFonts w:ascii="Arial" w:hAnsi="Arial" w:cs="Arial"/>
           <w:sz w:val="24"/>
@@ -4255,6 +4291,7 @@
           <w:ilvl w:val="0"/>
           <w:numId w:val="5"/>
         </w:numPr>
+        <w:jc w:val="both"/>
         <w:rPr>
           <w:rFonts w:ascii="Arial" w:hAnsi="Arial" w:cs="Arial"/>
           <w:sz w:val="24"/>
@@ -4333,6 +4370,7 @@
           <w:ilvl w:val="0"/>
           <w:numId w:val="5"/>
         </w:numPr>
+        <w:jc w:val="both"/>
         <w:rPr>
           <w:rFonts w:ascii="Arial" w:hAnsi="Arial" w:cs="Arial"/>
           <w:sz w:val="24"/>
@@ -4369,6 +4407,7 @@
     </w:p>
     <w:p>
       <w:pPr>
+        <w:jc w:val="both"/>
         <w:rPr>
           <w:rFonts w:ascii="Arial" w:hAnsi="Arial" w:cs="Arial"/>
           <w:sz w:val="24"/>
@@ -4554,6 +4593,7 @@
     </w:p>
     <w:p>
       <w:pPr>
+        <w:jc w:val="both"/>
         <w:rPr>
           <w:rFonts w:ascii="Arial" w:hAnsi="Arial" w:cs="Arial"/>
           <w:sz w:val="24"/>
@@ -4584,6 +4624,7 @@
     </w:p>
     <w:p>
       <w:pPr>
+        <w:jc w:val="both"/>
         <w:rPr>
           <w:rFonts w:ascii="Arial" w:hAnsi="Arial" w:cs="Arial"/>
           <w:sz w:val="24"/>
@@ -4626,18 +4667,7 @@
           <w:szCs w:val="28"/>
           <w:lang w:val="hy-AM"/>
         </w:rPr>
-        <w:t xml:space="preserve"> հիվանդի ո</w:t>
-      </w:r>
-      <w:bookmarkStart w:id="0" w:name="_GoBack"/>
-      <w:bookmarkEnd w:id="0"/>
-      <w:r>
-        <w:rPr>
-          <w:rFonts w:ascii="Arial" w:hAnsi="Arial" w:cs="Arial"/>
-          <w:sz w:val="24"/>
-          <w:szCs w:val="28"/>
-          <w:lang w:val="hy-AM"/>
-        </w:rPr>
-        <w:t xml:space="preserve">ւռուցքի մասին ինֆորմացիա, որոշել </w:t>
+        <w:t xml:space="preserve"> հիվանդի ուռուցքի մասին ինֆորմացիա, որոշել </w:t>
       </w:r>
       <w:proofErr w:type="spellStart"/>
       <w:r>
@@ -4680,6 +4710,7 @@
     </w:p>
     <w:p>
       <w:pPr>
+        <w:jc w:val="both"/>
         <w:rPr>
           <w:rFonts w:ascii="Arial" w:hAnsi="Arial" w:cs="Arial"/>
           <w:sz w:val="24"/>
@@ -4690,6 +4721,7 @@
     </w:p>
     <w:p>
       <w:pPr>
+        <w:jc w:val="both"/>
         <w:rPr>
           <w:rFonts w:ascii="Arial" w:hAnsi="Arial" w:cs="Arial"/>
           <w:b/>
@@ -4720,9 +4752,46 @@
         </w:rPr>
         <w:t xml:space="preserve"> ուսուցում</w:t>
       </w:r>
+      <w:r>
+        <w:rPr>
+          <w:rFonts w:ascii="Arial" w:hAnsi="Arial" w:cs="Arial"/>
+          <w:b/>
+          <w:sz w:val="28"/>
+          <w:szCs w:val="28"/>
+        </w:rPr>
+        <w:t xml:space="preserve"> </w:t>
+      </w:r>
+      <w:r>
+        <w:rPr>
+          <w:rFonts w:ascii="Arial" w:hAnsi="Arial" w:cs="Arial"/>
+          <w:b/>
+          <w:sz w:val="28"/>
+          <w:szCs w:val="28"/>
+        </w:rPr>
+        <w:t>(</w:t>
+      </w:r>
+      <w:r>
+        <w:rPr>
+          <w:rFonts w:ascii="Arial" w:hAnsi="Arial" w:cs="Arial"/>
+          <w:b/>
+          <w:sz w:val="28"/>
+          <w:szCs w:val="28"/>
+        </w:rPr>
+        <w:t>Uns</w:t>
+      </w:r>
+      <w:r>
+        <w:rPr>
+          <w:rFonts w:ascii="Arial" w:hAnsi="Arial" w:cs="Arial"/>
+          <w:b/>
+          <w:sz w:val="28"/>
+          <w:szCs w:val="28"/>
+        </w:rPr>
+        <w:t>upervised learning)</w:t>
+      </w:r>
     </w:p>
     <w:p>
       <w:pPr>
+        <w:jc w:val="both"/>
         <w:rPr>
           <w:rFonts w:ascii="Arial" w:hAnsi="Arial" w:cs="Arial"/>
           <w:sz w:val="24"/>
@@ -4832,7 +4901,17 @@
           <w:szCs w:val="28"/>
           <w:lang w:val="hy-AM"/>
         </w:rPr>
-        <w:t xml:space="preserve"> ընդհանրապես չգիտենք թե ինչ տեսքի պետք է լինեն</w:t>
+        <w:t xml:space="preserve"> ընդհանրապես </w:t>
+      </w:r>
+      <w:r>
+        <w:rPr>
+          <w:rFonts w:ascii="Arial" w:hAnsi="Arial" w:cs="Arial"/>
+          <w:sz w:val="24"/>
+          <w:szCs w:val="28"/>
+          <w:lang w:val="hy-AM"/>
+        </w:rPr>
+        <w:lastRenderedPageBreak/>
+        <w:t>չգիտենք թե ինչ տեսքի պետք է լինեն</w:t>
       </w:r>
       <w:r>
         <w:rPr>
@@ -4904,26 +4983,7 @@
           <w:szCs w:val="28"/>
           <w:lang w:val="hy-AM"/>
         </w:rPr>
-        <w:t>ստանալ</w:t>
-      </w:r>
-      <w:r>
-        <w:rPr>
-          <w:rFonts w:ascii="Arial" w:hAnsi="Arial" w:cs="Arial"/>
-          <w:sz w:val="24"/>
-          <w:szCs w:val="28"/>
-          <w:lang w:val="hy-AM"/>
-        </w:rPr>
-        <w:t xml:space="preserve"> մի այնպիսի ելքային </w:t>
-      </w:r>
-      <w:r>
-        <w:rPr>
-          <w:rFonts w:ascii="Arial" w:hAnsi="Arial" w:cs="Arial"/>
-          <w:sz w:val="24"/>
-          <w:szCs w:val="28"/>
-          <w:lang w:val="hy-AM"/>
-        </w:rPr>
-        <w:lastRenderedPageBreak/>
-        <w:t>տվյալի կառուցվածք, որի վրա մուտքային տվյալի ազդեցություն</w:t>
+        <w:t>ստանալ մի այնպիսի ելքային տվյալի կառուցվածք, որի վրա մուտքային տվյալի ազդեցություն</w:t>
       </w:r>
       <w:r>
         <w:rPr>
@@ -5028,6 +5088,7 @@
     </w:p>
     <w:p>
       <w:pPr>
+        <w:jc w:val="both"/>
         <w:rPr>
           <w:rFonts w:ascii="Arial" w:hAnsi="Arial" w:cs="Arial"/>
           <w:sz w:val="24"/>
@@ -5076,6 +5137,7 @@
     </w:p>
     <w:p>
       <w:pPr>
+        <w:jc w:val="both"/>
         <w:rPr>
           <w:rFonts w:ascii="Arial" w:hAnsi="Arial" w:cs="Arial"/>
           <w:sz w:val="24"/>
@@ -5113,6 +5175,7 @@
     </w:p>
     <w:p>
       <w:pPr>
+        <w:jc w:val="both"/>
         <w:rPr>
           <w:rFonts w:ascii="Arial" w:hAnsi="Arial" w:cs="Arial"/>
           <w:sz w:val="24"/>
@@ -5165,24 +5228,7 @@
           <w:szCs w:val="28"/>
           <w:lang w:val="hy-AM"/>
         </w:rPr>
-        <w:t xml:space="preserve"> 1,</w:t>
-      </w:r>
-      <w:r>
-        <w:rPr>
-          <w:rFonts w:ascii="Arial" w:hAnsi="Arial" w:cs="Arial"/>
-          <w:sz w:val="24"/>
-          <w:szCs w:val="28"/>
-        </w:rPr>
-        <w:t xml:space="preserve"> </w:t>
-      </w:r>
-      <w:r>
-        <w:rPr>
-          <w:rFonts w:ascii="Arial" w:hAnsi="Arial" w:cs="Arial"/>
-          <w:sz w:val="24"/>
-          <w:szCs w:val="28"/>
-          <w:lang w:val="hy-AM"/>
-        </w:rPr>
-        <w:t xml:space="preserve">000,000 տարբեր գեների հավաքածու </w:t>
+        <w:t xml:space="preserve"> 1,000,000 տարբեր գեների հավաքածու </w:t>
       </w:r>
       <w:r>
         <w:rPr>
@@ -5297,6 +5343,7 @@
     </w:p>
     <w:p>
       <w:pPr>
+        <w:jc w:val="both"/>
         <w:rPr>
           <w:rFonts w:ascii="Arial" w:hAnsi="Arial" w:cs="Arial"/>
           <w:sz w:val="24"/>
@@ -5452,9 +5499,11 @@
     </w:p>
     <w:p>
       <w:pPr>
-        <w:rPr>
-          <w:rFonts w:ascii="Arial" w:hAnsi="Arial" w:cs="Arial"/>
-          <w:sz w:val="24"/>
+        <w:jc w:val="both"/>
+        <w:rPr>
+          <w:rFonts w:ascii="Arial" w:hAnsi="Arial" w:cs="Arial"/>
+          <w:b/>
+          <w:sz w:val="32"/>
           <w:szCs w:val="28"/>
           <w:lang w:val="hy-AM"/>
         </w:rPr>
@@ -5462,22 +5511,4846 @@
     </w:p>
     <w:p>
       <w:pPr>
-        <w:rPr>
-          <w:rFonts w:ascii="Arial" w:hAnsi="Arial" w:cs="Arial"/>
-          <w:sz w:val="24"/>
-          <w:szCs w:val="28"/>
-        </w:rPr>
-      </w:pPr>
-      <w:r>
+        <w:jc w:val="both"/>
         <w:rPr>
           <w:rFonts w:ascii="Arial" w:hAnsi="Arial" w:cs="Arial"/>
           <w:b/>
-          <w:sz w:val="28"/>
-          <w:szCs w:val="28"/>
-          <w:lang w:val="hy-AM"/>
-        </w:rPr>
-        <w:br w:type="page"/>
-      </w:r>
+          <w:sz w:val="32"/>
+          <w:szCs w:val="28"/>
+          <w:lang w:val="hy-AM"/>
+        </w:rPr>
+      </w:pPr>
+      <w:r>
+        <w:rPr>
+          <w:rFonts w:ascii="Arial" w:hAnsi="Arial" w:cs="Arial"/>
+          <w:b/>
+          <w:sz w:val="32"/>
+          <w:szCs w:val="28"/>
+          <w:lang w:val="hy-AM"/>
+        </w:rPr>
+        <w:t>Որոշ նշանակումներ</w:t>
+      </w:r>
+    </w:p>
+    <w:p>
+      <w:pPr>
+        <w:jc w:val="both"/>
+        <w:rPr>
+          <w:rFonts w:ascii="Arial" w:hAnsi="Arial" w:cs="Arial"/>
+          <w:sz w:val="24"/>
+          <w:szCs w:val="28"/>
+        </w:rPr>
+      </w:pPr>
+      <w:r>
+        <w:rPr>
+          <w:rFonts w:ascii="Arial" w:hAnsi="Arial" w:cs="Arial"/>
+          <w:sz w:val="24"/>
+          <w:szCs w:val="28"/>
+          <w:lang w:val="hy-AM"/>
+        </w:rPr>
+        <w:t xml:space="preserve">Կատարենք </w:t>
+      </w:r>
+      <w:r>
+        <w:rPr>
+          <w:rFonts w:ascii="Arial" w:hAnsi="Arial" w:cs="Arial"/>
+          <w:sz w:val="24"/>
+          <w:szCs w:val="28"/>
+          <w:lang w:val="hy-AM"/>
+        </w:rPr>
+        <w:t xml:space="preserve">մի քանի նշանակումներ, որոնք </w:t>
+      </w:r>
+      <w:proofErr w:type="spellStart"/>
+      <w:r>
+        <w:rPr>
+          <w:rFonts w:ascii="Arial" w:hAnsi="Arial" w:cs="Arial"/>
+          <w:sz w:val="24"/>
+          <w:szCs w:val="28"/>
+          <w:lang w:val="hy-AM"/>
+        </w:rPr>
+        <w:t>կոգտագործվեն</w:t>
+      </w:r>
+      <w:proofErr w:type="spellEnd"/>
+      <w:r>
+        <w:rPr>
+          <w:rFonts w:ascii="Arial" w:hAnsi="Arial" w:cs="Arial"/>
+          <w:sz w:val="24"/>
+          <w:szCs w:val="28"/>
+          <w:lang w:val="hy-AM"/>
+        </w:rPr>
+        <w:t xml:space="preserve"> </w:t>
+      </w:r>
+      <w:r>
+        <w:rPr>
+          <w:rFonts w:ascii="Arial" w:hAnsi="Arial" w:cs="Arial"/>
+          <w:sz w:val="24"/>
+          <w:szCs w:val="28"/>
+          <w:lang w:val="hy-AM"/>
+        </w:rPr>
+        <w:t>հետագայում</w:t>
+      </w:r>
+      <w:r>
+        <w:rPr>
+          <w:rFonts w:ascii="Arial" w:hAnsi="Arial" w:cs="Arial"/>
+          <w:sz w:val="24"/>
+          <w:szCs w:val="28"/>
+        </w:rPr>
+        <w:t>:</w:t>
+      </w:r>
+    </w:p>
+    <w:p>
+      <w:pPr>
+        <w:jc w:val="both"/>
+        <w:rPr>
+          <w:rFonts w:ascii="Arial" w:hAnsi="Arial" w:cs="Arial"/>
+          <w:sz w:val="24"/>
+          <w:szCs w:val="28"/>
+          <w:lang w:val="hy-AM"/>
+        </w:rPr>
+      </w:pPr>
+      <w:r>
+        <w:rPr>
+          <w:rFonts w:ascii="Arial" w:hAnsi="Arial" w:cs="Arial"/>
+          <w:sz w:val="24"/>
+          <w:szCs w:val="28"/>
+          <w:lang w:val="hy-AM"/>
+        </w:rPr>
+        <w:t xml:space="preserve">Դիցուք ունենք </w:t>
+      </w:r>
+      <w:proofErr w:type="spellStart"/>
+      <w:r>
+        <w:rPr>
+          <w:rFonts w:ascii="Arial" w:hAnsi="Arial" w:cs="Arial"/>
+          <w:sz w:val="24"/>
+          <w:szCs w:val="28"/>
+          <w:lang w:val="hy-AM"/>
+        </w:rPr>
+        <w:t>հետևյալ</w:t>
+      </w:r>
+      <w:proofErr w:type="spellEnd"/>
+      <w:r>
+        <w:rPr>
+          <w:rFonts w:ascii="Arial" w:hAnsi="Arial" w:cs="Arial"/>
+          <w:sz w:val="24"/>
+          <w:szCs w:val="28"/>
+          <w:lang w:val="hy-AM"/>
+        </w:rPr>
+        <w:t xml:space="preserve"> տվյալները՝</w:t>
+      </w:r>
+    </w:p>
+    <w:tbl>
+      <w:tblPr>
+        <w:tblStyle w:val="TableGrid"/>
+        <w:tblW w:w="0" w:type="auto"/>
+        <w:tblLook w:val="04A0" w:firstRow="1" w:lastRow="0" w:firstColumn="1" w:lastColumn="0" w:noHBand="0" w:noVBand="1"/>
+      </w:tblPr>
+      <w:tblGrid>
+        <w:gridCol w:w="2337"/>
+        <w:gridCol w:w="2337"/>
+        <w:gridCol w:w="2338"/>
+        <w:gridCol w:w="2338"/>
+      </w:tblGrid>
+      <w:tr>
+        <w:tc>
+          <w:tcPr>
+            <w:tcW w:w="2337" w:type="dxa"/>
+            <w:vAlign w:val="center"/>
+          </w:tcPr>
+          <w:p>
+            <w:pPr>
+              <w:jc w:val="both"/>
+              <w:rPr>
+                <w:rFonts w:ascii="Arial" w:hAnsi="Arial" w:cs="Arial"/>
+                <w:szCs w:val="28"/>
+                <w:vertAlign w:val="subscript"/>
+              </w:rPr>
+            </w:pPr>
+            <w:r>
+              <w:rPr>
+                <w:rFonts w:ascii="Arial" w:hAnsi="Arial" w:cs="Arial"/>
+                <w:sz w:val="24"/>
+                <w:szCs w:val="28"/>
+              </w:rPr>
+              <w:t>X</w:t>
+            </w:r>
+            <w:r>
+              <w:rPr>
+                <w:rFonts w:ascii="Arial" w:hAnsi="Arial" w:cs="Arial"/>
+                <w:sz w:val="24"/>
+                <w:szCs w:val="28"/>
+                <w:vertAlign w:val="subscript"/>
+              </w:rPr>
+              <w:t>1</w:t>
+            </w:r>
+          </w:p>
+        </w:tc>
+        <w:tc>
+          <w:tcPr>
+            <w:tcW w:w="2337" w:type="dxa"/>
+            <w:vAlign w:val="center"/>
+          </w:tcPr>
+          <w:p>
+            <w:pPr>
+              <w:jc w:val="both"/>
+              <w:rPr>
+                <w:rFonts w:ascii="Arial" w:hAnsi="Arial" w:cs="Arial"/>
+                <w:sz w:val="24"/>
+                <w:szCs w:val="28"/>
+              </w:rPr>
+            </w:pPr>
+            <w:r>
+              <w:rPr>
+                <w:rFonts w:ascii="Arial" w:hAnsi="Arial" w:cs="Arial"/>
+                <w:sz w:val="24"/>
+                <w:szCs w:val="28"/>
+              </w:rPr>
+              <w:t>…</w:t>
+            </w:r>
+          </w:p>
+        </w:tc>
+        <w:tc>
+          <w:tcPr>
+            <w:tcW w:w="2338" w:type="dxa"/>
+            <w:vAlign w:val="center"/>
+          </w:tcPr>
+          <w:p>
+            <w:pPr>
+              <w:jc w:val="both"/>
+              <w:rPr>
+                <w:rFonts w:ascii="Arial" w:hAnsi="Arial" w:cs="Arial"/>
+                <w:sz w:val="24"/>
+                <w:szCs w:val="28"/>
+                <w:vertAlign w:val="subscript"/>
+              </w:rPr>
+            </w:pPr>
+            <w:proofErr w:type="spellStart"/>
+            <w:r>
+              <w:rPr>
+                <w:rFonts w:ascii="Arial" w:hAnsi="Arial" w:cs="Arial"/>
+                <w:sz w:val="24"/>
+                <w:szCs w:val="28"/>
+              </w:rPr>
+              <w:t>X</w:t>
+            </w:r>
+            <w:r>
+              <w:rPr>
+                <w:rFonts w:ascii="Arial" w:hAnsi="Arial" w:cs="Arial"/>
+                <w:sz w:val="24"/>
+                <w:szCs w:val="28"/>
+                <w:vertAlign w:val="subscript"/>
+              </w:rPr>
+              <w:t>n</w:t>
+            </w:r>
+            <w:proofErr w:type="spellEnd"/>
+          </w:p>
+        </w:tc>
+        <w:tc>
+          <w:tcPr>
+            <w:tcW w:w="2338" w:type="dxa"/>
+            <w:vAlign w:val="center"/>
+          </w:tcPr>
+          <w:p>
+            <w:pPr>
+              <w:jc w:val="both"/>
+              <w:rPr>
+                <w:rFonts w:ascii="Arial" w:hAnsi="Arial" w:cs="Arial"/>
+                <w:sz w:val="24"/>
+                <w:szCs w:val="28"/>
+                <w:vertAlign w:val="subscript"/>
+              </w:rPr>
+            </w:pPr>
+            <w:r>
+              <w:rPr>
+                <w:rFonts w:ascii="Arial" w:hAnsi="Arial" w:cs="Arial"/>
+                <w:sz w:val="24"/>
+                <w:szCs w:val="28"/>
+              </w:rPr>
+              <w:t>Y</w:t>
+            </w:r>
+          </w:p>
+        </w:tc>
+      </w:tr>
+      <w:tr>
+        <w:tc>
+          <w:tcPr>
+            <w:tcW w:w="2337" w:type="dxa"/>
+            <w:vAlign w:val="center"/>
+          </w:tcPr>
+          <w:p>
+            <w:pPr>
+              <w:jc w:val="both"/>
+              <w:rPr>
+                <w:rFonts w:ascii="Arial" w:hAnsi="Arial" w:cs="Arial"/>
+                <w:sz w:val="24"/>
+                <w:szCs w:val="28"/>
+                <w:vertAlign w:val="superscript"/>
+                <w:lang w:val="hy-AM"/>
+              </w:rPr>
+            </w:pPr>
+            <w:proofErr w:type="gramStart"/>
+            <w:r>
+              <w:rPr>
+                <w:rFonts w:ascii="Arial" w:hAnsi="Arial" w:cs="Arial"/>
+                <w:sz w:val="24"/>
+                <w:szCs w:val="28"/>
+              </w:rPr>
+              <w:t>Input</w:t>
+            </w:r>
+            <w:r>
+              <w:rPr>
+                <w:rFonts w:ascii="Arial" w:hAnsi="Arial" w:cs="Arial"/>
+                <w:sz w:val="24"/>
+                <w:szCs w:val="28"/>
+                <w:vertAlign w:val="superscript"/>
+              </w:rPr>
+              <w:t>(</w:t>
+            </w:r>
+            <w:proofErr w:type="gramEnd"/>
+            <w:r>
+              <w:rPr>
+                <w:rFonts w:ascii="Arial" w:hAnsi="Arial" w:cs="Arial"/>
+                <w:sz w:val="24"/>
+                <w:szCs w:val="28"/>
+                <w:vertAlign w:val="superscript"/>
+              </w:rPr>
+              <w:t>1</w:t>
+            </w:r>
+            <w:r>
+              <w:rPr>
+                <w:rFonts w:ascii="Arial" w:hAnsi="Arial" w:cs="Arial"/>
+                <w:sz w:val="24"/>
+                <w:szCs w:val="28"/>
+                <w:vertAlign w:val="superscript"/>
+              </w:rPr>
+              <w:t>)</w:t>
+            </w:r>
+            <w:r>
+              <w:rPr>
+                <w:rFonts w:ascii="Arial" w:hAnsi="Arial" w:cs="Arial"/>
+                <w:sz w:val="24"/>
+                <w:szCs w:val="28"/>
+                <w:vertAlign w:val="subscript"/>
+              </w:rPr>
+              <w:t>1</w:t>
+            </w:r>
+          </w:p>
+        </w:tc>
+        <w:tc>
+          <w:tcPr>
+            <w:tcW w:w="2337" w:type="dxa"/>
+            <w:vAlign w:val="center"/>
+          </w:tcPr>
+          <w:p>
+            <w:pPr>
+              <w:jc w:val="both"/>
+              <w:rPr>
+                <w:rFonts w:ascii="Arial" w:hAnsi="Arial" w:cs="Arial"/>
+                <w:sz w:val="24"/>
+                <w:szCs w:val="28"/>
+              </w:rPr>
+            </w:pPr>
+            <w:r>
+              <w:rPr>
+                <w:rFonts w:ascii="Arial" w:hAnsi="Arial" w:cs="Arial"/>
+                <w:sz w:val="24"/>
+                <w:szCs w:val="28"/>
+              </w:rPr>
+              <w:t>…</w:t>
+            </w:r>
+          </w:p>
+        </w:tc>
+        <w:tc>
+          <w:tcPr>
+            <w:tcW w:w="2338" w:type="dxa"/>
+            <w:vAlign w:val="center"/>
+          </w:tcPr>
+          <w:p>
+            <w:pPr>
+              <w:jc w:val="both"/>
+              <w:rPr>
+                <w:rFonts w:ascii="Arial" w:hAnsi="Arial" w:cs="Arial"/>
+                <w:sz w:val="24"/>
+                <w:szCs w:val="28"/>
+              </w:rPr>
+            </w:pPr>
+            <w:proofErr w:type="gramStart"/>
+            <w:r>
+              <w:rPr>
+                <w:rFonts w:ascii="Arial" w:hAnsi="Arial" w:cs="Arial"/>
+                <w:sz w:val="24"/>
+                <w:szCs w:val="28"/>
+              </w:rPr>
+              <w:t>Input</w:t>
+            </w:r>
+            <w:r>
+              <w:rPr>
+                <w:rFonts w:ascii="Arial" w:hAnsi="Arial" w:cs="Arial"/>
+                <w:sz w:val="24"/>
+                <w:szCs w:val="28"/>
+                <w:vertAlign w:val="superscript"/>
+              </w:rPr>
+              <w:t>(</w:t>
+            </w:r>
+            <w:proofErr w:type="gramEnd"/>
+            <w:r>
+              <w:rPr>
+                <w:rFonts w:ascii="Arial" w:hAnsi="Arial" w:cs="Arial"/>
+                <w:sz w:val="24"/>
+                <w:szCs w:val="28"/>
+                <w:vertAlign w:val="superscript"/>
+              </w:rPr>
+              <w:t>1</w:t>
+            </w:r>
+            <w:r>
+              <w:rPr>
+                <w:rFonts w:ascii="Arial" w:hAnsi="Arial" w:cs="Arial"/>
+                <w:sz w:val="24"/>
+                <w:szCs w:val="28"/>
+                <w:vertAlign w:val="superscript"/>
+              </w:rPr>
+              <w:t>)</w:t>
+            </w:r>
+            <w:r>
+              <w:rPr>
+                <w:rFonts w:ascii="Arial" w:hAnsi="Arial" w:cs="Arial"/>
+                <w:sz w:val="24"/>
+                <w:szCs w:val="28"/>
+                <w:vertAlign w:val="subscript"/>
+              </w:rPr>
+              <w:t>n</w:t>
+            </w:r>
+          </w:p>
+        </w:tc>
+        <w:tc>
+          <w:tcPr>
+            <w:tcW w:w="2338" w:type="dxa"/>
+            <w:vAlign w:val="center"/>
+          </w:tcPr>
+          <w:p>
+            <w:pPr>
+              <w:jc w:val="both"/>
+              <w:rPr>
+                <w:rFonts w:ascii="Arial" w:hAnsi="Arial" w:cs="Arial"/>
+                <w:sz w:val="24"/>
+                <w:szCs w:val="28"/>
+                <w:vertAlign w:val="subscript"/>
+              </w:rPr>
+            </w:pPr>
+            <w:proofErr w:type="gramStart"/>
+            <w:r>
+              <w:rPr>
+                <w:rFonts w:ascii="Arial" w:hAnsi="Arial" w:cs="Arial"/>
+                <w:sz w:val="24"/>
+                <w:szCs w:val="28"/>
+              </w:rPr>
+              <w:t>Output</w:t>
+            </w:r>
+            <w:r>
+              <w:rPr>
+                <w:rFonts w:ascii="Arial" w:hAnsi="Arial" w:cs="Arial"/>
+                <w:sz w:val="24"/>
+                <w:szCs w:val="28"/>
+                <w:vertAlign w:val="superscript"/>
+              </w:rPr>
+              <w:t>(</w:t>
+            </w:r>
+            <w:proofErr w:type="gramEnd"/>
+            <w:r>
+              <w:rPr>
+                <w:rFonts w:ascii="Arial" w:hAnsi="Arial" w:cs="Arial"/>
+                <w:sz w:val="24"/>
+                <w:szCs w:val="28"/>
+                <w:vertAlign w:val="superscript"/>
+              </w:rPr>
+              <w:t>1</w:t>
+            </w:r>
+            <w:r>
+              <w:rPr>
+                <w:rFonts w:ascii="Arial" w:hAnsi="Arial" w:cs="Arial"/>
+                <w:sz w:val="24"/>
+                <w:szCs w:val="28"/>
+                <w:vertAlign w:val="superscript"/>
+              </w:rPr>
+              <w:t>)</w:t>
+            </w:r>
+          </w:p>
+        </w:tc>
+      </w:tr>
+      <w:tr>
+        <w:tc>
+          <w:tcPr>
+            <w:tcW w:w="2337" w:type="dxa"/>
+            <w:vAlign w:val="center"/>
+          </w:tcPr>
+          <w:p>
+            <w:pPr>
+              <w:jc w:val="both"/>
+              <w:rPr>
+                <w:rFonts w:ascii="Arial" w:hAnsi="Arial" w:cs="Arial"/>
+                <w:sz w:val="24"/>
+                <w:szCs w:val="28"/>
+              </w:rPr>
+            </w:pPr>
+            <w:r>
+              <w:rPr>
+                <w:rFonts w:ascii="Arial" w:hAnsi="Arial" w:cs="Arial"/>
+                <w:sz w:val="24"/>
+                <w:szCs w:val="28"/>
+              </w:rPr>
+              <w:t>…</w:t>
+            </w:r>
+          </w:p>
+        </w:tc>
+        <w:tc>
+          <w:tcPr>
+            <w:tcW w:w="2337" w:type="dxa"/>
+            <w:vAlign w:val="center"/>
+          </w:tcPr>
+          <w:p>
+            <w:pPr>
+              <w:jc w:val="both"/>
+              <w:rPr>
+                <w:rFonts w:ascii="Arial" w:hAnsi="Arial" w:cs="Arial"/>
+                <w:sz w:val="24"/>
+                <w:szCs w:val="28"/>
+              </w:rPr>
+            </w:pPr>
+            <w:r>
+              <w:rPr>
+                <w:rFonts w:ascii="Arial" w:hAnsi="Arial" w:cs="Arial"/>
+                <w:sz w:val="24"/>
+                <w:szCs w:val="28"/>
+              </w:rPr>
+              <w:t>…</w:t>
+            </w:r>
+          </w:p>
+        </w:tc>
+        <w:tc>
+          <w:tcPr>
+            <w:tcW w:w="2338" w:type="dxa"/>
+            <w:vAlign w:val="center"/>
+          </w:tcPr>
+          <w:p>
+            <w:pPr>
+              <w:jc w:val="both"/>
+              <w:rPr>
+                <w:rFonts w:ascii="Arial" w:hAnsi="Arial" w:cs="Arial"/>
+                <w:sz w:val="24"/>
+                <w:szCs w:val="28"/>
+              </w:rPr>
+            </w:pPr>
+            <w:r>
+              <w:rPr>
+                <w:rFonts w:ascii="Arial" w:hAnsi="Arial" w:cs="Arial"/>
+                <w:sz w:val="24"/>
+                <w:szCs w:val="28"/>
+              </w:rPr>
+              <w:t>…</w:t>
+            </w:r>
+          </w:p>
+        </w:tc>
+        <w:tc>
+          <w:tcPr>
+            <w:tcW w:w="2338" w:type="dxa"/>
+            <w:vAlign w:val="center"/>
+          </w:tcPr>
+          <w:p>
+            <w:pPr>
+              <w:jc w:val="both"/>
+              <w:rPr>
+                <w:rFonts w:ascii="Arial" w:hAnsi="Arial" w:cs="Arial"/>
+                <w:sz w:val="24"/>
+                <w:szCs w:val="28"/>
+              </w:rPr>
+            </w:pPr>
+            <w:r>
+              <w:rPr>
+                <w:rFonts w:ascii="Arial" w:hAnsi="Arial" w:cs="Arial"/>
+                <w:sz w:val="24"/>
+                <w:szCs w:val="28"/>
+              </w:rPr>
+              <w:t>…</w:t>
+            </w:r>
+          </w:p>
+        </w:tc>
+      </w:tr>
+      <w:tr>
+        <w:tc>
+          <w:tcPr>
+            <w:tcW w:w="2337" w:type="dxa"/>
+            <w:vAlign w:val="center"/>
+          </w:tcPr>
+          <w:p>
+            <w:pPr>
+              <w:jc w:val="both"/>
+              <w:rPr>
+                <w:rFonts w:ascii="Arial" w:hAnsi="Arial" w:cs="Arial"/>
+                <w:sz w:val="24"/>
+                <w:szCs w:val="28"/>
+                <w:vertAlign w:val="subscript"/>
+              </w:rPr>
+            </w:pPr>
+            <w:r>
+              <w:rPr>
+                <w:rFonts w:ascii="Arial" w:hAnsi="Arial" w:cs="Arial"/>
+                <w:sz w:val="24"/>
+                <w:szCs w:val="28"/>
+              </w:rPr>
+              <w:t>Input</w:t>
+            </w:r>
+            <w:r>
+              <w:rPr>
+                <w:rFonts w:ascii="Arial" w:hAnsi="Arial" w:cs="Arial"/>
+                <w:sz w:val="24"/>
+                <w:szCs w:val="28"/>
+                <w:vertAlign w:val="superscript"/>
+              </w:rPr>
+              <w:t>(</w:t>
+            </w:r>
+            <w:r>
+              <w:rPr>
+                <w:rFonts w:ascii="Arial" w:hAnsi="Arial" w:cs="Arial"/>
+                <w:sz w:val="24"/>
+                <w:szCs w:val="28"/>
+                <w:vertAlign w:val="superscript"/>
+              </w:rPr>
+              <w:t>m</w:t>
+            </w:r>
+            <w:r>
+              <w:rPr>
+                <w:rFonts w:ascii="Arial" w:hAnsi="Arial" w:cs="Arial"/>
+                <w:sz w:val="24"/>
+                <w:szCs w:val="28"/>
+                <w:vertAlign w:val="superscript"/>
+              </w:rPr>
+              <w:t>)</w:t>
+            </w:r>
+            <w:r>
+              <w:rPr>
+                <w:rFonts w:ascii="Arial" w:hAnsi="Arial" w:cs="Arial"/>
+                <w:sz w:val="24"/>
+                <w:szCs w:val="28"/>
+                <w:vertAlign w:val="subscript"/>
+              </w:rPr>
+              <w:t>1</w:t>
+            </w:r>
+          </w:p>
+        </w:tc>
+        <w:tc>
+          <w:tcPr>
+            <w:tcW w:w="2337" w:type="dxa"/>
+            <w:vAlign w:val="center"/>
+          </w:tcPr>
+          <w:p>
+            <w:pPr>
+              <w:jc w:val="both"/>
+              <w:rPr>
+                <w:rFonts w:ascii="Arial" w:hAnsi="Arial" w:cs="Arial"/>
+                <w:sz w:val="24"/>
+                <w:szCs w:val="28"/>
+              </w:rPr>
+            </w:pPr>
+            <w:r>
+              <w:rPr>
+                <w:rFonts w:ascii="Arial" w:hAnsi="Arial" w:cs="Arial"/>
+                <w:sz w:val="24"/>
+                <w:szCs w:val="28"/>
+              </w:rPr>
+              <w:t>…</w:t>
+            </w:r>
+          </w:p>
+        </w:tc>
+        <w:tc>
+          <w:tcPr>
+            <w:tcW w:w="2338" w:type="dxa"/>
+            <w:vAlign w:val="center"/>
+          </w:tcPr>
+          <w:p>
+            <w:pPr>
+              <w:jc w:val="both"/>
+              <w:rPr>
+                <w:rFonts w:ascii="Arial" w:hAnsi="Arial" w:cs="Arial"/>
+                <w:sz w:val="24"/>
+                <w:szCs w:val="28"/>
+                <w:vertAlign w:val="subscript"/>
+              </w:rPr>
+            </w:pPr>
+            <w:r>
+              <w:rPr>
+                <w:rFonts w:ascii="Arial" w:hAnsi="Arial" w:cs="Arial"/>
+                <w:sz w:val="24"/>
+                <w:szCs w:val="28"/>
+              </w:rPr>
+              <w:t>Input</w:t>
+            </w:r>
+            <w:r>
+              <w:rPr>
+                <w:rFonts w:ascii="Arial" w:hAnsi="Arial" w:cs="Arial"/>
+                <w:sz w:val="24"/>
+                <w:szCs w:val="28"/>
+                <w:vertAlign w:val="superscript"/>
+              </w:rPr>
+              <w:t>(</w:t>
+            </w:r>
+            <w:r>
+              <w:rPr>
+                <w:rFonts w:ascii="Arial" w:hAnsi="Arial" w:cs="Arial"/>
+                <w:sz w:val="24"/>
+                <w:szCs w:val="28"/>
+                <w:vertAlign w:val="superscript"/>
+              </w:rPr>
+              <w:t>m</w:t>
+            </w:r>
+            <w:r>
+              <w:rPr>
+                <w:rFonts w:ascii="Arial" w:hAnsi="Arial" w:cs="Arial"/>
+                <w:sz w:val="24"/>
+                <w:szCs w:val="28"/>
+                <w:vertAlign w:val="superscript"/>
+              </w:rPr>
+              <w:t>)</w:t>
+            </w:r>
+            <w:r>
+              <w:rPr>
+                <w:rFonts w:ascii="Arial" w:hAnsi="Arial" w:cs="Arial"/>
+                <w:sz w:val="24"/>
+                <w:szCs w:val="28"/>
+                <w:vertAlign w:val="subscript"/>
+              </w:rPr>
+              <w:t>n</w:t>
+            </w:r>
+          </w:p>
+        </w:tc>
+        <w:tc>
+          <w:tcPr>
+            <w:tcW w:w="2338" w:type="dxa"/>
+            <w:vAlign w:val="center"/>
+          </w:tcPr>
+          <w:p>
+            <w:pPr>
+              <w:jc w:val="both"/>
+              <w:rPr>
+                <w:rFonts w:ascii="Arial" w:hAnsi="Arial" w:cs="Arial"/>
+                <w:sz w:val="24"/>
+                <w:szCs w:val="28"/>
+                <w:vertAlign w:val="subscript"/>
+              </w:rPr>
+            </w:pPr>
+            <w:r>
+              <w:rPr>
+                <w:rFonts w:ascii="Arial" w:hAnsi="Arial" w:cs="Arial"/>
+                <w:sz w:val="24"/>
+                <w:szCs w:val="28"/>
+              </w:rPr>
+              <w:t>Output</w:t>
+            </w:r>
+            <w:r>
+              <w:rPr>
+                <w:rFonts w:ascii="Arial" w:hAnsi="Arial" w:cs="Arial"/>
+                <w:sz w:val="24"/>
+                <w:szCs w:val="28"/>
+                <w:vertAlign w:val="superscript"/>
+              </w:rPr>
+              <w:t>(</w:t>
+            </w:r>
+            <w:r>
+              <w:rPr>
+                <w:rFonts w:ascii="Arial" w:hAnsi="Arial" w:cs="Arial"/>
+                <w:sz w:val="24"/>
+                <w:szCs w:val="28"/>
+                <w:vertAlign w:val="superscript"/>
+              </w:rPr>
+              <w:t>m</w:t>
+            </w:r>
+            <w:r>
+              <w:rPr>
+                <w:rFonts w:ascii="Arial" w:hAnsi="Arial" w:cs="Arial"/>
+                <w:sz w:val="24"/>
+                <w:szCs w:val="28"/>
+                <w:vertAlign w:val="superscript"/>
+              </w:rPr>
+              <w:t>)</w:t>
+            </w:r>
+          </w:p>
+        </w:tc>
+      </w:tr>
+    </w:tbl>
+    <w:p>
+      <w:pPr>
+        <w:jc w:val="both"/>
+        <w:rPr>
+          <w:rFonts w:ascii="Arial" w:hAnsi="Arial" w:cs="Arial"/>
+          <w:sz w:val="24"/>
+          <w:szCs w:val="28"/>
+          <w:lang w:val="hy-AM"/>
+        </w:rPr>
+      </w:pPr>
+      <w:r>
+        <w:rPr>
+          <w:rFonts w:ascii="Arial" w:hAnsi="Arial" w:cs="Arial"/>
+          <w:sz w:val="24"/>
+          <w:szCs w:val="28"/>
+          <w:lang w:val="hy-AM"/>
+        </w:rPr>
+        <w:t xml:space="preserve"> </w:t>
+      </w:r>
+    </w:p>
+    <w:p>
+      <w:pPr>
+        <w:jc w:val="both"/>
+        <w:rPr>
+          <w:rFonts w:ascii="Arial" w:hAnsi="Arial" w:cs="Arial"/>
+          <w:sz w:val="24"/>
+          <w:szCs w:val="28"/>
+          <w:lang w:val="hy-AM"/>
+        </w:rPr>
+      </w:pPr>
+      <w:r>
+        <w:rPr>
+          <w:rFonts w:ascii="Arial" w:hAnsi="Arial" w:cs="Arial"/>
+          <w:i/>
+          <w:sz w:val="24"/>
+          <w:szCs w:val="28"/>
+        </w:rPr>
+        <w:t>X</w:t>
+      </w:r>
+      <w:r>
+        <w:rPr>
+          <w:rFonts w:ascii="Arial" w:hAnsi="Arial" w:cs="Arial"/>
+          <w:i/>
+          <w:sz w:val="24"/>
+          <w:szCs w:val="28"/>
+          <w:vertAlign w:val="subscript"/>
+        </w:rPr>
+        <w:t>1</w:t>
+      </w:r>
+      <w:r>
+        <w:rPr>
+          <w:rFonts w:ascii="Arial" w:hAnsi="Arial" w:cs="Arial"/>
+          <w:i/>
+          <w:sz w:val="24"/>
+          <w:szCs w:val="28"/>
+        </w:rPr>
+        <w:t>, X</w:t>
+      </w:r>
+      <w:r>
+        <w:rPr>
+          <w:rFonts w:ascii="Arial" w:hAnsi="Arial" w:cs="Arial"/>
+          <w:i/>
+          <w:sz w:val="24"/>
+          <w:szCs w:val="28"/>
+          <w:vertAlign w:val="subscript"/>
+        </w:rPr>
+        <w:t>2</w:t>
+      </w:r>
+      <w:r>
+        <w:rPr>
+          <w:rFonts w:ascii="Arial" w:hAnsi="Arial" w:cs="Arial"/>
+          <w:i/>
+          <w:sz w:val="24"/>
+          <w:szCs w:val="28"/>
+        </w:rPr>
+        <w:t>,</w:t>
+      </w:r>
+      <w:r>
+        <w:rPr>
+          <w:rFonts w:ascii="Arial" w:hAnsi="Arial" w:cs="Arial"/>
+          <w:i/>
+          <w:sz w:val="24"/>
+          <w:szCs w:val="28"/>
+          <w:lang w:val="hy-AM"/>
+        </w:rPr>
+        <w:t xml:space="preserve"> </w:t>
+      </w:r>
+      <w:r>
+        <w:rPr>
+          <w:rFonts w:ascii="Arial" w:hAnsi="Arial" w:cs="Arial"/>
+          <w:i/>
+          <w:sz w:val="24"/>
+          <w:szCs w:val="28"/>
+        </w:rPr>
+        <w:t>…</w:t>
+      </w:r>
+      <w:r>
+        <w:rPr>
+          <w:rFonts w:ascii="Arial" w:hAnsi="Arial" w:cs="Arial"/>
+          <w:i/>
+          <w:sz w:val="24"/>
+          <w:szCs w:val="28"/>
+          <w:lang w:val="hy-AM"/>
+        </w:rPr>
+        <w:t xml:space="preserve"> </w:t>
+      </w:r>
+      <w:proofErr w:type="spellStart"/>
+      <w:r>
+        <w:rPr>
+          <w:rFonts w:ascii="Arial" w:hAnsi="Arial" w:cs="Arial"/>
+          <w:i/>
+          <w:sz w:val="24"/>
+          <w:szCs w:val="28"/>
+        </w:rPr>
+        <w:t>X</w:t>
+      </w:r>
+      <w:r>
+        <w:rPr>
+          <w:rFonts w:ascii="Arial" w:hAnsi="Arial" w:cs="Arial"/>
+          <w:i/>
+          <w:sz w:val="24"/>
+          <w:szCs w:val="28"/>
+          <w:vertAlign w:val="subscript"/>
+        </w:rPr>
+        <w:t>n</w:t>
+      </w:r>
+      <w:proofErr w:type="spellEnd"/>
+      <w:r>
+        <w:rPr>
+          <w:rFonts w:ascii="Arial" w:hAnsi="Arial" w:cs="Arial"/>
+          <w:i/>
+          <w:sz w:val="24"/>
+          <w:szCs w:val="28"/>
+          <w:lang w:val="hy-AM"/>
+        </w:rPr>
+        <w:t>-ը</w:t>
+      </w:r>
+      <w:r>
+        <w:rPr>
+          <w:rFonts w:ascii="Arial" w:hAnsi="Arial" w:cs="Arial"/>
+          <w:sz w:val="24"/>
+          <w:szCs w:val="28"/>
+          <w:lang w:val="hy-AM"/>
+        </w:rPr>
+        <w:t xml:space="preserve"> մուտքային պարամետրերի </w:t>
+      </w:r>
+      <w:proofErr w:type="spellStart"/>
+      <w:r>
+        <w:rPr>
+          <w:rFonts w:ascii="Arial" w:hAnsi="Arial" w:cs="Arial"/>
+          <w:sz w:val="24"/>
+          <w:szCs w:val="28"/>
+          <w:lang w:val="hy-AM"/>
+        </w:rPr>
+        <w:t>նշանակումներն</w:t>
+      </w:r>
+      <w:proofErr w:type="spellEnd"/>
+      <w:r>
+        <w:rPr>
+          <w:rFonts w:ascii="Arial" w:hAnsi="Arial" w:cs="Arial"/>
+          <w:sz w:val="24"/>
+          <w:szCs w:val="28"/>
+          <w:lang w:val="hy-AM"/>
+        </w:rPr>
+        <w:t xml:space="preserve"> են, </w:t>
+      </w:r>
+      <w:r>
+        <w:rPr>
+          <w:rFonts w:ascii="Arial" w:hAnsi="Arial" w:cs="Arial"/>
+          <w:i/>
+          <w:sz w:val="24"/>
+          <w:szCs w:val="28"/>
+        </w:rPr>
+        <w:t>Y-</w:t>
+      </w:r>
+      <w:r>
+        <w:rPr>
+          <w:rFonts w:ascii="Arial" w:hAnsi="Arial" w:cs="Arial"/>
+          <w:i/>
+          <w:sz w:val="24"/>
+          <w:szCs w:val="28"/>
+          <w:lang w:val="hy-AM"/>
+        </w:rPr>
+        <w:t>ը՝</w:t>
+      </w:r>
+      <w:r>
+        <w:rPr>
+          <w:rFonts w:ascii="Arial" w:hAnsi="Arial" w:cs="Arial"/>
+          <w:sz w:val="24"/>
+          <w:szCs w:val="28"/>
+          <w:lang w:val="hy-AM"/>
+        </w:rPr>
+        <w:t xml:space="preserve"> ելքային</w:t>
+      </w:r>
+      <w:r>
+        <w:rPr>
+          <w:rFonts w:ascii="Arial" w:hAnsi="Arial" w:cs="Arial"/>
+          <w:sz w:val="24"/>
+          <w:szCs w:val="28"/>
+        </w:rPr>
+        <w:t xml:space="preserve"> </w:t>
+      </w:r>
+      <w:r>
+        <w:rPr>
+          <w:rFonts w:ascii="Arial" w:hAnsi="Arial" w:cs="Arial"/>
+          <w:sz w:val="24"/>
+          <w:szCs w:val="28"/>
+          <w:lang w:val="hy-AM"/>
+        </w:rPr>
+        <w:t xml:space="preserve">պարամետրի նշանակումը։ </w:t>
+      </w:r>
+      <w:r>
+        <w:rPr>
+          <w:rFonts w:ascii="Arial" w:hAnsi="Arial" w:cs="Arial"/>
+          <w:i/>
+          <w:sz w:val="24"/>
+          <w:szCs w:val="28"/>
+        </w:rPr>
+        <w:t>Input</w:t>
+      </w:r>
+      <w:r>
+        <w:rPr>
+          <w:rFonts w:ascii="Arial" w:hAnsi="Arial" w:cs="Arial"/>
+          <w:i/>
+          <w:sz w:val="24"/>
+          <w:szCs w:val="28"/>
+          <w:vertAlign w:val="superscript"/>
+        </w:rPr>
+        <w:t>(</w:t>
+      </w:r>
+      <w:proofErr w:type="spellStart"/>
+      <w:r>
+        <w:rPr>
+          <w:rFonts w:ascii="Arial" w:hAnsi="Arial" w:cs="Arial"/>
+          <w:i/>
+          <w:sz w:val="24"/>
+          <w:szCs w:val="28"/>
+          <w:vertAlign w:val="superscript"/>
+        </w:rPr>
+        <w:t>i</w:t>
+      </w:r>
+      <w:proofErr w:type="spellEnd"/>
+      <w:r>
+        <w:rPr>
+          <w:rFonts w:ascii="Arial" w:hAnsi="Arial" w:cs="Arial"/>
+          <w:i/>
+          <w:sz w:val="24"/>
+          <w:szCs w:val="28"/>
+          <w:vertAlign w:val="superscript"/>
+        </w:rPr>
+        <w:t>)</w:t>
+      </w:r>
+      <w:r>
+        <w:rPr>
+          <w:rFonts w:ascii="Arial" w:hAnsi="Arial" w:cs="Arial"/>
+          <w:i/>
+          <w:sz w:val="24"/>
+          <w:szCs w:val="28"/>
+          <w:vertAlign w:val="subscript"/>
+        </w:rPr>
+        <w:t>1</w:t>
+      </w:r>
+      <w:r>
+        <w:rPr>
+          <w:rFonts w:ascii="Arial" w:hAnsi="Arial" w:cs="Arial"/>
+          <w:i/>
+          <w:sz w:val="24"/>
+          <w:szCs w:val="28"/>
+        </w:rPr>
+        <w:t>,</w:t>
+      </w:r>
+      <w:r>
+        <w:rPr>
+          <w:rFonts w:ascii="Arial" w:hAnsi="Arial" w:cs="Arial"/>
+          <w:i/>
+          <w:sz w:val="24"/>
+          <w:szCs w:val="28"/>
+          <w:lang w:val="hy-AM"/>
+        </w:rPr>
+        <w:t xml:space="preserve"> </w:t>
+      </w:r>
+      <w:r>
+        <w:rPr>
+          <w:rFonts w:ascii="Arial" w:hAnsi="Arial" w:cs="Arial"/>
+          <w:i/>
+          <w:sz w:val="24"/>
+          <w:szCs w:val="28"/>
+        </w:rPr>
+        <w:t>Input</w:t>
+      </w:r>
+      <w:r>
+        <w:rPr>
+          <w:rFonts w:ascii="Arial" w:hAnsi="Arial" w:cs="Arial"/>
+          <w:i/>
+          <w:sz w:val="24"/>
+          <w:szCs w:val="28"/>
+          <w:vertAlign w:val="superscript"/>
+        </w:rPr>
+        <w:t>(</w:t>
+      </w:r>
+      <w:proofErr w:type="spellStart"/>
+      <w:r>
+        <w:rPr>
+          <w:rFonts w:ascii="Arial" w:hAnsi="Arial" w:cs="Arial"/>
+          <w:i/>
+          <w:sz w:val="24"/>
+          <w:szCs w:val="28"/>
+          <w:vertAlign w:val="superscript"/>
+        </w:rPr>
+        <w:t>i</w:t>
+      </w:r>
+      <w:proofErr w:type="spellEnd"/>
+      <w:r>
+        <w:rPr>
+          <w:rFonts w:ascii="Arial" w:hAnsi="Arial" w:cs="Arial"/>
+          <w:i/>
+          <w:sz w:val="24"/>
+          <w:szCs w:val="28"/>
+          <w:vertAlign w:val="superscript"/>
+        </w:rPr>
+        <w:t>)</w:t>
+      </w:r>
+      <w:r>
+        <w:rPr>
+          <w:rFonts w:ascii="Arial" w:hAnsi="Arial" w:cs="Arial"/>
+          <w:i/>
+          <w:sz w:val="24"/>
+          <w:szCs w:val="28"/>
+          <w:vertAlign w:val="subscript"/>
+        </w:rPr>
+        <w:t>2</w:t>
+      </w:r>
+      <w:r>
+        <w:rPr>
+          <w:rFonts w:ascii="Arial" w:hAnsi="Arial" w:cs="Arial"/>
+          <w:i/>
+          <w:sz w:val="24"/>
+          <w:szCs w:val="28"/>
+        </w:rPr>
+        <w:t>, … Input</w:t>
+      </w:r>
+      <w:r>
+        <w:rPr>
+          <w:rFonts w:ascii="Arial" w:hAnsi="Arial" w:cs="Arial"/>
+          <w:i/>
+          <w:sz w:val="24"/>
+          <w:szCs w:val="28"/>
+          <w:vertAlign w:val="superscript"/>
+        </w:rPr>
+        <w:t>(</w:t>
+      </w:r>
+      <w:proofErr w:type="spellStart"/>
+      <w:r>
+        <w:rPr>
+          <w:rFonts w:ascii="Arial" w:hAnsi="Arial" w:cs="Arial"/>
+          <w:i/>
+          <w:sz w:val="24"/>
+          <w:szCs w:val="28"/>
+          <w:vertAlign w:val="superscript"/>
+        </w:rPr>
+        <w:t>i</w:t>
+      </w:r>
+      <w:proofErr w:type="spellEnd"/>
+      <w:r>
+        <w:rPr>
+          <w:rFonts w:ascii="Arial" w:hAnsi="Arial" w:cs="Arial"/>
+          <w:i/>
+          <w:sz w:val="24"/>
+          <w:szCs w:val="28"/>
+          <w:vertAlign w:val="superscript"/>
+        </w:rPr>
+        <w:t>)</w:t>
+      </w:r>
+      <w:r>
+        <w:rPr>
+          <w:rFonts w:ascii="Arial" w:hAnsi="Arial" w:cs="Arial"/>
+          <w:i/>
+          <w:sz w:val="24"/>
+          <w:szCs w:val="28"/>
+          <w:vertAlign w:val="subscript"/>
+        </w:rPr>
+        <w:t>n</w:t>
+      </w:r>
+      <w:r>
+        <w:rPr>
+          <w:rFonts w:ascii="Arial" w:hAnsi="Arial" w:cs="Arial"/>
+          <w:i/>
+          <w:sz w:val="24"/>
+          <w:szCs w:val="28"/>
+          <w:lang w:val="hy-AM"/>
+        </w:rPr>
+        <w:t>-ը</w:t>
+      </w:r>
+      <w:r>
+        <w:rPr>
+          <w:rFonts w:ascii="Arial" w:hAnsi="Arial" w:cs="Arial"/>
+          <w:sz w:val="24"/>
+          <w:szCs w:val="28"/>
+          <w:lang w:val="hy-AM"/>
+        </w:rPr>
+        <w:t xml:space="preserve"> մուտքային պարամետրերի արժեքներն են</w:t>
+      </w:r>
+      <w:r>
+        <w:rPr>
+          <w:rFonts w:ascii="Arial" w:hAnsi="Arial" w:cs="Arial"/>
+          <w:sz w:val="24"/>
+          <w:szCs w:val="28"/>
+          <w:lang w:val="hy-AM"/>
+        </w:rPr>
+        <w:t xml:space="preserve">, իսկ </w:t>
+      </w:r>
+      <w:r>
+        <w:rPr>
+          <w:rFonts w:ascii="Arial" w:hAnsi="Arial" w:cs="Arial"/>
+          <w:i/>
+          <w:sz w:val="24"/>
+          <w:szCs w:val="28"/>
+        </w:rPr>
+        <w:t>Output</w:t>
+      </w:r>
+      <w:r>
+        <w:rPr>
+          <w:rFonts w:ascii="Arial" w:hAnsi="Arial" w:cs="Arial"/>
+          <w:i/>
+          <w:sz w:val="24"/>
+          <w:szCs w:val="28"/>
+          <w:vertAlign w:val="superscript"/>
+        </w:rPr>
+        <w:t>(</w:t>
+      </w:r>
+      <w:proofErr w:type="spellStart"/>
+      <w:r>
+        <w:rPr>
+          <w:rFonts w:ascii="Arial" w:hAnsi="Arial" w:cs="Arial"/>
+          <w:i/>
+          <w:sz w:val="24"/>
+          <w:szCs w:val="28"/>
+          <w:vertAlign w:val="superscript"/>
+        </w:rPr>
+        <w:t>i</w:t>
+      </w:r>
+      <w:proofErr w:type="spellEnd"/>
+      <w:r>
+        <w:rPr>
+          <w:rFonts w:ascii="Arial" w:hAnsi="Arial" w:cs="Arial"/>
+          <w:i/>
+          <w:sz w:val="24"/>
+          <w:szCs w:val="28"/>
+          <w:vertAlign w:val="superscript"/>
+        </w:rPr>
+        <w:t>)</w:t>
+      </w:r>
+      <w:r>
+        <w:rPr>
+          <w:rFonts w:ascii="Arial" w:hAnsi="Arial" w:cs="Arial"/>
+          <w:sz w:val="24"/>
+          <w:szCs w:val="28"/>
+        </w:rPr>
+        <w:t>-</w:t>
+      </w:r>
+      <w:r>
+        <w:rPr>
+          <w:rFonts w:ascii="Arial" w:hAnsi="Arial" w:cs="Arial"/>
+          <w:sz w:val="24"/>
+          <w:szCs w:val="28"/>
+          <w:lang w:val="hy-AM"/>
+        </w:rPr>
+        <w:t xml:space="preserve">ն՝ ելքային պարամետրի արժեքն է, որտեղ՝ </w:t>
+      </w:r>
+      <w:proofErr w:type="spellStart"/>
+      <w:r>
+        <w:rPr>
+          <w:rFonts w:ascii="Arial" w:hAnsi="Arial" w:cs="Arial"/>
+          <w:i/>
+          <w:sz w:val="24"/>
+          <w:szCs w:val="28"/>
+        </w:rPr>
+        <w:t>i</w:t>
+      </w:r>
+      <w:proofErr w:type="spellEnd"/>
+      <w:r>
+        <w:rPr>
+          <w:rFonts w:ascii="Arial" w:hAnsi="Arial" w:cs="Arial"/>
+          <w:i/>
+          <w:sz w:val="24"/>
+          <w:szCs w:val="28"/>
+        </w:rPr>
+        <w:t>=</w:t>
+      </w:r>
+      <w:proofErr w:type="gramStart"/>
+      <w:r>
+        <w:rPr>
+          <w:rFonts w:ascii="Arial" w:hAnsi="Arial" w:cs="Arial"/>
+          <w:i/>
+          <w:sz w:val="24"/>
+          <w:szCs w:val="28"/>
+        </w:rPr>
+        <w:t>1,2,…</w:t>
+      </w:r>
+      <w:proofErr w:type="gramEnd"/>
+      <w:r>
+        <w:rPr>
+          <w:rFonts w:ascii="Arial" w:hAnsi="Arial" w:cs="Arial"/>
+          <w:i/>
+          <w:sz w:val="24"/>
+          <w:szCs w:val="28"/>
+        </w:rPr>
+        <w:t>,m</w:t>
+      </w:r>
+      <w:r>
+        <w:rPr>
+          <w:rFonts w:ascii="Arial" w:hAnsi="Arial" w:cs="Arial"/>
+          <w:i/>
+          <w:sz w:val="24"/>
+          <w:szCs w:val="28"/>
+          <w:lang w:val="hy-AM"/>
+        </w:rPr>
+        <w:t>։</w:t>
+      </w:r>
+      <w:r>
+        <w:rPr>
+          <w:rFonts w:ascii="Arial" w:hAnsi="Arial" w:cs="Arial"/>
+          <w:sz w:val="24"/>
+          <w:szCs w:val="28"/>
+          <w:lang w:val="hy-AM"/>
+        </w:rPr>
+        <w:t xml:space="preserve"> Հարմարավետության համար </w:t>
+      </w:r>
+      <w:r>
+        <w:rPr>
+          <w:rFonts w:ascii="Arial" w:hAnsi="Arial" w:cs="Arial"/>
+          <w:i/>
+          <w:sz w:val="24"/>
+          <w:szCs w:val="28"/>
+        </w:rPr>
+        <w:t>Input</w:t>
+      </w:r>
+      <w:r>
+        <w:rPr>
+          <w:rFonts w:ascii="Arial" w:hAnsi="Arial" w:cs="Arial"/>
+          <w:i/>
+          <w:sz w:val="24"/>
+          <w:szCs w:val="28"/>
+          <w:vertAlign w:val="superscript"/>
+        </w:rPr>
+        <w:t>(</w:t>
+      </w:r>
+      <w:proofErr w:type="spellStart"/>
+      <w:r>
+        <w:rPr>
+          <w:rFonts w:ascii="Arial" w:hAnsi="Arial" w:cs="Arial"/>
+          <w:i/>
+          <w:sz w:val="24"/>
+          <w:szCs w:val="28"/>
+          <w:vertAlign w:val="superscript"/>
+        </w:rPr>
+        <w:t>i</w:t>
+      </w:r>
+      <w:proofErr w:type="spellEnd"/>
+      <w:r>
+        <w:rPr>
+          <w:rFonts w:ascii="Arial" w:hAnsi="Arial" w:cs="Arial"/>
+          <w:i/>
+          <w:sz w:val="24"/>
+          <w:szCs w:val="28"/>
+          <w:vertAlign w:val="superscript"/>
+        </w:rPr>
+        <w:t>)</w:t>
+      </w:r>
+      <w:r>
+        <w:rPr>
+          <w:rFonts w:ascii="Arial" w:hAnsi="Arial" w:cs="Arial"/>
+          <w:i/>
+          <w:sz w:val="24"/>
+          <w:szCs w:val="28"/>
+          <w:vertAlign w:val="subscript"/>
+        </w:rPr>
+        <w:t>1</w:t>
+      </w:r>
+      <w:r>
+        <w:rPr>
+          <w:rFonts w:ascii="Arial" w:hAnsi="Arial" w:cs="Arial"/>
+          <w:i/>
+          <w:sz w:val="24"/>
+          <w:szCs w:val="28"/>
+        </w:rPr>
+        <w:t>,</w:t>
+      </w:r>
+      <w:r>
+        <w:rPr>
+          <w:rFonts w:ascii="Arial" w:hAnsi="Arial" w:cs="Arial"/>
+          <w:i/>
+          <w:sz w:val="24"/>
+          <w:szCs w:val="28"/>
+          <w:lang w:val="hy-AM"/>
+        </w:rPr>
+        <w:t xml:space="preserve"> </w:t>
+      </w:r>
+      <w:r>
+        <w:rPr>
+          <w:rFonts w:ascii="Arial" w:hAnsi="Arial" w:cs="Arial"/>
+          <w:i/>
+          <w:sz w:val="24"/>
+          <w:szCs w:val="28"/>
+        </w:rPr>
+        <w:t>Input</w:t>
+      </w:r>
+      <w:r>
+        <w:rPr>
+          <w:rFonts w:ascii="Arial" w:hAnsi="Arial" w:cs="Arial"/>
+          <w:i/>
+          <w:sz w:val="24"/>
+          <w:szCs w:val="28"/>
+          <w:vertAlign w:val="superscript"/>
+        </w:rPr>
+        <w:t>(</w:t>
+      </w:r>
+      <w:proofErr w:type="spellStart"/>
+      <w:r>
+        <w:rPr>
+          <w:rFonts w:ascii="Arial" w:hAnsi="Arial" w:cs="Arial"/>
+          <w:i/>
+          <w:sz w:val="24"/>
+          <w:szCs w:val="28"/>
+          <w:vertAlign w:val="superscript"/>
+        </w:rPr>
+        <w:t>i</w:t>
+      </w:r>
+      <w:proofErr w:type="spellEnd"/>
+      <w:r>
+        <w:rPr>
+          <w:rFonts w:ascii="Arial" w:hAnsi="Arial" w:cs="Arial"/>
+          <w:i/>
+          <w:sz w:val="24"/>
+          <w:szCs w:val="28"/>
+          <w:vertAlign w:val="superscript"/>
+        </w:rPr>
+        <w:t>)</w:t>
+      </w:r>
+      <w:r>
+        <w:rPr>
+          <w:rFonts w:ascii="Arial" w:hAnsi="Arial" w:cs="Arial"/>
+          <w:i/>
+          <w:sz w:val="24"/>
+          <w:szCs w:val="28"/>
+          <w:vertAlign w:val="subscript"/>
+        </w:rPr>
+        <w:t>2</w:t>
+      </w:r>
+      <w:r>
+        <w:rPr>
+          <w:rFonts w:ascii="Arial" w:hAnsi="Arial" w:cs="Arial"/>
+          <w:i/>
+          <w:sz w:val="24"/>
+          <w:szCs w:val="28"/>
+        </w:rPr>
+        <w:t>, … Input</w:t>
+      </w:r>
+      <w:r>
+        <w:rPr>
+          <w:rFonts w:ascii="Arial" w:hAnsi="Arial" w:cs="Arial"/>
+          <w:i/>
+          <w:sz w:val="24"/>
+          <w:szCs w:val="28"/>
+          <w:vertAlign w:val="superscript"/>
+        </w:rPr>
+        <w:t>(</w:t>
+      </w:r>
+      <w:proofErr w:type="spellStart"/>
+      <w:r>
+        <w:rPr>
+          <w:rFonts w:ascii="Arial" w:hAnsi="Arial" w:cs="Arial"/>
+          <w:i/>
+          <w:sz w:val="24"/>
+          <w:szCs w:val="28"/>
+          <w:vertAlign w:val="superscript"/>
+        </w:rPr>
+        <w:t>i</w:t>
+      </w:r>
+      <w:proofErr w:type="spellEnd"/>
+      <w:r>
+        <w:rPr>
+          <w:rFonts w:ascii="Arial" w:hAnsi="Arial" w:cs="Arial"/>
+          <w:i/>
+          <w:sz w:val="24"/>
+          <w:szCs w:val="28"/>
+          <w:vertAlign w:val="superscript"/>
+        </w:rPr>
+        <w:t>)</w:t>
+      </w:r>
+      <w:r>
+        <w:rPr>
+          <w:rFonts w:ascii="Arial" w:hAnsi="Arial" w:cs="Arial"/>
+          <w:i/>
+          <w:sz w:val="24"/>
+          <w:szCs w:val="28"/>
+          <w:vertAlign w:val="subscript"/>
+        </w:rPr>
+        <w:t>n</w:t>
+      </w:r>
+      <w:r>
+        <w:rPr>
+          <w:rFonts w:ascii="Arial" w:hAnsi="Arial" w:cs="Arial"/>
+          <w:i/>
+          <w:sz w:val="24"/>
+          <w:szCs w:val="28"/>
+          <w:lang w:val="hy-AM"/>
+        </w:rPr>
+        <w:t>-ը</w:t>
+      </w:r>
+      <w:r>
+        <w:rPr>
+          <w:rFonts w:ascii="Arial" w:hAnsi="Arial" w:cs="Arial"/>
+          <w:sz w:val="24"/>
+          <w:szCs w:val="28"/>
+          <w:lang w:val="hy-AM"/>
+        </w:rPr>
+        <w:t xml:space="preserve"> նշանակենք </w:t>
+      </w:r>
+      <w:r>
+        <w:rPr>
+          <w:rFonts w:ascii="Arial" w:hAnsi="Arial" w:cs="Arial"/>
+          <w:i/>
+          <w:sz w:val="24"/>
+          <w:szCs w:val="28"/>
+        </w:rPr>
+        <w:t>x</w:t>
+      </w:r>
+      <w:r>
+        <w:rPr>
+          <w:rFonts w:ascii="Arial" w:hAnsi="Arial" w:cs="Arial"/>
+          <w:i/>
+          <w:sz w:val="24"/>
+          <w:szCs w:val="28"/>
+          <w:vertAlign w:val="superscript"/>
+        </w:rPr>
+        <w:t>(</w:t>
+      </w:r>
+      <w:proofErr w:type="spellStart"/>
+      <w:r>
+        <w:rPr>
+          <w:rFonts w:ascii="Arial" w:hAnsi="Arial" w:cs="Arial"/>
+          <w:i/>
+          <w:sz w:val="24"/>
+          <w:szCs w:val="28"/>
+          <w:vertAlign w:val="superscript"/>
+        </w:rPr>
+        <w:t>i</w:t>
+      </w:r>
+      <w:proofErr w:type="spellEnd"/>
+      <w:r>
+        <w:rPr>
+          <w:rFonts w:ascii="Arial" w:hAnsi="Arial" w:cs="Arial"/>
+          <w:i/>
+          <w:sz w:val="24"/>
+          <w:szCs w:val="28"/>
+          <w:vertAlign w:val="superscript"/>
+        </w:rPr>
+        <w:t>)</w:t>
+      </w:r>
+      <w:r>
+        <w:rPr>
+          <w:rFonts w:ascii="Arial" w:hAnsi="Arial" w:cs="Arial"/>
+          <w:i/>
+          <w:sz w:val="24"/>
+          <w:szCs w:val="28"/>
+          <w:lang w:val="hy-AM"/>
+        </w:rPr>
+        <w:t>-ով</w:t>
+      </w:r>
+      <w:r>
+        <w:rPr>
+          <w:rFonts w:ascii="Arial" w:hAnsi="Arial" w:cs="Arial"/>
+          <w:sz w:val="24"/>
+          <w:szCs w:val="28"/>
+          <w:lang w:val="hy-AM"/>
+        </w:rPr>
+        <w:t xml:space="preserve">, իսկ </w:t>
+      </w:r>
+      <w:r>
+        <w:rPr>
+          <w:rFonts w:ascii="Arial" w:hAnsi="Arial" w:cs="Arial"/>
+          <w:i/>
+          <w:sz w:val="24"/>
+          <w:szCs w:val="28"/>
+        </w:rPr>
+        <w:t>Output</w:t>
+      </w:r>
+      <w:r>
+        <w:rPr>
+          <w:rFonts w:ascii="Arial" w:hAnsi="Arial" w:cs="Arial"/>
+          <w:i/>
+          <w:sz w:val="24"/>
+          <w:szCs w:val="28"/>
+          <w:vertAlign w:val="superscript"/>
+        </w:rPr>
+        <w:t>(</w:t>
+      </w:r>
+      <w:proofErr w:type="spellStart"/>
+      <w:r>
+        <w:rPr>
+          <w:rFonts w:ascii="Arial" w:hAnsi="Arial" w:cs="Arial"/>
+          <w:i/>
+          <w:sz w:val="24"/>
+          <w:szCs w:val="28"/>
+          <w:vertAlign w:val="superscript"/>
+        </w:rPr>
+        <w:t>i</w:t>
+      </w:r>
+      <w:proofErr w:type="spellEnd"/>
+      <w:r>
+        <w:rPr>
+          <w:rFonts w:ascii="Arial" w:hAnsi="Arial" w:cs="Arial"/>
+          <w:i/>
+          <w:sz w:val="24"/>
+          <w:szCs w:val="28"/>
+          <w:vertAlign w:val="superscript"/>
+        </w:rPr>
+        <w:t>)</w:t>
+      </w:r>
+      <w:r>
+        <w:rPr>
+          <w:rFonts w:ascii="Arial" w:hAnsi="Arial" w:cs="Arial"/>
+          <w:i/>
+          <w:sz w:val="24"/>
+          <w:szCs w:val="28"/>
+        </w:rPr>
+        <w:t>-</w:t>
+      </w:r>
+      <w:r>
+        <w:rPr>
+          <w:rFonts w:ascii="Arial" w:hAnsi="Arial" w:cs="Arial"/>
+          <w:i/>
+          <w:sz w:val="24"/>
+          <w:szCs w:val="28"/>
+          <w:lang w:val="hy-AM"/>
+        </w:rPr>
+        <w:t>ն՝</w:t>
+      </w:r>
+      <w:r>
+        <w:rPr>
+          <w:rFonts w:ascii="Arial" w:hAnsi="Arial" w:cs="Arial"/>
+          <w:sz w:val="24"/>
+          <w:szCs w:val="28"/>
+          <w:lang w:val="hy-AM"/>
+        </w:rPr>
+        <w:t xml:space="preserve"> </w:t>
+      </w:r>
+      <w:r>
+        <w:rPr>
+          <w:rFonts w:ascii="Arial" w:hAnsi="Arial" w:cs="Arial"/>
+          <w:i/>
+          <w:sz w:val="24"/>
+          <w:szCs w:val="28"/>
+        </w:rPr>
+        <w:t>y</w:t>
+      </w:r>
+      <w:r>
+        <w:rPr>
+          <w:rFonts w:ascii="Arial" w:hAnsi="Arial" w:cs="Arial"/>
+          <w:i/>
+          <w:sz w:val="24"/>
+          <w:szCs w:val="28"/>
+          <w:vertAlign w:val="superscript"/>
+        </w:rPr>
+        <w:t>(</w:t>
+      </w:r>
+      <w:proofErr w:type="spellStart"/>
+      <w:r>
+        <w:rPr>
+          <w:rFonts w:ascii="Arial" w:hAnsi="Arial" w:cs="Arial"/>
+          <w:i/>
+          <w:sz w:val="24"/>
+          <w:szCs w:val="28"/>
+          <w:vertAlign w:val="superscript"/>
+        </w:rPr>
+        <w:t>i</w:t>
+      </w:r>
+      <w:proofErr w:type="spellEnd"/>
+      <w:r>
+        <w:rPr>
+          <w:rFonts w:ascii="Arial" w:hAnsi="Arial" w:cs="Arial"/>
+          <w:i/>
+          <w:sz w:val="24"/>
+          <w:szCs w:val="28"/>
+          <w:vertAlign w:val="superscript"/>
+        </w:rPr>
+        <w:t>)</w:t>
+      </w:r>
+      <w:r>
+        <w:rPr>
+          <w:rFonts w:ascii="Arial" w:hAnsi="Arial" w:cs="Arial"/>
+          <w:i/>
+          <w:sz w:val="24"/>
+          <w:szCs w:val="28"/>
+          <w:lang w:val="hy-AM"/>
+        </w:rPr>
+        <w:t>-ով</w:t>
+      </w:r>
+      <w:r>
+        <w:rPr>
+          <w:rFonts w:ascii="Arial" w:hAnsi="Arial" w:cs="Arial"/>
+          <w:sz w:val="24"/>
+          <w:szCs w:val="28"/>
+          <w:lang w:val="hy-AM"/>
+        </w:rPr>
+        <w:t>։</w:t>
+      </w:r>
+      <w:r>
+        <w:rPr>
+          <w:rFonts w:ascii="Arial" w:hAnsi="Arial" w:cs="Arial"/>
+          <w:sz w:val="24"/>
+          <w:szCs w:val="28"/>
+          <w:lang w:val="hy-AM"/>
+        </w:rPr>
+        <w:t xml:space="preserve"> </w:t>
+      </w:r>
+      <w:r>
+        <w:rPr>
+          <w:rFonts w:ascii="Arial" w:hAnsi="Arial" w:cs="Arial"/>
+          <w:sz w:val="24"/>
+          <w:szCs w:val="28"/>
+          <w:lang w:val="hy-AM"/>
+        </w:rPr>
+        <w:t xml:space="preserve">Պարզ է, որ՝ </w:t>
+      </w:r>
+      <w:r>
+        <w:rPr>
+          <w:rFonts w:ascii="Arial" w:hAnsi="Arial" w:cs="Arial"/>
+          <w:i/>
+          <w:sz w:val="24"/>
+          <w:szCs w:val="28"/>
+        </w:rPr>
+        <w:t>n</w:t>
+      </w:r>
+      <w:r>
+        <w:rPr>
+          <w:rFonts w:ascii="Arial" w:hAnsi="Arial" w:cs="Arial"/>
+          <w:i/>
+          <w:sz w:val="24"/>
+          <w:szCs w:val="28"/>
+          <w:lang w:val="hy-AM"/>
+        </w:rPr>
+        <w:t>-ը</w:t>
+      </w:r>
+      <w:r>
+        <w:rPr>
+          <w:rFonts w:ascii="Arial" w:hAnsi="Arial" w:cs="Arial"/>
+          <w:sz w:val="24"/>
+          <w:szCs w:val="28"/>
+          <w:lang w:val="hy-AM"/>
+        </w:rPr>
+        <w:t xml:space="preserve"> մուտքային պարամետրերի քանակն է։</w:t>
+      </w:r>
+    </w:p>
+    <w:p>
+      <w:pPr>
+        <w:jc w:val="both"/>
+        <w:rPr>
+          <w:rFonts w:ascii="Arial" w:hAnsi="Arial" w:cs="Arial"/>
+          <w:sz w:val="24"/>
+          <w:szCs w:val="28"/>
+          <w:lang w:val="hy-AM"/>
+        </w:rPr>
+      </w:pPr>
+      <w:r>
+        <w:rPr>
+          <w:rFonts w:ascii="Arial" w:hAnsi="Arial" w:cs="Arial"/>
+          <w:i/>
+          <w:sz w:val="24"/>
+          <w:szCs w:val="28"/>
+        </w:rPr>
+        <w:t>(x</w:t>
+      </w:r>
+      <w:r>
+        <w:rPr>
+          <w:rFonts w:ascii="Arial" w:hAnsi="Arial" w:cs="Arial"/>
+          <w:i/>
+          <w:sz w:val="24"/>
+          <w:szCs w:val="28"/>
+          <w:vertAlign w:val="superscript"/>
+        </w:rPr>
+        <w:t>(</w:t>
+      </w:r>
+      <w:proofErr w:type="spellStart"/>
+      <w:r>
+        <w:rPr>
+          <w:rFonts w:ascii="Arial" w:hAnsi="Arial" w:cs="Arial"/>
+          <w:i/>
+          <w:sz w:val="24"/>
+          <w:szCs w:val="28"/>
+          <w:vertAlign w:val="superscript"/>
+        </w:rPr>
+        <w:t>i</w:t>
+      </w:r>
+      <w:proofErr w:type="spellEnd"/>
+      <w:r>
+        <w:rPr>
+          <w:rFonts w:ascii="Arial" w:hAnsi="Arial" w:cs="Arial"/>
+          <w:i/>
+          <w:sz w:val="24"/>
+          <w:szCs w:val="28"/>
+          <w:vertAlign w:val="superscript"/>
+        </w:rPr>
+        <w:t>)</w:t>
+      </w:r>
+      <w:r>
+        <w:rPr>
+          <w:rFonts w:ascii="Arial" w:hAnsi="Arial" w:cs="Arial"/>
+          <w:i/>
+          <w:sz w:val="24"/>
+          <w:szCs w:val="28"/>
+        </w:rPr>
+        <w:t>, y</w:t>
+      </w:r>
+      <w:r>
+        <w:rPr>
+          <w:rFonts w:ascii="Arial" w:hAnsi="Arial" w:cs="Arial"/>
+          <w:i/>
+          <w:sz w:val="24"/>
+          <w:szCs w:val="28"/>
+          <w:vertAlign w:val="superscript"/>
+        </w:rPr>
+        <w:t>(</w:t>
+      </w:r>
+      <w:proofErr w:type="spellStart"/>
+      <w:r>
+        <w:rPr>
+          <w:rFonts w:ascii="Arial" w:hAnsi="Arial" w:cs="Arial"/>
+          <w:i/>
+          <w:sz w:val="24"/>
+          <w:szCs w:val="28"/>
+          <w:vertAlign w:val="superscript"/>
+        </w:rPr>
+        <w:t>i</w:t>
+      </w:r>
+      <w:proofErr w:type="spellEnd"/>
+      <w:r>
+        <w:rPr>
+          <w:rFonts w:ascii="Arial" w:hAnsi="Arial" w:cs="Arial"/>
+          <w:i/>
+          <w:sz w:val="24"/>
+          <w:szCs w:val="28"/>
+          <w:vertAlign w:val="superscript"/>
+        </w:rPr>
+        <w:t>)</w:t>
+      </w:r>
+      <w:r>
+        <w:rPr>
+          <w:rFonts w:ascii="Arial" w:hAnsi="Arial" w:cs="Arial"/>
+          <w:i/>
+          <w:sz w:val="24"/>
+          <w:szCs w:val="28"/>
+        </w:rPr>
+        <w:t>)</w:t>
+      </w:r>
+      <w:r>
+        <w:rPr>
+          <w:rFonts w:ascii="Arial" w:hAnsi="Arial" w:cs="Arial"/>
+          <w:sz w:val="24"/>
+          <w:szCs w:val="28"/>
+        </w:rPr>
+        <w:t xml:space="preserve"> </w:t>
+      </w:r>
+      <w:proofErr w:type="spellStart"/>
+      <w:r>
+        <w:rPr>
+          <w:rFonts w:ascii="Arial" w:hAnsi="Arial" w:cs="Arial"/>
+          <w:sz w:val="24"/>
+          <w:szCs w:val="28"/>
+          <w:lang w:val="hy-AM"/>
+        </w:rPr>
+        <w:t>զույգն</w:t>
+      </w:r>
+      <w:proofErr w:type="spellEnd"/>
+      <w:r>
+        <w:rPr>
+          <w:rFonts w:ascii="Arial" w:hAnsi="Arial" w:cs="Arial"/>
+          <w:sz w:val="24"/>
+          <w:szCs w:val="28"/>
+          <w:lang w:val="hy-AM"/>
+        </w:rPr>
+        <w:t xml:space="preserve"> անվանում ենք ուսուցման օրինակ</w:t>
+      </w:r>
+      <w:r>
+        <w:rPr>
+          <w:rFonts w:ascii="Arial" w:hAnsi="Arial" w:cs="Arial"/>
+          <w:sz w:val="24"/>
+          <w:szCs w:val="28"/>
+        </w:rPr>
+        <w:t xml:space="preserve"> (training example)</w:t>
+      </w:r>
+      <w:r>
+        <w:rPr>
+          <w:rFonts w:ascii="Arial" w:hAnsi="Arial" w:cs="Arial"/>
+          <w:sz w:val="24"/>
+          <w:szCs w:val="28"/>
+          <w:lang w:val="hy-AM"/>
+        </w:rPr>
+        <w:t>, իսկ դրանց ցուցակը՝ ուսուցման տվյալներ</w:t>
+      </w:r>
+      <w:r>
+        <w:rPr>
+          <w:rFonts w:ascii="Arial" w:hAnsi="Arial" w:cs="Arial"/>
+          <w:sz w:val="24"/>
+          <w:szCs w:val="28"/>
+        </w:rPr>
+        <w:t xml:space="preserve"> (training set):</w:t>
+      </w:r>
+      <w:r>
+        <w:rPr>
+          <w:rFonts w:ascii="Arial" w:hAnsi="Arial" w:cs="Arial"/>
+          <w:sz w:val="24"/>
+          <w:szCs w:val="28"/>
+          <w:lang w:val="hy-AM"/>
+        </w:rPr>
+        <w:t xml:space="preserve"> Այսինքն </w:t>
+      </w:r>
+      <w:r>
+        <w:rPr>
+          <w:rFonts w:ascii="Arial" w:hAnsi="Arial" w:cs="Arial"/>
+          <w:i/>
+          <w:sz w:val="24"/>
+          <w:szCs w:val="28"/>
+        </w:rPr>
+        <w:t>m-</w:t>
+      </w:r>
+      <w:r>
+        <w:rPr>
+          <w:rFonts w:ascii="Arial" w:hAnsi="Arial" w:cs="Arial"/>
+          <w:i/>
+          <w:sz w:val="24"/>
+          <w:szCs w:val="28"/>
+          <w:lang w:val="hy-AM"/>
+        </w:rPr>
+        <w:t>ը</w:t>
+      </w:r>
+      <w:r>
+        <w:rPr>
+          <w:rFonts w:ascii="Arial" w:hAnsi="Arial" w:cs="Arial"/>
+          <w:i/>
+          <w:sz w:val="24"/>
+          <w:szCs w:val="28"/>
+          <w:lang w:val="hy-AM"/>
+        </w:rPr>
+        <w:t xml:space="preserve">՝ </w:t>
+      </w:r>
+      <w:r>
+        <w:rPr>
+          <w:rFonts w:ascii="Arial" w:hAnsi="Arial" w:cs="Arial"/>
+          <w:sz w:val="24"/>
+          <w:szCs w:val="28"/>
+          <w:lang w:val="hy-AM"/>
+        </w:rPr>
+        <w:t>ուսուցման տվյալների քանակն է։</w:t>
+      </w:r>
+    </w:p>
+    <w:p>
+      <w:pPr>
+        <w:jc w:val="both"/>
+        <w:rPr>
+          <w:rFonts w:ascii="Arial" w:hAnsi="Arial" w:cs="Arial"/>
+          <w:sz w:val="24"/>
+          <w:szCs w:val="28"/>
+          <w:lang w:val="hy-AM"/>
+        </w:rPr>
+      </w:pPr>
+      <w:r>
+        <w:rPr>
+          <w:rFonts w:ascii="Arial" w:hAnsi="Arial" w:cs="Arial"/>
+          <w:sz w:val="24"/>
+          <w:szCs w:val="28"/>
+          <w:lang w:val="hy-AM"/>
+        </w:rPr>
+        <w:t xml:space="preserve">Այժմ կարող ենք տալ վերահսկվող ուսուցման ավելի ֆորմալ </w:t>
+      </w:r>
+      <w:proofErr w:type="spellStart"/>
+      <w:r>
+        <w:rPr>
+          <w:rFonts w:ascii="Arial" w:hAnsi="Arial" w:cs="Arial"/>
+          <w:sz w:val="24"/>
+          <w:szCs w:val="28"/>
+          <w:lang w:val="hy-AM"/>
+        </w:rPr>
+        <w:t>ձևակերպում</w:t>
+      </w:r>
+      <w:proofErr w:type="spellEnd"/>
+      <w:r>
+        <w:rPr>
+          <w:rFonts w:ascii="Arial" w:hAnsi="Arial" w:cs="Arial"/>
+          <w:sz w:val="24"/>
+          <w:szCs w:val="28"/>
+          <w:lang w:val="hy-AM"/>
+        </w:rPr>
+        <w:t xml:space="preserve">՝ «Վերահսկվող ուսուցման նպատակն է՝ տրված ուսուցման տվյալների հիման վրա </w:t>
+      </w:r>
+      <w:proofErr w:type="spellStart"/>
+      <w:r>
+        <w:rPr>
+          <w:rFonts w:ascii="Arial" w:hAnsi="Arial" w:cs="Arial"/>
+          <w:sz w:val="24"/>
+          <w:szCs w:val="28"/>
+          <w:lang w:val="hy-AM"/>
+        </w:rPr>
+        <w:t>ձևավորել</w:t>
+      </w:r>
+      <w:proofErr w:type="spellEnd"/>
+      <w:r>
+        <w:rPr>
+          <w:rFonts w:ascii="Arial" w:hAnsi="Arial" w:cs="Arial"/>
+          <w:sz w:val="24"/>
+          <w:szCs w:val="28"/>
+          <w:lang w:val="hy-AM"/>
+        </w:rPr>
+        <w:t xml:space="preserve"> մի այնպիսի </w:t>
+      </w:r>
+      <w:r>
+        <w:rPr>
+          <w:rFonts w:ascii="Arial" w:hAnsi="Arial" w:cs="Arial"/>
+          <w:i/>
+          <w:sz w:val="24"/>
+          <w:szCs w:val="28"/>
+        </w:rPr>
+        <w:t>h : X</w:t>
+      </w:r>
+      <w:r>
+        <w:rPr>
+          <w:rFonts w:ascii="Matura MT Script Capitals" w:hAnsi="Matura MT Script Capitals" w:cs="Arial"/>
+          <w:i/>
+          <w:sz w:val="24"/>
+          <w:szCs w:val="28"/>
+        </w:rPr>
+        <w:t xml:space="preserve"> </w:t>
+      </w:r>
+      <w:r>
+        <w:rPr>
+          <w:rFonts w:ascii="Narkisim" w:hAnsi="Narkisim" w:cs="Narkisim" w:hint="cs"/>
+          <w:i/>
+          <w:sz w:val="24"/>
+          <w:szCs w:val="28"/>
+        </w:rPr>
+        <w:t>→</w:t>
+      </w:r>
+      <w:r>
+        <w:rPr>
+          <w:rFonts w:ascii="Arial" w:hAnsi="Arial" w:cs="Arial"/>
+          <w:i/>
+          <w:sz w:val="24"/>
+          <w:szCs w:val="28"/>
+        </w:rPr>
+        <w:t xml:space="preserve"> Y </w:t>
+      </w:r>
+      <w:r>
+        <w:rPr>
+          <w:rFonts w:ascii="Arial" w:hAnsi="Arial" w:cs="Arial"/>
+          <w:sz w:val="24"/>
+          <w:szCs w:val="28"/>
+          <w:lang w:val="hy-AM"/>
+        </w:rPr>
+        <w:t xml:space="preserve">ֆունկցիա, որ </w:t>
+      </w:r>
+      <w:r>
+        <w:rPr>
+          <w:rFonts w:ascii="Arial" w:hAnsi="Arial" w:cs="Arial"/>
+          <w:i/>
+          <w:sz w:val="24"/>
+          <w:szCs w:val="28"/>
+        </w:rPr>
+        <w:t>h(x)</w:t>
+      </w:r>
+      <w:r>
+        <w:rPr>
+          <w:rFonts w:ascii="Arial" w:hAnsi="Arial" w:cs="Arial"/>
+          <w:i/>
+          <w:sz w:val="24"/>
+          <w:szCs w:val="28"/>
+          <w:lang w:val="hy-AM"/>
+        </w:rPr>
+        <w:t>-ի</w:t>
+      </w:r>
+      <w:r>
+        <w:rPr>
+          <w:rFonts w:ascii="Arial" w:hAnsi="Arial" w:cs="Arial"/>
+          <w:sz w:val="24"/>
+          <w:szCs w:val="28"/>
+          <w:lang w:val="hy-AM"/>
+        </w:rPr>
+        <w:t xml:space="preserve"> ելքային արժեքը բավականին մոտ լինի համապատասխան </w:t>
+      </w:r>
+      <w:r>
+        <w:rPr>
+          <w:rFonts w:ascii="Arial" w:hAnsi="Arial" w:cs="Arial"/>
+          <w:i/>
+          <w:sz w:val="24"/>
+          <w:szCs w:val="28"/>
+        </w:rPr>
+        <w:t>y-</w:t>
+      </w:r>
+      <w:r>
+        <w:rPr>
+          <w:rFonts w:ascii="Arial" w:hAnsi="Arial" w:cs="Arial"/>
+          <w:i/>
+          <w:sz w:val="24"/>
+          <w:szCs w:val="28"/>
+          <w:lang w:val="hy-AM"/>
+        </w:rPr>
+        <w:t>ի</w:t>
+      </w:r>
+      <w:r>
+        <w:rPr>
+          <w:rFonts w:ascii="Arial" w:hAnsi="Arial" w:cs="Arial"/>
+          <w:sz w:val="24"/>
+          <w:szCs w:val="28"/>
+          <w:lang w:val="hy-AM"/>
+        </w:rPr>
+        <w:t xml:space="preserve"> արժեքին</w:t>
+      </w:r>
+      <w:r>
+        <w:rPr>
+          <w:rFonts w:ascii="Arial" w:hAnsi="Arial" w:cs="Arial"/>
+          <w:sz w:val="24"/>
+          <w:szCs w:val="28"/>
+          <w:lang w:val="hy-AM"/>
+        </w:rPr>
+        <w:t>»</w:t>
+      </w:r>
+      <w:r>
+        <w:rPr>
+          <w:rFonts w:ascii="Arial" w:hAnsi="Arial" w:cs="Arial"/>
+          <w:sz w:val="24"/>
+          <w:szCs w:val="28"/>
+          <w:lang w:val="hy-AM"/>
+        </w:rPr>
+        <w:t xml:space="preserve">։ </w:t>
+      </w:r>
+      <w:r>
+        <w:rPr>
+          <w:rFonts w:ascii="Arial" w:hAnsi="Arial" w:cs="Arial"/>
+          <w:i/>
+          <w:sz w:val="24"/>
+          <w:szCs w:val="28"/>
+          <w:lang w:val="hy-AM"/>
+        </w:rPr>
+        <w:t>հ</w:t>
+      </w:r>
+      <w:r>
+        <w:rPr>
+          <w:rFonts w:ascii="Arial" w:hAnsi="Arial" w:cs="Arial"/>
+          <w:sz w:val="24"/>
+          <w:szCs w:val="28"/>
+          <w:lang w:val="hy-AM"/>
+        </w:rPr>
+        <w:t xml:space="preserve"> ֆունկցիան անվանում են «հիպոթեզ»։</w:t>
+      </w:r>
+    </w:p>
+    <w:p>
+      <w:pPr>
+        <w:jc w:val="both"/>
+        <w:rPr>
+          <w:rFonts w:ascii="Arial" w:hAnsi="Arial" w:cs="Arial"/>
+          <w:sz w:val="24"/>
+          <w:szCs w:val="28"/>
+          <w:lang w:val="hy-AM"/>
+        </w:rPr>
+      </w:pPr>
+      <w:r>
+        <w:rPr>
+          <w:rFonts w:ascii="Arial" w:hAnsi="Arial" w:cs="Arial"/>
+          <w:sz w:val="24"/>
+          <w:szCs w:val="28"/>
+          <w:lang w:val="hy-AM"/>
+        </w:rPr>
+        <w:lastRenderedPageBreak/>
+        <w:t xml:space="preserve">Ինչքան </w:t>
+      </w:r>
+      <w:r>
+        <w:rPr>
+          <w:rFonts w:ascii="Arial" w:hAnsi="Arial" w:cs="Arial"/>
+          <w:i/>
+          <w:sz w:val="24"/>
+          <w:szCs w:val="28"/>
+        </w:rPr>
+        <w:t>h(x)-</w:t>
+      </w:r>
+      <w:r>
+        <w:rPr>
+          <w:rFonts w:ascii="Arial" w:hAnsi="Arial" w:cs="Arial"/>
+          <w:i/>
+          <w:sz w:val="24"/>
+          <w:szCs w:val="28"/>
+          <w:lang w:val="hy-AM"/>
+        </w:rPr>
+        <w:t>ի</w:t>
+      </w:r>
+      <w:r>
+        <w:rPr>
+          <w:rFonts w:ascii="Arial" w:hAnsi="Arial" w:cs="Arial"/>
+          <w:sz w:val="24"/>
+          <w:szCs w:val="28"/>
+          <w:lang w:val="hy-AM"/>
+        </w:rPr>
+        <w:t xml:space="preserve"> արժեքը մոտ լինի համապատասխան </w:t>
+      </w:r>
+      <w:r>
+        <w:rPr>
+          <w:rFonts w:ascii="Arial" w:hAnsi="Arial" w:cs="Arial"/>
+          <w:i/>
+          <w:sz w:val="24"/>
+          <w:szCs w:val="28"/>
+        </w:rPr>
+        <w:t>y-</w:t>
+      </w:r>
+      <w:r>
+        <w:rPr>
+          <w:rFonts w:ascii="Arial" w:hAnsi="Arial" w:cs="Arial"/>
+          <w:i/>
+          <w:sz w:val="24"/>
+          <w:szCs w:val="28"/>
+          <w:lang w:val="hy-AM"/>
+        </w:rPr>
+        <w:t>ի</w:t>
+      </w:r>
+      <w:r>
+        <w:rPr>
+          <w:rFonts w:ascii="Arial" w:hAnsi="Arial" w:cs="Arial"/>
+          <w:sz w:val="24"/>
+          <w:szCs w:val="28"/>
+          <w:lang w:val="hy-AM"/>
+        </w:rPr>
+        <w:t xml:space="preserve"> արժեքին, այնքան ավելի ճիշտ արդյունքներ կտա մեր մեքենայական ուսուցման մոդելը։</w:t>
+      </w:r>
+    </w:p>
+    <w:p>
+      <w:pPr>
+        <w:jc w:val="both"/>
+        <w:rPr>
+          <w:rFonts w:ascii="Arial" w:hAnsi="Arial" w:cs="Arial"/>
+          <w:sz w:val="24"/>
+          <w:szCs w:val="28"/>
+          <w:lang w:val="hy-AM"/>
+        </w:rPr>
+      </w:pPr>
+      <w:r>
+        <w:rPr>
+          <w:rFonts w:ascii="Arial" w:hAnsi="Arial" w:cs="Arial"/>
+          <w:sz w:val="24"/>
+          <w:szCs w:val="28"/>
+          <w:lang w:val="hy-AM"/>
+        </w:rPr>
+        <w:t xml:space="preserve">Բնականաբար </w:t>
+      </w:r>
+      <w:r>
+        <w:rPr>
+          <w:rFonts w:ascii="Arial" w:hAnsi="Arial" w:cs="Arial"/>
+          <w:i/>
+          <w:sz w:val="24"/>
+          <w:szCs w:val="28"/>
+        </w:rPr>
+        <w:t>h(x)</w:t>
+      </w:r>
+      <w:r>
+        <w:rPr>
+          <w:rFonts w:ascii="Arial" w:hAnsi="Arial" w:cs="Arial"/>
+          <w:i/>
+          <w:sz w:val="24"/>
+          <w:szCs w:val="28"/>
+          <w:lang w:val="hy-AM"/>
+        </w:rPr>
+        <w:t>-ը</w:t>
+      </w:r>
+      <w:r>
+        <w:rPr>
+          <w:rFonts w:ascii="Arial" w:hAnsi="Arial" w:cs="Arial"/>
+          <w:i/>
+          <w:sz w:val="24"/>
+          <w:szCs w:val="28"/>
+          <w:lang w:val="hy-AM"/>
+        </w:rPr>
+        <w:t xml:space="preserve"> </w:t>
+      </w:r>
+      <w:r>
+        <w:rPr>
+          <w:rFonts w:ascii="Arial" w:hAnsi="Arial" w:cs="Arial"/>
+          <w:sz w:val="24"/>
+          <w:szCs w:val="28"/>
+          <w:lang w:val="hy-AM"/>
+        </w:rPr>
+        <w:t xml:space="preserve">ունի պարամետրեր, նշանակենք այդ պարամետրերը </w:t>
+      </w:r>
+      <w:r>
+        <w:rPr>
+          <w:rFonts w:ascii="Arial" w:hAnsi="Arial" w:cs="Arial"/>
+          <w:i/>
+          <w:sz w:val="24"/>
+          <w:szCs w:val="28"/>
+          <w:lang w:val="hy-AM"/>
+        </w:rPr>
+        <w:t>θ</w:t>
+      </w:r>
+      <w:r>
+        <w:rPr>
+          <w:rFonts w:ascii="Arial" w:hAnsi="Arial" w:cs="Arial"/>
+          <w:i/>
+          <w:sz w:val="24"/>
+          <w:szCs w:val="28"/>
+          <w:vertAlign w:val="subscript"/>
+          <w:lang w:val="hy-AM"/>
+        </w:rPr>
+        <w:t>1</w:t>
+      </w:r>
+      <w:r>
+        <w:rPr>
+          <w:rFonts w:ascii="Arial" w:hAnsi="Arial" w:cs="Arial"/>
+          <w:i/>
+          <w:sz w:val="24"/>
+          <w:szCs w:val="28"/>
+          <w:lang w:val="hy-AM"/>
+        </w:rPr>
+        <w:t>,θ</w:t>
+      </w:r>
+      <w:r>
+        <w:rPr>
+          <w:rFonts w:ascii="Arial" w:hAnsi="Arial" w:cs="Arial"/>
+          <w:i/>
+          <w:sz w:val="24"/>
+          <w:szCs w:val="28"/>
+          <w:vertAlign w:val="subscript"/>
+          <w:lang w:val="hy-AM"/>
+        </w:rPr>
+        <w:t>2</w:t>
+      </w:r>
+      <w:r>
+        <w:rPr>
+          <w:rFonts w:ascii="Arial" w:hAnsi="Arial" w:cs="Arial"/>
+          <w:i/>
+          <w:sz w:val="24"/>
+          <w:szCs w:val="28"/>
+          <w:lang w:val="hy-AM"/>
+        </w:rPr>
+        <w:t>,</w:t>
+      </w:r>
+      <w:r>
+        <w:rPr>
+          <w:rFonts w:ascii="Arial" w:hAnsi="Arial" w:cs="Arial"/>
+          <w:i/>
+          <w:sz w:val="24"/>
+          <w:szCs w:val="28"/>
+          <w:lang w:val="hy-AM"/>
+        </w:rPr>
+        <w:t xml:space="preserve"> </w:t>
+      </w:r>
+      <w:r>
+        <w:rPr>
+          <w:rFonts w:ascii="Arial" w:hAnsi="Arial" w:cs="Arial"/>
+          <w:i/>
+          <w:sz w:val="24"/>
+          <w:szCs w:val="28"/>
+          <w:lang w:val="hy-AM"/>
+        </w:rPr>
+        <w:t>…</w:t>
+      </w:r>
+      <w:r>
+        <w:rPr>
+          <w:rFonts w:ascii="Arial" w:hAnsi="Arial" w:cs="Arial"/>
+          <w:i/>
+          <w:sz w:val="24"/>
+          <w:szCs w:val="28"/>
+          <w:lang w:val="hy-AM"/>
+        </w:rPr>
+        <w:t xml:space="preserve"> </w:t>
+      </w:r>
+      <w:proofErr w:type="spellStart"/>
+      <w:r>
+        <w:rPr>
+          <w:rFonts w:ascii="Arial" w:hAnsi="Arial" w:cs="Arial"/>
+          <w:i/>
+          <w:sz w:val="24"/>
+          <w:szCs w:val="28"/>
+          <w:lang w:val="hy-AM"/>
+        </w:rPr>
+        <w:t>θ</w:t>
+      </w:r>
+      <w:r>
+        <w:rPr>
+          <w:rFonts w:ascii="Arial" w:hAnsi="Arial" w:cs="Arial"/>
+          <w:i/>
+          <w:sz w:val="24"/>
+          <w:szCs w:val="28"/>
+          <w:vertAlign w:val="subscript"/>
+          <w:lang w:val="hy-AM"/>
+        </w:rPr>
+        <w:t>n</w:t>
+      </w:r>
+      <w:proofErr w:type="spellEnd"/>
+      <w:r>
+        <w:rPr>
+          <w:rFonts w:ascii="Arial" w:hAnsi="Arial" w:cs="Arial"/>
+          <w:i/>
+          <w:sz w:val="24"/>
+          <w:szCs w:val="28"/>
+          <w:lang w:val="hy-AM"/>
+        </w:rPr>
+        <w:t>-ով</w:t>
+      </w:r>
+      <w:r>
+        <w:rPr>
+          <w:rFonts w:ascii="Arial" w:hAnsi="Arial" w:cs="Arial"/>
+          <w:i/>
+          <w:sz w:val="24"/>
+          <w:szCs w:val="28"/>
+        </w:rPr>
+        <w:t xml:space="preserve">, </w:t>
+      </w:r>
+      <w:r>
+        <w:rPr>
+          <w:rFonts w:ascii="Arial" w:hAnsi="Arial" w:cs="Arial"/>
+          <w:sz w:val="24"/>
+          <w:szCs w:val="28"/>
+          <w:lang w:val="hy-AM"/>
+        </w:rPr>
+        <w:t xml:space="preserve">այս պատճառով </w:t>
+      </w:r>
+      <w:r>
+        <w:rPr>
+          <w:rFonts w:ascii="Arial" w:hAnsi="Arial" w:cs="Arial"/>
+          <w:i/>
+          <w:sz w:val="24"/>
+          <w:szCs w:val="28"/>
+        </w:rPr>
+        <w:t>h(x)</w:t>
+      </w:r>
+      <w:r>
+        <w:rPr>
+          <w:rFonts w:ascii="Arial" w:hAnsi="Arial" w:cs="Arial"/>
+          <w:i/>
+          <w:sz w:val="24"/>
+          <w:szCs w:val="28"/>
+          <w:lang w:val="hy-AM"/>
+        </w:rPr>
+        <w:t>-ը</w:t>
+      </w:r>
+      <w:r>
+        <w:rPr>
+          <w:rFonts w:ascii="Arial" w:hAnsi="Arial" w:cs="Arial"/>
+          <w:sz w:val="24"/>
+          <w:szCs w:val="28"/>
+          <w:lang w:val="hy-AM"/>
+        </w:rPr>
+        <w:t xml:space="preserve"> որոշ դեպքերում նշանակում են </w:t>
+      </w:r>
+      <w:r>
+        <w:rPr>
+          <w:rFonts w:ascii="Arial" w:hAnsi="Arial" w:cs="Arial"/>
+          <w:i/>
+          <w:sz w:val="24"/>
+          <w:szCs w:val="28"/>
+        </w:rPr>
+        <w:t>h</w:t>
+      </w:r>
+      <w:r>
+        <w:rPr>
+          <w:rFonts w:ascii="Arial" w:hAnsi="Arial" w:cs="Arial"/>
+          <w:i/>
+          <w:sz w:val="24"/>
+          <w:szCs w:val="28"/>
+          <w:vertAlign w:val="subscript"/>
+          <w:lang w:val="hy-AM"/>
+        </w:rPr>
+        <w:t>θ</w:t>
+      </w:r>
+      <w:r>
+        <w:rPr>
+          <w:rFonts w:ascii="Arial" w:hAnsi="Arial" w:cs="Arial"/>
+          <w:i/>
+          <w:sz w:val="24"/>
+          <w:szCs w:val="28"/>
+        </w:rPr>
+        <w:t>(x)</w:t>
+      </w:r>
+      <w:r>
+        <w:rPr>
+          <w:rFonts w:ascii="Arial" w:hAnsi="Arial" w:cs="Arial"/>
+          <w:sz w:val="24"/>
+          <w:szCs w:val="28"/>
+          <w:lang w:val="hy-AM"/>
+        </w:rPr>
+        <w:t>։</w:t>
+      </w:r>
+      <w:r>
+        <w:rPr>
+          <w:rFonts w:ascii="Arial" w:hAnsi="Arial" w:cs="Arial"/>
+          <w:sz w:val="24"/>
+          <w:szCs w:val="28"/>
+          <w:lang w:val="hy-AM"/>
+        </w:rPr>
+        <w:t xml:space="preserve"> </w:t>
+      </w:r>
+      <w:r>
+        <w:rPr>
+          <w:rFonts w:ascii="Arial" w:hAnsi="Arial" w:cs="Arial"/>
+          <w:sz w:val="24"/>
+          <w:szCs w:val="28"/>
+          <w:lang w:val="hy-AM"/>
+        </w:rPr>
+        <w:t xml:space="preserve"> </w:t>
+      </w:r>
+    </w:p>
+    <w:p>
+      <w:pPr>
+        <w:jc w:val="both"/>
+        <w:rPr>
+          <w:rFonts w:ascii="Arial" w:hAnsi="Arial" w:cs="Arial"/>
+          <w:sz w:val="24"/>
+          <w:szCs w:val="28"/>
+          <w:lang w:val="hy-AM"/>
+        </w:rPr>
+      </w:pPr>
+      <w:r>
+        <w:rPr>
+          <w:rFonts w:ascii="Arial" w:hAnsi="Arial" w:cs="Arial"/>
+          <w:sz w:val="24"/>
+          <w:szCs w:val="28"/>
+          <w:lang w:val="hy-AM"/>
+        </w:rPr>
+        <w:t xml:space="preserve">Հասկանալի է, որ մեր խնդիրը հենց այդ </w:t>
+      </w:r>
+      <w:r>
+        <w:rPr>
+          <w:rFonts w:ascii="Arial" w:hAnsi="Arial" w:cs="Arial"/>
+          <w:i/>
+          <w:sz w:val="24"/>
+          <w:szCs w:val="28"/>
+          <w:lang w:val="hy-AM"/>
+        </w:rPr>
+        <w:t>θ</w:t>
+      </w:r>
+      <w:r>
+        <w:rPr>
+          <w:rFonts w:ascii="Arial" w:hAnsi="Arial" w:cs="Arial"/>
+          <w:i/>
+          <w:sz w:val="24"/>
+          <w:szCs w:val="28"/>
+          <w:lang w:val="hy-AM"/>
+        </w:rPr>
+        <w:t>-ների</w:t>
+      </w:r>
+      <w:r>
+        <w:rPr>
+          <w:rFonts w:ascii="Arial" w:hAnsi="Arial" w:cs="Arial"/>
+          <w:sz w:val="24"/>
+          <w:szCs w:val="28"/>
+          <w:lang w:val="hy-AM"/>
+        </w:rPr>
+        <w:t xml:space="preserve"> արժեքները գտնելու մեջ է կայանում</w:t>
+      </w:r>
+      <w:r>
+        <w:rPr>
+          <w:rFonts w:ascii="Arial" w:hAnsi="Arial" w:cs="Arial"/>
+          <w:sz w:val="24"/>
+          <w:szCs w:val="28"/>
+          <w:lang w:val="hy-AM"/>
+        </w:rPr>
+        <w:t xml:space="preserve">, քանզի հետագայում՝ երբ արդեն մեր մոդելը բավարար չափով </w:t>
+      </w:r>
+      <w:proofErr w:type="spellStart"/>
+      <w:r>
+        <w:rPr>
+          <w:rFonts w:ascii="Arial" w:hAnsi="Arial" w:cs="Arial"/>
+          <w:sz w:val="24"/>
+          <w:szCs w:val="28"/>
+          <w:lang w:val="hy-AM"/>
+        </w:rPr>
+        <w:t>ուսուցանված</w:t>
+      </w:r>
+      <w:proofErr w:type="spellEnd"/>
+      <w:r>
+        <w:rPr>
+          <w:rFonts w:ascii="Arial" w:hAnsi="Arial" w:cs="Arial"/>
+          <w:sz w:val="24"/>
+          <w:szCs w:val="28"/>
+          <w:lang w:val="hy-AM"/>
+        </w:rPr>
+        <w:t xml:space="preserve"> կլինի, և ունակ կլինի գուշակել ճիշտ արժեքներ, նրան տրվելու են </w:t>
+      </w:r>
+      <w:r>
+        <w:rPr>
+          <w:rFonts w:ascii="Arial" w:hAnsi="Arial" w:cs="Arial"/>
+          <w:i/>
+          <w:sz w:val="24"/>
+          <w:szCs w:val="28"/>
+        </w:rPr>
+        <w:t>X</w:t>
+      </w:r>
+      <w:r>
+        <w:rPr>
+          <w:rFonts w:ascii="Arial" w:hAnsi="Arial" w:cs="Arial"/>
+          <w:i/>
+          <w:sz w:val="24"/>
+          <w:szCs w:val="28"/>
+          <w:vertAlign w:val="subscript"/>
+        </w:rPr>
+        <w:t>1</w:t>
+      </w:r>
+      <w:r>
+        <w:rPr>
+          <w:rFonts w:ascii="Arial" w:hAnsi="Arial" w:cs="Arial"/>
+          <w:i/>
+          <w:sz w:val="24"/>
+          <w:szCs w:val="28"/>
+        </w:rPr>
+        <w:t>, X</w:t>
+      </w:r>
+      <w:r>
+        <w:rPr>
+          <w:rFonts w:ascii="Arial" w:hAnsi="Arial" w:cs="Arial"/>
+          <w:i/>
+          <w:sz w:val="24"/>
+          <w:szCs w:val="28"/>
+          <w:vertAlign w:val="subscript"/>
+        </w:rPr>
+        <w:t>2</w:t>
+      </w:r>
+      <w:r>
+        <w:rPr>
+          <w:rFonts w:ascii="Arial" w:hAnsi="Arial" w:cs="Arial"/>
+          <w:i/>
+          <w:sz w:val="24"/>
+          <w:szCs w:val="28"/>
+        </w:rPr>
+        <w:t>,</w:t>
+      </w:r>
+      <w:r>
+        <w:rPr>
+          <w:rFonts w:ascii="Arial" w:hAnsi="Arial" w:cs="Arial"/>
+          <w:i/>
+          <w:sz w:val="24"/>
+          <w:szCs w:val="28"/>
+          <w:lang w:val="hy-AM"/>
+        </w:rPr>
+        <w:t xml:space="preserve"> </w:t>
+      </w:r>
+      <w:r>
+        <w:rPr>
+          <w:rFonts w:ascii="Arial" w:hAnsi="Arial" w:cs="Arial"/>
+          <w:i/>
+          <w:sz w:val="24"/>
+          <w:szCs w:val="28"/>
+        </w:rPr>
+        <w:t>…</w:t>
+      </w:r>
+      <w:r>
+        <w:rPr>
+          <w:rFonts w:ascii="Arial" w:hAnsi="Arial" w:cs="Arial"/>
+          <w:i/>
+          <w:sz w:val="24"/>
+          <w:szCs w:val="28"/>
+          <w:lang w:val="hy-AM"/>
+        </w:rPr>
+        <w:t xml:space="preserve"> </w:t>
+      </w:r>
+      <w:proofErr w:type="spellStart"/>
+      <w:r>
+        <w:rPr>
+          <w:rFonts w:ascii="Arial" w:hAnsi="Arial" w:cs="Arial"/>
+          <w:i/>
+          <w:sz w:val="24"/>
+          <w:szCs w:val="28"/>
+        </w:rPr>
+        <w:t>X</w:t>
+      </w:r>
+      <w:r>
+        <w:rPr>
+          <w:rFonts w:ascii="Arial" w:hAnsi="Arial" w:cs="Arial"/>
+          <w:i/>
+          <w:sz w:val="24"/>
+          <w:szCs w:val="28"/>
+          <w:vertAlign w:val="subscript"/>
+        </w:rPr>
+        <w:t>n</w:t>
+      </w:r>
+      <w:proofErr w:type="spellEnd"/>
+      <w:r>
+        <w:rPr>
+          <w:rFonts w:ascii="Arial" w:hAnsi="Arial" w:cs="Arial"/>
+          <w:i/>
+          <w:sz w:val="24"/>
+          <w:szCs w:val="28"/>
+          <w:lang w:val="hy-AM"/>
+        </w:rPr>
+        <w:t xml:space="preserve"> </w:t>
+      </w:r>
+      <w:r>
+        <w:rPr>
+          <w:rFonts w:ascii="Arial" w:hAnsi="Arial" w:cs="Arial"/>
+          <w:sz w:val="24"/>
+          <w:szCs w:val="28"/>
+          <w:lang w:val="hy-AM"/>
+        </w:rPr>
+        <w:t xml:space="preserve">արժեքները և քանզի այն ունի արդեն հաշվարկած </w:t>
+      </w:r>
+      <w:r>
+        <w:rPr>
+          <w:rFonts w:ascii="Arial" w:hAnsi="Arial" w:cs="Arial"/>
+          <w:i/>
+          <w:sz w:val="24"/>
+          <w:szCs w:val="28"/>
+          <w:lang w:val="hy-AM"/>
+        </w:rPr>
+        <w:t>θ</w:t>
+      </w:r>
+      <w:r>
+        <w:rPr>
+          <w:rFonts w:ascii="Arial" w:hAnsi="Arial" w:cs="Arial"/>
+          <w:i/>
+          <w:sz w:val="24"/>
+          <w:szCs w:val="28"/>
+          <w:vertAlign w:val="subscript"/>
+          <w:lang w:val="hy-AM"/>
+        </w:rPr>
+        <w:t>1</w:t>
+      </w:r>
+      <w:r>
+        <w:rPr>
+          <w:rFonts w:ascii="Arial" w:hAnsi="Arial" w:cs="Arial"/>
+          <w:i/>
+          <w:sz w:val="24"/>
+          <w:szCs w:val="28"/>
+          <w:lang w:val="hy-AM"/>
+        </w:rPr>
+        <w:t>,θ</w:t>
+      </w:r>
+      <w:r>
+        <w:rPr>
+          <w:rFonts w:ascii="Arial" w:hAnsi="Arial" w:cs="Arial"/>
+          <w:i/>
+          <w:sz w:val="24"/>
+          <w:szCs w:val="28"/>
+          <w:vertAlign w:val="subscript"/>
+          <w:lang w:val="hy-AM"/>
+        </w:rPr>
+        <w:t>2</w:t>
+      </w:r>
+      <w:r>
+        <w:rPr>
+          <w:rFonts w:ascii="Arial" w:hAnsi="Arial" w:cs="Arial"/>
+          <w:i/>
+          <w:sz w:val="24"/>
+          <w:szCs w:val="28"/>
+          <w:lang w:val="hy-AM"/>
+        </w:rPr>
+        <w:t>,</w:t>
+      </w:r>
+      <w:r>
+        <w:rPr>
+          <w:rFonts w:ascii="Arial" w:hAnsi="Arial" w:cs="Arial"/>
+          <w:i/>
+          <w:sz w:val="24"/>
+          <w:szCs w:val="28"/>
+          <w:lang w:val="hy-AM"/>
+        </w:rPr>
+        <w:t xml:space="preserve"> </w:t>
+      </w:r>
+      <w:r>
+        <w:rPr>
+          <w:rFonts w:ascii="Arial" w:hAnsi="Arial" w:cs="Arial"/>
+          <w:i/>
+          <w:sz w:val="24"/>
+          <w:szCs w:val="28"/>
+          <w:lang w:val="hy-AM"/>
+        </w:rPr>
+        <w:t>…</w:t>
+      </w:r>
+      <w:r>
+        <w:rPr>
+          <w:rFonts w:ascii="Arial" w:hAnsi="Arial" w:cs="Arial"/>
+          <w:i/>
+          <w:sz w:val="24"/>
+          <w:szCs w:val="28"/>
+          <w:lang w:val="hy-AM"/>
+        </w:rPr>
+        <w:t xml:space="preserve"> </w:t>
+      </w:r>
+      <w:proofErr w:type="spellStart"/>
+      <w:r>
+        <w:rPr>
+          <w:rFonts w:ascii="Arial" w:hAnsi="Arial" w:cs="Arial"/>
+          <w:i/>
+          <w:sz w:val="24"/>
+          <w:szCs w:val="28"/>
+          <w:lang w:val="hy-AM"/>
+        </w:rPr>
+        <w:t>θ</w:t>
+      </w:r>
+      <w:r>
+        <w:rPr>
+          <w:rFonts w:ascii="Arial" w:hAnsi="Arial" w:cs="Arial"/>
+          <w:i/>
+          <w:sz w:val="24"/>
+          <w:szCs w:val="28"/>
+          <w:vertAlign w:val="subscript"/>
+          <w:lang w:val="hy-AM"/>
+        </w:rPr>
+        <w:t>n</w:t>
+      </w:r>
+      <w:proofErr w:type="spellEnd"/>
+      <w:r>
+        <w:rPr>
+          <w:rFonts w:ascii="Arial" w:hAnsi="Arial" w:cs="Arial"/>
+          <w:i/>
+          <w:sz w:val="24"/>
+          <w:szCs w:val="28"/>
+          <w:lang w:val="hy-AM"/>
+        </w:rPr>
+        <w:t xml:space="preserve"> </w:t>
+      </w:r>
+      <w:r>
+        <w:rPr>
+          <w:rFonts w:ascii="Arial" w:hAnsi="Arial" w:cs="Arial"/>
+          <w:sz w:val="24"/>
+          <w:szCs w:val="28"/>
+          <w:lang w:val="hy-AM"/>
+        </w:rPr>
+        <w:t xml:space="preserve">արժեքները, ընդհամենը պետք է հաշվի </w:t>
+      </w:r>
+      <w:r>
+        <w:rPr>
+          <w:rFonts w:ascii="Arial" w:hAnsi="Arial" w:cs="Arial"/>
+          <w:i/>
+          <w:sz w:val="24"/>
+          <w:szCs w:val="28"/>
+        </w:rPr>
+        <w:t>h</w:t>
+      </w:r>
+      <w:r>
+        <w:rPr>
+          <w:rFonts w:ascii="Arial" w:hAnsi="Arial" w:cs="Arial"/>
+          <w:i/>
+          <w:sz w:val="24"/>
+          <w:szCs w:val="28"/>
+          <w:vertAlign w:val="subscript"/>
+          <w:lang w:val="hy-AM"/>
+        </w:rPr>
+        <w:t>θ</w:t>
+      </w:r>
+      <w:r>
+        <w:rPr>
+          <w:rFonts w:ascii="Arial" w:hAnsi="Arial" w:cs="Arial"/>
+          <w:i/>
+          <w:sz w:val="24"/>
+          <w:szCs w:val="28"/>
+        </w:rPr>
+        <w:t>(x)</w:t>
+      </w:r>
+      <w:r>
+        <w:rPr>
+          <w:rFonts w:ascii="Arial" w:hAnsi="Arial" w:cs="Arial"/>
+          <w:i/>
+          <w:sz w:val="24"/>
+          <w:szCs w:val="28"/>
+          <w:lang w:val="hy-AM"/>
+        </w:rPr>
+        <w:t xml:space="preserve">-ի </w:t>
+      </w:r>
+      <w:r>
+        <w:rPr>
+          <w:rFonts w:ascii="Arial" w:hAnsi="Arial" w:cs="Arial"/>
+          <w:sz w:val="24"/>
+          <w:szCs w:val="28"/>
+          <w:lang w:val="hy-AM"/>
+        </w:rPr>
+        <w:t>արժեքը։</w:t>
+      </w:r>
+    </w:p>
+    <w:p>
+      <w:pPr>
+        <w:jc w:val="both"/>
+        <w:rPr>
+          <w:rFonts w:ascii="Arial" w:hAnsi="Arial" w:cs="Arial"/>
+          <w:sz w:val="24"/>
+          <w:szCs w:val="28"/>
+          <w:lang w:val="hy-AM"/>
+        </w:rPr>
+      </w:pPr>
+    </w:p>
+    <w:p>
+      <w:pPr>
+        <w:jc w:val="both"/>
+        <w:rPr>
+          <w:rFonts w:ascii="Arial" w:hAnsi="Arial" w:cs="Arial"/>
+          <w:b/>
+          <w:sz w:val="32"/>
+          <w:szCs w:val="28"/>
+        </w:rPr>
+      </w:pPr>
+      <w:r>
+        <w:rPr>
+          <w:rFonts w:ascii="Arial" w:hAnsi="Arial" w:cs="Arial"/>
+          <w:b/>
+          <w:sz w:val="32"/>
+          <w:szCs w:val="28"/>
+          <w:lang w:val="hy-AM"/>
+        </w:rPr>
+        <w:t>Արժեքի ֆունկցիա</w:t>
+      </w:r>
+      <w:r>
+        <w:rPr>
+          <w:rFonts w:ascii="Arial" w:hAnsi="Arial" w:cs="Arial"/>
+          <w:b/>
+          <w:sz w:val="32"/>
+          <w:szCs w:val="28"/>
+        </w:rPr>
+        <w:t xml:space="preserve"> (Cost Function)</w:t>
+      </w:r>
+    </w:p>
+    <w:p>
+      <w:pPr>
+        <w:jc w:val="both"/>
+        <w:rPr>
+          <w:rFonts w:ascii="Arial" w:hAnsi="Arial" w:cs="Arial"/>
+          <w:sz w:val="24"/>
+          <w:szCs w:val="28"/>
+        </w:rPr>
+      </w:pPr>
+      <w:r>
+        <w:rPr>
+          <w:rFonts w:ascii="Arial" w:hAnsi="Arial" w:cs="Arial"/>
+          <w:i/>
+          <w:sz w:val="24"/>
+          <w:szCs w:val="28"/>
+        </w:rPr>
+        <w:t>h(x)</w:t>
+      </w:r>
+      <w:r>
+        <w:rPr>
+          <w:rFonts w:ascii="Arial" w:hAnsi="Arial" w:cs="Arial"/>
+          <w:i/>
+          <w:sz w:val="24"/>
+          <w:szCs w:val="28"/>
+          <w:lang w:val="hy-AM"/>
+        </w:rPr>
+        <w:t xml:space="preserve">-ի </w:t>
+      </w:r>
+      <w:r>
+        <w:rPr>
+          <w:rFonts w:ascii="Arial" w:hAnsi="Arial" w:cs="Arial"/>
+          <w:sz w:val="24"/>
+          <w:szCs w:val="28"/>
+          <w:lang w:val="hy-AM"/>
+        </w:rPr>
+        <w:t xml:space="preserve">արժեքների ճշտությունը կարելի է գնահատել </w:t>
+      </w:r>
+      <w:r>
+        <w:rPr>
+          <w:rFonts w:ascii="Arial" w:hAnsi="Arial" w:cs="Arial"/>
+          <w:b/>
+          <w:sz w:val="24"/>
+          <w:szCs w:val="28"/>
+          <w:lang w:val="hy-AM"/>
+        </w:rPr>
+        <w:t>արժեքի ֆունկցիայի</w:t>
+      </w:r>
+      <w:r>
+        <w:rPr>
+          <w:rFonts w:ascii="Arial" w:hAnsi="Arial" w:cs="Arial"/>
+          <w:sz w:val="24"/>
+          <w:szCs w:val="28"/>
+          <w:lang w:val="hy-AM"/>
+        </w:rPr>
+        <w:t xml:space="preserve"> միջոցով։</w:t>
+      </w:r>
+      <w:r>
+        <w:rPr>
+          <w:rFonts w:ascii="Arial" w:hAnsi="Arial" w:cs="Arial"/>
+          <w:sz w:val="24"/>
+          <w:szCs w:val="28"/>
+        </w:rPr>
+        <w:t xml:space="preserve"> </w:t>
+      </w:r>
+      <w:r>
+        <w:rPr>
+          <w:rFonts w:ascii="Arial" w:hAnsi="Arial" w:cs="Arial"/>
+          <w:sz w:val="24"/>
+          <w:szCs w:val="28"/>
+          <w:lang w:val="hy-AM"/>
+        </w:rPr>
+        <w:t>Այն իրենից</w:t>
+      </w:r>
+      <w:r>
+        <w:rPr>
+          <w:rFonts w:ascii="Arial" w:hAnsi="Arial" w:cs="Arial"/>
+          <w:sz w:val="24"/>
+          <w:szCs w:val="28"/>
+        </w:rPr>
+        <w:t xml:space="preserve"> </w:t>
+      </w:r>
+      <w:r>
+        <w:rPr>
+          <w:rFonts w:ascii="Arial" w:hAnsi="Arial" w:cs="Arial"/>
+          <w:sz w:val="24"/>
+          <w:szCs w:val="28"/>
+          <w:lang w:val="hy-AM"/>
+        </w:rPr>
+        <w:t>ներկայացնում</w:t>
+      </w:r>
+      <w:r>
+        <w:rPr>
+          <w:rFonts w:ascii="Arial" w:hAnsi="Arial" w:cs="Arial"/>
+          <w:sz w:val="24"/>
+          <w:szCs w:val="28"/>
+        </w:rPr>
+        <w:t xml:space="preserve"> է </w:t>
+      </w:r>
+      <w:r>
+        <w:rPr>
+          <w:rFonts w:ascii="Arial" w:hAnsi="Arial" w:cs="Arial"/>
+          <w:i/>
+          <w:sz w:val="24"/>
+          <w:szCs w:val="28"/>
+        </w:rPr>
+        <w:t>h(x)-</w:t>
+      </w:r>
+      <w:r>
+        <w:rPr>
+          <w:rFonts w:ascii="Arial" w:hAnsi="Arial" w:cs="Arial"/>
+          <w:i/>
+          <w:sz w:val="24"/>
+          <w:szCs w:val="28"/>
+          <w:lang w:val="hy-AM"/>
+        </w:rPr>
+        <w:t>ի</w:t>
+      </w:r>
+      <w:r>
+        <w:rPr>
+          <w:rFonts w:ascii="Arial" w:hAnsi="Arial" w:cs="Arial"/>
+          <w:i/>
+          <w:sz w:val="24"/>
+          <w:szCs w:val="28"/>
+          <w:lang w:val="hy-AM"/>
+        </w:rPr>
+        <w:t xml:space="preserve"> </w:t>
+      </w:r>
+      <w:r>
+        <w:rPr>
+          <w:rFonts w:ascii="Arial" w:hAnsi="Arial" w:cs="Arial"/>
+          <w:sz w:val="24"/>
+          <w:szCs w:val="28"/>
+          <w:lang w:val="hy-AM"/>
+        </w:rPr>
+        <w:t xml:space="preserve">բոլոր ելքային </w:t>
+      </w:r>
+      <w:r>
+        <w:rPr>
+          <w:rFonts w:ascii="Arial" w:hAnsi="Arial" w:cs="Arial"/>
+          <w:sz w:val="24"/>
+          <w:szCs w:val="28"/>
+          <w:lang w:val="hy-AM"/>
+        </w:rPr>
+        <w:t xml:space="preserve">արժեքների </w:t>
+      </w:r>
+      <w:r>
+        <w:rPr>
+          <w:rFonts w:ascii="Arial" w:hAnsi="Arial" w:cs="Arial"/>
+          <w:sz w:val="24"/>
+          <w:szCs w:val="28"/>
+          <w:lang w:val="hy-AM"/>
+        </w:rPr>
+        <w:t xml:space="preserve">և իրական </w:t>
+      </w:r>
+      <w:r>
+        <w:rPr>
+          <w:rFonts w:ascii="Arial" w:hAnsi="Arial" w:cs="Arial"/>
+          <w:i/>
+          <w:sz w:val="24"/>
+          <w:szCs w:val="28"/>
+        </w:rPr>
+        <w:t>y-</w:t>
+      </w:r>
+      <w:r>
+        <w:rPr>
+          <w:rFonts w:ascii="Arial" w:hAnsi="Arial" w:cs="Arial"/>
+          <w:i/>
+          <w:sz w:val="24"/>
+          <w:szCs w:val="28"/>
+          <w:lang w:val="hy-AM"/>
+        </w:rPr>
+        <w:t xml:space="preserve">ների </w:t>
+      </w:r>
+      <w:r>
+        <w:rPr>
+          <w:rFonts w:ascii="Arial" w:hAnsi="Arial" w:cs="Arial"/>
+          <w:sz w:val="24"/>
+          <w:szCs w:val="28"/>
+          <w:lang w:val="hy-AM"/>
+        </w:rPr>
+        <w:t xml:space="preserve">արժեքների </w:t>
+      </w:r>
+      <w:proofErr w:type="spellStart"/>
+      <w:r>
+        <w:rPr>
+          <w:rFonts w:ascii="Arial" w:hAnsi="Arial" w:cs="Arial"/>
+          <w:sz w:val="24"/>
+          <w:szCs w:val="28"/>
+        </w:rPr>
+        <w:t>միջին</w:t>
+      </w:r>
+      <w:proofErr w:type="spellEnd"/>
+      <w:r>
+        <w:rPr>
+          <w:rFonts w:ascii="Arial" w:hAnsi="Arial" w:cs="Arial"/>
+          <w:sz w:val="24"/>
+          <w:szCs w:val="28"/>
+        </w:rPr>
+        <w:t xml:space="preserve"> </w:t>
+      </w:r>
+      <w:proofErr w:type="spellStart"/>
+      <w:r>
+        <w:rPr>
+          <w:rFonts w:ascii="Arial" w:hAnsi="Arial" w:cs="Arial"/>
+          <w:sz w:val="24"/>
+          <w:szCs w:val="28"/>
+        </w:rPr>
+        <w:t>տարբերություն</w:t>
+      </w:r>
+      <w:proofErr w:type="spellEnd"/>
+      <w:r>
+        <w:rPr>
+          <w:rFonts w:ascii="Arial" w:hAnsi="Arial" w:cs="Arial"/>
+          <w:sz w:val="24"/>
+          <w:szCs w:val="28"/>
+        </w:rPr>
+        <w:t>:</w:t>
+      </w:r>
+    </w:p>
+    <w:p>
+      <w:pPr>
+        <w:jc w:val="both"/>
+        <w:rPr>
+          <w:rFonts w:ascii="Arial" w:hAnsi="Arial" w:cs="Arial"/>
+          <w:sz w:val="24"/>
+          <w:szCs w:val="28"/>
+          <w:lang w:val="hy-AM"/>
+        </w:rPr>
+      </w:pPr>
+      <w:r>
+        <w:rPr>
+          <w:rFonts w:ascii="Arial" w:hAnsi="Arial" w:cs="Arial"/>
+          <w:sz w:val="24"/>
+          <w:szCs w:val="28"/>
+          <w:lang w:val="hy-AM"/>
+        </w:rPr>
+        <w:t xml:space="preserve">Ահա </w:t>
+      </w:r>
+      <w:proofErr w:type="spellStart"/>
+      <w:r>
+        <w:rPr>
+          <w:rFonts w:ascii="Arial" w:hAnsi="Arial" w:cs="Arial"/>
+          <w:sz w:val="24"/>
+          <w:szCs w:val="28"/>
+          <w:lang w:val="hy-AM"/>
+        </w:rPr>
+        <w:t>բանաձևը</w:t>
+      </w:r>
+      <w:proofErr w:type="spellEnd"/>
+      <w:r>
+        <w:rPr>
+          <w:rFonts w:ascii="Arial" w:hAnsi="Arial" w:cs="Arial"/>
+          <w:sz w:val="24"/>
+          <w:szCs w:val="28"/>
+          <w:lang w:val="hy-AM"/>
+        </w:rPr>
+        <w:t>՝</w:t>
+      </w:r>
+    </w:p>
+    <w:p>
+      <w:pPr>
+        <w:jc w:val="both"/>
+        <w:rPr>
+          <w:rFonts w:ascii="Arial" w:eastAsiaTheme="minorEastAsia" w:hAnsi="Arial" w:cs="Arial"/>
+          <w:sz w:val="24"/>
+          <w:szCs w:val="28"/>
+        </w:rPr>
+      </w:pPr>
+      <m:oMathPara>
+        <m:oMath>
+          <m:r>
+            <w:rPr>
+              <w:rFonts w:ascii="Cambria Math" w:hAnsi="Cambria Math" w:cs="Arial"/>
+              <w:sz w:val="24"/>
+              <w:szCs w:val="28"/>
+            </w:rPr>
+            <m:t>J</m:t>
+          </m:r>
+          <m:d>
+            <m:dPr>
+              <m:ctrlPr>
+                <w:rPr>
+                  <w:rFonts w:ascii="Cambria Math" w:hAnsi="Cambria Math" w:cs="Arial"/>
+                  <w:sz w:val="24"/>
+                  <w:szCs w:val="28"/>
+                </w:rPr>
+              </m:ctrlPr>
+            </m:dPr>
+            <m:e>
+              <w:bookmarkStart w:id="1" w:name="_Hlk529787792"/>
+              <m:sSub>
+                <m:sSubPr>
+                  <m:ctrlPr>
+                    <w:rPr>
+                      <w:rFonts w:ascii="Cambria Math" w:hAnsi="Cambria Math" w:cs="Arial"/>
+                      <w:i/>
+                      <w:sz w:val="24"/>
+                      <w:szCs w:val="28"/>
+                    </w:rPr>
+                  </m:ctrlPr>
+                </m:sSubPr>
+                <m:e>
+                  <m:r>
+                    <w:rPr>
+                      <w:rFonts w:ascii="Cambria Math" w:hAnsi="Cambria Math" w:cs="Arial"/>
+                      <w:sz w:val="24"/>
+                      <w:szCs w:val="28"/>
+                      <w:lang w:val="hy-AM"/>
+                    </w:rPr>
+                    <m:t>θ</m:t>
+                  </m:r>
+                </m:e>
+                <m:sub>
+                  <m:r>
+                    <w:rPr>
+                      <w:rFonts w:ascii="Cambria Math" w:hAnsi="Cambria Math" w:cs="Arial"/>
+                      <w:sz w:val="24"/>
+                      <w:szCs w:val="28"/>
+                    </w:rPr>
+                    <m:t>1</m:t>
+                  </m:r>
+                </m:sub>
+              </m:sSub>
+              <m:r>
+                <w:rPr>
+                  <w:rFonts w:ascii="Cambria Math" w:hAnsi="Cambria Math" w:cs="Arial"/>
+                  <w:sz w:val="24"/>
+                  <w:szCs w:val="28"/>
+                </w:rPr>
+                <m:t xml:space="preserve">, </m:t>
+              </m:r>
+              <m:sSub>
+                <m:sSubPr>
+                  <m:ctrlPr>
+                    <w:rPr>
+                      <w:rFonts w:ascii="Cambria Math" w:hAnsi="Cambria Math" w:cs="Arial"/>
+                      <w:i/>
+                      <w:sz w:val="24"/>
+                      <w:szCs w:val="28"/>
+                    </w:rPr>
+                  </m:ctrlPr>
+                </m:sSubPr>
+                <m:e>
+                  <m:r>
+                    <w:rPr>
+                      <w:rFonts w:ascii="Cambria Math" w:hAnsi="Cambria Math" w:cs="Arial"/>
+                      <w:sz w:val="24"/>
+                      <w:szCs w:val="28"/>
+                      <w:lang w:val="hy-AM"/>
+                    </w:rPr>
+                    <m:t>θ</m:t>
+                  </m:r>
+                </m:e>
+                <m:sub>
+                  <m:r>
+                    <w:rPr>
+                      <w:rFonts w:ascii="Cambria Math" w:hAnsi="Cambria Math" w:cs="Arial"/>
+                      <w:sz w:val="24"/>
+                      <w:szCs w:val="28"/>
+                    </w:rPr>
+                    <m:t>2</m:t>
+                  </m:r>
+                </m:sub>
+              </m:sSub>
+              <m:r>
+                <w:rPr>
+                  <w:rFonts w:ascii="Cambria Math" w:hAnsi="Cambria Math" w:cs="Arial"/>
+                  <w:sz w:val="24"/>
+                  <w:szCs w:val="28"/>
+                </w:rPr>
+                <m:t>,…</m:t>
+              </m:r>
+              <m:sSub>
+                <m:sSubPr>
+                  <m:ctrlPr>
+                    <w:rPr>
+                      <w:rFonts w:ascii="Cambria Math" w:hAnsi="Cambria Math" w:cs="Arial"/>
+                      <w:i/>
+                      <w:sz w:val="24"/>
+                      <w:szCs w:val="28"/>
+                    </w:rPr>
+                  </m:ctrlPr>
+                </m:sSubPr>
+                <m:e>
+                  <m:r>
+                    <w:rPr>
+                      <w:rFonts w:ascii="Cambria Math" w:hAnsi="Cambria Math" w:cs="Arial"/>
+                      <w:sz w:val="24"/>
+                      <w:szCs w:val="28"/>
+                      <w:lang w:val="hy-AM"/>
+                    </w:rPr>
+                    <m:t>θ</m:t>
+                  </m:r>
+                </m:e>
+                <m:sub>
+                  <m:r>
+                    <w:rPr>
+                      <w:rFonts w:ascii="Cambria Math" w:hAnsi="Cambria Math" w:cs="Arial"/>
+                      <w:sz w:val="24"/>
+                      <w:szCs w:val="28"/>
+                    </w:rPr>
+                    <m:t>n</m:t>
+                  </m:r>
+                </m:sub>
+              </m:sSub>
+              <w:bookmarkEnd w:id="1"/>
+            </m:e>
+          </m:d>
+          <m:r>
+            <w:rPr>
+              <w:rFonts w:ascii="Cambria Math" w:hAnsi="Cambria Math" w:cs="Arial"/>
+              <w:sz w:val="24"/>
+              <w:szCs w:val="28"/>
+            </w:rPr>
+            <m:t>=</m:t>
+          </m:r>
+          <m:f>
+            <m:fPr>
+              <m:ctrlPr>
+                <w:rPr>
+                  <w:rFonts w:ascii="Cambria Math" w:hAnsi="Cambria Math" w:cs="Arial"/>
+                  <w:i/>
+                  <w:sz w:val="24"/>
+                  <w:szCs w:val="28"/>
+                </w:rPr>
+              </m:ctrlPr>
+            </m:fPr>
+            <m:num>
+              <m:r>
+                <w:rPr>
+                  <w:rFonts w:ascii="Cambria Math" w:hAnsi="Cambria Math" w:cs="Arial"/>
+                  <w:sz w:val="24"/>
+                  <w:szCs w:val="28"/>
+                </w:rPr>
+                <m:t>1</m:t>
+              </m:r>
+            </m:num>
+            <m:den>
+              <m:r>
+                <w:rPr>
+                  <w:rFonts w:ascii="Cambria Math" w:hAnsi="Cambria Math" w:cs="Arial"/>
+                  <w:sz w:val="24"/>
+                  <w:szCs w:val="28"/>
+                </w:rPr>
+                <m:t>2m</m:t>
+              </m:r>
+            </m:den>
+          </m:f>
+          <m:nary>
+            <m:naryPr>
+              <m:chr m:val="∑"/>
+              <m:grow m:val="1"/>
+              <m:ctrlPr>
+                <w:rPr>
+                  <w:rFonts w:ascii="Cambria Math" w:hAnsi="Cambria Math" w:cs="Arial"/>
+                  <w:sz w:val="24"/>
+                  <w:szCs w:val="28"/>
+                </w:rPr>
+              </m:ctrlPr>
+            </m:naryPr>
+            <m:sub>
+              <m:r>
+                <w:rPr>
+                  <w:rFonts w:ascii="Cambria Math" w:hAnsi="Cambria Math" w:cs="Arial"/>
+                  <w:sz w:val="24"/>
+                  <w:szCs w:val="28"/>
+                </w:rPr>
+                <m:t>i=1</m:t>
+              </m:r>
+            </m:sub>
+            <m:sup>
+              <m:r>
+                <w:rPr>
+                  <w:rFonts w:ascii="Cambria Math" w:hAnsi="Cambria Math" w:cs="Arial"/>
+                  <w:sz w:val="24"/>
+                  <w:szCs w:val="28"/>
+                </w:rPr>
+                <m:t>m</m:t>
+              </m:r>
+            </m:sup>
+            <m:e>
+              <m:sSup>
+                <m:sSupPr>
+                  <m:ctrlPr>
+                    <w:rPr>
+                      <w:rFonts w:ascii="Cambria Math" w:hAnsi="Cambria Math" w:cs="Arial"/>
+                      <w:sz w:val="24"/>
+                      <w:szCs w:val="28"/>
+                    </w:rPr>
+                  </m:ctrlPr>
+                </m:sSupPr>
+                <m:e>
+                  <m:d>
+                    <m:dPr>
+                      <m:ctrlPr>
+                        <w:rPr>
+                          <w:rFonts w:ascii="Cambria Math" w:hAnsi="Cambria Math" w:cs="Arial"/>
+                          <w:sz w:val="24"/>
+                          <w:szCs w:val="28"/>
+                        </w:rPr>
+                      </m:ctrlPr>
+                    </m:dPr>
+                    <m:e>
+                      <m:r>
+                        <w:rPr>
+                          <w:rFonts w:ascii="Cambria Math" w:hAnsi="Cambria Math" w:cs="Arial"/>
+                          <w:sz w:val="24"/>
+                          <w:szCs w:val="28"/>
+                        </w:rPr>
+                        <m:t>h</m:t>
+                      </m:r>
+                      <m:d>
+                        <m:dPr>
+                          <m:ctrlPr>
+                            <w:rPr>
+                              <w:rFonts w:ascii="Cambria Math" w:hAnsi="Cambria Math" w:cs="Arial"/>
+                              <w:i/>
+                              <w:sz w:val="24"/>
+                              <w:szCs w:val="28"/>
+                            </w:rPr>
+                          </m:ctrlPr>
+                        </m:dPr>
+                        <m:e>
+                          <m:sSub>
+                            <m:sSubPr>
+                              <m:ctrlPr>
+                                <w:rPr>
+                                  <w:rFonts w:ascii="Cambria Math" w:hAnsi="Cambria Math" w:cs="Arial"/>
+                                  <w:i/>
+                                  <w:sz w:val="24"/>
+                                  <w:szCs w:val="28"/>
+                                </w:rPr>
+                              </m:ctrlPr>
+                            </m:sSubPr>
+                            <m:e>
+                              <m:r>
+                                <w:rPr>
+                                  <w:rFonts w:ascii="Cambria Math" w:hAnsi="Cambria Math" w:cs="Arial"/>
+                                  <w:sz w:val="24"/>
+                                  <w:szCs w:val="28"/>
+                                </w:rPr>
+                                <m:t>x</m:t>
+                              </m:r>
+                            </m:e>
+                            <m:sub>
+                              <m:r>
+                                <w:rPr>
+                                  <w:rFonts w:ascii="Cambria Math" w:hAnsi="Cambria Math" w:cs="Arial"/>
+                                  <w:sz w:val="24"/>
+                                  <w:szCs w:val="28"/>
+                                </w:rPr>
+                                <m:t>i</m:t>
+                              </m:r>
+                            </m:sub>
+                          </m:sSub>
+                        </m:e>
+                      </m:d>
+                      <m:r>
+                        <w:rPr>
+                          <w:rFonts w:ascii="Cambria Math" w:eastAsia="Cambria Math" w:hAnsi="Cambria Math" w:cs="Cambria Math"/>
+                          <w:sz w:val="24"/>
+                          <w:szCs w:val="28"/>
+                        </w:rPr>
+                        <m:t xml:space="preserve">- </m:t>
+                      </m:r>
+                      <m:sSub>
+                        <m:sSubPr>
+                          <m:ctrlPr>
+                            <w:rPr>
+                              <w:rFonts w:ascii="Cambria Math" w:eastAsia="Cambria Math" w:hAnsi="Cambria Math" w:cs="Cambria Math"/>
+                              <w:i/>
+                              <w:sz w:val="24"/>
+                              <w:szCs w:val="28"/>
+                            </w:rPr>
+                          </m:ctrlPr>
+                        </m:sSubPr>
+                        <m:e>
+                          <m:r>
+                            <w:rPr>
+                              <w:rFonts w:ascii="Cambria Math" w:eastAsia="Cambria Math" w:hAnsi="Cambria Math" w:cs="Cambria Math"/>
+                              <w:sz w:val="24"/>
+                              <w:szCs w:val="28"/>
+                            </w:rPr>
+                            <m:t>y</m:t>
+                          </m:r>
+                        </m:e>
+                        <m:sub>
+                          <m:r>
+                            <w:rPr>
+                              <w:rFonts w:ascii="Cambria Math" w:eastAsia="Cambria Math" w:hAnsi="Cambria Math" w:cs="Cambria Math"/>
+                              <w:sz w:val="24"/>
+                              <w:szCs w:val="28"/>
+                            </w:rPr>
+                            <m:t>i</m:t>
+                          </m:r>
+                        </m:sub>
+                      </m:sSub>
+                    </m:e>
+                  </m:d>
+                </m:e>
+                <m:sup>
+                  <m:r>
+                    <w:rPr>
+                      <w:rFonts w:ascii="Cambria Math" w:hAnsi="Cambria Math" w:cs="Arial"/>
+                      <w:sz w:val="24"/>
+                      <w:szCs w:val="28"/>
+                    </w:rPr>
+                    <m:t>2</m:t>
+                  </m:r>
+                </m:sup>
+              </m:sSup>
+            </m:e>
+          </m:nary>
+        </m:oMath>
+      </m:oMathPara>
+    </w:p>
+    <w:p>
+      <w:pPr>
+        <w:jc w:val="both"/>
+        <w:rPr>
+          <w:rFonts w:ascii="Arial" w:hAnsi="Arial" w:cs="Arial"/>
+          <w:sz w:val="24"/>
+          <w:szCs w:val="28"/>
+          <w:lang w:val="hy-AM"/>
+        </w:rPr>
+      </w:pPr>
+      <w:r>
+        <w:rPr>
+          <w:rFonts w:ascii="Arial" w:hAnsi="Arial" w:cs="Arial"/>
+          <w:sz w:val="24"/>
+          <w:szCs w:val="28"/>
+          <w:lang w:val="hy-AM"/>
+        </w:rPr>
+        <w:t xml:space="preserve">Ավելի պարզ այն կարող ենք գրել </w:t>
+      </w:r>
+      <w:proofErr w:type="spellStart"/>
+      <w:r>
+        <w:rPr>
+          <w:rFonts w:ascii="Arial" w:hAnsi="Arial" w:cs="Arial"/>
+          <w:sz w:val="24"/>
+          <w:szCs w:val="28"/>
+          <w:lang w:val="hy-AM"/>
+        </w:rPr>
+        <w:t>հետևյալ</w:t>
+      </w:r>
+      <w:proofErr w:type="spellEnd"/>
+      <w:r>
+        <w:rPr>
+          <w:rFonts w:ascii="Arial" w:hAnsi="Arial" w:cs="Arial"/>
+          <w:sz w:val="24"/>
+          <w:szCs w:val="28"/>
+          <w:lang w:val="hy-AM"/>
+        </w:rPr>
+        <w:t xml:space="preserve"> կերպ՝ </w:t>
+      </w:r>
+      <m:oMath>
+        <m:f>
+          <m:fPr>
+            <m:ctrlPr>
+              <w:rPr>
+                <w:rFonts w:ascii="Cambria Math" w:hAnsi="Cambria Math" w:cs="Arial"/>
+                <w:i/>
+                <w:sz w:val="24"/>
+                <w:szCs w:val="28"/>
+                <w:lang w:val="hy-AM"/>
+              </w:rPr>
+            </m:ctrlPr>
+          </m:fPr>
+          <m:num>
+            <m:r>
+              <w:rPr>
+                <w:rFonts w:ascii="Cambria Math" w:hAnsi="Cambria Math" w:cs="Arial"/>
+                <w:sz w:val="24"/>
+                <w:szCs w:val="28"/>
+              </w:rPr>
+              <m:t>1</m:t>
+            </m:r>
+          </m:num>
+          <m:den>
+            <m:r>
+              <w:rPr>
+                <w:rFonts w:ascii="Cambria Math" w:hAnsi="Cambria Math" w:cs="Arial"/>
+                <w:sz w:val="24"/>
+                <w:szCs w:val="28"/>
+                <w:lang w:val="hy-AM"/>
+              </w:rPr>
+              <m:t>2</m:t>
+            </m:r>
+          </m:den>
+        </m:f>
+        <m:acc>
+          <m:accPr>
+            <m:chr m:val="̅"/>
+            <m:ctrlPr>
+              <w:rPr>
+                <w:rFonts w:ascii="Cambria Math" w:hAnsi="Cambria Math" w:cs="Arial"/>
+                <w:i/>
+                <w:sz w:val="24"/>
+                <w:szCs w:val="28"/>
+                <w:lang w:val="hy-AM"/>
+              </w:rPr>
+            </m:ctrlPr>
+          </m:accPr>
+          <m:e>
+            <m:r>
+              <w:rPr>
+                <w:rFonts w:ascii="Cambria Math" w:hAnsi="Cambria Math" w:cs="Arial"/>
+                <w:sz w:val="24"/>
+                <w:szCs w:val="28"/>
+                <w:lang w:val="hy-AM"/>
+              </w:rPr>
+              <m:t>x</m:t>
+            </m:r>
+          </m:e>
+        </m:acc>
+      </m:oMath>
+      <w:r>
+        <w:rPr>
+          <w:rFonts w:ascii="Arial" w:eastAsiaTheme="minorEastAsia" w:hAnsi="Arial" w:cs="Arial"/>
+          <w:sz w:val="24"/>
+          <w:szCs w:val="28"/>
+        </w:rPr>
+        <w:t xml:space="preserve">, </w:t>
+      </w:r>
+      <w:r>
+        <w:rPr>
+          <w:rFonts w:ascii="Arial" w:eastAsiaTheme="minorEastAsia" w:hAnsi="Arial" w:cs="Arial"/>
+          <w:sz w:val="24"/>
+          <w:szCs w:val="28"/>
+          <w:lang w:val="hy-AM"/>
+        </w:rPr>
+        <w:t xml:space="preserve">որտեղ </w:t>
+      </w:r>
+      <m:oMath>
+        <m:acc>
+          <m:accPr>
+            <m:chr m:val="̅"/>
+            <m:ctrlPr>
+              <w:rPr>
+                <w:rFonts w:ascii="Cambria Math" w:hAnsi="Cambria Math" w:cs="Arial"/>
+                <w:i/>
+                <w:sz w:val="24"/>
+                <w:szCs w:val="28"/>
+                <w:lang w:val="hy-AM"/>
+              </w:rPr>
+            </m:ctrlPr>
+          </m:accPr>
+          <m:e>
+            <m:r>
+              <w:rPr>
+                <w:rFonts w:ascii="Cambria Math" w:hAnsi="Cambria Math" w:cs="Arial"/>
+                <w:sz w:val="24"/>
+                <w:szCs w:val="28"/>
+                <w:lang w:val="hy-AM"/>
+              </w:rPr>
+              <m:t>x</m:t>
+            </m:r>
+          </m:e>
+        </m:acc>
+      </m:oMath>
+      <w:r>
+        <w:rPr>
+          <w:rFonts w:ascii="Arial" w:eastAsiaTheme="minorEastAsia" w:hAnsi="Arial" w:cs="Arial"/>
+          <w:i/>
+          <w:sz w:val="24"/>
+          <w:szCs w:val="28"/>
+          <w:lang w:val="hy-AM"/>
+        </w:rPr>
+        <w:t>-ը</w:t>
+      </w:r>
+      <w:r>
+        <w:rPr>
+          <w:rFonts w:ascii="Arial" w:eastAsiaTheme="minorEastAsia" w:hAnsi="Arial" w:cs="Arial"/>
+          <w:sz w:val="24"/>
+          <w:szCs w:val="28"/>
+          <w:lang w:val="hy-AM"/>
+        </w:rPr>
+        <w:t xml:space="preserve"> </w:t>
+      </w:r>
+      <m:oMath>
+        <m:r>
+          <w:rPr>
+            <w:rFonts w:ascii="Cambria Math" w:eastAsiaTheme="minorEastAsia" w:hAnsi="Cambria Math" w:cstheme="majorHAnsi"/>
+            <w:sz w:val="24"/>
+            <w:szCs w:val="28"/>
+          </w:rPr>
+          <m:t>(</m:t>
+        </m:r>
+        <m:sSub>
+          <m:sSubPr>
+            <m:ctrlPr>
+              <w:rPr>
+                <w:rFonts w:ascii="Cambria Math" w:eastAsiaTheme="minorEastAsia" w:hAnsi="Cambria Math" w:cstheme="majorHAnsi"/>
+                <w:i/>
+                <w:sz w:val="24"/>
+                <w:szCs w:val="28"/>
+              </w:rPr>
+            </m:ctrlPr>
+          </m:sSubPr>
+          <m:e>
+            <m:r>
+              <w:rPr>
+                <w:rFonts w:ascii="Cambria Math" w:eastAsiaTheme="minorEastAsia" w:hAnsi="Cambria Math" w:cstheme="majorHAnsi"/>
+                <w:sz w:val="24"/>
+                <w:szCs w:val="28"/>
+              </w:rPr>
+              <m:t>h</m:t>
+            </m:r>
+          </m:e>
+          <m:sub>
+            <m:r>
+              <w:rPr>
+                <w:rFonts w:ascii="Cambria Math" w:hAnsi="Cambria Math" w:cs="Arial"/>
+                <w:sz w:val="24"/>
+                <w:szCs w:val="28"/>
+                <w:vertAlign w:val="subscript"/>
+                <w:lang w:val="hy-AM"/>
+              </w:rPr>
+              <m:t>θ</m:t>
+            </m:r>
+          </m:sub>
+        </m:sSub>
+        <m:d>
+          <m:dPr>
+            <m:ctrlPr>
+              <w:rPr>
+                <w:rFonts w:ascii="Cambria Math" w:eastAsiaTheme="minorEastAsia" w:hAnsi="Cambria Math" w:cstheme="majorHAnsi"/>
+                <w:i/>
+                <w:sz w:val="24"/>
+                <w:szCs w:val="28"/>
+              </w:rPr>
+            </m:ctrlPr>
+          </m:dPr>
+          <m:e>
+            <m:sSub>
+              <m:sSubPr>
+                <m:ctrlPr>
+                  <w:rPr>
+                    <w:rFonts w:ascii="Cambria Math" w:eastAsiaTheme="minorEastAsia" w:hAnsi="Cambria Math" w:cstheme="majorHAnsi"/>
+                    <w:i/>
+                    <w:sz w:val="24"/>
+                    <w:szCs w:val="28"/>
+                  </w:rPr>
+                </m:ctrlPr>
+              </m:sSubPr>
+              <m:e>
+                <m:r>
+                  <w:rPr>
+                    <w:rFonts w:ascii="Cambria Math" w:eastAsiaTheme="minorEastAsia" w:hAnsi="Cambria Math" w:cstheme="majorHAnsi"/>
+                    <w:sz w:val="24"/>
+                    <w:szCs w:val="28"/>
+                  </w:rPr>
+                  <m:t>x</m:t>
+                </m:r>
+              </m:e>
+              <m:sub>
+                <m:r>
+                  <w:rPr>
+                    <w:rFonts w:ascii="Cambria Math" w:eastAsiaTheme="minorEastAsia" w:hAnsi="Cambria Math" w:cstheme="majorHAnsi"/>
+                    <w:sz w:val="24"/>
+                    <w:szCs w:val="28"/>
+                  </w:rPr>
+                  <m:t>i</m:t>
+                </m:r>
+              </m:sub>
+            </m:sSub>
+          </m:e>
+        </m:d>
+        <m:r>
+          <w:rPr>
+            <w:rFonts w:ascii="Cambria Math" w:eastAsiaTheme="minorEastAsia" w:hAnsi="Cambria Math" w:cstheme="majorHAnsi"/>
+            <w:sz w:val="24"/>
+            <w:szCs w:val="28"/>
+          </w:rPr>
+          <m:t xml:space="preserve">- </m:t>
+        </m:r>
+        <m:sSub>
+          <m:sSubPr>
+            <m:ctrlPr>
+              <w:rPr>
+                <w:rFonts w:ascii="Cambria Math" w:eastAsiaTheme="minorEastAsia" w:hAnsi="Cambria Math" w:cstheme="majorHAnsi"/>
+                <w:i/>
+                <w:sz w:val="24"/>
+                <w:szCs w:val="28"/>
+              </w:rPr>
+            </m:ctrlPr>
+          </m:sSubPr>
+          <m:e>
+            <m:r>
+              <w:rPr>
+                <w:rFonts w:ascii="Cambria Math" w:eastAsiaTheme="minorEastAsia" w:hAnsi="Cambria Math" w:cstheme="majorHAnsi"/>
+                <w:sz w:val="24"/>
+                <w:szCs w:val="28"/>
+              </w:rPr>
+              <m:t>y</m:t>
+            </m:r>
+          </m:e>
+          <m:sub>
+            <m:r>
+              <w:rPr>
+                <w:rFonts w:ascii="Cambria Math" w:eastAsiaTheme="minorEastAsia" w:hAnsi="Cambria Math" w:cstheme="majorHAnsi"/>
+                <w:sz w:val="24"/>
+                <w:szCs w:val="28"/>
+              </w:rPr>
+              <m:t>i</m:t>
+            </m:r>
+          </m:sub>
+        </m:sSub>
+        <m:r>
+          <w:rPr>
+            <w:rFonts w:ascii="Cambria Math" w:eastAsiaTheme="minorEastAsia" w:hAnsi="Cambria Math" w:cstheme="majorHAnsi"/>
+            <w:sz w:val="24"/>
+            <w:szCs w:val="28"/>
+          </w:rPr>
+          <m:t>)</m:t>
+        </m:r>
+      </m:oMath>
+      <w:r>
+        <w:rPr>
+          <w:rFonts w:ascii="Arial" w:eastAsiaTheme="minorEastAsia" w:hAnsi="Arial" w:cs="Arial"/>
+          <w:i/>
+          <w:sz w:val="24"/>
+          <w:szCs w:val="28"/>
+        </w:rPr>
+        <w:t>-</w:t>
+      </w:r>
+      <w:r>
+        <w:rPr>
+          <w:rFonts w:ascii="Arial" w:eastAsiaTheme="minorEastAsia" w:hAnsi="Arial" w:cs="Arial"/>
+          <w:i/>
+          <w:sz w:val="24"/>
+          <w:szCs w:val="28"/>
+          <w:lang w:val="hy-AM"/>
+        </w:rPr>
+        <w:t>ի</w:t>
+      </w:r>
+      <w:r>
+        <w:rPr>
+          <w:rFonts w:ascii="Arial" w:eastAsiaTheme="minorEastAsia" w:hAnsi="Arial" w:cs="Arial"/>
+          <w:sz w:val="24"/>
+          <w:szCs w:val="28"/>
+          <w:lang w:val="hy-AM"/>
+        </w:rPr>
+        <w:t xml:space="preserve"> </w:t>
+      </w:r>
+      <w:proofErr w:type="spellStart"/>
+      <w:r>
+        <w:rPr>
+          <w:rFonts w:ascii="Arial" w:eastAsiaTheme="minorEastAsia" w:hAnsi="Arial" w:cs="Arial"/>
+          <w:sz w:val="24"/>
+          <w:szCs w:val="28"/>
+          <w:lang w:val="hy-AM"/>
+        </w:rPr>
+        <w:t>քառակուսային</w:t>
+      </w:r>
+      <w:proofErr w:type="spellEnd"/>
+      <w:r>
+        <w:rPr>
+          <w:rFonts w:ascii="Arial" w:eastAsiaTheme="minorEastAsia" w:hAnsi="Arial" w:cs="Arial"/>
+          <w:sz w:val="24"/>
+          <w:szCs w:val="28"/>
+          <w:lang w:val="hy-AM"/>
+        </w:rPr>
+        <w:t xml:space="preserve"> </w:t>
+      </w:r>
+      <w:proofErr w:type="spellStart"/>
+      <w:r>
+        <w:rPr>
+          <w:rFonts w:ascii="Arial" w:eastAsiaTheme="minorEastAsia" w:hAnsi="Arial" w:cs="Arial"/>
+          <w:sz w:val="24"/>
+          <w:szCs w:val="28"/>
+          <w:lang w:val="hy-AM"/>
+        </w:rPr>
+        <w:t>միջինն</w:t>
+      </w:r>
+      <w:proofErr w:type="spellEnd"/>
+      <w:r>
+        <w:rPr>
+          <w:rFonts w:ascii="Arial" w:eastAsiaTheme="minorEastAsia" w:hAnsi="Arial" w:cs="Arial"/>
+          <w:sz w:val="24"/>
+          <w:szCs w:val="28"/>
+          <w:lang w:val="hy-AM"/>
+        </w:rPr>
+        <w:t xml:space="preserve"> է, այսինքն՝ գուշակված և իրական արժեքի տարբերությունը։ </w:t>
+      </w:r>
+    </w:p>
+    <w:p>
+      <w:pPr>
+        <w:jc w:val="both"/>
+        <w:rPr>
+          <w:rFonts w:ascii="Arial" w:eastAsiaTheme="minorEastAsia" w:hAnsi="Arial" w:cs="Arial"/>
+          <w:sz w:val="24"/>
+          <w:szCs w:val="28"/>
+          <w:lang w:val="hy-AM"/>
+        </w:rPr>
+      </w:pPr>
+      <w:proofErr w:type="spellStart"/>
+      <w:r>
+        <w:rPr>
+          <w:rFonts w:ascii="Arial" w:hAnsi="Arial" w:cs="Arial"/>
+          <w:sz w:val="24"/>
+          <w:szCs w:val="28"/>
+        </w:rPr>
+        <w:t>Այս</w:t>
+      </w:r>
+      <w:proofErr w:type="spellEnd"/>
+      <w:r>
+        <w:rPr>
+          <w:rFonts w:ascii="Arial" w:hAnsi="Arial" w:cs="Arial"/>
+          <w:sz w:val="24"/>
+          <w:szCs w:val="28"/>
+        </w:rPr>
+        <w:t xml:space="preserve"> </w:t>
+      </w:r>
+      <w:proofErr w:type="spellStart"/>
+      <w:r>
+        <w:rPr>
+          <w:rFonts w:ascii="Arial" w:hAnsi="Arial" w:cs="Arial"/>
+          <w:sz w:val="24"/>
+          <w:szCs w:val="28"/>
+        </w:rPr>
+        <w:t>ֆունկցիան</w:t>
+      </w:r>
+      <w:proofErr w:type="spellEnd"/>
+      <w:r>
+        <w:rPr>
+          <w:rFonts w:ascii="Arial" w:hAnsi="Arial" w:cs="Arial"/>
+          <w:sz w:val="24"/>
+          <w:szCs w:val="28"/>
+        </w:rPr>
+        <w:t xml:space="preserve"> </w:t>
+      </w:r>
+      <w:r>
+        <w:rPr>
+          <w:rFonts w:ascii="Arial" w:hAnsi="Arial" w:cs="Arial"/>
+          <w:lang w:val="hy-AM"/>
+        </w:rPr>
+        <w:t>նաև</w:t>
+      </w:r>
+      <w:r>
+        <w:rPr>
+          <w:rFonts w:ascii="Arial" w:hAnsi="Arial" w:cs="Arial"/>
+          <w:sz w:val="24"/>
+          <w:szCs w:val="28"/>
+        </w:rPr>
+        <w:t xml:space="preserve"> </w:t>
+      </w:r>
+      <w:proofErr w:type="spellStart"/>
+      <w:r>
+        <w:rPr>
+          <w:rFonts w:ascii="Arial" w:hAnsi="Arial" w:cs="Arial"/>
+          <w:sz w:val="24"/>
+          <w:szCs w:val="28"/>
+        </w:rPr>
+        <w:t>կոչվում</w:t>
+      </w:r>
+      <w:proofErr w:type="spellEnd"/>
+      <w:r>
+        <w:rPr>
+          <w:rFonts w:ascii="Arial" w:hAnsi="Arial" w:cs="Arial"/>
+          <w:sz w:val="24"/>
+          <w:szCs w:val="28"/>
+        </w:rPr>
+        <w:t xml:space="preserve"> է «</w:t>
+      </w:r>
+      <w:proofErr w:type="spellStart"/>
+      <w:r>
+        <w:rPr>
+          <w:rFonts w:ascii="Arial" w:hAnsi="Arial" w:cs="Arial"/>
+          <w:sz w:val="24"/>
+          <w:szCs w:val="28"/>
+          <w:lang w:val="hy-AM"/>
+        </w:rPr>
+        <w:t>Քառակուսային</w:t>
+      </w:r>
+      <w:proofErr w:type="spellEnd"/>
+      <w:r>
+        <w:rPr>
+          <w:rFonts w:ascii="Arial" w:hAnsi="Arial" w:cs="Arial"/>
+          <w:sz w:val="24"/>
+          <w:szCs w:val="28"/>
+          <w:lang w:val="hy-AM"/>
+        </w:rPr>
+        <w:t xml:space="preserve"> սխալի ֆունկցիա</w:t>
+      </w:r>
+      <w:r>
+        <w:rPr>
+          <w:rFonts w:ascii="Arial" w:hAnsi="Arial" w:cs="Arial"/>
+          <w:sz w:val="24"/>
+          <w:szCs w:val="28"/>
+        </w:rPr>
+        <w:t>»</w:t>
+      </w:r>
+      <w:r>
+        <w:rPr>
+          <w:rFonts w:ascii="Arial" w:hAnsi="Arial" w:cs="Arial"/>
+          <w:sz w:val="24"/>
+          <w:szCs w:val="28"/>
+          <w:lang w:val="hy-AM"/>
+        </w:rPr>
+        <w:t xml:space="preserve"> </w:t>
+      </w:r>
+      <w:r>
+        <w:rPr>
+          <w:rFonts w:ascii="Arial" w:hAnsi="Arial" w:cs="Arial"/>
+          <w:sz w:val="24"/>
+          <w:szCs w:val="28"/>
+        </w:rPr>
+        <w:t>(“</w:t>
+      </w:r>
+      <w:r>
+        <w:rPr>
+          <w:rFonts w:ascii="Arial" w:hAnsi="Arial" w:cs="Arial"/>
+          <w:sz w:val="24"/>
+          <w:szCs w:val="28"/>
+        </w:rPr>
+        <w:t>Squared error function</w:t>
+      </w:r>
+      <w:r>
+        <w:rPr>
+          <w:rFonts w:ascii="Arial" w:hAnsi="Arial" w:cs="Arial"/>
+          <w:sz w:val="24"/>
+          <w:szCs w:val="28"/>
+        </w:rPr>
+        <w:t>”)</w:t>
+      </w:r>
+      <w:r>
+        <w:rPr>
+          <w:rFonts w:ascii="Arial" w:hAnsi="Arial" w:cs="Arial"/>
+          <w:sz w:val="24"/>
+          <w:szCs w:val="28"/>
+        </w:rPr>
+        <w:t xml:space="preserve">: </w:t>
+      </w:r>
+      <w:proofErr w:type="spellStart"/>
+      <w:r>
+        <w:rPr>
+          <w:rFonts w:ascii="Arial" w:hAnsi="Arial" w:cs="Arial"/>
+          <w:sz w:val="24"/>
+          <w:szCs w:val="28"/>
+          <w:lang w:val="hy-AM"/>
+        </w:rPr>
+        <w:t>Քառակուսային</w:t>
+      </w:r>
+      <w:proofErr w:type="spellEnd"/>
+      <w:r>
+        <w:rPr>
+          <w:rFonts w:ascii="Arial" w:hAnsi="Arial" w:cs="Arial"/>
+          <w:sz w:val="24"/>
+          <w:szCs w:val="28"/>
+          <w:lang w:val="hy-AM"/>
+        </w:rPr>
+        <w:t xml:space="preserve"> միջինը բաժանվել է </w:t>
+      </w:r>
+      <w:r>
+        <w:rPr>
+          <w:rFonts w:ascii="Arial" w:hAnsi="Arial" w:cs="Arial"/>
+          <w:sz w:val="24"/>
+          <w:szCs w:val="28"/>
+        </w:rPr>
+        <w:t>2</w:t>
+      </w:r>
+      <w:r>
+        <w:rPr>
+          <w:rFonts w:ascii="Arial" w:hAnsi="Arial" w:cs="Arial"/>
+          <w:sz w:val="24"/>
+          <w:szCs w:val="28"/>
+          <w:lang w:val="hy-AM"/>
+        </w:rPr>
+        <w:t xml:space="preserve">-ի, հետագա հաշվարկների հարմարավետության համար, քանզի </w:t>
+      </w:r>
+      <w:r>
+        <w:rPr>
+          <w:rFonts w:ascii="Arial" w:eastAsiaTheme="minorEastAsia" w:hAnsi="Arial" w:cs="Arial"/>
+          <w:sz w:val="24"/>
+          <w:szCs w:val="28"/>
+          <w:lang w:val="hy-AM"/>
+        </w:rPr>
+        <w:t>դրա միջոցով</w:t>
+      </w:r>
+      <w:r>
+        <w:rPr>
+          <w:rFonts w:ascii="Cambria Math" w:eastAsiaTheme="minorEastAsia" w:hAnsi="Cambria Math" w:cstheme="majorHAnsi"/>
+          <w:i/>
+          <w:sz w:val="24"/>
+          <w:szCs w:val="28"/>
+        </w:rPr>
+        <w:t xml:space="preserve"> </w:t>
+      </w:r>
+      <m:oMath>
+        <m:sSup>
+          <m:sSupPr>
+            <m:ctrlPr>
+              <w:rPr>
+                <w:rFonts w:ascii="Cambria Math" w:eastAsiaTheme="minorEastAsia" w:hAnsi="Cambria Math" w:cstheme="majorHAnsi"/>
+                <w:i/>
+                <w:sz w:val="24"/>
+                <w:szCs w:val="28"/>
+              </w:rPr>
+            </m:ctrlPr>
+          </m:sSupPr>
+          <m:e>
+            <m:r>
+              <w:rPr>
+                <w:rFonts w:ascii="Cambria Math" w:eastAsiaTheme="minorEastAsia" w:hAnsi="Cambria Math" w:cstheme="majorHAnsi"/>
+                <w:sz w:val="24"/>
+                <w:szCs w:val="28"/>
+              </w:rPr>
+              <m:t>(</m:t>
+            </m:r>
+            <m:sSub>
+              <m:sSubPr>
+                <m:ctrlPr>
+                  <w:rPr>
+                    <w:rFonts w:ascii="Cambria Math" w:eastAsiaTheme="minorEastAsia" w:hAnsi="Cambria Math" w:cstheme="majorHAnsi"/>
+                    <w:i/>
+                    <w:sz w:val="24"/>
+                    <w:szCs w:val="28"/>
+                  </w:rPr>
+                </m:ctrlPr>
+              </m:sSubPr>
+              <m:e>
+                <m:r>
+                  <w:rPr>
+                    <w:rFonts w:ascii="Cambria Math" w:eastAsiaTheme="minorEastAsia" w:hAnsi="Cambria Math" w:cstheme="majorHAnsi"/>
+                    <w:sz w:val="24"/>
+                    <w:szCs w:val="28"/>
+                  </w:rPr>
+                  <m:t>h</m:t>
+                </m:r>
+              </m:e>
+              <m:sub>
+                <w:bookmarkStart w:id="2" w:name="_Hlk529789885"/>
+                <m:r>
+                  <w:rPr>
+                    <w:rFonts w:ascii="Cambria Math" w:hAnsi="Cambria Math" w:cs="Arial"/>
+                    <w:sz w:val="24"/>
+                    <w:szCs w:val="28"/>
+                    <w:vertAlign w:val="subscript"/>
+                    <w:lang w:val="hy-AM"/>
+                  </w:rPr>
+                  <m:t>θ</m:t>
+                </m:r>
+                <w:bookmarkEnd w:id="2"/>
+              </m:sub>
+            </m:sSub>
+            <m:d>
+              <m:dPr>
+                <m:ctrlPr>
+                  <w:rPr>
+                    <w:rFonts w:ascii="Cambria Math" w:eastAsiaTheme="minorEastAsia" w:hAnsi="Cambria Math" w:cstheme="majorHAnsi"/>
+                    <w:i/>
+                    <w:sz w:val="24"/>
+                    <w:szCs w:val="28"/>
+                  </w:rPr>
+                </m:ctrlPr>
+              </m:dPr>
+              <m:e>
+                <m:sSub>
+                  <m:sSubPr>
+                    <m:ctrlPr>
+                      <w:rPr>
+                        <w:rFonts w:ascii="Cambria Math" w:eastAsiaTheme="minorEastAsia" w:hAnsi="Cambria Math" w:cstheme="majorHAnsi"/>
+                        <w:i/>
+                        <w:sz w:val="24"/>
+                        <w:szCs w:val="28"/>
+                      </w:rPr>
+                    </m:ctrlPr>
+                  </m:sSubPr>
+                  <m:e>
+                    <m:r>
+                      <w:rPr>
+                        <w:rFonts w:ascii="Cambria Math" w:eastAsiaTheme="minorEastAsia" w:hAnsi="Cambria Math" w:cstheme="majorHAnsi"/>
+                        <w:sz w:val="24"/>
+                        <w:szCs w:val="28"/>
+                      </w:rPr>
+                      <m:t>x</m:t>
+                    </m:r>
+                  </m:e>
+                  <m:sub>
+                    <m:r>
+                      <w:rPr>
+                        <w:rFonts w:ascii="Cambria Math" w:eastAsiaTheme="minorEastAsia" w:hAnsi="Cambria Math" w:cstheme="majorHAnsi"/>
+                        <w:sz w:val="24"/>
+                        <w:szCs w:val="28"/>
+                      </w:rPr>
+                      <m:t>i</m:t>
+                    </m:r>
+                  </m:sub>
+                </m:sSub>
+              </m:e>
+            </m:d>
+            <m:r>
+              <w:rPr>
+                <w:rFonts w:ascii="Cambria Math" w:eastAsiaTheme="minorEastAsia" w:hAnsi="Cambria Math" w:cstheme="majorHAnsi"/>
+                <w:sz w:val="24"/>
+                <w:szCs w:val="28"/>
+              </w:rPr>
+              <m:t xml:space="preserve">- </m:t>
+            </m:r>
+            <m:sSub>
+              <m:sSubPr>
+                <m:ctrlPr>
+                  <w:rPr>
+                    <w:rFonts w:ascii="Cambria Math" w:eastAsiaTheme="minorEastAsia" w:hAnsi="Cambria Math" w:cstheme="majorHAnsi"/>
+                    <w:i/>
+                    <w:sz w:val="24"/>
+                    <w:szCs w:val="28"/>
+                  </w:rPr>
+                </m:ctrlPr>
+              </m:sSubPr>
+              <m:e>
+                <m:r>
+                  <w:rPr>
+                    <w:rFonts w:ascii="Cambria Math" w:eastAsiaTheme="minorEastAsia" w:hAnsi="Cambria Math" w:cstheme="majorHAnsi"/>
+                    <w:sz w:val="24"/>
+                    <w:szCs w:val="28"/>
+                  </w:rPr>
+                  <m:t>y</m:t>
+                </m:r>
+              </m:e>
+              <m:sub>
+                <m:r>
+                  <w:rPr>
+                    <w:rFonts w:ascii="Cambria Math" w:eastAsiaTheme="minorEastAsia" w:hAnsi="Cambria Math" w:cstheme="majorHAnsi"/>
+                    <w:sz w:val="24"/>
+                    <w:szCs w:val="28"/>
+                  </w:rPr>
+                  <m:t>i</m:t>
+                </m:r>
+              </m:sub>
+            </m:sSub>
+            <m:r>
+              <w:rPr>
+                <w:rFonts w:ascii="Cambria Math" w:eastAsiaTheme="minorEastAsia" w:hAnsi="Cambria Math" w:cstheme="majorHAnsi"/>
+                <w:sz w:val="24"/>
+                <w:szCs w:val="28"/>
+              </w:rPr>
+              <m:t>)</m:t>
+            </m:r>
+          </m:e>
+          <m:sup>
+            <m:r>
+              <w:rPr>
+                <w:rFonts w:ascii="Cambria Math" w:eastAsiaTheme="minorEastAsia" w:hAnsi="Cambria Math" w:cstheme="majorHAnsi"/>
+                <w:sz w:val="24"/>
+                <w:szCs w:val="28"/>
+              </w:rPr>
+              <m:t>2</m:t>
+            </m:r>
+          </m:sup>
+        </m:sSup>
+      </m:oMath>
+      <w:r>
+        <w:rPr>
+          <w:rFonts w:ascii="Arial" w:eastAsiaTheme="minorEastAsia" w:hAnsi="Arial" w:cs="Arial"/>
+          <w:i/>
+          <w:sz w:val="24"/>
+          <w:szCs w:val="28"/>
+        </w:rPr>
+        <w:t>-</w:t>
+      </w:r>
+      <w:r>
+        <w:rPr>
+          <w:rFonts w:ascii="Arial" w:eastAsiaTheme="minorEastAsia" w:hAnsi="Arial" w:cs="Arial"/>
+          <w:i/>
+          <w:sz w:val="24"/>
+          <w:szCs w:val="28"/>
+          <w:lang w:val="hy-AM"/>
+        </w:rPr>
+        <w:t>ու</w:t>
+      </w:r>
+      <w:r>
+        <w:rPr>
+          <w:rFonts w:ascii="Arial" w:eastAsiaTheme="minorEastAsia" w:hAnsi="Arial" w:cs="Arial"/>
+          <w:sz w:val="24"/>
+          <w:szCs w:val="28"/>
+        </w:rPr>
+        <w:t xml:space="preserve"> </w:t>
+      </w:r>
+      <w:proofErr w:type="spellStart"/>
+      <w:r>
+        <w:rPr>
+          <w:rFonts w:ascii="Arial" w:eastAsiaTheme="minorEastAsia" w:hAnsi="Arial" w:cs="Arial"/>
+          <w:sz w:val="24"/>
+          <w:szCs w:val="28"/>
+          <w:lang w:val="hy-AM"/>
+        </w:rPr>
+        <w:t>ածանցումից</w:t>
+      </w:r>
+      <w:proofErr w:type="spellEnd"/>
+      <w:r>
+        <w:rPr>
+          <w:rFonts w:ascii="Arial" w:eastAsiaTheme="minorEastAsia" w:hAnsi="Arial" w:cs="Arial"/>
+          <w:sz w:val="24"/>
+          <w:szCs w:val="28"/>
+          <w:lang w:val="hy-AM"/>
+        </w:rPr>
+        <w:t xml:space="preserve"> ստացված </w:t>
+      </w:r>
+      <w:r>
+        <w:rPr>
+          <w:rFonts w:ascii="Arial" w:eastAsiaTheme="minorEastAsia" w:hAnsi="Arial" w:cs="Arial"/>
+          <w:i/>
+          <w:sz w:val="24"/>
+          <w:szCs w:val="28"/>
+        </w:rPr>
+        <w:t>2</w:t>
+      </w:r>
+      <w:r>
+        <w:rPr>
+          <w:rFonts w:ascii="Arial" w:eastAsiaTheme="minorEastAsia" w:hAnsi="Arial" w:cs="Arial"/>
+          <w:sz w:val="24"/>
+          <w:szCs w:val="28"/>
+          <w:lang w:val="hy-AM"/>
+        </w:rPr>
+        <w:t xml:space="preserve"> </w:t>
+      </w:r>
+      <w:proofErr w:type="spellStart"/>
+      <w:r>
+        <w:rPr>
+          <w:rFonts w:ascii="Arial" w:eastAsiaTheme="minorEastAsia" w:hAnsi="Arial" w:cs="Arial"/>
+          <w:sz w:val="24"/>
+          <w:szCs w:val="28"/>
+          <w:lang w:val="hy-AM"/>
+        </w:rPr>
+        <w:t>բազմապատիկը</w:t>
+      </w:r>
+      <w:proofErr w:type="spellEnd"/>
+      <w:r>
+        <w:rPr>
+          <w:rFonts w:ascii="Arial" w:eastAsiaTheme="minorEastAsia" w:hAnsi="Arial" w:cs="Arial"/>
+          <w:sz w:val="24"/>
+          <w:szCs w:val="28"/>
+          <w:lang w:val="hy-AM"/>
+        </w:rPr>
+        <w:t xml:space="preserve"> </w:t>
+      </w:r>
+      <w:r>
+        <w:rPr>
+          <w:rFonts w:ascii="Arial" w:eastAsiaTheme="minorEastAsia" w:hAnsi="Arial" w:cs="Arial"/>
+          <w:sz w:val="24"/>
+          <w:szCs w:val="28"/>
+          <w:lang w:val="hy-AM"/>
+        </w:rPr>
+        <w:t>կվերանա</w:t>
+      </w:r>
+      <w:r>
+        <w:rPr>
+          <w:rFonts w:ascii="Arial" w:eastAsiaTheme="minorEastAsia" w:hAnsi="Arial" w:cs="Arial"/>
+          <w:sz w:val="24"/>
+          <w:szCs w:val="28"/>
+          <w:lang w:val="hy-AM"/>
+        </w:rPr>
+        <w:t>։</w:t>
+      </w:r>
+    </w:p>
+    <w:p>
+      <w:pPr>
+        <w:jc w:val="both"/>
+        <w:rPr>
+          <w:rFonts w:ascii="Arial" w:hAnsi="Arial" w:cs="Arial"/>
+          <w:sz w:val="24"/>
+          <w:szCs w:val="28"/>
+          <w:lang w:val="hy-AM"/>
+        </w:rPr>
+      </w:pPr>
+      <w:r>
+        <w:rPr>
+          <w:rFonts w:ascii="Arial" w:hAnsi="Arial" w:cs="Arial"/>
+          <w:sz w:val="24"/>
+          <w:szCs w:val="28"/>
+          <w:lang w:val="hy-AM"/>
+        </w:rPr>
+        <w:t xml:space="preserve">Ստացվեց, որ մեր խնդիրը կայանում է </w:t>
+      </w:r>
+      <w:r>
+        <w:rPr>
+          <w:rFonts w:ascii="Arial" w:hAnsi="Arial" w:cs="Arial"/>
+          <w:i/>
+          <w:sz w:val="24"/>
+          <w:szCs w:val="28"/>
+        </w:rPr>
+        <w:t>J(</w:t>
+      </w:r>
+      <w:r>
+        <w:rPr>
+          <w:rFonts w:ascii="Arial" w:hAnsi="Arial" w:cs="Arial"/>
+          <w:i/>
+          <w:sz w:val="24"/>
+          <w:szCs w:val="28"/>
+          <w:lang w:val="hy-AM"/>
+        </w:rPr>
+        <w:t>θ</w:t>
+      </w:r>
+      <w:r>
+        <w:rPr>
+          <w:rFonts w:ascii="Arial" w:hAnsi="Arial" w:cs="Arial"/>
+          <w:i/>
+          <w:sz w:val="24"/>
+          <w:szCs w:val="28"/>
+          <w:vertAlign w:val="subscript"/>
+          <w:lang w:val="hy-AM"/>
+        </w:rPr>
+        <w:t>1</w:t>
+      </w:r>
+      <w:r>
+        <w:rPr>
+          <w:rFonts w:ascii="Arial" w:hAnsi="Arial" w:cs="Arial"/>
+          <w:i/>
+          <w:sz w:val="24"/>
+          <w:szCs w:val="28"/>
+          <w:lang w:val="hy-AM"/>
+        </w:rPr>
+        <w:t>,θ</w:t>
+      </w:r>
+      <w:r>
+        <w:rPr>
+          <w:rFonts w:ascii="Arial" w:hAnsi="Arial" w:cs="Arial"/>
+          <w:i/>
+          <w:sz w:val="24"/>
+          <w:szCs w:val="28"/>
+          <w:vertAlign w:val="subscript"/>
+          <w:lang w:val="hy-AM"/>
+        </w:rPr>
+        <w:t>2</w:t>
+      </w:r>
+      <w:r>
+        <w:rPr>
+          <w:rFonts w:ascii="Arial" w:hAnsi="Arial" w:cs="Arial"/>
+          <w:i/>
+          <w:sz w:val="24"/>
+          <w:szCs w:val="28"/>
+          <w:lang w:val="hy-AM"/>
+        </w:rPr>
+        <w:t xml:space="preserve">, … </w:t>
+      </w:r>
+      <w:proofErr w:type="spellStart"/>
+      <w:r>
+        <w:rPr>
+          <w:rFonts w:ascii="Arial" w:hAnsi="Arial" w:cs="Arial"/>
+          <w:i/>
+          <w:sz w:val="24"/>
+          <w:szCs w:val="28"/>
+          <w:lang w:val="hy-AM"/>
+        </w:rPr>
+        <w:t>θ</w:t>
+      </w:r>
+      <w:r>
+        <w:rPr>
+          <w:rFonts w:ascii="Arial" w:hAnsi="Arial" w:cs="Arial"/>
+          <w:i/>
+          <w:sz w:val="24"/>
+          <w:szCs w:val="28"/>
+          <w:vertAlign w:val="subscript"/>
+          <w:lang w:val="hy-AM"/>
+        </w:rPr>
+        <w:t>n</w:t>
+      </w:r>
+      <w:proofErr w:type="spellEnd"/>
+      <w:r>
+        <w:rPr>
+          <w:rFonts w:ascii="Arial" w:hAnsi="Arial" w:cs="Arial"/>
+          <w:i/>
+          <w:sz w:val="24"/>
+          <w:szCs w:val="28"/>
+        </w:rPr>
+        <w:t>)</w:t>
+      </w:r>
+      <w:r>
+        <w:rPr>
+          <w:rFonts w:ascii="Arial" w:hAnsi="Arial" w:cs="Arial"/>
+          <w:i/>
+          <w:sz w:val="24"/>
+          <w:szCs w:val="28"/>
+          <w:lang w:val="hy-AM"/>
+        </w:rPr>
+        <w:t xml:space="preserve">-ը </w:t>
+      </w:r>
+      <w:proofErr w:type="spellStart"/>
+      <w:r>
+        <w:rPr>
+          <w:rFonts w:ascii="Arial" w:hAnsi="Arial" w:cs="Arial"/>
+          <w:sz w:val="24"/>
+          <w:szCs w:val="28"/>
+          <w:lang w:val="hy-AM"/>
+        </w:rPr>
+        <w:t>մինիմիզացնելու</w:t>
+      </w:r>
+      <w:proofErr w:type="spellEnd"/>
+      <w:r>
+        <w:rPr>
+          <w:rFonts w:ascii="Arial" w:hAnsi="Arial" w:cs="Arial"/>
+          <w:sz w:val="24"/>
+          <w:szCs w:val="28"/>
+          <w:lang w:val="hy-AM"/>
+        </w:rPr>
+        <w:t xml:space="preserve"> մեջ</w:t>
+      </w:r>
+      <w:r>
+        <w:rPr>
+          <w:rFonts w:ascii="Arial" w:hAnsi="Arial" w:cs="Arial"/>
+          <w:sz w:val="24"/>
+          <w:szCs w:val="28"/>
+          <w:lang w:val="hy-AM"/>
+        </w:rPr>
+        <w:t xml:space="preserve">, որն ավելի ֆորմալ կարող ենք ներկայացնել </w:t>
+      </w:r>
+      <w:proofErr w:type="spellStart"/>
+      <w:r>
+        <w:rPr>
+          <w:rFonts w:ascii="Arial" w:hAnsi="Arial" w:cs="Arial"/>
+          <w:sz w:val="24"/>
+          <w:szCs w:val="28"/>
+          <w:lang w:val="hy-AM"/>
+        </w:rPr>
+        <w:t>հետևյալ</w:t>
+      </w:r>
+      <w:proofErr w:type="spellEnd"/>
+      <w:r>
+        <w:rPr>
+          <w:rFonts w:ascii="Arial" w:hAnsi="Arial" w:cs="Arial"/>
+          <w:sz w:val="24"/>
+          <w:szCs w:val="28"/>
+          <w:lang w:val="hy-AM"/>
+        </w:rPr>
+        <w:t xml:space="preserve"> կերպ՝</w:t>
+      </w:r>
+    </w:p>
+    <w:p>
+      <w:pPr>
+        <w:jc w:val="both"/>
+        <w:rPr>
+          <w:rFonts w:ascii="Arial" w:hAnsi="Arial" w:cs="Arial"/>
+          <w:sz w:val="24"/>
+          <w:szCs w:val="28"/>
+          <w:lang w:val="hy-AM"/>
+        </w:rPr>
+      </w:pPr>
+      <m:oMathPara>
+        <m:oMath>
+          <m:m>
+            <m:mPr>
+              <m:mcs>
+                <m:mc>
+                  <m:mcPr>
+                    <m:count m:val="1"/>
+                    <m:mcJc m:val="center"/>
+                  </m:mcPr>
+                </m:mc>
+              </m:mcs>
+              <m:ctrlPr>
+                <w:rPr>
+                  <w:rFonts w:ascii="Cambria Math" w:hAnsi="Cambria Math" w:cs="Arial"/>
+                  <w:i/>
+                  <w:sz w:val="28"/>
+                  <w:szCs w:val="28"/>
+                  <w:lang w:val="hy-AM"/>
+                </w:rPr>
+              </m:ctrlPr>
+            </m:mPr>
+            <m:mr>
+              <m:e>
+                <m:r>
+                  <w:rPr>
+                    <w:rFonts w:ascii="Cambria Math" w:hAnsi="Cambria Math" w:cs="Arial"/>
+                    <w:sz w:val="28"/>
+                    <w:szCs w:val="28"/>
+                    <w:lang w:val="hy-AM"/>
+                  </w:rPr>
+                  <m:t>minimize</m:t>
+                </m:r>
+              </m:e>
+            </m:mr>
+            <m:mr>
+              <m:e>
+                <m:sSub>
+                  <m:sSubPr>
+                    <m:ctrlPr>
+                      <w:rPr>
+                        <w:rFonts w:ascii="Cambria Math" w:hAnsi="Cambria Math" w:cs="Arial"/>
+                        <w:i/>
+                        <w:sz w:val="28"/>
+                        <w:szCs w:val="28"/>
+                        <w:lang w:val="hy-AM"/>
+                      </w:rPr>
+                    </m:ctrlPr>
+                  </m:sSubPr>
+                  <m:e>
+                    <m:r>
+                      <w:rPr>
+                        <w:rFonts w:ascii="Cambria Math" w:hAnsi="Cambria Math" w:cs="Arial"/>
+                        <w:sz w:val="28"/>
+                        <w:szCs w:val="28"/>
+                        <w:lang w:val="hy-AM"/>
+                      </w:rPr>
+                      <m:t>θ</m:t>
+                    </m:r>
+                  </m:e>
+                  <m:sub>
+                    <m:r>
+                      <w:rPr>
+                        <w:rFonts w:ascii="Cambria Math" w:hAnsi="Cambria Math" w:cs="Arial"/>
+                        <w:sz w:val="28"/>
+                        <w:szCs w:val="28"/>
+                        <w:lang w:val="hy-AM"/>
+                      </w:rPr>
+                      <m:t>1</m:t>
+                    </m:r>
+                  </m:sub>
+                </m:sSub>
+                <m:r>
+                  <w:rPr>
+                    <w:rFonts w:ascii="Cambria Math" w:hAnsi="Cambria Math" w:cs="Arial"/>
+                    <w:sz w:val="28"/>
+                    <w:szCs w:val="28"/>
+                    <w:lang w:val="hy-AM"/>
+                  </w:rPr>
+                  <m:t>,</m:t>
+                </m:r>
+                <m:sSub>
+                  <m:sSubPr>
+                    <m:ctrlPr>
+                      <w:rPr>
+                        <w:rFonts w:ascii="Cambria Math" w:hAnsi="Cambria Math" w:cs="Arial"/>
+                        <w:i/>
+                        <w:sz w:val="28"/>
+                        <w:szCs w:val="28"/>
+                        <w:lang w:val="hy-AM"/>
+                      </w:rPr>
+                    </m:ctrlPr>
+                  </m:sSubPr>
+                  <m:e>
+                    <m:r>
+                      <w:rPr>
+                        <w:rFonts w:ascii="Cambria Math" w:hAnsi="Cambria Math" w:cs="Arial"/>
+                        <w:sz w:val="28"/>
+                        <w:szCs w:val="28"/>
+                        <w:lang w:val="hy-AM"/>
+                      </w:rPr>
+                      <m:t>θ</m:t>
+                    </m:r>
+                  </m:e>
+                  <m:sub>
+                    <m:r>
+                      <w:rPr>
+                        <w:rFonts w:ascii="Cambria Math" w:hAnsi="Cambria Math" w:cs="Arial"/>
+                        <w:sz w:val="28"/>
+                        <w:szCs w:val="28"/>
+                        <w:lang w:val="hy-AM"/>
+                      </w:rPr>
+                      <m:t>2</m:t>
+                    </m:r>
+                  </m:sub>
+                </m:sSub>
+                <m:r>
+                  <w:rPr>
+                    <w:rFonts w:ascii="Cambria Math" w:hAnsi="Cambria Math" w:cs="Arial"/>
+                    <w:sz w:val="28"/>
+                    <w:szCs w:val="28"/>
+                    <w:lang w:val="hy-AM"/>
+                  </w:rPr>
+                  <m:t>,…</m:t>
+                </m:r>
+                <m:sSub>
+                  <m:sSubPr>
+                    <m:ctrlPr>
+                      <w:rPr>
+                        <w:rFonts w:ascii="Cambria Math" w:hAnsi="Cambria Math" w:cs="Arial"/>
+                        <w:i/>
+                        <w:sz w:val="28"/>
+                        <w:szCs w:val="28"/>
+                        <w:lang w:val="hy-AM"/>
+                      </w:rPr>
+                    </m:ctrlPr>
+                  </m:sSubPr>
+                  <m:e>
+                    <m:r>
+                      <w:rPr>
+                        <w:rFonts w:ascii="Cambria Math" w:hAnsi="Cambria Math" w:cs="Arial"/>
+                        <w:sz w:val="28"/>
+                        <w:szCs w:val="28"/>
+                        <w:lang w:val="hy-AM"/>
+                      </w:rPr>
+                      <m:t>θ</m:t>
+                    </m:r>
+                  </m:e>
+                  <m:sub>
+                    <m:r>
+                      <w:rPr>
+                        <w:rFonts w:ascii="Cambria Math" w:hAnsi="Cambria Math" w:cs="Arial"/>
+                        <w:sz w:val="28"/>
+                        <w:szCs w:val="28"/>
+                        <w:lang w:val="hy-AM"/>
+                      </w:rPr>
+                      <m:t>n</m:t>
+                    </m:r>
+                  </m:sub>
+                </m:sSub>
+              </m:e>
+            </m:mr>
+          </m:m>
+          <m:r>
+            <w:rPr>
+              <w:rFonts w:ascii="Cambria Math" w:hAnsi="Cambria Math" w:cs="Arial"/>
+              <w:sz w:val="28"/>
+              <w:szCs w:val="28"/>
+              <w:lang w:val="hy-AM"/>
+            </w:rPr>
+            <m:t xml:space="preserve"> J(</m:t>
+          </m:r>
+          <m:sSub>
+            <m:sSubPr>
+              <m:ctrlPr>
+                <w:rPr>
+                  <w:rFonts w:ascii="Cambria Math" w:hAnsi="Cambria Math" w:cs="Arial"/>
+                  <w:i/>
+                  <w:sz w:val="28"/>
+                  <w:szCs w:val="28"/>
+                  <w:lang w:val="hy-AM"/>
+                </w:rPr>
+              </m:ctrlPr>
+            </m:sSubPr>
+            <m:e>
+              <m:r>
+                <w:rPr>
+                  <w:rFonts w:ascii="Cambria Math" w:hAnsi="Cambria Math" w:cs="Arial"/>
+                  <w:sz w:val="28"/>
+                  <w:szCs w:val="28"/>
+                  <w:lang w:val="hy-AM"/>
+                </w:rPr>
+                <m:t>θ</m:t>
+              </m:r>
+            </m:e>
+            <m:sub>
+              <m:r>
+                <w:rPr>
+                  <w:rFonts w:ascii="Cambria Math" w:hAnsi="Cambria Math" w:cs="Arial"/>
+                  <w:sz w:val="28"/>
+                  <w:szCs w:val="28"/>
+                  <w:lang w:val="hy-AM"/>
+                </w:rPr>
+                <m:t>1</m:t>
+              </m:r>
+            </m:sub>
+          </m:sSub>
+          <m:r>
+            <w:rPr>
+              <w:rFonts w:ascii="Cambria Math" w:hAnsi="Cambria Math" w:cs="Arial"/>
+              <w:sz w:val="28"/>
+              <w:szCs w:val="28"/>
+              <w:lang w:val="hy-AM"/>
+            </w:rPr>
+            <m:t>,</m:t>
+          </m:r>
+          <m:sSub>
+            <m:sSubPr>
+              <m:ctrlPr>
+                <w:rPr>
+                  <w:rFonts w:ascii="Cambria Math" w:hAnsi="Cambria Math" w:cs="Arial"/>
+                  <w:i/>
+                  <w:sz w:val="28"/>
+                  <w:szCs w:val="28"/>
+                  <w:lang w:val="hy-AM"/>
+                </w:rPr>
+              </m:ctrlPr>
+            </m:sSubPr>
+            <m:e>
+              <m:r>
+                <w:rPr>
+                  <w:rFonts w:ascii="Cambria Math" w:hAnsi="Cambria Math" w:cs="Arial"/>
+                  <w:sz w:val="28"/>
+                  <w:szCs w:val="28"/>
+                  <w:lang w:val="hy-AM"/>
+                </w:rPr>
+                <m:t>θ</m:t>
+              </m:r>
+            </m:e>
+            <m:sub>
+              <m:r>
+                <w:rPr>
+                  <w:rFonts w:ascii="Cambria Math" w:hAnsi="Cambria Math" w:cs="Arial"/>
+                  <w:sz w:val="28"/>
+                  <w:szCs w:val="28"/>
+                  <w:lang w:val="hy-AM"/>
+                </w:rPr>
+                <m:t>2</m:t>
+              </m:r>
+            </m:sub>
+          </m:sSub>
+          <m:r>
+            <w:rPr>
+              <w:rFonts w:ascii="Cambria Math" w:hAnsi="Cambria Math" w:cs="Arial"/>
+              <w:sz w:val="28"/>
+              <w:szCs w:val="28"/>
+              <w:lang w:val="hy-AM"/>
+            </w:rPr>
+            <m:t>,…</m:t>
+          </m:r>
+          <m:sSub>
+            <m:sSubPr>
+              <m:ctrlPr>
+                <w:rPr>
+                  <w:rFonts w:ascii="Cambria Math" w:hAnsi="Cambria Math" w:cs="Arial"/>
+                  <w:i/>
+                  <w:sz w:val="28"/>
+                  <w:szCs w:val="28"/>
+                  <w:lang w:val="hy-AM"/>
+                </w:rPr>
+              </m:ctrlPr>
+            </m:sSubPr>
+            <m:e>
+              <m:r>
+                <w:rPr>
+                  <w:rFonts w:ascii="Cambria Math" w:hAnsi="Cambria Math" w:cs="Arial"/>
+                  <w:sz w:val="28"/>
+                  <w:szCs w:val="28"/>
+                  <w:lang w:val="hy-AM"/>
+                </w:rPr>
+                <m:t>θ</m:t>
+              </m:r>
+            </m:e>
+            <m:sub>
+              <m:r>
+                <w:rPr>
+                  <w:rFonts w:ascii="Cambria Math" w:hAnsi="Cambria Math" w:cs="Arial"/>
+                  <w:sz w:val="28"/>
+                  <w:szCs w:val="28"/>
+                  <w:lang w:val="hy-AM"/>
+                </w:rPr>
+                <m:t>n</m:t>
+              </m:r>
+            </m:sub>
+          </m:sSub>
+          <m:r>
+            <w:rPr>
+              <w:rFonts w:ascii="Cambria Math" w:hAnsi="Cambria Math" w:cs="Arial"/>
+              <w:sz w:val="28"/>
+              <w:szCs w:val="28"/>
+              <w:lang w:val="hy-AM"/>
+            </w:rPr>
+            <m:t>)</m:t>
+          </m:r>
+        </m:oMath>
+      </m:oMathPara>
+    </w:p>
+    <w:p>
+      <w:pPr>
+        <w:jc w:val="both"/>
+        <w:rPr>
+          <w:rFonts w:ascii="Arial" w:hAnsi="Arial" w:cs="Arial"/>
+          <w:sz w:val="24"/>
+          <w:szCs w:val="28"/>
+          <w:lang w:val="hy-AM"/>
+        </w:rPr>
+        <w:sectPr>
+          <w:pgSz w:w="12240" w:h="15840"/>
+          <w:pgMar w:top="1440" w:right="1440" w:bottom="1440" w:left="1440" w:header="720" w:footer="720" w:gutter="0"/>
+          <w:cols w:space="720"/>
+          <w:docGrid w:linePitch="360"/>
+        </w:sectPr>
+      </w:pPr>
+      <w:bookmarkStart w:id="3" w:name="_GoBack"/>
+      <w:bookmarkEnd w:id="3"/>
     </w:p>
     <w:p>
       <w:pPr>
@@ -7093,7 +11966,6 @@
   <w:style w:type="character" w:default="1" w:styleId="DefaultParagraphFont">
     <w:name w:val="Default Paragraph Font"/>
     <w:uiPriority w:val="1"/>
-    <w:semiHidden/>
     <w:unhideWhenUsed/>
   </w:style>
   <w:style w:type="table" w:default="1" w:styleId="TableNormal">
@@ -7127,6 +11999,35 @@
       <w:ind w:left="720"/>
       <w:contextualSpacing/>
     </w:pPr>
+  </w:style>
+  <w:style w:type="table" w:styleId="TableGrid">
+    <w:name w:val="Table Grid"/>
+    <w:basedOn w:val="TableNormal"/>
+    <w:uiPriority w:val="39"/>
+    <w:rsid w:val="004A7F83"/>
+    <w:pPr>
+      <w:spacing w:after="0" w:line="240" w:lineRule="auto"/>
+    </w:pPr>
+    <w:tblPr>
+      <w:tblBorders>
+        <w:top w:val="single" w:sz="4" w:space="0" w:color="auto"/>
+        <w:left w:val="single" w:sz="4" w:space="0" w:color="auto"/>
+        <w:bottom w:val="single" w:sz="4" w:space="0" w:color="auto"/>
+        <w:right w:val="single" w:sz="4" w:space="0" w:color="auto"/>
+        <w:insideH w:val="single" w:sz="4" w:space="0" w:color="auto"/>
+        <w:insideV w:val="single" w:sz="4" w:space="0" w:color="auto"/>
+      </w:tblBorders>
+    </w:tblPr>
+  </w:style>
+  <w:style w:type="character" w:styleId="PlaceholderText">
+    <w:name w:val="Placeholder Text"/>
+    <w:basedOn w:val="DefaultParagraphFont"/>
+    <w:uiPriority w:val="99"/>
+    <w:semiHidden/>
+    <w:rsid w:val="000B36F9"/>
+    <w:rPr>
+      <w:color w:val="808080"/>
+    </w:rPr>
   </w:style>
 </w:styles>
 </file>
@@ -7424,4 +12325,16 @@
     </a:ext>
   </a:extLst>
 </a:theme>
+</file>
+
+<file path=customXml/item1.xml><?xml version="1.0" encoding="utf-8"?>
+<b:Sources xmlns:b="http://schemas.openxmlformats.org/officeDocument/2006/bibliography" xmlns="http://schemas.openxmlformats.org/officeDocument/2006/bibliography" SelectedStyle="\APASixthEditionOfficeOnline.xsl" StyleName="APA" Version="6"/>
+</file>
+
+<file path=customXml/itemProps1.xml><?xml version="1.0" encoding="utf-8"?>
+<ds:datastoreItem xmlns:ds="http://schemas.openxmlformats.org/officeDocument/2006/customXml" ds:itemID="{6A4F0303-3434-4B39-8A24-747323F79EC1}">
+  <ds:schemaRefs>
+    <ds:schemaRef ds:uri="http://schemas.openxmlformats.org/officeDocument/2006/bibliography"/>
+  </ds:schemaRefs>
+</ds:datastoreItem>
 </file>
--- a/doc.docx
+++ b/doc.docx
@@ -44,7 +44,39 @@
           <w:szCs w:val="28"/>
           <w:lang w:val="hy-AM"/>
         </w:rPr>
-        <w:t>թաքնագրույան</w:t>
+        <w:t>թաքնագրու</w:t>
+      </w:r>
+      <w:r>
+        <w:rPr>
+          <w:rFonts w:ascii="Arial" w:hAnsi="Arial" w:cs="Arial"/>
+          <w:b/>
+          <w:sz w:val="32"/>
+          <w:szCs w:val="28"/>
+          <w:lang w:val="hy-AM"/>
+        </w:rPr>
+        <w:t>թ</w:t>
+      </w:r>
+      <w:r>
+        <w:rPr>
+          <w:rFonts w:ascii="Arial" w:hAnsi="Arial" w:cs="Arial"/>
+          <w:b/>
+          <w:sz w:val="32"/>
+          <w:szCs w:val="28"/>
+          <w:lang w:val="hy-AM"/>
+        </w:rPr>
+        <w:t>յա</w:t>
+      </w:r>
+      <w:bookmarkStart w:id="0" w:name="_GoBack"/>
+      <w:bookmarkEnd w:id="0"/>
+      <w:r>
+        <w:rPr>
+          <w:rFonts w:ascii="Arial" w:hAnsi="Arial" w:cs="Arial"/>
+          <w:b/>
+          <w:sz w:val="32"/>
+          <w:szCs w:val="28"/>
+          <w:lang w:val="hy-AM"/>
+        </w:rPr>
+        <w:t>ն</w:t>
       </w:r>
       <w:proofErr w:type="spellEnd"/>
       <w:r>
@@ -3342,16 +3374,6 @@
         <w:jc w:val="both"/>
         <w:rPr>
           <w:rFonts w:ascii="Arial" w:hAnsi="Arial" w:cs="Arial"/>
-          <w:sz w:val="24"/>
-          <w:szCs w:val="24"/>
-        </w:rPr>
-      </w:pPr>
-    </w:p>
-    <w:p>
-      <w:pPr>
-        <w:jc w:val="both"/>
-        <w:rPr>
-          <w:rFonts w:ascii="Arial" w:hAnsi="Arial" w:cs="Arial"/>
           <w:b/>
           <w:sz w:val="28"/>
           <w:szCs w:val="28"/>
@@ -3365,6 +3387,7 @@
           <w:szCs w:val="28"/>
           <w:lang w:val="hy-AM"/>
         </w:rPr>
+        <w:lastRenderedPageBreak/>
         <w:softHyphen/>
       </w:r>
       <w:r>
@@ -3920,7 +3943,7 @@
         </w:rPr>
         <w:t xml:space="preserve">Վերահսկվող ուսուցում </w:t>
       </w:r>
-      <w:bookmarkStart w:id="0" w:name="_Hlk529782886"/>
+      <w:bookmarkStart w:id="1" w:name="_Hlk529782886"/>
       <w:r>
         <w:rPr>
           <w:rFonts w:ascii="Arial" w:hAnsi="Arial" w:cs="Arial"/>
@@ -3929,7 +3952,7 @@
         </w:rPr>
         <w:t>(Supervised learning)</w:t>
       </w:r>
-      <w:bookmarkEnd w:id="0"/>
+      <w:bookmarkEnd w:id="1"/>
     </w:p>
     <w:p>
       <w:pPr>
@@ -4180,8 +4203,7 @@
         <w:jc w:val="both"/>
         <w:rPr>
           <w:rFonts w:ascii="Arial" w:hAnsi="Arial" w:cs="Arial"/>
-          <w:b/>
-          <w:sz w:val="28"/>
+          <w:sz w:val="24"/>
           <w:szCs w:val="28"/>
           <w:lang w:val="hy-AM"/>
         </w:rPr>
@@ -4901,7 +4923,97 @@
           <w:szCs w:val="28"/>
           <w:lang w:val="hy-AM"/>
         </w:rPr>
-        <w:t xml:space="preserve"> ընդհանրապես </w:t>
+        <w:t xml:space="preserve"> ընդհանրապես չգիտենք թե ինչ տեսքի պետք է լինեն</w:t>
+      </w:r>
+      <w:r>
+        <w:rPr>
+          <w:rFonts w:ascii="Arial" w:hAnsi="Arial" w:cs="Arial"/>
+          <w:sz w:val="24"/>
+          <w:szCs w:val="28"/>
+          <w:lang w:val="hy-AM"/>
+        </w:rPr>
+        <w:t xml:space="preserve">: Մենք </w:t>
+      </w:r>
+      <w:r>
+        <w:rPr>
+          <w:rFonts w:ascii="Arial" w:hAnsi="Arial" w:cs="Arial"/>
+          <w:sz w:val="24"/>
+          <w:szCs w:val="28"/>
+          <w:lang w:val="hy-AM"/>
+        </w:rPr>
+        <w:softHyphen/>
+      </w:r>
+      <w:r>
+        <w:rPr>
+          <w:rFonts w:ascii="Arial" w:hAnsi="Arial" w:cs="Arial"/>
+          <w:sz w:val="24"/>
+          <w:szCs w:val="28"/>
+          <w:lang w:val="hy-AM"/>
+        </w:rPr>
+        <w:softHyphen/>
+      </w:r>
+      <w:r>
+        <w:rPr>
+          <w:rFonts w:ascii="Arial" w:hAnsi="Arial" w:cs="Arial"/>
+          <w:sz w:val="24"/>
+          <w:szCs w:val="28"/>
+          <w:lang w:val="hy-AM"/>
+        </w:rPr>
+        <w:softHyphen/>
+      </w:r>
+      <w:r>
+        <w:rPr>
+          <w:rFonts w:ascii="Arial" w:hAnsi="Arial" w:cs="Arial"/>
+          <w:sz w:val="24"/>
+          <w:szCs w:val="28"/>
+          <w:lang w:val="hy-AM"/>
+        </w:rPr>
+        <w:softHyphen/>
+      </w:r>
+      <w:r>
+        <w:rPr>
+          <w:rFonts w:ascii="Arial" w:hAnsi="Arial" w:cs="Arial"/>
+          <w:sz w:val="24"/>
+          <w:szCs w:val="28"/>
+          <w:lang w:val="hy-AM"/>
+        </w:rPr>
+        <w:softHyphen/>
+      </w:r>
+      <w:r>
+        <w:rPr>
+          <w:rFonts w:ascii="Arial" w:hAnsi="Arial" w:cs="Arial"/>
+          <w:sz w:val="24"/>
+          <w:szCs w:val="28"/>
+          <w:lang w:val="hy-AM"/>
+        </w:rPr>
+        <w:t xml:space="preserve">կարող ենք </w:t>
+      </w:r>
+      <w:r>
+        <w:rPr>
+          <w:rFonts w:ascii="Arial" w:hAnsi="Arial" w:cs="Arial"/>
+          <w:sz w:val="24"/>
+          <w:szCs w:val="28"/>
+          <w:lang w:val="hy-AM"/>
+        </w:rPr>
+        <w:t>ստանալ մի այնպիսի ելքային տվյալի կառուցվածք, որի վրա մուտքային տվյալի ազդեցություն</w:t>
+      </w:r>
+      <w:r>
+        <w:rPr>
+          <w:rFonts w:ascii="Arial" w:hAnsi="Arial" w:cs="Arial"/>
+          <w:sz w:val="24"/>
+          <w:szCs w:val="28"/>
+          <w:lang w:val="hy-AM"/>
+        </w:rPr>
+        <w:t>ն անգամ</w:t>
+      </w:r>
+      <w:r>
+        <w:rPr>
+          <w:rFonts w:ascii="Arial" w:hAnsi="Arial" w:cs="Arial"/>
+          <w:sz w:val="24"/>
+          <w:szCs w:val="28"/>
+          <w:lang w:val="hy-AM"/>
+        </w:rPr>
+        <w:t xml:space="preserve"> չգիտենք։ </w:t>
       </w:r>
       <w:r>
         <w:rPr>
@@ -4911,97 +5023,7 @@
           <w:lang w:val="hy-AM"/>
         </w:rPr>
         <w:lastRenderedPageBreak/>
-        <w:t>չգիտենք թե ինչ տեսքի պետք է լինեն</w:t>
-      </w:r>
-      <w:r>
-        <w:rPr>
-          <w:rFonts w:ascii="Arial" w:hAnsi="Arial" w:cs="Arial"/>
-          <w:sz w:val="24"/>
-          <w:szCs w:val="28"/>
-          <w:lang w:val="hy-AM"/>
-        </w:rPr>
-        <w:t xml:space="preserve">: Մենք </w:t>
-      </w:r>
-      <w:r>
-        <w:rPr>
-          <w:rFonts w:ascii="Arial" w:hAnsi="Arial" w:cs="Arial"/>
-          <w:sz w:val="24"/>
-          <w:szCs w:val="28"/>
-          <w:lang w:val="hy-AM"/>
-        </w:rPr>
-        <w:softHyphen/>
-      </w:r>
-      <w:r>
-        <w:rPr>
-          <w:rFonts w:ascii="Arial" w:hAnsi="Arial" w:cs="Arial"/>
-          <w:sz w:val="24"/>
-          <w:szCs w:val="28"/>
-          <w:lang w:val="hy-AM"/>
-        </w:rPr>
-        <w:softHyphen/>
-      </w:r>
-      <w:r>
-        <w:rPr>
-          <w:rFonts w:ascii="Arial" w:hAnsi="Arial" w:cs="Arial"/>
-          <w:sz w:val="24"/>
-          <w:szCs w:val="28"/>
-          <w:lang w:val="hy-AM"/>
-        </w:rPr>
-        <w:softHyphen/>
-      </w:r>
-      <w:r>
-        <w:rPr>
-          <w:rFonts w:ascii="Arial" w:hAnsi="Arial" w:cs="Arial"/>
-          <w:sz w:val="24"/>
-          <w:szCs w:val="28"/>
-          <w:lang w:val="hy-AM"/>
-        </w:rPr>
-        <w:softHyphen/>
-      </w:r>
-      <w:r>
-        <w:rPr>
-          <w:rFonts w:ascii="Arial" w:hAnsi="Arial" w:cs="Arial"/>
-          <w:sz w:val="24"/>
-          <w:szCs w:val="28"/>
-          <w:lang w:val="hy-AM"/>
-        </w:rPr>
-        <w:softHyphen/>
-      </w:r>
-      <w:r>
-        <w:rPr>
-          <w:rFonts w:ascii="Arial" w:hAnsi="Arial" w:cs="Arial"/>
-          <w:sz w:val="24"/>
-          <w:szCs w:val="28"/>
-          <w:lang w:val="hy-AM"/>
-        </w:rPr>
-        <w:t xml:space="preserve">կարող ենք </w:t>
-      </w:r>
-      <w:r>
-        <w:rPr>
-          <w:rFonts w:ascii="Arial" w:hAnsi="Arial" w:cs="Arial"/>
-          <w:sz w:val="24"/>
-          <w:szCs w:val="28"/>
-          <w:lang w:val="hy-AM"/>
-        </w:rPr>
-        <w:t>ստանալ մի այնպիսի ելքային տվյալի կառուցվածք, որի վրա մուտքային տվյալի ազդեցություն</w:t>
-      </w:r>
-      <w:r>
-        <w:rPr>
-          <w:rFonts w:ascii="Arial" w:hAnsi="Arial" w:cs="Arial"/>
-          <w:sz w:val="24"/>
-          <w:szCs w:val="28"/>
-          <w:lang w:val="hy-AM"/>
-        </w:rPr>
-        <w:t>ն անգամ</w:t>
-      </w:r>
-      <w:r>
-        <w:rPr>
-          <w:rFonts w:ascii="Arial" w:hAnsi="Arial" w:cs="Arial"/>
-          <w:sz w:val="24"/>
-          <w:szCs w:val="28"/>
-          <w:lang w:val="hy-AM"/>
-        </w:rPr>
-        <w:t xml:space="preserve"> չգիտենք։ Այդ</w:t>
+        <w:t>Այդ</w:t>
       </w:r>
       <w:r>
         <w:rPr>
@@ -7645,7 +7667,6 @@
           <w:szCs w:val="28"/>
           <w:lang w:val="hy-AM"/>
         </w:rPr>
-        <w:lastRenderedPageBreak/>
         <w:t xml:space="preserve">Ինչքան </w:t>
       </w:r>
       <w:r>
@@ -7722,6 +7743,7 @@
           <w:szCs w:val="28"/>
           <w:lang w:val="hy-AM"/>
         </w:rPr>
+        <w:lastRenderedPageBreak/>
         <w:t xml:space="preserve">Բնականաբար </w:t>
       </w:r>
       <w:r>
@@ -8676,7 +8698,7 @@
               </m:ctrlPr>
             </m:dPr>
             <m:e>
-              <w:bookmarkStart w:id="1" w:name="_Hlk529787792"/>
+              <w:bookmarkStart w:id="2" w:name="_Hlk529787792"/>
               <m:sSub>
                 <m:sSubPr>
                   <m:ctrlPr>
@@ -8792,7 +8814,7 @@
                   </m:r>
                 </m:sub>
               </m:sSub>
-              <w:bookmarkEnd w:id="1"/>
+              <w:bookmarkEnd w:id="2"/>
             </m:e>
           </m:d>
           <m:r>
@@ -9619,7 +9641,7 @@
                 </m:r>
               </m:e>
               <m:sub>
-                <w:bookmarkStart w:id="2" w:name="_Hlk529789885"/>
+                <w:bookmarkStart w:id="3" w:name="_Hlk529789885"/>
                 <m:r>
                   <w:rPr>
                     <w:rFonts w:ascii="Cambria Math" w:hAnsi="Cambria Math" w:cs="Arial"/>
@@ -9630,7 +9652,7 @@
                   </w:rPr>
                   <m:t>θ</m:t>
                 </m:r>
-                <w:bookmarkEnd w:id="2"/>
+                <w:bookmarkEnd w:id="3"/>
               </m:sub>
             </m:sSub>
             <m:d>
@@ -10020,8 +10042,8 @@
       <w:pPr>
         <w:jc w:val="both"/>
         <w:rPr>
-          <w:rFonts w:ascii="Arial" w:hAnsi="Arial" w:cs="Arial"/>
-          <w:sz w:val="24"/>
+          <w:rFonts w:ascii="Arial" w:eastAsiaTheme="minorEastAsia" w:hAnsi="Arial" w:cs="Arial"/>
+          <w:sz w:val="28"/>
           <w:szCs w:val="28"/>
           <w:lang w:val="hy-AM"/>
         </w:rPr>
@@ -10337,6 +10359,3326 @@
       <w:pPr>
         <w:jc w:val="both"/>
         <w:rPr>
+          <w:rFonts w:ascii="Arial" w:eastAsiaTheme="minorEastAsia" w:hAnsi="Arial" w:cs="Arial"/>
+          <w:sz w:val="28"/>
+          <w:szCs w:val="28"/>
+          <w:lang w:val="hy-AM"/>
+        </w:rPr>
+      </w:pPr>
+    </w:p>
+    <w:p>
+      <w:pPr>
+        <w:jc w:val="both"/>
+        <w:rPr>
+          <w:rFonts w:ascii="Arial" w:hAnsi="Arial" w:cs="Arial"/>
+          <w:b/>
+          <w:sz w:val="32"/>
+          <w:szCs w:val="28"/>
+        </w:rPr>
+      </w:pPr>
+      <w:r>
+        <w:rPr>
+          <w:rFonts w:ascii="Arial" w:hAnsi="Arial" w:cs="Arial"/>
+          <w:b/>
+          <w:sz w:val="32"/>
+          <w:szCs w:val="28"/>
+          <w:lang w:val="hy-AM"/>
+        </w:rPr>
+        <w:t xml:space="preserve">Նվազող գրադիենտ </w:t>
+      </w:r>
+      <w:r>
+        <w:rPr>
+          <w:rFonts w:ascii="Arial" w:hAnsi="Arial" w:cs="Arial"/>
+          <w:b/>
+          <w:sz w:val="32"/>
+          <w:szCs w:val="28"/>
+        </w:rPr>
+        <w:t>(Gradient Descent)</w:t>
+      </w:r>
+    </w:p>
+    <w:p>
+      <w:pPr>
+        <w:jc w:val="both"/>
+        <w:rPr>
+          <w:rFonts w:ascii="Arial" w:hAnsi="Arial" w:cs="Arial"/>
+          <w:sz w:val="24"/>
+          <w:szCs w:val="28"/>
+          <w:lang w:val="hy-AM"/>
+        </w:rPr>
+      </w:pPr>
+      <w:proofErr w:type="spellStart"/>
+      <w:r>
+        <w:rPr>
+          <w:rFonts w:ascii="Arial" w:hAnsi="Arial" w:cs="Arial"/>
+          <w:sz w:val="24"/>
+          <w:szCs w:val="28"/>
+          <w:lang w:val="hy-AM"/>
+        </w:rPr>
+        <w:t>Այսիպսով</w:t>
+      </w:r>
+      <w:proofErr w:type="spellEnd"/>
+      <w:r>
+        <w:rPr>
+          <w:rFonts w:ascii="Arial" w:hAnsi="Arial" w:cs="Arial"/>
+          <w:sz w:val="24"/>
+          <w:szCs w:val="28"/>
+          <w:lang w:val="hy-AM"/>
+        </w:rPr>
+        <w:t xml:space="preserve"> արդեն </w:t>
+      </w:r>
+      <w:r>
+        <w:rPr>
+          <w:rFonts w:ascii="Arial" w:hAnsi="Arial" w:cs="Arial"/>
+          <w:sz w:val="24"/>
+          <w:szCs w:val="28"/>
+          <w:lang w:val="hy-AM"/>
+        </w:rPr>
+        <w:t>պարզաբանվեց, թե ինչ է</w:t>
+      </w:r>
+      <w:r>
+        <w:rPr>
+          <w:rFonts w:ascii="Arial" w:hAnsi="Arial" w:cs="Arial"/>
+          <w:sz w:val="24"/>
+          <w:szCs w:val="28"/>
+          <w:lang w:val="hy-AM"/>
+        </w:rPr>
+        <w:t xml:space="preserve"> հիպոթեզ</w:t>
+      </w:r>
+      <w:r>
+        <w:rPr>
+          <w:rFonts w:ascii="Arial" w:hAnsi="Arial" w:cs="Arial"/>
+          <w:sz w:val="24"/>
+          <w:szCs w:val="28"/>
+          <w:lang w:val="hy-AM"/>
+        </w:rPr>
+        <w:t xml:space="preserve"> </w:t>
+      </w:r>
+      <w:r>
+        <w:rPr>
+          <w:rFonts w:ascii="Arial" w:hAnsi="Arial" w:cs="Arial"/>
+          <w:sz w:val="24"/>
+          <w:szCs w:val="28"/>
+          <w:lang w:val="hy-AM"/>
+        </w:rPr>
+        <w:t>ֆունկցիա</w:t>
+      </w:r>
+      <w:r>
+        <w:rPr>
+          <w:rFonts w:ascii="Arial" w:hAnsi="Arial" w:cs="Arial"/>
+          <w:sz w:val="24"/>
+          <w:szCs w:val="28"/>
+          <w:lang w:val="hy-AM"/>
+        </w:rPr>
+        <w:t>ն</w:t>
+      </w:r>
+      <w:r>
+        <w:rPr>
+          <w:rFonts w:ascii="Arial" w:hAnsi="Arial" w:cs="Arial"/>
+          <w:sz w:val="24"/>
+          <w:szCs w:val="28"/>
+          <w:lang w:val="hy-AM"/>
+        </w:rPr>
+        <w:t xml:space="preserve"> </w:t>
+      </w:r>
+      <w:r>
+        <w:rPr>
+          <w:rFonts w:ascii="Arial" w:hAnsi="Arial" w:cs="Arial"/>
+          <w:sz w:val="24"/>
+          <w:szCs w:val="28"/>
+          <w:lang w:val="hy-AM"/>
+        </w:rPr>
+        <w:t xml:space="preserve">և թե ինչպես չափել նրա ճշտությունը։ Այժմ անհրաժեշտ է որոշել </w:t>
+      </w:r>
+      <w:proofErr w:type="spellStart"/>
+      <w:r>
+        <w:rPr>
+          <w:rFonts w:ascii="Arial" w:hAnsi="Arial" w:cs="Arial"/>
+          <w:sz w:val="24"/>
+          <w:szCs w:val="28"/>
+          <w:lang w:val="hy-AM"/>
+        </w:rPr>
+        <w:t>հիպոթեզի</w:t>
+      </w:r>
+      <w:proofErr w:type="spellEnd"/>
+      <w:r>
+        <w:rPr>
+          <w:rFonts w:ascii="Arial" w:hAnsi="Arial" w:cs="Arial"/>
+          <w:sz w:val="24"/>
+          <w:szCs w:val="28"/>
+          <w:lang w:val="hy-AM"/>
+        </w:rPr>
+        <w:t xml:space="preserve"> պարամետրերը։</w:t>
+      </w:r>
+    </w:p>
+    <w:p>
+      <w:pPr>
+        <w:jc w:val="both"/>
+        <w:rPr>
+          <w:rFonts w:ascii="Arial" w:hAnsi="Arial" w:cs="Arial"/>
+          <w:sz w:val="24"/>
+          <w:szCs w:val="28"/>
+          <w:lang w:val="hy-AM"/>
+        </w:rPr>
+      </w:pPr>
+      <w:r>
+        <w:rPr>
+          <w:rFonts w:ascii="Arial" w:hAnsi="Arial" w:cs="Arial"/>
+          <w:sz w:val="24"/>
+          <w:szCs w:val="28"/>
+          <w:lang w:val="hy-AM"/>
+        </w:rPr>
+        <w:t xml:space="preserve">Դիտարկենք </w:t>
+      </w:r>
+      <w:r>
+        <w:rPr>
+          <w:rFonts w:ascii="Arial" w:hAnsi="Arial" w:cs="Arial"/>
+          <w:sz w:val="24"/>
+          <w:szCs w:val="28"/>
+          <w:lang w:val="hy-AM"/>
+        </w:rPr>
+        <w:t xml:space="preserve">հիպոթեզ ֆունկցիայի պարզեցված օրինակ, </w:t>
+      </w:r>
+      <w:r>
+        <w:rPr>
+          <w:rFonts w:ascii="Arial" w:hAnsi="Arial" w:cs="Arial"/>
+          <w:sz w:val="24"/>
+          <w:szCs w:val="28"/>
+          <w:lang w:val="hy-AM"/>
+        </w:rPr>
+        <w:t xml:space="preserve">որն ունի ընդհամենը </w:t>
+      </w:r>
+      <w:r>
+        <w:rPr>
+          <w:rFonts w:ascii="Arial" w:hAnsi="Arial" w:cs="Arial"/>
+          <w:sz w:val="24"/>
+          <w:szCs w:val="28"/>
+        </w:rPr>
+        <w:t xml:space="preserve">2 </w:t>
+      </w:r>
+      <w:r>
+        <w:rPr>
+          <w:rFonts w:ascii="Arial" w:hAnsi="Arial" w:cs="Arial"/>
+          <w:sz w:val="24"/>
+          <w:szCs w:val="28"/>
+          <w:lang w:val="hy-AM"/>
+        </w:rPr>
+        <w:t>պարամետր</w:t>
+      </w:r>
+      <w:r>
+        <w:rPr>
+          <w:rFonts w:ascii="Arial" w:hAnsi="Arial" w:cs="Arial"/>
+          <w:sz w:val="24"/>
+          <w:szCs w:val="28"/>
+          <w:lang w:val="hy-AM"/>
+        </w:rPr>
+        <w:t xml:space="preserve">՝ </w:t>
+      </w:r>
+      <w:r>
+        <w:rPr>
+          <w:rFonts w:ascii="Arial" w:hAnsi="Arial" w:cs="Arial"/>
+          <w:i/>
+          <w:sz w:val="24"/>
+          <w:szCs w:val="28"/>
+          <w:lang w:val="hy-AM"/>
+        </w:rPr>
+        <w:t>θ</w:t>
+      </w:r>
+      <w:r>
+        <w:rPr>
+          <w:rFonts w:ascii="Arial" w:hAnsi="Arial" w:cs="Arial"/>
+          <w:i/>
+          <w:sz w:val="24"/>
+          <w:szCs w:val="28"/>
+          <w:vertAlign w:val="subscript"/>
+          <w:lang w:val="hy-AM"/>
+        </w:rPr>
+        <w:t>1</w:t>
+      </w:r>
+      <w:r>
+        <w:rPr>
+          <w:rFonts w:ascii="Arial" w:hAnsi="Arial" w:cs="Arial"/>
+          <w:i/>
+          <w:sz w:val="24"/>
+          <w:szCs w:val="28"/>
+        </w:rPr>
+        <w:t xml:space="preserve"> </w:t>
+      </w:r>
+      <w:r>
+        <w:rPr>
+          <w:rFonts w:ascii="Arial" w:hAnsi="Arial" w:cs="Arial"/>
+          <w:sz w:val="24"/>
+          <w:szCs w:val="28"/>
+          <w:lang w:val="hy-AM"/>
+        </w:rPr>
+        <w:t xml:space="preserve">և </w:t>
+      </w:r>
+      <w:r>
+        <w:rPr>
+          <w:rFonts w:ascii="Arial" w:hAnsi="Arial" w:cs="Arial"/>
+          <w:i/>
+          <w:sz w:val="24"/>
+          <w:szCs w:val="28"/>
+          <w:lang w:val="hy-AM"/>
+        </w:rPr>
+        <w:t>θ</w:t>
+      </w:r>
+      <w:r>
+        <w:rPr>
+          <w:rFonts w:ascii="Arial" w:hAnsi="Arial" w:cs="Arial"/>
+          <w:i/>
+          <w:sz w:val="24"/>
+          <w:szCs w:val="28"/>
+          <w:vertAlign w:val="subscript"/>
+          <w:lang w:val="hy-AM"/>
+        </w:rPr>
+        <w:t>2</w:t>
+      </w:r>
+      <w:r>
+        <w:rPr>
+          <w:rFonts w:ascii="Arial" w:hAnsi="Arial" w:cs="Arial"/>
+          <w:sz w:val="24"/>
+          <w:szCs w:val="28"/>
+          <w:lang w:val="hy-AM"/>
+        </w:rPr>
+        <w:t xml:space="preserve">։ Պատկերենք այդպիսի </w:t>
+      </w:r>
+      <w:proofErr w:type="spellStart"/>
+      <w:r>
+        <w:rPr>
+          <w:rFonts w:ascii="Arial" w:hAnsi="Arial" w:cs="Arial"/>
+          <w:sz w:val="24"/>
+          <w:szCs w:val="28"/>
+          <w:lang w:val="hy-AM"/>
+        </w:rPr>
+        <w:t>հիպոթեզի</w:t>
+      </w:r>
+      <w:proofErr w:type="spellEnd"/>
+      <w:r>
+        <w:rPr>
+          <w:rFonts w:ascii="Arial" w:hAnsi="Arial" w:cs="Arial"/>
+          <w:sz w:val="24"/>
+          <w:szCs w:val="28"/>
+          <w:lang w:val="hy-AM"/>
+        </w:rPr>
+        <w:t xml:space="preserve"> արժեքի </w:t>
+      </w:r>
+      <w:r>
+        <w:rPr>
+          <w:rFonts w:ascii="Arial" w:hAnsi="Arial" w:cs="Arial"/>
+          <w:sz w:val="24"/>
+          <w:szCs w:val="28"/>
+          <w:lang w:val="hy-AM"/>
+        </w:rPr>
+        <w:t xml:space="preserve">ֆունկցիայի </w:t>
+      </w:r>
+      <w:r>
+        <w:rPr>
+          <w:rFonts w:ascii="Arial" w:hAnsi="Arial" w:cs="Arial"/>
+          <w:sz w:val="24"/>
+          <w:szCs w:val="28"/>
+          <w:lang w:val="hy-AM"/>
+        </w:rPr>
+        <w:t xml:space="preserve">օրինակ։ </w:t>
+      </w:r>
+    </w:p>
+    <w:p>
+      <w:pPr>
+        <w:jc w:val="both"/>
+        <w:rPr>
+          <w:rFonts w:ascii="Arial" w:hAnsi="Arial" w:cs="Arial"/>
+          <w:sz w:val="24"/>
+          <w:szCs w:val="28"/>
+          <w:lang w:val="hy-AM"/>
+        </w:rPr>
+      </w:pPr>
+      <w:r>
+        <w:rPr>
+          <w:rFonts w:ascii="Arial" w:hAnsi="Arial" w:cs="Arial"/>
+          <w:noProof/>
+          <w:sz w:val="24"/>
+          <w:szCs w:val="28"/>
+          <w:lang w:val="hy-AM"/>
+        </w:rPr>
+        <w:lastRenderedPageBreak/>
+        <w:drawing>
+          <wp:inline distT="0" distB="0" distL="0" distR="0" wp14:anchorId="3E616356" wp14:editId="2B55DD7B">
+            <wp:extent cx="5419725" cy="2876550"/>
+            <wp:effectExtent l="0" t="0" r="9525" b="0"/>
+            <wp:docPr id="2" name="Picture 2"/>
+            <wp:cNvGraphicFramePr>
+              <a:graphicFrameLocks xmlns:a="http://schemas.openxmlformats.org/drawingml/2006/main" noChangeAspect="1"/>
+            </wp:cNvGraphicFramePr>
+            <a:graphic xmlns:a="http://schemas.openxmlformats.org/drawingml/2006/main">
+              <a:graphicData uri="http://schemas.openxmlformats.org/drawingml/2006/picture">
+                <pic:pic xmlns:pic="http://schemas.openxmlformats.org/drawingml/2006/picture">
+                  <pic:nvPicPr>
+                    <pic:cNvPr id="2" name="GradientDescent_1.png"/>
+                    <pic:cNvPicPr/>
+                  </pic:nvPicPr>
+                  <pic:blipFill>
+                    <a:blip r:embed="rId7">
+                      <a:extLst>
+                        <a:ext uri="{28A0092B-C50C-407E-A947-70E740481C1C}">
+                          <a14:useLocalDpi xmlns:a14="http://schemas.microsoft.com/office/drawing/2010/main" val="0"/>
+                        </a:ext>
+                      </a:extLst>
+                    </a:blip>
+                    <a:stretch>
+                      <a:fillRect/>
+                    </a:stretch>
+                  </pic:blipFill>
+                  <pic:spPr>
+                    <a:xfrm>
+                      <a:off x="0" y="0"/>
+                      <a:ext cx="5419725" cy="2876550"/>
+                    </a:xfrm>
+                    <a:prstGeom prst="rect">
+                      <a:avLst/>
+                    </a:prstGeom>
+                  </pic:spPr>
+                </pic:pic>
+              </a:graphicData>
+            </a:graphic>
+          </wp:inline>
+        </w:drawing>
+      </w:r>
+      <w:r>
+        <w:rPr>
+          <w:rFonts w:ascii="Arial" w:hAnsi="Arial" w:cs="Arial"/>
+          <w:sz w:val="24"/>
+          <w:szCs w:val="28"/>
+          <w:lang w:val="hy-AM"/>
+        </w:rPr>
+        <w:t>Այստեղ պետք է հստակ պատկերացնել, որ մենք չենք գծում</w:t>
+      </w:r>
+      <w:r>
+        <w:rPr>
+          <w:rFonts w:ascii="Arial" w:hAnsi="Arial" w:cs="Arial"/>
+          <w:sz w:val="24"/>
+          <w:szCs w:val="28"/>
+        </w:rPr>
+        <w:t xml:space="preserve"> </w:t>
+      </w:r>
+      <w:proofErr w:type="spellStart"/>
+      <w:r>
+        <w:rPr>
+          <w:rFonts w:ascii="Arial" w:hAnsi="Arial" w:cs="Arial"/>
+          <w:sz w:val="24"/>
+          <w:szCs w:val="28"/>
+          <w:lang w:val="hy-AM"/>
+        </w:rPr>
+        <w:t>հիպոթեզի</w:t>
+      </w:r>
+      <w:proofErr w:type="spellEnd"/>
+      <w:r>
+        <w:rPr>
+          <w:rFonts w:ascii="Arial" w:hAnsi="Arial" w:cs="Arial"/>
+          <w:sz w:val="24"/>
+          <w:szCs w:val="28"/>
+          <w:lang w:val="hy-AM"/>
+        </w:rPr>
+        <w:t xml:space="preserve"> գրաֆիկը</w:t>
+      </w:r>
+      <w:r>
+        <w:rPr>
+          <w:rFonts w:ascii="Arial" w:hAnsi="Arial" w:cs="Arial"/>
+          <w:sz w:val="24"/>
+          <w:szCs w:val="28"/>
+          <w:lang w:val="hy-AM"/>
+        </w:rPr>
+        <w:t xml:space="preserve"> </w:t>
+      </w:r>
+      <w:r>
+        <w:rPr>
+          <w:rFonts w:ascii="Arial" w:hAnsi="Arial" w:cs="Arial"/>
+          <w:sz w:val="24"/>
+          <w:szCs w:val="28"/>
+        </w:rPr>
+        <w:t>(</w:t>
+      </w:r>
+      <w:r>
+        <w:rPr>
+          <w:rFonts w:ascii="Arial" w:hAnsi="Arial" w:cs="Arial"/>
+          <w:sz w:val="24"/>
+          <w:szCs w:val="28"/>
+          <w:lang w:val="hy-AM"/>
+        </w:rPr>
+        <w:t>ինքնին չենք էլ կարող գծել, քանզի հայտնի չեն այդ ֆունկցիայի պարամետրերը</w:t>
+      </w:r>
+      <w:r>
+        <w:rPr>
+          <w:rFonts w:ascii="Arial" w:hAnsi="Arial" w:cs="Arial"/>
+          <w:sz w:val="24"/>
+          <w:szCs w:val="28"/>
+        </w:rPr>
+        <w:t>)</w:t>
+      </w:r>
+      <w:r>
+        <w:rPr>
+          <w:rFonts w:ascii="Arial" w:hAnsi="Arial" w:cs="Arial"/>
+          <w:sz w:val="24"/>
+          <w:szCs w:val="28"/>
+          <w:lang w:val="hy-AM"/>
+        </w:rPr>
+        <w:t xml:space="preserve">, այլ </w:t>
+      </w:r>
+      <w:r>
+        <w:rPr>
+          <w:rFonts w:ascii="Arial" w:hAnsi="Arial" w:cs="Arial"/>
+          <w:sz w:val="24"/>
+          <w:szCs w:val="28"/>
+          <w:lang w:val="hy-AM"/>
+        </w:rPr>
+        <w:t>փոխարենը գծում ենք նրա արժեքի ֆունկցիայի գրաֆիկը, որը ցույց է տալիս</w:t>
+      </w:r>
+      <w:r>
+        <w:rPr>
+          <w:rFonts w:ascii="Arial" w:hAnsi="Arial" w:cs="Arial"/>
+          <w:sz w:val="24"/>
+          <w:szCs w:val="28"/>
+        </w:rPr>
+        <w:t>,</w:t>
+      </w:r>
+      <w:r>
+        <w:rPr>
+          <w:rFonts w:ascii="Arial" w:hAnsi="Arial" w:cs="Arial"/>
+          <w:sz w:val="24"/>
+          <w:szCs w:val="28"/>
+          <w:lang w:val="hy-AM"/>
+        </w:rPr>
+        <w:t xml:space="preserve"> թե </w:t>
+      </w:r>
+      <w:r>
+        <w:rPr>
+          <w:rFonts w:ascii="Arial" w:hAnsi="Arial" w:cs="Arial"/>
+          <w:i/>
+          <w:sz w:val="24"/>
+          <w:szCs w:val="28"/>
+          <w:lang w:val="hy-AM"/>
+        </w:rPr>
+        <w:t>θ</w:t>
+      </w:r>
+      <w:r>
+        <w:rPr>
+          <w:rFonts w:ascii="Arial" w:hAnsi="Arial" w:cs="Arial"/>
+          <w:i/>
+          <w:sz w:val="24"/>
+          <w:szCs w:val="28"/>
+          <w:vertAlign w:val="subscript"/>
+        </w:rPr>
+        <w:t>1</w:t>
+      </w:r>
+      <w:r>
+        <w:rPr>
+          <w:rFonts w:ascii="Arial" w:hAnsi="Arial" w:cs="Arial"/>
+          <w:i/>
+          <w:sz w:val="24"/>
+          <w:szCs w:val="28"/>
+          <w:lang w:val="hy-AM"/>
+        </w:rPr>
+        <w:t>-ի</w:t>
+      </w:r>
+      <w:r>
+        <w:rPr>
+          <w:rFonts w:ascii="Arial" w:hAnsi="Arial" w:cs="Arial"/>
+          <w:i/>
+          <w:sz w:val="24"/>
+          <w:szCs w:val="28"/>
+        </w:rPr>
+        <w:t xml:space="preserve"> </w:t>
+      </w:r>
+      <w:r>
+        <w:rPr>
+          <w:rFonts w:ascii="Arial" w:hAnsi="Arial" w:cs="Arial"/>
+          <w:sz w:val="24"/>
+          <w:szCs w:val="28"/>
+          <w:lang w:val="hy-AM"/>
+        </w:rPr>
+        <w:t xml:space="preserve">և </w:t>
+      </w:r>
+      <w:r>
+        <w:rPr>
+          <w:rFonts w:ascii="Arial" w:hAnsi="Arial" w:cs="Arial"/>
+          <w:i/>
+          <w:sz w:val="24"/>
+          <w:szCs w:val="28"/>
+          <w:lang w:val="hy-AM"/>
+        </w:rPr>
+        <w:t>θ</w:t>
+      </w:r>
+      <w:r>
+        <w:rPr>
+          <w:rFonts w:ascii="Arial" w:hAnsi="Arial" w:cs="Arial"/>
+          <w:i/>
+          <w:sz w:val="24"/>
+          <w:szCs w:val="28"/>
+          <w:vertAlign w:val="subscript"/>
+        </w:rPr>
+        <w:t>2</w:t>
+      </w:r>
+      <w:r>
+        <w:rPr>
+          <w:rFonts w:ascii="Arial" w:hAnsi="Arial" w:cs="Arial"/>
+          <w:i/>
+          <w:sz w:val="24"/>
+          <w:szCs w:val="28"/>
+          <w:lang w:val="hy-AM"/>
+        </w:rPr>
+        <w:t>-ի</w:t>
+      </w:r>
+      <w:r>
+        <w:rPr>
+          <w:rFonts w:ascii="Arial" w:hAnsi="Arial" w:cs="Arial"/>
+          <w:sz w:val="24"/>
+          <w:szCs w:val="28"/>
+          <w:lang w:val="hy-AM"/>
+        </w:rPr>
+        <w:t xml:space="preserve"> արժեքների համար ինչքանով է հիպոթեզը շեղված սպասվելիք արժեքներից։ Հասկանալի է, որ պետք է գտնել տվյալ գրաֆի</w:t>
+      </w:r>
+      <w:r>
+        <w:rPr>
+          <w:rFonts w:ascii="Arial" w:hAnsi="Arial" w:cs="Arial"/>
+          <w:sz w:val="24"/>
+          <w:szCs w:val="28"/>
+          <w:lang w:val="hy-AM"/>
+        </w:rPr>
+        <w:t>կի</w:t>
+      </w:r>
+      <w:r>
+        <w:rPr>
+          <w:rFonts w:ascii="Arial" w:hAnsi="Arial" w:cs="Arial"/>
+          <w:sz w:val="24"/>
+          <w:szCs w:val="28"/>
+          <w:lang w:val="hy-AM"/>
+        </w:rPr>
+        <w:t xml:space="preserve"> վրայի ամենացածր կետը, որի </w:t>
+      </w:r>
+      <w:r>
+        <w:rPr>
+          <w:rFonts w:ascii="Arial" w:hAnsi="Arial" w:cs="Arial"/>
+          <w:i/>
+          <w:sz w:val="24"/>
+          <w:szCs w:val="28"/>
+          <w:lang w:val="hy-AM"/>
+        </w:rPr>
+        <w:t>θ</w:t>
+      </w:r>
+      <w:r>
+        <w:rPr>
+          <w:rFonts w:ascii="Arial" w:hAnsi="Arial" w:cs="Arial"/>
+          <w:i/>
+          <w:sz w:val="24"/>
+          <w:szCs w:val="28"/>
+          <w:vertAlign w:val="subscript"/>
+        </w:rPr>
+        <w:t>1</w:t>
+      </w:r>
+      <w:r>
+        <w:rPr>
+          <w:rFonts w:ascii="Arial" w:hAnsi="Arial" w:cs="Arial"/>
+          <w:i/>
+          <w:sz w:val="24"/>
+          <w:szCs w:val="28"/>
+        </w:rPr>
+        <w:t xml:space="preserve"> </w:t>
+      </w:r>
+      <w:r>
+        <w:rPr>
+          <w:rFonts w:ascii="Arial" w:hAnsi="Arial" w:cs="Arial"/>
+          <w:sz w:val="24"/>
+          <w:szCs w:val="28"/>
+          <w:lang w:val="hy-AM"/>
+        </w:rPr>
+        <w:t xml:space="preserve">և </w:t>
+      </w:r>
+      <w:bookmarkStart w:id="4" w:name="_Hlk529820225"/>
+      <w:r>
+        <w:rPr>
+          <w:rFonts w:ascii="Arial" w:hAnsi="Arial" w:cs="Arial"/>
+          <w:i/>
+          <w:sz w:val="24"/>
+          <w:szCs w:val="28"/>
+          <w:lang w:val="hy-AM"/>
+        </w:rPr>
+        <w:t>θ</w:t>
+      </w:r>
+      <w:r>
+        <w:rPr>
+          <w:rFonts w:ascii="Arial" w:hAnsi="Arial" w:cs="Arial"/>
+          <w:i/>
+          <w:sz w:val="24"/>
+          <w:szCs w:val="28"/>
+          <w:vertAlign w:val="subscript"/>
+        </w:rPr>
+        <w:t>2</w:t>
+      </w:r>
+      <w:bookmarkEnd w:id="4"/>
+      <w:r>
+        <w:rPr>
+          <w:rFonts w:ascii="Arial" w:hAnsi="Arial" w:cs="Arial"/>
+          <w:i/>
+          <w:sz w:val="24"/>
+          <w:szCs w:val="28"/>
+          <w:lang w:val="hy-AM"/>
+        </w:rPr>
+        <w:t xml:space="preserve"> </w:t>
+      </w:r>
+      <w:r>
+        <w:rPr>
+          <w:rFonts w:ascii="Arial" w:hAnsi="Arial" w:cs="Arial"/>
+          <w:sz w:val="24"/>
+          <w:szCs w:val="28"/>
+          <w:lang w:val="hy-AM"/>
+        </w:rPr>
+        <w:t xml:space="preserve">արժեքներն էլ հենց կլինեն մեր </w:t>
+      </w:r>
+      <w:proofErr w:type="spellStart"/>
+      <w:r>
+        <w:rPr>
+          <w:rFonts w:ascii="Arial" w:hAnsi="Arial" w:cs="Arial"/>
+          <w:sz w:val="24"/>
+          <w:szCs w:val="28"/>
+          <w:lang w:val="hy-AM"/>
+        </w:rPr>
+        <w:t>հիպոթեզի</w:t>
+      </w:r>
+      <w:proofErr w:type="spellEnd"/>
+      <w:r>
+        <w:rPr>
+          <w:rFonts w:ascii="Arial" w:hAnsi="Arial" w:cs="Arial"/>
+          <w:sz w:val="24"/>
+          <w:szCs w:val="28"/>
+          <w:lang w:val="hy-AM"/>
+        </w:rPr>
+        <w:t xml:space="preserve"> որոնելի պարամետրերի արժեքները</w:t>
+      </w:r>
+      <w:r>
+        <w:rPr>
+          <w:rFonts w:ascii="Arial" w:hAnsi="Arial" w:cs="Arial"/>
+          <w:sz w:val="24"/>
+          <w:szCs w:val="28"/>
+        </w:rPr>
+        <w:t xml:space="preserve"> (</w:t>
+      </w:r>
+      <w:proofErr w:type="spellStart"/>
+      <w:r>
+        <w:rPr>
+          <w:rFonts w:ascii="Arial" w:hAnsi="Arial" w:cs="Arial"/>
+          <w:sz w:val="24"/>
+          <w:szCs w:val="28"/>
+          <w:lang w:val="hy-AM"/>
+        </w:rPr>
+        <w:t>Վերևի</w:t>
+      </w:r>
+      <w:proofErr w:type="spellEnd"/>
+      <w:r>
+        <w:rPr>
+          <w:rFonts w:ascii="Arial" w:hAnsi="Arial" w:cs="Arial"/>
+          <w:sz w:val="24"/>
+          <w:szCs w:val="28"/>
+          <w:lang w:val="hy-AM"/>
+        </w:rPr>
+        <w:t xml:space="preserve"> նկարում կարմիր սլաքներով նշված են տվյալ գրաֆիկի </w:t>
+      </w:r>
+      <w:proofErr w:type="spellStart"/>
+      <w:r>
+        <w:rPr>
+          <w:rFonts w:ascii="Arial" w:hAnsi="Arial" w:cs="Arial"/>
+          <w:sz w:val="24"/>
+          <w:szCs w:val="28"/>
+          <w:lang w:val="hy-AM"/>
+        </w:rPr>
+        <w:t>մինիմումները</w:t>
+      </w:r>
+      <w:proofErr w:type="spellEnd"/>
+      <w:r>
+        <w:rPr>
+          <w:rFonts w:ascii="Arial" w:hAnsi="Arial" w:cs="Arial"/>
+          <w:sz w:val="24"/>
+          <w:szCs w:val="28"/>
+        </w:rPr>
+        <w:t>)</w:t>
+      </w:r>
+      <w:r>
+        <w:rPr>
+          <w:rFonts w:ascii="Arial" w:hAnsi="Arial" w:cs="Arial"/>
+          <w:sz w:val="24"/>
+          <w:szCs w:val="28"/>
+          <w:lang w:val="hy-AM"/>
+        </w:rPr>
+        <w:t>։</w:t>
+      </w:r>
+      <w:r>
+        <w:rPr>
+          <w:rFonts w:ascii="Arial" w:hAnsi="Arial" w:cs="Arial"/>
+          <w:sz w:val="24"/>
+          <w:szCs w:val="28"/>
+        </w:rPr>
+        <w:t xml:space="preserve"> </w:t>
+      </w:r>
+      <w:r>
+        <w:rPr>
+          <w:rFonts w:ascii="Arial" w:hAnsi="Arial" w:cs="Arial"/>
+          <w:sz w:val="24"/>
+          <w:szCs w:val="28"/>
+          <w:lang w:val="hy-AM"/>
+        </w:rPr>
+        <w:t xml:space="preserve">Քանզի արժեքի ֆունկցիան հիմնականում իրենից ներկայացնում է բարդ մաթեմատիկական </w:t>
+      </w:r>
+      <w:proofErr w:type="spellStart"/>
+      <w:r>
+        <w:rPr>
+          <w:rFonts w:ascii="Arial" w:hAnsi="Arial" w:cs="Arial"/>
+          <w:sz w:val="24"/>
+          <w:szCs w:val="28"/>
+          <w:lang w:val="hy-AM"/>
+        </w:rPr>
+        <w:t>բանաձև</w:t>
+      </w:r>
+      <w:proofErr w:type="spellEnd"/>
+      <w:r>
+        <w:rPr>
+          <w:rFonts w:ascii="Arial" w:hAnsi="Arial" w:cs="Arial"/>
+          <w:sz w:val="24"/>
+          <w:szCs w:val="28"/>
+          <w:lang w:val="hy-AM"/>
+        </w:rPr>
+        <w:t xml:space="preserve">, այն դժվար է գծել, կամ գտնել, թե </w:t>
+      </w:r>
+      <w:r>
+        <w:rPr>
+          <w:rFonts w:ascii="Arial" w:hAnsi="Arial" w:cs="Arial"/>
+          <w:i/>
+          <w:sz w:val="24"/>
+          <w:szCs w:val="28"/>
+          <w:lang w:val="hy-AM"/>
+        </w:rPr>
+        <w:t>θ</w:t>
+      </w:r>
+      <w:r>
+        <w:rPr>
+          <w:rFonts w:ascii="Arial" w:hAnsi="Arial" w:cs="Arial"/>
+          <w:i/>
+          <w:sz w:val="24"/>
+          <w:szCs w:val="28"/>
+          <w:lang w:val="hy-AM"/>
+        </w:rPr>
+        <w:t xml:space="preserve">-ի </w:t>
+      </w:r>
+      <w:r>
+        <w:rPr>
+          <w:rFonts w:ascii="Arial" w:hAnsi="Arial" w:cs="Arial"/>
+          <w:sz w:val="24"/>
+          <w:szCs w:val="28"/>
+          <w:lang w:val="hy-AM"/>
+        </w:rPr>
+        <w:t>որ արժեքների դեպքում</w:t>
+      </w:r>
+      <w:r>
+        <w:rPr>
+          <w:rFonts w:ascii="Arial" w:hAnsi="Arial" w:cs="Arial"/>
+          <w:sz w:val="24"/>
+          <w:szCs w:val="28"/>
+          <w:lang w:val="hy-AM"/>
+        </w:rPr>
+        <w:t xml:space="preserve"> է այն ընդունում մինիմալ արժեք։ </w:t>
+      </w:r>
+      <w:r>
+        <w:rPr>
+          <w:rFonts w:ascii="Arial" w:hAnsi="Arial" w:cs="Arial"/>
+          <w:sz w:val="24"/>
+          <w:szCs w:val="28"/>
+          <w:lang w:val="hy-AM"/>
+        </w:rPr>
+        <w:t xml:space="preserve">Հենց այս խնդիրը լուծելու համար </w:t>
+      </w:r>
+      <w:r>
+        <w:rPr>
+          <w:rFonts w:ascii="Arial" w:hAnsi="Arial" w:cs="Arial"/>
+          <w:sz w:val="24"/>
+          <w:szCs w:val="28"/>
+          <w:lang w:val="hy-AM"/>
+        </w:rPr>
+        <w:t>օգտագործվում է</w:t>
+      </w:r>
+      <w:r>
+        <w:rPr>
+          <w:rFonts w:ascii="Arial" w:hAnsi="Arial" w:cs="Arial"/>
+          <w:sz w:val="24"/>
+          <w:szCs w:val="28"/>
+          <w:lang w:val="hy-AM"/>
+        </w:rPr>
+        <w:t xml:space="preserve"> նվազող </w:t>
+      </w:r>
+      <w:proofErr w:type="spellStart"/>
+      <w:r>
+        <w:rPr>
+          <w:rFonts w:ascii="Arial" w:hAnsi="Arial" w:cs="Arial"/>
+          <w:sz w:val="24"/>
+          <w:szCs w:val="28"/>
+          <w:lang w:val="hy-AM"/>
+        </w:rPr>
+        <w:t>գրադիենտը</w:t>
+      </w:r>
+      <w:proofErr w:type="spellEnd"/>
+      <w:r>
+        <w:rPr>
+          <w:rFonts w:ascii="Arial" w:hAnsi="Arial" w:cs="Arial"/>
+          <w:sz w:val="24"/>
+          <w:szCs w:val="28"/>
+          <w:lang w:val="hy-AM"/>
+        </w:rPr>
+        <w:t>։</w:t>
+      </w:r>
+    </w:p>
+    <w:p>
+      <w:pPr>
+        <w:jc w:val="both"/>
+        <w:rPr>
+          <w:rFonts w:ascii="Arial" w:hAnsi="Arial" w:cs="Arial"/>
+          <w:sz w:val="24"/>
+          <w:szCs w:val="28"/>
+          <w:lang w:val="hy-AM"/>
+        </w:rPr>
+      </w:pPr>
+      <w:proofErr w:type="spellStart"/>
+      <w:r>
+        <w:rPr>
+          <w:rFonts w:ascii="Arial" w:hAnsi="Arial" w:cs="Arial"/>
+          <w:sz w:val="24"/>
+          <w:szCs w:val="28"/>
+          <w:lang w:val="hy-AM"/>
+        </w:rPr>
+        <w:t>Նշվածն</w:t>
+      </w:r>
+      <w:proofErr w:type="spellEnd"/>
+      <w:r>
+        <w:rPr>
+          <w:rFonts w:ascii="Arial" w:hAnsi="Arial" w:cs="Arial"/>
+          <w:sz w:val="24"/>
+          <w:szCs w:val="28"/>
+          <w:lang w:val="hy-AM"/>
+        </w:rPr>
+        <w:t xml:space="preserve"> իրականացնելու համար </w:t>
+      </w:r>
+      <w:r>
+        <w:rPr>
+          <w:rFonts w:ascii="Arial" w:hAnsi="Arial" w:cs="Arial"/>
+          <w:sz w:val="24"/>
+          <w:szCs w:val="28"/>
+          <w:lang w:val="hy-AM"/>
+        </w:rPr>
+        <w:t>կ</w:t>
+      </w:r>
+      <w:r>
+        <w:rPr>
+          <w:rFonts w:ascii="Arial" w:hAnsi="Arial" w:cs="Arial"/>
+          <w:sz w:val="24"/>
+          <w:szCs w:val="28"/>
+          <w:lang w:val="hy-AM"/>
+        </w:rPr>
+        <w:t>օգտագործ</w:t>
+      </w:r>
+      <w:r>
+        <w:rPr>
+          <w:rFonts w:ascii="Arial" w:hAnsi="Arial" w:cs="Arial"/>
+          <w:sz w:val="24"/>
+          <w:szCs w:val="28"/>
+          <w:lang w:val="hy-AM"/>
+        </w:rPr>
+        <w:t xml:space="preserve">ենք </w:t>
+      </w:r>
+      <w:r>
+        <w:rPr>
+          <w:rFonts w:ascii="Arial" w:hAnsi="Arial" w:cs="Arial"/>
+          <w:sz w:val="24"/>
+          <w:szCs w:val="28"/>
+          <w:lang w:val="hy-AM"/>
+        </w:rPr>
+        <w:t>արժեքի ֆունկցիայի ածանցյալը</w:t>
+      </w:r>
+      <w:r>
+        <w:rPr>
+          <w:rFonts w:ascii="Arial" w:hAnsi="Arial" w:cs="Arial"/>
+          <w:sz w:val="24"/>
+          <w:szCs w:val="28"/>
+        </w:rPr>
+        <w:t xml:space="preserve">: </w:t>
+      </w:r>
+      <w:r>
+        <w:rPr>
+          <w:rFonts w:ascii="Arial" w:hAnsi="Arial" w:cs="Arial"/>
+          <w:sz w:val="24"/>
+          <w:szCs w:val="28"/>
+          <w:lang w:val="hy-AM"/>
+        </w:rPr>
+        <w:t xml:space="preserve">Ածանցյալը ցույց է տալիս տվյալ </w:t>
+      </w:r>
+      <w:proofErr w:type="spellStart"/>
+      <w:r>
+        <w:rPr>
+          <w:rFonts w:ascii="Arial" w:hAnsi="Arial" w:cs="Arial"/>
+          <w:sz w:val="24"/>
+          <w:szCs w:val="28"/>
+          <w:lang w:val="hy-AM"/>
+        </w:rPr>
+        <w:t>կետում</w:t>
+      </w:r>
+      <w:proofErr w:type="spellEnd"/>
+      <w:r>
+        <w:rPr>
+          <w:rFonts w:ascii="Arial" w:hAnsi="Arial" w:cs="Arial"/>
+          <w:sz w:val="24"/>
+          <w:szCs w:val="28"/>
+          <w:lang w:val="hy-AM"/>
+        </w:rPr>
+        <w:t xml:space="preserve"> </w:t>
+      </w:r>
+      <w:proofErr w:type="spellStart"/>
+      <w:r>
+        <w:rPr>
+          <w:rFonts w:ascii="Arial" w:hAnsi="Arial" w:cs="Arial"/>
+          <w:sz w:val="24"/>
+          <w:szCs w:val="28"/>
+          <w:lang w:val="hy-AM"/>
+        </w:rPr>
+        <w:t>շոշափողի</w:t>
+      </w:r>
+      <w:proofErr w:type="spellEnd"/>
+      <w:r>
+        <w:rPr>
+          <w:rFonts w:ascii="Arial" w:hAnsi="Arial" w:cs="Arial"/>
+          <w:sz w:val="24"/>
+          <w:szCs w:val="28"/>
+          <w:lang w:val="hy-AM"/>
+        </w:rPr>
+        <w:t xml:space="preserve"> ուղղությունը, ինչն էլ ինֆորմացիա է տալիս այն մասին, թե որ ուղղությամբ պետք է շարժվել</w:t>
+      </w:r>
+      <w:r>
+        <w:rPr>
+          <w:rFonts w:ascii="Arial" w:hAnsi="Arial" w:cs="Arial"/>
+          <w:sz w:val="24"/>
+          <w:szCs w:val="28"/>
+        </w:rPr>
+        <w:t xml:space="preserve">: </w:t>
+      </w:r>
+      <w:r>
+        <w:rPr>
+          <w:rFonts w:ascii="Arial" w:hAnsi="Arial" w:cs="Arial"/>
+          <w:sz w:val="24"/>
+          <w:szCs w:val="28"/>
+          <w:lang w:val="hy-AM"/>
+        </w:rPr>
+        <w:t xml:space="preserve">Ամեն քայլին շարժվում ենք այն ուղղությամբ, որն </w:t>
+      </w:r>
+      <w:proofErr w:type="spellStart"/>
+      <w:r>
+        <w:rPr>
+          <w:rFonts w:ascii="Arial" w:hAnsi="Arial" w:cs="Arial"/>
+          <w:sz w:val="24"/>
+          <w:szCs w:val="28"/>
+          <w:lang w:val="hy-AM"/>
+        </w:rPr>
+        <w:t>ամենաշատն</w:t>
+      </w:r>
+      <w:proofErr w:type="spellEnd"/>
+      <w:r>
+        <w:rPr>
+          <w:rFonts w:ascii="Arial" w:hAnsi="Arial" w:cs="Arial"/>
+          <w:sz w:val="24"/>
+          <w:szCs w:val="28"/>
+          <w:lang w:val="hy-AM"/>
+        </w:rPr>
+        <w:t xml:space="preserve"> է նվազեցնում արժեքի ֆունկցիան</w:t>
+      </w:r>
+      <w:r>
+        <w:rPr>
+          <w:rFonts w:ascii="Arial" w:hAnsi="Arial" w:cs="Arial"/>
+          <w:sz w:val="24"/>
+          <w:szCs w:val="28"/>
+          <w:lang w:val="hy-AM"/>
+        </w:rPr>
+        <w:t xml:space="preserve">։ Յուրաքանչյուր քայլի չափը որոշվում է </w:t>
+      </w:r>
+      <w:r>
+        <w:rPr>
+          <w:rFonts w:ascii="Arial" w:hAnsi="Arial" w:cs="Arial"/>
+          <w:sz w:val="24"/>
+          <w:szCs w:val="28"/>
+        </w:rPr>
+        <w:t>α</w:t>
+      </w:r>
+      <w:r>
+        <w:rPr>
+          <w:rFonts w:ascii="Arial" w:hAnsi="Arial" w:cs="Arial"/>
+          <w:sz w:val="24"/>
+          <w:szCs w:val="28"/>
+        </w:rPr>
+        <w:t xml:space="preserve"> </w:t>
+      </w:r>
+      <w:r>
+        <w:rPr>
+          <w:rFonts w:ascii="Arial" w:hAnsi="Arial" w:cs="Arial"/>
+          <w:sz w:val="24"/>
+          <w:szCs w:val="28"/>
+          <w:lang w:val="hy-AM"/>
+        </w:rPr>
+        <w:t>պարամետրի միջոցով, որը կոչվում է ուսուցման արագություն</w:t>
+      </w:r>
+      <w:r>
+        <w:rPr>
+          <w:rFonts w:ascii="Arial" w:hAnsi="Arial" w:cs="Arial"/>
+          <w:sz w:val="24"/>
+          <w:szCs w:val="28"/>
+        </w:rPr>
+        <w:t xml:space="preserve"> (learning rate)</w:t>
+      </w:r>
+      <w:r>
+        <w:rPr>
+          <w:rFonts w:ascii="Arial" w:hAnsi="Arial" w:cs="Arial"/>
+          <w:sz w:val="24"/>
+          <w:szCs w:val="28"/>
+          <w:lang w:val="hy-AM"/>
+        </w:rPr>
+        <w:t>։</w:t>
+      </w:r>
+    </w:p>
+    <w:p>
+      <w:pPr>
+        <w:jc w:val="both"/>
+        <w:rPr>
+          <w:rFonts w:ascii="Arial" w:hAnsi="Arial" w:cs="Arial"/>
+          <w:sz w:val="24"/>
+          <w:szCs w:val="28"/>
+        </w:rPr>
+      </w:pPr>
+      <w:proofErr w:type="spellStart"/>
+      <w:r>
+        <w:rPr>
+          <w:rFonts w:ascii="Arial" w:hAnsi="Arial" w:cs="Arial"/>
+          <w:sz w:val="24"/>
+          <w:szCs w:val="28"/>
+        </w:rPr>
+        <w:t>Օրինակ</w:t>
+      </w:r>
+      <w:proofErr w:type="spellEnd"/>
+      <w:r>
+        <w:rPr>
+          <w:rFonts w:ascii="Arial" w:hAnsi="Arial" w:cs="Arial"/>
+          <w:sz w:val="24"/>
+          <w:szCs w:val="28"/>
+        </w:rPr>
+        <w:t xml:space="preserve">, </w:t>
+      </w:r>
+      <w:proofErr w:type="spellStart"/>
+      <w:r>
+        <w:rPr>
+          <w:rFonts w:ascii="Arial" w:hAnsi="Arial" w:cs="Arial"/>
+          <w:sz w:val="24"/>
+          <w:szCs w:val="28"/>
+        </w:rPr>
+        <w:t>վերը</w:t>
+      </w:r>
+      <w:proofErr w:type="spellEnd"/>
+      <w:r>
+        <w:rPr>
+          <w:rFonts w:ascii="Arial" w:hAnsi="Arial" w:cs="Arial"/>
+          <w:sz w:val="24"/>
+          <w:szCs w:val="28"/>
+        </w:rPr>
+        <w:t xml:space="preserve"> </w:t>
+      </w:r>
+      <w:proofErr w:type="spellStart"/>
+      <w:r>
+        <w:rPr>
+          <w:rFonts w:ascii="Arial" w:hAnsi="Arial" w:cs="Arial"/>
+          <w:sz w:val="24"/>
+          <w:szCs w:val="28"/>
+        </w:rPr>
+        <w:t>նշված</w:t>
+      </w:r>
+      <w:proofErr w:type="spellEnd"/>
+      <w:r>
+        <w:rPr>
+          <w:rFonts w:ascii="Arial" w:hAnsi="Arial" w:cs="Arial"/>
+          <w:sz w:val="24"/>
+          <w:szCs w:val="28"/>
+        </w:rPr>
+        <w:t xml:space="preserve"> </w:t>
+      </w:r>
+      <w:proofErr w:type="spellStart"/>
+      <w:r>
+        <w:rPr>
+          <w:rFonts w:ascii="Arial" w:hAnsi="Arial" w:cs="Arial"/>
+          <w:sz w:val="24"/>
+          <w:szCs w:val="28"/>
+        </w:rPr>
+        <w:t>գրաֆ</w:t>
+      </w:r>
+      <w:proofErr w:type="spellEnd"/>
+      <w:r>
+        <w:rPr>
+          <w:rFonts w:ascii="Arial" w:hAnsi="Arial" w:cs="Arial"/>
+          <w:sz w:val="24"/>
+          <w:szCs w:val="28"/>
+          <w:lang w:val="hy-AM"/>
+        </w:rPr>
+        <w:t>իկ</w:t>
+      </w:r>
+      <w:proofErr w:type="spellStart"/>
+      <w:r>
+        <w:rPr>
+          <w:rFonts w:ascii="Arial" w:hAnsi="Arial" w:cs="Arial"/>
+          <w:sz w:val="24"/>
+          <w:szCs w:val="28"/>
+        </w:rPr>
+        <w:t>ում</w:t>
+      </w:r>
+      <w:proofErr w:type="spellEnd"/>
+      <w:r>
+        <w:rPr>
+          <w:rFonts w:ascii="Arial" w:hAnsi="Arial" w:cs="Arial"/>
+          <w:sz w:val="24"/>
+          <w:szCs w:val="28"/>
+        </w:rPr>
+        <w:t xml:space="preserve"> </w:t>
+      </w:r>
+      <w:proofErr w:type="spellStart"/>
+      <w:r>
+        <w:rPr>
+          <w:rFonts w:ascii="Arial" w:hAnsi="Arial" w:cs="Arial"/>
+          <w:sz w:val="24"/>
+          <w:szCs w:val="28"/>
+        </w:rPr>
+        <w:t>յուրաքանչյուր</w:t>
+      </w:r>
+      <w:proofErr w:type="spellEnd"/>
+      <w:r>
+        <w:rPr>
+          <w:rFonts w:ascii="Arial" w:hAnsi="Arial" w:cs="Arial"/>
+          <w:sz w:val="24"/>
+          <w:szCs w:val="28"/>
+        </w:rPr>
+        <w:t xml:space="preserve"> «</w:t>
+      </w:r>
+      <w:proofErr w:type="spellStart"/>
+      <w:r>
+        <w:rPr>
+          <w:rFonts w:ascii="Arial" w:hAnsi="Arial" w:cs="Arial"/>
+          <w:sz w:val="24"/>
+          <w:szCs w:val="28"/>
+        </w:rPr>
+        <w:t>աստղի</w:t>
+      </w:r>
+      <w:proofErr w:type="spellEnd"/>
+      <w:r>
+        <w:rPr>
+          <w:rFonts w:ascii="Arial" w:hAnsi="Arial" w:cs="Arial"/>
+          <w:sz w:val="24"/>
+          <w:szCs w:val="28"/>
+        </w:rPr>
+        <w:t xml:space="preserve">» </w:t>
+      </w:r>
+      <w:proofErr w:type="spellStart"/>
+      <w:r>
+        <w:rPr>
+          <w:rFonts w:ascii="Arial" w:hAnsi="Arial" w:cs="Arial"/>
+          <w:sz w:val="24"/>
+          <w:szCs w:val="28"/>
+        </w:rPr>
+        <w:t>հեռավորությունը</w:t>
+      </w:r>
+      <w:proofErr w:type="spellEnd"/>
+      <w:r>
+        <w:rPr>
+          <w:rFonts w:ascii="Arial" w:hAnsi="Arial" w:cs="Arial"/>
+          <w:sz w:val="24"/>
+          <w:szCs w:val="28"/>
+        </w:rPr>
+        <w:t xml:space="preserve"> </w:t>
+      </w:r>
+      <w:r>
+        <w:rPr>
+          <w:rFonts w:ascii="Arial" w:hAnsi="Arial" w:cs="Arial"/>
+          <w:sz w:val="24"/>
+          <w:szCs w:val="28"/>
+          <w:lang w:val="hy-AM"/>
+        </w:rPr>
+        <w:t>ներկայացնում</w:t>
+      </w:r>
+      <w:r>
+        <w:rPr>
+          <w:rFonts w:ascii="Arial" w:hAnsi="Arial" w:cs="Arial"/>
+          <w:sz w:val="24"/>
+          <w:szCs w:val="28"/>
+        </w:rPr>
+        <w:t xml:space="preserve"> է </w:t>
+      </w:r>
+      <w:r>
+        <w:rPr>
+          <w:rFonts w:ascii="Arial" w:hAnsi="Arial" w:cs="Arial"/>
+          <w:sz w:val="24"/>
+          <w:szCs w:val="28"/>
+          <w:lang w:val="hy-AM"/>
+        </w:rPr>
+        <w:t xml:space="preserve">քայլի հեռավորությունը՝ պայմանավորված </w:t>
+      </w:r>
+      <w:r>
+        <w:rPr>
+          <w:rFonts w:ascii="Arial" w:hAnsi="Arial" w:cs="Arial"/>
+          <w:sz w:val="24"/>
+          <w:szCs w:val="28"/>
+        </w:rPr>
+        <w:t xml:space="preserve">α </w:t>
+      </w:r>
+      <w:proofErr w:type="spellStart"/>
+      <w:r>
+        <w:rPr>
+          <w:rFonts w:ascii="Arial" w:hAnsi="Arial" w:cs="Arial"/>
+          <w:sz w:val="24"/>
+          <w:szCs w:val="28"/>
+        </w:rPr>
+        <w:t>պարամետրով</w:t>
+      </w:r>
+      <w:proofErr w:type="spellEnd"/>
+      <w:r>
+        <w:rPr>
+          <w:rFonts w:ascii="Arial" w:hAnsi="Arial" w:cs="Arial"/>
+          <w:sz w:val="24"/>
+          <w:szCs w:val="28"/>
+        </w:rPr>
+        <w:t xml:space="preserve">: </w:t>
+      </w:r>
+      <w:proofErr w:type="spellStart"/>
+      <w:r>
+        <w:rPr>
+          <w:rFonts w:ascii="Arial" w:hAnsi="Arial" w:cs="Arial"/>
+          <w:sz w:val="24"/>
+          <w:szCs w:val="28"/>
+        </w:rPr>
+        <w:t>Փոքր</w:t>
+      </w:r>
+      <w:proofErr w:type="spellEnd"/>
+      <w:r>
+        <w:rPr>
+          <w:rFonts w:ascii="Arial" w:hAnsi="Arial" w:cs="Arial"/>
+          <w:sz w:val="24"/>
+          <w:szCs w:val="28"/>
+        </w:rPr>
+        <w:t xml:space="preserve"> α- ն </w:t>
+      </w:r>
+      <w:r>
+        <w:rPr>
+          <w:rFonts w:ascii="Arial" w:hAnsi="Arial" w:cs="Arial"/>
+          <w:sz w:val="24"/>
+          <w:szCs w:val="28"/>
+          <w:lang w:val="hy-AM"/>
+        </w:rPr>
+        <w:t>համապատասխանում է փոքր քայլի</w:t>
+      </w:r>
+      <w:r>
+        <w:rPr>
+          <w:rFonts w:ascii="Arial" w:hAnsi="Arial" w:cs="Arial"/>
+          <w:sz w:val="24"/>
+          <w:szCs w:val="28"/>
+        </w:rPr>
+        <w:t xml:space="preserve">, </w:t>
+      </w:r>
+      <w:proofErr w:type="spellStart"/>
+      <w:r>
+        <w:rPr>
+          <w:rFonts w:ascii="Arial" w:hAnsi="Arial" w:cs="Arial"/>
+          <w:sz w:val="24"/>
+          <w:szCs w:val="28"/>
+        </w:rPr>
+        <w:t>իսկ</w:t>
+      </w:r>
+      <w:proofErr w:type="spellEnd"/>
+      <w:r>
+        <w:rPr>
+          <w:rFonts w:ascii="Arial" w:hAnsi="Arial" w:cs="Arial"/>
+          <w:sz w:val="24"/>
+          <w:szCs w:val="28"/>
+        </w:rPr>
+        <w:t xml:space="preserve"> </w:t>
+      </w:r>
+      <w:proofErr w:type="spellStart"/>
+      <w:r>
+        <w:rPr>
+          <w:rFonts w:ascii="Arial" w:hAnsi="Arial" w:cs="Arial"/>
+          <w:sz w:val="24"/>
+          <w:szCs w:val="28"/>
+        </w:rPr>
+        <w:t>մեծ</w:t>
+      </w:r>
+      <w:proofErr w:type="spellEnd"/>
+      <w:r>
+        <w:rPr>
+          <w:rFonts w:ascii="Arial" w:hAnsi="Arial" w:cs="Arial"/>
+          <w:sz w:val="24"/>
+          <w:szCs w:val="28"/>
+          <w:lang w:val="hy-AM"/>
+        </w:rPr>
+        <w:t>ը՝ մեծ քայլի</w:t>
+      </w:r>
+      <w:r>
+        <w:rPr>
+          <w:rFonts w:ascii="Arial" w:hAnsi="Arial" w:cs="Arial"/>
+          <w:sz w:val="24"/>
+          <w:szCs w:val="28"/>
+        </w:rPr>
+        <w:t xml:space="preserve">: </w:t>
+      </w:r>
+      <w:r>
+        <w:rPr>
+          <w:rFonts w:ascii="Arial" w:hAnsi="Arial" w:cs="Arial"/>
+          <w:sz w:val="24"/>
+          <w:szCs w:val="28"/>
+          <w:lang w:val="hy-AM"/>
+        </w:rPr>
+        <w:t>Քայլի ուղղությունը</w:t>
+      </w:r>
+      <w:r>
+        <w:rPr>
+          <w:rFonts w:ascii="Arial" w:hAnsi="Arial" w:cs="Arial"/>
+          <w:sz w:val="24"/>
+          <w:szCs w:val="28"/>
+        </w:rPr>
+        <w:t xml:space="preserve">, </w:t>
+      </w:r>
+      <w:proofErr w:type="spellStart"/>
+      <w:r>
+        <w:rPr>
+          <w:rFonts w:ascii="Arial" w:hAnsi="Arial" w:cs="Arial"/>
+          <w:sz w:val="24"/>
+          <w:szCs w:val="28"/>
+        </w:rPr>
+        <w:t>որոշվում</w:t>
+      </w:r>
+      <w:proofErr w:type="spellEnd"/>
+      <w:r>
+        <w:rPr>
+          <w:rFonts w:ascii="Arial" w:hAnsi="Arial" w:cs="Arial"/>
+          <w:sz w:val="24"/>
+          <w:szCs w:val="28"/>
+        </w:rPr>
+        <w:t xml:space="preserve"> է </w:t>
+      </w:r>
+      <w:r>
+        <w:rPr>
+          <w:rFonts w:ascii="Arial" w:hAnsi="Arial" w:cs="Arial"/>
+          <w:i/>
+          <w:sz w:val="24"/>
+          <w:szCs w:val="28"/>
+        </w:rPr>
+        <w:t>J</w:t>
+      </w:r>
+      <w:r>
+        <w:rPr>
+          <w:rFonts w:ascii="Arial" w:hAnsi="Arial" w:cs="Arial"/>
+          <w:i/>
+          <w:sz w:val="24"/>
+          <w:szCs w:val="28"/>
+        </w:rPr>
+        <w:t>(</w:t>
+      </w:r>
+      <w:r>
+        <w:rPr>
+          <w:rFonts w:ascii="Arial" w:hAnsi="Arial" w:cs="Arial"/>
+          <w:i/>
+          <w:sz w:val="24"/>
+          <w:szCs w:val="28"/>
+          <w:lang w:val="hy-AM"/>
+        </w:rPr>
+        <w:t>θ</w:t>
+      </w:r>
+      <w:r>
+        <w:rPr>
+          <w:rFonts w:ascii="Arial" w:hAnsi="Arial" w:cs="Arial"/>
+          <w:i/>
+          <w:sz w:val="24"/>
+          <w:szCs w:val="28"/>
+          <w:vertAlign w:val="subscript"/>
+        </w:rPr>
+        <w:t>1</w:t>
+      </w:r>
+      <w:r>
+        <w:rPr>
+          <w:rFonts w:ascii="Arial" w:hAnsi="Arial" w:cs="Arial"/>
+          <w:i/>
+          <w:sz w:val="24"/>
+          <w:szCs w:val="28"/>
+        </w:rPr>
+        <w:t>,</w:t>
+      </w:r>
+      <w:r>
+        <w:rPr>
+          <w:rFonts w:ascii="Arial" w:hAnsi="Arial" w:cs="Arial"/>
+          <w:i/>
+          <w:sz w:val="24"/>
+          <w:szCs w:val="28"/>
+          <w:lang w:val="hy-AM"/>
+        </w:rPr>
+        <w:t xml:space="preserve"> </w:t>
+      </w:r>
+      <w:r>
+        <w:rPr>
+          <w:rFonts w:ascii="Arial" w:hAnsi="Arial" w:cs="Arial"/>
+          <w:i/>
+          <w:sz w:val="24"/>
+          <w:szCs w:val="28"/>
+          <w:lang w:val="hy-AM"/>
+        </w:rPr>
+        <w:t>θ</w:t>
+      </w:r>
+      <w:r>
+        <w:rPr>
+          <w:rFonts w:ascii="Arial" w:hAnsi="Arial" w:cs="Arial"/>
+          <w:i/>
+          <w:sz w:val="24"/>
+          <w:szCs w:val="28"/>
+          <w:vertAlign w:val="subscript"/>
+        </w:rPr>
+        <w:t>2</w:t>
+      </w:r>
+      <w:r>
+        <w:rPr>
+          <w:rFonts w:ascii="Arial" w:hAnsi="Arial" w:cs="Arial"/>
+          <w:i/>
+          <w:sz w:val="24"/>
+          <w:szCs w:val="28"/>
+        </w:rPr>
+        <w:t>)</w:t>
+      </w:r>
+      <w:r>
+        <w:rPr>
+          <w:rFonts w:ascii="Arial" w:hAnsi="Arial" w:cs="Arial"/>
+          <w:i/>
+          <w:sz w:val="24"/>
+          <w:szCs w:val="28"/>
+          <w:lang w:val="hy-AM"/>
+        </w:rPr>
+        <w:t>-ի</w:t>
+      </w:r>
+      <w:r>
+        <w:rPr>
+          <w:rFonts w:ascii="Arial" w:hAnsi="Arial" w:cs="Arial"/>
+          <w:sz w:val="24"/>
+          <w:szCs w:val="28"/>
+        </w:rPr>
+        <w:t xml:space="preserve"> </w:t>
+      </w:r>
+      <w:proofErr w:type="spellStart"/>
+      <w:r>
+        <w:rPr>
+          <w:rFonts w:ascii="Arial" w:hAnsi="Arial" w:cs="Arial"/>
+          <w:sz w:val="24"/>
+          <w:szCs w:val="28"/>
+        </w:rPr>
+        <w:t>մասնակի</w:t>
+      </w:r>
+      <w:proofErr w:type="spellEnd"/>
+      <w:r>
+        <w:rPr>
+          <w:rFonts w:ascii="Arial" w:hAnsi="Arial" w:cs="Arial"/>
+          <w:sz w:val="24"/>
+          <w:szCs w:val="28"/>
+        </w:rPr>
+        <w:t xml:space="preserve"> </w:t>
+      </w:r>
+      <w:proofErr w:type="spellStart"/>
+      <w:r>
+        <w:rPr>
+          <w:rFonts w:ascii="Arial" w:hAnsi="Arial" w:cs="Arial"/>
+          <w:sz w:val="24"/>
+          <w:szCs w:val="28"/>
+        </w:rPr>
+        <w:t>ածանցյալով</w:t>
+      </w:r>
+      <w:proofErr w:type="spellEnd"/>
+      <w:r>
+        <w:rPr>
+          <w:rFonts w:ascii="Arial" w:hAnsi="Arial" w:cs="Arial"/>
+          <w:sz w:val="24"/>
+          <w:szCs w:val="28"/>
+        </w:rPr>
+        <w:t xml:space="preserve">: </w:t>
+      </w:r>
+      <w:proofErr w:type="spellStart"/>
+      <w:r>
+        <w:rPr>
+          <w:rFonts w:ascii="Arial" w:hAnsi="Arial" w:cs="Arial"/>
+          <w:sz w:val="24"/>
+          <w:szCs w:val="28"/>
+        </w:rPr>
+        <w:t>Կախված</w:t>
+      </w:r>
+      <w:proofErr w:type="spellEnd"/>
+      <w:r>
+        <w:rPr>
+          <w:rFonts w:ascii="Arial" w:hAnsi="Arial" w:cs="Arial"/>
+          <w:sz w:val="24"/>
+          <w:szCs w:val="28"/>
+        </w:rPr>
+        <w:t xml:space="preserve"> </w:t>
+      </w:r>
+      <w:proofErr w:type="spellStart"/>
+      <w:r>
+        <w:rPr>
+          <w:rFonts w:ascii="Arial" w:hAnsi="Arial" w:cs="Arial"/>
+          <w:sz w:val="24"/>
+          <w:szCs w:val="28"/>
+        </w:rPr>
+        <w:t>այն</w:t>
+      </w:r>
+      <w:proofErr w:type="spellEnd"/>
+      <w:r>
+        <w:rPr>
+          <w:rFonts w:ascii="Arial" w:hAnsi="Arial" w:cs="Arial"/>
+          <w:sz w:val="24"/>
+          <w:szCs w:val="28"/>
+        </w:rPr>
+        <w:t xml:space="preserve"> </w:t>
+      </w:r>
+      <w:proofErr w:type="spellStart"/>
+      <w:r>
+        <w:rPr>
+          <w:rFonts w:ascii="Arial" w:hAnsi="Arial" w:cs="Arial"/>
+          <w:sz w:val="24"/>
+          <w:szCs w:val="28"/>
+        </w:rPr>
+        <w:t>բանից</w:t>
+      </w:r>
+      <w:proofErr w:type="spellEnd"/>
+      <w:r>
+        <w:rPr>
+          <w:rFonts w:ascii="Arial" w:hAnsi="Arial" w:cs="Arial"/>
+          <w:sz w:val="24"/>
+          <w:szCs w:val="28"/>
+        </w:rPr>
+        <w:t xml:space="preserve">, </w:t>
+      </w:r>
+      <w:proofErr w:type="spellStart"/>
+      <w:r>
+        <w:rPr>
+          <w:rFonts w:ascii="Arial" w:hAnsi="Arial" w:cs="Arial"/>
+          <w:sz w:val="24"/>
+          <w:szCs w:val="28"/>
+        </w:rPr>
+        <w:t>թե</w:t>
+      </w:r>
+      <w:proofErr w:type="spellEnd"/>
+      <w:r>
+        <w:rPr>
+          <w:rFonts w:ascii="Arial" w:hAnsi="Arial" w:cs="Arial"/>
+          <w:sz w:val="24"/>
+          <w:szCs w:val="28"/>
+        </w:rPr>
+        <w:t xml:space="preserve"> </w:t>
+      </w:r>
+      <w:proofErr w:type="spellStart"/>
+      <w:r>
+        <w:rPr>
+          <w:rFonts w:ascii="Arial" w:hAnsi="Arial" w:cs="Arial"/>
+          <w:sz w:val="24"/>
+          <w:szCs w:val="28"/>
+        </w:rPr>
+        <w:t>որտեղից</w:t>
+      </w:r>
+      <w:proofErr w:type="spellEnd"/>
+      <w:r>
+        <w:rPr>
+          <w:rFonts w:ascii="Arial" w:hAnsi="Arial" w:cs="Arial"/>
+          <w:sz w:val="24"/>
+          <w:szCs w:val="28"/>
+        </w:rPr>
+        <w:t xml:space="preserve"> </w:t>
+      </w:r>
+      <w:r>
+        <w:rPr>
+          <w:rFonts w:ascii="Arial" w:hAnsi="Arial" w:cs="Arial"/>
+          <w:sz w:val="24"/>
+          <w:szCs w:val="28"/>
+          <w:lang w:val="hy-AM"/>
+        </w:rPr>
+        <w:t>ենք</w:t>
+      </w:r>
+      <w:r>
+        <w:rPr>
+          <w:rFonts w:ascii="Arial" w:hAnsi="Arial" w:cs="Arial"/>
+          <w:sz w:val="24"/>
+          <w:szCs w:val="28"/>
+        </w:rPr>
+        <w:t xml:space="preserve"> </w:t>
+      </w:r>
+      <w:proofErr w:type="spellStart"/>
+      <w:r>
+        <w:rPr>
+          <w:rFonts w:ascii="Arial" w:hAnsi="Arial" w:cs="Arial"/>
+          <w:sz w:val="24"/>
+          <w:szCs w:val="28"/>
+        </w:rPr>
+        <w:t>սկսում</w:t>
+      </w:r>
+      <w:proofErr w:type="spellEnd"/>
+      <w:r>
+        <w:rPr>
+          <w:rFonts w:ascii="Arial" w:hAnsi="Arial" w:cs="Arial"/>
+          <w:sz w:val="24"/>
+          <w:szCs w:val="28"/>
+        </w:rPr>
+        <w:t xml:space="preserve"> է </w:t>
+      </w:r>
+      <w:proofErr w:type="spellStart"/>
+      <w:r>
+        <w:rPr>
+          <w:rFonts w:ascii="Arial" w:hAnsi="Arial" w:cs="Arial"/>
+          <w:sz w:val="24"/>
+          <w:szCs w:val="28"/>
+        </w:rPr>
+        <w:t>գրաֆիկը</w:t>
+      </w:r>
+      <w:proofErr w:type="spellEnd"/>
+      <w:r>
+        <w:rPr>
+          <w:rFonts w:ascii="Arial" w:hAnsi="Arial" w:cs="Arial"/>
+          <w:sz w:val="24"/>
+          <w:szCs w:val="28"/>
+        </w:rPr>
+        <w:t xml:space="preserve">, </w:t>
+      </w:r>
+      <w:r>
+        <w:rPr>
+          <w:rFonts w:ascii="Arial" w:hAnsi="Arial" w:cs="Arial"/>
+          <w:sz w:val="24"/>
+          <w:szCs w:val="28"/>
+          <w:lang w:val="hy-AM"/>
+        </w:rPr>
+        <w:t xml:space="preserve">հնարավոր է տարբեր </w:t>
+      </w:r>
+      <w:proofErr w:type="spellStart"/>
+      <w:r>
+        <w:rPr>
+          <w:rFonts w:ascii="Arial" w:hAnsi="Arial" w:cs="Arial"/>
+          <w:sz w:val="24"/>
+          <w:szCs w:val="28"/>
+          <w:lang w:val="hy-AM"/>
+        </w:rPr>
+        <w:t>մինիմումների</w:t>
+      </w:r>
+      <w:proofErr w:type="spellEnd"/>
+      <w:r>
+        <w:rPr>
+          <w:rFonts w:ascii="Arial" w:hAnsi="Arial" w:cs="Arial"/>
+          <w:sz w:val="24"/>
+          <w:szCs w:val="28"/>
+          <w:lang w:val="hy-AM"/>
+        </w:rPr>
+        <w:t xml:space="preserve"> </w:t>
+      </w:r>
+      <w:proofErr w:type="spellStart"/>
+      <w:r>
+        <w:rPr>
+          <w:rFonts w:ascii="Arial" w:hAnsi="Arial" w:cs="Arial"/>
+          <w:sz w:val="24"/>
+          <w:szCs w:val="28"/>
+        </w:rPr>
+        <w:t>հասնել</w:t>
+      </w:r>
+      <w:proofErr w:type="spellEnd"/>
+      <w:r>
+        <w:rPr>
+          <w:rFonts w:ascii="Arial" w:hAnsi="Arial" w:cs="Arial"/>
+          <w:sz w:val="24"/>
+          <w:szCs w:val="28"/>
+        </w:rPr>
+        <w:t xml:space="preserve">: </w:t>
+      </w:r>
+      <w:proofErr w:type="spellStart"/>
+      <w:r>
+        <w:rPr>
+          <w:rFonts w:ascii="Arial" w:hAnsi="Arial" w:cs="Arial"/>
+          <w:sz w:val="24"/>
+          <w:szCs w:val="28"/>
+        </w:rPr>
+        <w:t>Վեր</w:t>
+      </w:r>
+      <w:r>
+        <w:rPr>
+          <w:rFonts w:ascii="Arial" w:hAnsi="Arial" w:cs="Arial"/>
+          <w:sz w:val="24"/>
+          <w:szCs w:val="28"/>
+        </w:rPr>
+        <w:t>և</w:t>
+      </w:r>
+      <w:r>
+        <w:rPr>
+          <w:rFonts w:ascii="Arial" w:hAnsi="Arial" w:cs="Arial"/>
+          <w:sz w:val="24"/>
+          <w:szCs w:val="28"/>
+        </w:rPr>
+        <w:t>ում</w:t>
+      </w:r>
+      <w:proofErr w:type="spellEnd"/>
+      <w:r>
+        <w:rPr>
+          <w:rFonts w:ascii="Arial" w:hAnsi="Arial" w:cs="Arial"/>
+          <w:sz w:val="24"/>
+          <w:szCs w:val="28"/>
+        </w:rPr>
+        <w:t xml:space="preserve"> </w:t>
+      </w:r>
+      <w:proofErr w:type="spellStart"/>
+      <w:r>
+        <w:rPr>
+          <w:rFonts w:ascii="Arial" w:hAnsi="Arial" w:cs="Arial"/>
+          <w:sz w:val="24"/>
+          <w:szCs w:val="28"/>
+        </w:rPr>
+        <w:t>պատկերված</w:t>
+      </w:r>
+      <w:proofErr w:type="spellEnd"/>
+      <w:r>
+        <w:rPr>
+          <w:rFonts w:ascii="Arial" w:hAnsi="Arial" w:cs="Arial"/>
+          <w:sz w:val="24"/>
+          <w:szCs w:val="28"/>
+        </w:rPr>
+        <w:t xml:space="preserve"> </w:t>
+      </w:r>
+      <w:r>
+        <w:rPr>
+          <w:rFonts w:ascii="Arial" w:hAnsi="Arial" w:cs="Arial"/>
+          <w:sz w:val="24"/>
+          <w:szCs w:val="28"/>
+          <w:lang w:val="hy-AM"/>
+        </w:rPr>
+        <w:t>են</w:t>
+      </w:r>
+      <w:r>
+        <w:rPr>
+          <w:rFonts w:ascii="Arial" w:hAnsi="Arial" w:cs="Arial"/>
+          <w:sz w:val="24"/>
+          <w:szCs w:val="28"/>
+        </w:rPr>
+        <w:t xml:space="preserve"> </w:t>
+      </w:r>
+      <w:proofErr w:type="spellStart"/>
+      <w:r>
+        <w:rPr>
+          <w:rFonts w:ascii="Arial" w:hAnsi="Arial" w:cs="Arial"/>
+          <w:sz w:val="24"/>
+          <w:szCs w:val="28"/>
+        </w:rPr>
+        <w:t>երկու</w:t>
+      </w:r>
+      <w:proofErr w:type="spellEnd"/>
+      <w:r>
+        <w:rPr>
+          <w:rFonts w:ascii="Arial" w:hAnsi="Arial" w:cs="Arial"/>
+          <w:sz w:val="24"/>
+          <w:szCs w:val="28"/>
+        </w:rPr>
+        <w:t xml:space="preserve"> </w:t>
+      </w:r>
+      <w:proofErr w:type="spellStart"/>
+      <w:r>
+        <w:rPr>
+          <w:rFonts w:ascii="Arial" w:hAnsi="Arial" w:cs="Arial"/>
+          <w:sz w:val="24"/>
+          <w:szCs w:val="28"/>
+        </w:rPr>
+        <w:t>տարբեր</w:t>
+      </w:r>
+      <w:proofErr w:type="spellEnd"/>
+      <w:r>
+        <w:rPr>
+          <w:rFonts w:ascii="Arial" w:hAnsi="Arial" w:cs="Arial"/>
+          <w:sz w:val="24"/>
+          <w:szCs w:val="28"/>
+        </w:rPr>
+        <w:t xml:space="preserve"> </w:t>
+      </w:r>
+      <w:r>
+        <w:rPr>
+          <w:rFonts w:ascii="Arial" w:hAnsi="Arial" w:cs="Arial"/>
+          <w:sz w:val="24"/>
+          <w:szCs w:val="28"/>
+          <w:lang w:val="hy-AM"/>
+        </w:rPr>
+        <w:t>սկզբնա</w:t>
+      </w:r>
+      <w:proofErr w:type="spellStart"/>
+      <w:r>
+        <w:rPr>
+          <w:rFonts w:ascii="Arial" w:hAnsi="Arial" w:cs="Arial"/>
+          <w:sz w:val="24"/>
+          <w:szCs w:val="28"/>
+        </w:rPr>
+        <w:t>կետեր</w:t>
+      </w:r>
+      <w:proofErr w:type="spellEnd"/>
+      <w:r>
+        <w:rPr>
+          <w:rFonts w:ascii="Arial" w:hAnsi="Arial" w:cs="Arial"/>
+          <w:sz w:val="24"/>
+          <w:szCs w:val="28"/>
+          <w:lang w:val="hy-AM"/>
+        </w:rPr>
+        <w:t xml:space="preserve"> </w:t>
+      </w:r>
+      <w:r>
+        <w:rPr>
+          <w:rFonts w:ascii="Arial" w:hAnsi="Arial" w:cs="Arial"/>
+          <w:sz w:val="24"/>
+          <w:szCs w:val="28"/>
+        </w:rPr>
+        <w:t>(</w:t>
+      </w:r>
+      <w:r>
+        <w:rPr>
+          <w:rFonts w:ascii="Arial" w:hAnsi="Arial" w:cs="Arial"/>
+          <w:sz w:val="24"/>
+          <w:szCs w:val="28"/>
+          <w:lang w:val="hy-AM"/>
+        </w:rPr>
+        <w:t>վերցված են կարմիր շրջանագծերի մեջ</w:t>
+      </w:r>
+      <w:r>
+        <w:rPr>
+          <w:rFonts w:ascii="Arial" w:hAnsi="Arial" w:cs="Arial"/>
+          <w:sz w:val="24"/>
+          <w:szCs w:val="28"/>
+        </w:rPr>
+        <w:t>)</w:t>
+      </w:r>
+      <w:r>
+        <w:rPr>
+          <w:rFonts w:ascii="Arial" w:hAnsi="Arial" w:cs="Arial"/>
+          <w:sz w:val="24"/>
+          <w:szCs w:val="28"/>
+        </w:rPr>
+        <w:t xml:space="preserve">, </w:t>
+      </w:r>
+      <w:proofErr w:type="spellStart"/>
+      <w:r>
+        <w:rPr>
+          <w:rFonts w:ascii="Arial" w:hAnsi="Arial" w:cs="Arial"/>
+          <w:sz w:val="24"/>
+          <w:szCs w:val="28"/>
+        </w:rPr>
+        <w:t>որոնք</w:t>
+      </w:r>
+      <w:proofErr w:type="spellEnd"/>
+      <w:r>
+        <w:rPr>
+          <w:rFonts w:ascii="Arial" w:hAnsi="Arial" w:cs="Arial"/>
+          <w:sz w:val="24"/>
+          <w:szCs w:val="28"/>
+        </w:rPr>
+        <w:t xml:space="preserve"> </w:t>
+      </w:r>
+      <w:r>
+        <w:rPr>
+          <w:rFonts w:ascii="Arial" w:hAnsi="Arial" w:cs="Arial"/>
+          <w:sz w:val="24"/>
+          <w:szCs w:val="28"/>
+          <w:lang w:val="hy-AM"/>
+        </w:rPr>
+        <w:t>հասնում</w:t>
+      </w:r>
+      <w:r>
+        <w:rPr>
+          <w:rFonts w:ascii="Arial" w:hAnsi="Arial" w:cs="Arial"/>
+          <w:sz w:val="24"/>
+          <w:szCs w:val="28"/>
+        </w:rPr>
+        <w:t xml:space="preserve"> </w:t>
+      </w:r>
+      <w:proofErr w:type="spellStart"/>
+      <w:r>
+        <w:rPr>
+          <w:rFonts w:ascii="Arial" w:hAnsi="Arial" w:cs="Arial"/>
+          <w:sz w:val="24"/>
+          <w:szCs w:val="28"/>
+        </w:rPr>
+        <w:t>են</w:t>
+      </w:r>
+      <w:proofErr w:type="spellEnd"/>
+      <w:r>
+        <w:rPr>
+          <w:rFonts w:ascii="Arial" w:hAnsi="Arial" w:cs="Arial"/>
+          <w:sz w:val="24"/>
+          <w:szCs w:val="28"/>
+        </w:rPr>
+        <w:t xml:space="preserve"> </w:t>
+      </w:r>
+      <w:proofErr w:type="spellStart"/>
+      <w:r>
+        <w:rPr>
+          <w:rFonts w:ascii="Arial" w:hAnsi="Arial" w:cs="Arial"/>
+          <w:sz w:val="24"/>
+          <w:szCs w:val="28"/>
+        </w:rPr>
+        <w:t>երկու</w:t>
+      </w:r>
+      <w:proofErr w:type="spellEnd"/>
+      <w:r>
+        <w:rPr>
+          <w:rFonts w:ascii="Arial" w:hAnsi="Arial" w:cs="Arial"/>
+          <w:sz w:val="24"/>
+          <w:szCs w:val="28"/>
+        </w:rPr>
+        <w:t xml:space="preserve"> </w:t>
+      </w:r>
+      <w:proofErr w:type="spellStart"/>
+      <w:r>
+        <w:rPr>
+          <w:rFonts w:ascii="Arial" w:hAnsi="Arial" w:cs="Arial"/>
+          <w:sz w:val="24"/>
+          <w:szCs w:val="28"/>
+        </w:rPr>
+        <w:t>տարբեր</w:t>
+      </w:r>
+      <w:proofErr w:type="spellEnd"/>
+      <w:r>
+        <w:rPr>
+          <w:rFonts w:ascii="Arial" w:hAnsi="Arial" w:cs="Arial"/>
+          <w:sz w:val="24"/>
+          <w:szCs w:val="28"/>
+        </w:rPr>
+        <w:t xml:space="preserve"> </w:t>
+      </w:r>
+      <w:proofErr w:type="spellStart"/>
+      <w:r>
+        <w:rPr>
+          <w:rFonts w:ascii="Arial" w:hAnsi="Arial" w:cs="Arial"/>
+          <w:sz w:val="24"/>
+          <w:szCs w:val="28"/>
+          <w:lang w:val="hy-AM"/>
+        </w:rPr>
+        <w:t>մինիմումների</w:t>
+      </w:r>
+      <w:proofErr w:type="spellEnd"/>
+      <w:r>
+        <w:rPr>
+          <w:rFonts w:ascii="Arial" w:hAnsi="Arial" w:cs="Arial"/>
+          <w:sz w:val="24"/>
+          <w:szCs w:val="28"/>
+        </w:rPr>
+        <w:t>:</w:t>
+      </w:r>
+    </w:p>
+    <w:p>
+      <w:pPr>
+        <w:rPr>
+          <w:rFonts w:ascii="Arial" w:hAnsi="Arial" w:cs="Arial"/>
+          <w:sz w:val="24"/>
+          <w:szCs w:val="28"/>
+        </w:rPr>
+      </w:pPr>
+      <w:r>
+        <w:rPr>
+          <w:rFonts w:ascii="Arial" w:hAnsi="Arial" w:cs="Arial"/>
+          <w:sz w:val="24"/>
+          <w:szCs w:val="28"/>
+          <w:lang w:val="hy-AM"/>
+        </w:rPr>
+        <w:lastRenderedPageBreak/>
+        <w:t>Ընդհանուր դեպքի համար ն</w:t>
+      </w:r>
+      <w:r>
+        <w:rPr>
+          <w:rFonts w:ascii="Arial" w:hAnsi="Arial" w:cs="Arial"/>
+          <w:sz w:val="24"/>
+          <w:szCs w:val="28"/>
+          <w:lang w:val="hy-AM"/>
+        </w:rPr>
+        <w:t>վազող գ</w:t>
+      </w:r>
+      <w:proofErr w:type="spellStart"/>
+      <w:r>
+        <w:rPr>
+          <w:rFonts w:ascii="Arial" w:hAnsi="Arial" w:cs="Arial"/>
+          <w:sz w:val="24"/>
+          <w:szCs w:val="28"/>
+        </w:rPr>
+        <w:t>րադիենտ</w:t>
+      </w:r>
+      <w:proofErr w:type="spellEnd"/>
+      <w:r>
+        <w:rPr>
+          <w:rFonts w:ascii="Arial" w:hAnsi="Arial" w:cs="Arial"/>
+          <w:sz w:val="24"/>
+          <w:szCs w:val="28"/>
+          <w:lang w:val="hy-AM"/>
+        </w:rPr>
+        <w:t>ի</w:t>
+      </w:r>
+      <w:r>
+        <w:rPr>
+          <w:rFonts w:ascii="Arial" w:hAnsi="Arial" w:cs="Arial"/>
+          <w:sz w:val="24"/>
+          <w:szCs w:val="28"/>
+        </w:rPr>
+        <w:t xml:space="preserve"> </w:t>
+      </w:r>
+      <w:proofErr w:type="spellStart"/>
+      <w:r>
+        <w:rPr>
+          <w:rFonts w:ascii="Arial" w:hAnsi="Arial" w:cs="Arial"/>
+          <w:sz w:val="24"/>
+          <w:szCs w:val="28"/>
+        </w:rPr>
+        <w:t>ալգորիթմը</w:t>
+      </w:r>
+      <w:proofErr w:type="spellEnd"/>
+      <w:r>
+        <w:rPr>
+          <w:rFonts w:ascii="Arial" w:hAnsi="Arial" w:cs="Arial"/>
+          <w:sz w:val="24"/>
+          <w:szCs w:val="28"/>
+        </w:rPr>
+        <w:t xml:space="preserve"> </w:t>
+      </w:r>
+      <w:proofErr w:type="spellStart"/>
+      <w:r>
+        <w:rPr>
+          <w:rFonts w:ascii="Arial" w:hAnsi="Arial" w:cs="Arial"/>
+          <w:sz w:val="24"/>
+          <w:szCs w:val="28"/>
+        </w:rPr>
+        <w:t>հետ</w:t>
+      </w:r>
+      <w:r>
+        <w:rPr>
+          <w:rFonts w:ascii="Arial" w:hAnsi="Arial" w:cs="Arial"/>
+          <w:sz w:val="24"/>
+          <w:szCs w:val="28"/>
+        </w:rPr>
+        <w:t>և</w:t>
+      </w:r>
+      <w:r>
+        <w:rPr>
+          <w:rFonts w:ascii="Arial" w:hAnsi="Arial" w:cs="Arial"/>
+          <w:sz w:val="24"/>
+          <w:szCs w:val="28"/>
+        </w:rPr>
+        <w:t>յալն</w:t>
+      </w:r>
+      <w:proofErr w:type="spellEnd"/>
+      <w:r>
+        <w:rPr>
+          <w:rFonts w:ascii="Arial" w:hAnsi="Arial" w:cs="Arial"/>
+          <w:sz w:val="24"/>
+          <w:szCs w:val="28"/>
+        </w:rPr>
+        <w:t xml:space="preserve"> է</w:t>
+      </w:r>
+      <w:r>
+        <w:rPr>
+          <w:rFonts w:ascii="Cambria Math" w:hAnsi="Cambria Math" w:cs="Arial"/>
+          <w:sz w:val="24"/>
+          <w:szCs w:val="28"/>
+          <w:lang w:val="hy-AM"/>
+        </w:rPr>
+        <w:t>․</w:t>
+      </w:r>
+      <w:r>
+        <w:rPr>
+          <w:rFonts w:ascii="Cambria Math" w:hAnsi="Cambria Math" w:cs="Arial"/>
+          <w:sz w:val="24"/>
+          <w:szCs w:val="28"/>
+          <w:lang w:val="hy-AM"/>
+        </w:rPr>
+        <w:t xml:space="preserve"> </w:t>
+      </w:r>
+      <w:r>
+        <w:rPr>
+          <w:rFonts w:ascii="Cambria Math" w:hAnsi="Cambria Math" w:cs="Arial"/>
+          <w:sz w:val="24"/>
+          <w:szCs w:val="28"/>
+          <w:lang w:val="hy-AM"/>
+        </w:rPr>
+        <w:br w:type="textWrapping" w:clear="all"/>
+      </w:r>
+      <w:r>
+        <w:rPr>
+          <w:rFonts w:ascii="Arial" w:hAnsi="Arial" w:cs="Arial"/>
+          <w:sz w:val="24"/>
+          <w:szCs w:val="28"/>
+          <w:lang w:val="hy-AM"/>
+        </w:rPr>
+        <w:t>կ</w:t>
+      </w:r>
+      <w:proofErr w:type="spellStart"/>
+      <w:r>
+        <w:rPr>
+          <w:rFonts w:ascii="Arial" w:hAnsi="Arial" w:cs="Arial"/>
+          <w:sz w:val="24"/>
+          <w:szCs w:val="28"/>
+        </w:rPr>
+        <w:t>րկնել</w:t>
+      </w:r>
+      <w:proofErr w:type="spellEnd"/>
+      <w:r>
+        <w:rPr>
+          <w:rFonts w:ascii="Arial" w:hAnsi="Arial" w:cs="Arial"/>
+          <w:sz w:val="24"/>
+          <w:szCs w:val="28"/>
+          <w:lang w:val="hy-AM"/>
+        </w:rPr>
+        <w:t xml:space="preserve"> </w:t>
+      </w:r>
+      <w:proofErr w:type="spellStart"/>
+      <w:r>
+        <w:rPr>
+          <w:rFonts w:ascii="Arial" w:hAnsi="Arial" w:cs="Arial"/>
+          <w:sz w:val="24"/>
+          <w:szCs w:val="28"/>
+          <w:lang w:val="hy-AM"/>
+        </w:rPr>
+        <w:t>հեևյալը</w:t>
+      </w:r>
+      <w:proofErr w:type="spellEnd"/>
+      <w:r>
+        <w:rPr>
+          <w:rFonts w:ascii="Arial" w:hAnsi="Arial" w:cs="Arial"/>
+          <w:sz w:val="24"/>
+          <w:szCs w:val="28"/>
+        </w:rPr>
+        <w:t xml:space="preserve"> </w:t>
+      </w:r>
+      <w:proofErr w:type="spellStart"/>
+      <w:r>
+        <w:rPr>
+          <w:rFonts w:ascii="Arial" w:hAnsi="Arial" w:cs="Arial"/>
+          <w:sz w:val="24"/>
+          <w:szCs w:val="28"/>
+        </w:rPr>
+        <w:t>մինչ</w:t>
+      </w:r>
+      <w:r>
+        <w:rPr>
+          <w:rFonts w:ascii="Arial" w:hAnsi="Arial" w:cs="Arial"/>
+          <w:sz w:val="24"/>
+          <w:szCs w:val="28"/>
+        </w:rPr>
+        <w:t>և</w:t>
+      </w:r>
+      <w:proofErr w:type="spellEnd"/>
+      <w:r>
+        <w:rPr>
+          <w:rFonts w:ascii="Arial" w:hAnsi="Arial" w:cs="Arial"/>
+          <w:sz w:val="24"/>
+          <w:szCs w:val="28"/>
+        </w:rPr>
+        <w:t xml:space="preserve"> </w:t>
+      </w:r>
+      <w:r>
+        <w:rPr>
+          <w:rFonts w:ascii="Arial" w:hAnsi="Arial" w:cs="Arial"/>
+          <w:sz w:val="24"/>
+          <w:szCs w:val="28"/>
+          <w:lang w:val="hy-AM"/>
+        </w:rPr>
+        <w:t>զուգամիտում</w:t>
+      </w:r>
+      <w:r>
+        <w:rPr>
+          <w:rFonts w:ascii="Arial" w:hAnsi="Arial" w:cs="Arial"/>
+          <w:sz w:val="24"/>
+          <w:szCs w:val="28"/>
+          <w:lang w:val="hy-AM"/>
+        </w:rPr>
+        <w:t>՝</w:t>
+      </w:r>
+      <w:r>
+        <w:rPr>
+          <w:rFonts w:ascii="Arial" w:hAnsi="Arial" w:cs="Arial"/>
+          <w:sz w:val="24"/>
+          <w:szCs w:val="28"/>
+        </w:rPr>
+        <w:t xml:space="preserve"> </w:t>
+      </w:r>
+      <w:r>
+        <w:rPr>
+          <w:rFonts w:ascii="Arial" w:hAnsi="Arial" w:cs="Arial"/>
+          <w:sz w:val="24"/>
+          <w:szCs w:val="28"/>
+        </w:rPr>
+        <w:t xml:space="preserve"> </w:t>
+      </w:r>
+      <m:oMath>
+        <m:sSub>
+          <m:sSubPr>
+            <m:ctrlPr>
+              <w:rPr>
+                <w:rFonts w:ascii="Cambria Math" w:hAnsi="Cambria Math" w:cs="Arial"/>
+                <w:i/>
+                <w:sz w:val="28"/>
+                <w:szCs w:val="28"/>
+              </w:rPr>
+            </m:ctrlPr>
+          </m:sSubPr>
+          <m:e>
+            <m:r>
+              <m:rPr>
+                <m:sty m:val="p"/>
+              </m:rPr>
+              <w:rPr>
+                <w:rFonts w:ascii="Cambria Math" w:hAnsi="Cambria Math" w:cs="Arial"/>
+                <w:sz w:val="28"/>
+                <w:szCs w:val="28"/>
+                <w:lang w:val="hy-AM"/>
+              </w:rPr>
+              <m:t>θ</m:t>
+            </m:r>
+          </m:e>
+          <m:sub>
+            <m:r>
+              <m:rPr>
+                <m:sty m:val="p"/>
+              </m:rPr>
+              <w:rPr>
+                <w:rFonts w:ascii="Cambria Math" w:hAnsi="Cambria Math" w:cs="Arial"/>
+                <w:sz w:val="28"/>
+                <w:szCs w:val="28"/>
+                <w:vertAlign w:val="subscript"/>
+              </w:rPr>
+              <m:t>j</m:t>
+            </m:r>
+          </m:sub>
+        </m:sSub>
+        <m:r>
+          <w:rPr>
+            <w:rFonts w:ascii="Cambria Math" w:eastAsiaTheme="minorEastAsia" w:hAnsi="Cambria Math" w:cs="Arial"/>
+            <w:sz w:val="28"/>
+            <w:szCs w:val="28"/>
+          </w:rPr>
+          <m:t>≔</m:t>
+        </m:r>
+        <m:sSub>
+          <m:sSubPr>
+            <m:ctrlPr>
+              <w:rPr>
+                <w:rFonts w:ascii="Cambria Math" w:eastAsiaTheme="minorEastAsia" w:hAnsi="Cambria Math" w:cs="Arial"/>
+                <w:i/>
+                <w:sz w:val="28"/>
+                <w:szCs w:val="28"/>
+              </w:rPr>
+            </m:ctrlPr>
+          </m:sSubPr>
+          <m:e>
+            <m:r>
+              <m:rPr>
+                <m:sty m:val="p"/>
+              </m:rPr>
+              <w:rPr>
+                <w:rFonts w:ascii="Cambria Math" w:hAnsi="Cambria Math" w:cs="Arial"/>
+                <w:sz w:val="28"/>
+                <w:szCs w:val="28"/>
+                <w:lang w:val="hy-AM"/>
+              </w:rPr>
+              <m:t>θ</m:t>
+            </m:r>
+          </m:e>
+          <m:sub>
+            <m:r>
+              <w:rPr>
+                <w:rFonts w:ascii="Cambria Math" w:eastAsiaTheme="minorEastAsia" w:hAnsi="Cambria Math" w:cs="Arial"/>
+                <w:sz w:val="28"/>
+                <w:szCs w:val="28"/>
+              </w:rPr>
+              <m:t>j</m:t>
+            </m:r>
+          </m:sub>
+        </m:sSub>
+        <m:r>
+          <w:rPr>
+            <w:rFonts w:ascii="Cambria Math" w:eastAsiaTheme="minorEastAsia" w:hAnsi="Cambria Math" w:cs="Arial"/>
+            <w:sz w:val="28"/>
+            <w:szCs w:val="28"/>
+          </w:rPr>
+          <m:t>-α</m:t>
+        </m:r>
+        <m:f>
+          <m:fPr>
+            <m:ctrlPr>
+              <w:rPr>
+                <w:rFonts w:ascii="Cambria Math" w:eastAsiaTheme="minorEastAsia" w:hAnsi="Cambria Math" w:cs="Arial"/>
+                <w:i/>
+                <w:sz w:val="28"/>
+                <w:szCs w:val="28"/>
+              </w:rPr>
+            </m:ctrlPr>
+          </m:fPr>
+          <m:num>
+            <m:r>
+              <w:rPr>
+                <w:rFonts w:ascii="Cambria Math" w:eastAsiaTheme="minorEastAsia" w:hAnsi="Cambria Math" w:cs="Arial"/>
+                <w:sz w:val="28"/>
+                <w:szCs w:val="28"/>
+              </w:rPr>
+              <m:t>δ</m:t>
+            </m:r>
+          </m:num>
+          <m:den>
+            <m:r>
+              <w:rPr>
+                <w:rFonts w:ascii="Cambria Math" w:eastAsiaTheme="minorEastAsia" w:hAnsi="Cambria Math" w:cs="Arial"/>
+                <w:sz w:val="28"/>
+                <w:szCs w:val="28"/>
+              </w:rPr>
+              <m:t>δ</m:t>
+            </m:r>
+            <m:sSub>
+              <m:sSubPr>
+                <m:ctrlPr>
+                  <w:rPr>
+                    <w:rFonts w:ascii="Cambria Math" w:eastAsiaTheme="minorEastAsia" w:hAnsi="Cambria Math" w:cs="Arial"/>
+                    <w:i/>
+                    <w:sz w:val="28"/>
+                    <w:szCs w:val="28"/>
+                  </w:rPr>
+                </m:ctrlPr>
+              </m:sSubPr>
+              <m:e>
+                <m:r>
+                  <m:rPr>
+                    <m:sty m:val="p"/>
+                  </m:rPr>
+                  <w:rPr>
+                    <w:rFonts w:ascii="Cambria Math" w:hAnsi="Cambria Math" w:cs="Arial"/>
+                    <w:sz w:val="28"/>
+                    <w:szCs w:val="28"/>
+                    <w:lang w:val="hy-AM"/>
+                  </w:rPr>
+                  <m:t>θ</m:t>
+                </m:r>
+              </m:e>
+              <m:sub>
+                <m:r>
+                  <w:rPr>
+                    <w:rFonts w:ascii="Cambria Math" w:eastAsiaTheme="minorEastAsia" w:hAnsi="Cambria Math" w:cs="Arial"/>
+                    <w:sz w:val="28"/>
+                    <w:szCs w:val="28"/>
+                  </w:rPr>
+                  <m:t>j</m:t>
+                </m:r>
+              </m:sub>
+            </m:sSub>
+          </m:den>
+        </m:f>
+        <m:r>
+          <w:rPr>
+            <w:rFonts w:ascii="Cambria Math" w:eastAsiaTheme="minorEastAsia" w:hAnsi="Cambria Math" w:cs="Arial"/>
+            <w:sz w:val="28"/>
+            <w:szCs w:val="28"/>
+          </w:rPr>
+          <m:t>J(</m:t>
+        </m:r>
+        <m:sSub>
+          <m:sSubPr>
+            <m:ctrlPr>
+              <w:rPr>
+                <w:rFonts w:ascii="Cambria Math" w:hAnsi="Cambria Math" w:cs="Arial"/>
+                <w:i/>
+                <w:sz w:val="28"/>
+                <w:szCs w:val="28"/>
+                <w:lang w:val="hy-AM"/>
+              </w:rPr>
+            </m:ctrlPr>
+          </m:sSubPr>
+          <m:e>
+            <m:r>
+              <w:rPr>
+                <w:rFonts w:ascii="Cambria Math" w:hAnsi="Cambria Math" w:cs="Arial"/>
+                <w:sz w:val="28"/>
+                <w:szCs w:val="28"/>
+                <w:lang w:val="hy-AM"/>
+              </w:rPr>
+              <m:t>θ</m:t>
+            </m:r>
+          </m:e>
+          <m:sub>
+            <m:r>
+              <w:rPr>
+                <w:rFonts w:ascii="Cambria Math" w:hAnsi="Cambria Math" w:cs="Arial"/>
+                <w:sz w:val="28"/>
+                <w:szCs w:val="28"/>
+                <w:lang w:val="hy-AM"/>
+              </w:rPr>
+              <m:t>1</m:t>
+            </m:r>
+          </m:sub>
+        </m:sSub>
+        <m:r>
+          <w:rPr>
+            <w:rFonts w:ascii="Cambria Math" w:hAnsi="Cambria Math" w:cs="Arial"/>
+            <w:sz w:val="28"/>
+            <w:szCs w:val="28"/>
+            <w:lang w:val="hy-AM"/>
+          </w:rPr>
+          <m:t>,</m:t>
+        </m:r>
+        <m:sSub>
+          <m:sSubPr>
+            <m:ctrlPr>
+              <w:rPr>
+                <w:rFonts w:ascii="Cambria Math" w:hAnsi="Cambria Math" w:cs="Arial"/>
+                <w:i/>
+                <w:sz w:val="28"/>
+                <w:szCs w:val="28"/>
+                <w:lang w:val="hy-AM"/>
+              </w:rPr>
+            </m:ctrlPr>
+          </m:sSubPr>
+          <m:e>
+            <m:r>
+              <w:rPr>
+                <w:rFonts w:ascii="Cambria Math" w:hAnsi="Cambria Math" w:cs="Arial"/>
+                <w:sz w:val="28"/>
+                <w:szCs w:val="28"/>
+                <w:lang w:val="hy-AM"/>
+              </w:rPr>
+              <m:t>θ</m:t>
+            </m:r>
+          </m:e>
+          <m:sub>
+            <m:r>
+              <w:rPr>
+                <w:rFonts w:ascii="Cambria Math" w:hAnsi="Cambria Math" w:cs="Arial"/>
+                <w:sz w:val="28"/>
+                <w:szCs w:val="28"/>
+                <w:lang w:val="hy-AM"/>
+              </w:rPr>
+              <m:t>2</m:t>
+            </m:r>
+          </m:sub>
+        </m:sSub>
+        <m:r>
+          <w:rPr>
+            <w:rFonts w:ascii="Cambria Math" w:hAnsi="Cambria Math" w:cs="Arial"/>
+            <w:sz w:val="28"/>
+            <w:szCs w:val="28"/>
+            <w:lang w:val="hy-AM"/>
+          </w:rPr>
+          <m:t>,…</m:t>
+        </m:r>
+        <m:sSub>
+          <m:sSubPr>
+            <m:ctrlPr>
+              <w:rPr>
+                <w:rFonts w:ascii="Cambria Math" w:hAnsi="Cambria Math" w:cs="Arial"/>
+                <w:i/>
+                <w:sz w:val="28"/>
+                <w:szCs w:val="28"/>
+                <w:lang w:val="hy-AM"/>
+              </w:rPr>
+            </m:ctrlPr>
+          </m:sSubPr>
+          <m:e>
+            <m:r>
+              <w:rPr>
+                <w:rFonts w:ascii="Cambria Math" w:hAnsi="Cambria Math" w:cs="Arial"/>
+                <w:sz w:val="28"/>
+                <w:szCs w:val="28"/>
+                <w:lang w:val="hy-AM"/>
+              </w:rPr>
+              <m:t>θ</m:t>
+            </m:r>
+          </m:e>
+          <m:sub>
+            <m:r>
+              <w:rPr>
+                <w:rFonts w:ascii="Cambria Math" w:hAnsi="Cambria Math" w:cs="Arial"/>
+                <w:sz w:val="28"/>
+                <w:szCs w:val="28"/>
+                <w:lang w:val="hy-AM"/>
+              </w:rPr>
+              <m:t>n</m:t>
+            </m:r>
+          </m:sub>
+        </m:sSub>
+        <m:r>
+          <m:rPr>
+            <m:sty m:val="p"/>
+          </m:rPr>
+          <w:rPr>
+            <w:rFonts w:ascii="Cambria Math" w:hAnsi="Cambria Math" w:cs="Arial"/>
+            <w:sz w:val="28"/>
+            <w:szCs w:val="28"/>
+            <w:lang w:val="hy-AM"/>
+          </w:rPr>
+          <m:t>)</m:t>
+        </m:r>
+      </m:oMath>
+      <w:r>
+        <w:rPr>
+          <w:rFonts w:ascii="Cambria Math" w:hAnsi="Cambria Math" w:cs="Arial"/>
+          <w:sz w:val="24"/>
+          <w:szCs w:val="28"/>
+          <w:lang w:val="hy-AM"/>
+        </w:rPr>
+        <w:t xml:space="preserve"> </w:t>
+      </w:r>
+      <w:proofErr w:type="spellStart"/>
+      <w:r>
+        <w:rPr>
+          <w:rFonts w:ascii="Arial" w:hAnsi="Arial" w:cs="Arial"/>
+          <w:sz w:val="24"/>
+          <w:szCs w:val="28"/>
+        </w:rPr>
+        <w:t>որտեղ</w:t>
+      </w:r>
+      <w:proofErr w:type="spellEnd"/>
+      <w:proofErr w:type="gramStart"/>
+      <w:r>
+        <w:rPr>
+          <w:rFonts w:ascii="Arial" w:hAnsi="Arial" w:cs="Arial"/>
+          <w:sz w:val="24"/>
+          <w:szCs w:val="28"/>
+        </w:rPr>
+        <w:t xml:space="preserve">` </w:t>
+      </w:r>
+      <w:r>
+        <w:rPr>
+          <w:rFonts w:ascii="Cambria Math" w:hAnsi="Cambria Math" w:cs="Arial"/>
+          <w:sz w:val="24"/>
+          <w:szCs w:val="28"/>
+        </w:rPr>
+        <w:t xml:space="preserve"> </w:t>
+      </w:r>
+      <w:r>
+        <w:rPr>
+          <w:rFonts w:ascii="Arial" w:hAnsi="Arial" w:cs="Arial"/>
+          <w:i/>
+          <w:sz w:val="24"/>
+          <w:szCs w:val="28"/>
+        </w:rPr>
+        <w:t>j</w:t>
+      </w:r>
+      <w:proofErr w:type="gramEnd"/>
+      <w:r>
+        <w:rPr>
+          <w:rFonts w:ascii="Arial" w:hAnsi="Arial" w:cs="Arial"/>
+          <w:i/>
+          <w:sz w:val="24"/>
+          <w:szCs w:val="28"/>
+        </w:rPr>
+        <w:t xml:space="preserve"> = </w:t>
+      </w:r>
+      <w:r>
+        <w:rPr>
+          <w:rFonts w:ascii="Arial" w:hAnsi="Arial" w:cs="Arial"/>
+          <w:i/>
+          <w:sz w:val="24"/>
+          <w:szCs w:val="28"/>
+        </w:rPr>
+        <w:t>0,1, … n</w:t>
+      </w:r>
+      <w:r>
+        <w:rPr>
+          <w:rFonts w:ascii="Arial" w:hAnsi="Arial" w:cs="Arial"/>
+          <w:i/>
+          <w:sz w:val="24"/>
+          <w:szCs w:val="28"/>
+          <w:lang w:val="hy-AM"/>
+        </w:rPr>
+        <w:t xml:space="preserve"> և</w:t>
+      </w:r>
+      <w:r>
+        <w:rPr>
+          <w:rFonts w:ascii="Arial" w:hAnsi="Arial" w:cs="Arial"/>
+          <w:sz w:val="24"/>
+          <w:szCs w:val="28"/>
+        </w:rPr>
+        <w:t xml:space="preserve"> </w:t>
+      </w:r>
+      <w:proofErr w:type="spellStart"/>
+      <w:r>
+        <w:rPr>
+          <w:rFonts w:ascii="Arial" w:hAnsi="Arial" w:cs="Arial"/>
+          <w:sz w:val="24"/>
+          <w:szCs w:val="28"/>
+        </w:rPr>
+        <w:t>ներկայացնում</w:t>
+      </w:r>
+      <w:proofErr w:type="spellEnd"/>
+      <w:r>
+        <w:rPr>
+          <w:rFonts w:ascii="Arial" w:hAnsi="Arial" w:cs="Arial"/>
+          <w:sz w:val="24"/>
+          <w:szCs w:val="28"/>
+        </w:rPr>
+        <w:t xml:space="preserve"> է </w:t>
+      </w:r>
+      <w:r>
+        <w:rPr>
+          <w:rFonts w:ascii="Arial" w:hAnsi="Arial" w:cs="Arial"/>
+          <w:sz w:val="24"/>
+          <w:szCs w:val="28"/>
+          <w:lang w:val="hy-AM"/>
+        </w:rPr>
+        <w:t>հատկության</w:t>
+      </w:r>
+      <w:r>
+        <w:rPr>
+          <w:rFonts w:ascii="Arial" w:hAnsi="Arial" w:cs="Arial"/>
+          <w:sz w:val="24"/>
+          <w:szCs w:val="28"/>
+        </w:rPr>
+        <w:t xml:space="preserve"> </w:t>
+      </w:r>
+      <w:r>
+        <w:rPr>
+          <w:rFonts w:ascii="Arial" w:hAnsi="Arial" w:cs="Arial"/>
+          <w:sz w:val="24"/>
+          <w:szCs w:val="28"/>
+          <w:lang w:val="hy-AM"/>
+        </w:rPr>
+        <w:t xml:space="preserve">հերթական </w:t>
+      </w:r>
+      <w:proofErr w:type="spellStart"/>
+      <w:r>
+        <w:rPr>
+          <w:rFonts w:ascii="Arial" w:hAnsi="Arial" w:cs="Arial"/>
+          <w:sz w:val="24"/>
+          <w:szCs w:val="28"/>
+        </w:rPr>
+        <w:t>համարը</w:t>
+      </w:r>
+      <w:proofErr w:type="spellEnd"/>
+      <w:r>
+        <w:rPr>
+          <w:rFonts w:ascii="Arial" w:hAnsi="Arial" w:cs="Arial"/>
+          <w:sz w:val="24"/>
+          <w:szCs w:val="28"/>
+        </w:rPr>
+        <w:t>:</w:t>
+      </w:r>
+      <w:r>
+        <w:rPr>
+          <w:rFonts w:ascii="Arial" w:hAnsi="Arial" w:cs="Arial"/>
+          <w:sz w:val="24"/>
+          <w:szCs w:val="28"/>
+        </w:rPr>
+        <w:t xml:space="preserve"> </w:t>
+      </w:r>
+      <w:r>
+        <w:rPr>
+          <w:rFonts w:ascii="Arial" w:hAnsi="Arial" w:cs="Arial"/>
+          <w:sz w:val="24"/>
+          <w:szCs w:val="28"/>
+          <w:lang w:val="hy-AM"/>
+        </w:rPr>
+        <w:t xml:space="preserve">Այն անվանում են նաև թարմացման օրենք </w:t>
+      </w:r>
+      <w:r>
+        <w:rPr>
+          <w:rFonts w:ascii="Arial" w:hAnsi="Arial" w:cs="Arial"/>
+          <w:sz w:val="24"/>
+          <w:szCs w:val="28"/>
+        </w:rPr>
+        <w:t>(update rule):</w:t>
+      </w:r>
+    </w:p>
+    <w:p>
+      <w:pPr>
+        <w:rPr>
+          <w:rFonts w:ascii="Cambria Math" w:hAnsi="Cambria Math" w:cs="Arial"/>
+          <w:i/>
+          <w:sz w:val="24"/>
+          <w:szCs w:val="28"/>
+        </w:rPr>
+      </w:pPr>
+      <w:r>
+        <w:rPr>
+          <w:rFonts w:ascii="Arial" w:hAnsi="Arial" w:cs="Arial"/>
+          <w:sz w:val="24"/>
+          <w:szCs w:val="28"/>
+          <w:lang w:val="hy-AM"/>
+        </w:rPr>
+        <w:t>Մեր օրինակի համար</w:t>
+      </w:r>
+      <w:r>
+        <w:rPr>
+          <w:rFonts w:ascii="Arial" w:hAnsi="Arial" w:cs="Arial"/>
+          <w:sz w:val="24"/>
+          <w:szCs w:val="28"/>
+        </w:rPr>
+        <w:t>`</w:t>
+      </w:r>
+      <w:r>
+        <w:rPr>
+          <w:rFonts w:ascii="Arial" w:hAnsi="Arial" w:cs="Arial"/>
+          <w:sz w:val="24"/>
+          <w:szCs w:val="28"/>
+          <w:lang w:val="hy-AM"/>
+        </w:rPr>
+        <w:t xml:space="preserve"> </w:t>
+      </w:r>
+      <w:r>
+        <w:rPr>
+          <w:rFonts w:ascii="Arial" w:hAnsi="Arial" w:cs="Arial"/>
+          <w:i/>
+          <w:sz w:val="24"/>
+          <w:szCs w:val="28"/>
+        </w:rPr>
+        <w:t>n = 2:</w:t>
+      </w:r>
+    </w:p>
+    <w:p>
+      <w:pPr>
+        <w:jc w:val="both"/>
+        <w:rPr>
+          <w:rFonts w:ascii="Arial" w:hAnsi="Arial" w:cs="Arial"/>
+          <w:sz w:val="24"/>
+          <w:szCs w:val="28"/>
+        </w:rPr>
+      </w:pPr>
+      <w:proofErr w:type="spellStart"/>
+      <w:r>
+        <w:rPr>
+          <w:rFonts w:ascii="Arial" w:hAnsi="Arial" w:cs="Arial"/>
+          <w:sz w:val="24"/>
+          <w:szCs w:val="28"/>
+        </w:rPr>
+        <w:t>Յուրաքանչյուր</w:t>
+      </w:r>
+      <w:proofErr w:type="spellEnd"/>
+      <w:r>
+        <w:rPr>
+          <w:rFonts w:ascii="Arial" w:hAnsi="Arial" w:cs="Arial"/>
+          <w:sz w:val="24"/>
+          <w:szCs w:val="28"/>
+        </w:rPr>
+        <w:t xml:space="preserve"> </w:t>
+      </w:r>
+      <w:proofErr w:type="spellStart"/>
+      <w:r>
+        <w:rPr>
+          <w:rFonts w:ascii="Arial" w:hAnsi="Arial" w:cs="Arial"/>
+          <w:sz w:val="24"/>
+          <w:szCs w:val="28"/>
+          <w:lang w:val="hy-AM"/>
+        </w:rPr>
+        <w:t>իտերացիային</w:t>
+      </w:r>
+      <w:proofErr w:type="spellEnd"/>
+      <w:r>
+        <w:rPr>
+          <w:rFonts w:ascii="Arial" w:hAnsi="Arial" w:cs="Arial"/>
+          <w:sz w:val="24"/>
+          <w:szCs w:val="28"/>
+          <w:lang w:val="hy-AM"/>
+        </w:rPr>
+        <w:t xml:space="preserve"> </w:t>
+      </w:r>
+      <w:proofErr w:type="spellStart"/>
+      <w:r>
+        <w:rPr>
+          <w:rFonts w:ascii="Arial" w:hAnsi="Arial" w:cs="Arial"/>
+          <w:sz w:val="24"/>
+          <w:szCs w:val="28"/>
+        </w:rPr>
+        <w:t>պետք</w:t>
+      </w:r>
+      <w:proofErr w:type="spellEnd"/>
+      <w:r>
+        <w:rPr>
+          <w:rFonts w:ascii="Arial" w:hAnsi="Arial" w:cs="Arial"/>
+          <w:sz w:val="24"/>
+          <w:szCs w:val="28"/>
+        </w:rPr>
+        <w:t xml:space="preserve"> է </w:t>
+      </w:r>
+      <w:proofErr w:type="spellStart"/>
+      <w:r>
+        <w:rPr>
+          <w:rFonts w:ascii="Arial" w:hAnsi="Arial" w:cs="Arial"/>
+          <w:sz w:val="24"/>
+          <w:szCs w:val="28"/>
+        </w:rPr>
+        <w:t>միաժամանակ</w:t>
+      </w:r>
+      <w:proofErr w:type="spellEnd"/>
+      <w:r>
+        <w:rPr>
+          <w:rFonts w:ascii="Arial" w:hAnsi="Arial" w:cs="Arial"/>
+          <w:sz w:val="24"/>
+          <w:szCs w:val="28"/>
+        </w:rPr>
+        <w:t xml:space="preserve"> </w:t>
+      </w:r>
+      <w:proofErr w:type="spellStart"/>
+      <w:r>
+        <w:rPr>
+          <w:rFonts w:ascii="Arial" w:hAnsi="Arial" w:cs="Arial"/>
+          <w:sz w:val="24"/>
+          <w:szCs w:val="28"/>
+        </w:rPr>
+        <w:t>թարմացնել</w:t>
+      </w:r>
+      <w:proofErr w:type="spellEnd"/>
+      <w:r>
+        <w:rPr>
+          <w:rFonts w:ascii="Arial" w:hAnsi="Arial" w:cs="Arial"/>
+          <w:sz w:val="24"/>
+          <w:szCs w:val="28"/>
+        </w:rPr>
+        <w:t xml:space="preserve"> </w:t>
+      </w:r>
+      <w:r>
+        <w:rPr>
+          <w:rFonts w:ascii="Arial" w:eastAsiaTheme="minorEastAsia" w:hAnsi="Arial" w:cs="Arial"/>
+          <w:sz w:val="24"/>
+          <w:szCs w:val="28"/>
+          <w:lang w:val="hy-AM"/>
+        </w:rPr>
+        <w:t xml:space="preserve">բոլոր </w:t>
+      </w:r>
+      <m:oMath>
+        <m:sSub>
+          <m:sSubPr>
+            <m:ctrlPr>
+              <w:rPr>
+                <w:rFonts w:ascii="Cambria Math" w:hAnsi="Cambria Math" w:cs="Arial"/>
+                <w:i/>
+                <w:sz w:val="28"/>
+                <w:szCs w:val="28"/>
+                <w:lang w:val="hy-AM"/>
+              </w:rPr>
+            </m:ctrlPr>
+          </m:sSubPr>
+          <m:e>
+            <m:r>
+              <w:rPr>
+                <w:rFonts w:ascii="Cambria Math" w:hAnsi="Cambria Math" w:cs="Arial"/>
+                <w:sz w:val="28"/>
+                <w:szCs w:val="28"/>
+                <w:lang w:val="hy-AM"/>
+              </w:rPr>
+              <m:t>θ</m:t>
+            </m:r>
+          </m:e>
+          <m:sub>
+            <m:r>
+              <w:rPr>
+                <w:rFonts w:ascii="Cambria Math" w:hAnsi="Cambria Math" w:cs="Arial"/>
+                <w:sz w:val="28"/>
+                <w:szCs w:val="28"/>
+                <w:lang w:val="hy-AM"/>
+              </w:rPr>
+              <m:t>1</m:t>
+            </m:r>
+          </m:sub>
+        </m:sSub>
+        <m:r>
+          <w:rPr>
+            <w:rFonts w:ascii="Cambria Math" w:hAnsi="Cambria Math" w:cs="Arial"/>
+            <w:sz w:val="28"/>
+            <w:szCs w:val="28"/>
+            <w:lang w:val="hy-AM"/>
+          </w:rPr>
+          <m:t>,</m:t>
+        </m:r>
+        <w:bookmarkStart w:id="5" w:name="_Hlk529830398"/>
+        <m:sSub>
+          <m:sSubPr>
+            <m:ctrlPr>
+              <w:rPr>
+                <w:rFonts w:ascii="Cambria Math" w:hAnsi="Cambria Math" w:cs="Arial"/>
+                <w:i/>
+                <w:sz w:val="28"/>
+                <w:szCs w:val="28"/>
+                <w:lang w:val="hy-AM"/>
+              </w:rPr>
+            </m:ctrlPr>
+          </m:sSubPr>
+          <m:e>
+            <m:r>
+              <w:rPr>
+                <w:rFonts w:ascii="Cambria Math" w:hAnsi="Cambria Math" w:cs="Arial"/>
+                <w:sz w:val="28"/>
+                <w:szCs w:val="28"/>
+                <w:lang w:val="hy-AM"/>
+              </w:rPr>
+              <m:t>θ</m:t>
+            </m:r>
+          </m:e>
+          <m:sub>
+            <m:r>
+              <w:rPr>
+                <w:rFonts w:ascii="Cambria Math" w:hAnsi="Cambria Math" w:cs="Arial"/>
+                <w:sz w:val="28"/>
+                <w:szCs w:val="28"/>
+                <w:lang w:val="hy-AM"/>
+              </w:rPr>
+              <m:t>2</m:t>
+            </m:r>
+          </m:sub>
+        </m:sSub>
+        <w:bookmarkEnd w:id="5"/>
+        <m:r>
+          <w:rPr>
+            <w:rFonts w:ascii="Cambria Math" w:hAnsi="Cambria Math" w:cs="Arial"/>
+            <w:sz w:val="28"/>
+            <w:szCs w:val="28"/>
+            <w:lang w:val="hy-AM"/>
+          </w:rPr>
+          <m:t>,…</m:t>
+        </m:r>
+        <m:sSub>
+          <m:sSubPr>
+            <m:ctrlPr>
+              <w:rPr>
+                <w:rFonts w:ascii="Cambria Math" w:hAnsi="Cambria Math" w:cs="Arial"/>
+                <w:i/>
+                <w:sz w:val="28"/>
+                <w:szCs w:val="28"/>
+                <w:lang w:val="hy-AM"/>
+              </w:rPr>
+            </m:ctrlPr>
+          </m:sSubPr>
+          <m:e>
+            <m:r>
+              <w:rPr>
+                <w:rFonts w:ascii="Cambria Math" w:hAnsi="Cambria Math" w:cs="Arial"/>
+                <w:sz w:val="28"/>
+                <w:szCs w:val="28"/>
+                <w:lang w:val="hy-AM"/>
+              </w:rPr>
+              <m:t>θ</m:t>
+            </m:r>
+          </m:e>
+          <m:sub>
+            <m:r>
+              <w:rPr>
+                <w:rFonts w:ascii="Cambria Math" w:hAnsi="Cambria Math" w:cs="Arial"/>
+                <w:sz w:val="28"/>
+                <w:szCs w:val="28"/>
+                <w:lang w:val="hy-AM"/>
+              </w:rPr>
+              <m:t>n</m:t>
+            </m:r>
+          </m:sub>
+        </m:sSub>
+      </m:oMath>
+      <w:r>
+        <w:rPr>
+          <w:rFonts w:ascii="Arial" w:hAnsi="Arial" w:cs="Arial"/>
+          <w:sz w:val="24"/>
+          <w:szCs w:val="28"/>
+        </w:rPr>
+        <w:t xml:space="preserve"> </w:t>
+      </w:r>
+      <w:proofErr w:type="spellStart"/>
+      <w:r>
+        <w:rPr>
+          <w:rFonts w:ascii="Arial" w:hAnsi="Arial" w:cs="Arial"/>
+          <w:sz w:val="24"/>
+          <w:szCs w:val="28"/>
+        </w:rPr>
+        <w:t>պարամետրերը</w:t>
+      </w:r>
+      <w:proofErr w:type="spellEnd"/>
+      <w:r>
+        <w:rPr>
+          <w:rFonts w:ascii="Arial" w:hAnsi="Arial" w:cs="Arial"/>
+          <w:sz w:val="24"/>
+          <w:szCs w:val="28"/>
+        </w:rPr>
+        <w:t xml:space="preserve">: </w:t>
+      </w:r>
+      <w:r>
+        <w:rPr>
+          <w:rFonts w:ascii="Arial" w:hAnsi="Arial" w:cs="Arial"/>
+          <w:sz w:val="24"/>
+          <w:szCs w:val="28"/>
+          <w:lang w:val="hy-AM"/>
+        </w:rPr>
+        <w:t xml:space="preserve">Այսինքն նախ տվյալ </w:t>
+      </w:r>
+      <w:proofErr w:type="spellStart"/>
+      <w:r>
+        <w:rPr>
+          <w:rFonts w:ascii="Arial" w:hAnsi="Arial" w:cs="Arial"/>
+          <w:sz w:val="24"/>
+          <w:szCs w:val="28"/>
+          <w:lang w:val="hy-AM"/>
+        </w:rPr>
+        <w:t>իտերացիայի</w:t>
+      </w:r>
+      <w:proofErr w:type="spellEnd"/>
+      <w:r>
+        <w:rPr>
+          <w:rFonts w:ascii="Arial" w:hAnsi="Arial" w:cs="Arial"/>
+          <w:sz w:val="24"/>
+          <w:szCs w:val="28"/>
+          <w:lang w:val="hy-AM"/>
+        </w:rPr>
+        <w:t xml:space="preserve"> համար հաշվարկել բոլոր </w:t>
+      </w:r>
+      <w:r>
+        <w:rPr>
+          <w:rFonts w:ascii="Arial" w:hAnsi="Arial" w:cs="Arial"/>
+          <w:i/>
+          <w:sz w:val="24"/>
+          <w:szCs w:val="28"/>
+        </w:rPr>
+        <w:t>θ</w:t>
+      </w:r>
+      <w:r>
+        <w:rPr>
+          <w:rFonts w:ascii="Arial" w:hAnsi="Arial" w:cs="Arial"/>
+          <w:i/>
+          <w:sz w:val="24"/>
+          <w:szCs w:val="28"/>
+          <w:lang w:val="hy-AM"/>
+        </w:rPr>
+        <w:t>-ների</w:t>
+      </w:r>
+      <w:r>
+        <w:rPr>
+          <w:rFonts w:ascii="Arial" w:hAnsi="Arial" w:cs="Arial"/>
+          <w:sz w:val="24"/>
+          <w:szCs w:val="28"/>
+          <w:lang w:val="hy-AM"/>
+        </w:rPr>
+        <w:t xml:space="preserve"> արժեքները՝ </w:t>
+      </w:r>
+      <w:r>
+        <w:rPr>
+          <w:rFonts w:ascii="Arial" w:hAnsi="Arial" w:cs="Arial"/>
+          <w:i/>
+          <w:sz w:val="24"/>
+          <w:szCs w:val="28"/>
+        </w:rPr>
+        <w:t>θ</w:t>
+      </w:r>
+      <w:r>
+        <w:rPr>
+          <w:rFonts w:ascii="Arial" w:hAnsi="Arial" w:cs="Arial"/>
+          <w:i/>
+          <w:sz w:val="24"/>
+          <w:szCs w:val="28"/>
+        </w:rPr>
+        <w:t>'</w:t>
+      </w:r>
+      <w:r>
+        <w:rPr>
+          <w:rFonts w:ascii="Arial" w:hAnsi="Arial" w:cs="Arial"/>
+          <w:i/>
+          <w:sz w:val="24"/>
+          <w:szCs w:val="28"/>
+          <w:lang w:val="hy-AM"/>
+        </w:rPr>
+        <w:t xml:space="preserve">, </w:t>
+      </w:r>
+      <w:r>
+        <w:rPr>
+          <w:rFonts w:ascii="Arial" w:hAnsi="Arial" w:cs="Arial"/>
+          <w:sz w:val="24"/>
+          <w:szCs w:val="28"/>
+          <w:lang w:val="hy-AM"/>
+        </w:rPr>
+        <w:t xml:space="preserve">որից հետո </w:t>
+      </w:r>
+      <w:r>
+        <w:rPr>
+          <w:rFonts w:ascii="Arial" w:hAnsi="Arial" w:cs="Arial"/>
+          <w:i/>
+          <w:sz w:val="24"/>
+          <w:szCs w:val="28"/>
+        </w:rPr>
+        <w:t>θ</w:t>
+      </w:r>
+      <w:r>
+        <w:rPr>
+          <w:rFonts w:ascii="Arial" w:hAnsi="Arial" w:cs="Arial"/>
+          <w:i/>
+          <w:sz w:val="24"/>
+          <w:szCs w:val="28"/>
+          <w:lang w:val="hy-AM"/>
+        </w:rPr>
+        <w:t>-ին</w:t>
+      </w:r>
+      <w:r>
+        <w:rPr>
+          <w:rFonts w:ascii="Arial" w:hAnsi="Arial" w:cs="Arial"/>
+          <w:sz w:val="24"/>
+          <w:szCs w:val="28"/>
+          <w:lang w:val="hy-AM"/>
+        </w:rPr>
+        <w:t xml:space="preserve"> վերագրել </w:t>
+      </w:r>
+      <w:r>
+        <w:rPr>
+          <w:rFonts w:ascii="Arial" w:hAnsi="Arial" w:cs="Arial"/>
+          <w:i/>
+          <w:sz w:val="24"/>
+          <w:szCs w:val="28"/>
+        </w:rPr>
+        <w:t>θ</w:t>
+      </w:r>
+      <w:r>
+        <w:rPr>
+          <w:rFonts w:ascii="Arial" w:hAnsi="Arial" w:cs="Arial"/>
+          <w:i/>
+          <w:sz w:val="24"/>
+          <w:szCs w:val="28"/>
+        </w:rPr>
+        <w:t>'</w:t>
+      </w:r>
+      <w:r>
+        <w:rPr>
+          <w:rFonts w:ascii="Arial" w:hAnsi="Arial" w:cs="Arial"/>
+          <w:i/>
+          <w:sz w:val="24"/>
+          <w:szCs w:val="28"/>
+          <w:lang w:val="hy-AM"/>
+        </w:rPr>
+        <w:t>։</w:t>
+      </w:r>
+      <w:r>
+        <w:rPr>
+          <w:rFonts w:ascii="Arial" w:hAnsi="Arial" w:cs="Arial"/>
+          <w:sz w:val="24"/>
+          <w:szCs w:val="28"/>
+          <w:lang w:val="hy-AM"/>
+        </w:rPr>
+        <w:t xml:space="preserve"> </w:t>
+      </w:r>
+      <w:r>
+        <w:rPr>
+          <w:rFonts w:ascii="Arial" w:hAnsi="Arial" w:cs="Arial"/>
+          <w:sz w:val="24"/>
+          <w:szCs w:val="28"/>
+          <w:lang w:val="hy-AM"/>
+        </w:rPr>
+        <w:t xml:space="preserve">Եթե կամայական </w:t>
+      </w:r>
+      <w:r>
+        <w:rPr>
+          <w:rFonts w:ascii="Arial" w:hAnsi="Arial" w:cs="Arial"/>
+          <w:i/>
+          <w:sz w:val="24"/>
+          <w:szCs w:val="28"/>
+        </w:rPr>
+        <w:t>θ</w:t>
+      </w:r>
+      <w:r>
+        <w:rPr>
+          <w:rFonts w:ascii="Arial" w:hAnsi="Arial" w:cs="Arial"/>
+          <w:i/>
+          <w:sz w:val="24"/>
+          <w:szCs w:val="28"/>
+          <w:vertAlign w:val="subscript"/>
+          <w:lang w:val="hy-AM"/>
+        </w:rPr>
+        <w:t>յ</w:t>
+      </w:r>
+      <w:r>
+        <w:rPr>
+          <w:rFonts w:ascii="Arial" w:hAnsi="Arial" w:cs="Arial"/>
+          <w:i/>
+          <w:sz w:val="24"/>
+          <w:szCs w:val="28"/>
+        </w:rPr>
+        <w:t>-</w:t>
+      </w:r>
+      <w:r>
+        <w:rPr>
+          <w:rFonts w:ascii="Arial" w:hAnsi="Arial" w:cs="Arial"/>
+          <w:i/>
+          <w:sz w:val="24"/>
+          <w:szCs w:val="28"/>
+          <w:lang w:val="hy-AM"/>
+        </w:rPr>
+        <w:t>ի</w:t>
+      </w:r>
+      <w:r>
+        <w:rPr>
+          <w:rFonts w:ascii="Arial" w:hAnsi="Arial" w:cs="Arial"/>
+          <w:sz w:val="24"/>
+          <w:szCs w:val="28"/>
+          <w:lang w:val="hy-AM"/>
+        </w:rPr>
+        <w:t xml:space="preserve"> արժեքը թարմացնենք նախքան բոլոր </w:t>
+      </w:r>
+      <w:r>
+        <w:rPr>
+          <w:rFonts w:ascii="Arial" w:hAnsi="Arial" w:cs="Arial"/>
+          <w:sz w:val="24"/>
+          <w:szCs w:val="28"/>
+        </w:rPr>
+        <w:t xml:space="preserve"> </w:t>
+      </w:r>
+      <w:r>
+        <w:rPr>
+          <w:rFonts w:ascii="Arial" w:hAnsi="Arial" w:cs="Arial"/>
+          <w:i/>
+          <w:sz w:val="24"/>
+          <w:szCs w:val="28"/>
+        </w:rPr>
+        <w:t>θ</w:t>
+      </w:r>
+      <w:r>
+        <w:rPr>
+          <w:rFonts w:ascii="Arial" w:hAnsi="Arial" w:cs="Arial"/>
+          <w:i/>
+          <w:sz w:val="24"/>
+          <w:szCs w:val="28"/>
+          <w:lang w:val="hy-AM"/>
+        </w:rPr>
+        <w:t>-ների</w:t>
+      </w:r>
+      <w:r>
+        <w:rPr>
+          <w:rFonts w:ascii="Arial" w:hAnsi="Arial" w:cs="Arial"/>
+          <w:sz w:val="24"/>
+          <w:szCs w:val="28"/>
+          <w:lang w:val="hy-AM"/>
+        </w:rPr>
+        <w:t xml:space="preserve"> արժեքները հաշվարկելը, ապա կստանանք սխալ պատասխան</w:t>
+      </w:r>
+      <w:r>
+        <w:rPr>
+          <w:rFonts w:ascii="Arial" w:hAnsi="Arial" w:cs="Arial"/>
+          <w:sz w:val="24"/>
+          <w:szCs w:val="28"/>
+        </w:rPr>
+        <w:t>:</w:t>
+      </w:r>
+    </w:p>
+    <w:p>
+      <w:pPr>
+        <w:ind w:left="720" w:hanging="720"/>
+        <w:jc w:val="both"/>
+        <w:rPr>
+          <w:rFonts w:ascii="Arial" w:hAnsi="Arial" w:cs="Arial"/>
+          <w:sz w:val="24"/>
+          <w:szCs w:val="28"/>
+        </w:rPr>
+      </w:pPr>
+    </w:p>
+    <w:p>
+      <w:pPr>
+        <w:jc w:val="both"/>
+        <w:rPr>
+          <w:rFonts w:ascii="Arial" w:hAnsi="Arial" w:cs="Arial"/>
+          <w:sz w:val="24"/>
+          <w:szCs w:val="28"/>
+          <w:lang w:val="hy-AM"/>
+        </w:rPr>
+      </w:pPr>
+    </w:p>
+    <w:p>
+      <w:pPr>
+        <w:jc w:val="both"/>
+        <w:rPr>
           <w:rFonts w:ascii="Arial" w:hAnsi="Arial" w:cs="Arial"/>
           <w:sz w:val="24"/>
           <w:szCs w:val="28"/>
@@ -10349,8 +13691,6 @@
           <w:docGrid w:linePitch="360"/>
         </w:sectPr>
       </w:pPr>
-      <w:bookmarkStart w:id="3" w:name="_GoBack"/>
-      <w:bookmarkEnd w:id="3"/>
     </w:p>
     <w:p>
       <w:pPr>
@@ -12332,7 +15672,7 @@
 </file>
 
 <file path=customXml/itemProps1.xml><?xml version="1.0" encoding="utf-8"?>
-<ds:datastoreItem xmlns:ds="http://schemas.openxmlformats.org/officeDocument/2006/customXml" ds:itemID="{6A4F0303-3434-4B39-8A24-747323F79EC1}">
+<ds:datastoreItem xmlns:ds="http://schemas.openxmlformats.org/officeDocument/2006/customXml" ds:itemID="{85D60F8E-2AA8-44EB-BD77-5834DF7CF964}">
   <ds:schemaRefs>
     <ds:schemaRef ds:uri="http://schemas.openxmlformats.org/officeDocument/2006/bibliography"/>
   </ds:schemaRefs>

--- a/doc.docx
+++ b/doc.docx
@@ -64,19 +64,7 @@
           <w:szCs w:val="28"/>
           <w:lang w:val="hy-AM"/>
         </w:rPr>
-        <w:t>յա</w:t>
-      </w:r>
-      <w:bookmarkStart w:id="0" w:name="_GoBack"/>
-      <w:bookmarkEnd w:id="0"/>
-      <w:r>
-        <w:rPr>
-          <w:rFonts w:ascii="Arial" w:hAnsi="Arial" w:cs="Arial"/>
-          <w:b/>
-          <w:sz w:val="32"/>
-          <w:szCs w:val="28"/>
-          <w:lang w:val="hy-AM"/>
-        </w:rPr>
-        <w:t>ն</w:t>
+        <w:t>յան</w:t>
       </w:r>
       <w:proofErr w:type="spellEnd"/>
       <w:r>
@@ -3943,7 +3931,7 @@
         </w:rPr>
         <w:t xml:space="preserve">Վերահսկվող ուսուցում </w:t>
       </w:r>
-      <w:bookmarkStart w:id="1" w:name="_Hlk529782886"/>
+      <w:bookmarkStart w:id="0" w:name="_Hlk529782886"/>
       <w:r>
         <w:rPr>
           <w:rFonts w:ascii="Arial" w:hAnsi="Arial" w:cs="Arial"/>
@@ -3952,7 +3940,7 @@
         </w:rPr>
         <w:t>(Supervised learning)</w:t>
       </w:r>
-      <w:bookmarkEnd w:id="1"/>
+      <w:bookmarkEnd w:id="0"/>
     </w:p>
     <w:p>
       <w:pPr>
@@ -8698,7 +8686,7 @@
               </m:ctrlPr>
             </m:dPr>
             <m:e>
-              <w:bookmarkStart w:id="2" w:name="_Hlk529787792"/>
+              <w:bookmarkStart w:id="1" w:name="_Hlk529787792"/>
               <m:sSub>
                 <m:sSubPr>
                   <m:ctrlPr>
@@ -8814,7 +8802,7 @@
                   </m:r>
                 </m:sub>
               </m:sSub>
-              <w:bookmarkEnd w:id="2"/>
+              <w:bookmarkEnd w:id="1"/>
             </m:e>
           </m:d>
           <m:r>
@@ -9641,7 +9629,7 @@
                 </m:r>
               </m:e>
               <m:sub>
-                <w:bookmarkStart w:id="3" w:name="_Hlk529789885"/>
+                <w:bookmarkStart w:id="2" w:name="_Hlk529789885"/>
                 <m:r>
                   <w:rPr>
                     <w:rFonts w:ascii="Cambria Math" w:hAnsi="Cambria Math" w:cs="Arial"/>
@@ -9652,7 +9640,7 @@
                   </w:rPr>
                   <m:t>θ</m:t>
                 </m:r>
-                <w:bookmarkEnd w:id="3"/>
+                <w:bookmarkEnd w:id="2"/>
               </m:sub>
             </m:sSub>
             <m:d>
@@ -10451,25 +10439,7 @@
           <w:szCs w:val="28"/>
           <w:lang w:val="hy-AM"/>
         </w:rPr>
-        <w:t xml:space="preserve"> </w:t>
-      </w:r>
-      <w:r>
-        <w:rPr>
-          <w:rFonts w:ascii="Arial" w:hAnsi="Arial" w:cs="Arial"/>
-          <w:sz w:val="24"/>
-          <w:szCs w:val="28"/>
-          <w:lang w:val="hy-AM"/>
-        </w:rPr>
-        <w:t>ֆունկցիա</w:t>
-      </w:r>
-      <w:r>
-        <w:rPr>
-          <w:rFonts w:ascii="Arial" w:hAnsi="Arial" w:cs="Arial"/>
-          <w:sz w:val="24"/>
-          <w:szCs w:val="28"/>
-          <w:lang w:val="hy-AM"/>
-        </w:rPr>
-        <w:t>ն</w:t>
+        <w:t xml:space="preserve"> ֆունկցիան</w:t>
       </w:r>
       <w:r>
         <w:rPr>
@@ -10991,7 +10961,7 @@
         </w:rPr>
         <w:t xml:space="preserve">և </w:t>
       </w:r>
-      <w:bookmarkStart w:id="4" w:name="_Hlk529820225"/>
+      <w:bookmarkStart w:id="3" w:name="_Hlk529820225"/>
       <w:r>
         <w:rPr>
           <w:rFonts w:ascii="Arial" w:hAnsi="Arial" w:cs="Arial"/>
@@ -11012,7 +10982,7 @@
         </w:rPr>
         <w:t>2</w:t>
       </w:r>
-      <w:bookmarkEnd w:id="4"/>
+      <w:bookmarkEnd w:id="3"/>
       <w:r>
         <w:rPr>
           <w:rFonts w:ascii="Arial" w:hAnsi="Arial" w:cs="Arial"/>
@@ -11181,34 +11151,7 @@
           <w:szCs w:val="28"/>
           <w:lang w:val="hy-AM"/>
         </w:rPr>
-        <w:t xml:space="preserve"> է այն ընդունում մինիմալ արժեք։ </w:t>
-      </w:r>
-      <w:r>
-        <w:rPr>
-          <w:rFonts w:ascii="Arial" w:hAnsi="Arial" w:cs="Arial"/>
-          <w:sz w:val="24"/>
-          <w:szCs w:val="28"/>
-          <w:lang w:val="hy-AM"/>
-        </w:rPr>
-        <w:t xml:space="preserve">Հենց այս խնդիրը լուծելու համար </w:t>
-      </w:r>
-      <w:r>
-        <w:rPr>
-          <w:rFonts w:ascii="Arial" w:hAnsi="Arial" w:cs="Arial"/>
-          <w:sz w:val="24"/>
-          <w:szCs w:val="28"/>
-          <w:lang w:val="hy-AM"/>
-        </w:rPr>
-        <w:t>օգտագործվում է</w:t>
-      </w:r>
-      <w:r>
-        <w:rPr>
-          <w:rFonts w:ascii="Arial" w:hAnsi="Arial" w:cs="Arial"/>
-          <w:sz w:val="24"/>
-          <w:szCs w:val="28"/>
-          <w:lang w:val="hy-AM"/>
-        </w:rPr>
-        <w:t xml:space="preserve"> նվազող </w:t>
+        <w:t xml:space="preserve"> է այն ընդունում մինիմալ արժեք։ Հենց այս խնդիրը լուծելու համար օգտագործվում է նվազող </w:t>
       </w:r>
       <w:proofErr w:type="spellStart"/>
       <w:r>
@@ -11819,17 +11762,7 @@
           <w:szCs w:val="28"/>
           <w:lang w:val="hy-AM"/>
         </w:rPr>
-        <w:t xml:space="preserve"> </w:t>
-      </w:r>
-      <w:r>
-        <w:rPr>
-          <w:rFonts w:ascii="Arial" w:hAnsi="Arial" w:cs="Arial"/>
-          <w:i/>
-          <w:sz w:val="24"/>
-          <w:szCs w:val="28"/>
-          <w:lang w:val="hy-AM"/>
-        </w:rPr>
-        <w:t>θ</w:t>
+        <w:t xml:space="preserve"> θ</w:t>
       </w:r>
       <w:r>
         <w:rPr>
@@ -13237,135 +13170,91 @@
           <w:szCs w:val="28"/>
           <w:lang w:val="hy-AM"/>
         </w:rPr>
-        <w:t xml:space="preserve">բոլոր </w:t>
-      </w:r>
-      <m:oMath>
-        <m:sSub>
-          <m:sSubPr>
-            <m:ctrlPr>
-              <w:rPr>
-                <w:rFonts w:ascii="Cambria Math" w:hAnsi="Cambria Math" w:cs="Arial"/>
-                <w:i/>
-                <w:sz w:val="28"/>
-                <w:szCs w:val="28"/>
-                <w:lang w:val="hy-AM"/>
-              </w:rPr>
-            </m:ctrlPr>
-          </m:sSubPr>
-          <m:e>
-            <m:r>
-              <w:rPr>
-                <w:rFonts w:ascii="Cambria Math" w:hAnsi="Cambria Math" w:cs="Arial"/>
-                <w:sz w:val="28"/>
-                <w:szCs w:val="28"/>
-                <w:lang w:val="hy-AM"/>
-              </w:rPr>
-              <m:t>θ</m:t>
-            </m:r>
-          </m:e>
-          <m:sub>
-            <m:r>
-              <w:rPr>
-                <w:rFonts w:ascii="Cambria Math" w:hAnsi="Cambria Math" w:cs="Arial"/>
-                <w:sz w:val="28"/>
-                <w:szCs w:val="28"/>
-                <w:lang w:val="hy-AM"/>
-              </w:rPr>
-              <m:t>1</m:t>
-            </m:r>
-          </m:sub>
-        </m:sSub>
-        <m:r>
-          <w:rPr>
-            <w:rFonts w:ascii="Cambria Math" w:hAnsi="Cambria Math" w:cs="Arial"/>
-            <w:sz w:val="28"/>
-            <w:szCs w:val="28"/>
-            <w:lang w:val="hy-AM"/>
-          </w:rPr>
-          <m:t>,</m:t>
-        </m:r>
-        <w:bookmarkStart w:id="5" w:name="_Hlk529830398"/>
-        <m:sSub>
-          <m:sSubPr>
-            <m:ctrlPr>
-              <w:rPr>
-                <w:rFonts w:ascii="Cambria Math" w:hAnsi="Cambria Math" w:cs="Arial"/>
-                <w:i/>
-                <w:sz w:val="28"/>
-                <w:szCs w:val="28"/>
-                <w:lang w:val="hy-AM"/>
-              </w:rPr>
-            </m:ctrlPr>
-          </m:sSubPr>
-          <m:e>
-            <m:r>
-              <w:rPr>
-                <w:rFonts w:ascii="Cambria Math" w:hAnsi="Cambria Math" w:cs="Arial"/>
-                <w:sz w:val="28"/>
-                <w:szCs w:val="28"/>
-                <w:lang w:val="hy-AM"/>
-              </w:rPr>
-              <m:t>θ</m:t>
-            </m:r>
-          </m:e>
-          <m:sub>
-            <m:r>
-              <w:rPr>
-                <w:rFonts w:ascii="Cambria Math" w:hAnsi="Cambria Math" w:cs="Arial"/>
-                <w:sz w:val="28"/>
-                <w:szCs w:val="28"/>
-                <w:lang w:val="hy-AM"/>
-              </w:rPr>
-              <m:t>2</m:t>
-            </m:r>
-          </m:sub>
-        </m:sSub>
-        <w:bookmarkEnd w:id="5"/>
-        <m:r>
-          <w:rPr>
-            <w:rFonts w:ascii="Cambria Math" w:hAnsi="Cambria Math" w:cs="Arial"/>
-            <w:sz w:val="28"/>
-            <w:szCs w:val="28"/>
-            <w:lang w:val="hy-AM"/>
-          </w:rPr>
-          <m:t>,…</m:t>
-        </m:r>
-        <m:sSub>
-          <m:sSubPr>
-            <m:ctrlPr>
-              <w:rPr>
-                <w:rFonts w:ascii="Cambria Math" w:hAnsi="Cambria Math" w:cs="Arial"/>
-                <w:i/>
-                <w:sz w:val="28"/>
-                <w:szCs w:val="28"/>
-                <w:lang w:val="hy-AM"/>
-              </w:rPr>
-            </m:ctrlPr>
-          </m:sSubPr>
-          <m:e>
-            <m:r>
-              <w:rPr>
-                <w:rFonts w:ascii="Cambria Math" w:hAnsi="Cambria Math" w:cs="Arial"/>
-                <w:sz w:val="28"/>
-                <w:szCs w:val="28"/>
-                <w:lang w:val="hy-AM"/>
-              </w:rPr>
-              <m:t>θ</m:t>
-            </m:r>
-          </m:e>
-          <m:sub>
-            <m:r>
-              <w:rPr>
-                <w:rFonts w:ascii="Cambria Math" w:hAnsi="Cambria Math" w:cs="Arial"/>
-                <w:sz w:val="28"/>
-                <w:szCs w:val="28"/>
-                <w:lang w:val="hy-AM"/>
-              </w:rPr>
-              <m:t>n</m:t>
-            </m:r>
-          </m:sub>
-        </m:sSub>
-      </m:oMath>
+        <w:t>բոլոր</w:t>
+      </w:r>
+      <w:r>
+        <w:rPr>
+          <w:rFonts w:ascii="Arial" w:eastAsiaTheme="minorEastAsia" w:hAnsi="Arial" w:cs="Arial"/>
+          <w:sz w:val="24"/>
+          <w:szCs w:val="28"/>
+        </w:rPr>
+        <w:t xml:space="preserve"> </w:t>
+      </w:r>
+      <w:r>
+        <w:rPr>
+          <w:rFonts w:ascii="Arial" w:hAnsi="Arial" w:cs="Arial"/>
+          <w:i/>
+          <w:sz w:val="24"/>
+          <w:szCs w:val="28"/>
+        </w:rPr>
+        <w:t>θ</w:t>
+      </w:r>
+      <w:r>
+        <w:rPr>
+          <w:rFonts w:ascii="Arial" w:hAnsi="Arial" w:cs="Arial"/>
+          <w:sz w:val="24"/>
+          <w:szCs w:val="28"/>
+          <w:vertAlign w:val="subscript"/>
+        </w:rPr>
+        <w:t>1</w:t>
+      </w:r>
+      <w:r>
+        <w:rPr>
+          <w:rFonts w:ascii="Arial" w:hAnsi="Arial" w:cs="Arial"/>
+          <w:sz w:val="24"/>
+          <w:szCs w:val="28"/>
+        </w:rPr>
+        <w:t xml:space="preserve">, </w:t>
+      </w:r>
+      <w:r>
+        <w:rPr>
+          <w:rFonts w:ascii="Arial" w:hAnsi="Arial" w:cs="Arial"/>
+          <w:i/>
+          <w:sz w:val="24"/>
+          <w:szCs w:val="28"/>
+        </w:rPr>
+        <w:t>θ</w:t>
+      </w:r>
+      <w:r>
+        <w:rPr>
+          <w:rFonts w:ascii="Arial" w:hAnsi="Arial" w:cs="Arial"/>
+          <w:i/>
+          <w:sz w:val="24"/>
+          <w:szCs w:val="28"/>
+          <w:vertAlign w:val="subscript"/>
+        </w:rPr>
+        <w:t>2</w:t>
+      </w:r>
+      <w:r>
+        <w:rPr>
+          <w:rFonts w:ascii="Arial" w:hAnsi="Arial" w:cs="Arial"/>
+          <w:i/>
+          <w:sz w:val="24"/>
+          <w:szCs w:val="28"/>
+        </w:rPr>
+        <w:t xml:space="preserve">, … </w:t>
+      </w:r>
+      <w:proofErr w:type="spellStart"/>
+      <w:r>
+        <w:rPr>
+          <w:rFonts w:ascii="Arial" w:hAnsi="Arial" w:cs="Arial"/>
+          <w:i/>
+          <w:sz w:val="24"/>
+          <w:szCs w:val="28"/>
+        </w:rPr>
+        <w:t>θ</w:t>
+      </w:r>
+      <w:r>
+        <w:rPr>
+          <w:rFonts w:ascii="Arial" w:hAnsi="Arial" w:cs="Arial"/>
+          <w:i/>
+          <w:sz w:val="24"/>
+          <w:szCs w:val="28"/>
+          <w:vertAlign w:val="subscript"/>
+        </w:rPr>
+        <w:t>n</w:t>
+      </w:r>
+      <w:proofErr w:type="spellEnd"/>
       <w:r>
         <w:rPr>
           <w:rFonts w:ascii="Arial" w:hAnsi="Arial" w:cs="Arial"/>
@@ -13589,6 +13478,8 @@
         </w:rPr>
         <w:t>-</w:t>
       </w:r>
+      <w:bookmarkStart w:id="4" w:name="_GoBack"/>
+      <w:bookmarkEnd w:id="4"/>
       <w:r>
         <w:rPr>
           <w:rFonts w:ascii="Arial" w:hAnsi="Arial" w:cs="Arial"/>
@@ -15306,6 +15197,7 @@
   <w:style w:type="character" w:default="1" w:styleId="DefaultParagraphFont">
     <w:name w:val="Default Paragraph Font"/>
     <w:uiPriority w:val="1"/>
+    <w:semiHidden/>
     <w:unhideWhenUsed/>
   </w:style>
   <w:style w:type="table" w:default="1" w:styleId="TableNormal">
@@ -15672,7 +15564,7 @@
 </file>
 
 <file path=customXml/itemProps1.xml><?xml version="1.0" encoding="utf-8"?>
-<ds:datastoreItem xmlns:ds="http://schemas.openxmlformats.org/officeDocument/2006/customXml" ds:itemID="{85D60F8E-2AA8-44EB-BD77-5834DF7CF964}">
+<ds:datastoreItem xmlns:ds="http://schemas.openxmlformats.org/officeDocument/2006/customXml" ds:itemID="{E5624F3C-1292-43D8-A5E9-881CD02816EE}">
   <ds:schemaRefs>
     <ds:schemaRef ds:uri="http://schemas.openxmlformats.org/officeDocument/2006/bibliography"/>
   </ds:schemaRefs>

--- a/doc.docx
+++ b/doc.docx
@@ -3309,7 +3309,7 @@
                     </pic:cNvPicPr>
                   </pic:nvPicPr>
                   <pic:blipFill>
-                    <a:blip r:embed="rId6" cstate="print">
+                    <a:blip r:embed="rId8" cstate="print">
                       <a:extLst>
                         <a:ext uri="{28A0092B-C50C-407E-A947-70E740481C1C}">
                           <a14:useLocalDpi xmlns:a14="http://schemas.microsoft.com/office/drawing/2010/main" val="0"/>
@@ -3350,6 +3350,7 @@
           <w:szCs w:val="24"/>
         </w:rPr>
         <w:sectPr>
+          <w:footerReference w:type="default" r:id="rId9"/>
           <w:pgSz w:w="12240" w:h="15840"/>
           <w:pgMar w:top="1440" w:right="1440" w:bottom="1440" w:left="1440" w:header="720" w:footer="720" w:gutter="0"/>
           <w:cols w:space="720"/>
@@ -7775,6 +7776,15 @@
       <w:r>
         <w:rPr>
           <w:rFonts w:ascii="Arial" w:hAnsi="Arial" w:cs="Arial"/>
+          <w:sz w:val="24"/>
+          <w:szCs w:val="28"/>
+          <w:lang w:val="hy-AM"/>
+        </w:rPr>
+        <w:br w:type="textWrapping" w:clear="all"/>
+      </w:r>
+      <w:r>
+        <w:rPr>
+          <w:rFonts w:ascii="Arial" w:hAnsi="Arial" w:cs="Arial"/>
           <w:i/>
           <w:sz w:val="24"/>
           <w:szCs w:val="28"/>
@@ -7789,7 +7799,26 @@
           <w:sz w:val="24"/>
           <w:szCs w:val="28"/>
           <w:vertAlign w:val="subscript"/>
-          <w:lang w:val="hy-AM"/>
+        </w:rPr>
+        <w:t>0</w:t>
+      </w:r>
+      <w:r>
+        <w:rPr>
+          <w:rFonts w:ascii="Arial" w:hAnsi="Arial" w:cs="Arial"/>
+          <w:i/>
+          <w:sz w:val="24"/>
+          <w:szCs w:val="28"/>
+          <w:lang w:val="hy-AM"/>
+        </w:rPr>
+        <w:t>,θ</w:t>
+      </w:r>
+      <w:r>
+        <w:rPr>
+          <w:rFonts w:ascii="Arial" w:hAnsi="Arial" w:cs="Arial"/>
+          <w:i/>
+          <w:sz w:val="24"/>
+          <w:szCs w:val="28"/>
+          <w:vertAlign w:val="subscript"/>
         </w:rPr>
         <w:t>1</w:t>
       </w:r>
@@ -7801,7 +7830,48 @@
           <w:szCs w:val="28"/>
           <w:lang w:val="hy-AM"/>
         </w:rPr>
-        <w:t>,θ</w:t>
+        <w:t>,</w:t>
+      </w:r>
+      <w:r>
+        <w:rPr>
+          <w:rFonts w:ascii="Arial" w:hAnsi="Arial" w:cs="Arial"/>
+          <w:i/>
+          <w:sz w:val="24"/>
+          <w:szCs w:val="28"/>
+          <w:lang w:val="hy-AM"/>
+        </w:rPr>
+        <w:t xml:space="preserve"> </w:t>
+      </w:r>
+      <w:r>
+        <w:rPr>
+          <w:rFonts w:ascii="Arial" w:hAnsi="Arial" w:cs="Arial"/>
+          <w:i/>
+          <w:sz w:val="24"/>
+          <w:szCs w:val="28"/>
+          <w:lang w:val="hy-AM"/>
+        </w:rPr>
+        <w:t>…</w:t>
+      </w:r>
+      <w:r>
+        <w:rPr>
+          <w:rFonts w:ascii="Arial" w:hAnsi="Arial" w:cs="Arial"/>
+          <w:i/>
+          <w:sz w:val="24"/>
+          <w:szCs w:val="28"/>
+          <w:lang w:val="hy-AM"/>
+        </w:rPr>
+        <w:t xml:space="preserve"> </w:t>
+      </w:r>
+      <w:proofErr w:type="spellStart"/>
+      <w:r>
+        <w:rPr>
+          <w:rFonts w:ascii="Arial" w:hAnsi="Arial" w:cs="Arial"/>
+          <w:i/>
+          <w:sz w:val="24"/>
+          <w:szCs w:val="28"/>
+          <w:lang w:val="hy-AM"/>
+        </w:rPr>
+        <w:t>θ</w:t>
       </w:r>
       <w:r>
         <w:rPr>
@@ -7812,55 +7882,81 @@
           <w:vertAlign w:val="subscript"/>
           <w:lang w:val="hy-AM"/>
         </w:rPr>
-        <w:t>2</w:t>
-      </w:r>
-      <w:r>
-        <w:rPr>
-          <w:rFonts w:ascii="Arial" w:hAnsi="Arial" w:cs="Arial"/>
-          <w:i/>
-          <w:sz w:val="24"/>
-          <w:szCs w:val="28"/>
-          <w:lang w:val="hy-AM"/>
-        </w:rPr>
-        <w:t>,</w:t>
-      </w:r>
-      <w:r>
-        <w:rPr>
-          <w:rFonts w:ascii="Arial" w:hAnsi="Arial" w:cs="Arial"/>
-          <w:i/>
-          <w:sz w:val="24"/>
-          <w:szCs w:val="28"/>
-          <w:lang w:val="hy-AM"/>
-        </w:rPr>
-        <w:t xml:space="preserve"> </w:t>
-      </w:r>
-      <w:r>
-        <w:rPr>
-          <w:rFonts w:ascii="Arial" w:hAnsi="Arial" w:cs="Arial"/>
-          <w:i/>
-          <w:sz w:val="24"/>
-          <w:szCs w:val="28"/>
-          <w:lang w:val="hy-AM"/>
-        </w:rPr>
-        <w:t>…</w:t>
-      </w:r>
-      <w:r>
-        <w:rPr>
-          <w:rFonts w:ascii="Arial" w:hAnsi="Arial" w:cs="Arial"/>
-          <w:i/>
-          <w:sz w:val="24"/>
-          <w:szCs w:val="28"/>
-          <w:lang w:val="hy-AM"/>
-        </w:rPr>
-        <w:t xml:space="preserve"> </w:t>
-      </w:r>
-      <w:proofErr w:type="spellStart"/>
-      <w:r>
-        <w:rPr>
-          <w:rFonts w:ascii="Arial" w:hAnsi="Arial" w:cs="Arial"/>
-          <w:i/>
-          <w:sz w:val="24"/>
-          <w:szCs w:val="28"/>
+        <w:t>n</w:t>
+      </w:r>
+      <w:proofErr w:type="spellEnd"/>
+      <w:r>
+        <w:rPr>
+          <w:rFonts w:ascii="Arial" w:hAnsi="Arial" w:cs="Arial"/>
+          <w:i/>
+          <w:sz w:val="24"/>
+          <w:szCs w:val="28"/>
+          <w:lang w:val="hy-AM"/>
+        </w:rPr>
+        <w:t>-ով</w:t>
+      </w:r>
+      <w:r>
+        <w:rPr>
+          <w:rFonts w:ascii="Arial" w:hAnsi="Arial" w:cs="Arial"/>
+          <w:i/>
+          <w:sz w:val="24"/>
+          <w:szCs w:val="28"/>
+        </w:rPr>
+        <w:t xml:space="preserve">, </w:t>
+      </w:r>
+      <w:r>
+        <w:rPr>
+          <w:rFonts w:ascii="Arial" w:hAnsi="Arial" w:cs="Arial"/>
+          <w:sz w:val="24"/>
+          <w:szCs w:val="28"/>
+          <w:lang w:val="hy-AM"/>
+        </w:rPr>
+        <w:t xml:space="preserve">այս պատճառով </w:t>
+      </w:r>
+      <w:r>
+        <w:rPr>
+          <w:rFonts w:ascii="Arial" w:hAnsi="Arial" w:cs="Arial"/>
+          <w:i/>
+          <w:sz w:val="24"/>
+          <w:szCs w:val="28"/>
+        </w:rPr>
+        <w:t>h(x)</w:t>
+      </w:r>
+      <w:r>
+        <w:rPr>
+          <w:rFonts w:ascii="Arial" w:hAnsi="Arial" w:cs="Arial"/>
+          <w:i/>
+          <w:sz w:val="24"/>
+          <w:szCs w:val="28"/>
+          <w:lang w:val="hy-AM"/>
+        </w:rPr>
+        <w:t>-ը</w:t>
+      </w:r>
+      <w:r>
+        <w:rPr>
+          <w:rFonts w:ascii="Arial" w:hAnsi="Arial" w:cs="Arial"/>
+          <w:sz w:val="24"/>
+          <w:szCs w:val="28"/>
+          <w:lang w:val="hy-AM"/>
+        </w:rPr>
+        <w:t xml:space="preserve"> որոշ դեպքերում նշանակում են </w:t>
+      </w:r>
+      <w:r>
+        <w:rPr>
+          <w:rFonts w:ascii="Arial" w:hAnsi="Arial" w:cs="Arial"/>
+          <w:i/>
+          <w:sz w:val="24"/>
+          <w:szCs w:val="28"/>
+        </w:rPr>
+        <w:t>h</w:t>
+      </w:r>
+      <w:r>
+        <w:rPr>
+          <w:rFonts w:ascii="Arial" w:hAnsi="Arial" w:cs="Arial"/>
+          <w:i/>
+          <w:sz w:val="24"/>
+          <w:szCs w:val="28"/>
+          <w:vertAlign w:val="subscript"/>
           <w:lang w:val="hy-AM"/>
         </w:rPr>
         <w:t>θ</w:t>
@@ -7871,94 +7967,6 @@
           <w:i/>
           <w:sz w:val="24"/>
           <w:szCs w:val="28"/>
-          <w:vertAlign w:val="subscript"/>
-          <w:lang w:val="hy-AM"/>
-        </w:rPr>
-        <w:t>n</w:t>
-      </w:r>
-      <w:proofErr w:type="spellEnd"/>
-      <w:r>
-        <w:rPr>
-          <w:rFonts w:ascii="Arial" w:hAnsi="Arial" w:cs="Arial"/>
-          <w:i/>
-          <w:sz w:val="24"/>
-          <w:szCs w:val="28"/>
-          <w:lang w:val="hy-AM"/>
-        </w:rPr>
-        <w:t>-ով</w:t>
-      </w:r>
-      <w:r>
-        <w:rPr>
-          <w:rFonts w:ascii="Arial" w:hAnsi="Arial" w:cs="Arial"/>
-          <w:i/>
-          <w:sz w:val="24"/>
-          <w:szCs w:val="28"/>
-        </w:rPr>
-        <w:t xml:space="preserve">, </w:t>
-      </w:r>
-      <w:r>
-        <w:rPr>
-          <w:rFonts w:ascii="Arial" w:hAnsi="Arial" w:cs="Arial"/>
-          <w:sz w:val="24"/>
-          <w:szCs w:val="28"/>
-          <w:lang w:val="hy-AM"/>
-        </w:rPr>
-        <w:t xml:space="preserve">այս պատճառով </w:t>
-      </w:r>
-      <w:r>
-        <w:rPr>
-          <w:rFonts w:ascii="Arial" w:hAnsi="Arial" w:cs="Arial"/>
-          <w:i/>
-          <w:sz w:val="24"/>
-          <w:szCs w:val="28"/>
-        </w:rPr>
-        <w:t>h(x)</w:t>
-      </w:r>
-      <w:r>
-        <w:rPr>
-          <w:rFonts w:ascii="Arial" w:hAnsi="Arial" w:cs="Arial"/>
-          <w:i/>
-          <w:sz w:val="24"/>
-          <w:szCs w:val="28"/>
-          <w:lang w:val="hy-AM"/>
-        </w:rPr>
-        <w:t>-ը</w:t>
-      </w:r>
-      <w:r>
-        <w:rPr>
-          <w:rFonts w:ascii="Arial" w:hAnsi="Arial" w:cs="Arial"/>
-          <w:sz w:val="24"/>
-          <w:szCs w:val="28"/>
-          <w:lang w:val="hy-AM"/>
-        </w:rPr>
-        <w:t xml:space="preserve"> որոշ դեպքերում նշանակում են </w:t>
-      </w:r>
-      <w:r>
-        <w:rPr>
-          <w:rFonts w:ascii="Arial" w:hAnsi="Arial" w:cs="Arial"/>
-          <w:i/>
-          <w:sz w:val="24"/>
-          <w:szCs w:val="28"/>
-        </w:rPr>
-        <w:t>h</w:t>
-      </w:r>
-      <w:r>
-        <w:rPr>
-          <w:rFonts w:ascii="Arial" w:hAnsi="Arial" w:cs="Arial"/>
-          <w:i/>
-          <w:sz w:val="24"/>
-          <w:szCs w:val="28"/>
-          <w:vertAlign w:val="subscript"/>
-          <w:lang w:val="hy-AM"/>
-        </w:rPr>
-        <w:t>θ</w:t>
-      </w:r>
-      <w:r>
-        <w:rPr>
-          <w:rFonts w:ascii="Arial" w:hAnsi="Arial" w:cs="Arial"/>
-          <w:i/>
-          <w:sz w:val="24"/>
-          <w:szCs w:val="28"/>
         </w:rPr>
         <w:t>(x)</w:t>
       </w:r>
@@ -7970,24 +7978,6 @@
           <w:lang w:val="hy-AM"/>
         </w:rPr>
         <w:t>։</w:t>
-      </w:r>
-      <w:r>
-        <w:rPr>
-          <w:rFonts w:ascii="Arial" w:hAnsi="Arial" w:cs="Arial"/>
-          <w:sz w:val="24"/>
-          <w:szCs w:val="28"/>
-          <w:lang w:val="hy-AM"/>
-        </w:rPr>
-        <w:t xml:space="preserve"> </w:t>
-      </w:r>
-      <w:r>
-        <w:rPr>
-          <w:rFonts w:ascii="Arial" w:hAnsi="Arial" w:cs="Arial"/>
-          <w:sz w:val="24"/>
-          <w:szCs w:val="28"/>
-          <w:lang w:val="hy-AM"/>
-        </w:rPr>
-        <w:t xml:space="preserve"> </w:t>
       </w:r>
     </w:p>
     <w:p>
@@ -8200,30 +8190,28 @@
           <w:sz w:val="24"/>
           <w:szCs w:val="28"/>
           <w:vertAlign w:val="subscript"/>
-          <w:lang w:val="hy-AM"/>
+        </w:rPr>
+        <w:t>0</w:t>
+      </w:r>
+      <w:r>
+        <w:rPr>
+          <w:rFonts w:ascii="Arial" w:hAnsi="Arial" w:cs="Arial"/>
+          <w:i/>
+          <w:sz w:val="24"/>
+          <w:szCs w:val="28"/>
+          <w:lang w:val="hy-AM"/>
+        </w:rPr>
+        <w:t>,θ</w:t>
+      </w:r>
+      <w:r>
+        <w:rPr>
+          <w:rFonts w:ascii="Arial" w:hAnsi="Arial" w:cs="Arial"/>
+          <w:i/>
+          <w:sz w:val="24"/>
+          <w:szCs w:val="28"/>
+          <w:vertAlign w:val="subscript"/>
         </w:rPr>
         <w:t>1</w:t>
-      </w:r>
-      <w:r>
-        <w:rPr>
-          <w:rFonts w:ascii="Arial" w:hAnsi="Arial" w:cs="Arial"/>
-          <w:i/>
-          <w:sz w:val="24"/>
-          <w:szCs w:val="28"/>
-          <w:lang w:val="hy-AM"/>
-        </w:rPr>
-        <w:t>,θ</w:t>
-      </w:r>
-      <w:r>
-        <w:rPr>
-          <w:rFonts w:ascii="Arial" w:hAnsi="Arial" w:cs="Arial"/>
-          <w:i/>
-          <w:sz w:val="24"/>
-          <w:szCs w:val="28"/>
-          <w:vertAlign w:val="subscript"/>
-          <w:lang w:val="hy-AM"/>
-        </w:rPr>
-        <w:t>2</w:t>
       </w:r>
       <w:r>
         <w:rPr>
@@ -8716,7 +8704,7 @@
                       <w:sz w:val="24"/>
                       <w:szCs w:val="28"/>
                     </w:rPr>
-                    <m:t>1</m:t>
+                    <m:t>0</m:t>
                   </m:r>
                 </m:sub>
               </m:sSub>
@@ -8757,7 +8745,7 @@
                       <w:sz w:val="24"/>
                       <w:szCs w:val="28"/>
                     </w:rPr>
-                    <m:t>2</m:t>
+                    <m:t>1</m:t>
                   </m:r>
                 </m:sub>
               </m:sSub>
@@ -9899,30 +9887,28 @@
           <w:sz w:val="24"/>
           <w:szCs w:val="28"/>
           <w:vertAlign w:val="subscript"/>
-          <w:lang w:val="hy-AM"/>
+        </w:rPr>
+        <w:t>0</w:t>
+      </w:r>
+      <w:r>
+        <w:rPr>
+          <w:rFonts w:ascii="Arial" w:hAnsi="Arial" w:cs="Arial"/>
+          <w:i/>
+          <w:sz w:val="24"/>
+          <w:szCs w:val="28"/>
+          <w:lang w:val="hy-AM"/>
+        </w:rPr>
+        <w:t>,θ</w:t>
+      </w:r>
+      <w:r>
+        <w:rPr>
+          <w:rFonts w:ascii="Arial" w:hAnsi="Arial" w:cs="Arial"/>
+          <w:i/>
+          <w:sz w:val="24"/>
+          <w:szCs w:val="28"/>
+          <w:vertAlign w:val="subscript"/>
         </w:rPr>
         <w:t>1</w:t>
-      </w:r>
-      <w:r>
-        <w:rPr>
-          <w:rFonts w:ascii="Arial" w:hAnsi="Arial" w:cs="Arial"/>
-          <w:i/>
-          <w:sz w:val="24"/>
-          <w:szCs w:val="28"/>
-          <w:lang w:val="hy-AM"/>
-        </w:rPr>
-        <w:t>,θ</w:t>
-      </w:r>
-      <w:r>
-        <w:rPr>
-          <w:rFonts w:ascii="Arial" w:hAnsi="Arial" w:cs="Arial"/>
-          <w:i/>
-          <w:sz w:val="24"/>
-          <w:szCs w:val="28"/>
-          <w:vertAlign w:val="subscript"/>
-          <w:lang w:val="hy-AM"/>
-        </w:rPr>
-        <w:t>2</w:t>
       </w:r>
       <w:r>
         <w:rPr>
@@ -10104,7 +10090,7 @@
                         <w:szCs w:val="28"/>
                         <w:lang w:val="hy-AM"/>
                       </w:rPr>
-                      <m:t>1</m:t>
+                      <m:t>0</m:t>
                     </m:r>
                   </m:sub>
                 </m:sSub>
@@ -10148,7 +10134,7 @@
                         <w:szCs w:val="28"/>
                         <w:lang w:val="hy-AM"/>
                       </w:rPr>
-                      <m:t>2</m:t>
+                      <m:t>1</m:t>
                     </m:r>
                   </m:sub>
                 </m:sSub>
@@ -10239,7 +10225,7 @@
                   <w:szCs w:val="28"/>
                   <w:lang w:val="hy-AM"/>
                 </w:rPr>
-                <m:t>1</m:t>
+                <m:t>0</m:t>
               </m:r>
             </m:sub>
           </m:sSub>
@@ -10283,7 +10269,7 @@
                   <w:szCs w:val="28"/>
                   <w:lang w:val="hy-AM"/>
                 </w:rPr>
-                <m:t>2</m:t>
+                <m:t>1</m:t>
               </m:r>
             </m:sub>
           </m:sSub>
@@ -10560,48 +10546,46 @@
           <w:sz w:val="24"/>
           <w:szCs w:val="28"/>
           <w:vertAlign w:val="subscript"/>
-          <w:lang w:val="hy-AM"/>
+        </w:rPr>
+        <w:t>0</w:t>
+      </w:r>
+      <w:r>
+        <w:rPr>
+          <w:rFonts w:ascii="Arial" w:hAnsi="Arial" w:cs="Arial"/>
+          <w:i/>
+          <w:sz w:val="24"/>
+          <w:szCs w:val="28"/>
+        </w:rPr>
+        <w:t xml:space="preserve"> </w:t>
+      </w:r>
+      <w:r>
+        <w:rPr>
+          <w:rFonts w:ascii="Arial" w:hAnsi="Arial" w:cs="Arial"/>
+          <w:sz w:val="24"/>
+          <w:szCs w:val="28"/>
+          <w:lang w:val="hy-AM"/>
+        </w:rPr>
+        <w:t xml:space="preserve">և </w:t>
+      </w:r>
+      <w:r>
+        <w:rPr>
+          <w:rFonts w:ascii="Arial" w:hAnsi="Arial" w:cs="Arial"/>
+          <w:i/>
+          <w:sz w:val="24"/>
+          <w:szCs w:val="28"/>
+          <w:lang w:val="hy-AM"/>
+        </w:rPr>
+        <w:t>θ</w:t>
+      </w:r>
+      <w:r>
+        <w:rPr>
+          <w:rFonts w:ascii="Arial" w:hAnsi="Arial" w:cs="Arial"/>
+          <w:i/>
+          <w:sz w:val="24"/>
+          <w:szCs w:val="28"/>
+          <w:vertAlign w:val="subscript"/>
         </w:rPr>
         <w:t>1</w:t>
-      </w:r>
-      <w:r>
-        <w:rPr>
-          <w:rFonts w:ascii="Arial" w:hAnsi="Arial" w:cs="Arial"/>
-          <w:i/>
-          <w:sz w:val="24"/>
-          <w:szCs w:val="28"/>
-        </w:rPr>
-        <w:t xml:space="preserve"> </w:t>
-      </w:r>
-      <w:r>
-        <w:rPr>
-          <w:rFonts w:ascii="Arial" w:hAnsi="Arial" w:cs="Arial"/>
-          <w:sz w:val="24"/>
-          <w:szCs w:val="28"/>
-          <w:lang w:val="hy-AM"/>
-        </w:rPr>
-        <w:t xml:space="preserve">և </w:t>
-      </w:r>
-      <w:r>
-        <w:rPr>
-          <w:rFonts w:ascii="Arial" w:hAnsi="Arial" w:cs="Arial"/>
-          <w:i/>
-          <w:sz w:val="24"/>
-          <w:szCs w:val="28"/>
-          <w:lang w:val="hy-AM"/>
-        </w:rPr>
-        <w:t>θ</w:t>
-      </w:r>
-      <w:r>
-        <w:rPr>
-          <w:rFonts w:ascii="Arial" w:hAnsi="Arial" w:cs="Arial"/>
-          <w:i/>
-          <w:sz w:val="24"/>
-          <w:szCs w:val="28"/>
-          <w:vertAlign w:val="subscript"/>
-          <w:lang w:val="hy-AM"/>
-        </w:rPr>
-        <w:t>2</w:t>
       </w:r>
       <w:r>
         <w:rPr>
@@ -10686,7 +10670,7 @@
                     <pic:cNvPicPr/>
                   </pic:nvPicPr>
                   <pic:blipFill>
-                    <a:blip r:embed="rId7">
+                    <a:blip r:embed="rId10">
                       <a:extLst>
                         <a:ext uri="{28A0092B-C50C-407E-A947-70E740481C1C}">
                           <a14:useLocalDpi xmlns:a14="http://schemas.microsoft.com/office/drawing/2010/main" val="0"/>
@@ -10756,6 +10740,99 @@
           <w:szCs w:val="28"/>
           <w:lang w:val="hy-AM"/>
         </w:rPr>
+        <w:t xml:space="preserve">, այլ </w:t>
+      </w:r>
+      <w:r>
+        <w:rPr>
+          <w:rFonts w:ascii="Arial" w:hAnsi="Arial" w:cs="Arial"/>
+          <w:sz w:val="24"/>
+          <w:szCs w:val="28"/>
+          <w:lang w:val="hy-AM"/>
+        </w:rPr>
+        <w:t xml:space="preserve">փոխարենը գծում ենք նրա </w:t>
+      </w:r>
+      <w:r>
+        <w:rPr>
+          <w:rFonts w:ascii="Arial" w:hAnsi="Arial" w:cs="Arial"/>
+          <w:b/>
+          <w:sz w:val="24"/>
+          <w:szCs w:val="28"/>
+          <w:lang w:val="hy-AM"/>
+        </w:rPr>
+        <w:t>արժեքի ֆունկցիայի</w:t>
+      </w:r>
+      <w:r>
+        <w:rPr>
+          <w:rFonts w:ascii="Arial" w:hAnsi="Arial" w:cs="Arial"/>
+          <w:sz w:val="24"/>
+          <w:szCs w:val="28"/>
+          <w:lang w:val="hy-AM"/>
+        </w:rPr>
+        <w:t xml:space="preserve"> գրաֆիկը, որը ցույց է տալիս</w:t>
+      </w:r>
+      <w:r>
+        <w:rPr>
+          <w:rFonts w:ascii="Arial" w:hAnsi="Arial" w:cs="Arial"/>
+          <w:sz w:val="24"/>
+          <w:szCs w:val="28"/>
+        </w:rPr>
+        <w:t>,</w:t>
+      </w:r>
+      <w:r>
+        <w:rPr>
+          <w:rFonts w:ascii="Arial" w:hAnsi="Arial" w:cs="Arial"/>
+          <w:sz w:val="24"/>
+          <w:szCs w:val="28"/>
+          <w:lang w:val="hy-AM"/>
+        </w:rPr>
+        <w:t xml:space="preserve"> թե </w:t>
+      </w:r>
+      <w:r>
+        <w:rPr>
+          <w:rFonts w:ascii="Arial" w:hAnsi="Arial" w:cs="Arial"/>
+          <w:sz w:val="24"/>
+          <w:szCs w:val="28"/>
+          <w:lang w:val="hy-AM"/>
+        </w:rPr>
+        <w:br w:type="textWrapping" w:clear="all"/>
+      </w:r>
+      <w:r>
+        <w:rPr>
+          <w:rFonts w:ascii="Arial" w:hAnsi="Arial" w:cs="Arial"/>
+          <w:i/>
+          <w:sz w:val="24"/>
+          <w:szCs w:val="28"/>
+          <w:lang w:val="hy-AM"/>
+        </w:rPr>
+        <w:t>θ</w:t>
+      </w:r>
+      <w:r>
+        <w:rPr>
+          <w:rFonts w:ascii="Arial" w:hAnsi="Arial" w:cs="Arial"/>
+          <w:i/>
+          <w:sz w:val="24"/>
+          <w:szCs w:val="28"/>
+          <w:vertAlign w:val="subscript"/>
+        </w:rPr>
+        <w:t>0</w:t>
+      </w:r>
+      <w:r>
+        <w:rPr>
+          <w:rFonts w:ascii="Arial" w:hAnsi="Arial" w:cs="Arial"/>
+          <w:i/>
+          <w:sz w:val="24"/>
+          <w:szCs w:val="28"/>
+          <w:lang w:val="hy-AM"/>
+        </w:rPr>
+        <w:t>-ի</w:t>
+      </w:r>
+      <w:r>
+        <w:rPr>
+          <w:rFonts w:ascii="Arial" w:hAnsi="Arial" w:cs="Arial"/>
+          <w:i/>
+          <w:sz w:val="24"/>
+          <w:szCs w:val="28"/>
+        </w:rPr>
         <w:t xml:space="preserve"> </w:t>
       </w:r>
       <w:r>
@@ -10763,60 +10840,9 @@
           <w:rFonts w:ascii="Arial" w:hAnsi="Arial" w:cs="Arial"/>
           <w:sz w:val="24"/>
           <w:szCs w:val="28"/>
-        </w:rPr>
-        <w:t>(</w:t>
-      </w:r>
-      <w:r>
-        <w:rPr>
-          <w:rFonts w:ascii="Arial" w:hAnsi="Arial" w:cs="Arial"/>
-          <w:sz w:val="24"/>
-          <w:szCs w:val="28"/>
-          <w:lang w:val="hy-AM"/>
-        </w:rPr>
-        <w:t>ինքնին չենք էլ կարող գծել, քանզի հայտնի չեն այդ ֆունկցիայի պարամետրերը</w:t>
-      </w:r>
-      <w:r>
-        <w:rPr>
-          <w:rFonts w:ascii="Arial" w:hAnsi="Arial" w:cs="Arial"/>
-          <w:sz w:val="24"/>
-          <w:szCs w:val="28"/>
-        </w:rPr>
-        <w:t>)</w:t>
-      </w:r>
-      <w:r>
-        <w:rPr>
-          <w:rFonts w:ascii="Arial" w:hAnsi="Arial" w:cs="Arial"/>
-          <w:sz w:val="24"/>
-          <w:szCs w:val="28"/>
-          <w:lang w:val="hy-AM"/>
-        </w:rPr>
-        <w:t xml:space="preserve">, այլ </w:t>
-      </w:r>
-      <w:r>
-        <w:rPr>
-          <w:rFonts w:ascii="Arial" w:hAnsi="Arial" w:cs="Arial"/>
-          <w:sz w:val="24"/>
-          <w:szCs w:val="28"/>
-          <w:lang w:val="hy-AM"/>
-        </w:rPr>
-        <w:t>փոխարենը գծում ենք նրա արժեքի ֆունկցիայի գրաֆիկը, որը ցույց է տալիս</w:t>
-      </w:r>
-      <w:r>
-        <w:rPr>
-          <w:rFonts w:ascii="Arial" w:hAnsi="Arial" w:cs="Arial"/>
-          <w:sz w:val="24"/>
-          <w:szCs w:val="28"/>
-        </w:rPr>
-        <w:t>,</w:t>
-      </w:r>
-      <w:r>
-        <w:rPr>
-          <w:rFonts w:ascii="Arial" w:hAnsi="Arial" w:cs="Arial"/>
-          <w:sz w:val="24"/>
-          <w:szCs w:val="28"/>
-          <w:lang w:val="hy-AM"/>
-        </w:rPr>
-        <w:t xml:space="preserve"> թե </w:t>
+          <w:lang w:val="hy-AM"/>
+        </w:rPr>
+        <w:t xml:space="preserve">և </w:t>
       </w:r>
       <w:r>
         <w:rPr>
@@ -10851,6 +10877,53 @@
       <w:r>
         <w:rPr>
           <w:rFonts w:ascii="Arial" w:hAnsi="Arial" w:cs="Arial"/>
+          <w:sz w:val="24"/>
+          <w:szCs w:val="28"/>
+          <w:lang w:val="hy-AM"/>
+        </w:rPr>
+        <w:t xml:space="preserve"> արժեքների համար ինչքանով է հիպոթեզը շեղված սպասվելիք արժեքներից։ Հասկանալի է, որ պետք է գտնել տվյալ գրաֆի</w:t>
+      </w:r>
+      <w:r>
+        <w:rPr>
+          <w:rFonts w:ascii="Arial" w:hAnsi="Arial" w:cs="Arial"/>
+          <w:sz w:val="24"/>
+          <w:szCs w:val="28"/>
+          <w:lang w:val="hy-AM"/>
+        </w:rPr>
+        <w:t>կի</w:t>
+      </w:r>
+      <w:r>
+        <w:rPr>
+          <w:rFonts w:ascii="Arial" w:hAnsi="Arial" w:cs="Arial"/>
+          <w:sz w:val="24"/>
+          <w:szCs w:val="28"/>
+          <w:lang w:val="hy-AM"/>
+        </w:rPr>
+        <w:t xml:space="preserve"> վրայի ամենացածր կետը, որի </w:t>
+      </w:r>
+      <w:r>
+        <w:rPr>
+          <w:rFonts w:ascii="Arial" w:hAnsi="Arial" w:cs="Arial"/>
+          <w:i/>
+          <w:sz w:val="24"/>
+          <w:szCs w:val="28"/>
+          <w:lang w:val="hy-AM"/>
+        </w:rPr>
+        <w:t>θ</w:t>
+      </w:r>
+      <w:r>
+        <w:rPr>
+          <w:rFonts w:ascii="Arial" w:hAnsi="Arial" w:cs="Arial"/>
+          <w:i/>
+          <w:sz w:val="24"/>
+          <w:szCs w:val="28"/>
+          <w:vertAlign w:val="subscript"/>
+        </w:rPr>
+        <w:t>0</w:t>
+      </w:r>
+      <w:r>
+        <w:rPr>
+          <w:rFonts w:ascii="Arial" w:hAnsi="Arial" w:cs="Arial"/>
           <w:i/>
           <w:sz w:val="24"/>
           <w:szCs w:val="28"/>
@@ -10866,6 +10939,7 @@
         </w:rPr>
         <w:t xml:space="preserve">և </w:t>
       </w:r>
+      <w:bookmarkStart w:id="3" w:name="_Hlk529820225"/>
       <w:r>
         <w:rPr>
           <w:rFonts w:ascii="Arial" w:hAnsi="Arial" w:cs="Arial"/>
@@ -10876,6 +10950,7 @@
         </w:rPr>
         <w:t>θ</w:t>
       </w:r>
+      <w:bookmarkEnd w:id="3"/>
       <w:r>
         <w:rPr>
           <w:rFonts w:ascii="Arial" w:hAnsi="Arial" w:cs="Arial"/>
@@ -10884,63 +10959,6 @@
           <w:szCs w:val="28"/>
           <w:vertAlign w:val="subscript"/>
         </w:rPr>
-        <w:t>2</w:t>
-      </w:r>
-      <w:r>
-        <w:rPr>
-          <w:rFonts w:ascii="Arial" w:hAnsi="Arial" w:cs="Arial"/>
-          <w:i/>
-          <w:sz w:val="24"/>
-          <w:szCs w:val="28"/>
-          <w:lang w:val="hy-AM"/>
-        </w:rPr>
-        <w:t>-ի</w:t>
-      </w:r>
-      <w:r>
-        <w:rPr>
-          <w:rFonts w:ascii="Arial" w:hAnsi="Arial" w:cs="Arial"/>
-          <w:sz w:val="24"/>
-          <w:szCs w:val="28"/>
-          <w:lang w:val="hy-AM"/>
-        </w:rPr>
-        <w:t xml:space="preserve"> արժեքների համար ինչքանով է հիպոթեզը շեղված սպասվելիք արժեքներից։ Հասկանալի է, որ պետք է գտնել տվյալ գրաֆի</w:t>
-      </w:r>
-      <w:r>
-        <w:rPr>
-          <w:rFonts w:ascii="Arial" w:hAnsi="Arial" w:cs="Arial"/>
-          <w:sz w:val="24"/>
-          <w:szCs w:val="28"/>
-          <w:lang w:val="hy-AM"/>
-        </w:rPr>
-        <w:t>կի</w:t>
-      </w:r>
-      <w:r>
-        <w:rPr>
-          <w:rFonts w:ascii="Arial" w:hAnsi="Arial" w:cs="Arial"/>
-          <w:sz w:val="24"/>
-          <w:szCs w:val="28"/>
-          <w:lang w:val="hy-AM"/>
-        </w:rPr>
-        <w:t xml:space="preserve"> վրայի ամենացածր կետը, որի </w:t>
-      </w:r>
-      <w:r>
-        <w:rPr>
-          <w:rFonts w:ascii="Arial" w:hAnsi="Arial" w:cs="Arial"/>
-          <w:i/>
-          <w:sz w:val="24"/>
-          <w:szCs w:val="28"/>
-          <w:lang w:val="hy-AM"/>
-        </w:rPr>
-        <w:t>θ</w:t>
-      </w:r>
-      <w:r>
-        <w:rPr>
-          <w:rFonts w:ascii="Arial" w:hAnsi="Arial" w:cs="Arial"/>
-          <w:i/>
-          <w:sz w:val="24"/>
-          <w:szCs w:val="28"/>
-          <w:vertAlign w:val="subscript"/>
-        </w:rPr>
         <w:t>1</w:t>
       </w:r>
       <w:r>
@@ -10949,6 +10967,7 @@
           <w:i/>
           <w:sz w:val="24"/>
           <w:szCs w:val="28"/>
+          <w:lang w:val="hy-AM"/>
         </w:rPr>
         <w:t xml:space="preserve"> </w:t>
       </w:r>
@@ -10959,47 +10978,6 @@
           <w:szCs w:val="28"/>
           <w:lang w:val="hy-AM"/>
         </w:rPr>
-        <w:t xml:space="preserve">և </w:t>
-      </w:r>
-      <w:bookmarkStart w:id="3" w:name="_Hlk529820225"/>
-      <w:r>
-        <w:rPr>
-          <w:rFonts w:ascii="Arial" w:hAnsi="Arial" w:cs="Arial"/>
-          <w:i/>
-          <w:sz w:val="24"/>
-          <w:szCs w:val="28"/>
-          <w:lang w:val="hy-AM"/>
-        </w:rPr>
-        <w:t>θ</w:t>
-      </w:r>
-      <w:r>
-        <w:rPr>
-          <w:rFonts w:ascii="Arial" w:hAnsi="Arial" w:cs="Arial"/>
-          <w:i/>
-          <w:sz w:val="24"/>
-          <w:szCs w:val="28"/>
-          <w:vertAlign w:val="subscript"/>
-        </w:rPr>
-        <w:t>2</w:t>
-      </w:r>
-      <w:bookmarkEnd w:id="3"/>
-      <w:r>
-        <w:rPr>
-          <w:rFonts w:ascii="Arial" w:hAnsi="Arial" w:cs="Arial"/>
-          <w:i/>
-          <w:sz w:val="24"/>
-          <w:szCs w:val="28"/>
-          <w:lang w:val="hy-AM"/>
-        </w:rPr>
-        <w:t xml:space="preserve"> </w:t>
-      </w:r>
-      <w:r>
-        <w:rPr>
-          <w:rFonts w:ascii="Arial" w:hAnsi="Arial" w:cs="Arial"/>
-          <w:sz w:val="24"/>
-          <w:szCs w:val="28"/>
-          <w:lang w:val="hy-AM"/>
-        </w:rPr>
         <w:t xml:space="preserve">արժեքներն էլ հենց կլինեն մեր </w:t>
       </w:r>
       <w:proofErr w:type="spellStart"/>
@@ -11038,7 +11016,16 @@
           <w:szCs w:val="28"/>
           <w:lang w:val="hy-AM"/>
         </w:rPr>
-        <w:t>Վերևի</w:t>
+        <w:t>վ</w:t>
+      </w:r>
+      <w:r>
+        <w:rPr>
+          <w:rFonts w:ascii="Arial" w:hAnsi="Arial" w:cs="Arial"/>
+          <w:sz w:val="24"/>
+          <w:szCs w:val="28"/>
+          <w:lang w:val="hy-AM"/>
+        </w:rPr>
+        <w:t>երևի</w:t>
       </w:r>
       <w:proofErr w:type="spellEnd"/>
       <w:r>
@@ -11341,49 +11328,7 @@
           <w:szCs w:val="28"/>
           <w:lang w:val="hy-AM"/>
         </w:rPr>
-        <w:t xml:space="preserve">։ Յուրաքանչյուր քայլի չափը որոշվում է </w:t>
-      </w:r>
-      <w:r>
-        <w:rPr>
-          <w:rFonts w:ascii="Arial" w:hAnsi="Arial" w:cs="Arial"/>
-          <w:sz w:val="24"/>
-          <w:szCs w:val="28"/>
-        </w:rPr>
-        <w:t>α</w:t>
-      </w:r>
-      <w:r>
-        <w:rPr>
-          <w:rFonts w:ascii="Arial" w:hAnsi="Arial" w:cs="Arial"/>
-          <w:sz w:val="24"/>
-          <w:szCs w:val="28"/>
-        </w:rPr>
-        <w:t xml:space="preserve"> </w:t>
-      </w:r>
-      <w:r>
-        <w:rPr>
-          <w:rFonts w:ascii="Arial" w:hAnsi="Arial" w:cs="Arial"/>
-          <w:sz w:val="24"/>
-          <w:szCs w:val="28"/>
-          <w:lang w:val="hy-AM"/>
-        </w:rPr>
-        <w:t>պարամետրի միջոցով, որը կոչվում է ուսուցման արագություն</w:t>
-      </w:r>
-      <w:r>
-        <w:rPr>
-          <w:rFonts w:ascii="Arial" w:hAnsi="Arial" w:cs="Arial"/>
-          <w:sz w:val="24"/>
-          <w:szCs w:val="28"/>
-        </w:rPr>
-        <w:t xml:space="preserve"> (learning rate)</w:t>
-      </w:r>
-      <w:r>
-        <w:rPr>
-          <w:rFonts w:ascii="Arial" w:hAnsi="Arial" w:cs="Arial"/>
-          <w:sz w:val="24"/>
-          <w:szCs w:val="28"/>
-          <w:lang w:val="hy-AM"/>
-        </w:rPr>
-        <w:t>։</w:t>
+        <w:t xml:space="preserve">։ </w:t>
       </w:r>
     </w:p>
     <w:p>
@@ -11393,8 +11338,68 @@
           <w:rFonts w:ascii="Arial" w:hAnsi="Arial" w:cs="Arial"/>
           <w:sz w:val="24"/>
           <w:szCs w:val="28"/>
+          <w:lang w:val="hy-AM"/>
         </w:rPr>
       </w:pPr>
+      <w:r>
+        <w:rPr>
+          <w:rFonts w:ascii="Arial" w:hAnsi="Arial" w:cs="Arial"/>
+          <w:sz w:val="24"/>
+          <w:szCs w:val="28"/>
+          <w:lang w:val="hy-AM"/>
+        </w:rPr>
+        <w:t xml:space="preserve">Յուրաքանչյուր քայլի չափը որոշվում է </w:t>
+      </w:r>
+      <w:r>
+        <w:rPr>
+          <w:rFonts w:ascii="Arial" w:hAnsi="Arial" w:cs="Arial"/>
+          <w:sz w:val="24"/>
+          <w:szCs w:val="28"/>
+        </w:rPr>
+        <w:t>α</w:t>
+      </w:r>
+      <w:r>
+        <w:rPr>
+          <w:rFonts w:ascii="Arial" w:hAnsi="Arial" w:cs="Arial"/>
+          <w:sz w:val="24"/>
+          <w:szCs w:val="28"/>
+        </w:rPr>
+        <w:t xml:space="preserve"> </w:t>
+      </w:r>
+      <w:r>
+        <w:rPr>
+          <w:rFonts w:ascii="Arial" w:hAnsi="Arial" w:cs="Arial"/>
+          <w:sz w:val="24"/>
+          <w:szCs w:val="28"/>
+          <w:lang w:val="hy-AM"/>
+        </w:rPr>
+        <w:t>պարամետրի միջոցով, որը կոչվում է ուսուցման արագություն</w:t>
+      </w:r>
+      <w:r>
+        <w:rPr>
+          <w:rFonts w:ascii="Arial" w:hAnsi="Arial" w:cs="Arial"/>
+          <w:sz w:val="24"/>
+          <w:szCs w:val="28"/>
+        </w:rPr>
+        <w:t xml:space="preserve"> (learning rate)</w:t>
+      </w:r>
+      <w:r>
+        <w:rPr>
+          <w:rFonts w:ascii="Arial" w:hAnsi="Arial" w:cs="Arial"/>
+          <w:sz w:val="24"/>
+          <w:szCs w:val="28"/>
+          <w:lang w:val="hy-AM"/>
+        </w:rPr>
+        <w:t>։</w:t>
+      </w:r>
+      <w:r>
+        <w:rPr>
+          <w:rFonts w:ascii="Arial" w:hAnsi="Arial" w:cs="Arial"/>
+          <w:sz w:val="24"/>
+          <w:szCs w:val="28"/>
+        </w:rPr>
+        <w:t xml:space="preserve"> </w:t>
+      </w:r>
       <w:proofErr w:type="spellStart"/>
       <w:r>
         <w:rPr>
@@ -11608,7 +11613,7 @@
           <w:sz w:val="24"/>
           <w:szCs w:val="28"/>
         </w:rPr>
-        <w:t xml:space="preserve"> α- ն </w:t>
+        <w:t xml:space="preserve"> α-ն </w:t>
       </w:r>
       <w:r>
         <w:rPr>
@@ -11743,36 +11748,36 @@
           <w:szCs w:val="28"/>
           <w:vertAlign w:val="subscript"/>
         </w:rPr>
+        <w:t>0</w:t>
+      </w:r>
+      <w:r>
+        <w:rPr>
+          <w:rFonts w:ascii="Arial" w:hAnsi="Arial" w:cs="Arial"/>
+          <w:i/>
+          <w:sz w:val="24"/>
+          <w:szCs w:val="28"/>
+        </w:rPr>
+        <w:t>,</w:t>
+      </w:r>
+      <w:r>
+        <w:rPr>
+          <w:rFonts w:ascii="Arial" w:hAnsi="Arial" w:cs="Arial"/>
+          <w:i/>
+          <w:sz w:val="24"/>
+          <w:szCs w:val="28"/>
+          <w:lang w:val="hy-AM"/>
+        </w:rPr>
+        <w:t xml:space="preserve"> θ</w:t>
+      </w:r>
+      <w:r>
+        <w:rPr>
+          <w:rFonts w:ascii="Arial" w:hAnsi="Arial" w:cs="Arial"/>
+          <w:i/>
+          <w:sz w:val="24"/>
+          <w:szCs w:val="28"/>
+          <w:vertAlign w:val="subscript"/>
+        </w:rPr>
         <w:t>1</w:t>
-      </w:r>
-      <w:r>
-        <w:rPr>
-          <w:rFonts w:ascii="Arial" w:hAnsi="Arial" w:cs="Arial"/>
-          <w:i/>
-          <w:sz w:val="24"/>
-          <w:szCs w:val="28"/>
-        </w:rPr>
-        <w:t>,</w:t>
-      </w:r>
-      <w:r>
-        <w:rPr>
-          <w:rFonts w:ascii="Arial" w:hAnsi="Arial" w:cs="Arial"/>
-          <w:i/>
-          <w:sz w:val="24"/>
-          <w:szCs w:val="28"/>
-          <w:lang w:val="hy-AM"/>
-        </w:rPr>
-        <w:t xml:space="preserve"> θ</w:t>
-      </w:r>
-      <w:r>
-        <w:rPr>
-          <w:rFonts w:ascii="Arial" w:hAnsi="Arial" w:cs="Arial"/>
-          <w:i/>
-          <w:sz w:val="24"/>
-          <w:szCs w:val="28"/>
-          <w:vertAlign w:val="subscript"/>
-        </w:rPr>
-        <w:t>2</w:t>
       </w:r>
       <w:r>
         <w:rPr>
@@ -12317,7 +12322,6 @@
           <w:szCs w:val="28"/>
           <w:lang w:val="hy-AM"/>
         </w:rPr>
-        <w:lastRenderedPageBreak/>
         <w:t>Ընդհանուր դեպքի համար ն</w:t>
       </w:r>
       <w:r>
@@ -12633,7 +12637,1380 @@
             <w:sz w:val="28"/>
             <w:szCs w:val="28"/>
           </w:rPr>
-          <m:t>-α</m:t>
+          <m:t>-</m:t>
+        </m:r>
+        <w:bookmarkStart w:id="4" w:name="_Hlk529896376"/>
+        <m:r>
+          <w:rPr>
+            <w:rFonts w:ascii="Cambria Math" w:eastAsiaTheme="minorEastAsia" w:hAnsi="Cambria Math" w:cs="Arial"/>
+            <w:sz w:val="28"/>
+            <w:szCs w:val="28"/>
+          </w:rPr>
+          <m:t>α</m:t>
+        </m:r>
+        <m:f>
+          <m:fPr>
+            <m:ctrlPr>
+              <w:rPr>
+                <w:rFonts w:ascii="Cambria Math" w:eastAsiaTheme="minorEastAsia" w:hAnsi="Cambria Math" w:cs="Arial"/>
+                <w:i/>
+                <w:sz w:val="28"/>
+                <w:szCs w:val="28"/>
+              </w:rPr>
+            </m:ctrlPr>
+          </m:fPr>
+          <m:num>
+            <m:r>
+              <w:rPr>
+                <w:rFonts w:ascii="Cambria Math" w:eastAsiaTheme="minorEastAsia" w:hAnsi="Cambria Math" w:cs="Arial"/>
+                <w:sz w:val="28"/>
+                <w:szCs w:val="28"/>
+              </w:rPr>
+              <m:t>δ</m:t>
+            </m:r>
+          </m:num>
+          <m:den>
+            <m:r>
+              <w:rPr>
+                <w:rFonts w:ascii="Cambria Math" w:eastAsiaTheme="minorEastAsia" w:hAnsi="Cambria Math" w:cs="Arial"/>
+                <w:sz w:val="28"/>
+                <w:szCs w:val="28"/>
+              </w:rPr>
+              <m:t>δ</m:t>
+            </m:r>
+            <m:sSub>
+              <m:sSubPr>
+                <m:ctrlPr>
+                  <w:rPr>
+                    <w:rFonts w:ascii="Cambria Math" w:eastAsiaTheme="minorEastAsia" w:hAnsi="Cambria Math" w:cs="Arial"/>
+                    <w:i/>
+                    <w:sz w:val="28"/>
+                    <w:szCs w:val="28"/>
+                  </w:rPr>
+                </m:ctrlPr>
+              </m:sSubPr>
+              <m:e>
+                <m:r>
+                  <m:rPr>
+                    <m:sty m:val="p"/>
+                  </m:rPr>
+                  <w:rPr>
+                    <w:rFonts w:ascii="Cambria Math" w:hAnsi="Cambria Math" w:cs="Arial"/>
+                    <w:sz w:val="28"/>
+                    <w:szCs w:val="28"/>
+                    <w:lang w:val="hy-AM"/>
+                  </w:rPr>
+                  <m:t>θ</m:t>
+                </m:r>
+              </m:e>
+              <m:sub>
+                <m:r>
+                  <w:rPr>
+                    <w:rFonts w:ascii="Cambria Math" w:eastAsiaTheme="minorEastAsia" w:hAnsi="Cambria Math" w:cs="Arial"/>
+                    <w:sz w:val="28"/>
+                    <w:szCs w:val="28"/>
+                  </w:rPr>
+                  <m:t>j</m:t>
+                </m:r>
+              </m:sub>
+            </m:sSub>
+          </m:den>
+        </m:f>
+        <m:r>
+          <w:rPr>
+            <w:rFonts w:ascii="Cambria Math" w:eastAsiaTheme="minorEastAsia" w:hAnsi="Cambria Math" w:cs="Arial"/>
+            <w:sz w:val="28"/>
+            <w:szCs w:val="28"/>
+          </w:rPr>
+          <m:t>J</m:t>
+        </m:r>
+        <w:bookmarkEnd w:id="4"/>
+        <m:r>
+          <w:rPr>
+            <w:rFonts w:ascii="Cambria Math" w:eastAsiaTheme="minorEastAsia" w:hAnsi="Cambria Math" w:cs="Arial"/>
+            <w:sz w:val="28"/>
+            <w:szCs w:val="28"/>
+          </w:rPr>
+          <m:t>(</m:t>
+        </m:r>
+        <m:sSub>
+          <m:sSubPr>
+            <m:ctrlPr>
+              <w:rPr>
+                <w:rFonts w:ascii="Cambria Math" w:hAnsi="Cambria Math" w:cs="Arial"/>
+                <w:i/>
+                <w:sz w:val="28"/>
+                <w:szCs w:val="28"/>
+                <w:lang w:val="hy-AM"/>
+              </w:rPr>
+            </m:ctrlPr>
+          </m:sSubPr>
+          <m:e>
+            <m:r>
+              <w:rPr>
+                <w:rFonts w:ascii="Cambria Math" w:hAnsi="Cambria Math" w:cs="Arial"/>
+                <w:sz w:val="28"/>
+                <w:szCs w:val="28"/>
+                <w:lang w:val="hy-AM"/>
+              </w:rPr>
+              <m:t>θ</m:t>
+            </m:r>
+          </m:e>
+          <m:sub>
+            <m:r>
+              <w:rPr>
+                <w:rFonts w:ascii="Cambria Math" w:hAnsi="Cambria Math" w:cs="Arial"/>
+                <w:sz w:val="28"/>
+                <w:szCs w:val="28"/>
+                <w:lang w:val="hy-AM"/>
+              </w:rPr>
+              <m:t>0</m:t>
+            </m:r>
+          </m:sub>
+        </m:sSub>
+        <m:r>
+          <w:rPr>
+            <w:rFonts w:ascii="Cambria Math" w:hAnsi="Cambria Math" w:cs="Arial"/>
+            <w:sz w:val="28"/>
+            <w:szCs w:val="28"/>
+            <w:lang w:val="hy-AM"/>
+          </w:rPr>
+          <m:t>,</m:t>
+        </m:r>
+        <m:sSub>
+          <m:sSubPr>
+            <m:ctrlPr>
+              <w:rPr>
+                <w:rFonts w:ascii="Cambria Math" w:hAnsi="Cambria Math" w:cs="Arial"/>
+                <w:i/>
+                <w:sz w:val="28"/>
+                <w:szCs w:val="28"/>
+                <w:lang w:val="hy-AM"/>
+              </w:rPr>
+            </m:ctrlPr>
+          </m:sSubPr>
+          <m:e>
+            <m:r>
+              <w:rPr>
+                <w:rFonts w:ascii="Cambria Math" w:hAnsi="Cambria Math" w:cs="Arial"/>
+                <w:sz w:val="28"/>
+                <w:szCs w:val="28"/>
+                <w:lang w:val="hy-AM"/>
+              </w:rPr>
+              <m:t>θ</m:t>
+            </m:r>
+          </m:e>
+          <m:sub>
+            <m:r>
+              <w:rPr>
+                <w:rFonts w:ascii="Cambria Math" w:hAnsi="Cambria Math" w:cs="Arial"/>
+                <w:sz w:val="28"/>
+                <w:szCs w:val="28"/>
+                <w:lang w:val="hy-AM"/>
+              </w:rPr>
+              <m:t>1</m:t>
+            </m:r>
+          </m:sub>
+        </m:sSub>
+        <m:r>
+          <w:rPr>
+            <w:rFonts w:ascii="Cambria Math" w:hAnsi="Cambria Math" w:cs="Arial"/>
+            <w:sz w:val="28"/>
+            <w:szCs w:val="28"/>
+            <w:lang w:val="hy-AM"/>
+          </w:rPr>
+          <m:t>,…</m:t>
+        </m:r>
+        <m:sSub>
+          <m:sSubPr>
+            <m:ctrlPr>
+              <w:rPr>
+                <w:rFonts w:ascii="Cambria Math" w:hAnsi="Cambria Math" w:cs="Arial"/>
+                <w:i/>
+                <w:sz w:val="28"/>
+                <w:szCs w:val="28"/>
+                <w:lang w:val="hy-AM"/>
+              </w:rPr>
+            </m:ctrlPr>
+          </m:sSubPr>
+          <m:e>
+            <m:r>
+              <w:rPr>
+                <w:rFonts w:ascii="Cambria Math" w:hAnsi="Cambria Math" w:cs="Arial"/>
+                <w:sz w:val="28"/>
+                <w:szCs w:val="28"/>
+                <w:lang w:val="hy-AM"/>
+              </w:rPr>
+              <m:t>θ</m:t>
+            </m:r>
+          </m:e>
+          <m:sub>
+            <m:r>
+              <w:rPr>
+                <w:rFonts w:ascii="Cambria Math" w:hAnsi="Cambria Math" w:cs="Arial"/>
+                <w:sz w:val="28"/>
+                <w:szCs w:val="28"/>
+                <w:lang w:val="hy-AM"/>
+              </w:rPr>
+              <m:t>n</m:t>
+            </m:r>
+          </m:sub>
+        </m:sSub>
+        <m:r>
+          <m:rPr>
+            <m:sty m:val="p"/>
+          </m:rPr>
+          <w:rPr>
+            <w:rFonts w:ascii="Cambria Math" w:hAnsi="Cambria Math" w:cs="Arial"/>
+            <w:sz w:val="28"/>
+            <w:szCs w:val="28"/>
+            <w:lang w:val="hy-AM"/>
+          </w:rPr>
+          <m:t>)</m:t>
+        </m:r>
+      </m:oMath>
+      <w:r>
+        <w:rPr>
+          <w:rFonts w:ascii="Cambria Math" w:hAnsi="Cambria Math" w:cs="Arial"/>
+          <w:sz w:val="24"/>
+          <w:szCs w:val="28"/>
+          <w:lang w:val="hy-AM"/>
+        </w:rPr>
+        <w:t xml:space="preserve"> </w:t>
+      </w:r>
+      <w:proofErr w:type="spellStart"/>
+      <w:r>
+        <w:rPr>
+          <w:rFonts w:ascii="Arial" w:hAnsi="Arial" w:cs="Arial"/>
+          <w:sz w:val="24"/>
+          <w:szCs w:val="28"/>
+        </w:rPr>
+        <w:t>որտեղ</w:t>
+      </w:r>
+      <w:proofErr w:type="spellEnd"/>
+      <w:r>
+        <w:rPr>
+          <w:rFonts w:ascii="Arial" w:hAnsi="Arial" w:cs="Arial"/>
+          <w:sz w:val="24"/>
+          <w:szCs w:val="28"/>
+        </w:rPr>
+        <w:t xml:space="preserve">` </w:t>
+      </w:r>
+      <w:r>
+        <w:rPr>
+          <w:rFonts w:ascii="Cambria Math" w:hAnsi="Cambria Math" w:cs="Arial"/>
+          <w:sz w:val="24"/>
+          <w:szCs w:val="28"/>
+        </w:rPr>
+        <w:t xml:space="preserve"> </w:t>
+      </w:r>
+      <w:r>
+        <w:rPr>
+          <w:rFonts w:ascii="Cambria Math" w:hAnsi="Cambria Math" w:cs="Arial"/>
+          <w:sz w:val="24"/>
+          <w:szCs w:val="28"/>
+        </w:rPr>
+        <w:br w:type="textWrapping" w:clear="all"/>
+      </w:r>
+      <w:r>
+        <w:rPr>
+          <w:rFonts w:ascii="Arial" w:hAnsi="Arial" w:cs="Arial"/>
+          <w:i/>
+          <w:sz w:val="24"/>
+          <w:szCs w:val="28"/>
+        </w:rPr>
+        <w:lastRenderedPageBreak/>
+        <w:t xml:space="preserve">j = </w:t>
+      </w:r>
+      <w:r>
+        <w:rPr>
+          <w:rFonts w:ascii="Arial" w:hAnsi="Arial" w:cs="Arial"/>
+          <w:i/>
+          <w:sz w:val="24"/>
+          <w:szCs w:val="28"/>
+        </w:rPr>
+        <w:t xml:space="preserve">0,1, … </w:t>
+      </w:r>
+      <w:proofErr w:type="gramStart"/>
+      <w:r>
+        <w:rPr>
+          <w:rFonts w:ascii="Arial" w:hAnsi="Arial" w:cs="Arial"/>
+          <w:i/>
+          <w:sz w:val="24"/>
+          <w:szCs w:val="28"/>
+        </w:rPr>
+        <w:t>n</w:t>
+      </w:r>
+      <w:r>
+        <w:rPr>
+          <w:rFonts w:ascii="Arial" w:hAnsi="Arial" w:cs="Arial"/>
+          <w:i/>
+          <w:sz w:val="24"/>
+          <w:szCs w:val="28"/>
+        </w:rPr>
+        <w:t xml:space="preserve"> </w:t>
+      </w:r>
+      <w:r>
+        <w:rPr>
+          <w:rFonts w:ascii="Arial" w:hAnsi="Arial" w:cs="Arial"/>
+          <w:sz w:val="24"/>
+          <w:szCs w:val="28"/>
+        </w:rPr>
+        <w:t xml:space="preserve"> </w:t>
+      </w:r>
+      <w:proofErr w:type="spellStart"/>
+      <w:r>
+        <w:rPr>
+          <w:rFonts w:ascii="Arial" w:hAnsi="Arial" w:cs="Arial"/>
+          <w:sz w:val="24"/>
+          <w:szCs w:val="28"/>
+        </w:rPr>
+        <w:t>ներկայացնում</w:t>
+      </w:r>
+      <w:proofErr w:type="spellEnd"/>
+      <w:proofErr w:type="gramEnd"/>
+      <w:r>
+        <w:rPr>
+          <w:rFonts w:ascii="Arial" w:hAnsi="Arial" w:cs="Arial"/>
+          <w:sz w:val="24"/>
+          <w:szCs w:val="28"/>
+        </w:rPr>
+        <w:t xml:space="preserve"> է </w:t>
+      </w:r>
+      <w:r>
+        <w:rPr>
+          <w:rFonts w:ascii="Arial" w:hAnsi="Arial" w:cs="Arial"/>
+          <w:sz w:val="24"/>
+          <w:szCs w:val="28"/>
+          <w:lang w:val="hy-AM"/>
+        </w:rPr>
+        <w:t>հատկության</w:t>
+      </w:r>
+      <w:r>
+        <w:rPr>
+          <w:rFonts w:ascii="Arial" w:hAnsi="Arial" w:cs="Arial"/>
+          <w:sz w:val="24"/>
+          <w:szCs w:val="28"/>
+        </w:rPr>
+        <w:t xml:space="preserve"> </w:t>
+      </w:r>
+      <w:r>
+        <w:rPr>
+          <w:rFonts w:ascii="Arial" w:hAnsi="Arial" w:cs="Arial"/>
+          <w:sz w:val="24"/>
+          <w:szCs w:val="28"/>
+          <w:lang w:val="hy-AM"/>
+        </w:rPr>
+        <w:t xml:space="preserve">հերթական </w:t>
+      </w:r>
+      <w:proofErr w:type="spellStart"/>
+      <w:r>
+        <w:rPr>
+          <w:rFonts w:ascii="Arial" w:hAnsi="Arial" w:cs="Arial"/>
+          <w:sz w:val="24"/>
+          <w:szCs w:val="28"/>
+        </w:rPr>
+        <w:t>համարը</w:t>
+      </w:r>
+      <w:proofErr w:type="spellEnd"/>
+      <w:r>
+        <w:rPr>
+          <w:rFonts w:ascii="Arial" w:hAnsi="Arial" w:cs="Arial"/>
+          <w:sz w:val="24"/>
+          <w:szCs w:val="28"/>
+        </w:rPr>
+        <w:t>:</w:t>
+      </w:r>
+      <w:r>
+        <w:rPr>
+          <w:rFonts w:ascii="Arial" w:hAnsi="Arial" w:cs="Arial"/>
+          <w:sz w:val="24"/>
+          <w:szCs w:val="28"/>
+        </w:rPr>
+        <w:t xml:space="preserve"> </w:t>
+      </w:r>
+      <w:r>
+        <w:rPr>
+          <w:rFonts w:ascii="Arial" w:hAnsi="Arial" w:cs="Arial"/>
+          <w:sz w:val="24"/>
+          <w:szCs w:val="28"/>
+          <w:lang w:val="hy-AM"/>
+        </w:rPr>
+        <w:t xml:space="preserve">Այն անվանում են նաև թարմացման օրենք </w:t>
+      </w:r>
+      <w:r>
+        <w:rPr>
+          <w:rFonts w:ascii="Arial" w:hAnsi="Arial" w:cs="Arial"/>
+          <w:sz w:val="24"/>
+          <w:szCs w:val="28"/>
+        </w:rPr>
+        <w:t>(update rule):</w:t>
+      </w:r>
+    </w:p>
+    <w:p>
+      <w:pPr>
+        <w:rPr>
+          <w:rFonts w:ascii="Cambria Math" w:hAnsi="Cambria Math" w:cs="Arial"/>
+          <w:i/>
+          <w:sz w:val="24"/>
+          <w:szCs w:val="28"/>
+        </w:rPr>
+      </w:pPr>
+      <w:r>
+        <w:rPr>
+          <w:rFonts w:ascii="Arial" w:hAnsi="Arial" w:cs="Arial"/>
+          <w:sz w:val="24"/>
+          <w:szCs w:val="28"/>
+          <w:lang w:val="hy-AM"/>
+        </w:rPr>
+        <w:t>Մեր օրինակի համար</w:t>
+      </w:r>
+      <w:r>
+        <w:rPr>
+          <w:rFonts w:ascii="Arial" w:hAnsi="Arial" w:cs="Arial"/>
+          <w:sz w:val="24"/>
+          <w:szCs w:val="28"/>
+        </w:rPr>
+        <w:t>`</w:t>
+      </w:r>
+      <w:r>
+        <w:rPr>
+          <w:rFonts w:ascii="Arial" w:hAnsi="Arial" w:cs="Arial"/>
+          <w:sz w:val="24"/>
+          <w:szCs w:val="28"/>
+          <w:lang w:val="hy-AM"/>
+        </w:rPr>
+        <w:t xml:space="preserve"> </w:t>
+      </w:r>
+      <w:r>
+        <w:rPr>
+          <w:rFonts w:ascii="Arial" w:hAnsi="Arial" w:cs="Arial"/>
+          <w:i/>
+          <w:sz w:val="24"/>
+          <w:szCs w:val="28"/>
+        </w:rPr>
+        <w:t xml:space="preserve">n = </w:t>
+      </w:r>
+      <w:r>
+        <w:rPr>
+          <w:rFonts w:ascii="Arial" w:hAnsi="Arial" w:cs="Arial"/>
+          <w:i/>
+          <w:sz w:val="24"/>
+          <w:szCs w:val="28"/>
+        </w:rPr>
+        <w:t>1</w:t>
+      </w:r>
+      <w:r>
+        <w:rPr>
+          <w:rFonts w:ascii="Arial" w:hAnsi="Arial" w:cs="Arial"/>
+          <w:i/>
+          <w:sz w:val="24"/>
+          <w:szCs w:val="28"/>
+        </w:rPr>
+        <w:t>:</w:t>
+      </w:r>
+    </w:p>
+    <w:p>
+      <w:pPr>
+        <w:jc w:val="both"/>
+        <w:rPr>
+          <w:rFonts w:ascii="Arial" w:hAnsi="Arial" w:cs="Arial"/>
+          <w:sz w:val="24"/>
+          <w:szCs w:val="28"/>
+        </w:rPr>
+      </w:pPr>
+      <w:proofErr w:type="spellStart"/>
+      <w:r>
+        <w:rPr>
+          <w:rFonts w:ascii="Arial" w:hAnsi="Arial" w:cs="Arial"/>
+          <w:sz w:val="24"/>
+          <w:szCs w:val="28"/>
+        </w:rPr>
+        <w:t>Յուրաքանչյուր</w:t>
+      </w:r>
+      <w:proofErr w:type="spellEnd"/>
+      <w:r>
+        <w:rPr>
+          <w:rFonts w:ascii="Arial" w:hAnsi="Arial" w:cs="Arial"/>
+          <w:sz w:val="24"/>
+          <w:szCs w:val="28"/>
+        </w:rPr>
+        <w:t xml:space="preserve"> </w:t>
+      </w:r>
+      <w:proofErr w:type="spellStart"/>
+      <w:r>
+        <w:rPr>
+          <w:rFonts w:ascii="Arial" w:hAnsi="Arial" w:cs="Arial"/>
+          <w:sz w:val="24"/>
+          <w:szCs w:val="28"/>
+          <w:lang w:val="hy-AM"/>
+        </w:rPr>
+        <w:t>իտերացիային</w:t>
+      </w:r>
+      <w:proofErr w:type="spellEnd"/>
+      <w:r>
+        <w:rPr>
+          <w:rFonts w:ascii="Arial" w:hAnsi="Arial" w:cs="Arial"/>
+          <w:sz w:val="24"/>
+          <w:szCs w:val="28"/>
+          <w:lang w:val="hy-AM"/>
+        </w:rPr>
+        <w:t xml:space="preserve"> </w:t>
+      </w:r>
+      <w:proofErr w:type="spellStart"/>
+      <w:r>
+        <w:rPr>
+          <w:rFonts w:ascii="Arial" w:hAnsi="Arial" w:cs="Arial"/>
+          <w:sz w:val="24"/>
+          <w:szCs w:val="28"/>
+        </w:rPr>
+        <w:t>պետք</w:t>
+      </w:r>
+      <w:proofErr w:type="spellEnd"/>
+      <w:r>
+        <w:rPr>
+          <w:rFonts w:ascii="Arial" w:hAnsi="Arial" w:cs="Arial"/>
+          <w:sz w:val="24"/>
+          <w:szCs w:val="28"/>
+        </w:rPr>
+        <w:t xml:space="preserve"> է </w:t>
+      </w:r>
+      <w:proofErr w:type="spellStart"/>
+      <w:r>
+        <w:rPr>
+          <w:rFonts w:ascii="Arial" w:hAnsi="Arial" w:cs="Arial"/>
+          <w:sz w:val="24"/>
+          <w:szCs w:val="28"/>
+        </w:rPr>
+        <w:t>միաժամանակ</w:t>
+      </w:r>
+      <w:proofErr w:type="spellEnd"/>
+      <w:r>
+        <w:rPr>
+          <w:rFonts w:ascii="Arial" w:hAnsi="Arial" w:cs="Arial"/>
+          <w:sz w:val="24"/>
+          <w:szCs w:val="28"/>
+        </w:rPr>
+        <w:t xml:space="preserve"> </w:t>
+      </w:r>
+      <w:proofErr w:type="spellStart"/>
+      <w:r>
+        <w:rPr>
+          <w:rFonts w:ascii="Arial" w:hAnsi="Arial" w:cs="Arial"/>
+          <w:sz w:val="24"/>
+          <w:szCs w:val="28"/>
+        </w:rPr>
+        <w:t>թարմացնել</w:t>
+      </w:r>
+      <w:proofErr w:type="spellEnd"/>
+      <w:r>
+        <w:rPr>
+          <w:rFonts w:ascii="Arial" w:hAnsi="Arial" w:cs="Arial"/>
+          <w:sz w:val="24"/>
+          <w:szCs w:val="28"/>
+        </w:rPr>
+        <w:t xml:space="preserve"> </w:t>
+      </w:r>
+      <w:r>
+        <w:rPr>
+          <w:rFonts w:ascii="Arial" w:eastAsiaTheme="minorEastAsia" w:hAnsi="Arial" w:cs="Arial"/>
+          <w:sz w:val="24"/>
+          <w:szCs w:val="28"/>
+          <w:lang w:val="hy-AM"/>
+        </w:rPr>
+        <w:t>բոլոր</w:t>
+      </w:r>
+      <w:r>
+        <w:rPr>
+          <w:rFonts w:ascii="Arial" w:eastAsiaTheme="minorEastAsia" w:hAnsi="Arial" w:cs="Arial"/>
+          <w:sz w:val="24"/>
+          <w:szCs w:val="28"/>
+        </w:rPr>
+        <w:t xml:space="preserve"> </w:t>
+      </w:r>
+      <w:r>
+        <w:rPr>
+          <w:rFonts w:ascii="Arial" w:hAnsi="Arial" w:cs="Arial"/>
+          <w:i/>
+          <w:sz w:val="24"/>
+          <w:szCs w:val="28"/>
+        </w:rPr>
+        <w:t>θ</w:t>
+      </w:r>
+      <w:r>
+        <w:rPr>
+          <w:rFonts w:ascii="Arial" w:hAnsi="Arial" w:cs="Arial"/>
+          <w:sz w:val="24"/>
+          <w:szCs w:val="28"/>
+          <w:vertAlign w:val="subscript"/>
+        </w:rPr>
+        <w:t>0</w:t>
+      </w:r>
+      <w:r>
+        <w:rPr>
+          <w:rFonts w:ascii="Arial" w:hAnsi="Arial" w:cs="Arial"/>
+          <w:sz w:val="24"/>
+          <w:szCs w:val="28"/>
+        </w:rPr>
+        <w:t xml:space="preserve">, </w:t>
+      </w:r>
+      <w:r>
+        <w:rPr>
+          <w:rFonts w:ascii="Arial" w:hAnsi="Arial" w:cs="Arial"/>
+          <w:i/>
+          <w:sz w:val="24"/>
+          <w:szCs w:val="28"/>
+        </w:rPr>
+        <w:t>θ</w:t>
+      </w:r>
+      <w:r>
+        <w:rPr>
+          <w:rFonts w:ascii="Arial" w:hAnsi="Arial" w:cs="Arial"/>
+          <w:sz w:val="24"/>
+          <w:szCs w:val="28"/>
+          <w:vertAlign w:val="subscript"/>
+        </w:rPr>
+        <w:t>1</w:t>
+      </w:r>
+      <w:r>
+        <w:rPr>
+          <w:rFonts w:ascii="Arial" w:hAnsi="Arial" w:cs="Arial"/>
+          <w:i/>
+          <w:sz w:val="24"/>
+          <w:szCs w:val="28"/>
+        </w:rPr>
+        <w:t xml:space="preserve">, … </w:t>
+      </w:r>
+      <w:proofErr w:type="spellStart"/>
+      <w:r>
+        <w:rPr>
+          <w:rFonts w:ascii="Arial" w:hAnsi="Arial" w:cs="Arial"/>
+          <w:i/>
+          <w:sz w:val="24"/>
+          <w:szCs w:val="28"/>
+        </w:rPr>
+        <w:t>θ</w:t>
+      </w:r>
+      <w:r>
+        <w:rPr>
+          <w:rFonts w:ascii="Arial" w:hAnsi="Arial" w:cs="Arial"/>
+          <w:i/>
+          <w:sz w:val="24"/>
+          <w:szCs w:val="28"/>
+          <w:vertAlign w:val="subscript"/>
+        </w:rPr>
+        <w:t>n</w:t>
+      </w:r>
+      <w:proofErr w:type="spellEnd"/>
+      <w:r>
+        <w:rPr>
+          <w:rFonts w:ascii="Arial" w:hAnsi="Arial" w:cs="Arial"/>
+          <w:sz w:val="24"/>
+          <w:szCs w:val="28"/>
+        </w:rPr>
+        <w:t xml:space="preserve"> </w:t>
+      </w:r>
+      <w:proofErr w:type="spellStart"/>
+      <w:r>
+        <w:rPr>
+          <w:rFonts w:ascii="Arial" w:hAnsi="Arial" w:cs="Arial"/>
+          <w:sz w:val="24"/>
+          <w:szCs w:val="28"/>
+        </w:rPr>
+        <w:t>պարամետրերը</w:t>
+      </w:r>
+      <w:proofErr w:type="spellEnd"/>
+      <w:r>
+        <w:rPr>
+          <w:rFonts w:ascii="Arial" w:hAnsi="Arial" w:cs="Arial"/>
+          <w:sz w:val="24"/>
+          <w:szCs w:val="28"/>
+        </w:rPr>
+        <w:t xml:space="preserve">: </w:t>
+      </w:r>
+      <w:r>
+        <w:rPr>
+          <w:rFonts w:ascii="Arial" w:hAnsi="Arial" w:cs="Arial"/>
+          <w:sz w:val="24"/>
+          <w:szCs w:val="28"/>
+          <w:lang w:val="hy-AM"/>
+        </w:rPr>
+        <w:t xml:space="preserve">Այսինքն նախ տվյալ </w:t>
+      </w:r>
+      <w:proofErr w:type="spellStart"/>
+      <w:r>
+        <w:rPr>
+          <w:rFonts w:ascii="Arial" w:hAnsi="Arial" w:cs="Arial"/>
+          <w:sz w:val="24"/>
+          <w:szCs w:val="28"/>
+          <w:lang w:val="hy-AM"/>
+        </w:rPr>
+        <w:t>իտերացիայի</w:t>
+      </w:r>
+      <w:proofErr w:type="spellEnd"/>
+      <w:r>
+        <w:rPr>
+          <w:rFonts w:ascii="Arial" w:hAnsi="Arial" w:cs="Arial"/>
+          <w:sz w:val="24"/>
+          <w:szCs w:val="28"/>
+          <w:lang w:val="hy-AM"/>
+        </w:rPr>
+        <w:t xml:space="preserve"> համար հաշվարկել բոլոր </w:t>
+      </w:r>
+      <w:r>
+        <w:rPr>
+          <w:rFonts w:ascii="Arial" w:hAnsi="Arial" w:cs="Arial"/>
+          <w:i/>
+          <w:sz w:val="24"/>
+          <w:szCs w:val="28"/>
+        </w:rPr>
+        <w:t>θ</w:t>
+      </w:r>
+      <w:r>
+        <w:rPr>
+          <w:rFonts w:ascii="Arial" w:hAnsi="Arial" w:cs="Arial"/>
+          <w:i/>
+          <w:sz w:val="24"/>
+          <w:szCs w:val="28"/>
+          <w:lang w:val="hy-AM"/>
+        </w:rPr>
+        <w:t>-ների</w:t>
+      </w:r>
+      <w:r>
+        <w:rPr>
+          <w:rFonts w:ascii="Arial" w:hAnsi="Arial" w:cs="Arial"/>
+          <w:sz w:val="24"/>
+          <w:szCs w:val="28"/>
+          <w:lang w:val="hy-AM"/>
+        </w:rPr>
+        <w:t xml:space="preserve"> արժեքները՝ </w:t>
+      </w:r>
+      <w:r>
+        <w:rPr>
+          <w:rFonts w:ascii="Arial" w:hAnsi="Arial" w:cs="Arial"/>
+          <w:i/>
+          <w:sz w:val="24"/>
+          <w:szCs w:val="28"/>
+        </w:rPr>
+        <w:t>θ</w:t>
+      </w:r>
+      <w:r>
+        <w:rPr>
+          <w:rFonts w:ascii="Arial" w:hAnsi="Arial" w:cs="Arial"/>
+          <w:i/>
+          <w:sz w:val="24"/>
+          <w:szCs w:val="28"/>
+        </w:rPr>
+        <w:t>'</w:t>
+      </w:r>
+      <w:r>
+        <w:rPr>
+          <w:rFonts w:ascii="Arial" w:hAnsi="Arial" w:cs="Arial"/>
+          <w:i/>
+          <w:sz w:val="24"/>
+          <w:szCs w:val="28"/>
+          <w:lang w:val="hy-AM"/>
+        </w:rPr>
+        <w:t xml:space="preserve">, </w:t>
+      </w:r>
+      <w:r>
+        <w:rPr>
+          <w:rFonts w:ascii="Arial" w:hAnsi="Arial" w:cs="Arial"/>
+          <w:sz w:val="24"/>
+          <w:szCs w:val="28"/>
+          <w:lang w:val="hy-AM"/>
+        </w:rPr>
+        <w:t xml:space="preserve">որից հետո </w:t>
+      </w:r>
+      <w:r>
+        <w:rPr>
+          <w:rFonts w:ascii="Arial" w:hAnsi="Arial" w:cs="Arial"/>
+          <w:i/>
+          <w:sz w:val="24"/>
+          <w:szCs w:val="28"/>
+        </w:rPr>
+        <w:t>θ</w:t>
+      </w:r>
+      <w:r>
+        <w:rPr>
+          <w:rFonts w:ascii="Arial" w:hAnsi="Arial" w:cs="Arial"/>
+          <w:i/>
+          <w:sz w:val="24"/>
+          <w:szCs w:val="28"/>
+          <w:lang w:val="hy-AM"/>
+        </w:rPr>
+        <w:t>-ին</w:t>
+      </w:r>
+      <w:r>
+        <w:rPr>
+          <w:rFonts w:ascii="Arial" w:hAnsi="Arial" w:cs="Arial"/>
+          <w:sz w:val="24"/>
+          <w:szCs w:val="28"/>
+          <w:lang w:val="hy-AM"/>
+        </w:rPr>
+        <w:t xml:space="preserve"> վերագրել </w:t>
+      </w:r>
+      <w:r>
+        <w:rPr>
+          <w:rFonts w:ascii="Arial" w:hAnsi="Arial" w:cs="Arial"/>
+          <w:i/>
+          <w:sz w:val="24"/>
+          <w:szCs w:val="28"/>
+        </w:rPr>
+        <w:t>θ</w:t>
+      </w:r>
+      <w:r>
+        <w:rPr>
+          <w:rFonts w:ascii="Arial" w:hAnsi="Arial" w:cs="Arial"/>
+          <w:i/>
+          <w:sz w:val="24"/>
+          <w:szCs w:val="28"/>
+        </w:rPr>
+        <w:t>'</w:t>
+      </w:r>
+      <w:r>
+        <w:rPr>
+          <w:rFonts w:ascii="Arial" w:hAnsi="Arial" w:cs="Arial"/>
+          <w:i/>
+          <w:sz w:val="24"/>
+          <w:szCs w:val="28"/>
+          <w:lang w:val="hy-AM"/>
+        </w:rPr>
+        <w:t>։</w:t>
+      </w:r>
+      <w:r>
+        <w:rPr>
+          <w:rFonts w:ascii="Arial" w:hAnsi="Arial" w:cs="Arial"/>
+          <w:sz w:val="24"/>
+          <w:szCs w:val="28"/>
+          <w:lang w:val="hy-AM"/>
+        </w:rPr>
+        <w:t xml:space="preserve"> </w:t>
+      </w:r>
+      <w:r>
+        <w:rPr>
+          <w:rFonts w:ascii="Arial" w:hAnsi="Arial" w:cs="Arial"/>
+          <w:sz w:val="24"/>
+          <w:szCs w:val="28"/>
+          <w:lang w:val="hy-AM"/>
+        </w:rPr>
+        <w:t xml:space="preserve">Եթե կամայական </w:t>
+      </w:r>
+      <w:proofErr w:type="spellStart"/>
+      <w:r>
+        <w:rPr>
+          <w:rFonts w:ascii="Arial" w:hAnsi="Arial" w:cs="Arial"/>
+          <w:i/>
+          <w:sz w:val="24"/>
+          <w:szCs w:val="28"/>
+        </w:rPr>
+        <w:t>θ</w:t>
+      </w:r>
+      <w:r>
+        <w:rPr>
+          <w:rFonts w:ascii="Arial" w:hAnsi="Arial" w:cs="Arial"/>
+          <w:i/>
+          <w:sz w:val="24"/>
+          <w:szCs w:val="28"/>
+          <w:vertAlign w:val="subscript"/>
+        </w:rPr>
+        <w:t>j</w:t>
+      </w:r>
+      <w:proofErr w:type="spellEnd"/>
+      <w:r>
+        <w:rPr>
+          <w:rFonts w:ascii="Arial" w:hAnsi="Arial" w:cs="Arial"/>
+          <w:i/>
+          <w:sz w:val="24"/>
+          <w:szCs w:val="28"/>
+        </w:rPr>
+        <w:t>-</w:t>
+      </w:r>
+      <w:r>
+        <w:rPr>
+          <w:rFonts w:ascii="Arial" w:hAnsi="Arial" w:cs="Arial"/>
+          <w:i/>
+          <w:sz w:val="24"/>
+          <w:szCs w:val="28"/>
+          <w:lang w:val="hy-AM"/>
+        </w:rPr>
+        <w:t>ի</w:t>
+      </w:r>
+      <w:r>
+        <w:rPr>
+          <w:rFonts w:ascii="Arial" w:hAnsi="Arial" w:cs="Arial"/>
+          <w:sz w:val="24"/>
+          <w:szCs w:val="28"/>
+          <w:lang w:val="hy-AM"/>
+        </w:rPr>
+        <w:t xml:space="preserve"> արժեքը թարմացնենք նախքան բոլոր </w:t>
+      </w:r>
+      <w:r>
+        <w:rPr>
+          <w:rFonts w:ascii="Arial" w:hAnsi="Arial" w:cs="Arial"/>
+          <w:sz w:val="24"/>
+          <w:szCs w:val="28"/>
+        </w:rPr>
+        <w:t xml:space="preserve"> </w:t>
+      </w:r>
+      <w:r>
+        <w:rPr>
+          <w:rFonts w:ascii="Arial" w:hAnsi="Arial" w:cs="Arial"/>
+          <w:i/>
+          <w:sz w:val="24"/>
+          <w:szCs w:val="28"/>
+        </w:rPr>
+        <w:t>θ</w:t>
+      </w:r>
+      <w:r>
+        <w:rPr>
+          <w:rFonts w:ascii="Arial" w:hAnsi="Arial" w:cs="Arial"/>
+          <w:i/>
+          <w:sz w:val="24"/>
+          <w:szCs w:val="28"/>
+          <w:lang w:val="hy-AM"/>
+        </w:rPr>
+        <w:t>-ների</w:t>
+      </w:r>
+      <w:r>
+        <w:rPr>
+          <w:rFonts w:ascii="Arial" w:hAnsi="Arial" w:cs="Arial"/>
+          <w:sz w:val="24"/>
+          <w:szCs w:val="28"/>
+          <w:lang w:val="hy-AM"/>
+        </w:rPr>
+        <w:t xml:space="preserve"> արժեքները հաշվարկելը, ապա կստանանք սխալ պատասխան</w:t>
+      </w:r>
+      <w:r>
+        <w:rPr>
+          <w:rFonts w:ascii="Arial" w:hAnsi="Arial" w:cs="Arial"/>
+          <w:sz w:val="24"/>
+          <w:szCs w:val="28"/>
+        </w:rPr>
+        <w:t>:</w:t>
+      </w:r>
+    </w:p>
+    <w:p>
+      <w:pPr>
+        <w:jc w:val="both"/>
+        <w:rPr>
+          <w:rFonts w:ascii="Arial" w:hAnsi="Arial" w:cs="Arial"/>
+          <w:sz w:val="24"/>
+          <w:szCs w:val="28"/>
+          <w:lang w:val="hy-AM"/>
+        </w:rPr>
+      </w:pPr>
+      <w:r>
+        <w:rPr>
+          <w:rFonts w:ascii="Arial" w:hAnsi="Arial" w:cs="Arial"/>
+          <w:sz w:val="24"/>
+          <w:szCs w:val="28"/>
+          <w:lang w:val="hy-AM"/>
+        </w:rPr>
+        <w:t xml:space="preserve">Պետք է հաշվի առնել, որ </w:t>
+      </w:r>
+      <w:proofErr w:type="spellStart"/>
+      <w:r>
+        <w:rPr>
+          <w:rFonts w:ascii="Arial" w:hAnsi="Arial" w:cs="Arial"/>
+          <w:sz w:val="24"/>
+          <w:szCs w:val="28"/>
+          <w:lang w:val="hy-AM"/>
+        </w:rPr>
+        <w:t>կարևոր</w:t>
+      </w:r>
+      <w:proofErr w:type="spellEnd"/>
+      <w:r>
+        <w:rPr>
+          <w:rFonts w:ascii="Arial" w:hAnsi="Arial" w:cs="Arial"/>
+          <w:sz w:val="24"/>
+          <w:szCs w:val="28"/>
+          <w:lang w:val="hy-AM"/>
+        </w:rPr>
+        <w:t xml:space="preserve"> է α-ի ճիշտ ընտրությունը, քանզի դրանով է պայմանավորված </w:t>
+      </w:r>
+      <w:proofErr w:type="spellStart"/>
+      <w:r>
+        <w:rPr>
+          <w:rFonts w:ascii="Arial" w:hAnsi="Arial" w:cs="Arial"/>
+          <w:sz w:val="24"/>
+          <w:szCs w:val="28"/>
+          <w:lang w:val="hy-AM"/>
+        </w:rPr>
+        <w:t>ալգորիթմի</w:t>
+      </w:r>
+      <w:proofErr w:type="spellEnd"/>
+      <w:r>
+        <w:rPr>
+          <w:rFonts w:ascii="Arial" w:hAnsi="Arial" w:cs="Arial"/>
+          <w:sz w:val="24"/>
+          <w:szCs w:val="28"/>
+          <w:lang w:val="hy-AM"/>
+        </w:rPr>
+        <w:t xml:space="preserve"> </w:t>
+      </w:r>
+      <w:proofErr w:type="spellStart"/>
+      <w:r>
+        <w:rPr>
+          <w:rFonts w:ascii="Arial" w:hAnsi="Arial" w:cs="Arial"/>
+          <w:sz w:val="24"/>
+          <w:szCs w:val="28"/>
+          <w:lang w:val="hy-AM"/>
+        </w:rPr>
+        <w:t>զուգամիտման</w:t>
+      </w:r>
+      <w:proofErr w:type="spellEnd"/>
+      <w:r>
+        <w:rPr>
+          <w:rFonts w:ascii="Arial" w:hAnsi="Arial" w:cs="Arial"/>
+          <w:sz w:val="24"/>
+          <w:szCs w:val="28"/>
+          <w:lang w:val="hy-AM"/>
+        </w:rPr>
+        <w:t xml:space="preserve"> ժամանակը</w:t>
+      </w:r>
+      <w:r>
+        <w:rPr>
+          <w:rFonts w:ascii="Arial" w:hAnsi="Arial" w:cs="Arial"/>
+          <w:sz w:val="24"/>
+          <w:szCs w:val="28"/>
+        </w:rPr>
+        <w:t xml:space="preserve">: </w:t>
+      </w:r>
+      <w:r>
+        <w:rPr>
+          <w:rFonts w:ascii="Arial" w:hAnsi="Arial" w:cs="Arial"/>
+          <w:sz w:val="24"/>
+          <w:szCs w:val="28"/>
+          <w:lang w:val="hy-AM"/>
+        </w:rPr>
+        <w:t xml:space="preserve">Եթե </w:t>
+      </w:r>
+      <w:proofErr w:type="spellStart"/>
+      <w:r>
+        <w:rPr>
+          <w:rFonts w:ascii="Arial" w:hAnsi="Arial" w:cs="Arial"/>
+          <w:sz w:val="24"/>
+          <w:szCs w:val="28"/>
+          <w:lang w:val="hy-AM"/>
+        </w:rPr>
+        <w:t>ալգորիթմը</w:t>
+      </w:r>
+      <w:proofErr w:type="spellEnd"/>
+      <w:r>
+        <w:rPr>
+          <w:rFonts w:ascii="Arial" w:hAnsi="Arial" w:cs="Arial"/>
+          <w:sz w:val="24"/>
+          <w:szCs w:val="28"/>
+          <w:lang w:val="hy-AM"/>
+        </w:rPr>
+        <w:t xml:space="preserve"> չի զուգամիտում կամ </w:t>
+      </w:r>
+      <w:r>
+        <w:rPr>
+          <w:rFonts w:ascii="Arial" w:hAnsi="Arial" w:cs="Arial"/>
+          <w:sz w:val="24"/>
+          <w:szCs w:val="28"/>
+          <w:lang w:val="hy-AM"/>
+        </w:rPr>
+        <w:t xml:space="preserve">շատ ժամանակ է պահանջում </w:t>
+      </w:r>
+      <w:proofErr w:type="spellStart"/>
+      <w:r>
+        <w:rPr>
+          <w:rFonts w:ascii="Arial" w:hAnsi="Arial" w:cs="Arial"/>
+          <w:sz w:val="24"/>
+          <w:szCs w:val="28"/>
+          <w:lang w:val="hy-AM"/>
+        </w:rPr>
+        <w:t>մինիմումին</w:t>
+      </w:r>
+      <w:proofErr w:type="spellEnd"/>
+      <w:r>
+        <w:rPr>
+          <w:rFonts w:ascii="Arial" w:hAnsi="Arial" w:cs="Arial"/>
+          <w:sz w:val="24"/>
+          <w:szCs w:val="28"/>
+          <w:lang w:val="hy-AM"/>
+        </w:rPr>
+        <w:t xml:space="preserve"> հասնելու համար ապա </w:t>
+      </w:r>
+      <w:r>
+        <w:rPr>
+          <w:rFonts w:ascii="Arial" w:hAnsi="Arial" w:cs="Arial"/>
+          <w:sz w:val="24"/>
+          <w:szCs w:val="28"/>
+        </w:rPr>
+        <w:t>α</w:t>
+      </w:r>
+      <w:r>
+        <w:rPr>
+          <w:rFonts w:ascii="Arial" w:hAnsi="Arial" w:cs="Arial"/>
+          <w:sz w:val="24"/>
+          <w:szCs w:val="28"/>
+          <w:lang w:val="hy-AM"/>
+        </w:rPr>
+        <w:t xml:space="preserve"> </w:t>
+      </w:r>
+      <w:proofErr w:type="spellStart"/>
+      <w:r>
+        <w:rPr>
+          <w:rFonts w:ascii="Arial" w:hAnsi="Arial" w:cs="Arial"/>
+          <w:sz w:val="24"/>
+          <w:szCs w:val="28"/>
+          <w:lang w:val="hy-AM"/>
+        </w:rPr>
+        <w:t>քայլաչափը</w:t>
+      </w:r>
+      <w:proofErr w:type="spellEnd"/>
+      <w:r>
+        <w:rPr>
+          <w:rFonts w:ascii="Arial" w:hAnsi="Arial" w:cs="Arial"/>
+          <w:sz w:val="24"/>
+          <w:szCs w:val="28"/>
+          <w:lang w:val="hy-AM"/>
+        </w:rPr>
+        <w:t xml:space="preserve"> սխալ է ընտրված։</w:t>
+      </w:r>
+    </w:p>
+    <w:p>
+      <w:pPr>
+        <w:jc w:val="both"/>
+        <w:rPr>
+          <w:rFonts w:ascii="Arial" w:eastAsiaTheme="minorEastAsia" w:hAnsi="Arial" w:cs="Arial"/>
+          <w:sz w:val="24"/>
+          <w:szCs w:val="28"/>
+          <w:lang w:val="hy-AM"/>
+        </w:rPr>
+      </w:pPr>
+      <w:r>
+        <w:rPr>
+          <w:rFonts w:ascii="Arial" w:hAnsi="Arial" w:cs="Arial"/>
+          <w:sz w:val="24"/>
+          <w:szCs w:val="28"/>
+          <w:lang w:val="hy-AM"/>
+        </w:rPr>
+        <w:t xml:space="preserve">Այստեղ կարող է հարց առաջանալ, թե </w:t>
+      </w:r>
+      <w:proofErr w:type="spellStart"/>
+      <w:r>
+        <w:rPr>
+          <w:rFonts w:ascii="Arial" w:hAnsi="Arial" w:cs="Arial"/>
+          <w:sz w:val="24"/>
+          <w:szCs w:val="28"/>
+          <w:lang w:val="hy-AM"/>
+        </w:rPr>
+        <w:t>արդյո</w:t>
+      </w:r>
+      <w:r>
+        <w:rPr>
+          <w:rFonts w:ascii="Arial" w:hAnsi="Arial" w:cs="Arial"/>
+          <w:sz w:val="24"/>
+          <w:szCs w:val="28"/>
+          <w:lang w:val="hy-AM"/>
+        </w:rPr>
+        <w:t>՞</w:t>
+      </w:r>
+      <w:r>
+        <w:rPr>
+          <w:rFonts w:ascii="Arial" w:hAnsi="Arial" w:cs="Arial"/>
+          <w:sz w:val="24"/>
+          <w:szCs w:val="28"/>
+          <w:lang w:val="hy-AM"/>
+        </w:rPr>
+        <w:t>ք</w:t>
+      </w:r>
+      <w:proofErr w:type="spellEnd"/>
+      <w:r>
+        <w:rPr>
+          <w:rFonts w:ascii="Arial" w:hAnsi="Arial" w:cs="Arial"/>
+          <w:sz w:val="24"/>
+          <w:szCs w:val="28"/>
+          <w:lang w:val="hy-AM"/>
+        </w:rPr>
+        <w:t xml:space="preserve"> հնարավոր է հասնել մինիմումի </w:t>
+      </w:r>
+      <w:r>
+        <w:rPr>
+          <w:rFonts w:ascii="Arial" w:hAnsi="Arial" w:cs="Arial"/>
+          <w:sz w:val="24"/>
+          <w:szCs w:val="28"/>
+        </w:rPr>
+        <w:t>α</w:t>
+      </w:r>
+      <w:r>
+        <w:rPr>
+          <w:rFonts w:ascii="Arial" w:hAnsi="Arial" w:cs="Arial"/>
+          <w:sz w:val="24"/>
+          <w:szCs w:val="28"/>
+          <w:lang w:val="hy-AM"/>
+        </w:rPr>
+        <w:t>-ի անփոփոխ արժեքի դեպքում։ Պատասխանը պարզ է դառնում, երբ հաշվի ենք առնում այն հանգամանքը, որ</w:t>
+      </w:r>
+      <w:r>
+        <w:rPr>
+          <w:rFonts w:ascii="Arial" w:hAnsi="Arial" w:cs="Arial"/>
+          <w:sz w:val="24"/>
+          <w:szCs w:val="28"/>
+          <w:lang w:val="hy-AM"/>
+        </w:rPr>
+        <w:t>,</w:t>
+      </w:r>
+      <w:r>
+        <w:rPr>
+          <w:rFonts w:ascii="Arial" w:hAnsi="Arial" w:cs="Arial"/>
+          <w:sz w:val="24"/>
+          <w:szCs w:val="28"/>
+          <w:lang w:val="hy-AM"/>
+        </w:rPr>
+        <w:t xml:space="preserve"> քանզի ամեն քայլ անելուց մենք ավելի ենք իջնում</w:t>
+      </w:r>
+      <w:r>
+        <w:rPr>
+          <w:rFonts w:ascii="Arial" w:hAnsi="Arial" w:cs="Arial"/>
+          <w:sz w:val="24"/>
+          <w:szCs w:val="28"/>
+          <w:lang w:val="hy-AM"/>
+        </w:rPr>
+        <w:t xml:space="preserve"> արժեքի ֆունկցիայի</w:t>
+      </w:r>
+      <w:r>
+        <w:rPr>
+          <w:rFonts w:ascii="Arial" w:hAnsi="Arial" w:cs="Arial"/>
+          <w:sz w:val="24"/>
+          <w:szCs w:val="28"/>
+          <w:lang w:val="hy-AM"/>
+        </w:rPr>
+        <w:t xml:space="preserve"> կորով </w:t>
+      </w:r>
+      <w:proofErr w:type="spellStart"/>
+      <w:r>
+        <w:rPr>
+          <w:rFonts w:ascii="Arial" w:hAnsi="Arial" w:cs="Arial"/>
+          <w:sz w:val="24"/>
+          <w:szCs w:val="28"/>
+          <w:lang w:val="hy-AM"/>
+        </w:rPr>
+        <w:t>ներքև</w:t>
+      </w:r>
+      <w:proofErr w:type="spellEnd"/>
+      <w:r>
+        <w:rPr>
+          <w:rFonts w:ascii="Arial" w:hAnsi="Arial" w:cs="Arial"/>
+          <w:sz w:val="24"/>
+          <w:szCs w:val="28"/>
+          <w:lang w:val="hy-AM"/>
+        </w:rPr>
+        <w:t xml:space="preserve">, </w:t>
+      </w:r>
+      <w:proofErr w:type="spellStart"/>
+      <w:r>
+        <w:rPr>
+          <w:rFonts w:ascii="Arial" w:hAnsi="Arial" w:cs="Arial"/>
+          <w:sz w:val="24"/>
+          <w:szCs w:val="28"/>
+          <w:lang w:val="hy-AM"/>
+        </w:rPr>
+        <w:t>հետևաբար</w:t>
+      </w:r>
+      <w:proofErr w:type="spellEnd"/>
+      <w:r>
+        <w:rPr>
+          <w:rFonts w:ascii="Arial" w:hAnsi="Arial" w:cs="Arial"/>
+          <w:sz w:val="24"/>
+          <w:szCs w:val="28"/>
+          <w:lang w:val="hy-AM"/>
+        </w:rPr>
+        <w:t xml:space="preserve"> ամեն </w:t>
+      </w:r>
+      <w:r>
+        <w:rPr>
+          <w:rFonts w:ascii="Arial" w:hAnsi="Arial" w:cs="Arial"/>
+          <w:sz w:val="24"/>
+          <w:szCs w:val="28"/>
+          <w:lang w:val="hy-AM"/>
+        </w:rPr>
+        <w:t xml:space="preserve">քայլի հետ մեկտեղ </w:t>
+      </w:r>
+      <w:r>
+        <w:rPr>
+          <w:rFonts w:ascii="Arial" w:hAnsi="Arial" w:cs="Arial"/>
+          <w:sz w:val="24"/>
+          <w:szCs w:val="28"/>
+          <w:lang w:val="hy-AM"/>
+        </w:rPr>
+        <w:t>ածանցյալի արժեքը</w:t>
+      </w:r>
+      <w:r>
+        <w:rPr>
+          <w:rFonts w:ascii="Arial" w:hAnsi="Arial" w:cs="Arial"/>
+          <w:sz w:val="24"/>
+          <w:szCs w:val="28"/>
+          <w:lang w:val="hy-AM"/>
+        </w:rPr>
+        <w:t xml:space="preserve"> նվազում է։ Իսկ դա նշանակում է</w:t>
+      </w:r>
+      <w:r>
+        <w:rPr>
+          <w:rFonts w:ascii="Arial" w:hAnsi="Arial" w:cs="Arial"/>
+          <w:sz w:val="24"/>
+          <w:szCs w:val="28"/>
+          <w:lang w:val="hy-AM"/>
+        </w:rPr>
+        <w:t>,</w:t>
+      </w:r>
+      <w:r>
+        <w:rPr>
+          <w:rFonts w:ascii="Arial" w:hAnsi="Arial" w:cs="Arial"/>
+          <w:sz w:val="24"/>
+          <w:szCs w:val="28"/>
+          <w:lang w:val="hy-AM"/>
+        </w:rPr>
+        <w:t xml:space="preserve"> որ անգամ, եթե </w:t>
+      </w:r>
+      <w:r>
+        <w:rPr>
+          <w:rFonts w:ascii="Arial" w:hAnsi="Arial" w:cs="Arial"/>
+          <w:sz w:val="24"/>
+          <w:szCs w:val="28"/>
+        </w:rPr>
+        <w:t>α</w:t>
+      </w:r>
+      <w:r>
+        <w:rPr>
+          <w:rFonts w:ascii="Arial" w:hAnsi="Arial" w:cs="Arial"/>
+          <w:sz w:val="24"/>
+          <w:szCs w:val="28"/>
+          <w:lang w:val="hy-AM"/>
+        </w:rPr>
+        <w:t>-ն հաստատուն պահենք, ա</w:t>
+      </w:r>
+      <w:r>
+        <w:rPr>
+          <w:rFonts w:ascii="Arial" w:hAnsi="Arial" w:cs="Arial"/>
+          <w:sz w:val="24"/>
+          <w:szCs w:val="28"/>
+          <w:lang w:val="hy-AM"/>
+        </w:rPr>
+        <w:t>յնուամենայնիվ</w:t>
+      </w:r>
+      <w:r>
+        <w:rPr>
+          <w:rFonts w:ascii="Arial" w:hAnsi="Arial" w:cs="Arial"/>
+          <w:sz w:val="24"/>
+          <w:szCs w:val="28"/>
+          <w:lang w:val="hy-AM"/>
+        </w:rPr>
+        <w:t xml:space="preserve"> </w:t>
+      </w:r>
+      <m:oMath>
+        <m:r>
+          <w:rPr>
+            <w:rFonts w:ascii="Cambria Math" w:eastAsiaTheme="minorEastAsia" w:hAnsi="Cambria Math" w:cs="Arial"/>
+            <w:sz w:val="28"/>
+            <w:szCs w:val="28"/>
+          </w:rPr>
+          <m:t>α</m:t>
         </m:r>
         <m:f>
           <m:fPr>
@@ -12742,7 +14119,7 @@
                 <w:szCs w:val="28"/>
                 <w:lang w:val="hy-AM"/>
               </w:rPr>
-              <m:t>1</m:t>
+              <m:t>0</m:t>
             </m:r>
           </m:sub>
         </m:sSub>
@@ -12786,7 +14163,7 @@
                 <w:szCs w:val="28"/>
                 <w:lang w:val="hy-AM"/>
               </w:rPr>
-              <m:t>2</m:t>
+              <m:t>1</m:t>
             </m:r>
           </m:sub>
         </m:sSub>
@@ -12812,6 +14189,7 @@
             </m:ctrlPr>
           </m:sSubPr>
           <m:e>
+            <w:bookmarkStart w:id="5" w:name="_Hlk529896858"/>
             <m:r>
               <w:rPr>
                 <w:rFonts w:ascii="Cambria Math" w:hAnsi="Cambria Math" w:cs="Arial"/>
@@ -12821,6 +14199,7 @@
               </w:rPr>
               <m:t>θ</m:t>
             </m:r>
+            <w:bookmarkEnd w:id="5"/>
           </m:e>
           <m:sub>
             <m:r>
@@ -12849,320 +14228,109 @@
       </m:oMath>
       <w:r>
         <w:rPr>
-          <w:rFonts w:ascii="Cambria Math" w:hAnsi="Cambria Math" w:cs="Arial"/>
+          <w:rFonts w:ascii="Arial" w:eastAsiaTheme="minorEastAsia" w:hAnsi="Arial" w:cs="Arial"/>
           <w:sz w:val="24"/>
           <w:szCs w:val="28"/>
           <w:lang w:val="hy-AM"/>
         </w:rPr>
         <w:t xml:space="preserve"> </w:t>
       </w:r>
-      <w:proofErr w:type="spellStart"/>
-      <w:r>
-        <w:rPr>
-          <w:rFonts w:ascii="Arial" w:hAnsi="Arial" w:cs="Arial"/>
-          <w:sz w:val="24"/>
-          <w:szCs w:val="28"/>
-        </w:rPr>
-        <w:t>որտեղ</w:t>
-      </w:r>
-      <w:proofErr w:type="spellEnd"/>
-      <w:proofErr w:type="gramStart"/>
-      <w:r>
-        <w:rPr>
-          <w:rFonts w:ascii="Arial" w:hAnsi="Arial" w:cs="Arial"/>
-          <w:sz w:val="24"/>
-          <w:szCs w:val="28"/>
-        </w:rPr>
-        <w:t xml:space="preserve">` </w:t>
-      </w:r>
-      <w:r>
-        <w:rPr>
-          <w:rFonts w:ascii="Cambria Math" w:hAnsi="Cambria Math" w:cs="Arial"/>
-          <w:sz w:val="24"/>
-          <w:szCs w:val="28"/>
-        </w:rPr>
-        <w:t xml:space="preserve"> </w:t>
-      </w:r>
-      <w:r>
-        <w:rPr>
-          <w:rFonts w:ascii="Arial" w:hAnsi="Arial" w:cs="Arial"/>
-          <w:i/>
-          <w:sz w:val="24"/>
-          <w:szCs w:val="28"/>
-        </w:rPr>
-        <w:t>j</w:t>
-      </w:r>
-      <w:proofErr w:type="gramEnd"/>
-      <w:r>
-        <w:rPr>
-          <w:rFonts w:ascii="Arial" w:hAnsi="Arial" w:cs="Arial"/>
-          <w:i/>
-          <w:sz w:val="24"/>
-          <w:szCs w:val="28"/>
-        </w:rPr>
-        <w:t xml:space="preserve"> = </w:t>
-      </w:r>
-      <w:r>
-        <w:rPr>
-          <w:rFonts w:ascii="Arial" w:hAnsi="Arial" w:cs="Arial"/>
-          <w:i/>
-          <w:sz w:val="24"/>
-          <w:szCs w:val="28"/>
-        </w:rPr>
-        <w:t>0,1, … n</w:t>
-      </w:r>
-      <w:r>
-        <w:rPr>
-          <w:rFonts w:ascii="Arial" w:hAnsi="Arial" w:cs="Arial"/>
-          <w:i/>
-          <w:sz w:val="24"/>
-          <w:szCs w:val="28"/>
-          <w:lang w:val="hy-AM"/>
-        </w:rPr>
-        <w:t xml:space="preserve"> և</w:t>
-      </w:r>
-      <w:r>
-        <w:rPr>
-          <w:rFonts w:ascii="Arial" w:hAnsi="Arial" w:cs="Arial"/>
-          <w:sz w:val="24"/>
-          <w:szCs w:val="28"/>
-        </w:rPr>
-        <w:t xml:space="preserve"> </w:t>
-      </w:r>
-      <w:proofErr w:type="spellStart"/>
-      <w:r>
-        <w:rPr>
-          <w:rFonts w:ascii="Arial" w:hAnsi="Arial" w:cs="Arial"/>
-          <w:sz w:val="24"/>
-          <w:szCs w:val="28"/>
-        </w:rPr>
-        <w:t>ներկայացնում</w:t>
-      </w:r>
-      <w:proofErr w:type="spellEnd"/>
-      <w:r>
-        <w:rPr>
-          <w:rFonts w:ascii="Arial" w:hAnsi="Arial" w:cs="Arial"/>
-          <w:sz w:val="24"/>
-          <w:szCs w:val="28"/>
-        </w:rPr>
-        <w:t xml:space="preserve"> է </w:t>
-      </w:r>
-      <w:r>
-        <w:rPr>
-          <w:rFonts w:ascii="Arial" w:hAnsi="Arial" w:cs="Arial"/>
-          <w:sz w:val="24"/>
-          <w:szCs w:val="28"/>
-          <w:lang w:val="hy-AM"/>
-        </w:rPr>
-        <w:t>հատկության</w:t>
-      </w:r>
-      <w:r>
-        <w:rPr>
-          <w:rFonts w:ascii="Arial" w:hAnsi="Arial" w:cs="Arial"/>
-          <w:sz w:val="24"/>
-          <w:szCs w:val="28"/>
-        </w:rPr>
-        <w:t xml:space="preserve"> </w:t>
-      </w:r>
-      <w:r>
-        <w:rPr>
-          <w:rFonts w:ascii="Arial" w:hAnsi="Arial" w:cs="Arial"/>
-          <w:sz w:val="24"/>
-          <w:szCs w:val="28"/>
-          <w:lang w:val="hy-AM"/>
-        </w:rPr>
-        <w:t xml:space="preserve">հերթական </w:t>
-      </w:r>
-      <w:proofErr w:type="spellStart"/>
-      <w:r>
-        <w:rPr>
-          <w:rFonts w:ascii="Arial" w:hAnsi="Arial" w:cs="Arial"/>
-          <w:sz w:val="24"/>
-          <w:szCs w:val="28"/>
-        </w:rPr>
-        <w:t>համարը</w:t>
-      </w:r>
-      <w:proofErr w:type="spellEnd"/>
-      <w:r>
-        <w:rPr>
-          <w:rFonts w:ascii="Arial" w:hAnsi="Arial" w:cs="Arial"/>
-          <w:sz w:val="24"/>
-          <w:szCs w:val="28"/>
-        </w:rPr>
-        <w:t>:</w:t>
-      </w:r>
-      <w:r>
-        <w:rPr>
-          <w:rFonts w:ascii="Arial" w:hAnsi="Arial" w:cs="Arial"/>
-          <w:sz w:val="24"/>
-          <w:szCs w:val="28"/>
-        </w:rPr>
-        <w:t xml:space="preserve"> </w:t>
-      </w:r>
-      <w:r>
-        <w:rPr>
-          <w:rFonts w:ascii="Arial" w:hAnsi="Arial" w:cs="Arial"/>
-          <w:sz w:val="24"/>
-          <w:szCs w:val="28"/>
-          <w:lang w:val="hy-AM"/>
-        </w:rPr>
-        <w:t xml:space="preserve">Այն անվանում են նաև թարմացման օրենք </w:t>
-      </w:r>
-      <w:r>
-        <w:rPr>
-          <w:rFonts w:ascii="Arial" w:hAnsi="Arial" w:cs="Arial"/>
-          <w:sz w:val="24"/>
-          <w:szCs w:val="28"/>
-        </w:rPr>
-        <w:t>(update rule):</w:t>
-      </w:r>
-    </w:p>
-    <w:p>
-      <w:pPr>
-        <w:rPr>
-          <w:rFonts w:ascii="Cambria Math" w:hAnsi="Cambria Math" w:cs="Arial"/>
-          <w:i/>
-          <w:sz w:val="24"/>
-          <w:szCs w:val="28"/>
-        </w:rPr>
-      </w:pPr>
-      <w:r>
-        <w:rPr>
-          <w:rFonts w:ascii="Arial" w:hAnsi="Arial" w:cs="Arial"/>
-          <w:sz w:val="24"/>
-          <w:szCs w:val="28"/>
-          <w:lang w:val="hy-AM"/>
-        </w:rPr>
-        <w:t>Մեր օրինակի համար</w:t>
-      </w:r>
-      <w:r>
-        <w:rPr>
-          <w:rFonts w:ascii="Arial" w:hAnsi="Arial" w:cs="Arial"/>
-          <w:sz w:val="24"/>
-          <w:szCs w:val="28"/>
-        </w:rPr>
-        <w:t>`</w:t>
-      </w:r>
-      <w:r>
-        <w:rPr>
-          <w:rFonts w:ascii="Arial" w:hAnsi="Arial" w:cs="Arial"/>
-          <w:sz w:val="24"/>
-          <w:szCs w:val="28"/>
-          <w:lang w:val="hy-AM"/>
-        </w:rPr>
-        <w:t xml:space="preserve"> </w:t>
-      </w:r>
-      <w:r>
-        <w:rPr>
-          <w:rFonts w:ascii="Arial" w:hAnsi="Arial" w:cs="Arial"/>
-          <w:i/>
-          <w:sz w:val="24"/>
-          <w:szCs w:val="28"/>
-        </w:rPr>
-        <w:t>n = 2:</w:t>
+      <w:r>
+        <w:rPr>
+          <w:rFonts w:ascii="Arial" w:eastAsiaTheme="minorEastAsia" w:hAnsi="Arial" w:cs="Arial"/>
+          <w:sz w:val="24"/>
+          <w:szCs w:val="28"/>
+          <w:lang w:val="hy-AM"/>
+        </w:rPr>
+        <w:t xml:space="preserve">արտադրյալը ամեն քայլին կնվազի և հասնելով </w:t>
+      </w:r>
+      <w:proofErr w:type="spellStart"/>
+      <w:r>
+        <w:rPr>
+          <w:rFonts w:ascii="Arial" w:eastAsiaTheme="minorEastAsia" w:hAnsi="Arial" w:cs="Arial"/>
+          <w:sz w:val="24"/>
+          <w:szCs w:val="28"/>
+          <w:lang w:val="hy-AM"/>
+        </w:rPr>
+        <w:t>որևէ</w:t>
+      </w:r>
+      <w:proofErr w:type="spellEnd"/>
+      <w:r>
+        <w:rPr>
+          <w:rFonts w:ascii="Arial" w:eastAsiaTheme="minorEastAsia" w:hAnsi="Arial" w:cs="Arial"/>
+          <w:sz w:val="24"/>
+          <w:szCs w:val="28"/>
+          <w:lang w:val="hy-AM"/>
+        </w:rPr>
+        <w:t xml:space="preserve"> մինիմումի այն կհավասարվի </w:t>
+      </w:r>
+      <w:r>
+        <w:rPr>
+          <w:rFonts w:ascii="Arial" w:eastAsiaTheme="minorEastAsia" w:hAnsi="Arial" w:cs="Arial"/>
+          <w:i/>
+          <w:sz w:val="24"/>
+          <w:szCs w:val="28"/>
+        </w:rPr>
+        <w:t>0</w:t>
+      </w:r>
+      <w:r>
+        <w:rPr>
+          <w:rFonts w:ascii="Arial" w:eastAsiaTheme="minorEastAsia" w:hAnsi="Arial" w:cs="Arial"/>
+          <w:i/>
+          <w:sz w:val="24"/>
+          <w:szCs w:val="28"/>
+          <w:lang w:val="hy-AM"/>
+        </w:rPr>
+        <w:t>-ի</w:t>
+      </w:r>
+      <w:r>
+        <w:rPr>
+          <w:rFonts w:ascii="Arial" w:eastAsiaTheme="minorEastAsia" w:hAnsi="Arial" w:cs="Arial"/>
+          <w:sz w:val="24"/>
+          <w:szCs w:val="28"/>
+          <w:lang w:val="hy-AM"/>
+        </w:rPr>
+        <w:t xml:space="preserve"> և հետագա քայլերը ոչ մի կերպով չեն ազդի </w:t>
+      </w:r>
+      <w:r>
+        <w:rPr>
+          <w:rFonts w:ascii="Arial" w:eastAsiaTheme="minorEastAsia" w:hAnsi="Arial" w:cs="Arial"/>
+          <w:sz w:val="24"/>
+          <w:szCs w:val="28"/>
+          <w:lang w:val="hy-AM"/>
+        </w:rPr>
+        <w:br w:type="textWrapping" w:clear="all"/>
+      </w:r>
+      <w:r>
+        <w:rPr>
+          <w:rFonts w:ascii="Arial" w:eastAsiaTheme="minorEastAsia" w:hAnsi="Arial" w:cs="Arial"/>
+          <w:i/>
+          <w:sz w:val="24"/>
+          <w:szCs w:val="28"/>
+          <w:lang w:val="hy-AM"/>
+        </w:rPr>
+        <w:t>θ-ների</w:t>
+      </w:r>
+      <w:r>
+        <w:rPr>
+          <w:rFonts w:ascii="Arial" w:eastAsiaTheme="minorEastAsia" w:hAnsi="Arial" w:cs="Arial"/>
+          <w:sz w:val="24"/>
+          <w:szCs w:val="28"/>
+          <w:lang w:val="hy-AM"/>
+        </w:rPr>
+        <w:t xml:space="preserve"> արժեքների վրա։</w:t>
       </w:r>
     </w:p>
     <w:p>
       <w:pPr>
         <w:jc w:val="both"/>
         <w:rPr>
-          <w:rFonts w:ascii="Arial" w:hAnsi="Arial" w:cs="Arial"/>
-          <w:sz w:val="24"/>
-          <w:szCs w:val="28"/>
+          <w:rFonts w:ascii="Arial" w:eastAsiaTheme="minorEastAsia" w:hAnsi="Arial" w:cs="Arial"/>
+          <w:sz w:val="24"/>
+          <w:szCs w:val="28"/>
+          <w:lang w:val="hy-AM"/>
         </w:rPr>
       </w:pPr>
-      <w:proofErr w:type="spellStart"/>
-      <w:r>
-        <w:rPr>
-          <w:rFonts w:ascii="Arial" w:hAnsi="Arial" w:cs="Arial"/>
-          <w:sz w:val="24"/>
-          <w:szCs w:val="28"/>
-        </w:rPr>
-        <w:t>Յուրաքանչյուր</w:t>
-      </w:r>
-      <w:proofErr w:type="spellEnd"/>
-      <w:r>
-        <w:rPr>
-          <w:rFonts w:ascii="Arial" w:hAnsi="Arial" w:cs="Arial"/>
-          <w:sz w:val="24"/>
-          <w:szCs w:val="28"/>
-        </w:rPr>
-        <w:t xml:space="preserve"> </w:t>
-      </w:r>
-      <w:proofErr w:type="spellStart"/>
-      <w:r>
-        <w:rPr>
-          <w:rFonts w:ascii="Arial" w:hAnsi="Arial" w:cs="Arial"/>
-          <w:sz w:val="24"/>
-          <w:szCs w:val="28"/>
-          <w:lang w:val="hy-AM"/>
-        </w:rPr>
-        <w:t>իտերացիային</w:t>
-      </w:r>
-      <w:proofErr w:type="spellEnd"/>
-      <w:r>
-        <w:rPr>
-          <w:rFonts w:ascii="Arial" w:hAnsi="Arial" w:cs="Arial"/>
-          <w:sz w:val="24"/>
-          <w:szCs w:val="28"/>
-          <w:lang w:val="hy-AM"/>
-        </w:rPr>
-        <w:t xml:space="preserve"> </w:t>
-      </w:r>
-      <w:proofErr w:type="spellStart"/>
-      <w:r>
-        <w:rPr>
-          <w:rFonts w:ascii="Arial" w:hAnsi="Arial" w:cs="Arial"/>
-          <w:sz w:val="24"/>
-          <w:szCs w:val="28"/>
-        </w:rPr>
-        <w:t>պետք</w:t>
-      </w:r>
-      <w:proofErr w:type="spellEnd"/>
-      <w:r>
-        <w:rPr>
-          <w:rFonts w:ascii="Arial" w:hAnsi="Arial" w:cs="Arial"/>
-          <w:sz w:val="24"/>
-          <w:szCs w:val="28"/>
-        </w:rPr>
-        <w:t xml:space="preserve"> է </w:t>
-      </w:r>
-      <w:proofErr w:type="spellStart"/>
-      <w:r>
-        <w:rPr>
-          <w:rFonts w:ascii="Arial" w:hAnsi="Arial" w:cs="Arial"/>
-          <w:sz w:val="24"/>
-          <w:szCs w:val="28"/>
-        </w:rPr>
-        <w:t>միաժամանակ</w:t>
-      </w:r>
-      <w:proofErr w:type="spellEnd"/>
-      <w:r>
-        <w:rPr>
-          <w:rFonts w:ascii="Arial" w:hAnsi="Arial" w:cs="Arial"/>
-          <w:sz w:val="24"/>
-          <w:szCs w:val="28"/>
-        </w:rPr>
-        <w:t xml:space="preserve"> </w:t>
-      </w:r>
-      <w:proofErr w:type="spellStart"/>
-      <w:r>
-        <w:rPr>
-          <w:rFonts w:ascii="Arial" w:hAnsi="Arial" w:cs="Arial"/>
-          <w:sz w:val="24"/>
-          <w:szCs w:val="28"/>
-        </w:rPr>
-        <w:t>թարմացնել</w:t>
-      </w:r>
-      <w:proofErr w:type="spellEnd"/>
-      <w:r>
-        <w:rPr>
-          <w:rFonts w:ascii="Arial" w:hAnsi="Arial" w:cs="Arial"/>
-          <w:sz w:val="24"/>
-          <w:szCs w:val="28"/>
-        </w:rPr>
-        <w:t xml:space="preserve"> </w:t>
-      </w:r>
       <w:r>
         <w:rPr>
           <w:rFonts w:ascii="Arial" w:eastAsiaTheme="minorEastAsia" w:hAnsi="Arial" w:cs="Arial"/>
@@ -13170,7 +14338,7 @@
           <w:szCs w:val="28"/>
           <w:lang w:val="hy-AM"/>
         </w:rPr>
-        <w:t>բոլոր</w:t>
+        <w:t>Հեշտությամբ կարելի է համոզվել, որ</w:t>
       </w:r>
       <w:r>
         <w:rPr>
@@ -13178,399 +14346,1598 @@
           <w:sz w:val="24"/>
           <w:szCs w:val="28"/>
         </w:rPr>
-        <w:t xml:space="preserve"> </w:t>
-      </w:r>
-      <w:r>
-        <w:rPr>
-          <w:rFonts w:ascii="Arial" w:hAnsi="Arial" w:cs="Arial"/>
-          <w:i/>
-          <w:sz w:val="24"/>
-          <w:szCs w:val="28"/>
-        </w:rPr>
-        <w:t>θ</w:t>
-      </w:r>
-      <w:r>
-        <w:rPr>
-          <w:rFonts w:ascii="Arial" w:hAnsi="Arial" w:cs="Arial"/>
-          <w:sz w:val="24"/>
-          <w:szCs w:val="28"/>
-          <w:vertAlign w:val="subscript"/>
-        </w:rPr>
-        <w:t>1</w:t>
-      </w:r>
-      <w:r>
-        <w:rPr>
-          <w:rFonts w:ascii="Arial" w:hAnsi="Arial" w:cs="Arial"/>
-          <w:sz w:val="24"/>
-          <w:szCs w:val="28"/>
-        </w:rPr>
         <w:t xml:space="preserve">, </w:t>
       </w:r>
       <w:r>
         <w:rPr>
-          <w:rFonts w:ascii="Arial" w:hAnsi="Arial" w:cs="Arial"/>
-          <w:i/>
-          <w:sz w:val="24"/>
-          <w:szCs w:val="28"/>
-        </w:rPr>
-        <w:t>θ</w:t>
-      </w:r>
-      <w:r>
-        <w:rPr>
-          <w:rFonts w:ascii="Arial" w:hAnsi="Arial" w:cs="Arial"/>
-          <w:i/>
-          <w:sz w:val="24"/>
-          <w:szCs w:val="28"/>
-          <w:vertAlign w:val="subscript"/>
-        </w:rPr>
-        <w:t>2</w:t>
-      </w:r>
-      <w:r>
-        <w:rPr>
-          <w:rFonts w:ascii="Arial" w:hAnsi="Arial" w:cs="Arial"/>
-          <w:i/>
-          <w:sz w:val="24"/>
-          <w:szCs w:val="28"/>
-        </w:rPr>
-        <w:t xml:space="preserve">, … </w:t>
-      </w:r>
-      <w:proofErr w:type="spellStart"/>
-      <w:r>
-        <w:rPr>
-          <w:rFonts w:ascii="Arial" w:hAnsi="Arial" w:cs="Arial"/>
-          <w:i/>
-          <w:sz w:val="24"/>
-          <w:szCs w:val="28"/>
-        </w:rPr>
-        <w:t>θ</w:t>
-      </w:r>
-      <w:r>
-        <w:rPr>
-          <w:rFonts w:ascii="Arial" w:hAnsi="Arial" w:cs="Arial"/>
-          <w:i/>
-          <w:sz w:val="24"/>
-          <w:szCs w:val="28"/>
-          <w:vertAlign w:val="subscript"/>
-        </w:rPr>
-        <w:t>n</w:t>
-      </w:r>
-      <w:proofErr w:type="spellEnd"/>
-      <w:r>
-        <w:rPr>
-          <w:rFonts w:ascii="Arial" w:hAnsi="Arial" w:cs="Arial"/>
-          <w:sz w:val="24"/>
-          <w:szCs w:val="28"/>
-        </w:rPr>
-        <w:t xml:space="preserve"> </w:t>
-      </w:r>
-      <w:proofErr w:type="spellStart"/>
-      <w:r>
-        <w:rPr>
-          <w:rFonts w:ascii="Arial" w:hAnsi="Arial" w:cs="Arial"/>
-          <w:sz w:val="24"/>
-          <w:szCs w:val="28"/>
-        </w:rPr>
-        <w:t>պարամետրերը</w:t>
-      </w:r>
-      <w:proofErr w:type="spellEnd"/>
-      <w:r>
-        <w:rPr>
-          <w:rFonts w:ascii="Arial" w:hAnsi="Arial" w:cs="Arial"/>
-          <w:sz w:val="24"/>
-          <w:szCs w:val="28"/>
-        </w:rPr>
-        <w:t xml:space="preserve">: </w:t>
-      </w:r>
-      <w:r>
-        <w:rPr>
-          <w:rFonts w:ascii="Arial" w:hAnsi="Arial" w:cs="Arial"/>
-          <w:sz w:val="24"/>
-          <w:szCs w:val="28"/>
-          <w:lang w:val="hy-AM"/>
-        </w:rPr>
-        <w:t xml:space="preserve">Այսինքն նախ տվյալ </w:t>
-      </w:r>
-      <w:proofErr w:type="spellStart"/>
-      <w:r>
-        <w:rPr>
-          <w:rFonts w:ascii="Arial" w:hAnsi="Arial" w:cs="Arial"/>
-          <w:sz w:val="24"/>
-          <w:szCs w:val="28"/>
-          <w:lang w:val="hy-AM"/>
-        </w:rPr>
-        <w:t>իտերացիայի</w:t>
-      </w:r>
-      <w:proofErr w:type="spellEnd"/>
-      <w:r>
-        <w:rPr>
-          <w:rFonts w:ascii="Arial" w:hAnsi="Arial" w:cs="Arial"/>
-          <w:sz w:val="24"/>
-          <w:szCs w:val="28"/>
-          <w:lang w:val="hy-AM"/>
-        </w:rPr>
-        <w:t xml:space="preserve"> համար հաշվարկել բոլոր </w:t>
-      </w:r>
-      <w:r>
-        <w:rPr>
-          <w:rFonts w:ascii="Arial" w:hAnsi="Arial" w:cs="Arial"/>
-          <w:i/>
-          <w:sz w:val="24"/>
-          <w:szCs w:val="28"/>
-        </w:rPr>
-        <w:t>θ</w:t>
-      </w:r>
-      <w:r>
-        <w:rPr>
-          <w:rFonts w:ascii="Arial" w:hAnsi="Arial" w:cs="Arial"/>
-          <w:i/>
-          <w:sz w:val="24"/>
-          <w:szCs w:val="28"/>
-          <w:lang w:val="hy-AM"/>
-        </w:rPr>
-        <w:t>-ների</w:t>
-      </w:r>
-      <w:r>
-        <w:rPr>
-          <w:rFonts w:ascii="Arial" w:hAnsi="Arial" w:cs="Arial"/>
-          <w:sz w:val="24"/>
-          <w:szCs w:val="28"/>
-          <w:lang w:val="hy-AM"/>
-        </w:rPr>
-        <w:t xml:space="preserve"> արժեքները՝ </w:t>
-      </w:r>
-      <w:r>
-        <w:rPr>
-          <w:rFonts w:ascii="Arial" w:hAnsi="Arial" w:cs="Arial"/>
-          <w:i/>
-          <w:sz w:val="24"/>
-          <w:szCs w:val="28"/>
-        </w:rPr>
-        <w:t>θ</w:t>
-      </w:r>
-      <w:r>
-        <w:rPr>
-          <w:rFonts w:ascii="Arial" w:hAnsi="Arial" w:cs="Arial"/>
-          <w:i/>
-          <w:sz w:val="24"/>
-          <w:szCs w:val="28"/>
-        </w:rPr>
-        <w:t>'</w:t>
-      </w:r>
-      <w:r>
-        <w:rPr>
-          <w:rFonts w:ascii="Arial" w:hAnsi="Arial" w:cs="Arial"/>
-          <w:i/>
-          <w:sz w:val="24"/>
-          <w:szCs w:val="28"/>
-          <w:lang w:val="hy-AM"/>
-        </w:rPr>
-        <w:t xml:space="preserve">, </w:t>
-      </w:r>
-      <w:r>
-        <w:rPr>
-          <w:rFonts w:ascii="Arial" w:hAnsi="Arial" w:cs="Arial"/>
-          <w:sz w:val="24"/>
-          <w:szCs w:val="28"/>
-          <w:lang w:val="hy-AM"/>
-        </w:rPr>
-        <w:t xml:space="preserve">որից հետո </w:t>
-      </w:r>
-      <w:r>
-        <w:rPr>
-          <w:rFonts w:ascii="Arial" w:hAnsi="Arial" w:cs="Arial"/>
-          <w:i/>
-          <w:sz w:val="24"/>
-          <w:szCs w:val="28"/>
-        </w:rPr>
-        <w:t>θ</w:t>
-      </w:r>
-      <w:r>
-        <w:rPr>
-          <w:rFonts w:ascii="Arial" w:hAnsi="Arial" w:cs="Arial"/>
-          <w:i/>
-          <w:sz w:val="24"/>
-          <w:szCs w:val="28"/>
-          <w:lang w:val="hy-AM"/>
-        </w:rPr>
-        <w:t>-ին</w:t>
-      </w:r>
-      <w:r>
-        <w:rPr>
-          <w:rFonts w:ascii="Arial" w:hAnsi="Arial" w:cs="Arial"/>
-          <w:sz w:val="24"/>
-          <w:szCs w:val="28"/>
-          <w:lang w:val="hy-AM"/>
-        </w:rPr>
-        <w:t xml:space="preserve"> վերագրել </w:t>
-      </w:r>
-      <w:r>
-        <w:rPr>
-          <w:rFonts w:ascii="Arial" w:hAnsi="Arial" w:cs="Arial"/>
-          <w:i/>
-          <w:sz w:val="24"/>
-          <w:szCs w:val="28"/>
-        </w:rPr>
-        <w:t>θ</w:t>
-      </w:r>
-      <w:r>
-        <w:rPr>
-          <w:rFonts w:ascii="Arial" w:hAnsi="Arial" w:cs="Arial"/>
-          <w:i/>
-          <w:sz w:val="24"/>
-          <w:szCs w:val="28"/>
-        </w:rPr>
-        <w:t>'</w:t>
-      </w:r>
-      <w:r>
-        <w:rPr>
-          <w:rFonts w:ascii="Arial" w:hAnsi="Arial" w:cs="Arial"/>
-          <w:i/>
-          <w:sz w:val="24"/>
-          <w:szCs w:val="28"/>
-          <w:lang w:val="hy-AM"/>
-        </w:rPr>
-        <w:t>։</w:t>
-      </w:r>
-      <w:r>
-        <w:rPr>
-          <w:rFonts w:ascii="Arial" w:hAnsi="Arial" w:cs="Arial"/>
-          <w:sz w:val="24"/>
-          <w:szCs w:val="28"/>
-          <w:lang w:val="hy-AM"/>
-        </w:rPr>
-        <w:t xml:space="preserve"> </w:t>
-      </w:r>
-      <w:r>
-        <w:rPr>
-          <w:rFonts w:ascii="Arial" w:hAnsi="Arial" w:cs="Arial"/>
-          <w:sz w:val="24"/>
-          <w:szCs w:val="28"/>
-          <w:lang w:val="hy-AM"/>
-        </w:rPr>
-        <w:t xml:space="preserve">Եթե կամայական </w:t>
-      </w:r>
-      <w:r>
-        <w:rPr>
-          <w:rFonts w:ascii="Arial" w:hAnsi="Arial" w:cs="Arial"/>
-          <w:i/>
-          <w:sz w:val="24"/>
-          <w:szCs w:val="28"/>
-        </w:rPr>
-        <w:t>θ</w:t>
-      </w:r>
-      <w:r>
-        <w:rPr>
-          <w:rFonts w:ascii="Arial" w:hAnsi="Arial" w:cs="Arial"/>
-          <w:i/>
-          <w:sz w:val="24"/>
-          <w:szCs w:val="28"/>
-          <w:vertAlign w:val="subscript"/>
-          <w:lang w:val="hy-AM"/>
-        </w:rPr>
-        <w:t>յ</w:t>
-      </w:r>
-      <w:r>
-        <w:rPr>
-          <w:rFonts w:ascii="Arial" w:hAnsi="Arial" w:cs="Arial"/>
-          <w:i/>
-          <w:sz w:val="24"/>
-          <w:szCs w:val="28"/>
-        </w:rPr>
-        <w:t>-</w:t>
-      </w:r>
-      <w:bookmarkStart w:id="4" w:name="_GoBack"/>
-      <w:bookmarkEnd w:id="4"/>
-      <w:r>
-        <w:rPr>
-          <w:rFonts w:ascii="Arial" w:hAnsi="Arial" w:cs="Arial"/>
-          <w:i/>
-          <w:sz w:val="24"/>
-          <w:szCs w:val="28"/>
-          <w:lang w:val="hy-AM"/>
-        </w:rPr>
-        <w:t>ի</w:t>
-      </w:r>
-      <w:r>
-        <w:rPr>
-          <w:rFonts w:ascii="Arial" w:hAnsi="Arial" w:cs="Arial"/>
-          <w:sz w:val="24"/>
-          <w:szCs w:val="28"/>
-          <w:lang w:val="hy-AM"/>
-        </w:rPr>
-        <w:t xml:space="preserve"> արժեքը թարմացնենք նախքան բոլոր </w:t>
-      </w:r>
-      <w:r>
-        <w:rPr>
-          <w:rFonts w:ascii="Arial" w:hAnsi="Arial" w:cs="Arial"/>
-          <w:sz w:val="24"/>
-          <w:szCs w:val="28"/>
-        </w:rPr>
-        <w:t xml:space="preserve"> </w:t>
-      </w:r>
-      <w:r>
-        <w:rPr>
-          <w:rFonts w:ascii="Arial" w:hAnsi="Arial" w:cs="Arial"/>
-          <w:i/>
-          <w:sz w:val="24"/>
-          <w:szCs w:val="28"/>
-        </w:rPr>
-        <w:t>θ</w:t>
-      </w:r>
-      <w:r>
-        <w:rPr>
-          <w:rFonts w:ascii="Arial" w:hAnsi="Arial" w:cs="Arial"/>
-          <w:i/>
-          <w:sz w:val="24"/>
-          <w:szCs w:val="28"/>
-          <w:lang w:val="hy-AM"/>
-        </w:rPr>
-        <w:t>-ների</w:t>
-      </w:r>
-      <w:r>
-        <w:rPr>
-          <w:rFonts w:ascii="Arial" w:hAnsi="Arial" w:cs="Arial"/>
-          <w:sz w:val="24"/>
-          <w:szCs w:val="28"/>
-          <w:lang w:val="hy-AM"/>
-        </w:rPr>
-        <w:t xml:space="preserve"> արժեքները հաշվարկելը, ապա կստանանք սխալ պատասխան</w:t>
-      </w:r>
-      <w:r>
-        <w:rPr>
-          <w:rFonts w:ascii="Arial" w:hAnsi="Arial" w:cs="Arial"/>
-          <w:sz w:val="24"/>
-          <w:szCs w:val="28"/>
-        </w:rPr>
-        <w:t>:</w:t>
-      </w:r>
-    </w:p>
-    <w:p>
-      <w:pPr>
-        <w:ind w:left="720" w:hanging="720"/>
-        <w:jc w:val="both"/>
-        <w:rPr>
-          <w:rFonts w:ascii="Arial" w:hAnsi="Arial" w:cs="Arial"/>
-          <w:sz w:val="24"/>
-          <w:szCs w:val="28"/>
-        </w:rPr>
-      </w:pPr>
+          <w:rFonts w:ascii="Arial" w:eastAsiaTheme="minorEastAsia" w:hAnsi="Arial" w:cs="Arial"/>
+          <w:sz w:val="24"/>
+          <w:szCs w:val="28"/>
+          <w:lang w:val="hy-AM"/>
+        </w:rPr>
+        <w:t xml:space="preserve">եթե մեր </w:t>
+      </w:r>
+      <w:proofErr w:type="spellStart"/>
+      <w:r>
+        <w:rPr>
+          <w:rFonts w:ascii="Arial" w:eastAsiaTheme="minorEastAsia" w:hAnsi="Arial" w:cs="Arial"/>
+          <w:sz w:val="24"/>
+          <w:szCs w:val="28"/>
+          <w:lang w:val="hy-AM"/>
+        </w:rPr>
+        <w:t>հիպոթեզն</w:t>
+      </w:r>
+      <w:proofErr w:type="spellEnd"/>
+      <w:r>
+        <w:rPr>
+          <w:rFonts w:ascii="Arial" w:eastAsiaTheme="minorEastAsia" w:hAnsi="Arial" w:cs="Arial"/>
+          <w:sz w:val="24"/>
+          <w:szCs w:val="28"/>
+          <w:lang w:val="hy-AM"/>
+        </w:rPr>
+        <w:t xml:space="preserve"> ունի գծային տեսք՝</w:t>
+      </w:r>
     </w:p>
     <w:p>
       <w:pPr>
         <w:jc w:val="both"/>
         <w:rPr>
-          <w:rFonts w:ascii="Arial" w:hAnsi="Arial" w:cs="Arial"/>
+          <w:rFonts w:ascii="Arial" w:eastAsiaTheme="minorEastAsia" w:hAnsi="Arial" w:cs="Arial"/>
           <w:sz w:val="24"/>
           <w:szCs w:val="28"/>
           <w:lang w:val="hy-AM"/>
         </w:rPr>
       </w:pPr>
+      <m:oMathPara>
+        <m:oMath>
+          <m:sSub>
+            <m:sSubPr>
+              <m:ctrlPr>
+                <w:rPr>
+                  <w:rFonts w:ascii="Cambria Math" w:eastAsiaTheme="minorEastAsia" w:hAnsi="Cambria Math" w:cs="Arial"/>
+                  <w:i/>
+                  <w:sz w:val="24"/>
+                  <w:szCs w:val="28"/>
+                  <w:lang w:val="hy-AM"/>
+                </w:rPr>
+              </m:ctrlPr>
+            </m:sSubPr>
+            <m:e>
+              <m:r>
+                <w:rPr>
+                  <w:rFonts w:ascii="Cambria Math" w:eastAsiaTheme="minorEastAsia" w:hAnsi="Cambria Math" w:cs="Arial"/>
+                  <w:sz w:val="24"/>
+                  <w:szCs w:val="28"/>
+                  <w:lang w:val="hy-AM"/>
+                </w:rPr>
+                <m:t>h</m:t>
+              </m:r>
+            </m:e>
+            <m:sub>
+              <m:r>
+                <w:rPr>
+                  <w:rFonts w:ascii="Cambria Math" w:eastAsiaTheme="minorEastAsia" w:hAnsi="Cambria Math" w:cs="Arial"/>
+                  <w:sz w:val="24"/>
+                  <w:szCs w:val="28"/>
+                  <w:lang w:val="hy-AM"/>
+                </w:rPr>
+                <m:t>θ</m:t>
+              </m:r>
+            </m:sub>
+          </m:sSub>
+          <m:d>
+            <m:dPr>
+              <m:ctrlPr>
+                <w:rPr>
+                  <w:rFonts w:ascii="Cambria Math" w:eastAsiaTheme="minorEastAsia" w:hAnsi="Cambria Math" w:cs="Arial"/>
+                  <w:i/>
+                  <w:sz w:val="24"/>
+                  <w:szCs w:val="28"/>
+                  <w:lang w:val="hy-AM"/>
+                </w:rPr>
+              </m:ctrlPr>
+            </m:dPr>
+            <m:e>
+              <m:r>
+                <w:rPr>
+                  <w:rFonts w:ascii="Cambria Math" w:eastAsiaTheme="minorEastAsia" w:hAnsi="Cambria Math" w:cs="Arial"/>
+                  <w:sz w:val="24"/>
+                  <w:szCs w:val="28"/>
+                  <w:lang w:val="hy-AM"/>
+                </w:rPr>
+                <m:t>x</m:t>
+              </m:r>
+            </m:e>
+          </m:d>
+          <m:r>
+            <w:rPr>
+              <w:rFonts w:ascii="Cambria Math" w:eastAsiaTheme="minorEastAsia" w:hAnsi="Cambria Math" w:cs="Arial"/>
+              <w:sz w:val="24"/>
+              <w:szCs w:val="28"/>
+              <w:lang w:val="hy-AM"/>
+            </w:rPr>
+            <m:t>=</m:t>
+          </m:r>
+          <m:sSub>
+            <m:sSubPr>
+              <m:ctrlPr>
+                <w:rPr>
+                  <w:rFonts w:ascii="Cambria Math" w:eastAsiaTheme="minorEastAsia" w:hAnsi="Cambria Math" w:cs="Arial"/>
+                  <w:i/>
+                  <w:sz w:val="24"/>
+                  <w:szCs w:val="28"/>
+                  <w:lang w:val="hy-AM"/>
+                </w:rPr>
+              </m:ctrlPr>
+            </m:sSubPr>
+            <m:e>
+              <m:r>
+                <w:rPr>
+                  <w:rFonts w:ascii="Cambria Math" w:eastAsiaTheme="minorEastAsia" w:hAnsi="Cambria Math" w:cs="Arial"/>
+                  <w:sz w:val="24"/>
+                  <w:szCs w:val="28"/>
+                  <w:lang w:val="hy-AM"/>
+                </w:rPr>
+                <m:t>θ</m:t>
+              </m:r>
+            </m:e>
+            <m:sub>
+              <m:r>
+                <w:rPr>
+                  <w:rFonts w:ascii="Cambria Math" w:eastAsiaTheme="minorEastAsia" w:hAnsi="Cambria Math" w:cs="Arial"/>
+                  <w:sz w:val="24"/>
+                  <w:szCs w:val="28"/>
+                  <w:lang w:val="hy-AM"/>
+                </w:rPr>
+                <m:t>0</m:t>
+              </m:r>
+            </m:sub>
+          </m:sSub>
+          <m:r>
+            <w:rPr>
+              <w:rFonts w:ascii="Cambria Math" w:eastAsiaTheme="minorEastAsia" w:hAnsi="Cambria Math" w:cs="Arial"/>
+              <w:sz w:val="24"/>
+              <w:szCs w:val="28"/>
+              <w:lang w:val="hy-AM"/>
+            </w:rPr>
+            <m:t>+</m:t>
+          </m:r>
+          <m:sSub>
+            <m:sSubPr>
+              <m:ctrlPr>
+                <w:rPr>
+                  <w:rFonts w:ascii="Cambria Math" w:eastAsiaTheme="minorEastAsia" w:hAnsi="Cambria Math" w:cs="Arial"/>
+                  <w:i/>
+                  <w:sz w:val="24"/>
+                  <w:szCs w:val="28"/>
+                  <w:lang w:val="hy-AM"/>
+                </w:rPr>
+              </m:ctrlPr>
+            </m:sSubPr>
+            <m:e>
+              <m:r>
+                <w:rPr>
+                  <w:rFonts w:ascii="Cambria Math" w:eastAsiaTheme="minorEastAsia" w:hAnsi="Cambria Math" w:cs="Arial"/>
+                  <w:sz w:val="24"/>
+                  <w:szCs w:val="28"/>
+                  <w:lang w:val="hy-AM"/>
+                </w:rPr>
+                <m:t>θ</m:t>
+              </m:r>
+            </m:e>
+            <m:sub>
+              <m:r>
+                <w:rPr>
+                  <w:rFonts w:ascii="Cambria Math" w:eastAsiaTheme="minorEastAsia" w:hAnsi="Cambria Math" w:cs="Arial"/>
+                  <w:sz w:val="24"/>
+                  <w:szCs w:val="28"/>
+                  <w:lang w:val="hy-AM"/>
+                </w:rPr>
+                <m:t>1</m:t>
+              </m:r>
+            </m:sub>
+          </m:sSub>
+          <m:sSub>
+            <m:sSubPr>
+              <m:ctrlPr>
+                <w:rPr>
+                  <w:rFonts w:ascii="Cambria Math" w:eastAsiaTheme="minorEastAsia" w:hAnsi="Cambria Math" w:cs="Arial"/>
+                  <w:i/>
+                  <w:sz w:val="24"/>
+                  <w:szCs w:val="28"/>
+                  <w:lang w:val="hy-AM"/>
+                </w:rPr>
+              </m:ctrlPr>
+            </m:sSubPr>
+            <m:e>
+              <m:r>
+                <w:rPr>
+                  <w:rFonts w:ascii="Cambria Math" w:eastAsiaTheme="minorEastAsia" w:hAnsi="Cambria Math" w:cs="Arial"/>
+                  <w:sz w:val="24"/>
+                  <w:szCs w:val="28"/>
+                  <w:lang w:val="hy-AM"/>
+                </w:rPr>
+                <m:t>X</m:t>
+              </m:r>
+            </m:e>
+            <m:sub>
+              <m:r>
+                <w:rPr>
+                  <w:rFonts w:ascii="Cambria Math" w:eastAsiaTheme="minorEastAsia" w:hAnsi="Cambria Math" w:cs="Arial"/>
+                  <w:sz w:val="24"/>
+                  <w:szCs w:val="28"/>
+                  <w:lang w:val="hy-AM"/>
+                </w:rPr>
+                <m:t>1</m:t>
+              </m:r>
+            </m:sub>
+          </m:sSub>
+          <m:r>
+            <w:rPr>
+              <w:rFonts w:ascii="Cambria Math" w:eastAsiaTheme="minorEastAsia" w:hAnsi="Cambria Math" w:cs="Arial"/>
+              <w:sz w:val="24"/>
+              <w:szCs w:val="28"/>
+              <w:lang w:val="hy-AM"/>
+            </w:rPr>
+            <m:t>+</m:t>
+          </m:r>
+          <m:sSub>
+            <m:sSubPr>
+              <m:ctrlPr>
+                <w:rPr>
+                  <w:rFonts w:ascii="Cambria Math" w:eastAsiaTheme="minorEastAsia" w:hAnsi="Cambria Math" w:cs="Arial"/>
+                  <w:i/>
+                  <w:sz w:val="24"/>
+                  <w:szCs w:val="28"/>
+                  <w:lang w:val="hy-AM"/>
+                </w:rPr>
+              </m:ctrlPr>
+            </m:sSubPr>
+            <m:e>
+              <m:r>
+                <w:rPr>
+                  <w:rFonts w:ascii="Cambria Math" w:eastAsiaTheme="minorEastAsia" w:hAnsi="Cambria Math" w:cs="Arial"/>
+                  <w:sz w:val="24"/>
+                  <w:szCs w:val="28"/>
+                  <w:lang w:val="hy-AM"/>
+                </w:rPr>
+                <m:t>θ</m:t>
+              </m:r>
+            </m:e>
+            <m:sub>
+              <m:r>
+                <w:rPr>
+                  <w:rFonts w:ascii="Cambria Math" w:eastAsiaTheme="minorEastAsia" w:hAnsi="Cambria Math" w:cs="Arial"/>
+                  <w:sz w:val="24"/>
+                  <w:szCs w:val="28"/>
+                  <w:lang w:val="hy-AM"/>
+                </w:rPr>
+                <m:t>2</m:t>
+              </m:r>
+            </m:sub>
+          </m:sSub>
+          <m:sSub>
+            <m:sSubPr>
+              <m:ctrlPr>
+                <w:rPr>
+                  <w:rFonts w:ascii="Cambria Math" w:eastAsiaTheme="minorEastAsia" w:hAnsi="Cambria Math" w:cs="Arial"/>
+                  <w:i/>
+                  <w:sz w:val="24"/>
+                  <w:szCs w:val="28"/>
+                  <w:lang w:val="hy-AM"/>
+                </w:rPr>
+              </m:ctrlPr>
+            </m:sSubPr>
+            <m:e>
+              <m:r>
+                <w:rPr>
+                  <w:rFonts w:ascii="Cambria Math" w:eastAsiaTheme="minorEastAsia" w:hAnsi="Cambria Math" w:cs="Arial"/>
+                  <w:sz w:val="24"/>
+                  <w:szCs w:val="28"/>
+                  <w:lang w:val="hy-AM"/>
+                </w:rPr>
+                <m:t>X</m:t>
+              </m:r>
+            </m:e>
+            <m:sub>
+              <m:r>
+                <w:rPr>
+                  <w:rFonts w:ascii="Cambria Math" w:eastAsiaTheme="minorEastAsia" w:hAnsi="Cambria Math" w:cs="Arial"/>
+                  <w:sz w:val="24"/>
+                  <w:szCs w:val="28"/>
+                  <w:lang w:val="hy-AM"/>
+                </w:rPr>
+                <m:t>2</m:t>
+              </m:r>
+            </m:sub>
+          </m:sSub>
+          <m:r>
+            <w:rPr>
+              <w:rFonts w:ascii="Cambria Math" w:eastAsiaTheme="minorEastAsia" w:hAnsi="Cambria Math" w:cs="Arial"/>
+              <w:sz w:val="24"/>
+              <w:szCs w:val="28"/>
+              <w:lang w:val="hy-AM"/>
+            </w:rPr>
+            <m:t>+⋯+</m:t>
+          </m:r>
+          <m:sSub>
+            <m:sSubPr>
+              <m:ctrlPr>
+                <w:rPr>
+                  <w:rFonts w:ascii="Cambria Math" w:eastAsiaTheme="minorEastAsia" w:hAnsi="Cambria Math" w:cs="Arial"/>
+                  <w:i/>
+                  <w:sz w:val="24"/>
+                  <w:szCs w:val="28"/>
+                  <w:lang w:val="hy-AM"/>
+                </w:rPr>
+              </m:ctrlPr>
+            </m:sSubPr>
+            <m:e>
+              <m:r>
+                <w:rPr>
+                  <w:rFonts w:ascii="Cambria Math" w:eastAsiaTheme="minorEastAsia" w:hAnsi="Cambria Math" w:cs="Arial"/>
+                  <w:sz w:val="24"/>
+                  <w:szCs w:val="28"/>
+                  <w:lang w:val="hy-AM"/>
+                </w:rPr>
+                <m:t>θ</m:t>
+              </m:r>
+            </m:e>
+            <m:sub>
+              <m:r>
+                <w:rPr>
+                  <w:rFonts w:ascii="Cambria Math" w:eastAsiaTheme="minorEastAsia" w:hAnsi="Cambria Math" w:cs="Arial"/>
+                  <w:sz w:val="24"/>
+                  <w:szCs w:val="28"/>
+                  <w:lang w:val="hy-AM"/>
+                </w:rPr>
+                <m:t>n</m:t>
+              </m:r>
+            </m:sub>
+          </m:sSub>
+          <m:sSub>
+            <m:sSubPr>
+              <m:ctrlPr>
+                <w:rPr>
+                  <w:rFonts w:ascii="Cambria Math" w:eastAsiaTheme="minorEastAsia" w:hAnsi="Cambria Math" w:cs="Arial"/>
+                  <w:i/>
+                  <w:sz w:val="24"/>
+                  <w:szCs w:val="28"/>
+                  <w:lang w:val="hy-AM"/>
+                </w:rPr>
+              </m:ctrlPr>
+            </m:sSubPr>
+            <m:e>
+              <m:r>
+                <w:rPr>
+                  <w:rFonts w:ascii="Cambria Math" w:eastAsiaTheme="minorEastAsia" w:hAnsi="Cambria Math" w:cs="Arial"/>
+                  <w:sz w:val="24"/>
+                  <w:szCs w:val="28"/>
+                  <w:lang w:val="hy-AM"/>
+                </w:rPr>
+                <m:t>X</m:t>
+              </m:r>
+            </m:e>
+            <m:sub>
+              <m:r>
+                <w:rPr>
+                  <w:rFonts w:ascii="Cambria Math" w:eastAsiaTheme="minorEastAsia" w:hAnsi="Cambria Math" w:cs="Arial"/>
+                  <w:sz w:val="24"/>
+                  <w:szCs w:val="28"/>
+                  <w:lang w:val="hy-AM"/>
+                </w:rPr>
+                <m:t>n</m:t>
+              </m:r>
+            </m:sub>
+          </m:sSub>
+        </m:oMath>
+      </m:oMathPara>
     </w:p>
     <w:p>
       <w:pPr>
         <w:jc w:val="both"/>
         <w:rPr>
-          <w:rFonts w:ascii="Arial" w:hAnsi="Arial" w:cs="Arial"/>
+          <w:rFonts w:ascii="Arial" w:eastAsiaTheme="minorEastAsia" w:hAnsi="Arial" w:cs="Arial"/>
+          <w:sz w:val="24"/>
+          <w:szCs w:val="28"/>
+          <w:lang w:val="hy-AM"/>
+        </w:rPr>
+      </w:pPr>
+      <w:r>
+        <w:rPr>
+          <w:rFonts w:ascii="Arial" w:eastAsiaTheme="minorEastAsia" w:hAnsi="Arial" w:cs="Arial"/>
+          <w:sz w:val="24"/>
+          <w:szCs w:val="28"/>
+          <w:lang w:val="hy-AM"/>
+        </w:rPr>
+        <w:t xml:space="preserve">ապա </w:t>
+      </w:r>
+      <w:r>
+        <w:rPr>
+          <w:rFonts w:ascii="Arial" w:eastAsiaTheme="minorEastAsia" w:hAnsi="Arial" w:cs="Arial"/>
+          <w:sz w:val="24"/>
+          <w:szCs w:val="28"/>
+          <w:lang w:val="hy-AM"/>
+        </w:rPr>
+        <w:t xml:space="preserve">թարմացման օրենքի մեջ </w:t>
+      </w:r>
+      <w:r>
+        <w:rPr>
+          <w:rFonts w:ascii="Arial" w:eastAsiaTheme="minorEastAsia" w:hAnsi="Arial" w:cs="Arial"/>
+          <w:i/>
+          <w:sz w:val="24"/>
+          <w:szCs w:val="28"/>
+        </w:rPr>
+        <w:t>J(</w:t>
+      </w:r>
+      <w:r>
+        <w:rPr>
+          <w:rFonts w:ascii="Arial" w:hAnsi="Arial" w:cs="Arial"/>
+          <w:i/>
+          <w:sz w:val="24"/>
+          <w:szCs w:val="28"/>
+        </w:rPr>
+        <w:t>θ</w:t>
+      </w:r>
+      <w:r>
+        <w:rPr>
+          <w:rFonts w:ascii="Arial" w:eastAsiaTheme="minorEastAsia" w:hAnsi="Arial" w:cs="Arial"/>
+          <w:i/>
+          <w:sz w:val="24"/>
+          <w:szCs w:val="28"/>
+        </w:rPr>
+        <w:t>)</w:t>
+      </w:r>
+      <w:r>
+        <w:rPr>
+          <w:rFonts w:ascii="Arial" w:eastAsiaTheme="minorEastAsia" w:hAnsi="Arial" w:cs="Arial"/>
+          <w:i/>
+          <w:sz w:val="24"/>
+          <w:szCs w:val="28"/>
+          <w:lang w:val="hy-AM"/>
+        </w:rPr>
+        <w:t>-ի</w:t>
+      </w:r>
+      <w:r>
+        <w:rPr>
+          <w:rFonts w:ascii="Arial" w:eastAsiaTheme="minorEastAsia" w:hAnsi="Arial" w:cs="Arial"/>
+          <w:sz w:val="24"/>
+          <w:szCs w:val="28"/>
+          <w:lang w:val="hy-AM"/>
+        </w:rPr>
+        <w:t xml:space="preserve"> արժեքը տեղադրելուց հետո </w:t>
+      </w:r>
+      <w:r>
+        <w:rPr>
+          <w:rFonts w:ascii="Arial" w:eastAsiaTheme="minorEastAsia" w:hAnsi="Arial" w:cs="Arial"/>
+          <w:sz w:val="24"/>
+          <w:szCs w:val="28"/>
+          <w:lang w:val="hy-AM"/>
+        </w:rPr>
+        <w:t xml:space="preserve">թարմացման կանոնի </w:t>
+      </w:r>
+      <w:r>
+        <w:rPr>
+          <w:rFonts w:ascii="Arial" w:eastAsiaTheme="minorEastAsia" w:hAnsi="Arial" w:cs="Arial"/>
+          <w:sz w:val="24"/>
+          <w:szCs w:val="28"/>
+          <w:lang w:val="hy-AM"/>
+        </w:rPr>
+        <w:t xml:space="preserve">տեսքը կլինի՝ </w:t>
+      </w:r>
+    </w:p>
+    <w:p>
+      <w:pPr>
+        <w:jc w:val="both"/>
+        <w:rPr>
+          <w:rFonts w:ascii="Arial" w:eastAsiaTheme="minorEastAsia" w:hAnsi="Arial" w:cs="Arial"/>
+          <w:sz w:val="24"/>
+          <w:szCs w:val="28"/>
+          <w:lang w:val="hy-AM"/>
+        </w:rPr>
+      </w:pPr>
+      <m:oMathPara>
+        <m:oMath>
+          <m:sSub>
+            <m:sSubPr>
+              <m:ctrlPr>
+                <w:rPr>
+                  <w:rFonts w:ascii="Cambria Math" w:eastAsiaTheme="minorEastAsia" w:hAnsi="Cambria Math" w:cs="Arial"/>
+                  <w:i/>
+                  <w:sz w:val="24"/>
+                  <w:szCs w:val="28"/>
+                  <w:lang w:val="hy-AM"/>
+                </w:rPr>
+              </m:ctrlPr>
+            </m:sSubPr>
+            <m:e>
+              <m:r>
+                <w:rPr>
+                  <w:rFonts w:ascii="Cambria Math" w:eastAsiaTheme="minorEastAsia" w:hAnsi="Cambria Math" w:cs="Arial"/>
+                  <w:sz w:val="24"/>
+                  <w:szCs w:val="28"/>
+                  <w:lang w:val="hy-AM"/>
+                </w:rPr>
+                <m:t>θ</m:t>
+              </m:r>
+            </m:e>
+            <m:sub>
+              <m:r>
+                <w:rPr>
+                  <w:rFonts w:ascii="Cambria Math" w:eastAsiaTheme="minorEastAsia" w:hAnsi="Cambria Math" w:cs="Arial"/>
+                  <w:sz w:val="24"/>
+                  <w:szCs w:val="28"/>
+                  <w:lang w:val="hy-AM"/>
+                </w:rPr>
+                <m:t>j</m:t>
+              </m:r>
+            </m:sub>
+          </m:sSub>
+          <m:r>
+            <w:rPr>
+              <w:rFonts w:ascii="Cambria Math" w:eastAsiaTheme="minorEastAsia" w:hAnsi="Cambria Math" w:cs="Arial"/>
+              <w:sz w:val="24"/>
+              <w:szCs w:val="28"/>
+              <w:lang w:val="hy-AM"/>
+            </w:rPr>
+            <m:t>≔</m:t>
+          </m:r>
+          <m:sSub>
+            <m:sSubPr>
+              <m:ctrlPr>
+                <w:rPr>
+                  <w:rFonts w:ascii="Cambria Math" w:eastAsiaTheme="minorEastAsia" w:hAnsi="Cambria Math" w:cs="Arial"/>
+                  <w:i/>
+                  <w:sz w:val="24"/>
+                  <w:szCs w:val="28"/>
+                  <w:lang w:val="hy-AM"/>
+                </w:rPr>
+              </m:ctrlPr>
+            </m:sSubPr>
+            <m:e>
+              <m:r>
+                <w:rPr>
+                  <w:rFonts w:ascii="Cambria Math" w:eastAsiaTheme="minorEastAsia" w:hAnsi="Cambria Math" w:cs="Arial"/>
+                  <w:sz w:val="24"/>
+                  <w:szCs w:val="28"/>
+                  <w:lang w:val="hy-AM"/>
+                </w:rPr>
+                <m:t>θ</m:t>
+              </m:r>
+            </m:e>
+            <m:sub>
+              <m:r>
+                <w:rPr>
+                  <w:rFonts w:ascii="Cambria Math" w:eastAsiaTheme="minorEastAsia" w:hAnsi="Cambria Math" w:cs="Arial"/>
+                  <w:sz w:val="24"/>
+                  <w:szCs w:val="28"/>
+                </w:rPr>
+                <m:t>j</m:t>
+              </m:r>
+            </m:sub>
+          </m:sSub>
+          <m:r>
+            <w:rPr>
+              <w:rFonts w:ascii="Cambria Math" w:eastAsiaTheme="minorEastAsia" w:hAnsi="Cambria Math" w:cs="Arial"/>
+              <w:sz w:val="24"/>
+              <w:szCs w:val="28"/>
+              <w:lang w:val="hy-AM"/>
+            </w:rPr>
+            <m:t>-α</m:t>
+          </m:r>
+          <m:f>
+            <m:fPr>
+              <m:ctrlPr>
+                <w:rPr>
+                  <w:rFonts w:ascii="Cambria Math" w:eastAsiaTheme="minorEastAsia" w:hAnsi="Cambria Math" w:cs="Arial"/>
+                  <w:i/>
+                  <w:sz w:val="24"/>
+                  <w:szCs w:val="28"/>
+                  <w:lang w:val="hy-AM"/>
+                </w:rPr>
+              </m:ctrlPr>
+            </m:fPr>
+            <m:num>
+              <m:r>
+                <w:rPr>
+                  <w:rFonts w:ascii="Cambria Math" w:eastAsiaTheme="minorEastAsia" w:hAnsi="Cambria Math" w:cs="Arial"/>
+                  <w:sz w:val="24"/>
+                  <w:szCs w:val="28"/>
+                  <w:lang w:val="hy-AM"/>
+                </w:rPr>
+                <m:t>1</m:t>
+              </m:r>
+            </m:num>
+            <m:den>
+              <m:r>
+                <w:rPr>
+                  <w:rFonts w:ascii="Cambria Math" w:eastAsiaTheme="minorEastAsia" w:hAnsi="Cambria Math" w:cs="Arial"/>
+                  <w:sz w:val="24"/>
+                  <w:szCs w:val="28"/>
+                  <w:lang w:val="hy-AM"/>
+                </w:rPr>
+                <m:t>m</m:t>
+              </m:r>
+            </m:den>
+          </m:f>
+          <m:nary>
+            <m:naryPr>
+              <m:chr m:val="∑"/>
+              <m:limLoc m:val="undOvr"/>
+              <m:ctrlPr>
+                <w:rPr>
+                  <w:rFonts w:ascii="Cambria Math" w:eastAsiaTheme="minorEastAsia" w:hAnsi="Cambria Math" w:cs="Arial"/>
+                  <w:i/>
+                  <w:sz w:val="24"/>
+                  <w:szCs w:val="28"/>
+                  <w:lang w:val="hy-AM"/>
+                </w:rPr>
+              </m:ctrlPr>
+            </m:naryPr>
+            <m:sub>
+              <m:r>
+                <w:rPr>
+                  <w:rFonts w:ascii="Cambria Math" w:eastAsiaTheme="minorEastAsia" w:hAnsi="Cambria Math" w:cs="Arial"/>
+                  <w:sz w:val="24"/>
+                  <w:szCs w:val="28"/>
+                  <w:lang w:val="hy-AM"/>
+                </w:rPr>
+                <m:t>i=1</m:t>
+              </m:r>
+            </m:sub>
+            <m:sup>
+              <m:r>
+                <w:rPr>
+                  <w:rFonts w:ascii="Cambria Math" w:eastAsiaTheme="minorEastAsia" w:hAnsi="Cambria Math" w:cs="Arial"/>
+                  <w:sz w:val="24"/>
+                  <w:szCs w:val="28"/>
+                  <w:lang w:val="hy-AM"/>
+                </w:rPr>
+                <m:t>m</m:t>
+              </m:r>
+            </m:sup>
+            <m:e>
+              <m:d>
+                <m:dPr>
+                  <m:ctrlPr>
+                    <w:rPr>
+                      <w:rFonts w:ascii="Cambria Math" w:eastAsiaTheme="minorEastAsia" w:hAnsi="Cambria Math" w:cs="Arial"/>
+                      <w:i/>
+                      <w:sz w:val="24"/>
+                      <w:szCs w:val="28"/>
+                      <w:lang w:val="hy-AM"/>
+                    </w:rPr>
+                  </m:ctrlPr>
+                </m:dPr>
+                <m:e>
+                  <m:sSub>
+                    <m:sSubPr>
+                      <m:ctrlPr>
+                        <w:rPr>
+                          <w:rFonts w:ascii="Cambria Math" w:eastAsiaTheme="minorEastAsia" w:hAnsi="Cambria Math" w:cs="Arial"/>
+                          <w:i/>
+                          <w:sz w:val="24"/>
+                          <w:szCs w:val="28"/>
+                          <w:lang w:val="hy-AM"/>
+                        </w:rPr>
+                      </m:ctrlPr>
+                    </m:sSubPr>
+                    <m:e>
+                      <m:r>
+                        <w:rPr>
+                          <w:rFonts w:ascii="Cambria Math" w:eastAsiaTheme="minorEastAsia" w:hAnsi="Cambria Math" w:cs="Arial"/>
+                          <w:sz w:val="24"/>
+                          <w:szCs w:val="28"/>
+                          <w:lang w:val="hy-AM"/>
+                        </w:rPr>
+                        <m:t>h</m:t>
+                      </m:r>
+                    </m:e>
+                    <m:sub>
+                      <m:r>
+                        <w:rPr>
+                          <w:rFonts w:ascii="Cambria Math" w:eastAsiaTheme="minorEastAsia" w:hAnsi="Cambria Math" w:cs="Arial"/>
+                          <w:sz w:val="24"/>
+                          <w:szCs w:val="28"/>
+                          <w:lang w:val="hy-AM"/>
+                        </w:rPr>
+                        <m:t>θ</m:t>
+                      </m:r>
+                    </m:sub>
+                  </m:sSub>
+                  <m:d>
+                    <m:dPr>
+                      <m:ctrlPr>
+                        <w:rPr>
+                          <w:rFonts w:ascii="Cambria Math" w:eastAsiaTheme="minorEastAsia" w:hAnsi="Cambria Math" w:cs="Arial"/>
+                          <w:i/>
+                          <w:sz w:val="24"/>
+                          <w:szCs w:val="28"/>
+                          <w:lang w:val="hy-AM"/>
+                        </w:rPr>
+                      </m:ctrlPr>
+                    </m:dPr>
+                    <m:e>
+                      <m:sSup>
+                        <m:sSupPr>
+                          <m:ctrlPr>
+                            <w:rPr>
+                              <w:rFonts w:ascii="Cambria Math" w:eastAsiaTheme="minorEastAsia" w:hAnsi="Cambria Math" w:cs="Arial"/>
+                              <w:i/>
+                              <w:sz w:val="24"/>
+                              <w:szCs w:val="28"/>
+                              <w:lang w:val="hy-AM"/>
+                            </w:rPr>
+                          </m:ctrlPr>
+                        </m:sSupPr>
+                        <m:e>
+                          <m:r>
+                            <w:rPr>
+                              <w:rFonts w:ascii="Cambria Math" w:eastAsiaTheme="minorEastAsia" w:hAnsi="Cambria Math" w:cs="Arial"/>
+                              <w:sz w:val="24"/>
+                              <w:szCs w:val="28"/>
+                              <w:lang w:val="hy-AM"/>
+                            </w:rPr>
+                            <m:t>x</m:t>
+                          </m:r>
+                        </m:e>
+                        <m:sup>
+                          <m:r>
+                            <w:rPr>
+                              <w:rFonts w:ascii="Cambria Math" w:eastAsiaTheme="minorEastAsia" w:hAnsi="Cambria Math" w:cs="Arial"/>
+                              <w:sz w:val="24"/>
+                              <w:szCs w:val="28"/>
+                              <w:lang w:val="hy-AM"/>
+                            </w:rPr>
+                            <m:t>(i)</m:t>
+                          </m:r>
+                        </m:sup>
+                      </m:sSup>
+                    </m:e>
+                  </m:d>
+                  <m:r>
+                    <w:rPr>
+                      <w:rFonts w:ascii="Cambria Math" w:eastAsiaTheme="minorEastAsia" w:hAnsi="Cambria Math" w:cs="Arial"/>
+                      <w:sz w:val="24"/>
+                      <w:szCs w:val="28"/>
+                      <w:lang w:val="hy-AM"/>
+                    </w:rPr>
+                    <m:t>-</m:t>
+                  </m:r>
+                  <m:sSup>
+                    <m:sSupPr>
+                      <m:ctrlPr>
+                        <w:rPr>
+                          <w:rFonts w:ascii="Cambria Math" w:eastAsiaTheme="minorEastAsia" w:hAnsi="Cambria Math" w:cs="Arial"/>
+                          <w:i/>
+                          <w:sz w:val="24"/>
+                          <w:szCs w:val="28"/>
+                          <w:lang w:val="hy-AM"/>
+                        </w:rPr>
+                      </m:ctrlPr>
+                    </m:sSupPr>
+                    <m:e>
+                      <m:r>
+                        <w:rPr>
+                          <w:rFonts w:ascii="Cambria Math" w:eastAsiaTheme="minorEastAsia" w:hAnsi="Cambria Math" w:cs="Arial"/>
+                          <w:sz w:val="24"/>
+                          <w:szCs w:val="28"/>
+                          <w:lang w:val="hy-AM"/>
+                        </w:rPr>
+                        <m:t>y</m:t>
+                      </m:r>
+                    </m:e>
+                    <m:sup>
+                      <m:r>
+                        <w:rPr>
+                          <w:rFonts w:ascii="Cambria Math" w:eastAsiaTheme="minorEastAsia" w:hAnsi="Cambria Math" w:cs="Arial"/>
+                          <w:sz w:val="24"/>
+                          <w:szCs w:val="28"/>
+                          <w:lang w:val="hy-AM"/>
+                        </w:rPr>
+                        <m:t>(i)</m:t>
+                      </m:r>
+                    </m:sup>
+                  </m:sSup>
+                </m:e>
+              </m:d>
+              <m:r>
+                <w:rPr>
+                  <w:rFonts w:ascii="Cambria Math" w:eastAsiaTheme="minorEastAsia" w:hAnsi="Cambria Math" w:cs="Arial"/>
+                  <w:sz w:val="24"/>
+                  <w:szCs w:val="28"/>
+                  <w:lang w:val="hy-AM"/>
+                </w:rPr>
+                <m:t>⋅</m:t>
+              </m:r>
+              <m:sSubSup>
+                <m:sSubSupPr>
+                  <m:ctrlPr>
+                    <w:rPr>
+                      <w:rFonts w:ascii="Cambria Math" w:eastAsiaTheme="minorEastAsia" w:hAnsi="Cambria Math" w:cs="Arial"/>
+                      <w:i/>
+                      <w:sz w:val="24"/>
+                      <w:szCs w:val="28"/>
+                      <w:lang w:val="hy-AM"/>
+                    </w:rPr>
+                  </m:ctrlPr>
+                </m:sSubSupPr>
+                <m:e>
+                  <m:r>
+                    <w:rPr>
+                      <w:rFonts w:ascii="Cambria Math" w:eastAsiaTheme="minorEastAsia" w:hAnsi="Cambria Math" w:cs="Arial"/>
+                      <w:sz w:val="24"/>
+                      <w:szCs w:val="28"/>
+                      <w:lang w:val="hy-AM"/>
+                    </w:rPr>
+                    <m:t>x</m:t>
+                  </m:r>
+                </m:e>
+                <m:sub>
+                  <m:r>
+                    <w:rPr>
+                      <w:rFonts w:ascii="Cambria Math" w:eastAsiaTheme="minorEastAsia" w:hAnsi="Cambria Math" w:cs="Arial"/>
+                      <w:sz w:val="24"/>
+                      <w:szCs w:val="28"/>
+                      <w:lang w:val="hy-AM"/>
+                    </w:rPr>
+                    <m:t>j</m:t>
+                  </m:r>
+                </m:sub>
+                <m:sup>
+                  <m:r>
+                    <w:rPr>
+                      <w:rFonts w:ascii="Cambria Math" w:eastAsiaTheme="minorEastAsia" w:hAnsi="Cambria Math" w:cs="Arial"/>
+                      <w:sz w:val="24"/>
+                      <w:szCs w:val="28"/>
+                      <w:lang w:val="hy-AM"/>
+                    </w:rPr>
+                    <m:t>(i)</m:t>
+                  </m:r>
+                </m:sup>
+              </m:sSubSup>
+            </m:e>
+          </m:nary>
+        </m:oMath>
+      </m:oMathPara>
+    </w:p>
+    <w:p>
+      <w:pPr>
+        <w:jc w:val="both"/>
+        <w:rPr>
+          <w:rFonts w:ascii="Arial" w:hAnsi="Arial" w:cs="Arial"/>
+          <w:sz w:val="28"/>
+          <w:szCs w:val="28"/>
+        </w:rPr>
+      </w:pPr>
+      <w:r>
+        <w:rPr>
+          <w:rFonts w:ascii="Arial" w:hAnsi="Arial" w:cs="Arial"/>
+          <w:sz w:val="28"/>
+          <w:szCs w:val="28"/>
+          <w:lang w:val="hy-AM"/>
+        </w:rPr>
+        <w:t xml:space="preserve">որտեղ՝ </w:t>
+      </w:r>
+      <w:r>
+        <w:rPr>
+          <w:rFonts w:ascii="Arial" w:hAnsi="Arial" w:cs="Arial"/>
+          <w:sz w:val="28"/>
+          <w:szCs w:val="28"/>
+        </w:rPr>
+        <w:t>j</w:t>
+      </w:r>
+      <w:r>
+        <w:rPr>
+          <w:rFonts w:ascii="Cambria Math" w:hAnsi="Cambria Math" w:cs="Arial"/>
+          <w:sz w:val="28"/>
+          <w:szCs w:val="28"/>
+        </w:rPr>
+        <w:t>≔</w:t>
+      </w:r>
+      <w:r>
+        <w:rPr>
+          <w:rFonts w:ascii="Arial" w:hAnsi="Arial" w:cs="Arial"/>
+          <w:sz w:val="28"/>
+          <w:szCs w:val="28"/>
+        </w:rPr>
+        <w:t>0…n</w:t>
+      </w:r>
+      <w:r>
+        <w:rPr>
+          <w:rFonts w:ascii="Arial" w:hAnsi="Arial" w:cs="Arial"/>
+          <w:sz w:val="28"/>
+          <w:szCs w:val="28"/>
+        </w:rPr>
+        <w:t>:</w:t>
+      </w:r>
+    </w:p>
+    <w:p>
+      <w:pPr>
+        <w:jc w:val="both"/>
+        <w:rPr>
+          <w:rFonts w:ascii="Arial" w:hAnsi="Arial" w:cs="Arial"/>
+          <w:sz w:val="28"/>
+          <w:szCs w:val="28"/>
+          <w:lang w:val="hy-AM"/>
+        </w:rPr>
+      </w:pPr>
+      <w:r>
+        <w:rPr>
+          <w:rFonts w:ascii="Arial" w:hAnsi="Arial" w:cs="Arial"/>
+          <w:sz w:val="28"/>
+          <w:szCs w:val="28"/>
+          <w:lang w:val="hy-AM"/>
+        </w:rPr>
+        <w:t>Այստեղ և հետագայում</w:t>
+      </w:r>
+      <w:r>
+        <w:rPr>
+          <w:rFonts w:ascii="Arial" w:hAnsi="Arial" w:cs="Arial"/>
+          <w:sz w:val="28"/>
+          <w:szCs w:val="28"/>
+        </w:rPr>
+        <w:t xml:space="preserve"> </w:t>
+      </w:r>
+      <w:r>
+        <w:rPr>
+          <w:rFonts w:ascii="Arial" w:eastAsiaTheme="minorEastAsia" w:hAnsi="Arial" w:cs="Arial"/>
+          <w:sz w:val="28"/>
+          <w:szCs w:val="28"/>
+          <w:lang w:val="hy-AM"/>
+        </w:rPr>
+        <w:t xml:space="preserve">կընդունենք, որ </w:t>
+      </w:r>
+      <m:oMath>
+        <m:sSubSup>
+          <m:sSubSupPr>
+            <m:ctrlPr>
+              <w:rPr>
+                <w:rFonts w:ascii="Cambria Math" w:hAnsi="Cambria Math" w:cs="Arial"/>
+                <w:i/>
+                <w:sz w:val="28"/>
+                <w:szCs w:val="28"/>
+              </w:rPr>
+            </m:ctrlPr>
+          </m:sSubSupPr>
+          <m:e>
+            <m:r>
+              <w:rPr>
+                <w:rFonts w:ascii="Cambria Math" w:hAnsi="Cambria Math" w:cs="Arial"/>
+                <w:sz w:val="28"/>
+                <w:szCs w:val="28"/>
+              </w:rPr>
+              <m:t>x</m:t>
+            </m:r>
+          </m:e>
+          <m:sub>
+            <m:r>
+              <w:rPr>
+                <w:rFonts w:ascii="Cambria Math" w:hAnsi="Cambria Math" w:cs="Arial"/>
+                <w:sz w:val="28"/>
+                <w:szCs w:val="28"/>
+              </w:rPr>
+              <m:t>0</m:t>
+            </m:r>
+          </m:sub>
+          <m:sup>
+            <m:r>
+              <w:rPr>
+                <w:rFonts w:ascii="Cambria Math" w:hAnsi="Cambria Math" w:cs="Arial"/>
+                <w:sz w:val="28"/>
+                <w:szCs w:val="28"/>
+              </w:rPr>
+              <m:t>(i)</m:t>
+            </m:r>
+          </m:sup>
+        </m:sSubSup>
+        <m:r>
+          <w:rPr>
+            <w:rFonts w:ascii="Cambria Math" w:eastAsiaTheme="minorEastAsia" w:hAnsi="Cambria Math" w:cs="Arial"/>
+            <w:sz w:val="28"/>
+            <w:szCs w:val="28"/>
+          </w:rPr>
+          <m:t>=1</m:t>
+        </m:r>
+      </m:oMath>
+      <w:r>
+        <w:rPr>
+          <w:rFonts w:ascii="Arial" w:eastAsiaTheme="minorEastAsia" w:hAnsi="Arial" w:cs="Arial"/>
+          <w:sz w:val="28"/>
+          <w:szCs w:val="28"/>
+          <w:lang w:val="hy-AM"/>
+        </w:rPr>
+        <w:t xml:space="preserve">, բոլոր </w:t>
+      </w:r>
+      <w:proofErr w:type="spellStart"/>
+      <w:r>
+        <w:rPr>
+          <w:rFonts w:ascii="Arial" w:eastAsiaTheme="minorEastAsia" w:hAnsi="Arial" w:cs="Arial"/>
+          <w:i/>
+          <w:sz w:val="28"/>
+          <w:szCs w:val="28"/>
+        </w:rPr>
+        <w:t>i</w:t>
+      </w:r>
+      <w:proofErr w:type="spellEnd"/>
+      <w:r>
+        <w:rPr>
+          <w:rFonts w:ascii="Arial" w:eastAsiaTheme="minorEastAsia" w:hAnsi="Arial" w:cs="Arial"/>
+          <w:i/>
+          <w:sz w:val="28"/>
+          <w:szCs w:val="28"/>
+        </w:rPr>
+        <w:t>-</w:t>
+      </w:r>
+      <w:proofErr w:type="spellStart"/>
+      <w:r>
+        <w:rPr>
+          <w:rFonts w:ascii="Arial" w:eastAsiaTheme="minorEastAsia" w:hAnsi="Arial" w:cs="Arial"/>
+          <w:i/>
+          <w:sz w:val="28"/>
+          <w:szCs w:val="28"/>
+          <w:lang w:val="hy-AM"/>
+        </w:rPr>
+        <w:t>եր</w:t>
+      </w:r>
+      <w:r>
+        <w:rPr>
+          <w:rFonts w:ascii="Arial" w:eastAsiaTheme="minorEastAsia" w:hAnsi="Arial" w:cs="Arial"/>
+          <w:i/>
+          <w:sz w:val="28"/>
+          <w:szCs w:val="28"/>
+          <w:lang w:val="hy-AM"/>
+        </w:rPr>
+        <w:t>ի</w:t>
+      </w:r>
+      <w:proofErr w:type="spellEnd"/>
+      <w:r>
+        <w:rPr>
+          <w:rFonts w:ascii="Arial" w:eastAsiaTheme="minorEastAsia" w:hAnsi="Arial" w:cs="Arial"/>
+          <w:sz w:val="28"/>
+          <w:szCs w:val="28"/>
+          <w:lang w:val="hy-AM"/>
+        </w:rPr>
+        <w:t xml:space="preserve"> համար</w:t>
+      </w:r>
+      <w:r>
+        <w:rPr>
+          <w:rFonts w:ascii="Arial" w:hAnsi="Arial" w:cs="Arial"/>
+          <w:sz w:val="28"/>
+          <w:szCs w:val="28"/>
+        </w:rPr>
+        <w:t xml:space="preserve">: </w:t>
+      </w:r>
+      <w:r>
+        <w:rPr>
+          <w:rFonts w:ascii="Arial" w:hAnsi="Arial" w:cs="Arial"/>
+          <w:sz w:val="28"/>
+          <w:szCs w:val="28"/>
+          <w:lang w:val="hy-AM"/>
+        </w:rPr>
+        <w:t xml:space="preserve">Սա արվում է </w:t>
+      </w:r>
+      <w:proofErr w:type="spellStart"/>
+      <w:r>
+        <w:rPr>
+          <w:rFonts w:ascii="Arial" w:hAnsi="Arial" w:cs="Arial"/>
+          <w:sz w:val="28"/>
+          <w:szCs w:val="28"/>
+          <w:lang w:val="hy-AM"/>
+        </w:rPr>
+        <w:t>բանաձևերը</w:t>
+      </w:r>
+      <w:proofErr w:type="spellEnd"/>
+      <w:r>
+        <w:rPr>
+          <w:rFonts w:ascii="Arial" w:hAnsi="Arial" w:cs="Arial"/>
+          <w:sz w:val="28"/>
+          <w:szCs w:val="28"/>
+          <w:lang w:val="hy-AM"/>
+        </w:rPr>
+        <w:t xml:space="preserve"> </w:t>
+      </w:r>
+      <w:r>
+        <w:rPr>
+          <w:rFonts w:ascii="Arial" w:hAnsi="Arial" w:cs="Arial"/>
+          <w:sz w:val="28"/>
+          <w:szCs w:val="28"/>
+          <w:lang w:val="hy-AM"/>
+        </w:rPr>
+        <w:t>հա</w:t>
+      </w:r>
+      <w:r>
+        <w:rPr>
+          <w:rFonts w:ascii="Arial" w:hAnsi="Arial" w:cs="Arial"/>
+          <w:sz w:val="28"/>
+          <w:szCs w:val="28"/>
+          <w:lang w:val="hy-AM"/>
+        </w:rPr>
+        <w:t>ր</w:t>
+      </w:r>
+      <w:r>
+        <w:rPr>
+          <w:rFonts w:ascii="Arial" w:hAnsi="Arial" w:cs="Arial"/>
+          <w:sz w:val="28"/>
+          <w:szCs w:val="28"/>
+          <w:lang w:val="hy-AM"/>
+        </w:rPr>
+        <w:t>մար</w:t>
+      </w:r>
+      <w:r>
+        <w:rPr>
+          <w:rFonts w:ascii="Arial" w:hAnsi="Arial" w:cs="Arial"/>
+          <w:sz w:val="28"/>
+          <w:szCs w:val="28"/>
+          <w:lang w:val="hy-AM"/>
+        </w:rPr>
+        <w:t xml:space="preserve"> ներկայացնելու համար</w:t>
+      </w:r>
+      <w:r>
+        <w:rPr>
+          <w:rFonts w:ascii="Arial" w:hAnsi="Arial" w:cs="Arial"/>
+          <w:sz w:val="28"/>
+          <w:szCs w:val="28"/>
+          <w:lang w:val="hy-AM"/>
+        </w:rPr>
+        <w:t>։</w:t>
+      </w:r>
+      <w:r>
+        <w:rPr>
+          <w:rFonts w:ascii="Arial" w:hAnsi="Arial" w:cs="Arial"/>
+          <w:sz w:val="28"/>
+          <w:szCs w:val="28"/>
+          <w:lang w:val="hy-AM"/>
+        </w:rPr>
+        <w:t xml:space="preserve"> Ստացվեց, որ գծային </w:t>
+      </w:r>
+      <w:proofErr w:type="spellStart"/>
+      <w:r>
+        <w:rPr>
+          <w:rFonts w:ascii="Arial" w:hAnsi="Arial" w:cs="Arial"/>
+          <w:sz w:val="28"/>
+          <w:szCs w:val="28"/>
+          <w:lang w:val="hy-AM"/>
+        </w:rPr>
+        <w:t>հիպոթեզն</w:t>
+      </w:r>
+      <w:proofErr w:type="spellEnd"/>
+      <w:r>
+        <w:rPr>
+          <w:rFonts w:ascii="Arial" w:hAnsi="Arial" w:cs="Arial"/>
+          <w:sz w:val="28"/>
+          <w:szCs w:val="28"/>
+          <w:lang w:val="hy-AM"/>
+        </w:rPr>
+        <w:t xml:space="preserve"> ունի </w:t>
+      </w:r>
+      <w:proofErr w:type="spellStart"/>
+      <w:r>
+        <w:rPr>
+          <w:rFonts w:ascii="Arial" w:hAnsi="Arial" w:cs="Arial"/>
+          <w:sz w:val="28"/>
+          <w:szCs w:val="28"/>
+          <w:lang w:val="hy-AM"/>
+        </w:rPr>
+        <w:t>հետ</w:t>
+      </w:r>
+      <w:bookmarkStart w:id="6" w:name="_GoBack"/>
+      <w:bookmarkEnd w:id="6"/>
+      <w:r>
+        <w:rPr>
+          <w:rFonts w:ascii="Arial" w:hAnsi="Arial" w:cs="Arial"/>
+          <w:sz w:val="28"/>
+          <w:szCs w:val="28"/>
+          <w:lang w:val="hy-AM"/>
+        </w:rPr>
+        <w:t>ևյալ</w:t>
+      </w:r>
+      <w:proofErr w:type="spellEnd"/>
+      <w:r>
+        <w:rPr>
+          <w:rFonts w:ascii="Arial" w:hAnsi="Arial" w:cs="Arial"/>
+          <w:sz w:val="28"/>
+          <w:szCs w:val="28"/>
+          <w:lang w:val="hy-AM"/>
+        </w:rPr>
+        <w:t xml:space="preserve"> տեսքը՝</w:t>
+      </w:r>
+    </w:p>
+    <w:p>
+      <w:pPr>
+        <w:jc w:val="both"/>
+        <w:rPr>
+          <w:rFonts w:ascii="Arial" w:eastAsiaTheme="minorEastAsia" w:hAnsi="Arial" w:cs="Arial"/>
+          <w:sz w:val="24"/>
+          <w:szCs w:val="28"/>
+          <w:lang w:val="hy-AM"/>
+        </w:rPr>
+      </w:pPr>
+      <m:oMathPara>
+        <m:oMath>
+          <m:sSub>
+            <m:sSubPr>
+              <m:ctrlPr>
+                <w:rPr>
+                  <w:rFonts w:ascii="Cambria Math" w:eastAsiaTheme="minorEastAsia" w:hAnsi="Cambria Math" w:cs="Arial"/>
+                  <w:i/>
+                  <w:sz w:val="24"/>
+                  <w:szCs w:val="28"/>
+                  <w:lang w:val="hy-AM"/>
+                </w:rPr>
+              </m:ctrlPr>
+            </m:sSubPr>
+            <m:e>
+              <m:r>
+                <w:rPr>
+                  <w:rFonts w:ascii="Cambria Math" w:eastAsiaTheme="minorEastAsia" w:hAnsi="Cambria Math" w:cs="Arial"/>
+                  <w:sz w:val="24"/>
+                  <w:szCs w:val="28"/>
+                  <w:lang w:val="hy-AM"/>
+                </w:rPr>
+                <m:t>h</m:t>
+              </m:r>
+            </m:e>
+            <m:sub>
+              <m:r>
+                <w:rPr>
+                  <w:rFonts w:ascii="Cambria Math" w:eastAsiaTheme="minorEastAsia" w:hAnsi="Cambria Math" w:cs="Arial"/>
+                  <w:sz w:val="24"/>
+                  <w:szCs w:val="28"/>
+                  <w:lang w:val="hy-AM"/>
+                </w:rPr>
+                <m:t>θ</m:t>
+              </m:r>
+            </m:sub>
+          </m:sSub>
+          <m:d>
+            <m:dPr>
+              <m:ctrlPr>
+                <w:rPr>
+                  <w:rFonts w:ascii="Cambria Math" w:eastAsiaTheme="minorEastAsia" w:hAnsi="Cambria Math" w:cs="Arial"/>
+                  <w:i/>
+                  <w:sz w:val="24"/>
+                  <w:szCs w:val="28"/>
+                  <w:lang w:val="hy-AM"/>
+                </w:rPr>
+              </m:ctrlPr>
+            </m:dPr>
+            <m:e>
+              <m:r>
+                <w:rPr>
+                  <w:rFonts w:ascii="Cambria Math" w:eastAsiaTheme="minorEastAsia" w:hAnsi="Cambria Math" w:cs="Arial"/>
+                  <w:sz w:val="24"/>
+                  <w:szCs w:val="28"/>
+                  <w:lang w:val="hy-AM"/>
+                </w:rPr>
+                <m:t>x</m:t>
+              </m:r>
+            </m:e>
+          </m:d>
+          <m:r>
+            <w:rPr>
+              <w:rFonts w:ascii="Cambria Math" w:eastAsiaTheme="minorEastAsia" w:hAnsi="Cambria Math" w:cs="Arial"/>
+              <w:sz w:val="24"/>
+              <w:szCs w:val="28"/>
+              <w:lang w:val="hy-AM"/>
+            </w:rPr>
+            <m:t>=</m:t>
+          </m:r>
+          <m:sSub>
+            <m:sSubPr>
+              <m:ctrlPr>
+                <w:rPr>
+                  <w:rFonts w:ascii="Cambria Math" w:eastAsiaTheme="minorEastAsia" w:hAnsi="Cambria Math" w:cs="Arial"/>
+                  <w:i/>
+                  <w:sz w:val="24"/>
+                  <w:szCs w:val="28"/>
+                  <w:lang w:val="hy-AM"/>
+                </w:rPr>
+              </m:ctrlPr>
+            </m:sSubPr>
+            <m:e>
+              <m:r>
+                <w:rPr>
+                  <w:rFonts w:ascii="Cambria Math" w:eastAsiaTheme="minorEastAsia" w:hAnsi="Cambria Math" w:cs="Arial"/>
+                  <w:sz w:val="24"/>
+                  <w:szCs w:val="28"/>
+                  <w:lang w:val="hy-AM"/>
+                </w:rPr>
+                <m:t>θ</m:t>
+              </m:r>
+            </m:e>
+            <m:sub>
+              <m:r>
+                <w:rPr>
+                  <w:rFonts w:ascii="Cambria Math" w:eastAsiaTheme="minorEastAsia" w:hAnsi="Cambria Math" w:cs="Arial"/>
+                  <w:sz w:val="24"/>
+                  <w:szCs w:val="28"/>
+                  <w:lang w:val="hy-AM"/>
+                </w:rPr>
+                <m:t>0</m:t>
+              </m:r>
+            </m:sub>
+          </m:sSub>
+          <m:sSub>
+            <m:sSubPr>
+              <m:ctrlPr>
+                <w:rPr>
+                  <w:rFonts w:ascii="Cambria Math" w:eastAsiaTheme="minorEastAsia" w:hAnsi="Cambria Math" w:cs="Arial"/>
+                  <w:i/>
+                  <w:sz w:val="24"/>
+                  <w:szCs w:val="28"/>
+                  <w:lang w:val="hy-AM"/>
+                </w:rPr>
+              </m:ctrlPr>
+            </m:sSubPr>
+            <m:e>
+              <m:r>
+                <w:rPr>
+                  <w:rFonts w:ascii="Cambria Math" w:eastAsiaTheme="minorEastAsia" w:hAnsi="Cambria Math" w:cs="Arial"/>
+                  <w:sz w:val="24"/>
+                  <w:szCs w:val="28"/>
+                  <w:lang w:val="hy-AM"/>
+                </w:rPr>
+                <m:t>X</m:t>
+              </m:r>
+            </m:e>
+            <m:sub>
+              <m:r>
+                <w:rPr>
+                  <w:rFonts w:ascii="Cambria Math" w:eastAsiaTheme="minorEastAsia" w:hAnsi="Cambria Math" w:cs="Arial"/>
+                  <w:sz w:val="24"/>
+                  <w:szCs w:val="28"/>
+                  <w:lang w:val="hy-AM"/>
+                </w:rPr>
+                <m:t>0</m:t>
+              </m:r>
+            </m:sub>
+          </m:sSub>
+          <m:r>
+            <w:rPr>
+              <w:rFonts w:ascii="Cambria Math" w:eastAsiaTheme="minorEastAsia" w:hAnsi="Cambria Math" w:cs="Arial"/>
+              <w:sz w:val="24"/>
+              <w:szCs w:val="28"/>
+              <w:lang w:val="hy-AM"/>
+            </w:rPr>
+            <m:t>+</m:t>
+          </m:r>
+          <m:sSub>
+            <m:sSubPr>
+              <m:ctrlPr>
+                <w:rPr>
+                  <w:rFonts w:ascii="Cambria Math" w:eastAsiaTheme="minorEastAsia" w:hAnsi="Cambria Math" w:cs="Arial"/>
+                  <w:i/>
+                  <w:sz w:val="24"/>
+                  <w:szCs w:val="28"/>
+                  <w:lang w:val="hy-AM"/>
+                </w:rPr>
+              </m:ctrlPr>
+            </m:sSubPr>
+            <m:e>
+              <m:r>
+                <w:rPr>
+                  <w:rFonts w:ascii="Cambria Math" w:eastAsiaTheme="minorEastAsia" w:hAnsi="Cambria Math" w:cs="Arial"/>
+                  <w:sz w:val="24"/>
+                  <w:szCs w:val="28"/>
+                  <w:lang w:val="hy-AM"/>
+                </w:rPr>
+                <m:t>θ</m:t>
+              </m:r>
+            </m:e>
+            <m:sub>
+              <m:r>
+                <w:rPr>
+                  <w:rFonts w:ascii="Cambria Math" w:eastAsiaTheme="minorEastAsia" w:hAnsi="Cambria Math" w:cs="Arial"/>
+                  <w:sz w:val="24"/>
+                  <w:szCs w:val="28"/>
+                  <w:lang w:val="hy-AM"/>
+                </w:rPr>
+                <m:t>1</m:t>
+              </m:r>
+            </m:sub>
+          </m:sSub>
+          <m:sSub>
+            <m:sSubPr>
+              <m:ctrlPr>
+                <w:rPr>
+                  <w:rFonts w:ascii="Cambria Math" w:eastAsiaTheme="minorEastAsia" w:hAnsi="Cambria Math" w:cs="Arial"/>
+                  <w:i/>
+                  <w:sz w:val="24"/>
+                  <w:szCs w:val="28"/>
+                  <w:lang w:val="hy-AM"/>
+                </w:rPr>
+              </m:ctrlPr>
+            </m:sSubPr>
+            <m:e>
+              <m:r>
+                <w:rPr>
+                  <w:rFonts w:ascii="Cambria Math" w:eastAsiaTheme="minorEastAsia" w:hAnsi="Cambria Math" w:cs="Arial"/>
+                  <w:sz w:val="24"/>
+                  <w:szCs w:val="28"/>
+                  <w:lang w:val="hy-AM"/>
+                </w:rPr>
+                <m:t>X</m:t>
+              </m:r>
+            </m:e>
+            <m:sub>
+              <m:r>
+                <w:rPr>
+                  <w:rFonts w:ascii="Cambria Math" w:eastAsiaTheme="minorEastAsia" w:hAnsi="Cambria Math" w:cs="Arial"/>
+                  <w:sz w:val="24"/>
+                  <w:szCs w:val="28"/>
+                  <w:lang w:val="hy-AM"/>
+                </w:rPr>
+                <m:t>1</m:t>
+              </m:r>
+            </m:sub>
+          </m:sSub>
+          <m:r>
+            <w:rPr>
+              <w:rFonts w:ascii="Cambria Math" w:eastAsiaTheme="minorEastAsia" w:hAnsi="Cambria Math" w:cs="Arial"/>
+              <w:sz w:val="24"/>
+              <w:szCs w:val="28"/>
+              <w:lang w:val="hy-AM"/>
+            </w:rPr>
+            <m:t>+</m:t>
+          </m:r>
+          <m:sSub>
+            <m:sSubPr>
+              <m:ctrlPr>
+                <w:rPr>
+                  <w:rFonts w:ascii="Cambria Math" w:eastAsiaTheme="minorEastAsia" w:hAnsi="Cambria Math" w:cs="Arial"/>
+                  <w:i/>
+                  <w:sz w:val="24"/>
+                  <w:szCs w:val="28"/>
+                  <w:lang w:val="hy-AM"/>
+                </w:rPr>
+              </m:ctrlPr>
+            </m:sSubPr>
+            <m:e>
+              <m:r>
+                <w:rPr>
+                  <w:rFonts w:ascii="Cambria Math" w:eastAsiaTheme="minorEastAsia" w:hAnsi="Cambria Math" w:cs="Arial"/>
+                  <w:sz w:val="24"/>
+                  <w:szCs w:val="28"/>
+                  <w:lang w:val="hy-AM"/>
+                </w:rPr>
+                <m:t>θ</m:t>
+              </m:r>
+            </m:e>
+            <m:sub>
+              <m:r>
+                <w:rPr>
+                  <w:rFonts w:ascii="Cambria Math" w:eastAsiaTheme="minorEastAsia" w:hAnsi="Cambria Math" w:cs="Arial"/>
+                  <w:sz w:val="24"/>
+                  <w:szCs w:val="28"/>
+                  <w:lang w:val="hy-AM"/>
+                </w:rPr>
+                <m:t>2</m:t>
+              </m:r>
+            </m:sub>
+          </m:sSub>
+          <m:sSub>
+            <m:sSubPr>
+              <m:ctrlPr>
+                <w:rPr>
+                  <w:rFonts w:ascii="Cambria Math" w:eastAsiaTheme="minorEastAsia" w:hAnsi="Cambria Math" w:cs="Arial"/>
+                  <w:i/>
+                  <w:sz w:val="24"/>
+                  <w:szCs w:val="28"/>
+                  <w:lang w:val="hy-AM"/>
+                </w:rPr>
+              </m:ctrlPr>
+            </m:sSubPr>
+            <m:e>
+              <m:r>
+                <w:rPr>
+                  <w:rFonts w:ascii="Cambria Math" w:eastAsiaTheme="minorEastAsia" w:hAnsi="Cambria Math" w:cs="Arial"/>
+                  <w:sz w:val="24"/>
+                  <w:szCs w:val="28"/>
+                  <w:lang w:val="hy-AM"/>
+                </w:rPr>
+                <m:t>X</m:t>
+              </m:r>
+            </m:e>
+            <m:sub>
+              <m:r>
+                <w:rPr>
+                  <w:rFonts w:ascii="Cambria Math" w:eastAsiaTheme="minorEastAsia" w:hAnsi="Cambria Math" w:cs="Arial"/>
+                  <w:sz w:val="24"/>
+                  <w:szCs w:val="28"/>
+                  <w:lang w:val="hy-AM"/>
+                </w:rPr>
+                <m:t>2</m:t>
+              </m:r>
+            </m:sub>
+          </m:sSub>
+          <m:r>
+            <w:rPr>
+              <w:rFonts w:ascii="Cambria Math" w:eastAsiaTheme="minorEastAsia" w:hAnsi="Cambria Math" w:cs="Arial"/>
+              <w:sz w:val="24"/>
+              <w:szCs w:val="28"/>
+              <w:lang w:val="hy-AM"/>
+            </w:rPr>
+            <m:t>+⋯+</m:t>
+          </m:r>
+          <m:sSub>
+            <m:sSubPr>
+              <m:ctrlPr>
+                <w:rPr>
+                  <w:rFonts w:ascii="Cambria Math" w:eastAsiaTheme="minorEastAsia" w:hAnsi="Cambria Math" w:cs="Arial"/>
+                  <w:i/>
+                  <w:sz w:val="24"/>
+                  <w:szCs w:val="28"/>
+                  <w:lang w:val="hy-AM"/>
+                </w:rPr>
+              </m:ctrlPr>
+            </m:sSubPr>
+            <m:e>
+              <m:r>
+                <w:rPr>
+                  <w:rFonts w:ascii="Cambria Math" w:eastAsiaTheme="minorEastAsia" w:hAnsi="Cambria Math" w:cs="Arial"/>
+                  <w:sz w:val="24"/>
+                  <w:szCs w:val="28"/>
+                  <w:lang w:val="hy-AM"/>
+                </w:rPr>
+                <m:t>θ</m:t>
+              </m:r>
+            </m:e>
+            <m:sub>
+              <m:r>
+                <w:rPr>
+                  <w:rFonts w:ascii="Cambria Math" w:eastAsiaTheme="minorEastAsia" w:hAnsi="Cambria Math" w:cs="Arial"/>
+                  <w:sz w:val="24"/>
+                  <w:szCs w:val="28"/>
+                  <w:lang w:val="hy-AM"/>
+                </w:rPr>
+                <m:t>n</m:t>
+              </m:r>
+            </m:sub>
+          </m:sSub>
+          <m:sSub>
+            <m:sSubPr>
+              <m:ctrlPr>
+                <w:rPr>
+                  <w:rFonts w:ascii="Cambria Math" w:eastAsiaTheme="minorEastAsia" w:hAnsi="Cambria Math" w:cs="Arial"/>
+                  <w:i/>
+                  <w:sz w:val="24"/>
+                  <w:szCs w:val="28"/>
+                  <w:lang w:val="hy-AM"/>
+                </w:rPr>
+              </m:ctrlPr>
+            </m:sSubPr>
+            <m:e>
+              <m:r>
+                <w:rPr>
+                  <w:rFonts w:ascii="Cambria Math" w:eastAsiaTheme="minorEastAsia" w:hAnsi="Cambria Math" w:cs="Arial"/>
+                  <w:sz w:val="24"/>
+                  <w:szCs w:val="28"/>
+                  <w:lang w:val="hy-AM"/>
+                </w:rPr>
+                <m:t>X</m:t>
+              </m:r>
+            </m:e>
+            <m:sub>
+              <m:r>
+                <w:rPr>
+                  <w:rFonts w:ascii="Cambria Math" w:eastAsiaTheme="minorEastAsia" w:hAnsi="Cambria Math" w:cs="Arial"/>
+                  <w:sz w:val="24"/>
+                  <w:szCs w:val="28"/>
+                  <w:lang w:val="hy-AM"/>
+                </w:rPr>
+                <m:t>n</m:t>
+              </m:r>
+            </m:sub>
+          </m:sSub>
+        </m:oMath>
+      </m:oMathPara>
+    </w:p>
+    <w:p>
+      <w:pPr>
+        <w:jc w:val="both"/>
+        <w:rPr>
+          <w:rFonts w:ascii="Arial" w:eastAsiaTheme="minorEastAsia" w:hAnsi="Arial" w:cs="Arial"/>
           <w:sz w:val="24"/>
           <w:szCs w:val="28"/>
           <w:lang w:val="hy-AM"/>
@@ -13582,6 +15949,76 @@
           <w:docGrid w:linePitch="360"/>
         </w:sectPr>
       </w:pPr>
+      <w:r>
+        <w:rPr>
+          <w:rFonts w:ascii="Arial" w:eastAsiaTheme="minorEastAsia" w:hAnsi="Arial" w:cs="Arial"/>
+          <w:sz w:val="24"/>
+          <w:szCs w:val="28"/>
+          <w:lang w:val="hy-AM"/>
+        </w:rPr>
+        <w:t xml:space="preserve">որտեղ, ինչպես նշվեց, </w:t>
+      </w:r>
+      <m:oMath>
+        <m:sSubSup>
+          <m:sSubSupPr>
+            <m:ctrlPr>
+              <w:rPr>
+                <w:rFonts w:ascii="Cambria Math" w:hAnsi="Cambria Math" w:cs="Arial"/>
+                <w:i/>
+                <w:sz w:val="28"/>
+                <w:szCs w:val="28"/>
+              </w:rPr>
+            </m:ctrlPr>
+          </m:sSubSupPr>
+          <m:e>
+            <m:r>
+              <w:rPr>
+                <w:rFonts w:ascii="Cambria Math" w:hAnsi="Cambria Math" w:cs="Arial"/>
+                <w:sz w:val="28"/>
+                <w:szCs w:val="28"/>
+              </w:rPr>
+              <m:t>x</m:t>
+            </m:r>
+          </m:e>
+          <m:sub>
+            <m:r>
+              <w:rPr>
+                <w:rFonts w:ascii="Cambria Math" w:hAnsi="Cambria Math" w:cs="Arial"/>
+                <w:sz w:val="28"/>
+                <w:szCs w:val="28"/>
+              </w:rPr>
+              <m:t>0</m:t>
+            </m:r>
+          </m:sub>
+          <m:sup>
+            <m:r>
+              <w:rPr>
+                <w:rFonts w:ascii="Cambria Math" w:hAnsi="Cambria Math" w:cs="Arial"/>
+                <w:sz w:val="28"/>
+                <w:szCs w:val="28"/>
+              </w:rPr>
+              <m:t>(i)</m:t>
+            </m:r>
+          </m:sup>
+        </m:sSubSup>
+        <m:r>
+          <w:rPr>
+            <w:rFonts w:ascii="Cambria Math" w:eastAsiaTheme="minorEastAsia" w:hAnsi="Cambria Math" w:cs="Arial"/>
+            <w:sz w:val="28"/>
+            <w:szCs w:val="28"/>
+          </w:rPr>
+          <m:t>=1</m:t>
+        </m:r>
+      </m:oMath>
+      <w:r>
+        <w:rPr>
+          <w:rFonts w:ascii="Arial" w:eastAsiaTheme="minorEastAsia" w:hAnsi="Arial" w:cs="Arial"/>
+          <w:sz w:val="24"/>
+          <w:szCs w:val="28"/>
+          <w:lang w:val="hy-AM"/>
+        </w:rPr>
+        <w:t>։</w:t>
+      </w:r>
     </w:p>
     <w:p>
       <w:pPr>
@@ -14006,6 +16443,109 @@
     </w:sectPr>
   </w:body>
 </w:document>
+</file>
+
+<file path=word/endnotes.xml><?xml version="1.0" encoding="utf-8"?>
+<w:endnotes xmlns:wpc="http://schemas.microsoft.com/office/word/2010/wordprocessingCanvas" xmlns:cx="http://schemas.microsoft.com/office/drawing/2014/chartex" xmlns:cx1="http://schemas.microsoft.com/office/drawing/2015/9/8/chartex" xmlns:cx2="http://schemas.microsoft.com/office/drawing/2015/10/21/chartex" xmlns:cx3="http://schemas.microsoft.com/office/drawing/2016/5/9/chartex" xmlns:cx4="http://schemas.microsoft.com/office/drawing/2016/5/10/chartex" xmlns:cx5="http://schemas.microsoft.com/office/drawing/2016/5/11/chartex" xmlns:cx6="http://schemas.microsoft.com/office/drawing/2016/5/12/chartex" xmlns:cx7="http://schemas.microsoft.com/office/drawing/2016/5/13/chartex" xmlns:cx8="http://schemas.microsoft.com/office/drawing/2016/5/14/chartex" xmlns:mc="http://schemas.openxmlformats.org/markup-compatibility/2006" xmlns:aink="http://schemas.microsoft.com/office/drawing/2016/ink" xmlns:am3d="http://schemas.microsoft.com/office/drawing/2017/model3d" xmlns:o="urn:schemas-microsoft-com:office:office" xmlns:r="http://schemas.openxmlformats.org/officeDocument/2006/relationships" xmlns:m="http://schemas.openxmlformats.org/officeDocument/2006/math" xmlns:v="urn:schemas-microsoft-com:vml" xmlns:wp14="http://schemas.microsoft.com/office/word/2010/wordprocessingDrawing" xmlns:wp="http://schemas.openxmlformats.org/drawingml/2006/wordprocessingDrawing" xmlns:w10="urn:schemas-microsoft-com:office:word" xmlns:w="http://schemas.openxmlformats.org/wordprocessingml/2006/main" xmlns:w14="http://schemas.microsoft.com/office/word/2010/wordml" xmlns:w15="http://schemas.microsoft.com/office/word/2012/wordml" xmlns:w16cid="http://schemas.microsoft.com/office/word/2016/wordml/cid" xmlns:w16se="http://schemas.microsoft.com/office/word/2015/wordml/symex" xmlns:wpg="http://schemas.microsoft.com/office/word/2010/wordprocessingGroup" xmlns:wpi="http://schemas.microsoft.com/office/word/2010/wordprocessingInk" xmlns:wne="http://schemas.microsoft.com/office/word/2006/wordml" xmlns:wps="http://schemas.microsoft.com/office/word/2010/wordprocessingShape" mc:Ignorable="w14 w15 w16se w16cid wp14">
+  <w:endnote w:type="separator" w:id="-1">
+    <w:p>
+      <w:pPr>
+        <w:spacing w:after="0" w:line="240" w:lineRule="auto"/>
+      </w:pPr>
+      <w:r>
+        <w:separator/>
+      </w:r>
+    </w:p>
+  </w:endnote>
+  <w:endnote w:type="continuationSeparator" w:id="0">
+    <w:p>
+      <w:pPr>
+        <w:spacing w:after="0" w:line="240" w:lineRule="auto"/>
+      </w:pPr>
+      <w:r>
+        <w:continuationSeparator/>
+      </w:r>
+    </w:p>
+  </w:endnote>
+</w:endnotes>
+</file>
+
+<file path=word/footer1.xml><?xml version="1.0" encoding="utf-8"?>
+<w:ftr xmlns:wpc="http://schemas.microsoft.com/office/word/2010/wordprocessingCanvas" xmlns:cx="http://schemas.microsoft.com/office/drawing/2014/chartex" xmlns:cx1="http://schemas.microsoft.com/office/drawing/2015/9/8/chartex" xmlns:cx2="http://schemas.microsoft.com/office/drawing/2015/10/21/chartex" xmlns:cx3="http://schemas.microsoft.com/office/drawing/2016/5/9/chartex" xmlns:cx4="http://schemas.microsoft.com/office/drawing/2016/5/10/chartex" xmlns:cx5="http://schemas.microsoft.com/office/drawing/2016/5/11/chartex" xmlns:cx6="http://schemas.microsoft.com/office/drawing/2016/5/12/chartex" xmlns:cx7="http://schemas.microsoft.com/office/drawing/2016/5/13/chartex" xmlns:cx8="http://schemas.microsoft.com/office/drawing/2016/5/14/chartex" xmlns:mc="http://schemas.openxmlformats.org/markup-compatibility/2006" xmlns:aink="http://schemas.microsoft.com/office/drawing/2016/ink" xmlns:am3d="http://schemas.microsoft.com/office/drawing/2017/model3d" xmlns:o="urn:schemas-microsoft-com:office:office" xmlns:r="http://schemas.openxmlformats.org/officeDocument/2006/relationships" xmlns:m="http://schemas.openxmlformats.org/officeDocument/2006/math" xmlns:v="urn:schemas-microsoft-com:vml" xmlns:wp14="http://schemas.microsoft.com/office/word/2010/wordprocessingDrawing" xmlns:wp="http://schemas.openxmlformats.org/drawingml/2006/wordprocessingDrawing" xmlns:w10="urn:schemas-microsoft-com:office:word" xmlns:w="http://schemas.openxmlformats.org/wordprocessingml/2006/main" xmlns:w14="http://schemas.microsoft.com/office/word/2010/wordml" xmlns:w15="http://schemas.microsoft.com/office/word/2012/wordml" xmlns:w16cid="http://schemas.microsoft.com/office/word/2016/wordml/cid" xmlns:w16se="http://schemas.microsoft.com/office/word/2015/wordml/symex" xmlns:wpg="http://schemas.microsoft.com/office/word/2010/wordprocessingGroup" xmlns:wpi="http://schemas.microsoft.com/office/word/2010/wordprocessingInk" xmlns:wne="http://schemas.microsoft.com/office/word/2006/wordml" xmlns:wps="http://schemas.microsoft.com/office/word/2010/wordprocessingShape" mc:Ignorable="w14 w15 w16se w16cid wp14">
+  <w:sdt>
+    <w:sdtPr>
+      <w:id w:val="349073616"/>
+      <w:docPartObj>
+        <w:docPartGallery w:val="Page Numbers (Bottom of Page)"/>
+        <w:docPartUnique/>
+      </w:docPartObj>
+    </w:sdtPr>
+    <w:sdtEndPr>
+      <w:rPr>
+        <w:noProof/>
+      </w:rPr>
+    </w:sdtEndPr>
+    <w:sdtContent>
+      <w:p>
+        <w:pPr>
+          <w:pStyle w:val="Footer"/>
+          <w:jc w:val="center"/>
+        </w:pPr>
+        <w:r>
+          <w:fldChar w:fldCharType="begin"/>
+        </w:r>
+        <w:r>
+          <w:instrText xml:space="preserve"> PAGE   \* MERGEFORMAT </w:instrText>
+        </w:r>
+        <w:r>
+          <w:fldChar w:fldCharType="separate"/>
+        </w:r>
+        <w:r>
+          <w:rPr>
+            <w:noProof/>
+          </w:rPr>
+          <w:t>2</w:t>
+        </w:r>
+        <w:r>
+          <w:rPr>
+            <w:noProof/>
+          </w:rPr>
+          <w:fldChar w:fldCharType="end"/>
+        </w:r>
+      </w:p>
+    </w:sdtContent>
+  </w:sdt>
+  <w:p>
+    <w:pPr>
+      <w:pStyle w:val="Footer"/>
+    </w:pPr>
+  </w:p>
+</w:ftr>
+</file>
+
+<file path=word/footnotes.xml><?xml version="1.0" encoding="utf-8"?>
+<w:footnotes xmlns:wpc="http://schemas.microsoft.com/office/word/2010/wordprocessingCanvas" xmlns:cx="http://schemas.microsoft.com/office/drawing/2014/chartex" xmlns:cx1="http://schemas.microsoft.com/office/drawing/2015/9/8/chartex" xmlns:cx2="http://schemas.microsoft.com/office/drawing/2015/10/21/chartex" xmlns:cx3="http://schemas.microsoft.com/office/drawing/2016/5/9/chartex" xmlns:cx4="http://schemas.microsoft.com/office/drawing/2016/5/10/chartex" xmlns:cx5="http://schemas.microsoft.com/office/drawing/2016/5/11/chartex" xmlns:cx6="http://schemas.microsoft.com/office/drawing/2016/5/12/chartex" xmlns:cx7="http://schemas.microsoft.com/office/drawing/2016/5/13/chartex" xmlns:cx8="http://schemas.microsoft.com/office/drawing/2016/5/14/chartex" xmlns:mc="http://schemas.openxmlformats.org/markup-compatibility/2006" xmlns:aink="http://schemas.microsoft.com/office/drawing/2016/ink" xmlns:am3d="http://schemas.microsoft.com/office/drawing/2017/model3d" xmlns:o="urn:schemas-microsoft-com:office:office" xmlns:r="http://schemas.openxmlformats.org/officeDocument/2006/relationships" xmlns:m="http://schemas.openxmlformats.org/officeDocument/2006/math" xmlns:v="urn:schemas-microsoft-com:vml" xmlns:wp14="http://schemas.microsoft.com/office/word/2010/wordprocessingDrawing" xmlns:wp="http://schemas.openxmlformats.org/drawingml/2006/wordprocessingDrawing" xmlns:w10="urn:schemas-microsoft-com:office:word" xmlns:w="http://schemas.openxmlformats.org/wordprocessingml/2006/main" xmlns:w14="http://schemas.microsoft.com/office/word/2010/wordml" xmlns:w15="http://schemas.microsoft.com/office/word/2012/wordml" xmlns:w16cid="http://schemas.microsoft.com/office/word/2016/wordml/cid" xmlns:w16se="http://schemas.microsoft.com/office/word/2015/wordml/symex" xmlns:wpg="http://schemas.microsoft.com/office/word/2010/wordprocessingGroup" xmlns:wpi="http://schemas.microsoft.com/office/word/2010/wordprocessingInk" xmlns:wne="http://schemas.microsoft.com/office/word/2006/wordml" xmlns:wps="http://schemas.microsoft.com/office/word/2010/wordprocessingShape" mc:Ignorable="w14 w15 w16se w16cid wp14">
+  <w:footnote w:type="separator" w:id="-1">
+    <w:p>
+      <w:pPr>
+        <w:spacing w:after="0" w:line="240" w:lineRule="auto"/>
+      </w:pPr>
+      <w:r>
+        <w:separator/>
+      </w:r>
+    </w:p>
+  </w:footnote>
+  <w:footnote w:type="continuationSeparator" w:id="0">
+    <w:p>
+      <w:pPr>
+        <w:spacing w:after="0" w:line="240" w:lineRule="auto"/>
+      </w:pPr>
+      <w:r>
+        <w:continuationSeparator/>
+      </w:r>
+    </w:p>
+  </w:footnote>
+</w:footnotes>
 </file>
 
 <file path=word/numbering.xml><?xml version="1.0" encoding="utf-8"?>
@@ -15261,6 +17801,50 @@
       <w:color w:val="808080"/>
     </w:rPr>
   </w:style>
+  <w:style w:type="paragraph" w:styleId="Header">
+    <w:name w:val="header"/>
+    <w:basedOn w:val="Normal"/>
+    <w:link w:val="HeaderChar"/>
+    <w:uiPriority w:val="99"/>
+    <w:unhideWhenUsed/>
+    <w:rsid w:val="005B63E5"/>
+    <w:pPr>
+      <w:tabs>
+        <w:tab w:val="center" w:pos="4680"/>
+        <w:tab w:val="right" w:pos="9360"/>
+      </w:tabs>
+      <w:spacing w:after="0" w:line="240" w:lineRule="auto"/>
+    </w:pPr>
+  </w:style>
+  <w:style w:type="character" w:customStyle="1" w:styleId="HeaderChar">
+    <w:name w:val="Header Char"/>
+    <w:basedOn w:val="DefaultParagraphFont"/>
+    <w:link w:val="Header"/>
+    <w:uiPriority w:val="99"/>
+    <w:rsid w:val="005B63E5"/>
+  </w:style>
+  <w:style w:type="paragraph" w:styleId="Footer">
+    <w:name w:val="footer"/>
+    <w:basedOn w:val="Normal"/>
+    <w:link w:val="FooterChar"/>
+    <w:uiPriority w:val="99"/>
+    <w:unhideWhenUsed/>
+    <w:rsid w:val="005B63E5"/>
+    <w:pPr>
+      <w:tabs>
+        <w:tab w:val="center" w:pos="4680"/>
+        <w:tab w:val="right" w:pos="9360"/>
+      </w:tabs>
+      <w:spacing w:after="0" w:line="240" w:lineRule="auto"/>
+    </w:pPr>
+  </w:style>
+  <w:style w:type="character" w:customStyle="1" w:styleId="FooterChar">
+    <w:name w:val="Footer Char"/>
+    <w:basedOn w:val="DefaultParagraphFont"/>
+    <w:link w:val="Footer"/>
+    <w:uiPriority w:val="99"/>
+    <w:rsid w:val="005B63E5"/>
+  </w:style>
 </w:styles>
 </file>
 
@@ -15564,7 +18148,7 @@
 </file>
 
 <file path=customXml/itemProps1.xml><?xml version="1.0" encoding="utf-8"?>
-<ds:datastoreItem xmlns:ds="http://schemas.openxmlformats.org/officeDocument/2006/customXml" ds:itemID="{E5624F3C-1292-43D8-A5E9-881CD02816EE}">
+<ds:datastoreItem xmlns:ds="http://schemas.openxmlformats.org/officeDocument/2006/customXml" ds:itemID="{E61B12EB-B772-4B33-B6A3-3DCDF71DB4C1}">
   <ds:schemaRefs>
     <ds:schemaRef ds:uri="http://schemas.openxmlformats.org/officeDocument/2006/bibliography"/>
   </ds:schemaRefs>

--- a/doc.docx
+++ b/doc.docx
@@ -115,7 +115,7 @@
         <w:jc w:val="both"/>
         <w:rPr>
           <w:rFonts w:ascii="Arial" w:hAnsi="Arial" w:cs="Arial"/>
-          <w:sz w:val="23"/>
+          <w:sz w:val="24"/>
           <w:szCs w:val="23"/>
           <w:lang w:val="hy-AM"/>
         </w:rPr>
@@ -124,7 +124,7 @@
       <w:r>
         <w:rPr>
           <w:rFonts w:ascii="Arial" w:hAnsi="Arial" w:cs="Arial"/>
-          <w:sz w:val="23"/>
+          <w:sz w:val="24"/>
           <w:szCs w:val="23"/>
           <w:lang w:val="hy-AM"/>
         </w:rPr>
@@ -134,7 +134,7 @@
       <w:r>
         <w:rPr>
           <w:rFonts w:ascii="Arial" w:hAnsi="Arial" w:cs="Arial"/>
-          <w:sz w:val="23"/>
+          <w:sz w:val="24"/>
           <w:szCs w:val="23"/>
           <w:lang w:val="hy-AM"/>
         </w:rPr>
@@ -143,7 +143,7 @@
       <w:r>
         <w:rPr>
           <w:rFonts w:ascii="Arial" w:hAnsi="Arial" w:cs="Arial"/>
-          <w:sz w:val="23"/>
+          <w:sz w:val="24"/>
           <w:szCs w:val="23"/>
           <w:lang w:val="hy-AM"/>
         </w:rPr>
@@ -152,7 +152,7 @@
       <w:r>
         <w:rPr>
           <w:rFonts w:ascii="Arial" w:hAnsi="Arial" w:cs="Arial"/>
-          <w:sz w:val="23"/>
+          <w:sz w:val="24"/>
           <w:szCs w:val="23"/>
           <w:lang w:val="hy-AM"/>
         </w:rPr>
@@ -161,7 +161,7 @@
       <w:r>
         <w:rPr>
           <w:rFonts w:ascii="Arial" w:hAnsi="Arial" w:cs="Arial"/>
-          <w:sz w:val="23"/>
+          <w:sz w:val="24"/>
           <w:szCs w:val="23"/>
           <w:lang w:val="hy-AM"/>
         </w:rPr>
@@ -170,7 +170,7 @@
       <w:r>
         <w:rPr>
           <w:rFonts w:ascii="Arial" w:hAnsi="Arial" w:cs="Arial"/>
-          <w:sz w:val="23"/>
+          <w:sz w:val="24"/>
           <w:szCs w:val="23"/>
         </w:rPr>
         <w:t>(</w:t>
@@ -178,7 +178,7 @@
       <w:r>
         <w:rPr>
           <w:rFonts w:ascii="Arial" w:hAnsi="Arial" w:cs="Arial"/>
-          <w:sz w:val="23"/>
+          <w:sz w:val="24"/>
           <w:szCs w:val="23"/>
           <w:lang w:val="hy-AM"/>
         </w:rPr>
@@ -187,7 +187,7 @@
       <w:r>
         <w:rPr>
           <w:rFonts w:ascii="Arial" w:hAnsi="Arial" w:cs="Arial"/>
-          <w:sz w:val="23"/>
+          <w:sz w:val="24"/>
           <w:szCs w:val="23"/>
         </w:rPr>
         <w:t>)</w:t>
@@ -195,7 +195,7 @@
       <w:r>
         <w:rPr>
           <w:rFonts w:ascii="Arial" w:hAnsi="Arial" w:cs="Arial"/>
-          <w:sz w:val="23"/>
+          <w:sz w:val="24"/>
           <w:szCs w:val="23"/>
           <w:lang w:val="hy-AM"/>
         </w:rPr>
@@ -205,7 +205,7 @@
       <w:r>
         <w:rPr>
           <w:rFonts w:ascii="Arial" w:hAnsi="Arial" w:cs="Arial"/>
-          <w:sz w:val="23"/>
+          <w:sz w:val="24"/>
           <w:szCs w:val="23"/>
           <w:lang w:val="hy-AM"/>
         </w:rPr>
@@ -215,7 +215,7 @@
       <w:r>
         <w:rPr>
           <w:rFonts w:ascii="Arial" w:hAnsi="Arial" w:cs="Arial"/>
-          <w:sz w:val="23"/>
+          <w:sz w:val="24"/>
           <w:szCs w:val="23"/>
           <w:lang w:val="hy-AM"/>
         </w:rPr>
@@ -224,7 +224,7 @@
       <w:r>
         <w:rPr>
           <w:rFonts w:ascii="Arial" w:hAnsi="Arial" w:cs="Arial"/>
-          <w:sz w:val="23"/>
+          <w:sz w:val="24"/>
           <w:szCs w:val="23"/>
           <w:lang w:val="hy-AM"/>
         </w:rPr>
@@ -233,7 +233,7 @@
       <w:r>
         <w:rPr>
           <w:rFonts w:ascii="Arial" w:hAnsi="Arial" w:cs="Arial"/>
-          <w:sz w:val="23"/>
+          <w:sz w:val="24"/>
           <w:szCs w:val="23"/>
           <w:lang w:val="hy-AM"/>
         </w:rPr>
@@ -242,7 +242,7 @@
       <w:r>
         <w:rPr>
           <w:rFonts w:ascii="Arial" w:hAnsi="Arial" w:cs="Arial"/>
-          <w:sz w:val="23"/>
+          <w:sz w:val="24"/>
           <w:szCs w:val="23"/>
           <w:lang w:val="hy-AM"/>
         </w:rPr>
@@ -252,7 +252,7 @@
       <w:r>
         <w:rPr>
           <w:rFonts w:ascii="Arial" w:hAnsi="Arial" w:cs="Arial"/>
-          <w:sz w:val="23"/>
+          <w:sz w:val="24"/>
           <w:szCs w:val="23"/>
           <w:lang w:val="hy-AM"/>
         </w:rPr>
@@ -262,7 +262,7 @@
       <w:r>
         <w:rPr>
           <w:rFonts w:ascii="Arial" w:hAnsi="Arial" w:cs="Arial"/>
-          <w:sz w:val="23"/>
+          <w:sz w:val="24"/>
           <w:szCs w:val="23"/>
         </w:rPr>
         <w:t xml:space="preserve"> (</w:t>
@@ -271,7 +271,7 @@
       <w:r>
         <w:rPr>
           <w:rFonts w:ascii="Arial" w:hAnsi="Arial" w:cs="Arial"/>
-          <w:sz w:val="23"/>
+          <w:sz w:val="24"/>
           <w:szCs w:val="23"/>
         </w:rPr>
         <w:t>Steganalysis</w:t>
@@ -280,7 +280,7 @@
       <w:r>
         <w:rPr>
           <w:rFonts w:ascii="Arial" w:hAnsi="Arial" w:cs="Arial"/>
-          <w:sz w:val="23"/>
+          <w:sz w:val="24"/>
           <w:szCs w:val="23"/>
         </w:rPr>
         <w:t>)</w:t>
@@ -288,7 +288,7 @@
       <w:r>
         <w:rPr>
           <w:rFonts w:ascii="Arial" w:hAnsi="Arial" w:cs="Arial"/>
-          <w:sz w:val="23"/>
+          <w:sz w:val="24"/>
           <w:szCs w:val="23"/>
           <w:lang w:val="hy-AM"/>
         </w:rPr>
@@ -297,7 +297,7 @@
       <w:r>
         <w:rPr>
           <w:rFonts w:ascii="Arial" w:hAnsi="Arial" w:cs="Arial"/>
-          <w:sz w:val="23"/>
+          <w:sz w:val="24"/>
           <w:szCs w:val="23"/>
           <w:lang w:val="hy-AM"/>
         </w:rPr>
@@ -306,7 +306,7 @@
       <w:r>
         <w:rPr>
           <w:rFonts w:ascii="Arial" w:hAnsi="Arial" w:cs="Arial"/>
-          <w:sz w:val="23"/>
+          <w:sz w:val="24"/>
           <w:szCs w:val="23"/>
           <w:lang w:val="hy-AM"/>
         </w:rPr>
@@ -316,7 +316,7 @@
       <w:r>
         <w:rPr>
           <w:rFonts w:ascii="Arial" w:hAnsi="Arial" w:cs="Arial"/>
-          <w:sz w:val="23"/>
+          <w:sz w:val="24"/>
           <w:szCs w:val="23"/>
           <w:lang w:val="hy-AM"/>
         </w:rPr>
@@ -325,7 +325,7 @@
       <w:r>
         <w:rPr>
           <w:rFonts w:ascii="Arial" w:hAnsi="Arial" w:cs="Arial"/>
-          <w:sz w:val="23"/>
+          <w:sz w:val="24"/>
           <w:szCs w:val="23"/>
           <w:lang w:val="hy-AM"/>
         </w:rPr>
@@ -334,7 +334,7 @@
       <w:r>
         <w:rPr>
           <w:rFonts w:ascii="Arial" w:hAnsi="Arial" w:cs="Arial"/>
-          <w:sz w:val="23"/>
+          <w:sz w:val="24"/>
           <w:szCs w:val="23"/>
           <w:lang w:val="hy-AM"/>
         </w:rPr>
@@ -344,7 +344,7 @@
       <w:r>
         <w:rPr>
           <w:rFonts w:ascii="Arial" w:hAnsi="Arial" w:cs="Arial"/>
-          <w:sz w:val="23"/>
+          <w:sz w:val="24"/>
           <w:szCs w:val="23"/>
           <w:lang w:val="hy-AM"/>
         </w:rPr>
@@ -353,7 +353,7 @@
       <w:r>
         <w:rPr>
           <w:rFonts w:ascii="Arial" w:hAnsi="Arial" w:cs="Arial"/>
-          <w:sz w:val="23"/>
+          <w:sz w:val="24"/>
           <w:szCs w:val="23"/>
           <w:lang w:val="hy-AM"/>
         </w:rPr>
@@ -362,7 +362,7 @@
       <w:r>
         <w:rPr>
           <w:rFonts w:ascii="Arial" w:hAnsi="Arial" w:cs="Arial"/>
-          <w:sz w:val="23"/>
+          <w:sz w:val="24"/>
           <w:szCs w:val="23"/>
           <w:lang w:val="hy-AM"/>
         </w:rPr>
@@ -371,7 +371,7 @@
       <w:r>
         <w:rPr>
           <w:rFonts w:ascii="Arial" w:hAnsi="Arial" w:cs="Arial"/>
-          <w:sz w:val="23"/>
+          <w:sz w:val="24"/>
           <w:szCs w:val="23"/>
           <w:lang w:val="hy-AM"/>
         </w:rPr>
@@ -380,7 +380,7 @@
       <w:r>
         <w:rPr>
           <w:rFonts w:ascii="Arial" w:hAnsi="Arial" w:cs="Arial"/>
-          <w:sz w:val="23"/>
+          <w:sz w:val="24"/>
           <w:szCs w:val="23"/>
           <w:lang w:val="hy-AM"/>
         </w:rPr>
@@ -389,7 +389,7 @@
       <w:r>
         <w:rPr>
           <w:rFonts w:ascii="Arial" w:hAnsi="Arial" w:cs="Arial"/>
-          <w:sz w:val="23"/>
+          <w:sz w:val="24"/>
           <w:szCs w:val="23"/>
           <w:lang w:val="hy-AM"/>
         </w:rPr>
@@ -398,7 +398,7 @@
       <w:r>
         <w:rPr>
           <w:rFonts w:ascii="Arial" w:hAnsi="Arial" w:cs="Arial"/>
-          <w:sz w:val="23"/>
+          <w:sz w:val="24"/>
           <w:szCs w:val="23"/>
           <w:lang w:val="hy-AM"/>
         </w:rPr>
@@ -407,7 +407,7 @@
       <w:r>
         <w:rPr>
           <w:rFonts w:ascii="Arial" w:hAnsi="Arial" w:cs="Arial"/>
-          <w:sz w:val="23"/>
+          <w:sz w:val="24"/>
           <w:szCs w:val="23"/>
           <w:lang w:val="hy-AM"/>
         </w:rPr>
@@ -416,7 +416,7 @@
       <w:r>
         <w:rPr>
           <w:rFonts w:ascii="Arial" w:hAnsi="Arial" w:cs="Arial"/>
-          <w:sz w:val="23"/>
+          <w:sz w:val="24"/>
           <w:szCs w:val="23"/>
           <w:lang w:val="hy-AM"/>
         </w:rPr>
@@ -425,7 +425,7 @@
       <w:r>
         <w:rPr>
           <w:rFonts w:ascii="Arial" w:hAnsi="Arial" w:cs="Arial"/>
-          <w:sz w:val="23"/>
+          <w:sz w:val="24"/>
           <w:szCs w:val="23"/>
           <w:lang w:val="hy-AM"/>
         </w:rPr>
@@ -434,7 +434,7 @@
       <w:r>
         <w:rPr>
           <w:rFonts w:ascii="Arial" w:hAnsi="Arial" w:cs="Arial"/>
-          <w:sz w:val="23"/>
+          <w:sz w:val="24"/>
           <w:szCs w:val="23"/>
           <w:lang w:val="hy-AM"/>
         </w:rPr>
@@ -443,7 +443,7 @@
       <w:r>
         <w:rPr>
           <w:rFonts w:ascii="Arial" w:hAnsi="Arial" w:cs="Arial"/>
-          <w:sz w:val="23"/>
+          <w:sz w:val="24"/>
           <w:szCs w:val="23"/>
           <w:lang w:val="hy-AM"/>
         </w:rPr>
@@ -452,7 +452,7 @@
       <w:r>
         <w:rPr>
           <w:rFonts w:ascii="Arial" w:hAnsi="Arial" w:cs="Arial"/>
-          <w:sz w:val="23"/>
+          <w:sz w:val="24"/>
           <w:szCs w:val="23"/>
           <w:lang w:val="hy-AM"/>
         </w:rPr>
@@ -461,7 +461,7 @@
       <w:r>
         <w:rPr>
           <w:rFonts w:ascii="Arial" w:hAnsi="Arial" w:cs="Arial"/>
-          <w:sz w:val="23"/>
+          <w:sz w:val="24"/>
           <w:szCs w:val="23"/>
           <w:lang w:val="hy-AM"/>
         </w:rPr>
@@ -470,7 +470,7 @@
       <w:r>
         <w:rPr>
           <w:rFonts w:ascii="Arial" w:hAnsi="Arial" w:cs="Arial"/>
-          <w:sz w:val="23"/>
+          <w:sz w:val="24"/>
           <w:szCs w:val="23"/>
           <w:lang w:val="hy-AM"/>
         </w:rPr>
@@ -479,7 +479,7 @@
       <w:r>
         <w:rPr>
           <w:rFonts w:ascii="Arial" w:hAnsi="Arial" w:cs="Arial"/>
-          <w:sz w:val="23"/>
+          <w:sz w:val="24"/>
           <w:szCs w:val="23"/>
           <w:lang w:val="hy-AM"/>
         </w:rPr>
@@ -488,7 +488,7 @@
       <w:r>
         <w:rPr>
           <w:rFonts w:ascii="Arial" w:hAnsi="Arial" w:cs="Arial"/>
-          <w:sz w:val="23"/>
+          <w:sz w:val="24"/>
           <w:szCs w:val="23"/>
           <w:lang w:val="hy-AM"/>
         </w:rPr>
@@ -497,7 +497,7 @@
       <w:r>
         <w:rPr>
           <w:rFonts w:ascii="Arial" w:hAnsi="Arial" w:cs="Arial"/>
-          <w:sz w:val="23"/>
+          <w:sz w:val="24"/>
           <w:szCs w:val="23"/>
         </w:rPr>
         <w:t xml:space="preserve"> (Binary classifier)</w:t>
@@ -505,7 +505,7 @@
       <w:r>
         <w:rPr>
           <w:rFonts w:ascii="Arial" w:hAnsi="Arial" w:cs="Arial"/>
-          <w:sz w:val="23"/>
+          <w:sz w:val="24"/>
           <w:szCs w:val="23"/>
           <w:lang w:val="hy-AM"/>
         </w:rPr>
@@ -514,7 +514,7 @@
       <w:r>
         <w:rPr>
           <w:rFonts w:ascii="Arial" w:hAnsi="Arial" w:cs="Arial"/>
-          <w:sz w:val="23"/>
+          <w:sz w:val="24"/>
           <w:szCs w:val="23"/>
           <w:lang w:val="hy-AM"/>
         </w:rPr>
@@ -523,7 +523,7 @@
       <w:r>
         <w:rPr>
           <w:rFonts w:ascii="Arial" w:hAnsi="Arial" w:cs="Arial"/>
-          <w:sz w:val="23"/>
+          <w:sz w:val="24"/>
           <w:szCs w:val="23"/>
           <w:lang w:val="hy-AM"/>
         </w:rPr>
@@ -532,7 +532,7 @@
       <w:r>
         <w:rPr>
           <w:rFonts w:ascii="Arial" w:hAnsi="Arial" w:cs="Arial"/>
-          <w:sz w:val="23"/>
+          <w:sz w:val="24"/>
           <w:szCs w:val="23"/>
           <w:lang w:val="hy-AM"/>
         </w:rPr>
@@ -541,7 +541,7 @@
       <w:r>
         <w:rPr>
           <w:rFonts w:ascii="Arial" w:hAnsi="Arial" w:cs="Arial"/>
-          <w:sz w:val="23"/>
+          <w:sz w:val="24"/>
           <w:szCs w:val="23"/>
           <w:lang w:val="hy-AM"/>
         </w:rPr>
@@ -551,7 +551,7 @@
       <w:r>
         <w:rPr>
           <w:rFonts w:ascii="Arial" w:hAnsi="Arial" w:cs="Arial"/>
-          <w:sz w:val="23"/>
+          <w:sz w:val="24"/>
           <w:szCs w:val="23"/>
           <w:lang w:val="hy-AM"/>
         </w:rPr>
@@ -561,7 +561,7 @@
       <w:r>
         <w:rPr>
           <w:rFonts w:ascii="Arial" w:hAnsi="Arial" w:cs="Arial"/>
-          <w:sz w:val="23"/>
+          <w:sz w:val="24"/>
           <w:szCs w:val="23"/>
           <w:lang w:val="hy-AM"/>
         </w:rPr>
@@ -570,7 +570,7 @@
       <w:r>
         <w:rPr>
           <w:rFonts w:ascii="Arial" w:hAnsi="Arial" w:cs="Arial"/>
-          <w:sz w:val="23"/>
+          <w:sz w:val="24"/>
           <w:szCs w:val="23"/>
         </w:rPr>
         <w:t>`</w:t>
@@ -578,7 +578,7 @@
       <w:r>
         <w:rPr>
           <w:rFonts w:ascii="Arial" w:hAnsi="Arial" w:cs="Arial"/>
-          <w:sz w:val="23"/>
+          <w:sz w:val="24"/>
           <w:szCs w:val="23"/>
           <w:lang w:val="hy-AM"/>
         </w:rPr>
@@ -587,7 +587,7 @@
       <w:r>
         <w:rPr>
           <w:rFonts w:ascii="Arial" w:hAnsi="Arial" w:cs="Arial"/>
-          <w:sz w:val="23"/>
+          <w:sz w:val="24"/>
           <w:szCs w:val="23"/>
           <w:lang w:val="hy-AM"/>
         </w:rPr>
@@ -597,7 +597,7 @@
       <w:r>
         <w:rPr>
           <w:rFonts w:ascii="Arial" w:hAnsi="Arial" w:cs="Arial"/>
-          <w:sz w:val="23"/>
+          <w:sz w:val="24"/>
           <w:szCs w:val="23"/>
           <w:lang w:val="hy-AM"/>
         </w:rPr>
@@ -606,7 +606,7 @@
       <w:r>
         <w:rPr>
           <w:rFonts w:ascii="Arial" w:hAnsi="Arial" w:cs="Arial"/>
-          <w:sz w:val="23"/>
+          <w:sz w:val="24"/>
           <w:szCs w:val="23"/>
           <w:lang w:val="hy-AM"/>
         </w:rPr>
@@ -616,7 +616,7 @@
       <w:r>
         <w:rPr>
           <w:rFonts w:ascii="Arial" w:hAnsi="Arial" w:cs="Arial"/>
-          <w:sz w:val="23"/>
+          <w:sz w:val="24"/>
           <w:szCs w:val="23"/>
           <w:lang w:val="hy-AM"/>
         </w:rPr>
@@ -625,7 +625,7 @@
       <w:r>
         <w:rPr>
           <w:rFonts w:ascii="Arial" w:hAnsi="Arial" w:cs="Arial"/>
-          <w:sz w:val="23"/>
+          <w:sz w:val="24"/>
           <w:szCs w:val="23"/>
           <w:lang w:val="hy-AM"/>
         </w:rPr>
@@ -634,7 +634,7 @@
       <w:r>
         <w:rPr>
           <w:rFonts w:ascii="Arial" w:hAnsi="Arial" w:cs="Arial"/>
-          <w:sz w:val="23"/>
+          <w:sz w:val="24"/>
           <w:szCs w:val="23"/>
           <w:lang w:val="hy-AM"/>
         </w:rPr>
@@ -643,7 +643,7 @@
       <w:r>
         <w:rPr>
           <w:rFonts w:ascii="Arial" w:hAnsi="Arial" w:cs="Arial"/>
-          <w:sz w:val="23"/>
+          <w:sz w:val="24"/>
           <w:szCs w:val="23"/>
           <w:lang w:val="hy-AM"/>
         </w:rPr>
@@ -652,7 +652,7 @@
       <w:r>
         <w:rPr>
           <w:rFonts w:ascii="Arial" w:hAnsi="Arial" w:cs="Arial"/>
-          <w:sz w:val="23"/>
+          <w:sz w:val="24"/>
           <w:szCs w:val="23"/>
           <w:lang w:val="hy-AM"/>
         </w:rPr>
@@ -661,7 +661,7 @@
       <w:r>
         <w:rPr>
           <w:rFonts w:ascii="Arial" w:hAnsi="Arial" w:cs="Arial"/>
-          <w:sz w:val="23"/>
+          <w:sz w:val="24"/>
           <w:szCs w:val="23"/>
         </w:rPr>
         <w:t>Deep Convolutional Generative Adversarial Networks</w:t>
@@ -669,7 +669,7 @@
       <w:r>
         <w:rPr>
           <w:rFonts w:ascii="Arial" w:hAnsi="Arial" w:cs="Arial"/>
-          <w:sz w:val="23"/>
+          <w:sz w:val="24"/>
           <w:szCs w:val="23"/>
         </w:rPr>
         <w:t xml:space="preserve">, </w:t>
@@ -677,7 +677,7 @@
       <w:r>
         <w:rPr>
           <w:rFonts w:ascii="Arial" w:hAnsi="Arial" w:cs="Arial"/>
-          <w:sz w:val="23"/>
+          <w:sz w:val="24"/>
           <w:szCs w:val="23"/>
           <w:lang w:val="hy-AM"/>
         </w:rPr>
@@ -686,7 +686,7 @@
       <w:r>
         <w:rPr>
           <w:rFonts w:ascii="Arial" w:hAnsi="Arial" w:cs="Arial"/>
-          <w:sz w:val="23"/>
+          <w:sz w:val="24"/>
           <w:szCs w:val="23"/>
         </w:rPr>
         <w:t xml:space="preserve"> </w:t>
@@ -694,7 +694,7 @@
       <w:r>
         <w:rPr>
           <w:rFonts w:ascii="Arial" w:hAnsi="Arial" w:cs="Arial"/>
-          <w:sz w:val="23"/>
+          <w:sz w:val="24"/>
           <w:szCs w:val="23"/>
           <w:lang w:val="hy-AM"/>
         </w:rPr>
@@ -703,7 +703,7 @@
       <w:r>
         <w:rPr>
           <w:rFonts w:ascii="Arial" w:hAnsi="Arial" w:cs="Arial"/>
-          <w:sz w:val="23"/>
+          <w:sz w:val="24"/>
           <w:szCs w:val="23"/>
           <w:lang w:val="hy-AM"/>
         </w:rPr>
@@ -713,7 +713,7 @@
       <w:r>
         <w:rPr>
           <w:rFonts w:ascii="Arial" w:hAnsi="Arial" w:cs="Arial"/>
-          <w:sz w:val="23"/>
+          <w:sz w:val="24"/>
           <w:szCs w:val="23"/>
           <w:lang w:val="hy-AM"/>
         </w:rPr>
@@ -723,7 +723,7 @@
       <w:r>
         <w:rPr>
           <w:rFonts w:ascii="Arial" w:hAnsi="Arial" w:cs="Arial"/>
-          <w:sz w:val="23"/>
+          <w:sz w:val="24"/>
           <w:szCs w:val="23"/>
           <w:lang w:val="hy-AM"/>
         </w:rPr>
@@ -732,7 +732,7 @@
       <w:r>
         <w:rPr>
           <w:rFonts w:ascii="Arial" w:hAnsi="Arial" w:cs="Arial"/>
-          <w:sz w:val="23"/>
+          <w:sz w:val="24"/>
           <w:szCs w:val="23"/>
           <w:lang w:val="hy-AM"/>
         </w:rPr>
@@ -741,7 +741,7 @@
       <w:r>
         <w:rPr>
           <w:rFonts w:ascii="Arial" w:hAnsi="Arial" w:cs="Arial"/>
-          <w:sz w:val="23"/>
+          <w:sz w:val="24"/>
           <w:szCs w:val="23"/>
           <w:lang w:val="hy-AM"/>
         </w:rPr>
@@ -750,7 +750,7 @@
       <w:r>
         <w:rPr>
           <w:rFonts w:ascii="Arial" w:hAnsi="Arial" w:cs="Arial"/>
-          <w:sz w:val="23"/>
+          <w:sz w:val="24"/>
           <w:szCs w:val="23"/>
           <w:lang w:val="hy-AM"/>
         </w:rPr>
@@ -759,7 +759,7 @@
       <w:r>
         <w:rPr>
           <w:rFonts w:ascii="Arial" w:hAnsi="Arial" w:cs="Arial"/>
-          <w:sz w:val="23"/>
+          <w:sz w:val="24"/>
           <w:szCs w:val="23"/>
           <w:lang w:val="hy-AM"/>
         </w:rPr>
@@ -769,7 +769,7 @@
       <w:r>
         <w:rPr>
           <w:rFonts w:ascii="Arial" w:hAnsi="Arial" w:cs="Arial"/>
-          <w:sz w:val="23"/>
+          <w:sz w:val="24"/>
           <w:szCs w:val="23"/>
           <w:lang w:val="hy-AM"/>
         </w:rPr>
@@ -779,7 +779,7 @@
       <w:r>
         <w:rPr>
           <w:rFonts w:ascii="Arial" w:hAnsi="Arial" w:cs="Arial"/>
-          <w:sz w:val="23"/>
+          <w:sz w:val="24"/>
           <w:szCs w:val="23"/>
           <w:lang w:val="hy-AM"/>
         </w:rPr>
@@ -789,7 +789,7 @@
       <w:r>
         <w:rPr>
           <w:rFonts w:ascii="Arial" w:hAnsi="Arial" w:cs="Arial"/>
-          <w:sz w:val="23"/>
+          <w:sz w:val="24"/>
           <w:szCs w:val="23"/>
           <w:lang w:val="hy-AM"/>
         </w:rPr>
@@ -799,7 +799,7 @@
       <w:r>
         <w:rPr>
           <w:rFonts w:ascii="Arial" w:hAnsi="Arial" w:cs="Arial"/>
-          <w:sz w:val="23"/>
+          <w:sz w:val="24"/>
           <w:szCs w:val="23"/>
           <w:lang w:val="hy-AM"/>
         </w:rPr>
@@ -811,7 +811,7 @@
         <w:jc w:val="both"/>
         <w:rPr>
           <w:rFonts w:ascii="Arial" w:hAnsi="Arial" w:cs="Arial"/>
-          <w:sz w:val="23"/>
+          <w:sz w:val="24"/>
           <w:szCs w:val="23"/>
           <w:lang w:val="hy-AM"/>
         </w:rPr>
@@ -819,7 +819,7 @@
       <w:r>
         <w:rPr>
           <w:rFonts w:ascii="Arial" w:hAnsi="Arial" w:cs="Arial"/>
-          <w:sz w:val="23"/>
+          <w:sz w:val="24"/>
           <w:szCs w:val="23"/>
           <w:lang w:val="hy-AM"/>
         </w:rPr>
@@ -828,7 +828,7 @@
       <w:r>
         <w:rPr>
           <w:rFonts w:ascii="Arial" w:hAnsi="Arial" w:cs="Arial"/>
-          <w:sz w:val="23"/>
+          <w:sz w:val="24"/>
           <w:szCs w:val="23"/>
         </w:rPr>
         <w:t>2016</w:t>
@@ -836,7 +836,7 @@
       <w:r>
         <w:rPr>
           <w:rFonts w:ascii="Arial" w:hAnsi="Arial" w:cs="Arial"/>
-          <w:sz w:val="23"/>
+          <w:sz w:val="24"/>
           <w:szCs w:val="23"/>
           <w:lang w:val="hy-AM"/>
         </w:rPr>
@@ -845,7 +845,7 @@
       <w:r>
         <w:rPr>
           <w:rFonts w:ascii="Cambria Math" w:hAnsi="Cambria Math" w:cs="Cambria Math"/>
-          <w:sz w:val="23"/>
+          <w:sz w:val="24"/>
           <w:szCs w:val="23"/>
           <w:lang w:val="hy-AM"/>
         </w:rPr>
@@ -854,7 +854,7 @@
       <w:r>
         <w:rPr>
           <w:rFonts w:ascii="Arial" w:hAnsi="Arial" w:cs="Arial"/>
-          <w:sz w:val="23"/>
+          <w:sz w:val="24"/>
           <w:szCs w:val="23"/>
           <w:lang w:val="hy-AM"/>
         </w:rPr>
@@ -863,7 +863,7 @@
       <w:r>
         <w:rPr>
           <w:rFonts w:ascii="Arial" w:hAnsi="Arial" w:cs="Arial"/>
-          <w:sz w:val="23"/>
+          <w:sz w:val="24"/>
           <w:szCs w:val="23"/>
           <w:lang w:val="hy-AM"/>
         </w:rPr>
@@ -872,7 +872,7 @@
       <w:r>
         <w:rPr>
           <w:rFonts w:ascii="Arial" w:hAnsi="Arial" w:cs="Arial"/>
-          <w:sz w:val="23"/>
+          <w:sz w:val="24"/>
           <w:szCs w:val="23"/>
         </w:rPr>
         <w:t>,</w:t>
@@ -880,7 +880,7 @@
       <w:r>
         <w:rPr>
           <w:rFonts w:ascii="Arial" w:hAnsi="Arial" w:cs="Arial"/>
-          <w:sz w:val="23"/>
+          <w:sz w:val="24"/>
           <w:szCs w:val="23"/>
           <w:lang w:val="hy-AM"/>
         </w:rPr>
@@ -890,7 +890,7 @@
       <w:r>
         <w:rPr>
           <w:rFonts w:ascii="Arial" w:hAnsi="Arial" w:cs="Arial"/>
-          <w:sz w:val="23"/>
+          <w:sz w:val="24"/>
           <w:szCs w:val="23"/>
           <w:lang w:val="hy-AM"/>
         </w:rPr>
@@ -900,7 +900,7 @@
       <w:r>
         <w:rPr>
           <w:rFonts w:ascii="Arial" w:hAnsi="Arial" w:cs="Arial"/>
-          <w:sz w:val="23"/>
+          <w:sz w:val="24"/>
           <w:szCs w:val="23"/>
           <w:lang w:val="hy-AM"/>
         </w:rPr>
@@ -910,7 +910,7 @@
       <w:r>
         <w:rPr>
           <w:rFonts w:ascii="Arial" w:hAnsi="Arial" w:cs="Arial"/>
-          <w:sz w:val="23"/>
+          <w:sz w:val="24"/>
           <w:szCs w:val="23"/>
           <w:lang w:val="hy-AM"/>
         </w:rPr>
@@ -920,7 +920,7 @@
       <w:r>
         <w:rPr>
           <w:rFonts w:ascii="Arial" w:hAnsi="Arial" w:cs="Arial"/>
-          <w:sz w:val="23"/>
+          <w:sz w:val="24"/>
           <w:szCs w:val="23"/>
           <w:lang w:val="hy-AM"/>
         </w:rPr>
@@ -930,7 +930,7 @@
       <w:r>
         <w:rPr>
           <w:rFonts w:ascii="Arial" w:hAnsi="Arial" w:cs="Arial"/>
-          <w:sz w:val="23"/>
+          <w:sz w:val="24"/>
           <w:szCs w:val="23"/>
           <w:lang w:val="hy-AM"/>
         </w:rPr>
@@ -940,7 +940,7 @@
       <w:r>
         <w:rPr>
           <w:rFonts w:ascii="Arial" w:hAnsi="Arial" w:cs="Arial"/>
-          <w:sz w:val="23"/>
+          <w:sz w:val="24"/>
           <w:szCs w:val="23"/>
           <w:lang w:val="hy-AM"/>
         </w:rPr>
@@ -950,7 +950,7 @@
       <w:r>
         <w:rPr>
           <w:rFonts w:ascii="Arial" w:hAnsi="Arial" w:cs="Arial"/>
-          <w:sz w:val="23"/>
+          <w:sz w:val="24"/>
           <w:szCs w:val="23"/>
           <w:lang w:val="hy-AM"/>
         </w:rPr>
@@ -960,7 +960,7 @@
       <w:r>
         <w:rPr>
           <w:rFonts w:ascii="Arial" w:hAnsi="Arial" w:cs="Arial"/>
-          <w:sz w:val="23"/>
+          <w:sz w:val="24"/>
           <w:szCs w:val="23"/>
           <w:lang w:val="hy-AM"/>
         </w:rPr>
@@ -970,7 +970,7 @@
       <w:r>
         <w:rPr>
           <w:rFonts w:ascii="Arial" w:hAnsi="Arial" w:cs="Arial"/>
-          <w:sz w:val="23"/>
+          <w:sz w:val="24"/>
           <w:szCs w:val="23"/>
           <w:lang w:val="hy-AM"/>
         </w:rPr>
@@ -980,7 +980,7 @@
       <w:r>
         <w:rPr>
           <w:rFonts w:ascii="Arial" w:hAnsi="Arial" w:cs="Arial"/>
-          <w:sz w:val="23"/>
+          <w:sz w:val="24"/>
           <w:szCs w:val="23"/>
           <w:lang w:val="hy-AM"/>
         </w:rPr>
@@ -990,7 +990,7 @@
       <w:r>
         <w:rPr>
           <w:rFonts w:ascii="Arial" w:hAnsi="Arial" w:cs="Arial"/>
-          <w:sz w:val="23"/>
+          <w:sz w:val="24"/>
           <w:szCs w:val="23"/>
           <w:lang w:val="hy-AM"/>
         </w:rPr>
@@ -1000,7 +1000,7 @@
       <w:r>
         <w:rPr>
           <w:rFonts w:ascii="Arial" w:hAnsi="Arial" w:cs="Arial"/>
-          <w:sz w:val="23"/>
+          <w:sz w:val="24"/>
           <w:szCs w:val="23"/>
           <w:lang w:val="hy-AM"/>
         </w:rPr>
@@ -1009,7 +1009,7 @@
       <w:r>
         <w:rPr>
           <w:rFonts w:ascii="Arial" w:hAnsi="Arial" w:cs="Arial"/>
-          <w:sz w:val="23"/>
+          <w:sz w:val="24"/>
           <w:szCs w:val="23"/>
           <w:lang w:val="hy-AM"/>
         </w:rPr>
@@ -1018,7 +1018,7 @@
       <w:r>
         <w:rPr>
           <w:rFonts w:ascii="Arial" w:hAnsi="Arial" w:cs="Arial"/>
-          <w:sz w:val="23"/>
+          <w:sz w:val="24"/>
           <w:szCs w:val="23"/>
           <w:lang w:val="hy-AM"/>
         </w:rPr>
@@ -1027,7 +1027,7 @@
       <w:r>
         <w:rPr>
           <w:rFonts w:ascii="Arial" w:hAnsi="Arial" w:cs="Arial"/>
-          <w:sz w:val="23"/>
+          <w:sz w:val="24"/>
           <w:szCs w:val="23"/>
           <w:lang w:val="hy-AM"/>
         </w:rPr>
@@ -1036,7 +1036,7 @@
       <w:r>
         <w:rPr>
           <w:rFonts w:ascii="Arial" w:hAnsi="Arial" w:cs="Arial"/>
-          <w:sz w:val="23"/>
+          <w:sz w:val="24"/>
           <w:szCs w:val="23"/>
           <w:lang w:val="hy-AM"/>
         </w:rPr>
@@ -1048,7 +1048,7 @@
         <w:jc w:val="both"/>
         <w:rPr>
           <w:rFonts w:ascii="Arial" w:hAnsi="Arial" w:cs="Arial"/>
-          <w:sz w:val="23"/>
+          <w:sz w:val="24"/>
           <w:szCs w:val="23"/>
           <w:lang w:val="hy-AM"/>
         </w:rPr>
@@ -1056,7 +1056,7 @@
       <w:r>
         <w:rPr>
           <w:rFonts w:ascii="Arial" w:hAnsi="Arial" w:cs="Arial"/>
-          <w:sz w:val="23"/>
+          <w:sz w:val="24"/>
           <w:szCs w:val="23"/>
           <w:lang w:val="hy-AM"/>
         </w:rPr>
@@ -1073,7 +1073,7 @@
         <w:jc w:val="both"/>
         <w:rPr>
           <w:rFonts w:ascii="Arial" w:hAnsi="Arial" w:cs="Arial"/>
-          <w:sz w:val="23"/>
+          <w:sz w:val="24"/>
           <w:szCs w:val="23"/>
           <w:lang w:val="hy-AM"/>
         </w:rPr>
@@ -1082,7 +1082,7 @@
       <w:r>
         <w:rPr>
           <w:rFonts w:ascii="Arial" w:hAnsi="Arial" w:cs="Arial"/>
-          <w:sz w:val="23"/>
+          <w:sz w:val="24"/>
           <w:szCs w:val="23"/>
           <w:lang w:val="hy-AM"/>
         </w:rPr>
@@ -1092,7 +1092,7 @@
       <w:r>
         <w:rPr>
           <w:rFonts w:ascii="Arial" w:hAnsi="Arial" w:cs="Arial"/>
-          <w:sz w:val="23"/>
+          <w:sz w:val="24"/>
           <w:szCs w:val="23"/>
           <w:lang w:val="hy-AM"/>
         </w:rPr>
@@ -1101,7 +1101,7 @@
       <w:r>
         <w:rPr>
           <w:rFonts w:ascii="Arial" w:hAnsi="Arial" w:cs="Arial"/>
-          <w:sz w:val="23"/>
+          <w:sz w:val="24"/>
           <w:szCs w:val="23"/>
         </w:rPr>
         <w:t xml:space="preserve"> (</w:t>
@@ -1109,7 +1109,7 @@
       <w:r>
         <w:rPr>
           <w:rFonts w:ascii="Arial" w:hAnsi="Arial" w:cs="Arial"/>
-          <w:sz w:val="23"/>
+          <w:sz w:val="24"/>
           <w:szCs w:val="23"/>
           <w:lang w:val="hy-AM"/>
         </w:rPr>
@@ -1118,7 +1118,7 @@
       <w:r>
         <w:rPr>
           <w:rFonts w:ascii="Arial" w:hAnsi="Arial" w:cs="Arial"/>
-          <w:sz w:val="23"/>
+          <w:sz w:val="24"/>
           <w:szCs w:val="23"/>
         </w:rPr>
         <w:t>Generator)</w:t>
@@ -1126,7 +1126,7 @@
       <w:r>
         <w:rPr>
           <w:rFonts w:ascii="Arial" w:hAnsi="Arial" w:cs="Arial"/>
-          <w:sz w:val="23"/>
+          <w:sz w:val="24"/>
           <w:szCs w:val="23"/>
           <w:lang w:val="hy-AM"/>
         </w:rPr>
@@ -1135,7 +1135,7 @@
       <w:r>
         <w:rPr>
           <w:rFonts w:ascii="Arial" w:hAnsi="Arial" w:cs="Arial"/>
-          <w:sz w:val="23"/>
+          <w:sz w:val="24"/>
           <w:szCs w:val="23"/>
         </w:rPr>
         <w:t>G</w:t>
@@ -1151,7 +1151,7 @@
         <w:jc w:val="both"/>
         <w:rPr>
           <w:rFonts w:ascii="Arial" w:hAnsi="Arial" w:cs="Arial"/>
-          <w:sz w:val="23"/>
+          <w:sz w:val="24"/>
           <w:szCs w:val="23"/>
           <w:lang w:val="hy-AM"/>
         </w:rPr>
@@ -1159,7 +1159,7 @@
       <w:r>
         <w:rPr>
           <w:rFonts w:ascii="Arial" w:hAnsi="Arial" w:cs="Arial"/>
-          <w:sz w:val="23"/>
+          <w:sz w:val="24"/>
           <w:szCs w:val="23"/>
           <w:lang w:val="hy-AM"/>
         </w:rPr>
@@ -1168,7 +1168,7 @@
       <w:r>
         <w:rPr>
           <w:rFonts w:ascii="Arial" w:hAnsi="Arial" w:cs="Arial"/>
-          <w:sz w:val="23"/>
+          <w:sz w:val="24"/>
           <w:szCs w:val="23"/>
           <w:lang w:val="hy-AM"/>
         </w:rPr>
@@ -1177,7 +1177,7 @@
       <w:r>
         <w:rPr>
           <w:rFonts w:ascii="Arial" w:hAnsi="Arial" w:cs="Arial"/>
-          <w:sz w:val="23"/>
+          <w:sz w:val="24"/>
           <w:szCs w:val="23"/>
           <w:lang w:val="hy-AM"/>
         </w:rPr>
@@ -1186,7 +1186,7 @@
       <w:r>
         <w:rPr>
           <w:rFonts w:ascii="Arial" w:hAnsi="Arial" w:cs="Arial"/>
-          <w:sz w:val="23"/>
+          <w:sz w:val="24"/>
           <w:szCs w:val="23"/>
           <w:lang w:val="hy-AM"/>
         </w:rPr>
@@ -1195,7 +1195,7 @@
       <w:r>
         <w:rPr>
           <w:rFonts w:ascii="Arial" w:hAnsi="Arial" w:cs="Arial"/>
-          <w:sz w:val="23"/>
+          <w:sz w:val="24"/>
           <w:szCs w:val="23"/>
         </w:rPr>
         <w:t xml:space="preserve"> (</w:t>
@@ -1203,7 +1203,7 @@
       <w:r>
         <w:rPr>
           <w:rFonts w:ascii="Arial" w:hAnsi="Arial" w:cs="Arial"/>
-          <w:sz w:val="23"/>
+          <w:sz w:val="24"/>
           <w:szCs w:val="23"/>
           <w:lang w:val="hy-AM"/>
         </w:rPr>
@@ -1212,7 +1212,7 @@
       <w:r>
         <w:rPr>
           <w:rFonts w:ascii="Arial" w:hAnsi="Arial" w:cs="Arial"/>
-          <w:sz w:val="23"/>
+          <w:sz w:val="24"/>
           <w:szCs w:val="23"/>
         </w:rPr>
         <w:t>Discriminator)</w:t>
@@ -1220,7 +1220,7 @@
       <w:r>
         <w:rPr>
           <w:rFonts w:ascii="Arial" w:hAnsi="Arial" w:cs="Arial"/>
-          <w:sz w:val="23"/>
+          <w:sz w:val="24"/>
           <w:szCs w:val="23"/>
         </w:rPr>
         <w:t xml:space="preserve"> - D</w:t>
@@ -1236,7 +1236,7 @@
         <w:jc w:val="both"/>
         <w:rPr>
           <w:rFonts w:ascii="Arial" w:hAnsi="Arial" w:cs="Arial"/>
-          <w:sz w:val="23"/>
+          <w:sz w:val="24"/>
           <w:szCs w:val="23"/>
           <w:lang w:val="hy-AM"/>
         </w:rPr>
@@ -1245,7 +1245,7 @@
       <w:r>
         <w:rPr>
           <w:rFonts w:ascii="Arial" w:hAnsi="Arial" w:cs="Arial"/>
-          <w:sz w:val="23"/>
+          <w:sz w:val="24"/>
           <w:szCs w:val="23"/>
           <w:lang w:val="hy-AM"/>
         </w:rPr>
@@ -1254,7 +1254,7 @@
       <w:r>
         <w:rPr>
           <w:rFonts w:ascii="Arial" w:hAnsi="Arial" w:cs="Arial"/>
-          <w:sz w:val="23"/>
+          <w:sz w:val="24"/>
           <w:szCs w:val="23"/>
           <w:lang w:val="hy-AM"/>
         </w:rPr>
@@ -1264,7 +1264,7 @@
       <w:r>
         <w:rPr>
           <w:rFonts w:ascii="Arial" w:hAnsi="Arial" w:cs="Arial"/>
-          <w:sz w:val="23"/>
+          <w:sz w:val="24"/>
           <w:szCs w:val="23"/>
           <w:lang w:val="hy-AM"/>
         </w:rPr>
@@ -1273,7 +1273,7 @@
       <w:r>
         <w:rPr>
           <w:rFonts w:ascii="Arial" w:hAnsi="Arial" w:cs="Arial"/>
-          <w:sz w:val="23"/>
+          <w:sz w:val="24"/>
           <w:szCs w:val="23"/>
         </w:rPr>
         <w:t xml:space="preserve"> (</w:t>
@@ -1282,7 +1282,7 @@
       <w:r>
         <w:rPr>
           <w:rFonts w:ascii="Arial" w:hAnsi="Arial" w:cs="Arial"/>
-          <w:sz w:val="23"/>
+          <w:sz w:val="24"/>
           <w:szCs w:val="23"/>
           <w:lang w:val="hy-AM"/>
         </w:rPr>
@@ -1292,7 +1292,7 @@
       <w:r>
         <w:rPr>
           <w:rFonts w:ascii="Arial" w:hAnsi="Arial" w:cs="Arial"/>
-          <w:sz w:val="23"/>
+          <w:sz w:val="24"/>
           <w:szCs w:val="23"/>
           <w:lang w:val="hy-AM"/>
         </w:rPr>
@@ -1302,7 +1302,7 @@
       <w:r>
         <w:rPr>
           <w:rFonts w:ascii="Arial" w:hAnsi="Arial" w:cs="Arial"/>
-          <w:sz w:val="23"/>
+          <w:sz w:val="24"/>
           <w:szCs w:val="23"/>
         </w:rPr>
         <w:t>Steganalyser</w:t>
@@ -1311,7 +1311,7 @@
       <w:r>
         <w:rPr>
           <w:rFonts w:ascii="Arial" w:hAnsi="Arial" w:cs="Arial"/>
-          <w:sz w:val="23"/>
+          <w:sz w:val="24"/>
           <w:szCs w:val="23"/>
         </w:rPr>
         <w:t>)</w:t>
@@ -1319,7 +1319,7 @@
       <w:r>
         <w:rPr>
           <w:rFonts w:ascii="Arial" w:hAnsi="Arial" w:cs="Arial"/>
-          <w:sz w:val="23"/>
+          <w:sz w:val="24"/>
           <w:szCs w:val="23"/>
         </w:rPr>
         <w:t xml:space="preserve"> - S</w:t>
@@ -1330,7 +1330,7 @@
         <w:jc w:val="both"/>
         <w:rPr>
           <w:rFonts w:ascii="Arial" w:hAnsi="Arial" w:cs="Arial"/>
-          <w:sz w:val="23"/>
+          <w:sz w:val="24"/>
           <w:szCs w:val="23"/>
           <w:lang w:val="hy-AM"/>
         </w:rPr>
@@ -1338,7 +1338,7 @@
       <w:r>
         <w:rPr>
           <w:rFonts w:ascii="Arial" w:hAnsi="Arial" w:cs="Arial"/>
-          <w:sz w:val="23"/>
+          <w:sz w:val="24"/>
           <w:szCs w:val="23"/>
           <w:lang w:val="hy-AM"/>
         </w:rPr>
@@ -1347,7 +1347,7 @@
       <w:r>
         <w:rPr>
           <w:rFonts w:ascii="Arial" w:hAnsi="Arial" w:cs="Arial"/>
-          <w:sz w:val="23"/>
+          <w:sz w:val="24"/>
           <w:szCs w:val="23"/>
           <w:lang w:val="hy-AM"/>
         </w:rPr>
@@ -1356,7 +1356,7 @@
       <w:r>
         <w:rPr>
           <w:rFonts w:ascii="Arial" w:hAnsi="Arial" w:cs="Arial"/>
-          <w:sz w:val="23"/>
+          <w:sz w:val="24"/>
           <w:szCs w:val="23"/>
           <w:lang w:val="hy-AM"/>
         </w:rPr>
@@ -1365,7 +1365,7 @@
       <w:r>
         <w:rPr>
           <w:rFonts w:ascii="Arial" w:hAnsi="Arial" w:cs="Arial"/>
-          <w:sz w:val="23"/>
+          <w:sz w:val="24"/>
           <w:szCs w:val="23"/>
           <w:lang w:val="hy-AM"/>
         </w:rPr>
@@ -1374,7 +1374,7 @@
       <w:r>
         <w:rPr>
           <w:rFonts w:ascii="Arial" w:hAnsi="Arial" w:cs="Arial"/>
-          <w:sz w:val="23"/>
+          <w:sz w:val="24"/>
           <w:szCs w:val="23"/>
           <w:lang w:val="hy-AM"/>
         </w:rPr>
@@ -1384,7 +1384,7 @@
       <w:r>
         <w:rPr>
           <w:rFonts w:ascii="Arial" w:hAnsi="Arial" w:cs="Arial"/>
-          <w:sz w:val="23"/>
+          <w:sz w:val="24"/>
           <w:szCs w:val="23"/>
           <w:lang w:val="hy-AM"/>
         </w:rPr>
@@ -1394,7 +1394,7 @@
       <w:r>
         <w:rPr>
           <w:rFonts w:ascii="Arial" w:hAnsi="Arial" w:cs="Arial"/>
-          <w:sz w:val="23"/>
+          <w:sz w:val="24"/>
           <w:szCs w:val="23"/>
           <w:lang w:val="hy-AM"/>
         </w:rPr>
@@ -1404,7 +1404,7 @@
       <w:r>
         <w:rPr>
           <w:rFonts w:ascii="Arial" w:hAnsi="Arial" w:cs="Arial"/>
-          <w:sz w:val="23"/>
+          <w:sz w:val="24"/>
           <w:szCs w:val="23"/>
           <w:lang w:val="hy-AM"/>
         </w:rPr>
@@ -1414,7 +1414,7 @@
       <w:r>
         <w:rPr>
           <w:rFonts w:ascii="Arial" w:hAnsi="Arial" w:cs="Arial"/>
-          <w:sz w:val="23"/>
+          <w:sz w:val="24"/>
           <w:szCs w:val="23"/>
           <w:lang w:val="hy-AM"/>
         </w:rPr>
@@ -1423,7 +1423,7 @@
       <w:r>
         <w:rPr>
           <w:rFonts w:ascii="Arial" w:hAnsi="Arial" w:cs="Arial"/>
-          <w:sz w:val="23"/>
+          <w:sz w:val="24"/>
           <w:szCs w:val="23"/>
           <w:lang w:val="hy-AM"/>
         </w:rPr>
@@ -1433,7 +1433,7 @@
       <w:r>
         <w:rPr>
           <w:rFonts w:ascii="Arial" w:hAnsi="Arial" w:cs="Arial"/>
-          <w:sz w:val="23"/>
+          <w:sz w:val="24"/>
           <w:szCs w:val="23"/>
           <w:lang w:val="hy-AM"/>
         </w:rPr>
@@ -1442,7 +1442,7 @@
       <w:r>
         <w:rPr>
           <w:rFonts w:ascii="Arial" w:hAnsi="Arial" w:cs="Arial"/>
-          <w:sz w:val="23"/>
+          <w:sz w:val="24"/>
           <w:szCs w:val="23"/>
           <w:lang w:val="hy-AM"/>
         </w:rPr>
@@ -1452,7 +1452,7 @@
       <w:r>
         <w:rPr>
           <w:rFonts w:ascii="Arial" w:hAnsi="Arial" w:cs="Arial"/>
-          <w:sz w:val="23"/>
+          <w:sz w:val="24"/>
           <w:szCs w:val="23"/>
           <w:lang w:val="hy-AM"/>
         </w:rPr>
@@ -1462,7 +1462,7 @@
       <w:r>
         <w:rPr>
           <w:rFonts w:ascii="Arial" w:hAnsi="Arial" w:cs="Arial"/>
-          <w:sz w:val="23"/>
+          <w:sz w:val="24"/>
           <w:szCs w:val="23"/>
           <w:lang w:val="hy-AM"/>
         </w:rPr>
@@ -1472,7 +1472,7 @@
       <w:r>
         <w:rPr>
           <w:rFonts w:ascii="Arial" w:hAnsi="Arial" w:cs="Arial"/>
-          <w:sz w:val="23"/>
+          <w:sz w:val="24"/>
           <w:szCs w:val="23"/>
           <w:lang w:val="hy-AM"/>
         </w:rPr>
@@ -1481,7 +1481,7 @@
       <w:r>
         <w:rPr>
           <w:rFonts w:ascii="Arial" w:hAnsi="Arial" w:cs="Arial"/>
-          <w:sz w:val="23"/>
+          <w:sz w:val="24"/>
           <w:szCs w:val="23"/>
         </w:rPr>
         <w:t>(</w:t>
@@ -1489,7 +1489,7 @@
       <w:r>
         <w:rPr>
           <w:rFonts w:ascii="Arial" w:hAnsi="Arial" w:cs="Arial"/>
-          <w:sz w:val="23"/>
+          <w:sz w:val="24"/>
           <w:szCs w:val="23"/>
           <w:lang w:val="hy-AM"/>
         </w:rPr>
@@ -1498,7 +1498,7 @@
       <w:r>
         <w:rPr>
           <w:rFonts w:ascii="Arial" w:hAnsi="Arial" w:cs="Arial"/>
-          <w:sz w:val="23"/>
+          <w:sz w:val="24"/>
           <w:szCs w:val="23"/>
           <w:lang w:val="hy-AM"/>
         </w:rPr>
@@ -1507,7 +1507,7 @@
       <w:r>
         <w:rPr>
           <w:rFonts w:ascii="Arial" w:hAnsi="Arial" w:cs="Arial"/>
-          <w:sz w:val="23"/>
+          <w:sz w:val="24"/>
           <w:szCs w:val="23"/>
         </w:rPr>
         <w:t xml:space="preserve">G </w:t>
@@ -1515,7 +1515,7 @@
       <w:r>
         <w:rPr>
           <w:rFonts w:ascii="Arial" w:hAnsi="Arial" w:cs="Arial"/>
-          <w:sz w:val="23"/>
+          <w:sz w:val="24"/>
           <w:szCs w:val="23"/>
           <w:lang w:val="hy-AM"/>
         </w:rPr>
@@ -1524,7 +1524,7 @@
       <w:r>
         <w:rPr>
           <w:rFonts w:ascii="Arial" w:hAnsi="Arial" w:cs="Arial"/>
-          <w:sz w:val="23"/>
+          <w:sz w:val="24"/>
           <w:szCs w:val="23"/>
         </w:rPr>
         <w:t>)</w:t>
@@ -1532,7 +1532,7 @@
       <w:r>
         <w:rPr>
           <w:rFonts w:ascii="Arial" w:hAnsi="Arial" w:cs="Arial"/>
-          <w:sz w:val="23"/>
+          <w:sz w:val="24"/>
           <w:szCs w:val="23"/>
           <w:lang w:val="hy-AM"/>
         </w:rPr>
@@ -1542,7 +1542,7 @@
       <w:r>
         <w:rPr>
           <w:rFonts w:ascii="Arial" w:hAnsi="Arial" w:cs="Arial"/>
-          <w:sz w:val="23"/>
+          <w:sz w:val="24"/>
           <w:szCs w:val="23"/>
           <w:lang w:val="hy-AM"/>
         </w:rPr>
@@ -1551,7 +1551,7 @@
       <w:r>
         <w:rPr>
           <w:rFonts w:ascii="Arial" w:hAnsi="Arial" w:cs="Arial"/>
-          <w:sz w:val="23"/>
+          <w:sz w:val="24"/>
           <w:szCs w:val="23"/>
           <w:lang w:val="hy-AM"/>
         </w:rPr>
@@ -1561,7 +1561,7 @@
       <w:r>
         <w:rPr>
           <w:rFonts w:ascii="Arial" w:hAnsi="Arial" w:cs="Arial"/>
-          <w:sz w:val="23"/>
+          <w:sz w:val="24"/>
           <w:szCs w:val="23"/>
           <w:lang w:val="hy-AM"/>
         </w:rPr>
@@ -1571,7 +1571,7 @@
       <w:r>
         <w:rPr>
           <w:rFonts w:ascii="Arial" w:hAnsi="Arial" w:cs="Arial"/>
-          <w:sz w:val="23"/>
+          <w:sz w:val="24"/>
           <w:szCs w:val="23"/>
           <w:lang w:val="hy-AM"/>
         </w:rPr>
@@ -1581,7 +1581,7 @@
       <w:r>
         <w:rPr>
           <w:rFonts w:ascii="Arial" w:hAnsi="Arial" w:cs="Arial"/>
-          <w:sz w:val="23"/>
+          <w:sz w:val="24"/>
           <w:szCs w:val="23"/>
           <w:lang w:val="hy-AM"/>
         </w:rPr>
@@ -1591,7 +1591,7 @@
       <w:r>
         <w:rPr>
           <w:rFonts w:ascii="Arial" w:hAnsi="Arial" w:cs="Arial"/>
-          <w:sz w:val="23"/>
+          <w:sz w:val="24"/>
           <w:szCs w:val="23"/>
           <w:lang w:val="hy-AM"/>
         </w:rPr>
@@ -1601,7 +1601,7 @@
       <w:r>
         <w:rPr>
           <w:rFonts w:ascii="Arial" w:hAnsi="Arial" w:cs="Arial"/>
-          <w:sz w:val="23"/>
+          <w:sz w:val="24"/>
           <w:szCs w:val="23"/>
           <w:lang w:val="hy-AM"/>
         </w:rPr>
@@ -1610,7 +1610,7 @@
       <w:r>
         <w:rPr>
           <w:rFonts w:ascii="Arial" w:hAnsi="Arial" w:cs="Arial"/>
-          <w:sz w:val="23"/>
+          <w:sz w:val="24"/>
           <w:szCs w:val="23"/>
         </w:rPr>
         <w:t xml:space="preserve">D </w:t>
@@ -1619,7 +1619,7 @@
       <w:r>
         <w:rPr>
           <w:rFonts w:ascii="Arial" w:hAnsi="Arial" w:cs="Arial"/>
-          <w:sz w:val="23"/>
+          <w:sz w:val="24"/>
           <w:szCs w:val="23"/>
           <w:lang w:val="hy-AM"/>
         </w:rPr>
@@ -1629,7 +1629,7 @@
       <w:r>
         <w:rPr>
           <w:rFonts w:ascii="Arial" w:hAnsi="Arial" w:cs="Arial"/>
-          <w:sz w:val="23"/>
+          <w:sz w:val="24"/>
           <w:szCs w:val="23"/>
           <w:lang w:val="hy-AM"/>
         </w:rPr>
@@ -1639,7 +1639,7 @@
       <w:r>
         <w:rPr>
           <w:rFonts w:ascii="Arial" w:hAnsi="Arial" w:cs="Arial"/>
-          <w:sz w:val="23"/>
+          <w:sz w:val="24"/>
           <w:szCs w:val="23"/>
           <w:lang w:val="hy-AM"/>
         </w:rPr>
@@ -1649,7 +1649,7 @@
       <w:r>
         <w:rPr>
           <w:rFonts w:ascii="Arial" w:hAnsi="Arial" w:cs="Arial"/>
-          <w:sz w:val="23"/>
+          <w:sz w:val="24"/>
           <w:szCs w:val="23"/>
           <w:lang w:val="hy-AM"/>
         </w:rPr>
@@ -1659,7 +1659,7 @@
       <w:r>
         <w:rPr>
           <w:rFonts w:ascii="Arial" w:hAnsi="Arial" w:cs="Arial"/>
-          <w:sz w:val="23"/>
+          <w:sz w:val="24"/>
           <w:szCs w:val="23"/>
           <w:lang w:val="hy-AM"/>
         </w:rPr>
@@ -1669,7 +1669,7 @@
       <w:r>
         <w:rPr>
           <w:rFonts w:ascii="Arial" w:hAnsi="Arial" w:cs="Arial"/>
-          <w:sz w:val="23"/>
+          <w:sz w:val="24"/>
           <w:szCs w:val="23"/>
           <w:lang w:val="hy-AM"/>
         </w:rPr>
@@ -1681,7 +1681,7 @@
         <w:jc w:val="both"/>
         <w:rPr>
           <w:rFonts w:ascii="Arial" w:hAnsi="Arial" w:cs="Arial"/>
-          <w:sz w:val="24"/>
+          <w:sz w:val="28"/>
           <w:szCs w:val="24"/>
           <w:lang w:val="hy-AM"/>
         </w:rPr>
@@ -1689,7 +1689,7 @@
       <w:r>
         <w:rPr>
           <w:rFonts w:ascii="Arial" w:hAnsi="Arial" w:cs="Arial"/>
-          <w:sz w:val="23"/>
+          <w:sz w:val="24"/>
           <w:szCs w:val="23"/>
           <w:lang w:val="hy-AM"/>
         </w:rPr>
@@ -1698,7 +1698,7 @@
       <w:r>
         <w:rPr>
           <w:rFonts w:ascii="Arial" w:hAnsi="Arial" w:cs="Arial"/>
-          <w:sz w:val="23"/>
+          <w:sz w:val="24"/>
           <w:szCs w:val="23"/>
         </w:rPr>
         <w:t xml:space="preserve">D </w:t>
@@ -1707,7 +1707,7 @@
       <w:r>
         <w:rPr>
           <w:rFonts w:ascii="Arial" w:hAnsi="Arial" w:cs="Arial"/>
-          <w:sz w:val="23"/>
+          <w:sz w:val="24"/>
           <w:szCs w:val="23"/>
           <w:lang w:val="hy-AM"/>
         </w:rPr>
@@ -1716,7 +1716,7 @@
       <w:r>
         <w:rPr>
           <w:rFonts w:ascii="Arial" w:hAnsi="Arial" w:cs="Arial"/>
-          <w:sz w:val="23"/>
+          <w:sz w:val="24"/>
           <w:szCs w:val="23"/>
           <w:lang w:val="hy-AM"/>
         </w:rPr>
@@ -1726,7 +1726,7 @@
       <w:r>
         <w:rPr>
           <w:rFonts w:ascii="Arial" w:hAnsi="Arial" w:cs="Arial"/>
-          <w:sz w:val="23"/>
+          <w:sz w:val="24"/>
           <w:szCs w:val="23"/>
           <w:lang w:val="hy-AM"/>
         </w:rPr>
@@ -1735,7 +1735,7 @@
       <w:r>
         <w:rPr>
           <w:rFonts w:ascii="Arial" w:hAnsi="Arial" w:cs="Arial"/>
-          <w:sz w:val="23"/>
+          <w:sz w:val="24"/>
           <w:szCs w:val="23"/>
         </w:rPr>
         <w:t xml:space="preserve">S </w:t>
@@ -1744,7 +1744,7 @@
       <w:r>
         <w:rPr>
           <w:rFonts w:ascii="Arial" w:hAnsi="Arial" w:cs="Arial"/>
-          <w:sz w:val="23"/>
+          <w:sz w:val="24"/>
           <w:szCs w:val="23"/>
           <w:lang w:val="hy-AM"/>
         </w:rPr>
@@ -1753,7 +1753,7 @@
       <w:r>
         <w:rPr>
           <w:rFonts w:ascii="Arial" w:hAnsi="Arial" w:cs="Arial"/>
-          <w:sz w:val="23"/>
+          <w:sz w:val="24"/>
           <w:szCs w:val="23"/>
           <w:lang w:val="hy-AM"/>
         </w:rPr>
@@ -1763,7 +1763,7 @@
       <w:r>
         <w:rPr>
           <w:rFonts w:ascii="Arial" w:hAnsi="Arial" w:cs="Arial"/>
-          <w:sz w:val="23"/>
+          <w:sz w:val="24"/>
           <w:szCs w:val="23"/>
           <w:lang w:val="hy-AM"/>
         </w:rPr>
@@ -1772,7 +1772,7 @@
       <w:r>
         <w:rPr>
           <w:rFonts w:ascii="Arial" w:hAnsi="Arial" w:cs="Arial"/>
-          <w:sz w:val="23"/>
+          <w:sz w:val="24"/>
           <w:szCs w:val="23"/>
           <w:lang w:val="hy-AM"/>
         </w:rPr>
@@ -1781,7 +1781,7 @@
       <w:r>
         <w:rPr>
           <w:rFonts w:ascii="Arial" w:hAnsi="Arial" w:cs="Arial"/>
-          <w:sz w:val="23"/>
+          <w:sz w:val="24"/>
           <w:szCs w:val="23"/>
         </w:rPr>
         <w:t xml:space="preserve">G </w:t>
@@ -1789,7 +1789,7 @@
       <w:r>
         <w:rPr>
           <w:rFonts w:ascii="Arial" w:hAnsi="Arial" w:cs="Arial"/>
-          <w:sz w:val="23"/>
+          <w:sz w:val="24"/>
           <w:szCs w:val="23"/>
           <w:lang w:val="hy-AM"/>
         </w:rPr>
@@ -1798,7 +1798,7 @@
       <w:r>
         <w:rPr>
           <w:rFonts w:ascii="Arial" w:hAnsi="Arial" w:cs="Arial"/>
-          <w:sz w:val="23"/>
+          <w:sz w:val="24"/>
           <w:szCs w:val="23"/>
           <w:lang w:val="hy-AM"/>
         </w:rPr>
@@ -1807,7 +1807,7 @@
       <w:r>
         <w:rPr>
           <w:rFonts w:ascii="Arial" w:hAnsi="Arial" w:cs="Arial"/>
-          <w:sz w:val="23"/>
+          <w:sz w:val="24"/>
           <w:szCs w:val="23"/>
           <w:lang w:val="hy-AM"/>
         </w:rPr>
@@ -1816,7 +1816,7 @@
       <w:r>
         <w:rPr>
           <w:rFonts w:ascii="Arial" w:hAnsi="Arial" w:cs="Arial"/>
-          <w:sz w:val="23"/>
+          <w:sz w:val="24"/>
           <w:szCs w:val="23"/>
         </w:rPr>
         <w:t>G</w:t>
@@ -1824,7 +1824,7 @@
       <w:r>
         <w:rPr>
           <w:rFonts w:ascii="Arial" w:hAnsi="Arial" w:cs="Arial"/>
-          <w:sz w:val="23"/>
+          <w:sz w:val="24"/>
           <w:szCs w:val="23"/>
           <w:lang w:val="hy-AM"/>
         </w:rPr>
@@ -1833,24 +1833,34 @@
       <w:r>
         <w:rPr>
           <w:rFonts w:ascii="Arial" w:hAnsi="Arial" w:cs="Arial"/>
-          <w:sz w:val="23"/>
+          <w:sz w:val="24"/>
           <w:szCs w:val="23"/>
           <w:lang w:val="hy-AM"/>
         </w:rPr>
-        <w:t xml:space="preserve"> բարելավելու է իր արդյունքը՝ հիմնվելով </w:t>
-      </w:r>
-      <w:r>
-        <w:rPr>
-          <w:rFonts w:ascii="Arial" w:hAnsi="Arial" w:cs="Arial"/>
-          <w:sz w:val="23"/>
+        <w:t xml:space="preserve"> </w:t>
+      </w:r>
+      <w:r>
+        <w:rPr>
+          <w:rFonts w:ascii="Arial" w:hAnsi="Arial" w:cs="Arial"/>
+          <w:sz w:val="24"/>
           <w:szCs w:val="23"/>
+          <w:lang w:val="hy-AM"/>
+        </w:rPr>
+        <w:lastRenderedPageBreak/>
+        <w:t xml:space="preserve">բարելավելու է իր արդյունքը՝ հիմնվելով </w:t>
+      </w:r>
+      <w:r>
+        <w:rPr>
+          <w:rFonts w:ascii="Arial" w:hAnsi="Arial" w:cs="Arial"/>
+          <w:sz w:val="24"/>
+          <w:szCs w:val="23"/>
         </w:rPr>
         <w:t>D-</w:t>
       </w:r>
       <w:r>
         <w:rPr>
           <w:rFonts w:ascii="Arial" w:hAnsi="Arial" w:cs="Arial"/>
-          <w:sz w:val="23"/>
+          <w:sz w:val="24"/>
           <w:szCs w:val="23"/>
           <w:lang w:val="hy-AM"/>
         </w:rPr>
@@ -1859,7 +1869,7 @@
       <w:r>
         <w:rPr>
           <w:rFonts w:ascii="Arial" w:hAnsi="Arial" w:cs="Arial"/>
-          <w:sz w:val="23"/>
+          <w:sz w:val="24"/>
           <w:szCs w:val="23"/>
           <w:lang w:val="hy-AM"/>
         </w:rPr>
@@ -1868,7 +1878,7 @@
       <w:r>
         <w:rPr>
           <w:rFonts w:ascii="Arial" w:hAnsi="Arial" w:cs="Arial"/>
-          <w:sz w:val="23"/>
+          <w:sz w:val="24"/>
           <w:szCs w:val="23"/>
         </w:rPr>
         <w:t>S-</w:t>
@@ -1876,7 +1886,7 @@
       <w:r>
         <w:rPr>
           <w:rFonts w:ascii="Arial" w:hAnsi="Arial" w:cs="Arial"/>
-          <w:sz w:val="23"/>
+          <w:sz w:val="24"/>
           <w:szCs w:val="23"/>
           <w:lang w:val="hy-AM"/>
         </w:rPr>
@@ -1885,7 +1895,7 @@
       <w:r>
         <w:rPr>
           <w:rFonts w:ascii="Arial" w:hAnsi="Arial" w:cs="Arial"/>
-          <w:sz w:val="23"/>
+          <w:sz w:val="24"/>
           <w:szCs w:val="23"/>
           <w:lang w:val="hy-AM"/>
         </w:rPr>
@@ -1894,7 +1904,7 @@
       <w:r>
         <w:rPr>
           <w:rFonts w:ascii="Arial" w:hAnsi="Arial" w:cs="Arial"/>
-          <w:sz w:val="23"/>
+          <w:sz w:val="24"/>
           <w:szCs w:val="23"/>
           <w:lang w:val="hy-AM"/>
         </w:rPr>
@@ -1903,7 +1913,7 @@
       <w:r>
         <w:rPr>
           <w:rFonts w:ascii="Arial" w:hAnsi="Arial" w:cs="Arial"/>
-          <w:sz w:val="23"/>
+          <w:sz w:val="24"/>
           <w:szCs w:val="23"/>
           <w:lang w:val="hy-AM"/>
         </w:rPr>
@@ -1912,53 +1922,43 @@
       <w:r>
         <w:rPr>
           <w:rFonts w:ascii="Arial" w:hAnsi="Arial" w:cs="Arial"/>
-          <w:sz w:val="23"/>
+          <w:sz w:val="24"/>
           <w:szCs w:val="23"/>
           <w:lang w:val="hy-AM"/>
         </w:rPr>
-        <w:t xml:space="preserve"> </w:t>
-      </w:r>
-      <w:r>
-        <w:rPr>
-          <w:rFonts w:ascii="Arial" w:hAnsi="Arial" w:cs="Arial"/>
-          <w:sz w:val="23"/>
+        <w:t xml:space="preserve"> ցանցերի գաղափարը</w:t>
+      </w:r>
+      <w:r>
+        <w:rPr>
+          <w:rFonts w:ascii="Arial" w:hAnsi="Arial" w:cs="Arial"/>
+          <w:sz w:val="24"/>
           <w:szCs w:val="23"/>
           <w:lang w:val="hy-AM"/>
         </w:rPr>
-        <w:lastRenderedPageBreak/>
-        <w:t>ցանցերի գաղափարը</w:t>
-      </w:r>
-      <w:r>
-        <w:rPr>
-          <w:rFonts w:ascii="Arial" w:hAnsi="Arial" w:cs="Arial"/>
-          <w:sz w:val="23"/>
+        <w:t>, քան</w:t>
+      </w:r>
+      <w:r>
+        <w:rPr>
+          <w:rFonts w:ascii="Arial" w:hAnsi="Arial" w:cs="Arial"/>
+          <w:sz w:val="24"/>
           <w:szCs w:val="23"/>
           <w:lang w:val="hy-AM"/>
         </w:rPr>
-        <w:t>, քան</w:t>
-      </w:r>
-      <w:r>
-        <w:rPr>
-          <w:rFonts w:ascii="Arial" w:hAnsi="Arial" w:cs="Arial"/>
-          <w:sz w:val="23"/>
+        <w:t>զի</w:t>
+      </w:r>
+      <w:r>
+        <w:rPr>
+          <w:rFonts w:ascii="Arial" w:hAnsi="Arial" w:cs="Arial"/>
+          <w:sz w:val="24"/>
           <w:szCs w:val="23"/>
           <w:lang w:val="hy-AM"/>
         </w:rPr>
-        <w:t>զի</w:t>
-      </w:r>
-      <w:r>
-        <w:rPr>
-          <w:rFonts w:ascii="Arial" w:hAnsi="Arial" w:cs="Arial"/>
-          <w:sz w:val="23"/>
-          <w:szCs w:val="23"/>
-          <w:lang w:val="hy-AM"/>
-        </w:rPr>
         <w:t xml:space="preserve"> ստացվում է, որ ցանցերը մրցում են միմյանց հետ</w:t>
       </w:r>
       <w:r>
         <w:rPr>
           <w:rFonts w:ascii="Arial" w:hAnsi="Arial" w:cs="Arial"/>
-          <w:sz w:val="23"/>
+          <w:sz w:val="24"/>
           <w:szCs w:val="23"/>
           <w:lang w:val="hy-AM"/>
         </w:rPr>
@@ -2589,12 +2589,14 @@
         <w:jc w:val="both"/>
         <w:rPr>
           <w:rFonts w:ascii="Arial" w:hAnsi="Arial" w:cs="Arial"/>
+          <w:sz w:val="24"/>
           <w:szCs w:val="24"/>
         </w:rPr>
       </w:pPr>
       <w:r>
         <w:rPr>
           <w:rFonts w:ascii="Arial" w:hAnsi="Arial" w:cs="Arial"/>
+          <w:sz w:val="24"/>
           <w:szCs w:val="24"/>
           <w:lang w:val="hy-AM"/>
         </w:rPr>
@@ -2604,6 +2606,7 @@
       <w:r>
         <w:rPr>
           <w:rFonts w:ascii="Arial" w:hAnsi="Arial" w:cs="Arial"/>
+          <w:sz w:val="24"/>
           <w:szCs w:val="24"/>
           <w:lang w:val="hy-AM"/>
         </w:rPr>
@@ -2613,6 +2616,7 @@
       <w:r>
         <w:rPr>
           <w:rFonts w:ascii="Arial" w:hAnsi="Arial" w:cs="Arial"/>
+          <w:sz w:val="24"/>
           <w:szCs w:val="24"/>
           <w:lang w:val="hy-AM"/>
         </w:rPr>
@@ -2621,6 +2625,7 @@
       <w:r>
         <w:rPr>
           <w:rFonts w:ascii="Arial" w:hAnsi="Arial" w:cs="Arial"/>
+          <w:sz w:val="24"/>
           <w:szCs w:val="24"/>
         </w:rPr>
         <w:t xml:space="preserve"> (DCGAN</w:t>
@@ -2628,6 +2633,7 @@
       <w:r>
         <w:rPr>
           <w:rFonts w:ascii="Arial" w:hAnsi="Arial" w:cs="Arial"/>
+          <w:sz w:val="24"/>
           <w:szCs w:val="24"/>
           <w:lang w:val="hy-AM"/>
         </w:rPr>
@@ -2637,6 +2643,7 @@
       <w:r>
         <w:rPr>
           <w:rFonts w:ascii="Arial" w:hAnsi="Arial" w:cs="Arial"/>
+          <w:sz w:val="24"/>
           <w:szCs w:val="24"/>
           <w:lang w:val="hy-AM"/>
         </w:rPr>
@@ -2646,6 +2653,7 @@
       <w:r>
         <w:rPr>
           <w:rFonts w:ascii="Arial" w:hAnsi="Arial" w:cs="Arial"/>
+          <w:sz w:val="24"/>
           <w:szCs w:val="24"/>
         </w:rPr>
         <w:t xml:space="preserve"> (2015))</w:t>
@@ -2661,6 +2669,7 @@
         <w:jc w:val="both"/>
         <w:rPr>
           <w:rFonts w:ascii="Arial" w:hAnsi="Arial" w:cs="Arial"/>
+          <w:sz w:val="24"/>
           <w:szCs w:val="24"/>
         </w:rPr>
       </w:pPr>
@@ -2668,6 +2677,7 @@
       <w:r>
         <w:rPr>
           <w:rFonts w:ascii="Arial" w:hAnsi="Arial" w:cs="Arial"/>
+          <w:sz w:val="24"/>
           <w:szCs w:val="24"/>
         </w:rPr>
         <w:t>այս</w:t>
@@ -2676,6 +2686,7 @@
       <w:r>
         <w:rPr>
           <w:rFonts w:ascii="Arial" w:hAnsi="Arial" w:cs="Arial"/>
+          <w:sz w:val="24"/>
           <w:szCs w:val="24"/>
         </w:rPr>
         <w:t xml:space="preserve"> </w:t>
@@ -2684,6 +2695,7 @@
       <w:r>
         <w:rPr>
           <w:rFonts w:ascii="Arial" w:hAnsi="Arial" w:cs="Arial"/>
+          <w:sz w:val="24"/>
           <w:szCs w:val="24"/>
         </w:rPr>
         <w:t>մոդելը</w:t>
@@ -2692,6 +2704,7 @@
       <w:r>
         <w:rPr>
           <w:rFonts w:ascii="Arial" w:hAnsi="Arial" w:cs="Arial"/>
+          <w:sz w:val="24"/>
           <w:szCs w:val="24"/>
         </w:rPr>
         <w:t xml:space="preserve"> </w:t>
@@ -2699,6 +2712,7 @@
       <w:r>
         <w:rPr>
           <w:rFonts w:ascii="Arial" w:hAnsi="Arial" w:cs="Arial"/>
+          <w:sz w:val="24"/>
           <w:szCs w:val="24"/>
           <w:lang w:val="hy-AM"/>
         </w:rPr>
@@ -2707,6 +2721,7 @@
       <w:r>
         <w:rPr>
           <w:rFonts w:ascii="Arial" w:hAnsi="Arial" w:cs="Arial"/>
+          <w:sz w:val="24"/>
           <w:szCs w:val="24"/>
         </w:rPr>
         <w:t xml:space="preserve">(GAN) </w:t>
@@ -2715,6 +2730,7 @@
       <w:r>
         <w:rPr>
           <w:rFonts w:ascii="Arial" w:hAnsi="Arial" w:cs="Arial"/>
+          <w:sz w:val="24"/>
           <w:szCs w:val="24"/>
         </w:rPr>
         <w:t>փոփոխություն</w:t>
@@ -2723,6 +2739,7 @@
       <w:r>
         <w:rPr>
           <w:rFonts w:ascii="Arial" w:hAnsi="Arial" w:cs="Arial"/>
+          <w:sz w:val="24"/>
           <w:szCs w:val="24"/>
         </w:rPr>
         <w:t xml:space="preserve"> է, </w:t>
@@ -2731,6 +2748,7 @@
       <w:r>
         <w:rPr>
           <w:rFonts w:ascii="Arial" w:hAnsi="Arial" w:cs="Arial"/>
+          <w:sz w:val="24"/>
           <w:szCs w:val="24"/>
         </w:rPr>
         <w:t>որը</w:t>
@@ -2739,6 +2757,7 @@
       <w:r>
         <w:rPr>
           <w:rFonts w:ascii="Arial" w:hAnsi="Arial" w:cs="Arial"/>
+          <w:sz w:val="24"/>
           <w:szCs w:val="24"/>
         </w:rPr>
         <w:t xml:space="preserve"> </w:t>
@@ -2747,6 +2766,7 @@
       <w:r>
         <w:rPr>
           <w:rFonts w:ascii="Arial" w:hAnsi="Arial" w:cs="Arial"/>
+          <w:sz w:val="24"/>
           <w:szCs w:val="24"/>
         </w:rPr>
         <w:t>մասնագիտացված</w:t>
@@ -2755,6 +2775,7 @@
       <w:r>
         <w:rPr>
           <w:rFonts w:ascii="Arial" w:hAnsi="Arial" w:cs="Arial"/>
+          <w:sz w:val="24"/>
           <w:szCs w:val="24"/>
         </w:rPr>
         <w:t xml:space="preserve"> է </w:t>
@@ -2763,6 +2784,7 @@
       <w:r>
         <w:rPr>
           <w:rFonts w:ascii="Arial" w:hAnsi="Arial" w:cs="Arial"/>
+          <w:sz w:val="24"/>
           <w:szCs w:val="24"/>
         </w:rPr>
         <w:t>պատկերների</w:t>
@@ -2771,6 +2793,7 @@
       <w:r>
         <w:rPr>
           <w:rFonts w:ascii="Arial" w:hAnsi="Arial" w:cs="Arial"/>
+          <w:sz w:val="24"/>
           <w:szCs w:val="24"/>
         </w:rPr>
         <w:t xml:space="preserve"> </w:t>
@@ -2779,6 +2802,7 @@
       <w:r>
         <w:rPr>
           <w:rFonts w:ascii="Arial" w:hAnsi="Arial" w:cs="Arial"/>
+          <w:sz w:val="24"/>
           <w:szCs w:val="24"/>
         </w:rPr>
         <w:t>առաջացման</w:t>
@@ -2787,6 +2811,7 @@
       <w:r>
         <w:rPr>
           <w:rFonts w:ascii="Arial" w:hAnsi="Arial" w:cs="Arial"/>
+          <w:sz w:val="24"/>
           <w:szCs w:val="24"/>
         </w:rPr>
         <w:t xml:space="preserve"> </w:t>
@@ -2794,6 +2819,7 @@
       <w:r>
         <w:rPr>
           <w:rFonts w:ascii="Arial" w:hAnsi="Arial" w:cs="Arial"/>
+          <w:sz w:val="24"/>
           <w:szCs w:val="24"/>
           <w:lang w:val="hy-AM"/>
         </w:rPr>
@@ -2810,6 +2836,7 @@
         <w:jc w:val="both"/>
         <w:rPr>
           <w:rFonts w:ascii="Arial" w:hAnsi="Arial" w:cs="Arial"/>
+          <w:sz w:val="24"/>
           <w:szCs w:val="24"/>
         </w:rPr>
       </w:pPr>
@@ -2817,6 +2844,7 @@
       <w:r>
         <w:rPr>
           <w:rFonts w:ascii="Arial" w:hAnsi="Arial" w:cs="Arial"/>
+          <w:sz w:val="24"/>
           <w:szCs w:val="24"/>
         </w:rPr>
         <w:t>Պայմանական</w:t>
@@ -2825,6 +2853,7 @@
       <w:r>
         <w:rPr>
           <w:rFonts w:ascii="Arial" w:hAnsi="Arial" w:cs="Arial"/>
+          <w:sz w:val="24"/>
           <w:szCs w:val="24"/>
         </w:rPr>
         <w:t xml:space="preserve"> </w:t>
@@ -2832,6 +2861,7 @@
       <w:r>
         <w:rPr>
           <w:rFonts w:ascii="Arial" w:hAnsi="Arial" w:cs="Arial"/>
+          <w:sz w:val="24"/>
           <w:szCs w:val="24"/>
           <w:lang w:val="hy-AM"/>
         </w:rPr>
@@ -2840,6 +2870,7 @@
       <w:r>
         <w:rPr>
           <w:rFonts w:ascii="Arial" w:hAnsi="Arial" w:cs="Arial"/>
+          <w:sz w:val="24"/>
           <w:szCs w:val="24"/>
         </w:rPr>
         <w:t xml:space="preserve"> </w:t>
@@ -2855,6 +2886,7 @@
         <w:jc w:val="both"/>
         <w:rPr>
           <w:rFonts w:ascii="Arial" w:hAnsi="Arial" w:cs="Arial"/>
+          <w:sz w:val="24"/>
           <w:szCs w:val="24"/>
         </w:rPr>
       </w:pPr>
@@ -2862,6 +2894,7 @@
       <w:r>
         <w:rPr>
           <w:rFonts w:ascii="Arial" w:hAnsi="Arial" w:cs="Arial"/>
+          <w:sz w:val="24"/>
           <w:szCs w:val="24"/>
         </w:rPr>
         <w:t>թույլ</w:t>
@@ -2870,6 +2903,7 @@
       <w:r>
         <w:rPr>
           <w:rFonts w:ascii="Arial" w:hAnsi="Arial" w:cs="Arial"/>
+          <w:sz w:val="24"/>
           <w:szCs w:val="24"/>
         </w:rPr>
         <w:t xml:space="preserve"> է </w:t>
@@ -2878,6 +2912,7 @@
       <w:r>
         <w:rPr>
           <w:rFonts w:ascii="Arial" w:hAnsi="Arial" w:cs="Arial"/>
+          <w:sz w:val="24"/>
           <w:szCs w:val="24"/>
         </w:rPr>
         <w:t>տալիս</w:t>
@@ -2886,6 +2921,7 @@
       <w:r>
         <w:rPr>
           <w:rFonts w:ascii="Arial" w:hAnsi="Arial" w:cs="Arial"/>
+          <w:sz w:val="24"/>
           <w:szCs w:val="24"/>
         </w:rPr>
         <w:t xml:space="preserve"> </w:t>
@@ -2893,6 +2929,7 @@
       <w:r>
         <w:rPr>
           <w:rFonts w:ascii="Arial" w:hAnsi="Arial" w:cs="Arial"/>
+          <w:sz w:val="24"/>
           <w:szCs w:val="24"/>
           <w:lang w:val="hy-AM"/>
         </w:rPr>
@@ -2902,6 +2939,7 @@
       <w:r>
         <w:rPr>
           <w:rFonts w:ascii="Arial" w:hAnsi="Arial" w:cs="Arial"/>
+          <w:sz w:val="24"/>
           <w:szCs w:val="24"/>
           <w:lang w:val="hy-AM"/>
         </w:rPr>
@@ -2911,6 +2949,7 @@
       <w:r>
         <w:rPr>
           <w:rFonts w:ascii="Arial" w:hAnsi="Arial" w:cs="Arial"/>
+          <w:sz w:val="24"/>
           <w:szCs w:val="24"/>
           <w:lang w:val="hy-AM"/>
         </w:rPr>
@@ -2920,6 +2959,7 @@
       <w:r>
         <w:rPr>
           <w:rFonts w:ascii="Arial" w:hAnsi="Arial" w:cs="Arial"/>
+          <w:sz w:val="24"/>
           <w:szCs w:val="24"/>
         </w:rPr>
         <w:t>օբյեկտներ</w:t>
@@ -2928,6 +2968,7 @@
       <w:r>
         <w:rPr>
           <w:rFonts w:ascii="Arial" w:hAnsi="Arial" w:cs="Arial"/>
+          <w:sz w:val="24"/>
           <w:szCs w:val="24"/>
         </w:rPr>
         <w:t xml:space="preserve">, </w:t>
@@ -2936,6 +2977,7 @@
       <w:r>
         <w:rPr>
           <w:rFonts w:ascii="Arial" w:hAnsi="Arial" w:cs="Arial"/>
+          <w:sz w:val="24"/>
           <w:szCs w:val="24"/>
         </w:rPr>
         <w:t>տես</w:t>
@@ -2944,6 +2986,7 @@
       <w:r>
         <w:rPr>
           <w:rFonts w:ascii="Arial" w:hAnsi="Arial" w:cs="Arial"/>
+          <w:sz w:val="24"/>
           <w:szCs w:val="24"/>
         </w:rPr>
         <w:t xml:space="preserve"> Mirza &amp; </w:t>
@@ -2952,6 +2995,7 @@
       <w:r>
         <w:rPr>
           <w:rFonts w:ascii="Arial" w:hAnsi="Arial" w:cs="Arial"/>
+          <w:sz w:val="24"/>
           <w:szCs w:val="24"/>
         </w:rPr>
         <w:t>Osindero</w:t>
@@ -2960,6 +3004,7 @@
       <w:r>
         <w:rPr>
           <w:rFonts w:ascii="Arial" w:hAnsi="Arial" w:cs="Arial"/>
+          <w:sz w:val="24"/>
           <w:szCs w:val="24"/>
         </w:rPr>
         <w:t xml:space="preserve"> (2014);</w:t>
@@ -2975,12 +3020,14 @@
         <w:jc w:val="both"/>
         <w:rPr>
           <w:rFonts w:ascii="Arial" w:hAnsi="Arial" w:cs="Arial"/>
+          <w:sz w:val="24"/>
           <w:szCs w:val="24"/>
         </w:rPr>
       </w:pPr>
       <w:r>
         <w:rPr>
           <w:rFonts w:ascii="Arial" w:hAnsi="Arial" w:cs="Arial"/>
+          <w:sz w:val="24"/>
           <w:szCs w:val="24"/>
           <w:lang w:val="hy-AM"/>
         </w:rPr>
@@ -2990,6 +3037,7 @@
       <w:r>
         <w:rPr>
           <w:rFonts w:ascii="Arial" w:hAnsi="Arial" w:cs="Arial"/>
+          <w:sz w:val="24"/>
           <w:szCs w:val="24"/>
         </w:rPr>
         <w:t>ատկերների</w:t>
@@ -2998,6 +3046,7 @@
       <w:r>
         <w:rPr>
           <w:rFonts w:ascii="Arial" w:hAnsi="Arial" w:cs="Arial"/>
+          <w:sz w:val="24"/>
           <w:szCs w:val="24"/>
         </w:rPr>
         <w:t xml:space="preserve"> </w:t>
@@ -3006,6 +3055,7 @@
       <w:r>
         <w:rPr>
           <w:rFonts w:ascii="Arial" w:hAnsi="Arial" w:cs="Arial"/>
+          <w:sz w:val="24"/>
           <w:szCs w:val="24"/>
         </w:rPr>
         <w:t>առաջացում</w:t>
@@ -3014,6 +3064,7 @@
       <w:r>
         <w:rPr>
           <w:rFonts w:ascii="Arial" w:hAnsi="Arial" w:cs="Arial"/>
+          <w:sz w:val="24"/>
           <w:szCs w:val="24"/>
           <w:lang w:val="hy-AM"/>
         </w:rPr>
@@ -3023,6 +3074,7 @@
       <w:r>
         <w:rPr>
           <w:rFonts w:ascii="Arial" w:hAnsi="Arial" w:cs="Arial"/>
+          <w:sz w:val="24"/>
           <w:szCs w:val="24"/>
         </w:rPr>
         <w:t>եքստային</w:t>
@@ -3031,6 +3083,7 @@
       <w:r>
         <w:rPr>
           <w:rFonts w:ascii="Arial" w:hAnsi="Arial" w:cs="Arial"/>
+          <w:sz w:val="24"/>
           <w:szCs w:val="24"/>
         </w:rPr>
         <w:t xml:space="preserve"> </w:t>
@@ -3039,6 +3092,7 @@
       <w:r>
         <w:rPr>
           <w:rFonts w:ascii="Arial" w:hAnsi="Arial" w:cs="Arial"/>
+          <w:sz w:val="24"/>
           <w:szCs w:val="24"/>
         </w:rPr>
         <w:t>նկարագրության</w:t>
@@ -3047,6 +3101,7 @@
       <w:r>
         <w:rPr>
           <w:rFonts w:ascii="Arial" w:hAnsi="Arial" w:cs="Arial"/>
+          <w:sz w:val="24"/>
           <w:szCs w:val="24"/>
           <w:lang w:val="hy-AM"/>
         </w:rPr>
@@ -3055,6 +3110,7 @@
       <w:r>
         <w:rPr>
           <w:rFonts w:ascii="Arial" w:hAnsi="Arial" w:cs="Arial"/>
+          <w:sz w:val="24"/>
           <w:szCs w:val="24"/>
         </w:rPr>
         <w:t xml:space="preserve">, </w:t>
@@ -3063,6 +3119,7 @@
       <w:r>
         <w:rPr>
           <w:rFonts w:ascii="Arial" w:hAnsi="Arial" w:cs="Arial"/>
+          <w:sz w:val="24"/>
           <w:szCs w:val="24"/>
         </w:rPr>
         <w:t>տես</w:t>
@@ -3071,6 +3128,7 @@
       <w:r>
         <w:rPr>
           <w:rFonts w:ascii="Arial" w:hAnsi="Arial" w:cs="Arial"/>
+          <w:sz w:val="24"/>
           <w:szCs w:val="24"/>
         </w:rPr>
         <w:t xml:space="preserve"> Reed (2016):</w:t>
@@ -3081,6 +3139,7 @@
         <w:jc w:val="both"/>
         <w:rPr>
           <w:rFonts w:ascii="Arial" w:hAnsi="Arial" w:cs="Arial"/>
+          <w:sz w:val="24"/>
           <w:szCs w:val="24"/>
           <w:lang w:val="hy-AM"/>
         </w:rPr>
@@ -3089,6 +3148,7 @@
       <w:r>
         <w:rPr>
           <w:rFonts w:ascii="Arial" w:hAnsi="Arial" w:cs="Arial"/>
+          <w:sz w:val="24"/>
           <w:szCs w:val="24"/>
           <w:lang w:val="hy-AM"/>
         </w:rPr>
@@ -3098,6 +3158,7 @@
       <w:r>
         <w:rPr>
           <w:rFonts w:ascii="Arial" w:hAnsi="Arial" w:cs="Arial"/>
+          <w:sz w:val="24"/>
           <w:szCs w:val="24"/>
           <w:lang w:val="hy-AM"/>
         </w:rPr>
@@ -3107,6 +3168,7 @@
       <w:r>
         <w:rPr>
           <w:rFonts w:ascii="Arial" w:hAnsi="Arial" w:cs="Arial"/>
+          <w:sz w:val="24"/>
           <w:szCs w:val="24"/>
           <w:lang w:val="hy-AM"/>
         </w:rPr>
@@ -3116,6 +3178,7 @@
       <w:r>
         <w:rPr>
           <w:rFonts w:ascii="Arial" w:hAnsi="Arial" w:cs="Arial"/>
+          <w:sz w:val="24"/>
           <w:szCs w:val="24"/>
           <w:lang w:val="hy-AM"/>
         </w:rPr>
@@ -3125,6 +3188,7 @@
       <w:r>
         <w:rPr>
           <w:rFonts w:ascii="Arial" w:hAnsi="Arial" w:cs="Arial"/>
+          <w:sz w:val="24"/>
           <w:szCs w:val="24"/>
           <w:lang w:val="hy-AM"/>
         </w:rPr>
@@ -3134,6 +3198,7 @@
       <w:r>
         <w:rPr>
           <w:rFonts w:ascii="Arial" w:hAnsi="Arial" w:cs="Arial"/>
+          <w:sz w:val="24"/>
           <w:szCs w:val="24"/>
           <w:lang w:val="hy-AM"/>
         </w:rPr>
@@ -3142,6 +3207,7 @@
       <w:r>
         <w:rPr>
           <w:rFonts w:ascii="Arial" w:hAnsi="Arial" w:cs="Arial"/>
+          <w:sz w:val="24"/>
           <w:szCs w:val="24"/>
           <w:lang w:val="hy-AM"/>
         </w:rPr>
@@ -3150,6 +3216,7 @@
       <w:r>
         <w:rPr>
           <w:rFonts w:ascii="Arial" w:hAnsi="Arial" w:cs="Arial"/>
+          <w:sz w:val="24"/>
           <w:szCs w:val="24"/>
           <w:lang w:val="hy-AM"/>
         </w:rPr>
@@ -3159,6 +3226,7 @@
       <w:r>
         <w:rPr>
           <w:rFonts w:ascii="Arial" w:hAnsi="Arial" w:cs="Arial"/>
+          <w:sz w:val="24"/>
           <w:szCs w:val="24"/>
           <w:lang w:val="hy-AM"/>
         </w:rPr>
@@ -3168,6 +3236,7 @@
       <w:r>
         <w:rPr>
           <w:rFonts w:ascii="Arial" w:hAnsi="Arial" w:cs="Arial"/>
+          <w:sz w:val="24"/>
           <w:szCs w:val="24"/>
           <w:lang w:val="hy-AM"/>
         </w:rPr>
@@ -3176,6 +3245,7 @@
       <w:r>
         <w:rPr>
           <w:rFonts w:ascii="Arial" w:hAnsi="Arial" w:cs="Arial"/>
+          <w:sz w:val="24"/>
           <w:szCs w:val="24"/>
           <w:lang w:val="hy-AM"/>
         </w:rPr>
@@ -3184,6 +3254,7 @@
       <w:r>
         <w:rPr>
           <w:rFonts w:ascii="Arial" w:hAnsi="Arial" w:cs="Arial"/>
+          <w:sz w:val="24"/>
           <w:szCs w:val="24"/>
         </w:rPr>
         <w:t>DCGAN</w:t>
@@ -3191,6 +3262,7 @@
       <w:r>
         <w:rPr>
           <w:rFonts w:ascii="Arial" w:hAnsi="Arial" w:cs="Arial"/>
+          <w:sz w:val="24"/>
           <w:szCs w:val="24"/>
           <w:lang w:val="hy-AM"/>
         </w:rPr>
@@ -3199,6 +3271,7 @@
       <w:r>
         <w:rPr>
           <w:rFonts w:ascii="Arial" w:hAnsi="Arial" w:cs="Arial"/>
+          <w:sz w:val="24"/>
           <w:szCs w:val="24"/>
           <w:lang w:val="hy-AM"/>
         </w:rPr>
@@ -3210,6 +3283,8 @@
         <w:jc w:val="both"/>
         <w:rPr>
           <w:rFonts w:ascii="Arial" w:hAnsi="Arial" w:cs="Arial"/>
+          <w:sz w:val="24"/>
+          <w:szCs w:val="24"/>
           <w:lang w:val="hy-AM"/>
         </w:rPr>
       </w:pPr>
@@ -3217,6 +3292,8 @@
       <w:r>
         <w:rPr>
           <w:rFonts w:ascii="Arial" w:hAnsi="Arial" w:cs="Arial"/>
+          <w:sz w:val="24"/>
+          <w:szCs w:val="24"/>
           <w:lang w:val="hy-AM"/>
         </w:rPr>
         <w:t>Ներքևում</w:t>
@@ -3225,6 +3302,8 @@
       <w:r>
         <w:rPr>
           <w:rFonts w:ascii="Arial" w:hAnsi="Arial" w:cs="Arial"/>
+          <w:sz w:val="24"/>
+          <w:szCs w:val="24"/>
           <w:lang w:val="hy-AM"/>
         </w:rPr>
         <w:t xml:space="preserve"> ներկայացված </w:t>
@@ -3232,6 +3311,8 @@
       <w:r>
         <w:rPr>
           <w:rFonts w:ascii="Arial" w:hAnsi="Arial" w:cs="Arial"/>
+          <w:sz w:val="24"/>
+          <w:szCs w:val="24"/>
           <w:lang w:val="hy-AM"/>
         </w:rPr>
         <w:t xml:space="preserve">են </w:t>
@@ -3239,6 +3320,8 @@
       <w:r>
         <w:rPr>
           <w:rFonts w:ascii="Arial" w:hAnsi="Arial" w:cs="Arial"/>
+          <w:sz w:val="24"/>
+          <w:szCs w:val="24"/>
           <w:lang w:val="hy-AM"/>
         </w:rPr>
         <w:t>մոդելները</w:t>
@@ -3246,6 +3329,8 @@
       <w:r>
         <w:rPr>
           <w:rFonts w:ascii="Arial" w:hAnsi="Arial" w:cs="Arial"/>
+          <w:sz w:val="24"/>
+          <w:szCs w:val="24"/>
           <w:lang w:val="hy-AM"/>
         </w:rPr>
         <w:t xml:space="preserve"> և նրանց </w:t>
@@ -3254,6 +3339,8 @@
       <w:r>
         <w:rPr>
           <w:rFonts w:ascii="Arial" w:hAnsi="Arial" w:cs="Arial"/>
+          <w:sz w:val="24"/>
+          <w:szCs w:val="24"/>
           <w:lang w:val="hy-AM"/>
         </w:rPr>
         <w:t>միջև</w:t>
@@ -3262,6 +3349,8 @@
       <w:r>
         <w:rPr>
           <w:rFonts w:ascii="Arial" w:hAnsi="Arial" w:cs="Arial"/>
+          <w:sz w:val="24"/>
+          <w:szCs w:val="24"/>
           <w:lang w:val="hy-AM"/>
         </w:rPr>
         <w:t xml:space="preserve"> կապերը</w:t>
@@ -3269,6 +3358,8 @@
       <w:r>
         <w:rPr>
           <w:rFonts w:ascii="Arial" w:hAnsi="Arial" w:cs="Arial"/>
+          <w:sz w:val="24"/>
+          <w:szCs w:val="24"/>
           <w:lang w:val="hy-AM"/>
         </w:rPr>
         <w:t>՝</w:t>
@@ -3364,16 +3455,16 @@
         <w:rPr>
           <w:rFonts w:ascii="Arial" w:hAnsi="Arial" w:cs="Arial"/>
           <w:b/>
-          <w:sz w:val="28"/>
-          <w:szCs w:val="28"/>
+          <w:sz w:val="24"/>
+          <w:szCs w:val="24"/>
         </w:rPr>
       </w:pPr>
       <w:r>
         <w:rPr>
           <w:rFonts w:ascii="Arial" w:hAnsi="Arial" w:cs="Arial"/>
           <w:b/>
-          <w:sz w:val="28"/>
-          <w:szCs w:val="28"/>
+          <w:sz w:val="24"/>
+          <w:szCs w:val="24"/>
           <w:lang w:val="hy-AM"/>
         </w:rPr>
         <w:lastRenderedPageBreak/>
@@ -3383,8 +3474,8 @@
         <w:rPr>
           <w:rFonts w:ascii="Arial" w:hAnsi="Arial" w:cs="Arial"/>
           <w:b/>
-          <w:sz w:val="28"/>
-          <w:szCs w:val="28"/>
+          <w:sz w:val="24"/>
+          <w:szCs w:val="24"/>
           <w:lang w:val="hy-AM"/>
         </w:rPr>
         <w:softHyphen/>
@@ -3393,8 +3484,8 @@
         <w:rPr>
           <w:rFonts w:ascii="Arial" w:hAnsi="Arial" w:cs="Arial"/>
           <w:b/>
-          <w:sz w:val="28"/>
-          <w:szCs w:val="28"/>
+          <w:sz w:val="24"/>
+          <w:szCs w:val="24"/>
           <w:lang w:val="hy-AM"/>
         </w:rPr>
         <w:softHyphen/>
@@ -3403,8 +3494,8 @@
         <w:rPr>
           <w:rFonts w:ascii="Arial" w:hAnsi="Arial" w:cs="Arial"/>
           <w:b/>
-          <w:sz w:val="28"/>
-          <w:szCs w:val="28"/>
+          <w:sz w:val="24"/>
+          <w:szCs w:val="24"/>
           <w:lang w:val="hy-AM"/>
         </w:rPr>
         <w:softHyphen/>
@@ -3413,8 +3504,8 @@
         <w:rPr>
           <w:rFonts w:ascii="Arial" w:hAnsi="Arial" w:cs="Arial"/>
           <w:b/>
-          <w:sz w:val="28"/>
-          <w:szCs w:val="28"/>
+          <w:sz w:val="24"/>
+          <w:szCs w:val="24"/>
           <w:lang w:val="hy-AM"/>
         </w:rPr>
         <w:softHyphen/>
@@ -3423,8 +3514,8 @@
         <w:rPr>
           <w:rFonts w:ascii="Arial" w:hAnsi="Arial" w:cs="Arial"/>
           <w:b/>
-          <w:sz w:val="28"/>
-          <w:szCs w:val="28"/>
+          <w:sz w:val="24"/>
+          <w:szCs w:val="24"/>
           <w:lang w:val="hy-AM"/>
         </w:rPr>
         <w:t>Մեքենայական ուսուցում</w:t>
@@ -3433,8 +3524,8 @@
         <w:rPr>
           <w:rFonts w:ascii="Arial" w:hAnsi="Arial" w:cs="Arial"/>
           <w:b/>
-          <w:sz w:val="28"/>
-          <w:szCs w:val="28"/>
+          <w:sz w:val="24"/>
+          <w:szCs w:val="24"/>
         </w:rPr>
         <w:t xml:space="preserve"> (Machine Learning – ML)</w:t>
       </w:r>
@@ -3453,7 +3544,7 @@
         <w:rPr>
           <w:rFonts w:ascii="Arial" w:hAnsi="Arial" w:cs="Arial"/>
           <w:sz w:val="24"/>
-          <w:szCs w:val="28"/>
+          <w:szCs w:val="24"/>
           <w:lang w:val="hy-AM"/>
         </w:rPr>
         <w:t>Նախքան անցնելը բուն թեմային, ծանոթանանք մեքենայական ուսուցման հետ</w:t>
@@ -3462,7 +3553,7 @@
         <w:rPr>
           <w:rFonts w:ascii="Cambria Math" w:hAnsi="Cambria Math" w:cs="Arial"/>
           <w:sz w:val="24"/>
-          <w:szCs w:val="28"/>
+          <w:szCs w:val="24"/>
           <w:lang w:val="hy-AM"/>
         </w:rPr>
         <w:t>։</w:t>
@@ -3471,7 +3562,7 @@
         <w:rPr>
           <w:rFonts w:ascii="Cambria Math" w:hAnsi="Cambria Math" w:cs="Arial"/>
           <w:sz w:val="24"/>
-          <w:szCs w:val="28"/>
+          <w:szCs w:val="24"/>
         </w:rPr>
         <w:t xml:space="preserve"> </w:t>
       </w:r>
@@ -3480,7 +3571,7 @@
         <w:rPr>
           <w:rFonts w:ascii="Arial" w:hAnsi="Arial" w:cs="Arial"/>
           <w:sz w:val="24"/>
-          <w:szCs w:val="28"/>
+          <w:szCs w:val="24"/>
         </w:rPr>
         <w:t>Արթուր</w:t>
       </w:r>
@@ -3489,7 +3580,7 @@
         <w:rPr>
           <w:rFonts w:ascii="Arial" w:hAnsi="Arial" w:cs="Arial"/>
           <w:sz w:val="24"/>
-          <w:szCs w:val="28"/>
+          <w:szCs w:val="24"/>
         </w:rPr>
         <w:t xml:space="preserve"> </w:t>
       </w:r>
@@ -3498,7 +3589,7 @@
         <w:rPr>
           <w:rFonts w:ascii="Arial" w:hAnsi="Arial" w:cs="Arial"/>
           <w:sz w:val="24"/>
-          <w:szCs w:val="28"/>
+          <w:szCs w:val="24"/>
         </w:rPr>
         <w:t>Սամուելն</w:t>
       </w:r>
@@ -3507,7 +3598,7 @@
         <w:rPr>
           <w:rFonts w:ascii="Arial" w:hAnsi="Arial" w:cs="Arial"/>
           <w:sz w:val="24"/>
-          <w:szCs w:val="28"/>
+          <w:szCs w:val="24"/>
         </w:rPr>
         <w:t xml:space="preserve"> </w:t>
       </w:r>
@@ -3516,7 +3607,7 @@
         <w:rPr>
           <w:rFonts w:ascii="Arial" w:hAnsi="Arial" w:cs="Arial"/>
           <w:sz w:val="24"/>
-          <w:szCs w:val="28"/>
+          <w:szCs w:val="24"/>
         </w:rPr>
         <w:t>այն</w:t>
       </w:r>
@@ -3525,7 +3616,7 @@
         <w:rPr>
           <w:rFonts w:ascii="Arial" w:hAnsi="Arial" w:cs="Arial"/>
           <w:sz w:val="24"/>
-          <w:szCs w:val="28"/>
+          <w:szCs w:val="24"/>
         </w:rPr>
         <w:t xml:space="preserve"> </w:t>
       </w:r>
@@ -3534,16 +3625,26 @@
         <w:rPr>
           <w:rFonts w:ascii="Arial" w:hAnsi="Arial" w:cs="Arial"/>
           <w:sz w:val="24"/>
-          <w:szCs w:val="28"/>
-        </w:rPr>
-        <w:t>նկարագրում</w:t>
-      </w:r>
-      <w:proofErr w:type="spellEnd"/>
-      <w:r>
-        <w:rPr>
-          <w:rFonts w:ascii="Arial" w:hAnsi="Arial" w:cs="Arial"/>
-          <w:sz w:val="24"/>
-          <w:szCs w:val="28"/>
+          <w:szCs w:val="24"/>
+        </w:rPr>
+        <w:t>նկարագր</w:t>
+      </w:r>
+      <w:bookmarkStart w:id="0" w:name="_GoBack"/>
+      <w:bookmarkEnd w:id="0"/>
+      <w:r>
+        <w:rPr>
+          <w:rFonts w:ascii="Arial" w:hAnsi="Arial" w:cs="Arial"/>
+          <w:sz w:val="24"/>
+          <w:szCs w:val="24"/>
+        </w:rPr>
+        <w:t>ում</w:t>
+      </w:r>
+      <w:proofErr w:type="spellEnd"/>
+      <w:r>
+        <w:rPr>
+          <w:rFonts w:ascii="Arial" w:hAnsi="Arial" w:cs="Arial"/>
+          <w:sz w:val="24"/>
+          <w:szCs w:val="24"/>
         </w:rPr>
         <w:t xml:space="preserve"> է </w:t>
       </w:r>
@@ -3551,7 +3652,7 @@
         <w:rPr>
           <w:rFonts w:ascii="Arial" w:hAnsi="Arial" w:cs="Arial"/>
           <w:sz w:val="24"/>
-          <w:szCs w:val="28"/>
+          <w:szCs w:val="24"/>
           <w:lang w:val="hy-AM"/>
         </w:rPr>
         <w:t>այսպես</w:t>
@@ -3560,7 +3661,7 @@
         <w:rPr>
           <w:rFonts w:ascii="Cambria Math" w:hAnsi="Cambria Math" w:cs="Arial"/>
           <w:sz w:val="24"/>
-          <w:szCs w:val="28"/>
+          <w:szCs w:val="24"/>
           <w:lang w:val="hy-AM"/>
         </w:rPr>
         <w:t>․</w:t>
@@ -3569,7 +3670,7 @@
         <w:rPr>
           <w:rFonts w:ascii="Arial" w:hAnsi="Arial" w:cs="Arial"/>
           <w:sz w:val="24"/>
-          <w:szCs w:val="28"/>
+          <w:szCs w:val="24"/>
         </w:rPr>
         <w:t xml:space="preserve"> «</w:t>
       </w:r>
@@ -3577,7 +3678,7 @@
         <w:rPr>
           <w:rFonts w:ascii="Arial" w:hAnsi="Arial" w:cs="Arial"/>
           <w:sz w:val="24"/>
-          <w:szCs w:val="28"/>
+          <w:szCs w:val="24"/>
           <w:lang w:val="hy-AM"/>
         </w:rPr>
         <w:t>Մեքենայական ուսուցումը մի տեխնոլոգիա է</w:t>
@@ -3586,7 +3687,7 @@
         <w:rPr>
           <w:rFonts w:ascii="Arial" w:hAnsi="Arial" w:cs="Arial"/>
           <w:sz w:val="24"/>
-          <w:szCs w:val="28"/>
+          <w:szCs w:val="24"/>
         </w:rPr>
         <w:t xml:space="preserve">, </w:t>
       </w:r>
@@ -3595,7 +3696,7 @@
         <w:rPr>
           <w:rFonts w:ascii="Arial" w:hAnsi="Arial" w:cs="Arial"/>
           <w:sz w:val="24"/>
-          <w:szCs w:val="28"/>
+          <w:szCs w:val="24"/>
         </w:rPr>
         <w:t>որը</w:t>
       </w:r>
@@ -3604,7 +3705,7 @@
         <w:rPr>
           <w:rFonts w:ascii="Arial" w:hAnsi="Arial" w:cs="Arial"/>
           <w:sz w:val="24"/>
-          <w:szCs w:val="28"/>
+          <w:szCs w:val="24"/>
         </w:rPr>
         <w:t xml:space="preserve"> </w:t>
       </w:r>
@@ -3613,7 +3714,7 @@
         <w:rPr>
           <w:rFonts w:ascii="Arial" w:hAnsi="Arial" w:cs="Arial"/>
           <w:sz w:val="24"/>
-          <w:szCs w:val="28"/>
+          <w:szCs w:val="24"/>
         </w:rPr>
         <w:t>համակարգիչներին</w:t>
       </w:r>
@@ -3622,7 +3723,7 @@
         <w:rPr>
           <w:rFonts w:ascii="Arial" w:hAnsi="Arial" w:cs="Arial"/>
           <w:sz w:val="24"/>
-          <w:szCs w:val="28"/>
+          <w:szCs w:val="24"/>
         </w:rPr>
         <w:t xml:space="preserve"> </w:t>
       </w:r>
@@ -3631,7 +3732,7 @@
         <w:rPr>
           <w:rFonts w:ascii="Arial" w:hAnsi="Arial" w:cs="Arial"/>
           <w:sz w:val="24"/>
-          <w:szCs w:val="28"/>
+          <w:szCs w:val="24"/>
         </w:rPr>
         <w:t>հնարավորություն</w:t>
       </w:r>
@@ -3640,7 +3741,7 @@
         <w:rPr>
           <w:rFonts w:ascii="Arial" w:hAnsi="Arial" w:cs="Arial"/>
           <w:sz w:val="24"/>
-          <w:szCs w:val="28"/>
+          <w:szCs w:val="24"/>
         </w:rPr>
         <w:t xml:space="preserve"> է </w:t>
       </w:r>
@@ -3649,7 +3750,7 @@
         <w:rPr>
           <w:rFonts w:ascii="Arial" w:hAnsi="Arial" w:cs="Arial"/>
           <w:sz w:val="24"/>
-          <w:szCs w:val="28"/>
+          <w:szCs w:val="24"/>
         </w:rPr>
         <w:t>տալիս</w:t>
       </w:r>
@@ -3658,7 +3759,7 @@
         <w:rPr>
           <w:rFonts w:ascii="Arial" w:hAnsi="Arial" w:cs="Arial"/>
           <w:sz w:val="24"/>
-          <w:szCs w:val="28"/>
+          <w:szCs w:val="24"/>
         </w:rPr>
         <w:t xml:space="preserve"> </w:t>
       </w:r>
@@ -3667,9 +3768,17 @@
         <w:rPr>
           <w:rFonts w:ascii="Arial" w:hAnsi="Arial" w:cs="Arial"/>
           <w:sz w:val="24"/>
-          <w:szCs w:val="28"/>
-        </w:rPr>
-        <w:t>սովորելու</w:t>
+          <w:szCs w:val="24"/>
+        </w:rPr>
+        <w:t>ս</w:t>
+      </w:r>
+      <w:r>
+        <w:rPr>
+          <w:rFonts w:ascii="Arial" w:hAnsi="Arial" w:cs="Arial"/>
+          <w:sz w:val="24"/>
+          <w:szCs w:val="28"/>
+        </w:rPr>
+        <w:t>ովորելու</w:t>
       </w:r>
       <w:proofErr w:type="spellEnd"/>
       <w:r>
@@ -3932,7 +4041,7 @@
         </w:rPr>
         <w:t xml:space="preserve">Վերահսկվող ուսուցում </w:t>
       </w:r>
-      <w:bookmarkStart w:id="0" w:name="_Hlk529782886"/>
+      <w:bookmarkStart w:id="1" w:name="_Hlk529782886"/>
       <w:r>
         <w:rPr>
           <w:rFonts w:ascii="Arial" w:hAnsi="Arial" w:cs="Arial"/>
@@ -3941,7 +4050,7 @@
         </w:rPr>
         <w:t>(Supervised learning)</w:t>
       </w:r>
-      <w:bookmarkEnd w:id="0"/>
+      <w:bookmarkEnd w:id="1"/>
     </w:p>
     <w:p>
       <w:pPr>
@@ -8674,7 +8783,7 @@
               </m:ctrlPr>
             </m:dPr>
             <m:e>
-              <w:bookmarkStart w:id="1" w:name="_Hlk529787792"/>
+              <w:bookmarkStart w:id="2" w:name="_Hlk529787792"/>
               <m:sSub>
                 <m:sSubPr>
                   <m:ctrlPr>
@@ -8790,7 +8899,7 @@
                   </m:r>
                 </m:sub>
               </m:sSub>
-              <w:bookmarkEnd w:id="1"/>
+              <w:bookmarkEnd w:id="2"/>
             </m:e>
           </m:d>
           <m:r>
@@ -9617,7 +9726,7 @@
                 </m:r>
               </m:e>
               <m:sub>
-                <w:bookmarkStart w:id="2" w:name="_Hlk529789885"/>
+                <w:bookmarkStart w:id="3" w:name="_Hlk529789885"/>
                 <m:r>
                   <w:rPr>
                     <w:rFonts w:ascii="Cambria Math" w:hAnsi="Cambria Math" w:cs="Arial"/>
@@ -9628,7 +9737,7 @@
                   </w:rPr>
                   <m:t>θ</m:t>
                 </m:r>
-                <w:bookmarkEnd w:id="2"/>
+                <w:bookmarkEnd w:id="3"/>
               </m:sub>
             </m:sSub>
             <m:d>
@@ -10939,7 +11048,7 @@
         </w:rPr>
         <w:t xml:space="preserve">և </w:t>
       </w:r>
-      <w:bookmarkStart w:id="3" w:name="_Hlk529820225"/>
+      <w:bookmarkStart w:id="4" w:name="_Hlk529820225"/>
       <w:r>
         <w:rPr>
           <w:rFonts w:ascii="Arial" w:hAnsi="Arial" w:cs="Arial"/>
@@ -10950,7 +11059,7 @@
         </w:rPr>
         <w:t>θ</w:t>
       </w:r>
-      <w:bookmarkEnd w:id="3"/>
+      <w:bookmarkEnd w:id="4"/>
       <w:r>
         <w:rPr>
           <w:rFonts w:ascii="Arial" w:hAnsi="Arial" w:cs="Arial"/>
@@ -12639,7 +12748,7 @@
           </w:rPr>
           <m:t>-</m:t>
         </m:r>
-        <w:bookmarkStart w:id="4" w:name="_Hlk529896376"/>
+        <w:bookmarkStart w:id="5" w:name="_Hlk529896376"/>
         <m:r>
           <w:rPr>
             <w:rFonts w:ascii="Cambria Math" w:eastAsiaTheme="minorEastAsia" w:hAnsi="Cambria Math" w:cs="Arial"/>
@@ -12724,7 +12833,7 @@
           </w:rPr>
           <m:t>J</m:t>
         </m:r>
-        <w:bookmarkEnd w:id="4"/>
+        <w:bookmarkEnd w:id="5"/>
         <m:r>
           <w:rPr>
             <w:rFonts w:ascii="Cambria Math" w:eastAsiaTheme="minorEastAsia" w:hAnsi="Cambria Math" w:cs="Arial"/>
@@ -14189,7 +14298,7 @@
             </m:ctrlPr>
           </m:sSubPr>
           <m:e>
-            <w:bookmarkStart w:id="5" w:name="_Hlk529896858"/>
+            <w:bookmarkStart w:id="6" w:name="_Hlk529896858"/>
             <m:r>
               <w:rPr>
                 <w:rFonts w:ascii="Cambria Math" w:hAnsi="Cambria Math" w:cs="Arial"/>
@@ -14199,7 +14308,7 @@
               </w:rPr>
               <m:t>θ</m:t>
             </m:r>
-            <w:bookmarkEnd w:id="5"/>
+            <w:bookmarkEnd w:id="6"/>
           </m:e>
           <m:sub>
             <m:r>
@@ -15519,18 +15628,7 @@
           <w:szCs w:val="28"/>
           <w:lang w:val="hy-AM"/>
         </w:rPr>
-        <w:t>հետ</w:t>
-      </w:r>
-      <w:bookmarkStart w:id="6" w:name="_GoBack"/>
-      <w:bookmarkEnd w:id="6"/>
-      <w:r>
-        <w:rPr>
-          <w:rFonts w:ascii="Arial" w:hAnsi="Arial" w:cs="Arial"/>
-          <w:sz w:val="28"/>
-          <w:szCs w:val="28"/>
-          <w:lang w:val="hy-AM"/>
-        </w:rPr>
-        <w:t>ևյալ</w:t>
+        <w:t>հետևյալ</w:t>
       </w:r>
       <w:proofErr w:type="spellEnd"/>
       <w:r>
@@ -15942,12 +16040,6 @@
           <w:szCs w:val="28"/>
           <w:lang w:val="hy-AM"/>
         </w:rPr>
-        <w:sectPr>
-          <w:pgSz w:w="12240" w:h="15840"/>
-          <w:pgMar w:top="1440" w:right="1440" w:bottom="1440" w:left="1440" w:header="720" w:footer="720" w:gutter="0"/>
-          <w:cols w:space="720"/>
-          <w:docGrid w:linePitch="360"/>
-        </w:sectPr>
       </w:pPr>
       <w:r>
         <w:rPr>
@@ -15959,8 +16051,8 @@
         <w:t xml:space="preserve">որտեղ, ինչպես նշվեց, </w:t>
       </w:r>
       <m:oMath>
-        <m:sSubSup>
-          <m:sSubSupPr>
+        <m:sSub>
+          <m:sSubPr>
             <m:ctrlPr>
               <w:rPr>
                 <w:rFonts w:ascii="Cambria Math" w:hAnsi="Cambria Math" w:cs="Arial"/>
@@ -15969,7 +16061,7 @@
                 <w:szCs w:val="28"/>
               </w:rPr>
             </m:ctrlPr>
-          </m:sSubSupPr>
+          </m:sSubPr>
           <m:e>
             <m:r>
               <w:rPr>
@@ -15977,7 +16069,7 @@
                 <w:sz w:val="28"/>
                 <w:szCs w:val="28"/>
               </w:rPr>
-              <m:t>x</m:t>
+              <m:t>X</m:t>
             </m:r>
           </m:e>
           <m:sub>
@@ -15990,17 +16082,7 @@
               <m:t>0</m:t>
             </m:r>
           </m:sub>
-          <m:sup>
-            <m:r>
-              <w:rPr>
-                <w:rFonts w:ascii="Cambria Math" w:hAnsi="Cambria Math" w:cs="Arial"/>
-                <w:sz w:val="28"/>
-                <w:szCs w:val="28"/>
-              </w:rPr>
-              <m:t>(i)</m:t>
-            </m:r>
-          </m:sup>
-        </m:sSubSup>
+        </m:sSub>
         <m:r>
           <w:rPr>
             <w:rFonts w:ascii="Cambria Math" w:eastAsiaTheme="minorEastAsia" w:hAnsi="Cambria Math" w:cs="Arial"/>
@@ -16019,6 +16101,2078 @@
         </w:rPr>
         <w:t>։</w:t>
       </w:r>
+    </w:p>
+    <w:p>
+      <w:pPr>
+        <w:jc w:val="both"/>
+        <w:rPr>
+          <w:rFonts w:ascii="Arial" w:eastAsiaTheme="minorEastAsia" w:hAnsi="Arial" w:cs="Arial"/>
+          <w:sz w:val="24"/>
+          <w:szCs w:val="28"/>
+          <w:lang w:val="hy-AM"/>
+        </w:rPr>
+      </w:pPr>
+    </w:p>
+    <w:p>
+      <w:pPr>
+        <w:rPr>
+          <w:rFonts w:ascii="Arial" w:eastAsiaTheme="minorEastAsia" w:hAnsi="Arial" w:cs="Arial"/>
+          <w:b/>
+          <w:sz w:val="36"/>
+          <w:szCs w:val="28"/>
+        </w:rPr>
+      </w:pPr>
+      <w:r>
+        <w:rPr>
+          <w:rFonts w:ascii="Arial" w:eastAsiaTheme="minorEastAsia" w:hAnsi="Arial" w:cs="Arial"/>
+          <w:b/>
+          <w:sz w:val="32"/>
+          <w:szCs w:val="28"/>
+          <w:lang w:val="hy-AM"/>
+        </w:rPr>
+        <w:lastRenderedPageBreak/>
+        <w:t>Հատկության</w:t>
+      </w:r>
+      <w:r>
+        <w:rPr>
+          <w:rFonts w:ascii="Arial" w:eastAsiaTheme="minorEastAsia" w:hAnsi="Arial" w:cs="Arial"/>
+          <w:b/>
+          <w:sz w:val="32"/>
+          <w:szCs w:val="28"/>
+        </w:rPr>
+        <w:t xml:space="preserve"> </w:t>
+      </w:r>
+      <w:proofErr w:type="spellStart"/>
+      <w:r>
+        <w:rPr>
+          <w:rFonts w:ascii="Arial" w:eastAsiaTheme="minorEastAsia" w:hAnsi="Arial" w:cs="Arial"/>
+          <w:b/>
+          <w:sz w:val="32"/>
+          <w:szCs w:val="28"/>
+          <w:lang w:val="hy-AM"/>
+        </w:rPr>
+        <w:t>մասշտաբավորում</w:t>
+      </w:r>
+      <w:proofErr w:type="spellEnd"/>
+      <w:r>
+        <w:rPr>
+          <w:rFonts w:ascii="Arial" w:eastAsiaTheme="minorEastAsia" w:hAnsi="Arial" w:cs="Arial"/>
+          <w:b/>
+          <w:sz w:val="32"/>
+          <w:szCs w:val="28"/>
+          <w:lang w:val="hy-AM"/>
+        </w:rPr>
+        <w:t xml:space="preserve"> </w:t>
+      </w:r>
+      <w:r>
+        <w:rPr>
+          <w:rFonts w:ascii="Arial" w:eastAsiaTheme="minorEastAsia" w:hAnsi="Arial" w:cs="Arial"/>
+          <w:b/>
+          <w:sz w:val="32"/>
+          <w:szCs w:val="28"/>
+        </w:rPr>
+        <w:t>(Feature Scaling)</w:t>
+      </w:r>
+    </w:p>
+    <w:p>
+      <w:pPr>
+        <w:jc w:val="both"/>
+        <w:rPr>
+          <w:rFonts w:ascii="Arial" w:eastAsiaTheme="minorEastAsia" w:hAnsi="Arial" w:cs="Arial"/>
+          <w:sz w:val="24"/>
+          <w:szCs w:val="28"/>
+          <w:lang w:val="hy-AM"/>
+        </w:rPr>
+      </w:pPr>
+      <w:r>
+        <w:rPr>
+          <w:rFonts w:ascii="Arial" w:eastAsiaTheme="minorEastAsia" w:hAnsi="Arial" w:cs="Arial"/>
+          <w:sz w:val="24"/>
+          <w:szCs w:val="28"/>
+          <w:lang w:val="hy-AM"/>
+        </w:rPr>
+        <w:t xml:space="preserve">Մենք կարող ենք արագացնել </w:t>
+      </w:r>
+      <w:r>
+        <w:rPr>
+          <w:rFonts w:ascii="Arial" w:eastAsiaTheme="minorEastAsia" w:hAnsi="Arial" w:cs="Arial"/>
+          <w:sz w:val="24"/>
+          <w:szCs w:val="28"/>
+          <w:lang w:val="hy-AM"/>
+        </w:rPr>
+        <w:t xml:space="preserve">նվազող </w:t>
+      </w:r>
+      <w:proofErr w:type="spellStart"/>
+      <w:r>
+        <w:rPr>
+          <w:rFonts w:ascii="Arial" w:eastAsiaTheme="minorEastAsia" w:hAnsi="Arial" w:cs="Arial"/>
+          <w:sz w:val="24"/>
+          <w:szCs w:val="28"/>
+          <w:lang w:val="hy-AM"/>
+        </w:rPr>
+        <w:t>գրադիենտ</w:t>
+      </w:r>
+      <w:r>
+        <w:rPr>
+          <w:rFonts w:ascii="Arial" w:eastAsiaTheme="minorEastAsia" w:hAnsi="Arial" w:cs="Arial"/>
+          <w:sz w:val="24"/>
+          <w:szCs w:val="28"/>
+          <w:lang w:val="hy-AM"/>
+        </w:rPr>
+        <w:t>ի</w:t>
+      </w:r>
+      <w:proofErr w:type="spellEnd"/>
+      <w:r>
+        <w:rPr>
+          <w:rFonts w:ascii="Arial" w:eastAsiaTheme="minorEastAsia" w:hAnsi="Arial" w:cs="Arial"/>
+          <w:sz w:val="24"/>
+          <w:szCs w:val="28"/>
+          <w:lang w:val="hy-AM"/>
+        </w:rPr>
+        <w:t xml:space="preserve"> </w:t>
+      </w:r>
+      <w:r>
+        <w:rPr>
+          <w:rFonts w:ascii="Arial" w:eastAsiaTheme="minorEastAsia" w:hAnsi="Arial" w:cs="Arial"/>
+          <w:sz w:val="24"/>
+          <w:szCs w:val="28"/>
+          <w:lang w:val="hy-AM"/>
+        </w:rPr>
+        <w:t>աշխատանքը</w:t>
+      </w:r>
+      <w:r>
+        <w:rPr>
+          <w:rFonts w:ascii="Arial" w:eastAsiaTheme="minorEastAsia" w:hAnsi="Arial" w:cs="Arial"/>
+          <w:sz w:val="24"/>
+          <w:szCs w:val="28"/>
+          <w:lang w:val="hy-AM"/>
+        </w:rPr>
+        <w:t xml:space="preserve">` </w:t>
+      </w:r>
+      <w:r>
+        <w:rPr>
+          <w:rFonts w:ascii="Arial" w:eastAsiaTheme="minorEastAsia" w:hAnsi="Arial" w:cs="Arial"/>
+          <w:sz w:val="24"/>
+          <w:szCs w:val="28"/>
+          <w:lang w:val="hy-AM"/>
+        </w:rPr>
+        <w:t>բերելով բոլոր մուտքային պարամետրերը մոտավորապես նույն տիրույթի թվերի</w:t>
+      </w:r>
+      <w:r>
+        <w:rPr>
+          <w:rFonts w:ascii="Arial" w:eastAsiaTheme="minorEastAsia" w:hAnsi="Arial" w:cs="Arial"/>
+          <w:sz w:val="24"/>
+          <w:szCs w:val="28"/>
+          <w:lang w:val="hy-AM"/>
+        </w:rPr>
+        <w:t xml:space="preserve">: Դա </w:t>
+      </w:r>
+      <w:r>
+        <w:rPr>
+          <w:rFonts w:ascii="Arial" w:eastAsiaTheme="minorEastAsia" w:hAnsi="Arial" w:cs="Arial"/>
+          <w:sz w:val="24"/>
+          <w:szCs w:val="28"/>
+          <w:lang w:val="hy-AM"/>
+        </w:rPr>
+        <w:t xml:space="preserve">կապված է </w:t>
+      </w:r>
+      <w:r>
+        <w:rPr>
+          <w:rFonts w:ascii="Arial" w:eastAsiaTheme="minorEastAsia" w:hAnsi="Arial" w:cs="Arial"/>
+          <w:sz w:val="24"/>
+          <w:szCs w:val="28"/>
+          <w:lang w:val="hy-AM"/>
+        </w:rPr>
+        <w:t xml:space="preserve">այն </w:t>
+      </w:r>
+      <w:r>
+        <w:rPr>
+          <w:rFonts w:ascii="Arial" w:eastAsiaTheme="minorEastAsia" w:hAnsi="Arial" w:cs="Arial"/>
+          <w:sz w:val="24"/>
+          <w:szCs w:val="28"/>
+          <w:lang w:val="hy-AM"/>
+        </w:rPr>
+        <w:t xml:space="preserve">բանի հետ, որ </w:t>
+      </w:r>
+      <w:proofErr w:type="spellStart"/>
+      <w:r>
+        <w:rPr>
+          <w:rFonts w:ascii="Arial" w:eastAsiaTheme="minorEastAsia" w:hAnsi="Arial" w:cs="Arial"/>
+          <w:sz w:val="24"/>
+          <w:szCs w:val="28"/>
+          <w:lang w:val="hy-AM"/>
+        </w:rPr>
+        <w:t>որ</w:t>
+      </w:r>
+      <w:proofErr w:type="spellEnd"/>
+      <w:r>
+        <w:rPr>
+          <w:rFonts w:ascii="Arial" w:eastAsiaTheme="minorEastAsia" w:hAnsi="Arial" w:cs="Arial"/>
+          <w:sz w:val="24"/>
+          <w:szCs w:val="28"/>
+          <w:lang w:val="hy-AM"/>
+        </w:rPr>
+        <w:t xml:space="preserve"> </w:t>
+      </w:r>
+      <w:r>
+        <w:rPr>
+          <w:rFonts w:ascii="Arial" w:eastAsiaTheme="minorEastAsia" w:hAnsi="Arial" w:cs="Arial"/>
+          <w:i/>
+          <w:sz w:val="24"/>
+          <w:szCs w:val="28"/>
+          <w:lang w:val="hy-AM"/>
+        </w:rPr>
+        <w:t>θ-ն</w:t>
+      </w:r>
+      <w:r>
+        <w:rPr>
+          <w:rFonts w:ascii="Arial" w:eastAsiaTheme="minorEastAsia" w:hAnsi="Arial" w:cs="Arial"/>
+          <w:sz w:val="24"/>
+          <w:szCs w:val="28"/>
+          <w:lang w:val="hy-AM"/>
+        </w:rPr>
+        <w:t xml:space="preserve"> </w:t>
+      </w:r>
+      <w:r>
+        <w:rPr>
+          <w:rFonts w:ascii="Arial" w:eastAsiaTheme="minorEastAsia" w:hAnsi="Arial" w:cs="Arial"/>
+          <w:sz w:val="24"/>
+          <w:szCs w:val="28"/>
+          <w:lang w:val="hy-AM"/>
+        </w:rPr>
+        <w:t xml:space="preserve">ավելի արագ </w:t>
+      </w:r>
+      <w:r>
+        <w:rPr>
+          <w:rFonts w:ascii="Arial" w:eastAsiaTheme="minorEastAsia" w:hAnsi="Arial" w:cs="Arial"/>
+          <w:sz w:val="24"/>
+          <w:szCs w:val="28"/>
+          <w:lang w:val="hy-AM"/>
+        </w:rPr>
+        <w:t xml:space="preserve">է </w:t>
+      </w:r>
+      <w:r>
+        <w:rPr>
+          <w:rFonts w:ascii="Arial" w:eastAsiaTheme="minorEastAsia" w:hAnsi="Arial" w:cs="Arial"/>
+          <w:sz w:val="24"/>
+          <w:szCs w:val="28"/>
+          <w:lang w:val="hy-AM"/>
+        </w:rPr>
+        <w:t xml:space="preserve">հասնում </w:t>
+      </w:r>
+      <w:proofErr w:type="spellStart"/>
+      <w:r>
+        <w:rPr>
+          <w:rFonts w:ascii="Arial" w:eastAsiaTheme="minorEastAsia" w:hAnsi="Arial" w:cs="Arial"/>
+          <w:sz w:val="24"/>
+          <w:szCs w:val="28"/>
+          <w:lang w:val="hy-AM"/>
+        </w:rPr>
+        <w:t>մինիմումին</w:t>
+      </w:r>
+      <w:proofErr w:type="spellEnd"/>
+      <w:r>
+        <w:rPr>
+          <w:rFonts w:ascii="Arial" w:eastAsiaTheme="minorEastAsia" w:hAnsi="Arial" w:cs="Arial"/>
+          <w:sz w:val="24"/>
+          <w:szCs w:val="28"/>
+          <w:lang w:val="hy-AM"/>
+        </w:rPr>
+        <w:t xml:space="preserve"> փոքր </w:t>
+      </w:r>
+      <w:proofErr w:type="spellStart"/>
+      <w:r>
+        <w:rPr>
+          <w:rFonts w:ascii="Arial" w:eastAsiaTheme="minorEastAsia" w:hAnsi="Arial" w:cs="Arial"/>
+          <w:sz w:val="24"/>
+          <w:szCs w:val="28"/>
+          <w:lang w:val="hy-AM"/>
+        </w:rPr>
+        <w:t>միջակայքերում</w:t>
+      </w:r>
+      <w:proofErr w:type="spellEnd"/>
+      <w:r>
+        <w:rPr>
+          <w:rFonts w:ascii="Arial" w:eastAsiaTheme="minorEastAsia" w:hAnsi="Arial" w:cs="Arial"/>
+          <w:sz w:val="24"/>
+          <w:szCs w:val="28"/>
+          <w:lang w:val="hy-AM"/>
+        </w:rPr>
+        <w:t xml:space="preserve"> </w:t>
+      </w:r>
+      <w:r>
+        <w:rPr>
+          <w:rFonts w:ascii="Arial" w:eastAsiaTheme="minorEastAsia" w:hAnsi="Arial" w:cs="Arial"/>
+          <w:sz w:val="24"/>
+          <w:szCs w:val="28"/>
+          <w:lang w:val="hy-AM"/>
+        </w:rPr>
+        <w:t xml:space="preserve">և ավելի </w:t>
+      </w:r>
+      <w:r>
+        <w:rPr>
+          <w:rFonts w:ascii="Arial" w:eastAsiaTheme="minorEastAsia" w:hAnsi="Arial" w:cs="Arial"/>
+          <w:sz w:val="24"/>
+          <w:szCs w:val="28"/>
+          <w:lang w:val="hy-AM"/>
+        </w:rPr>
+        <w:t>դանդաղ</w:t>
+      </w:r>
+      <w:r>
+        <w:rPr>
+          <w:rFonts w:ascii="Arial" w:eastAsiaTheme="minorEastAsia" w:hAnsi="Arial" w:cs="Arial"/>
+          <w:sz w:val="24"/>
+          <w:szCs w:val="28"/>
+          <w:lang w:val="hy-AM"/>
+        </w:rPr>
+        <w:t>՝</w:t>
+      </w:r>
+      <w:r>
+        <w:rPr>
+          <w:rFonts w:ascii="Arial" w:eastAsiaTheme="minorEastAsia" w:hAnsi="Arial" w:cs="Arial"/>
+          <w:sz w:val="24"/>
+          <w:szCs w:val="28"/>
+          <w:lang w:val="hy-AM"/>
+        </w:rPr>
+        <w:t xml:space="preserve"> մեծ </w:t>
+      </w:r>
+      <w:proofErr w:type="spellStart"/>
+      <w:r>
+        <w:rPr>
+          <w:rFonts w:ascii="Arial" w:eastAsiaTheme="minorEastAsia" w:hAnsi="Arial" w:cs="Arial"/>
+          <w:sz w:val="24"/>
+          <w:szCs w:val="28"/>
+          <w:lang w:val="hy-AM"/>
+        </w:rPr>
+        <w:t>միջակայքերում</w:t>
+      </w:r>
+      <w:proofErr w:type="spellEnd"/>
+      <w:r>
+        <w:rPr>
+          <w:rFonts w:ascii="Arial" w:eastAsiaTheme="minorEastAsia" w:hAnsi="Arial" w:cs="Arial"/>
+          <w:sz w:val="24"/>
+          <w:szCs w:val="28"/>
+          <w:lang w:val="hy-AM"/>
+        </w:rPr>
+        <w:t xml:space="preserve">, </w:t>
+      </w:r>
+      <w:proofErr w:type="spellStart"/>
+      <w:r>
+        <w:rPr>
+          <w:rFonts w:ascii="Arial" w:eastAsiaTheme="minorEastAsia" w:hAnsi="Arial" w:cs="Arial"/>
+          <w:sz w:val="24"/>
+          <w:szCs w:val="28"/>
+          <w:lang w:val="hy-AM"/>
+        </w:rPr>
+        <w:t>հետևաբար</w:t>
+      </w:r>
+      <w:proofErr w:type="spellEnd"/>
+      <w:r>
+        <w:rPr>
+          <w:rFonts w:ascii="Arial" w:eastAsiaTheme="minorEastAsia" w:hAnsi="Arial" w:cs="Arial"/>
+          <w:sz w:val="24"/>
+          <w:szCs w:val="28"/>
+          <w:lang w:val="hy-AM"/>
+        </w:rPr>
+        <w:t xml:space="preserve"> </w:t>
+      </w:r>
+      <w:r>
+        <w:rPr>
+          <w:rFonts w:ascii="Arial" w:eastAsiaTheme="minorEastAsia" w:hAnsi="Arial" w:cs="Arial"/>
+          <w:sz w:val="24"/>
+          <w:szCs w:val="28"/>
+          <w:lang w:val="hy-AM"/>
+        </w:rPr>
+        <w:t xml:space="preserve">այն տատանվելով է այն տատանվելով է ձգտում </w:t>
+      </w:r>
+      <w:proofErr w:type="spellStart"/>
+      <w:r>
+        <w:rPr>
+          <w:rFonts w:ascii="Arial" w:eastAsiaTheme="minorEastAsia" w:hAnsi="Arial" w:cs="Arial"/>
+          <w:sz w:val="24"/>
+          <w:szCs w:val="28"/>
+          <w:lang w:val="hy-AM"/>
+        </w:rPr>
+        <w:t>մինիմումին</w:t>
+      </w:r>
+      <w:proofErr w:type="spellEnd"/>
+      <w:r>
+        <w:rPr>
+          <w:rFonts w:ascii="Arial" w:eastAsiaTheme="minorEastAsia" w:hAnsi="Arial" w:cs="Arial"/>
+          <w:sz w:val="24"/>
+          <w:szCs w:val="28"/>
+          <w:lang w:val="hy-AM"/>
+        </w:rPr>
+        <w:t xml:space="preserve">, երբ </w:t>
+      </w:r>
+      <w:r>
+        <w:rPr>
+          <w:rFonts w:ascii="Arial" w:eastAsiaTheme="minorEastAsia" w:hAnsi="Arial" w:cs="Arial"/>
+          <w:sz w:val="24"/>
+          <w:szCs w:val="28"/>
+          <w:lang w:val="hy-AM"/>
+        </w:rPr>
+        <w:t>փոփոխականները</w:t>
+      </w:r>
+      <w:r>
+        <w:rPr>
+          <w:rFonts w:ascii="Arial" w:eastAsiaTheme="minorEastAsia" w:hAnsi="Arial" w:cs="Arial"/>
+          <w:sz w:val="24"/>
+          <w:szCs w:val="28"/>
+          <w:lang w:val="hy-AM"/>
+        </w:rPr>
+        <w:t xml:space="preserve"> շատ անհավասար են:</w:t>
+      </w:r>
+    </w:p>
+    <w:p>
+      <w:pPr>
+        <w:jc w:val="both"/>
+        <w:rPr>
+          <w:rFonts w:ascii="Arial" w:eastAsiaTheme="minorEastAsia" w:hAnsi="Arial" w:cs="Arial"/>
+          <w:sz w:val="24"/>
+          <w:szCs w:val="28"/>
+          <w:lang w:val="hy-AM"/>
+        </w:rPr>
+      </w:pPr>
+      <w:r>
+        <w:rPr>
+          <w:rFonts w:ascii="Arial" w:eastAsiaTheme="minorEastAsia" w:hAnsi="Arial" w:cs="Arial"/>
+          <w:sz w:val="24"/>
+          <w:szCs w:val="28"/>
+          <w:lang w:val="hy-AM"/>
+        </w:rPr>
+        <w:t xml:space="preserve">Դա կանխելու </w:t>
+      </w:r>
+      <w:r>
+        <w:rPr>
+          <w:rFonts w:ascii="Arial" w:eastAsiaTheme="minorEastAsia" w:hAnsi="Arial" w:cs="Arial"/>
+          <w:sz w:val="24"/>
+          <w:szCs w:val="28"/>
+          <w:lang w:val="hy-AM"/>
+        </w:rPr>
+        <w:t>համար կարող ենք այնպես փոփոխել հատկությունները</w:t>
+      </w:r>
+      <w:r>
+        <w:rPr>
+          <w:rFonts w:ascii="Arial" w:eastAsiaTheme="minorEastAsia" w:hAnsi="Arial" w:cs="Arial"/>
+          <w:sz w:val="24"/>
+          <w:szCs w:val="28"/>
+          <w:lang w:val="hy-AM"/>
+        </w:rPr>
+        <w:t xml:space="preserve"> </w:t>
+      </w:r>
+      <w:r>
+        <w:rPr>
+          <w:rFonts w:ascii="Arial" w:eastAsiaTheme="minorEastAsia" w:hAnsi="Arial" w:cs="Arial"/>
+          <w:sz w:val="24"/>
+          <w:szCs w:val="28"/>
+        </w:rPr>
+        <w:t>(</w:t>
+      </w:r>
+      <w:r>
+        <w:rPr>
+          <w:rFonts w:ascii="Arial" w:eastAsiaTheme="minorEastAsia" w:hAnsi="Arial" w:cs="Arial"/>
+          <w:sz w:val="24"/>
+          <w:szCs w:val="28"/>
+          <w:lang w:val="hy-AM"/>
+        </w:rPr>
+        <w:t>մուտքային պարամետրերը</w:t>
+      </w:r>
+      <w:r>
+        <w:rPr>
+          <w:rFonts w:ascii="Arial" w:eastAsiaTheme="minorEastAsia" w:hAnsi="Arial" w:cs="Arial"/>
+          <w:sz w:val="24"/>
+          <w:szCs w:val="28"/>
+        </w:rPr>
+        <w:t>)</w:t>
+      </w:r>
+      <w:r>
+        <w:rPr>
+          <w:rFonts w:ascii="Arial" w:eastAsiaTheme="minorEastAsia" w:hAnsi="Arial" w:cs="Arial"/>
+          <w:sz w:val="24"/>
+          <w:szCs w:val="28"/>
+          <w:lang w:val="hy-AM"/>
+        </w:rPr>
+        <w:t xml:space="preserve">, որ նրանք ընկնեն մոտավորապես </w:t>
+      </w:r>
+      <w:proofErr w:type="spellStart"/>
+      <w:r>
+        <w:rPr>
+          <w:rFonts w:ascii="Arial" w:eastAsiaTheme="minorEastAsia" w:hAnsi="Arial" w:cs="Arial"/>
+          <w:sz w:val="24"/>
+          <w:szCs w:val="28"/>
+          <w:lang w:val="hy-AM"/>
+        </w:rPr>
+        <w:t>միևնույն</w:t>
+      </w:r>
+      <w:proofErr w:type="spellEnd"/>
+      <w:r>
+        <w:rPr>
+          <w:rFonts w:ascii="Arial" w:eastAsiaTheme="minorEastAsia" w:hAnsi="Arial" w:cs="Arial"/>
+          <w:sz w:val="24"/>
+          <w:szCs w:val="28"/>
+          <w:lang w:val="hy-AM"/>
+        </w:rPr>
+        <w:t xml:space="preserve"> թվային տիրույթ։ Իդեալական դեպքում՝</w:t>
+      </w:r>
+    </w:p>
+    <w:p>
+      <w:pPr>
+        <w:jc w:val="both"/>
+        <w:rPr>
+          <w:rFonts w:ascii="Arial" w:eastAsiaTheme="minorEastAsia" w:hAnsi="Arial" w:cs="Arial"/>
+          <w:sz w:val="24"/>
+          <w:szCs w:val="28"/>
+          <w:lang w:val="hy-AM"/>
+        </w:rPr>
+      </w:pPr>
+      <m:oMathPara>
+        <m:oMath>
+          <m:r>
+            <w:rPr>
+              <w:rFonts w:ascii="Cambria Math" w:eastAsiaTheme="minorEastAsia" w:hAnsi="Cambria Math" w:cs="Arial"/>
+              <w:sz w:val="24"/>
+              <w:szCs w:val="28"/>
+              <w:lang w:val="hy-AM"/>
+            </w:rPr>
+            <m:t>-1&lt;</m:t>
+          </m:r>
+          <m:sSub>
+            <m:sSubPr>
+              <m:ctrlPr>
+                <w:rPr>
+                  <w:rFonts w:ascii="Cambria Math" w:eastAsiaTheme="minorEastAsia" w:hAnsi="Cambria Math" w:cs="Arial"/>
+                  <w:i/>
+                  <w:sz w:val="24"/>
+                  <w:szCs w:val="28"/>
+                  <w:lang w:val="hy-AM"/>
+                </w:rPr>
+              </m:ctrlPr>
+            </m:sSubPr>
+            <m:e>
+              <m:r>
+                <w:rPr>
+                  <w:rFonts w:ascii="Cambria Math" w:eastAsiaTheme="minorEastAsia" w:hAnsi="Cambria Math" w:cs="Arial"/>
+                  <w:sz w:val="24"/>
+                  <w:szCs w:val="28"/>
+                  <w:lang w:val="hy-AM"/>
+                </w:rPr>
+                <m:t>x</m:t>
+              </m:r>
+            </m:e>
+            <m:sub>
+              <m:r>
+                <w:rPr>
+                  <w:rFonts w:ascii="Cambria Math" w:eastAsiaTheme="minorEastAsia" w:hAnsi="Cambria Math" w:cs="Arial"/>
+                  <w:sz w:val="24"/>
+                  <w:szCs w:val="28"/>
+                  <w:lang w:val="hy-AM"/>
+                </w:rPr>
+                <m:t>i</m:t>
+              </m:r>
+            </m:sub>
+          </m:sSub>
+          <m:r>
+            <w:rPr>
+              <w:rFonts w:ascii="Cambria Math" w:eastAsiaTheme="minorEastAsia" w:hAnsi="Cambria Math" w:cs="Arial"/>
+              <w:sz w:val="24"/>
+              <w:szCs w:val="28"/>
+              <w:lang w:val="hy-AM"/>
+            </w:rPr>
+            <m:t>&lt;1</m:t>
+          </m:r>
+        </m:oMath>
+      </m:oMathPara>
+    </w:p>
+    <w:p>
+      <w:pPr>
+        <w:jc w:val="both"/>
+        <w:rPr>
+          <w:rFonts w:ascii="Arial" w:eastAsiaTheme="minorEastAsia" w:hAnsi="Arial" w:cs="Arial"/>
+          <w:sz w:val="24"/>
+          <w:szCs w:val="28"/>
+          <w:lang w:val="hy-AM"/>
+        </w:rPr>
+      </w:pPr>
+      <w:r>
+        <w:rPr>
+          <w:rFonts w:ascii="Arial" w:eastAsiaTheme="minorEastAsia" w:hAnsi="Arial" w:cs="Arial"/>
+          <w:sz w:val="24"/>
+          <w:szCs w:val="28"/>
+          <w:lang w:val="hy-AM"/>
+        </w:rPr>
+        <w:t>կամ՝</w:t>
+      </w:r>
+      <m:oMath>
+        <m:r>
+          <w:rPr>
+            <w:rFonts w:ascii="Cambria Math" w:eastAsiaTheme="minorEastAsia" w:hAnsi="Cambria Math" w:cs="Arial"/>
+            <w:sz w:val="24"/>
+            <w:szCs w:val="28"/>
+            <w:lang w:val="hy-AM"/>
+          </w:rPr>
+          <w:br/>
+        </m:r>
+      </m:oMath>
+      <m:oMathPara>
+        <m:oMath>
+          <m:r>
+            <w:rPr>
+              <w:rFonts w:ascii="Cambria Math" w:eastAsiaTheme="minorEastAsia" w:hAnsi="Cambria Math" w:cs="Arial"/>
+              <w:sz w:val="24"/>
+              <w:szCs w:val="28"/>
+              <w:lang w:val="hy-AM"/>
+            </w:rPr>
+            <m:t>-</m:t>
+          </m:r>
+          <m:r>
+            <w:rPr>
+              <w:rFonts w:ascii="Cambria Math" w:eastAsiaTheme="minorEastAsia" w:hAnsi="Cambria Math" w:cs="Arial"/>
+              <w:sz w:val="24"/>
+              <w:szCs w:val="28"/>
+            </w:rPr>
+            <m:t>0.5</m:t>
+          </m:r>
+          <m:r>
+            <w:rPr>
+              <w:rFonts w:ascii="Cambria Math" w:eastAsiaTheme="minorEastAsia" w:hAnsi="Cambria Math" w:cs="Arial"/>
+              <w:sz w:val="24"/>
+              <w:szCs w:val="28"/>
+              <w:lang w:val="hy-AM"/>
+            </w:rPr>
+            <m:t>&lt;</m:t>
+          </m:r>
+          <m:sSub>
+            <m:sSubPr>
+              <m:ctrlPr>
+                <w:rPr>
+                  <w:rFonts w:ascii="Cambria Math" w:eastAsiaTheme="minorEastAsia" w:hAnsi="Cambria Math" w:cs="Arial"/>
+                  <w:i/>
+                  <w:sz w:val="24"/>
+                  <w:szCs w:val="28"/>
+                  <w:lang w:val="hy-AM"/>
+                </w:rPr>
+              </m:ctrlPr>
+            </m:sSubPr>
+            <m:e>
+              <m:r>
+                <w:rPr>
+                  <w:rFonts w:ascii="Cambria Math" w:eastAsiaTheme="minorEastAsia" w:hAnsi="Cambria Math" w:cs="Arial"/>
+                  <w:sz w:val="24"/>
+                  <w:szCs w:val="28"/>
+                  <w:lang w:val="hy-AM"/>
+                </w:rPr>
+                <m:t>x</m:t>
+              </m:r>
+            </m:e>
+            <m:sub>
+              <m:r>
+                <w:rPr>
+                  <w:rFonts w:ascii="Cambria Math" w:eastAsiaTheme="minorEastAsia" w:hAnsi="Cambria Math" w:cs="Arial"/>
+                  <w:sz w:val="24"/>
+                  <w:szCs w:val="28"/>
+                  <w:lang w:val="hy-AM"/>
+                </w:rPr>
+                <m:t>i</m:t>
+              </m:r>
+            </m:sub>
+          </m:sSub>
+          <m:r>
+            <w:rPr>
+              <w:rFonts w:ascii="Cambria Math" w:eastAsiaTheme="minorEastAsia" w:hAnsi="Cambria Math" w:cs="Arial"/>
+              <w:sz w:val="24"/>
+              <w:szCs w:val="28"/>
+              <w:lang w:val="hy-AM"/>
+            </w:rPr>
+            <m:t>&lt;</m:t>
+          </m:r>
+          <m:r>
+            <w:rPr>
+              <w:rFonts w:ascii="Cambria Math" w:eastAsiaTheme="minorEastAsia" w:hAnsi="Cambria Math" w:cs="Arial"/>
+              <w:sz w:val="24"/>
+              <w:szCs w:val="28"/>
+            </w:rPr>
+            <m:t>0.5</m:t>
+          </m:r>
+        </m:oMath>
+      </m:oMathPara>
+    </w:p>
+    <w:p>
+      <w:pPr>
+        <w:jc w:val="both"/>
+        <w:rPr>
+          <w:rFonts w:ascii="Arial" w:eastAsiaTheme="minorEastAsia" w:hAnsi="Arial" w:cs="Arial"/>
+          <w:sz w:val="24"/>
+          <w:szCs w:val="28"/>
+          <w:lang w:val="hy-AM"/>
+        </w:rPr>
+      </w:pPr>
+      <w:r>
+        <w:rPr>
+          <w:rFonts w:ascii="Arial" w:eastAsiaTheme="minorEastAsia" w:hAnsi="Arial" w:cs="Arial"/>
+          <w:sz w:val="24"/>
+          <w:szCs w:val="28"/>
+          <w:lang w:val="hy-AM"/>
+        </w:rPr>
+        <w:t xml:space="preserve">Սրանք </w:t>
+      </w:r>
+      <w:r>
+        <w:rPr>
+          <w:rFonts w:ascii="Arial" w:eastAsiaTheme="minorEastAsia" w:hAnsi="Arial" w:cs="Arial"/>
+          <w:sz w:val="24"/>
+          <w:szCs w:val="28"/>
+          <w:lang w:val="hy-AM"/>
+        </w:rPr>
+        <w:t>պարտադիր</w:t>
+      </w:r>
+      <w:r>
+        <w:rPr>
+          <w:rFonts w:ascii="Arial" w:eastAsiaTheme="minorEastAsia" w:hAnsi="Arial" w:cs="Arial"/>
+          <w:sz w:val="24"/>
+          <w:szCs w:val="28"/>
+          <w:lang w:val="hy-AM"/>
+        </w:rPr>
+        <w:t xml:space="preserve"> պահանջներ չեն</w:t>
+      </w:r>
+      <w:r>
+        <w:rPr>
+          <w:rFonts w:ascii="Arial" w:eastAsiaTheme="minorEastAsia" w:hAnsi="Arial" w:cs="Arial"/>
+          <w:sz w:val="24"/>
+          <w:szCs w:val="28"/>
+          <w:lang w:val="hy-AM"/>
+        </w:rPr>
+        <w:t>,</w:t>
+      </w:r>
+      <w:r>
+        <w:rPr>
+          <w:rFonts w:ascii="Arial" w:eastAsiaTheme="minorEastAsia" w:hAnsi="Arial" w:cs="Arial"/>
+          <w:sz w:val="24"/>
+          <w:szCs w:val="28"/>
+          <w:lang w:val="hy-AM"/>
+        </w:rPr>
+        <w:t xml:space="preserve"> մենք </w:t>
+      </w:r>
+      <w:r>
+        <w:rPr>
+          <w:rFonts w:ascii="Arial" w:eastAsiaTheme="minorEastAsia" w:hAnsi="Arial" w:cs="Arial"/>
+          <w:sz w:val="24"/>
+          <w:szCs w:val="28"/>
+          <w:lang w:val="hy-AM"/>
+        </w:rPr>
+        <w:t>ընդամենը</w:t>
+      </w:r>
+      <w:r>
+        <w:rPr>
+          <w:rFonts w:ascii="Arial" w:eastAsiaTheme="minorEastAsia" w:hAnsi="Arial" w:cs="Arial"/>
+          <w:sz w:val="24"/>
+          <w:szCs w:val="28"/>
+          <w:lang w:val="hy-AM"/>
+        </w:rPr>
+        <w:t xml:space="preserve"> փորձում ենք</w:t>
+      </w:r>
+      <w:r>
+        <w:rPr>
+          <w:rFonts w:ascii="Arial" w:eastAsiaTheme="minorEastAsia" w:hAnsi="Arial" w:cs="Arial"/>
+          <w:sz w:val="24"/>
+          <w:szCs w:val="28"/>
+          <w:lang w:val="hy-AM"/>
+        </w:rPr>
+        <w:t xml:space="preserve"> կրճատել հաշվարկների ժամանակը</w:t>
+      </w:r>
+      <w:r>
+        <w:rPr>
+          <w:rFonts w:ascii="Arial" w:eastAsiaTheme="minorEastAsia" w:hAnsi="Arial" w:cs="Arial"/>
+          <w:sz w:val="24"/>
+          <w:szCs w:val="28"/>
+          <w:lang w:val="hy-AM"/>
+        </w:rPr>
+        <w:t>: Նպատակն է</w:t>
+      </w:r>
+      <w:r>
+        <w:rPr>
+          <w:rFonts w:ascii="Arial" w:eastAsiaTheme="minorEastAsia" w:hAnsi="Arial" w:cs="Arial"/>
+          <w:sz w:val="24"/>
+          <w:szCs w:val="28"/>
+          <w:lang w:val="hy-AM"/>
+        </w:rPr>
+        <w:t xml:space="preserve">՝ բերել բոլոր մուտքային փոփոխականները </w:t>
+      </w:r>
+      <w:proofErr w:type="spellStart"/>
+      <w:r>
+        <w:rPr>
+          <w:rFonts w:ascii="Arial" w:eastAsiaTheme="minorEastAsia" w:hAnsi="Arial" w:cs="Arial"/>
+          <w:sz w:val="24"/>
+          <w:szCs w:val="28"/>
+          <w:lang w:val="hy-AM"/>
+        </w:rPr>
+        <w:t>միևնույն</w:t>
+      </w:r>
+      <w:proofErr w:type="spellEnd"/>
+      <w:r>
+        <w:rPr>
+          <w:rFonts w:ascii="Arial" w:eastAsiaTheme="minorEastAsia" w:hAnsi="Arial" w:cs="Arial"/>
+          <w:sz w:val="24"/>
+          <w:szCs w:val="28"/>
+          <w:lang w:val="hy-AM"/>
+        </w:rPr>
+        <w:t xml:space="preserve"> տիրույթի</w:t>
+      </w:r>
+      <w:r>
+        <w:rPr>
+          <w:rFonts w:ascii="Arial" w:eastAsiaTheme="minorEastAsia" w:hAnsi="Arial" w:cs="Arial"/>
+          <w:sz w:val="24"/>
+          <w:szCs w:val="28"/>
+          <w:lang w:val="hy-AM"/>
+        </w:rPr>
+        <w:t>:</w:t>
+      </w:r>
+    </w:p>
+    <w:p>
+      <w:pPr>
+        <w:jc w:val="both"/>
+        <w:rPr>
+          <w:rFonts w:ascii="Cambria Math" w:eastAsiaTheme="minorEastAsia" w:hAnsi="Cambria Math" w:cs="Arial"/>
+          <w:sz w:val="24"/>
+          <w:szCs w:val="28"/>
+          <w:lang w:val="hy-AM"/>
+        </w:rPr>
+      </w:pPr>
+      <w:r>
+        <w:rPr>
+          <w:rFonts w:ascii="Arial" w:eastAsiaTheme="minorEastAsia" w:hAnsi="Arial" w:cs="Arial"/>
+          <w:sz w:val="24"/>
+          <w:szCs w:val="28"/>
+          <w:lang w:val="hy-AM"/>
+        </w:rPr>
+        <w:t xml:space="preserve">Հատկության </w:t>
+      </w:r>
+      <w:proofErr w:type="spellStart"/>
+      <w:r>
+        <w:rPr>
+          <w:rFonts w:ascii="Arial" w:eastAsiaTheme="minorEastAsia" w:hAnsi="Arial" w:cs="Arial"/>
+          <w:sz w:val="24"/>
+          <w:szCs w:val="28"/>
+          <w:lang w:val="hy-AM"/>
+        </w:rPr>
+        <w:t>մասշտաբավորումն</w:t>
+      </w:r>
+      <w:proofErr w:type="spellEnd"/>
+      <w:r>
+        <w:rPr>
+          <w:rFonts w:ascii="Arial" w:eastAsiaTheme="minorEastAsia" w:hAnsi="Arial" w:cs="Arial"/>
+          <w:sz w:val="24"/>
+          <w:szCs w:val="28"/>
+          <w:lang w:val="hy-AM"/>
+        </w:rPr>
+        <w:t xml:space="preserve"> ու </w:t>
+      </w:r>
+      <w:proofErr w:type="spellStart"/>
+      <w:r>
+        <w:rPr>
+          <w:rFonts w:ascii="Arial" w:eastAsiaTheme="minorEastAsia" w:hAnsi="Arial" w:cs="Arial"/>
+          <w:sz w:val="24"/>
+          <w:szCs w:val="28"/>
+          <w:lang w:val="hy-AM"/>
+        </w:rPr>
+        <w:t>միջինով</w:t>
+      </w:r>
+      <w:proofErr w:type="spellEnd"/>
+      <w:r>
+        <w:rPr>
+          <w:rFonts w:ascii="Arial" w:eastAsiaTheme="minorEastAsia" w:hAnsi="Arial" w:cs="Arial"/>
+          <w:sz w:val="24"/>
+          <w:szCs w:val="28"/>
+          <w:lang w:val="hy-AM"/>
+        </w:rPr>
+        <w:t xml:space="preserve"> </w:t>
+      </w:r>
+      <w:proofErr w:type="spellStart"/>
+      <w:r>
+        <w:rPr>
+          <w:rFonts w:ascii="Arial" w:eastAsiaTheme="minorEastAsia" w:hAnsi="Arial" w:cs="Arial"/>
+          <w:sz w:val="24"/>
+          <w:szCs w:val="28"/>
+          <w:lang w:val="hy-AM"/>
+        </w:rPr>
+        <w:t>նորմալացումը</w:t>
+      </w:r>
+      <w:proofErr w:type="spellEnd"/>
+      <w:r>
+        <w:rPr>
+          <w:rFonts w:ascii="Arial" w:eastAsiaTheme="minorEastAsia" w:hAnsi="Arial" w:cs="Arial"/>
+          <w:sz w:val="24"/>
+          <w:szCs w:val="28"/>
+        </w:rPr>
+        <w:t xml:space="preserve"> (mean normalization)</w:t>
+      </w:r>
+      <w:r>
+        <w:rPr>
+          <w:rFonts w:ascii="Arial" w:eastAsiaTheme="minorEastAsia" w:hAnsi="Arial" w:cs="Arial"/>
+          <w:sz w:val="24"/>
+          <w:szCs w:val="28"/>
+          <w:lang w:val="hy-AM"/>
+        </w:rPr>
+        <w:t xml:space="preserve"> այն </w:t>
+      </w:r>
+      <w:r>
+        <w:rPr>
+          <w:rFonts w:ascii="Arial" w:eastAsiaTheme="minorEastAsia" w:hAnsi="Arial" w:cs="Arial"/>
+          <w:sz w:val="24"/>
+          <w:szCs w:val="28"/>
+          <w:lang w:val="hy-AM"/>
+        </w:rPr>
+        <w:t>երկու մեթոդներ</w:t>
+      </w:r>
+      <w:r>
+        <w:rPr>
+          <w:rFonts w:ascii="Arial" w:eastAsiaTheme="minorEastAsia" w:hAnsi="Arial" w:cs="Arial"/>
+          <w:sz w:val="24"/>
+          <w:szCs w:val="28"/>
+          <w:lang w:val="hy-AM"/>
+        </w:rPr>
+        <w:t>ն</w:t>
+      </w:r>
+      <w:r>
+        <w:rPr>
+          <w:rFonts w:ascii="Arial" w:eastAsiaTheme="minorEastAsia" w:hAnsi="Arial" w:cs="Arial"/>
+          <w:sz w:val="24"/>
+          <w:szCs w:val="28"/>
+          <w:lang w:val="hy-AM"/>
+        </w:rPr>
+        <w:t xml:space="preserve">, որոնք կօգնեն </w:t>
+      </w:r>
+      <w:r>
+        <w:rPr>
+          <w:rFonts w:ascii="Arial" w:eastAsiaTheme="minorEastAsia" w:hAnsi="Arial" w:cs="Arial"/>
+          <w:sz w:val="24"/>
+          <w:szCs w:val="28"/>
+          <w:lang w:val="hy-AM"/>
+        </w:rPr>
+        <w:t>լուծել</w:t>
+      </w:r>
+      <w:r>
+        <w:rPr>
+          <w:rFonts w:ascii="Arial" w:eastAsiaTheme="minorEastAsia" w:hAnsi="Arial" w:cs="Arial"/>
+          <w:sz w:val="24"/>
+          <w:szCs w:val="28"/>
+          <w:lang w:val="hy-AM"/>
+        </w:rPr>
+        <w:t xml:space="preserve"> </w:t>
+      </w:r>
+      <w:r>
+        <w:rPr>
+          <w:rFonts w:ascii="Arial" w:eastAsiaTheme="minorEastAsia" w:hAnsi="Arial" w:cs="Arial"/>
+          <w:sz w:val="24"/>
+          <w:szCs w:val="28"/>
+          <w:lang w:val="hy-AM"/>
+        </w:rPr>
+        <w:t>այդ խնդիրը</w:t>
+      </w:r>
+      <w:r>
+        <w:rPr>
+          <w:rFonts w:ascii="Arial" w:eastAsiaTheme="minorEastAsia" w:hAnsi="Arial" w:cs="Arial"/>
+          <w:sz w:val="24"/>
+          <w:szCs w:val="28"/>
+          <w:lang w:val="hy-AM"/>
+        </w:rPr>
+        <w:t xml:space="preserve">: </w:t>
+      </w:r>
+      <w:r>
+        <w:rPr>
+          <w:rFonts w:ascii="Arial" w:eastAsiaTheme="minorEastAsia" w:hAnsi="Arial" w:cs="Arial"/>
+          <w:sz w:val="24"/>
+          <w:szCs w:val="28"/>
+          <w:lang w:val="hy-AM"/>
+        </w:rPr>
+        <w:t>Առաջինը ենթադրում է մուտքային տվյալների բաժանում նրանց մեծագույն և փոքրագույն արժեքների տարբերության վրա։</w:t>
+      </w:r>
+      <w:r>
+        <w:rPr>
+          <w:rFonts w:ascii="Arial" w:eastAsiaTheme="minorEastAsia" w:hAnsi="Arial" w:cs="Arial"/>
+          <w:sz w:val="24"/>
+          <w:szCs w:val="28"/>
+          <w:lang w:val="hy-AM"/>
+        </w:rPr>
+        <w:t xml:space="preserve"> </w:t>
+      </w:r>
+      <w:proofErr w:type="spellStart"/>
+      <w:r>
+        <w:rPr>
+          <w:rFonts w:ascii="Arial" w:eastAsiaTheme="minorEastAsia" w:hAnsi="Arial" w:cs="Arial"/>
+          <w:sz w:val="24"/>
+          <w:szCs w:val="28"/>
+          <w:lang w:val="hy-AM"/>
+        </w:rPr>
+        <w:t>Միջինով</w:t>
+      </w:r>
+      <w:proofErr w:type="spellEnd"/>
+      <w:r>
+        <w:rPr>
+          <w:rFonts w:ascii="Arial" w:eastAsiaTheme="minorEastAsia" w:hAnsi="Arial" w:cs="Arial"/>
+          <w:sz w:val="24"/>
+          <w:szCs w:val="28"/>
+          <w:lang w:val="hy-AM"/>
+        </w:rPr>
+        <w:t xml:space="preserve"> </w:t>
+      </w:r>
+      <w:proofErr w:type="spellStart"/>
+      <w:r>
+        <w:rPr>
+          <w:rFonts w:ascii="Arial" w:eastAsiaTheme="minorEastAsia" w:hAnsi="Arial" w:cs="Arial"/>
+          <w:sz w:val="24"/>
+          <w:szCs w:val="28"/>
+          <w:lang w:val="hy-AM"/>
+        </w:rPr>
+        <w:t>նորմալացման</w:t>
+      </w:r>
+      <w:proofErr w:type="spellEnd"/>
+      <w:r>
+        <w:rPr>
+          <w:rFonts w:ascii="Arial" w:eastAsiaTheme="minorEastAsia" w:hAnsi="Arial" w:cs="Arial"/>
+          <w:sz w:val="24"/>
+          <w:szCs w:val="28"/>
+          <w:lang w:val="hy-AM"/>
+        </w:rPr>
+        <w:t xml:space="preserve"> դեպքում </w:t>
+      </w:r>
+      <w:r>
+        <w:rPr>
+          <w:rFonts w:ascii="Arial" w:eastAsiaTheme="minorEastAsia" w:hAnsi="Arial" w:cs="Arial"/>
+          <w:sz w:val="24"/>
+          <w:szCs w:val="28"/>
+          <w:lang w:val="hy-AM"/>
+        </w:rPr>
+        <w:t>պետք է</w:t>
+      </w:r>
+      <w:r>
+        <w:rPr>
+          <w:rFonts w:ascii="Arial" w:eastAsiaTheme="minorEastAsia" w:hAnsi="Arial" w:cs="Arial"/>
+          <w:sz w:val="24"/>
+          <w:szCs w:val="28"/>
+          <w:lang w:val="hy-AM"/>
+        </w:rPr>
+        <w:t xml:space="preserve"> մուտքային </w:t>
+      </w:r>
+      <w:proofErr w:type="spellStart"/>
+      <w:r>
+        <w:rPr>
+          <w:rFonts w:ascii="Arial" w:eastAsiaTheme="minorEastAsia" w:hAnsi="Arial" w:cs="Arial"/>
+          <w:sz w:val="24"/>
+          <w:szCs w:val="28"/>
+          <w:lang w:val="hy-AM"/>
+        </w:rPr>
+        <w:t>փոփոխականից</w:t>
+      </w:r>
+      <w:proofErr w:type="spellEnd"/>
+      <w:r>
+        <w:rPr>
+          <w:rFonts w:ascii="Arial" w:eastAsiaTheme="minorEastAsia" w:hAnsi="Arial" w:cs="Arial"/>
+          <w:sz w:val="24"/>
+          <w:szCs w:val="28"/>
+          <w:lang w:val="hy-AM"/>
+        </w:rPr>
+        <w:t xml:space="preserve"> հանել մուտքային տվյալների միջին արժեքը, ապա նոր բաժանել </w:t>
+      </w:r>
+      <w:r>
+        <w:rPr>
+          <w:rFonts w:ascii="Arial" w:eastAsiaTheme="minorEastAsia" w:hAnsi="Arial" w:cs="Arial"/>
+          <w:sz w:val="24"/>
+          <w:szCs w:val="28"/>
+          <w:lang w:val="hy-AM"/>
+        </w:rPr>
+        <w:t>մեծագույն և փոքրագույն արժեքների տարբերության վրա</w:t>
+      </w:r>
+      <w:r>
+        <w:rPr>
+          <w:rFonts w:ascii="Arial" w:eastAsiaTheme="minorEastAsia" w:hAnsi="Arial" w:cs="Arial"/>
+          <w:sz w:val="24"/>
+          <w:szCs w:val="28"/>
+          <w:lang w:val="hy-AM"/>
+        </w:rPr>
+        <w:t xml:space="preserve">։ Ստացվեց, որ այս երկու մեթոդների իրականացման համար անհրաժեշտ է փոփոխել մուտքային պարամետրերը՝ համապատասխան </w:t>
+      </w:r>
+      <w:proofErr w:type="spellStart"/>
+      <w:r>
+        <w:rPr>
+          <w:rFonts w:ascii="Arial" w:eastAsiaTheme="minorEastAsia" w:hAnsi="Arial" w:cs="Arial"/>
+          <w:sz w:val="24"/>
+          <w:szCs w:val="28"/>
+          <w:lang w:val="hy-AM"/>
+        </w:rPr>
+        <w:t>ներքևի</w:t>
+      </w:r>
+      <w:proofErr w:type="spellEnd"/>
+      <w:r>
+        <w:rPr>
+          <w:rFonts w:ascii="Arial" w:eastAsiaTheme="minorEastAsia" w:hAnsi="Arial" w:cs="Arial"/>
+          <w:sz w:val="24"/>
+          <w:szCs w:val="28"/>
+          <w:lang w:val="hy-AM"/>
+        </w:rPr>
+        <w:t xml:space="preserve"> </w:t>
+      </w:r>
+      <w:proofErr w:type="spellStart"/>
+      <w:r>
+        <w:rPr>
+          <w:rFonts w:ascii="Arial" w:eastAsiaTheme="minorEastAsia" w:hAnsi="Arial" w:cs="Arial"/>
+          <w:sz w:val="24"/>
+          <w:szCs w:val="28"/>
+          <w:lang w:val="hy-AM"/>
+        </w:rPr>
+        <w:t>բանաձևի</w:t>
+      </w:r>
+      <w:proofErr w:type="spellEnd"/>
+      <w:r>
+        <w:rPr>
+          <w:rFonts w:ascii="Cambria Math" w:eastAsiaTheme="minorEastAsia" w:hAnsi="Cambria Math" w:cs="Arial"/>
+          <w:sz w:val="24"/>
+          <w:szCs w:val="28"/>
+          <w:lang w:val="hy-AM"/>
+        </w:rPr>
+        <w:t>․</w:t>
+      </w:r>
+    </w:p>
+    <w:p>
+      <w:pPr>
+        <w:jc w:val="both"/>
+        <w:rPr>
+          <w:rFonts w:ascii="Cambria Math" w:eastAsiaTheme="minorEastAsia" w:hAnsi="Cambria Math" w:cs="Arial"/>
+          <w:i/>
+          <w:sz w:val="24"/>
+          <w:szCs w:val="28"/>
+          <w:lang w:val="hy-AM"/>
+        </w:rPr>
+      </w:pPr>
+      <m:oMathPara>
+        <m:oMath>
+          <m:sSub>
+            <m:sSubPr>
+              <m:ctrlPr>
+                <w:rPr>
+                  <w:rFonts w:ascii="Cambria Math" w:eastAsiaTheme="minorEastAsia" w:hAnsi="Cambria Math" w:cs="Arial"/>
+                  <w:i/>
+                  <w:sz w:val="24"/>
+                  <w:szCs w:val="28"/>
+                  <w:lang w:val="hy-AM"/>
+                </w:rPr>
+              </m:ctrlPr>
+            </m:sSubPr>
+            <m:e>
+              <m:r>
+                <w:rPr>
+                  <w:rFonts w:ascii="Cambria Math" w:eastAsiaTheme="minorEastAsia" w:hAnsi="Cambria Math" w:cs="Arial"/>
+                  <w:sz w:val="24"/>
+                  <w:szCs w:val="28"/>
+                </w:rPr>
+                <m:t>x</m:t>
+              </m:r>
+            </m:e>
+            <m:sub>
+              <m:r>
+                <w:rPr>
+                  <w:rFonts w:ascii="Cambria Math" w:eastAsiaTheme="minorEastAsia" w:hAnsi="Cambria Math" w:cs="Arial"/>
+                  <w:sz w:val="24"/>
+                  <w:szCs w:val="28"/>
+                  <w:lang w:val="hy-AM"/>
+                </w:rPr>
+                <m:t>i</m:t>
+              </m:r>
+            </m:sub>
+          </m:sSub>
+          <m:r>
+            <w:rPr>
+              <w:rFonts w:ascii="Cambria Math" w:eastAsiaTheme="minorEastAsia" w:hAnsi="Cambria Math" w:cs="Arial"/>
+              <w:sz w:val="24"/>
+              <w:szCs w:val="28"/>
+              <w:lang w:val="hy-AM"/>
+            </w:rPr>
+            <m:t>≔</m:t>
+          </m:r>
+          <m:f>
+            <m:fPr>
+              <m:ctrlPr>
+                <w:rPr>
+                  <w:rFonts w:ascii="Cambria Math" w:eastAsiaTheme="minorEastAsia" w:hAnsi="Cambria Math" w:cs="Arial"/>
+                  <w:i/>
+                  <w:sz w:val="24"/>
+                  <w:szCs w:val="28"/>
+                  <w:lang w:val="hy-AM"/>
+                </w:rPr>
+              </m:ctrlPr>
+            </m:fPr>
+            <m:num>
+              <m:sSub>
+                <m:sSubPr>
+                  <m:ctrlPr>
+                    <w:rPr>
+                      <w:rFonts w:ascii="Cambria Math" w:eastAsiaTheme="minorEastAsia" w:hAnsi="Cambria Math" w:cs="Arial"/>
+                      <w:i/>
+                      <w:sz w:val="24"/>
+                      <w:szCs w:val="28"/>
+                      <w:lang w:val="hy-AM"/>
+                    </w:rPr>
+                  </m:ctrlPr>
+                </m:sSubPr>
+                <m:e>
+                  <m:r>
+                    <w:rPr>
+                      <w:rFonts w:ascii="Cambria Math" w:eastAsiaTheme="minorEastAsia" w:hAnsi="Cambria Math" w:cs="Arial"/>
+                      <w:sz w:val="24"/>
+                      <w:szCs w:val="28"/>
+                      <w:lang w:val="hy-AM"/>
+                    </w:rPr>
+                    <m:t>x</m:t>
+                  </m:r>
+                </m:e>
+                <m:sub>
+                  <m:r>
+                    <w:rPr>
+                      <w:rFonts w:ascii="Cambria Math" w:eastAsiaTheme="minorEastAsia" w:hAnsi="Cambria Math" w:cs="Arial"/>
+                      <w:sz w:val="24"/>
+                      <w:szCs w:val="28"/>
+                      <w:lang w:val="hy-AM"/>
+                    </w:rPr>
+                    <m:t>i</m:t>
+                  </m:r>
+                </m:sub>
+              </m:sSub>
+              <m:r>
+                <w:rPr>
+                  <w:rFonts w:ascii="Cambria Math" w:eastAsiaTheme="minorEastAsia" w:hAnsi="Cambria Math" w:cs="Arial"/>
+                  <w:sz w:val="24"/>
+                  <w:szCs w:val="28"/>
+                  <w:lang w:val="hy-AM"/>
+                </w:rPr>
+                <m:t>-</m:t>
+              </m:r>
+              <m:sSub>
+                <m:sSubPr>
+                  <m:ctrlPr>
+                    <w:rPr>
+                      <w:rFonts w:ascii="Cambria Math" w:eastAsiaTheme="minorEastAsia" w:hAnsi="Cambria Math" w:cs="Arial"/>
+                      <w:i/>
+                      <w:sz w:val="24"/>
+                      <w:szCs w:val="28"/>
+                      <w:lang w:val="hy-AM"/>
+                    </w:rPr>
+                  </m:ctrlPr>
+                </m:sSubPr>
+                <m:e>
+                  <m:r>
+                    <w:rPr>
+                      <w:rFonts w:ascii="Cambria Math" w:eastAsiaTheme="minorEastAsia" w:hAnsi="Cambria Math" w:cs="Arial"/>
+                      <w:sz w:val="24"/>
+                      <w:szCs w:val="28"/>
+                      <w:lang w:val="hy-AM"/>
+                    </w:rPr>
+                    <m:t>μ</m:t>
+                  </m:r>
+                </m:e>
+                <m:sub>
+                  <m:r>
+                    <w:rPr>
+                      <w:rFonts w:ascii="Cambria Math" w:eastAsiaTheme="minorEastAsia" w:hAnsi="Cambria Math" w:cs="Arial"/>
+                      <w:sz w:val="24"/>
+                      <w:szCs w:val="28"/>
+                      <w:lang w:val="hy-AM"/>
+                    </w:rPr>
+                    <m:t>i</m:t>
+                  </m:r>
+                </m:sub>
+              </m:sSub>
+            </m:num>
+            <m:den>
+              <m:sSub>
+                <m:sSubPr>
+                  <m:ctrlPr>
+                    <w:rPr>
+                      <w:rFonts w:ascii="Cambria Math" w:eastAsiaTheme="minorEastAsia" w:hAnsi="Cambria Math" w:cs="Arial"/>
+                      <w:i/>
+                      <w:sz w:val="24"/>
+                      <w:szCs w:val="28"/>
+                      <w:lang w:val="hy-AM"/>
+                    </w:rPr>
+                  </m:ctrlPr>
+                </m:sSubPr>
+                <m:e>
+                  <m:r>
+                    <w:rPr>
+                      <w:rFonts w:ascii="Cambria Math" w:eastAsiaTheme="minorEastAsia" w:hAnsi="Cambria Math" w:cs="Arial"/>
+                      <w:sz w:val="24"/>
+                      <w:szCs w:val="28"/>
+                      <w:lang w:val="hy-AM"/>
+                    </w:rPr>
+                    <m:t>s</m:t>
+                  </m:r>
+                </m:e>
+                <m:sub>
+                  <m:r>
+                    <w:rPr>
+                      <w:rFonts w:ascii="Cambria Math" w:eastAsiaTheme="minorEastAsia" w:hAnsi="Cambria Math" w:cs="Arial"/>
+                      <w:sz w:val="24"/>
+                      <w:szCs w:val="28"/>
+                      <w:lang w:val="hy-AM"/>
+                    </w:rPr>
+                    <m:t>i</m:t>
+                  </m:r>
+                </m:sub>
+              </m:sSub>
+            </m:den>
+          </m:f>
+        </m:oMath>
+      </m:oMathPara>
+    </w:p>
+    <w:p>
+      <w:pPr>
+        <w:jc w:val="both"/>
+        <w:rPr>
+          <w:rFonts w:ascii="Arial" w:eastAsiaTheme="minorEastAsia" w:hAnsi="Arial" w:cs="Arial"/>
+          <w:sz w:val="24"/>
+          <w:szCs w:val="28"/>
+          <w:lang w:val="hy-AM"/>
+        </w:rPr>
+      </w:pPr>
+      <w:r>
+        <w:rPr>
+          <w:rFonts w:ascii="Arial" w:eastAsiaTheme="minorEastAsia" w:hAnsi="Arial" w:cs="Arial"/>
+          <w:sz w:val="24"/>
+          <w:szCs w:val="28"/>
+          <w:lang w:val="hy-AM"/>
+        </w:rPr>
+        <w:t xml:space="preserve">որտեղ </w:t>
+      </w:r>
+      <m:oMath>
+        <m:sSub>
+          <m:sSubPr>
+            <m:ctrlPr>
+              <w:rPr>
+                <w:rFonts w:ascii="Cambria Math" w:eastAsiaTheme="minorEastAsia" w:hAnsi="Cambria Math" w:cs="Arial"/>
+                <w:i/>
+                <w:sz w:val="24"/>
+                <w:szCs w:val="28"/>
+                <w:lang w:val="hy-AM"/>
+              </w:rPr>
+            </m:ctrlPr>
+          </m:sSubPr>
+          <m:e>
+            <m:r>
+              <w:rPr>
+                <w:rFonts w:ascii="Cambria Math" w:eastAsiaTheme="minorEastAsia" w:hAnsi="Cambria Math" w:cs="Arial"/>
+                <w:sz w:val="24"/>
+                <w:szCs w:val="28"/>
+                <w:lang w:val="hy-AM"/>
+              </w:rPr>
+              <m:t>s</m:t>
+            </m:r>
+          </m:e>
+          <m:sub>
+            <m:r>
+              <w:rPr>
+                <w:rFonts w:ascii="Cambria Math" w:eastAsiaTheme="minorEastAsia" w:hAnsi="Cambria Math" w:cs="Arial"/>
+                <w:sz w:val="24"/>
+                <w:szCs w:val="28"/>
+                <w:lang w:val="hy-AM"/>
+              </w:rPr>
+              <m:t>i</m:t>
+            </m:r>
+          </m:sub>
+        </m:sSub>
+      </m:oMath>
+      <w:r>
+        <w:rPr>
+          <w:rFonts w:ascii="Arial" w:eastAsiaTheme="minorEastAsia" w:hAnsi="Arial" w:cs="Arial"/>
+          <w:i/>
+          <w:sz w:val="24"/>
+          <w:szCs w:val="28"/>
+          <w:lang w:val="hy-AM"/>
+        </w:rPr>
+        <w:t>-ն</w:t>
+      </w:r>
+      <w:r>
+        <w:rPr>
+          <w:rFonts w:ascii="Arial" w:eastAsiaTheme="minorEastAsia" w:hAnsi="Arial" w:cs="Arial"/>
+          <w:sz w:val="24"/>
+          <w:szCs w:val="28"/>
+          <w:lang w:val="hy-AM"/>
+        </w:rPr>
+        <w:t xml:space="preserve"> </w:t>
+      </w:r>
+      <w:proofErr w:type="spellStart"/>
+      <w:r>
+        <w:rPr>
+          <w:rFonts w:ascii="Arial" w:eastAsiaTheme="minorEastAsia" w:hAnsi="Arial" w:cs="Arial"/>
+          <w:sz w:val="24"/>
+          <w:szCs w:val="28"/>
+        </w:rPr>
+        <w:t>i</w:t>
+      </w:r>
+      <w:proofErr w:type="spellEnd"/>
+      <w:r>
+        <w:rPr>
+          <w:rFonts w:ascii="Arial" w:eastAsiaTheme="minorEastAsia" w:hAnsi="Arial" w:cs="Arial"/>
+          <w:sz w:val="24"/>
+          <w:szCs w:val="28"/>
+          <w:lang w:val="hy-AM"/>
+        </w:rPr>
+        <w:t>-</w:t>
+      </w:r>
+      <w:proofErr w:type="spellStart"/>
+      <w:r>
+        <w:rPr>
+          <w:rFonts w:ascii="Arial" w:eastAsiaTheme="minorEastAsia" w:hAnsi="Arial" w:cs="Arial"/>
+          <w:sz w:val="24"/>
+          <w:szCs w:val="28"/>
+          <w:lang w:val="hy-AM"/>
+        </w:rPr>
+        <w:t>րդ</w:t>
+      </w:r>
+      <w:proofErr w:type="spellEnd"/>
+      <w:r>
+        <w:rPr>
+          <w:rFonts w:ascii="Arial" w:eastAsiaTheme="minorEastAsia" w:hAnsi="Arial" w:cs="Arial"/>
+          <w:sz w:val="24"/>
+          <w:szCs w:val="28"/>
+        </w:rPr>
+        <w:t xml:space="preserve"> </w:t>
+      </w:r>
+      <w:r>
+        <w:rPr>
+          <w:rFonts w:ascii="Arial" w:eastAsiaTheme="minorEastAsia" w:hAnsi="Arial" w:cs="Arial"/>
+          <w:sz w:val="24"/>
+          <w:szCs w:val="28"/>
+          <w:lang w:val="hy-AM"/>
+        </w:rPr>
+        <w:t>հատկության</w:t>
+      </w:r>
+      <w:r>
+        <w:rPr>
+          <w:rFonts w:ascii="Arial" w:eastAsiaTheme="minorEastAsia" w:hAnsi="Arial" w:cs="Arial"/>
+          <w:sz w:val="24"/>
+          <w:szCs w:val="28"/>
+          <w:lang w:val="hy-AM"/>
+        </w:rPr>
+        <w:t xml:space="preserve"> մեծագույն և փոքրագույն արժեքների տարբերությունն է, իսկ </w:t>
+      </w:r>
+      <m:oMath>
+        <m:sSub>
+          <m:sSubPr>
+            <m:ctrlPr>
+              <w:rPr>
+                <w:rFonts w:ascii="Cambria Math" w:eastAsiaTheme="minorEastAsia" w:hAnsi="Cambria Math" w:cs="Arial"/>
+                <w:i/>
+                <w:sz w:val="24"/>
+                <w:szCs w:val="28"/>
+                <w:lang w:val="hy-AM"/>
+              </w:rPr>
+            </m:ctrlPr>
+          </m:sSubPr>
+          <m:e>
+            <m:r>
+              <w:rPr>
+                <w:rFonts w:ascii="Cambria Math" w:eastAsiaTheme="minorEastAsia" w:hAnsi="Cambria Math" w:cs="Arial"/>
+                <w:sz w:val="24"/>
+                <w:szCs w:val="28"/>
+                <w:lang w:val="hy-AM"/>
+              </w:rPr>
+              <m:t>μ</m:t>
+            </m:r>
+          </m:e>
+          <m:sub>
+            <m:r>
+              <w:rPr>
+                <w:rFonts w:ascii="Cambria Math" w:eastAsiaTheme="minorEastAsia" w:hAnsi="Cambria Math" w:cs="Arial"/>
+                <w:sz w:val="24"/>
+                <w:szCs w:val="28"/>
+                <w:lang w:val="hy-AM"/>
+              </w:rPr>
+              <m:t>i</m:t>
+            </m:r>
+          </m:sub>
+        </m:sSub>
+      </m:oMath>
+      <w:r>
+        <w:rPr>
+          <w:rFonts w:ascii="Arial" w:eastAsiaTheme="minorEastAsia" w:hAnsi="Arial" w:cs="Arial"/>
+          <w:i/>
+          <w:sz w:val="24"/>
+          <w:szCs w:val="28"/>
+          <w:lang w:val="hy-AM"/>
+        </w:rPr>
+        <w:t>-ն՝</w:t>
+      </w:r>
+      <w:r>
+        <w:rPr>
+          <w:rFonts w:ascii="Arial" w:eastAsiaTheme="minorEastAsia" w:hAnsi="Arial" w:cs="Arial"/>
+          <w:sz w:val="24"/>
+          <w:szCs w:val="28"/>
+          <w:lang w:val="hy-AM"/>
+        </w:rPr>
+        <w:t xml:space="preserve"> այդ</w:t>
+      </w:r>
+      <w:r>
+        <w:rPr>
+          <w:rFonts w:ascii="Arial" w:eastAsiaTheme="minorEastAsia" w:hAnsi="Arial" w:cs="Arial"/>
+          <w:sz w:val="24"/>
+          <w:szCs w:val="28"/>
+        </w:rPr>
+        <w:t xml:space="preserve"> </w:t>
+      </w:r>
+      <w:r>
+        <w:rPr>
+          <w:rFonts w:ascii="Arial" w:eastAsiaTheme="minorEastAsia" w:hAnsi="Arial" w:cs="Arial"/>
+          <w:sz w:val="24"/>
+          <w:szCs w:val="28"/>
+          <w:lang w:val="hy-AM"/>
+        </w:rPr>
+        <w:t>հատկության բոլոր արժեքների միջինը։</w:t>
+      </w:r>
+      <w:r>
+        <w:rPr>
+          <w:rFonts w:ascii="Arial" w:eastAsiaTheme="minorEastAsia" w:hAnsi="Arial" w:cs="Arial"/>
+          <w:sz w:val="24"/>
+          <w:szCs w:val="28"/>
+        </w:rPr>
+        <w:t xml:space="preserve"> </w:t>
+      </w:r>
+      <w:r>
+        <w:rPr>
+          <w:rFonts w:ascii="Arial" w:eastAsiaTheme="minorEastAsia" w:hAnsi="Arial" w:cs="Arial"/>
+          <w:sz w:val="24"/>
+          <w:szCs w:val="28"/>
+          <w:lang w:val="hy-AM"/>
+        </w:rPr>
+        <w:t xml:space="preserve">Նշենք, որ </w:t>
+      </w:r>
+      <m:oMath>
+        <m:sSub>
+          <m:sSubPr>
+            <m:ctrlPr>
+              <w:rPr>
+                <w:rFonts w:ascii="Cambria Math" w:eastAsiaTheme="minorEastAsia" w:hAnsi="Cambria Math" w:cs="Arial"/>
+                <w:i/>
+                <w:sz w:val="24"/>
+                <w:szCs w:val="28"/>
+                <w:lang w:val="hy-AM"/>
+              </w:rPr>
+            </m:ctrlPr>
+          </m:sSubPr>
+          <m:e>
+            <m:r>
+              <w:rPr>
+                <w:rFonts w:ascii="Cambria Math" w:eastAsiaTheme="minorEastAsia" w:hAnsi="Cambria Math" w:cs="Arial"/>
+                <w:sz w:val="24"/>
+                <w:szCs w:val="28"/>
+                <w:lang w:val="hy-AM"/>
+              </w:rPr>
+              <m:t>s</m:t>
+            </m:r>
+          </m:e>
+          <m:sub>
+            <m:r>
+              <w:rPr>
+                <w:rFonts w:ascii="Cambria Math" w:eastAsiaTheme="minorEastAsia" w:hAnsi="Cambria Math" w:cs="Arial"/>
+                <w:sz w:val="24"/>
+                <w:szCs w:val="28"/>
+                <w:lang w:val="hy-AM"/>
+              </w:rPr>
+              <m:t>i</m:t>
+            </m:r>
+          </m:sub>
+        </m:sSub>
+      </m:oMath>
+      <w:r>
+        <w:rPr>
+          <w:rFonts w:ascii="Arial" w:eastAsiaTheme="minorEastAsia" w:hAnsi="Arial" w:cs="Arial"/>
+          <w:i/>
+          <w:sz w:val="24"/>
+          <w:szCs w:val="28"/>
+          <w:lang w:val="hy-AM"/>
+        </w:rPr>
+        <w:t>-ի</w:t>
+      </w:r>
+      <w:r>
+        <w:rPr>
+          <w:rFonts w:ascii="Arial" w:eastAsiaTheme="minorEastAsia" w:hAnsi="Arial" w:cs="Arial"/>
+          <w:i/>
+          <w:sz w:val="24"/>
+          <w:szCs w:val="28"/>
+          <w:lang w:val="hy-AM"/>
+        </w:rPr>
+        <w:t xml:space="preserve">ն </w:t>
+      </w:r>
+      <w:r>
+        <w:rPr>
+          <w:rFonts w:ascii="Arial" w:eastAsiaTheme="minorEastAsia" w:hAnsi="Arial" w:cs="Arial"/>
+          <w:sz w:val="24"/>
+          <w:szCs w:val="28"/>
+          <w:lang w:val="hy-AM"/>
+        </w:rPr>
+        <w:t xml:space="preserve">կարող ենք ընդունել հավասար </w:t>
+      </w:r>
+      <w:proofErr w:type="spellStart"/>
+      <w:r>
+        <w:rPr>
+          <w:rFonts w:ascii="Arial" w:eastAsiaTheme="minorEastAsia" w:hAnsi="Arial" w:cs="Arial"/>
+          <w:sz w:val="24"/>
+          <w:szCs w:val="28"/>
+          <w:lang w:val="hy-AM"/>
+        </w:rPr>
+        <w:t>մրջին</w:t>
+      </w:r>
+      <w:proofErr w:type="spellEnd"/>
+      <w:r>
+        <w:rPr>
+          <w:rFonts w:ascii="Arial" w:eastAsiaTheme="minorEastAsia" w:hAnsi="Arial" w:cs="Arial"/>
+          <w:sz w:val="24"/>
+          <w:szCs w:val="28"/>
+          <w:lang w:val="hy-AM"/>
+        </w:rPr>
+        <w:t xml:space="preserve"> </w:t>
+      </w:r>
+      <w:proofErr w:type="spellStart"/>
+      <w:r>
+        <w:rPr>
+          <w:rFonts w:ascii="Arial" w:eastAsiaTheme="minorEastAsia" w:hAnsi="Arial" w:cs="Arial"/>
+          <w:sz w:val="24"/>
+          <w:szCs w:val="28"/>
+          <w:lang w:val="hy-AM"/>
+        </w:rPr>
+        <w:t>քառակուսային</w:t>
+      </w:r>
+      <w:proofErr w:type="spellEnd"/>
+      <w:r>
+        <w:rPr>
+          <w:rFonts w:ascii="Arial" w:eastAsiaTheme="minorEastAsia" w:hAnsi="Arial" w:cs="Arial"/>
+          <w:sz w:val="24"/>
+          <w:szCs w:val="28"/>
+          <w:lang w:val="hy-AM"/>
+        </w:rPr>
+        <w:t xml:space="preserve"> </w:t>
+      </w:r>
+      <w:proofErr w:type="spellStart"/>
+      <w:r>
+        <w:rPr>
+          <w:rFonts w:ascii="Arial" w:eastAsiaTheme="minorEastAsia" w:hAnsi="Arial" w:cs="Arial"/>
+          <w:sz w:val="24"/>
+          <w:szCs w:val="28"/>
+          <w:lang w:val="hy-AM"/>
+        </w:rPr>
+        <w:t>շեղմանը</w:t>
+      </w:r>
+      <w:proofErr w:type="spellEnd"/>
+      <w:r>
+        <w:rPr>
+          <w:rFonts w:ascii="Arial" w:eastAsiaTheme="minorEastAsia" w:hAnsi="Arial" w:cs="Arial"/>
+          <w:sz w:val="24"/>
+          <w:szCs w:val="28"/>
+          <w:lang w:val="hy-AM"/>
+        </w:rPr>
+        <w:t>, և այդ դեպքում ստացված արժեքները կտարբերվեն նախորդ տարբերակով ստացված արժեքներից։</w:t>
+      </w:r>
+    </w:p>
+    <w:p>
+      <w:pPr>
+        <w:jc w:val="both"/>
+        <w:rPr>
+          <w:rFonts w:ascii="Arial" w:eastAsiaTheme="minorEastAsia" w:hAnsi="Arial" w:cs="Arial"/>
+          <w:sz w:val="24"/>
+          <w:szCs w:val="28"/>
+        </w:rPr>
+      </w:pPr>
+      <w:r>
+        <w:rPr>
+          <w:rFonts w:ascii="Arial" w:eastAsiaTheme="minorEastAsia" w:hAnsi="Arial" w:cs="Arial"/>
+          <w:sz w:val="24"/>
+          <w:szCs w:val="28"/>
+          <w:lang w:val="hy-AM"/>
+        </w:rPr>
+        <w:t>Նշվածի</w:t>
+      </w:r>
+      <w:r>
+        <w:rPr>
+          <w:rFonts w:ascii="Arial" w:eastAsiaTheme="minorEastAsia" w:hAnsi="Arial" w:cs="Arial"/>
+          <w:sz w:val="24"/>
+          <w:szCs w:val="28"/>
+          <w:lang w:val="hy-AM"/>
+        </w:rPr>
+        <w:t xml:space="preserve"> օ</w:t>
+      </w:r>
+      <w:r>
+        <w:rPr>
+          <w:rFonts w:ascii="Arial" w:eastAsiaTheme="minorEastAsia" w:hAnsi="Arial" w:cs="Arial"/>
+          <w:sz w:val="24"/>
+          <w:szCs w:val="28"/>
+          <w:lang w:val="hy-AM"/>
+        </w:rPr>
+        <w:t>րինակ</w:t>
+      </w:r>
+      <w:r>
+        <w:rPr>
+          <w:rFonts w:ascii="Arial" w:eastAsiaTheme="minorEastAsia" w:hAnsi="Arial" w:cs="Arial"/>
+          <w:sz w:val="24"/>
+          <w:szCs w:val="28"/>
+          <w:lang w:val="hy-AM"/>
+        </w:rPr>
+        <w:t xml:space="preserve"> կար</w:t>
+      </w:r>
+      <w:r>
+        <w:rPr>
+          <w:rFonts w:ascii="Arial" w:eastAsiaTheme="minorEastAsia" w:hAnsi="Arial" w:cs="Arial"/>
+          <w:sz w:val="24"/>
+          <w:szCs w:val="28"/>
+          <w:lang w:val="hy-AM"/>
+        </w:rPr>
+        <w:t xml:space="preserve">ող է ծառայել </w:t>
+      </w:r>
+      <w:proofErr w:type="spellStart"/>
+      <w:r>
+        <w:rPr>
+          <w:rFonts w:ascii="Arial" w:eastAsiaTheme="minorEastAsia" w:hAnsi="Arial" w:cs="Arial"/>
+          <w:sz w:val="24"/>
+          <w:szCs w:val="28"/>
+          <w:lang w:val="hy-AM"/>
+        </w:rPr>
+        <w:t>հետևյալը</w:t>
+      </w:r>
+      <w:proofErr w:type="spellEnd"/>
+      <w:r>
+        <w:rPr>
+          <w:rFonts w:ascii="Arial" w:eastAsiaTheme="minorEastAsia" w:hAnsi="Arial" w:cs="Arial"/>
+          <w:sz w:val="24"/>
+          <w:szCs w:val="28"/>
+          <w:lang w:val="hy-AM"/>
+        </w:rPr>
+        <w:t>՝</w:t>
+      </w:r>
+      <w:r>
+        <w:rPr>
+          <w:rFonts w:ascii="Arial" w:eastAsiaTheme="minorEastAsia" w:hAnsi="Arial" w:cs="Arial"/>
+          <w:sz w:val="24"/>
+          <w:szCs w:val="28"/>
+          <w:lang w:val="hy-AM"/>
+        </w:rPr>
+        <w:t xml:space="preserve"> </w:t>
+      </w:r>
+      <w:r>
+        <w:rPr>
+          <w:rFonts w:ascii="Arial" w:eastAsiaTheme="minorEastAsia" w:hAnsi="Arial" w:cs="Arial"/>
+          <w:sz w:val="24"/>
+          <w:szCs w:val="28"/>
+          <w:lang w:val="hy-AM"/>
+        </w:rPr>
+        <w:t xml:space="preserve">եթե </w:t>
+      </w:r>
+      <m:oMath>
+        <m:sSub>
+          <m:sSubPr>
+            <m:ctrlPr>
+              <w:rPr>
+                <w:rFonts w:ascii="Cambria Math" w:eastAsiaTheme="minorEastAsia" w:hAnsi="Cambria Math" w:cs="Arial"/>
+                <w:i/>
+                <w:sz w:val="24"/>
+                <w:szCs w:val="28"/>
+                <w:lang w:val="hy-AM"/>
+              </w:rPr>
+            </m:ctrlPr>
+          </m:sSubPr>
+          <m:e>
+            <m:r>
+              <w:rPr>
+                <w:rFonts w:ascii="Cambria Math" w:eastAsiaTheme="minorEastAsia" w:hAnsi="Cambria Math" w:cs="Arial"/>
+                <w:sz w:val="24"/>
+                <w:szCs w:val="28"/>
+              </w:rPr>
+              <m:t>x</m:t>
+            </m:r>
+          </m:e>
+          <m:sub>
+            <m:r>
+              <w:rPr>
+                <w:rFonts w:ascii="Cambria Math" w:eastAsiaTheme="minorEastAsia" w:hAnsi="Cambria Math" w:cs="Arial"/>
+                <w:sz w:val="24"/>
+                <w:szCs w:val="28"/>
+                <w:lang w:val="hy-AM"/>
+              </w:rPr>
+              <m:t>i</m:t>
+            </m:r>
+          </m:sub>
+        </m:sSub>
+      </m:oMath>
+      <w:r>
+        <w:rPr>
+          <w:rFonts w:ascii="Arial" w:eastAsiaTheme="minorEastAsia" w:hAnsi="Arial" w:cs="Arial"/>
+          <w:i/>
+          <w:sz w:val="24"/>
+          <w:szCs w:val="28"/>
+          <w:lang w:val="hy-AM"/>
+        </w:rPr>
+        <w:t>-ն</w:t>
+      </w:r>
+      <w:r>
+        <w:rPr>
+          <w:rFonts w:ascii="Arial" w:eastAsiaTheme="minorEastAsia" w:hAnsi="Arial" w:cs="Arial"/>
+          <w:sz w:val="24"/>
+          <w:szCs w:val="28"/>
+          <w:lang w:val="hy-AM"/>
+        </w:rPr>
+        <w:t xml:space="preserve"> ներկայացնում է բնակելի </w:t>
+      </w:r>
+      <w:r>
+        <w:rPr>
+          <w:rFonts w:ascii="Arial" w:eastAsiaTheme="minorEastAsia" w:hAnsi="Arial" w:cs="Arial"/>
+          <w:sz w:val="24"/>
+          <w:szCs w:val="28"/>
+          <w:lang w:val="hy-AM"/>
+        </w:rPr>
+        <w:t>տան բարձրություն, և գտնվում է</w:t>
+      </w:r>
+      <w:r>
+        <w:rPr>
+          <w:rFonts w:ascii="Arial" w:eastAsiaTheme="minorEastAsia" w:hAnsi="Arial" w:cs="Arial"/>
+          <w:sz w:val="24"/>
+          <w:szCs w:val="28"/>
+          <w:lang w:val="hy-AM"/>
+        </w:rPr>
+        <w:t xml:space="preserve"> </w:t>
+      </w:r>
+      <w:r>
+        <w:rPr>
+          <w:rFonts w:ascii="Arial" w:eastAsiaTheme="minorEastAsia" w:hAnsi="Arial" w:cs="Arial"/>
+          <w:i/>
+          <w:sz w:val="24"/>
+          <w:szCs w:val="28"/>
+        </w:rPr>
+        <w:t>4</w:t>
+      </w:r>
+      <w:r>
+        <w:rPr>
+          <w:rFonts w:ascii="Arial" w:eastAsiaTheme="minorEastAsia" w:hAnsi="Arial" w:cs="Arial"/>
+          <w:i/>
+          <w:sz w:val="24"/>
+          <w:szCs w:val="28"/>
+          <w:lang w:val="hy-AM"/>
+        </w:rPr>
+        <w:t xml:space="preserve">-ից </w:t>
+      </w:r>
+      <w:r>
+        <w:rPr>
+          <w:rFonts w:ascii="Arial" w:eastAsiaTheme="minorEastAsia" w:hAnsi="Arial" w:cs="Arial"/>
+          <w:i/>
+          <w:sz w:val="24"/>
+          <w:szCs w:val="28"/>
+        </w:rPr>
+        <w:t>34</w:t>
+      </w:r>
+      <w:r>
+        <w:rPr>
+          <w:rFonts w:ascii="Arial" w:eastAsiaTheme="minorEastAsia" w:hAnsi="Arial" w:cs="Arial"/>
+          <w:sz w:val="24"/>
+          <w:szCs w:val="28"/>
+          <w:lang w:val="hy-AM"/>
+        </w:rPr>
+        <w:t xml:space="preserve"> </w:t>
+      </w:r>
+      <w:r>
+        <w:rPr>
+          <w:rFonts w:ascii="Arial" w:eastAsiaTheme="minorEastAsia" w:hAnsi="Arial" w:cs="Arial"/>
+          <w:sz w:val="24"/>
+          <w:szCs w:val="28"/>
+          <w:lang w:val="hy-AM"/>
+        </w:rPr>
+        <w:t xml:space="preserve">միջակայքում, իսկ այդ հատկության բոլոր արժեքների միջինը հավասար է </w:t>
+      </w:r>
+      <w:r>
+        <w:rPr>
+          <w:rFonts w:ascii="Arial" w:eastAsiaTheme="minorEastAsia" w:hAnsi="Arial" w:cs="Arial"/>
+          <w:i/>
+          <w:sz w:val="24"/>
+          <w:szCs w:val="28"/>
+        </w:rPr>
+        <w:t>18</w:t>
+      </w:r>
+      <w:r>
+        <w:rPr>
+          <w:rFonts w:ascii="Arial" w:eastAsiaTheme="minorEastAsia" w:hAnsi="Arial" w:cs="Arial"/>
+          <w:i/>
+          <w:sz w:val="24"/>
+          <w:szCs w:val="28"/>
+          <w:lang w:val="hy-AM"/>
+        </w:rPr>
+        <w:t>-ի</w:t>
+      </w:r>
+      <w:r>
+        <w:rPr>
+          <w:rFonts w:ascii="Arial" w:eastAsiaTheme="minorEastAsia" w:hAnsi="Arial" w:cs="Arial"/>
+          <w:i/>
+          <w:sz w:val="24"/>
+          <w:szCs w:val="28"/>
+          <w:lang w:val="hy-AM"/>
+        </w:rPr>
+        <w:t xml:space="preserve">, </w:t>
+      </w:r>
+      <w:r>
+        <w:rPr>
+          <w:rFonts w:ascii="Arial" w:eastAsiaTheme="minorEastAsia" w:hAnsi="Arial" w:cs="Arial"/>
+          <w:sz w:val="24"/>
+          <w:szCs w:val="28"/>
+          <w:lang w:val="hy-AM"/>
+        </w:rPr>
+        <w:t>ապա</w:t>
+      </w:r>
+      <w:r>
+        <w:rPr>
+          <w:rFonts w:ascii="Arial" w:eastAsiaTheme="minorEastAsia" w:hAnsi="Arial" w:cs="Arial"/>
+          <w:sz w:val="24"/>
+          <w:szCs w:val="28"/>
+        </w:rPr>
+        <w:t xml:space="preserve"> </w:t>
+      </w:r>
+      <m:oMath>
+        <m:sSub>
+          <m:sSubPr>
+            <m:ctrlPr>
+              <w:rPr>
+                <w:rFonts w:ascii="Cambria Math" w:eastAsiaTheme="minorEastAsia" w:hAnsi="Cambria Math" w:cs="Arial"/>
+                <w:i/>
+                <w:sz w:val="24"/>
+                <w:szCs w:val="28"/>
+                <w:lang w:val="hy-AM"/>
+              </w:rPr>
+            </m:ctrlPr>
+          </m:sSubPr>
+          <m:e>
+            <m:r>
+              <w:rPr>
+                <w:rFonts w:ascii="Cambria Math" w:eastAsiaTheme="minorEastAsia" w:hAnsi="Cambria Math" w:cs="Arial"/>
+                <w:sz w:val="24"/>
+                <w:szCs w:val="28"/>
+              </w:rPr>
+              <m:t>x</m:t>
+            </m:r>
+          </m:e>
+          <m:sub>
+            <m:r>
+              <w:rPr>
+                <w:rFonts w:ascii="Cambria Math" w:eastAsiaTheme="minorEastAsia" w:hAnsi="Cambria Math" w:cs="Arial"/>
+                <w:sz w:val="24"/>
+                <w:szCs w:val="28"/>
+                <w:lang w:val="hy-AM"/>
+              </w:rPr>
+              <m:t>i</m:t>
+            </m:r>
+          </m:sub>
+        </m:sSub>
+        <m:r>
+          <w:rPr>
+            <w:rFonts w:ascii="Cambria Math" w:eastAsiaTheme="minorEastAsia" w:hAnsi="Cambria Math" w:cs="Arial"/>
+            <w:sz w:val="24"/>
+            <w:szCs w:val="28"/>
+            <w:lang w:val="hy-AM"/>
+          </w:rPr>
+          <m:t>≔</m:t>
+        </m:r>
+        <m:f>
+          <m:fPr>
+            <m:ctrlPr>
+              <w:rPr>
+                <w:rFonts w:ascii="Cambria Math" w:eastAsiaTheme="minorEastAsia" w:hAnsi="Cambria Math" w:cs="Arial"/>
+                <w:i/>
+                <w:sz w:val="24"/>
+                <w:szCs w:val="28"/>
+                <w:lang w:val="hy-AM"/>
+              </w:rPr>
+            </m:ctrlPr>
+          </m:fPr>
+          <m:num>
+            <m:r>
+              <w:rPr>
+                <w:rFonts w:ascii="Cambria Math" w:eastAsiaTheme="minorEastAsia" w:hAnsi="Cambria Math" w:cs="Arial"/>
+                <w:sz w:val="24"/>
+                <w:szCs w:val="28"/>
+                <w:lang w:val="hy-AM"/>
+              </w:rPr>
+              <m:t>արժեք-18</m:t>
+            </m:r>
+          </m:num>
+          <m:den>
+            <m:r>
+              <w:rPr>
+                <w:rFonts w:ascii="Cambria Math" w:eastAsiaTheme="minorEastAsia" w:hAnsi="Cambria Math" w:cs="Arial"/>
+                <w:sz w:val="24"/>
+                <w:szCs w:val="28"/>
+                <w:lang w:val="hy-AM"/>
+              </w:rPr>
+              <m:t>30</m:t>
+            </m:r>
+          </m:den>
+        </m:f>
+        <m:r>
+          <w:rPr>
+            <w:rFonts w:ascii="Cambria Math" w:eastAsiaTheme="minorEastAsia" w:hAnsi="Cambria Math" w:cs="Arial"/>
+            <w:sz w:val="24"/>
+            <w:szCs w:val="28"/>
+          </w:rPr>
+          <m:t xml:space="preserve"> </m:t>
+        </m:r>
+      </m:oMath>
+      <w:r>
+        <w:rPr>
+          <w:rFonts w:ascii="Arial" w:eastAsiaTheme="minorEastAsia" w:hAnsi="Arial" w:cs="Arial"/>
+          <w:sz w:val="24"/>
+          <w:szCs w:val="28"/>
+        </w:rPr>
+        <w:t>:</w:t>
+      </w:r>
+    </w:p>
+    <w:p>
+      <w:pPr>
+        <w:jc w:val="both"/>
+        <w:rPr>
+          <w:rFonts w:ascii="Arial" w:eastAsiaTheme="minorEastAsia" w:hAnsi="Arial" w:cs="Arial"/>
+          <w:sz w:val="24"/>
+          <w:szCs w:val="28"/>
+          <w:lang w:val="hy-AM"/>
+        </w:rPr>
+      </w:pPr>
+    </w:p>
+    <w:p>
+      <w:pPr>
+        <w:jc w:val="both"/>
+        <w:rPr>
+          <w:rFonts w:ascii="Arial" w:eastAsiaTheme="minorEastAsia" w:hAnsi="Arial" w:cs="Arial"/>
+          <w:sz w:val="24"/>
+          <w:szCs w:val="28"/>
+          <w:lang w:val="hy-AM"/>
+        </w:rPr>
+      </w:pPr>
+    </w:p>
+    <w:p>
+      <w:pPr>
+        <w:jc w:val="both"/>
+        <w:rPr>
+          <w:rFonts w:ascii="Arial" w:eastAsiaTheme="minorEastAsia" w:hAnsi="Arial" w:cs="Arial"/>
+          <w:sz w:val="24"/>
+          <w:szCs w:val="28"/>
+          <w:lang w:val="hy-AM"/>
+        </w:rPr>
+      </w:pPr>
+    </w:p>
+    <w:p>
+      <w:pPr>
+        <w:jc w:val="both"/>
+        <w:rPr>
+          <w:rFonts w:ascii="Arial" w:eastAsiaTheme="minorEastAsia" w:hAnsi="Arial" w:cs="Arial"/>
+          <w:sz w:val="24"/>
+          <w:szCs w:val="28"/>
+          <w:lang w:val="hy-AM"/>
+        </w:rPr>
+        <w:sectPr>
+          <w:pgSz w:w="12240" w:h="15840"/>
+          <w:pgMar w:top="1440" w:right="1440" w:bottom="1440" w:left="1440" w:header="720" w:footer="720" w:gutter="0"/>
+          <w:cols w:space="720"/>
+          <w:docGrid w:linePitch="360"/>
+        </w:sectPr>
+      </w:pPr>
     </w:p>
     <w:p>
       <w:pPr>
@@ -18148,7 +20302,7 @@
 </file>
 
 <file path=customXml/itemProps1.xml><?xml version="1.0" encoding="utf-8"?>
-<ds:datastoreItem xmlns:ds="http://schemas.openxmlformats.org/officeDocument/2006/customXml" ds:itemID="{E61B12EB-B772-4B33-B6A3-3DCDF71DB4C1}">
+<ds:datastoreItem xmlns:ds="http://schemas.openxmlformats.org/officeDocument/2006/customXml" ds:itemID="{E334EECD-237A-4136-BA1D-A67343C6AF8F}">
   <ds:schemaRefs>
     <ds:schemaRef ds:uri="http://schemas.openxmlformats.org/officeDocument/2006/bibliography"/>
   </ds:schemaRefs>

--- a/doc.docx
+++ b/doc.docx
@@ -94,16 +94,16 @@
         <w:rPr>
           <w:rFonts w:ascii="Arial" w:hAnsi="Arial" w:cs="Arial"/>
           <w:b/>
+          <w:sz w:val="36"/>
+          <w:szCs w:val="28"/>
+          <w:lang w:val="hy-AM"/>
+        </w:rPr>
+      </w:pPr>
+      <w:r>
+        <w:rPr>
+          <w:rFonts w:ascii="Arial" w:hAnsi="Arial" w:cs="Arial"/>
+          <w:b/>
           <w:sz w:val="32"/>
-          <w:szCs w:val="28"/>
-          <w:lang w:val="hy-AM"/>
-        </w:rPr>
-      </w:pPr>
-      <w:r>
-        <w:rPr>
-          <w:rFonts w:ascii="Arial" w:hAnsi="Arial" w:cs="Arial"/>
-          <w:b/>
-          <w:sz w:val="28"/>
           <w:szCs w:val="28"/>
           <w:lang w:val="hy-AM"/>
         </w:rPr>
@@ -3455,7 +3455,7 @@
         <w:rPr>
           <w:rFonts w:ascii="Arial" w:hAnsi="Arial" w:cs="Arial"/>
           <w:b/>
-          <w:sz w:val="24"/>
+          <w:sz w:val="32"/>
           <w:szCs w:val="24"/>
         </w:rPr>
       </w:pPr>
@@ -3463,7 +3463,7 @@
         <w:rPr>
           <w:rFonts w:ascii="Arial" w:hAnsi="Arial" w:cs="Arial"/>
           <w:b/>
-          <w:sz w:val="24"/>
+          <w:sz w:val="32"/>
           <w:szCs w:val="24"/>
           <w:lang w:val="hy-AM"/>
         </w:rPr>
@@ -3474,7 +3474,7 @@
         <w:rPr>
           <w:rFonts w:ascii="Arial" w:hAnsi="Arial" w:cs="Arial"/>
           <w:b/>
-          <w:sz w:val="24"/>
+          <w:sz w:val="32"/>
           <w:szCs w:val="24"/>
           <w:lang w:val="hy-AM"/>
         </w:rPr>
@@ -3484,7 +3484,7 @@
         <w:rPr>
           <w:rFonts w:ascii="Arial" w:hAnsi="Arial" w:cs="Arial"/>
           <w:b/>
-          <w:sz w:val="24"/>
+          <w:sz w:val="32"/>
           <w:szCs w:val="24"/>
           <w:lang w:val="hy-AM"/>
         </w:rPr>
@@ -3494,7 +3494,7 @@
         <w:rPr>
           <w:rFonts w:ascii="Arial" w:hAnsi="Arial" w:cs="Arial"/>
           <w:b/>
-          <w:sz w:val="24"/>
+          <w:sz w:val="32"/>
           <w:szCs w:val="24"/>
           <w:lang w:val="hy-AM"/>
         </w:rPr>
@@ -3504,7 +3504,7 @@
         <w:rPr>
           <w:rFonts w:ascii="Arial" w:hAnsi="Arial" w:cs="Arial"/>
           <w:b/>
-          <w:sz w:val="24"/>
+          <w:sz w:val="32"/>
           <w:szCs w:val="24"/>
           <w:lang w:val="hy-AM"/>
         </w:rPr>
@@ -3514,7 +3514,7 @@
         <w:rPr>
           <w:rFonts w:ascii="Arial" w:hAnsi="Arial" w:cs="Arial"/>
           <w:b/>
-          <w:sz w:val="24"/>
+          <w:sz w:val="32"/>
           <w:szCs w:val="24"/>
           <w:lang w:val="hy-AM"/>
         </w:rPr>
@@ -3524,7 +3524,7 @@
         <w:rPr>
           <w:rFonts w:ascii="Arial" w:hAnsi="Arial" w:cs="Arial"/>
           <w:b/>
-          <w:sz w:val="24"/>
+          <w:sz w:val="32"/>
           <w:szCs w:val="24"/>
         </w:rPr>
         <w:t xml:space="preserve"> (Machine Learning – ML)</w:t>
@@ -3627,17 +3627,7 @@
           <w:sz w:val="24"/>
           <w:szCs w:val="24"/>
         </w:rPr>
-        <w:t>նկարագր</w:t>
-      </w:r>
-      <w:bookmarkStart w:id="0" w:name="_GoBack"/>
-      <w:bookmarkEnd w:id="0"/>
-      <w:r>
-        <w:rPr>
-          <w:rFonts w:ascii="Arial" w:hAnsi="Arial" w:cs="Arial"/>
-          <w:sz w:val="24"/>
-          <w:szCs w:val="24"/>
-        </w:rPr>
-        <w:t>ում</w:t>
+        <w:t>նկարագրում</w:t>
       </w:r>
       <w:proofErr w:type="spellEnd"/>
       <w:r>
@@ -4041,7 +4031,7 @@
         </w:rPr>
         <w:t xml:space="preserve">Վերահսկվող ուսուցում </w:t>
       </w:r>
-      <w:bookmarkStart w:id="1" w:name="_Hlk529782886"/>
+      <w:bookmarkStart w:id="0" w:name="_Hlk529782886"/>
       <w:r>
         <w:rPr>
           <w:rFonts w:ascii="Arial" w:hAnsi="Arial" w:cs="Arial"/>
@@ -4050,7 +4040,7 @@
         </w:rPr>
         <w:t>(Supervised learning)</w:t>
       </w:r>
-      <w:bookmarkEnd w:id="1"/>
+      <w:bookmarkEnd w:id="0"/>
     </w:p>
     <w:p>
       <w:pPr>
@@ -4313,7 +4303,7 @@
         <w:rPr>
           <w:rFonts w:ascii="Arial" w:hAnsi="Arial" w:cs="Arial"/>
           <w:b/>
-          <w:sz w:val="28"/>
+          <w:sz w:val="32"/>
           <w:szCs w:val="28"/>
         </w:rPr>
       </w:pPr>
@@ -4321,7 +4311,7 @@
         <w:rPr>
           <w:rFonts w:ascii="Arial" w:hAnsi="Arial" w:cs="Arial"/>
           <w:b/>
-          <w:sz w:val="28"/>
+          <w:sz w:val="32"/>
           <w:szCs w:val="28"/>
           <w:lang w:val="hy-AM"/>
         </w:rPr>
@@ -4331,19 +4321,10 @@
         <w:rPr>
           <w:rFonts w:ascii="Arial" w:hAnsi="Arial" w:cs="Arial"/>
           <w:b/>
-          <w:sz w:val="28"/>
-          <w:szCs w:val="28"/>
-        </w:rPr>
-        <w:t xml:space="preserve"> </w:t>
-      </w:r>
-      <w:r>
-        <w:rPr>
-          <w:rFonts w:ascii="Arial" w:hAnsi="Arial" w:cs="Arial"/>
-          <w:b/>
-          <w:sz w:val="28"/>
-          <w:szCs w:val="28"/>
-        </w:rPr>
-        <w:t>(Supervised learning)</w:t>
+          <w:sz w:val="32"/>
+          <w:szCs w:val="28"/>
+        </w:rPr>
+        <w:t xml:space="preserve"> (Supervised learning)</w:t>
       </w:r>
     </w:p>
     <w:p>
@@ -4855,7 +4836,7 @@
         <w:rPr>
           <w:rFonts w:ascii="Arial" w:hAnsi="Arial" w:cs="Arial"/>
           <w:b/>
-          <w:sz w:val="28"/>
+          <w:sz w:val="32"/>
           <w:szCs w:val="28"/>
           <w:lang w:val="hy-AM"/>
         </w:rPr>
@@ -4866,7 +4847,7 @@
         <w:rPr>
           <w:rFonts w:ascii="Arial" w:hAnsi="Arial" w:cs="Arial"/>
           <w:b/>
-          <w:sz w:val="28"/>
+          <w:sz w:val="32"/>
           <w:szCs w:val="28"/>
           <w:lang w:val="hy-AM"/>
         </w:rPr>
@@ -4876,37 +4857,10 @@
         <w:rPr>
           <w:rFonts w:ascii="Arial" w:hAnsi="Arial" w:cs="Arial"/>
           <w:b/>
-          <w:sz w:val="28"/>
-          <w:szCs w:val="28"/>
-        </w:rPr>
-        <w:t xml:space="preserve"> </w:t>
-      </w:r>
-      <w:r>
-        <w:rPr>
-          <w:rFonts w:ascii="Arial" w:hAnsi="Arial" w:cs="Arial"/>
-          <w:b/>
-          <w:sz w:val="28"/>
-          <w:szCs w:val="28"/>
-        </w:rPr>
-        <w:t>(</w:t>
-      </w:r>
-      <w:r>
-        <w:rPr>
-          <w:rFonts w:ascii="Arial" w:hAnsi="Arial" w:cs="Arial"/>
-          <w:b/>
-          <w:sz w:val="28"/>
-          <w:szCs w:val="28"/>
-        </w:rPr>
-        <w:t>Uns</w:t>
-      </w:r>
-      <w:r>
-        <w:rPr>
-          <w:rFonts w:ascii="Arial" w:hAnsi="Arial" w:cs="Arial"/>
-          <w:b/>
-          <w:sz w:val="28"/>
-          <w:szCs w:val="28"/>
-        </w:rPr>
-        <w:t>upervised learning)</w:t>
+          <w:sz w:val="32"/>
+          <w:szCs w:val="28"/>
+        </w:rPr>
+        <w:t xml:space="preserve"> (Unsupervised learning)</w:t>
       </w:r>
     </w:p>
     <w:p>
@@ -5093,7 +5047,17 @@
           <w:szCs w:val="28"/>
           <w:lang w:val="hy-AM"/>
         </w:rPr>
-        <w:t>ստանալ մի այնպիսի ելքային տվյալի կառուցվածք, որի վրա մուտքային տվյալի ազդեցություն</w:t>
+        <w:t xml:space="preserve">ստանալ մի այնպիսի ելքային </w:t>
+      </w:r>
+      <w:r>
+        <w:rPr>
+          <w:rFonts w:ascii="Arial" w:hAnsi="Arial" w:cs="Arial"/>
+          <w:sz w:val="24"/>
+          <w:szCs w:val="28"/>
+          <w:lang w:val="hy-AM"/>
+        </w:rPr>
+        <w:lastRenderedPageBreak/>
+        <w:t>տվյալի կառուցվածք, որի վրա մուտքային տվյալի ազդեցություն</w:t>
       </w:r>
       <w:r>
         <w:rPr>
@@ -5111,17 +5075,7 @@
           <w:szCs w:val="28"/>
           <w:lang w:val="hy-AM"/>
         </w:rPr>
-        <w:t xml:space="preserve"> չգիտենք։ </w:t>
-      </w:r>
-      <w:r>
-        <w:rPr>
-          <w:rFonts w:ascii="Arial" w:hAnsi="Arial" w:cs="Arial"/>
-          <w:sz w:val="24"/>
-          <w:szCs w:val="28"/>
-          <w:lang w:val="hy-AM"/>
-        </w:rPr>
-        <w:lastRenderedPageBreak/>
-        <w:t>Այդ</w:t>
+        <w:t xml:space="preserve"> չգիտենք։ Այդ</w:t>
       </w:r>
       <w:r>
         <w:rPr>
@@ -8783,7 +8737,7 @@
               </m:ctrlPr>
             </m:dPr>
             <m:e>
-              <w:bookmarkStart w:id="2" w:name="_Hlk529787792"/>
+              <w:bookmarkStart w:id="1" w:name="_Hlk529787792"/>
               <m:sSub>
                 <m:sSubPr>
                   <m:ctrlPr>
@@ -8899,7 +8853,7 @@
                   </m:r>
                 </m:sub>
               </m:sSub>
-              <w:bookmarkEnd w:id="2"/>
+              <w:bookmarkEnd w:id="1"/>
             </m:e>
           </m:d>
           <m:r>
@@ -9726,7 +9680,7 @@
                 </m:r>
               </m:e>
               <m:sub>
-                <w:bookmarkStart w:id="3" w:name="_Hlk529789885"/>
+                <w:bookmarkStart w:id="2" w:name="_Hlk529789885"/>
                 <m:r>
                   <w:rPr>
                     <w:rFonts w:ascii="Cambria Math" w:hAnsi="Cambria Math" w:cs="Arial"/>
@@ -9737,7 +9691,7 @@
                   </w:rPr>
                   <m:t>θ</m:t>
                 </m:r>
-                <w:bookmarkEnd w:id="3"/>
+                <w:bookmarkEnd w:id="2"/>
               </m:sub>
             </m:sSub>
             <m:d>
@@ -9979,6 +9933,7 @@
         </w:rPr>
         <w:t>J(</w:t>
       </w:r>
+      <w:bookmarkStart w:id="3" w:name="_Hlk529961404"/>
       <w:r>
         <w:rPr>
           <w:rFonts w:ascii="Arial" w:hAnsi="Arial" w:cs="Arial"/>
@@ -9989,6 +9944,7 @@
         </w:rPr>
         <w:t>θ</w:t>
       </w:r>
+      <w:bookmarkEnd w:id="3"/>
       <w:r>
         <w:rPr>
           <w:rFonts w:ascii="Arial" w:hAnsi="Arial" w:cs="Arial"/>
@@ -11482,7 +11438,16 @@
           <w:szCs w:val="28"/>
           <w:lang w:val="hy-AM"/>
         </w:rPr>
-        <w:t>պարամետրի միջոցով, որը կոչվում է ուսուցման արագություն</w:t>
+        <w:t xml:space="preserve">պարամետրի միջոցով, որը կոչվում է ուսուցման </w:t>
+      </w:r>
+      <w:r>
+        <w:rPr>
+          <w:rFonts w:ascii="Arial" w:hAnsi="Arial" w:cs="Arial"/>
+          <w:sz w:val="24"/>
+          <w:szCs w:val="28"/>
+          <w:lang w:val="hy-AM"/>
+        </w:rPr>
+        <w:t>գործակից</w:t>
       </w:r>
       <w:r>
         <w:rPr>
@@ -13158,11 +13123,15 @@
     </w:p>
     <w:p>
       <w:pPr>
+        <w:tabs>
+          <w:tab w:val="center" w:pos="4680"/>
+        </w:tabs>
         <w:rPr>
           <w:rFonts w:ascii="Cambria Math" w:hAnsi="Cambria Math" w:cs="Arial"/>
           <w:i/>
           <w:sz w:val="24"/>
           <w:szCs w:val="28"/>
+          <w:lang w:val="hy-AM"/>
         </w:rPr>
       </w:pPr>
       <w:r>
@@ -13228,6 +13197,8 @@
           <w:szCs w:val="28"/>
         </w:rPr>
       </w:pPr>
+      <w:bookmarkStart w:id="6" w:name="_GoBack"/>
+      <w:bookmarkEnd w:id="6"/>
       <w:proofErr w:type="spellStart"/>
       <w:r>
         <w:rPr>
@@ -14298,7 +14269,7 @@
             </m:ctrlPr>
           </m:sSubPr>
           <m:e>
-            <w:bookmarkStart w:id="6" w:name="_Hlk529896858"/>
+            <w:bookmarkStart w:id="7" w:name="_Hlk529896858"/>
             <m:r>
               <w:rPr>
                 <w:rFonts w:ascii="Cambria Math" w:hAnsi="Cambria Math" w:cs="Arial"/>
@@ -14308,7 +14279,7 @@
               </w:rPr>
               <m:t>θ</m:t>
             </m:r>
-            <w:bookmarkEnd w:id="6"/>
+            <w:bookmarkEnd w:id="7"/>
           </m:e>
           <m:sub>
             <m:r>
@@ -15366,7 +15337,7 @@
         <w:jc w:val="both"/>
         <w:rPr>
           <w:rFonts w:ascii="Arial" w:hAnsi="Arial" w:cs="Arial"/>
-          <w:sz w:val="28"/>
+          <w:sz w:val="24"/>
           <w:szCs w:val="28"/>
           <w:lang w:val="hy-AM"/>
         </w:rPr>
@@ -15374,7 +15345,7 @@
       <w:r>
         <w:rPr>
           <w:rFonts w:ascii="Arial" w:hAnsi="Arial" w:cs="Arial"/>
-          <w:sz w:val="28"/>
+          <w:sz w:val="24"/>
           <w:szCs w:val="28"/>
           <w:lang w:val="hy-AM"/>
         </w:rPr>
@@ -15383,7 +15354,7 @@
       <w:r>
         <w:rPr>
           <w:rFonts w:ascii="Arial" w:hAnsi="Arial" w:cs="Arial"/>
-          <w:sz w:val="28"/>
+          <w:sz w:val="24"/>
           <w:szCs w:val="28"/>
         </w:rPr>
         <w:t xml:space="preserve"> </w:t>
@@ -15391,7 +15362,7 @@
       <w:r>
         <w:rPr>
           <w:rFonts w:ascii="Arial" w:eastAsiaTheme="minorEastAsia" w:hAnsi="Arial" w:cs="Arial"/>
-          <w:sz w:val="28"/>
+          <w:sz w:val="24"/>
           <w:szCs w:val="28"/>
           <w:lang w:val="hy-AM"/>
         </w:rPr>
@@ -15404,7 +15375,7 @@
               <w:rPr>
                 <w:rFonts w:ascii="Cambria Math" w:hAnsi="Cambria Math" w:cs="Arial"/>
                 <w:i/>
-                <w:sz w:val="28"/>
+                <w:sz w:val="24"/>
                 <w:szCs w:val="28"/>
               </w:rPr>
             </m:ctrlPr>
@@ -15413,7 +15384,7 @@
             <m:r>
               <w:rPr>
                 <w:rFonts w:ascii="Cambria Math" w:hAnsi="Cambria Math" w:cs="Arial"/>
-                <w:sz w:val="28"/>
+                <w:sz w:val="24"/>
                 <w:szCs w:val="28"/>
               </w:rPr>
               <m:t>x</m:t>
@@ -15423,7 +15394,7 @@
             <m:r>
               <w:rPr>
                 <w:rFonts w:ascii="Cambria Math" w:hAnsi="Cambria Math" w:cs="Arial"/>
-                <w:sz w:val="28"/>
+                <w:sz w:val="24"/>
                 <w:szCs w:val="28"/>
               </w:rPr>
               <m:t>0</m:t>
@@ -15433,7 +15404,7 @@
             <m:r>
               <w:rPr>
                 <w:rFonts w:ascii="Cambria Math" w:hAnsi="Cambria Math" w:cs="Arial"/>
-                <w:sz w:val="28"/>
+                <w:sz w:val="24"/>
                 <w:szCs w:val="28"/>
               </w:rPr>
               <m:t>(i)</m:t>
@@ -15443,7 +15414,7 @@
         <m:r>
           <w:rPr>
             <w:rFonts w:ascii="Cambria Math" w:eastAsiaTheme="minorEastAsia" w:hAnsi="Cambria Math" w:cs="Arial"/>
-            <w:sz w:val="28"/>
+            <w:sz w:val="24"/>
             <w:szCs w:val="28"/>
           </w:rPr>
           <m:t>=1</m:t>
@@ -15452,7 +15423,7 @@
       <w:r>
         <w:rPr>
           <w:rFonts w:ascii="Arial" w:eastAsiaTheme="minorEastAsia" w:hAnsi="Arial" w:cs="Arial"/>
-          <w:sz w:val="28"/>
+          <w:sz w:val="24"/>
           <w:szCs w:val="28"/>
           <w:lang w:val="hy-AM"/>
         </w:rPr>
@@ -15463,7 +15434,7 @@
         <w:rPr>
           <w:rFonts w:ascii="Arial" w:eastAsiaTheme="minorEastAsia" w:hAnsi="Arial" w:cs="Arial"/>
           <w:i/>
-          <w:sz w:val="28"/>
+          <w:sz w:val="24"/>
           <w:szCs w:val="28"/>
         </w:rPr>
         <w:t>i</w:t>
@@ -15473,7 +15444,7 @@
         <w:rPr>
           <w:rFonts w:ascii="Arial" w:eastAsiaTheme="minorEastAsia" w:hAnsi="Arial" w:cs="Arial"/>
           <w:i/>
-          <w:sz w:val="28"/>
+          <w:sz w:val="24"/>
           <w:szCs w:val="28"/>
         </w:rPr>
         <w:t>-</w:t>
@@ -15483,27 +15454,17 @@
         <w:rPr>
           <w:rFonts w:ascii="Arial" w:eastAsiaTheme="minorEastAsia" w:hAnsi="Arial" w:cs="Arial"/>
           <w:i/>
-          <w:sz w:val="28"/>
-          <w:szCs w:val="28"/>
-          <w:lang w:val="hy-AM"/>
-        </w:rPr>
-        <w:t>եր</w:t>
-      </w:r>
-      <w:r>
-        <w:rPr>
-          <w:rFonts w:ascii="Arial" w:eastAsiaTheme="minorEastAsia" w:hAnsi="Arial" w:cs="Arial"/>
-          <w:i/>
-          <w:sz w:val="28"/>
-          <w:szCs w:val="28"/>
-          <w:lang w:val="hy-AM"/>
-        </w:rPr>
-        <w:t>ի</w:t>
-      </w:r>
-      <w:proofErr w:type="spellEnd"/>
-      <w:r>
-        <w:rPr>
-          <w:rFonts w:ascii="Arial" w:eastAsiaTheme="minorEastAsia" w:hAnsi="Arial" w:cs="Arial"/>
-          <w:sz w:val="28"/>
+          <w:sz w:val="24"/>
+          <w:szCs w:val="28"/>
+          <w:lang w:val="hy-AM"/>
+        </w:rPr>
+        <w:t>երի</w:t>
+      </w:r>
+      <w:proofErr w:type="spellEnd"/>
+      <w:r>
+        <w:rPr>
+          <w:rFonts w:ascii="Arial" w:eastAsiaTheme="minorEastAsia" w:hAnsi="Arial" w:cs="Arial"/>
+          <w:sz w:val="24"/>
           <w:szCs w:val="28"/>
           <w:lang w:val="hy-AM"/>
         </w:rPr>
@@ -15512,7 +15473,7 @@
       <w:r>
         <w:rPr>
           <w:rFonts w:ascii="Arial" w:hAnsi="Arial" w:cs="Arial"/>
-          <w:sz w:val="28"/>
+          <w:sz w:val="24"/>
           <w:szCs w:val="28"/>
         </w:rPr>
         <w:t xml:space="preserve">: </w:t>
@@ -15520,7 +15481,7 @@
       <w:r>
         <w:rPr>
           <w:rFonts w:ascii="Arial" w:hAnsi="Arial" w:cs="Arial"/>
-          <w:sz w:val="28"/>
+          <w:sz w:val="24"/>
           <w:szCs w:val="28"/>
           <w:lang w:val="hy-AM"/>
         </w:rPr>
@@ -15530,7 +15491,7 @@
       <w:r>
         <w:rPr>
           <w:rFonts w:ascii="Arial" w:hAnsi="Arial" w:cs="Arial"/>
-          <w:sz w:val="28"/>
+          <w:sz w:val="24"/>
           <w:szCs w:val="28"/>
           <w:lang w:val="hy-AM"/>
         </w:rPr>
@@ -15540,7 +15501,7 @@
       <w:r>
         <w:rPr>
           <w:rFonts w:ascii="Arial" w:hAnsi="Arial" w:cs="Arial"/>
-          <w:sz w:val="28"/>
+          <w:sz w:val="24"/>
           <w:szCs w:val="28"/>
           <w:lang w:val="hy-AM"/>
         </w:rPr>
@@ -15549,7 +15510,7 @@
       <w:r>
         <w:rPr>
           <w:rFonts w:ascii="Arial" w:hAnsi="Arial" w:cs="Arial"/>
-          <w:sz w:val="28"/>
+          <w:sz w:val="24"/>
           <w:szCs w:val="28"/>
           <w:lang w:val="hy-AM"/>
         </w:rPr>
@@ -15558,7 +15519,7 @@
       <w:r>
         <w:rPr>
           <w:rFonts w:ascii="Arial" w:hAnsi="Arial" w:cs="Arial"/>
-          <w:sz w:val="28"/>
+          <w:sz w:val="24"/>
           <w:szCs w:val="28"/>
           <w:lang w:val="hy-AM"/>
         </w:rPr>
@@ -15567,7 +15528,7 @@
       <w:r>
         <w:rPr>
           <w:rFonts w:ascii="Arial" w:hAnsi="Arial" w:cs="Arial"/>
-          <w:sz w:val="28"/>
+          <w:sz w:val="24"/>
           <w:szCs w:val="28"/>
           <w:lang w:val="hy-AM"/>
         </w:rPr>
@@ -15576,7 +15537,7 @@
       <w:r>
         <w:rPr>
           <w:rFonts w:ascii="Arial" w:hAnsi="Arial" w:cs="Arial"/>
-          <w:sz w:val="28"/>
+          <w:sz w:val="24"/>
           <w:szCs w:val="28"/>
           <w:lang w:val="hy-AM"/>
         </w:rPr>
@@ -15585,7 +15546,7 @@
       <w:r>
         <w:rPr>
           <w:rFonts w:ascii="Arial" w:hAnsi="Arial" w:cs="Arial"/>
-          <w:sz w:val="28"/>
+          <w:sz w:val="24"/>
           <w:szCs w:val="28"/>
           <w:lang w:val="hy-AM"/>
         </w:rPr>
@@ -15594,7 +15555,7 @@
       <w:r>
         <w:rPr>
           <w:rFonts w:ascii="Arial" w:hAnsi="Arial" w:cs="Arial"/>
-          <w:sz w:val="28"/>
+          <w:sz w:val="24"/>
           <w:szCs w:val="28"/>
           <w:lang w:val="hy-AM"/>
         </w:rPr>
@@ -15604,7 +15565,7 @@
       <w:r>
         <w:rPr>
           <w:rFonts w:ascii="Arial" w:hAnsi="Arial" w:cs="Arial"/>
-          <w:sz w:val="28"/>
+          <w:sz w:val="24"/>
           <w:szCs w:val="28"/>
           <w:lang w:val="hy-AM"/>
         </w:rPr>
@@ -15614,7 +15575,7 @@
       <w:r>
         <w:rPr>
           <w:rFonts w:ascii="Arial" w:hAnsi="Arial" w:cs="Arial"/>
-          <w:sz w:val="28"/>
+          <w:sz w:val="24"/>
           <w:szCs w:val="28"/>
           <w:lang w:val="hy-AM"/>
         </w:rPr>
@@ -15624,7 +15585,7 @@
       <w:r>
         <w:rPr>
           <w:rFonts w:ascii="Arial" w:hAnsi="Arial" w:cs="Arial"/>
-          <w:sz w:val="28"/>
+          <w:sz w:val="24"/>
           <w:szCs w:val="28"/>
           <w:lang w:val="hy-AM"/>
         </w:rPr>
@@ -15634,7 +15595,7 @@
       <w:r>
         <w:rPr>
           <w:rFonts w:ascii="Arial" w:hAnsi="Arial" w:cs="Arial"/>
-          <w:sz w:val="28"/>
+          <w:sz w:val="24"/>
           <w:szCs w:val="28"/>
           <w:lang w:val="hy-AM"/>
         </w:rPr>
@@ -16057,7 +16018,7 @@
               <w:rPr>
                 <w:rFonts w:ascii="Cambria Math" w:hAnsi="Cambria Math" w:cs="Arial"/>
                 <w:i/>
-                <w:sz w:val="28"/>
+                <w:sz w:val="24"/>
                 <w:szCs w:val="28"/>
               </w:rPr>
             </m:ctrlPr>
@@ -16066,7 +16027,7 @@
             <m:r>
               <w:rPr>
                 <w:rFonts w:ascii="Cambria Math" w:hAnsi="Cambria Math" w:cs="Arial"/>
-                <w:sz w:val="28"/>
+                <w:sz w:val="24"/>
                 <w:szCs w:val="28"/>
               </w:rPr>
               <m:t>X</m:t>
@@ -16076,7 +16037,7 @@
             <m:r>
               <w:rPr>
                 <w:rFonts w:ascii="Cambria Math" w:hAnsi="Cambria Math" w:cs="Arial"/>
-                <w:sz w:val="28"/>
+                <w:sz w:val="24"/>
                 <w:szCs w:val="28"/>
               </w:rPr>
               <m:t>0</m:t>
@@ -16086,7 +16047,7 @@
         <m:r>
           <w:rPr>
             <w:rFonts w:ascii="Cambria Math" w:eastAsiaTheme="minorEastAsia" w:hAnsi="Cambria Math" w:cs="Arial"/>
-            <w:sz w:val="28"/>
+            <w:sz w:val="24"/>
             <w:szCs w:val="28"/>
           </w:rPr>
           <m:t>=1</m:t>
@@ -16705,6 +16666,9 @@
       </w:r>
       <m:oMath>
         <m:r>
+          <m:rPr>
+            <m:sty m:val="p"/>
+          </m:rPr>
           <w:rPr>
             <w:rFonts w:ascii="Cambria Math" w:eastAsiaTheme="minorEastAsia" w:hAnsi="Cambria Math" w:cs="Arial"/>
             <w:sz w:val="24"/>
@@ -17133,25 +17097,7 @@
           <w:szCs w:val="28"/>
           <w:lang w:val="hy-AM"/>
         </w:rPr>
-        <w:t xml:space="preserve"> դեպքում </w:t>
-      </w:r>
-      <w:r>
-        <w:rPr>
-          <w:rFonts w:ascii="Arial" w:eastAsiaTheme="minorEastAsia" w:hAnsi="Arial" w:cs="Arial"/>
-          <w:sz w:val="24"/>
-          <w:szCs w:val="28"/>
-          <w:lang w:val="hy-AM"/>
-        </w:rPr>
-        <w:t>պետք է</w:t>
-      </w:r>
-      <w:r>
-        <w:rPr>
-          <w:rFonts w:ascii="Arial" w:eastAsiaTheme="minorEastAsia" w:hAnsi="Arial" w:cs="Arial"/>
-          <w:sz w:val="24"/>
-          <w:szCs w:val="28"/>
-          <w:lang w:val="hy-AM"/>
-        </w:rPr>
-        <w:t xml:space="preserve"> մուտքային </w:t>
+        <w:t xml:space="preserve"> դեպքում պետք է մուտքային </w:t>
       </w:r>
       <w:proofErr w:type="spellStart"/>
       <w:r>
@@ -17171,25 +17117,7 @@
           <w:szCs w:val="28"/>
           <w:lang w:val="hy-AM"/>
         </w:rPr>
-        <w:t xml:space="preserve"> հանել մուտքային տվյալների միջին արժեքը, ապա նոր բաժանել </w:t>
-      </w:r>
-      <w:r>
-        <w:rPr>
-          <w:rFonts w:ascii="Arial" w:eastAsiaTheme="minorEastAsia" w:hAnsi="Arial" w:cs="Arial"/>
-          <w:sz w:val="24"/>
-          <w:szCs w:val="28"/>
-          <w:lang w:val="hy-AM"/>
-        </w:rPr>
-        <w:t>մեծագույն և փոքրագույն արժեքների տարբերության վրա</w:t>
-      </w:r>
-      <w:r>
-        <w:rPr>
-          <w:rFonts w:ascii="Arial" w:eastAsiaTheme="minorEastAsia" w:hAnsi="Arial" w:cs="Arial"/>
-          <w:sz w:val="24"/>
-          <w:szCs w:val="28"/>
-          <w:lang w:val="hy-AM"/>
-        </w:rPr>
-        <w:t xml:space="preserve">։ Ստացվեց, որ այս երկու մեթոդների իրականացման համար անհրաժեշտ է փոփոխել մուտքային պարամետրերը՝ համապատասխան </w:t>
+        <w:t xml:space="preserve"> հանել մուտքային տվյալների միջին արժեքը, ապա նոր բաժանել մեծագույն և փոքրագույն արժեքների տարբերության վրա։ Ստացվեց, որ այս երկու մեթոդների իրականացման համար անհրաժեշտ է փոփոխել մուտքային պարամետրերը՝ համապատասխան </w:t>
       </w:r>
       <w:proofErr w:type="spellStart"/>
       <w:r>
@@ -17542,16 +17470,7 @@
           <w:szCs w:val="28"/>
           <w:lang w:val="hy-AM"/>
         </w:rPr>
-        <w:t>հատկության</w:t>
-      </w:r>
-      <w:r>
-        <w:rPr>
-          <w:rFonts w:ascii="Arial" w:eastAsiaTheme="minorEastAsia" w:hAnsi="Arial" w:cs="Arial"/>
-          <w:sz w:val="24"/>
-          <w:szCs w:val="28"/>
-          <w:lang w:val="hy-AM"/>
-        </w:rPr>
-        <w:t xml:space="preserve"> մեծագույն և փոքրագույն արժեքների տարբերությունն է, իսկ </w:t>
+        <w:t xml:space="preserve">հատկության մեծագույն և փոքրագույն արժեքների տարբերությունն է, իսկ </w:t>
       </w:r>
       <m:oMath>
         <m:sSub>
@@ -18161,7 +18080,826 @@
       <w:pPr>
         <w:jc w:val="both"/>
         <w:rPr>
-          <w:rFonts w:ascii="Arial" w:eastAsiaTheme="minorEastAsia" w:hAnsi="Arial" w:cs="Arial"/>
+          <w:rFonts w:ascii="Arial" w:hAnsi="Arial" w:cs="Arial"/>
+          <w:b/>
+          <w:sz w:val="32"/>
+          <w:szCs w:val="28"/>
+        </w:rPr>
+      </w:pPr>
+      <w:r>
+        <w:rPr>
+          <w:rFonts w:ascii="Arial" w:hAnsi="Arial" w:cs="Arial"/>
+          <w:b/>
+          <w:sz w:val="32"/>
+          <w:szCs w:val="28"/>
+          <w:lang w:val="hy-AM"/>
+        </w:rPr>
+        <w:lastRenderedPageBreak/>
+        <w:t xml:space="preserve">Ուսուցման </w:t>
+      </w:r>
+      <w:r>
+        <w:rPr>
+          <w:rFonts w:ascii="Arial" w:hAnsi="Arial" w:cs="Arial"/>
+          <w:b/>
+          <w:sz w:val="32"/>
+          <w:szCs w:val="28"/>
+          <w:lang w:val="hy-AM"/>
+        </w:rPr>
+        <w:t>գործակից</w:t>
+      </w:r>
+      <w:r>
+        <w:rPr>
+          <w:rFonts w:ascii="Arial" w:hAnsi="Arial" w:cs="Arial"/>
+          <w:b/>
+          <w:sz w:val="32"/>
+          <w:szCs w:val="28"/>
+        </w:rPr>
+        <w:t xml:space="preserve"> (Learning Rate)</w:t>
+      </w:r>
+    </w:p>
+    <w:p>
+      <w:pPr>
+        <w:jc w:val="both"/>
+        <w:rPr>
+          <w:rFonts w:ascii="Arial" w:hAnsi="Arial" w:cs="Arial"/>
+          <w:sz w:val="24"/>
+          <w:szCs w:val="28"/>
+          <w:lang w:val="hy-AM"/>
+        </w:rPr>
+      </w:pPr>
+      <w:r>
+        <w:rPr>
+          <w:rFonts w:ascii="Arial" w:hAnsi="Arial" w:cs="Arial"/>
+          <w:sz w:val="24"/>
+          <w:szCs w:val="28"/>
+          <w:lang w:val="hy-AM"/>
+        </w:rPr>
+        <w:t xml:space="preserve">Նվազող </w:t>
+      </w:r>
+      <w:proofErr w:type="spellStart"/>
+      <w:r>
+        <w:rPr>
+          <w:rFonts w:ascii="Arial" w:hAnsi="Arial" w:cs="Arial"/>
+          <w:sz w:val="24"/>
+          <w:szCs w:val="28"/>
+          <w:lang w:val="hy-AM"/>
+        </w:rPr>
+        <w:t>գրադիենտն</w:t>
+      </w:r>
+      <w:proofErr w:type="spellEnd"/>
+      <w:r>
+        <w:rPr>
+          <w:rFonts w:ascii="Arial" w:hAnsi="Arial" w:cs="Arial"/>
+          <w:sz w:val="24"/>
+          <w:szCs w:val="28"/>
+          <w:lang w:val="hy-AM"/>
+        </w:rPr>
+        <w:t xml:space="preserve"> իրականացնելուց հետո անհրաժեշտ է </w:t>
+      </w:r>
+      <w:proofErr w:type="spellStart"/>
+      <w:r>
+        <w:rPr>
+          <w:rFonts w:ascii="Arial" w:hAnsi="Arial" w:cs="Arial"/>
+          <w:sz w:val="24"/>
+          <w:szCs w:val="28"/>
+          <w:lang w:val="hy-AM"/>
+        </w:rPr>
+        <w:t>հետևել</w:t>
+      </w:r>
+      <w:proofErr w:type="spellEnd"/>
+      <w:r>
+        <w:rPr>
+          <w:rFonts w:ascii="Arial" w:hAnsi="Arial" w:cs="Arial"/>
+          <w:sz w:val="24"/>
+          <w:szCs w:val="28"/>
+          <w:lang w:val="hy-AM"/>
+        </w:rPr>
+        <w:t xml:space="preserve"> </w:t>
+      </w:r>
+      <w:proofErr w:type="spellStart"/>
+      <w:r>
+        <w:rPr>
+          <w:rFonts w:ascii="Arial" w:hAnsi="Arial" w:cs="Arial"/>
+          <w:sz w:val="24"/>
+          <w:szCs w:val="28"/>
+          <w:lang w:val="hy-AM"/>
+        </w:rPr>
+        <w:t>ալգորիթմի</w:t>
+      </w:r>
+      <w:proofErr w:type="spellEnd"/>
+      <w:r>
+        <w:rPr>
+          <w:rFonts w:ascii="Arial" w:hAnsi="Arial" w:cs="Arial"/>
+          <w:sz w:val="24"/>
+          <w:szCs w:val="28"/>
+          <w:lang w:val="hy-AM"/>
+        </w:rPr>
+        <w:t xml:space="preserve"> աշխատանքին</w:t>
+      </w:r>
+      <w:r>
+        <w:rPr>
+          <w:rFonts w:ascii="Arial" w:hAnsi="Arial" w:cs="Arial"/>
+          <w:sz w:val="24"/>
+          <w:szCs w:val="28"/>
+        </w:rPr>
+        <w:t xml:space="preserve"> (</w:t>
+      </w:r>
+      <w:r>
+        <w:rPr>
+          <w:rFonts w:ascii="Arial" w:hAnsi="Arial" w:cs="Arial"/>
+          <w:sz w:val="24"/>
+          <w:szCs w:val="28"/>
+          <w:lang w:val="hy-AM"/>
+        </w:rPr>
+        <w:t>մոդելի ուսուցման պրոցես</w:t>
+      </w:r>
+      <w:r>
+        <w:rPr>
+          <w:rFonts w:ascii="Arial" w:hAnsi="Arial" w:cs="Arial"/>
+          <w:sz w:val="24"/>
+          <w:szCs w:val="28"/>
+          <w:lang w:val="hy-AM"/>
+        </w:rPr>
+        <w:t>ին</w:t>
+      </w:r>
+      <w:r>
+        <w:rPr>
+          <w:rFonts w:ascii="Arial" w:hAnsi="Arial" w:cs="Arial"/>
+          <w:sz w:val="24"/>
+          <w:szCs w:val="28"/>
+        </w:rPr>
+        <w:t xml:space="preserve">) </w:t>
+      </w:r>
+      <w:r>
+        <w:rPr>
+          <w:rFonts w:ascii="Arial" w:hAnsi="Arial" w:cs="Arial"/>
+          <w:sz w:val="24"/>
+          <w:szCs w:val="28"/>
+          <w:lang w:val="hy-AM"/>
+        </w:rPr>
+        <w:t xml:space="preserve">և հասկանալ </w:t>
+      </w:r>
+      <w:proofErr w:type="spellStart"/>
+      <w:r>
+        <w:rPr>
+          <w:rFonts w:ascii="Arial" w:hAnsi="Arial" w:cs="Arial"/>
+          <w:sz w:val="24"/>
+          <w:szCs w:val="28"/>
+          <w:lang w:val="hy-AM"/>
+        </w:rPr>
+        <w:t>արդյո՞ք</w:t>
+      </w:r>
+      <w:proofErr w:type="spellEnd"/>
+      <w:r>
+        <w:rPr>
+          <w:rFonts w:ascii="Arial" w:hAnsi="Arial" w:cs="Arial"/>
+          <w:sz w:val="24"/>
+          <w:szCs w:val="28"/>
+          <w:lang w:val="hy-AM"/>
+        </w:rPr>
+        <w:t xml:space="preserve"> այն ճիշտ է աշխատում։</w:t>
+      </w:r>
+    </w:p>
+    <w:p>
+      <w:pPr>
+        <w:jc w:val="both"/>
+        <w:rPr>
+          <w:rFonts w:ascii="Arial" w:hAnsi="Arial" w:cs="Arial"/>
+          <w:sz w:val="24"/>
+          <w:szCs w:val="28"/>
+          <w:lang w:val="hy-AM"/>
+        </w:rPr>
+      </w:pPr>
+      <w:r>
+        <w:rPr>
+          <w:rFonts w:ascii="Arial" w:hAnsi="Arial" w:cs="Arial"/>
+          <w:sz w:val="24"/>
+          <w:szCs w:val="28"/>
+          <w:lang w:val="hy-AM"/>
+        </w:rPr>
+        <w:t xml:space="preserve">Պատկերացում կազմելու համար, թե </w:t>
+      </w:r>
+      <w:proofErr w:type="spellStart"/>
+      <w:r>
+        <w:rPr>
+          <w:rFonts w:ascii="Arial" w:hAnsi="Arial" w:cs="Arial"/>
+          <w:sz w:val="24"/>
+          <w:szCs w:val="28"/>
+          <w:lang w:val="hy-AM"/>
+        </w:rPr>
+        <w:t>ինչքա</w:t>
+      </w:r>
+      <w:r>
+        <w:rPr>
+          <w:rFonts w:ascii="Arial" w:hAnsi="Arial" w:cs="Arial"/>
+          <w:sz w:val="24"/>
+          <w:szCs w:val="28"/>
+          <w:lang w:val="hy-AM"/>
+        </w:rPr>
+        <w:t>՞</w:t>
+      </w:r>
+      <w:r>
+        <w:rPr>
+          <w:rFonts w:ascii="Arial" w:hAnsi="Arial" w:cs="Arial"/>
+          <w:sz w:val="24"/>
+          <w:szCs w:val="28"/>
+          <w:lang w:val="hy-AM"/>
+        </w:rPr>
+        <w:t>ն</w:t>
+      </w:r>
+      <w:proofErr w:type="spellEnd"/>
+      <w:r>
+        <w:rPr>
+          <w:rFonts w:ascii="Arial" w:hAnsi="Arial" w:cs="Arial"/>
+          <w:sz w:val="24"/>
+          <w:szCs w:val="28"/>
+          <w:lang w:val="hy-AM"/>
+        </w:rPr>
+        <w:t xml:space="preserve"> լավ է սովորում մոդելը, </w:t>
+      </w:r>
+      <w:r>
+        <w:rPr>
+          <w:rFonts w:ascii="Arial" w:hAnsi="Arial" w:cs="Arial"/>
+          <w:sz w:val="24"/>
+          <w:szCs w:val="28"/>
+          <w:lang w:val="hy-AM"/>
+        </w:rPr>
+        <w:t xml:space="preserve">անհրաժեշտ է գծել արժեքի ֆունկցիայի՝ </w:t>
+      </w:r>
+      <w:r>
+        <w:rPr>
+          <w:rFonts w:ascii="Arial" w:hAnsi="Arial" w:cs="Arial"/>
+          <w:i/>
+          <w:sz w:val="24"/>
+          <w:szCs w:val="28"/>
+        </w:rPr>
+        <w:t>J(</w:t>
+      </w:r>
+      <w:r>
+        <w:rPr>
+          <w:rFonts w:ascii="Arial" w:hAnsi="Arial" w:cs="Arial"/>
+          <w:i/>
+          <w:sz w:val="24"/>
+          <w:szCs w:val="28"/>
+        </w:rPr>
+        <w:t>θ</w:t>
+      </w:r>
+      <w:r>
+        <w:rPr>
+          <w:rFonts w:ascii="Arial" w:hAnsi="Arial" w:cs="Arial"/>
+          <w:i/>
+          <w:sz w:val="24"/>
+          <w:szCs w:val="28"/>
+        </w:rPr>
+        <w:t>)</w:t>
+      </w:r>
+      <w:r>
+        <w:rPr>
+          <w:rFonts w:ascii="Arial" w:hAnsi="Arial" w:cs="Arial"/>
+          <w:i/>
+          <w:sz w:val="24"/>
+          <w:szCs w:val="28"/>
+          <w:lang w:val="hy-AM"/>
+        </w:rPr>
+        <w:t xml:space="preserve">-ի, </w:t>
+      </w:r>
+      <w:r>
+        <w:rPr>
+          <w:rFonts w:ascii="Arial" w:hAnsi="Arial" w:cs="Arial"/>
+          <w:sz w:val="24"/>
+          <w:szCs w:val="28"/>
+          <w:lang w:val="hy-AM"/>
+        </w:rPr>
+        <w:t xml:space="preserve">կախումը </w:t>
+      </w:r>
+      <w:proofErr w:type="spellStart"/>
+      <w:r>
+        <w:rPr>
+          <w:rFonts w:ascii="Arial" w:hAnsi="Arial" w:cs="Arial"/>
+          <w:i/>
+          <w:sz w:val="24"/>
+          <w:szCs w:val="28"/>
+          <w:lang w:val="hy-AM"/>
+        </w:rPr>
+        <w:t>իտերացիաների</w:t>
+      </w:r>
+      <w:proofErr w:type="spellEnd"/>
+      <w:r>
+        <w:rPr>
+          <w:rFonts w:ascii="Arial" w:hAnsi="Arial" w:cs="Arial"/>
+          <w:i/>
+          <w:sz w:val="24"/>
+          <w:szCs w:val="28"/>
+          <w:lang w:val="hy-AM"/>
+        </w:rPr>
+        <w:t xml:space="preserve"> քանակից</w:t>
+      </w:r>
+      <w:r>
+        <w:rPr>
+          <w:rFonts w:ascii="Arial" w:hAnsi="Arial" w:cs="Arial"/>
+          <w:i/>
+          <w:sz w:val="24"/>
+          <w:szCs w:val="28"/>
+          <w:lang w:val="hy-AM"/>
+        </w:rPr>
+        <w:t xml:space="preserve">։ </w:t>
+      </w:r>
+      <w:r>
+        <w:rPr>
+          <w:rFonts w:ascii="Arial" w:hAnsi="Arial" w:cs="Arial"/>
+          <w:sz w:val="24"/>
+          <w:szCs w:val="28"/>
+          <w:lang w:val="hy-AM"/>
+        </w:rPr>
+        <w:t xml:space="preserve">Պարզ է, որ, եթե ամեն ինչ ճիշտ է աշխատում, ապա ամեն </w:t>
+      </w:r>
+      <w:proofErr w:type="spellStart"/>
+      <w:r>
+        <w:rPr>
+          <w:rFonts w:ascii="Arial" w:hAnsi="Arial" w:cs="Arial"/>
+          <w:sz w:val="24"/>
+          <w:szCs w:val="28"/>
+          <w:lang w:val="hy-AM"/>
+        </w:rPr>
+        <w:t>իտերացիայից</w:t>
+      </w:r>
+      <w:proofErr w:type="spellEnd"/>
+      <w:r>
+        <w:rPr>
+          <w:rFonts w:ascii="Arial" w:hAnsi="Arial" w:cs="Arial"/>
+          <w:sz w:val="24"/>
+          <w:szCs w:val="28"/>
+          <w:lang w:val="hy-AM"/>
+        </w:rPr>
+        <w:t xml:space="preserve"> հետո </w:t>
+      </w:r>
+      <w:r>
+        <w:rPr>
+          <w:rFonts w:ascii="Arial" w:hAnsi="Arial" w:cs="Arial"/>
+          <w:i/>
+          <w:sz w:val="24"/>
+          <w:szCs w:val="28"/>
+        </w:rPr>
+        <w:t>J(</w:t>
+      </w:r>
+      <w:r>
+        <w:rPr>
+          <w:rFonts w:ascii="Arial" w:hAnsi="Arial" w:cs="Arial"/>
+          <w:i/>
+          <w:sz w:val="24"/>
+          <w:szCs w:val="28"/>
+        </w:rPr>
+        <w:t>θ</w:t>
+      </w:r>
+      <w:r>
+        <w:rPr>
+          <w:rFonts w:ascii="Arial" w:hAnsi="Arial" w:cs="Arial"/>
+          <w:i/>
+          <w:sz w:val="24"/>
+          <w:szCs w:val="28"/>
+        </w:rPr>
+        <w:t>)</w:t>
+      </w:r>
+      <w:r>
+        <w:rPr>
+          <w:rFonts w:ascii="Arial" w:hAnsi="Arial" w:cs="Arial"/>
+          <w:i/>
+          <w:sz w:val="24"/>
+          <w:szCs w:val="28"/>
+          <w:lang w:val="hy-AM"/>
+        </w:rPr>
+        <w:t xml:space="preserve">-ի </w:t>
+      </w:r>
+      <w:r>
+        <w:rPr>
+          <w:rFonts w:ascii="Arial" w:hAnsi="Arial" w:cs="Arial"/>
+          <w:sz w:val="24"/>
+          <w:szCs w:val="28"/>
+          <w:lang w:val="hy-AM"/>
+        </w:rPr>
+        <w:t xml:space="preserve">արժեքը պետք է նվազի՝ ձգտելով </w:t>
+      </w:r>
+      <w:r>
+        <w:rPr>
+          <w:rFonts w:ascii="Arial" w:hAnsi="Arial" w:cs="Arial"/>
+          <w:i/>
+          <w:sz w:val="24"/>
+          <w:szCs w:val="28"/>
+        </w:rPr>
+        <w:t>0</w:t>
+      </w:r>
+      <w:r>
+        <w:rPr>
+          <w:rFonts w:ascii="Arial" w:hAnsi="Arial" w:cs="Arial"/>
+          <w:i/>
+          <w:sz w:val="24"/>
+          <w:szCs w:val="28"/>
+          <w:lang w:val="hy-AM"/>
+        </w:rPr>
+        <w:t>-ի</w:t>
+      </w:r>
+      <w:r>
+        <w:rPr>
+          <w:rFonts w:ascii="Arial" w:hAnsi="Arial" w:cs="Arial"/>
+          <w:i/>
+          <w:sz w:val="24"/>
+          <w:szCs w:val="28"/>
+          <w:lang w:val="hy-AM"/>
+        </w:rPr>
+        <w:t>։</w:t>
+      </w:r>
+      <w:r>
+        <w:rPr>
+          <w:rFonts w:ascii="Arial" w:hAnsi="Arial" w:cs="Arial"/>
+          <w:sz w:val="24"/>
+          <w:szCs w:val="28"/>
+          <w:lang w:val="hy-AM"/>
+        </w:rPr>
+        <w:t xml:space="preserve"> </w:t>
+      </w:r>
+      <w:proofErr w:type="spellStart"/>
+      <w:r>
+        <w:rPr>
+          <w:rFonts w:ascii="Arial" w:hAnsi="Arial" w:cs="Arial"/>
+          <w:sz w:val="24"/>
+          <w:szCs w:val="28"/>
+          <w:lang w:val="hy-AM"/>
+        </w:rPr>
+        <w:t>Հետևաբար</w:t>
+      </w:r>
+      <w:proofErr w:type="spellEnd"/>
+      <w:r>
+        <w:rPr>
+          <w:rFonts w:ascii="Arial" w:hAnsi="Arial" w:cs="Arial"/>
+          <w:sz w:val="24"/>
+          <w:szCs w:val="28"/>
+          <w:lang w:val="hy-AM"/>
+        </w:rPr>
+        <w:t xml:space="preserve">, եթե գրաֆիկը աճում է, ապա ինչ որ բան այն չէ։ Հիմնականում դրա պատճառը </w:t>
+      </w:r>
+      <w:r>
+        <w:rPr>
+          <w:rFonts w:ascii="Arial" w:hAnsi="Arial" w:cs="Arial"/>
+          <w:i/>
+          <w:sz w:val="24"/>
+          <w:szCs w:val="28"/>
+          <w:lang w:val="hy-AM"/>
+        </w:rPr>
+        <w:t>α-ի</w:t>
+      </w:r>
+      <w:r>
+        <w:rPr>
+          <w:rFonts w:ascii="Arial" w:hAnsi="Arial" w:cs="Arial"/>
+          <w:sz w:val="24"/>
+          <w:szCs w:val="28"/>
+          <w:lang w:val="hy-AM"/>
+        </w:rPr>
+        <w:t xml:space="preserve"> մեծ արժեքն է լինում</w:t>
+      </w:r>
+      <w:r>
+        <w:rPr>
+          <w:rFonts w:ascii="Cambria Math" w:hAnsi="Cambria Math" w:cs="Cambria Math"/>
+          <w:sz w:val="24"/>
+          <w:szCs w:val="28"/>
+          <w:lang w:val="hy-AM"/>
+        </w:rPr>
+        <w:t>․</w:t>
+      </w:r>
+      <w:r>
+        <w:rPr>
+          <w:rFonts w:ascii="Arial" w:hAnsi="Arial" w:cs="Arial"/>
+          <w:sz w:val="24"/>
+          <w:szCs w:val="28"/>
+          <w:lang w:val="hy-AM"/>
+        </w:rPr>
+        <w:t xml:space="preserve"> </w:t>
+      </w:r>
+      <w:proofErr w:type="spellStart"/>
+      <w:r>
+        <w:rPr>
+          <w:rFonts w:ascii="Arial" w:hAnsi="Arial" w:cs="Arial"/>
+          <w:sz w:val="24"/>
+          <w:szCs w:val="28"/>
+          <w:lang w:val="hy-AM"/>
+        </w:rPr>
+        <w:t>ան</w:t>
+      </w:r>
+      <w:r>
+        <w:rPr>
+          <w:rFonts w:ascii="Arial" w:hAnsi="Arial" w:cs="Arial"/>
+          <w:sz w:val="24"/>
+          <w:szCs w:val="28"/>
+          <w:lang w:val="hy-AM"/>
+        </w:rPr>
+        <w:t>հաժեշտ</w:t>
+      </w:r>
+      <w:proofErr w:type="spellEnd"/>
+      <w:r>
+        <w:rPr>
+          <w:rFonts w:ascii="Arial" w:hAnsi="Arial" w:cs="Arial"/>
+          <w:sz w:val="24"/>
+          <w:szCs w:val="28"/>
+          <w:lang w:val="hy-AM"/>
+        </w:rPr>
+        <w:t xml:space="preserve"> է նվազեցնել </w:t>
+      </w:r>
+      <w:r>
+        <w:rPr>
+          <w:rFonts w:ascii="Arial" w:hAnsi="Arial" w:cs="Arial"/>
+          <w:i/>
+          <w:sz w:val="24"/>
+          <w:szCs w:val="28"/>
+          <w:lang w:val="hy-AM"/>
+        </w:rPr>
+        <w:t>α-ի</w:t>
+      </w:r>
+      <w:r>
+        <w:rPr>
+          <w:rFonts w:ascii="Arial" w:hAnsi="Arial" w:cs="Arial"/>
+          <w:i/>
+          <w:sz w:val="24"/>
+          <w:szCs w:val="28"/>
+          <w:lang w:val="hy-AM"/>
+        </w:rPr>
+        <w:t xml:space="preserve"> </w:t>
+      </w:r>
+      <w:r>
+        <w:rPr>
+          <w:rFonts w:ascii="Arial" w:hAnsi="Arial" w:cs="Arial"/>
+          <w:sz w:val="24"/>
+          <w:szCs w:val="28"/>
+          <w:lang w:val="hy-AM"/>
+        </w:rPr>
+        <w:t>արժեքը։</w:t>
+      </w:r>
+    </w:p>
+    <w:p>
+      <w:pPr>
+        <w:jc w:val="both"/>
+        <w:rPr>
+          <w:rFonts w:ascii="Arial" w:hAnsi="Arial" w:cs="Arial"/>
+          <w:sz w:val="24"/>
+          <w:szCs w:val="28"/>
+          <w:lang w:val="hy-AM"/>
+        </w:rPr>
+      </w:pPr>
+      <w:r>
+        <w:rPr>
+          <w:rFonts w:ascii="Arial" w:hAnsi="Arial" w:cs="Arial"/>
+          <w:sz w:val="24"/>
+          <w:szCs w:val="28"/>
+          <w:lang w:val="hy-AM"/>
+        </w:rPr>
+        <w:t>Հարկ է նշել՝ ապացուցված է, որ, եթե</w:t>
+      </w:r>
+      <w:r>
+        <w:rPr>
+          <w:rFonts w:ascii="Arial" w:hAnsi="Arial" w:cs="Arial"/>
+          <w:sz w:val="24"/>
+          <w:szCs w:val="28"/>
+          <w:lang w:val="hy-AM"/>
+        </w:rPr>
+        <w:t xml:space="preserve"> ուսուցման գործակից</w:t>
+      </w:r>
+      <w:r>
+        <w:rPr>
+          <w:rFonts w:ascii="Arial" w:hAnsi="Arial" w:cs="Arial"/>
+          <w:sz w:val="24"/>
+          <w:szCs w:val="28"/>
+          <w:lang w:val="hy-AM"/>
+        </w:rPr>
+        <w:t xml:space="preserve"> </w:t>
+      </w:r>
+      <w:r>
+        <w:rPr>
+          <w:rFonts w:ascii="Arial" w:hAnsi="Arial" w:cs="Arial"/>
+          <w:i/>
+          <w:sz w:val="24"/>
+          <w:szCs w:val="28"/>
+          <w:lang w:val="hy-AM"/>
+        </w:rPr>
+        <w:t>α-</w:t>
+      </w:r>
+      <w:r>
+        <w:rPr>
+          <w:rFonts w:ascii="Arial" w:hAnsi="Arial" w:cs="Arial"/>
+          <w:i/>
+          <w:sz w:val="24"/>
+          <w:szCs w:val="28"/>
+          <w:lang w:val="hy-AM"/>
+        </w:rPr>
+        <w:t>ն</w:t>
+      </w:r>
+      <w:r>
+        <w:rPr>
+          <w:rFonts w:ascii="Arial" w:hAnsi="Arial" w:cs="Arial"/>
+          <w:sz w:val="24"/>
+          <w:szCs w:val="28"/>
+          <w:lang w:val="hy-AM"/>
+        </w:rPr>
+        <w:t xml:space="preserve"> բավարար չափով փոքր է ընտրված, ապա</w:t>
+      </w:r>
+      <w:r>
+        <w:rPr>
+          <w:rFonts w:ascii="Arial" w:hAnsi="Arial" w:cs="Arial"/>
+          <w:i/>
+          <w:sz w:val="24"/>
+          <w:szCs w:val="28"/>
+        </w:rPr>
+        <w:t xml:space="preserve"> </w:t>
+      </w:r>
+      <w:r>
+        <w:rPr>
+          <w:rFonts w:ascii="Arial" w:hAnsi="Arial" w:cs="Arial"/>
+          <w:i/>
+          <w:sz w:val="24"/>
+          <w:szCs w:val="28"/>
+        </w:rPr>
+        <w:t>J(</w:t>
+      </w:r>
+      <w:r>
+        <w:rPr>
+          <w:rFonts w:ascii="Arial" w:hAnsi="Arial" w:cs="Arial"/>
+          <w:i/>
+          <w:sz w:val="24"/>
+          <w:szCs w:val="28"/>
+        </w:rPr>
+        <w:t>θ</w:t>
+      </w:r>
+      <w:r>
+        <w:rPr>
+          <w:rFonts w:ascii="Arial" w:hAnsi="Arial" w:cs="Arial"/>
+          <w:i/>
+          <w:sz w:val="24"/>
+          <w:szCs w:val="28"/>
+        </w:rPr>
+        <w:t>)</w:t>
+      </w:r>
+      <w:r>
+        <w:rPr>
+          <w:rFonts w:ascii="Arial" w:hAnsi="Arial" w:cs="Arial"/>
+          <w:i/>
+          <w:sz w:val="24"/>
+          <w:szCs w:val="28"/>
+          <w:lang w:val="hy-AM"/>
+        </w:rPr>
+        <w:t xml:space="preserve">-ն </w:t>
+      </w:r>
+      <w:r>
+        <w:rPr>
+          <w:rFonts w:ascii="Arial" w:hAnsi="Arial" w:cs="Arial"/>
+          <w:sz w:val="24"/>
+          <w:szCs w:val="28"/>
+          <w:lang w:val="hy-AM"/>
+        </w:rPr>
+        <w:t xml:space="preserve">նվազում է ամեն </w:t>
+      </w:r>
+      <w:proofErr w:type="spellStart"/>
+      <w:r>
+        <w:rPr>
+          <w:rFonts w:ascii="Arial" w:hAnsi="Arial" w:cs="Arial"/>
+          <w:sz w:val="24"/>
+          <w:szCs w:val="28"/>
+          <w:lang w:val="hy-AM"/>
+        </w:rPr>
+        <w:t>իտերացիային</w:t>
+      </w:r>
+      <w:proofErr w:type="spellEnd"/>
+      <w:r>
+        <w:rPr>
+          <w:rFonts w:ascii="Arial" w:hAnsi="Arial" w:cs="Arial"/>
+          <w:sz w:val="24"/>
+          <w:szCs w:val="28"/>
+          <w:lang w:val="hy-AM"/>
+        </w:rPr>
+        <w:t xml:space="preserve">։ </w:t>
+      </w:r>
+      <w:proofErr w:type="spellStart"/>
+      <w:r>
+        <w:rPr>
+          <w:rFonts w:ascii="Arial" w:hAnsi="Arial" w:cs="Arial"/>
+          <w:sz w:val="24"/>
+          <w:szCs w:val="28"/>
+          <w:lang w:val="hy-AM"/>
+        </w:rPr>
+        <w:t>Սա</w:t>
+      </w:r>
+      <w:r>
+        <w:rPr>
+          <w:rFonts w:ascii="Arial" w:hAnsi="Arial" w:cs="Arial"/>
+          <w:sz w:val="24"/>
+          <w:szCs w:val="28"/>
+          <w:lang w:val="hy-AM"/>
+        </w:rPr>
+        <w:t>կ</w:t>
+      </w:r>
+      <w:r>
+        <w:rPr>
+          <w:rFonts w:ascii="Arial" w:hAnsi="Arial" w:cs="Arial"/>
+          <w:sz w:val="24"/>
+          <w:szCs w:val="28"/>
+          <w:lang w:val="hy-AM"/>
+        </w:rPr>
+        <w:t>յան</w:t>
+      </w:r>
+      <w:proofErr w:type="spellEnd"/>
+      <w:r>
+        <w:rPr>
+          <w:rFonts w:ascii="Arial" w:hAnsi="Arial" w:cs="Arial"/>
+          <w:sz w:val="24"/>
+          <w:szCs w:val="28"/>
+          <w:lang w:val="hy-AM"/>
+        </w:rPr>
+        <w:t xml:space="preserve"> եթե </w:t>
+      </w:r>
+      <w:r>
+        <w:rPr>
+          <w:rFonts w:ascii="Arial" w:hAnsi="Arial" w:cs="Arial"/>
+          <w:sz w:val="24"/>
+          <w:szCs w:val="28"/>
+          <w:lang w:val="hy-AM"/>
+        </w:rPr>
+        <w:t xml:space="preserve">այ </w:t>
+      </w:r>
+      <w:r>
+        <w:rPr>
+          <w:rFonts w:ascii="Arial" w:hAnsi="Arial" w:cs="Arial"/>
+          <w:sz w:val="24"/>
+          <w:szCs w:val="28"/>
+          <w:lang w:val="hy-AM"/>
+        </w:rPr>
+        <w:t xml:space="preserve">շատ փոքր է ընտրված, ապա </w:t>
+      </w:r>
+      <w:r>
+        <w:rPr>
+          <w:rFonts w:ascii="Arial" w:hAnsi="Arial" w:cs="Arial"/>
+          <w:i/>
+          <w:sz w:val="24"/>
+          <w:szCs w:val="28"/>
+        </w:rPr>
+        <w:t>J(</w:t>
+      </w:r>
+      <w:r>
+        <w:rPr>
+          <w:rFonts w:ascii="Arial" w:hAnsi="Arial" w:cs="Arial"/>
+          <w:i/>
+          <w:sz w:val="24"/>
+          <w:szCs w:val="28"/>
+        </w:rPr>
+        <w:t>θ</w:t>
+      </w:r>
+      <w:r>
+        <w:rPr>
+          <w:rFonts w:ascii="Arial" w:hAnsi="Arial" w:cs="Arial"/>
+          <w:i/>
+          <w:sz w:val="24"/>
+          <w:szCs w:val="28"/>
+        </w:rPr>
+        <w:t>)</w:t>
+      </w:r>
+      <w:r>
+        <w:rPr>
+          <w:rFonts w:ascii="Arial" w:hAnsi="Arial" w:cs="Arial"/>
+          <w:i/>
+          <w:sz w:val="24"/>
+          <w:szCs w:val="28"/>
+          <w:lang w:val="hy-AM"/>
+        </w:rPr>
+        <w:t xml:space="preserve">-ն </w:t>
+      </w:r>
+      <w:r>
+        <w:rPr>
+          <w:rFonts w:ascii="Arial" w:hAnsi="Arial" w:cs="Arial"/>
+          <w:sz w:val="24"/>
+          <w:szCs w:val="28"/>
+          <w:lang w:val="hy-AM"/>
+        </w:rPr>
+        <w:t xml:space="preserve">կարող է շատ </w:t>
+      </w:r>
+      <w:r>
+        <w:rPr>
+          <w:rFonts w:ascii="Arial" w:hAnsi="Arial" w:cs="Arial"/>
+          <w:sz w:val="24"/>
+          <w:szCs w:val="28"/>
+          <w:lang w:val="hy-AM"/>
+        </w:rPr>
+        <w:t>դանդաղ նվազ</w:t>
+      </w:r>
+      <w:r>
+        <w:rPr>
+          <w:rFonts w:ascii="Arial" w:hAnsi="Arial" w:cs="Arial"/>
+          <w:sz w:val="24"/>
+          <w:szCs w:val="28"/>
+          <w:lang w:val="hy-AM"/>
+        </w:rPr>
+        <w:t xml:space="preserve">ել։ </w:t>
+      </w:r>
+    </w:p>
+    <w:p>
+      <w:pPr>
+        <w:jc w:val="both"/>
+        <w:rPr>
+          <w:rFonts w:ascii="Arial" w:hAnsi="Arial" w:cs="Arial"/>
           <w:sz w:val="24"/>
           <w:szCs w:val="28"/>
           <w:lang w:val="hy-AM"/>
@@ -18173,6 +18911,297 @@
           <w:docGrid w:linePitch="360"/>
         </w:sectPr>
       </w:pPr>
+      <w:r>
+        <w:rPr>
+          <w:rFonts w:ascii="Arial" w:hAnsi="Arial" w:cs="Arial"/>
+          <w:sz w:val="24"/>
+          <w:szCs w:val="28"/>
+          <w:lang w:val="hy-AM"/>
+        </w:rPr>
+        <w:t xml:space="preserve">Կարելի է համարել որ մոդելը բավարար չափով </w:t>
+      </w:r>
+      <w:proofErr w:type="spellStart"/>
+      <w:r>
+        <w:rPr>
+          <w:rFonts w:ascii="Arial" w:hAnsi="Arial" w:cs="Arial"/>
+          <w:sz w:val="24"/>
+          <w:szCs w:val="28"/>
+          <w:lang w:val="hy-AM"/>
+        </w:rPr>
+        <w:t>ուսուցանվել</w:t>
+      </w:r>
+      <w:proofErr w:type="spellEnd"/>
+      <w:r>
+        <w:rPr>
+          <w:rFonts w:ascii="Arial" w:hAnsi="Arial" w:cs="Arial"/>
+          <w:sz w:val="24"/>
+          <w:szCs w:val="28"/>
+          <w:lang w:val="hy-AM"/>
+        </w:rPr>
+        <w:t xml:space="preserve"> է այն պահին, երբ </w:t>
+      </w:r>
+      <w:r>
+        <w:rPr>
+          <w:rFonts w:ascii="Arial" w:hAnsi="Arial" w:cs="Arial"/>
+          <w:i/>
+          <w:sz w:val="24"/>
+          <w:szCs w:val="28"/>
+        </w:rPr>
+        <w:t>J(</w:t>
+      </w:r>
+      <w:r>
+        <w:rPr>
+          <w:rFonts w:ascii="Arial" w:hAnsi="Arial" w:cs="Arial"/>
+          <w:i/>
+          <w:sz w:val="24"/>
+          <w:szCs w:val="28"/>
+        </w:rPr>
+        <w:t>θ</w:t>
+      </w:r>
+      <w:r>
+        <w:rPr>
+          <w:rFonts w:ascii="Arial" w:hAnsi="Arial" w:cs="Arial"/>
+          <w:i/>
+          <w:sz w:val="24"/>
+          <w:szCs w:val="28"/>
+        </w:rPr>
+        <w:t>)</w:t>
+      </w:r>
+      <w:r>
+        <w:rPr>
+          <w:rFonts w:ascii="Arial" w:hAnsi="Arial" w:cs="Arial"/>
+          <w:i/>
+          <w:sz w:val="24"/>
+          <w:szCs w:val="28"/>
+          <w:lang w:val="hy-AM"/>
+        </w:rPr>
+        <w:t xml:space="preserve">-ի </w:t>
+      </w:r>
+      <w:r>
+        <w:rPr>
+          <w:rFonts w:ascii="Arial" w:hAnsi="Arial" w:cs="Arial"/>
+          <w:sz w:val="24"/>
+          <w:szCs w:val="28"/>
+          <w:lang w:val="hy-AM"/>
+        </w:rPr>
+        <w:t>փոփոխությունն</w:t>
+      </w:r>
+      <w:r>
+        <w:rPr>
+          <w:rFonts w:ascii="Arial" w:hAnsi="Arial" w:cs="Arial"/>
+          <w:i/>
+          <w:sz w:val="24"/>
+          <w:szCs w:val="28"/>
+          <w:lang w:val="hy-AM"/>
+        </w:rPr>
+        <w:t xml:space="preserve"> </w:t>
+      </w:r>
+      <w:r>
+        <w:rPr>
+          <w:rFonts w:ascii="Arial" w:hAnsi="Arial" w:cs="Arial"/>
+          <w:sz w:val="24"/>
+          <w:szCs w:val="28"/>
+          <w:lang w:val="hy-AM"/>
+        </w:rPr>
+        <w:t xml:space="preserve">ինչ-որ </w:t>
+      </w:r>
+      <w:proofErr w:type="spellStart"/>
+      <w:r>
+        <w:rPr>
+          <w:rFonts w:ascii="Arial" w:hAnsi="Arial" w:cs="Arial"/>
+          <w:sz w:val="24"/>
+          <w:szCs w:val="28"/>
+          <w:lang w:val="hy-AM"/>
+        </w:rPr>
+        <w:t>իտերացիայից</w:t>
+      </w:r>
+      <w:proofErr w:type="spellEnd"/>
+      <w:r>
+        <w:rPr>
+          <w:rFonts w:ascii="Arial" w:hAnsi="Arial" w:cs="Arial"/>
+          <w:sz w:val="24"/>
+          <w:szCs w:val="28"/>
+          <w:lang w:val="hy-AM"/>
+        </w:rPr>
+        <w:t xml:space="preserve"> հետո ավելի փոքր է </w:t>
+      </w:r>
+      <w:proofErr w:type="spellStart"/>
+      <w:r>
+        <w:rPr>
+          <w:rFonts w:ascii="Arial" w:hAnsi="Arial" w:cs="Arial"/>
+          <w:sz w:val="24"/>
+          <w:szCs w:val="28"/>
+          <w:lang w:val="hy-AM"/>
+        </w:rPr>
+        <w:t>որևէ</w:t>
+      </w:r>
+      <w:proofErr w:type="spellEnd"/>
+      <w:r>
+        <w:rPr>
+          <w:rFonts w:ascii="Arial" w:hAnsi="Arial" w:cs="Arial"/>
+          <w:sz w:val="24"/>
+          <w:szCs w:val="28"/>
+          <w:lang w:val="hy-AM"/>
+        </w:rPr>
+        <w:t xml:space="preserve"> </w:t>
+      </w:r>
+      <w:r>
+        <w:rPr>
+          <w:rFonts w:ascii="Arial" w:hAnsi="Arial" w:cs="Arial"/>
+          <w:i/>
+          <w:sz w:val="24"/>
+          <w:szCs w:val="28"/>
+        </w:rPr>
+        <w:t>E</w:t>
+      </w:r>
+      <w:r>
+        <w:rPr>
+          <w:rFonts w:ascii="Arial" w:hAnsi="Arial" w:cs="Arial"/>
+          <w:i/>
+          <w:sz w:val="24"/>
+          <w:szCs w:val="28"/>
+          <w:lang w:val="hy-AM"/>
+        </w:rPr>
+        <w:t xml:space="preserve"> </w:t>
+      </w:r>
+      <w:r>
+        <w:rPr>
+          <w:rFonts w:ascii="Arial" w:hAnsi="Arial" w:cs="Arial"/>
+          <w:sz w:val="24"/>
+          <w:szCs w:val="28"/>
+          <w:lang w:val="hy-AM"/>
+        </w:rPr>
+        <w:t xml:space="preserve">արժեքից։ </w:t>
+      </w:r>
+      <w:r>
+        <w:rPr>
+          <w:rFonts w:ascii="Arial" w:hAnsi="Arial" w:cs="Arial"/>
+          <w:i/>
+          <w:sz w:val="24"/>
+          <w:szCs w:val="28"/>
+        </w:rPr>
+        <w:t>E</w:t>
+      </w:r>
+      <w:r>
+        <w:rPr>
+          <w:rFonts w:ascii="Arial" w:hAnsi="Arial" w:cs="Arial"/>
+          <w:i/>
+          <w:sz w:val="24"/>
+          <w:szCs w:val="28"/>
+        </w:rPr>
+        <w:t>-</w:t>
+      </w:r>
+      <w:r>
+        <w:rPr>
+          <w:rFonts w:ascii="Arial" w:hAnsi="Arial" w:cs="Arial"/>
+          <w:i/>
+          <w:sz w:val="24"/>
+          <w:szCs w:val="28"/>
+          <w:lang w:val="hy-AM"/>
+        </w:rPr>
+        <w:t xml:space="preserve">ն </w:t>
+      </w:r>
+      <w:proofErr w:type="spellStart"/>
+      <w:r>
+        <w:rPr>
+          <w:rFonts w:ascii="Arial" w:hAnsi="Arial" w:cs="Arial"/>
+          <w:sz w:val="24"/>
+          <w:szCs w:val="28"/>
+          <w:lang w:val="hy-AM"/>
+        </w:rPr>
+        <w:t>կամայապես</w:t>
+      </w:r>
+      <w:proofErr w:type="spellEnd"/>
+      <w:r>
+        <w:rPr>
+          <w:rFonts w:ascii="Arial" w:hAnsi="Arial" w:cs="Arial"/>
+          <w:sz w:val="24"/>
+          <w:szCs w:val="28"/>
+          <w:lang w:val="hy-AM"/>
+        </w:rPr>
+        <w:t xml:space="preserve"> ընտրված փոքր թիվ է, օրինակ՝ </w:t>
+      </w:r>
+      <w:r>
+        <w:rPr>
+          <w:rFonts w:ascii="Arial" w:hAnsi="Arial" w:cs="Arial"/>
+          <w:sz w:val="24"/>
+          <w:szCs w:val="28"/>
+        </w:rPr>
+        <w:t>10</w:t>
+      </w:r>
+      <w:r>
+        <w:rPr>
+          <w:rFonts w:ascii="Arial" w:hAnsi="Arial" w:cs="Arial"/>
+          <w:sz w:val="24"/>
+          <w:szCs w:val="28"/>
+          <w:vertAlign w:val="superscript"/>
+        </w:rPr>
+        <w:t>-3</w:t>
+      </w:r>
+      <w:r>
+        <w:rPr>
+          <w:rFonts w:ascii="Arial" w:hAnsi="Arial" w:cs="Arial"/>
+          <w:sz w:val="24"/>
+          <w:szCs w:val="28"/>
+          <w:lang w:val="hy-AM"/>
+        </w:rPr>
+        <w:t>։</w:t>
+      </w:r>
+      <w:r>
+        <w:rPr>
+          <w:rFonts w:ascii="Arial" w:hAnsi="Arial" w:cs="Arial"/>
+          <w:i/>
+          <w:sz w:val="24"/>
+          <w:szCs w:val="28"/>
+        </w:rPr>
+        <w:t xml:space="preserve"> </w:t>
+      </w:r>
+      <w:r>
+        <w:rPr>
+          <w:rFonts w:ascii="Arial" w:hAnsi="Arial" w:cs="Arial"/>
+          <w:sz w:val="24"/>
+          <w:szCs w:val="28"/>
+          <w:lang w:val="hy-AM"/>
+        </w:rPr>
+        <w:t xml:space="preserve">Գործնականում դժվար է ընտրել </w:t>
+      </w:r>
+      <w:r>
+        <w:rPr>
+          <w:rFonts w:ascii="Arial" w:hAnsi="Arial" w:cs="Arial"/>
+          <w:sz w:val="24"/>
+          <w:szCs w:val="28"/>
+          <w:lang w:val="hy-AM"/>
+        </w:rPr>
+        <w:br w:type="textWrapping" w:clear="all"/>
+      </w:r>
+      <w:r>
+        <w:rPr>
+          <w:rFonts w:ascii="Arial" w:hAnsi="Arial" w:cs="Arial"/>
+          <w:i/>
+          <w:sz w:val="24"/>
+          <w:szCs w:val="28"/>
+        </w:rPr>
+        <w:t>E</w:t>
+      </w:r>
+      <w:r>
+        <w:rPr>
+          <w:rFonts w:ascii="Arial" w:hAnsi="Arial" w:cs="Arial"/>
+          <w:i/>
+          <w:sz w:val="24"/>
+          <w:szCs w:val="28"/>
+          <w:lang w:val="hy-AM"/>
+        </w:rPr>
+        <w:t xml:space="preserve">-ի </w:t>
+      </w:r>
+      <w:r>
+        <w:rPr>
+          <w:rFonts w:ascii="Arial" w:hAnsi="Arial" w:cs="Arial"/>
+          <w:sz w:val="24"/>
+          <w:szCs w:val="28"/>
+          <w:lang w:val="hy-AM"/>
+        </w:rPr>
+        <w:t>ճիշտ արժեք։</w:t>
+      </w:r>
     </w:p>
     <w:p>
       <w:pPr>
@@ -20302,7 +21331,7 @@
 </file>
 
 <file path=customXml/itemProps1.xml><?xml version="1.0" encoding="utf-8"?>
-<ds:datastoreItem xmlns:ds="http://schemas.openxmlformats.org/officeDocument/2006/customXml" ds:itemID="{E334EECD-237A-4136-BA1D-A67343C6AF8F}">
+<ds:datastoreItem xmlns:ds="http://schemas.openxmlformats.org/officeDocument/2006/customXml" ds:itemID="{DCB9231D-11E6-45CD-A90B-B16E68B7AEAE}">
   <ds:schemaRefs>
     <ds:schemaRef ds:uri="http://schemas.openxmlformats.org/officeDocument/2006/bibliography"/>
   </ds:schemaRefs>

--- a/doc.docx
+++ b/doc.docx
@@ -1207,7 +1207,24 @@
           <w:szCs w:val="23"/>
           <w:lang w:val="hy-AM"/>
         </w:rPr>
-        <w:t xml:space="preserve">Տարբերակիչ </w:t>
+        <w:t>Տարբերակիչ</w:t>
+      </w:r>
+      <w:r>
+        <w:rPr>
+          <w:rFonts w:ascii="Arial" w:hAnsi="Arial" w:cs="Arial"/>
+          <w:sz w:val="24"/>
+          <w:szCs w:val="23"/>
+        </w:rPr>
+        <w:t xml:space="preserve"> -</w:t>
+      </w:r>
+      <w:r>
+        <w:rPr>
+          <w:rFonts w:ascii="Arial" w:hAnsi="Arial" w:cs="Arial"/>
+          <w:sz w:val="24"/>
+          <w:szCs w:val="23"/>
+          <w:lang w:val="hy-AM"/>
+        </w:rPr>
+        <w:t xml:space="preserve"> </w:t>
       </w:r>
       <w:r>
         <w:rPr>
@@ -3822,9 +3839,26 @@
           <w:sz w:val="24"/>
           <w:szCs w:val="28"/>
         </w:rPr>
-        <w:t>ծրագրավ</w:t>
-      </w:r>
-      <w:proofErr w:type="spellEnd"/>
+        <w:t>ծրագր</w:t>
+      </w:r>
+      <w:r>
+        <w:rPr>
+          <w:rFonts w:ascii="Arial" w:hAnsi="Arial" w:cs="Arial"/>
+          <w:sz w:val="24"/>
+          <w:szCs w:val="28"/>
+          <w:lang w:val="hy-AM"/>
+        </w:rPr>
+        <w:t>ավոր</w:t>
+      </w:r>
+      <w:proofErr w:type="spellEnd"/>
+      <w:r>
+        <w:rPr>
+          <w:rFonts w:ascii="Arial" w:hAnsi="Arial" w:cs="Arial"/>
+          <w:sz w:val="24"/>
+          <w:szCs w:val="28"/>
+        </w:rPr>
+        <w:t>վ</w:t>
+      </w:r>
       <w:r>
         <w:rPr>
           <w:rFonts w:ascii="Arial" w:hAnsi="Arial" w:cs="Arial"/>
@@ -3986,17 +4020,26 @@
           <w:szCs w:val="28"/>
           <w:lang w:val="hy-AM"/>
         </w:rPr>
-        <w:t>ալգորիրթմները</w:t>
-      </w:r>
-      <w:proofErr w:type="spellEnd"/>
-      <w:r>
-        <w:rPr>
-          <w:rFonts w:ascii="Arial" w:hAnsi="Arial" w:cs="Arial"/>
-          <w:sz w:val="24"/>
-          <w:szCs w:val="28"/>
-          <w:lang w:val="hy-AM"/>
-        </w:rPr>
-        <w:t xml:space="preserve"> երկուսն են</w:t>
+        <w:t>ալգորիրթմներ</w:t>
+      </w:r>
+      <w:r>
+        <w:rPr>
+          <w:rFonts w:ascii="Arial" w:hAnsi="Arial" w:cs="Arial"/>
+          <w:sz w:val="24"/>
+          <w:szCs w:val="28"/>
+          <w:lang w:val="hy-AM"/>
+        </w:rPr>
+        <w:t>ից</w:t>
+      </w:r>
+      <w:proofErr w:type="spellEnd"/>
+      <w:r>
+        <w:rPr>
+          <w:rFonts w:ascii="Arial" w:hAnsi="Arial" w:cs="Arial"/>
+          <w:sz w:val="24"/>
+          <w:szCs w:val="28"/>
+          <w:lang w:val="hy-AM"/>
+        </w:rPr>
+        <w:t xml:space="preserve"> են</w:t>
       </w:r>
       <w:r>
         <w:rPr>
@@ -4417,7 +4460,16 @@
           <w:szCs w:val="28"/>
           <w:lang w:val="hy-AM"/>
         </w:rPr>
-        <w:t>եգրես</w:t>
+        <w:t>եգրե</w:t>
+      </w:r>
+      <w:r>
+        <w:rPr>
+          <w:rFonts w:ascii="Arial" w:hAnsi="Arial" w:cs="Arial"/>
+          <w:sz w:val="24"/>
+          <w:szCs w:val="28"/>
+          <w:lang w:val="hy-AM"/>
+        </w:rPr>
+        <w:t>ս</w:t>
       </w:r>
       <w:r>
         <w:rPr>
@@ -4644,7 +4696,16 @@
           <w:szCs w:val="28"/>
           <w:lang w:val="hy-AM"/>
         </w:rPr>
-        <w:t>համապատասխանեցնենք</w:t>
+        <w:t>համապատասխանեցնե</w:t>
+      </w:r>
+      <w:r>
+        <w:rPr>
+          <w:rFonts w:ascii="Arial" w:hAnsi="Arial" w:cs="Arial"/>
+          <w:sz w:val="24"/>
+          <w:szCs w:val="28"/>
+          <w:lang w:val="hy-AM"/>
+        </w:rPr>
+        <w:t>լ</w:t>
       </w:r>
       <w:r>
         <w:rPr>
@@ -4890,7 +4951,25 @@
           <w:szCs w:val="28"/>
           <w:lang w:val="hy-AM"/>
         </w:rPr>
-        <w:t xml:space="preserve"> ուսումը հնարավորություն է տալիս </w:t>
+        <w:t xml:space="preserve"> ուսու</w:t>
+      </w:r>
+      <w:r>
+        <w:rPr>
+          <w:rFonts w:ascii="Arial" w:hAnsi="Arial" w:cs="Arial"/>
+          <w:sz w:val="24"/>
+          <w:szCs w:val="28"/>
+          <w:lang w:val="hy-AM"/>
+        </w:rPr>
+        <w:t>ցու</w:t>
+      </w:r>
+      <w:r>
+        <w:rPr>
+          <w:rFonts w:ascii="Arial" w:hAnsi="Arial" w:cs="Arial"/>
+          <w:sz w:val="24"/>
+          <w:szCs w:val="28"/>
+          <w:lang w:val="hy-AM"/>
+        </w:rPr>
+        <w:t xml:space="preserve">մը հնարավորություն է տալիս </w:t>
       </w:r>
       <w:r>
         <w:rPr>
@@ -4975,7 +5054,25 @@
           <w:szCs w:val="28"/>
           <w:lang w:val="hy-AM"/>
         </w:rPr>
-        <w:t xml:space="preserve"> ընդհանրապես չգիտենք թե ինչ տեսքի պետք է լինեն</w:t>
+        <w:t xml:space="preserve"> ընդհանրապես չգիտենք</w:t>
+      </w:r>
+      <w:r>
+        <w:rPr>
+          <w:rFonts w:ascii="Arial" w:hAnsi="Arial" w:cs="Arial"/>
+          <w:sz w:val="24"/>
+          <w:szCs w:val="28"/>
+          <w:lang w:val="hy-AM"/>
+        </w:rPr>
+        <w:t>,</w:t>
+      </w:r>
+      <w:r>
+        <w:rPr>
+          <w:rFonts w:ascii="Arial" w:hAnsi="Arial" w:cs="Arial"/>
+          <w:sz w:val="24"/>
+          <w:szCs w:val="28"/>
+          <w:lang w:val="hy-AM"/>
+        </w:rPr>
+        <w:t xml:space="preserve"> թե ինչ տեսքի պետք է լինեն</w:t>
       </w:r>
       <w:r>
         <w:rPr>
@@ -5365,7 +5462,25 @@
           <w:szCs w:val="28"/>
           <w:lang w:val="hy-AM"/>
         </w:rPr>
-        <w:t xml:space="preserve">, որոնք ինչ-որ կերպ նման են կամ կապված են տարբեր փոփոխականների հետ, ինչպիսիք են </w:t>
+        <w:t>, որոնք ինչ-որ կերպ նման են կամ կապված են տարբեր փոփոխականների հետ</w:t>
+      </w:r>
+      <w:r>
+        <w:rPr>
+          <w:rFonts w:ascii="Arial" w:hAnsi="Arial" w:cs="Arial"/>
+          <w:sz w:val="24"/>
+          <w:szCs w:val="28"/>
+          <w:lang w:val="hy-AM"/>
+        </w:rPr>
+        <w:t>՝</w:t>
+      </w:r>
+      <w:r>
+        <w:rPr>
+          <w:rFonts w:ascii="Arial" w:hAnsi="Arial" w:cs="Arial"/>
+          <w:sz w:val="24"/>
+          <w:szCs w:val="28"/>
+          <w:lang w:val="hy-AM"/>
+        </w:rPr>
+        <w:t xml:space="preserve"> ինչպիսիք են </w:t>
       </w:r>
       <w:r>
         <w:rPr>
@@ -6756,6 +6871,49 @@
           <w:szCs w:val="28"/>
           <w:lang w:val="hy-AM"/>
         </w:rPr>
+        <w:t xml:space="preserve"> </w:t>
+      </w:r>
+      <w:r>
+        <w:rPr>
+          <w:rFonts w:ascii="Arial" w:hAnsi="Arial" w:cs="Arial"/>
+          <w:sz w:val="24"/>
+          <w:szCs w:val="28"/>
+        </w:rPr>
+        <w:t>(</w:t>
+      </w:r>
+      <w:r>
+        <w:rPr>
+          <w:rFonts w:ascii="Arial" w:hAnsi="Arial" w:cs="Arial"/>
+          <w:sz w:val="24"/>
+          <w:szCs w:val="28"/>
+          <w:lang w:val="hy-AM"/>
+        </w:rPr>
+        <w:t>տվյալի հատկություն</w:t>
+      </w:r>
+      <w:r>
+        <w:rPr>
+          <w:rFonts w:ascii="Arial" w:hAnsi="Arial" w:cs="Arial"/>
+          <w:sz w:val="24"/>
+          <w:szCs w:val="28"/>
+          <w:lang w:val="hy-AM"/>
+        </w:rPr>
+        <w:t>ներ</w:t>
+      </w:r>
+      <w:r>
+        <w:rPr>
+          <w:rFonts w:ascii="Arial" w:hAnsi="Arial" w:cs="Arial"/>
+          <w:sz w:val="24"/>
+          <w:szCs w:val="28"/>
+        </w:rPr>
+        <w:t>)</w:t>
+      </w:r>
+      <w:r>
+        <w:rPr>
+          <w:rFonts w:ascii="Arial" w:hAnsi="Arial" w:cs="Arial"/>
+          <w:sz w:val="24"/>
+          <w:szCs w:val="28"/>
+          <w:lang w:val="hy-AM"/>
+        </w:rPr>
         <w:t xml:space="preserve">, իսկ </w:t>
       </w:r>
       <w:r>
@@ -7719,6 +7877,7 @@
           <w:szCs w:val="28"/>
           <w:lang w:val="hy-AM"/>
         </w:rPr>
+        <w:lastRenderedPageBreak/>
         <w:t xml:space="preserve">Ինչքան </w:t>
       </w:r>
       <w:r>
@@ -7795,7 +7954,6 @@
           <w:szCs w:val="28"/>
           <w:lang w:val="hy-AM"/>
         </w:rPr>
-        <w:lastRenderedPageBreak/>
         <w:t xml:space="preserve">Բնականաբար </w:t>
       </w:r>
       <w:r>
@@ -7834,7 +7992,34 @@
           <w:szCs w:val="28"/>
           <w:lang w:val="hy-AM"/>
         </w:rPr>
-        <w:t xml:space="preserve">ունի պարամետրեր, նշանակենք այդ պարամետրերը </w:t>
+        <w:t xml:space="preserve">ունի </w:t>
+      </w:r>
+      <w:r>
+        <w:rPr>
+          <w:rFonts w:ascii="Arial" w:hAnsi="Arial" w:cs="Arial"/>
+          <w:sz w:val="24"/>
+          <w:szCs w:val="28"/>
+          <w:lang w:val="hy-AM"/>
+        </w:rPr>
+        <w:t>գործակիցներ</w:t>
+      </w:r>
+      <w:r>
+        <w:rPr>
+          <w:rFonts w:ascii="Arial" w:hAnsi="Arial" w:cs="Arial"/>
+          <w:sz w:val="24"/>
+          <w:szCs w:val="28"/>
+          <w:lang w:val="hy-AM"/>
+        </w:rPr>
+        <w:t xml:space="preserve">, նշանակենք այդ </w:t>
+      </w:r>
+      <w:r>
+        <w:rPr>
+          <w:rFonts w:ascii="Arial" w:hAnsi="Arial" w:cs="Arial"/>
+          <w:sz w:val="24"/>
+          <w:szCs w:val="28"/>
+          <w:lang w:val="hy-AM"/>
+        </w:rPr>
+        <w:t>գործակիցները</w:t>
       </w:r>
       <w:r>
         <w:rPr>
@@ -7873,7 +8058,27 @@
           <w:szCs w:val="28"/>
           <w:lang w:val="hy-AM"/>
         </w:rPr>
-        <w:t>,θ</w:t>
+        <w:t>,</w:t>
+      </w:r>
+      <w:r>
+        <w:rPr>
+          <w:rFonts w:ascii="Arial" w:hAnsi="Arial" w:cs="Arial"/>
+          <w:i/>
+          <w:sz w:val="24"/>
+          <w:szCs w:val="28"/>
+          <w:lang w:val="hy-AM"/>
+        </w:rPr>
+        <w:t xml:space="preserve"> </w:t>
+      </w:r>
+      <w:r>
+        <w:rPr>
+          <w:rFonts w:ascii="Arial" w:hAnsi="Arial" w:cs="Arial"/>
+          <w:i/>
+          <w:sz w:val="24"/>
+          <w:szCs w:val="28"/>
+          <w:lang w:val="hy-AM"/>
+        </w:rPr>
+        <w:t>θ</w:t>
       </w:r>
       <w:r>
         <w:rPr>
@@ -8002,7 +8207,25 @@
           <w:szCs w:val="28"/>
           <w:lang w:val="hy-AM"/>
         </w:rPr>
-        <w:t xml:space="preserve"> որոշ դեպքերում նշանակում են </w:t>
+        <w:t xml:space="preserve"> որոշ դեպքերում </w:t>
+      </w:r>
+      <w:r>
+        <w:rPr>
+          <w:rFonts w:ascii="Arial" w:hAnsi="Arial" w:cs="Arial"/>
+          <w:sz w:val="24"/>
+          <w:szCs w:val="28"/>
+          <w:lang w:val="hy-AM"/>
+        </w:rPr>
+        <w:t>կնշանակենք</w:t>
+      </w:r>
+      <w:r>
+        <w:rPr>
+          <w:rFonts w:ascii="Arial" w:hAnsi="Arial" w:cs="Arial"/>
+          <w:sz w:val="24"/>
+          <w:szCs w:val="28"/>
+          <w:lang w:val="hy-AM"/>
+        </w:rPr>
+        <w:t xml:space="preserve"> </w:t>
       </w:r>
       <w:r>
         <w:rPr>
@@ -8264,7 +8487,27 @@
           <w:szCs w:val="28"/>
           <w:lang w:val="hy-AM"/>
         </w:rPr>
-        <w:t>,θ</w:t>
+        <w:t>,</w:t>
+      </w:r>
+      <w:r>
+        <w:rPr>
+          <w:rFonts w:ascii="Arial" w:hAnsi="Arial" w:cs="Arial"/>
+          <w:i/>
+          <w:sz w:val="24"/>
+          <w:szCs w:val="28"/>
+          <w:lang w:val="hy-AM"/>
+        </w:rPr>
+        <w:t xml:space="preserve"> </w:t>
+      </w:r>
+      <w:r>
+        <w:rPr>
+          <w:rFonts w:ascii="Arial" w:hAnsi="Arial" w:cs="Arial"/>
+          <w:i/>
+          <w:sz w:val="24"/>
+          <w:szCs w:val="28"/>
+          <w:lang w:val="hy-AM"/>
+        </w:rPr>
+        <w:t>θ</w:t>
       </w:r>
       <w:r>
         <w:rPr>
@@ -8356,7 +8599,7 @@
           <w:szCs w:val="28"/>
           <w:lang w:val="hy-AM"/>
         </w:rPr>
-        <w:t xml:space="preserve">արժեքները, ընդհամենը պետք է հաշվի </w:t>
+        <w:t xml:space="preserve">արժեքները, ընդամենը պետք է հաշվի </w:t>
       </w:r>
       <w:r>
         <w:rPr>
@@ -8638,6 +8881,24 @@
           <w:szCs w:val="28"/>
         </w:rPr>
         <w:t>միջին</w:t>
+      </w:r>
+      <w:r>
+        <w:rPr>
+          <w:rFonts w:ascii="Arial" w:hAnsi="Arial" w:cs="Arial"/>
+          <w:sz w:val="24"/>
+          <w:szCs w:val="28"/>
+          <w:lang w:val="hy-AM"/>
+        </w:rPr>
+        <w:t>ացվա</w:t>
+      </w:r>
+      <w:r>
+        <w:rPr>
+          <w:rFonts w:ascii="Arial" w:hAnsi="Arial" w:cs="Arial"/>
+          <w:sz w:val="24"/>
+          <w:szCs w:val="28"/>
+          <w:lang w:val="hy-AM"/>
+        </w:rPr>
+        <w:t>ծ</w:t>
       </w:r>
       <w:proofErr w:type="spellEnd"/>
       <w:r>
@@ -9617,7 +9878,43 @@
           <w:szCs w:val="28"/>
           <w:lang w:val="hy-AM"/>
         </w:rPr>
-        <w:t xml:space="preserve">-ի, հետագա հաշվարկների հարմարավետության համար, քանզի </w:t>
+        <w:t>-ի</w:t>
+      </w:r>
+      <w:r>
+        <w:rPr>
+          <w:rFonts w:ascii="Arial" w:hAnsi="Arial" w:cs="Arial"/>
+          <w:sz w:val="24"/>
+          <w:szCs w:val="28"/>
+          <w:lang w:val="hy-AM"/>
+        </w:rPr>
+        <w:t>՝</w:t>
+      </w:r>
+      <w:r>
+        <w:rPr>
+          <w:rFonts w:ascii="Arial" w:hAnsi="Arial" w:cs="Arial"/>
+          <w:sz w:val="24"/>
+          <w:szCs w:val="28"/>
+          <w:lang w:val="hy-AM"/>
+        </w:rPr>
+        <w:t xml:space="preserve"> հետագա հաշվարկների հարմարավետության համար, քանի</w:t>
+      </w:r>
+      <w:r>
+        <w:rPr>
+          <w:rFonts w:ascii="Arial" w:hAnsi="Arial" w:cs="Arial"/>
+          <w:sz w:val="24"/>
+          <w:szCs w:val="28"/>
+          <w:lang w:val="hy-AM"/>
+        </w:rPr>
+        <w:t xml:space="preserve"> որ</w:t>
+      </w:r>
+      <w:r>
+        <w:rPr>
+          <w:rFonts w:ascii="Arial" w:hAnsi="Arial" w:cs="Arial"/>
+          <w:sz w:val="24"/>
+          <w:szCs w:val="28"/>
+          <w:lang w:val="hy-AM"/>
+        </w:rPr>
+        <w:t xml:space="preserve"> </w:t>
       </w:r>
       <w:r>
         <w:rPr>
@@ -9818,7 +10115,7 @@
           <w:szCs w:val="28"/>
           <w:lang w:val="hy-AM"/>
         </w:rPr>
-        <w:t>ու</w:t>
+        <w:t>ի</w:t>
       </w:r>
       <w:r>
         <w:rPr>
@@ -10508,7 +10805,34 @@
           <w:szCs w:val="28"/>
           <w:lang w:val="hy-AM"/>
         </w:rPr>
-        <w:t xml:space="preserve">և թե ինչպես չափել նրա ճշտությունը։ Այժմ անհրաժեշտ է որոշել </w:t>
+        <w:t>և թե ինչպես</w:t>
+      </w:r>
+      <w:r>
+        <w:rPr>
+          <w:rFonts w:ascii="Arial" w:hAnsi="Arial" w:cs="Arial"/>
+          <w:sz w:val="24"/>
+          <w:szCs w:val="28"/>
+          <w:lang w:val="hy-AM"/>
+        </w:rPr>
+        <w:t xml:space="preserve"> կարելի</w:t>
+      </w:r>
+      <w:r>
+        <w:rPr>
+          <w:rFonts w:ascii="Arial" w:hAnsi="Arial" w:cs="Arial"/>
+          <w:sz w:val="24"/>
+          <w:szCs w:val="28"/>
+          <w:lang w:val="hy-AM"/>
+        </w:rPr>
+        <w:t xml:space="preserve"> է</w:t>
+      </w:r>
+      <w:r>
+        <w:rPr>
+          <w:rFonts w:ascii="Arial" w:hAnsi="Arial" w:cs="Arial"/>
+          <w:sz w:val="24"/>
+          <w:szCs w:val="28"/>
+          <w:lang w:val="hy-AM"/>
+        </w:rPr>
+        <w:t xml:space="preserve"> չափել նրա ճշտությունը։ Այժմ անհրաժեշտ է որոշել </w:t>
       </w:r>
       <w:proofErr w:type="spellStart"/>
       <w:r>
@@ -10528,7 +10852,25 @@
           <w:szCs w:val="28"/>
           <w:lang w:val="hy-AM"/>
         </w:rPr>
-        <w:t xml:space="preserve"> պարամետրերը։</w:t>
+        <w:t xml:space="preserve"> </w:t>
+      </w:r>
+      <w:r>
+        <w:rPr>
+          <w:rFonts w:ascii="Arial" w:hAnsi="Arial" w:cs="Arial"/>
+          <w:sz w:val="24"/>
+          <w:szCs w:val="28"/>
+          <w:lang w:val="hy-AM"/>
+        </w:rPr>
+        <w:t>պարամետր</w:t>
+      </w:r>
+      <w:r>
+        <w:rPr>
+          <w:rFonts w:ascii="Arial" w:hAnsi="Arial" w:cs="Arial"/>
+          <w:sz w:val="24"/>
+          <w:szCs w:val="28"/>
+          <w:lang w:val="hy-AM"/>
+        </w:rPr>
+        <w:t>երը։</w:t>
       </w:r>
     </w:p>
     <w:p>
@@ -12038,8 +12380,17 @@
           <w:rFonts w:ascii="Arial" w:hAnsi="Arial" w:cs="Arial"/>
           <w:sz w:val="24"/>
           <w:szCs w:val="28"/>
-        </w:rPr>
-        <w:t xml:space="preserve"> է </w:t>
+          <w:lang w:val="hy-AM"/>
+        </w:rPr>
+        <w:t xml:space="preserve"> դիտարկել</w:t>
+      </w:r>
+      <w:r>
+        <w:rPr>
+          <w:rFonts w:ascii="Arial" w:hAnsi="Arial" w:cs="Arial"/>
+          <w:sz w:val="24"/>
+          <w:szCs w:val="28"/>
+        </w:rPr>
+        <w:t xml:space="preserve"> </w:t>
       </w:r>
       <w:proofErr w:type="spellStart"/>
       <w:r>
@@ -12452,39 +12803,14 @@
         </w:rPr>
         <w:t xml:space="preserve"> </w:t>
       </w:r>
-      <w:proofErr w:type="spellStart"/>
-      <w:r>
-        <w:rPr>
-          <w:rFonts w:ascii="Arial" w:hAnsi="Arial" w:cs="Arial"/>
-          <w:sz w:val="24"/>
-          <w:szCs w:val="28"/>
-        </w:rPr>
-        <w:t>հետ</w:t>
-      </w:r>
-      <w:r>
-        <w:rPr>
-          <w:rFonts w:ascii="Arial" w:hAnsi="Arial" w:cs="Arial"/>
-          <w:sz w:val="24"/>
-          <w:szCs w:val="28"/>
-        </w:rPr>
-        <w:t>և</w:t>
-      </w:r>
-      <w:r>
-        <w:rPr>
-          <w:rFonts w:ascii="Arial" w:hAnsi="Arial" w:cs="Arial"/>
-          <w:sz w:val="24"/>
-          <w:szCs w:val="28"/>
-        </w:rPr>
-        <w:t>յալն</w:t>
-      </w:r>
-      <w:proofErr w:type="spellEnd"/>
-      <w:r>
-        <w:rPr>
-          <w:rFonts w:ascii="Arial" w:hAnsi="Arial" w:cs="Arial"/>
-          <w:sz w:val="24"/>
-          <w:szCs w:val="28"/>
-        </w:rPr>
-        <w:t xml:space="preserve"> է</w:t>
+      <w:r>
+        <w:rPr>
+          <w:rFonts w:ascii="Arial" w:hAnsi="Arial" w:cs="Arial"/>
+          <w:sz w:val="24"/>
+          <w:szCs w:val="28"/>
+          <w:lang w:val="hy-AM"/>
+        </w:rPr>
+        <w:t>կլինի</w:t>
       </w:r>
       <w:r>
         <w:rPr>
@@ -13197,8 +13523,6 @@
           <w:szCs w:val="28"/>
         </w:rPr>
       </w:pPr>
-      <w:bookmarkStart w:id="6" w:name="_GoBack"/>
-      <w:bookmarkEnd w:id="6"/>
       <w:proofErr w:type="spellStart"/>
       <w:r>
         <w:rPr>
@@ -13908,7 +14232,25 @@
           <w:szCs w:val="28"/>
           <w:lang w:val="hy-AM"/>
         </w:rPr>
-        <w:t xml:space="preserve"> հնարավոր է հասնել մինիմումի </w:t>
+        <w:t xml:space="preserve"> հնարավոր է հասնել մինիմումի</w:t>
+      </w:r>
+      <w:r>
+        <w:rPr>
+          <w:rFonts w:ascii="Arial" w:hAnsi="Arial" w:cs="Arial"/>
+          <w:sz w:val="24"/>
+          <w:szCs w:val="28"/>
+          <w:lang w:val="hy-AM"/>
+        </w:rPr>
+        <w:t>՝</w:t>
+      </w:r>
+      <w:r>
+        <w:rPr>
+          <w:rFonts w:ascii="Arial" w:hAnsi="Arial" w:cs="Arial"/>
+          <w:sz w:val="24"/>
+          <w:szCs w:val="28"/>
+          <w:lang w:val="hy-AM"/>
+        </w:rPr>
+        <w:t xml:space="preserve"> </w:t>
       </w:r>
       <w:r>
         <w:rPr>
@@ -14269,7 +14611,7 @@
             </m:ctrlPr>
           </m:sSubPr>
           <m:e>
-            <w:bookmarkStart w:id="7" w:name="_Hlk529896858"/>
+            <w:bookmarkStart w:id="6" w:name="_Hlk529896858"/>
             <m:r>
               <w:rPr>
                 <w:rFonts w:ascii="Cambria Math" w:hAnsi="Cambria Math" w:cs="Arial"/>
@@ -14279,7 +14621,7 @@
               </w:rPr>
               <m:t>θ</m:t>
             </m:r>
-            <w:bookmarkEnd w:id="7"/>
+            <w:bookmarkEnd w:id="6"/>
           </m:e>
           <m:sub>
             <m:r>
@@ -14894,7 +15236,34 @@
           <w:szCs w:val="28"/>
           <w:lang w:val="hy-AM"/>
         </w:rPr>
-        <w:t xml:space="preserve">թարմացման կանոնի </w:t>
+        <w:t xml:space="preserve">թարմացման </w:t>
+      </w:r>
+      <w:r>
+        <w:rPr>
+          <w:rFonts w:ascii="Arial" w:hAnsi="Arial" w:cs="Arial"/>
+          <w:sz w:val="24"/>
+          <w:szCs w:val="28"/>
+          <w:lang w:val="hy-AM"/>
+        </w:rPr>
+        <w:t>օրենք</w:t>
+      </w:r>
+      <w:r>
+        <w:rPr>
+          <w:rFonts w:ascii="Arial" w:hAnsi="Arial" w:cs="Arial"/>
+          <w:sz w:val="24"/>
+          <w:szCs w:val="28"/>
+          <w:lang w:val="hy-AM"/>
+        </w:rPr>
+        <w:t>ի</w:t>
+      </w:r>
+      <w:r>
+        <w:rPr>
+          <w:rFonts w:ascii="Arial" w:eastAsiaTheme="minorEastAsia" w:hAnsi="Arial" w:cs="Arial"/>
+          <w:sz w:val="24"/>
+          <w:szCs w:val="28"/>
+          <w:lang w:val="hy-AM"/>
+        </w:rPr>
+        <w:t xml:space="preserve"> </w:t>
       </w:r>
       <w:r>
         <w:rPr>
@@ -17001,6 +17370,23 @@
           <w:rFonts w:ascii="Arial" w:eastAsiaTheme="minorEastAsia" w:hAnsi="Arial" w:cs="Arial"/>
           <w:sz w:val="24"/>
           <w:szCs w:val="28"/>
+        </w:rPr>
+        <w:t xml:space="preserve"> </w:t>
+      </w:r>
+      <w:r>
+        <w:rPr>
+          <w:rFonts w:ascii="Arial" w:eastAsiaTheme="minorEastAsia" w:hAnsi="Arial" w:cs="Arial"/>
+          <w:sz w:val="24"/>
+          <w:szCs w:val="28"/>
+          <w:lang w:val="hy-AM"/>
+        </w:rPr>
+        <w:t>են</w:t>
+      </w:r>
+      <w:r>
+        <w:rPr>
+          <w:rFonts w:ascii="Arial" w:eastAsiaTheme="minorEastAsia" w:hAnsi="Arial" w:cs="Arial"/>
+          <w:sz w:val="24"/>
+          <w:szCs w:val="28"/>
           <w:lang w:val="hy-AM"/>
         </w:rPr>
         <w:t xml:space="preserve">, որոնք կօգնեն </w:t>
@@ -18277,45 +18663,7 @@
           <w:szCs w:val="28"/>
           <w:lang w:val="hy-AM"/>
         </w:rPr>
-        <w:t xml:space="preserve">Պատկերացում կազմելու համար, թե </w:t>
-      </w:r>
-      <w:proofErr w:type="spellStart"/>
-      <w:r>
-        <w:rPr>
-          <w:rFonts w:ascii="Arial" w:hAnsi="Arial" w:cs="Arial"/>
-          <w:sz w:val="24"/>
-          <w:szCs w:val="28"/>
-          <w:lang w:val="hy-AM"/>
-        </w:rPr>
-        <w:t>ինչքա</w:t>
-      </w:r>
-      <w:r>
-        <w:rPr>
-          <w:rFonts w:ascii="Arial" w:hAnsi="Arial" w:cs="Arial"/>
-          <w:sz w:val="24"/>
-          <w:szCs w:val="28"/>
-          <w:lang w:val="hy-AM"/>
-        </w:rPr>
-        <w:t>՞</w:t>
-      </w:r>
-      <w:r>
-        <w:rPr>
-          <w:rFonts w:ascii="Arial" w:hAnsi="Arial" w:cs="Arial"/>
-          <w:sz w:val="24"/>
-          <w:szCs w:val="28"/>
-          <w:lang w:val="hy-AM"/>
-        </w:rPr>
-        <w:t>ն</w:t>
-      </w:r>
-      <w:proofErr w:type="spellEnd"/>
-      <w:r>
-        <w:rPr>
-          <w:rFonts w:ascii="Arial" w:hAnsi="Arial" w:cs="Arial"/>
-          <w:sz w:val="24"/>
-          <w:szCs w:val="28"/>
-          <w:lang w:val="hy-AM"/>
-        </w:rPr>
-        <w:t xml:space="preserve"> լավ է սովորում մոդելը, </w:t>
+        <w:t xml:space="preserve">Պատկերացում կազմելու համար, թե ինչքան լավ է սովորում մոդելը, </w:t>
       </w:r>
       <w:r>
         <w:rPr>
@@ -18819,7 +19167,25 @@
           <w:szCs w:val="28"/>
           <w:lang w:val="hy-AM"/>
         </w:rPr>
-        <w:t xml:space="preserve">այ </w:t>
+        <w:t>այ</w:t>
+      </w:r>
+      <w:r>
+        <w:rPr>
+          <w:rFonts w:ascii="Arial" w:hAnsi="Arial" w:cs="Arial"/>
+          <w:sz w:val="24"/>
+          <w:szCs w:val="28"/>
+          <w:lang w:val="hy-AM"/>
+        </w:rPr>
+        <w:t>ն</w:t>
+      </w:r>
+      <w:r>
+        <w:rPr>
+          <w:rFonts w:ascii="Arial" w:hAnsi="Arial" w:cs="Arial"/>
+          <w:sz w:val="24"/>
+          <w:szCs w:val="28"/>
+          <w:lang w:val="hy-AM"/>
+        </w:rPr>
+        <w:t xml:space="preserve"> </w:t>
       </w:r>
       <w:r>
         <w:rPr>
@@ -19200,7 +19566,18 @@
           <w:szCs w:val="28"/>
           <w:lang w:val="hy-AM"/>
         </w:rPr>
-        <w:t>ճիշտ արժեք։</w:t>
+        <w:t>օպտիմալ</w:t>
+      </w:r>
+      <w:bookmarkStart w:id="7" w:name="_GoBack"/>
+      <w:bookmarkEnd w:id="7"/>
+      <w:r>
+        <w:rPr>
+          <w:rFonts w:ascii="Arial" w:hAnsi="Arial" w:cs="Arial"/>
+          <w:sz w:val="24"/>
+          <w:szCs w:val="28"/>
+          <w:lang w:val="hy-AM"/>
+        </w:rPr>
+        <w:t xml:space="preserve"> արժեք։</w:t>
       </w:r>
     </w:p>
     <w:p>
@@ -21331,7 +21708,7 @@
 </file>
 
 <file path=customXml/itemProps1.xml><?xml version="1.0" encoding="utf-8"?>
-<ds:datastoreItem xmlns:ds="http://schemas.openxmlformats.org/officeDocument/2006/customXml" ds:itemID="{DCB9231D-11E6-45CD-A90B-B16E68B7AEAE}">
+<ds:datastoreItem xmlns:ds="http://schemas.openxmlformats.org/officeDocument/2006/customXml" ds:itemID="{537A0B16-FBB1-41CB-9C5E-907535B0F6A9}">
   <ds:schemaRefs>
     <ds:schemaRef ds:uri="http://schemas.openxmlformats.org/officeDocument/2006/bibliography"/>
   </ds:schemaRefs>

--- a/doc.docx
+++ b/doc.docx
@@ -4460,16 +4460,7 @@
           <w:szCs w:val="28"/>
           <w:lang w:val="hy-AM"/>
         </w:rPr>
-        <w:t>եգրե</w:t>
-      </w:r>
-      <w:r>
-        <w:rPr>
-          <w:rFonts w:ascii="Arial" w:hAnsi="Arial" w:cs="Arial"/>
-          <w:sz w:val="24"/>
-          <w:szCs w:val="28"/>
-          <w:lang w:val="hy-AM"/>
-        </w:rPr>
-        <w:t>ս</w:t>
+        <w:t>եգր</w:t>
       </w:r>
       <w:r>
         <w:rPr>
@@ -4576,7 +4567,7 @@
           <w:szCs w:val="28"/>
           <w:lang w:val="hy-AM"/>
         </w:rPr>
-        <w:t>Ռեգրեսսիայի</w:t>
+        <w:t>Ռեգրեսիայի</w:t>
       </w:r>
       <w:proofErr w:type="spellEnd"/>
       <w:r>
@@ -4771,7 +4762,7 @@
           <w:szCs w:val="28"/>
           <w:lang w:val="hy-AM"/>
         </w:rPr>
-        <w:t>Ռեգրեսսիայի</w:t>
+        <w:t>Ռեգրեսիայի</w:t>
       </w:r>
       <w:proofErr w:type="spellEnd"/>
       <w:r>
@@ -15245,16 +15236,7 @@
           <w:szCs w:val="28"/>
           <w:lang w:val="hy-AM"/>
         </w:rPr>
-        <w:t>օրենք</w:t>
-      </w:r>
-      <w:r>
-        <w:rPr>
-          <w:rFonts w:ascii="Arial" w:hAnsi="Arial" w:cs="Arial"/>
-          <w:sz w:val="24"/>
-          <w:szCs w:val="28"/>
-          <w:lang w:val="hy-AM"/>
-        </w:rPr>
-        <w:t>ի</w:t>
+        <w:t>օրենքի</w:t>
       </w:r>
       <w:r>
         <w:rPr>
@@ -19120,17 +19102,7 @@
           <w:szCs w:val="28"/>
           <w:lang w:val="hy-AM"/>
         </w:rPr>
-        <w:t xml:space="preserve">։ </w:t>
-      </w:r>
-      <w:proofErr w:type="spellStart"/>
-      <w:r>
-        <w:rPr>
-          <w:rFonts w:ascii="Arial" w:hAnsi="Arial" w:cs="Arial"/>
-          <w:sz w:val="24"/>
-          <w:szCs w:val="28"/>
-          <w:lang w:val="hy-AM"/>
-        </w:rPr>
-        <w:t>Սա</w:t>
+        <w:t>։ Սա</w:t>
       </w:r>
       <w:r>
         <w:rPr>
@@ -19148,9 +19120,35 @@
           <w:szCs w:val="28"/>
           <w:lang w:val="hy-AM"/>
         </w:rPr>
-        <w:t>յան</w:t>
-      </w:r>
-      <w:proofErr w:type="spellEnd"/>
+        <w:t>ա</w:t>
+      </w:r>
+      <w:r>
+        <w:rPr>
+          <w:rFonts w:ascii="Arial" w:hAnsi="Arial" w:cs="Arial"/>
+          <w:sz w:val="24"/>
+          <w:szCs w:val="28"/>
+          <w:lang w:val="hy-AM"/>
+        </w:rPr>
+        <w:t>յ</w:t>
+      </w:r>
+      <w:r>
+        <w:rPr>
+          <w:rFonts w:ascii="Arial" w:hAnsi="Arial" w:cs="Arial"/>
+          <w:sz w:val="24"/>
+          <w:szCs w:val="28"/>
+          <w:lang w:val="hy-AM"/>
+        </w:rPr>
+        <w:t>ն</w:t>
+      </w:r>
+      <w:r>
+        <w:rPr>
+          <w:rFonts w:ascii="Arial" w:hAnsi="Arial" w:cs="Arial"/>
+          <w:sz w:val="24"/>
+          <w:szCs w:val="28"/>
+          <w:lang w:val="hy-AM"/>
+        </w:rPr>
+        <w:t>,</w:t>
+      </w:r>
       <w:r>
         <w:rPr>
           <w:rFonts w:ascii="Arial" w:hAnsi="Arial" w:cs="Arial"/>
@@ -19259,6 +19257,2691 @@
           <w:lang w:val="hy-AM"/>
         </w:rPr>
         <w:t xml:space="preserve">ել։ </w:t>
+      </w:r>
+    </w:p>
+    <w:p>
+      <w:pPr>
+        <w:jc w:val="both"/>
+        <w:rPr>
+          <w:rFonts w:ascii="Arial" w:hAnsi="Arial" w:cs="Arial"/>
+          <w:sz w:val="24"/>
+          <w:szCs w:val="28"/>
+          <w:lang w:val="hy-AM"/>
+        </w:rPr>
+      </w:pPr>
+      <w:r>
+        <w:rPr>
+          <w:rFonts w:ascii="Arial" w:hAnsi="Arial" w:cs="Arial"/>
+          <w:sz w:val="24"/>
+          <w:szCs w:val="28"/>
+          <w:lang w:val="hy-AM"/>
+        </w:rPr>
+        <w:t xml:space="preserve">Կարելի է համարել որ մոդելը բավարար չափով </w:t>
+      </w:r>
+      <w:proofErr w:type="spellStart"/>
+      <w:r>
+        <w:rPr>
+          <w:rFonts w:ascii="Arial" w:hAnsi="Arial" w:cs="Arial"/>
+          <w:sz w:val="24"/>
+          <w:szCs w:val="28"/>
+          <w:lang w:val="hy-AM"/>
+        </w:rPr>
+        <w:t>ուսուցանվել</w:t>
+      </w:r>
+      <w:proofErr w:type="spellEnd"/>
+      <w:r>
+        <w:rPr>
+          <w:rFonts w:ascii="Arial" w:hAnsi="Arial" w:cs="Arial"/>
+          <w:sz w:val="24"/>
+          <w:szCs w:val="28"/>
+          <w:lang w:val="hy-AM"/>
+        </w:rPr>
+        <w:t xml:space="preserve"> է այն պահին, երբ </w:t>
+      </w:r>
+      <w:r>
+        <w:rPr>
+          <w:rFonts w:ascii="Arial" w:hAnsi="Arial" w:cs="Arial"/>
+          <w:i/>
+          <w:sz w:val="24"/>
+          <w:szCs w:val="28"/>
+        </w:rPr>
+        <w:t>J(</w:t>
+      </w:r>
+      <w:r>
+        <w:rPr>
+          <w:rFonts w:ascii="Arial" w:hAnsi="Arial" w:cs="Arial"/>
+          <w:i/>
+          <w:sz w:val="24"/>
+          <w:szCs w:val="28"/>
+        </w:rPr>
+        <w:t>θ</w:t>
+      </w:r>
+      <w:r>
+        <w:rPr>
+          <w:rFonts w:ascii="Arial" w:hAnsi="Arial" w:cs="Arial"/>
+          <w:i/>
+          <w:sz w:val="24"/>
+          <w:szCs w:val="28"/>
+        </w:rPr>
+        <w:t>)</w:t>
+      </w:r>
+      <w:r>
+        <w:rPr>
+          <w:rFonts w:ascii="Arial" w:hAnsi="Arial" w:cs="Arial"/>
+          <w:i/>
+          <w:sz w:val="24"/>
+          <w:szCs w:val="28"/>
+          <w:lang w:val="hy-AM"/>
+        </w:rPr>
+        <w:t xml:space="preserve">-ի </w:t>
+      </w:r>
+      <w:r>
+        <w:rPr>
+          <w:rFonts w:ascii="Arial" w:hAnsi="Arial" w:cs="Arial"/>
+          <w:sz w:val="24"/>
+          <w:szCs w:val="28"/>
+          <w:lang w:val="hy-AM"/>
+        </w:rPr>
+        <w:t>փոփոխությունն</w:t>
+      </w:r>
+      <w:r>
+        <w:rPr>
+          <w:rFonts w:ascii="Arial" w:hAnsi="Arial" w:cs="Arial"/>
+          <w:i/>
+          <w:sz w:val="24"/>
+          <w:szCs w:val="28"/>
+          <w:lang w:val="hy-AM"/>
+        </w:rPr>
+        <w:t xml:space="preserve"> </w:t>
+      </w:r>
+      <w:r>
+        <w:rPr>
+          <w:rFonts w:ascii="Arial" w:hAnsi="Arial" w:cs="Arial"/>
+          <w:sz w:val="24"/>
+          <w:szCs w:val="28"/>
+          <w:lang w:val="hy-AM"/>
+        </w:rPr>
+        <w:t xml:space="preserve">ինչ-որ </w:t>
+      </w:r>
+      <w:proofErr w:type="spellStart"/>
+      <w:r>
+        <w:rPr>
+          <w:rFonts w:ascii="Arial" w:hAnsi="Arial" w:cs="Arial"/>
+          <w:sz w:val="24"/>
+          <w:szCs w:val="28"/>
+          <w:lang w:val="hy-AM"/>
+        </w:rPr>
+        <w:t>իտերացիայից</w:t>
+      </w:r>
+      <w:proofErr w:type="spellEnd"/>
+      <w:r>
+        <w:rPr>
+          <w:rFonts w:ascii="Arial" w:hAnsi="Arial" w:cs="Arial"/>
+          <w:sz w:val="24"/>
+          <w:szCs w:val="28"/>
+          <w:lang w:val="hy-AM"/>
+        </w:rPr>
+        <w:t xml:space="preserve"> հետո ավելի փոքր է </w:t>
+      </w:r>
+      <w:proofErr w:type="spellStart"/>
+      <w:r>
+        <w:rPr>
+          <w:rFonts w:ascii="Arial" w:hAnsi="Arial" w:cs="Arial"/>
+          <w:sz w:val="24"/>
+          <w:szCs w:val="28"/>
+          <w:lang w:val="hy-AM"/>
+        </w:rPr>
+        <w:t>որևէ</w:t>
+      </w:r>
+      <w:proofErr w:type="spellEnd"/>
+      <w:r>
+        <w:rPr>
+          <w:rFonts w:ascii="Arial" w:hAnsi="Arial" w:cs="Arial"/>
+          <w:sz w:val="24"/>
+          <w:szCs w:val="28"/>
+          <w:lang w:val="hy-AM"/>
+        </w:rPr>
+        <w:t xml:space="preserve"> </w:t>
+      </w:r>
+      <w:r>
+        <w:rPr>
+          <w:rFonts w:ascii="Arial" w:hAnsi="Arial" w:cs="Arial"/>
+          <w:i/>
+          <w:sz w:val="24"/>
+          <w:szCs w:val="28"/>
+        </w:rPr>
+        <w:t>E</w:t>
+      </w:r>
+      <w:r>
+        <w:rPr>
+          <w:rFonts w:ascii="Arial" w:hAnsi="Arial" w:cs="Arial"/>
+          <w:i/>
+          <w:sz w:val="24"/>
+          <w:szCs w:val="28"/>
+          <w:lang w:val="hy-AM"/>
+        </w:rPr>
+        <w:t xml:space="preserve"> </w:t>
+      </w:r>
+      <w:r>
+        <w:rPr>
+          <w:rFonts w:ascii="Arial" w:hAnsi="Arial" w:cs="Arial"/>
+          <w:sz w:val="24"/>
+          <w:szCs w:val="28"/>
+          <w:lang w:val="hy-AM"/>
+        </w:rPr>
+        <w:t xml:space="preserve">արժեքից։ </w:t>
+      </w:r>
+      <w:r>
+        <w:rPr>
+          <w:rFonts w:ascii="Arial" w:hAnsi="Arial" w:cs="Arial"/>
+          <w:i/>
+          <w:sz w:val="24"/>
+          <w:szCs w:val="28"/>
+        </w:rPr>
+        <w:t>E</w:t>
+      </w:r>
+      <w:r>
+        <w:rPr>
+          <w:rFonts w:ascii="Arial" w:hAnsi="Arial" w:cs="Arial"/>
+          <w:i/>
+          <w:sz w:val="24"/>
+          <w:szCs w:val="28"/>
+        </w:rPr>
+        <w:t>-</w:t>
+      </w:r>
+      <w:r>
+        <w:rPr>
+          <w:rFonts w:ascii="Arial" w:hAnsi="Arial" w:cs="Arial"/>
+          <w:i/>
+          <w:sz w:val="24"/>
+          <w:szCs w:val="28"/>
+          <w:lang w:val="hy-AM"/>
+        </w:rPr>
+        <w:t xml:space="preserve">ն </w:t>
+      </w:r>
+      <w:proofErr w:type="spellStart"/>
+      <w:r>
+        <w:rPr>
+          <w:rFonts w:ascii="Arial" w:hAnsi="Arial" w:cs="Arial"/>
+          <w:sz w:val="24"/>
+          <w:szCs w:val="28"/>
+          <w:lang w:val="hy-AM"/>
+        </w:rPr>
+        <w:t>կամայապես</w:t>
+      </w:r>
+      <w:proofErr w:type="spellEnd"/>
+      <w:r>
+        <w:rPr>
+          <w:rFonts w:ascii="Arial" w:hAnsi="Arial" w:cs="Arial"/>
+          <w:sz w:val="24"/>
+          <w:szCs w:val="28"/>
+          <w:lang w:val="hy-AM"/>
+        </w:rPr>
+        <w:t xml:space="preserve"> ընտրված փոքր թիվ է, օրինակ՝ </w:t>
+      </w:r>
+      <w:r>
+        <w:rPr>
+          <w:rFonts w:ascii="Arial" w:hAnsi="Arial" w:cs="Arial"/>
+          <w:sz w:val="24"/>
+          <w:szCs w:val="28"/>
+        </w:rPr>
+        <w:t>10</w:t>
+      </w:r>
+      <w:r>
+        <w:rPr>
+          <w:rFonts w:ascii="Arial" w:hAnsi="Arial" w:cs="Arial"/>
+          <w:sz w:val="24"/>
+          <w:szCs w:val="28"/>
+          <w:vertAlign w:val="superscript"/>
+        </w:rPr>
+        <w:t>-3</w:t>
+      </w:r>
+      <w:r>
+        <w:rPr>
+          <w:rFonts w:ascii="Arial" w:hAnsi="Arial" w:cs="Arial"/>
+          <w:sz w:val="24"/>
+          <w:szCs w:val="28"/>
+          <w:lang w:val="hy-AM"/>
+        </w:rPr>
+        <w:t>։</w:t>
+      </w:r>
+      <w:r>
+        <w:rPr>
+          <w:rFonts w:ascii="Arial" w:hAnsi="Arial" w:cs="Arial"/>
+          <w:i/>
+          <w:sz w:val="24"/>
+          <w:szCs w:val="28"/>
+        </w:rPr>
+        <w:t xml:space="preserve"> </w:t>
+      </w:r>
+      <w:r>
+        <w:rPr>
+          <w:rFonts w:ascii="Arial" w:hAnsi="Arial" w:cs="Arial"/>
+          <w:sz w:val="24"/>
+          <w:szCs w:val="28"/>
+          <w:lang w:val="hy-AM"/>
+        </w:rPr>
+        <w:t xml:space="preserve">Գործնականում դժվար է ընտրել </w:t>
+      </w:r>
+      <w:r>
+        <w:rPr>
+          <w:rFonts w:ascii="Arial" w:hAnsi="Arial" w:cs="Arial"/>
+          <w:sz w:val="24"/>
+          <w:szCs w:val="28"/>
+          <w:lang w:val="hy-AM"/>
+        </w:rPr>
+        <w:br w:type="textWrapping" w:clear="all"/>
+      </w:r>
+      <w:r>
+        <w:rPr>
+          <w:rFonts w:ascii="Arial" w:hAnsi="Arial" w:cs="Arial"/>
+          <w:i/>
+          <w:sz w:val="24"/>
+          <w:szCs w:val="28"/>
+        </w:rPr>
+        <w:t>E</w:t>
+      </w:r>
+      <w:r>
+        <w:rPr>
+          <w:rFonts w:ascii="Arial" w:hAnsi="Arial" w:cs="Arial"/>
+          <w:i/>
+          <w:sz w:val="24"/>
+          <w:szCs w:val="28"/>
+          <w:lang w:val="hy-AM"/>
+        </w:rPr>
+        <w:t xml:space="preserve">-ի </w:t>
+      </w:r>
+      <w:r>
+        <w:rPr>
+          <w:rFonts w:ascii="Arial" w:hAnsi="Arial" w:cs="Arial"/>
+          <w:sz w:val="24"/>
+          <w:szCs w:val="28"/>
+          <w:lang w:val="hy-AM"/>
+        </w:rPr>
+        <w:t>օպտիմալ</w:t>
+      </w:r>
+      <w:r>
+        <w:rPr>
+          <w:rFonts w:ascii="Arial" w:hAnsi="Arial" w:cs="Arial"/>
+          <w:sz w:val="24"/>
+          <w:szCs w:val="28"/>
+          <w:lang w:val="hy-AM"/>
+        </w:rPr>
+        <w:t xml:space="preserve"> արժեք։</w:t>
+      </w:r>
+    </w:p>
+    <w:p>
+      <w:pPr>
+        <w:jc w:val="both"/>
+        <w:rPr>
+          <w:rFonts w:ascii="Arial" w:hAnsi="Arial" w:cs="Arial"/>
+          <w:b/>
+          <w:sz w:val="32"/>
+          <w:szCs w:val="28"/>
+        </w:rPr>
+      </w:pPr>
+    </w:p>
+    <w:p>
+      <w:pPr>
+        <w:jc w:val="both"/>
+        <w:rPr>
+          <w:rFonts w:ascii="Arial" w:hAnsi="Arial" w:cs="Arial"/>
+          <w:b/>
+          <w:sz w:val="32"/>
+          <w:szCs w:val="28"/>
+        </w:rPr>
+      </w:pPr>
+      <w:proofErr w:type="spellStart"/>
+      <w:r>
+        <w:rPr>
+          <w:rFonts w:ascii="Arial" w:hAnsi="Arial" w:cs="Arial"/>
+          <w:b/>
+          <w:sz w:val="32"/>
+          <w:szCs w:val="28"/>
+          <w:lang w:val="hy-AM"/>
+        </w:rPr>
+        <w:t>Պոլինոմալ</w:t>
+      </w:r>
+      <w:proofErr w:type="spellEnd"/>
+      <w:r>
+        <w:rPr>
+          <w:rFonts w:ascii="Arial" w:hAnsi="Arial" w:cs="Arial"/>
+          <w:b/>
+          <w:sz w:val="32"/>
+          <w:szCs w:val="28"/>
+          <w:lang w:val="hy-AM"/>
+        </w:rPr>
+        <w:t xml:space="preserve"> </w:t>
+      </w:r>
+      <w:proofErr w:type="spellStart"/>
+      <w:r>
+        <w:rPr>
+          <w:rFonts w:ascii="Arial" w:hAnsi="Arial" w:cs="Arial"/>
+          <w:b/>
+          <w:sz w:val="32"/>
+          <w:szCs w:val="28"/>
+          <w:lang w:val="hy-AM"/>
+        </w:rPr>
+        <w:t>ռեգրեսիա</w:t>
+      </w:r>
+      <w:proofErr w:type="spellEnd"/>
+      <w:r>
+        <w:rPr>
+          <w:rFonts w:ascii="Arial" w:hAnsi="Arial" w:cs="Arial"/>
+          <w:b/>
+          <w:sz w:val="32"/>
+          <w:szCs w:val="28"/>
+          <w:lang w:val="hy-AM"/>
+        </w:rPr>
+        <w:t xml:space="preserve"> </w:t>
+      </w:r>
+      <w:r>
+        <w:rPr>
+          <w:rFonts w:ascii="Arial" w:hAnsi="Arial" w:cs="Arial"/>
+          <w:b/>
+          <w:sz w:val="32"/>
+          <w:szCs w:val="28"/>
+        </w:rPr>
+        <w:t>(</w:t>
+      </w:r>
+      <w:r>
+        <w:rPr>
+          <w:rFonts w:ascii="Arial" w:hAnsi="Arial" w:cs="Arial"/>
+          <w:b/>
+          <w:sz w:val="32"/>
+          <w:szCs w:val="28"/>
+        </w:rPr>
+        <w:t>Polynomial Regression</w:t>
+      </w:r>
+      <w:r>
+        <w:rPr>
+          <w:rFonts w:ascii="Arial" w:hAnsi="Arial" w:cs="Arial"/>
+          <w:b/>
+          <w:sz w:val="32"/>
+          <w:szCs w:val="28"/>
+        </w:rPr>
+        <w:t>)</w:t>
+      </w:r>
+    </w:p>
+    <w:p>
+      <w:pPr>
+        <w:jc w:val="both"/>
+        <w:rPr>
+          <w:rFonts w:ascii="Arial" w:hAnsi="Arial" w:cs="Arial"/>
+          <w:sz w:val="24"/>
+          <w:szCs w:val="28"/>
+          <w:lang w:val="hy-AM"/>
+        </w:rPr>
+      </w:pPr>
+      <w:r>
+        <w:rPr>
+          <w:rFonts w:ascii="Arial" w:hAnsi="Arial" w:cs="Arial"/>
+          <w:sz w:val="24"/>
+          <w:szCs w:val="28"/>
+          <w:lang w:val="hy-AM"/>
+        </w:rPr>
+        <w:t xml:space="preserve">Բնականաբար հիպոթեզ ֆունկցիան կարող է լինել կամայական տեսակի։ Նրա տեսքը պարզելու համար անհրաժեշտ է կատարել տվյալների ուսումնասիրություն։ Եթե ուսումնասիրությունից հետո պարզվում է, որ հիպոթեզը չպետք է լինի գծային, ապա </w:t>
+      </w:r>
+      <w:proofErr w:type="spellStart"/>
+      <w:r>
+        <w:rPr>
+          <w:rFonts w:ascii="Arial" w:hAnsi="Arial" w:cs="Arial"/>
+          <w:sz w:val="24"/>
+          <w:szCs w:val="28"/>
+          <w:lang w:val="hy-AM"/>
+        </w:rPr>
+        <w:t>կարևոր</w:t>
+      </w:r>
+      <w:proofErr w:type="spellEnd"/>
+      <w:r>
+        <w:rPr>
+          <w:rFonts w:ascii="Arial" w:hAnsi="Arial" w:cs="Arial"/>
+          <w:sz w:val="24"/>
+          <w:szCs w:val="28"/>
+          <w:lang w:val="hy-AM"/>
+        </w:rPr>
+        <w:t xml:space="preserve"> է իմանալ, որ հնարավոր է </w:t>
+      </w:r>
+      <w:proofErr w:type="spellStart"/>
+      <w:r>
+        <w:rPr>
+          <w:rFonts w:ascii="Arial" w:hAnsi="Arial" w:cs="Arial"/>
+          <w:sz w:val="24"/>
+          <w:szCs w:val="28"/>
+          <w:lang w:val="hy-AM"/>
+        </w:rPr>
+        <w:t>ձևափոխել</w:t>
+      </w:r>
+      <w:proofErr w:type="spellEnd"/>
+      <w:r>
+        <w:rPr>
+          <w:rFonts w:ascii="Arial" w:hAnsi="Arial" w:cs="Arial"/>
+          <w:sz w:val="24"/>
+          <w:szCs w:val="28"/>
+          <w:lang w:val="hy-AM"/>
+        </w:rPr>
+        <w:t xml:space="preserve"> այն </w:t>
+      </w:r>
+      <w:proofErr w:type="spellStart"/>
+      <w:r>
+        <w:rPr>
+          <w:rFonts w:ascii="Arial" w:hAnsi="Arial" w:cs="Arial"/>
+          <w:sz w:val="24"/>
+          <w:szCs w:val="28"/>
+          <w:lang w:val="hy-AM"/>
+        </w:rPr>
+        <w:t>քառակուսայինի</w:t>
+      </w:r>
+      <w:proofErr w:type="spellEnd"/>
+      <w:r>
+        <w:rPr>
+          <w:rFonts w:ascii="Arial" w:hAnsi="Arial" w:cs="Arial"/>
+          <w:sz w:val="24"/>
+          <w:szCs w:val="28"/>
+          <w:lang w:val="hy-AM"/>
+        </w:rPr>
+        <w:t xml:space="preserve">, </w:t>
+      </w:r>
+      <w:proofErr w:type="spellStart"/>
+      <w:r>
+        <w:rPr>
+          <w:rFonts w:ascii="Arial" w:hAnsi="Arial" w:cs="Arial"/>
+          <w:sz w:val="24"/>
+          <w:szCs w:val="28"/>
+          <w:lang w:val="hy-AM"/>
+        </w:rPr>
+        <w:t>խորանարդայինի</w:t>
+      </w:r>
+      <w:proofErr w:type="spellEnd"/>
+      <w:r>
+        <w:rPr>
+          <w:rFonts w:ascii="Arial" w:hAnsi="Arial" w:cs="Arial"/>
+          <w:sz w:val="24"/>
+          <w:szCs w:val="28"/>
+          <w:lang w:val="hy-AM"/>
+        </w:rPr>
+        <w:t xml:space="preserve"> կամ այլ տեսքի կորի։</w:t>
+      </w:r>
+    </w:p>
+    <w:p>
+      <w:pPr>
+        <w:jc w:val="both"/>
+        <w:rPr>
+          <w:rFonts w:ascii="Arial" w:hAnsi="Arial" w:cs="Arial"/>
+          <w:sz w:val="24"/>
+          <w:szCs w:val="28"/>
+          <w:lang w:val="hy-AM"/>
+        </w:rPr>
+      </w:pPr>
+      <w:r>
+        <w:rPr>
+          <w:rFonts w:ascii="Arial" w:hAnsi="Arial" w:cs="Arial"/>
+          <w:sz w:val="24"/>
+          <w:szCs w:val="28"/>
+          <w:lang w:val="hy-AM"/>
+        </w:rPr>
+        <w:t xml:space="preserve">Օրինակ, եթե մեր հիպոթեզ ֆունկցիան ունի </w:t>
+      </w:r>
+      <w:proofErr w:type="spellStart"/>
+      <w:r>
+        <w:rPr>
+          <w:rFonts w:ascii="Arial" w:hAnsi="Arial" w:cs="Arial"/>
+          <w:sz w:val="24"/>
+          <w:szCs w:val="28"/>
+          <w:lang w:val="hy-AM"/>
+        </w:rPr>
+        <w:t>հետևյալ</w:t>
+      </w:r>
+      <w:proofErr w:type="spellEnd"/>
+      <w:r>
+        <w:rPr>
+          <w:rFonts w:ascii="Arial" w:hAnsi="Arial" w:cs="Arial"/>
+          <w:sz w:val="24"/>
+          <w:szCs w:val="28"/>
+          <w:lang w:val="hy-AM"/>
+        </w:rPr>
+        <w:t xml:space="preserve"> տեսքի է՝</w:t>
+      </w:r>
+    </w:p>
+    <w:p>
+      <w:pPr>
+        <w:jc w:val="both"/>
+        <w:rPr>
+          <w:rFonts w:ascii="Arial" w:eastAsiaTheme="minorEastAsia" w:hAnsi="Arial" w:cs="Arial"/>
+          <w:i/>
+          <w:sz w:val="24"/>
+          <w:szCs w:val="28"/>
+          <w:lang w:val="hy-AM"/>
+        </w:rPr>
+      </w:pPr>
+      <m:oMathPara>
+        <m:oMath>
+          <m:sSub>
+            <m:sSubPr>
+              <m:ctrlPr>
+                <w:rPr>
+                  <w:rFonts w:ascii="Cambria Math" w:hAnsi="Cambria Math" w:cs="Arial"/>
+                  <w:i/>
+                  <w:sz w:val="24"/>
+                  <w:szCs w:val="28"/>
+                  <w:lang w:val="hy-AM"/>
+                </w:rPr>
+              </m:ctrlPr>
+            </m:sSubPr>
+            <m:e>
+              <m:r>
+                <w:rPr>
+                  <w:rFonts w:ascii="Cambria Math" w:hAnsi="Cambria Math" w:cs="Arial"/>
+                  <w:sz w:val="24"/>
+                  <w:szCs w:val="28"/>
+                  <w:lang w:val="hy-AM"/>
+                </w:rPr>
+                <m:t>h</m:t>
+              </m:r>
+            </m:e>
+            <m:sub>
+              <m:r>
+                <w:rPr>
+                  <w:rFonts w:ascii="Cambria Math" w:hAnsi="Cambria Math" w:cs="Arial"/>
+                  <w:sz w:val="24"/>
+                  <w:szCs w:val="28"/>
+                </w:rPr>
+                <m:t>θ</m:t>
+              </m:r>
+            </m:sub>
+          </m:sSub>
+          <m:d>
+            <m:dPr>
+              <m:ctrlPr>
+                <w:rPr>
+                  <w:rFonts w:ascii="Cambria Math" w:hAnsi="Cambria Math" w:cs="Arial"/>
+                  <w:i/>
+                  <w:sz w:val="24"/>
+                  <w:szCs w:val="28"/>
+                  <w:lang w:val="hy-AM"/>
+                </w:rPr>
+              </m:ctrlPr>
+            </m:dPr>
+            <m:e>
+              <m:r>
+                <w:rPr>
+                  <w:rFonts w:ascii="Cambria Math" w:hAnsi="Cambria Math" w:cs="Arial"/>
+                  <w:sz w:val="24"/>
+                  <w:szCs w:val="28"/>
+                  <w:lang w:val="hy-AM"/>
+                </w:rPr>
+                <m:t>x</m:t>
+              </m:r>
+            </m:e>
+          </m:d>
+          <m:r>
+            <w:rPr>
+              <w:rFonts w:ascii="Cambria Math" w:hAnsi="Cambria Math" w:cs="Arial"/>
+              <w:sz w:val="24"/>
+              <w:szCs w:val="28"/>
+              <w:lang w:val="hy-AM"/>
+            </w:rPr>
+            <m:t>=</m:t>
+          </m:r>
+          <m:sSub>
+            <m:sSubPr>
+              <m:ctrlPr>
+                <w:rPr>
+                  <w:rFonts w:ascii="Cambria Math" w:hAnsi="Cambria Math" w:cs="Arial"/>
+                  <w:i/>
+                  <w:sz w:val="24"/>
+                  <w:szCs w:val="28"/>
+                  <w:lang w:val="hy-AM"/>
+                </w:rPr>
+              </m:ctrlPr>
+            </m:sSubPr>
+            <m:e>
+              <m:r>
+                <w:rPr>
+                  <w:rFonts w:ascii="Cambria Math" w:hAnsi="Cambria Math" w:cs="Arial"/>
+                  <w:sz w:val="24"/>
+                  <w:szCs w:val="28"/>
+                </w:rPr>
+                <m:t>θ</m:t>
+              </m:r>
+            </m:e>
+            <m:sub>
+              <m:r>
+                <w:rPr>
+                  <w:rFonts w:ascii="Cambria Math" w:hAnsi="Cambria Math" w:cs="Arial"/>
+                  <w:sz w:val="24"/>
+                  <w:szCs w:val="28"/>
+                  <w:lang w:val="hy-AM"/>
+                </w:rPr>
+                <m:t>0</m:t>
+              </m:r>
+            </m:sub>
+          </m:sSub>
+          <m:r>
+            <w:rPr>
+              <w:rFonts w:ascii="Cambria Math" w:hAnsi="Cambria Math" w:cs="Arial"/>
+              <w:sz w:val="24"/>
+              <w:szCs w:val="28"/>
+              <w:lang w:val="hy-AM"/>
+            </w:rPr>
+            <m:t>+</m:t>
+          </m:r>
+          <m:sSub>
+            <m:sSubPr>
+              <m:ctrlPr>
+                <w:rPr>
+                  <w:rFonts w:ascii="Cambria Math" w:hAnsi="Cambria Math" w:cs="Arial"/>
+                  <w:i/>
+                  <w:sz w:val="24"/>
+                  <w:szCs w:val="28"/>
+                  <w:lang w:val="hy-AM"/>
+                </w:rPr>
+              </m:ctrlPr>
+            </m:sSubPr>
+            <m:e>
+              <m:r>
+                <w:rPr>
+                  <w:rFonts w:ascii="Cambria Math" w:hAnsi="Cambria Math" w:cs="Arial"/>
+                  <w:sz w:val="24"/>
+                  <w:szCs w:val="28"/>
+                </w:rPr>
+                <m:t>θ</m:t>
+              </m:r>
+            </m:e>
+            <m:sub>
+              <m:r>
+                <w:rPr>
+                  <w:rFonts w:ascii="Cambria Math" w:hAnsi="Cambria Math" w:cs="Arial"/>
+                  <w:sz w:val="24"/>
+                  <w:szCs w:val="28"/>
+                  <w:lang w:val="hy-AM"/>
+                </w:rPr>
+                <m:t>1</m:t>
+              </m:r>
+            </m:sub>
+          </m:sSub>
+          <m:sSub>
+            <m:sSubPr>
+              <m:ctrlPr>
+                <w:rPr>
+                  <w:rFonts w:ascii="Cambria Math" w:eastAsiaTheme="minorEastAsia" w:hAnsi="Cambria Math" w:cs="Arial"/>
+                  <w:i/>
+                  <w:sz w:val="24"/>
+                  <w:szCs w:val="28"/>
+                  <w:lang w:val="hy-AM"/>
+                </w:rPr>
+              </m:ctrlPr>
+            </m:sSubPr>
+            <m:e>
+              <m:r>
+                <w:rPr>
+                  <w:rFonts w:ascii="Cambria Math" w:eastAsiaTheme="minorEastAsia" w:hAnsi="Cambria Math" w:cs="Arial"/>
+                  <w:sz w:val="24"/>
+                  <w:szCs w:val="28"/>
+                  <w:lang w:val="hy-AM"/>
+                </w:rPr>
+                <m:t>x</m:t>
+              </m:r>
+            </m:e>
+            <m:sub>
+              <m:r>
+                <w:rPr>
+                  <w:rFonts w:ascii="Cambria Math" w:eastAsiaTheme="minorEastAsia" w:hAnsi="Cambria Math" w:cs="Arial"/>
+                  <w:sz w:val="24"/>
+                  <w:szCs w:val="28"/>
+                  <w:lang w:val="hy-AM"/>
+                </w:rPr>
+                <m:t>1</m:t>
+              </m:r>
+            </m:sub>
+          </m:sSub>
+        </m:oMath>
+      </m:oMathPara>
+    </w:p>
+    <w:p>
+      <w:pPr>
+        <w:jc w:val="both"/>
+        <w:rPr>
+          <w:rFonts w:ascii="Arial" w:eastAsiaTheme="minorEastAsia" w:hAnsi="Arial" w:cs="Arial"/>
+          <w:sz w:val="24"/>
+          <w:szCs w:val="28"/>
+          <w:lang w:val="hy-AM"/>
+        </w:rPr>
+      </w:pPr>
+      <w:r>
+        <w:rPr>
+          <w:rFonts w:ascii="Arial" w:hAnsi="Arial" w:cs="Arial"/>
+          <w:sz w:val="24"/>
+          <w:szCs w:val="28"/>
+          <w:lang w:val="hy-AM"/>
+        </w:rPr>
+        <w:t xml:space="preserve">ապա կարելի է ստեղծել նոր հատկություններ՝ հիմնված </w:t>
+      </w:r>
+      <m:oMath>
+        <m:sSub>
+          <m:sSubPr>
+            <m:ctrlPr>
+              <w:rPr>
+                <w:rFonts w:ascii="Cambria Math" w:hAnsi="Cambria Math" w:cs="Arial"/>
+                <w:sz w:val="24"/>
+                <w:szCs w:val="28"/>
+                <w:lang w:val="hy-AM"/>
+              </w:rPr>
+            </m:ctrlPr>
+          </m:sSubPr>
+          <m:e>
+            <m:r>
+              <m:rPr>
+                <m:sty m:val="p"/>
+              </m:rPr>
+              <w:rPr>
+                <w:rFonts w:ascii="Cambria Math" w:hAnsi="Cambria Math" w:cs="Arial"/>
+                <w:sz w:val="24"/>
+                <w:szCs w:val="28"/>
+                <w:lang w:val="hy-AM"/>
+              </w:rPr>
+              <m:t>x</m:t>
+            </m:r>
+          </m:e>
+          <m:sub>
+            <m:r>
+              <m:rPr>
+                <m:sty m:val="p"/>
+              </m:rPr>
+              <w:rPr>
+                <w:rFonts w:ascii="Cambria Math" w:hAnsi="Cambria Math" w:cs="Arial"/>
+                <w:sz w:val="24"/>
+                <w:szCs w:val="28"/>
+                <w:lang w:val="hy-AM"/>
+              </w:rPr>
+              <m:t>1</m:t>
+            </m:r>
+          </m:sub>
+        </m:sSub>
+      </m:oMath>
+      <w:r>
+        <w:rPr>
+          <w:rFonts w:ascii="Arial" w:eastAsiaTheme="minorEastAsia" w:hAnsi="Arial" w:cs="Arial"/>
+          <w:sz w:val="24"/>
+          <w:szCs w:val="28"/>
+          <w:lang w:val="hy-AM"/>
+        </w:rPr>
+        <w:softHyphen/>
+      </w:r>
+      <w:r>
+        <w:rPr>
+          <w:rFonts w:ascii="Arial" w:eastAsiaTheme="minorEastAsia" w:hAnsi="Arial" w:cs="Arial"/>
+          <w:sz w:val="24"/>
+          <w:szCs w:val="28"/>
+          <w:lang w:val="hy-AM"/>
+        </w:rPr>
+        <w:t xml:space="preserve">-ի վրա այնպես, որ ստանանք </w:t>
+      </w:r>
+      <w:proofErr w:type="spellStart"/>
+      <w:r>
+        <w:rPr>
+          <w:rFonts w:ascii="Arial" w:eastAsiaTheme="minorEastAsia" w:hAnsi="Arial" w:cs="Arial"/>
+          <w:sz w:val="24"/>
+          <w:szCs w:val="28"/>
+          <w:lang w:val="hy-AM"/>
+        </w:rPr>
+        <w:t>քառակուսային</w:t>
+      </w:r>
+      <w:proofErr w:type="spellEnd"/>
+      <w:r>
+        <w:rPr>
+          <w:rFonts w:ascii="Arial" w:eastAsiaTheme="minorEastAsia" w:hAnsi="Arial" w:cs="Arial"/>
+          <w:sz w:val="24"/>
+          <w:szCs w:val="28"/>
+          <w:lang w:val="hy-AM"/>
+        </w:rPr>
+        <w:t xml:space="preserve"> ֆունկցիա</w:t>
+      </w:r>
+      <w:r>
+        <w:rPr>
+          <w:rFonts w:ascii="Arial" w:eastAsiaTheme="minorEastAsia" w:hAnsi="Arial" w:cs="Arial"/>
+          <w:sz w:val="24"/>
+          <w:szCs w:val="28"/>
+          <w:lang w:val="hy-AM"/>
+        </w:rPr>
+        <w:t>՝</w:t>
+      </w:r>
+    </w:p>
+    <w:p>
+      <w:pPr>
+        <w:jc w:val="both"/>
+        <w:rPr>
+          <w:rFonts w:ascii="Arial" w:eastAsiaTheme="minorEastAsia" w:hAnsi="Arial" w:cs="Arial"/>
+          <w:sz w:val="24"/>
+          <w:szCs w:val="28"/>
+          <w:lang w:val="hy-AM"/>
+        </w:rPr>
+      </w:pPr>
+      <m:oMathPara>
+        <m:oMath>
+          <m:sSub>
+            <m:sSubPr>
+              <m:ctrlPr>
+                <w:rPr>
+                  <w:rFonts w:ascii="Cambria Math" w:hAnsi="Cambria Math" w:cs="Arial"/>
+                  <w:i/>
+                  <w:sz w:val="24"/>
+                  <w:szCs w:val="28"/>
+                  <w:lang w:val="hy-AM"/>
+                </w:rPr>
+              </m:ctrlPr>
+            </m:sSubPr>
+            <m:e>
+              <m:r>
+                <w:rPr>
+                  <w:rFonts w:ascii="Cambria Math" w:hAnsi="Cambria Math" w:cs="Arial"/>
+                  <w:sz w:val="24"/>
+                  <w:szCs w:val="28"/>
+                  <w:lang w:val="hy-AM"/>
+                </w:rPr>
+                <m:t>h</m:t>
+              </m:r>
+            </m:e>
+            <m:sub>
+              <m:r>
+                <w:rPr>
+                  <w:rFonts w:ascii="Cambria Math" w:hAnsi="Cambria Math" w:cs="Arial"/>
+                  <w:sz w:val="24"/>
+                  <w:szCs w:val="28"/>
+                </w:rPr>
+                <m:t>θ</m:t>
+              </m:r>
+            </m:sub>
+          </m:sSub>
+          <m:d>
+            <m:dPr>
+              <m:ctrlPr>
+                <w:rPr>
+                  <w:rFonts w:ascii="Cambria Math" w:hAnsi="Cambria Math" w:cs="Arial"/>
+                  <w:i/>
+                  <w:sz w:val="24"/>
+                  <w:szCs w:val="28"/>
+                  <w:lang w:val="hy-AM"/>
+                </w:rPr>
+              </m:ctrlPr>
+            </m:dPr>
+            <m:e>
+              <m:r>
+                <w:rPr>
+                  <w:rFonts w:ascii="Cambria Math" w:hAnsi="Cambria Math" w:cs="Arial"/>
+                  <w:sz w:val="24"/>
+                  <w:szCs w:val="28"/>
+                  <w:lang w:val="hy-AM"/>
+                </w:rPr>
+                <m:t>x</m:t>
+              </m:r>
+            </m:e>
+          </m:d>
+          <m:r>
+            <w:rPr>
+              <w:rFonts w:ascii="Cambria Math" w:hAnsi="Cambria Math" w:cs="Arial"/>
+              <w:sz w:val="24"/>
+              <w:szCs w:val="28"/>
+              <w:lang w:val="hy-AM"/>
+            </w:rPr>
+            <m:t>=</m:t>
+          </m:r>
+          <m:sSub>
+            <m:sSubPr>
+              <m:ctrlPr>
+                <w:rPr>
+                  <w:rFonts w:ascii="Cambria Math" w:hAnsi="Cambria Math" w:cs="Arial"/>
+                  <w:i/>
+                  <w:sz w:val="24"/>
+                  <w:szCs w:val="28"/>
+                  <w:lang w:val="hy-AM"/>
+                </w:rPr>
+              </m:ctrlPr>
+            </m:sSubPr>
+            <m:e>
+              <m:r>
+                <w:rPr>
+                  <w:rFonts w:ascii="Cambria Math" w:hAnsi="Cambria Math" w:cs="Arial"/>
+                  <w:sz w:val="24"/>
+                  <w:szCs w:val="28"/>
+                </w:rPr>
+                <m:t>θ</m:t>
+              </m:r>
+            </m:e>
+            <m:sub>
+              <m:r>
+                <w:rPr>
+                  <w:rFonts w:ascii="Cambria Math" w:hAnsi="Cambria Math" w:cs="Arial"/>
+                  <w:sz w:val="24"/>
+                  <w:szCs w:val="28"/>
+                  <w:lang w:val="hy-AM"/>
+                </w:rPr>
+                <m:t>0</m:t>
+              </m:r>
+            </m:sub>
+          </m:sSub>
+          <m:r>
+            <w:rPr>
+              <w:rFonts w:ascii="Cambria Math" w:hAnsi="Cambria Math" w:cs="Arial"/>
+              <w:sz w:val="24"/>
+              <w:szCs w:val="28"/>
+              <w:lang w:val="hy-AM"/>
+            </w:rPr>
+            <m:t>+</m:t>
+          </m:r>
+          <m:sSub>
+            <m:sSubPr>
+              <m:ctrlPr>
+                <w:rPr>
+                  <w:rFonts w:ascii="Cambria Math" w:hAnsi="Cambria Math" w:cs="Arial"/>
+                  <w:i/>
+                  <w:sz w:val="24"/>
+                  <w:szCs w:val="28"/>
+                  <w:lang w:val="hy-AM"/>
+                </w:rPr>
+              </m:ctrlPr>
+            </m:sSubPr>
+            <m:e>
+              <m:r>
+                <w:rPr>
+                  <w:rFonts w:ascii="Cambria Math" w:hAnsi="Cambria Math" w:cs="Arial"/>
+                  <w:sz w:val="24"/>
+                  <w:szCs w:val="28"/>
+                </w:rPr>
+                <m:t>θ</m:t>
+              </m:r>
+            </m:e>
+            <m:sub>
+              <m:r>
+                <w:rPr>
+                  <w:rFonts w:ascii="Cambria Math" w:hAnsi="Cambria Math" w:cs="Arial"/>
+                  <w:sz w:val="24"/>
+                  <w:szCs w:val="28"/>
+                  <w:lang w:val="hy-AM"/>
+                </w:rPr>
+                <m:t>1</m:t>
+              </m:r>
+            </m:sub>
+          </m:sSub>
+          <m:sSub>
+            <m:sSubPr>
+              <m:ctrlPr>
+                <w:rPr>
+                  <w:rFonts w:ascii="Cambria Math" w:eastAsiaTheme="minorEastAsia" w:hAnsi="Cambria Math" w:cs="Arial"/>
+                  <w:i/>
+                  <w:sz w:val="24"/>
+                  <w:szCs w:val="28"/>
+                  <w:lang w:val="hy-AM"/>
+                </w:rPr>
+              </m:ctrlPr>
+            </m:sSubPr>
+            <m:e>
+              <m:r>
+                <w:rPr>
+                  <w:rFonts w:ascii="Cambria Math" w:eastAsiaTheme="minorEastAsia" w:hAnsi="Cambria Math" w:cs="Arial"/>
+                  <w:sz w:val="24"/>
+                  <w:szCs w:val="28"/>
+                  <w:lang w:val="hy-AM"/>
+                </w:rPr>
+                <m:t>x</m:t>
+              </m:r>
+            </m:e>
+            <m:sub>
+              <m:r>
+                <w:rPr>
+                  <w:rFonts w:ascii="Cambria Math" w:eastAsiaTheme="minorEastAsia" w:hAnsi="Cambria Math" w:cs="Arial"/>
+                  <w:sz w:val="24"/>
+                  <w:szCs w:val="28"/>
+                  <w:lang w:val="hy-AM"/>
+                </w:rPr>
+                <m:t>1</m:t>
+              </m:r>
+            </m:sub>
+          </m:sSub>
+          <m:r>
+            <w:rPr>
+              <w:rFonts w:ascii="Cambria Math" w:eastAsiaTheme="minorEastAsia" w:hAnsi="Cambria Math" w:cs="Arial"/>
+              <w:sz w:val="24"/>
+              <w:szCs w:val="28"/>
+            </w:rPr>
+            <m:t>+</m:t>
+          </m:r>
+          <m:sSub>
+            <m:sSubPr>
+              <m:ctrlPr>
+                <w:rPr>
+                  <w:rFonts w:ascii="Cambria Math" w:hAnsi="Cambria Math" w:cs="Arial"/>
+                  <w:i/>
+                  <w:sz w:val="24"/>
+                  <w:szCs w:val="28"/>
+                  <w:lang w:val="hy-AM"/>
+                </w:rPr>
+              </m:ctrlPr>
+            </m:sSubPr>
+            <m:e>
+              <m:r>
+                <w:rPr>
+                  <w:rFonts w:ascii="Cambria Math" w:hAnsi="Cambria Math" w:cs="Arial"/>
+                  <w:sz w:val="24"/>
+                  <w:szCs w:val="28"/>
+                </w:rPr>
+                <m:t>θ</m:t>
+              </m:r>
+            </m:e>
+            <m:sub>
+              <m:r>
+                <w:rPr>
+                  <w:rFonts w:ascii="Cambria Math" w:hAnsi="Cambria Math" w:cs="Arial"/>
+                  <w:sz w:val="24"/>
+                  <w:szCs w:val="28"/>
+                  <w:lang w:val="hy-AM"/>
+                </w:rPr>
+                <m:t>2</m:t>
+              </m:r>
+            </m:sub>
+          </m:sSub>
+          <m:sSubSup>
+            <m:sSubSupPr>
+              <m:ctrlPr>
+                <w:rPr>
+                  <w:rFonts w:ascii="Cambria Math" w:hAnsi="Cambria Math" w:cs="Arial"/>
+                  <w:i/>
+                  <w:sz w:val="24"/>
+                  <w:szCs w:val="28"/>
+                  <w:lang w:val="hy-AM"/>
+                </w:rPr>
+              </m:ctrlPr>
+            </m:sSubSupPr>
+            <m:e>
+              <m:r>
+                <w:rPr>
+                  <w:rFonts w:ascii="Cambria Math" w:hAnsi="Cambria Math" w:cs="Arial"/>
+                  <w:sz w:val="24"/>
+                  <w:szCs w:val="28"/>
+                  <w:lang w:val="hy-AM"/>
+                </w:rPr>
+                <m:t>x</m:t>
+              </m:r>
+            </m:e>
+            <m:sub>
+              <m:r>
+                <w:rPr>
+                  <w:rFonts w:ascii="Cambria Math" w:hAnsi="Cambria Math" w:cs="Arial"/>
+                  <w:sz w:val="24"/>
+                  <w:szCs w:val="28"/>
+                  <w:lang w:val="hy-AM"/>
+                </w:rPr>
+                <m:t>1</m:t>
+              </m:r>
+            </m:sub>
+            <m:sup>
+              <m:r>
+                <w:rPr>
+                  <w:rFonts w:ascii="Cambria Math" w:hAnsi="Cambria Math" w:cs="Arial"/>
+                  <w:sz w:val="24"/>
+                  <w:szCs w:val="28"/>
+                  <w:lang w:val="hy-AM"/>
+                </w:rPr>
+                <m:t>2</m:t>
+              </m:r>
+            </m:sup>
+          </m:sSubSup>
+        </m:oMath>
+      </m:oMathPara>
+    </w:p>
+    <w:p>
+      <w:pPr>
+        <w:jc w:val="both"/>
+        <w:rPr>
+          <w:rFonts w:ascii="Arial" w:eastAsiaTheme="minorEastAsia" w:hAnsi="Arial" w:cs="Arial"/>
+          <w:sz w:val="24"/>
+          <w:szCs w:val="28"/>
+          <w:lang w:val="hy-AM"/>
+        </w:rPr>
+      </w:pPr>
+      <w:r>
+        <w:rPr>
+          <w:rFonts w:ascii="Arial" w:eastAsiaTheme="minorEastAsia" w:hAnsi="Arial" w:cs="Arial"/>
+          <w:sz w:val="24"/>
+          <w:szCs w:val="28"/>
+          <w:lang w:val="hy-AM"/>
+        </w:rPr>
+        <w:t xml:space="preserve">կամ՝ </w:t>
+      </w:r>
+      <w:proofErr w:type="spellStart"/>
+      <w:r>
+        <w:rPr>
+          <w:rFonts w:ascii="Arial" w:eastAsiaTheme="minorEastAsia" w:hAnsi="Arial" w:cs="Arial"/>
+          <w:sz w:val="24"/>
+          <w:szCs w:val="28"/>
+          <w:lang w:val="hy-AM"/>
+        </w:rPr>
+        <w:t>խորանարդային</w:t>
+      </w:r>
+      <w:proofErr w:type="spellEnd"/>
+      <w:r>
+        <w:rPr>
+          <w:rFonts w:ascii="Arial" w:eastAsiaTheme="minorEastAsia" w:hAnsi="Arial" w:cs="Arial"/>
+          <w:sz w:val="24"/>
+          <w:szCs w:val="28"/>
+          <w:lang w:val="hy-AM"/>
+        </w:rPr>
+        <w:t xml:space="preserve"> ֆունկցիա՝</w:t>
+      </w:r>
+    </w:p>
+    <w:p>
+      <w:pPr>
+        <w:jc w:val="both"/>
+        <w:rPr>
+          <w:rFonts w:ascii="Arial" w:eastAsiaTheme="minorEastAsia" w:hAnsi="Arial" w:cs="Arial"/>
+          <w:i/>
+          <w:sz w:val="24"/>
+          <w:szCs w:val="28"/>
+          <w:lang w:val="hy-AM"/>
+        </w:rPr>
+      </w:pPr>
+      <m:oMathPara>
+        <m:oMath>
+          <m:sSub>
+            <m:sSubPr>
+              <m:ctrlPr>
+                <w:rPr>
+                  <w:rFonts w:ascii="Cambria Math" w:hAnsi="Cambria Math" w:cs="Arial"/>
+                  <w:i/>
+                  <w:sz w:val="24"/>
+                  <w:szCs w:val="28"/>
+                  <w:lang w:val="hy-AM"/>
+                </w:rPr>
+              </m:ctrlPr>
+            </m:sSubPr>
+            <m:e>
+              <m:r>
+                <w:rPr>
+                  <w:rFonts w:ascii="Cambria Math" w:hAnsi="Cambria Math" w:cs="Arial"/>
+                  <w:sz w:val="24"/>
+                  <w:szCs w:val="28"/>
+                  <w:lang w:val="hy-AM"/>
+                </w:rPr>
+                <m:t>h</m:t>
+              </m:r>
+            </m:e>
+            <m:sub>
+              <m:r>
+                <w:rPr>
+                  <w:rFonts w:ascii="Cambria Math" w:hAnsi="Cambria Math" w:cs="Arial"/>
+                  <w:sz w:val="24"/>
+                  <w:szCs w:val="28"/>
+                </w:rPr>
+                <m:t>θ</m:t>
+              </m:r>
+            </m:sub>
+          </m:sSub>
+          <m:d>
+            <m:dPr>
+              <m:ctrlPr>
+                <w:rPr>
+                  <w:rFonts w:ascii="Cambria Math" w:hAnsi="Cambria Math" w:cs="Arial"/>
+                  <w:i/>
+                  <w:sz w:val="24"/>
+                  <w:szCs w:val="28"/>
+                  <w:lang w:val="hy-AM"/>
+                </w:rPr>
+              </m:ctrlPr>
+            </m:dPr>
+            <m:e>
+              <m:r>
+                <w:rPr>
+                  <w:rFonts w:ascii="Cambria Math" w:hAnsi="Cambria Math" w:cs="Arial"/>
+                  <w:sz w:val="24"/>
+                  <w:szCs w:val="28"/>
+                  <w:lang w:val="hy-AM"/>
+                </w:rPr>
+                <m:t>x</m:t>
+              </m:r>
+            </m:e>
+          </m:d>
+          <m:r>
+            <w:rPr>
+              <w:rFonts w:ascii="Cambria Math" w:hAnsi="Cambria Math" w:cs="Arial"/>
+              <w:sz w:val="24"/>
+              <w:szCs w:val="28"/>
+              <w:lang w:val="hy-AM"/>
+            </w:rPr>
+            <m:t>=</m:t>
+          </m:r>
+          <m:sSub>
+            <m:sSubPr>
+              <m:ctrlPr>
+                <w:rPr>
+                  <w:rFonts w:ascii="Cambria Math" w:hAnsi="Cambria Math" w:cs="Arial"/>
+                  <w:i/>
+                  <w:sz w:val="24"/>
+                  <w:szCs w:val="28"/>
+                  <w:lang w:val="hy-AM"/>
+                </w:rPr>
+              </m:ctrlPr>
+            </m:sSubPr>
+            <m:e>
+              <m:r>
+                <w:rPr>
+                  <w:rFonts w:ascii="Cambria Math" w:hAnsi="Cambria Math" w:cs="Arial"/>
+                  <w:sz w:val="24"/>
+                  <w:szCs w:val="28"/>
+                </w:rPr>
+                <m:t>θ</m:t>
+              </m:r>
+            </m:e>
+            <m:sub>
+              <m:r>
+                <w:rPr>
+                  <w:rFonts w:ascii="Cambria Math" w:hAnsi="Cambria Math" w:cs="Arial"/>
+                  <w:sz w:val="24"/>
+                  <w:szCs w:val="28"/>
+                  <w:lang w:val="hy-AM"/>
+                </w:rPr>
+                <m:t>0</m:t>
+              </m:r>
+            </m:sub>
+          </m:sSub>
+          <m:r>
+            <w:rPr>
+              <w:rFonts w:ascii="Cambria Math" w:hAnsi="Cambria Math" w:cs="Arial"/>
+              <w:sz w:val="24"/>
+              <w:szCs w:val="28"/>
+              <w:lang w:val="hy-AM"/>
+            </w:rPr>
+            <m:t>+</m:t>
+          </m:r>
+          <m:sSub>
+            <m:sSubPr>
+              <m:ctrlPr>
+                <w:rPr>
+                  <w:rFonts w:ascii="Cambria Math" w:hAnsi="Cambria Math" w:cs="Arial"/>
+                  <w:i/>
+                  <w:sz w:val="24"/>
+                  <w:szCs w:val="28"/>
+                  <w:lang w:val="hy-AM"/>
+                </w:rPr>
+              </m:ctrlPr>
+            </m:sSubPr>
+            <m:e>
+              <m:r>
+                <w:rPr>
+                  <w:rFonts w:ascii="Cambria Math" w:hAnsi="Cambria Math" w:cs="Arial"/>
+                  <w:sz w:val="24"/>
+                  <w:szCs w:val="28"/>
+                </w:rPr>
+                <m:t>θ</m:t>
+              </m:r>
+            </m:e>
+            <m:sub>
+              <m:r>
+                <w:rPr>
+                  <w:rFonts w:ascii="Cambria Math" w:hAnsi="Cambria Math" w:cs="Arial"/>
+                  <w:sz w:val="24"/>
+                  <w:szCs w:val="28"/>
+                  <w:lang w:val="hy-AM"/>
+                </w:rPr>
+                <m:t>1</m:t>
+              </m:r>
+            </m:sub>
+          </m:sSub>
+          <m:sSub>
+            <m:sSubPr>
+              <m:ctrlPr>
+                <w:rPr>
+                  <w:rFonts w:ascii="Cambria Math" w:eastAsiaTheme="minorEastAsia" w:hAnsi="Cambria Math" w:cs="Arial"/>
+                  <w:i/>
+                  <w:sz w:val="24"/>
+                  <w:szCs w:val="28"/>
+                  <w:lang w:val="hy-AM"/>
+                </w:rPr>
+              </m:ctrlPr>
+            </m:sSubPr>
+            <m:e>
+              <m:r>
+                <w:rPr>
+                  <w:rFonts w:ascii="Cambria Math" w:eastAsiaTheme="minorEastAsia" w:hAnsi="Cambria Math" w:cs="Arial"/>
+                  <w:sz w:val="24"/>
+                  <w:szCs w:val="28"/>
+                  <w:lang w:val="hy-AM"/>
+                </w:rPr>
+                <m:t>x</m:t>
+              </m:r>
+            </m:e>
+            <m:sub>
+              <m:r>
+                <w:rPr>
+                  <w:rFonts w:ascii="Cambria Math" w:eastAsiaTheme="minorEastAsia" w:hAnsi="Cambria Math" w:cs="Arial"/>
+                  <w:sz w:val="24"/>
+                  <w:szCs w:val="28"/>
+                  <w:lang w:val="hy-AM"/>
+                </w:rPr>
+                <m:t>1</m:t>
+              </m:r>
+            </m:sub>
+          </m:sSub>
+          <m:r>
+            <w:rPr>
+              <w:rFonts w:ascii="Cambria Math" w:eastAsiaTheme="minorEastAsia" w:hAnsi="Cambria Math" w:cs="Arial"/>
+              <w:sz w:val="24"/>
+              <w:szCs w:val="28"/>
+            </w:rPr>
+            <m:t>+</m:t>
+          </m:r>
+          <m:sSub>
+            <m:sSubPr>
+              <m:ctrlPr>
+                <w:rPr>
+                  <w:rFonts w:ascii="Cambria Math" w:hAnsi="Cambria Math" w:cs="Arial"/>
+                  <w:i/>
+                  <w:sz w:val="24"/>
+                  <w:szCs w:val="28"/>
+                  <w:lang w:val="hy-AM"/>
+                </w:rPr>
+              </m:ctrlPr>
+            </m:sSubPr>
+            <m:e>
+              <m:r>
+                <w:rPr>
+                  <w:rFonts w:ascii="Cambria Math" w:hAnsi="Cambria Math" w:cs="Arial"/>
+                  <w:sz w:val="24"/>
+                  <w:szCs w:val="28"/>
+                </w:rPr>
+                <m:t>θ</m:t>
+              </m:r>
+            </m:e>
+            <m:sub>
+              <m:r>
+                <w:rPr>
+                  <w:rFonts w:ascii="Cambria Math" w:hAnsi="Cambria Math" w:cs="Arial"/>
+                  <w:sz w:val="24"/>
+                  <w:szCs w:val="28"/>
+                  <w:lang w:val="hy-AM"/>
+                </w:rPr>
+                <m:t>2</m:t>
+              </m:r>
+            </m:sub>
+          </m:sSub>
+          <m:sSubSup>
+            <m:sSubSupPr>
+              <m:ctrlPr>
+                <w:rPr>
+                  <w:rFonts w:ascii="Cambria Math" w:hAnsi="Cambria Math" w:cs="Arial"/>
+                  <w:i/>
+                  <w:sz w:val="24"/>
+                  <w:szCs w:val="28"/>
+                  <w:lang w:val="hy-AM"/>
+                </w:rPr>
+              </m:ctrlPr>
+            </m:sSubSupPr>
+            <m:e>
+              <m:r>
+                <w:rPr>
+                  <w:rFonts w:ascii="Cambria Math" w:hAnsi="Cambria Math" w:cs="Arial"/>
+                  <w:sz w:val="24"/>
+                  <w:szCs w:val="28"/>
+                  <w:lang w:val="hy-AM"/>
+                </w:rPr>
+                <m:t>x</m:t>
+              </m:r>
+            </m:e>
+            <m:sub>
+              <m:r>
+                <w:rPr>
+                  <w:rFonts w:ascii="Cambria Math" w:hAnsi="Cambria Math" w:cs="Arial"/>
+                  <w:sz w:val="24"/>
+                  <w:szCs w:val="28"/>
+                  <w:lang w:val="hy-AM"/>
+                </w:rPr>
+                <m:t>1</m:t>
+              </m:r>
+            </m:sub>
+            <m:sup>
+              <m:r>
+                <w:rPr>
+                  <w:rFonts w:ascii="Cambria Math" w:hAnsi="Cambria Math" w:cs="Arial"/>
+                  <w:sz w:val="24"/>
+                  <w:szCs w:val="28"/>
+                  <w:lang w:val="hy-AM"/>
+                </w:rPr>
+                <m:t>2</m:t>
+              </m:r>
+            </m:sup>
+          </m:sSubSup>
+          <m:r>
+            <w:rPr>
+              <w:rFonts w:ascii="Cambria Math" w:eastAsiaTheme="minorEastAsia" w:hAnsi="Cambria Math" w:cs="Arial"/>
+              <w:sz w:val="24"/>
+              <w:szCs w:val="28"/>
+              <w:lang w:val="hy-AM"/>
+            </w:rPr>
+            <m:t>+</m:t>
+          </m:r>
+          <m:sSub>
+            <m:sSubPr>
+              <m:ctrlPr>
+                <w:rPr>
+                  <w:rFonts w:ascii="Cambria Math" w:hAnsi="Cambria Math" w:cs="Arial"/>
+                  <w:i/>
+                  <w:sz w:val="24"/>
+                  <w:szCs w:val="28"/>
+                  <w:lang w:val="hy-AM"/>
+                </w:rPr>
+              </m:ctrlPr>
+            </m:sSubPr>
+            <m:e>
+              <m:r>
+                <w:rPr>
+                  <w:rFonts w:ascii="Cambria Math" w:hAnsi="Cambria Math" w:cs="Arial"/>
+                  <w:sz w:val="24"/>
+                  <w:szCs w:val="28"/>
+                </w:rPr>
+                <m:t>θ</m:t>
+              </m:r>
+            </m:e>
+            <m:sub>
+              <m:r>
+                <w:rPr>
+                  <w:rFonts w:ascii="Cambria Math" w:hAnsi="Cambria Math" w:cs="Arial"/>
+                  <w:sz w:val="24"/>
+                  <w:szCs w:val="28"/>
+                  <w:lang w:val="hy-AM"/>
+                </w:rPr>
+                <m:t>3</m:t>
+              </m:r>
+            </m:sub>
+          </m:sSub>
+          <m:sSubSup>
+            <m:sSubSupPr>
+              <m:ctrlPr>
+                <w:rPr>
+                  <w:rFonts w:ascii="Cambria Math" w:hAnsi="Cambria Math" w:cs="Arial"/>
+                  <w:i/>
+                  <w:sz w:val="24"/>
+                  <w:szCs w:val="28"/>
+                  <w:lang w:val="hy-AM"/>
+                </w:rPr>
+              </m:ctrlPr>
+            </m:sSubSupPr>
+            <m:e>
+              <m:r>
+                <w:rPr>
+                  <w:rFonts w:ascii="Cambria Math" w:hAnsi="Cambria Math" w:cs="Arial"/>
+                  <w:sz w:val="24"/>
+                  <w:szCs w:val="28"/>
+                  <w:lang w:val="hy-AM"/>
+                </w:rPr>
+                <m:t>x</m:t>
+              </m:r>
+            </m:e>
+            <m:sub>
+              <m:r>
+                <w:rPr>
+                  <w:rFonts w:ascii="Cambria Math" w:hAnsi="Cambria Math" w:cs="Arial"/>
+                  <w:sz w:val="24"/>
+                  <w:szCs w:val="28"/>
+                  <w:lang w:val="hy-AM"/>
+                </w:rPr>
+                <m:t>1</m:t>
+              </m:r>
+            </m:sub>
+            <m:sup>
+              <m:r>
+                <w:rPr>
+                  <w:rFonts w:ascii="Cambria Math" w:hAnsi="Cambria Math" w:cs="Arial"/>
+                  <w:sz w:val="24"/>
+                  <w:szCs w:val="28"/>
+                </w:rPr>
+                <m:t>3</m:t>
+              </m:r>
+            </m:sup>
+          </m:sSubSup>
+        </m:oMath>
+      </m:oMathPara>
+    </w:p>
+    <w:p>
+      <w:pPr>
+        <w:jc w:val="both"/>
+        <w:rPr>
+          <w:rFonts w:ascii="Arial" w:eastAsiaTheme="minorEastAsia" w:hAnsi="Arial" w:cs="Arial"/>
+          <w:sz w:val="24"/>
+          <w:szCs w:val="28"/>
+        </w:rPr>
+      </w:pPr>
+      <w:r>
+        <w:rPr>
+          <w:rFonts w:ascii="Arial" w:eastAsiaTheme="minorEastAsia" w:hAnsi="Arial" w:cs="Arial"/>
+          <w:sz w:val="24"/>
+          <w:szCs w:val="28"/>
+          <w:lang w:val="hy-AM"/>
+        </w:rPr>
+        <w:t xml:space="preserve">Այս օրինակներում </w:t>
+      </w:r>
+      <w:proofErr w:type="spellStart"/>
+      <w:r>
+        <w:rPr>
+          <w:rFonts w:ascii="Arial" w:eastAsiaTheme="minorEastAsia" w:hAnsi="Arial" w:cs="Arial"/>
+          <w:sz w:val="24"/>
+          <w:szCs w:val="28"/>
+          <w:lang w:val="hy-AM"/>
+        </w:rPr>
+        <w:t>ստեղծեցինք</w:t>
+      </w:r>
+      <w:proofErr w:type="spellEnd"/>
+      <w:r>
+        <w:rPr>
+          <w:rFonts w:ascii="Arial" w:eastAsiaTheme="minorEastAsia" w:hAnsi="Arial" w:cs="Arial"/>
+          <w:sz w:val="24"/>
+          <w:szCs w:val="28"/>
+          <w:lang w:val="hy-AM"/>
+        </w:rPr>
+        <w:t xml:space="preserve"> նոր</w:t>
+      </w:r>
+      <w:r>
+        <w:rPr>
+          <w:rFonts w:ascii="Arial" w:eastAsiaTheme="minorEastAsia" w:hAnsi="Arial" w:cs="Arial"/>
+          <w:sz w:val="24"/>
+          <w:szCs w:val="28"/>
+        </w:rPr>
+        <w:t>`</w:t>
+      </w:r>
+      <w:r>
+        <w:rPr>
+          <w:rFonts w:ascii="Arial" w:eastAsiaTheme="minorEastAsia" w:hAnsi="Arial" w:cs="Arial"/>
+          <w:sz w:val="24"/>
+          <w:szCs w:val="28"/>
+          <w:lang w:val="hy-AM"/>
+        </w:rPr>
+        <w:t xml:space="preserve"> </w:t>
+      </w:r>
+      <m:oMath>
+        <m:sSub>
+          <m:sSubPr>
+            <m:ctrlPr>
+              <w:rPr>
+                <w:rFonts w:ascii="Cambria Math" w:eastAsiaTheme="minorEastAsia" w:hAnsi="Cambria Math" w:cs="Arial"/>
+                <w:i/>
+                <w:sz w:val="24"/>
+                <w:szCs w:val="28"/>
+                <w:lang w:val="hy-AM"/>
+              </w:rPr>
+            </m:ctrlPr>
+          </m:sSubPr>
+          <m:e>
+            <m:r>
+              <w:rPr>
+                <w:rFonts w:ascii="Cambria Math" w:eastAsiaTheme="minorEastAsia" w:hAnsi="Cambria Math" w:cs="Arial"/>
+                <w:sz w:val="24"/>
+                <w:szCs w:val="28"/>
+                <w:lang w:val="hy-AM"/>
+              </w:rPr>
+              <m:t>x</m:t>
+            </m:r>
+          </m:e>
+          <m:sub>
+            <m:r>
+              <w:rPr>
+                <w:rFonts w:ascii="Cambria Math" w:eastAsiaTheme="minorEastAsia" w:hAnsi="Cambria Math" w:cs="Arial"/>
+                <w:sz w:val="24"/>
+                <w:szCs w:val="28"/>
+                <w:lang w:val="hy-AM"/>
+              </w:rPr>
+              <m:t>2</m:t>
+            </m:r>
+          </m:sub>
+        </m:sSub>
+      </m:oMath>
+      <w:r>
+        <w:rPr>
+          <w:rFonts w:ascii="Arial" w:eastAsiaTheme="minorEastAsia" w:hAnsi="Arial" w:cs="Arial"/>
+          <w:sz w:val="24"/>
+          <w:szCs w:val="28"/>
+        </w:rPr>
+        <w:t xml:space="preserve"> </w:t>
+      </w:r>
+      <w:r>
+        <w:rPr>
+          <w:rFonts w:ascii="Arial" w:eastAsiaTheme="minorEastAsia" w:hAnsi="Arial" w:cs="Arial"/>
+          <w:sz w:val="24"/>
+          <w:szCs w:val="28"/>
+          <w:lang w:val="hy-AM"/>
+        </w:rPr>
+        <w:t xml:space="preserve">և </w:t>
+      </w:r>
+      <m:oMath>
+        <m:sSub>
+          <m:sSubPr>
+            <m:ctrlPr>
+              <w:rPr>
+                <w:rFonts w:ascii="Cambria Math" w:eastAsiaTheme="minorEastAsia" w:hAnsi="Cambria Math" w:cs="Arial"/>
+                <w:i/>
+                <w:sz w:val="24"/>
+                <w:szCs w:val="28"/>
+                <w:lang w:val="hy-AM"/>
+              </w:rPr>
+            </m:ctrlPr>
+          </m:sSubPr>
+          <m:e>
+            <m:r>
+              <w:rPr>
+                <w:rFonts w:ascii="Cambria Math" w:eastAsiaTheme="minorEastAsia" w:hAnsi="Cambria Math" w:cs="Arial"/>
+                <w:sz w:val="24"/>
+                <w:szCs w:val="28"/>
+                <w:lang w:val="hy-AM"/>
+              </w:rPr>
+              <m:t>x</m:t>
+            </m:r>
+          </m:e>
+          <m:sub>
+            <m:r>
+              <w:rPr>
+                <w:rFonts w:ascii="Cambria Math" w:eastAsiaTheme="minorEastAsia" w:hAnsi="Cambria Math" w:cs="Arial"/>
+                <w:sz w:val="24"/>
+                <w:szCs w:val="28"/>
+              </w:rPr>
+              <m:t>3</m:t>
+            </m:r>
+          </m:sub>
+        </m:sSub>
+      </m:oMath>
+      <w:r>
+        <w:rPr>
+          <w:rFonts w:ascii="Arial" w:eastAsiaTheme="minorEastAsia" w:hAnsi="Arial" w:cs="Arial"/>
+          <w:sz w:val="24"/>
+          <w:szCs w:val="28"/>
+          <w:lang w:val="hy-AM"/>
+        </w:rPr>
+        <w:t xml:space="preserve">, հատկություններ, որտեղ </w:t>
+      </w:r>
+      <m:oMath>
+        <m:sSub>
+          <m:sSubPr>
+            <m:ctrlPr>
+              <w:rPr>
+                <w:rFonts w:ascii="Cambria Math" w:eastAsiaTheme="minorEastAsia" w:hAnsi="Cambria Math" w:cs="Arial"/>
+                <w:i/>
+                <w:sz w:val="24"/>
+                <w:szCs w:val="28"/>
+                <w:lang w:val="hy-AM"/>
+              </w:rPr>
+            </m:ctrlPr>
+          </m:sSubPr>
+          <m:e>
+            <m:r>
+              <w:rPr>
+                <w:rFonts w:ascii="Cambria Math" w:eastAsiaTheme="minorEastAsia" w:hAnsi="Cambria Math" w:cs="Arial"/>
+                <w:sz w:val="24"/>
+                <w:szCs w:val="28"/>
+                <w:lang w:val="hy-AM"/>
+              </w:rPr>
+              <m:t>x</m:t>
+            </m:r>
+          </m:e>
+          <m:sub>
+            <m:r>
+              <w:rPr>
+                <w:rFonts w:ascii="Cambria Math" w:eastAsiaTheme="minorEastAsia" w:hAnsi="Cambria Math" w:cs="Arial"/>
+                <w:sz w:val="24"/>
+                <w:szCs w:val="28"/>
+              </w:rPr>
+              <m:t>2</m:t>
+            </m:r>
+          </m:sub>
+        </m:sSub>
+        <m:r>
+          <w:rPr>
+            <w:rFonts w:ascii="Cambria Math" w:eastAsiaTheme="minorEastAsia" w:hAnsi="Cambria Math" w:cs="Arial"/>
+            <w:sz w:val="24"/>
+            <w:szCs w:val="28"/>
+            <w:lang w:val="hy-AM"/>
+          </w:rPr>
+          <m:t>=</m:t>
+        </m:r>
+        <m:sSubSup>
+          <m:sSubSupPr>
+            <m:ctrlPr>
+              <w:rPr>
+                <w:rFonts w:ascii="Cambria Math" w:hAnsi="Cambria Math" w:cs="Arial"/>
+                <w:i/>
+                <w:sz w:val="24"/>
+                <w:szCs w:val="28"/>
+                <w:lang w:val="hy-AM"/>
+              </w:rPr>
+            </m:ctrlPr>
+          </m:sSubSupPr>
+          <m:e>
+            <m:r>
+              <w:rPr>
+                <w:rFonts w:ascii="Cambria Math" w:hAnsi="Cambria Math" w:cs="Arial"/>
+                <w:sz w:val="24"/>
+                <w:szCs w:val="28"/>
+                <w:lang w:val="hy-AM"/>
+              </w:rPr>
+              <m:t>x</m:t>
+            </m:r>
+          </m:e>
+          <m:sub>
+            <m:r>
+              <w:rPr>
+                <w:rFonts w:ascii="Cambria Math" w:hAnsi="Cambria Math" w:cs="Arial"/>
+                <w:sz w:val="24"/>
+                <w:szCs w:val="28"/>
+                <w:lang w:val="hy-AM"/>
+              </w:rPr>
+              <m:t>1</m:t>
+            </m:r>
+          </m:sub>
+          <m:sup>
+            <m:r>
+              <w:rPr>
+                <w:rFonts w:ascii="Cambria Math" w:hAnsi="Cambria Math" w:cs="Arial"/>
+                <w:sz w:val="24"/>
+                <w:szCs w:val="28"/>
+                <w:lang w:val="hy-AM"/>
+              </w:rPr>
+              <m:t>2</m:t>
+            </m:r>
+          </m:sup>
+        </m:sSubSup>
+      </m:oMath>
+      <w:r>
+        <w:rPr>
+          <w:rFonts w:ascii="Arial" w:eastAsiaTheme="minorEastAsia" w:hAnsi="Arial" w:cs="Arial"/>
+          <w:sz w:val="24"/>
+          <w:szCs w:val="28"/>
+          <w:lang w:val="hy-AM"/>
+        </w:rPr>
+        <w:t xml:space="preserve">, իսկ </w:t>
+      </w:r>
+      <m:oMath>
+        <m:sSub>
+          <m:sSubPr>
+            <m:ctrlPr>
+              <w:rPr>
+                <w:rFonts w:ascii="Cambria Math" w:eastAsiaTheme="minorEastAsia" w:hAnsi="Cambria Math" w:cs="Arial"/>
+                <w:i/>
+                <w:sz w:val="24"/>
+                <w:szCs w:val="28"/>
+                <w:lang w:val="hy-AM"/>
+              </w:rPr>
+            </m:ctrlPr>
+          </m:sSubPr>
+          <m:e>
+            <m:r>
+              <w:rPr>
+                <w:rFonts w:ascii="Cambria Math" w:eastAsiaTheme="minorEastAsia" w:hAnsi="Cambria Math" w:cs="Arial"/>
+                <w:sz w:val="24"/>
+                <w:szCs w:val="28"/>
+                <w:lang w:val="hy-AM"/>
+              </w:rPr>
+              <m:t>x</m:t>
+            </m:r>
+          </m:e>
+          <m:sub>
+            <m:r>
+              <w:rPr>
+                <w:rFonts w:ascii="Cambria Math" w:eastAsiaTheme="minorEastAsia" w:hAnsi="Cambria Math" w:cs="Arial"/>
+                <w:sz w:val="24"/>
+                <w:szCs w:val="28"/>
+              </w:rPr>
+              <m:t>3</m:t>
+            </m:r>
+          </m:sub>
+        </m:sSub>
+        <m:r>
+          <w:rPr>
+            <w:rFonts w:ascii="Cambria Math" w:eastAsiaTheme="minorEastAsia" w:hAnsi="Cambria Math" w:cs="Arial"/>
+            <w:sz w:val="24"/>
+            <w:szCs w:val="28"/>
+            <w:lang w:val="hy-AM"/>
+          </w:rPr>
+          <m:t>=</m:t>
+        </m:r>
+        <m:sSubSup>
+          <m:sSubSupPr>
+            <m:ctrlPr>
+              <w:rPr>
+                <w:rFonts w:ascii="Cambria Math" w:hAnsi="Cambria Math" w:cs="Arial"/>
+                <w:i/>
+                <w:sz w:val="24"/>
+                <w:szCs w:val="28"/>
+                <w:lang w:val="hy-AM"/>
+              </w:rPr>
+            </m:ctrlPr>
+          </m:sSubSupPr>
+          <m:e>
+            <m:r>
+              <w:rPr>
+                <w:rFonts w:ascii="Cambria Math" w:hAnsi="Cambria Math" w:cs="Arial"/>
+                <w:sz w:val="24"/>
+                <w:szCs w:val="28"/>
+                <w:lang w:val="hy-AM"/>
+              </w:rPr>
+              <m:t>x</m:t>
+            </m:r>
+          </m:e>
+          <m:sub>
+            <m:r>
+              <w:rPr>
+                <w:rFonts w:ascii="Cambria Math" w:hAnsi="Cambria Math" w:cs="Arial"/>
+                <w:sz w:val="24"/>
+                <w:szCs w:val="28"/>
+                <w:lang w:val="hy-AM"/>
+              </w:rPr>
+              <m:t>1</m:t>
+            </m:r>
+          </m:sub>
+          <m:sup>
+            <m:r>
+              <w:rPr>
+                <w:rFonts w:ascii="Cambria Math" w:hAnsi="Cambria Math" w:cs="Arial"/>
+                <w:sz w:val="24"/>
+                <w:szCs w:val="28"/>
+                <w:lang w:val="hy-AM"/>
+              </w:rPr>
+              <m:t>3</m:t>
+            </m:r>
+          </m:sup>
+        </m:sSubSup>
+      </m:oMath>
+      <w:r>
+        <w:rPr>
+          <w:rFonts w:ascii="Arial" w:eastAsiaTheme="minorEastAsia" w:hAnsi="Arial" w:cs="Arial"/>
+          <w:sz w:val="24"/>
+          <w:szCs w:val="28"/>
+        </w:rPr>
+        <w:t>:</w:t>
+      </w:r>
+    </w:p>
+    <w:p>
+      <w:pPr>
+        <w:jc w:val="both"/>
+        <w:rPr>
+          <w:rFonts w:ascii="Arial" w:eastAsiaTheme="minorEastAsia" w:hAnsi="Arial" w:cs="Arial"/>
+          <w:sz w:val="24"/>
+          <w:szCs w:val="28"/>
+          <w:lang w:val="hy-AM"/>
+        </w:rPr>
+      </w:pPr>
+      <w:r>
+        <w:rPr>
+          <w:rFonts w:ascii="Arial" w:eastAsiaTheme="minorEastAsia" w:hAnsi="Arial" w:cs="Arial"/>
+          <w:sz w:val="24"/>
+          <w:szCs w:val="28"/>
+          <w:lang w:val="hy-AM"/>
+        </w:rPr>
+        <w:lastRenderedPageBreak/>
+        <w:t xml:space="preserve">Այն քառակուսի արմատի </w:t>
+      </w:r>
+      <w:proofErr w:type="spellStart"/>
+      <w:r>
+        <w:rPr>
+          <w:rFonts w:ascii="Arial" w:eastAsiaTheme="minorEastAsia" w:hAnsi="Arial" w:cs="Arial"/>
+          <w:sz w:val="24"/>
+          <w:szCs w:val="28"/>
+          <w:lang w:val="hy-AM"/>
+        </w:rPr>
+        <w:t>տեքի</w:t>
+      </w:r>
+      <w:proofErr w:type="spellEnd"/>
+      <w:r>
+        <w:rPr>
+          <w:rFonts w:ascii="Arial" w:eastAsiaTheme="minorEastAsia" w:hAnsi="Arial" w:cs="Arial"/>
+          <w:sz w:val="24"/>
+          <w:szCs w:val="28"/>
+          <w:lang w:val="hy-AM"/>
+        </w:rPr>
+        <w:t xml:space="preserve"> դարձնելու համար, կարելի է կատարել </w:t>
+      </w:r>
+      <w:proofErr w:type="spellStart"/>
+      <w:r>
+        <w:rPr>
+          <w:rFonts w:ascii="Arial" w:eastAsiaTheme="minorEastAsia" w:hAnsi="Arial" w:cs="Arial"/>
+          <w:sz w:val="24"/>
+          <w:szCs w:val="28"/>
+          <w:lang w:val="hy-AM"/>
+        </w:rPr>
+        <w:t>հետևյալ</w:t>
+      </w:r>
+      <w:proofErr w:type="spellEnd"/>
+      <w:r>
+        <w:rPr>
+          <w:rFonts w:ascii="Arial" w:eastAsiaTheme="minorEastAsia" w:hAnsi="Arial" w:cs="Arial"/>
+          <w:sz w:val="24"/>
+          <w:szCs w:val="28"/>
+          <w:lang w:val="hy-AM"/>
+        </w:rPr>
+        <w:t xml:space="preserve"> </w:t>
+      </w:r>
+      <w:proofErr w:type="spellStart"/>
+      <w:r>
+        <w:rPr>
+          <w:rFonts w:ascii="Arial" w:eastAsiaTheme="minorEastAsia" w:hAnsi="Arial" w:cs="Arial"/>
+          <w:sz w:val="24"/>
+          <w:szCs w:val="28"/>
+          <w:lang w:val="hy-AM"/>
+        </w:rPr>
+        <w:t>ձևափոխությունը</w:t>
+      </w:r>
+      <w:proofErr w:type="spellEnd"/>
+      <w:r>
+        <w:rPr>
+          <w:rFonts w:ascii="Arial" w:eastAsiaTheme="minorEastAsia" w:hAnsi="Arial" w:cs="Arial"/>
+          <w:sz w:val="24"/>
+          <w:szCs w:val="28"/>
+          <w:lang w:val="hy-AM"/>
+        </w:rPr>
+        <w:t>՝</w:t>
+      </w:r>
+    </w:p>
+    <w:p>
+      <w:pPr>
+        <w:jc w:val="both"/>
+        <w:rPr>
+          <w:rFonts w:ascii="Arial" w:eastAsiaTheme="minorEastAsia" w:hAnsi="Arial" w:cs="Arial"/>
+          <w:sz w:val="24"/>
+          <w:szCs w:val="28"/>
+          <w:lang w:val="hy-AM"/>
+        </w:rPr>
+      </w:pPr>
+      <m:oMathPara>
+        <m:oMath>
+          <m:sSub>
+            <m:sSubPr>
+              <m:ctrlPr>
+                <w:rPr>
+                  <w:rFonts w:ascii="Cambria Math" w:hAnsi="Cambria Math" w:cs="Arial"/>
+                  <w:i/>
+                  <w:sz w:val="24"/>
+                  <w:szCs w:val="28"/>
+                  <w:lang w:val="hy-AM"/>
+                </w:rPr>
+              </m:ctrlPr>
+            </m:sSubPr>
+            <m:e>
+              <m:r>
+                <w:rPr>
+                  <w:rFonts w:ascii="Cambria Math" w:hAnsi="Cambria Math" w:cs="Arial"/>
+                  <w:sz w:val="24"/>
+                  <w:szCs w:val="28"/>
+                  <w:lang w:val="hy-AM"/>
+                </w:rPr>
+                <m:t>h</m:t>
+              </m:r>
+            </m:e>
+            <m:sub>
+              <m:r>
+                <w:rPr>
+                  <w:rFonts w:ascii="Cambria Math" w:hAnsi="Cambria Math" w:cs="Arial"/>
+                  <w:sz w:val="24"/>
+                  <w:szCs w:val="28"/>
+                </w:rPr>
+                <m:t>θ</m:t>
+              </m:r>
+            </m:sub>
+          </m:sSub>
+          <m:d>
+            <m:dPr>
+              <m:ctrlPr>
+                <w:rPr>
+                  <w:rFonts w:ascii="Cambria Math" w:hAnsi="Cambria Math" w:cs="Arial"/>
+                  <w:i/>
+                  <w:sz w:val="24"/>
+                  <w:szCs w:val="28"/>
+                  <w:lang w:val="hy-AM"/>
+                </w:rPr>
+              </m:ctrlPr>
+            </m:dPr>
+            <m:e>
+              <m:r>
+                <w:rPr>
+                  <w:rFonts w:ascii="Cambria Math" w:hAnsi="Cambria Math" w:cs="Arial"/>
+                  <w:sz w:val="24"/>
+                  <w:szCs w:val="28"/>
+                  <w:lang w:val="hy-AM"/>
+                </w:rPr>
+                <m:t>x</m:t>
+              </m:r>
+            </m:e>
+          </m:d>
+          <m:r>
+            <w:rPr>
+              <w:rFonts w:ascii="Cambria Math" w:hAnsi="Cambria Math" w:cs="Arial"/>
+              <w:sz w:val="24"/>
+              <w:szCs w:val="28"/>
+              <w:lang w:val="hy-AM"/>
+            </w:rPr>
+            <m:t>=</m:t>
+          </m:r>
+          <m:sSub>
+            <m:sSubPr>
+              <m:ctrlPr>
+                <w:rPr>
+                  <w:rFonts w:ascii="Cambria Math" w:hAnsi="Cambria Math" w:cs="Arial"/>
+                  <w:i/>
+                  <w:sz w:val="24"/>
+                  <w:szCs w:val="28"/>
+                  <w:lang w:val="hy-AM"/>
+                </w:rPr>
+              </m:ctrlPr>
+            </m:sSubPr>
+            <m:e>
+              <m:r>
+                <w:rPr>
+                  <w:rFonts w:ascii="Cambria Math" w:hAnsi="Cambria Math" w:cs="Arial"/>
+                  <w:sz w:val="24"/>
+                  <w:szCs w:val="28"/>
+                </w:rPr>
+                <m:t>θ</m:t>
+              </m:r>
+            </m:e>
+            <m:sub>
+              <m:r>
+                <w:rPr>
+                  <w:rFonts w:ascii="Cambria Math" w:hAnsi="Cambria Math" w:cs="Arial"/>
+                  <w:sz w:val="24"/>
+                  <w:szCs w:val="28"/>
+                  <w:lang w:val="hy-AM"/>
+                </w:rPr>
+                <m:t>0</m:t>
+              </m:r>
+            </m:sub>
+          </m:sSub>
+          <m:r>
+            <w:rPr>
+              <w:rFonts w:ascii="Cambria Math" w:hAnsi="Cambria Math" w:cs="Arial"/>
+              <w:sz w:val="24"/>
+              <w:szCs w:val="28"/>
+              <w:lang w:val="hy-AM"/>
+            </w:rPr>
+            <m:t>+</m:t>
+          </m:r>
+          <m:sSub>
+            <m:sSubPr>
+              <m:ctrlPr>
+                <w:rPr>
+                  <w:rFonts w:ascii="Cambria Math" w:hAnsi="Cambria Math" w:cs="Arial"/>
+                  <w:i/>
+                  <w:sz w:val="24"/>
+                  <w:szCs w:val="28"/>
+                  <w:lang w:val="hy-AM"/>
+                </w:rPr>
+              </m:ctrlPr>
+            </m:sSubPr>
+            <m:e>
+              <m:r>
+                <w:rPr>
+                  <w:rFonts w:ascii="Cambria Math" w:hAnsi="Cambria Math" w:cs="Arial"/>
+                  <w:sz w:val="24"/>
+                  <w:szCs w:val="28"/>
+                </w:rPr>
+                <m:t>θ</m:t>
+              </m:r>
+            </m:e>
+            <m:sub>
+              <m:r>
+                <w:rPr>
+                  <w:rFonts w:ascii="Cambria Math" w:hAnsi="Cambria Math" w:cs="Arial"/>
+                  <w:sz w:val="24"/>
+                  <w:szCs w:val="28"/>
+                  <w:lang w:val="hy-AM"/>
+                </w:rPr>
+                <m:t>1</m:t>
+              </m:r>
+            </m:sub>
+          </m:sSub>
+          <m:sSub>
+            <m:sSubPr>
+              <m:ctrlPr>
+                <w:rPr>
+                  <w:rFonts w:ascii="Cambria Math" w:eastAsiaTheme="minorEastAsia" w:hAnsi="Cambria Math" w:cs="Arial"/>
+                  <w:i/>
+                  <w:sz w:val="24"/>
+                  <w:szCs w:val="28"/>
+                  <w:lang w:val="hy-AM"/>
+                </w:rPr>
+              </m:ctrlPr>
+            </m:sSubPr>
+            <m:e>
+              <m:r>
+                <w:rPr>
+                  <w:rFonts w:ascii="Cambria Math" w:eastAsiaTheme="minorEastAsia" w:hAnsi="Cambria Math" w:cs="Arial"/>
+                  <w:sz w:val="24"/>
+                  <w:szCs w:val="28"/>
+                  <w:lang w:val="hy-AM"/>
+                </w:rPr>
+                <m:t>x</m:t>
+              </m:r>
+            </m:e>
+            <m:sub>
+              <m:r>
+                <w:rPr>
+                  <w:rFonts w:ascii="Cambria Math" w:eastAsiaTheme="minorEastAsia" w:hAnsi="Cambria Math" w:cs="Arial"/>
+                  <w:sz w:val="24"/>
+                  <w:szCs w:val="28"/>
+                  <w:lang w:val="hy-AM"/>
+                </w:rPr>
+                <m:t>1</m:t>
+              </m:r>
+            </m:sub>
+          </m:sSub>
+          <m:r>
+            <w:rPr>
+              <w:rFonts w:ascii="Cambria Math" w:eastAsiaTheme="minorEastAsia" w:hAnsi="Cambria Math" w:cs="Arial"/>
+              <w:sz w:val="24"/>
+              <w:szCs w:val="28"/>
+            </w:rPr>
+            <m:t>+</m:t>
+          </m:r>
+          <m:sSub>
+            <m:sSubPr>
+              <m:ctrlPr>
+                <w:rPr>
+                  <w:rFonts w:ascii="Cambria Math" w:hAnsi="Cambria Math" w:cs="Arial"/>
+                  <w:i/>
+                  <w:sz w:val="24"/>
+                  <w:szCs w:val="28"/>
+                  <w:lang w:val="hy-AM"/>
+                </w:rPr>
+              </m:ctrlPr>
+            </m:sSubPr>
+            <m:e>
+              <m:r>
+                <w:rPr>
+                  <w:rFonts w:ascii="Cambria Math" w:hAnsi="Cambria Math" w:cs="Arial"/>
+                  <w:sz w:val="24"/>
+                  <w:szCs w:val="28"/>
+                </w:rPr>
+                <m:t>θ</m:t>
+              </m:r>
+            </m:e>
+            <m:sub>
+              <m:r>
+                <w:rPr>
+                  <w:rFonts w:ascii="Cambria Math" w:hAnsi="Cambria Math" w:cs="Arial"/>
+                  <w:sz w:val="24"/>
+                  <w:szCs w:val="28"/>
+                  <w:lang w:val="hy-AM"/>
+                </w:rPr>
+                <m:t>2</m:t>
+              </m:r>
+            </m:sub>
+          </m:sSub>
+          <m:rad>
+            <m:radPr>
+              <m:degHide m:val="1"/>
+              <m:ctrlPr>
+                <w:rPr>
+                  <w:rFonts w:ascii="Cambria Math" w:hAnsi="Cambria Math" w:cs="Arial"/>
+                  <w:i/>
+                  <w:sz w:val="24"/>
+                  <w:szCs w:val="28"/>
+                  <w:lang w:val="hy-AM"/>
+                </w:rPr>
+              </m:ctrlPr>
+            </m:radPr>
+            <m:deg/>
+            <m:e>
+              <m:sSub>
+                <m:sSubPr>
+                  <m:ctrlPr>
+                    <w:rPr>
+                      <w:rFonts w:ascii="Cambria Math" w:eastAsiaTheme="minorEastAsia" w:hAnsi="Cambria Math" w:cs="Arial"/>
+                      <w:i/>
+                      <w:sz w:val="24"/>
+                      <w:szCs w:val="28"/>
+                      <w:lang w:val="hy-AM"/>
+                    </w:rPr>
+                  </m:ctrlPr>
+                </m:sSubPr>
+                <m:e>
+                  <m:r>
+                    <w:rPr>
+                      <w:rFonts w:ascii="Cambria Math" w:eastAsiaTheme="minorEastAsia" w:hAnsi="Cambria Math" w:cs="Arial"/>
+                      <w:sz w:val="24"/>
+                      <w:szCs w:val="28"/>
+                      <w:lang w:val="hy-AM"/>
+                    </w:rPr>
+                    <m:t>x</m:t>
+                  </m:r>
+                </m:e>
+                <m:sub>
+                  <m:r>
+                    <w:rPr>
+                      <w:rFonts w:ascii="Cambria Math" w:eastAsiaTheme="minorEastAsia" w:hAnsi="Cambria Math" w:cs="Arial"/>
+                      <w:sz w:val="24"/>
+                      <w:szCs w:val="28"/>
+                    </w:rPr>
+                    <m:t>1</m:t>
+                  </m:r>
+                </m:sub>
+              </m:sSub>
+            </m:e>
+          </m:rad>
+        </m:oMath>
+      </m:oMathPara>
+    </w:p>
+    <w:p>
+      <w:pPr>
+        <w:jc w:val="both"/>
+        <w:rPr>
+          <w:rFonts w:ascii="Arial" w:eastAsiaTheme="minorEastAsia" w:hAnsi="Arial" w:cs="Arial"/>
+          <w:sz w:val="24"/>
+          <w:szCs w:val="28"/>
+          <w:lang w:val="hy-AM"/>
+        </w:rPr>
+      </w:pPr>
+      <w:r>
+        <w:rPr>
+          <w:rFonts w:ascii="Arial" w:eastAsiaTheme="minorEastAsia" w:hAnsi="Arial" w:cs="Arial"/>
+          <w:sz w:val="24"/>
+          <w:szCs w:val="28"/>
+          <w:lang w:val="hy-AM"/>
+        </w:rPr>
+        <w:t xml:space="preserve">Շատ </w:t>
+      </w:r>
+      <w:proofErr w:type="spellStart"/>
+      <w:r>
+        <w:rPr>
+          <w:rFonts w:ascii="Arial" w:eastAsiaTheme="minorEastAsia" w:hAnsi="Arial" w:cs="Arial"/>
+          <w:sz w:val="24"/>
+          <w:szCs w:val="28"/>
+          <w:lang w:val="hy-AM"/>
+        </w:rPr>
+        <w:t>կարևոր</w:t>
+      </w:r>
+      <w:proofErr w:type="spellEnd"/>
+      <w:r>
+        <w:rPr>
+          <w:rFonts w:ascii="Arial" w:eastAsiaTheme="minorEastAsia" w:hAnsi="Arial" w:cs="Arial"/>
+          <w:sz w:val="24"/>
+          <w:szCs w:val="28"/>
+          <w:lang w:val="hy-AM"/>
+        </w:rPr>
+        <w:t xml:space="preserve"> է հիշել, որ նշված կերպով հատկություններ ավելացնելիս </w:t>
+      </w:r>
+      <w:r>
+        <w:rPr>
+          <w:rFonts w:ascii="Arial" w:eastAsiaTheme="minorEastAsia" w:hAnsi="Arial" w:cs="Arial"/>
+          <w:sz w:val="24"/>
+          <w:szCs w:val="28"/>
+          <w:lang w:val="hy-AM"/>
+        </w:rPr>
+        <w:t xml:space="preserve">շատ </w:t>
+      </w:r>
+      <w:proofErr w:type="spellStart"/>
+      <w:r>
+        <w:rPr>
+          <w:rFonts w:ascii="Arial" w:eastAsiaTheme="minorEastAsia" w:hAnsi="Arial" w:cs="Arial"/>
+          <w:sz w:val="24"/>
+          <w:szCs w:val="28"/>
+          <w:lang w:val="hy-AM"/>
+        </w:rPr>
+        <w:t>կարևոր</w:t>
+      </w:r>
+      <w:proofErr w:type="spellEnd"/>
+      <w:r>
+        <w:rPr>
+          <w:rFonts w:ascii="Arial" w:eastAsiaTheme="minorEastAsia" w:hAnsi="Arial" w:cs="Arial"/>
+          <w:sz w:val="24"/>
+          <w:szCs w:val="28"/>
+          <w:lang w:val="hy-AM"/>
+        </w:rPr>
+        <w:t xml:space="preserve"> է կատարել հատկությունների </w:t>
+      </w:r>
+      <w:proofErr w:type="spellStart"/>
+      <w:r>
+        <w:rPr>
+          <w:rFonts w:ascii="Arial" w:eastAsiaTheme="minorEastAsia" w:hAnsi="Arial" w:cs="Arial"/>
+          <w:sz w:val="24"/>
+          <w:szCs w:val="28"/>
+          <w:lang w:val="hy-AM"/>
+        </w:rPr>
+        <w:t>մաշտաբավորում</w:t>
+      </w:r>
+      <w:proofErr w:type="spellEnd"/>
+      <w:r>
+        <w:rPr>
+          <w:rFonts w:ascii="Arial" w:eastAsiaTheme="minorEastAsia" w:hAnsi="Arial" w:cs="Arial"/>
+          <w:sz w:val="24"/>
+          <w:szCs w:val="28"/>
+          <w:lang w:val="hy-AM"/>
+        </w:rPr>
+        <w:t xml:space="preserve">, քանի որ հատկությունների </w:t>
+      </w:r>
+      <w:proofErr w:type="spellStart"/>
+      <w:r>
+        <w:rPr>
+          <w:rFonts w:ascii="Arial" w:eastAsiaTheme="minorEastAsia" w:hAnsi="Arial" w:cs="Arial"/>
+          <w:sz w:val="24"/>
+          <w:szCs w:val="28"/>
+          <w:lang w:val="hy-AM"/>
+        </w:rPr>
+        <w:t>տիրույթներն</w:t>
+      </w:r>
+      <w:proofErr w:type="spellEnd"/>
+      <w:r>
+        <w:rPr>
+          <w:rFonts w:ascii="Arial" w:eastAsiaTheme="minorEastAsia" w:hAnsi="Arial" w:cs="Arial"/>
+          <w:sz w:val="24"/>
+          <w:szCs w:val="28"/>
+          <w:lang w:val="hy-AM"/>
+        </w:rPr>
+        <w:t xml:space="preserve"> իրարից խիստ տարբերվելու են։</w:t>
+      </w:r>
+    </w:p>
+    <w:p>
+      <w:pPr>
+        <w:jc w:val="both"/>
+        <w:rPr>
+          <w:rFonts w:ascii="Arial" w:eastAsiaTheme="minorEastAsia" w:hAnsi="Arial" w:cs="Arial"/>
+          <w:sz w:val="24"/>
+          <w:szCs w:val="28"/>
+          <w:lang w:val="hy-AM"/>
+        </w:rPr>
+      </w:pPr>
+      <w:r>
+        <w:rPr>
+          <w:rFonts w:ascii="Arial" w:eastAsiaTheme="minorEastAsia" w:hAnsi="Arial" w:cs="Arial"/>
+          <w:sz w:val="24"/>
+          <w:szCs w:val="28"/>
+          <w:lang w:val="hy-AM"/>
+        </w:rPr>
+        <w:t xml:space="preserve">Օրինակ, եթե </w:t>
+      </w:r>
+      <m:oMath>
+        <m:sSub>
+          <m:sSubPr>
+            <m:ctrlPr>
+              <w:rPr>
+                <w:rFonts w:ascii="Cambria Math" w:eastAsiaTheme="minorEastAsia" w:hAnsi="Cambria Math" w:cs="Arial"/>
+                <w:i/>
+                <w:sz w:val="24"/>
+                <w:szCs w:val="28"/>
+                <w:lang w:val="hy-AM"/>
+              </w:rPr>
+            </m:ctrlPr>
+          </m:sSubPr>
+          <m:e>
+            <m:r>
+              <w:rPr>
+                <w:rFonts w:ascii="Cambria Math" w:eastAsiaTheme="minorEastAsia" w:hAnsi="Cambria Math" w:cs="Arial"/>
+                <w:sz w:val="24"/>
+                <w:szCs w:val="28"/>
+                <w:lang w:val="hy-AM"/>
+              </w:rPr>
+              <m:t>x</m:t>
+            </m:r>
+          </m:e>
+          <m:sub>
+            <m:r>
+              <w:rPr>
+                <w:rFonts w:ascii="Cambria Math" w:eastAsiaTheme="minorEastAsia" w:hAnsi="Cambria Math" w:cs="Arial"/>
+                <w:sz w:val="24"/>
+                <w:szCs w:val="28"/>
+                <w:lang w:val="hy-AM"/>
+              </w:rPr>
+              <m:t>1</m:t>
+            </m:r>
+          </m:sub>
+        </m:sSub>
+      </m:oMath>
+      <w:r>
+        <w:rPr>
+          <w:rFonts w:ascii="Arial" w:eastAsiaTheme="minorEastAsia" w:hAnsi="Arial" w:cs="Arial"/>
+          <w:sz w:val="24"/>
+          <w:szCs w:val="28"/>
+          <w:lang w:val="hy-AM"/>
+        </w:rPr>
+        <w:t xml:space="preserve">-ը </w:t>
+      </w:r>
+      <w:r>
+        <w:rPr>
+          <w:rFonts w:ascii="Arial" w:eastAsiaTheme="minorEastAsia" w:hAnsi="Arial" w:cs="Arial"/>
+          <w:sz w:val="24"/>
+          <w:szCs w:val="28"/>
+        </w:rPr>
+        <w:t>1-1,000</w:t>
+      </w:r>
+      <w:r>
+        <w:rPr>
+          <w:rFonts w:ascii="Arial" w:eastAsiaTheme="minorEastAsia" w:hAnsi="Arial" w:cs="Arial"/>
+          <w:sz w:val="24"/>
+          <w:szCs w:val="28"/>
+          <w:lang w:val="hy-AM"/>
+        </w:rPr>
+        <w:t xml:space="preserve"> տիրույթում է, ապա</w:t>
+      </w:r>
+      <w:r>
+        <w:rPr>
+          <w:rFonts w:ascii="Arial" w:eastAsiaTheme="minorEastAsia" w:hAnsi="Arial" w:cs="Arial"/>
+          <w:sz w:val="24"/>
+          <w:szCs w:val="28"/>
+        </w:rPr>
+        <w:t xml:space="preserve"> </w:t>
+      </w:r>
+      <m:oMath>
+        <m:sSubSup>
+          <m:sSubSupPr>
+            <m:ctrlPr>
+              <w:rPr>
+                <w:rFonts w:ascii="Cambria Math" w:hAnsi="Cambria Math" w:cs="Arial"/>
+                <w:i/>
+                <w:sz w:val="24"/>
+                <w:szCs w:val="28"/>
+                <w:lang w:val="hy-AM"/>
+              </w:rPr>
+            </m:ctrlPr>
+          </m:sSubSupPr>
+          <m:e>
+            <m:r>
+              <w:rPr>
+                <w:rFonts w:ascii="Cambria Math" w:hAnsi="Cambria Math" w:cs="Arial"/>
+                <w:sz w:val="24"/>
+                <w:szCs w:val="28"/>
+                <w:lang w:val="hy-AM"/>
+              </w:rPr>
+              <m:t>x</m:t>
+            </m:r>
+          </m:e>
+          <m:sub>
+            <m:r>
+              <w:rPr>
+                <w:rFonts w:ascii="Cambria Math" w:hAnsi="Cambria Math" w:cs="Arial"/>
+                <w:sz w:val="24"/>
+                <w:szCs w:val="28"/>
+                <w:lang w:val="hy-AM"/>
+              </w:rPr>
+              <m:t>1</m:t>
+            </m:r>
+          </m:sub>
+          <m:sup>
+            <m:r>
+              <w:rPr>
+                <w:rFonts w:ascii="Cambria Math" w:hAnsi="Cambria Math" w:cs="Arial"/>
+                <w:sz w:val="24"/>
+                <w:szCs w:val="28"/>
+                <w:lang w:val="hy-AM"/>
+              </w:rPr>
+              <m:t>2</m:t>
+            </m:r>
+          </m:sup>
+        </m:sSubSup>
+      </m:oMath>
+      <w:r>
+        <w:rPr>
+          <w:rFonts w:ascii="Arial" w:eastAsiaTheme="minorEastAsia" w:hAnsi="Arial" w:cs="Arial"/>
+          <w:sz w:val="24"/>
+          <w:szCs w:val="28"/>
+          <w:lang w:val="hy-AM"/>
+        </w:rPr>
+        <w:t xml:space="preserve">-ն կլինի </w:t>
+      </w:r>
+      <w:r>
+        <w:rPr>
+          <w:rFonts w:ascii="Arial" w:eastAsiaTheme="minorEastAsia" w:hAnsi="Arial" w:cs="Arial"/>
+          <w:sz w:val="24"/>
+          <w:szCs w:val="28"/>
+        </w:rPr>
+        <w:t>1-1,000,000</w:t>
+      </w:r>
+      <w:r>
+        <w:rPr>
+          <w:rFonts w:ascii="Arial" w:eastAsiaTheme="minorEastAsia" w:hAnsi="Arial" w:cs="Arial"/>
+          <w:sz w:val="24"/>
+          <w:szCs w:val="28"/>
+          <w:lang w:val="hy-AM"/>
+        </w:rPr>
+        <w:t xml:space="preserve">, իսկ </w:t>
+      </w:r>
+      <m:oMath>
+        <m:sSubSup>
+          <m:sSubSupPr>
+            <m:ctrlPr>
+              <w:rPr>
+                <w:rFonts w:ascii="Cambria Math" w:hAnsi="Cambria Math" w:cs="Arial"/>
+                <w:i/>
+                <w:sz w:val="24"/>
+                <w:szCs w:val="28"/>
+                <w:lang w:val="hy-AM"/>
+              </w:rPr>
+            </m:ctrlPr>
+          </m:sSubSupPr>
+          <m:e>
+            <m:r>
+              <w:rPr>
+                <w:rFonts w:ascii="Cambria Math" w:hAnsi="Cambria Math" w:cs="Arial"/>
+                <w:sz w:val="24"/>
+                <w:szCs w:val="28"/>
+                <w:lang w:val="hy-AM"/>
+              </w:rPr>
+              <m:t>x</m:t>
+            </m:r>
+          </m:e>
+          <m:sub>
+            <m:r>
+              <w:rPr>
+                <w:rFonts w:ascii="Cambria Math" w:hAnsi="Cambria Math" w:cs="Arial"/>
+                <w:sz w:val="24"/>
+                <w:szCs w:val="28"/>
+                <w:lang w:val="hy-AM"/>
+              </w:rPr>
+              <m:t>1</m:t>
+            </m:r>
+          </m:sub>
+          <m:sup>
+            <m:r>
+              <w:rPr>
+                <w:rFonts w:ascii="Cambria Math" w:hAnsi="Cambria Math" w:cs="Arial"/>
+                <w:sz w:val="24"/>
+                <w:szCs w:val="28"/>
+                <w:lang w:val="hy-AM"/>
+              </w:rPr>
+              <m:t>2</m:t>
+            </m:r>
+          </m:sup>
+        </m:sSubSup>
+      </m:oMath>
+      <w:r>
+        <w:rPr>
+          <w:rFonts w:ascii="Arial" w:eastAsiaTheme="minorEastAsia" w:hAnsi="Arial" w:cs="Arial"/>
+          <w:sz w:val="24"/>
+          <w:szCs w:val="28"/>
+          <w:lang w:val="hy-AM"/>
+        </w:rPr>
+        <w:t>-</w:t>
+      </w:r>
+      <w:r>
+        <w:rPr>
+          <w:rFonts w:ascii="Arial" w:eastAsiaTheme="minorEastAsia" w:hAnsi="Arial" w:cs="Arial"/>
+          <w:sz w:val="24"/>
+          <w:szCs w:val="28"/>
+          <w:lang w:val="hy-AM"/>
+        </w:rPr>
+        <w:t xml:space="preserve">ը՝ </w:t>
+      </w:r>
+      <w:r>
+        <w:rPr>
+          <w:rFonts w:ascii="Arial" w:eastAsiaTheme="minorEastAsia" w:hAnsi="Arial" w:cs="Arial"/>
+          <w:sz w:val="24"/>
+          <w:szCs w:val="28"/>
+          <w:lang w:val="hy-AM"/>
+        </w:rPr>
+        <w:br w:type="textWrapping" w:clear="all"/>
+      </w:r>
+      <w:r>
+        <w:rPr>
+          <w:rFonts w:ascii="Arial" w:eastAsiaTheme="minorEastAsia" w:hAnsi="Arial" w:cs="Arial"/>
+          <w:sz w:val="24"/>
+          <w:szCs w:val="28"/>
+        </w:rPr>
+        <w:t>1-1,000,000,000</w:t>
+      </w:r>
+      <w:r>
+        <w:rPr>
+          <w:rFonts w:ascii="Arial" w:eastAsiaTheme="minorEastAsia" w:hAnsi="Arial" w:cs="Arial"/>
+          <w:sz w:val="24"/>
+          <w:szCs w:val="28"/>
+          <w:lang w:val="hy-AM"/>
+        </w:rPr>
+        <w:t>։</w:t>
+      </w:r>
+      <w:bookmarkStart w:id="7" w:name="_GoBack"/>
+      <w:bookmarkEnd w:id="7"/>
+    </w:p>
+    <w:p>
+      <w:pPr>
+        <w:jc w:val="both"/>
+        <w:rPr>
+          <w:rFonts w:ascii="Arial" w:eastAsiaTheme="minorEastAsia" w:hAnsi="Arial" w:cs="Arial"/>
+          <w:sz w:val="24"/>
+          <w:szCs w:val="28"/>
+          <w:lang w:val="hy-AM"/>
+        </w:rPr>
+      </w:pPr>
+      <w:r>
+        <w:rPr>
+          <w:rFonts w:ascii="Arial" w:eastAsiaTheme="minorEastAsia" w:hAnsi="Arial" w:cs="Arial"/>
+          <w:sz w:val="24"/>
+          <w:szCs w:val="28"/>
+          <w:lang w:val="hy-AM"/>
+        </w:rPr>
+        <w:t xml:space="preserve"> </w:t>
+      </w:r>
+    </w:p>
+    <w:p>
+      <w:pPr>
+        <w:jc w:val="both"/>
+        <w:rPr>
+          <w:rFonts w:ascii="Arial" w:hAnsi="Arial" w:cs="Arial"/>
+          <w:b/>
+          <w:sz w:val="32"/>
+          <w:szCs w:val="28"/>
+          <w:lang w:val="hy-AM"/>
+        </w:rPr>
+      </w:pPr>
+    </w:p>
+    <w:p>
+      <w:pPr>
+        <w:jc w:val="both"/>
+        <w:rPr>
+          <w:rFonts w:ascii="Arial" w:hAnsi="Arial" w:cs="Arial"/>
+          <w:b/>
+          <w:sz w:val="32"/>
+          <w:szCs w:val="28"/>
+          <w:lang w:val="hy-AM"/>
+        </w:rPr>
+      </w:pPr>
+      <w:r>
+        <w:rPr>
+          <w:rFonts w:ascii="Arial" w:hAnsi="Arial" w:cs="Arial"/>
+          <w:b/>
+          <w:sz w:val="32"/>
+          <w:szCs w:val="28"/>
+          <w:lang w:val="hy-AM"/>
+        </w:rPr>
+        <w:t>——</w:t>
       </w:r>
     </w:p>
     <w:p>
@@ -19277,308 +21960,6 @@
           <w:docGrid w:linePitch="360"/>
         </w:sectPr>
       </w:pPr>
-      <w:r>
-        <w:rPr>
-          <w:rFonts w:ascii="Arial" w:hAnsi="Arial" w:cs="Arial"/>
-          <w:sz w:val="24"/>
-          <w:szCs w:val="28"/>
-          <w:lang w:val="hy-AM"/>
-        </w:rPr>
-        <w:t xml:space="preserve">Կարելի է համարել որ մոդելը բավարար չափով </w:t>
-      </w:r>
-      <w:proofErr w:type="spellStart"/>
-      <w:r>
-        <w:rPr>
-          <w:rFonts w:ascii="Arial" w:hAnsi="Arial" w:cs="Arial"/>
-          <w:sz w:val="24"/>
-          <w:szCs w:val="28"/>
-          <w:lang w:val="hy-AM"/>
-        </w:rPr>
-        <w:t>ուսուցանվել</w:t>
-      </w:r>
-      <w:proofErr w:type="spellEnd"/>
-      <w:r>
-        <w:rPr>
-          <w:rFonts w:ascii="Arial" w:hAnsi="Arial" w:cs="Arial"/>
-          <w:sz w:val="24"/>
-          <w:szCs w:val="28"/>
-          <w:lang w:val="hy-AM"/>
-        </w:rPr>
-        <w:t xml:space="preserve"> է այն պահին, երբ </w:t>
-      </w:r>
-      <w:r>
-        <w:rPr>
-          <w:rFonts w:ascii="Arial" w:hAnsi="Arial" w:cs="Arial"/>
-          <w:i/>
-          <w:sz w:val="24"/>
-          <w:szCs w:val="28"/>
-        </w:rPr>
-        <w:t>J(</w:t>
-      </w:r>
-      <w:r>
-        <w:rPr>
-          <w:rFonts w:ascii="Arial" w:hAnsi="Arial" w:cs="Arial"/>
-          <w:i/>
-          <w:sz w:val="24"/>
-          <w:szCs w:val="28"/>
-        </w:rPr>
-        <w:t>θ</w:t>
-      </w:r>
-      <w:r>
-        <w:rPr>
-          <w:rFonts w:ascii="Arial" w:hAnsi="Arial" w:cs="Arial"/>
-          <w:i/>
-          <w:sz w:val="24"/>
-          <w:szCs w:val="28"/>
-        </w:rPr>
-        <w:t>)</w:t>
-      </w:r>
-      <w:r>
-        <w:rPr>
-          <w:rFonts w:ascii="Arial" w:hAnsi="Arial" w:cs="Arial"/>
-          <w:i/>
-          <w:sz w:val="24"/>
-          <w:szCs w:val="28"/>
-          <w:lang w:val="hy-AM"/>
-        </w:rPr>
-        <w:t xml:space="preserve">-ի </w:t>
-      </w:r>
-      <w:r>
-        <w:rPr>
-          <w:rFonts w:ascii="Arial" w:hAnsi="Arial" w:cs="Arial"/>
-          <w:sz w:val="24"/>
-          <w:szCs w:val="28"/>
-          <w:lang w:val="hy-AM"/>
-        </w:rPr>
-        <w:t>փոփոխությունն</w:t>
-      </w:r>
-      <w:r>
-        <w:rPr>
-          <w:rFonts w:ascii="Arial" w:hAnsi="Arial" w:cs="Arial"/>
-          <w:i/>
-          <w:sz w:val="24"/>
-          <w:szCs w:val="28"/>
-          <w:lang w:val="hy-AM"/>
-        </w:rPr>
-        <w:t xml:space="preserve"> </w:t>
-      </w:r>
-      <w:r>
-        <w:rPr>
-          <w:rFonts w:ascii="Arial" w:hAnsi="Arial" w:cs="Arial"/>
-          <w:sz w:val="24"/>
-          <w:szCs w:val="28"/>
-          <w:lang w:val="hy-AM"/>
-        </w:rPr>
-        <w:t xml:space="preserve">ինչ-որ </w:t>
-      </w:r>
-      <w:proofErr w:type="spellStart"/>
-      <w:r>
-        <w:rPr>
-          <w:rFonts w:ascii="Arial" w:hAnsi="Arial" w:cs="Arial"/>
-          <w:sz w:val="24"/>
-          <w:szCs w:val="28"/>
-          <w:lang w:val="hy-AM"/>
-        </w:rPr>
-        <w:t>իտերացիայից</w:t>
-      </w:r>
-      <w:proofErr w:type="spellEnd"/>
-      <w:r>
-        <w:rPr>
-          <w:rFonts w:ascii="Arial" w:hAnsi="Arial" w:cs="Arial"/>
-          <w:sz w:val="24"/>
-          <w:szCs w:val="28"/>
-          <w:lang w:val="hy-AM"/>
-        </w:rPr>
-        <w:t xml:space="preserve"> հետո ավելի փոքր է </w:t>
-      </w:r>
-      <w:proofErr w:type="spellStart"/>
-      <w:r>
-        <w:rPr>
-          <w:rFonts w:ascii="Arial" w:hAnsi="Arial" w:cs="Arial"/>
-          <w:sz w:val="24"/>
-          <w:szCs w:val="28"/>
-          <w:lang w:val="hy-AM"/>
-        </w:rPr>
-        <w:t>որևէ</w:t>
-      </w:r>
-      <w:proofErr w:type="spellEnd"/>
-      <w:r>
-        <w:rPr>
-          <w:rFonts w:ascii="Arial" w:hAnsi="Arial" w:cs="Arial"/>
-          <w:sz w:val="24"/>
-          <w:szCs w:val="28"/>
-          <w:lang w:val="hy-AM"/>
-        </w:rPr>
-        <w:t xml:space="preserve"> </w:t>
-      </w:r>
-      <w:r>
-        <w:rPr>
-          <w:rFonts w:ascii="Arial" w:hAnsi="Arial" w:cs="Arial"/>
-          <w:i/>
-          <w:sz w:val="24"/>
-          <w:szCs w:val="28"/>
-        </w:rPr>
-        <w:t>E</w:t>
-      </w:r>
-      <w:r>
-        <w:rPr>
-          <w:rFonts w:ascii="Arial" w:hAnsi="Arial" w:cs="Arial"/>
-          <w:i/>
-          <w:sz w:val="24"/>
-          <w:szCs w:val="28"/>
-          <w:lang w:val="hy-AM"/>
-        </w:rPr>
-        <w:t xml:space="preserve"> </w:t>
-      </w:r>
-      <w:r>
-        <w:rPr>
-          <w:rFonts w:ascii="Arial" w:hAnsi="Arial" w:cs="Arial"/>
-          <w:sz w:val="24"/>
-          <w:szCs w:val="28"/>
-          <w:lang w:val="hy-AM"/>
-        </w:rPr>
-        <w:t xml:space="preserve">արժեքից։ </w:t>
-      </w:r>
-      <w:r>
-        <w:rPr>
-          <w:rFonts w:ascii="Arial" w:hAnsi="Arial" w:cs="Arial"/>
-          <w:i/>
-          <w:sz w:val="24"/>
-          <w:szCs w:val="28"/>
-        </w:rPr>
-        <w:t>E</w:t>
-      </w:r>
-      <w:r>
-        <w:rPr>
-          <w:rFonts w:ascii="Arial" w:hAnsi="Arial" w:cs="Arial"/>
-          <w:i/>
-          <w:sz w:val="24"/>
-          <w:szCs w:val="28"/>
-        </w:rPr>
-        <w:t>-</w:t>
-      </w:r>
-      <w:r>
-        <w:rPr>
-          <w:rFonts w:ascii="Arial" w:hAnsi="Arial" w:cs="Arial"/>
-          <w:i/>
-          <w:sz w:val="24"/>
-          <w:szCs w:val="28"/>
-          <w:lang w:val="hy-AM"/>
-        </w:rPr>
-        <w:t xml:space="preserve">ն </w:t>
-      </w:r>
-      <w:proofErr w:type="spellStart"/>
-      <w:r>
-        <w:rPr>
-          <w:rFonts w:ascii="Arial" w:hAnsi="Arial" w:cs="Arial"/>
-          <w:sz w:val="24"/>
-          <w:szCs w:val="28"/>
-          <w:lang w:val="hy-AM"/>
-        </w:rPr>
-        <w:t>կամայապես</w:t>
-      </w:r>
-      <w:proofErr w:type="spellEnd"/>
-      <w:r>
-        <w:rPr>
-          <w:rFonts w:ascii="Arial" w:hAnsi="Arial" w:cs="Arial"/>
-          <w:sz w:val="24"/>
-          <w:szCs w:val="28"/>
-          <w:lang w:val="hy-AM"/>
-        </w:rPr>
-        <w:t xml:space="preserve"> ընտրված փոքր թիվ է, օրինակ՝ </w:t>
-      </w:r>
-      <w:r>
-        <w:rPr>
-          <w:rFonts w:ascii="Arial" w:hAnsi="Arial" w:cs="Arial"/>
-          <w:sz w:val="24"/>
-          <w:szCs w:val="28"/>
-        </w:rPr>
-        <w:t>10</w:t>
-      </w:r>
-      <w:r>
-        <w:rPr>
-          <w:rFonts w:ascii="Arial" w:hAnsi="Arial" w:cs="Arial"/>
-          <w:sz w:val="24"/>
-          <w:szCs w:val="28"/>
-          <w:vertAlign w:val="superscript"/>
-        </w:rPr>
-        <w:t>-3</w:t>
-      </w:r>
-      <w:r>
-        <w:rPr>
-          <w:rFonts w:ascii="Arial" w:hAnsi="Arial" w:cs="Arial"/>
-          <w:sz w:val="24"/>
-          <w:szCs w:val="28"/>
-          <w:lang w:val="hy-AM"/>
-        </w:rPr>
-        <w:t>։</w:t>
-      </w:r>
-      <w:r>
-        <w:rPr>
-          <w:rFonts w:ascii="Arial" w:hAnsi="Arial" w:cs="Arial"/>
-          <w:i/>
-          <w:sz w:val="24"/>
-          <w:szCs w:val="28"/>
-        </w:rPr>
-        <w:t xml:space="preserve"> </w:t>
-      </w:r>
-      <w:r>
-        <w:rPr>
-          <w:rFonts w:ascii="Arial" w:hAnsi="Arial" w:cs="Arial"/>
-          <w:sz w:val="24"/>
-          <w:szCs w:val="28"/>
-          <w:lang w:val="hy-AM"/>
-        </w:rPr>
-        <w:t xml:space="preserve">Գործնականում դժվար է ընտրել </w:t>
-      </w:r>
-      <w:r>
-        <w:rPr>
-          <w:rFonts w:ascii="Arial" w:hAnsi="Arial" w:cs="Arial"/>
-          <w:sz w:val="24"/>
-          <w:szCs w:val="28"/>
-          <w:lang w:val="hy-AM"/>
-        </w:rPr>
-        <w:br w:type="textWrapping" w:clear="all"/>
-      </w:r>
-      <w:r>
-        <w:rPr>
-          <w:rFonts w:ascii="Arial" w:hAnsi="Arial" w:cs="Arial"/>
-          <w:i/>
-          <w:sz w:val="24"/>
-          <w:szCs w:val="28"/>
-        </w:rPr>
-        <w:t>E</w:t>
-      </w:r>
-      <w:r>
-        <w:rPr>
-          <w:rFonts w:ascii="Arial" w:hAnsi="Arial" w:cs="Arial"/>
-          <w:i/>
-          <w:sz w:val="24"/>
-          <w:szCs w:val="28"/>
-          <w:lang w:val="hy-AM"/>
-        </w:rPr>
-        <w:t xml:space="preserve">-ի </w:t>
-      </w:r>
-      <w:r>
-        <w:rPr>
-          <w:rFonts w:ascii="Arial" w:hAnsi="Arial" w:cs="Arial"/>
-          <w:sz w:val="24"/>
-          <w:szCs w:val="28"/>
-          <w:lang w:val="hy-AM"/>
-        </w:rPr>
-        <w:t>օպտիմալ</w:t>
-      </w:r>
-      <w:bookmarkStart w:id="7" w:name="_GoBack"/>
-      <w:bookmarkEnd w:id="7"/>
-      <w:r>
-        <w:rPr>
-          <w:rFonts w:ascii="Arial" w:hAnsi="Arial" w:cs="Arial"/>
-          <w:sz w:val="24"/>
-          <w:szCs w:val="28"/>
-          <w:lang w:val="hy-AM"/>
-        </w:rPr>
-        <w:t xml:space="preserve"> արժեք։</w:t>
-      </w:r>
     </w:p>
     <w:p>
       <w:pPr>
@@ -21708,7 +24089,7 @@
 </file>
 
 <file path=customXml/itemProps1.xml><?xml version="1.0" encoding="utf-8"?>
-<ds:datastoreItem xmlns:ds="http://schemas.openxmlformats.org/officeDocument/2006/customXml" ds:itemID="{537A0B16-FBB1-41CB-9C5E-907535B0F6A9}">
+<ds:datastoreItem xmlns:ds="http://schemas.openxmlformats.org/officeDocument/2006/customXml" ds:itemID="{9E905C07-9627-44B5-B34D-143FD7DE15A5}">
   <ds:schemaRefs>
     <ds:schemaRef ds:uri="http://schemas.openxmlformats.org/officeDocument/2006/bibliography"/>
   </ds:schemaRefs>

--- a/doc.docx
+++ b/doc.docx
@@ -21850,16 +21850,7 @@
           <w:szCs w:val="28"/>
           <w:lang w:val="hy-AM"/>
         </w:rPr>
-        <w:t>-</w:t>
-      </w:r>
-      <w:r>
-        <w:rPr>
-          <w:rFonts w:ascii="Arial" w:eastAsiaTheme="minorEastAsia" w:hAnsi="Arial" w:cs="Arial"/>
-          <w:sz w:val="24"/>
-          <w:szCs w:val="28"/>
-          <w:lang w:val="hy-AM"/>
-        </w:rPr>
-        <w:t xml:space="preserve">ը՝ </w:t>
+        <w:t xml:space="preserve">-ը՝ </w:t>
       </w:r>
       <w:r>
         <w:rPr>
@@ -21887,8 +21878,6 @@
         </w:rPr>
         <w:t>։</w:t>
       </w:r>
-      <w:bookmarkStart w:id="7" w:name="_GoBack"/>
-      <w:bookmarkEnd w:id="7"/>
     </w:p>
     <w:p>
       <w:pPr>
@@ -21917,6 +21906,2111 @@
           <w:rFonts w:ascii="Arial" w:hAnsi="Arial" w:cs="Arial"/>
           <w:b/>
           <w:sz w:val="32"/>
+          <w:szCs w:val="28"/>
+        </w:rPr>
+      </w:pPr>
+      <w:r>
+        <w:rPr>
+          <w:rFonts w:ascii="Arial" w:hAnsi="Arial" w:cs="Arial"/>
+          <w:b/>
+          <w:sz w:val="32"/>
+          <w:szCs w:val="28"/>
+          <w:lang w:val="hy-AM"/>
+        </w:rPr>
+        <w:t xml:space="preserve">Նորմալ հավասարում </w:t>
+      </w:r>
+      <w:r>
+        <w:rPr>
+          <w:rFonts w:ascii="Arial" w:hAnsi="Arial" w:cs="Arial"/>
+          <w:b/>
+          <w:sz w:val="32"/>
+          <w:szCs w:val="28"/>
+        </w:rPr>
+        <w:t>(</w:t>
+      </w:r>
+      <w:bookmarkStart w:id="7" w:name="_GoBack"/>
+      <w:proofErr w:type="spellStart"/>
+      <w:r>
+        <w:rPr>
+          <w:rFonts w:ascii="Arial" w:hAnsi="Arial" w:cs="Arial"/>
+          <w:b/>
+          <w:sz w:val="32"/>
+          <w:szCs w:val="28"/>
+          <w:lang w:val="hy-AM"/>
+        </w:rPr>
+        <w:t>Normal</w:t>
+      </w:r>
+      <w:proofErr w:type="spellEnd"/>
+      <w:r>
+        <w:rPr>
+          <w:rFonts w:ascii="Arial" w:hAnsi="Arial" w:cs="Arial"/>
+          <w:b/>
+          <w:sz w:val="32"/>
+          <w:szCs w:val="28"/>
+          <w:lang w:val="hy-AM"/>
+        </w:rPr>
+        <w:t xml:space="preserve"> </w:t>
+      </w:r>
+      <w:proofErr w:type="spellStart"/>
+      <w:r>
+        <w:rPr>
+          <w:rFonts w:ascii="Arial" w:hAnsi="Arial" w:cs="Arial"/>
+          <w:b/>
+          <w:sz w:val="32"/>
+          <w:szCs w:val="28"/>
+          <w:lang w:val="hy-AM"/>
+        </w:rPr>
+        <w:t>Equation</w:t>
+      </w:r>
+      <w:bookmarkEnd w:id="7"/>
+      <w:proofErr w:type="spellEnd"/>
+      <w:r>
+        <w:rPr>
+          <w:rFonts w:ascii="Arial" w:hAnsi="Arial" w:cs="Arial"/>
+          <w:b/>
+          <w:sz w:val="32"/>
+          <w:szCs w:val="28"/>
+        </w:rPr>
+        <w:t>)</w:t>
+      </w:r>
+    </w:p>
+    <w:p>
+      <w:pPr>
+        <w:jc w:val="both"/>
+        <w:rPr>
+          <w:rFonts w:ascii="Arial" w:hAnsi="Arial" w:cs="Arial"/>
+          <w:sz w:val="24"/>
+          <w:szCs w:val="28"/>
+          <w:lang w:val="hy-AM"/>
+        </w:rPr>
+      </w:pPr>
+      <w:r>
+        <w:rPr>
+          <w:rFonts w:ascii="Arial" w:hAnsi="Arial" w:cs="Arial"/>
+          <w:sz w:val="24"/>
+          <w:szCs w:val="28"/>
+          <w:lang w:val="hy-AM"/>
+        </w:rPr>
+        <w:t xml:space="preserve">Նվազող </w:t>
+      </w:r>
+      <w:proofErr w:type="spellStart"/>
+      <w:r>
+        <w:rPr>
+          <w:rFonts w:ascii="Arial" w:hAnsi="Arial" w:cs="Arial"/>
+          <w:sz w:val="24"/>
+          <w:szCs w:val="28"/>
+          <w:lang w:val="hy-AM"/>
+        </w:rPr>
+        <w:t>գրադիենտը</w:t>
+      </w:r>
+      <w:proofErr w:type="spellEnd"/>
+      <w:r>
+        <w:rPr>
+          <w:rFonts w:ascii="Arial" w:hAnsi="Arial" w:cs="Arial"/>
+          <w:sz w:val="24"/>
+          <w:szCs w:val="28"/>
+          <w:lang w:val="hy-AM"/>
+        </w:rPr>
+        <w:t xml:space="preserve"> </w:t>
+      </w:r>
+      <w:r>
+        <w:rPr>
+          <w:rFonts w:ascii="Arial" w:hAnsi="Arial" w:cs="Arial"/>
+          <w:i/>
+          <w:sz w:val="24"/>
+          <w:szCs w:val="28"/>
+        </w:rPr>
+        <w:t>J(</w:t>
+      </w:r>
+      <w:r>
+        <w:rPr>
+          <w:rFonts w:ascii="Arial" w:hAnsi="Arial" w:cs="Arial"/>
+          <w:i/>
+          <w:sz w:val="24"/>
+          <w:szCs w:val="28"/>
+        </w:rPr>
+        <w:t>θ</w:t>
+      </w:r>
+      <w:r>
+        <w:rPr>
+          <w:rFonts w:ascii="Arial" w:hAnsi="Arial" w:cs="Arial"/>
+          <w:i/>
+          <w:sz w:val="24"/>
+          <w:szCs w:val="28"/>
+        </w:rPr>
+        <w:t>)</w:t>
+      </w:r>
+      <w:r>
+        <w:rPr>
+          <w:rFonts w:ascii="Arial" w:hAnsi="Arial" w:cs="Arial"/>
+          <w:i/>
+          <w:sz w:val="24"/>
+          <w:szCs w:val="28"/>
+          <w:lang w:val="hy-AM"/>
+        </w:rPr>
+        <w:t xml:space="preserve">-ն </w:t>
+      </w:r>
+      <w:proofErr w:type="spellStart"/>
+      <w:r>
+        <w:rPr>
+          <w:rFonts w:ascii="Arial" w:hAnsi="Arial" w:cs="Arial"/>
+          <w:sz w:val="24"/>
+          <w:szCs w:val="28"/>
+          <w:lang w:val="hy-AM"/>
+        </w:rPr>
+        <w:t>մինիմիզացնելու</w:t>
+      </w:r>
+      <w:proofErr w:type="spellEnd"/>
+      <w:r>
+        <w:rPr>
+          <w:rFonts w:ascii="Arial" w:hAnsi="Arial" w:cs="Arial"/>
+          <w:sz w:val="24"/>
+          <w:szCs w:val="28"/>
+          <w:lang w:val="hy-AM"/>
+        </w:rPr>
+        <w:t xml:space="preserve"> տարբերակներից մեկն է։ Հիմա կդիտարկենք մեկ այլ տարբերակ, որը հնարավորություն կտա </w:t>
+      </w:r>
+      <w:proofErr w:type="spellStart"/>
+      <w:r>
+        <w:rPr>
+          <w:rFonts w:ascii="Arial" w:hAnsi="Arial" w:cs="Arial"/>
+          <w:sz w:val="24"/>
+          <w:szCs w:val="28"/>
+          <w:lang w:val="hy-AM"/>
+        </w:rPr>
+        <w:t>մինիմիզացնել</w:t>
+      </w:r>
+      <w:proofErr w:type="spellEnd"/>
+      <w:r>
+        <w:rPr>
+          <w:rFonts w:ascii="Arial" w:hAnsi="Arial" w:cs="Arial"/>
+          <w:sz w:val="24"/>
+          <w:szCs w:val="28"/>
+          <w:lang w:val="hy-AM"/>
+        </w:rPr>
+        <w:t xml:space="preserve"> </w:t>
+      </w:r>
+      <w:r>
+        <w:rPr>
+          <w:rFonts w:ascii="Arial" w:hAnsi="Arial" w:cs="Arial"/>
+          <w:i/>
+          <w:sz w:val="24"/>
+          <w:szCs w:val="28"/>
+        </w:rPr>
+        <w:t>J(</w:t>
+      </w:r>
+      <w:r>
+        <w:rPr>
+          <w:rFonts w:ascii="Arial" w:hAnsi="Arial" w:cs="Arial"/>
+          <w:i/>
+          <w:sz w:val="24"/>
+          <w:szCs w:val="28"/>
+        </w:rPr>
+        <w:t>θ</w:t>
+      </w:r>
+      <w:r>
+        <w:rPr>
+          <w:rFonts w:ascii="Arial" w:hAnsi="Arial" w:cs="Arial"/>
+          <w:i/>
+          <w:sz w:val="24"/>
+          <w:szCs w:val="28"/>
+        </w:rPr>
+        <w:t>)</w:t>
+      </w:r>
+      <w:r>
+        <w:rPr>
+          <w:rFonts w:ascii="Arial" w:hAnsi="Arial" w:cs="Arial"/>
+          <w:i/>
+          <w:sz w:val="24"/>
+          <w:szCs w:val="28"/>
+          <w:lang w:val="hy-AM"/>
+        </w:rPr>
+        <w:t>-ն,</w:t>
+      </w:r>
+      <w:r>
+        <w:rPr>
+          <w:rFonts w:ascii="Arial" w:hAnsi="Arial" w:cs="Arial"/>
+          <w:sz w:val="24"/>
+          <w:szCs w:val="28"/>
+          <w:lang w:val="hy-AM"/>
+        </w:rPr>
+        <w:t xml:space="preserve"> առանց </w:t>
+      </w:r>
+      <w:proofErr w:type="spellStart"/>
+      <w:r>
+        <w:rPr>
+          <w:rFonts w:ascii="Arial" w:hAnsi="Arial" w:cs="Arial"/>
+          <w:sz w:val="24"/>
+          <w:szCs w:val="28"/>
+          <w:lang w:val="hy-AM"/>
+        </w:rPr>
+        <w:t>որևէ</w:t>
+      </w:r>
+      <w:proofErr w:type="spellEnd"/>
+      <w:r>
+        <w:rPr>
+          <w:rFonts w:ascii="Arial" w:hAnsi="Arial" w:cs="Arial"/>
+          <w:sz w:val="24"/>
+          <w:szCs w:val="28"/>
+          <w:lang w:val="hy-AM"/>
+        </w:rPr>
+        <w:t xml:space="preserve"> </w:t>
+      </w:r>
+      <w:proofErr w:type="spellStart"/>
+      <w:r>
+        <w:rPr>
+          <w:rFonts w:ascii="Arial" w:hAnsi="Arial" w:cs="Arial"/>
+          <w:sz w:val="24"/>
+          <w:szCs w:val="28"/>
+          <w:lang w:val="hy-AM"/>
+        </w:rPr>
+        <w:t>իտերացվող</w:t>
+      </w:r>
+      <w:proofErr w:type="spellEnd"/>
+      <w:r>
+        <w:rPr>
+          <w:rFonts w:ascii="Arial" w:hAnsi="Arial" w:cs="Arial"/>
+          <w:sz w:val="24"/>
+          <w:szCs w:val="28"/>
+          <w:lang w:val="hy-AM"/>
+        </w:rPr>
+        <w:t xml:space="preserve"> </w:t>
+      </w:r>
+      <w:proofErr w:type="spellStart"/>
+      <w:r>
+        <w:rPr>
+          <w:rFonts w:ascii="Arial" w:hAnsi="Arial" w:cs="Arial"/>
+          <w:sz w:val="24"/>
+          <w:szCs w:val="28"/>
+          <w:lang w:val="hy-AM"/>
+        </w:rPr>
+        <w:t>ալգորիթմի</w:t>
+      </w:r>
+      <w:proofErr w:type="spellEnd"/>
+      <w:r>
+        <w:rPr>
+          <w:rFonts w:ascii="Arial" w:hAnsi="Arial" w:cs="Arial"/>
+          <w:sz w:val="24"/>
+          <w:szCs w:val="28"/>
+          <w:lang w:val="hy-AM"/>
+        </w:rPr>
+        <w:t xml:space="preserve">։ Խոսքը նորմալ </w:t>
+      </w:r>
+      <w:proofErr w:type="spellStart"/>
+      <w:r>
+        <w:rPr>
+          <w:rFonts w:ascii="Arial" w:hAnsi="Arial" w:cs="Arial"/>
+          <w:sz w:val="24"/>
+          <w:szCs w:val="28"/>
+          <w:lang w:val="hy-AM"/>
+        </w:rPr>
+        <w:t>հավասարման</w:t>
+      </w:r>
+      <w:proofErr w:type="spellEnd"/>
+      <w:r>
+        <w:rPr>
+          <w:rFonts w:ascii="Arial" w:hAnsi="Arial" w:cs="Arial"/>
+          <w:sz w:val="24"/>
+          <w:szCs w:val="28"/>
+          <w:lang w:val="hy-AM"/>
+        </w:rPr>
+        <w:t xml:space="preserve"> մասին է, որը հնարավորություն է տալիս գտնել որոնելի </w:t>
+      </w:r>
+      <w:r>
+        <w:rPr>
+          <w:rFonts w:ascii="Arial" w:hAnsi="Arial" w:cs="Arial"/>
+          <w:i/>
+          <w:sz w:val="24"/>
+          <w:szCs w:val="28"/>
+        </w:rPr>
+        <w:t>θ</w:t>
+      </w:r>
+      <w:r>
+        <w:rPr>
+          <w:rFonts w:ascii="Arial" w:hAnsi="Arial" w:cs="Arial"/>
+          <w:i/>
+          <w:sz w:val="24"/>
+          <w:szCs w:val="28"/>
+          <w:lang w:val="hy-AM"/>
+        </w:rPr>
+        <w:t xml:space="preserve">-ների </w:t>
+      </w:r>
+      <w:r>
+        <w:rPr>
+          <w:rFonts w:ascii="Arial" w:hAnsi="Arial" w:cs="Arial"/>
+          <w:sz w:val="24"/>
+          <w:szCs w:val="28"/>
+          <w:lang w:val="hy-AM"/>
+        </w:rPr>
+        <w:t xml:space="preserve">արժեքներն առանց </w:t>
+      </w:r>
+      <w:proofErr w:type="spellStart"/>
+      <w:r>
+        <w:rPr>
+          <w:rFonts w:ascii="Arial" w:hAnsi="Arial" w:cs="Arial"/>
+          <w:sz w:val="24"/>
+          <w:szCs w:val="28"/>
+          <w:lang w:val="hy-AM"/>
+        </w:rPr>
+        <w:t>իտերացիայի</w:t>
+      </w:r>
+      <w:proofErr w:type="spellEnd"/>
+      <w:r>
+        <w:rPr>
+          <w:rFonts w:ascii="Arial" w:hAnsi="Arial" w:cs="Arial"/>
+          <w:sz w:val="24"/>
+          <w:szCs w:val="28"/>
+          <w:lang w:val="hy-AM"/>
+        </w:rPr>
+        <w:t xml:space="preserve">։ </w:t>
+      </w:r>
+      <w:proofErr w:type="spellStart"/>
+      <w:r>
+        <w:rPr>
+          <w:rFonts w:ascii="Arial" w:hAnsi="Arial" w:cs="Arial"/>
+          <w:sz w:val="24"/>
+          <w:szCs w:val="28"/>
+          <w:lang w:val="hy-AM"/>
+        </w:rPr>
+        <w:t>Բանաձևը</w:t>
+      </w:r>
+      <w:proofErr w:type="spellEnd"/>
+      <w:r>
+        <w:rPr>
+          <w:rFonts w:ascii="Arial" w:hAnsi="Arial" w:cs="Arial"/>
+          <w:sz w:val="24"/>
+          <w:szCs w:val="28"/>
+          <w:lang w:val="hy-AM"/>
+        </w:rPr>
+        <w:t xml:space="preserve"> </w:t>
+      </w:r>
+      <w:proofErr w:type="spellStart"/>
+      <w:r>
+        <w:rPr>
+          <w:rFonts w:ascii="Arial" w:hAnsi="Arial" w:cs="Arial"/>
+          <w:sz w:val="24"/>
+          <w:szCs w:val="28"/>
+          <w:lang w:val="hy-AM"/>
+        </w:rPr>
+        <w:t>հետևյալն</w:t>
+      </w:r>
+      <w:proofErr w:type="spellEnd"/>
+      <w:r>
+        <w:rPr>
+          <w:rFonts w:ascii="Arial" w:hAnsi="Arial" w:cs="Arial"/>
+          <w:sz w:val="24"/>
+          <w:szCs w:val="28"/>
+          <w:lang w:val="hy-AM"/>
+        </w:rPr>
+        <w:t xml:space="preserve"> է՝</w:t>
+      </w:r>
+    </w:p>
+    <w:p>
+      <w:pPr>
+        <w:jc w:val="both"/>
+        <w:rPr>
+          <w:rFonts w:ascii="Arial" w:eastAsiaTheme="minorEastAsia" w:hAnsi="Arial" w:cs="Arial"/>
+          <w:i/>
+          <w:sz w:val="24"/>
+          <w:szCs w:val="28"/>
+        </w:rPr>
+      </w:pPr>
+      <m:oMathPara>
+        <m:oMath>
+          <m:r>
+            <w:rPr>
+              <w:rFonts w:ascii="Cambria Math" w:hAnsi="Cambria Math" w:cs="Arial"/>
+              <w:sz w:val="24"/>
+              <w:szCs w:val="28"/>
+              <w:lang w:val="hy-AM"/>
+            </w:rPr>
+            <m:t>θ</m:t>
+          </m:r>
+          <m:r>
+            <w:rPr>
+              <w:rFonts w:ascii="Cambria Math" w:hAnsi="Cambria Math" w:cs="Arial"/>
+              <w:sz w:val="24"/>
+              <w:szCs w:val="28"/>
+            </w:rPr>
+            <m:t>=</m:t>
+          </m:r>
+          <m:sSup>
+            <m:sSupPr>
+              <m:ctrlPr>
+                <w:rPr>
+                  <w:rFonts w:ascii="Cambria Math" w:hAnsi="Cambria Math" w:cs="Arial"/>
+                  <w:i/>
+                  <w:sz w:val="24"/>
+                  <w:szCs w:val="28"/>
+                </w:rPr>
+              </m:ctrlPr>
+            </m:sSupPr>
+            <m:e>
+              <m:r>
+                <w:rPr>
+                  <w:rFonts w:ascii="Cambria Math" w:hAnsi="Cambria Math" w:cs="Arial"/>
+                  <w:sz w:val="24"/>
+                  <w:szCs w:val="28"/>
+                </w:rPr>
+                <m:t>(</m:t>
+              </m:r>
+              <m:sSup>
+                <m:sSupPr>
+                  <m:ctrlPr>
+                    <w:rPr>
+                      <w:rFonts w:ascii="Cambria Math" w:hAnsi="Cambria Math" w:cs="Arial"/>
+                      <w:i/>
+                      <w:sz w:val="24"/>
+                      <w:szCs w:val="28"/>
+                    </w:rPr>
+                  </m:ctrlPr>
+                </m:sSupPr>
+                <m:e>
+                  <m:r>
+                    <w:rPr>
+                      <w:rFonts w:ascii="Cambria Math" w:hAnsi="Cambria Math" w:cs="Arial"/>
+                      <w:sz w:val="24"/>
+                      <w:szCs w:val="28"/>
+                    </w:rPr>
+                    <m:t>X</m:t>
+                  </m:r>
+                </m:e>
+                <m:sup>
+                  <m:r>
+                    <w:rPr>
+                      <w:rFonts w:ascii="Cambria Math" w:hAnsi="Cambria Math" w:cs="Arial"/>
+                      <w:sz w:val="24"/>
+                      <w:szCs w:val="28"/>
+                    </w:rPr>
+                    <m:t>T</m:t>
+                  </m:r>
+                </m:sup>
+              </m:sSup>
+              <m:r>
+                <w:rPr>
+                  <w:rFonts w:ascii="Cambria Math" w:hAnsi="Cambria Math" w:cs="Arial"/>
+                  <w:sz w:val="24"/>
+                  <w:szCs w:val="28"/>
+                </w:rPr>
+                <m:t>X)</m:t>
+              </m:r>
+            </m:e>
+            <m:sup>
+              <m:r>
+                <w:rPr>
+                  <w:rFonts w:ascii="Cambria Math" w:hAnsi="Cambria Math" w:cs="Arial"/>
+                  <w:sz w:val="24"/>
+                  <w:szCs w:val="28"/>
+                </w:rPr>
+                <m:t>-1</m:t>
+              </m:r>
+            </m:sup>
+          </m:sSup>
+          <m:sSup>
+            <m:sSupPr>
+              <m:ctrlPr>
+                <w:rPr>
+                  <w:rFonts w:ascii="Cambria Math" w:hAnsi="Cambria Math" w:cs="Arial"/>
+                  <w:i/>
+                  <w:sz w:val="24"/>
+                  <w:szCs w:val="28"/>
+                </w:rPr>
+              </m:ctrlPr>
+            </m:sSupPr>
+            <m:e>
+              <m:r>
+                <w:rPr>
+                  <w:rFonts w:ascii="Cambria Math" w:hAnsi="Cambria Math" w:cs="Arial"/>
+                  <w:sz w:val="24"/>
+                  <w:szCs w:val="28"/>
+                </w:rPr>
+                <m:t>X</m:t>
+              </m:r>
+            </m:e>
+            <m:sup>
+              <m:r>
+                <w:rPr>
+                  <w:rFonts w:ascii="Cambria Math" w:hAnsi="Cambria Math" w:cs="Arial"/>
+                  <w:sz w:val="24"/>
+                  <w:szCs w:val="28"/>
+                </w:rPr>
+                <m:t>T</m:t>
+              </m:r>
+            </m:sup>
+          </m:sSup>
+          <m:r>
+            <w:rPr>
+              <w:rFonts w:ascii="Cambria Math" w:hAnsi="Cambria Math" w:cs="Arial"/>
+              <w:sz w:val="24"/>
+              <w:szCs w:val="28"/>
+            </w:rPr>
+            <m:t>Y</m:t>
+          </m:r>
+        </m:oMath>
+      </m:oMathPara>
+    </w:p>
+    <w:p>
+      <w:pPr>
+        <w:jc w:val="both"/>
+        <w:rPr>
+          <w:rFonts w:ascii="Arial" w:hAnsi="Arial" w:cs="Arial"/>
+          <w:sz w:val="24"/>
+          <w:szCs w:val="28"/>
+          <w:lang w:val="hy-AM"/>
+        </w:rPr>
+      </w:pPr>
+      <w:r>
+        <w:rPr>
+          <w:rFonts w:ascii="Arial" w:hAnsi="Arial" w:cs="Arial"/>
+          <w:sz w:val="24"/>
+          <w:szCs w:val="28"/>
+          <w:lang w:val="hy-AM"/>
+        </w:rPr>
+        <w:t xml:space="preserve">որտեղ </w:t>
+      </w:r>
+      <w:r>
+        <w:rPr>
+          <w:rFonts w:ascii="Arial" w:hAnsi="Arial" w:cs="Arial"/>
+          <w:i/>
+          <w:sz w:val="24"/>
+          <w:szCs w:val="28"/>
+        </w:rPr>
+        <w:t>X-</w:t>
+      </w:r>
+      <w:r>
+        <w:rPr>
+          <w:rFonts w:ascii="Arial" w:hAnsi="Arial" w:cs="Arial"/>
+          <w:i/>
+          <w:sz w:val="24"/>
+          <w:szCs w:val="28"/>
+          <w:lang w:val="hy-AM"/>
+        </w:rPr>
+        <w:t xml:space="preserve">ը </w:t>
+      </w:r>
+      <w:r>
+        <w:rPr>
+          <w:rFonts w:ascii="Arial" w:hAnsi="Arial" w:cs="Arial"/>
+          <w:i/>
+          <w:sz w:val="24"/>
+          <w:szCs w:val="28"/>
+        </w:rPr>
+        <w:t xml:space="preserve">(m x (n+1) </w:t>
+      </w:r>
+      <w:r>
+        <w:rPr>
+          <w:rFonts w:ascii="Arial" w:hAnsi="Arial" w:cs="Arial"/>
+          <w:i/>
+          <w:sz w:val="24"/>
+          <w:szCs w:val="28"/>
+          <w:lang w:val="hy-AM"/>
+        </w:rPr>
+        <w:t>չափի</w:t>
+      </w:r>
+      <w:r>
+        <w:rPr>
+          <w:rFonts w:ascii="Arial" w:hAnsi="Arial" w:cs="Arial"/>
+          <w:i/>
+          <w:sz w:val="24"/>
+          <w:szCs w:val="28"/>
+        </w:rPr>
+        <w:t xml:space="preserve">) </w:t>
+      </w:r>
+      <w:r>
+        <w:rPr>
+          <w:rFonts w:ascii="Arial" w:hAnsi="Arial" w:cs="Arial"/>
+          <w:sz w:val="24"/>
+          <w:szCs w:val="28"/>
+          <w:lang w:val="hy-AM"/>
+        </w:rPr>
+        <w:t xml:space="preserve">ուսուցման տվյալների </w:t>
+      </w:r>
+      <w:proofErr w:type="spellStart"/>
+      <w:r>
+        <w:rPr>
+          <w:rFonts w:ascii="Arial" w:hAnsi="Arial" w:cs="Arial"/>
+          <w:sz w:val="24"/>
+          <w:szCs w:val="28"/>
+          <w:lang w:val="hy-AM"/>
+        </w:rPr>
+        <w:t>մատրիցն</w:t>
+      </w:r>
+      <w:proofErr w:type="spellEnd"/>
+      <w:r>
+        <w:rPr>
+          <w:rFonts w:ascii="Arial" w:hAnsi="Arial" w:cs="Arial"/>
+          <w:sz w:val="24"/>
+          <w:szCs w:val="28"/>
+          <w:lang w:val="hy-AM"/>
+        </w:rPr>
+        <w:t xml:space="preserve"> է, </w:t>
+      </w:r>
+      <w:r>
+        <w:rPr>
+          <w:rFonts w:ascii="Arial" w:hAnsi="Arial" w:cs="Arial"/>
+          <w:i/>
+          <w:sz w:val="24"/>
+          <w:szCs w:val="28"/>
+        </w:rPr>
+        <w:t>Y-</w:t>
+      </w:r>
+      <w:r>
+        <w:rPr>
+          <w:rFonts w:ascii="Arial" w:hAnsi="Arial" w:cs="Arial"/>
+          <w:i/>
+          <w:sz w:val="24"/>
+          <w:szCs w:val="28"/>
+          <w:lang w:val="hy-AM"/>
+        </w:rPr>
+        <w:t xml:space="preserve">ը՝ </w:t>
+      </w:r>
+      <w:r>
+        <w:rPr>
+          <w:rFonts w:ascii="Arial" w:hAnsi="Arial" w:cs="Arial"/>
+          <w:i/>
+          <w:sz w:val="24"/>
+          <w:szCs w:val="28"/>
+        </w:rPr>
+        <w:t xml:space="preserve">(m x 1 </w:t>
+      </w:r>
+      <w:r>
+        <w:rPr>
+          <w:rFonts w:ascii="Arial" w:hAnsi="Arial" w:cs="Arial"/>
+          <w:i/>
+          <w:sz w:val="24"/>
+          <w:szCs w:val="28"/>
+          <w:lang w:val="hy-AM"/>
+        </w:rPr>
+        <w:t>չափի</w:t>
+      </w:r>
+      <w:r>
+        <w:rPr>
+          <w:rFonts w:ascii="Arial" w:hAnsi="Arial" w:cs="Arial"/>
+          <w:i/>
+          <w:sz w:val="24"/>
+          <w:szCs w:val="28"/>
+        </w:rPr>
+        <w:t>)</w:t>
+      </w:r>
+      <w:r>
+        <w:rPr>
+          <w:rFonts w:ascii="Arial" w:hAnsi="Arial" w:cs="Arial"/>
+          <w:i/>
+          <w:sz w:val="24"/>
+          <w:szCs w:val="28"/>
+          <w:lang w:val="hy-AM"/>
+        </w:rPr>
+        <w:t xml:space="preserve"> </w:t>
+      </w:r>
+      <w:r>
+        <w:rPr>
+          <w:rFonts w:ascii="Arial" w:hAnsi="Arial" w:cs="Arial"/>
+          <w:sz w:val="24"/>
+          <w:szCs w:val="28"/>
+          <w:lang w:val="hy-AM"/>
+        </w:rPr>
+        <w:t xml:space="preserve">ամեն մի ուսուցման օրինակի համապատասխան ելքային արժեքը, իսկ </w:t>
+      </w:r>
+      <w:r>
+        <w:rPr>
+          <w:rFonts w:ascii="Arial" w:hAnsi="Arial" w:cs="Arial"/>
+          <w:i/>
+          <w:sz w:val="24"/>
+          <w:szCs w:val="28"/>
+        </w:rPr>
+        <w:t>X</w:t>
+      </w:r>
+      <w:r>
+        <w:rPr>
+          <w:rFonts w:ascii="Arial" w:hAnsi="Arial" w:cs="Arial"/>
+          <w:i/>
+          <w:sz w:val="24"/>
+          <w:szCs w:val="28"/>
+          <w:vertAlign w:val="superscript"/>
+        </w:rPr>
+        <w:t>T</w:t>
+      </w:r>
+      <w:r>
+        <w:rPr>
+          <w:rFonts w:ascii="Arial" w:hAnsi="Arial" w:cs="Arial"/>
+          <w:i/>
+          <w:sz w:val="24"/>
+          <w:szCs w:val="28"/>
+          <w:lang w:val="hy-AM"/>
+        </w:rPr>
+        <w:t xml:space="preserve">-ն </w:t>
+      </w:r>
+      <w:r>
+        <w:rPr>
+          <w:rFonts w:ascii="Arial" w:hAnsi="Arial" w:cs="Arial"/>
+          <w:i/>
+          <w:sz w:val="24"/>
+          <w:szCs w:val="28"/>
+        </w:rPr>
+        <w:t>X</w:t>
+      </w:r>
+      <w:r>
+        <w:rPr>
+          <w:rFonts w:ascii="Arial" w:hAnsi="Arial" w:cs="Arial"/>
+          <w:i/>
+          <w:sz w:val="24"/>
+          <w:szCs w:val="28"/>
+          <w:lang w:val="hy-AM"/>
+        </w:rPr>
+        <w:t>-ի</w:t>
+      </w:r>
+      <w:r>
+        <w:rPr>
+          <w:rFonts w:ascii="Arial" w:hAnsi="Arial" w:cs="Arial"/>
+          <w:i/>
+          <w:sz w:val="24"/>
+          <w:szCs w:val="28"/>
+          <w:vertAlign w:val="subscript"/>
+          <w:lang w:val="hy-AM"/>
+        </w:rPr>
+        <w:t xml:space="preserve"> </w:t>
+      </w:r>
+      <w:proofErr w:type="spellStart"/>
+      <w:r>
+        <w:rPr>
+          <w:rFonts w:ascii="Arial" w:hAnsi="Arial" w:cs="Arial"/>
+          <w:sz w:val="24"/>
+          <w:szCs w:val="28"/>
+          <w:lang w:val="hy-AM"/>
+        </w:rPr>
+        <w:t>տրանսպոզիցիան</w:t>
+      </w:r>
+      <w:proofErr w:type="spellEnd"/>
+      <w:r>
+        <w:rPr>
+          <w:rFonts w:ascii="Arial" w:hAnsi="Arial" w:cs="Arial"/>
+          <w:sz w:val="24"/>
+          <w:szCs w:val="28"/>
+          <w:lang w:val="hy-AM"/>
+        </w:rPr>
+        <w:t xml:space="preserve"> է։</w:t>
+      </w:r>
+    </w:p>
+    <w:p>
+      <w:pPr>
+        <w:jc w:val="both"/>
+        <w:rPr>
+          <w:rFonts w:ascii="Arial" w:hAnsi="Arial" w:cs="Arial"/>
+          <w:sz w:val="24"/>
+          <w:szCs w:val="28"/>
+          <w:lang w:val="hy-AM"/>
+        </w:rPr>
+      </w:pPr>
+      <w:r>
+        <w:rPr>
+          <w:rFonts w:ascii="Arial" w:hAnsi="Arial" w:cs="Arial"/>
+          <w:sz w:val="24"/>
+          <w:szCs w:val="28"/>
+          <w:lang w:val="hy-AM"/>
+        </w:rPr>
+        <w:t xml:space="preserve">Հարկ է նշել, որ այս դեպքում պետք չէ կատարել հատկությունների </w:t>
+      </w:r>
+      <w:proofErr w:type="spellStart"/>
+      <w:r>
+        <w:rPr>
+          <w:rFonts w:ascii="Arial" w:hAnsi="Arial" w:cs="Arial"/>
+          <w:sz w:val="24"/>
+          <w:szCs w:val="28"/>
+          <w:lang w:val="hy-AM"/>
+        </w:rPr>
+        <w:t>մասշտաբավորում</w:t>
+      </w:r>
+      <w:proofErr w:type="spellEnd"/>
+      <w:r>
+        <w:rPr>
+          <w:rFonts w:ascii="Arial" w:hAnsi="Arial" w:cs="Arial"/>
+          <w:sz w:val="24"/>
+          <w:szCs w:val="28"/>
+          <w:lang w:val="hy-AM"/>
+        </w:rPr>
+        <w:t>։</w:t>
+      </w:r>
+    </w:p>
+    <w:p>
+      <w:pPr>
+        <w:jc w:val="both"/>
+        <w:rPr>
+          <w:rFonts w:ascii="Cambria Math" w:hAnsi="Cambria Math" w:cs="Arial"/>
+          <w:sz w:val="24"/>
+          <w:szCs w:val="28"/>
+          <w:lang w:val="hy-AM"/>
+        </w:rPr>
+      </w:pPr>
+      <w:proofErr w:type="spellStart"/>
+      <w:r>
+        <w:rPr>
+          <w:rFonts w:ascii="Arial" w:hAnsi="Arial" w:cs="Arial"/>
+          <w:sz w:val="24"/>
+          <w:szCs w:val="28"/>
+          <w:lang w:val="hy-AM"/>
+        </w:rPr>
+        <w:t>Ներքևում</w:t>
+      </w:r>
+      <w:proofErr w:type="spellEnd"/>
+      <w:r>
+        <w:rPr>
+          <w:rFonts w:ascii="Arial" w:hAnsi="Arial" w:cs="Arial"/>
+          <w:sz w:val="24"/>
+          <w:szCs w:val="28"/>
+          <w:lang w:val="hy-AM"/>
+        </w:rPr>
+        <w:t xml:space="preserve"> բերված է նվազող </w:t>
+      </w:r>
+      <w:proofErr w:type="spellStart"/>
+      <w:r>
+        <w:rPr>
+          <w:rFonts w:ascii="Arial" w:hAnsi="Arial" w:cs="Arial"/>
+          <w:sz w:val="24"/>
+          <w:szCs w:val="28"/>
+          <w:lang w:val="hy-AM"/>
+        </w:rPr>
+        <w:t>գրադիենտի</w:t>
+      </w:r>
+      <w:proofErr w:type="spellEnd"/>
+      <w:r>
+        <w:rPr>
+          <w:rFonts w:ascii="Arial" w:hAnsi="Arial" w:cs="Arial"/>
+          <w:sz w:val="24"/>
+          <w:szCs w:val="28"/>
+          <w:lang w:val="hy-AM"/>
+        </w:rPr>
+        <w:t xml:space="preserve"> և նորմալ </w:t>
+      </w:r>
+      <w:proofErr w:type="spellStart"/>
+      <w:r>
+        <w:rPr>
+          <w:rFonts w:ascii="Arial" w:hAnsi="Arial" w:cs="Arial"/>
+          <w:sz w:val="24"/>
+          <w:szCs w:val="28"/>
+          <w:lang w:val="hy-AM"/>
+        </w:rPr>
+        <w:t>հավասարման</w:t>
+      </w:r>
+      <w:proofErr w:type="spellEnd"/>
+      <w:r>
+        <w:rPr>
+          <w:rFonts w:ascii="Arial" w:hAnsi="Arial" w:cs="Arial"/>
+          <w:sz w:val="24"/>
+          <w:szCs w:val="28"/>
+          <w:lang w:val="hy-AM"/>
+        </w:rPr>
+        <w:t xml:space="preserve"> համեմատության աղյուսակ</w:t>
+      </w:r>
+      <w:r>
+        <w:rPr>
+          <w:rFonts w:ascii="Cambria Math" w:hAnsi="Cambria Math" w:cs="Arial"/>
+          <w:sz w:val="24"/>
+          <w:szCs w:val="28"/>
+          <w:lang w:val="hy-AM"/>
+        </w:rPr>
+        <w:t>․</w:t>
+      </w:r>
+    </w:p>
+    <w:tbl>
+      <w:tblPr>
+        <w:tblStyle w:val="TableGrid"/>
+        <w:tblW w:w="0" w:type="auto"/>
+        <w:tblLook w:val="04A0" w:firstRow="1" w:lastRow="0" w:firstColumn="1" w:lastColumn="0" w:noHBand="0" w:noVBand="1"/>
+      </w:tblPr>
+      <w:tblGrid>
+        <w:gridCol w:w="4675"/>
+        <w:gridCol w:w="4675"/>
+      </w:tblGrid>
+      <w:tr>
+        <w:tc>
+          <w:tcPr>
+            <w:tcW w:w="4675" w:type="dxa"/>
+            <w:vAlign w:val="center"/>
+          </w:tcPr>
+          <w:p>
+            <w:pPr>
+              <w:jc w:val="center"/>
+              <w:rPr>
+                <w:rFonts w:ascii="Cambria Math" w:hAnsi="Cambria Math" w:cs="Arial"/>
+                <w:sz w:val="24"/>
+                <w:szCs w:val="28"/>
+                <w:lang w:val="hy-AM"/>
+              </w:rPr>
+            </w:pPr>
+            <w:r>
+              <w:rPr>
+                <w:rFonts w:ascii="Cambria Math" w:hAnsi="Cambria Math" w:cs="Arial"/>
+                <w:sz w:val="24"/>
+                <w:szCs w:val="28"/>
+                <w:lang w:val="hy-AM"/>
+              </w:rPr>
+              <w:t>Նվազող գրադիենտ</w:t>
+            </w:r>
+          </w:p>
+        </w:tc>
+        <w:tc>
+          <w:tcPr>
+            <w:tcW w:w="4675" w:type="dxa"/>
+            <w:vAlign w:val="center"/>
+          </w:tcPr>
+          <w:p>
+            <w:pPr>
+              <w:jc w:val="center"/>
+              <w:rPr>
+                <w:rFonts w:ascii="Cambria Math" w:hAnsi="Cambria Math" w:cs="Arial"/>
+                <w:sz w:val="24"/>
+                <w:szCs w:val="28"/>
+                <w:lang w:val="hy-AM"/>
+              </w:rPr>
+            </w:pPr>
+            <w:r>
+              <w:rPr>
+                <w:rFonts w:ascii="Cambria Math" w:hAnsi="Cambria Math" w:cs="Arial"/>
+                <w:sz w:val="24"/>
+                <w:szCs w:val="28"/>
+                <w:lang w:val="hy-AM"/>
+              </w:rPr>
+              <w:t>Նորմալ հավասարում</w:t>
+            </w:r>
+          </w:p>
+        </w:tc>
+      </w:tr>
+      <w:tr>
+        <w:tc>
+          <w:tcPr>
+            <w:tcW w:w="4675" w:type="dxa"/>
+            <w:vAlign w:val="center"/>
+          </w:tcPr>
+          <w:p>
+            <w:pPr>
+              <w:jc w:val="center"/>
+              <w:rPr>
+                <w:rFonts w:ascii="Cambria Math" w:hAnsi="Cambria Math" w:cs="Arial"/>
+                <w:sz w:val="24"/>
+                <w:szCs w:val="28"/>
+                <w:lang w:val="hy-AM"/>
+              </w:rPr>
+            </w:pPr>
+            <w:r>
+              <w:rPr>
+                <w:rFonts w:ascii="Cambria Math" w:hAnsi="Cambria Math" w:cs="Arial"/>
+                <w:sz w:val="24"/>
+                <w:szCs w:val="28"/>
+                <w:lang w:val="hy-AM"/>
+              </w:rPr>
+              <w:t xml:space="preserve">Պետք </w:t>
+            </w:r>
+            <w:r>
+              <w:rPr>
+                <w:rFonts w:ascii="Cambria Math" w:hAnsi="Cambria Math" w:cs="Arial"/>
+                <w:b/>
+                <w:sz w:val="24"/>
+                <w:szCs w:val="28"/>
+                <w:lang w:val="hy-AM"/>
+              </w:rPr>
+              <w:t>է</w:t>
+            </w:r>
+            <w:r>
+              <w:rPr>
+                <w:rFonts w:ascii="Cambria Math" w:hAnsi="Cambria Math" w:cs="Arial"/>
+                <w:sz w:val="24"/>
+                <w:szCs w:val="28"/>
+                <w:lang w:val="hy-AM"/>
+              </w:rPr>
+              <w:t xml:space="preserve"> ընտրել </w:t>
+            </w:r>
+            <w:r>
+              <w:rPr>
+                <w:rFonts w:ascii="Arial" w:hAnsi="Arial" w:cs="Arial"/>
+                <w:i/>
+                <w:sz w:val="24"/>
+                <w:szCs w:val="28"/>
+                <w:lang w:val="hy-AM"/>
+              </w:rPr>
+              <w:t>α</w:t>
+            </w:r>
+          </w:p>
+        </w:tc>
+        <w:tc>
+          <w:tcPr>
+            <w:tcW w:w="4675" w:type="dxa"/>
+            <w:vAlign w:val="center"/>
+          </w:tcPr>
+          <w:p>
+            <w:pPr>
+              <w:jc w:val="center"/>
+              <w:rPr>
+                <w:rFonts w:ascii="Cambria Math" w:hAnsi="Cambria Math" w:cs="Arial"/>
+                <w:sz w:val="24"/>
+                <w:szCs w:val="28"/>
+                <w:lang w:val="hy-AM"/>
+              </w:rPr>
+            </w:pPr>
+            <w:r>
+              <w:rPr>
+                <w:rFonts w:ascii="Cambria Math" w:hAnsi="Cambria Math" w:cs="Arial"/>
+                <w:sz w:val="24"/>
+                <w:szCs w:val="28"/>
+                <w:lang w:val="hy-AM"/>
+              </w:rPr>
+              <w:t xml:space="preserve">Պետք </w:t>
+            </w:r>
+            <w:r>
+              <w:rPr>
+                <w:rFonts w:ascii="Cambria Math" w:hAnsi="Cambria Math" w:cs="Arial"/>
+                <w:b/>
+                <w:sz w:val="24"/>
+                <w:szCs w:val="28"/>
+                <w:lang w:val="hy-AM"/>
+              </w:rPr>
+              <w:t>չէ</w:t>
+            </w:r>
+            <w:r>
+              <w:rPr>
+                <w:rFonts w:ascii="Cambria Math" w:hAnsi="Cambria Math" w:cs="Arial"/>
+                <w:sz w:val="24"/>
+                <w:szCs w:val="28"/>
+                <w:lang w:val="hy-AM"/>
+              </w:rPr>
+              <w:t xml:space="preserve"> ընտրել </w:t>
+            </w:r>
+            <w:r>
+              <w:rPr>
+                <w:rFonts w:ascii="Arial" w:hAnsi="Arial" w:cs="Arial"/>
+                <w:i/>
+                <w:sz w:val="24"/>
+                <w:szCs w:val="28"/>
+                <w:lang w:val="hy-AM"/>
+              </w:rPr>
+              <w:t>α</w:t>
+            </w:r>
+          </w:p>
+        </w:tc>
+      </w:tr>
+      <w:tr>
+        <w:tc>
+          <w:tcPr>
+            <w:tcW w:w="4675" w:type="dxa"/>
+            <w:vAlign w:val="center"/>
+          </w:tcPr>
+          <w:p>
+            <w:pPr>
+              <w:jc w:val="center"/>
+              <w:rPr>
+                <w:rFonts w:ascii="Cambria Math" w:hAnsi="Cambria Math" w:cs="Arial"/>
+                <w:sz w:val="24"/>
+                <w:szCs w:val="28"/>
+                <w:lang w:val="hy-AM"/>
+              </w:rPr>
+            </w:pPr>
+            <w:r>
+              <w:rPr>
+                <w:rFonts w:ascii="Cambria Math" w:hAnsi="Cambria Math" w:cs="Arial"/>
+                <w:sz w:val="24"/>
+                <w:szCs w:val="28"/>
+                <w:lang w:val="hy-AM"/>
+              </w:rPr>
+              <w:t xml:space="preserve">Անհրաժեշտ է մի քանի </w:t>
+            </w:r>
+            <w:proofErr w:type="spellStart"/>
+            <w:r>
+              <w:rPr>
+                <w:rFonts w:ascii="Cambria Math" w:hAnsi="Cambria Math" w:cs="Arial"/>
+                <w:sz w:val="24"/>
+                <w:szCs w:val="28"/>
+                <w:lang w:val="hy-AM"/>
+              </w:rPr>
+              <w:t>իտերացիա</w:t>
+            </w:r>
+            <w:proofErr w:type="spellEnd"/>
+          </w:p>
+        </w:tc>
+        <w:tc>
+          <w:tcPr>
+            <w:tcW w:w="4675" w:type="dxa"/>
+            <w:vAlign w:val="center"/>
+          </w:tcPr>
+          <w:p>
+            <w:pPr>
+              <w:jc w:val="center"/>
+              <w:rPr>
+                <w:rFonts w:ascii="Cambria Math" w:hAnsi="Cambria Math" w:cs="Arial"/>
+                <w:sz w:val="24"/>
+                <w:szCs w:val="28"/>
+                <w:lang w:val="hy-AM"/>
+              </w:rPr>
+            </w:pPr>
+            <w:r>
+              <w:rPr>
+                <w:rFonts w:ascii="Cambria Math" w:hAnsi="Cambria Math" w:cs="Arial"/>
+                <w:sz w:val="24"/>
+                <w:szCs w:val="28"/>
+                <w:lang w:val="hy-AM"/>
+              </w:rPr>
+              <w:t xml:space="preserve">Առանց </w:t>
+            </w:r>
+            <w:proofErr w:type="spellStart"/>
+            <w:r>
+              <w:rPr>
+                <w:rFonts w:ascii="Cambria Math" w:hAnsi="Cambria Math" w:cs="Arial"/>
+                <w:sz w:val="24"/>
+                <w:szCs w:val="28"/>
+                <w:lang w:val="hy-AM"/>
+              </w:rPr>
+              <w:t>իտերացիայի</w:t>
+            </w:r>
+            <w:proofErr w:type="spellEnd"/>
+          </w:p>
+        </w:tc>
+      </w:tr>
+      <w:tr>
+        <w:tc>
+          <w:tcPr>
+            <w:tcW w:w="4675" w:type="dxa"/>
+            <w:vAlign w:val="center"/>
+          </w:tcPr>
+          <w:p>
+            <w:pPr>
+              <w:jc w:val="center"/>
+              <w:rPr>
+                <w:rFonts w:ascii="Cambria Math" w:hAnsi="Cambria Math" w:cs="Arial"/>
+                <w:i/>
+                <w:sz w:val="24"/>
+                <w:szCs w:val="28"/>
+                <w:lang w:val="hy-AM"/>
+              </w:rPr>
+            </w:pPr>
+            <w:r>
+              <w:rPr>
+                <w:rFonts w:ascii="Cambria Math" w:eastAsiaTheme="minorEastAsia" w:hAnsi="Cambria Math" w:cs="Arial"/>
+                <w:sz w:val="24"/>
+                <w:szCs w:val="28"/>
+                <w:lang w:val="hy-AM"/>
+              </w:rPr>
+              <w:t>Բարդությունը</w:t>
+            </w:r>
+            <w:r>
+              <w:rPr>
+                <w:rFonts w:ascii="Cambria Math" w:eastAsiaTheme="minorEastAsia" w:hAnsi="Cambria Math" w:cs="Arial"/>
+                <w:sz w:val="24"/>
+                <w:szCs w:val="28"/>
+                <w:lang w:val="hy-AM"/>
+              </w:rPr>
+              <w:t xml:space="preserve"> </w:t>
+            </w:r>
+            <w:r>
+              <w:rPr>
+                <w:rFonts w:ascii="Cambria Math" w:eastAsiaTheme="minorEastAsia" w:hAnsi="Cambria Math" w:cs="Arial"/>
+                <w:sz w:val="24"/>
+                <w:szCs w:val="28"/>
+                <w:lang w:val="hy-AM"/>
+              </w:rPr>
+              <w:t xml:space="preserve">՝ </w:t>
+            </w:r>
+            <m:oMath>
+              <m:r>
+                <w:rPr>
+                  <w:rFonts w:ascii="Cambria Math" w:hAnsi="Cambria Math" w:cs="Arial"/>
+                  <w:sz w:val="24"/>
+                  <w:szCs w:val="28"/>
+                  <w:lang w:val="hy-AM"/>
+                </w:rPr>
+                <m:t>O(k</m:t>
+              </m:r>
+              <m:sSup>
+                <m:sSupPr>
+                  <m:ctrlPr>
+                    <w:rPr>
+                      <w:rFonts w:ascii="Cambria Math" w:hAnsi="Cambria Math" w:cs="Arial"/>
+                      <w:i/>
+                      <w:sz w:val="24"/>
+                      <w:szCs w:val="28"/>
+                      <w:lang w:val="hy-AM"/>
+                    </w:rPr>
+                  </m:ctrlPr>
+                </m:sSupPr>
+                <m:e>
+                  <m:r>
+                    <w:rPr>
+                      <w:rFonts w:ascii="Cambria Math" w:hAnsi="Cambria Math" w:cs="Arial"/>
+                      <w:sz w:val="24"/>
+                      <w:szCs w:val="28"/>
+                      <w:lang w:val="hy-AM"/>
+                    </w:rPr>
+                    <m:t>n</m:t>
+                  </m:r>
+                </m:e>
+                <m:sup>
+                  <m:r>
+                    <w:rPr>
+                      <w:rFonts w:ascii="Cambria Math" w:hAnsi="Cambria Math" w:cs="Arial"/>
+                      <w:sz w:val="24"/>
+                      <w:szCs w:val="28"/>
+                      <w:lang w:val="hy-AM"/>
+                    </w:rPr>
+                    <m:t>2</m:t>
+                  </m:r>
+                </m:sup>
+              </m:sSup>
+              <m:r>
+                <w:rPr>
+                  <w:rFonts w:ascii="Cambria Math" w:hAnsi="Cambria Math" w:cs="Arial"/>
+                  <w:sz w:val="24"/>
+                  <w:szCs w:val="28"/>
+                  <w:lang w:val="hy-AM"/>
+                </w:rPr>
+                <m:t>)</m:t>
+              </m:r>
+            </m:oMath>
+          </w:p>
+        </w:tc>
+        <w:tc>
+          <w:tcPr>
+            <w:tcW w:w="4675" w:type="dxa"/>
+            <w:vAlign w:val="center"/>
+          </w:tcPr>
+          <w:p>
+            <w:pPr>
+              <w:ind w:left="720" w:hanging="720"/>
+              <w:jc w:val="center"/>
+              <w:rPr>
+                <w:rFonts w:ascii="Cambria Math" w:hAnsi="Cambria Math" w:cs="Arial"/>
+                <w:sz w:val="24"/>
+                <w:szCs w:val="28"/>
+                <w:vertAlign w:val="superscript"/>
+                <w:lang w:val="hy-AM"/>
+              </w:rPr>
+            </w:pPr>
+            <w:r>
+              <w:rPr>
+                <w:rFonts w:ascii="Cambria Math" w:eastAsiaTheme="minorEastAsia" w:hAnsi="Cambria Math" w:cs="Arial"/>
+                <w:sz w:val="24"/>
+                <w:szCs w:val="28"/>
+                <w:lang w:val="hy-AM"/>
+              </w:rPr>
+              <w:t>Բարդությունը</w:t>
+            </w:r>
+            <w:r>
+              <w:rPr>
+                <w:rFonts w:ascii="Cambria Math" w:eastAsiaTheme="minorEastAsia" w:hAnsi="Cambria Math" w:cs="Arial"/>
+                <w:sz w:val="24"/>
+                <w:szCs w:val="28"/>
+                <w:lang w:val="hy-AM"/>
+              </w:rPr>
+              <w:t xml:space="preserve">՝ </w:t>
+            </w:r>
+            <m:oMath>
+              <m:r>
+                <w:rPr>
+                  <w:rFonts w:ascii="Cambria Math" w:hAnsi="Cambria Math" w:cs="Arial"/>
+                  <w:sz w:val="24"/>
+                  <w:szCs w:val="28"/>
+                  <w:lang w:val="hy-AM"/>
+                </w:rPr>
+                <m:t>O(</m:t>
+              </m:r>
+              <m:sSup>
+                <m:sSupPr>
+                  <m:ctrlPr>
+                    <w:rPr>
+                      <w:rFonts w:ascii="Cambria Math" w:hAnsi="Cambria Math" w:cs="Arial"/>
+                      <w:i/>
+                      <w:sz w:val="24"/>
+                      <w:szCs w:val="28"/>
+                      <w:lang w:val="hy-AM"/>
+                    </w:rPr>
+                  </m:ctrlPr>
+                </m:sSupPr>
+                <m:e>
+                  <m:r>
+                    <w:rPr>
+                      <w:rFonts w:ascii="Cambria Math" w:hAnsi="Cambria Math" w:cs="Arial"/>
+                      <w:sz w:val="24"/>
+                      <w:szCs w:val="28"/>
+                      <w:lang w:val="hy-AM"/>
+                    </w:rPr>
+                    <m:t>n</m:t>
+                  </m:r>
+                </m:e>
+                <m:sup>
+                  <m:r>
+                    <w:rPr>
+                      <w:rFonts w:ascii="Cambria Math" w:hAnsi="Cambria Math" w:cs="Arial"/>
+                      <w:sz w:val="24"/>
+                      <w:szCs w:val="28"/>
+                      <w:lang w:val="hy-AM"/>
+                    </w:rPr>
+                    <m:t>3</m:t>
+                  </m:r>
+                </m:sup>
+              </m:sSup>
+              <m:r>
+                <w:rPr>
+                  <w:rFonts w:ascii="Cambria Math" w:hAnsi="Cambria Math" w:cs="Arial"/>
+                  <w:sz w:val="24"/>
+                  <w:szCs w:val="28"/>
+                  <w:lang w:val="hy-AM"/>
+                </w:rPr>
+                <m:t>)</m:t>
+              </m:r>
+            </m:oMath>
+          </w:p>
+        </w:tc>
+      </w:tr>
+      <w:tr>
+        <w:tc>
+          <w:tcPr>
+            <w:tcW w:w="4675" w:type="dxa"/>
+            <w:vAlign w:val="center"/>
+          </w:tcPr>
+          <w:p>
+            <w:pPr>
+              <w:jc w:val="center"/>
+              <w:rPr>
+                <w:rFonts w:ascii="Cambria Math" w:hAnsi="Cambria Math" w:cs="Arial"/>
+                <w:sz w:val="24"/>
+                <w:szCs w:val="28"/>
+                <w:lang w:val="hy-AM"/>
+              </w:rPr>
+            </w:pPr>
+            <w:r>
+              <w:rPr>
+                <w:rFonts w:ascii="Cambria Math" w:hAnsi="Cambria Math" w:cs="Arial"/>
+                <w:sz w:val="24"/>
+                <w:szCs w:val="28"/>
+                <w:lang w:val="hy-AM"/>
+              </w:rPr>
+              <w:t xml:space="preserve">Լավ է աշխատում, երբ </w:t>
+            </w:r>
+            <w:r>
+              <w:rPr>
+                <w:rFonts w:ascii="Cambria Math" w:hAnsi="Cambria Math" w:cs="Arial"/>
+                <w:i/>
+                <w:sz w:val="24"/>
+                <w:szCs w:val="28"/>
+              </w:rPr>
+              <w:t>n</w:t>
+            </w:r>
+            <w:r>
+              <w:rPr>
+                <w:rFonts w:ascii="Cambria Math" w:hAnsi="Cambria Math" w:cs="Arial"/>
+                <w:i/>
+                <w:sz w:val="24"/>
+                <w:szCs w:val="28"/>
+                <w:lang w:val="hy-AM"/>
+              </w:rPr>
+              <w:t>-</w:t>
+            </w:r>
+            <w:r>
+              <w:rPr>
+                <w:rFonts w:ascii="Cambria Math" w:hAnsi="Cambria Math" w:cs="Arial"/>
+                <w:i/>
+                <w:sz w:val="24"/>
+                <w:szCs w:val="28"/>
+                <w:lang w:val="hy-AM"/>
+              </w:rPr>
+              <w:t>ը</w:t>
+            </w:r>
+            <w:r>
+              <w:rPr>
+                <w:rFonts w:ascii="Cambria Math" w:hAnsi="Cambria Math" w:cs="Arial"/>
+                <w:i/>
+                <w:sz w:val="24"/>
+                <w:szCs w:val="28"/>
+                <w:lang w:val="hy-AM"/>
+              </w:rPr>
+              <w:t xml:space="preserve"> </w:t>
+            </w:r>
+            <w:r>
+              <w:rPr>
+                <w:rFonts w:ascii="Cambria Math" w:hAnsi="Cambria Math" w:cs="Arial"/>
+                <w:sz w:val="24"/>
+                <w:szCs w:val="28"/>
+                <w:lang w:val="hy-AM"/>
+              </w:rPr>
+              <w:t>շատ մեծ է</w:t>
+            </w:r>
+          </w:p>
+        </w:tc>
+        <w:tc>
+          <w:tcPr>
+            <w:tcW w:w="4675" w:type="dxa"/>
+            <w:vAlign w:val="center"/>
+          </w:tcPr>
+          <w:p>
+            <w:pPr>
+              <w:jc w:val="center"/>
+              <w:rPr>
+                <w:rFonts w:ascii="Cambria Math" w:hAnsi="Cambria Math" w:cs="Arial"/>
+                <w:sz w:val="24"/>
+                <w:szCs w:val="28"/>
+                <w:lang w:val="hy-AM"/>
+              </w:rPr>
+            </w:pPr>
+            <w:r>
+              <w:rPr>
+                <w:rFonts w:ascii="Cambria Math" w:hAnsi="Cambria Math" w:cs="Arial"/>
+                <w:sz w:val="24"/>
+                <w:szCs w:val="28"/>
+                <w:lang w:val="hy-AM"/>
+              </w:rPr>
+              <w:t xml:space="preserve">Դանդաղ է, երբ </w:t>
+            </w:r>
+            <w:r>
+              <w:rPr>
+                <w:rFonts w:ascii="Cambria Math" w:hAnsi="Cambria Math" w:cs="Arial"/>
+                <w:i/>
+                <w:sz w:val="24"/>
+                <w:szCs w:val="28"/>
+              </w:rPr>
+              <w:t>n</w:t>
+            </w:r>
+            <w:r>
+              <w:rPr>
+                <w:rFonts w:ascii="Cambria Math" w:hAnsi="Cambria Math" w:cs="Arial"/>
+                <w:i/>
+                <w:sz w:val="24"/>
+                <w:szCs w:val="28"/>
+                <w:lang w:val="hy-AM"/>
+              </w:rPr>
+              <w:t>-ը</w:t>
+            </w:r>
+            <w:r>
+              <w:rPr>
+                <w:rFonts w:ascii="Cambria Math" w:hAnsi="Cambria Math" w:cs="Arial"/>
+                <w:sz w:val="24"/>
+                <w:szCs w:val="28"/>
+                <w:lang w:val="hy-AM"/>
+              </w:rPr>
+              <w:t xml:space="preserve"> շատ մեծ է</w:t>
+            </w:r>
+          </w:p>
+        </w:tc>
+      </w:tr>
+    </w:tbl>
+    <w:p>
+      <w:pPr>
+        <w:jc w:val="both"/>
+        <w:rPr>
+          <w:rFonts w:ascii="Arial" w:hAnsi="Arial" w:cs="Arial"/>
+          <w:sz w:val="24"/>
+          <w:szCs w:val="28"/>
+          <w:lang w:val="hy-AM"/>
+        </w:rPr>
+      </w:pPr>
+    </w:p>
+    <w:p>
+      <w:pPr>
+        <w:tabs>
+          <w:tab w:val="left" w:pos="7176"/>
+        </w:tabs>
+        <w:jc w:val="both"/>
+        <w:rPr>
+          <w:rFonts w:ascii="Arial" w:eastAsiaTheme="minorEastAsia" w:hAnsi="Arial" w:cs="Arial"/>
+          <w:sz w:val="24"/>
+          <w:szCs w:val="28"/>
+          <w:lang w:val="hy-AM"/>
+        </w:rPr>
+      </w:pPr>
+      <w:r>
+        <w:rPr>
+          <w:rFonts w:ascii="Arial" w:hAnsi="Arial" w:cs="Arial"/>
+          <w:sz w:val="24"/>
+          <w:szCs w:val="28"/>
+          <w:lang w:val="hy-AM"/>
+        </w:rPr>
+        <w:t xml:space="preserve">Նորմալ </w:t>
+      </w:r>
+      <w:proofErr w:type="spellStart"/>
+      <w:r>
+        <w:rPr>
+          <w:rFonts w:ascii="Arial" w:hAnsi="Arial" w:cs="Arial"/>
+          <w:sz w:val="24"/>
+          <w:szCs w:val="28"/>
+          <w:lang w:val="hy-AM"/>
+        </w:rPr>
+        <w:t>հավասարումը</w:t>
+      </w:r>
+      <w:proofErr w:type="spellEnd"/>
+      <w:r>
+        <w:rPr>
+          <w:rFonts w:ascii="Arial" w:hAnsi="Arial" w:cs="Arial"/>
+          <w:sz w:val="24"/>
+          <w:szCs w:val="28"/>
+          <w:lang w:val="hy-AM"/>
+        </w:rPr>
+        <w:t xml:space="preserve"> </w:t>
+      </w:r>
+      <w:proofErr w:type="spellStart"/>
+      <w:r>
+        <w:rPr>
+          <w:rFonts w:ascii="Arial" w:hAnsi="Arial" w:cs="Arial"/>
+          <w:sz w:val="24"/>
+          <w:szCs w:val="28"/>
+          <w:lang w:val="hy-AM"/>
+        </w:rPr>
+        <w:t>մատրիցի</w:t>
+      </w:r>
+      <w:proofErr w:type="spellEnd"/>
+      <w:r>
+        <w:rPr>
+          <w:rFonts w:ascii="Arial" w:hAnsi="Arial" w:cs="Arial"/>
+          <w:sz w:val="24"/>
+          <w:szCs w:val="28"/>
+          <w:lang w:val="hy-AM"/>
+        </w:rPr>
+        <w:t xml:space="preserve"> հակադարձ, </w:t>
+      </w:r>
+      <w:proofErr w:type="spellStart"/>
+      <w:r>
+        <w:rPr>
+          <w:rFonts w:ascii="Arial" w:hAnsi="Arial" w:cs="Arial"/>
+          <w:sz w:val="24"/>
+          <w:szCs w:val="28"/>
+          <w:lang w:val="hy-AM"/>
+        </w:rPr>
+        <w:t>տրանսպոզիցիա</w:t>
+      </w:r>
+      <w:proofErr w:type="spellEnd"/>
+      <w:r>
+        <w:rPr>
+          <w:rFonts w:ascii="Arial" w:hAnsi="Arial" w:cs="Arial"/>
+          <w:sz w:val="24"/>
+          <w:szCs w:val="28"/>
+          <w:lang w:val="hy-AM"/>
+        </w:rPr>
+        <w:t xml:space="preserve"> և բազմապատկում կատարելու հետ է կապված, այդ պատճառով նրա բարդությունը</w:t>
+      </w:r>
+      <w:r>
+        <w:rPr>
+          <w:rFonts w:ascii="Arial" w:hAnsi="Arial" w:cs="Arial"/>
+          <w:sz w:val="24"/>
+          <w:szCs w:val="28"/>
+          <w:lang w:val="hy-AM"/>
+        </w:rPr>
+        <w:tab/>
+      </w:r>
+      <m:oMath>
+        <m:r>
+          <w:rPr>
+            <w:rFonts w:ascii="Cambria Math" w:hAnsi="Cambria Math" w:cs="Arial"/>
+            <w:sz w:val="24"/>
+            <w:szCs w:val="28"/>
+            <w:lang w:val="hy-AM"/>
+          </w:rPr>
+          <m:t>O(</m:t>
+        </m:r>
+        <m:sSup>
+          <m:sSupPr>
+            <m:ctrlPr>
+              <w:rPr>
+                <w:rFonts w:ascii="Cambria Math" w:hAnsi="Cambria Math" w:cs="Arial"/>
+                <w:i/>
+                <w:sz w:val="24"/>
+                <w:szCs w:val="28"/>
+                <w:lang w:val="hy-AM"/>
+              </w:rPr>
+            </m:ctrlPr>
+          </m:sSupPr>
+          <m:e>
+            <m:r>
+              <w:rPr>
+                <w:rFonts w:ascii="Cambria Math" w:hAnsi="Cambria Math" w:cs="Arial"/>
+                <w:sz w:val="24"/>
+                <w:szCs w:val="28"/>
+                <w:lang w:val="hy-AM"/>
+              </w:rPr>
+              <m:t>n</m:t>
+            </m:r>
+          </m:e>
+          <m:sup>
+            <m:r>
+              <w:rPr>
+                <w:rFonts w:ascii="Cambria Math" w:hAnsi="Cambria Math" w:cs="Arial"/>
+                <w:sz w:val="24"/>
+                <w:szCs w:val="28"/>
+                <w:lang w:val="hy-AM"/>
+              </w:rPr>
+              <m:t>3</m:t>
+            </m:r>
+          </m:sup>
+        </m:sSup>
+        <m:r>
+          <w:rPr>
+            <w:rFonts w:ascii="Cambria Math" w:hAnsi="Cambria Math" w:cs="Arial"/>
+            <w:sz w:val="24"/>
+            <w:szCs w:val="28"/>
+            <w:lang w:val="hy-AM"/>
+          </w:rPr>
+          <m:t>)</m:t>
+        </m:r>
+      </m:oMath>
+      <w:r>
+        <w:rPr>
+          <w:rFonts w:ascii="Arial" w:eastAsiaTheme="minorEastAsia" w:hAnsi="Arial" w:cs="Arial"/>
+          <w:sz w:val="24"/>
+          <w:szCs w:val="28"/>
+          <w:lang w:val="hy-AM"/>
+        </w:rPr>
+        <w:t xml:space="preserve"> է։ Այդ պատճառով </w:t>
+      </w:r>
+      <w:r>
+        <w:rPr>
+          <w:rFonts w:ascii="Arial" w:eastAsiaTheme="minorEastAsia" w:hAnsi="Arial" w:cs="Arial"/>
+          <w:i/>
+          <w:sz w:val="24"/>
+          <w:szCs w:val="28"/>
+        </w:rPr>
+        <w:t>n</w:t>
+      </w:r>
+      <w:r>
+        <w:rPr>
+          <w:rFonts w:ascii="Arial" w:eastAsiaTheme="minorEastAsia" w:hAnsi="Arial" w:cs="Arial"/>
+          <w:i/>
+          <w:sz w:val="24"/>
+          <w:szCs w:val="28"/>
+          <w:lang w:val="hy-AM"/>
+        </w:rPr>
+        <w:t>-ի</w:t>
+      </w:r>
+      <w:r>
+        <w:rPr>
+          <w:rFonts w:ascii="Arial" w:eastAsiaTheme="minorEastAsia" w:hAnsi="Arial" w:cs="Arial"/>
+          <w:i/>
+          <w:sz w:val="24"/>
+          <w:szCs w:val="28"/>
+          <w:lang w:val="hy-AM"/>
+        </w:rPr>
+        <w:t xml:space="preserve"> </w:t>
+      </w:r>
+      <w:r>
+        <w:rPr>
+          <w:rFonts w:ascii="Arial" w:eastAsiaTheme="minorEastAsia" w:hAnsi="Arial" w:cs="Arial"/>
+          <w:sz w:val="24"/>
+          <w:szCs w:val="28"/>
+          <w:lang w:val="hy-AM"/>
+        </w:rPr>
+        <w:t xml:space="preserve">մեծ արժեքների դեպքում այն դանդաղ է աշխատում։ Գործնականում, երբ </w:t>
+      </w:r>
+      <w:r>
+        <w:rPr>
+          <w:rFonts w:ascii="Arial" w:eastAsiaTheme="minorEastAsia" w:hAnsi="Arial" w:cs="Arial"/>
+          <w:i/>
+          <w:sz w:val="24"/>
+          <w:szCs w:val="28"/>
+        </w:rPr>
+        <w:t>n</w:t>
+      </w:r>
+      <w:r>
+        <w:rPr>
+          <w:rFonts w:ascii="Arial" w:eastAsiaTheme="minorEastAsia" w:hAnsi="Arial" w:cs="Arial"/>
+          <w:i/>
+          <w:sz w:val="24"/>
+          <w:szCs w:val="28"/>
+          <w:lang w:val="hy-AM"/>
+        </w:rPr>
+        <w:t>-</w:t>
+      </w:r>
+      <w:r>
+        <w:rPr>
+          <w:rFonts w:ascii="Arial" w:eastAsiaTheme="minorEastAsia" w:hAnsi="Arial" w:cs="Arial"/>
+          <w:i/>
+          <w:sz w:val="24"/>
+          <w:szCs w:val="28"/>
+          <w:lang w:val="hy-AM"/>
+        </w:rPr>
+        <w:t>ը</w:t>
+      </w:r>
+      <w:r>
+        <w:rPr>
+          <w:rFonts w:ascii="Arial" w:eastAsiaTheme="minorEastAsia" w:hAnsi="Arial" w:cs="Arial"/>
+          <w:i/>
+          <w:sz w:val="24"/>
+          <w:szCs w:val="28"/>
+          <w:lang w:val="hy-AM"/>
+        </w:rPr>
+        <w:t xml:space="preserve"> </w:t>
+      </w:r>
+      <w:r>
+        <w:rPr>
+          <w:rFonts w:ascii="Arial" w:eastAsiaTheme="minorEastAsia" w:hAnsi="Arial" w:cs="Arial"/>
+          <w:sz w:val="24"/>
+          <w:szCs w:val="28"/>
+          <w:lang w:val="hy-AM"/>
+        </w:rPr>
+        <w:t xml:space="preserve">գերազանցում է </w:t>
+      </w:r>
+      <w:r>
+        <w:rPr>
+          <w:rFonts w:ascii="Arial" w:eastAsiaTheme="minorEastAsia" w:hAnsi="Arial" w:cs="Arial"/>
+          <w:sz w:val="24"/>
+          <w:szCs w:val="28"/>
+        </w:rPr>
+        <w:t>10,000</w:t>
+      </w:r>
+      <w:r>
+        <w:rPr>
+          <w:rFonts w:ascii="Arial" w:eastAsiaTheme="minorEastAsia" w:hAnsi="Arial" w:cs="Arial"/>
+          <w:sz w:val="24"/>
+          <w:szCs w:val="28"/>
+          <w:lang w:val="hy-AM"/>
+        </w:rPr>
+        <w:t xml:space="preserve">-ը ավելի լավ է նորմալ </w:t>
+      </w:r>
+      <w:proofErr w:type="spellStart"/>
+      <w:r>
+        <w:rPr>
+          <w:rFonts w:ascii="Arial" w:eastAsiaTheme="minorEastAsia" w:hAnsi="Arial" w:cs="Arial"/>
+          <w:sz w:val="24"/>
+          <w:szCs w:val="28"/>
+          <w:lang w:val="hy-AM"/>
+        </w:rPr>
+        <w:t>հավասարումից</w:t>
+      </w:r>
+      <w:proofErr w:type="spellEnd"/>
+      <w:r>
+        <w:rPr>
+          <w:rFonts w:ascii="Arial" w:eastAsiaTheme="minorEastAsia" w:hAnsi="Arial" w:cs="Arial"/>
+          <w:sz w:val="24"/>
+          <w:szCs w:val="28"/>
+          <w:lang w:val="hy-AM"/>
+        </w:rPr>
+        <w:t xml:space="preserve"> անցնել </w:t>
+      </w:r>
+      <w:proofErr w:type="spellStart"/>
+      <w:r>
+        <w:rPr>
+          <w:rFonts w:ascii="Arial" w:eastAsiaTheme="minorEastAsia" w:hAnsi="Arial" w:cs="Arial"/>
+          <w:sz w:val="24"/>
+          <w:szCs w:val="28"/>
+          <w:lang w:val="hy-AM"/>
+        </w:rPr>
+        <w:t>իտերացվող</w:t>
+      </w:r>
+      <w:proofErr w:type="spellEnd"/>
+      <w:r>
+        <w:rPr>
+          <w:rFonts w:ascii="Arial" w:eastAsiaTheme="minorEastAsia" w:hAnsi="Arial" w:cs="Arial"/>
+          <w:sz w:val="24"/>
+          <w:szCs w:val="28"/>
+          <w:lang w:val="hy-AM"/>
+        </w:rPr>
+        <w:t xml:space="preserve"> </w:t>
+      </w:r>
+      <w:proofErr w:type="spellStart"/>
+      <w:r>
+        <w:rPr>
+          <w:rFonts w:ascii="Arial" w:eastAsiaTheme="minorEastAsia" w:hAnsi="Arial" w:cs="Arial"/>
+          <w:sz w:val="24"/>
+          <w:szCs w:val="28"/>
+          <w:lang w:val="hy-AM"/>
+        </w:rPr>
+        <w:t>ալգորիթմի</w:t>
+      </w:r>
+      <w:proofErr w:type="spellEnd"/>
+      <w:r>
+        <w:rPr>
+          <w:rFonts w:ascii="Arial" w:eastAsiaTheme="minorEastAsia" w:hAnsi="Arial" w:cs="Arial"/>
+          <w:sz w:val="24"/>
+          <w:szCs w:val="28"/>
+          <w:lang w:val="hy-AM"/>
+        </w:rPr>
+        <w:t>։</w:t>
+      </w:r>
+    </w:p>
+    <w:p>
+      <w:pPr>
+        <w:tabs>
+          <w:tab w:val="left" w:pos="7176"/>
+        </w:tabs>
+        <w:jc w:val="both"/>
+        <w:rPr>
+          <w:rFonts w:ascii="Arial" w:hAnsi="Arial" w:cs="Arial"/>
+          <w:sz w:val="24"/>
+          <w:szCs w:val="28"/>
+          <w:lang w:val="hy-AM"/>
+        </w:rPr>
+      </w:pPr>
+      <w:r>
+        <w:rPr>
+          <w:rFonts w:ascii="Arial" w:hAnsi="Arial" w:cs="Arial"/>
+          <w:sz w:val="24"/>
+          <w:szCs w:val="28"/>
+          <w:lang w:val="hy-AM"/>
+        </w:rPr>
+        <w:lastRenderedPageBreak/>
+        <w:t xml:space="preserve">Հնարավոր է նաև ունենալ այնպիսի մուտքային տվյալների </w:t>
+      </w:r>
+      <w:proofErr w:type="spellStart"/>
+      <w:r>
+        <w:rPr>
+          <w:rFonts w:ascii="Arial" w:hAnsi="Arial" w:cs="Arial"/>
+          <w:sz w:val="24"/>
+          <w:szCs w:val="28"/>
+          <w:lang w:val="hy-AM"/>
+        </w:rPr>
+        <w:t>մատրից</w:t>
+      </w:r>
+      <w:proofErr w:type="spellEnd"/>
+      <w:r>
+        <w:rPr>
+          <w:rFonts w:ascii="Arial" w:hAnsi="Arial" w:cs="Arial"/>
+          <w:sz w:val="24"/>
+          <w:szCs w:val="28"/>
+          <w:lang w:val="hy-AM"/>
+        </w:rPr>
+        <w:t xml:space="preserve">, որը չունի հակադարձ </w:t>
+      </w:r>
+      <w:r>
+        <w:rPr>
+          <w:rFonts w:ascii="Arial" w:hAnsi="Arial" w:cs="Arial"/>
+          <w:sz w:val="24"/>
+          <w:szCs w:val="28"/>
+        </w:rPr>
+        <w:t>(</w:t>
+      </w:r>
+      <w:proofErr w:type="spellStart"/>
+      <w:r>
+        <w:rPr>
+          <w:rFonts w:ascii="Arial" w:hAnsi="Arial" w:cs="Arial"/>
+          <w:sz w:val="24"/>
+          <w:szCs w:val="28"/>
+          <w:lang w:val="hy-AM"/>
+        </w:rPr>
+        <w:t>անհակադարձելի</w:t>
+      </w:r>
+      <w:proofErr w:type="spellEnd"/>
+      <w:r>
+        <w:rPr>
+          <w:rFonts w:ascii="Arial" w:hAnsi="Arial" w:cs="Arial"/>
+          <w:sz w:val="24"/>
+          <w:szCs w:val="28"/>
+          <w:lang w:val="hy-AM"/>
+        </w:rPr>
+        <w:t xml:space="preserve"> է</w:t>
+      </w:r>
+      <w:r>
+        <w:rPr>
+          <w:rFonts w:ascii="Arial" w:hAnsi="Arial" w:cs="Arial"/>
+          <w:sz w:val="24"/>
+          <w:szCs w:val="28"/>
+        </w:rPr>
+        <w:t xml:space="preserve">): </w:t>
+      </w:r>
+      <w:r>
+        <w:rPr>
+          <w:rFonts w:ascii="Arial" w:hAnsi="Arial" w:cs="Arial"/>
+          <w:sz w:val="24"/>
+          <w:szCs w:val="28"/>
+          <w:lang w:val="hy-AM"/>
+        </w:rPr>
+        <w:t>Նշվածի հիմնական պատճառներ կարող են լինել՝</w:t>
+      </w:r>
+    </w:p>
+    <w:p>
+      <w:pPr>
+        <w:pStyle w:val="ListParagraph"/>
+        <w:numPr>
+          <w:ilvl w:val="0"/>
+          <w:numId w:val="5"/>
+        </w:numPr>
+        <w:tabs>
+          <w:tab w:val="left" w:pos="7176"/>
+        </w:tabs>
+        <w:jc w:val="both"/>
+        <w:rPr>
+          <w:rFonts w:ascii="Arial" w:hAnsi="Arial" w:cs="Arial"/>
+          <w:sz w:val="24"/>
+          <w:szCs w:val="28"/>
+        </w:rPr>
+      </w:pPr>
+      <w:r>
+        <w:rPr>
+          <w:rFonts w:ascii="Arial" w:hAnsi="Arial" w:cs="Arial"/>
+          <w:sz w:val="24"/>
+          <w:szCs w:val="28"/>
+          <w:lang w:val="hy-AM"/>
+        </w:rPr>
+        <w:t>Ավելորդ հատկությունների</w:t>
+      </w:r>
+      <w:r>
+        <w:rPr>
+          <w:rFonts w:ascii="Arial" w:hAnsi="Arial" w:cs="Arial"/>
+          <w:sz w:val="24"/>
+          <w:szCs w:val="28"/>
+          <w:lang w:val="hy-AM"/>
+        </w:rPr>
+        <w:t xml:space="preserve"> առկայությունը, երբ </w:t>
+      </w:r>
+      <w:r>
+        <w:rPr>
+          <w:rFonts w:ascii="Arial" w:hAnsi="Arial" w:cs="Arial"/>
+          <w:sz w:val="24"/>
+          <w:szCs w:val="28"/>
+        </w:rPr>
+        <w:t>2</w:t>
+      </w:r>
+      <w:r>
+        <w:rPr>
+          <w:rFonts w:ascii="Arial" w:hAnsi="Arial" w:cs="Arial"/>
+          <w:sz w:val="24"/>
+          <w:szCs w:val="28"/>
+          <w:lang w:val="hy-AM"/>
+        </w:rPr>
+        <w:t xml:space="preserve"> հատկություններ շատ սերտ կապի մեջ են, այսինքն գտնվում են գծային կախվածության մեջ</w:t>
+      </w:r>
+    </w:p>
+    <w:p>
+      <w:pPr>
+        <w:pStyle w:val="ListParagraph"/>
+        <w:numPr>
+          <w:ilvl w:val="0"/>
+          <w:numId w:val="5"/>
+        </w:numPr>
+        <w:tabs>
+          <w:tab w:val="left" w:pos="7176"/>
+        </w:tabs>
+        <w:jc w:val="both"/>
+        <w:rPr>
+          <w:rFonts w:ascii="Arial" w:hAnsi="Arial" w:cs="Arial"/>
+          <w:sz w:val="24"/>
+          <w:szCs w:val="28"/>
+        </w:rPr>
+      </w:pPr>
+      <w:r>
+        <w:rPr>
+          <w:rFonts w:ascii="Arial" w:hAnsi="Arial" w:cs="Arial"/>
+          <w:sz w:val="24"/>
+          <w:szCs w:val="28"/>
+          <w:lang w:val="hy-AM"/>
+        </w:rPr>
+        <w:t xml:space="preserve">Չափից դուրս շատ հատկությունների առկայությունը՝ </w:t>
+      </w:r>
+      <w:r>
+        <w:rPr>
+          <w:rFonts w:ascii="Arial" w:hAnsi="Arial" w:cs="Arial"/>
+          <w:i/>
+          <w:sz w:val="24"/>
+          <w:szCs w:val="28"/>
+        </w:rPr>
+        <w:t>m ≤ n</w:t>
+      </w:r>
+      <w:r>
+        <w:rPr>
+          <w:rFonts w:ascii="Arial" w:hAnsi="Arial" w:cs="Arial"/>
+          <w:i/>
+          <w:sz w:val="24"/>
+          <w:szCs w:val="28"/>
+        </w:rPr>
+        <w:t>:</w:t>
+      </w:r>
+      <w:r>
+        <w:rPr>
+          <w:rFonts w:ascii="Arial" w:hAnsi="Arial" w:cs="Arial"/>
+          <w:sz w:val="24"/>
+          <w:szCs w:val="28"/>
+        </w:rPr>
+        <w:t xml:space="preserve"> </w:t>
+      </w:r>
+      <w:r>
+        <w:rPr>
+          <w:rFonts w:ascii="Arial" w:hAnsi="Arial" w:cs="Arial"/>
+          <w:sz w:val="24"/>
+          <w:szCs w:val="28"/>
+          <w:lang w:val="hy-AM"/>
+        </w:rPr>
+        <w:t>Այս դեպքում կարելի է հեռացնել որոշ հատկություններ, կամ օգտագործել «</w:t>
+      </w:r>
+      <w:proofErr w:type="spellStart"/>
+      <w:r>
+        <w:rPr>
+          <w:rFonts w:ascii="Arial" w:hAnsi="Arial" w:cs="Arial"/>
+          <w:sz w:val="24"/>
+          <w:szCs w:val="28"/>
+          <w:lang w:val="hy-AM"/>
+        </w:rPr>
+        <w:t>կանոնավորումը</w:t>
+      </w:r>
+      <w:proofErr w:type="spellEnd"/>
+      <w:r>
+        <w:rPr>
+          <w:rFonts w:ascii="Arial" w:hAnsi="Arial" w:cs="Arial"/>
+          <w:sz w:val="24"/>
+          <w:szCs w:val="28"/>
+          <w:lang w:val="hy-AM"/>
+        </w:rPr>
+        <w:t>», որը կմանրամասնենք հետագայում</w:t>
+      </w:r>
+    </w:p>
+    <w:p>
+      <w:pPr>
+        <w:tabs>
+          <w:tab w:val="left" w:pos="7176"/>
+        </w:tabs>
+        <w:jc w:val="both"/>
+        <w:rPr>
+          <w:rFonts w:ascii="Arial" w:hAnsi="Arial" w:cs="Arial"/>
+          <w:sz w:val="24"/>
+          <w:szCs w:val="28"/>
+          <w:lang w:val="hy-AM"/>
+        </w:rPr>
+      </w:pPr>
+      <w:r>
+        <w:rPr>
+          <w:rFonts w:ascii="Arial" w:hAnsi="Arial" w:cs="Arial"/>
+          <w:sz w:val="24"/>
+          <w:szCs w:val="28"/>
+          <w:lang w:val="hy-AM"/>
+        </w:rPr>
+        <w:t xml:space="preserve">Նշված խնդիրների լուծումն կարող է լինել որոշ հատկությունների հեռացումը, որոնք գծային կախման մեջ են գտնվում մեկ այլ հատկությունից կամ պարզապես որոշ՝ քիչ </w:t>
+      </w:r>
+      <w:proofErr w:type="spellStart"/>
+      <w:r>
+        <w:rPr>
+          <w:rFonts w:ascii="Arial" w:hAnsi="Arial" w:cs="Arial"/>
+          <w:sz w:val="24"/>
+          <w:szCs w:val="28"/>
+          <w:lang w:val="hy-AM"/>
+        </w:rPr>
+        <w:t>կարևոր</w:t>
+      </w:r>
+      <w:proofErr w:type="spellEnd"/>
+      <w:r>
+        <w:rPr>
+          <w:rFonts w:ascii="Arial" w:hAnsi="Arial" w:cs="Arial"/>
+          <w:sz w:val="24"/>
+          <w:szCs w:val="28"/>
+          <w:lang w:val="hy-AM"/>
+        </w:rPr>
+        <w:t xml:space="preserve">, հատկությունների հեռացումը, երբ </w:t>
+      </w:r>
+      <w:r>
+        <w:rPr>
+          <w:rFonts w:ascii="Arial" w:hAnsi="Arial" w:cs="Arial"/>
+          <w:sz w:val="24"/>
+          <w:szCs w:val="28"/>
+          <w:lang w:val="hy-AM"/>
+        </w:rPr>
+        <w:t>առկա</w:t>
+      </w:r>
+      <w:r>
+        <w:rPr>
+          <w:rFonts w:ascii="Arial" w:hAnsi="Arial" w:cs="Arial"/>
+          <w:sz w:val="24"/>
+          <w:szCs w:val="28"/>
+          <w:lang w:val="hy-AM"/>
+        </w:rPr>
+        <w:t xml:space="preserve"> են մեծ քանակի հատկություններ։</w:t>
+      </w:r>
+    </w:p>
+    <w:p>
+      <w:pPr>
+        <w:tabs>
+          <w:tab w:val="left" w:pos="7176"/>
+        </w:tabs>
+        <w:jc w:val="both"/>
+        <w:rPr>
+          <w:rFonts w:ascii="Arial" w:hAnsi="Arial" w:cs="Arial"/>
+          <w:sz w:val="24"/>
           <w:szCs w:val="28"/>
           <w:lang w:val="hy-AM"/>
         </w:rPr>
@@ -24089,7 +26183,7 @@
 </file>
 
 <file path=customXml/itemProps1.xml><?xml version="1.0" encoding="utf-8"?>
-<ds:datastoreItem xmlns:ds="http://schemas.openxmlformats.org/officeDocument/2006/customXml" ds:itemID="{9E905C07-9627-44B5-B34D-143FD7DE15A5}">
+<ds:datastoreItem xmlns:ds="http://schemas.openxmlformats.org/officeDocument/2006/customXml" ds:itemID="{0313F222-70B5-492C-AD2E-BE1C74F885C6}">
   <ds:schemaRefs>
     <ds:schemaRef ds:uri="http://schemas.openxmlformats.org/officeDocument/2006/bibliography"/>
   </ds:schemaRefs>

--- a/doc.docx
+++ b/doc.docx
@@ -4367,7 +4367,25 @@
           <w:sz w:val="32"/>
           <w:szCs w:val="28"/>
         </w:rPr>
-        <w:t xml:space="preserve"> (Supervised learning)</w:t>
+        <w:t xml:space="preserve"> (Supervised </w:t>
+      </w:r>
+      <w:r>
+        <w:rPr>
+          <w:rFonts w:ascii="Arial" w:hAnsi="Arial" w:cs="Arial"/>
+          <w:b/>
+          <w:sz w:val="32"/>
+          <w:szCs w:val="28"/>
+        </w:rPr>
+        <w:t>L</w:t>
+      </w:r>
+      <w:r>
+        <w:rPr>
+          <w:rFonts w:ascii="Arial" w:hAnsi="Arial" w:cs="Arial"/>
+          <w:b/>
+          <w:sz w:val="32"/>
+          <w:szCs w:val="28"/>
+        </w:rPr>
+        <w:t>earning)</w:t>
       </w:r>
     </w:p>
     <w:p>
@@ -4912,7 +4930,25 @@
           <w:sz w:val="32"/>
           <w:szCs w:val="28"/>
         </w:rPr>
-        <w:t xml:space="preserve"> (Unsupervised learning)</w:t>
+        <w:t xml:space="preserve"> (Unsupervised </w:t>
+      </w:r>
+      <w:r>
+        <w:rPr>
+          <w:rFonts w:ascii="Arial" w:hAnsi="Arial" w:cs="Arial"/>
+          <w:b/>
+          <w:sz w:val="32"/>
+          <w:szCs w:val="28"/>
+        </w:rPr>
+        <w:t>L</w:t>
+      </w:r>
+      <w:r>
+        <w:rPr>
+          <w:rFonts w:ascii="Arial" w:hAnsi="Arial" w:cs="Arial"/>
+          <w:b/>
+          <w:sz w:val="32"/>
+          <w:szCs w:val="28"/>
+        </w:rPr>
+        <w:t>earning)</w:t>
       </w:r>
     </w:p>
     <w:p>
@@ -21928,7 +21964,6 @@
         </w:rPr>
         <w:t>(</w:t>
       </w:r>
-      <w:bookmarkStart w:id="7" w:name="_GoBack"/>
       <w:proofErr w:type="spellStart"/>
       <w:r>
         <w:rPr>
@@ -21962,7 +21997,6 @@
         </w:rPr>
         <w:t>Equation</w:t>
       </w:r>
-      <w:bookmarkEnd w:id="7"/>
       <w:proofErr w:type="spellEnd"/>
       <w:r>
         <w:rPr>
@@ -22688,6 +22722,187 @@
           <w:lang w:val="hy-AM"/>
         </w:rPr>
         <w:t xml:space="preserve"> է։</w:t>
+      </w:r>
+      <w:r>
+        <w:rPr>
+          <w:rFonts w:ascii="Arial" w:hAnsi="Arial" w:cs="Arial"/>
+          <w:sz w:val="24"/>
+          <w:szCs w:val="28"/>
+          <w:lang w:val="hy-AM"/>
+        </w:rPr>
+        <w:t xml:space="preserve"> Այստեղ </w:t>
+      </w:r>
+      <w:r>
+        <w:rPr>
+          <w:rFonts w:ascii="Arial" w:hAnsi="Arial" w:cs="Arial"/>
+          <w:i/>
+          <w:sz w:val="24"/>
+          <w:szCs w:val="28"/>
+        </w:rPr>
+        <w:t>X-</w:t>
+      </w:r>
+      <w:r>
+        <w:rPr>
+          <w:rFonts w:ascii="Arial" w:hAnsi="Arial" w:cs="Arial"/>
+          <w:i/>
+          <w:sz w:val="24"/>
+          <w:szCs w:val="28"/>
+          <w:lang w:val="hy-AM"/>
+        </w:rPr>
+        <w:t>ը</w:t>
+      </w:r>
+      <w:r>
+        <w:rPr>
+          <w:rFonts w:ascii="Arial" w:hAnsi="Arial" w:cs="Arial"/>
+          <w:i/>
+          <w:sz w:val="24"/>
+          <w:szCs w:val="28"/>
+          <w:lang w:val="hy-AM"/>
+        </w:rPr>
+        <w:t xml:space="preserve"> </w:t>
+      </w:r>
+      <w:r>
+        <w:rPr>
+          <w:rFonts w:ascii="Arial" w:hAnsi="Arial" w:cs="Arial"/>
+          <w:i/>
+          <w:sz w:val="24"/>
+          <w:szCs w:val="28"/>
+        </w:rPr>
+        <w:t xml:space="preserve">m x (n+1) </w:t>
+      </w:r>
+      <w:r>
+        <w:rPr>
+          <w:rFonts w:ascii="Arial" w:hAnsi="Arial" w:cs="Arial"/>
+          <w:sz w:val="24"/>
+          <w:szCs w:val="28"/>
+          <w:lang w:val="hy-AM"/>
+        </w:rPr>
+        <w:t>չափի</w:t>
+      </w:r>
+      <w:r>
+        <w:rPr>
+          <w:rFonts w:ascii="Arial" w:hAnsi="Arial" w:cs="Arial"/>
+          <w:sz w:val="24"/>
+          <w:szCs w:val="28"/>
+          <w:lang w:val="hy-AM"/>
+        </w:rPr>
+        <w:t xml:space="preserve"> է, քանի որ սկզբնական </w:t>
+      </w:r>
+      <w:r>
+        <w:rPr>
+          <w:rFonts w:ascii="Arial" w:hAnsi="Arial" w:cs="Arial"/>
+          <w:i/>
+          <w:sz w:val="24"/>
+          <w:szCs w:val="28"/>
+        </w:rPr>
+        <w:t>X</w:t>
+      </w:r>
+      <w:r>
+        <w:rPr>
+          <w:rFonts w:ascii="Arial" w:hAnsi="Arial" w:cs="Arial"/>
+          <w:sz w:val="24"/>
+          <w:szCs w:val="28"/>
+          <w:lang w:val="hy-AM"/>
+        </w:rPr>
+        <w:t xml:space="preserve"> </w:t>
+      </w:r>
+      <w:proofErr w:type="spellStart"/>
+      <w:r>
+        <w:rPr>
+          <w:rFonts w:ascii="Arial" w:hAnsi="Arial" w:cs="Arial"/>
+          <w:sz w:val="24"/>
+          <w:szCs w:val="28"/>
+          <w:lang w:val="hy-AM"/>
+        </w:rPr>
+        <w:t>մատրիցին</w:t>
+      </w:r>
+      <w:proofErr w:type="spellEnd"/>
+      <w:r>
+        <w:rPr>
+          <w:rFonts w:ascii="Arial" w:hAnsi="Arial" w:cs="Arial"/>
+          <w:sz w:val="24"/>
+          <w:szCs w:val="28"/>
+          <w:lang w:val="hy-AM"/>
+        </w:rPr>
+        <w:t xml:space="preserve"> պետք է ավելացնել ամբողջությամբ </w:t>
+      </w:r>
+      <w:r>
+        <w:rPr>
+          <w:rFonts w:ascii="Arial" w:hAnsi="Arial" w:cs="Arial"/>
+          <w:sz w:val="24"/>
+          <w:szCs w:val="28"/>
+        </w:rPr>
+        <w:t>1-</w:t>
+      </w:r>
+      <w:proofErr w:type="spellStart"/>
+      <w:r>
+        <w:rPr>
+          <w:rFonts w:ascii="Arial" w:hAnsi="Arial" w:cs="Arial"/>
+          <w:sz w:val="24"/>
+          <w:szCs w:val="28"/>
+          <w:lang w:val="hy-AM"/>
+        </w:rPr>
+        <w:t>երով</w:t>
+      </w:r>
+      <w:proofErr w:type="spellEnd"/>
+      <w:r>
+        <w:rPr>
+          <w:rFonts w:ascii="Arial" w:hAnsi="Arial" w:cs="Arial"/>
+          <w:sz w:val="24"/>
+          <w:szCs w:val="28"/>
+          <w:lang w:val="hy-AM"/>
+        </w:rPr>
+        <w:t xml:space="preserve"> լցված սյունը, որն էլ հենց ամեն ուսուցման տվյալի </w:t>
+      </w:r>
+      <w:r>
+        <w:rPr>
+          <w:rFonts w:ascii="Arial" w:hAnsi="Arial" w:cs="Arial"/>
+          <w:i/>
+          <w:sz w:val="24"/>
+          <w:szCs w:val="28"/>
+        </w:rPr>
+        <w:t>x</w:t>
+      </w:r>
+      <w:r>
+        <w:rPr>
+          <w:rFonts w:ascii="Arial" w:hAnsi="Arial" w:cs="Arial"/>
+          <w:i/>
+          <w:sz w:val="24"/>
+          <w:szCs w:val="28"/>
+          <w:vertAlign w:val="subscript"/>
+        </w:rPr>
+        <w:t>0</w:t>
+      </w:r>
+      <w:r>
+        <w:rPr>
+          <w:rFonts w:ascii="Arial" w:hAnsi="Arial" w:cs="Arial"/>
+          <w:i/>
+          <w:sz w:val="24"/>
+          <w:szCs w:val="28"/>
+          <w:vertAlign w:val="subscript"/>
+          <w:lang w:val="hy-AM"/>
+        </w:rPr>
+        <w:t xml:space="preserve"> </w:t>
+      </w:r>
+      <w:r>
+        <w:rPr>
+          <w:rFonts w:ascii="Arial" w:hAnsi="Arial" w:cs="Arial"/>
+          <w:sz w:val="24"/>
+          <w:szCs w:val="28"/>
+          <w:lang w:val="hy-AM"/>
+        </w:rPr>
+        <w:t>արժեքն է</w:t>
+      </w:r>
+      <w:bookmarkStart w:id="7" w:name="_GoBack"/>
+      <w:bookmarkEnd w:id="7"/>
+      <w:r>
+        <w:rPr>
+          <w:rFonts w:ascii="Arial" w:hAnsi="Arial" w:cs="Arial"/>
+          <w:sz w:val="24"/>
+          <w:szCs w:val="28"/>
+          <w:lang w:val="hy-AM"/>
+        </w:rPr>
+        <w:t>։</w:t>
       </w:r>
     </w:p>
     <w:p>
@@ -23086,16 +23301,7 @@
                 <w:szCs w:val="28"/>
                 <w:lang w:val="hy-AM"/>
               </w:rPr>
-              <w:t>Բարդությունը</w:t>
-            </w:r>
-            <w:r>
-              <w:rPr>
-                <w:rFonts w:ascii="Cambria Math" w:eastAsiaTheme="minorEastAsia" w:hAnsi="Cambria Math" w:cs="Arial"/>
-                <w:sz w:val="24"/>
-                <w:szCs w:val="28"/>
-                <w:lang w:val="hy-AM"/>
-              </w:rPr>
-              <w:t xml:space="preserve"> </w:t>
+              <w:t xml:space="preserve">Բարդությունը </w:t>
             </w:r>
             <w:r>
               <w:rPr>
@@ -23981,25 +24187,7 @@
           <w:szCs w:val="28"/>
           <w:lang w:val="hy-AM"/>
         </w:rPr>
-        <w:t xml:space="preserve">, հատկությունների հեռացումը, երբ </w:t>
-      </w:r>
-      <w:r>
-        <w:rPr>
-          <w:rFonts w:ascii="Arial" w:hAnsi="Arial" w:cs="Arial"/>
-          <w:sz w:val="24"/>
-          <w:szCs w:val="28"/>
-          <w:lang w:val="hy-AM"/>
-        </w:rPr>
-        <w:t>առկա</w:t>
-      </w:r>
-      <w:r>
-        <w:rPr>
-          <w:rFonts w:ascii="Arial" w:hAnsi="Arial" w:cs="Arial"/>
-          <w:sz w:val="24"/>
-          <w:szCs w:val="28"/>
-          <w:lang w:val="hy-AM"/>
-        </w:rPr>
-        <w:t xml:space="preserve"> են մեծ քանակի հատկություններ։</w:t>
+        <w:t>, հատկությունների հեռացումը, երբ առկա են մեծ քանակի հատկություններ։</w:t>
       </w:r>
     </w:p>
     <w:p>
@@ -24013,6 +24201,53 @@
           <w:sz w:val="24"/>
           <w:szCs w:val="28"/>
           <w:lang w:val="hy-AM"/>
+        </w:rPr>
+      </w:pPr>
+    </w:p>
+    <w:p>
+      <w:pPr>
+        <w:tabs>
+          <w:tab w:val="left" w:pos="7176"/>
+        </w:tabs>
+        <w:jc w:val="both"/>
+        <w:rPr>
+          <w:rFonts w:ascii="Arial" w:hAnsi="Arial" w:cs="Arial"/>
+          <w:b/>
+          <w:sz w:val="32"/>
+          <w:szCs w:val="28"/>
+        </w:rPr>
+      </w:pPr>
+      <w:r>
+        <w:rPr>
+          <w:rFonts w:ascii="Arial" w:hAnsi="Arial" w:cs="Arial"/>
+          <w:b/>
+          <w:sz w:val="32"/>
+          <w:szCs w:val="28"/>
+          <w:lang w:val="hy-AM"/>
+        </w:rPr>
+        <w:t xml:space="preserve">Դասակարգում </w:t>
+      </w:r>
+      <w:r>
+        <w:rPr>
+          <w:rFonts w:ascii="Arial" w:hAnsi="Arial" w:cs="Arial"/>
+          <w:b/>
+          <w:sz w:val="32"/>
+          <w:szCs w:val="28"/>
+        </w:rPr>
+        <w:t>(Classification)</w:t>
+      </w:r>
+    </w:p>
+    <w:p>
+      <w:pPr>
+        <w:tabs>
+          <w:tab w:val="left" w:pos="7176"/>
+        </w:tabs>
+        <w:jc w:val="both"/>
+        <w:rPr>
+          <w:rFonts w:ascii="Arial" w:hAnsi="Arial" w:cs="Arial"/>
+          <w:b/>
+          <w:sz w:val="32"/>
+          <w:szCs w:val="28"/>
         </w:rPr>
       </w:pPr>
     </w:p>
@@ -26183,7 +26418,7 @@
 </file>
 
 <file path=customXml/itemProps1.xml><?xml version="1.0" encoding="utf-8"?>
-<ds:datastoreItem xmlns:ds="http://schemas.openxmlformats.org/officeDocument/2006/customXml" ds:itemID="{0313F222-70B5-492C-AD2E-BE1C74F885C6}">
+<ds:datastoreItem xmlns:ds="http://schemas.openxmlformats.org/officeDocument/2006/customXml" ds:itemID="{3653A301-19F2-40E6-B17C-A276E4E5E77E}">
   <ds:schemaRefs>
     <ds:schemaRef ds:uri="http://schemas.openxmlformats.org/officeDocument/2006/bibliography"/>
   </ds:schemaRefs>

--- a/doc.docx
+++ b/doc.docx
@@ -411,7 +411,7 @@
           <w:szCs w:val="23"/>
           <w:lang w:val="hy-AM"/>
         </w:rPr>
-        <w:t xml:space="preserve">այն </w:t>
+        <w:t>վերականգնել այն</w:t>
       </w:r>
       <w:r>
         <w:rPr>
@@ -420,7 +420,7 @@
           <w:szCs w:val="23"/>
           <w:lang w:val="hy-AM"/>
         </w:rPr>
-        <w:t>վերականգնել</w:t>
+        <w:t xml:space="preserve">: Թաքնված </w:t>
       </w:r>
       <w:r>
         <w:rPr>
@@ -429,7 +429,7 @@
           <w:szCs w:val="23"/>
           <w:lang w:val="hy-AM"/>
         </w:rPr>
-        <w:t>ուն</w:t>
+        <w:t>ինֆորմացիայի</w:t>
       </w:r>
       <w:r>
         <w:rPr>
@@ -438,7 +438,7 @@
           <w:szCs w:val="23"/>
           <w:lang w:val="hy-AM"/>
         </w:rPr>
-        <w:t xml:space="preserve">: Թաքնված </w:t>
+        <w:t xml:space="preserve"> ներկայությունը </w:t>
       </w:r>
       <w:r>
         <w:rPr>
@@ -447,7 +447,7 @@
           <w:szCs w:val="23"/>
           <w:lang w:val="hy-AM"/>
         </w:rPr>
-        <w:t>ինֆորմացիայի</w:t>
+        <w:t xml:space="preserve">հայտնաբերելու համար </w:t>
       </w:r>
       <w:r>
         <w:rPr>
@@ -456,7 +456,7 @@
           <w:szCs w:val="23"/>
           <w:lang w:val="hy-AM"/>
         </w:rPr>
-        <w:t xml:space="preserve"> ներկայությունը </w:t>
+        <w:t xml:space="preserve">սովորաբար </w:t>
       </w:r>
       <w:r>
         <w:rPr>
@@ -465,7 +465,7 @@
           <w:szCs w:val="23"/>
           <w:lang w:val="hy-AM"/>
         </w:rPr>
-        <w:t xml:space="preserve">հայտնաբերելու համար </w:t>
+        <w:t>օգտագործվում է</w:t>
       </w:r>
       <w:r>
         <w:rPr>
@@ -474,16 +474,15 @@
           <w:szCs w:val="23"/>
           <w:lang w:val="hy-AM"/>
         </w:rPr>
-        <w:t xml:space="preserve">սովորաբար </w:t>
+        <w:t xml:space="preserve"> երկուական դասակարգիչ</w:t>
       </w:r>
       <w:r>
         <w:rPr>
           <w:rFonts w:ascii="Arial" w:hAnsi="Arial" w:cs="Arial"/>
           <w:sz w:val="24"/>
           <w:szCs w:val="23"/>
-          <w:lang w:val="hy-AM"/>
-        </w:rPr>
-        <w:t>օգտագործվում է</w:t>
+        </w:rPr>
+        <w:t xml:space="preserve"> (Binary classifier)</w:t>
       </w:r>
       <w:r>
         <w:rPr>
@@ -492,15 +491,16 @@
           <w:szCs w:val="23"/>
           <w:lang w:val="hy-AM"/>
         </w:rPr>
-        <w:t xml:space="preserve"> երկուական դասակարգիչ</w:t>
+        <w:t xml:space="preserve">: Սույն ուսումնասիրության մեջ </w:t>
       </w:r>
       <w:r>
         <w:rPr>
           <w:rFonts w:ascii="Arial" w:hAnsi="Arial" w:cs="Arial"/>
           <w:sz w:val="24"/>
           <w:szCs w:val="23"/>
-        </w:rPr>
-        <w:t xml:space="preserve"> (Binary classifier)</w:t>
+          <w:lang w:val="hy-AM"/>
+        </w:rPr>
+        <w:t>ներկայացվելու</w:t>
       </w:r>
       <w:r>
         <w:rPr>
@@ -509,7 +509,7 @@
           <w:szCs w:val="23"/>
           <w:lang w:val="hy-AM"/>
         </w:rPr>
-        <w:t xml:space="preserve">: Սույն ուսումնասիրության մեջ </w:t>
+        <w:t xml:space="preserve"> է մի</w:t>
       </w:r>
       <w:r>
         <w:rPr>
@@ -518,7 +518,7 @@
           <w:szCs w:val="23"/>
           <w:lang w:val="hy-AM"/>
         </w:rPr>
-        <w:t>ներկայացվելու</w:t>
+        <w:t xml:space="preserve"> մոդել, որը ստեղծում է </w:t>
       </w:r>
       <w:r>
         <w:rPr>
@@ -527,8 +527,9 @@
           <w:szCs w:val="23"/>
           <w:lang w:val="hy-AM"/>
         </w:rPr>
-        <w:t xml:space="preserve"> է մի</w:t>
-      </w:r>
+        <w:t>նկար-</w:t>
+      </w:r>
+      <w:proofErr w:type="spellStart"/>
       <w:r>
         <w:rPr>
           <w:rFonts w:ascii="Arial" w:hAnsi="Arial" w:cs="Arial"/>
@@ -536,8 +537,9 @@
           <w:szCs w:val="23"/>
           <w:lang w:val="hy-AM"/>
         </w:rPr>
-        <w:t xml:space="preserve"> մոդել, որը ստեղծում է </w:t>
-      </w:r>
+        <w:t>կոնտեյներներ</w:t>
+      </w:r>
+      <w:proofErr w:type="spellEnd"/>
       <w:r>
         <w:rPr>
           <w:rFonts w:ascii="Arial" w:hAnsi="Arial" w:cs="Arial"/>
@@ -545,19 +547,16 @@
           <w:szCs w:val="23"/>
           <w:lang w:val="hy-AM"/>
         </w:rPr>
-        <w:t>նկար-</w:t>
-      </w:r>
-      <w:proofErr w:type="spellStart"/>
+        <w:t>, հիմնված</w:t>
+      </w:r>
       <w:r>
         <w:rPr>
           <w:rFonts w:ascii="Arial" w:hAnsi="Arial" w:cs="Arial"/>
           <w:sz w:val="24"/>
           <w:szCs w:val="23"/>
-          <w:lang w:val="hy-AM"/>
-        </w:rPr>
-        <w:t>կոնտեյներներ</w:t>
-      </w:r>
-      <w:proofErr w:type="spellEnd"/>
+        </w:rPr>
+        <w:t>`</w:t>
+      </w:r>
       <w:r>
         <w:rPr>
           <w:rFonts w:ascii="Arial" w:hAnsi="Arial" w:cs="Arial"/>
@@ -565,15 +564,16 @@
           <w:szCs w:val="23"/>
           <w:lang w:val="hy-AM"/>
         </w:rPr>
-        <w:t>, հիմնված</w:t>
+        <w:t xml:space="preserve"> </w:t>
       </w:r>
       <w:r>
         <w:rPr>
           <w:rFonts w:ascii="Arial" w:hAnsi="Arial" w:cs="Arial"/>
           <w:sz w:val="24"/>
           <w:szCs w:val="23"/>
-        </w:rPr>
-        <w:t>`</w:t>
+          <w:lang w:val="hy-AM"/>
+        </w:rPr>
+        <w:t>խ</w:t>
       </w:r>
       <w:r>
         <w:rPr>
@@ -582,6 +582,44 @@
           <w:szCs w:val="23"/>
           <w:lang w:val="hy-AM"/>
         </w:rPr>
+        <w:t xml:space="preserve">որը </w:t>
+      </w:r>
+      <w:proofErr w:type="spellStart"/>
+      <w:r>
+        <w:rPr>
+          <w:rFonts w:ascii="Arial" w:hAnsi="Arial" w:cs="Arial"/>
+          <w:sz w:val="24"/>
+          <w:szCs w:val="23"/>
+          <w:lang w:val="hy-AM"/>
+        </w:rPr>
+        <w:t>պ</w:t>
+      </w:r>
+      <w:r>
+        <w:rPr>
+          <w:rFonts w:ascii="Arial" w:hAnsi="Arial" w:cs="Arial"/>
+          <w:sz w:val="24"/>
+          <w:szCs w:val="23"/>
+          <w:lang w:val="hy-AM"/>
+        </w:rPr>
+        <w:t>արուր</w:t>
+      </w:r>
+      <w:r>
+        <w:rPr>
+          <w:rFonts w:ascii="Arial" w:hAnsi="Arial" w:cs="Arial"/>
+          <w:sz w:val="24"/>
+          <w:szCs w:val="23"/>
+          <w:lang w:val="hy-AM"/>
+        </w:rPr>
+        <w:t>ման</w:t>
+      </w:r>
+      <w:proofErr w:type="spellEnd"/>
+      <w:r>
+        <w:rPr>
+          <w:rFonts w:ascii="Arial" w:hAnsi="Arial" w:cs="Arial"/>
+          <w:sz w:val="24"/>
+          <w:szCs w:val="23"/>
+          <w:lang w:val="hy-AM"/>
+        </w:rPr>
         <w:t xml:space="preserve"> </w:t>
       </w:r>
       <w:r>
@@ -591,9 +629,8 @@
           <w:szCs w:val="23"/>
           <w:lang w:val="hy-AM"/>
         </w:rPr>
-        <w:t xml:space="preserve">Խորը </w:t>
-      </w:r>
-      <w:proofErr w:type="spellStart"/>
+        <w:t>ս</w:t>
+      </w:r>
       <w:r>
         <w:rPr>
           <w:rFonts w:ascii="Arial" w:hAnsi="Arial" w:cs="Arial"/>
@@ -601,7 +638,7 @@
           <w:szCs w:val="23"/>
           <w:lang w:val="hy-AM"/>
         </w:rPr>
-        <w:t>Պարուր</w:t>
+        <w:t>տեղծարար</w:t>
       </w:r>
       <w:r>
         <w:rPr>
@@ -610,9 +647,8 @@
           <w:szCs w:val="23"/>
           <w:lang w:val="hy-AM"/>
         </w:rPr>
-        <w:t>ման</w:t>
-      </w:r>
-      <w:proofErr w:type="spellEnd"/>
+        <w:t xml:space="preserve"> </w:t>
+      </w:r>
       <w:r>
         <w:rPr>
           <w:rFonts w:ascii="Arial" w:hAnsi="Arial" w:cs="Arial"/>
@@ -620,6 +656,24 @@
           <w:szCs w:val="23"/>
           <w:lang w:val="hy-AM"/>
         </w:rPr>
+        <w:t>մ</w:t>
+      </w:r>
+      <w:r>
+        <w:rPr>
+          <w:rFonts w:ascii="Arial" w:hAnsi="Arial" w:cs="Arial"/>
+          <w:sz w:val="24"/>
+          <w:szCs w:val="23"/>
+          <w:lang w:val="hy-AM"/>
+        </w:rPr>
+        <w:t>րցակցող</w:t>
+      </w:r>
+      <w:r>
+        <w:rPr>
+          <w:rFonts w:ascii="Arial" w:hAnsi="Arial" w:cs="Arial"/>
+          <w:sz w:val="24"/>
+          <w:szCs w:val="23"/>
+          <w:lang w:val="hy-AM"/>
+        </w:rPr>
         <w:t xml:space="preserve"> </w:t>
       </w:r>
       <w:r>
@@ -629,7 +683,7 @@
           <w:szCs w:val="23"/>
           <w:lang w:val="hy-AM"/>
         </w:rPr>
-        <w:t>Ստեղծարար</w:t>
+        <w:t>ց</w:t>
       </w:r>
       <w:r>
         <w:rPr>
@@ -638,25 +692,7 @@
           <w:szCs w:val="23"/>
           <w:lang w:val="hy-AM"/>
         </w:rPr>
-        <w:t xml:space="preserve"> </w:t>
-      </w:r>
-      <w:r>
-        <w:rPr>
-          <w:rFonts w:ascii="Arial" w:hAnsi="Arial" w:cs="Arial"/>
-          <w:sz w:val="24"/>
-          <w:szCs w:val="23"/>
-          <w:lang w:val="hy-AM"/>
-        </w:rPr>
-        <w:t>Մրցակցող</w:t>
-      </w:r>
-      <w:r>
-        <w:rPr>
-          <w:rFonts w:ascii="Arial" w:hAnsi="Arial" w:cs="Arial"/>
-          <w:sz w:val="24"/>
-          <w:szCs w:val="23"/>
-          <w:lang w:val="hy-AM"/>
-        </w:rPr>
-        <w:t xml:space="preserve"> Ցանցերի (</w:t>
+        <w:t>անցերի (</w:t>
       </w:r>
       <w:r>
         <w:rPr>
@@ -1828,7 +1864,18 @@
           <w:szCs w:val="23"/>
           <w:lang w:val="hy-AM"/>
         </w:rPr>
-        <w:t xml:space="preserve"> տրամադրած և սովորական նկարների վրա, իսկ </w:t>
+        <w:t xml:space="preserve"> տրամադրած և սովորական նկ</w:t>
+      </w:r>
+      <w:bookmarkStart w:id="0" w:name="_GoBack"/>
+      <w:bookmarkEnd w:id="0"/>
+      <w:r>
+        <w:rPr>
+          <w:rFonts w:ascii="Arial" w:hAnsi="Arial" w:cs="Arial"/>
+          <w:sz w:val="24"/>
+          <w:szCs w:val="23"/>
+          <w:lang w:val="hy-AM"/>
+        </w:rPr>
+        <w:t xml:space="preserve">արների վրա, իսկ </w:t>
       </w:r>
       <w:r>
         <w:rPr>
@@ -2080,24 +2127,6 @@
         </w:rPr>
         <w:t xml:space="preserve"> (GAN, </w:t>
       </w:r>
-      <w:proofErr w:type="spellStart"/>
-      <w:r>
-        <w:rPr>
-          <w:rFonts w:ascii="Arial" w:hAnsi="Arial" w:cs="Arial"/>
-          <w:sz w:val="24"/>
-          <w:szCs w:val="24"/>
-        </w:rPr>
-        <w:t>տես</w:t>
-      </w:r>
-      <w:proofErr w:type="spellEnd"/>
-      <w:r>
-        <w:rPr>
-          <w:rFonts w:ascii="Arial" w:hAnsi="Arial" w:cs="Arial"/>
-          <w:sz w:val="24"/>
-          <w:szCs w:val="24"/>
-        </w:rPr>
-        <w:t xml:space="preserve"> </w:t>
-      </w:r>
       <w:proofErr w:type="gramStart"/>
       <w:r>
         <w:rPr>
@@ -2583,7 +2612,7 @@
           <w:szCs w:val="24"/>
           <w:lang w:val="hy-AM"/>
         </w:rPr>
-        <w:t>մոդիֆիկացիաներ</w:t>
+        <w:t>ձևափոխություններ</w:t>
       </w:r>
       <w:proofErr w:type="spellEnd"/>
       <w:r>
@@ -2654,7 +2683,7 @@
           <w:szCs w:val="24"/>
           <w:lang w:val="hy-AM"/>
         </w:rPr>
-        <w:t xml:space="preserve">, տես՝  </w:t>
+        <w:t xml:space="preserve">, </w:t>
       </w:r>
       <w:proofErr w:type="spellStart"/>
       <w:r>
@@ -2988,43 +3017,49 @@
           <w:sz w:val="24"/>
           <w:szCs w:val="24"/>
         </w:rPr>
-        <w:t xml:space="preserve">, </w:t>
-      </w:r>
-      <w:proofErr w:type="spellStart"/>
+        <w:t xml:space="preserve"> (</w:t>
+      </w:r>
       <w:r>
         <w:rPr>
           <w:rFonts w:ascii="Arial" w:hAnsi="Arial" w:cs="Arial"/>
           <w:sz w:val="24"/>
           <w:szCs w:val="24"/>
         </w:rPr>
-        <w:t>տես</w:t>
-      </w:r>
-      <w:proofErr w:type="spellEnd"/>
+        <w:t xml:space="preserve">Mirza &amp; </w:t>
+      </w:r>
+      <w:proofErr w:type="spellStart"/>
       <w:r>
         <w:rPr>
           <w:rFonts w:ascii="Arial" w:hAnsi="Arial" w:cs="Arial"/>
           <w:sz w:val="24"/>
           <w:szCs w:val="24"/>
         </w:rPr>
-        <w:t xml:space="preserve"> Mirza &amp; </w:t>
-      </w:r>
-      <w:proofErr w:type="spellStart"/>
+        <w:t>Osindero</w:t>
+      </w:r>
+      <w:proofErr w:type="spellEnd"/>
       <w:r>
         <w:rPr>
           <w:rFonts w:ascii="Arial" w:hAnsi="Arial" w:cs="Arial"/>
           <w:sz w:val="24"/>
           <w:szCs w:val="24"/>
         </w:rPr>
-        <w:t>Osindero</w:t>
-      </w:r>
-      <w:proofErr w:type="spellEnd"/>
+        <w:t xml:space="preserve"> (2014</w:t>
+      </w:r>
       <w:r>
         <w:rPr>
           <w:rFonts w:ascii="Arial" w:hAnsi="Arial" w:cs="Arial"/>
           <w:sz w:val="24"/>
           <w:szCs w:val="24"/>
         </w:rPr>
-        <w:t xml:space="preserve"> (2014);</w:t>
+        <w:t>)</w:t>
+      </w:r>
+      <w:r>
+        <w:rPr>
+          <w:rFonts w:ascii="Arial" w:hAnsi="Arial" w:cs="Arial"/>
+          <w:sz w:val="24"/>
+          <w:szCs w:val="24"/>
+        </w:rPr>
+        <w:t>);</w:t>
       </w:r>
     </w:p>
     <w:p>
@@ -3130,25 +3165,31 @@
           <w:sz w:val="24"/>
           <w:szCs w:val="24"/>
         </w:rPr>
-        <w:t xml:space="preserve">, </w:t>
-      </w:r>
-      <w:proofErr w:type="spellStart"/>
+        <w:t xml:space="preserve"> (</w:t>
+      </w:r>
       <w:r>
         <w:rPr>
           <w:rFonts w:ascii="Arial" w:hAnsi="Arial" w:cs="Arial"/>
           <w:sz w:val="24"/>
           <w:szCs w:val="24"/>
         </w:rPr>
-        <w:t>տես</w:t>
-      </w:r>
-      <w:proofErr w:type="spellEnd"/>
+        <w:t>Reed (2016</w:t>
+      </w:r>
       <w:r>
         <w:rPr>
           <w:rFonts w:ascii="Arial" w:hAnsi="Arial" w:cs="Arial"/>
           <w:sz w:val="24"/>
           <w:szCs w:val="24"/>
         </w:rPr>
-        <w:t xml:space="preserve"> Reed (2016):</w:t>
+        <w:t>)</w:t>
+      </w:r>
+      <w:r>
+        <w:rPr>
+          <w:rFonts w:ascii="Arial" w:hAnsi="Arial" w:cs="Arial"/>
+          <w:sz w:val="24"/>
+          <w:szCs w:val="24"/>
+        </w:rPr>
+        <w:t>):</w:t>
       </w:r>
     </w:p>
     <w:p>
@@ -3299,7 +3340,7 @@
       <w:pPr>
         <w:jc w:val="both"/>
         <w:rPr>
-          <w:rFonts w:ascii="Arial" w:hAnsi="Arial" w:cs="Arial"/>
+          <w:rFonts w:ascii="Cambria Math" w:hAnsi="Cambria Math" w:cs="Arial"/>
           <w:sz w:val="24"/>
           <w:szCs w:val="24"/>
           <w:lang w:val="hy-AM"/>
@@ -3379,18 +3420,40 @@
           <w:szCs w:val="24"/>
           <w:lang w:val="hy-AM"/>
         </w:rPr>
-        <w:t>՝</w:t>
+        <w:t xml:space="preserve"> ներկայացված են նկ</w:t>
+      </w:r>
+      <w:r>
+        <w:rPr>
+          <w:rFonts w:ascii="Cambria Math" w:hAnsi="Cambria Math" w:cs="Arial"/>
+          <w:sz w:val="24"/>
+          <w:szCs w:val="24"/>
+          <w:lang w:val="hy-AM"/>
+        </w:rPr>
+        <w:t xml:space="preserve">․ </w:t>
+      </w:r>
+      <w:r>
+        <w:rPr>
+          <w:rFonts w:ascii="Arial" w:hAnsi="Arial" w:cs="Arial"/>
+          <w:sz w:val="24"/>
+          <w:szCs w:val="24"/>
+        </w:rPr>
+        <w:t>1</w:t>
+      </w:r>
+      <w:r>
+        <w:rPr>
+          <w:rFonts w:ascii="Arial" w:hAnsi="Arial" w:cs="Arial"/>
+          <w:sz w:val="24"/>
+          <w:szCs w:val="24"/>
+          <w:lang w:val="hy-AM"/>
+        </w:rPr>
+        <w:t>-ում</w:t>
       </w:r>
     </w:p>
     <w:p>
       <w:pPr>
+        <w:keepNext/>
         <w:ind w:hanging="180"/>
         <w:jc w:val="both"/>
-        <w:rPr>
-          <w:rFonts w:ascii="Arial" w:hAnsi="Arial" w:cs="Arial"/>
-          <w:sz w:val="24"/>
-          <w:szCs w:val="24"/>
-        </w:rPr>
       </w:pPr>
       <w:r>
         <w:rPr>
@@ -3451,6 +3514,70 @@
     </w:p>
     <w:p>
       <w:pPr>
+        <w:pStyle w:val="Caption"/>
+        <w:jc w:val="both"/>
+        <w:rPr>
+          <w:rFonts w:ascii="Arial" w:hAnsi="Arial" w:cs="Arial"/>
+          <w:sz w:val="24"/>
+          <w:szCs w:val="24"/>
+        </w:rPr>
+      </w:pPr>
+      <w:proofErr w:type="spellStart"/>
+      <w:r>
+        <w:rPr>
+          <w:rFonts w:ascii="Arial" w:hAnsi="Arial" w:cs="Arial"/>
+          <w:color w:val="000000" w:themeColor="text1"/>
+        </w:rPr>
+        <w:t>Նկ</w:t>
+      </w:r>
+      <w:proofErr w:type="spellEnd"/>
+      <w:r>
+        <w:rPr>
+          <w:rFonts w:ascii="Cambria Math" w:hAnsi="Cambria Math" w:cs="Cambria Math"/>
+          <w:color w:val="000000" w:themeColor="text1"/>
+        </w:rPr>
+        <w:t>․</w:t>
+      </w:r>
+      <w:r>
+        <w:rPr>
+          <w:color w:val="000000" w:themeColor="text1"/>
+        </w:rPr>
+        <w:t xml:space="preserve"> </w:t>
+      </w:r>
+      <w:r>
+        <w:rPr>
+          <w:color w:val="000000" w:themeColor="text1"/>
+        </w:rPr>
+        <w:fldChar w:fldCharType="begin"/>
+      </w:r>
+      <w:r>
+        <w:rPr>
+          <w:color w:val="000000" w:themeColor="text1"/>
+        </w:rPr>
+        <w:instrText xml:space="preserve"> SEQ Նկ․ \* ARABIC </w:instrText>
+      </w:r>
+      <w:r>
+        <w:rPr>
+          <w:color w:val="000000" w:themeColor="text1"/>
+        </w:rPr>
+        <w:fldChar w:fldCharType="separate"/>
+      </w:r>
+      <w:r>
+        <w:rPr>
+          <w:noProof/>
+          <w:color w:val="000000" w:themeColor="text1"/>
+        </w:rPr>
+        <w:t>1</w:t>
+      </w:r>
+      <w:r>
+        <w:rPr>
+          <w:color w:val="000000" w:themeColor="text1"/>
+        </w:rPr>
+        <w:fldChar w:fldCharType="end"/>
+      </w:r>
+    </w:p>
+    <w:p>
+      <w:pPr>
         <w:jc w:val="both"/>
         <w:rPr>
           <w:rFonts w:ascii="Arial" w:hAnsi="Arial" w:cs="Arial"/>
@@ -3537,15 +3664,6 @@
         </w:rPr>
         <w:t>Մեքենայական ուսուցում</w:t>
       </w:r>
-      <w:r>
-        <w:rPr>
-          <w:rFonts w:ascii="Arial" w:hAnsi="Arial" w:cs="Arial"/>
-          <w:b/>
-          <w:sz w:val="32"/>
-          <w:szCs w:val="24"/>
-        </w:rPr>
-        <w:t xml:space="preserve"> (Machine Learning – ML)</w:t>
-      </w:r>
     </w:p>
     <w:p>
       <w:pPr>
@@ -3564,7 +3682,89 @@
           <w:szCs w:val="24"/>
           <w:lang w:val="hy-AM"/>
         </w:rPr>
-        <w:t>Նախքան անցնելը բուն թեմային, ծանոթանանք մեքենայական ուսուցման հետ</w:t>
+        <w:t xml:space="preserve">Նախքան անցնելը բուն թեմային, ծանոթանանք մեքենայական ուսուցման </w:t>
+      </w:r>
+      <w:r>
+        <w:rPr>
+          <w:rFonts w:ascii="Arial" w:hAnsi="Arial" w:cs="Arial"/>
+          <w:b/>
+          <w:sz w:val="24"/>
+          <w:szCs w:val="24"/>
+          <w:lang w:val="hy-AM"/>
+        </w:rPr>
+        <w:t>(</w:t>
+      </w:r>
+      <w:proofErr w:type="spellStart"/>
+      <w:r>
+        <w:rPr>
+          <w:rFonts w:ascii="Arial" w:hAnsi="Arial" w:cs="Arial"/>
+          <w:b/>
+          <w:sz w:val="24"/>
+          <w:szCs w:val="24"/>
+          <w:lang w:val="hy-AM"/>
+        </w:rPr>
+        <w:t>Machine</w:t>
+      </w:r>
+      <w:proofErr w:type="spellEnd"/>
+      <w:r>
+        <w:rPr>
+          <w:rFonts w:ascii="Arial" w:hAnsi="Arial" w:cs="Arial"/>
+          <w:b/>
+          <w:sz w:val="24"/>
+          <w:szCs w:val="24"/>
+          <w:lang w:val="hy-AM"/>
+        </w:rPr>
+        <w:t xml:space="preserve"> </w:t>
+      </w:r>
+      <w:proofErr w:type="spellStart"/>
+      <w:r>
+        <w:rPr>
+          <w:rFonts w:ascii="Arial" w:hAnsi="Arial" w:cs="Arial"/>
+          <w:b/>
+          <w:sz w:val="24"/>
+          <w:szCs w:val="24"/>
+          <w:lang w:val="hy-AM"/>
+        </w:rPr>
+        <w:t>Learning</w:t>
+      </w:r>
+      <w:proofErr w:type="spellEnd"/>
+      <w:r>
+        <w:rPr>
+          <w:rFonts w:ascii="Arial" w:hAnsi="Arial" w:cs="Arial"/>
+          <w:b/>
+          <w:sz w:val="24"/>
+          <w:szCs w:val="24"/>
+          <w:lang w:val="hy-AM"/>
+        </w:rPr>
+        <w:t>, կրճատ՝</w:t>
+      </w:r>
+      <w:r>
+        <w:rPr>
+          <w:rFonts w:ascii="Arial" w:hAnsi="Arial" w:cs="Arial"/>
+          <w:b/>
+          <w:sz w:val="24"/>
+          <w:szCs w:val="24"/>
+          <w:lang w:val="hy-AM"/>
+        </w:rPr>
+        <w:t xml:space="preserve"> ML)</w:t>
+      </w:r>
+      <w:r>
+        <w:rPr>
+          <w:rFonts w:ascii="Arial" w:hAnsi="Arial" w:cs="Arial"/>
+          <w:sz w:val="24"/>
+          <w:szCs w:val="24"/>
+          <w:lang w:val="hy-AM"/>
+        </w:rPr>
+        <w:t xml:space="preserve"> </w:t>
+      </w:r>
+      <w:r>
+        <w:rPr>
+          <w:rFonts w:ascii="Arial" w:hAnsi="Arial" w:cs="Arial"/>
+          <w:sz w:val="24"/>
+          <w:szCs w:val="24"/>
+          <w:lang w:val="hy-AM"/>
+        </w:rPr>
+        <w:t>հետ</w:t>
       </w:r>
       <w:r>
         <w:rPr>
@@ -4012,35 +4212,35 @@
         </w:rPr>
         <w:t xml:space="preserve">Մեքենայական ուսուցման </w:t>
       </w:r>
-      <w:proofErr w:type="spellStart"/>
-      <w:r>
-        <w:rPr>
-          <w:rFonts w:ascii="Arial" w:hAnsi="Arial" w:cs="Arial"/>
-          <w:sz w:val="24"/>
-          <w:szCs w:val="28"/>
-          <w:lang w:val="hy-AM"/>
-        </w:rPr>
-        <w:t>ալգորիրթմներ</w:t>
-      </w:r>
-      <w:r>
-        <w:rPr>
-          <w:rFonts w:ascii="Arial" w:hAnsi="Arial" w:cs="Arial"/>
-          <w:sz w:val="24"/>
-          <w:szCs w:val="28"/>
-          <w:lang w:val="hy-AM"/>
-        </w:rPr>
-        <w:t>ից</w:t>
-      </w:r>
-      <w:proofErr w:type="spellEnd"/>
-      <w:r>
-        <w:rPr>
-          <w:rFonts w:ascii="Arial" w:hAnsi="Arial" w:cs="Arial"/>
-          <w:sz w:val="24"/>
-          <w:szCs w:val="28"/>
-          <w:lang w:val="hy-AM"/>
-        </w:rPr>
-        <w:t xml:space="preserve"> են</w:t>
-      </w:r>
+      <w:r>
+        <w:rPr>
+          <w:rFonts w:ascii="Arial" w:hAnsi="Arial" w:cs="Arial"/>
+          <w:sz w:val="24"/>
+          <w:szCs w:val="28"/>
+          <w:lang w:val="hy-AM"/>
+        </w:rPr>
+        <w:t>խնդիրներից են</w:t>
+      </w:r>
+      <w:r>
+        <w:rPr>
+          <w:rFonts w:ascii="Arial" w:hAnsi="Arial" w:cs="Arial"/>
+          <w:sz w:val="24"/>
+          <w:szCs w:val="28"/>
+          <w:lang w:val="hy-AM"/>
+        </w:rPr>
+        <w:t xml:space="preserve"> </w:t>
+      </w:r>
+      <w:proofErr w:type="spellStart"/>
+      <w:r>
+        <w:rPr>
+          <w:rFonts w:ascii="Arial" w:hAnsi="Arial" w:cs="Arial"/>
+          <w:sz w:val="24"/>
+          <w:szCs w:val="28"/>
+          <w:lang w:val="hy-AM"/>
+        </w:rPr>
+        <w:t>են</w:t>
+      </w:r>
+      <w:proofErr w:type="spellEnd"/>
       <w:r>
         <w:rPr>
           <w:rFonts w:ascii="Cambria Math" w:hAnsi="Cambria Math" w:cs="Arial"/>
@@ -4074,7 +4274,7 @@
         </w:rPr>
         <w:t xml:space="preserve">Վերահսկվող ուսուցում </w:t>
       </w:r>
-      <w:bookmarkStart w:id="0" w:name="_Hlk529782886"/>
+      <w:bookmarkStart w:id="1" w:name="_Hlk529782886"/>
       <w:r>
         <w:rPr>
           <w:rFonts w:ascii="Arial" w:hAnsi="Arial" w:cs="Arial"/>
@@ -4083,7 +4283,7 @@
         </w:rPr>
         <w:t>(Supervised learning)</w:t>
       </w:r>
-      <w:bookmarkEnd w:id="0"/>
+      <w:bookmarkEnd w:id="1"/>
     </w:p>
     <w:p>
       <w:pPr>
@@ -4132,7 +4332,7 @@
       <w:pPr>
         <w:pStyle w:val="ListParagraph"/>
         <w:numPr>
-          <w:ilvl w:val="0"/>
+          <w:ilvl w:val="1"/>
           <w:numId w:val="7"/>
         </w:numPr>
         <w:jc w:val="both"/>
@@ -4149,15 +4349,42 @@
           <w:szCs w:val="28"/>
           <w:lang w:val="hy-AM"/>
         </w:rPr>
-        <w:t xml:space="preserve">Ուսուցում ամրապնդմամբ </w:t>
-      </w:r>
-      <w:r>
-        <w:rPr>
-          <w:rFonts w:ascii="Arial" w:hAnsi="Arial" w:cs="Arial"/>
-          <w:sz w:val="24"/>
-          <w:szCs w:val="28"/>
-        </w:rPr>
-        <w:t>(Reinforcement learning)</w:t>
+        <w:t>Սրա մասնավոր դեպք է՝ խ</w:t>
+      </w:r>
+      <w:r>
+        <w:rPr>
+          <w:rFonts w:ascii="Arial" w:hAnsi="Arial" w:cs="Arial"/>
+          <w:sz w:val="24"/>
+          <w:szCs w:val="28"/>
+          <w:lang w:val="hy-AM"/>
+        </w:rPr>
+        <w:t>որհրդատու համակարգ</w:t>
+      </w:r>
+      <w:r>
+        <w:rPr>
+          <w:rFonts w:ascii="Arial" w:hAnsi="Arial" w:cs="Arial"/>
+          <w:sz w:val="24"/>
+          <w:szCs w:val="28"/>
+          <w:lang w:val="hy-AM"/>
+        </w:rPr>
+        <w:t>ը</w:t>
+      </w:r>
+      <w:r>
+        <w:rPr>
+          <w:rFonts w:ascii="Arial" w:hAnsi="Arial" w:cs="Arial"/>
+          <w:sz w:val="24"/>
+          <w:szCs w:val="28"/>
+          <w:lang w:val="hy-AM"/>
+        </w:rPr>
+        <w:t xml:space="preserve"> </w:t>
+      </w:r>
+      <w:r>
+        <w:rPr>
+          <w:rFonts w:ascii="Arial" w:hAnsi="Arial" w:cs="Arial"/>
+          <w:sz w:val="24"/>
+          <w:szCs w:val="28"/>
+        </w:rPr>
+        <w:t>(Recommender system)</w:t>
       </w:r>
     </w:p>
     <w:p>
@@ -4181,15 +4408,15 @@
           <w:szCs w:val="28"/>
           <w:lang w:val="hy-AM"/>
         </w:rPr>
-        <w:t xml:space="preserve">Խորհրդատու համակարգ </w:t>
-      </w:r>
-      <w:r>
-        <w:rPr>
-          <w:rFonts w:ascii="Arial" w:hAnsi="Arial" w:cs="Arial"/>
-          <w:sz w:val="24"/>
-          <w:szCs w:val="28"/>
-        </w:rPr>
-        <w:t>(Recommender system)</w:t>
+        <w:t xml:space="preserve">Ուսուցում ամրապնդմամբ </w:t>
+      </w:r>
+      <w:r>
+        <w:rPr>
+          <w:rFonts w:ascii="Arial" w:hAnsi="Arial" w:cs="Arial"/>
+          <w:sz w:val="24"/>
+          <w:szCs w:val="28"/>
+        </w:rPr>
+        <w:t>(Reinforcement learning)</w:t>
       </w:r>
     </w:p>
     <w:p>
@@ -4360,33 +4587,6 @@
         </w:rPr>
         <w:t>Վերահսկվող ուսուցում</w:t>
       </w:r>
-      <w:r>
-        <w:rPr>
-          <w:rFonts w:ascii="Arial" w:hAnsi="Arial" w:cs="Arial"/>
-          <w:b/>
-          <w:sz w:val="32"/>
-          <w:szCs w:val="28"/>
-        </w:rPr>
-        <w:t xml:space="preserve"> (Supervised </w:t>
-      </w:r>
-      <w:r>
-        <w:rPr>
-          <w:rFonts w:ascii="Arial" w:hAnsi="Arial" w:cs="Arial"/>
-          <w:b/>
-          <w:sz w:val="32"/>
-          <w:szCs w:val="28"/>
-        </w:rPr>
-        <w:t>L</w:t>
-      </w:r>
-      <w:r>
-        <w:rPr>
-          <w:rFonts w:ascii="Arial" w:hAnsi="Arial" w:cs="Arial"/>
-          <w:b/>
-          <w:sz w:val="32"/>
-          <w:szCs w:val="28"/>
-        </w:rPr>
-        <w:t>earning)</w:t>
-      </w:r>
     </w:p>
     <w:p>
       <w:pPr>
@@ -4405,7 +4605,79 @@
           <w:szCs w:val="28"/>
           <w:lang w:val="hy-AM"/>
         </w:rPr>
-        <w:t xml:space="preserve">Վերահսկվող ուսուցման խնդիրները դասակարգվում են </w:t>
+        <w:t xml:space="preserve">Վերահսկվող ուսուցման </w:t>
+      </w:r>
+      <w:r>
+        <w:rPr>
+          <w:rFonts w:ascii="Arial" w:hAnsi="Arial" w:cs="Arial"/>
+          <w:b/>
+          <w:sz w:val="24"/>
+          <w:szCs w:val="28"/>
+          <w:lang w:val="hy-AM"/>
+        </w:rPr>
+        <w:t>(</w:t>
+      </w:r>
+      <w:proofErr w:type="spellStart"/>
+      <w:r>
+        <w:rPr>
+          <w:rFonts w:ascii="Arial" w:hAnsi="Arial" w:cs="Arial"/>
+          <w:b/>
+          <w:sz w:val="24"/>
+          <w:szCs w:val="28"/>
+          <w:lang w:val="hy-AM"/>
+        </w:rPr>
+        <w:t>Supervised</w:t>
+      </w:r>
+      <w:proofErr w:type="spellEnd"/>
+      <w:r>
+        <w:rPr>
+          <w:rFonts w:ascii="Arial" w:hAnsi="Arial" w:cs="Arial"/>
+          <w:b/>
+          <w:sz w:val="24"/>
+          <w:szCs w:val="28"/>
+          <w:lang w:val="hy-AM"/>
+        </w:rPr>
+        <w:t xml:space="preserve"> </w:t>
+      </w:r>
+      <w:proofErr w:type="spellStart"/>
+      <w:r>
+        <w:rPr>
+          <w:rFonts w:ascii="Arial" w:hAnsi="Arial" w:cs="Arial"/>
+          <w:b/>
+          <w:sz w:val="24"/>
+          <w:szCs w:val="28"/>
+          <w:lang w:val="hy-AM"/>
+        </w:rPr>
+        <w:t>Learning</w:t>
+      </w:r>
+      <w:proofErr w:type="spellEnd"/>
+      <w:r>
+        <w:rPr>
+          <w:rFonts w:ascii="Arial" w:hAnsi="Arial" w:cs="Arial"/>
+          <w:b/>
+          <w:sz w:val="24"/>
+          <w:szCs w:val="28"/>
+          <w:lang w:val="hy-AM"/>
+        </w:rPr>
+        <w:t>)</w:t>
+      </w:r>
+      <w:r>
+        <w:rPr>
+          <w:rFonts w:ascii="Arial" w:hAnsi="Arial" w:cs="Arial"/>
+          <w:sz w:val="24"/>
+          <w:szCs w:val="28"/>
+          <w:lang w:val="hy-AM"/>
+        </w:rPr>
+        <w:t xml:space="preserve"> </w:t>
+      </w:r>
+      <w:r>
+        <w:rPr>
+          <w:rFonts w:ascii="Arial" w:hAnsi="Arial" w:cs="Arial"/>
+          <w:sz w:val="24"/>
+          <w:szCs w:val="28"/>
+          <w:lang w:val="hy-AM"/>
+        </w:rPr>
+        <w:t xml:space="preserve">խնդիրները դասակարգվում են </w:t>
       </w:r>
       <w:proofErr w:type="spellStart"/>
       <w:r>
@@ -4923,33 +5195,6 @@
         </w:rPr>
         <w:t xml:space="preserve"> ուսուցում</w:t>
       </w:r>
-      <w:r>
-        <w:rPr>
-          <w:rFonts w:ascii="Arial" w:hAnsi="Arial" w:cs="Arial"/>
-          <w:b/>
-          <w:sz w:val="32"/>
-          <w:szCs w:val="28"/>
-        </w:rPr>
-        <w:t xml:space="preserve"> (Unsupervised </w:t>
-      </w:r>
-      <w:r>
-        <w:rPr>
-          <w:rFonts w:ascii="Arial" w:hAnsi="Arial" w:cs="Arial"/>
-          <w:b/>
-          <w:sz w:val="32"/>
-          <w:szCs w:val="28"/>
-        </w:rPr>
-        <w:t>L</w:t>
-      </w:r>
-      <w:r>
-        <w:rPr>
-          <w:rFonts w:ascii="Arial" w:hAnsi="Arial" w:cs="Arial"/>
-          <w:b/>
-          <w:sz w:val="32"/>
-          <w:szCs w:val="28"/>
-        </w:rPr>
-        <w:t>earning)</w:t>
-      </w:r>
     </w:p>
     <w:p>
       <w:pPr>
@@ -4968,6 +5213,7 @@
           <w:szCs w:val="28"/>
           <w:lang w:val="hy-AM"/>
         </w:rPr>
+        <w:lastRenderedPageBreak/>
         <w:t>Չվերահսկվող</w:t>
       </w:r>
       <w:proofErr w:type="spellEnd"/>
@@ -4996,7 +5242,79 @@
           <w:szCs w:val="28"/>
           <w:lang w:val="hy-AM"/>
         </w:rPr>
-        <w:t xml:space="preserve">մը հնարավորություն է տալիս </w:t>
+        <w:t xml:space="preserve">մը </w:t>
+      </w:r>
+      <w:r>
+        <w:rPr>
+          <w:rFonts w:ascii="Arial" w:hAnsi="Arial" w:cs="Arial"/>
+          <w:b/>
+          <w:sz w:val="24"/>
+          <w:szCs w:val="28"/>
+          <w:lang w:val="hy-AM"/>
+        </w:rPr>
+        <w:t>(</w:t>
+      </w:r>
+      <w:proofErr w:type="spellStart"/>
+      <w:r>
+        <w:rPr>
+          <w:rFonts w:ascii="Arial" w:hAnsi="Arial" w:cs="Arial"/>
+          <w:b/>
+          <w:sz w:val="24"/>
+          <w:szCs w:val="28"/>
+          <w:lang w:val="hy-AM"/>
+        </w:rPr>
+        <w:t>Unsupervised</w:t>
+      </w:r>
+      <w:proofErr w:type="spellEnd"/>
+      <w:r>
+        <w:rPr>
+          <w:rFonts w:ascii="Arial" w:hAnsi="Arial" w:cs="Arial"/>
+          <w:b/>
+          <w:sz w:val="24"/>
+          <w:szCs w:val="28"/>
+          <w:lang w:val="hy-AM"/>
+        </w:rPr>
+        <w:t xml:space="preserve"> </w:t>
+      </w:r>
+      <w:proofErr w:type="spellStart"/>
+      <w:r>
+        <w:rPr>
+          <w:rFonts w:ascii="Arial" w:hAnsi="Arial" w:cs="Arial"/>
+          <w:b/>
+          <w:sz w:val="24"/>
+          <w:szCs w:val="28"/>
+          <w:lang w:val="hy-AM"/>
+        </w:rPr>
+        <w:t>Learning</w:t>
+      </w:r>
+      <w:proofErr w:type="spellEnd"/>
+      <w:r>
+        <w:rPr>
+          <w:rFonts w:ascii="Arial" w:hAnsi="Arial" w:cs="Arial"/>
+          <w:b/>
+          <w:sz w:val="24"/>
+          <w:szCs w:val="28"/>
+          <w:lang w:val="hy-AM"/>
+        </w:rPr>
+        <w:t>)</w:t>
+      </w:r>
+      <w:r>
+        <w:rPr>
+          <w:rFonts w:ascii="Arial" w:hAnsi="Arial" w:cs="Arial"/>
+          <w:sz w:val="24"/>
+          <w:szCs w:val="28"/>
+          <w:lang w:val="hy-AM"/>
+        </w:rPr>
+        <w:t xml:space="preserve"> </w:t>
+      </w:r>
+      <w:r>
+        <w:rPr>
+          <w:rFonts w:ascii="Arial" w:hAnsi="Arial" w:cs="Arial"/>
+          <w:sz w:val="24"/>
+          <w:szCs w:val="28"/>
+          <w:lang w:val="hy-AM"/>
+        </w:rPr>
+        <w:t xml:space="preserve">հնարավորություն է տալիս </w:t>
       </w:r>
       <w:r>
         <w:rPr>
@@ -5171,17 +5489,7 @@
           <w:szCs w:val="28"/>
           <w:lang w:val="hy-AM"/>
         </w:rPr>
-        <w:t xml:space="preserve">ստանալ մի այնպիսի ելքային </w:t>
-      </w:r>
-      <w:r>
-        <w:rPr>
-          <w:rFonts w:ascii="Arial" w:hAnsi="Arial" w:cs="Arial"/>
-          <w:sz w:val="24"/>
-          <w:szCs w:val="28"/>
-          <w:lang w:val="hy-AM"/>
-        </w:rPr>
-        <w:lastRenderedPageBreak/>
-        <w:t>տվյալի կառուցվածք, որի վրա մուտքային տվյալի ազդեցություն</w:t>
+        <w:t>ստանալ մի այնպիսի ելքային տվյալի կառուցվածք, որի վրա մուտքային տվյալի ազդեցություն</w:t>
       </w:r>
       <w:r>
         <w:rPr>
@@ -5331,6 +5639,23 @@
           <w:lang w:val="hy-AM"/>
         </w:rPr>
         <w:t>:</w:t>
+      </w:r>
+      <w:r>
+        <w:rPr>
+          <w:rFonts w:ascii="Arial" w:hAnsi="Arial" w:cs="Arial"/>
+          <w:sz w:val="24"/>
+          <w:szCs w:val="28"/>
+        </w:rPr>
+        <w:t xml:space="preserve"> </w:t>
+      </w:r>
+      <w:r>
+        <w:rPr>
+          <w:rFonts w:ascii="Arial" w:hAnsi="Arial" w:cs="Arial"/>
+          <w:sz w:val="24"/>
+          <w:szCs w:val="28"/>
+          <w:lang w:val="hy-AM"/>
+        </w:rPr>
+        <w:t>Այսինքն մոդելը չի փոփոխում իր պարամետրերը՝ հիմնվելով կանխատեսման արդյունքների վրա։</w:t>
       </w:r>
     </w:p>
     <w:p>
@@ -7706,6 +8031,7 @@
           <w:szCs w:val="28"/>
           <w:lang w:val="hy-AM"/>
         </w:rPr>
+        <w:lastRenderedPageBreak/>
         <w:t xml:space="preserve">Այժմ կարող ենք տալ վերահսկվող ուսուցման ավելի ֆորմալ </w:t>
       </w:r>
       <w:proofErr w:type="spellStart"/>
@@ -7819,7 +8145,25 @@
           <w:szCs w:val="28"/>
           <w:lang w:val="hy-AM"/>
         </w:rPr>
-        <w:t xml:space="preserve"> ելքային արժեքը բավականին մոտ լինի համապատասխան </w:t>
+        <w:t xml:space="preserve"> ելքային արժեքը բավա</w:t>
+      </w:r>
+      <w:r>
+        <w:rPr>
+          <w:rFonts w:ascii="Arial" w:hAnsi="Arial" w:cs="Arial"/>
+          <w:sz w:val="24"/>
+          <w:szCs w:val="28"/>
+          <w:lang w:val="hy-AM"/>
+        </w:rPr>
+        <w:t>րար</w:t>
+      </w:r>
+      <w:r>
+        <w:rPr>
+          <w:rFonts w:ascii="Arial" w:hAnsi="Arial" w:cs="Arial"/>
+          <w:sz w:val="24"/>
+          <w:szCs w:val="28"/>
+          <w:lang w:val="hy-AM"/>
+        </w:rPr>
+        <w:t xml:space="preserve"> մոտ լինի համապատասխան </w:t>
       </w:r>
       <w:r>
         <w:rPr>
@@ -7904,7 +8248,6 @@
           <w:szCs w:val="28"/>
           <w:lang w:val="hy-AM"/>
         </w:rPr>
-        <w:lastRenderedPageBreak/>
         <w:t xml:space="preserve">Ինչքան </w:t>
       </w:r>
       <w:r>
@@ -8708,15 +9051,6 @@
         </w:rPr>
         <w:t>Արժեքի ֆունկցիա</w:t>
       </w:r>
-      <w:r>
-        <w:rPr>
-          <w:rFonts w:ascii="Arial" w:hAnsi="Arial" w:cs="Arial"/>
-          <w:b/>
-          <w:sz w:val="32"/>
-          <w:szCs w:val="28"/>
-        </w:rPr>
-        <w:t xml:space="preserve"> (Cost Function)</w:t>
-      </w:r>
     </w:p>
     <w:p>
       <w:pPr>
@@ -8772,7 +9106,79 @@
           <w:szCs w:val="28"/>
           <w:lang w:val="hy-AM"/>
         </w:rPr>
-        <w:t xml:space="preserve"> միջոցով։</w:t>
+        <w:t xml:space="preserve"> </w:t>
+      </w:r>
+      <w:r>
+        <w:rPr>
+          <w:rFonts w:ascii="Arial" w:hAnsi="Arial" w:cs="Arial"/>
+          <w:b/>
+          <w:sz w:val="24"/>
+          <w:szCs w:val="28"/>
+          <w:lang w:val="hy-AM"/>
+        </w:rPr>
+        <w:t>(</w:t>
+      </w:r>
+      <w:proofErr w:type="spellStart"/>
+      <w:r>
+        <w:rPr>
+          <w:rFonts w:ascii="Arial" w:hAnsi="Arial" w:cs="Arial"/>
+          <w:b/>
+          <w:sz w:val="24"/>
+          <w:szCs w:val="28"/>
+          <w:lang w:val="hy-AM"/>
+        </w:rPr>
+        <w:t>Cost</w:t>
+      </w:r>
+      <w:proofErr w:type="spellEnd"/>
+      <w:r>
+        <w:rPr>
+          <w:rFonts w:ascii="Arial" w:hAnsi="Arial" w:cs="Arial"/>
+          <w:b/>
+          <w:sz w:val="24"/>
+          <w:szCs w:val="28"/>
+          <w:lang w:val="hy-AM"/>
+        </w:rPr>
+        <w:t xml:space="preserve"> </w:t>
+      </w:r>
+      <w:proofErr w:type="spellStart"/>
+      <w:r>
+        <w:rPr>
+          <w:rFonts w:ascii="Arial" w:hAnsi="Arial" w:cs="Arial"/>
+          <w:b/>
+          <w:sz w:val="24"/>
+          <w:szCs w:val="28"/>
+          <w:lang w:val="hy-AM"/>
+        </w:rPr>
+        <w:t>Function</w:t>
+      </w:r>
+      <w:proofErr w:type="spellEnd"/>
+      <w:r>
+        <w:rPr>
+          <w:rFonts w:ascii="Arial" w:hAnsi="Arial" w:cs="Arial"/>
+          <w:b/>
+          <w:sz w:val="24"/>
+          <w:szCs w:val="28"/>
+          <w:lang w:val="hy-AM"/>
+        </w:rPr>
+        <w:t>)</w:t>
+      </w:r>
+      <w:r>
+        <w:rPr>
+          <w:rFonts w:ascii="Arial" w:hAnsi="Arial" w:cs="Arial"/>
+          <w:sz w:val="24"/>
+          <w:szCs w:val="28"/>
+          <w:lang w:val="hy-AM"/>
+        </w:rPr>
+        <w:t xml:space="preserve"> </w:t>
+      </w:r>
+      <w:r>
+        <w:rPr>
+          <w:rFonts w:ascii="Arial" w:hAnsi="Arial" w:cs="Arial"/>
+          <w:sz w:val="24"/>
+          <w:szCs w:val="28"/>
+          <w:lang w:val="hy-AM"/>
+        </w:rPr>
+        <w:t>միջոցով։</w:t>
       </w:r>
       <w:r>
         <w:rPr>
@@ -8959,40 +9365,60 @@
       <w:pPr>
         <w:jc w:val="both"/>
         <w:rPr>
-          <w:rFonts w:ascii="Arial" w:hAnsi="Arial" w:cs="Arial"/>
+          <w:rFonts w:ascii="Cambria Math" w:hAnsi="Cambria Math" w:cs="Arial"/>
           <w:sz w:val="24"/>
           <w:szCs w:val="28"/>
           <w:lang w:val="hy-AM"/>
         </w:rPr>
       </w:pPr>
-      <w:r>
-        <w:rPr>
-          <w:rFonts w:ascii="Arial" w:hAnsi="Arial" w:cs="Arial"/>
-          <w:sz w:val="24"/>
-          <w:szCs w:val="28"/>
-          <w:lang w:val="hy-AM"/>
-        </w:rPr>
-        <w:t xml:space="preserve">Ահա </w:t>
-      </w:r>
-      <w:proofErr w:type="spellStart"/>
-      <w:r>
-        <w:rPr>
-          <w:rFonts w:ascii="Arial" w:hAnsi="Arial" w:cs="Arial"/>
-          <w:sz w:val="24"/>
-          <w:szCs w:val="28"/>
-          <w:lang w:val="hy-AM"/>
-        </w:rPr>
-        <w:t>բանաձևը</w:t>
-      </w:r>
-      <w:proofErr w:type="spellEnd"/>
-      <w:r>
-        <w:rPr>
-          <w:rFonts w:ascii="Arial" w:hAnsi="Arial" w:cs="Arial"/>
-          <w:sz w:val="24"/>
-          <w:szCs w:val="28"/>
-          <w:lang w:val="hy-AM"/>
-        </w:rPr>
-        <w:t>՝</w:t>
+      <w:proofErr w:type="spellStart"/>
+      <w:r>
+        <w:rPr>
+          <w:rFonts w:ascii="Arial" w:hAnsi="Arial" w:cs="Arial"/>
+          <w:sz w:val="24"/>
+          <w:szCs w:val="28"/>
+          <w:lang w:val="hy-AM"/>
+        </w:rPr>
+        <w:t>Բ</w:t>
+      </w:r>
+      <w:r>
+        <w:rPr>
+          <w:rFonts w:ascii="Arial" w:hAnsi="Arial" w:cs="Arial"/>
+          <w:sz w:val="24"/>
+          <w:szCs w:val="28"/>
+          <w:lang w:val="hy-AM"/>
+        </w:rPr>
+        <w:t>անաձևը</w:t>
+      </w:r>
+      <w:proofErr w:type="spellEnd"/>
+      <w:r>
+        <w:rPr>
+          <w:rFonts w:ascii="Arial" w:hAnsi="Arial" w:cs="Arial"/>
+          <w:sz w:val="24"/>
+          <w:szCs w:val="28"/>
+          <w:lang w:val="hy-AM"/>
+        </w:rPr>
+        <w:t xml:space="preserve"> ներկայացված է </w:t>
+      </w:r>
+      <w:proofErr w:type="spellStart"/>
+      <w:r>
+        <w:rPr>
+          <w:rFonts w:ascii="Arial" w:hAnsi="Arial" w:cs="Arial"/>
+          <w:sz w:val="24"/>
+          <w:szCs w:val="28"/>
+          <w:lang w:val="hy-AM"/>
+        </w:rPr>
+        <w:t>ստորև</w:t>
+      </w:r>
+      <w:proofErr w:type="spellEnd"/>
+      <w:r>
+        <w:rPr>
+          <w:rFonts w:ascii="Cambria Math" w:hAnsi="Cambria Math" w:cs="Arial"/>
+          <w:sz w:val="24"/>
+          <w:szCs w:val="28"/>
+          <w:lang w:val="hy-AM"/>
+        </w:rPr>
+        <w:t>․</w:t>
       </w:r>
     </w:p>
     <w:p>
@@ -9025,7 +9451,7 @@
               </m:ctrlPr>
             </m:dPr>
             <m:e>
-              <w:bookmarkStart w:id="1" w:name="_Hlk529787792"/>
+              <w:bookmarkStart w:id="2" w:name="_Hlk529787792"/>
               <m:sSub>
                 <m:sSubPr>
                   <m:ctrlPr>
@@ -9141,7 +9567,7 @@
                   </m:r>
                 </m:sub>
               </m:sSub>
-              <w:bookmarkEnd w:id="1"/>
+              <w:bookmarkEnd w:id="2"/>
             </m:e>
           </m:d>
           <m:r>
@@ -9799,52 +10225,44 @@
           <w:sz w:val="24"/>
           <w:szCs w:val="28"/>
         </w:rPr>
-        <w:t xml:space="preserve"> է «</w:t>
-      </w:r>
-      <w:proofErr w:type="spellStart"/>
-      <w:r>
-        <w:rPr>
-          <w:rFonts w:ascii="Arial" w:hAnsi="Arial" w:cs="Arial"/>
-          <w:sz w:val="24"/>
-          <w:szCs w:val="28"/>
-          <w:lang w:val="hy-AM"/>
-        </w:rPr>
-        <w:t>Քառակուսային</w:t>
-      </w:r>
-      <w:proofErr w:type="spellEnd"/>
-      <w:r>
-        <w:rPr>
-          <w:rFonts w:ascii="Arial" w:hAnsi="Arial" w:cs="Arial"/>
-          <w:sz w:val="24"/>
-          <w:szCs w:val="28"/>
-          <w:lang w:val="hy-AM"/>
-        </w:rPr>
-        <w:t xml:space="preserve"> սխալի ֆունկցիա</w:t>
-      </w:r>
-      <w:r>
-        <w:rPr>
-          <w:rFonts w:ascii="Arial" w:hAnsi="Arial" w:cs="Arial"/>
-          <w:sz w:val="24"/>
-          <w:szCs w:val="28"/>
-        </w:rPr>
-        <w:t>»</w:t>
-      </w:r>
-      <w:r>
-        <w:rPr>
-          <w:rFonts w:ascii="Arial" w:hAnsi="Arial" w:cs="Arial"/>
-          <w:sz w:val="24"/>
-          <w:szCs w:val="28"/>
-          <w:lang w:val="hy-AM"/>
-        </w:rPr>
-        <w:t xml:space="preserve"> </w:t>
-      </w:r>
-      <w:r>
-        <w:rPr>
-          <w:rFonts w:ascii="Arial" w:hAnsi="Arial" w:cs="Arial"/>
-          <w:sz w:val="24"/>
-          <w:szCs w:val="28"/>
-        </w:rPr>
-        <w:t>(“</w:t>
+        <w:t xml:space="preserve"> է </w:t>
+      </w:r>
+      <w:proofErr w:type="spellStart"/>
+      <w:r>
+        <w:rPr>
+          <w:rFonts w:ascii="Arial" w:hAnsi="Arial" w:cs="Arial"/>
+          <w:sz w:val="24"/>
+          <w:szCs w:val="28"/>
+          <w:lang w:val="hy-AM"/>
+        </w:rPr>
+        <w:t>ք</w:t>
+      </w:r>
+      <w:r>
+        <w:rPr>
+          <w:rFonts w:ascii="Arial" w:hAnsi="Arial" w:cs="Arial"/>
+          <w:sz w:val="24"/>
+          <w:szCs w:val="28"/>
+          <w:lang w:val="hy-AM"/>
+        </w:rPr>
+        <w:t>առակուսային</w:t>
+      </w:r>
+      <w:proofErr w:type="spellEnd"/>
+      <w:r>
+        <w:rPr>
+          <w:rFonts w:ascii="Arial" w:hAnsi="Arial" w:cs="Arial"/>
+          <w:sz w:val="24"/>
+          <w:szCs w:val="28"/>
+          <w:lang w:val="hy-AM"/>
+        </w:rPr>
+        <w:t xml:space="preserve"> սխալի ֆունկցիա </w:t>
+      </w:r>
+      <w:r>
+        <w:rPr>
+          <w:rFonts w:ascii="Arial" w:hAnsi="Arial" w:cs="Arial"/>
+          <w:sz w:val="24"/>
+          <w:szCs w:val="28"/>
+        </w:rPr>
+        <w:t>(</w:t>
       </w:r>
       <w:r>
         <w:rPr>
@@ -9860,7 +10278,7 @@
           <w:sz w:val="24"/>
           <w:szCs w:val="28"/>
         </w:rPr>
-        <w:t>”)</w:t>
+        <w:t>)</w:t>
       </w:r>
       <w:r>
         <w:rPr>
@@ -10004,7 +10422,7 @@
                 </m:r>
               </m:e>
               <m:sub>
-                <w:bookmarkStart w:id="2" w:name="_Hlk529789885"/>
+                <w:bookmarkStart w:id="3" w:name="_Hlk529789885"/>
                 <m:r>
                   <w:rPr>
                     <w:rFonts w:ascii="Cambria Math" w:hAnsi="Cambria Math" w:cs="Arial"/>
@@ -10015,7 +10433,7 @@
                   </w:rPr>
                   <m:t>θ</m:t>
                 </m:r>
-                <w:bookmarkEnd w:id="2"/>
+                <w:bookmarkEnd w:id="3"/>
               </m:sub>
             </m:sSub>
             <m:d>
@@ -10257,7 +10675,7 @@
         </w:rPr>
         <w:t>J(</w:t>
       </w:r>
-      <w:bookmarkStart w:id="3" w:name="_Hlk529961404"/>
+      <w:bookmarkStart w:id="4" w:name="_Hlk529961404"/>
       <w:r>
         <w:rPr>
           <w:rFonts w:ascii="Arial" w:hAnsi="Arial" w:cs="Arial"/>
@@ -10268,7 +10686,7 @@
         </w:rPr>
         <w:t>θ</w:t>
       </w:r>
-      <w:bookmarkEnd w:id="3"/>
+      <w:bookmarkEnd w:id="4"/>
       <w:r>
         <w:rPr>
           <w:rFonts w:ascii="Arial" w:hAnsi="Arial" w:cs="Arial"/>
@@ -10747,16 +11165,7 @@
           <w:szCs w:val="28"/>
           <w:lang w:val="hy-AM"/>
         </w:rPr>
-        <w:t xml:space="preserve">Նվազող գրադիենտ </w:t>
-      </w:r>
-      <w:r>
-        <w:rPr>
-          <w:rFonts w:ascii="Arial" w:hAnsi="Arial" w:cs="Arial"/>
-          <w:b/>
-          <w:sz w:val="32"/>
-          <w:szCs w:val="28"/>
-        </w:rPr>
-        <w:t>(Gradient Descent)</w:t>
+        <w:t>Նվազող գրադիենտ</w:t>
       </w:r>
     </w:p>
     <w:p>
@@ -10777,6 +11186,7 @@
           <w:szCs w:val="28"/>
           <w:lang w:val="hy-AM"/>
         </w:rPr>
+        <w:lastRenderedPageBreak/>
         <w:t>Այսիպսով</w:t>
       </w:r>
       <w:proofErr w:type="spellEnd"/>
@@ -11087,7 +11497,6 @@
           <w:szCs w:val="28"/>
           <w:lang w:val="hy-AM"/>
         </w:rPr>
-        <w:lastRenderedPageBreak/>
         <w:drawing>
           <wp:inline distT="0" distB="0" distL="0" distR="0" wp14:anchorId="3E616356" wp14:editId="2B55DD7B">
             <wp:extent cx="5419725" cy="2876550"/>
@@ -11373,7 +11782,7 @@
         </w:rPr>
         <w:t xml:space="preserve">և </w:t>
       </w:r>
-      <w:bookmarkStart w:id="4" w:name="_Hlk529820225"/>
+      <w:bookmarkStart w:id="5" w:name="_Hlk529820225"/>
       <w:r>
         <w:rPr>
           <w:rFonts w:ascii="Arial" w:hAnsi="Arial" w:cs="Arial"/>
@@ -11384,7 +11793,7 @@
         </w:rPr>
         <w:t>θ</w:t>
       </w:r>
-      <w:bookmarkEnd w:id="4"/>
+      <w:bookmarkEnd w:id="5"/>
       <w:r>
         <w:rPr>
           <w:rFonts w:ascii="Arial" w:hAnsi="Arial" w:cs="Arial"/>
@@ -11585,6 +11994,69 @@
         <w:t>գրադիենտը</w:t>
       </w:r>
       <w:proofErr w:type="spellEnd"/>
+      <w:r>
+        <w:rPr>
+          <w:rFonts w:ascii="Arial" w:hAnsi="Arial" w:cs="Arial"/>
+          <w:sz w:val="24"/>
+          <w:szCs w:val="28"/>
+          <w:lang w:val="hy-AM"/>
+        </w:rPr>
+        <w:t xml:space="preserve"> </w:t>
+      </w:r>
+      <w:r>
+        <w:rPr>
+          <w:rFonts w:ascii="Arial" w:hAnsi="Arial" w:cs="Arial"/>
+          <w:b/>
+          <w:sz w:val="24"/>
+          <w:szCs w:val="28"/>
+          <w:lang w:val="hy-AM"/>
+        </w:rPr>
+        <w:t>(</w:t>
+      </w:r>
+      <w:proofErr w:type="spellStart"/>
+      <w:r>
+        <w:rPr>
+          <w:rFonts w:ascii="Arial" w:hAnsi="Arial" w:cs="Arial"/>
+          <w:b/>
+          <w:sz w:val="24"/>
+          <w:szCs w:val="28"/>
+          <w:lang w:val="hy-AM"/>
+        </w:rPr>
+        <w:t>Gradient</w:t>
+      </w:r>
+      <w:proofErr w:type="spellEnd"/>
+      <w:r>
+        <w:rPr>
+          <w:rFonts w:ascii="Arial" w:hAnsi="Arial" w:cs="Arial"/>
+          <w:b/>
+          <w:sz w:val="24"/>
+          <w:szCs w:val="28"/>
+          <w:lang w:val="hy-AM"/>
+        </w:rPr>
+        <w:t xml:space="preserve"> </w:t>
+      </w:r>
+      <w:proofErr w:type="spellStart"/>
+      <w:r>
+        <w:rPr>
+          <w:rFonts w:ascii="Arial" w:hAnsi="Arial" w:cs="Arial"/>
+          <w:b/>
+          <w:sz w:val="24"/>
+          <w:szCs w:val="28"/>
+          <w:lang w:val="hy-AM"/>
+        </w:rPr>
+        <w:t>Descent</w:t>
+      </w:r>
+      <w:proofErr w:type="spellEnd"/>
+      <w:r>
+        <w:rPr>
+          <w:rFonts w:ascii="Arial" w:hAnsi="Arial" w:cs="Arial"/>
+          <w:b/>
+          <w:sz w:val="24"/>
+          <w:szCs w:val="28"/>
+          <w:lang w:val="hy-AM"/>
+        </w:rPr>
+        <w:t>)</w:t>
+      </w:r>
       <w:r>
         <w:rPr>
           <w:rFonts w:ascii="Arial" w:hAnsi="Arial" w:cs="Arial"/>
@@ -12596,6 +13068,7 @@
           <w:szCs w:val="28"/>
           <w:lang w:val="hy-AM"/>
         </w:rPr>
+        <w:lastRenderedPageBreak/>
         <w:t>սկզբնա</w:t>
       </w:r>
       <w:proofErr w:type="spellStart"/>
@@ -13066,7 +13539,7 @@
           </w:rPr>
           <m:t>-</m:t>
         </m:r>
-        <w:bookmarkStart w:id="5" w:name="_Hlk529896376"/>
+        <w:bookmarkStart w:id="6" w:name="_Hlk529896376"/>
         <m:r>
           <w:rPr>
             <w:rFonts w:ascii="Cambria Math" w:eastAsiaTheme="minorEastAsia" w:hAnsi="Cambria Math" w:cs="Arial"/>
@@ -13151,7 +13624,7 @@
           </w:rPr>
           <m:t>J</m:t>
         </m:r>
-        <w:bookmarkEnd w:id="5"/>
+        <w:bookmarkEnd w:id="6"/>
         <m:r>
           <w:rPr>
             <w:rFonts w:ascii="Cambria Math" w:eastAsiaTheme="minorEastAsia" w:hAnsi="Cambria Math" w:cs="Arial"/>
@@ -13346,7 +13819,6 @@
           <w:sz w:val="24"/>
           <w:szCs w:val="28"/>
         </w:rPr>
-        <w:lastRenderedPageBreak/>
         <w:t xml:space="preserve">j = </w:t>
       </w:r>
       <w:r>
@@ -14348,7 +14820,27 @@
           <w:szCs w:val="28"/>
           <w:lang w:val="hy-AM"/>
         </w:rPr>
-        <w:t xml:space="preserve"> կորով </w:t>
+        <w:t xml:space="preserve"> </w:t>
+      </w:r>
+      <w:proofErr w:type="spellStart"/>
+      <w:r>
+        <w:rPr>
+          <w:rFonts w:ascii="Arial" w:hAnsi="Arial" w:cs="Arial"/>
+          <w:sz w:val="24"/>
+          <w:szCs w:val="28"/>
+          <w:lang w:val="hy-AM"/>
+        </w:rPr>
+        <w:t>մակերևույթով</w:t>
+      </w:r>
+      <w:proofErr w:type="spellEnd"/>
+      <w:r>
+        <w:rPr>
+          <w:rFonts w:ascii="Arial" w:hAnsi="Arial" w:cs="Arial"/>
+          <w:sz w:val="24"/>
+          <w:szCs w:val="28"/>
+          <w:lang w:val="hy-AM"/>
+        </w:rPr>
+        <w:t xml:space="preserve"> </w:t>
       </w:r>
       <w:proofErr w:type="spellStart"/>
       <w:r>
@@ -14361,6 +14853,284 @@
         <w:t>ներքև</w:t>
       </w:r>
       <w:proofErr w:type="spellEnd"/>
+      <w:r>
+        <w:rPr>
+          <w:rFonts w:ascii="Arial" w:hAnsi="Arial" w:cs="Arial"/>
+          <w:sz w:val="24"/>
+          <w:szCs w:val="28"/>
+        </w:rPr>
+        <w:t xml:space="preserve"> (</w:t>
+      </w:r>
+      <w:proofErr w:type="spellStart"/>
+      <w:r>
+        <w:rPr>
+          <w:rFonts w:ascii="Arial" w:hAnsi="Arial" w:cs="Arial"/>
+          <w:sz w:val="24"/>
+          <w:szCs w:val="28"/>
+        </w:rPr>
+        <w:t>իրականում</w:t>
+      </w:r>
+      <w:proofErr w:type="spellEnd"/>
+      <w:r>
+        <w:rPr>
+          <w:rFonts w:ascii="Arial" w:hAnsi="Arial" w:cs="Arial"/>
+          <w:sz w:val="24"/>
+          <w:szCs w:val="28"/>
+        </w:rPr>
+        <w:t xml:space="preserve"> 0-ի </w:t>
+      </w:r>
+      <w:proofErr w:type="spellStart"/>
+      <w:r>
+        <w:rPr>
+          <w:rFonts w:ascii="Arial" w:hAnsi="Arial" w:cs="Arial"/>
+          <w:sz w:val="24"/>
+          <w:szCs w:val="28"/>
+        </w:rPr>
+        <w:t>չի</w:t>
+      </w:r>
+      <w:proofErr w:type="spellEnd"/>
+      <w:r>
+        <w:rPr>
+          <w:rFonts w:ascii="Arial" w:hAnsi="Arial" w:cs="Arial"/>
+          <w:sz w:val="24"/>
+          <w:szCs w:val="28"/>
+        </w:rPr>
+        <w:t xml:space="preserve"> </w:t>
+      </w:r>
+      <w:proofErr w:type="spellStart"/>
+      <w:r>
+        <w:rPr>
+          <w:rFonts w:ascii="Arial" w:hAnsi="Arial" w:cs="Arial"/>
+          <w:sz w:val="24"/>
+          <w:szCs w:val="28"/>
+        </w:rPr>
+        <w:t>հավասարվում</w:t>
+      </w:r>
+      <w:proofErr w:type="spellEnd"/>
+      <w:r>
+        <w:rPr>
+          <w:rFonts w:ascii="Arial" w:hAnsi="Arial" w:cs="Arial"/>
+          <w:sz w:val="24"/>
+          <w:szCs w:val="28"/>
+        </w:rPr>
+        <w:t xml:space="preserve">, </w:t>
+      </w:r>
+      <w:proofErr w:type="spellStart"/>
+      <w:r>
+        <w:rPr>
+          <w:rFonts w:ascii="Arial" w:hAnsi="Arial" w:cs="Arial"/>
+          <w:sz w:val="24"/>
+          <w:szCs w:val="28"/>
+        </w:rPr>
+        <w:t>այլ</w:t>
+      </w:r>
+      <w:proofErr w:type="spellEnd"/>
+      <w:r>
+        <w:rPr>
+          <w:rFonts w:ascii="Arial" w:hAnsi="Arial" w:cs="Arial"/>
+          <w:sz w:val="24"/>
+          <w:szCs w:val="28"/>
+        </w:rPr>
+        <w:t xml:space="preserve"> </w:t>
+      </w:r>
+      <w:proofErr w:type="spellStart"/>
+      <w:r>
+        <w:rPr>
+          <w:rFonts w:ascii="Arial" w:hAnsi="Arial" w:cs="Arial"/>
+          <w:sz w:val="24"/>
+          <w:szCs w:val="28"/>
+        </w:rPr>
+        <w:t>մոտենում</w:t>
+      </w:r>
+      <w:proofErr w:type="spellEnd"/>
+      <w:r>
+        <w:rPr>
+          <w:rFonts w:ascii="Arial" w:hAnsi="Arial" w:cs="Arial"/>
+          <w:sz w:val="24"/>
+          <w:szCs w:val="28"/>
+        </w:rPr>
+        <w:t xml:space="preserve"> է </w:t>
+      </w:r>
+      <w:proofErr w:type="spellStart"/>
+      <w:r>
+        <w:rPr>
+          <w:rFonts w:ascii="Arial" w:hAnsi="Arial" w:cs="Arial"/>
+          <w:sz w:val="24"/>
+          <w:szCs w:val="28"/>
+        </w:rPr>
+        <w:t>ինչ-որ</w:t>
+      </w:r>
+      <w:proofErr w:type="spellEnd"/>
+      <w:r>
+        <w:rPr>
+          <w:rFonts w:ascii="Arial" w:hAnsi="Arial" w:cs="Arial"/>
+          <w:sz w:val="24"/>
+          <w:szCs w:val="28"/>
+        </w:rPr>
+        <w:t xml:space="preserve"> </w:t>
+      </w:r>
+      <w:proofErr w:type="spellStart"/>
+      <w:r>
+        <w:rPr>
+          <w:rFonts w:ascii="Arial" w:hAnsi="Arial" w:cs="Arial"/>
+          <w:sz w:val="24"/>
+          <w:szCs w:val="28"/>
+        </w:rPr>
+        <w:t>շատ</w:t>
+      </w:r>
+      <w:proofErr w:type="spellEnd"/>
+      <w:r>
+        <w:rPr>
+          <w:rFonts w:ascii="Arial" w:hAnsi="Arial" w:cs="Arial"/>
+          <w:sz w:val="24"/>
+          <w:szCs w:val="28"/>
+        </w:rPr>
+        <w:t xml:space="preserve"> </w:t>
+      </w:r>
+      <w:proofErr w:type="spellStart"/>
+      <w:r>
+        <w:rPr>
+          <w:rFonts w:ascii="Arial" w:hAnsi="Arial" w:cs="Arial"/>
+          <w:sz w:val="24"/>
+          <w:szCs w:val="28"/>
+        </w:rPr>
+        <w:t>փոքր</w:t>
+      </w:r>
+      <w:proofErr w:type="spellEnd"/>
+      <w:r>
+        <w:rPr>
+          <w:rFonts w:ascii="Arial" w:hAnsi="Arial" w:cs="Arial"/>
+          <w:sz w:val="24"/>
+          <w:szCs w:val="28"/>
+        </w:rPr>
+        <w:t xml:space="preserve"> </w:t>
+      </w:r>
+      <w:proofErr w:type="spellStart"/>
+      <w:r>
+        <w:rPr>
+          <w:rFonts w:ascii="Arial" w:hAnsi="Arial" w:cs="Arial"/>
+          <w:sz w:val="24"/>
+          <w:szCs w:val="28"/>
+        </w:rPr>
+        <w:t>թվի</w:t>
+      </w:r>
+      <w:proofErr w:type="spellEnd"/>
+      <w:r>
+        <w:rPr>
+          <w:rFonts w:ascii="Arial" w:hAnsi="Arial" w:cs="Arial"/>
+          <w:sz w:val="24"/>
+          <w:szCs w:val="28"/>
+        </w:rPr>
+        <w:t xml:space="preserve">, </w:t>
+      </w:r>
+      <w:proofErr w:type="spellStart"/>
+      <w:r>
+        <w:rPr>
+          <w:rFonts w:ascii="Arial" w:hAnsi="Arial" w:cs="Arial"/>
+          <w:sz w:val="24"/>
+          <w:szCs w:val="28"/>
+        </w:rPr>
+        <w:t>որը</w:t>
+      </w:r>
+      <w:proofErr w:type="spellEnd"/>
+      <w:r>
+        <w:rPr>
+          <w:rFonts w:ascii="Arial" w:hAnsi="Arial" w:cs="Arial"/>
+          <w:sz w:val="24"/>
+          <w:szCs w:val="28"/>
+        </w:rPr>
+        <w:t xml:space="preserve"> </w:t>
+      </w:r>
+      <w:proofErr w:type="spellStart"/>
+      <w:r>
+        <w:rPr>
+          <w:rFonts w:ascii="Arial" w:hAnsi="Arial" w:cs="Arial"/>
+          <w:sz w:val="24"/>
+          <w:szCs w:val="28"/>
+        </w:rPr>
+        <w:t>մեր</w:t>
+      </w:r>
+      <w:proofErr w:type="spellEnd"/>
+      <w:r>
+        <w:rPr>
+          <w:rFonts w:ascii="Arial" w:hAnsi="Arial" w:cs="Arial"/>
+          <w:sz w:val="24"/>
+          <w:szCs w:val="28"/>
+        </w:rPr>
+        <w:t xml:space="preserve"> </w:t>
+      </w:r>
+      <w:proofErr w:type="spellStart"/>
+      <w:r>
+        <w:rPr>
+          <w:rFonts w:ascii="Arial" w:hAnsi="Arial" w:cs="Arial"/>
+          <w:sz w:val="24"/>
+          <w:szCs w:val="28"/>
+        </w:rPr>
+        <w:t>խնդրի</w:t>
+      </w:r>
+      <w:proofErr w:type="spellEnd"/>
+      <w:r>
+        <w:rPr>
+          <w:rFonts w:ascii="Arial" w:hAnsi="Arial" w:cs="Arial"/>
+          <w:sz w:val="24"/>
+          <w:szCs w:val="28"/>
+        </w:rPr>
+        <w:t xml:space="preserve"> </w:t>
+      </w:r>
+      <w:proofErr w:type="spellStart"/>
+      <w:r>
+        <w:rPr>
+          <w:rFonts w:ascii="Arial" w:hAnsi="Arial" w:cs="Arial"/>
+          <w:sz w:val="24"/>
+          <w:szCs w:val="28"/>
+        </w:rPr>
+        <w:t>համար</w:t>
+      </w:r>
+      <w:proofErr w:type="spellEnd"/>
+      <w:r>
+        <w:rPr>
+          <w:rFonts w:ascii="Arial" w:hAnsi="Arial" w:cs="Arial"/>
+          <w:sz w:val="24"/>
+          <w:szCs w:val="28"/>
+        </w:rPr>
+        <w:t xml:space="preserve"> </w:t>
+      </w:r>
+      <w:proofErr w:type="spellStart"/>
+      <w:r>
+        <w:rPr>
+          <w:rFonts w:ascii="Arial" w:hAnsi="Arial" w:cs="Arial"/>
+          <w:sz w:val="24"/>
+          <w:szCs w:val="28"/>
+        </w:rPr>
+        <w:t>համարվում</w:t>
+      </w:r>
+      <w:proofErr w:type="spellEnd"/>
+      <w:r>
+        <w:rPr>
+          <w:rFonts w:ascii="Arial" w:hAnsi="Arial" w:cs="Arial"/>
+          <w:sz w:val="24"/>
+          <w:szCs w:val="28"/>
+        </w:rPr>
+        <w:t xml:space="preserve"> է </w:t>
+      </w:r>
+      <w:proofErr w:type="spellStart"/>
+      <w:r>
+        <w:rPr>
+          <w:rFonts w:ascii="Arial" w:hAnsi="Arial" w:cs="Arial"/>
+          <w:sz w:val="24"/>
+          <w:szCs w:val="28"/>
+        </w:rPr>
+        <w:t>բավարար</w:t>
+      </w:r>
+      <w:proofErr w:type="spellEnd"/>
+      <w:r>
+        <w:rPr>
+          <w:rFonts w:ascii="Arial" w:hAnsi="Arial" w:cs="Arial"/>
+          <w:sz w:val="24"/>
+          <w:szCs w:val="28"/>
+        </w:rPr>
+        <w:t>)</w:t>
+      </w:r>
       <w:r>
         <w:rPr>
           <w:rFonts w:ascii="Arial" w:hAnsi="Arial" w:cs="Arial"/>
@@ -14656,7 +15426,7 @@
             </m:ctrlPr>
           </m:sSubPr>
           <m:e>
-            <w:bookmarkStart w:id="6" w:name="_Hlk529896858"/>
+            <w:bookmarkStart w:id="7" w:name="_Hlk529896858"/>
             <m:r>
               <w:rPr>
                 <w:rFonts w:ascii="Cambria Math" w:hAnsi="Cambria Math" w:cs="Arial"/>
@@ -14666,7 +15436,7 @@
               </w:rPr>
               <m:t>θ</m:t>
             </m:r>
-            <w:bookmarkEnd w:id="6"/>
+            <w:bookmarkEnd w:id="7"/>
           </m:e>
           <m:sub>
             <m:r>
@@ -15781,6 +16551,7 @@
           <w:szCs w:val="28"/>
           <w:lang w:val="hy-AM"/>
         </w:rPr>
+        <w:lastRenderedPageBreak/>
         <w:t>Այստեղ և հետագայում</w:t>
       </w:r>
       <w:r>
@@ -16434,80 +17205,9 @@
           <w:lang w:val="hy-AM"/>
         </w:rPr>
       </w:pPr>
-      <w:r>
-        <w:rPr>
-          <w:rFonts w:ascii="Arial" w:eastAsiaTheme="minorEastAsia" w:hAnsi="Arial" w:cs="Arial"/>
-          <w:sz w:val="24"/>
-          <w:szCs w:val="28"/>
-          <w:lang w:val="hy-AM"/>
-        </w:rPr>
-        <w:t xml:space="preserve">որտեղ, ինչպես նշվեց, </w:t>
-      </w:r>
-      <m:oMath>
-        <m:sSub>
-          <m:sSubPr>
-            <m:ctrlPr>
-              <w:rPr>
-                <w:rFonts w:ascii="Cambria Math" w:hAnsi="Cambria Math" w:cs="Arial"/>
-                <w:i/>
-                <w:sz w:val="24"/>
-                <w:szCs w:val="28"/>
-              </w:rPr>
-            </m:ctrlPr>
-          </m:sSubPr>
-          <m:e>
-            <m:r>
-              <w:rPr>
-                <w:rFonts w:ascii="Cambria Math" w:hAnsi="Cambria Math" w:cs="Arial"/>
-                <w:sz w:val="24"/>
-                <w:szCs w:val="28"/>
-              </w:rPr>
-              <m:t>X</m:t>
-            </m:r>
-          </m:e>
-          <m:sub>
-            <m:r>
-              <w:rPr>
-                <w:rFonts w:ascii="Cambria Math" w:hAnsi="Cambria Math" w:cs="Arial"/>
-                <w:sz w:val="24"/>
-                <w:szCs w:val="28"/>
-              </w:rPr>
-              <m:t>0</m:t>
-            </m:r>
-          </m:sub>
-        </m:sSub>
-        <m:r>
-          <w:rPr>
-            <w:rFonts w:ascii="Cambria Math" w:eastAsiaTheme="minorEastAsia" w:hAnsi="Cambria Math" w:cs="Arial"/>
-            <w:sz w:val="24"/>
-            <w:szCs w:val="28"/>
-          </w:rPr>
-          <m:t>=1</m:t>
-        </m:r>
-      </m:oMath>
-      <w:r>
-        <w:rPr>
-          <w:rFonts w:ascii="Arial" w:eastAsiaTheme="minorEastAsia" w:hAnsi="Arial" w:cs="Arial"/>
-          <w:sz w:val="24"/>
-          <w:szCs w:val="28"/>
-          <w:lang w:val="hy-AM"/>
-        </w:rPr>
-        <w:t>։</w:t>
-      </w:r>
     </w:p>
     <w:p>
       <w:pPr>
-        <w:jc w:val="both"/>
-        <w:rPr>
-          <w:rFonts w:ascii="Arial" w:eastAsiaTheme="minorEastAsia" w:hAnsi="Arial" w:cs="Arial"/>
-          <w:sz w:val="24"/>
-          <w:szCs w:val="28"/>
-          <w:lang w:val="hy-AM"/>
-        </w:rPr>
-      </w:pPr>
-    </w:p>
-    <w:p>
-      <w:pPr>
         <w:rPr>
           <w:rFonts w:ascii="Arial" w:eastAsiaTheme="minorEastAsia" w:hAnsi="Arial" w:cs="Arial"/>
           <w:b/>
@@ -16523,7 +17223,6 @@
           <w:szCs w:val="28"/>
           <w:lang w:val="hy-AM"/>
         </w:rPr>
-        <w:lastRenderedPageBreak/>
         <w:t>Հատկության</w:t>
       </w:r>
       <w:r>
@@ -16547,25 +17246,6 @@
         <w:t>մասշտաբավորում</w:t>
       </w:r>
       <w:proofErr w:type="spellEnd"/>
-      <w:r>
-        <w:rPr>
-          <w:rFonts w:ascii="Arial" w:eastAsiaTheme="minorEastAsia" w:hAnsi="Arial" w:cs="Arial"/>
-          <w:b/>
-          <w:sz w:val="32"/>
-          <w:szCs w:val="28"/>
-          <w:lang w:val="hy-AM"/>
-        </w:rPr>
-        <w:t xml:space="preserve"> </w:t>
-      </w:r>
-      <w:r>
-        <w:rPr>
-          <w:rFonts w:ascii="Arial" w:eastAsiaTheme="minorEastAsia" w:hAnsi="Arial" w:cs="Arial"/>
-          <w:b/>
-          <w:sz w:val="32"/>
-          <w:szCs w:val="28"/>
-        </w:rPr>
-        <w:t>(Feature Scaling)</w:t>
-      </w:r>
     </w:p>
     <w:p>
       <w:pPr>
@@ -17327,6 +18007,66 @@
       <w:pPr>
         <w:jc w:val="both"/>
         <w:rPr>
+          <w:rFonts w:ascii="Arial" w:eastAsiaTheme="minorEastAsia" w:hAnsi="Arial" w:cs="Arial"/>
+          <w:sz w:val="24"/>
+          <w:szCs w:val="28"/>
+          <w:lang w:val="hy-AM"/>
+        </w:rPr>
+      </w:pPr>
+      <w:r>
+        <w:rPr>
+          <w:rFonts w:ascii="Arial" w:eastAsiaTheme="minorEastAsia" w:hAnsi="Arial" w:cs="Arial"/>
+          <w:sz w:val="24"/>
+          <w:szCs w:val="28"/>
+          <w:lang w:val="hy-AM"/>
+        </w:rPr>
+        <w:t xml:space="preserve">Հարկ է նշել նաև, որ, եթե չկատարվի հատկությունների </w:t>
+      </w:r>
+      <w:proofErr w:type="spellStart"/>
+      <w:r>
+        <w:rPr>
+          <w:rFonts w:ascii="Arial" w:eastAsiaTheme="minorEastAsia" w:hAnsi="Arial" w:cs="Arial"/>
+          <w:sz w:val="24"/>
+          <w:szCs w:val="28"/>
+          <w:lang w:val="hy-AM"/>
+        </w:rPr>
+        <w:t>մասշտաբավորում</w:t>
+      </w:r>
+      <w:proofErr w:type="spellEnd"/>
+      <w:r>
+        <w:rPr>
+          <w:rFonts w:ascii="Arial" w:eastAsiaTheme="minorEastAsia" w:hAnsi="Arial" w:cs="Arial"/>
+          <w:sz w:val="24"/>
+          <w:szCs w:val="28"/>
+          <w:lang w:val="hy-AM"/>
+        </w:rPr>
+        <w:t xml:space="preserve">, ապա որոշ դեպքերում հնարավոր է, որ </w:t>
+      </w:r>
+      <w:proofErr w:type="spellStart"/>
+      <w:r>
+        <w:rPr>
+          <w:rFonts w:ascii="Arial" w:eastAsiaTheme="minorEastAsia" w:hAnsi="Arial" w:cs="Arial"/>
+          <w:sz w:val="24"/>
+          <w:szCs w:val="28"/>
+          <w:lang w:val="hy-AM"/>
+        </w:rPr>
+        <w:t>ալգորիթմը</w:t>
+      </w:r>
+      <w:proofErr w:type="spellEnd"/>
+      <w:r>
+        <w:rPr>
+          <w:rFonts w:ascii="Arial" w:eastAsiaTheme="minorEastAsia" w:hAnsi="Arial" w:cs="Arial"/>
+          <w:sz w:val="24"/>
+          <w:szCs w:val="28"/>
+          <w:lang w:val="hy-AM"/>
+        </w:rPr>
+        <w:t xml:space="preserve"> երբեք չզուգամիտի։</w:t>
+      </w:r>
+    </w:p>
+    <w:p>
+      <w:pPr>
+        <w:jc w:val="both"/>
+        <w:rPr>
           <w:rFonts w:ascii="Cambria Math" w:eastAsiaTheme="minorEastAsia" w:hAnsi="Cambria Math" w:cs="Arial"/>
           <w:sz w:val="24"/>
           <w:szCs w:val="28"/>
@@ -17360,7 +18100,79 @@
           <w:szCs w:val="28"/>
           <w:lang w:val="hy-AM"/>
         </w:rPr>
-        <w:t xml:space="preserve"> ու </w:t>
+        <w:t xml:space="preserve"> </w:t>
+      </w:r>
+      <w:r>
+        <w:rPr>
+          <w:rFonts w:ascii="Arial" w:eastAsiaTheme="minorEastAsia" w:hAnsi="Arial" w:cs="Arial"/>
+          <w:b/>
+          <w:sz w:val="24"/>
+          <w:szCs w:val="28"/>
+          <w:lang w:val="hy-AM"/>
+        </w:rPr>
+        <w:t>(</w:t>
+      </w:r>
+      <w:proofErr w:type="spellStart"/>
+      <w:r>
+        <w:rPr>
+          <w:rFonts w:ascii="Arial" w:eastAsiaTheme="minorEastAsia" w:hAnsi="Arial" w:cs="Arial"/>
+          <w:b/>
+          <w:sz w:val="24"/>
+          <w:szCs w:val="28"/>
+          <w:lang w:val="hy-AM"/>
+        </w:rPr>
+        <w:t>Feature</w:t>
+      </w:r>
+      <w:proofErr w:type="spellEnd"/>
+      <w:r>
+        <w:rPr>
+          <w:rFonts w:ascii="Arial" w:eastAsiaTheme="minorEastAsia" w:hAnsi="Arial" w:cs="Arial"/>
+          <w:b/>
+          <w:sz w:val="24"/>
+          <w:szCs w:val="28"/>
+          <w:lang w:val="hy-AM"/>
+        </w:rPr>
+        <w:t xml:space="preserve"> </w:t>
+      </w:r>
+      <w:proofErr w:type="spellStart"/>
+      <w:r>
+        <w:rPr>
+          <w:rFonts w:ascii="Arial" w:eastAsiaTheme="minorEastAsia" w:hAnsi="Arial" w:cs="Arial"/>
+          <w:b/>
+          <w:sz w:val="24"/>
+          <w:szCs w:val="28"/>
+          <w:lang w:val="hy-AM"/>
+        </w:rPr>
+        <w:t>Scaling</w:t>
+      </w:r>
+      <w:proofErr w:type="spellEnd"/>
+      <w:r>
+        <w:rPr>
+          <w:rFonts w:ascii="Arial" w:eastAsiaTheme="minorEastAsia" w:hAnsi="Arial" w:cs="Arial"/>
+          <w:b/>
+          <w:sz w:val="24"/>
+          <w:szCs w:val="28"/>
+          <w:lang w:val="hy-AM"/>
+        </w:rPr>
+        <w:t>)</w:t>
+      </w:r>
+      <w:r>
+        <w:rPr>
+          <w:rFonts w:ascii="Arial" w:eastAsiaTheme="minorEastAsia" w:hAnsi="Arial" w:cs="Arial"/>
+          <w:sz w:val="24"/>
+          <w:szCs w:val="28"/>
+          <w:lang w:val="hy-AM"/>
+        </w:rPr>
+        <w:t xml:space="preserve"> </w:t>
+      </w:r>
+      <w:r>
+        <w:rPr>
+          <w:rFonts w:ascii="Arial" w:eastAsiaTheme="minorEastAsia" w:hAnsi="Arial" w:cs="Arial"/>
+          <w:sz w:val="24"/>
+          <w:szCs w:val="28"/>
+          <w:lang w:val="hy-AM"/>
+        </w:rPr>
+        <w:t xml:space="preserve">ու </w:t>
       </w:r>
       <w:proofErr w:type="spellStart"/>
       <w:r>
@@ -18154,6 +18966,7 @@
           <w:szCs w:val="28"/>
           <w:lang w:val="hy-AM"/>
         </w:rPr>
+        <w:lastRenderedPageBreak/>
         <w:t>Նշվածի</w:t>
       </w:r>
       <w:r>
@@ -18543,7 +19356,6 @@
           <w:szCs w:val="28"/>
           <w:lang w:val="hy-AM"/>
         </w:rPr>
-        <w:lastRenderedPageBreak/>
         <w:t xml:space="preserve">Ուսուցման </w:t>
       </w:r>
       <w:r>
@@ -18555,15 +19367,6 @@
           <w:lang w:val="hy-AM"/>
         </w:rPr>
         <w:t>գործակից</w:t>
-      </w:r>
-      <w:r>
-        <w:rPr>
-          <w:rFonts w:ascii="Arial" w:hAnsi="Arial" w:cs="Arial"/>
-          <w:b/>
-          <w:sz w:val="32"/>
-          <w:szCs w:val="28"/>
-        </w:rPr>
-        <w:t xml:space="preserve"> (Learning Rate)</w:t>
       </w:r>
     </w:p>
     <w:p>
@@ -19078,6 +19881,68 @@
           <w:sz w:val="24"/>
           <w:szCs w:val="28"/>
           <w:lang w:val="hy-AM"/>
+        </w:rPr>
+        <w:t xml:space="preserve"> </w:t>
+      </w:r>
+      <w:r>
+        <w:rPr>
+          <w:rFonts w:ascii="Arial" w:hAnsi="Arial" w:cs="Arial"/>
+          <w:b/>
+          <w:sz w:val="24"/>
+          <w:szCs w:val="28"/>
+          <w:lang w:val="hy-AM"/>
+        </w:rPr>
+        <w:t>(</w:t>
+      </w:r>
+      <w:proofErr w:type="spellStart"/>
+      <w:r>
+        <w:rPr>
+          <w:rFonts w:ascii="Arial" w:hAnsi="Arial" w:cs="Arial"/>
+          <w:b/>
+          <w:sz w:val="24"/>
+          <w:szCs w:val="28"/>
+          <w:lang w:val="hy-AM"/>
+        </w:rPr>
+        <w:t>Learning</w:t>
+      </w:r>
+      <w:proofErr w:type="spellEnd"/>
+      <w:r>
+        <w:rPr>
+          <w:rFonts w:ascii="Arial" w:hAnsi="Arial" w:cs="Arial"/>
+          <w:b/>
+          <w:sz w:val="24"/>
+          <w:szCs w:val="28"/>
+          <w:lang w:val="hy-AM"/>
+        </w:rPr>
+        <w:t xml:space="preserve"> </w:t>
+      </w:r>
+      <w:proofErr w:type="spellStart"/>
+      <w:r>
+        <w:rPr>
+          <w:rFonts w:ascii="Arial" w:hAnsi="Arial" w:cs="Arial"/>
+          <w:b/>
+          <w:sz w:val="24"/>
+          <w:szCs w:val="28"/>
+          <w:lang w:val="hy-AM"/>
+        </w:rPr>
+        <w:t>Rate</w:t>
+      </w:r>
+      <w:proofErr w:type="spellEnd"/>
+      <w:r>
+        <w:rPr>
+          <w:rFonts w:ascii="Arial" w:hAnsi="Arial" w:cs="Arial"/>
+          <w:b/>
+          <w:sz w:val="24"/>
+          <w:szCs w:val="28"/>
+          <w:lang w:val="hy-AM"/>
+        </w:rPr>
+        <w:t>)</w:t>
+      </w:r>
+      <w:r>
+        <w:rPr>
+          <w:rFonts w:ascii="Arial" w:hAnsi="Arial" w:cs="Arial"/>
+          <w:sz w:val="24"/>
+          <w:szCs w:val="28"/>
         </w:rPr>
         <w:t xml:space="preserve"> </w:t>
       </w:r>
@@ -21252,7 +22117,6 @@
           <w:szCs w:val="28"/>
           <w:lang w:val="hy-AM"/>
         </w:rPr>
-        <w:lastRenderedPageBreak/>
         <w:t xml:space="preserve">Այն քառակուսի արմատի </w:t>
       </w:r>
       <w:proofErr w:type="spellStart"/>
@@ -21998,59 +22862,7 @@
           <w:szCs w:val="28"/>
           <w:lang w:val="hy-AM"/>
         </w:rPr>
-        <w:t xml:space="preserve">Նորմալ հավասարում </w:t>
-      </w:r>
-      <w:r>
-        <w:rPr>
-          <w:rFonts w:ascii="Arial" w:hAnsi="Arial" w:cs="Arial"/>
-          <w:b/>
-          <w:sz w:val="32"/>
-          <w:szCs w:val="28"/>
-        </w:rPr>
-        <w:t>(</w:t>
-      </w:r>
-      <w:proofErr w:type="spellStart"/>
-      <w:r>
-        <w:rPr>
-          <w:rFonts w:ascii="Arial" w:hAnsi="Arial" w:cs="Arial"/>
-          <w:b/>
-          <w:sz w:val="32"/>
-          <w:szCs w:val="28"/>
-          <w:lang w:val="hy-AM"/>
-        </w:rPr>
-        <w:t>Normal</w:t>
-      </w:r>
-      <w:proofErr w:type="spellEnd"/>
-      <w:r>
-        <w:rPr>
-          <w:rFonts w:ascii="Arial" w:hAnsi="Arial" w:cs="Arial"/>
-          <w:b/>
-          <w:sz w:val="32"/>
-          <w:szCs w:val="28"/>
-          <w:lang w:val="hy-AM"/>
-        </w:rPr>
-        <w:t xml:space="preserve"> </w:t>
-      </w:r>
-      <w:proofErr w:type="spellStart"/>
-      <w:r>
-        <w:rPr>
-          <w:rFonts w:ascii="Arial" w:hAnsi="Arial" w:cs="Arial"/>
-          <w:b/>
-          <w:sz w:val="32"/>
-          <w:szCs w:val="28"/>
-          <w:lang w:val="hy-AM"/>
-        </w:rPr>
-        <w:t>Equation</w:t>
-      </w:r>
-      <w:proofErr w:type="spellEnd"/>
-      <w:r>
-        <w:rPr>
-          <w:rFonts w:ascii="Arial" w:hAnsi="Arial" w:cs="Arial"/>
-          <w:b/>
-          <w:sz w:val="32"/>
-          <w:szCs w:val="28"/>
-        </w:rPr>
-        <w:t>)</w:t>
+        <w:t>Նորմալ հավասարում</w:t>
       </w:r>
     </w:p>
     <w:p>
@@ -23519,6 +24331,7 @@
                 <w:szCs w:val="28"/>
                 <w:lang w:val="hy-AM"/>
               </w:rPr>
+              <w:lastRenderedPageBreak/>
               <w:t xml:space="preserve">Լավ է աշխատում, երբ </w:t>
             </w:r>
             <w:r>
@@ -23679,6 +24492,23 @@
           <w:rFonts w:ascii="Arial" w:hAnsi="Arial" w:cs="Arial"/>
           <w:sz w:val="24"/>
           <w:szCs w:val="28"/>
+        </w:rPr>
+        <w:t xml:space="preserve"> </w:t>
+      </w:r>
+      <w:r>
+        <w:rPr>
+          <w:rFonts w:ascii="Arial" w:hAnsi="Arial" w:cs="Arial"/>
+          <w:b/>
+          <w:sz w:val="24"/>
+          <w:szCs w:val="28"/>
+        </w:rPr>
+        <w:t>(Normal Equation)</w:t>
+      </w:r>
+      <w:r>
+        <w:rPr>
+          <w:rFonts w:ascii="Arial" w:hAnsi="Arial" w:cs="Arial"/>
+          <w:sz w:val="24"/>
+          <w:szCs w:val="28"/>
           <w:lang w:val="hy-AM"/>
         </w:rPr>
         <w:t xml:space="preserve"> </w:t>
@@ -23980,7 +24810,6 @@
           <w:szCs w:val="28"/>
           <w:lang w:val="hy-AM"/>
         </w:rPr>
-        <w:lastRenderedPageBreak/>
         <w:t xml:space="preserve">Հնարավոր է նաև ունենալ այնպիսի մուտքային տվյալների </w:t>
       </w:r>
       <w:proofErr w:type="spellStart"/>
@@ -24262,16 +25091,7 @@
           <w:szCs w:val="28"/>
           <w:lang w:val="hy-AM"/>
         </w:rPr>
-        <w:t xml:space="preserve">Դասակարգում </w:t>
-      </w:r>
-      <w:r>
-        <w:rPr>
-          <w:rFonts w:ascii="Arial" w:hAnsi="Arial" w:cs="Arial"/>
-          <w:b/>
-          <w:sz w:val="32"/>
-          <w:szCs w:val="28"/>
-        </w:rPr>
-        <w:t>(Classification)</w:t>
+        <w:t>Դասակարգում</w:t>
       </w:r>
     </w:p>
     <w:p>
@@ -25795,7 +26615,6 @@
           <w:szCs w:val="28"/>
           <w:lang w:val="hy-AM"/>
         </w:rPr>
-        <w:lastRenderedPageBreak/>
         <w:t>Ներքևում</w:t>
       </w:r>
       <w:proofErr w:type="spellEnd"/>
@@ -26434,34 +27253,7 @@
           <w:szCs w:val="28"/>
           <w:lang w:val="hy-AM"/>
         </w:rPr>
-        <w:t xml:space="preserve">Որոշման սահման </w:t>
-      </w:r>
-      <w:r>
-        <w:rPr>
-          <w:rFonts w:ascii="Arial" w:hAnsi="Arial" w:cs="Arial"/>
-          <w:b/>
-          <w:sz w:val="32"/>
-          <w:szCs w:val="28"/>
-        </w:rPr>
-        <w:t>(</w:t>
-      </w:r>
-      <w:r>
-        <w:rPr>
-          <w:rFonts w:ascii="Arial" w:hAnsi="Arial" w:cs="Arial"/>
-          <w:b/>
-          <w:sz w:val="32"/>
-          <w:szCs w:val="28"/>
-        </w:rPr>
-        <w:t>Decision Boundary</w:t>
-      </w:r>
-      <w:r>
-        <w:rPr>
-          <w:rFonts w:ascii="Arial" w:hAnsi="Arial" w:cs="Arial"/>
-          <w:b/>
-          <w:sz w:val="32"/>
-          <w:szCs w:val="28"/>
-        </w:rPr>
-        <w:t>)</w:t>
+        <w:t>Որոշման սահման</w:t>
       </w:r>
     </w:p>
     <w:p>
@@ -26495,7 +27287,7 @@
         </w:rPr>
         <w:t>h</w:t>
       </w:r>
-      <w:bookmarkStart w:id="7" w:name="_Hlk530305228"/>
+      <w:bookmarkStart w:id="8" w:name="_Hlk530305228"/>
       <w:r>
         <w:rPr>
           <w:rFonts w:ascii="Arial" w:hAnsi="Arial" w:cs="Arial"/>
@@ -26507,7 +27299,7 @@
         </w:rPr>
         <w:t>θ</w:t>
       </w:r>
-      <w:bookmarkEnd w:id="7"/>
+      <w:bookmarkEnd w:id="8"/>
       <w:r>
         <w:rPr>
           <w:rFonts w:ascii="Arial" w:hAnsi="Arial" w:cs="Arial"/>
@@ -27420,6 +28212,7 @@
           <w:szCs w:val="28"/>
           <w:lang w:val="hy-AM"/>
         </w:rPr>
+        <w:lastRenderedPageBreak/>
         <w:drawing>
           <wp:inline distT="0" distB="0" distL="0" distR="0" wp14:anchorId="7F356B08" wp14:editId="321D1E16">
             <wp:extent cx="2781541" cy="2293819"/>
@@ -27483,7 +28276,6 @@
           <w:szCs w:val="28"/>
           <w:lang w:val="hy-AM"/>
         </w:rPr>
-        <w:lastRenderedPageBreak/>
         <w:t xml:space="preserve">ինչպես նաև ենթադրենք, թե ուսուցման վերջում ստացել ենք, որ </w:t>
       </w:r>
       <w:r>
@@ -27825,7 +28617,7 @@
         </w:rPr>
         <w:t xml:space="preserve"> </w:t>
       </w:r>
-      <w:bookmarkStart w:id="8" w:name="_Hlk530308551"/>
+      <w:bookmarkStart w:id="9" w:name="_Hlk530308551"/>
       <w:r>
         <w:rPr>
           <w:rFonts w:ascii="Arial" w:hAnsi="Arial" w:cs="Arial"/>
@@ -27835,7 +28627,7 @@
         </w:rPr>
         <w:t>≥</w:t>
       </w:r>
-      <w:bookmarkEnd w:id="8"/>
+      <w:bookmarkEnd w:id="9"/>
       <w:r>
         <w:rPr>
           <w:rFonts w:ascii="Arial" w:hAnsi="Arial" w:cs="Arial"/>
@@ -28347,6 +29139,63 @@
           <w:rFonts w:ascii="Arial" w:hAnsi="Arial" w:cs="Arial"/>
           <w:b/>
           <w:sz w:val="24"/>
+        </w:rPr>
+        <w:t xml:space="preserve"> </w:t>
+      </w:r>
+      <w:r>
+        <w:rPr>
+          <w:rFonts w:ascii="Arial" w:hAnsi="Arial" w:cs="Arial"/>
+          <w:b/>
+          <w:sz w:val="24"/>
+          <w:lang w:val="hy-AM"/>
+        </w:rPr>
+        <w:t>(</w:t>
+      </w:r>
+      <w:proofErr w:type="spellStart"/>
+      <w:r>
+        <w:rPr>
+          <w:rFonts w:ascii="Arial" w:hAnsi="Arial" w:cs="Arial"/>
+          <w:b/>
+          <w:sz w:val="24"/>
+          <w:lang w:val="hy-AM"/>
+        </w:rPr>
+        <w:t>Decision</w:t>
+      </w:r>
+      <w:proofErr w:type="spellEnd"/>
+      <w:r>
+        <w:rPr>
+          <w:rFonts w:ascii="Arial" w:hAnsi="Arial" w:cs="Arial"/>
+          <w:b/>
+          <w:sz w:val="24"/>
+          <w:lang w:val="hy-AM"/>
+        </w:rPr>
+        <w:t xml:space="preserve"> </w:t>
+      </w:r>
+      <w:proofErr w:type="spellStart"/>
+      <w:r>
+        <w:rPr>
+          <w:rFonts w:ascii="Arial" w:hAnsi="Arial" w:cs="Arial"/>
+          <w:b/>
+          <w:sz w:val="24"/>
+          <w:lang w:val="hy-AM"/>
+        </w:rPr>
+        <w:t>Boundary</w:t>
+      </w:r>
+      <w:proofErr w:type="spellEnd"/>
+      <w:r>
+        <w:rPr>
+          <w:rFonts w:ascii="Arial" w:hAnsi="Arial" w:cs="Arial"/>
+          <w:b/>
+          <w:sz w:val="24"/>
+          <w:lang w:val="hy-AM"/>
+        </w:rPr>
+        <w:t>)</w:t>
+      </w:r>
+      <w:r>
+        <w:rPr>
+          <w:rFonts w:ascii="Arial" w:hAnsi="Arial" w:cs="Arial"/>
+          <w:b/>
+          <w:sz w:val="24"/>
           <w:lang w:val="hy-AM"/>
         </w:rPr>
         <w:t xml:space="preserve">, </w:t>
@@ -28506,6 +29355,7 @@
           <w:sz w:val="24"/>
           <w:lang w:val="hy-AM"/>
         </w:rPr>
+        <w:lastRenderedPageBreak/>
         <w:drawing>
           <wp:inline distT="0" distB="0" distL="0" distR="0" wp14:anchorId="1F219C90" wp14:editId="04A993B7">
             <wp:extent cx="2834886" cy="2583404"/>
@@ -28567,7 +29417,6 @@
           <w:sz w:val="24"/>
           <w:lang w:val="hy-AM"/>
         </w:rPr>
-        <w:lastRenderedPageBreak/>
         <w:t xml:space="preserve">Նկարում պատկերված են ուսուցման տվյալները։ Պարզ է, որ այստեղ որոշման սահմանը չունի գծային տեսք։ Դիցուք այս կոնկրետ օրինակի համար </w:t>
       </w:r>
       <w:proofErr w:type="spellStart"/>
@@ -28729,7 +29578,7 @@
               </m:ctrlPr>
             </m:sSubPr>
             <m:e>
-              <w:bookmarkStart w:id="9" w:name="_Hlk530307969"/>
+              <w:bookmarkStart w:id="10" w:name="_Hlk530307969"/>
               <m:r>
                 <w:rPr>
                   <w:rFonts w:ascii="Cambria Math" w:hAnsi="Cambria Math" w:cs="Arial"/>
@@ -28739,7 +29588,7 @@
                 </w:rPr>
                 <m:t>θ</m:t>
               </m:r>
-              <w:bookmarkEnd w:id="9"/>
+              <w:bookmarkEnd w:id="10"/>
             </m:e>
             <m:sub>
               <m:r>
@@ -29751,6 +30600,7 @@
           <w:sz w:val="24"/>
           <w:lang w:val="hy-AM"/>
         </w:rPr>
+        <w:lastRenderedPageBreak/>
         <w:t xml:space="preserve">Գծված </w:t>
       </w:r>
       <w:proofErr w:type="spellStart"/>
@@ -30388,7 +31238,6 @@
           <w:sz w:val="24"/>
           <w:lang w:val="hy-AM"/>
         </w:rPr>
-        <w:lastRenderedPageBreak/>
         <w:t xml:space="preserve">Արդեն նշվել է, որ գծային </w:t>
       </w:r>
       <w:proofErr w:type="spellStart"/>
@@ -31595,6 +32444,7 @@
           <w:sz w:val="24"/>
           <w:szCs w:val="28"/>
         </w:rPr>
+        <w:lastRenderedPageBreak/>
         <w:drawing>
           <wp:inline distT="0" distB="0" distL="0" distR="0" wp14:anchorId="3F46C544" wp14:editId="4EA198BE">
             <wp:extent cx="5943600" cy="1918970"/>
@@ -31853,7 +32703,6 @@
           <w:szCs w:val="28"/>
           <w:lang w:val="hy-AM"/>
         </w:rPr>
-        <w:lastRenderedPageBreak/>
         <w:t>Ելնելով գրաֆիկից կարող ենք ասե</w:t>
       </w:r>
       <w:r>
@@ -31934,7 +32783,72 @@
           <w:szCs w:val="28"/>
           <w:lang w:val="hy-AM"/>
         </w:rPr>
-        <w:t xml:space="preserve">, միայն, եթե հիպոթեզը նույնպես տա </w:t>
+        <w:t xml:space="preserve">, միայն, եթե </w:t>
+      </w:r>
+      <w:proofErr w:type="spellStart"/>
+      <w:r>
+        <w:rPr>
+          <w:rFonts w:ascii="Arial" w:eastAsiaTheme="minorEastAsia" w:hAnsi="Arial" w:cs="Arial"/>
+          <w:sz w:val="24"/>
+          <w:szCs w:val="28"/>
+          <w:lang w:val="hy-AM"/>
+        </w:rPr>
+        <w:t>հիպոթեզ</w:t>
+      </w:r>
+      <w:r>
+        <w:rPr>
+          <w:rFonts w:ascii="Arial" w:eastAsiaTheme="minorEastAsia" w:hAnsi="Arial" w:cs="Arial"/>
+          <w:sz w:val="24"/>
+          <w:szCs w:val="28"/>
+          <w:lang w:val="hy-AM"/>
+        </w:rPr>
+        <w:t>ի</w:t>
+      </w:r>
+      <w:proofErr w:type="spellEnd"/>
+      <w:r>
+        <w:rPr>
+          <w:rFonts w:ascii="Arial" w:eastAsiaTheme="minorEastAsia" w:hAnsi="Arial" w:cs="Arial"/>
+          <w:sz w:val="24"/>
+          <w:szCs w:val="28"/>
+          <w:lang w:val="hy-AM"/>
+        </w:rPr>
+        <w:t xml:space="preserve"> </w:t>
+      </w:r>
+      <w:r>
+        <w:rPr>
+          <w:rFonts w:ascii="Arial" w:eastAsiaTheme="minorEastAsia" w:hAnsi="Arial" w:cs="Arial"/>
+          <w:sz w:val="24"/>
+          <w:szCs w:val="28"/>
+          <w:lang w:val="hy-AM"/>
+        </w:rPr>
+        <w:t xml:space="preserve">ֆունկցիայի ելքում </w:t>
+      </w:r>
+      <w:r>
+        <w:rPr>
+          <w:rFonts w:ascii="Arial" w:eastAsiaTheme="minorEastAsia" w:hAnsi="Arial" w:cs="Arial"/>
+          <w:sz w:val="24"/>
+          <w:szCs w:val="28"/>
+          <w:lang w:val="hy-AM"/>
+        </w:rPr>
+        <w:t xml:space="preserve">նույնպես </w:t>
+      </w:r>
+      <w:r>
+        <w:rPr>
+          <w:rFonts w:ascii="Arial" w:eastAsiaTheme="minorEastAsia" w:hAnsi="Arial" w:cs="Arial"/>
+          <w:sz w:val="24"/>
+          <w:szCs w:val="28"/>
+          <w:lang w:val="hy-AM"/>
+        </w:rPr>
+        <w:t>ստացվի</w:t>
+      </w:r>
+      <w:r>
+        <w:rPr>
+          <w:rFonts w:ascii="Arial" w:eastAsiaTheme="minorEastAsia" w:hAnsi="Arial" w:cs="Arial"/>
+          <w:sz w:val="24"/>
+          <w:szCs w:val="28"/>
+          <w:lang w:val="hy-AM"/>
+        </w:rPr>
+        <w:t xml:space="preserve"> </w:t>
       </w:r>
       <w:r>
         <w:rPr>
@@ -32050,7 +32964,72 @@
           <w:szCs w:val="28"/>
           <w:lang w:val="hy-AM"/>
         </w:rPr>
-        <w:t xml:space="preserve">, միայն, եթե հիպոթեզը նույնպես տա </w:t>
+        <w:t xml:space="preserve">, միայն, եթե </w:t>
+      </w:r>
+      <w:proofErr w:type="spellStart"/>
+      <w:r>
+        <w:rPr>
+          <w:rFonts w:ascii="Arial" w:eastAsiaTheme="minorEastAsia" w:hAnsi="Arial" w:cs="Arial"/>
+          <w:sz w:val="24"/>
+          <w:szCs w:val="28"/>
+          <w:lang w:val="hy-AM"/>
+        </w:rPr>
+        <w:t>հիպոթեզ</w:t>
+      </w:r>
+      <w:r>
+        <w:rPr>
+          <w:rFonts w:ascii="Arial" w:eastAsiaTheme="minorEastAsia" w:hAnsi="Arial" w:cs="Arial"/>
+          <w:sz w:val="24"/>
+          <w:szCs w:val="28"/>
+          <w:lang w:val="hy-AM"/>
+        </w:rPr>
+        <w:t>ի</w:t>
+      </w:r>
+      <w:proofErr w:type="spellEnd"/>
+      <w:r>
+        <w:rPr>
+          <w:rFonts w:ascii="Arial" w:eastAsiaTheme="minorEastAsia" w:hAnsi="Arial" w:cs="Arial"/>
+          <w:sz w:val="24"/>
+          <w:szCs w:val="28"/>
+          <w:lang w:val="hy-AM"/>
+        </w:rPr>
+        <w:t xml:space="preserve"> </w:t>
+      </w:r>
+      <w:r>
+        <w:rPr>
+          <w:rFonts w:ascii="Arial" w:eastAsiaTheme="minorEastAsia" w:hAnsi="Arial" w:cs="Arial"/>
+          <w:sz w:val="24"/>
+          <w:szCs w:val="28"/>
+          <w:lang w:val="hy-AM"/>
+        </w:rPr>
+        <w:t xml:space="preserve">ֆունկցիայի ելքում </w:t>
+      </w:r>
+      <w:r>
+        <w:rPr>
+          <w:rFonts w:ascii="Arial" w:eastAsiaTheme="minorEastAsia" w:hAnsi="Arial" w:cs="Arial"/>
+          <w:sz w:val="24"/>
+          <w:szCs w:val="28"/>
+          <w:lang w:val="hy-AM"/>
+        </w:rPr>
+        <w:t xml:space="preserve">նույնպես </w:t>
+      </w:r>
+      <w:r>
+        <w:rPr>
+          <w:rFonts w:ascii="Arial" w:eastAsiaTheme="minorEastAsia" w:hAnsi="Arial" w:cs="Arial"/>
+          <w:sz w:val="24"/>
+          <w:szCs w:val="28"/>
+          <w:lang w:val="hy-AM"/>
+        </w:rPr>
+        <w:t>ստացվի</w:t>
+      </w:r>
+      <w:r>
+        <w:rPr>
+          <w:rFonts w:ascii="Arial" w:eastAsiaTheme="minorEastAsia" w:hAnsi="Arial" w:cs="Arial"/>
+          <w:sz w:val="24"/>
+          <w:szCs w:val="28"/>
+          <w:lang w:val="hy-AM"/>
+        </w:rPr>
+        <w:t xml:space="preserve"> </w:t>
       </w:r>
       <w:r>
         <w:rPr>
@@ -33532,8 +34511,6 @@
         </w:rPr>
         <w:t xml:space="preserve"> տեսքը՝</w:t>
       </w:r>
-      <w:bookmarkStart w:id="10" w:name="_GoBack"/>
-      <w:bookmarkEnd w:id="10"/>
     </w:p>
     <w:p>
       <w:pPr>
@@ -34058,6 +35035,7 @@
           <w:szCs w:val="28"/>
           <w:lang w:val="hy-AM"/>
         </w:rPr>
+        <w:lastRenderedPageBreak/>
         <w:t xml:space="preserve">Կատարելով մաթեմատիկական </w:t>
       </w:r>
       <w:proofErr w:type="spellStart"/>
@@ -34814,7 +35792,6 @@
           <w:szCs w:val="28"/>
           <w:lang w:val="hy-AM"/>
         </w:rPr>
-        <w:lastRenderedPageBreak/>
         <w:t xml:space="preserve">Քանի որ </w:t>
       </w:r>
       <w:r>
@@ -36217,7 +37194,7 @@
   <w:abstractNum w:abstractNumId="1" w15:restartNumberingAfterBreak="0">
     <w:nsid w:val="1F972E08"/>
     <w:multiLevelType w:val="hybridMultilevel"/>
-    <w:tmpl w:val="5C8CF734"/>
+    <w:tmpl w:val="14EE3B02"/>
     <w:lvl w:ilvl="0" w:tplc="04090001">
       <w:start w:val="1"/>
       <w:numFmt w:val="bullet"/>
@@ -36230,16 +37207,16 @@
         <w:rFonts w:ascii="Symbol" w:hAnsi="Symbol" w:hint="default"/>
       </w:rPr>
     </w:lvl>
-    <w:lvl w:ilvl="1" w:tplc="04090003" w:tentative="1">
+    <w:lvl w:ilvl="1" w:tplc="0409000B">
       <w:start w:val="1"/>
       <w:numFmt w:val="bullet"/>
-      <w:lvlText w:val="o"/>
+      <w:lvlText w:val=""/>
       <w:lvlJc w:val="left"/>
       <w:pPr>
         <w:ind w:left="1440" w:hanging="360"/>
       </w:pPr>
       <w:rPr>
-        <w:rFonts w:ascii="Courier New" w:hAnsi="Courier New" w:cs="Courier New" w:hint="default"/>
+        <w:rFonts w:ascii="Wingdings" w:hAnsi="Wingdings" w:hint="default"/>
       </w:rPr>
     </w:lvl>
     <w:lvl w:ilvl="2" w:tplc="04090005" w:tentative="1">
@@ -37396,6 +38373,25 @@
     <w:uiPriority w:val="99"/>
     <w:rsid w:val="005B63E5"/>
   </w:style>
+  <w:style w:type="paragraph" w:styleId="Caption">
+    <w:name w:val="caption"/>
+    <w:basedOn w:val="Normal"/>
+    <w:next w:val="Normal"/>
+    <w:uiPriority w:val="35"/>
+    <w:unhideWhenUsed/>
+    <w:qFormat/>
+    <w:rsid w:val="00E11D22"/>
+    <w:pPr>
+      <w:spacing w:after="200" w:line="240" w:lineRule="auto"/>
+    </w:pPr>
+    <w:rPr>
+      <w:i/>
+      <w:iCs/>
+      <w:color w:val="44546A" w:themeColor="text2"/>
+      <w:sz w:val="18"/>
+      <w:szCs w:val="18"/>
+    </w:rPr>
+  </w:style>
 </w:styles>
 </file>
 
@@ -37699,7 +38695,7 @@
 </file>
 
 <file path=customXml/itemProps1.xml><?xml version="1.0" encoding="utf-8"?>
-<ds:datastoreItem xmlns:ds="http://schemas.openxmlformats.org/officeDocument/2006/customXml" ds:itemID="{6B4BE8D1-4D71-4CA7-89D9-50FE1A63D31A}">
+<ds:datastoreItem xmlns:ds="http://schemas.openxmlformats.org/officeDocument/2006/customXml" ds:itemID="{8CB202BB-1469-4A55-9480-AF49BBA1A8E8}">
   <ds:schemaRefs>
     <ds:schemaRef ds:uri="http://schemas.openxmlformats.org/officeDocument/2006/bibliography"/>
   </ds:schemaRefs>

--- a/doc.docx
+++ b/doc.docx
@@ -5,8 +5,7 @@
     <w:sdt>
       <w:sdtPr>
         <w:rPr>
-          <w:rFonts w:ascii="Arial" w:hAnsi="Arial" w:cs="Arial"/>
-          <w:sz w:val="24"/>
+          <w:rFonts w:ascii="Arial" w:hAnsi="Arial"/>
           <w:szCs w:val="24"/>
         </w:rPr>
         <w:id w:val="818389754"/>
@@ -17,37 +16,27 @@
       </w:sdtPr>
       <w:sdtEndPr>
         <w:rPr>
-          <w:rFonts w:eastAsiaTheme="minorHAnsi"/>
+          <w:rFonts w:ascii="Times Armenian" w:hAnsi="Times Armenian" w:cs="Arial"/>
           <w:b/>
           <w:bCs/>
           <w:noProof/>
-          <w:color w:val="auto"/>
         </w:rPr>
       </w:sdtEndPr>
       <w:sdtContent>
         <w:p>
           <w:pPr>
-            <w:pStyle w:val="TOCHeading"/>
-            <w:spacing w:line="480" w:lineRule="auto"/>
-            <w:jc w:val="center"/>
             <w:rPr>
-              <w:rFonts w:ascii="Sylfaen" w:hAnsi="Sylfaen" w:cs="Arial"/>
-              <w:b/>
-              <w:sz w:val="36"/>
-              <w:szCs w:val="36"/>
               <w:lang w:val="hy-AM"/>
             </w:rPr>
           </w:pPr>
           <w:r>
             <w:rPr>
-              <w:rFonts w:ascii="Sylfaen" w:hAnsi="Sylfaen" w:cs="Arial"/>
-              <w:b/>
-              <w:sz w:val="36"/>
-              <w:szCs w:val="36"/>
               <w:lang w:val="hy-AM"/>
             </w:rPr>
             <w:t>Բովանդակություն</w:t>
           </w:r>
+          <w:bookmarkStart w:id="0" w:name="_GoBack"/>
+          <w:bookmarkEnd w:id="0"/>
         </w:p>
         <w:p>
           <w:pPr>
@@ -1550,13 +1539,13 @@
       <w:pPr>
         <w:pStyle w:val="Heading1"/>
       </w:pPr>
-      <w:bookmarkStart w:id="0" w:name="_Toc530955203"/>
+      <w:bookmarkStart w:id="1" w:name="_Toc530955203"/>
       <w:proofErr w:type="spellStart"/>
       <w:r>
         <w:lastRenderedPageBreak/>
         <w:t>Ներածություն</w:t>
       </w:r>
-      <w:bookmarkEnd w:id="0"/>
+      <w:bookmarkEnd w:id="1"/>
       <w:proofErr w:type="spellEnd"/>
     </w:p>
     <w:p>
@@ -2053,17 +2042,7 @@
           <w:szCs w:val="23"/>
           <w:lang w:val="hy-AM"/>
         </w:rPr>
-        <w:t>րցակ</w:t>
-      </w:r>
-      <w:bookmarkStart w:id="1" w:name="_GoBack"/>
-      <w:bookmarkEnd w:id="1"/>
-      <w:r>
-        <w:rPr>
-          <w:rFonts w:cs="Arial"/>
-          <w:szCs w:val="23"/>
-          <w:lang w:val="hy-AM"/>
-        </w:rPr>
-        <w:t>ցող</w:t>
+        <w:t>րցակցող</w:t>
       </w:r>
       <w:r>
         <w:rPr>
@@ -3031,6 +3010,7 @@
           <w:szCs w:val="23"/>
           <w:lang w:val="hy-AM"/>
         </w:rPr>
+        <w:lastRenderedPageBreak/>
         <w:t xml:space="preserve">Այսպիսով </w:t>
       </w:r>
       <w:r>
@@ -3278,7 +3258,6 @@
           <w:rFonts w:cs="Arial"/>
           <w:szCs w:val="24"/>
         </w:rPr>
-        <w:lastRenderedPageBreak/>
         <w:t>Վերջերս</w:t>
       </w:r>
       <w:proofErr w:type="spellEnd"/>
@@ -4440,39 +4419,21 @@
           <w:lang w:val="hy-AM"/>
         </w:rPr>
       </w:pPr>
-      <w:proofErr w:type="spellStart"/>
-      <w:r>
-        <w:rPr>
-          <w:rFonts w:cs="Arial"/>
+      <w:r>
+        <w:rPr>
+          <w:rFonts w:ascii="Times New Roman" w:hAnsi="Times New Roman" w:cs="Times New Roman"/>
           <w:szCs w:val="24"/>
           <w:lang w:val="hy-AM"/>
         </w:rPr>
-        <w:t>Ներքևում</w:t>
-      </w:r>
-      <w:proofErr w:type="spellEnd"/>
+        <w:t>Մ</w:t>
+      </w:r>
       <w:r>
         <w:rPr>
           <w:rFonts w:cs="Arial"/>
           <w:szCs w:val="24"/>
           <w:lang w:val="hy-AM"/>
         </w:rPr>
-        <w:t xml:space="preserve"> ներկայացված </w:t>
-      </w:r>
-      <w:r>
-        <w:rPr>
-          <w:rFonts w:cs="Arial"/>
-          <w:szCs w:val="24"/>
-          <w:lang w:val="hy-AM"/>
-        </w:rPr>
-        <w:t xml:space="preserve">են </w:t>
-      </w:r>
-      <w:r>
-        <w:rPr>
-          <w:rFonts w:cs="Arial"/>
-          <w:szCs w:val="24"/>
-          <w:lang w:val="hy-AM"/>
-        </w:rPr>
-        <w:t>մոդելները</w:t>
+        <w:t>ոդելները</w:t>
       </w:r>
       <w:r>
         <w:rPr>
@@ -4536,7 +4497,7 @@
       <w:pPr>
         <w:keepNext/>
         <w:ind w:hanging="180"/>
-        <w:jc w:val="both"/>
+        <w:jc w:val="center"/>
       </w:pPr>
       <w:r>
         <w:rPr>
@@ -4545,9 +4506,9 @@
           <w:szCs w:val="24"/>
         </w:rPr>
         <w:drawing>
-          <wp:inline distT="0" distB="0" distL="0" distR="0" wp14:anchorId="6BB1E274" wp14:editId="5381E795">
-            <wp:extent cx="6859098" cy="2203035"/>
-            <wp:effectExtent l="0" t="0" r="0" b="6985"/>
+          <wp:inline distT="0" distB="0" distL="0" distR="0" wp14:anchorId="6BB1E274" wp14:editId="3B749B2E">
+            <wp:extent cx="5516880" cy="1771936"/>
+            <wp:effectExtent l="0" t="0" r="7620" b="0"/>
             <wp:docPr id="1" name="Picture 1"/>
             <wp:cNvGraphicFramePr>
               <a:graphicFrameLocks xmlns:a="http://schemas.openxmlformats.org/drawingml/2006/main" noChangeAspect="1"/>
@@ -4577,7 +4538,7 @@
                   <pic:spPr bwMode="auto">
                     <a:xfrm>
                       <a:off x="0" y="0"/>
-                      <a:ext cx="6917217" cy="2221702"/>
+                      <a:ext cx="5661995" cy="1818545"/>
                     </a:xfrm>
                     <a:prstGeom prst="rect">
                       <a:avLst/>
@@ -4668,7 +4629,7 @@
         <w:sectPr>
           <w:footerReference w:type="default" r:id="rId9"/>
           <w:pgSz w:w="12240" w:h="15840"/>
-          <w:pgMar w:top="1440" w:right="1440" w:bottom="1440" w:left="1440" w:header="720" w:footer="720" w:gutter="0"/>
+          <w:pgMar w:top="1134" w:right="851" w:bottom="1134" w:left="1701" w:header="720" w:footer="720" w:gutter="0"/>
           <w:cols w:space="720"/>
           <w:docGrid w:linePitch="360"/>
         </w:sectPr>
@@ -5329,7 +5290,7 @@
           <w:szCs w:val="24"/>
           <w:lang w:val="hy-AM"/>
         </w:rPr>
-        <w:t xml:space="preserve">Սրա մասնավոր դեպք է՝ խորհրդատու համակարգը </w:t>
+        <w:t xml:space="preserve">Սրա մասնավոր դեպք է խորհրդատու համակարգը </w:t>
       </w:r>
       <w:r>
         <w:rPr>
@@ -5693,7 +5654,16 @@
           <w:szCs w:val="28"/>
           <w:lang w:val="hy-AM"/>
         </w:rPr>
-        <w:t xml:space="preserve"> փորձում ենք կանխատեսել անընդհատ ֆունկցիայի արժեքներ, ինչը նշանակում է, որ մենք փորձում ենք մուտքային փոփոխականները համապատասխանեցնել ինչ-որ անընդհատ ֆունկցիայի ելքային արժեքներին։ </w:t>
+        <w:t xml:space="preserve"> փորձում ենք կանխատեսել անընդհատ ֆունկցիայի արժեքներ, ինչը նշանակում է, որ մենք փորձում ենք մուտքային փոփոխականները </w:t>
+      </w:r>
+      <w:r>
+        <w:rPr>
+          <w:rFonts w:cs="Arial"/>
+          <w:szCs w:val="28"/>
+          <w:lang w:val="hy-AM"/>
+        </w:rPr>
+        <w:lastRenderedPageBreak/>
+        <w:t xml:space="preserve">համապատասխանեցնել ինչ-որ անընդհատ ֆունկցիայի ելքային արժեքներին։ </w:t>
       </w:r>
       <w:r>
         <w:rPr>
@@ -6740,6 +6710,7 @@
         <w:rPr>
           <w:lang w:val="hy-AM"/>
         </w:rPr>
+        <w:lastRenderedPageBreak/>
         <w:t>Որոշ նշանակումներ</w:t>
       </w:r>
       <w:bookmarkEnd w:id="7"/>
@@ -8331,7 +8302,6 @@
           <w:i/>
           <w:szCs w:val="28"/>
         </w:rPr>
-        <w:lastRenderedPageBreak/>
         <w:t>(x</w:t>
       </w:r>
       <w:r>
@@ -9121,7 +9091,16 @@
           <w:szCs w:val="28"/>
           <w:lang w:val="hy-AM"/>
         </w:rPr>
-        <w:t xml:space="preserve"> կլինի, և ունակ կլինի գուշակել ճիշտ արժեքներ, նրան տրվելու են </w:t>
+        <w:t xml:space="preserve"> կլինի, և ունակ </w:t>
+      </w:r>
+      <w:r>
+        <w:rPr>
+          <w:rFonts w:cs="Arial"/>
+          <w:szCs w:val="28"/>
+          <w:lang w:val="hy-AM"/>
+        </w:rPr>
+        <w:lastRenderedPageBreak/>
+        <w:t xml:space="preserve">կլինի գուշակել ճիշտ արժեքներ, նրան տրվելու են </w:t>
       </w:r>
       <w:r>
         <w:rPr>
@@ -11340,7 +11319,6 @@
         <w:rPr>
           <w:lang w:val="hy-AM"/>
         </w:rPr>
-        <w:lastRenderedPageBreak/>
         <w:t>Նվազող գրադիենտ</w:t>
       </w:r>
       <w:bookmarkEnd w:id="12"/>
@@ -11679,6 +11657,7 @@
           <w:szCs w:val="28"/>
           <w:lang w:val="hy-AM"/>
         </w:rPr>
+        <w:lastRenderedPageBreak/>
         <w:drawing>
           <wp:inline distT="0" distB="0" distL="0" distR="0" wp14:anchorId="3E616356" wp14:editId="2B55DD7B">
             <wp:extent cx="5419725" cy="2876550"/>
@@ -12435,524 +12414,524 @@
           <w:szCs w:val="28"/>
           <w:lang w:val="hy-AM"/>
         </w:rPr>
+        <w:t xml:space="preserve">Յուրաքանչյուր քայլի չափը որոշվում է </w:t>
+      </w:r>
+      <w:r>
+        <w:rPr>
+          <w:rFonts w:cs="Arial"/>
+          <w:szCs w:val="28"/>
+        </w:rPr>
+        <w:t>α</w:t>
+      </w:r>
+      <w:r>
+        <w:rPr>
+          <w:rFonts w:cs="Arial"/>
+          <w:szCs w:val="28"/>
+        </w:rPr>
+        <w:t xml:space="preserve"> </w:t>
+      </w:r>
+      <w:r>
+        <w:rPr>
+          <w:rFonts w:cs="Arial"/>
+          <w:szCs w:val="28"/>
+          <w:lang w:val="hy-AM"/>
+        </w:rPr>
+        <w:t xml:space="preserve">պարամետրի միջոցով, որը կոչվում է ուսուցման </w:t>
+      </w:r>
+      <w:r>
+        <w:rPr>
+          <w:rFonts w:cs="Arial"/>
+          <w:szCs w:val="28"/>
+          <w:lang w:val="hy-AM"/>
+        </w:rPr>
+        <w:t>գործակից</w:t>
+      </w:r>
+      <w:r>
+        <w:rPr>
+          <w:rFonts w:cs="Arial"/>
+          <w:szCs w:val="28"/>
+        </w:rPr>
+        <w:t xml:space="preserve"> (learning rate)</w:t>
+      </w:r>
+      <w:r>
+        <w:rPr>
+          <w:rFonts w:cs="Arial"/>
+          <w:szCs w:val="28"/>
+          <w:lang w:val="hy-AM"/>
+        </w:rPr>
+        <w:t>։</w:t>
+      </w:r>
+      <w:r>
+        <w:rPr>
+          <w:rFonts w:cs="Arial"/>
+          <w:szCs w:val="28"/>
+        </w:rPr>
+        <w:t xml:space="preserve"> </w:t>
+      </w:r>
+      <w:proofErr w:type="spellStart"/>
+      <w:r>
+        <w:rPr>
+          <w:rFonts w:cs="Arial"/>
+          <w:szCs w:val="28"/>
+        </w:rPr>
+        <w:t>Օրինակ</w:t>
+      </w:r>
+      <w:proofErr w:type="spellEnd"/>
+      <w:r>
+        <w:rPr>
+          <w:rFonts w:cs="Arial"/>
+          <w:szCs w:val="28"/>
+        </w:rPr>
+        <w:t xml:space="preserve">, </w:t>
+      </w:r>
+      <w:proofErr w:type="spellStart"/>
+      <w:r>
+        <w:rPr>
+          <w:rFonts w:cs="Arial"/>
+          <w:szCs w:val="28"/>
+        </w:rPr>
+        <w:t>վերը</w:t>
+      </w:r>
+      <w:proofErr w:type="spellEnd"/>
+      <w:r>
+        <w:rPr>
+          <w:rFonts w:cs="Arial"/>
+          <w:szCs w:val="28"/>
+        </w:rPr>
+        <w:t xml:space="preserve"> </w:t>
+      </w:r>
+      <w:proofErr w:type="spellStart"/>
+      <w:r>
+        <w:rPr>
+          <w:rFonts w:cs="Arial"/>
+          <w:szCs w:val="28"/>
+        </w:rPr>
+        <w:t>նշված</w:t>
+      </w:r>
+      <w:proofErr w:type="spellEnd"/>
+      <w:r>
+        <w:rPr>
+          <w:rFonts w:cs="Arial"/>
+          <w:szCs w:val="28"/>
+        </w:rPr>
+        <w:t xml:space="preserve"> </w:t>
+      </w:r>
+      <w:proofErr w:type="spellStart"/>
+      <w:r>
+        <w:rPr>
+          <w:rFonts w:cs="Arial"/>
+          <w:szCs w:val="28"/>
+        </w:rPr>
+        <w:t>գրաֆ</w:t>
+      </w:r>
+      <w:proofErr w:type="spellEnd"/>
+      <w:r>
+        <w:rPr>
+          <w:rFonts w:cs="Arial"/>
+          <w:szCs w:val="28"/>
+          <w:lang w:val="hy-AM"/>
+        </w:rPr>
+        <w:t>իկ</w:t>
+      </w:r>
+      <w:proofErr w:type="spellStart"/>
+      <w:r>
+        <w:rPr>
+          <w:rFonts w:cs="Arial"/>
+          <w:szCs w:val="28"/>
+        </w:rPr>
+        <w:t>ում</w:t>
+      </w:r>
+      <w:proofErr w:type="spellEnd"/>
+      <w:r>
+        <w:rPr>
+          <w:rFonts w:cs="Arial"/>
+          <w:szCs w:val="28"/>
+        </w:rPr>
+        <w:t xml:space="preserve"> </w:t>
+      </w:r>
+      <w:proofErr w:type="spellStart"/>
+      <w:r>
+        <w:rPr>
+          <w:rFonts w:cs="Arial"/>
+          <w:szCs w:val="28"/>
+        </w:rPr>
+        <w:t>յուրաքանչյուր</w:t>
+      </w:r>
+      <w:proofErr w:type="spellEnd"/>
+      <w:r>
+        <w:rPr>
+          <w:rFonts w:cs="Arial"/>
+          <w:szCs w:val="28"/>
+        </w:rPr>
+        <w:t xml:space="preserve"> «</w:t>
+      </w:r>
+      <w:proofErr w:type="spellStart"/>
+      <w:r>
+        <w:rPr>
+          <w:rFonts w:cs="Arial"/>
+          <w:szCs w:val="28"/>
+        </w:rPr>
+        <w:t>աստղի</w:t>
+      </w:r>
+      <w:proofErr w:type="spellEnd"/>
+      <w:r>
+        <w:rPr>
+          <w:rFonts w:cs="Arial"/>
+          <w:szCs w:val="28"/>
+        </w:rPr>
+        <w:t xml:space="preserve">» </w:t>
+      </w:r>
+      <w:proofErr w:type="spellStart"/>
+      <w:r>
+        <w:rPr>
+          <w:rFonts w:cs="Arial"/>
+          <w:szCs w:val="28"/>
+        </w:rPr>
+        <w:t>հեռավորությունը</w:t>
+      </w:r>
+      <w:proofErr w:type="spellEnd"/>
+      <w:r>
+        <w:rPr>
+          <w:rFonts w:cs="Arial"/>
+          <w:szCs w:val="28"/>
+        </w:rPr>
+        <w:t xml:space="preserve"> </w:t>
+      </w:r>
+      <w:r>
+        <w:rPr>
+          <w:rFonts w:cs="Arial"/>
+          <w:szCs w:val="28"/>
+          <w:lang w:val="hy-AM"/>
+        </w:rPr>
+        <w:t>ներկայացնում</w:t>
+      </w:r>
+      <w:r>
+        <w:rPr>
+          <w:rFonts w:cs="Arial"/>
+          <w:szCs w:val="28"/>
+        </w:rPr>
+        <w:t xml:space="preserve"> է </w:t>
+      </w:r>
+      <w:r>
+        <w:rPr>
+          <w:rFonts w:cs="Arial"/>
+          <w:szCs w:val="28"/>
+          <w:lang w:val="hy-AM"/>
+        </w:rPr>
+        <w:t xml:space="preserve">քայլի հեռավորությունը՝ պայմանավորված </w:t>
+      </w:r>
+      <w:r>
+        <w:rPr>
+          <w:rFonts w:cs="Arial"/>
+          <w:szCs w:val="28"/>
+        </w:rPr>
+        <w:t xml:space="preserve">α </w:t>
+      </w:r>
+      <w:proofErr w:type="spellStart"/>
+      <w:r>
+        <w:rPr>
+          <w:rFonts w:cs="Arial"/>
+          <w:szCs w:val="28"/>
+        </w:rPr>
+        <w:t>պարամետրով</w:t>
+      </w:r>
+      <w:proofErr w:type="spellEnd"/>
+      <w:r>
+        <w:rPr>
+          <w:rFonts w:cs="Arial"/>
+          <w:szCs w:val="28"/>
+        </w:rPr>
+        <w:t xml:space="preserve">: </w:t>
+      </w:r>
+      <w:proofErr w:type="spellStart"/>
+      <w:r>
+        <w:rPr>
+          <w:rFonts w:cs="Arial"/>
+          <w:szCs w:val="28"/>
+        </w:rPr>
+        <w:t>Փոքր</w:t>
+      </w:r>
+      <w:proofErr w:type="spellEnd"/>
+      <w:r>
+        <w:rPr>
+          <w:rFonts w:cs="Arial"/>
+          <w:szCs w:val="28"/>
+        </w:rPr>
+        <w:t xml:space="preserve"> α-ն </w:t>
+      </w:r>
+      <w:r>
+        <w:rPr>
+          <w:rFonts w:cs="Arial"/>
+          <w:szCs w:val="28"/>
+          <w:lang w:val="hy-AM"/>
+        </w:rPr>
+        <w:t>համապատասխանում է փոքր քայլի</w:t>
+      </w:r>
+      <w:r>
+        <w:rPr>
+          <w:rFonts w:cs="Arial"/>
+          <w:szCs w:val="28"/>
+        </w:rPr>
+        <w:t xml:space="preserve">, </w:t>
+      </w:r>
+      <w:proofErr w:type="spellStart"/>
+      <w:r>
+        <w:rPr>
+          <w:rFonts w:cs="Arial"/>
+          <w:szCs w:val="28"/>
+        </w:rPr>
+        <w:t>իսկ</w:t>
+      </w:r>
+      <w:proofErr w:type="spellEnd"/>
+      <w:r>
+        <w:rPr>
+          <w:rFonts w:cs="Arial"/>
+          <w:szCs w:val="28"/>
+        </w:rPr>
+        <w:t xml:space="preserve"> </w:t>
+      </w:r>
+      <w:proofErr w:type="spellStart"/>
+      <w:r>
+        <w:rPr>
+          <w:rFonts w:cs="Arial"/>
+          <w:szCs w:val="28"/>
+        </w:rPr>
+        <w:t>մեծ</w:t>
+      </w:r>
+      <w:proofErr w:type="spellEnd"/>
+      <w:r>
+        <w:rPr>
+          <w:rFonts w:cs="Arial"/>
+          <w:szCs w:val="28"/>
+          <w:lang w:val="hy-AM"/>
+        </w:rPr>
+        <w:t>ը՝ մեծ քայլի</w:t>
+      </w:r>
+      <w:r>
+        <w:rPr>
+          <w:rFonts w:cs="Arial"/>
+          <w:szCs w:val="28"/>
+        </w:rPr>
+        <w:t xml:space="preserve">: </w:t>
+      </w:r>
+      <w:r>
+        <w:rPr>
+          <w:rFonts w:cs="Arial"/>
+          <w:szCs w:val="28"/>
+          <w:lang w:val="hy-AM"/>
+        </w:rPr>
+        <w:t>Քայլի ուղղությունը</w:t>
+      </w:r>
+      <w:r>
+        <w:rPr>
+          <w:rFonts w:cs="Arial"/>
+          <w:szCs w:val="28"/>
+        </w:rPr>
+        <w:t xml:space="preserve">, </w:t>
+      </w:r>
+      <w:proofErr w:type="spellStart"/>
+      <w:r>
+        <w:rPr>
+          <w:rFonts w:cs="Arial"/>
+          <w:szCs w:val="28"/>
+        </w:rPr>
+        <w:t>որոշվում</w:t>
+      </w:r>
+      <w:proofErr w:type="spellEnd"/>
+      <w:r>
+        <w:rPr>
+          <w:rFonts w:cs="Arial"/>
+          <w:szCs w:val="28"/>
+        </w:rPr>
+        <w:t xml:space="preserve"> է </w:t>
+      </w:r>
+      <w:r>
+        <w:rPr>
+          <w:rFonts w:cs="Arial"/>
+          <w:i/>
+          <w:szCs w:val="28"/>
+        </w:rPr>
+        <w:t>J</w:t>
+      </w:r>
+      <w:r>
+        <w:rPr>
+          <w:rFonts w:cs="Arial"/>
+          <w:i/>
+          <w:szCs w:val="28"/>
+        </w:rPr>
+        <w:t>(</w:t>
+      </w:r>
+      <w:r>
+        <w:rPr>
+          <w:rFonts w:cs="Arial"/>
+          <w:i/>
+          <w:szCs w:val="28"/>
+          <w:lang w:val="hy-AM"/>
+        </w:rPr>
+        <w:t>θ</w:t>
+      </w:r>
+      <w:r>
+        <w:rPr>
+          <w:rFonts w:cs="Arial"/>
+          <w:i/>
+          <w:szCs w:val="28"/>
+          <w:vertAlign w:val="subscript"/>
+        </w:rPr>
+        <w:t>0</w:t>
+      </w:r>
+      <w:r>
+        <w:rPr>
+          <w:rFonts w:cs="Arial"/>
+          <w:i/>
+          <w:szCs w:val="28"/>
+        </w:rPr>
+        <w:t>,</w:t>
+      </w:r>
+      <w:r>
+        <w:rPr>
+          <w:rFonts w:cs="Arial"/>
+          <w:i/>
+          <w:szCs w:val="28"/>
+          <w:lang w:val="hy-AM"/>
+        </w:rPr>
+        <w:t xml:space="preserve"> θ</w:t>
+      </w:r>
+      <w:r>
+        <w:rPr>
+          <w:rFonts w:cs="Arial"/>
+          <w:i/>
+          <w:szCs w:val="28"/>
+          <w:vertAlign w:val="subscript"/>
+        </w:rPr>
+        <w:t>1</w:t>
+      </w:r>
+      <w:r>
+        <w:rPr>
+          <w:rFonts w:cs="Arial"/>
+          <w:i/>
+          <w:szCs w:val="28"/>
+        </w:rPr>
+        <w:t>)</w:t>
+      </w:r>
+      <w:r>
+        <w:rPr>
+          <w:rFonts w:cs="Arial"/>
+          <w:i/>
+          <w:szCs w:val="28"/>
+          <w:lang w:val="hy-AM"/>
+        </w:rPr>
+        <w:t>-ի</w:t>
+      </w:r>
+      <w:r>
+        <w:rPr>
+          <w:rFonts w:cs="Arial"/>
+          <w:szCs w:val="28"/>
+        </w:rPr>
+        <w:t xml:space="preserve"> </w:t>
+      </w:r>
+      <w:proofErr w:type="spellStart"/>
+      <w:r>
+        <w:rPr>
+          <w:rFonts w:cs="Arial"/>
+          <w:szCs w:val="28"/>
+        </w:rPr>
+        <w:t>մասնակի</w:t>
+      </w:r>
+      <w:proofErr w:type="spellEnd"/>
+      <w:r>
+        <w:rPr>
+          <w:rFonts w:cs="Arial"/>
+          <w:szCs w:val="28"/>
+        </w:rPr>
+        <w:t xml:space="preserve"> </w:t>
+      </w:r>
+      <w:proofErr w:type="spellStart"/>
+      <w:r>
+        <w:rPr>
+          <w:rFonts w:cs="Arial"/>
+          <w:szCs w:val="28"/>
+        </w:rPr>
+        <w:t>ածանցյալով</w:t>
+      </w:r>
+      <w:proofErr w:type="spellEnd"/>
+      <w:r>
+        <w:rPr>
+          <w:rFonts w:cs="Arial"/>
+          <w:szCs w:val="28"/>
+        </w:rPr>
+        <w:t xml:space="preserve">: </w:t>
+      </w:r>
+      <w:proofErr w:type="spellStart"/>
+      <w:r>
+        <w:rPr>
+          <w:rFonts w:cs="Arial"/>
+          <w:szCs w:val="28"/>
+        </w:rPr>
+        <w:t>Կախված</w:t>
+      </w:r>
+      <w:proofErr w:type="spellEnd"/>
+      <w:r>
+        <w:rPr>
+          <w:rFonts w:cs="Arial"/>
+          <w:szCs w:val="28"/>
+        </w:rPr>
+        <w:t xml:space="preserve"> </w:t>
+      </w:r>
+      <w:proofErr w:type="spellStart"/>
+      <w:r>
+        <w:rPr>
+          <w:rFonts w:cs="Arial"/>
+          <w:szCs w:val="28"/>
+        </w:rPr>
+        <w:t>այն</w:t>
+      </w:r>
+      <w:proofErr w:type="spellEnd"/>
+      <w:r>
+        <w:rPr>
+          <w:rFonts w:cs="Arial"/>
+          <w:szCs w:val="28"/>
+        </w:rPr>
+        <w:t xml:space="preserve"> </w:t>
+      </w:r>
+      <w:proofErr w:type="spellStart"/>
+      <w:r>
+        <w:rPr>
+          <w:rFonts w:cs="Arial"/>
+          <w:szCs w:val="28"/>
+        </w:rPr>
+        <w:t>բանից</w:t>
+      </w:r>
+      <w:proofErr w:type="spellEnd"/>
+      <w:r>
+        <w:rPr>
+          <w:rFonts w:cs="Arial"/>
+          <w:szCs w:val="28"/>
+        </w:rPr>
+        <w:t xml:space="preserve">, </w:t>
+      </w:r>
+      <w:proofErr w:type="spellStart"/>
+      <w:r>
+        <w:rPr>
+          <w:rFonts w:cs="Arial"/>
+          <w:szCs w:val="28"/>
+        </w:rPr>
+        <w:t>թե</w:t>
+      </w:r>
+      <w:proofErr w:type="spellEnd"/>
+      <w:r>
+        <w:rPr>
+          <w:rFonts w:cs="Arial"/>
+          <w:szCs w:val="28"/>
+        </w:rPr>
+        <w:t xml:space="preserve"> </w:t>
+      </w:r>
+      <w:proofErr w:type="spellStart"/>
+      <w:r>
+        <w:rPr>
+          <w:rFonts w:cs="Arial"/>
+          <w:szCs w:val="28"/>
+        </w:rPr>
         <w:lastRenderedPageBreak/>
-        <w:t xml:space="preserve">Յուրաքանչյուր քայլի չափը որոշվում է </w:t>
-      </w:r>
-      <w:r>
-        <w:rPr>
-          <w:rFonts w:cs="Arial"/>
-          <w:szCs w:val="28"/>
-        </w:rPr>
-        <w:t>α</w:t>
-      </w:r>
-      <w:r>
-        <w:rPr>
-          <w:rFonts w:cs="Arial"/>
-          <w:szCs w:val="28"/>
-        </w:rPr>
-        <w:t xml:space="preserve"> </w:t>
-      </w:r>
-      <w:r>
-        <w:rPr>
-          <w:rFonts w:cs="Arial"/>
-          <w:szCs w:val="28"/>
-          <w:lang w:val="hy-AM"/>
-        </w:rPr>
-        <w:t xml:space="preserve">պարամետրի միջոցով, որը կոչվում է ուսուցման </w:t>
-      </w:r>
-      <w:r>
-        <w:rPr>
-          <w:rFonts w:cs="Arial"/>
-          <w:szCs w:val="28"/>
-          <w:lang w:val="hy-AM"/>
-        </w:rPr>
-        <w:t>գործակից</w:t>
-      </w:r>
-      <w:r>
-        <w:rPr>
-          <w:rFonts w:cs="Arial"/>
-          <w:szCs w:val="28"/>
-        </w:rPr>
-        <w:t xml:space="preserve"> (learning rate)</w:t>
-      </w:r>
-      <w:r>
-        <w:rPr>
-          <w:rFonts w:cs="Arial"/>
-          <w:szCs w:val="28"/>
-          <w:lang w:val="hy-AM"/>
-        </w:rPr>
-        <w:t>։</w:t>
-      </w:r>
-      <w:r>
-        <w:rPr>
-          <w:rFonts w:cs="Arial"/>
-          <w:szCs w:val="28"/>
-        </w:rPr>
-        <w:t xml:space="preserve"> </w:t>
-      </w:r>
-      <w:proofErr w:type="spellStart"/>
-      <w:r>
-        <w:rPr>
-          <w:rFonts w:cs="Arial"/>
-          <w:szCs w:val="28"/>
-        </w:rPr>
-        <w:t>Օրինակ</w:t>
-      </w:r>
-      <w:proofErr w:type="spellEnd"/>
-      <w:r>
-        <w:rPr>
-          <w:rFonts w:cs="Arial"/>
-          <w:szCs w:val="28"/>
-        </w:rPr>
-        <w:t xml:space="preserve">, </w:t>
-      </w:r>
-      <w:proofErr w:type="spellStart"/>
-      <w:r>
-        <w:rPr>
-          <w:rFonts w:cs="Arial"/>
-          <w:szCs w:val="28"/>
-        </w:rPr>
-        <w:t>վերը</w:t>
-      </w:r>
-      <w:proofErr w:type="spellEnd"/>
-      <w:r>
-        <w:rPr>
-          <w:rFonts w:cs="Arial"/>
-          <w:szCs w:val="28"/>
-        </w:rPr>
-        <w:t xml:space="preserve"> </w:t>
-      </w:r>
-      <w:proofErr w:type="spellStart"/>
-      <w:r>
-        <w:rPr>
-          <w:rFonts w:cs="Arial"/>
-          <w:szCs w:val="28"/>
-        </w:rPr>
-        <w:t>նշված</w:t>
-      </w:r>
-      <w:proofErr w:type="spellEnd"/>
-      <w:r>
-        <w:rPr>
-          <w:rFonts w:cs="Arial"/>
-          <w:szCs w:val="28"/>
-        </w:rPr>
-        <w:t xml:space="preserve"> </w:t>
-      </w:r>
-      <w:proofErr w:type="spellStart"/>
-      <w:r>
-        <w:rPr>
-          <w:rFonts w:cs="Arial"/>
-          <w:szCs w:val="28"/>
-        </w:rPr>
-        <w:t>գրաֆ</w:t>
-      </w:r>
-      <w:proofErr w:type="spellEnd"/>
-      <w:r>
-        <w:rPr>
-          <w:rFonts w:cs="Arial"/>
-          <w:szCs w:val="28"/>
-          <w:lang w:val="hy-AM"/>
-        </w:rPr>
-        <w:t>իկ</w:t>
-      </w:r>
-      <w:proofErr w:type="spellStart"/>
-      <w:r>
-        <w:rPr>
-          <w:rFonts w:cs="Arial"/>
-          <w:szCs w:val="28"/>
-        </w:rPr>
-        <w:t>ում</w:t>
-      </w:r>
-      <w:proofErr w:type="spellEnd"/>
-      <w:r>
-        <w:rPr>
-          <w:rFonts w:cs="Arial"/>
-          <w:szCs w:val="28"/>
-        </w:rPr>
-        <w:t xml:space="preserve"> </w:t>
-      </w:r>
-      <w:proofErr w:type="spellStart"/>
-      <w:r>
-        <w:rPr>
-          <w:rFonts w:cs="Arial"/>
-          <w:szCs w:val="28"/>
-        </w:rPr>
-        <w:t>յուրաքանչյուր</w:t>
-      </w:r>
-      <w:proofErr w:type="spellEnd"/>
-      <w:r>
-        <w:rPr>
-          <w:rFonts w:cs="Arial"/>
-          <w:szCs w:val="28"/>
-        </w:rPr>
-        <w:t xml:space="preserve"> «</w:t>
-      </w:r>
-      <w:proofErr w:type="spellStart"/>
-      <w:r>
-        <w:rPr>
-          <w:rFonts w:cs="Arial"/>
-          <w:szCs w:val="28"/>
-        </w:rPr>
-        <w:t>աստղի</w:t>
-      </w:r>
-      <w:proofErr w:type="spellEnd"/>
-      <w:r>
-        <w:rPr>
-          <w:rFonts w:cs="Arial"/>
-          <w:szCs w:val="28"/>
-        </w:rPr>
-        <w:t xml:space="preserve">» </w:t>
-      </w:r>
-      <w:proofErr w:type="spellStart"/>
-      <w:r>
-        <w:rPr>
-          <w:rFonts w:cs="Arial"/>
-          <w:szCs w:val="28"/>
-        </w:rPr>
-        <w:t>հեռավորությունը</w:t>
-      </w:r>
-      <w:proofErr w:type="spellEnd"/>
-      <w:r>
-        <w:rPr>
-          <w:rFonts w:cs="Arial"/>
-          <w:szCs w:val="28"/>
-        </w:rPr>
-        <w:t xml:space="preserve"> </w:t>
-      </w:r>
-      <w:r>
-        <w:rPr>
-          <w:rFonts w:cs="Arial"/>
-          <w:szCs w:val="28"/>
-          <w:lang w:val="hy-AM"/>
-        </w:rPr>
-        <w:t>ներկայացնում</w:t>
-      </w:r>
-      <w:r>
-        <w:rPr>
-          <w:rFonts w:cs="Arial"/>
-          <w:szCs w:val="28"/>
-        </w:rPr>
-        <w:t xml:space="preserve"> է </w:t>
-      </w:r>
-      <w:r>
-        <w:rPr>
-          <w:rFonts w:cs="Arial"/>
-          <w:szCs w:val="28"/>
-          <w:lang w:val="hy-AM"/>
-        </w:rPr>
-        <w:t xml:space="preserve">քայլի հեռավորությունը՝ պայմանավորված </w:t>
-      </w:r>
-      <w:r>
-        <w:rPr>
-          <w:rFonts w:cs="Arial"/>
-          <w:szCs w:val="28"/>
-        </w:rPr>
-        <w:t xml:space="preserve">α </w:t>
-      </w:r>
-      <w:proofErr w:type="spellStart"/>
-      <w:r>
-        <w:rPr>
-          <w:rFonts w:cs="Arial"/>
-          <w:szCs w:val="28"/>
-        </w:rPr>
-        <w:t>պարամետրով</w:t>
-      </w:r>
-      <w:proofErr w:type="spellEnd"/>
-      <w:r>
-        <w:rPr>
-          <w:rFonts w:cs="Arial"/>
-          <w:szCs w:val="28"/>
-        </w:rPr>
-        <w:t xml:space="preserve">: </w:t>
-      </w:r>
-      <w:proofErr w:type="spellStart"/>
-      <w:r>
-        <w:rPr>
-          <w:rFonts w:cs="Arial"/>
-          <w:szCs w:val="28"/>
-        </w:rPr>
-        <w:t>Փոքր</w:t>
-      </w:r>
-      <w:proofErr w:type="spellEnd"/>
-      <w:r>
-        <w:rPr>
-          <w:rFonts w:cs="Arial"/>
-          <w:szCs w:val="28"/>
-        </w:rPr>
-        <w:t xml:space="preserve"> α-ն </w:t>
-      </w:r>
-      <w:r>
-        <w:rPr>
-          <w:rFonts w:cs="Arial"/>
-          <w:szCs w:val="28"/>
-          <w:lang w:val="hy-AM"/>
-        </w:rPr>
-        <w:t>համապատասխանում է փոքր քայլի</w:t>
-      </w:r>
-      <w:r>
-        <w:rPr>
-          <w:rFonts w:cs="Arial"/>
-          <w:szCs w:val="28"/>
-        </w:rPr>
-        <w:t xml:space="preserve">, </w:t>
-      </w:r>
-      <w:proofErr w:type="spellStart"/>
-      <w:r>
-        <w:rPr>
-          <w:rFonts w:cs="Arial"/>
-          <w:szCs w:val="28"/>
-        </w:rPr>
-        <w:t>իսկ</w:t>
-      </w:r>
-      <w:proofErr w:type="spellEnd"/>
-      <w:r>
-        <w:rPr>
-          <w:rFonts w:cs="Arial"/>
-          <w:szCs w:val="28"/>
-        </w:rPr>
-        <w:t xml:space="preserve"> </w:t>
-      </w:r>
-      <w:proofErr w:type="spellStart"/>
-      <w:r>
-        <w:rPr>
-          <w:rFonts w:cs="Arial"/>
-          <w:szCs w:val="28"/>
-        </w:rPr>
-        <w:t>մեծ</w:t>
-      </w:r>
-      <w:proofErr w:type="spellEnd"/>
-      <w:r>
-        <w:rPr>
-          <w:rFonts w:cs="Arial"/>
-          <w:szCs w:val="28"/>
-          <w:lang w:val="hy-AM"/>
-        </w:rPr>
-        <w:t>ը՝ մեծ քայլի</w:t>
-      </w:r>
-      <w:r>
-        <w:rPr>
-          <w:rFonts w:cs="Arial"/>
-          <w:szCs w:val="28"/>
-        </w:rPr>
-        <w:t xml:space="preserve">: </w:t>
-      </w:r>
-      <w:r>
-        <w:rPr>
-          <w:rFonts w:cs="Arial"/>
-          <w:szCs w:val="28"/>
-          <w:lang w:val="hy-AM"/>
-        </w:rPr>
-        <w:t>Քայլի ուղղությունը</w:t>
-      </w:r>
-      <w:r>
-        <w:rPr>
-          <w:rFonts w:cs="Arial"/>
-          <w:szCs w:val="28"/>
-        </w:rPr>
-        <w:t xml:space="preserve">, </w:t>
-      </w:r>
-      <w:proofErr w:type="spellStart"/>
-      <w:r>
-        <w:rPr>
-          <w:rFonts w:cs="Arial"/>
-          <w:szCs w:val="28"/>
-        </w:rPr>
-        <w:t>որոշվում</w:t>
-      </w:r>
-      <w:proofErr w:type="spellEnd"/>
-      <w:r>
-        <w:rPr>
-          <w:rFonts w:cs="Arial"/>
-          <w:szCs w:val="28"/>
-        </w:rPr>
-        <w:t xml:space="preserve"> է </w:t>
-      </w:r>
-      <w:r>
-        <w:rPr>
-          <w:rFonts w:cs="Arial"/>
-          <w:i/>
-          <w:szCs w:val="28"/>
-        </w:rPr>
-        <w:t>J</w:t>
-      </w:r>
-      <w:r>
-        <w:rPr>
-          <w:rFonts w:cs="Arial"/>
-          <w:i/>
-          <w:szCs w:val="28"/>
-        </w:rPr>
-        <w:t>(</w:t>
-      </w:r>
-      <w:r>
-        <w:rPr>
-          <w:rFonts w:cs="Arial"/>
-          <w:i/>
-          <w:szCs w:val="28"/>
-          <w:lang w:val="hy-AM"/>
-        </w:rPr>
-        <w:t>θ</w:t>
-      </w:r>
-      <w:r>
-        <w:rPr>
-          <w:rFonts w:cs="Arial"/>
-          <w:i/>
-          <w:szCs w:val="28"/>
-          <w:vertAlign w:val="subscript"/>
-        </w:rPr>
-        <w:t>0</w:t>
-      </w:r>
-      <w:r>
-        <w:rPr>
-          <w:rFonts w:cs="Arial"/>
-          <w:i/>
-          <w:szCs w:val="28"/>
-        </w:rPr>
-        <w:t>,</w:t>
-      </w:r>
-      <w:r>
-        <w:rPr>
-          <w:rFonts w:cs="Arial"/>
-          <w:i/>
-          <w:szCs w:val="28"/>
-          <w:lang w:val="hy-AM"/>
-        </w:rPr>
-        <w:t xml:space="preserve"> θ</w:t>
-      </w:r>
-      <w:r>
-        <w:rPr>
-          <w:rFonts w:cs="Arial"/>
-          <w:i/>
-          <w:szCs w:val="28"/>
-          <w:vertAlign w:val="subscript"/>
-        </w:rPr>
-        <w:t>1</w:t>
-      </w:r>
-      <w:r>
-        <w:rPr>
-          <w:rFonts w:cs="Arial"/>
-          <w:i/>
-          <w:szCs w:val="28"/>
-        </w:rPr>
-        <w:t>)</w:t>
-      </w:r>
-      <w:r>
-        <w:rPr>
-          <w:rFonts w:cs="Arial"/>
-          <w:i/>
-          <w:szCs w:val="28"/>
-          <w:lang w:val="hy-AM"/>
-        </w:rPr>
-        <w:t>-ի</w:t>
-      </w:r>
-      <w:r>
-        <w:rPr>
-          <w:rFonts w:cs="Arial"/>
-          <w:szCs w:val="28"/>
-        </w:rPr>
-        <w:t xml:space="preserve"> </w:t>
-      </w:r>
-      <w:proofErr w:type="spellStart"/>
-      <w:r>
-        <w:rPr>
-          <w:rFonts w:cs="Arial"/>
-          <w:szCs w:val="28"/>
-        </w:rPr>
-        <w:t>մասնակի</w:t>
-      </w:r>
-      <w:proofErr w:type="spellEnd"/>
-      <w:r>
-        <w:rPr>
-          <w:rFonts w:cs="Arial"/>
-          <w:szCs w:val="28"/>
-        </w:rPr>
-        <w:t xml:space="preserve"> </w:t>
-      </w:r>
-      <w:proofErr w:type="spellStart"/>
-      <w:r>
-        <w:rPr>
-          <w:rFonts w:cs="Arial"/>
-          <w:szCs w:val="28"/>
-        </w:rPr>
-        <w:t>ածանցյալով</w:t>
-      </w:r>
-      <w:proofErr w:type="spellEnd"/>
-      <w:r>
-        <w:rPr>
-          <w:rFonts w:cs="Arial"/>
-          <w:szCs w:val="28"/>
-        </w:rPr>
-        <w:t xml:space="preserve">: </w:t>
-      </w:r>
-      <w:proofErr w:type="spellStart"/>
-      <w:r>
-        <w:rPr>
-          <w:rFonts w:cs="Arial"/>
-          <w:szCs w:val="28"/>
-        </w:rPr>
-        <w:t>Կախված</w:t>
-      </w:r>
-      <w:proofErr w:type="spellEnd"/>
-      <w:r>
-        <w:rPr>
-          <w:rFonts w:cs="Arial"/>
-          <w:szCs w:val="28"/>
-        </w:rPr>
-        <w:t xml:space="preserve"> </w:t>
-      </w:r>
-      <w:proofErr w:type="spellStart"/>
-      <w:r>
-        <w:rPr>
-          <w:rFonts w:cs="Arial"/>
-          <w:szCs w:val="28"/>
-        </w:rPr>
-        <w:t>այն</w:t>
-      </w:r>
-      <w:proofErr w:type="spellEnd"/>
-      <w:r>
-        <w:rPr>
-          <w:rFonts w:cs="Arial"/>
-          <w:szCs w:val="28"/>
-        </w:rPr>
-        <w:t xml:space="preserve"> </w:t>
-      </w:r>
-      <w:proofErr w:type="spellStart"/>
-      <w:r>
-        <w:rPr>
-          <w:rFonts w:cs="Arial"/>
-          <w:szCs w:val="28"/>
-        </w:rPr>
-        <w:t>բանից</w:t>
-      </w:r>
-      <w:proofErr w:type="spellEnd"/>
-      <w:r>
-        <w:rPr>
-          <w:rFonts w:cs="Arial"/>
-          <w:szCs w:val="28"/>
-        </w:rPr>
-        <w:t xml:space="preserve">, </w:t>
-      </w:r>
-      <w:proofErr w:type="spellStart"/>
-      <w:r>
-        <w:rPr>
-          <w:rFonts w:cs="Arial"/>
-          <w:szCs w:val="28"/>
-        </w:rPr>
-        <w:t>թե</w:t>
-      </w:r>
-      <w:proofErr w:type="spellEnd"/>
-      <w:r>
-        <w:rPr>
-          <w:rFonts w:cs="Arial"/>
-          <w:szCs w:val="28"/>
-        </w:rPr>
-        <w:t xml:space="preserve"> </w:t>
-      </w:r>
-      <w:proofErr w:type="spellStart"/>
-      <w:r>
-        <w:rPr>
-          <w:rFonts w:cs="Arial"/>
-          <w:szCs w:val="28"/>
-        </w:rPr>
         <w:t>որտեղից</w:t>
       </w:r>
       <w:proofErr w:type="spellEnd"/>
@@ -15803,6 +15782,7 @@
           <w:szCs w:val="28"/>
           <w:lang w:val="hy-AM"/>
         </w:rPr>
+        <w:lastRenderedPageBreak/>
         <w:t xml:space="preserve">ապա </w:t>
       </w:r>
       <w:r>
@@ -17845,6 +17825,7 @@
           <w:rFonts w:eastAsiaTheme="minorEastAsia"/>
           <w:lang w:val="hy-AM"/>
         </w:rPr>
+        <w:lastRenderedPageBreak/>
         <w:t>Հատկության</w:t>
       </w:r>
       <w:r>
@@ -18192,7 +18173,6 @@
           <w:szCs w:val="28"/>
           <w:lang w:val="hy-AM"/>
         </w:rPr>
-        <w:lastRenderedPageBreak/>
         <w:t xml:space="preserve">Դա կանխելու </w:t>
       </w:r>
       <w:r>
@@ -19107,6 +19087,7 @@
           <w:szCs w:val="28"/>
           <w:lang w:val="hy-AM"/>
         </w:rPr>
+        <w:lastRenderedPageBreak/>
         <w:t xml:space="preserve">որտեղ </w:t>
       </w:r>
       <m:oMath>
@@ -22745,7 +22726,6 @@
                 <w:szCs w:val="28"/>
                 <w:lang w:val="hy-AM"/>
               </w:rPr>
-              <w:lastRenderedPageBreak/>
               <w:t>Նվազող գրադիենտ</w:t>
             </w:r>
           </w:p>
@@ -23137,6 +23117,7 @@
                 <w:szCs w:val="28"/>
                 <w:lang w:val="hy-AM"/>
               </w:rPr>
+              <w:lastRenderedPageBreak/>
               <w:t xml:space="preserve">Լավ է աշխատում, երբ </w:t>
             </w:r>
             <w:r>
@@ -24177,7 +24158,16 @@
           <w:szCs w:val="28"/>
           <w:lang w:val="hy-AM"/>
         </w:rPr>
-        <w:t xml:space="preserve"> մոդել, ապա նրա մուտքին տրված ամեն մի նամակի </w:t>
+        <w:t xml:space="preserve"> մոդել, ապա նրա մուտքին </w:t>
+      </w:r>
+      <w:r>
+        <w:rPr>
+          <w:rFonts w:cs="Arial"/>
+          <w:szCs w:val="28"/>
+          <w:lang w:val="hy-AM"/>
+        </w:rPr>
+        <w:lastRenderedPageBreak/>
+        <w:t xml:space="preserve">տրված ամեն մի նամակի </w:t>
       </w:r>
       <w:r>
         <w:rPr>
@@ -24299,7 +24289,6 @@
           <w:szCs w:val="28"/>
           <w:lang w:val="hy-AM"/>
         </w:rPr>
-        <w:lastRenderedPageBreak/>
         <w:t xml:space="preserve">Դասակարգման խնդրի լուծելու համար կարող ենք անտեսել այն հանգամանքը, սպասվող ելքը վերջավոր, դիսկրետ արժեքներ են և </w:t>
       </w:r>
       <w:proofErr w:type="spellStart"/>
@@ -25744,6 +25733,7 @@
           <w:rFonts w:ascii="Cambria Math" w:hAnsi="Cambria Math" w:cs="Arial"/>
           <w:szCs w:val="28"/>
         </w:rPr>
+        <w:lastRenderedPageBreak/>
         <w:t xml:space="preserve"> </w:t>
       </w:r>
     </w:p>
@@ -26240,7 +26230,6 @@
           <w:szCs w:val="28"/>
           <w:lang w:val="hy-AM"/>
         </w:rPr>
-        <w:lastRenderedPageBreak/>
         <w:t xml:space="preserve">Ասվածն ավելի պարզ հասկանալու համար դիտարկենք </w:t>
       </w:r>
       <w:proofErr w:type="spellStart"/>
@@ -27314,6 +27303,7 @@
           <w:szCs w:val="24"/>
           <w:lang w:val="hy-AM"/>
         </w:rPr>
+        <w:lastRenderedPageBreak/>
         <w:drawing>
           <wp:inline distT="0" distB="0" distL="0" distR="0" wp14:anchorId="5F80C692" wp14:editId="688BDC12">
             <wp:extent cx="2781541" cy="2293819"/>
@@ -27437,7 +27427,6 @@
           <w:rFonts w:cs="Arial"/>
           <w:lang w:val="hy-AM"/>
         </w:rPr>
-        <w:lastRenderedPageBreak/>
         <w:t xml:space="preserve">Ստացվեց, որ </w:t>
       </w:r>
       <w:r>
@@ -28680,11 +28669,19 @@
       <w:proofErr w:type="spellStart"/>
       <w:r>
         <w:rPr>
-          <w:rFonts w:eastAsiaTheme="minorEastAsia" w:cs="Arial"/>
-          <w:szCs w:val="28"/>
-          <w:lang w:val="hy-AM"/>
-        </w:rPr>
-        <w:t>հետևաբար</w:t>
+          <w:rFonts w:ascii="Times New Roman" w:eastAsiaTheme="minorEastAsia" w:hAnsi="Times New Roman" w:cs="Times New Roman"/>
+          <w:szCs w:val="28"/>
+          <w:lang w:val="hy-AM"/>
+        </w:rPr>
+        <w:t>Հ</w:t>
+      </w:r>
+      <w:r>
+        <w:rPr>
+          <w:rFonts w:eastAsiaTheme="minorEastAsia" w:cs="Arial"/>
+          <w:szCs w:val="28"/>
+          <w:lang w:val="hy-AM"/>
+        </w:rPr>
+        <w:t>ետևաբար</w:t>
       </w:r>
       <w:proofErr w:type="spellEnd"/>
       <w:r>
@@ -29056,7 +29053,6 @@
           <w:szCs w:val="28"/>
           <w:lang w:val="hy-AM"/>
         </w:rPr>
-        <w:lastRenderedPageBreak/>
         <w:drawing>
           <wp:inline distT="0" distB="0" distL="0" distR="0" wp14:anchorId="7E3A87F7" wp14:editId="3CFFA5C9">
             <wp:extent cx="2834886" cy="2583404"/>
@@ -29418,6 +29414,7 @@
               <w:rFonts w:ascii="Cambria Math" w:hAnsi="Cambria Math" w:cs="Arial"/>
               <w:szCs w:val="28"/>
             </w:rPr>
+            <w:lastRenderedPageBreak/>
             <m:t>J</m:t>
           </m:r>
           <m:d>
@@ -30240,7 +30237,6 @@
           <w:noProof/>
           <w:lang w:val="hy-AM"/>
         </w:rPr>
-        <w:lastRenderedPageBreak/>
         <w:drawing>
           <wp:inline distT="0" distB="0" distL="0" distR="0" wp14:anchorId="40E60AA9" wp14:editId="4B24CEFF">
             <wp:extent cx="5943600" cy="2256790"/>
@@ -30941,6 +30937,7 @@
           <w:noProof/>
           <w:szCs w:val="28"/>
         </w:rPr>
+        <w:lastRenderedPageBreak/>
         <w:drawing>
           <wp:inline distT="0" distB="0" distL="0" distR="0" wp14:anchorId="3F46C544" wp14:editId="4EA198BE">
             <wp:extent cx="5943600" cy="1918970"/>
@@ -31435,7 +31432,6 @@
           <w:szCs w:val="28"/>
           <w:lang w:val="hy-AM"/>
         </w:rPr>
-        <w:lastRenderedPageBreak/>
         <w:t>Երբ</w:t>
       </w:r>
       <w:r>
@@ -32897,6 +32893,7 @@
           <w:szCs w:val="28"/>
           <w:lang w:val="hy-AM"/>
         </w:rPr>
+        <w:lastRenderedPageBreak/>
         <w:t>Հետևաբար</w:t>
       </w:r>
       <w:proofErr w:type="spellEnd"/>
@@ -34441,7 +34438,6 @@
           <w:szCs w:val="28"/>
           <w:lang w:val="hy-AM"/>
         </w:rPr>
-        <w:lastRenderedPageBreak/>
         <w:t xml:space="preserve">այստեղ </w:t>
       </w:r>
       <w:proofErr w:type="spellStart"/>
@@ -37524,12 +37520,13 @@
   <w:style w:type="paragraph" w:default="1" w:styleId="Normal">
     <w:name w:val="Normal"/>
     <w:qFormat/>
-    <w:rsid w:val="00300EF3"/>
+    <w:rsid w:val="007A3A6F"/>
     <w:pPr>
-      <w:ind w:firstLine="720"/>
+      <w:spacing w:line="360" w:lineRule="auto"/>
+      <w:ind w:firstLine="567"/>
     </w:pPr>
     <w:rPr>
-      <w:rFonts w:ascii="Arial" w:hAnsi="Arial"/>
+      <w:rFonts w:ascii="Times Armenian" w:hAnsi="Times Armenian"/>
       <w:sz w:val="24"/>
     </w:rPr>
   </w:style>
@@ -37540,10 +37537,11 @@
     <w:link w:val="Heading1Char"/>
     <w:uiPriority w:val="9"/>
     <w:qFormat/>
-    <w:rsid w:val="00300EF3"/>
+    <w:rsid w:val="007A3A6F"/>
     <w:pPr>
       <w:keepNext/>
       <w:keepLines/>
+      <w:pageBreakBefore/>
       <w:spacing w:before="480" w:after="240" w:line="480" w:lineRule="auto"/>
       <w:ind w:firstLine="0"/>
       <w:jc w:val="center"/>
@@ -37774,6 +37772,7 @@
   <w:style w:type="character" w:default="1" w:styleId="DefaultParagraphFont">
     <w:name w:val="Default Paragraph Font"/>
     <w:uiPriority w:val="1"/>
+    <w:semiHidden/>
     <w:unhideWhenUsed/>
   </w:style>
   <w:style w:type="table" w:default="1" w:styleId="TableNormal">
@@ -37905,9 +37904,9 @@
     <w:basedOn w:val="DefaultParagraphFont"/>
     <w:link w:val="Heading1"/>
     <w:uiPriority w:val="9"/>
-    <w:rsid w:val="00300EF3"/>
+    <w:rsid w:val="007A3A6F"/>
     <w:rPr>
-      <w:rFonts w:ascii="Arial" w:eastAsiaTheme="majorEastAsia" w:hAnsi="Arial" w:cstheme="majorBidi"/>
+      <w:rFonts w:ascii="Times Armenian" w:eastAsiaTheme="majorEastAsia" w:hAnsi="Times Armenian" w:cstheme="majorBidi"/>
       <w:b/>
       <w:color w:val="2F5496" w:themeColor="accent1" w:themeShade="BF"/>
       <w:sz w:val="36"/>
@@ -38394,7 +38393,7 @@
 </file>
 
 <file path=customXml/itemProps1.xml><?xml version="1.0" encoding="utf-8"?>
-<ds:datastoreItem xmlns:ds="http://schemas.openxmlformats.org/officeDocument/2006/customXml" ds:itemID="{7BDE1C9C-F32C-41ED-B389-EE58BA3CE91E}">
+<ds:datastoreItem xmlns:ds="http://schemas.openxmlformats.org/officeDocument/2006/customXml" ds:itemID="{19EEC149-4499-4A1C-B66E-0256F1E8E1DD}">
   <ds:schemaRefs>
     <ds:schemaRef ds:uri="http://schemas.openxmlformats.org/officeDocument/2006/bibliography"/>
   </ds:schemaRefs>

--- a/doc.docx
+++ b/doc.docx
@@ -1905,6 +1905,38 @@
         <w:rPr>
           <w:rFonts w:cs="Arial"/>
           <w:szCs w:val="23"/>
+          <w:lang w:val="hy-AM"/>
+        </w:rPr>
+        <w:t xml:space="preserve">, </w:t>
+      </w:r>
+      <w:r>
+        <w:rPr>
+          <w:rFonts w:ascii="Times New Roman" w:hAnsi="Times New Roman" w:cs="Times New Roman"/>
+          <w:szCs w:val="23"/>
+          <w:lang w:val="hy-AM"/>
+        </w:rPr>
+        <w:t>կամ</w:t>
+      </w:r>
+      <w:r>
+        <w:rPr>
+          <w:rFonts w:cs="Arial"/>
+          <w:szCs w:val="23"/>
+          <w:lang w:val="hy-AM"/>
+        </w:rPr>
+        <w:t xml:space="preserve"> </w:t>
+      </w:r>
+      <w:r>
+        <w:rPr>
+          <w:rFonts w:ascii="Times New Roman" w:hAnsi="Times New Roman" w:cs="Times New Roman"/>
+          <w:szCs w:val="23"/>
+          <w:lang w:val="hy-AM"/>
+        </w:rPr>
+        <w:t>կրիչ</w:t>
+      </w:r>
+      <w:r>
+        <w:rPr>
+          <w:rFonts w:cs="Arial"/>
+          <w:szCs w:val="23"/>
         </w:rPr>
         <w:t>)</w:t>
       </w:r>
@@ -1914,15 +1946,23 @@
           <w:szCs w:val="23"/>
           <w:lang w:val="hy-AM"/>
         </w:rPr>
-        <w:t xml:space="preserve"> մեջ </w:t>
-      </w:r>
-      <w:proofErr w:type="spellStart"/>
+        <w:t xml:space="preserve"> </w:t>
+      </w:r>
       <w:r>
         <w:rPr>
           <w:rFonts w:cs="Arial"/>
           <w:szCs w:val="23"/>
           <w:lang w:val="hy-AM"/>
         </w:rPr>
+        <w:t xml:space="preserve">մեջ </w:t>
+      </w:r>
+      <w:proofErr w:type="spellStart"/>
+      <w:r>
+        <w:rPr>
+          <w:rFonts w:cs="Arial"/>
+          <w:szCs w:val="23"/>
+          <w:lang w:val="hy-AM"/>
+        </w:rPr>
         <w:t>թաքցման</w:t>
       </w:r>
       <w:proofErr w:type="spellEnd"/>
@@ -2211,19 +2251,27 @@
       <w:proofErr w:type="spellStart"/>
       <w:r>
         <w:rPr>
-          <w:rFonts w:cs="Arial"/>
+          <w:rFonts w:ascii="Times New Roman" w:hAnsi="Times New Roman" w:cs="Times New Roman"/>
           <w:szCs w:val="23"/>
           <w:lang w:val="hy-AM"/>
         </w:rPr>
-        <w:t>կոնտեյներներ</w:t>
-      </w:r>
-      <w:proofErr w:type="spellEnd"/>
+        <w:t>կրիչ</w:t>
+      </w:r>
       <w:r>
         <w:rPr>
           <w:rFonts w:cs="Arial"/>
           <w:szCs w:val="23"/>
           <w:lang w:val="hy-AM"/>
         </w:rPr>
+        <w:t>ներ</w:t>
+      </w:r>
+      <w:proofErr w:type="spellEnd"/>
+      <w:r>
+        <w:rPr>
+          <w:rFonts w:cs="Arial"/>
+          <w:szCs w:val="23"/>
+          <w:lang w:val="hy-AM"/>
+        </w:rPr>
         <w:t>, հիմնված</w:t>
       </w:r>
       <w:r>
@@ -2398,15 +2446,33 @@
           <w:szCs w:val="23"/>
           <w:lang w:val="hy-AM"/>
         </w:rPr>
-        <w:t xml:space="preserve"> վրա: Այս մոտեցումը թույլ է տալիս առաջարկել ավելի </w:t>
-      </w:r>
-      <w:proofErr w:type="spellStart"/>
-      <w:r>
-        <w:rPr>
-          <w:rFonts w:cs="Arial"/>
+        <w:t xml:space="preserve"> վրա: Այս մոտեցումը թույլ է տալիս </w:t>
+      </w:r>
+      <w:r>
+        <w:rPr>
+          <w:rFonts w:ascii="Times New Roman" w:hAnsi="Times New Roman" w:cs="Times New Roman"/>
           <w:szCs w:val="23"/>
           <w:lang w:val="hy-AM"/>
         </w:rPr>
+        <w:t>ստեղծել</w:t>
+      </w:r>
+      <w:bookmarkStart w:id="1" w:name="_GoBack"/>
+      <w:bookmarkEnd w:id="1"/>
+      <w:r>
+        <w:rPr>
+          <w:rFonts w:cs="Arial"/>
+          <w:szCs w:val="23"/>
+          <w:lang w:val="hy-AM"/>
+        </w:rPr>
+        <w:t xml:space="preserve"> ավելի </w:t>
+      </w:r>
+      <w:proofErr w:type="spellStart"/>
+      <w:r>
+        <w:rPr>
+          <w:rFonts w:cs="Arial"/>
+          <w:szCs w:val="23"/>
+          <w:lang w:val="hy-AM"/>
+        </w:rPr>
         <w:t>թաքնակայուն</w:t>
       </w:r>
       <w:proofErr w:type="spellEnd"/>
@@ -2420,11 +2486,19 @@
       </w:r>
       <w:r>
         <w:rPr>
-          <w:rFonts w:cs="Arial"/>
+          <w:rFonts w:ascii="Times New Roman" w:hAnsi="Times New Roman" w:cs="Times New Roman"/>
           <w:szCs w:val="23"/>
           <w:lang w:val="hy-AM"/>
         </w:rPr>
-        <w:t xml:space="preserve">կոնտեյներ, ներդրված </w:t>
+        <w:t>կրիչ</w:t>
+      </w:r>
+      <w:r>
+        <w:rPr>
+          <w:rFonts w:cs="Arial"/>
+          <w:szCs w:val="23"/>
+          <w:lang w:val="hy-AM"/>
+        </w:rPr>
+        <w:t xml:space="preserve">, ներդրված </w:t>
       </w:r>
       <w:r>
         <w:rPr>
@@ -4598,11 +4672,19 @@
       <w:proofErr w:type="spellStart"/>
       <w:r>
         <w:rPr>
-          <w:rFonts w:cs="Arial"/>
+          <w:rFonts w:ascii="Times New Roman" w:hAnsi="Times New Roman" w:cs="Times New Roman"/>
           <w:szCs w:val="24"/>
           <w:lang w:val="hy-AM"/>
         </w:rPr>
-        <w:t>կոնտեյները</w:t>
+        <w:t>կրիչ</w:t>
+      </w:r>
+      <w:r>
+        <w:rPr>
+          <w:rFonts w:cs="Arial"/>
+          <w:szCs w:val="24"/>
+          <w:lang w:val="hy-AM"/>
+        </w:rPr>
+        <w:t>ը</w:t>
       </w:r>
       <w:proofErr w:type="spellEnd"/>
       <w:r>
@@ -4933,7 +5015,7 @@
           <w:lang w:val="hy-AM"/>
         </w:rPr>
       </w:pPr>
-      <w:bookmarkStart w:id="1" w:name="_Toc531536506"/>
+      <w:bookmarkStart w:id="2" w:name="_Toc531536506"/>
       <w:proofErr w:type="spellStart"/>
       <w:r>
         <w:lastRenderedPageBreak/>
@@ -4946,13 +5028,13 @@
         </w:rPr>
         <w:t xml:space="preserve"> վերլուծական ակնարկ</w:t>
       </w:r>
-      <w:bookmarkEnd w:id="1"/>
+      <w:bookmarkEnd w:id="2"/>
     </w:p>
     <w:p>
       <w:pPr>
         <w:pStyle w:val="Heading2"/>
       </w:pPr>
-      <w:bookmarkStart w:id="2" w:name="_Toc531536507"/>
+      <w:bookmarkStart w:id="3" w:name="_Toc531536507"/>
       <w:r>
         <w:rPr>
           <w:lang w:val="hy-AM"/>
@@ -4993,7 +5075,7 @@
       <w:r>
         <w:t>ուսուցում</w:t>
       </w:r>
-      <w:bookmarkEnd w:id="2"/>
+      <w:bookmarkEnd w:id="3"/>
       <w:proofErr w:type="spellEnd"/>
     </w:p>
     <w:p>
@@ -5523,7 +5605,7 @@
         </w:rPr>
         <w:t xml:space="preserve">Վերահսկվող ուսուցում </w:t>
       </w:r>
-      <w:bookmarkStart w:id="3" w:name="_Hlk529782886"/>
+      <w:bookmarkStart w:id="4" w:name="_Hlk529782886"/>
       <w:r>
         <w:rPr>
           <w:rFonts w:cs="Arial"/>
@@ -5531,7 +5613,7 @@
         </w:rPr>
         <w:t>(Supervised learning)</w:t>
       </w:r>
-      <w:bookmarkEnd w:id="3"/>
+      <w:bookmarkEnd w:id="4"/>
     </w:p>
     <w:p>
       <w:pPr>
@@ -5707,7 +5789,7 @@
       <w:pPr>
         <w:pStyle w:val="Heading3"/>
       </w:pPr>
-      <w:bookmarkStart w:id="4" w:name="_Toc531536508"/>
+      <w:bookmarkStart w:id="5" w:name="_Toc531536508"/>
       <w:r>
         <w:rPr>
           <w:rFonts w:ascii="Times New Roman" w:hAnsi="Times New Roman" w:cs="Times New Roman"/>
@@ -5728,7 +5810,7 @@
         </w:rPr>
         <w:t>ուսուցում</w:t>
       </w:r>
-      <w:bookmarkEnd w:id="4"/>
+      <w:bookmarkEnd w:id="5"/>
     </w:p>
     <w:p>
       <w:pPr>
@@ -6328,7 +6410,7 @@
           <w:lang w:val="hy-AM"/>
         </w:rPr>
       </w:pPr>
-      <w:bookmarkStart w:id="5" w:name="_Toc531536509"/>
+      <w:bookmarkStart w:id="6" w:name="_Toc531536509"/>
       <w:proofErr w:type="spellStart"/>
       <w:r>
         <w:rPr>
@@ -6351,7 +6433,7 @@
         </w:rPr>
         <w:t>ուսուցում</w:t>
       </w:r>
-      <w:bookmarkEnd w:id="5"/>
+      <w:bookmarkEnd w:id="6"/>
     </w:p>
     <w:p>
       <w:pPr>
@@ -7119,7 +7201,7 @@
           <w:lang w:val="hy-AM"/>
         </w:rPr>
       </w:pPr>
-      <w:bookmarkStart w:id="6" w:name="_Toc531536510"/>
+      <w:bookmarkStart w:id="7" w:name="_Toc531536510"/>
       <w:r>
         <w:rPr>
           <w:rFonts w:ascii="Times New Roman" w:hAnsi="Times New Roman" w:cs="Times New Roman"/>
@@ -7140,7 +7222,7 @@
         </w:rPr>
         <w:t>նշանակումներ</w:t>
       </w:r>
-      <w:bookmarkEnd w:id="6"/>
+      <w:bookmarkEnd w:id="7"/>
     </w:p>
     <w:p>
       <w:pPr>
@@ -10570,7 +10652,7 @@
       <w:pPr>
         <w:pStyle w:val="Heading2"/>
       </w:pPr>
-      <w:bookmarkStart w:id="7" w:name="_Toc531536511"/>
+      <w:bookmarkStart w:id="8" w:name="_Toc531536511"/>
       <w:r>
         <w:rPr>
           <w:rFonts w:ascii="Times New Roman" w:hAnsi="Times New Roman" w:cs="Times New Roman"/>
@@ -10591,7 +10673,7 @@
         </w:rPr>
         <w:t>ֆունկցիա</w:t>
       </w:r>
-      <w:bookmarkEnd w:id="7"/>
+      <w:bookmarkEnd w:id="8"/>
     </w:p>
     <w:p>
       <w:pPr>
@@ -10918,7 +11000,7 @@
               </m:ctrlPr>
             </m:dPr>
             <m:e>
-              <w:bookmarkStart w:id="8" w:name="_Hlk529787792"/>
+              <w:bookmarkStart w:id="9" w:name="_Hlk529787792"/>
               <m:sSub>
                 <m:sSubPr>
                   <m:ctrlPr>
@@ -11023,7 +11105,7 @@
                   </m:r>
                 </m:sub>
               </m:sSub>
-              <w:bookmarkEnd w:id="8"/>
+              <w:bookmarkEnd w:id="9"/>
             </m:e>
           </m:d>
           <m:r>
@@ -11214,8 +11296,6 @@
           </m:nary>
         </m:oMath>
       </m:oMathPara>
-      <w:bookmarkStart w:id="9" w:name="_GoBack"/>
-      <w:bookmarkEnd w:id="9"/>
     </w:p>
     <w:p>
       <w:pPr>
@@ -38743,6 +38823,7 @@
   <w:style w:type="character" w:default="1" w:styleId="DefaultParagraphFont">
     <w:name w:val="Default Paragraph Font"/>
     <w:uiPriority w:val="1"/>
+    <w:semiHidden/>
     <w:unhideWhenUsed/>
   </w:style>
   <w:style w:type="table" w:default="1" w:styleId="TableNormal">
@@ -39363,7 +39444,7 @@
 </file>
 
 <file path=customXml/itemProps1.xml><?xml version="1.0" encoding="utf-8"?>
-<ds:datastoreItem xmlns:ds="http://schemas.openxmlformats.org/officeDocument/2006/customXml" ds:itemID="{2975195C-7D01-46B9-B13A-757C4DF46911}">
+<ds:datastoreItem xmlns:ds="http://schemas.openxmlformats.org/officeDocument/2006/customXml" ds:itemID="{3CD2F788-85F1-4DCE-9D5F-31399D894F78}">
   <ds:schemaRefs>
     <ds:schemaRef ds:uri="http://schemas.openxmlformats.org/officeDocument/2006/bibliography"/>
   </ds:schemaRefs>

--- a/doc.docx
+++ b/doc.docx
@@ -33,11 +33,24 @@
               <w:rFonts w:ascii="Times New Roman" w:hAnsi="Times New Roman" w:cs="Times New Roman"/>
               <w:lang w:val="hy-AM"/>
             </w:rPr>
-            <w:t>Բովանդակություն</w:t>
+            <w:t>Բովա</w:t>
+          </w:r>
+          <w:bookmarkStart w:id="0" w:name="_GoBack"/>
+          <w:bookmarkEnd w:id="0"/>
+          <w:r>
+            <w:rPr>
+              <w:rFonts w:ascii="Times New Roman" w:hAnsi="Times New Roman" w:cs="Times New Roman"/>
+              <w:lang w:val="hy-AM"/>
+            </w:rPr>
+            <w:t>նդակություն</w:t>
           </w:r>
         </w:p>
         <w:p>
           <w:pPr>
+            <w:pStyle w:val="TOC1"/>
+            <w:tabs>
+              <w:tab w:val="right" w:leader="dot" w:pos="9678"/>
+            </w:tabs>
             <w:rPr>
               <w:rFonts w:asciiTheme="minorHAnsi" w:eastAsiaTheme="minorEastAsia" w:hAnsiTheme="minorHAnsi"/>
               <w:noProof/>
@@ -74,7 +87,7 @@
             </w:rPr>
             <w:fldChar w:fldCharType="separate"/>
           </w:r>
-          <w:hyperlink w:anchor="_Toc531536505" w:history="1">
+          <w:hyperlink w:anchor="_Toc531559505" w:history="1">
             <w:r>
               <w:rPr>
                 <w:rStyle w:val="Hyperlink"/>
@@ -102,7 +115,7 @@
                 <w:noProof/>
                 <w:webHidden/>
               </w:rPr>
-              <w:instrText xml:space="preserve"> PAGEREF _Toc531536505 \h </w:instrText>
+              <w:instrText xml:space="preserve"> PAGEREF _Toc531559505 \h </w:instrText>
             </w:r>
             <w:r>
               <w:rPr>
@@ -135,13 +148,18 @@
         </w:p>
         <w:p>
           <w:pPr>
+            <w:pStyle w:val="TOC1"/>
+            <w:tabs>
+              <w:tab w:val="left" w:pos="1760"/>
+              <w:tab w:val="right" w:leader="dot" w:pos="9678"/>
+            </w:tabs>
             <w:rPr>
               <w:rFonts w:asciiTheme="minorHAnsi" w:eastAsiaTheme="minorEastAsia" w:hAnsiTheme="minorHAnsi"/>
               <w:noProof/>
               <w:sz w:val="22"/>
             </w:rPr>
           </w:pPr>
-          <w:hyperlink w:anchor="_Toc531536506" w:history="1">
+          <w:hyperlink w:anchor="_Toc531559506" w:history="1">
             <w:r>
               <w:rPr>
                 <w:rStyle w:val="Hyperlink"/>
@@ -228,7 +246,7 @@
                 <w:noProof/>
                 <w:webHidden/>
               </w:rPr>
-              <w:instrText xml:space="preserve"> PAGEREF _Toc531536506 \h </w:instrText>
+              <w:instrText xml:space="preserve"> PAGEREF _Toc531559506 \h </w:instrText>
             </w:r>
             <w:r>
               <w:rPr>
@@ -261,13 +279,18 @@
         </w:p>
         <w:p>
           <w:pPr>
+            <w:pStyle w:val="TOC2"/>
+            <w:tabs>
+              <w:tab w:val="left" w:pos="1540"/>
+              <w:tab w:val="right" w:leader="dot" w:pos="9678"/>
+            </w:tabs>
             <w:rPr>
               <w:rFonts w:asciiTheme="minorHAnsi" w:eastAsiaTheme="minorEastAsia" w:hAnsiTheme="minorHAnsi"/>
               <w:noProof/>
               <w:sz w:val="22"/>
             </w:rPr>
           </w:pPr>
-          <w:hyperlink w:anchor="_Toc531536507" w:history="1">
+          <w:hyperlink w:anchor="_Toc531559507" w:history="1">
             <w:r>
               <w:rPr>
                 <w:rStyle w:val="Hyperlink"/>
@@ -327,7 +350,7 @@
                 <w:noProof/>
                 <w:webHidden/>
               </w:rPr>
-              <w:instrText xml:space="preserve"> PAGEREF _Toc531536507 \h </w:instrText>
+              <w:instrText xml:space="preserve"> PAGEREF _Toc531559507 \h </w:instrText>
             </w:r>
             <w:r>
               <w:rPr>
@@ -360,13 +383,18 @@
         </w:p>
         <w:p>
           <w:pPr>
+            <w:pStyle w:val="TOC3"/>
+            <w:tabs>
+              <w:tab w:val="left" w:pos="1760"/>
+              <w:tab w:val="right" w:leader="dot" w:pos="9678"/>
+            </w:tabs>
             <w:rPr>
               <w:rFonts w:asciiTheme="minorHAnsi" w:eastAsiaTheme="minorEastAsia" w:hAnsiTheme="minorHAnsi"/>
               <w:noProof/>
               <w:sz w:val="22"/>
             </w:rPr>
           </w:pPr>
-          <w:hyperlink w:anchor="_Toc531536508" w:history="1">
+          <w:hyperlink w:anchor="_Toc531559508" w:history="1">
             <w:r>
               <w:rPr>
                 <w:rStyle w:val="Hyperlink"/>
@@ -427,7 +455,7 @@
                 <w:noProof/>
                 <w:webHidden/>
               </w:rPr>
-              <w:instrText xml:space="preserve"> PAGEREF _Toc531536508 \h </w:instrText>
+              <w:instrText xml:space="preserve"> PAGEREF _Toc531559508 \h </w:instrText>
             </w:r>
             <w:r>
               <w:rPr>
@@ -460,13 +488,18 @@
         </w:p>
         <w:p>
           <w:pPr>
+            <w:pStyle w:val="TOC3"/>
+            <w:tabs>
+              <w:tab w:val="left" w:pos="1760"/>
+              <w:tab w:val="right" w:leader="dot" w:pos="9678"/>
+            </w:tabs>
             <w:rPr>
               <w:rFonts w:asciiTheme="minorHAnsi" w:eastAsiaTheme="minorEastAsia" w:hAnsiTheme="minorHAnsi"/>
               <w:noProof/>
               <w:sz w:val="22"/>
             </w:rPr>
           </w:pPr>
-          <w:hyperlink w:anchor="_Toc531536509" w:history="1">
+          <w:hyperlink w:anchor="_Toc531559509" w:history="1">
             <w:r>
               <w:rPr>
                 <w:rStyle w:val="Hyperlink"/>
@@ -528,7 +561,7 @@
                 <w:noProof/>
                 <w:webHidden/>
               </w:rPr>
-              <w:instrText xml:space="preserve"> PAGEREF _Toc531536509 \h </w:instrText>
+              <w:instrText xml:space="preserve"> PAGEREF _Toc531559509 \h </w:instrText>
             </w:r>
             <w:r>
               <w:rPr>
@@ -561,13 +594,18 @@
         </w:p>
         <w:p>
           <w:pPr>
+            <w:pStyle w:val="TOC2"/>
+            <w:tabs>
+              <w:tab w:val="left" w:pos="1540"/>
+              <w:tab w:val="right" w:leader="dot" w:pos="9678"/>
+            </w:tabs>
             <w:rPr>
               <w:rFonts w:asciiTheme="minorHAnsi" w:eastAsiaTheme="minorEastAsia" w:hAnsiTheme="minorHAnsi"/>
               <w:noProof/>
               <w:sz w:val="22"/>
             </w:rPr>
           </w:pPr>
-          <w:hyperlink w:anchor="_Toc531536510" w:history="1">
+          <w:hyperlink w:anchor="_Toc531559510" w:history="1">
             <w:r>
               <w:rPr>
                 <w:rStyle w:val="Hyperlink"/>
@@ -629,7 +667,7 @@
                 <w:noProof/>
                 <w:webHidden/>
               </w:rPr>
-              <w:instrText xml:space="preserve"> PAGEREF _Toc531536510 \h </w:instrText>
+              <w:instrText xml:space="preserve"> PAGEREF _Toc531559510 \h </w:instrText>
             </w:r>
             <w:r>
               <w:rPr>
@@ -662,13 +700,18 @@
         </w:p>
         <w:p>
           <w:pPr>
+            <w:pStyle w:val="TOC2"/>
+            <w:tabs>
+              <w:tab w:val="left" w:pos="1540"/>
+              <w:tab w:val="right" w:leader="dot" w:pos="9678"/>
+            </w:tabs>
             <w:rPr>
               <w:rFonts w:asciiTheme="minorHAnsi" w:eastAsiaTheme="minorEastAsia" w:hAnsiTheme="minorHAnsi"/>
               <w:noProof/>
               <w:sz w:val="22"/>
             </w:rPr>
           </w:pPr>
-          <w:hyperlink w:anchor="_Toc531536511" w:history="1">
+          <w:hyperlink w:anchor="_Toc531559511" w:history="1">
             <w:r>
               <w:rPr>
                 <w:rStyle w:val="Hyperlink"/>
@@ -729,7 +772,7 @@
                 <w:noProof/>
                 <w:webHidden/>
               </w:rPr>
-              <w:instrText xml:space="preserve"> PAGEREF _Toc531536511 \h </w:instrText>
+              <w:instrText xml:space="preserve"> PAGEREF _Toc531559511 \h </w:instrText>
             </w:r>
             <w:r>
               <w:rPr>
@@ -762,13 +805,18 @@
         </w:p>
         <w:p>
           <w:pPr>
+            <w:pStyle w:val="TOC2"/>
+            <w:tabs>
+              <w:tab w:val="left" w:pos="1540"/>
+              <w:tab w:val="right" w:leader="dot" w:pos="9678"/>
+            </w:tabs>
             <w:rPr>
               <w:rFonts w:asciiTheme="minorHAnsi" w:eastAsiaTheme="minorEastAsia" w:hAnsiTheme="minorHAnsi"/>
               <w:noProof/>
               <w:sz w:val="22"/>
             </w:rPr>
           </w:pPr>
-          <w:hyperlink w:anchor="_Toc531536512" w:history="1">
+          <w:hyperlink w:anchor="_Toc531559512" w:history="1">
             <w:r>
               <w:rPr>
                 <w:rStyle w:val="Hyperlink"/>
@@ -829,7 +877,7 @@
                 <w:noProof/>
                 <w:webHidden/>
               </w:rPr>
-              <w:instrText xml:space="preserve"> PAGEREF _Toc531536512 \h </w:instrText>
+              <w:instrText xml:space="preserve"> PAGEREF _Toc531559512 \h </w:instrText>
             </w:r>
             <w:r>
               <w:rPr>
@@ -862,13 +910,18 @@
         </w:p>
         <w:p>
           <w:pPr>
+            <w:pStyle w:val="TOC2"/>
+            <w:tabs>
+              <w:tab w:val="left" w:pos="1540"/>
+              <w:tab w:val="right" w:leader="dot" w:pos="9678"/>
+            </w:tabs>
             <w:rPr>
               <w:rFonts w:asciiTheme="minorHAnsi" w:eastAsiaTheme="minorEastAsia" w:hAnsiTheme="minorHAnsi"/>
               <w:noProof/>
               <w:sz w:val="22"/>
             </w:rPr>
           </w:pPr>
-          <w:hyperlink w:anchor="_Toc531536513" w:history="1">
+          <w:hyperlink w:anchor="_Toc531559513" w:history="1">
             <w:r>
               <w:rPr>
                 <w:rStyle w:val="Hyperlink"/>
@@ -929,7 +982,7 @@
                 <w:noProof/>
                 <w:webHidden/>
               </w:rPr>
-              <w:instrText xml:space="preserve"> PAGEREF _Toc531536513 \h </w:instrText>
+              <w:instrText xml:space="preserve"> PAGEREF _Toc531559513 \h </w:instrText>
             </w:r>
             <w:r>
               <w:rPr>
@@ -962,13 +1015,18 @@
         </w:p>
         <w:p>
           <w:pPr>
+            <w:pStyle w:val="TOC2"/>
+            <w:tabs>
+              <w:tab w:val="left" w:pos="1540"/>
+              <w:tab w:val="right" w:leader="dot" w:pos="9678"/>
+            </w:tabs>
             <w:rPr>
               <w:rFonts w:asciiTheme="minorHAnsi" w:eastAsiaTheme="minorEastAsia" w:hAnsiTheme="minorHAnsi"/>
               <w:noProof/>
               <w:sz w:val="22"/>
             </w:rPr>
           </w:pPr>
-          <w:hyperlink w:anchor="_Toc531536514" w:history="1">
+          <w:hyperlink w:anchor="_Toc531559514" w:history="1">
             <w:r>
               <w:rPr>
                 <w:rStyle w:val="Hyperlink"/>
@@ -1028,7 +1086,7 @@
                 <w:noProof/>
                 <w:webHidden/>
               </w:rPr>
-              <w:instrText xml:space="preserve"> PAGEREF _Toc531536514 \h </w:instrText>
+              <w:instrText xml:space="preserve"> PAGEREF _Toc531559514 \h </w:instrText>
             </w:r>
             <w:r>
               <w:rPr>
@@ -1061,13 +1119,18 @@
         </w:p>
         <w:p>
           <w:pPr>
+            <w:pStyle w:val="TOC2"/>
+            <w:tabs>
+              <w:tab w:val="left" w:pos="1540"/>
+              <w:tab w:val="right" w:leader="dot" w:pos="9678"/>
+            </w:tabs>
             <w:rPr>
               <w:rFonts w:asciiTheme="minorHAnsi" w:eastAsiaTheme="minorEastAsia" w:hAnsiTheme="minorHAnsi"/>
               <w:noProof/>
               <w:sz w:val="22"/>
             </w:rPr>
           </w:pPr>
-          <w:hyperlink w:anchor="_Toc531536515" w:history="1">
+          <w:hyperlink w:anchor="_Toc531559515" w:history="1">
             <w:r>
               <w:rPr>
                 <w:rStyle w:val="Hyperlink"/>
@@ -1143,7 +1206,7 @@
                 <w:noProof/>
                 <w:webHidden/>
               </w:rPr>
-              <w:instrText xml:space="preserve"> PAGEREF _Toc531536515 \h </w:instrText>
+              <w:instrText xml:space="preserve"> PAGEREF _Toc531559515 \h </w:instrText>
             </w:r>
             <w:r>
               <w:rPr>
@@ -1176,13 +1239,18 @@
         </w:p>
         <w:p>
           <w:pPr>
+            <w:pStyle w:val="TOC2"/>
+            <w:tabs>
+              <w:tab w:val="left" w:pos="1540"/>
+              <w:tab w:val="right" w:leader="dot" w:pos="9678"/>
+            </w:tabs>
             <w:rPr>
               <w:rFonts w:asciiTheme="minorHAnsi" w:eastAsiaTheme="minorEastAsia" w:hAnsiTheme="minorHAnsi"/>
               <w:noProof/>
               <w:sz w:val="22"/>
             </w:rPr>
           </w:pPr>
-          <w:hyperlink w:anchor="_Toc531536516" w:history="1">
+          <w:hyperlink w:anchor="_Toc531559516" w:history="1">
             <w:r>
               <w:rPr>
                 <w:rStyle w:val="Hyperlink"/>
@@ -1226,7 +1294,7 @@
                 <w:noProof/>
                 <w:webHidden/>
               </w:rPr>
-              <w:instrText xml:space="preserve"> PAGEREF _Toc531536516 \h </w:instrText>
+              <w:instrText xml:space="preserve"> PAGEREF _Toc531559516 \h </w:instrText>
             </w:r>
             <w:r>
               <w:rPr>
@@ -1259,13 +1327,18 @@
         </w:p>
         <w:p>
           <w:pPr>
+            <w:pStyle w:val="TOC3"/>
+            <w:tabs>
+              <w:tab w:val="left" w:pos="1760"/>
+              <w:tab w:val="right" w:leader="dot" w:pos="9678"/>
+            </w:tabs>
             <w:rPr>
               <w:rFonts w:asciiTheme="minorHAnsi" w:eastAsiaTheme="minorEastAsia" w:hAnsiTheme="minorHAnsi"/>
               <w:noProof/>
               <w:sz w:val="22"/>
             </w:rPr>
           </w:pPr>
-          <w:hyperlink w:anchor="_Toc531536517" w:history="1">
+          <w:hyperlink w:anchor="_Toc531559517" w:history="1">
             <w:r>
               <w:rPr>
                 <w:rStyle w:val="Hyperlink"/>
@@ -1326,7 +1399,7 @@
                 <w:noProof/>
                 <w:webHidden/>
               </w:rPr>
-              <w:instrText xml:space="preserve"> PAGEREF _Toc531536517 \h </w:instrText>
+              <w:instrText xml:space="preserve"> PAGEREF _Toc531559517 \h </w:instrText>
             </w:r>
             <w:r>
               <w:rPr>
@@ -1359,13 +1432,18 @@
         </w:p>
         <w:p>
           <w:pPr>
+            <w:pStyle w:val="TOC3"/>
+            <w:tabs>
+              <w:tab w:val="left" w:pos="1760"/>
+              <w:tab w:val="right" w:leader="dot" w:pos="9678"/>
+            </w:tabs>
             <w:rPr>
               <w:rFonts w:asciiTheme="minorHAnsi" w:eastAsiaTheme="minorEastAsia" w:hAnsiTheme="minorHAnsi"/>
               <w:noProof/>
               <w:sz w:val="22"/>
             </w:rPr>
           </w:pPr>
-          <w:hyperlink w:anchor="_Toc531536518" w:history="1">
+          <w:hyperlink w:anchor="_Toc531559518" w:history="1">
             <w:r>
               <w:rPr>
                 <w:rStyle w:val="Hyperlink"/>
@@ -1460,7 +1538,7 @@
                 <w:noProof/>
                 <w:webHidden/>
               </w:rPr>
-              <w:instrText xml:space="preserve"> PAGEREF _Toc531536518 \h </w:instrText>
+              <w:instrText xml:space="preserve"> PAGEREF _Toc531559518 \h </w:instrText>
             </w:r>
             <w:r>
               <w:rPr>
@@ -1493,13 +1571,18 @@
         </w:p>
         <w:p>
           <w:pPr>
+            <w:pStyle w:val="TOC3"/>
+            <w:tabs>
+              <w:tab w:val="left" w:pos="1760"/>
+              <w:tab w:val="right" w:leader="dot" w:pos="9678"/>
+            </w:tabs>
             <w:rPr>
               <w:rFonts w:asciiTheme="minorHAnsi" w:eastAsiaTheme="minorEastAsia" w:hAnsiTheme="minorHAnsi"/>
               <w:noProof/>
               <w:sz w:val="22"/>
             </w:rPr>
           </w:pPr>
-          <w:hyperlink w:anchor="_Toc531536519" w:history="1">
+          <w:hyperlink w:anchor="_Toc531559519" w:history="1">
             <w:r>
               <w:rPr>
                 <w:rStyle w:val="Hyperlink"/>
@@ -1567,7 +1650,7 @@
                 <w:noProof/>
                 <w:webHidden/>
               </w:rPr>
-              <w:instrText xml:space="preserve"> PAGEREF _Toc531536519 \h </w:instrText>
+              <w:instrText xml:space="preserve"> PAGEREF _Toc531559519 \h </w:instrText>
             </w:r>
             <w:r>
               <w:rPr>
@@ -1600,13 +1683,18 @@
         </w:p>
         <w:p>
           <w:pPr>
+            <w:pStyle w:val="TOC2"/>
+            <w:tabs>
+              <w:tab w:val="left" w:pos="1540"/>
+              <w:tab w:val="right" w:leader="dot" w:pos="9678"/>
+            </w:tabs>
             <w:rPr>
               <w:rFonts w:asciiTheme="minorHAnsi" w:eastAsiaTheme="minorEastAsia" w:hAnsiTheme="minorHAnsi"/>
               <w:noProof/>
               <w:sz w:val="22"/>
             </w:rPr>
           </w:pPr>
-          <w:hyperlink w:anchor="_Toc531536520" w:history="1">
+          <w:hyperlink w:anchor="_Toc531559520" w:history="1">
             <w:r>
               <w:rPr>
                 <w:rStyle w:val="Hyperlink"/>
@@ -1667,7 +1755,7 @@
                 <w:noProof/>
                 <w:webHidden/>
               </w:rPr>
-              <w:instrText xml:space="preserve"> PAGEREF _Toc531536520 \h </w:instrText>
+              <w:instrText xml:space="preserve"> PAGEREF _Toc531559520 \h </w:instrText>
             </w:r>
             <w:r>
               <w:rPr>
@@ -1700,6 +1788,108 @@
         </w:p>
         <w:p>
           <w:pPr>
+            <w:pStyle w:val="TOC2"/>
+            <w:tabs>
+              <w:tab w:val="left" w:pos="1540"/>
+              <w:tab w:val="right" w:leader="dot" w:pos="9678"/>
+            </w:tabs>
+            <w:rPr>
+              <w:rFonts w:asciiTheme="minorHAnsi" w:eastAsiaTheme="minorEastAsia" w:hAnsiTheme="minorHAnsi"/>
+              <w:noProof/>
+              <w:sz w:val="22"/>
+            </w:rPr>
+          </w:pPr>
+          <w:hyperlink w:anchor="_Toc531559521" w:history="1">
+            <w:r>
+              <w:rPr>
+                <w:rStyle w:val="Hyperlink"/>
+                <w:noProof/>
+              </w:rPr>
+              <w:t>1.10</w:t>
+            </w:r>
+            <w:r>
+              <w:rPr>
+                <w:rFonts w:asciiTheme="minorHAnsi" w:eastAsiaTheme="minorEastAsia" w:hAnsiTheme="minorHAnsi"/>
+                <w:noProof/>
+                <w:sz w:val="22"/>
+              </w:rPr>
+              <w:tab/>
+            </w:r>
+            <w:r>
+              <w:rPr>
+                <w:rStyle w:val="Hyperlink"/>
+                <w:rFonts w:ascii="Times New Roman" w:hAnsi="Times New Roman" w:cs="Times New Roman"/>
+                <w:noProof/>
+              </w:rPr>
+              <w:t>Նեյրոնային</w:t>
+            </w:r>
+            <w:r>
+              <w:rPr>
+                <w:rStyle w:val="Hyperlink"/>
+                <w:noProof/>
+              </w:rPr>
+              <w:t xml:space="preserve"> </w:t>
+            </w:r>
+            <w:r>
+              <w:rPr>
+                <w:rStyle w:val="Hyperlink"/>
+                <w:rFonts w:ascii="Times New Roman" w:hAnsi="Times New Roman" w:cs="Times New Roman"/>
+                <w:noProof/>
+              </w:rPr>
+              <w:t>ցանցեր</w:t>
+            </w:r>
+            <w:r>
+              <w:rPr>
+                <w:noProof/>
+                <w:webHidden/>
+              </w:rPr>
+              <w:tab/>
+            </w:r>
+            <w:r>
+              <w:rPr>
+                <w:noProof/>
+                <w:webHidden/>
+              </w:rPr>
+              <w:fldChar w:fldCharType="begin"/>
+            </w:r>
+            <w:r>
+              <w:rPr>
+                <w:noProof/>
+                <w:webHidden/>
+              </w:rPr>
+              <w:instrText xml:space="preserve"> PAGEREF _Toc531559521 \h </w:instrText>
+            </w:r>
+            <w:r>
+              <w:rPr>
+                <w:noProof/>
+                <w:webHidden/>
+              </w:rPr>
+            </w:r>
+            <w:r>
+              <w:rPr>
+                <w:noProof/>
+                <w:webHidden/>
+              </w:rPr>
+              <w:fldChar w:fldCharType="separate"/>
+            </w:r>
+            <w:r>
+              <w:rPr>
+                <w:noProof/>
+                <w:webHidden/>
+              </w:rPr>
+              <w:t>22</w:t>
+            </w:r>
+            <w:r>
+              <w:rPr>
+                <w:noProof/>
+                <w:webHidden/>
+              </w:rPr>
+              <w:fldChar w:fldCharType="end"/>
+            </w:r>
+          </w:hyperlink>
+        </w:p>
+        <w:p>
+          <w:pPr>
             <w:rPr>
               <w:noProof/>
             </w:rPr>
@@ -1730,13 +1920,13 @@
       <w:pPr>
         <w:pStyle w:val="Heading1"/>
       </w:pPr>
-      <w:bookmarkStart w:id="0" w:name="_Toc531536505"/>
+      <w:bookmarkStart w:id="1" w:name="_Toc531559505"/>
       <w:proofErr w:type="spellStart"/>
       <w:r>
         <w:lastRenderedPageBreak/>
         <w:t>Ներածություն</w:t>
       </w:r>
-      <w:bookmarkEnd w:id="0"/>
+      <w:bookmarkEnd w:id="1"/>
       <w:proofErr w:type="spellEnd"/>
     </w:p>
     <w:p>
@@ -7847,7 +8037,7 @@
           <w:lang w:val="hy-AM"/>
         </w:rPr>
       </w:pPr>
-      <w:bookmarkStart w:id="1" w:name="_Toc531536506"/>
+      <w:bookmarkStart w:id="2" w:name="_Toc531559506"/>
       <w:proofErr w:type="spellStart"/>
       <w:r>
         <w:lastRenderedPageBreak/>
@@ -7860,13 +8050,13 @@
         </w:rPr>
         <w:t xml:space="preserve"> վերլուծական ակնարկ</w:t>
       </w:r>
-      <w:bookmarkEnd w:id="1"/>
+      <w:bookmarkEnd w:id="2"/>
     </w:p>
     <w:p>
       <w:pPr>
         <w:pStyle w:val="Heading2"/>
       </w:pPr>
-      <w:bookmarkStart w:id="2" w:name="_Toc531536507"/>
+      <w:bookmarkStart w:id="3" w:name="_Toc531559507"/>
       <w:r>
         <w:rPr>
           <w:lang w:val="hy-AM"/>
@@ -7907,7 +8097,7 @@
       <w:r>
         <w:t>ուսուցում</w:t>
       </w:r>
-      <w:bookmarkEnd w:id="2"/>
+      <w:bookmarkEnd w:id="3"/>
       <w:proofErr w:type="spellEnd"/>
     </w:p>
     <w:p>
@@ -8651,7 +8841,7 @@
         </w:rPr>
         <w:t xml:space="preserve">Վերահսկվող ուսուցում </w:t>
       </w:r>
-      <w:bookmarkStart w:id="3" w:name="_Hlk529782886"/>
+      <w:bookmarkStart w:id="4" w:name="_Hlk529782886"/>
       <w:r>
         <w:rPr>
           <w:rFonts w:cs="Arial"/>
@@ -8659,7 +8849,7 @@
         </w:rPr>
         <w:t>(Supervised learning)</w:t>
       </w:r>
-      <w:bookmarkEnd w:id="3"/>
+      <w:bookmarkEnd w:id="4"/>
     </w:p>
     <w:p>
       <w:pPr>
@@ -9193,7 +9383,7 @@
       <w:pPr>
         <w:pStyle w:val="Heading3"/>
       </w:pPr>
-      <w:bookmarkStart w:id="4" w:name="_Toc531536508"/>
+      <w:bookmarkStart w:id="5" w:name="_Toc531559508"/>
       <w:r>
         <w:rPr>
           <w:rFonts w:ascii="Times New Roman" w:hAnsi="Times New Roman" w:cs="Times New Roman"/>
@@ -9214,7 +9404,7 @@
         </w:rPr>
         <w:t>ուսուցում</w:t>
       </w:r>
-      <w:bookmarkEnd w:id="4"/>
+      <w:bookmarkEnd w:id="5"/>
     </w:p>
     <w:p>
       <w:pPr>
@@ -10484,7 +10674,7 @@
           <w:lang w:val="hy-AM"/>
         </w:rPr>
       </w:pPr>
-      <w:bookmarkStart w:id="5" w:name="_Toc531536509"/>
+      <w:bookmarkStart w:id="6" w:name="_Toc531559509"/>
       <w:proofErr w:type="spellStart"/>
       <w:r>
         <w:rPr>
@@ -10507,7 +10697,7 @@
         </w:rPr>
         <w:t>ուսուցում</w:t>
       </w:r>
-      <w:bookmarkEnd w:id="5"/>
+      <w:bookmarkEnd w:id="6"/>
     </w:p>
     <w:p>
       <w:proofErr w:type="spellStart"/>
@@ -12444,7 +12634,7 @@
           <w:lang w:val="hy-AM"/>
         </w:rPr>
       </w:pPr>
-      <w:bookmarkStart w:id="6" w:name="_Toc531536510"/>
+      <w:bookmarkStart w:id="7" w:name="_Toc531559510"/>
       <w:r>
         <w:rPr>
           <w:rFonts w:ascii="Times New Roman" w:hAnsi="Times New Roman" w:cs="Times New Roman"/>
@@ -12465,7 +12655,7 @@
         </w:rPr>
         <w:t>նշանակումներ</w:t>
       </w:r>
-      <w:bookmarkEnd w:id="6"/>
+      <w:bookmarkEnd w:id="7"/>
     </w:p>
     <w:p>
       <w:r>
@@ -16530,7 +16720,7 @@
       <w:pPr>
         <w:pStyle w:val="Heading2"/>
       </w:pPr>
-      <w:bookmarkStart w:id="7" w:name="_Toc531536511"/>
+      <w:bookmarkStart w:id="8" w:name="_Toc531559511"/>
       <w:r>
         <w:rPr>
           <w:rFonts w:ascii="Times New Roman" w:hAnsi="Times New Roman" w:cs="Times New Roman"/>
@@ -16551,7 +16741,7 @@
         </w:rPr>
         <w:t>ֆունկցիա</w:t>
       </w:r>
-      <w:bookmarkEnd w:id="7"/>
+      <w:bookmarkEnd w:id="8"/>
     </w:p>
     <w:p>
       <w:r>
@@ -17018,7 +17208,7 @@
               </m:ctrlPr>
             </m:dPr>
             <m:e>
-              <w:bookmarkStart w:id="8" w:name="_Hlk529787792"/>
+              <w:bookmarkStart w:id="9" w:name="_Hlk529787792"/>
               <m:sSub>
                 <m:sSubPr>
                   <m:ctrlPr>
@@ -17121,7 +17311,7 @@
                   </m:r>
                 </m:sub>
               </m:sSub>
-              <w:bookmarkEnd w:id="8"/>
+              <w:bookmarkEnd w:id="9"/>
             </m:e>
           </m:d>
           <m:r>
@@ -18130,7 +18320,7 @@
                     </m:r>
                   </m:e>
                   <m:sub>
-                    <w:bookmarkStart w:id="9" w:name="_Hlk529789885"/>
+                    <w:bookmarkStart w:id="10" w:name="_Hlk529789885"/>
                     <m:r>
                       <w:rPr>
                         <w:rFonts w:ascii="Cambria Math" w:hAnsi="Cambria Math"/>
@@ -18139,7 +18329,7 @@
                       </w:rPr>
                       <m:t>θ</m:t>
                     </m:r>
-                    <w:bookmarkEnd w:id="9"/>
+                    <w:bookmarkEnd w:id="10"/>
                   </m:sub>
                 </m:sSub>
                 <m:d>
@@ -18404,7 +18594,7 @@
         </w:rPr>
         <w:t>J(</w:t>
       </w:r>
-      <w:bookmarkStart w:id="10" w:name="_Hlk529961404"/>
+      <w:bookmarkStart w:id="11" w:name="_Hlk529961404"/>
       <w:r>
         <w:rPr>
           <w:rFonts w:ascii="Cambria" w:hAnsi="Cambria" w:cs="Cambria"/>
@@ -18413,7 +18603,7 @@
         </w:rPr>
         <w:t>θ</w:t>
       </w:r>
-      <w:bookmarkEnd w:id="10"/>
+      <w:bookmarkEnd w:id="11"/>
       <w:r>
         <w:rPr>
           <w:i/>
@@ -18938,7 +19128,7 @@
       <w:pPr>
         <w:pStyle w:val="Heading2"/>
       </w:pPr>
-      <w:bookmarkStart w:id="11" w:name="_Toc531536512"/>
+      <w:bookmarkStart w:id="12" w:name="_Toc531559512"/>
       <w:r>
         <w:rPr>
           <w:rFonts w:ascii="Times New Roman" w:hAnsi="Times New Roman" w:cs="Times New Roman"/>
@@ -18959,7 +19149,7 @@
         </w:rPr>
         <w:t>գրադիենտ</w:t>
       </w:r>
-      <w:bookmarkEnd w:id="11"/>
+      <w:bookmarkEnd w:id="12"/>
     </w:p>
     <w:p>
       <w:pPr>
@@ -19617,7 +19807,7 @@
           <w:color w:val="000000" w:themeColor="text1"/>
         </w:rPr>
       </w:pPr>
-      <w:bookmarkStart w:id="12" w:name="_Hlk530947896"/>
+      <w:bookmarkStart w:id="13" w:name="_Hlk530947896"/>
       <w:proofErr w:type="spellStart"/>
       <w:r>
         <w:rPr>
@@ -19672,7 +19862,7 @@
         <w:fldChar w:fldCharType="end"/>
       </w:r>
     </w:p>
-    <w:bookmarkEnd w:id="12"/>
+    <w:bookmarkEnd w:id="13"/>
     <w:p>
       <w:pPr>
         <w:rPr>
@@ -20415,7 +20605,7 @@
         </w:rPr>
         <w:t xml:space="preserve"> </w:t>
       </w:r>
-      <w:bookmarkStart w:id="13" w:name="_Hlk529820225"/>
+      <w:bookmarkStart w:id="14" w:name="_Hlk529820225"/>
       <w:r>
         <w:rPr>
           <w:rFonts w:ascii="Cambria" w:hAnsi="Cambria" w:cs="Cambria"/>
@@ -20424,7 +20614,7 @@
         </w:rPr>
         <w:t>θ</w:t>
       </w:r>
-      <w:bookmarkEnd w:id="13"/>
+      <w:bookmarkEnd w:id="14"/>
       <w:r>
         <w:rPr>
           <w:i/>
@@ -23004,7 +23194,7 @@
             </m:r>
           </m:sub>
         </m:sSub>
-        <w:bookmarkStart w:id="14" w:name="_Hlk529896376"/>
+        <w:bookmarkStart w:id="15" w:name="_Hlk529896376"/>
         <m:r>
           <w:rPr>
             <w:rFonts w:ascii="Cambria Math" w:eastAsiaTheme="minorEastAsia" w:hAnsi="Cambria Math"/>
@@ -23081,7 +23271,7 @@
           </w:rPr>
           <m:t>J</m:t>
         </m:r>
-        <w:bookmarkEnd w:id="14"/>
+        <w:bookmarkEnd w:id="15"/>
         <m:d>
           <m:dPr>
             <m:ctrlPr>
@@ -25576,7 +25766,7 @@
                 </m:ctrlPr>
               </m:sSubPr>
               <m:e>
-                <w:bookmarkStart w:id="15" w:name="_Hlk529896858"/>
+                <w:bookmarkStart w:id="16" w:name="_Hlk529896858"/>
                 <m:r>
                   <w:rPr>
                     <w:rFonts w:ascii="Cambria Math" w:hAnsi="Cambria Math"/>
@@ -25585,7 +25775,7 @@
                   </w:rPr>
                   <m:t>θ</m:t>
                 </m:r>
-                <w:bookmarkEnd w:id="15"/>
+                <w:bookmarkEnd w:id="16"/>
               </m:e>
               <m:sub>
                 <m:r>
@@ -27927,7 +28117,7 @@
       <w:pPr>
         <w:pStyle w:val="Heading2"/>
       </w:pPr>
-      <w:bookmarkStart w:id="16" w:name="_Toc531536513"/>
+      <w:bookmarkStart w:id="17" w:name="_Toc531559513"/>
       <w:r>
         <w:rPr>
           <w:rFonts w:ascii="Times New Roman" w:hAnsi="Times New Roman" w:cs="Times New Roman"/>
@@ -27948,7 +28138,7 @@
         </w:rPr>
         <w:t>գործակից</w:t>
       </w:r>
-      <w:bookmarkEnd w:id="16"/>
+      <w:bookmarkEnd w:id="17"/>
     </w:p>
     <w:p>
       <w:pPr>
@@ -30345,7 +30535,7 @@
         </w:rPr>
         <w:t xml:space="preserve"> </w:t>
       </w:r>
-      <w:bookmarkStart w:id="17" w:name="_Toc531536514"/>
+      <w:bookmarkStart w:id="18" w:name="_Toc531559514"/>
       <w:r>
         <w:rPr>
           <w:rFonts w:ascii="Times New Roman" w:eastAsiaTheme="minorEastAsia" w:hAnsi="Times New Roman" w:cs="Times New Roman"/>
@@ -30367,7 +30557,7 @@
         </w:rPr>
         <w:t>մասշտաբավորում</w:t>
       </w:r>
-      <w:bookmarkEnd w:id="17"/>
+      <w:bookmarkEnd w:id="18"/>
       <w:proofErr w:type="spellEnd"/>
     </w:p>
     <w:p>
@@ -34210,7 +34400,7 @@
       <w:pPr>
         <w:pStyle w:val="Heading2"/>
       </w:pPr>
-      <w:bookmarkStart w:id="18" w:name="_Toc531536515"/>
+      <w:bookmarkStart w:id="19" w:name="_Toc531559515"/>
       <w:proofErr w:type="spellStart"/>
       <w:r>
         <w:rPr>
@@ -34250,7 +34440,7 @@
       <w:r>
         <w:t>)</w:t>
       </w:r>
-      <w:bookmarkEnd w:id="18"/>
+      <w:bookmarkEnd w:id="19"/>
     </w:p>
     <w:p>
       <w:pPr>
@@ -37365,9 +37555,9 @@
       <w:pPr>
         <w:pStyle w:val="Heading2"/>
       </w:pPr>
-      <w:bookmarkStart w:id="19" w:name="_Toc531536516"/>
       <w:bookmarkStart w:id="20" w:name="_Ref531558143"/>
       <w:bookmarkStart w:id="21" w:name="_Ref531558157"/>
+      <w:bookmarkStart w:id="22" w:name="_Toc531559516"/>
       <w:r>
         <w:rPr>
           <w:rFonts w:ascii="Times New Roman" w:hAnsi="Times New Roman" w:cs="Times New Roman"/>
@@ -37375,9 +37565,9 @@
         </w:rPr>
         <w:t>Դասակարգում</w:t>
       </w:r>
-      <w:bookmarkEnd w:id="19"/>
       <w:bookmarkEnd w:id="20"/>
       <w:bookmarkEnd w:id="21"/>
+      <w:bookmarkEnd w:id="22"/>
     </w:p>
     <w:p>
       <w:pPr>
@@ -41724,14 +41914,14 @@
       <w:pPr>
         <w:pStyle w:val="Heading3"/>
       </w:pPr>
-      <w:bookmarkStart w:id="22" w:name="_Toc531536517"/>
+      <w:bookmarkStart w:id="23" w:name="_Toc531559517"/>
       <w:r>
         <w:rPr>
           <w:lang w:val="hy-AM"/>
         </w:rPr>
         <w:t>Որոշման սահման</w:t>
       </w:r>
-      <w:bookmarkEnd w:id="22"/>
+      <w:bookmarkEnd w:id="23"/>
     </w:p>
     <w:p>
       <w:pPr>
@@ -41771,7 +41961,7 @@
         </w:rPr>
         <w:t>h</w:t>
       </w:r>
-      <w:bookmarkStart w:id="23" w:name="_Hlk530305228"/>
+      <w:bookmarkStart w:id="24" w:name="_Hlk530305228"/>
       <w:r>
         <w:rPr>
           <w:rFonts w:ascii="Cambria" w:hAnsi="Cambria" w:cs="Cambria"/>
@@ -41781,7 +41971,7 @@
         </w:rPr>
         <w:t>θ</w:t>
       </w:r>
-      <w:bookmarkEnd w:id="23"/>
+      <w:bookmarkEnd w:id="24"/>
       <w:r>
         <w:rPr>
           <w:i/>
@@ -43679,7 +43869,7 @@
         </w:rPr>
         <w:t xml:space="preserve"> </w:t>
       </w:r>
-      <w:bookmarkStart w:id="24" w:name="_Hlk530308551"/>
+      <w:bookmarkStart w:id="25" w:name="_Hlk530308551"/>
       <w:r>
         <w:rPr>
           <w:rFonts w:ascii="Times New Roman" w:hAnsi="Times New Roman" w:cs="Times New Roman"/>
@@ -43687,7 +43877,7 @@
         </w:rPr>
         <w:t>≥</w:t>
       </w:r>
-      <w:bookmarkEnd w:id="24"/>
+      <w:bookmarkEnd w:id="25"/>
       <w:r>
         <w:rPr>
           <w:i/>
@@ -45496,7 +45686,7 @@
                   </m:ctrlPr>
                 </m:sSubPr>
                 <m:e>
-                  <w:bookmarkStart w:id="25" w:name="_Hlk530307969"/>
+                  <w:bookmarkStart w:id="26" w:name="_Hlk530307969"/>
                   <m:r>
                     <w:rPr>
                       <w:rFonts w:ascii="Cambria Math" w:hAnsi="Cambria Math"/>
@@ -45504,7 +45694,7 @@
                     </w:rPr>
                     <m:t>θ</m:t>
                   </m:r>
-                  <w:bookmarkEnd w:id="25"/>
+                  <w:bookmarkEnd w:id="26"/>
                 </m:e>
                 <m:sub>
                   <m:r>
@@ -47042,7 +47232,7 @@
           <w:lang w:val="hy-AM"/>
         </w:rPr>
       </w:pPr>
-      <w:bookmarkStart w:id="26" w:name="_Toc531536518"/>
+      <w:bookmarkStart w:id="27" w:name="_Toc531559518"/>
       <w:proofErr w:type="spellStart"/>
       <w:r>
         <w:rPr>
@@ -47092,7 +47282,7 @@
         </w:rPr>
         <w:t>ֆունկցիան</w:t>
       </w:r>
-      <w:bookmarkEnd w:id="26"/>
+      <w:bookmarkEnd w:id="27"/>
     </w:p>
     <w:p>
       <w:pPr>
@@ -53003,7 +53193,7 @@
           <w:rFonts w:eastAsiaTheme="minorEastAsia"/>
         </w:rPr>
       </w:pPr>
-      <w:bookmarkStart w:id="27" w:name="_Toc531536519"/>
+      <w:bookmarkStart w:id="28" w:name="_Toc531559519"/>
       <w:proofErr w:type="spellStart"/>
       <w:r>
         <w:rPr>
@@ -53032,7 +53222,7 @@
         </w:rPr>
         <w:t>)</w:t>
       </w:r>
-      <w:bookmarkEnd w:id="27"/>
+      <w:bookmarkEnd w:id="28"/>
     </w:p>
     <w:p>
       <w:pPr>
@@ -53416,7 +53606,7 @@
       <w:r>
         <w:t xml:space="preserve"> </w:t>
       </w:r>
-      <w:bookmarkStart w:id="28" w:name="_Hlk530320445"/>
+      <w:bookmarkStart w:id="29" w:name="_Hlk530320445"/>
       <w:r>
         <w:rPr>
           <w:i/>
@@ -53438,7 +53628,7 @@
         </w:rPr>
         <w:t>ի</w:t>
       </w:r>
-      <w:bookmarkEnd w:id="28"/>
+      <w:bookmarkEnd w:id="29"/>
       <w:r>
         <w:rPr>
           <w:i/>
@@ -53978,7 +54168,7 @@
         </m:oMath>
       </m:oMathPara>
     </w:p>
-    <w:bookmarkStart w:id="29" w:name="_Hlk530321032"/>
+    <w:bookmarkStart w:id="30" w:name="_Hlk530321032"/>
     <w:p>
       <w:pPr>
         <w:rPr>
@@ -54055,7 +54245,7 @@
               </m:r>
             </m:e>
           </m:d>
-          <w:bookmarkEnd w:id="29"/>
+          <w:bookmarkEnd w:id="30"/>
           <m:r>
             <m:rPr>
               <m:sty m:val="p"/>
@@ -55122,7 +55312,7 @@
       <w:pPr>
         <w:pStyle w:val="Heading2"/>
       </w:pPr>
-      <w:bookmarkStart w:id="30" w:name="_Toc531536520"/>
+      <w:bookmarkStart w:id="31" w:name="_Toc531559520"/>
       <w:r>
         <w:rPr>
           <w:rFonts w:ascii="Times New Roman" w:hAnsi="Times New Roman" w:cs="Times New Roman"/>
@@ -55144,7 +55334,7 @@
         </w:rPr>
         <w:t>հավասարում</w:t>
       </w:r>
-      <w:bookmarkEnd w:id="30"/>
+      <w:bookmarkEnd w:id="31"/>
     </w:p>
     <w:p>
       <w:pPr>
@@ -59086,6 +59276,7 @@
           <w:rFonts w:eastAsiaTheme="minorEastAsia"/>
         </w:rPr>
       </w:pPr>
+      <w:bookmarkStart w:id="32" w:name="_Toc531559521"/>
       <w:proofErr w:type="spellStart"/>
       <w:r>
         <w:rPr>
@@ -59107,6 +59298,7 @@
         </w:rPr>
         <w:t>ցանցեր</w:t>
       </w:r>
+      <w:bookmarkEnd w:id="32"/>
       <w:proofErr w:type="spellEnd"/>
     </w:p>
     <w:p>
@@ -64228,13 +64420,7 @@
                   <w:rPr>
                     <w:rFonts w:ascii="Cambria Math" w:hAnsi="Cambria Math"/>
                   </w:rPr>
-                  <m:t>=g</m:t>
-                </m:r>
-                <m:r>
-                  <w:rPr>
-                    <w:rFonts w:ascii="Cambria Math" w:hAnsi="Cambria Math"/>
-                  </w:rPr>
-                  <m:t>(</m:t>
+                  <m:t>=g(</m:t>
                 </m:r>
                 <m:sSubSup>
                   <m:sSubSupPr>
@@ -64324,13 +64510,7 @@
                       <w:rPr>
                         <w:rFonts w:ascii="Cambria Math" w:hAnsi="Cambria Math"/>
                       </w:rPr>
-                      <m:t>1</m:t>
-                    </m:r>
-                    <m:r>
-                      <w:rPr>
-                        <w:rFonts w:ascii="Cambria Math" w:hAnsi="Cambria Math"/>
-                      </w:rPr>
-                      <m:t>1</m:t>
+                      <m:t>11</m:t>
                     </m:r>
                   </m:sub>
                   <m:sup>
@@ -64396,13 +64576,7 @@
                       <w:rPr>
                         <w:rFonts w:ascii="Cambria Math" w:hAnsi="Cambria Math"/>
                       </w:rPr>
-                      <m:t>1</m:t>
-                    </m:r>
-                    <m:r>
-                      <w:rPr>
-                        <w:rFonts w:ascii="Cambria Math" w:hAnsi="Cambria Math"/>
-                      </w:rPr>
-                      <m:t>n</m:t>
+                      <m:t>1n</m:t>
                     </m:r>
                   </m:sub>
                   <m:sup>
@@ -64530,13 +64704,7 @@
                   <w:rPr>
                     <w:rFonts w:ascii="Cambria Math" w:hAnsi="Cambria Math"/>
                   </w:rPr>
-                  <m:t>=g</m:t>
-                </m:r>
-                <m:r>
-                  <w:rPr>
-                    <w:rFonts w:ascii="Cambria Math" w:hAnsi="Cambria Math"/>
-                  </w:rPr>
-                  <m:t>(</m:t>
+                  <m:t>=g(</m:t>
                 </m:r>
                 <m:sSubSup>
                   <m:sSubSupPr>
@@ -64762,13 +64930,7 @@
                           <w:rPr>
                             <w:rFonts w:ascii="Cambria Math" w:hAnsi="Cambria Math"/>
                           </w:rPr>
-                          <m:t>j</m:t>
-                        </m:r>
-                        <m:r>
-                          <w:rPr>
-                            <w:rFonts w:ascii="Cambria Math" w:hAnsi="Cambria Math"/>
-                          </w:rPr>
-                          <m:t>+1</m:t>
+                          <m:t>j+1</m:t>
                         </m:r>
                       </m:sub>
                     </m:sSub>
@@ -64926,13 +65088,7 @@
               <w:rPr>
                 <w:rFonts w:ascii="Cambria Math" w:hAnsi="Cambria Math"/>
               </w:rPr>
-              <m:t>j</m:t>
-            </m:r>
-            <m:r>
-              <w:rPr>
-                <w:rFonts w:ascii="Cambria Math" w:hAnsi="Cambria Math"/>
-              </w:rPr>
-              <m:t>+1</m:t>
+              <m:t>j+1</m:t>
             </m:r>
           </m:sub>
         </m:sSub>
@@ -65239,8 +65395,6 @@
           </m:e>
         </m:d>
       </m:oMath>
-      <w:bookmarkStart w:id="31" w:name="_GoBack"/>
-      <w:bookmarkEnd w:id="31"/>
       <w:r>
         <w:t>-</w:t>
       </w:r>
@@ -68510,7 +68664,7 @@
 </file>
 
 <file path=customXml/itemProps1.xml><?xml version="1.0" encoding="utf-8"?>
-<ds:datastoreItem xmlns:ds="http://schemas.openxmlformats.org/officeDocument/2006/customXml" ds:itemID="{C10AD720-9DEF-4E89-9A13-35DBCE091353}">
+<ds:datastoreItem xmlns:ds="http://schemas.openxmlformats.org/officeDocument/2006/customXml" ds:itemID="{A60ED5A5-6386-4749-9BD6-6923ADBF5BD1}">
   <ds:schemaRefs>
     <ds:schemaRef ds:uri="http://schemas.openxmlformats.org/officeDocument/2006/bibliography"/>
   </ds:schemaRefs>

--- a/doc.docx
+++ b/doc.docx
@@ -33,16 +33,7 @@
               <w:rFonts w:ascii="Times New Roman" w:hAnsi="Times New Roman" w:cs="Times New Roman"/>
               <w:lang w:val="hy-AM"/>
             </w:rPr>
-            <w:t>Բովա</w:t>
-          </w:r>
-          <w:bookmarkStart w:id="0" w:name="_GoBack"/>
-          <w:bookmarkEnd w:id="0"/>
-          <w:r>
-            <w:rPr>
-              <w:rFonts w:ascii="Times New Roman" w:hAnsi="Times New Roman" w:cs="Times New Roman"/>
-              <w:lang w:val="hy-AM"/>
-            </w:rPr>
-            <w:t>նդակություն</w:t>
+            <w:t>Բովանդակություն</w:t>
           </w:r>
         </w:p>
         <w:p>
@@ -1920,13 +1911,13 @@
       <w:pPr>
         <w:pStyle w:val="Heading1"/>
       </w:pPr>
-      <w:bookmarkStart w:id="1" w:name="_Toc531559505"/>
+      <w:bookmarkStart w:id="0" w:name="_Toc531559505"/>
       <w:proofErr w:type="spellStart"/>
       <w:r>
         <w:lastRenderedPageBreak/>
         <w:t>Ներածություն</w:t>
       </w:r>
-      <w:bookmarkEnd w:id="1"/>
+      <w:bookmarkEnd w:id="0"/>
       <w:proofErr w:type="spellEnd"/>
     </w:p>
     <w:p>
@@ -8037,7 +8028,7 @@
           <w:lang w:val="hy-AM"/>
         </w:rPr>
       </w:pPr>
-      <w:bookmarkStart w:id="2" w:name="_Toc531559506"/>
+      <w:bookmarkStart w:id="1" w:name="_Toc531559506"/>
       <w:proofErr w:type="spellStart"/>
       <w:r>
         <w:lastRenderedPageBreak/>
@@ -8050,13 +8041,13 @@
         </w:rPr>
         <w:t xml:space="preserve"> վերլուծական ակնարկ</w:t>
       </w:r>
-      <w:bookmarkEnd w:id="2"/>
+      <w:bookmarkEnd w:id="1"/>
     </w:p>
     <w:p>
       <w:pPr>
         <w:pStyle w:val="Heading2"/>
       </w:pPr>
-      <w:bookmarkStart w:id="3" w:name="_Toc531559507"/>
+      <w:bookmarkStart w:id="2" w:name="_Toc531559507"/>
       <w:r>
         <w:rPr>
           <w:lang w:val="hy-AM"/>
@@ -8097,7 +8088,7 @@
       <w:r>
         <w:t>ուսուցում</w:t>
       </w:r>
-      <w:bookmarkEnd w:id="3"/>
+      <w:bookmarkEnd w:id="2"/>
       <w:proofErr w:type="spellEnd"/>
     </w:p>
     <w:p>
@@ -8841,7 +8832,7 @@
         </w:rPr>
         <w:t xml:space="preserve">Վերահսկվող ուսուցում </w:t>
       </w:r>
-      <w:bookmarkStart w:id="4" w:name="_Hlk529782886"/>
+      <w:bookmarkStart w:id="3" w:name="_Hlk529782886"/>
       <w:r>
         <w:rPr>
           <w:rFonts w:cs="Arial"/>
@@ -8849,7 +8840,7 @@
         </w:rPr>
         <w:t>(Supervised learning)</w:t>
       </w:r>
-      <w:bookmarkEnd w:id="4"/>
+      <w:bookmarkEnd w:id="3"/>
     </w:p>
     <w:p>
       <w:pPr>
@@ -9383,7 +9374,7 @@
       <w:pPr>
         <w:pStyle w:val="Heading3"/>
       </w:pPr>
-      <w:bookmarkStart w:id="5" w:name="_Toc531559508"/>
+      <w:bookmarkStart w:id="4" w:name="_Toc531559508"/>
       <w:r>
         <w:rPr>
           <w:rFonts w:ascii="Times New Roman" w:hAnsi="Times New Roman" w:cs="Times New Roman"/>
@@ -9404,7 +9395,7 @@
         </w:rPr>
         <w:t>ուսուցում</w:t>
       </w:r>
-      <w:bookmarkEnd w:id="5"/>
+      <w:bookmarkEnd w:id="4"/>
     </w:p>
     <w:p>
       <w:pPr>
@@ -10674,7 +10665,7 @@
           <w:lang w:val="hy-AM"/>
         </w:rPr>
       </w:pPr>
-      <w:bookmarkStart w:id="6" w:name="_Toc531559509"/>
+      <w:bookmarkStart w:id="5" w:name="_Toc531559509"/>
       <w:proofErr w:type="spellStart"/>
       <w:r>
         <w:rPr>
@@ -10697,7 +10688,7 @@
         </w:rPr>
         <w:t>ուսուցում</w:t>
       </w:r>
-      <w:bookmarkEnd w:id="6"/>
+      <w:bookmarkEnd w:id="5"/>
     </w:p>
     <w:p>
       <w:proofErr w:type="spellStart"/>
@@ -12634,7 +12625,7 @@
           <w:lang w:val="hy-AM"/>
         </w:rPr>
       </w:pPr>
-      <w:bookmarkStart w:id="7" w:name="_Toc531559510"/>
+      <w:bookmarkStart w:id="6" w:name="_Toc531559510"/>
       <w:r>
         <w:rPr>
           <w:rFonts w:ascii="Times New Roman" w:hAnsi="Times New Roman" w:cs="Times New Roman"/>
@@ -12655,7 +12646,7 @@
         </w:rPr>
         <w:t>նշանակումներ</w:t>
       </w:r>
-      <w:bookmarkEnd w:id="7"/>
+      <w:bookmarkEnd w:id="6"/>
     </w:p>
     <w:p>
       <w:r>
@@ -16720,7 +16711,7 @@
       <w:pPr>
         <w:pStyle w:val="Heading2"/>
       </w:pPr>
-      <w:bookmarkStart w:id="8" w:name="_Toc531559511"/>
+      <w:bookmarkStart w:id="7" w:name="_Toc531559511"/>
       <w:r>
         <w:rPr>
           <w:rFonts w:ascii="Times New Roman" w:hAnsi="Times New Roman" w:cs="Times New Roman"/>
@@ -16741,7 +16732,7 @@
         </w:rPr>
         <w:t>ֆունկցիա</w:t>
       </w:r>
-      <w:bookmarkEnd w:id="8"/>
+      <w:bookmarkEnd w:id="7"/>
     </w:p>
     <w:p>
       <w:r>
@@ -17208,7 +17199,7 @@
               </m:ctrlPr>
             </m:dPr>
             <m:e>
-              <w:bookmarkStart w:id="9" w:name="_Hlk529787792"/>
+              <w:bookmarkStart w:id="8" w:name="_Hlk529787792"/>
               <m:sSub>
                 <m:sSubPr>
                   <m:ctrlPr>
@@ -17311,7 +17302,7 @@
                   </m:r>
                 </m:sub>
               </m:sSub>
-              <w:bookmarkEnd w:id="9"/>
+              <w:bookmarkEnd w:id="8"/>
             </m:e>
           </m:d>
           <m:r>
@@ -18320,7 +18311,7 @@
                     </m:r>
                   </m:e>
                   <m:sub>
-                    <w:bookmarkStart w:id="10" w:name="_Hlk529789885"/>
+                    <w:bookmarkStart w:id="9" w:name="_Hlk529789885"/>
                     <m:r>
                       <w:rPr>
                         <w:rFonts w:ascii="Cambria Math" w:hAnsi="Cambria Math"/>
@@ -18329,7 +18320,7 @@
                       </w:rPr>
                       <m:t>θ</m:t>
                     </m:r>
-                    <w:bookmarkEnd w:id="10"/>
+                    <w:bookmarkEnd w:id="9"/>
                   </m:sub>
                 </m:sSub>
                 <m:d>
@@ -18594,7 +18585,7 @@
         </w:rPr>
         <w:t>J(</w:t>
       </w:r>
-      <w:bookmarkStart w:id="11" w:name="_Hlk529961404"/>
+      <w:bookmarkStart w:id="10" w:name="_Hlk529961404"/>
       <w:r>
         <w:rPr>
           <w:rFonts w:ascii="Cambria" w:hAnsi="Cambria" w:cs="Cambria"/>
@@ -18603,7 +18594,7 @@
         </w:rPr>
         <w:t>θ</w:t>
       </w:r>
-      <w:bookmarkEnd w:id="11"/>
+      <w:bookmarkEnd w:id="10"/>
       <w:r>
         <w:rPr>
           <w:i/>
@@ -19128,7 +19119,7 @@
       <w:pPr>
         <w:pStyle w:val="Heading2"/>
       </w:pPr>
-      <w:bookmarkStart w:id="12" w:name="_Toc531559512"/>
+      <w:bookmarkStart w:id="11" w:name="_Toc531559512"/>
       <w:r>
         <w:rPr>
           <w:rFonts w:ascii="Times New Roman" w:hAnsi="Times New Roman" w:cs="Times New Roman"/>
@@ -19149,7 +19140,7 @@
         </w:rPr>
         <w:t>գրադիենտ</w:t>
       </w:r>
-      <w:bookmarkEnd w:id="12"/>
+      <w:bookmarkEnd w:id="11"/>
     </w:p>
     <w:p>
       <w:pPr>
@@ -19807,7 +19798,7 @@
           <w:color w:val="000000" w:themeColor="text1"/>
         </w:rPr>
       </w:pPr>
-      <w:bookmarkStart w:id="13" w:name="_Hlk530947896"/>
+      <w:bookmarkStart w:id="12" w:name="_Hlk530947896"/>
       <w:proofErr w:type="spellStart"/>
       <w:r>
         <w:rPr>
@@ -19862,7 +19853,7 @@
         <w:fldChar w:fldCharType="end"/>
       </w:r>
     </w:p>
-    <w:bookmarkEnd w:id="13"/>
+    <w:bookmarkEnd w:id="12"/>
     <w:p>
       <w:pPr>
         <w:rPr>
@@ -20605,7 +20596,7 @@
         </w:rPr>
         <w:t xml:space="preserve"> </w:t>
       </w:r>
-      <w:bookmarkStart w:id="14" w:name="_Hlk529820225"/>
+      <w:bookmarkStart w:id="13" w:name="_Hlk529820225"/>
       <w:r>
         <w:rPr>
           <w:rFonts w:ascii="Cambria" w:hAnsi="Cambria" w:cs="Cambria"/>
@@ -20614,7 +20605,7 @@
         </w:rPr>
         <w:t>θ</w:t>
       </w:r>
-      <w:bookmarkEnd w:id="14"/>
+      <w:bookmarkEnd w:id="13"/>
       <w:r>
         <w:rPr>
           <w:i/>
@@ -23194,7 +23185,7 @@
             </m:r>
           </m:sub>
         </m:sSub>
-        <w:bookmarkStart w:id="15" w:name="_Hlk529896376"/>
+        <w:bookmarkStart w:id="14" w:name="_Hlk529896376"/>
         <m:r>
           <w:rPr>
             <w:rFonts w:ascii="Cambria Math" w:eastAsiaTheme="minorEastAsia" w:hAnsi="Cambria Math"/>
@@ -23271,7 +23262,7 @@
           </w:rPr>
           <m:t>J</m:t>
         </m:r>
-        <w:bookmarkEnd w:id="15"/>
+        <w:bookmarkEnd w:id="14"/>
         <m:d>
           <m:dPr>
             <m:ctrlPr>
@@ -25766,7 +25757,7 @@
                 </m:ctrlPr>
               </m:sSubPr>
               <m:e>
-                <w:bookmarkStart w:id="16" w:name="_Hlk529896858"/>
+                <w:bookmarkStart w:id="15" w:name="_Hlk529896858"/>
                 <m:r>
                   <w:rPr>
                     <w:rFonts w:ascii="Cambria Math" w:hAnsi="Cambria Math"/>
@@ -25775,7 +25766,7 @@
                   </w:rPr>
                   <m:t>θ</m:t>
                 </m:r>
-                <w:bookmarkEnd w:id="16"/>
+                <w:bookmarkEnd w:id="15"/>
               </m:e>
               <m:sub>
                 <m:r>
@@ -28117,7 +28108,7 @@
       <w:pPr>
         <w:pStyle w:val="Heading2"/>
       </w:pPr>
-      <w:bookmarkStart w:id="17" w:name="_Toc531559513"/>
+      <w:bookmarkStart w:id="16" w:name="_Toc531559513"/>
       <w:r>
         <w:rPr>
           <w:rFonts w:ascii="Times New Roman" w:hAnsi="Times New Roman" w:cs="Times New Roman"/>
@@ -28138,7 +28129,7 @@
         </w:rPr>
         <w:t>գործակից</w:t>
       </w:r>
-      <w:bookmarkEnd w:id="17"/>
+      <w:bookmarkEnd w:id="16"/>
     </w:p>
     <w:p>
       <w:pPr>
@@ -30535,7 +30526,7 @@
         </w:rPr>
         <w:t xml:space="preserve"> </w:t>
       </w:r>
-      <w:bookmarkStart w:id="18" w:name="_Toc531559514"/>
+      <w:bookmarkStart w:id="17" w:name="_Toc531559514"/>
       <w:r>
         <w:rPr>
           <w:rFonts w:ascii="Times New Roman" w:eastAsiaTheme="minorEastAsia" w:hAnsi="Times New Roman" w:cs="Times New Roman"/>
@@ -30557,7 +30548,7 @@
         </w:rPr>
         <w:t>մասշտաբավորում</w:t>
       </w:r>
-      <w:bookmarkEnd w:id="18"/>
+      <w:bookmarkEnd w:id="17"/>
       <w:proofErr w:type="spellEnd"/>
     </w:p>
     <w:p>
@@ -34400,7 +34391,7 @@
       <w:pPr>
         <w:pStyle w:val="Heading2"/>
       </w:pPr>
-      <w:bookmarkStart w:id="19" w:name="_Toc531559515"/>
+      <w:bookmarkStart w:id="18" w:name="_Toc531559515"/>
       <w:proofErr w:type="spellStart"/>
       <w:r>
         <w:rPr>
@@ -34440,7 +34431,7 @@
       <w:r>
         <w:t>)</w:t>
       </w:r>
-      <w:bookmarkEnd w:id="19"/>
+      <w:bookmarkEnd w:id="18"/>
     </w:p>
     <w:p>
       <w:pPr>
@@ -37555,9 +37546,9 @@
       <w:pPr>
         <w:pStyle w:val="Heading2"/>
       </w:pPr>
-      <w:bookmarkStart w:id="20" w:name="_Ref531558143"/>
-      <w:bookmarkStart w:id="21" w:name="_Ref531558157"/>
-      <w:bookmarkStart w:id="22" w:name="_Toc531559516"/>
+      <w:bookmarkStart w:id="19" w:name="_Ref531558143"/>
+      <w:bookmarkStart w:id="20" w:name="_Ref531558157"/>
+      <w:bookmarkStart w:id="21" w:name="_Toc531559516"/>
       <w:r>
         <w:rPr>
           <w:rFonts w:ascii="Times New Roman" w:hAnsi="Times New Roman" w:cs="Times New Roman"/>
@@ -37565,9 +37556,9 @@
         </w:rPr>
         <w:t>Դասակարգում</w:t>
       </w:r>
+      <w:bookmarkEnd w:id="19"/>
       <w:bookmarkEnd w:id="20"/>
       <w:bookmarkEnd w:id="21"/>
-      <w:bookmarkEnd w:id="22"/>
     </w:p>
     <w:p>
       <w:pPr>
@@ -41914,14 +41905,14 @@
       <w:pPr>
         <w:pStyle w:val="Heading3"/>
       </w:pPr>
-      <w:bookmarkStart w:id="23" w:name="_Toc531559517"/>
+      <w:bookmarkStart w:id="22" w:name="_Toc531559517"/>
       <w:r>
         <w:rPr>
           <w:lang w:val="hy-AM"/>
         </w:rPr>
         <w:t>Որոշման սահման</w:t>
       </w:r>
-      <w:bookmarkEnd w:id="23"/>
+      <w:bookmarkEnd w:id="22"/>
     </w:p>
     <w:p>
       <w:pPr>
@@ -41961,7 +41952,7 @@
         </w:rPr>
         <w:t>h</w:t>
       </w:r>
-      <w:bookmarkStart w:id="24" w:name="_Hlk530305228"/>
+      <w:bookmarkStart w:id="23" w:name="_Hlk530305228"/>
       <w:r>
         <w:rPr>
           <w:rFonts w:ascii="Cambria" w:hAnsi="Cambria" w:cs="Cambria"/>
@@ -41971,7 +41962,7 @@
         </w:rPr>
         <w:t>θ</w:t>
       </w:r>
-      <w:bookmarkEnd w:id="24"/>
+      <w:bookmarkEnd w:id="23"/>
       <w:r>
         <w:rPr>
           <w:i/>
@@ -43299,6 +43290,9 @@
       </w:r>
     </w:p>
     <w:p>
+      <w:pPr>
+        <w:jc w:val="center"/>
+      </w:pPr>
       <w:r>
         <w:rPr>
           <w:noProof/>
@@ -43869,7 +43863,7 @@
         </w:rPr>
         <w:t xml:space="preserve"> </w:t>
       </w:r>
-      <w:bookmarkStart w:id="25" w:name="_Hlk530308551"/>
+      <w:bookmarkStart w:id="24" w:name="_Hlk530308551"/>
       <w:r>
         <w:rPr>
           <w:rFonts w:ascii="Times New Roman" w:hAnsi="Times New Roman" w:cs="Times New Roman"/>
@@ -43877,7 +43871,7 @@
         </w:rPr>
         <w:t>≥</w:t>
       </w:r>
-      <w:bookmarkEnd w:id="25"/>
+      <w:bookmarkEnd w:id="24"/>
       <w:r>
         <w:rPr>
           <w:i/>
@@ -44245,6 +44239,9 @@
       </w:r>
     </w:p>
     <w:p>
+      <w:pPr>
+        <w:jc w:val="center"/>
+      </w:pPr>
       <w:r>
         <w:rPr>
           <w:noProof/>
@@ -45122,15 +45119,18 @@
       </w:r>
     </w:p>
     <w:p>
+      <w:pPr>
+        <w:jc w:val="center"/>
+      </w:pPr>
       <w:r>
         <w:rPr>
           <w:noProof/>
           <w:lang w:val="hy-AM"/>
         </w:rPr>
         <w:drawing>
-          <wp:inline distT="0" distB="0" distL="0" distR="0" wp14:anchorId="1F219C90" wp14:editId="04A993B7">
-            <wp:extent cx="2834886" cy="2583404"/>
-            <wp:effectExtent l="0" t="0" r="3810" b="7620"/>
+          <wp:inline distT="0" distB="0" distL="0" distR="0" wp14:anchorId="1F219C90" wp14:editId="49FAA8E7">
+            <wp:extent cx="2834886" cy="2496172"/>
+            <wp:effectExtent l="0" t="0" r="3810" b="0"/>
             <wp:docPr id="6" name="Picture 6"/>
             <wp:cNvGraphicFramePr>
               <a:graphicFrameLocks xmlns:a="http://schemas.openxmlformats.org/drawingml/2006/main" noChangeAspect="1"/>
@@ -45157,7 +45157,7 @@
                   <pic:spPr>
                     <a:xfrm>
                       <a:off x="0" y="0"/>
-                      <a:ext cx="2834886" cy="2583404"/>
+                      <a:ext cx="2834886" cy="2496172"/>
                     </a:xfrm>
                     <a:prstGeom prst="rect">
                       <a:avLst/>
@@ -45173,7 +45173,7 @@
     <w:p>
       <w:pPr>
         <w:pStyle w:val="Caption"/>
-        <w:ind w:left="3600"/>
+        <w:jc w:val="center"/>
         <w:rPr>
           <w:rFonts w:cs="Arial"/>
           <w:color w:val="000000" w:themeColor="text1"/>
@@ -45686,7 +45686,7 @@
                   </m:ctrlPr>
                 </m:sSubPr>
                 <m:e>
-                  <w:bookmarkStart w:id="26" w:name="_Hlk530307969"/>
+                  <w:bookmarkStart w:id="25" w:name="_Hlk530307969"/>
                   <m:r>
                     <w:rPr>
                       <w:rFonts w:ascii="Cambria Math" w:hAnsi="Cambria Math"/>
@@ -45694,7 +45694,7 @@
                     </w:rPr>
                     <m:t>θ</m:t>
                   </m:r>
-                  <w:bookmarkEnd w:id="26"/>
+                  <w:bookmarkEnd w:id="25"/>
                 </m:e>
                 <m:sub>
                   <m:r>
@@ -46760,13 +46760,16 @@
       </w:r>
     </w:p>
     <w:p>
+      <w:pPr>
+        <w:jc w:val="center"/>
+      </w:pPr>
       <w:r>
         <w:rPr>
           <w:noProof/>
           <w:lang w:val="hy-AM"/>
         </w:rPr>
         <w:drawing>
-          <wp:inline distT="0" distB="0" distL="0" distR="0" wp14:anchorId="7E3A87F7" wp14:editId="3CFFA5C9">
+          <wp:inline distT="0" distB="0" distL="0" distR="0" wp14:anchorId="7E3A87F7" wp14:editId="60CBBE96">
             <wp:extent cx="2834886" cy="2583404"/>
             <wp:effectExtent l="0" t="0" r="3810" b="7620"/>
             <wp:docPr id="7" name="Picture 7"/>
@@ -46811,7 +46814,7 @@
     <w:p>
       <w:pPr>
         <w:pStyle w:val="Caption"/>
-        <w:ind w:left="3600"/>
+        <w:jc w:val="center"/>
         <w:rPr>
           <w:rFonts w:eastAsiaTheme="minorEastAsia" w:cs="Arial"/>
           <w:color w:val="000000" w:themeColor="text1"/>
@@ -47232,7 +47235,7 @@
           <w:lang w:val="hy-AM"/>
         </w:rPr>
       </w:pPr>
-      <w:bookmarkStart w:id="27" w:name="_Toc531559518"/>
+      <w:bookmarkStart w:id="26" w:name="_Toc531559518"/>
       <w:proofErr w:type="spellStart"/>
       <w:r>
         <w:rPr>
@@ -47282,7 +47285,7 @@
         </w:rPr>
         <w:t>ֆունկցիան</w:t>
       </w:r>
-      <w:bookmarkEnd w:id="27"/>
+      <w:bookmarkEnd w:id="26"/>
     </w:p>
     <w:p>
       <w:pPr>
@@ -53193,7 +53196,7 @@
           <w:rFonts w:eastAsiaTheme="minorEastAsia"/>
         </w:rPr>
       </w:pPr>
-      <w:bookmarkStart w:id="28" w:name="_Toc531559519"/>
+      <w:bookmarkStart w:id="27" w:name="_Toc531559519"/>
       <w:proofErr w:type="spellStart"/>
       <w:r>
         <w:rPr>
@@ -53222,7 +53225,7 @@
         </w:rPr>
         <w:t>)</w:t>
       </w:r>
-      <w:bookmarkEnd w:id="28"/>
+      <w:bookmarkEnd w:id="27"/>
     </w:p>
     <w:p>
       <w:pPr>
@@ -53606,7 +53609,7 @@
       <w:r>
         <w:t xml:space="preserve"> </w:t>
       </w:r>
-      <w:bookmarkStart w:id="29" w:name="_Hlk530320445"/>
+      <w:bookmarkStart w:id="28" w:name="_Hlk530320445"/>
       <w:r>
         <w:rPr>
           <w:i/>
@@ -53628,7 +53631,7 @@
         </w:rPr>
         <w:t>ի</w:t>
       </w:r>
-      <w:bookmarkEnd w:id="29"/>
+      <w:bookmarkEnd w:id="28"/>
       <w:r>
         <w:rPr>
           <w:i/>
@@ -54168,7 +54171,7 @@
         </m:oMath>
       </m:oMathPara>
     </w:p>
-    <w:bookmarkStart w:id="30" w:name="_Hlk530321032"/>
+    <w:bookmarkStart w:id="29" w:name="_Hlk530321032"/>
     <w:p>
       <w:pPr>
         <w:rPr>
@@ -54245,7 +54248,7 @@
               </m:r>
             </m:e>
           </m:d>
-          <w:bookmarkEnd w:id="30"/>
+          <w:bookmarkEnd w:id="29"/>
           <m:r>
             <m:rPr>
               <m:sty m:val="p"/>
@@ -55312,7 +55315,7 @@
       <w:pPr>
         <w:pStyle w:val="Heading2"/>
       </w:pPr>
-      <w:bookmarkStart w:id="31" w:name="_Toc531559520"/>
+      <w:bookmarkStart w:id="30" w:name="_Toc531559520"/>
       <w:r>
         <w:rPr>
           <w:rFonts w:ascii="Times New Roman" w:hAnsi="Times New Roman" w:cs="Times New Roman"/>
@@ -55334,7 +55337,7 @@
         </w:rPr>
         <w:t>հավասարում</w:t>
       </w:r>
-      <w:bookmarkEnd w:id="31"/>
+      <w:bookmarkEnd w:id="30"/>
     </w:p>
     <w:p>
       <w:pPr>
@@ -59276,7 +59279,7 @@
           <w:rFonts w:eastAsiaTheme="minorEastAsia"/>
         </w:rPr>
       </w:pPr>
-      <w:bookmarkStart w:id="32" w:name="_Toc531559521"/>
+      <w:bookmarkStart w:id="31" w:name="_Toc531559521"/>
       <w:proofErr w:type="spellStart"/>
       <w:r>
         <w:rPr>
@@ -59298,7 +59301,7 @@
         </w:rPr>
         <w:t>ցանցեր</w:t>
       </w:r>
-      <w:bookmarkEnd w:id="32"/>
+      <w:bookmarkEnd w:id="31"/>
       <w:proofErr w:type="spellEnd"/>
     </w:p>
     <w:p>
@@ -61459,9 +61462,9 @@
           <w:noProof/>
         </w:rPr>
         <w:drawing>
-          <wp:inline distT="0" distB="0" distL="0" distR="0" wp14:anchorId="35771AFC" wp14:editId="02608F81">
-            <wp:extent cx="5943600" cy="3199130"/>
-            <wp:effectExtent l="0" t="0" r="0" b="1270"/>
+          <wp:inline distT="0" distB="0" distL="0" distR="0" wp14:anchorId="35771AFC" wp14:editId="711A6C22">
+            <wp:extent cx="4148017" cy="2232660"/>
+            <wp:effectExtent l="0" t="0" r="5080" b="0"/>
             <wp:docPr id="9" name="Picture 9"/>
             <wp:cNvGraphicFramePr>
               <a:graphicFrameLocks xmlns:a="http://schemas.openxmlformats.org/drawingml/2006/main" noChangeAspect="1"/>
@@ -61488,7 +61491,7 @@
                   <pic:spPr>
                     <a:xfrm>
                       <a:off x="0" y="0"/>
-                      <a:ext cx="5943600" cy="3199130"/>
+                      <a:ext cx="4200746" cy="2261041"/>
                     </a:xfrm>
                     <a:prstGeom prst="rect">
                       <a:avLst/>
@@ -61500,6 +61503,8 @@
           </wp:inline>
         </w:drawing>
       </w:r>
+      <w:bookmarkStart w:id="32" w:name="_GoBack"/>
+      <w:bookmarkEnd w:id="32"/>
     </w:p>
     <w:p>
       <w:pPr>
@@ -63201,645 +63206,645 @@
         <w:rPr>
           <w:rFonts w:ascii="Times New Roman" w:hAnsi="Times New Roman" w:cs="Times New Roman"/>
         </w:rPr>
+        <w:t>Ցանցը</w:t>
+      </w:r>
+      <w:proofErr w:type="spellEnd"/>
+      <w:r>
+        <w:t xml:space="preserve"> </w:t>
+      </w:r>
+      <w:proofErr w:type="spellStart"/>
+      <w:r>
+        <w:rPr>
+          <w:rFonts w:ascii="Times New Roman" w:hAnsi="Times New Roman" w:cs="Times New Roman"/>
+        </w:rPr>
+        <w:t>բաժանվում</w:t>
+      </w:r>
+      <w:proofErr w:type="spellEnd"/>
+      <w:r>
+        <w:t xml:space="preserve"> </w:t>
+      </w:r>
+      <w:r>
+        <w:rPr>
+          <w:rFonts w:ascii="Times New Roman" w:hAnsi="Times New Roman" w:cs="Times New Roman"/>
+        </w:rPr>
+        <w:t>է</w:t>
+      </w:r>
+      <w:r>
+        <w:t xml:space="preserve"> </w:t>
+      </w:r>
+      <w:proofErr w:type="spellStart"/>
+      <w:r>
+        <w:rPr>
+          <w:rFonts w:ascii="Times New Roman" w:hAnsi="Times New Roman" w:cs="Times New Roman"/>
+        </w:rPr>
+        <w:t>շերտերի</w:t>
+      </w:r>
+      <w:proofErr w:type="spellEnd"/>
+      <w:r>
+        <w:t xml:space="preserve"> (layers)</w:t>
+      </w:r>
+      <w:r>
+        <w:rPr>
+          <w:rFonts w:ascii="Times New Roman" w:hAnsi="Times New Roman" w:cs="Times New Roman"/>
+        </w:rPr>
+        <w:t>։</w:t>
+      </w:r>
+      <w:r>
+        <w:t xml:space="preserve"> </w:t>
+      </w:r>
+      <w:proofErr w:type="spellStart"/>
+      <w:r>
+        <w:rPr>
+          <w:rFonts w:ascii="Times New Roman" w:hAnsi="Times New Roman" w:cs="Times New Roman"/>
+        </w:rPr>
+        <w:t>Առաջին</w:t>
+      </w:r>
+      <w:proofErr w:type="spellEnd"/>
+      <w:r>
+        <w:t xml:space="preserve"> </w:t>
+      </w:r>
+      <w:proofErr w:type="spellStart"/>
+      <w:r>
+        <w:rPr>
+          <w:rFonts w:ascii="Times New Roman" w:hAnsi="Times New Roman" w:cs="Times New Roman"/>
+        </w:rPr>
+        <w:t>շերտը</w:t>
+      </w:r>
+      <w:proofErr w:type="spellEnd"/>
+      <w:r>
+        <w:t xml:space="preserve"> </w:t>
+      </w:r>
+      <w:proofErr w:type="spellStart"/>
+      <w:r>
+        <w:rPr>
+          <w:rFonts w:ascii="Times New Roman" w:hAnsi="Times New Roman" w:cs="Times New Roman"/>
+        </w:rPr>
+        <w:t>անվանում</w:t>
+      </w:r>
+      <w:proofErr w:type="spellEnd"/>
+      <w:r>
+        <w:t xml:space="preserve"> </w:t>
+      </w:r>
+      <w:proofErr w:type="spellStart"/>
+      <w:r>
+        <w:rPr>
+          <w:rFonts w:ascii="Times New Roman" w:hAnsi="Times New Roman" w:cs="Times New Roman"/>
+        </w:rPr>
+        <w:t>են</w:t>
+      </w:r>
+      <w:proofErr w:type="spellEnd"/>
+      <w:r>
+        <w:t xml:space="preserve"> </w:t>
+      </w:r>
+      <w:proofErr w:type="spellStart"/>
+      <w:r>
+        <w:rPr>
+          <w:rFonts w:ascii="Times New Roman" w:hAnsi="Times New Roman" w:cs="Times New Roman"/>
+        </w:rPr>
+        <w:t>մուտքային</w:t>
+      </w:r>
+      <w:proofErr w:type="spellEnd"/>
+      <w:r>
+        <w:t xml:space="preserve"> </w:t>
+      </w:r>
+      <w:proofErr w:type="spellStart"/>
+      <w:r>
+        <w:rPr>
+          <w:rFonts w:ascii="Times New Roman" w:hAnsi="Times New Roman" w:cs="Times New Roman"/>
+        </w:rPr>
+        <w:t>շերտ</w:t>
+      </w:r>
+      <w:proofErr w:type="spellEnd"/>
+      <w:r>
+        <w:t>,</w:t>
+      </w:r>
+      <w:r>
+        <w:t xml:space="preserve"> </w:t>
+      </w:r>
+      <w:proofErr w:type="spellStart"/>
+      <w:r>
+        <w:rPr>
+          <w:rFonts w:ascii="Times New Roman" w:hAnsi="Times New Roman" w:cs="Times New Roman"/>
+        </w:rPr>
+        <w:t>քանի</w:t>
+      </w:r>
+      <w:proofErr w:type="spellEnd"/>
+      <w:r>
+        <w:t xml:space="preserve"> </w:t>
+      </w:r>
+      <w:proofErr w:type="spellStart"/>
+      <w:r>
+        <w:rPr>
+          <w:rFonts w:ascii="Times New Roman" w:hAnsi="Times New Roman" w:cs="Times New Roman"/>
+        </w:rPr>
+        <w:t>որ</w:t>
+      </w:r>
+      <w:proofErr w:type="spellEnd"/>
+      <w:r>
+        <w:t xml:space="preserve"> </w:t>
+      </w:r>
+      <w:proofErr w:type="spellStart"/>
+      <w:r>
+        <w:rPr>
+          <w:rFonts w:ascii="Times New Roman" w:hAnsi="Times New Roman" w:cs="Times New Roman"/>
+        </w:rPr>
+        <w:t>սա</w:t>
+      </w:r>
+      <w:proofErr w:type="spellEnd"/>
+      <w:r>
+        <w:t xml:space="preserve"> </w:t>
+      </w:r>
+      <w:proofErr w:type="spellStart"/>
+      <w:r>
+        <w:rPr>
+          <w:rFonts w:ascii="Times New Roman" w:hAnsi="Times New Roman" w:cs="Times New Roman"/>
+        </w:rPr>
+        <w:t>այն</w:t>
+      </w:r>
+      <w:proofErr w:type="spellEnd"/>
+      <w:r>
+        <w:t xml:space="preserve"> </w:t>
+      </w:r>
+      <w:proofErr w:type="spellStart"/>
+      <w:r>
+        <w:rPr>
+          <w:rFonts w:ascii="Times New Roman" w:hAnsi="Times New Roman" w:cs="Times New Roman"/>
+        </w:rPr>
+        <w:t>շերտն</w:t>
+      </w:r>
+      <w:proofErr w:type="spellEnd"/>
+      <w:r>
+        <w:t xml:space="preserve"> </w:t>
+      </w:r>
+      <w:r>
+        <w:rPr>
+          <w:rFonts w:ascii="Times New Roman" w:hAnsi="Times New Roman" w:cs="Times New Roman"/>
+        </w:rPr>
+        <w:t>է</w:t>
+      </w:r>
+      <w:r>
+        <w:t xml:space="preserve"> </w:t>
+      </w:r>
+      <w:proofErr w:type="spellStart"/>
+      <w:r>
+        <w:rPr>
+          <w:rFonts w:ascii="Times New Roman" w:hAnsi="Times New Roman" w:cs="Times New Roman"/>
+        </w:rPr>
+        <w:t>որտեղ</w:t>
+      </w:r>
+      <w:proofErr w:type="spellEnd"/>
+      <w:r>
+        <w:t xml:space="preserve"> </w:t>
+      </w:r>
+      <w:proofErr w:type="spellStart"/>
+      <w:r>
+        <w:rPr>
+          <w:rFonts w:ascii="Times New Roman" w:hAnsi="Times New Roman" w:cs="Times New Roman"/>
+        </w:rPr>
+        <w:t>գտնվում</w:t>
+      </w:r>
+      <w:proofErr w:type="spellEnd"/>
+      <w:r>
+        <w:t xml:space="preserve"> </w:t>
+      </w:r>
+      <w:proofErr w:type="spellStart"/>
+      <w:r>
+        <w:rPr>
+          <w:rFonts w:ascii="Times New Roman" w:hAnsi="Times New Roman" w:cs="Times New Roman"/>
+        </w:rPr>
+        <w:t>են</w:t>
+      </w:r>
+      <w:proofErr w:type="spellEnd"/>
+      <w:r>
+        <w:t xml:space="preserve"> </w:t>
+      </w:r>
+      <w:proofErr w:type="spellStart"/>
+      <w:r>
+        <w:rPr>
+          <w:rFonts w:ascii="Times New Roman" w:hAnsi="Times New Roman" w:cs="Times New Roman"/>
+        </w:rPr>
+        <w:t>հատկությունները</w:t>
+      </w:r>
+      <w:proofErr w:type="spellEnd"/>
+      <w:r>
+        <w:rPr>
+          <w:rFonts w:ascii="Times New Roman" w:hAnsi="Times New Roman" w:cs="Times New Roman"/>
+        </w:rPr>
+        <w:t>։</w:t>
+      </w:r>
+      <w:r>
+        <w:t xml:space="preserve"> </w:t>
+      </w:r>
+      <w:proofErr w:type="spellStart"/>
+      <w:r>
+        <w:rPr>
+          <w:rFonts w:ascii="Times New Roman" w:hAnsi="Times New Roman" w:cs="Times New Roman"/>
+        </w:rPr>
+        <w:t>Վերջին</w:t>
+      </w:r>
+      <w:proofErr w:type="spellEnd"/>
+      <w:r>
+        <w:t xml:space="preserve"> </w:t>
+      </w:r>
+      <w:proofErr w:type="spellStart"/>
+      <w:r>
+        <w:rPr>
+          <w:rFonts w:ascii="Times New Roman" w:hAnsi="Times New Roman" w:cs="Times New Roman"/>
+        </w:rPr>
+        <w:t>շերտը</w:t>
+      </w:r>
+      <w:proofErr w:type="spellEnd"/>
+      <w:r>
+        <w:t xml:space="preserve"> </w:t>
+      </w:r>
+      <w:proofErr w:type="spellStart"/>
+      <w:r>
+        <w:rPr>
+          <w:rFonts w:ascii="Times New Roman" w:hAnsi="Times New Roman" w:cs="Times New Roman"/>
+        </w:rPr>
+        <w:t>անվանում</w:t>
+      </w:r>
+      <w:proofErr w:type="spellEnd"/>
+      <w:r>
+        <w:t xml:space="preserve"> </w:t>
+      </w:r>
+      <w:proofErr w:type="spellStart"/>
+      <w:r>
+        <w:rPr>
+          <w:rFonts w:ascii="Times New Roman" w:hAnsi="Times New Roman" w:cs="Times New Roman"/>
+        </w:rPr>
+        <w:t>են</w:t>
+      </w:r>
+      <w:proofErr w:type="spellEnd"/>
+      <w:r>
+        <w:t xml:space="preserve"> </w:t>
+      </w:r>
+      <w:proofErr w:type="spellStart"/>
+      <w:r>
+        <w:rPr>
+          <w:rFonts w:ascii="Times New Roman" w:hAnsi="Times New Roman" w:cs="Times New Roman"/>
+        </w:rPr>
+        <w:t>ելքային</w:t>
+      </w:r>
+      <w:proofErr w:type="spellEnd"/>
+      <w:r>
+        <w:t xml:space="preserve"> </w:t>
+      </w:r>
+      <w:proofErr w:type="spellStart"/>
+      <w:r>
+        <w:rPr>
+          <w:rFonts w:ascii="Times New Roman" w:hAnsi="Times New Roman" w:cs="Times New Roman"/>
+        </w:rPr>
+        <w:t>շերտ</w:t>
+      </w:r>
+      <w:proofErr w:type="spellEnd"/>
+      <w:r>
+        <w:t xml:space="preserve">, </w:t>
+      </w:r>
+      <w:proofErr w:type="spellStart"/>
+      <w:r>
+        <w:rPr>
+          <w:rFonts w:ascii="Times New Roman" w:hAnsi="Times New Roman" w:cs="Times New Roman"/>
+        </w:rPr>
+        <w:t>այն</w:t>
+      </w:r>
+      <w:proofErr w:type="spellEnd"/>
+      <w:r>
+        <w:t xml:space="preserve"> </w:t>
+      </w:r>
+      <w:proofErr w:type="spellStart"/>
+      <w:r>
+        <w:rPr>
+          <w:rFonts w:ascii="Times New Roman" w:hAnsi="Times New Roman" w:cs="Times New Roman"/>
+        </w:rPr>
+        <w:t>հաշվարկում</w:t>
+      </w:r>
+      <w:proofErr w:type="spellEnd"/>
+      <w:r>
+        <w:t xml:space="preserve"> </w:t>
+      </w:r>
+      <w:r>
+        <w:rPr>
+          <w:rFonts w:ascii="Times New Roman" w:hAnsi="Times New Roman" w:cs="Times New Roman"/>
+        </w:rPr>
+        <w:t>է</w:t>
+      </w:r>
+      <w:r>
+        <w:t xml:space="preserve"> </w:t>
+      </w:r>
+      <w:proofErr w:type="spellStart"/>
+      <w:r>
+        <w:rPr>
+          <w:rFonts w:ascii="Times New Roman" w:hAnsi="Times New Roman" w:cs="Times New Roman"/>
+        </w:rPr>
+        <w:t>հիպոթեզ</w:t>
+      </w:r>
+      <w:proofErr w:type="spellEnd"/>
+      <w:r>
+        <w:t xml:space="preserve"> </w:t>
+      </w:r>
+      <w:proofErr w:type="spellStart"/>
+      <w:r>
+        <w:rPr>
+          <w:rFonts w:ascii="Times New Roman" w:hAnsi="Times New Roman" w:cs="Times New Roman"/>
+        </w:rPr>
+        <w:t>ֆունկցիայի</w:t>
+      </w:r>
+      <w:proofErr w:type="spellEnd"/>
+      <w:r>
+        <w:t xml:space="preserve"> </w:t>
+      </w:r>
+      <w:proofErr w:type="spellStart"/>
+      <w:r>
+        <w:rPr>
+          <w:rFonts w:ascii="Times New Roman" w:hAnsi="Times New Roman" w:cs="Times New Roman"/>
+        </w:rPr>
+        <w:t>վերջնական</w:t>
+      </w:r>
+      <w:proofErr w:type="spellEnd"/>
+      <w:r>
+        <w:t xml:space="preserve"> </w:t>
+      </w:r>
+      <w:proofErr w:type="spellStart"/>
+      <w:r>
+        <w:rPr>
+          <w:rFonts w:ascii="Times New Roman" w:hAnsi="Times New Roman" w:cs="Times New Roman"/>
+        </w:rPr>
+        <w:t>արժեքը</w:t>
+      </w:r>
+      <w:proofErr w:type="spellEnd"/>
+      <w:r>
+        <w:rPr>
+          <w:rFonts w:ascii="Times New Roman" w:hAnsi="Times New Roman" w:cs="Times New Roman"/>
+        </w:rPr>
+        <w:t>։</w:t>
+      </w:r>
+      <w:r>
+        <w:t xml:space="preserve"> </w:t>
+      </w:r>
+      <w:proofErr w:type="spellStart"/>
+      <w:r>
+        <w:rPr>
+          <w:rFonts w:ascii="Times New Roman" w:hAnsi="Times New Roman" w:cs="Times New Roman"/>
+        </w:rPr>
+        <w:t>Առաջին</w:t>
+      </w:r>
+      <w:proofErr w:type="spellEnd"/>
+      <w:r>
+        <w:t xml:space="preserve"> </w:t>
+      </w:r>
+      <w:r>
+        <w:rPr>
+          <w:rFonts w:ascii="Times New Roman" w:hAnsi="Times New Roman" w:cs="Times New Roman"/>
+        </w:rPr>
+        <w:t>և</w:t>
+      </w:r>
+      <w:r>
+        <w:t xml:space="preserve"> </w:t>
+      </w:r>
+      <w:proofErr w:type="spellStart"/>
+      <w:r>
+        <w:rPr>
+          <w:rFonts w:ascii="Times New Roman" w:hAnsi="Times New Roman" w:cs="Times New Roman"/>
+        </w:rPr>
+        <w:t>վերջին</w:t>
+      </w:r>
+      <w:proofErr w:type="spellEnd"/>
+      <w:r>
+        <w:t xml:space="preserve"> </w:t>
+      </w:r>
+      <w:proofErr w:type="spellStart"/>
+      <w:r>
+        <w:rPr>
+          <w:rFonts w:ascii="Times New Roman" w:hAnsi="Times New Roman" w:cs="Times New Roman"/>
+        </w:rPr>
+        <w:t>շերտերի</w:t>
+      </w:r>
+      <w:proofErr w:type="spellEnd"/>
+      <w:r>
+        <w:t xml:space="preserve"> </w:t>
+      </w:r>
+      <w:proofErr w:type="spellStart"/>
+      <w:r>
+        <w:rPr>
+          <w:rFonts w:ascii="Times New Roman" w:hAnsi="Times New Roman" w:cs="Times New Roman"/>
+        </w:rPr>
+        <w:t>միջև</w:t>
+      </w:r>
+      <w:proofErr w:type="spellEnd"/>
+      <w:r>
+        <w:t xml:space="preserve"> </w:t>
+      </w:r>
+      <w:proofErr w:type="spellStart"/>
+      <w:r>
+        <w:rPr>
+          <w:rFonts w:ascii="Times New Roman" w:hAnsi="Times New Roman" w:cs="Times New Roman"/>
+        </w:rPr>
+        <w:t>ընկաց</w:t>
+      </w:r>
+      <w:proofErr w:type="spellEnd"/>
+      <w:r>
+        <w:t xml:space="preserve"> </w:t>
+      </w:r>
+      <w:proofErr w:type="spellStart"/>
+      <w:r>
+        <w:rPr>
+          <w:rFonts w:ascii="Times New Roman" w:hAnsi="Times New Roman" w:cs="Times New Roman"/>
+        </w:rPr>
+        <w:t>բոլոր</w:t>
+      </w:r>
+      <w:proofErr w:type="spellEnd"/>
+      <w:r>
+        <w:t xml:space="preserve"> </w:t>
+      </w:r>
+      <w:proofErr w:type="spellStart"/>
+      <w:r>
+        <w:rPr>
+          <w:rFonts w:ascii="Times New Roman" w:hAnsi="Times New Roman" w:cs="Times New Roman"/>
+        </w:rPr>
+        <w:t>մնացած</w:t>
+      </w:r>
+      <w:proofErr w:type="spellEnd"/>
+      <w:r>
+        <w:t xml:space="preserve"> </w:t>
+      </w:r>
+      <w:proofErr w:type="spellStart"/>
+      <w:r>
+        <w:rPr>
+          <w:rFonts w:ascii="Times New Roman" w:hAnsi="Times New Roman" w:cs="Times New Roman"/>
+        </w:rPr>
+        <w:t>շերտերն</w:t>
+      </w:r>
+      <w:proofErr w:type="spellEnd"/>
+      <w:r>
+        <w:t xml:space="preserve"> </w:t>
+      </w:r>
+      <w:proofErr w:type="spellStart"/>
+      <w:r>
+        <w:rPr>
+          <w:rFonts w:ascii="Times New Roman" w:hAnsi="Times New Roman" w:cs="Times New Roman"/>
+        </w:rPr>
+        <w:t>անվանում</w:t>
+      </w:r>
+      <w:proofErr w:type="spellEnd"/>
+      <w:r>
+        <w:t xml:space="preserve"> </w:t>
+      </w:r>
+      <w:proofErr w:type="spellStart"/>
+      <w:r>
+        <w:rPr>
+          <w:rFonts w:ascii="Times New Roman" w:hAnsi="Times New Roman" w:cs="Times New Roman"/>
+        </w:rPr>
+        <w:t>են</w:t>
+      </w:r>
+      <w:proofErr w:type="spellEnd"/>
+      <w:r>
+        <w:t xml:space="preserve"> </w:t>
+      </w:r>
+      <w:proofErr w:type="spellStart"/>
+      <w:r>
+        <w:rPr>
+          <w:rFonts w:ascii="Times New Roman" w:hAnsi="Times New Roman" w:cs="Times New Roman"/>
+        </w:rPr>
+        <w:t>թաքնված</w:t>
+      </w:r>
+      <w:proofErr w:type="spellEnd"/>
+      <w:r>
+        <w:t xml:space="preserve"> </w:t>
+      </w:r>
+      <w:proofErr w:type="spellStart"/>
+      <w:r>
+        <w:rPr>
+          <w:rFonts w:ascii="Times New Roman" w:hAnsi="Times New Roman" w:cs="Times New Roman"/>
+        </w:rPr>
+        <w:t>շերտեր</w:t>
+      </w:r>
+      <w:proofErr w:type="spellEnd"/>
+      <w:r>
+        <w:rPr>
+          <w:rFonts w:ascii="Times New Roman" w:hAnsi="Times New Roman" w:cs="Times New Roman"/>
+        </w:rPr>
+        <w:t>։</w:t>
+      </w:r>
+      <w:r>
+        <w:t xml:space="preserve"> </w:t>
+      </w:r>
+      <w:proofErr w:type="spellStart"/>
+      <w:r>
+        <w:rPr>
+          <w:rFonts w:ascii="Times New Roman" w:hAnsi="Times New Roman" w:cs="Times New Roman"/>
+        </w:rPr>
+        <w:t>Վերջիններս</w:t>
+      </w:r>
+      <w:proofErr w:type="spellEnd"/>
+      <w:r>
+        <w:t xml:space="preserve"> </w:t>
+      </w:r>
+      <w:proofErr w:type="spellStart"/>
+      <w:r>
+        <w:rPr>
+          <w:rFonts w:ascii="Times New Roman" w:hAnsi="Times New Roman" w:cs="Times New Roman"/>
+        </w:rPr>
+        <w:t>թաքնված</w:t>
+      </w:r>
+      <w:proofErr w:type="spellEnd"/>
+      <w:r>
+        <w:t xml:space="preserve"> </w:t>
+      </w:r>
+      <w:proofErr w:type="spellStart"/>
+      <w:r>
+        <w:rPr>
+          <w:rFonts w:ascii="Times New Roman" w:hAnsi="Times New Roman" w:cs="Times New Roman"/>
+        </w:rPr>
+        <w:t>են</w:t>
+      </w:r>
+      <w:proofErr w:type="spellEnd"/>
+      <w:r>
+        <w:t xml:space="preserve">, </w:t>
+      </w:r>
+      <w:proofErr w:type="spellStart"/>
+      <w:r>
+        <w:rPr>
+          <w:rFonts w:ascii="Times New Roman" w:hAnsi="Times New Roman" w:cs="Times New Roman"/>
+        </w:rPr>
+        <w:t>քանի</w:t>
+      </w:r>
+      <w:proofErr w:type="spellEnd"/>
+      <w:r>
+        <w:t xml:space="preserve"> </w:t>
+      </w:r>
+      <w:proofErr w:type="spellStart"/>
+      <w:r>
+        <w:rPr>
+          <w:rFonts w:ascii="Times New Roman" w:hAnsi="Times New Roman" w:cs="Times New Roman"/>
+        </w:rPr>
+        <w:t>որ</w:t>
+      </w:r>
+      <w:proofErr w:type="spellEnd"/>
+      <w:r>
+        <w:t xml:space="preserve"> </w:t>
+      </w:r>
+      <w:proofErr w:type="spellStart"/>
+      <w:r>
+        <w:rPr>
+          <w:rFonts w:ascii="Times New Roman" w:hAnsi="Times New Roman" w:cs="Times New Roman"/>
+        </w:rPr>
+        <w:t>ուսուցման</w:t>
+      </w:r>
+      <w:proofErr w:type="spellEnd"/>
+      <w:r>
+        <w:t xml:space="preserve"> </w:t>
+      </w:r>
+      <w:proofErr w:type="spellStart"/>
+      <w:r>
+        <w:rPr>
+          <w:rFonts w:ascii="Times New Roman" w:hAnsi="Times New Roman" w:cs="Times New Roman"/>
+        </w:rPr>
+        <w:t>ընթացքում</w:t>
+      </w:r>
+      <w:proofErr w:type="spellEnd"/>
+      <w:r>
+        <w:t xml:space="preserve"> </w:t>
+      </w:r>
+      <w:proofErr w:type="spellStart"/>
+      <w:r>
+        <w:rPr>
+          <w:rFonts w:ascii="Times New Roman" w:hAnsi="Times New Roman" w:cs="Times New Roman"/>
+        </w:rPr>
+        <w:t>նրանց</w:t>
+      </w:r>
+      <w:proofErr w:type="spellEnd"/>
+      <w:r>
+        <w:t xml:space="preserve"> </w:t>
+      </w:r>
+      <w:proofErr w:type="spellStart"/>
+      <w:r>
+        <w:rPr>
+          <w:rFonts w:ascii="Times New Roman" w:hAnsi="Times New Roman" w:cs="Times New Roman"/>
+        </w:rPr>
+        <w:t>արժեքներին</w:t>
+      </w:r>
+      <w:proofErr w:type="spellEnd"/>
+      <w:r>
+        <w:t xml:space="preserve"> </w:t>
+      </w:r>
+      <w:proofErr w:type="spellStart"/>
+      <w:r>
+        <w:rPr>
+          <w:rFonts w:ascii="Times New Roman" w:hAnsi="Times New Roman" w:cs="Times New Roman"/>
+        </w:rPr>
+        <w:t>չենք</w:t>
+      </w:r>
+      <w:proofErr w:type="spellEnd"/>
+      <w:r>
+        <w:t xml:space="preserve"> </w:t>
+      </w:r>
+      <w:proofErr w:type="spellStart"/>
+      <w:r>
+        <w:rPr>
+          <w:rFonts w:ascii="Times New Roman" w:hAnsi="Times New Roman" w:cs="Times New Roman"/>
+        </w:rPr>
         <w:lastRenderedPageBreak/>
-        <w:t>Ցանցը</w:t>
-      </w:r>
-      <w:proofErr w:type="spellEnd"/>
-      <w:r>
-        <w:t xml:space="preserve"> </w:t>
-      </w:r>
-      <w:proofErr w:type="spellStart"/>
-      <w:r>
-        <w:rPr>
-          <w:rFonts w:ascii="Times New Roman" w:hAnsi="Times New Roman" w:cs="Times New Roman"/>
-        </w:rPr>
-        <w:t>բաժանվում</w:t>
-      </w:r>
-      <w:proofErr w:type="spellEnd"/>
-      <w:r>
-        <w:t xml:space="preserve"> </w:t>
-      </w:r>
-      <w:r>
-        <w:rPr>
-          <w:rFonts w:ascii="Times New Roman" w:hAnsi="Times New Roman" w:cs="Times New Roman"/>
-        </w:rPr>
-        <w:t>է</w:t>
-      </w:r>
-      <w:r>
-        <w:t xml:space="preserve"> </w:t>
-      </w:r>
-      <w:proofErr w:type="spellStart"/>
-      <w:r>
-        <w:rPr>
-          <w:rFonts w:ascii="Times New Roman" w:hAnsi="Times New Roman" w:cs="Times New Roman"/>
-        </w:rPr>
-        <w:t>շերտերի</w:t>
-      </w:r>
-      <w:proofErr w:type="spellEnd"/>
-      <w:r>
-        <w:t xml:space="preserve"> (layers)</w:t>
-      </w:r>
-      <w:r>
-        <w:rPr>
-          <w:rFonts w:ascii="Times New Roman" w:hAnsi="Times New Roman" w:cs="Times New Roman"/>
-        </w:rPr>
-        <w:t>։</w:t>
-      </w:r>
-      <w:r>
-        <w:t xml:space="preserve"> </w:t>
-      </w:r>
-      <w:proofErr w:type="spellStart"/>
-      <w:r>
-        <w:rPr>
-          <w:rFonts w:ascii="Times New Roman" w:hAnsi="Times New Roman" w:cs="Times New Roman"/>
-        </w:rPr>
-        <w:t>Առաջին</w:t>
-      </w:r>
-      <w:proofErr w:type="spellEnd"/>
-      <w:r>
-        <w:t xml:space="preserve"> </w:t>
-      </w:r>
-      <w:proofErr w:type="spellStart"/>
-      <w:r>
-        <w:rPr>
-          <w:rFonts w:ascii="Times New Roman" w:hAnsi="Times New Roman" w:cs="Times New Roman"/>
-        </w:rPr>
-        <w:t>շերտը</w:t>
-      </w:r>
-      <w:proofErr w:type="spellEnd"/>
-      <w:r>
-        <w:t xml:space="preserve"> </w:t>
-      </w:r>
-      <w:proofErr w:type="spellStart"/>
-      <w:r>
-        <w:rPr>
-          <w:rFonts w:ascii="Times New Roman" w:hAnsi="Times New Roman" w:cs="Times New Roman"/>
-        </w:rPr>
-        <w:t>անվանում</w:t>
-      </w:r>
-      <w:proofErr w:type="spellEnd"/>
-      <w:r>
-        <w:t xml:space="preserve"> </w:t>
-      </w:r>
-      <w:proofErr w:type="spellStart"/>
-      <w:r>
-        <w:rPr>
-          <w:rFonts w:ascii="Times New Roman" w:hAnsi="Times New Roman" w:cs="Times New Roman"/>
-        </w:rPr>
-        <w:t>են</w:t>
-      </w:r>
-      <w:proofErr w:type="spellEnd"/>
-      <w:r>
-        <w:t xml:space="preserve"> </w:t>
-      </w:r>
-      <w:proofErr w:type="spellStart"/>
-      <w:r>
-        <w:rPr>
-          <w:rFonts w:ascii="Times New Roman" w:hAnsi="Times New Roman" w:cs="Times New Roman"/>
-        </w:rPr>
-        <w:t>մուտքային</w:t>
-      </w:r>
-      <w:proofErr w:type="spellEnd"/>
-      <w:r>
-        <w:t xml:space="preserve"> </w:t>
-      </w:r>
-      <w:proofErr w:type="spellStart"/>
-      <w:r>
-        <w:rPr>
-          <w:rFonts w:ascii="Times New Roman" w:hAnsi="Times New Roman" w:cs="Times New Roman"/>
-        </w:rPr>
-        <w:t>շերտ</w:t>
-      </w:r>
-      <w:proofErr w:type="spellEnd"/>
-      <w:r>
-        <w:t>,</w:t>
-      </w:r>
-      <w:r>
-        <w:t xml:space="preserve"> </w:t>
-      </w:r>
-      <w:proofErr w:type="spellStart"/>
-      <w:r>
-        <w:rPr>
-          <w:rFonts w:ascii="Times New Roman" w:hAnsi="Times New Roman" w:cs="Times New Roman"/>
-        </w:rPr>
-        <w:t>քանի</w:t>
-      </w:r>
-      <w:proofErr w:type="spellEnd"/>
-      <w:r>
-        <w:t xml:space="preserve"> </w:t>
-      </w:r>
-      <w:proofErr w:type="spellStart"/>
-      <w:r>
-        <w:rPr>
-          <w:rFonts w:ascii="Times New Roman" w:hAnsi="Times New Roman" w:cs="Times New Roman"/>
-        </w:rPr>
-        <w:t>որ</w:t>
-      </w:r>
-      <w:proofErr w:type="spellEnd"/>
-      <w:r>
-        <w:t xml:space="preserve"> </w:t>
-      </w:r>
-      <w:proofErr w:type="spellStart"/>
-      <w:r>
-        <w:rPr>
-          <w:rFonts w:ascii="Times New Roman" w:hAnsi="Times New Roman" w:cs="Times New Roman"/>
-        </w:rPr>
-        <w:t>սա</w:t>
-      </w:r>
-      <w:proofErr w:type="spellEnd"/>
-      <w:r>
-        <w:t xml:space="preserve"> </w:t>
-      </w:r>
-      <w:proofErr w:type="spellStart"/>
-      <w:r>
-        <w:rPr>
-          <w:rFonts w:ascii="Times New Roman" w:hAnsi="Times New Roman" w:cs="Times New Roman"/>
-        </w:rPr>
-        <w:t>այն</w:t>
-      </w:r>
-      <w:proofErr w:type="spellEnd"/>
-      <w:r>
-        <w:t xml:space="preserve"> </w:t>
-      </w:r>
-      <w:proofErr w:type="spellStart"/>
-      <w:r>
-        <w:rPr>
-          <w:rFonts w:ascii="Times New Roman" w:hAnsi="Times New Roman" w:cs="Times New Roman"/>
-        </w:rPr>
-        <w:t>շերտն</w:t>
-      </w:r>
-      <w:proofErr w:type="spellEnd"/>
-      <w:r>
-        <w:t xml:space="preserve"> </w:t>
-      </w:r>
-      <w:r>
-        <w:rPr>
-          <w:rFonts w:ascii="Times New Roman" w:hAnsi="Times New Roman" w:cs="Times New Roman"/>
-        </w:rPr>
-        <w:t>է</w:t>
-      </w:r>
-      <w:r>
-        <w:t xml:space="preserve"> </w:t>
-      </w:r>
-      <w:proofErr w:type="spellStart"/>
-      <w:r>
-        <w:rPr>
-          <w:rFonts w:ascii="Times New Roman" w:hAnsi="Times New Roman" w:cs="Times New Roman"/>
-        </w:rPr>
-        <w:t>որտեղ</w:t>
-      </w:r>
-      <w:proofErr w:type="spellEnd"/>
-      <w:r>
-        <w:t xml:space="preserve"> </w:t>
-      </w:r>
-      <w:proofErr w:type="spellStart"/>
-      <w:r>
-        <w:rPr>
-          <w:rFonts w:ascii="Times New Roman" w:hAnsi="Times New Roman" w:cs="Times New Roman"/>
-        </w:rPr>
-        <w:t>գտնվում</w:t>
-      </w:r>
-      <w:proofErr w:type="spellEnd"/>
-      <w:r>
-        <w:t xml:space="preserve"> </w:t>
-      </w:r>
-      <w:proofErr w:type="spellStart"/>
-      <w:r>
-        <w:rPr>
-          <w:rFonts w:ascii="Times New Roman" w:hAnsi="Times New Roman" w:cs="Times New Roman"/>
-        </w:rPr>
-        <w:t>են</w:t>
-      </w:r>
-      <w:proofErr w:type="spellEnd"/>
-      <w:r>
-        <w:t xml:space="preserve"> </w:t>
-      </w:r>
-      <w:proofErr w:type="spellStart"/>
-      <w:r>
-        <w:rPr>
-          <w:rFonts w:ascii="Times New Roman" w:hAnsi="Times New Roman" w:cs="Times New Roman"/>
-        </w:rPr>
-        <w:t>հատկությունները</w:t>
-      </w:r>
-      <w:proofErr w:type="spellEnd"/>
-      <w:r>
-        <w:rPr>
-          <w:rFonts w:ascii="Times New Roman" w:hAnsi="Times New Roman" w:cs="Times New Roman"/>
-        </w:rPr>
-        <w:t>։</w:t>
-      </w:r>
-      <w:r>
-        <w:t xml:space="preserve"> </w:t>
-      </w:r>
-      <w:proofErr w:type="spellStart"/>
-      <w:r>
-        <w:rPr>
-          <w:rFonts w:ascii="Times New Roman" w:hAnsi="Times New Roman" w:cs="Times New Roman"/>
-        </w:rPr>
-        <w:t>Վերջին</w:t>
-      </w:r>
-      <w:proofErr w:type="spellEnd"/>
-      <w:r>
-        <w:t xml:space="preserve"> </w:t>
-      </w:r>
-      <w:proofErr w:type="spellStart"/>
-      <w:r>
-        <w:rPr>
-          <w:rFonts w:ascii="Times New Roman" w:hAnsi="Times New Roman" w:cs="Times New Roman"/>
-        </w:rPr>
-        <w:t>շերտը</w:t>
-      </w:r>
-      <w:proofErr w:type="spellEnd"/>
-      <w:r>
-        <w:t xml:space="preserve"> </w:t>
-      </w:r>
-      <w:proofErr w:type="spellStart"/>
-      <w:r>
-        <w:rPr>
-          <w:rFonts w:ascii="Times New Roman" w:hAnsi="Times New Roman" w:cs="Times New Roman"/>
-        </w:rPr>
-        <w:t>անվանում</w:t>
-      </w:r>
-      <w:proofErr w:type="spellEnd"/>
-      <w:r>
-        <w:t xml:space="preserve"> </w:t>
-      </w:r>
-      <w:proofErr w:type="spellStart"/>
-      <w:r>
-        <w:rPr>
-          <w:rFonts w:ascii="Times New Roman" w:hAnsi="Times New Roman" w:cs="Times New Roman"/>
-        </w:rPr>
-        <w:t>են</w:t>
-      </w:r>
-      <w:proofErr w:type="spellEnd"/>
-      <w:r>
-        <w:t xml:space="preserve"> </w:t>
-      </w:r>
-      <w:proofErr w:type="spellStart"/>
-      <w:r>
-        <w:rPr>
-          <w:rFonts w:ascii="Times New Roman" w:hAnsi="Times New Roman" w:cs="Times New Roman"/>
-        </w:rPr>
-        <w:t>ելքային</w:t>
-      </w:r>
-      <w:proofErr w:type="spellEnd"/>
-      <w:r>
-        <w:t xml:space="preserve"> </w:t>
-      </w:r>
-      <w:proofErr w:type="spellStart"/>
-      <w:r>
-        <w:rPr>
-          <w:rFonts w:ascii="Times New Roman" w:hAnsi="Times New Roman" w:cs="Times New Roman"/>
-        </w:rPr>
-        <w:t>շերտ</w:t>
-      </w:r>
-      <w:proofErr w:type="spellEnd"/>
-      <w:r>
-        <w:t xml:space="preserve">, </w:t>
-      </w:r>
-      <w:proofErr w:type="spellStart"/>
-      <w:r>
-        <w:rPr>
-          <w:rFonts w:ascii="Times New Roman" w:hAnsi="Times New Roman" w:cs="Times New Roman"/>
-        </w:rPr>
-        <w:t>այն</w:t>
-      </w:r>
-      <w:proofErr w:type="spellEnd"/>
-      <w:r>
-        <w:t xml:space="preserve"> </w:t>
-      </w:r>
-      <w:proofErr w:type="spellStart"/>
-      <w:r>
-        <w:rPr>
-          <w:rFonts w:ascii="Times New Roman" w:hAnsi="Times New Roman" w:cs="Times New Roman"/>
-        </w:rPr>
-        <w:t>հաշվարկում</w:t>
-      </w:r>
-      <w:proofErr w:type="spellEnd"/>
-      <w:r>
-        <w:t xml:space="preserve"> </w:t>
-      </w:r>
-      <w:r>
-        <w:rPr>
-          <w:rFonts w:ascii="Times New Roman" w:hAnsi="Times New Roman" w:cs="Times New Roman"/>
-        </w:rPr>
-        <w:t>է</w:t>
-      </w:r>
-      <w:r>
-        <w:t xml:space="preserve"> </w:t>
-      </w:r>
-      <w:proofErr w:type="spellStart"/>
-      <w:r>
-        <w:rPr>
-          <w:rFonts w:ascii="Times New Roman" w:hAnsi="Times New Roman" w:cs="Times New Roman"/>
-        </w:rPr>
-        <w:t>հիպոթեզ</w:t>
-      </w:r>
-      <w:proofErr w:type="spellEnd"/>
-      <w:r>
-        <w:t xml:space="preserve"> </w:t>
-      </w:r>
-      <w:proofErr w:type="spellStart"/>
-      <w:r>
-        <w:rPr>
-          <w:rFonts w:ascii="Times New Roman" w:hAnsi="Times New Roman" w:cs="Times New Roman"/>
-        </w:rPr>
-        <w:t>ֆունկցիայի</w:t>
-      </w:r>
-      <w:proofErr w:type="spellEnd"/>
-      <w:r>
-        <w:t xml:space="preserve"> </w:t>
-      </w:r>
-      <w:proofErr w:type="spellStart"/>
-      <w:r>
-        <w:rPr>
-          <w:rFonts w:ascii="Times New Roman" w:hAnsi="Times New Roman" w:cs="Times New Roman"/>
-        </w:rPr>
-        <w:t>վերջնական</w:t>
-      </w:r>
-      <w:proofErr w:type="spellEnd"/>
-      <w:r>
-        <w:t xml:space="preserve"> </w:t>
-      </w:r>
-      <w:proofErr w:type="spellStart"/>
-      <w:r>
-        <w:rPr>
-          <w:rFonts w:ascii="Times New Roman" w:hAnsi="Times New Roman" w:cs="Times New Roman"/>
-        </w:rPr>
-        <w:t>արժեքը</w:t>
-      </w:r>
-      <w:proofErr w:type="spellEnd"/>
-      <w:r>
-        <w:rPr>
-          <w:rFonts w:ascii="Times New Roman" w:hAnsi="Times New Roman" w:cs="Times New Roman"/>
-        </w:rPr>
-        <w:t>։</w:t>
-      </w:r>
-      <w:r>
-        <w:t xml:space="preserve"> </w:t>
-      </w:r>
-      <w:proofErr w:type="spellStart"/>
-      <w:r>
-        <w:rPr>
-          <w:rFonts w:ascii="Times New Roman" w:hAnsi="Times New Roman" w:cs="Times New Roman"/>
-        </w:rPr>
-        <w:t>Առաջին</w:t>
-      </w:r>
-      <w:proofErr w:type="spellEnd"/>
-      <w:r>
-        <w:t xml:space="preserve"> </w:t>
-      </w:r>
-      <w:r>
-        <w:rPr>
-          <w:rFonts w:ascii="Times New Roman" w:hAnsi="Times New Roman" w:cs="Times New Roman"/>
-        </w:rPr>
-        <w:t>և</w:t>
-      </w:r>
-      <w:r>
-        <w:t xml:space="preserve"> </w:t>
-      </w:r>
-      <w:proofErr w:type="spellStart"/>
-      <w:r>
-        <w:rPr>
-          <w:rFonts w:ascii="Times New Roman" w:hAnsi="Times New Roman" w:cs="Times New Roman"/>
-        </w:rPr>
-        <w:t>վերջին</w:t>
-      </w:r>
-      <w:proofErr w:type="spellEnd"/>
-      <w:r>
-        <w:t xml:space="preserve"> </w:t>
-      </w:r>
-      <w:proofErr w:type="spellStart"/>
-      <w:r>
-        <w:rPr>
-          <w:rFonts w:ascii="Times New Roman" w:hAnsi="Times New Roman" w:cs="Times New Roman"/>
-        </w:rPr>
-        <w:t>շերտերի</w:t>
-      </w:r>
-      <w:proofErr w:type="spellEnd"/>
-      <w:r>
-        <w:t xml:space="preserve"> </w:t>
-      </w:r>
-      <w:proofErr w:type="spellStart"/>
-      <w:r>
-        <w:rPr>
-          <w:rFonts w:ascii="Times New Roman" w:hAnsi="Times New Roman" w:cs="Times New Roman"/>
-        </w:rPr>
-        <w:t>միջև</w:t>
-      </w:r>
-      <w:proofErr w:type="spellEnd"/>
-      <w:r>
-        <w:t xml:space="preserve"> </w:t>
-      </w:r>
-      <w:proofErr w:type="spellStart"/>
-      <w:r>
-        <w:rPr>
-          <w:rFonts w:ascii="Times New Roman" w:hAnsi="Times New Roman" w:cs="Times New Roman"/>
-        </w:rPr>
-        <w:t>ընկաց</w:t>
-      </w:r>
-      <w:proofErr w:type="spellEnd"/>
-      <w:r>
-        <w:t xml:space="preserve"> </w:t>
-      </w:r>
-      <w:proofErr w:type="spellStart"/>
-      <w:r>
-        <w:rPr>
-          <w:rFonts w:ascii="Times New Roman" w:hAnsi="Times New Roman" w:cs="Times New Roman"/>
-        </w:rPr>
-        <w:t>բոլոր</w:t>
-      </w:r>
-      <w:proofErr w:type="spellEnd"/>
-      <w:r>
-        <w:t xml:space="preserve"> </w:t>
-      </w:r>
-      <w:proofErr w:type="spellStart"/>
-      <w:r>
-        <w:rPr>
-          <w:rFonts w:ascii="Times New Roman" w:hAnsi="Times New Roman" w:cs="Times New Roman"/>
-        </w:rPr>
-        <w:t>մնացած</w:t>
-      </w:r>
-      <w:proofErr w:type="spellEnd"/>
-      <w:r>
-        <w:t xml:space="preserve"> </w:t>
-      </w:r>
-      <w:proofErr w:type="spellStart"/>
-      <w:r>
-        <w:rPr>
-          <w:rFonts w:ascii="Times New Roman" w:hAnsi="Times New Roman" w:cs="Times New Roman"/>
-        </w:rPr>
-        <w:t>շերտերն</w:t>
-      </w:r>
-      <w:proofErr w:type="spellEnd"/>
-      <w:r>
-        <w:t xml:space="preserve"> </w:t>
-      </w:r>
-      <w:proofErr w:type="spellStart"/>
-      <w:r>
-        <w:rPr>
-          <w:rFonts w:ascii="Times New Roman" w:hAnsi="Times New Roman" w:cs="Times New Roman"/>
-        </w:rPr>
-        <w:t>անվանում</w:t>
-      </w:r>
-      <w:proofErr w:type="spellEnd"/>
-      <w:r>
-        <w:t xml:space="preserve"> </w:t>
-      </w:r>
-      <w:proofErr w:type="spellStart"/>
-      <w:r>
-        <w:rPr>
-          <w:rFonts w:ascii="Times New Roman" w:hAnsi="Times New Roman" w:cs="Times New Roman"/>
-        </w:rPr>
-        <w:t>են</w:t>
-      </w:r>
-      <w:proofErr w:type="spellEnd"/>
-      <w:r>
-        <w:t xml:space="preserve"> </w:t>
-      </w:r>
-      <w:proofErr w:type="spellStart"/>
-      <w:r>
-        <w:rPr>
-          <w:rFonts w:ascii="Times New Roman" w:hAnsi="Times New Roman" w:cs="Times New Roman"/>
-        </w:rPr>
-        <w:t>թաքնված</w:t>
-      </w:r>
-      <w:proofErr w:type="spellEnd"/>
-      <w:r>
-        <w:t xml:space="preserve"> </w:t>
-      </w:r>
-      <w:proofErr w:type="spellStart"/>
-      <w:r>
-        <w:rPr>
-          <w:rFonts w:ascii="Times New Roman" w:hAnsi="Times New Roman" w:cs="Times New Roman"/>
-        </w:rPr>
-        <w:t>շերտեր</w:t>
-      </w:r>
-      <w:proofErr w:type="spellEnd"/>
-      <w:r>
-        <w:rPr>
-          <w:rFonts w:ascii="Times New Roman" w:hAnsi="Times New Roman" w:cs="Times New Roman"/>
-        </w:rPr>
-        <w:t>։</w:t>
-      </w:r>
-      <w:r>
-        <w:t xml:space="preserve"> </w:t>
-      </w:r>
-      <w:proofErr w:type="spellStart"/>
-      <w:r>
-        <w:rPr>
-          <w:rFonts w:ascii="Times New Roman" w:hAnsi="Times New Roman" w:cs="Times New Roman"/>
-        </w:rPr>
-        <w:t>Վերջիններս</w:t>
-      </w:r>
-      <w:proofErr w:type="spellEnd"/>
-      <w:r>
-        <w:t xml:space="preserve"> </w:t>
-      </w:r>
-      <w:proofErr w:type="spellStart"/>
-      <w:r>
-        <w:rPr>
-          <w:rFonts w:ascii="Times New Roman" w:hAnsi="Times New Roman" w:cs="Times New Roman"/>
-        </w:rPr>
-        <w:t>թաքնված</w:t>
-      </w:r>
-      <w:proofErr w:type="spellEnd"/>
-      <w:r>
-        <w:t xml:space="preserve"> </w:t>
-      </w:r>
-      <w:proofErr w:type="spellStart"/>
-      <w:r>
-        <w:rPr>
-          <w:rFonts w:ascii="Times New Roman" w:hAnsi="Times New Roman" w:cs="Times New Roman"/>
-        </w:rPr>
-        <w:t>են</w:t>
-      </w:r>
-      <w:proofErr w:type="spellEnd"/>
-      <w:r>
-        <w:t xml:space="preserve">, </w:t>
-      </w:r>
-      <w:proofErr w:type="spellStart"/>
-      <w:r>
-        <w:rPr>
-          <w:rFonts w:ascii="Times New Roman" w:hAnsi="Times New Roman" w:cs="Times New Roman"/>
-        </w:rPr>
-        <w:t>քանի</w:t>
-      </w:r>
-      <w:proofErr w:type="spellEnd"/>
-      <w:r>
-        <w:t xml:space="preserve"> </w:t>
-      </w:r>
-      <w:proofErr w:type="spellStart"/>
-      <w:r>
-        <w:rPr>
-          <w:rFonts w:ascii="Times New Roman" w:hAnsi="Times New Roman" w:cs="Times New Roman"/>
-        </w:rPr>
-        <w:t>որ</w:t>
-      </w:r>
-      <w:proofErr w:type="spellEnd"/>
-      <w:r>
-        <w:t xml:space="preserve"> </w:t>
-      </w:r>
-      <w:proofErr w:type="spellStart"/>
-      <w:r>
-        <w:rPr>
-          <w:rFonts w:ascii="Times New Roman" w:hAnsi="Times New Roman" w:cs="Times New Roman"/>
-        </w:rPr>
-        <w:t>ուսուցման</w:t>
-      </w:r>
-      <w:proofErr w:type="spellEnd"/>
-      <w:r>
-        <w:t xml:space="preserve"> </w:t>
-      </w:r>
-      <w:proofErr w:type="spellStart"/>
-      <w:r>
-        <w:rPr>
-          <w:rFonts w:ascii="Times New Roman" w:hAnsi="Times New Roman" w:cs="Times New Roman"/>
-        </w:rPr>
-        <w:t>ընթացքում</w:t>
-      </w:r>
-      <w:proofErr w:type="spellEnd"/>
-      <w:r>
-        <w:t xml:space="preserve"> </w:t>
-      </w:r>
-      <w:proofErr w:type="spellStart"/>
-      <w:r>
-        <w:rPr>
-          <w:rFonts w:ascii="Times New Roman" w:hAnsi="Times New Roman" w:cs="Times New Roman"/>
-        </w:rPr>
-        <w:t>նրանց</w:t>
-      </w:r>
-      <w:proofErr w:type="spellEnd"/>
-      <w:r>
-        <w:t xml:space="preserve"> </w:t>
-      </w:r>
-      <w:proofErr w:type="spellStart"/>
-      <w:r>
-        <w:rPr>
-          <w:rFonts w:ascii="Times New Roman" w:hAnsi="Times New Roman" w:cs="Times New Roman"/>
-        </w:rPr>
-        <w:t>արժեքներին</w:t>
-      </w:r>
-      <w:proofErr w:type="spellEnd"/>
-      <w:r>
-        <w:t xml:space="preserve"> </w:t>
-      </w:r>
-      <w:proofErr w:type="spellStart"/>
-      <w:r>
-        <w:rPr>
-          <w:rFonts w:ascii="Times New Roman" w:hAnsi="Times New Roman" w:cs="Times New Roman"/>
-        </w:rPr>
-        <w:t>չենք</w:t>
-      </w:r>
-      <w:proofErr w:type="spellEnd"/>
-      <w:r>
-        <w:t xml:space="preserve"> </w:t>
-      </w:r>
-      <w:proofErr w:type="spellStart"/>
-      <w:r>
-        <w:rPr>
-          <w:rFonts w:ascii="Times New Roman" w:hAnsi="Times New Roman" w:cs="Times New Roman"/>
-        </w:rPr>
         <w:t>հետևում</w:t>
       </w:r>
       <w:proofErr w:type="spellEnd"/>
@@ -68664,7 +68669,7 @@
 </file>
 
 <file path=customXml/itemProps1.xml><?xml version="1.0" encoding="utf-8"?>
-<ds:datastoreItem xmlns:ds="http://schemas.openxmlformats.org/officeDocument/2006/customXml" ds:itemID="{A60ED5A5-6386-4749-9BD6-6923ADBF5BD1}">
+<ds:datastoreItem xmlns:ds="http://schemas.openxmlformats.org/officeDocument/2006/customXml" ds:itemID="{CC592A34-9FD2-43A7-9FE4-418D2D558890}">
   <ds:schemaRefs>
     <ds:schemaRef ds:uri="http://schemas.openxmlformats.org/officeDocument/2006/bibliography"/>
   </ds:schemaRefs>

--- a/doc.docx
+++ b/doc.docx
@@ -5431,7 +5431,6 @@
           <w:rFonts w:ascii="Times New Roman" w:hAnsi="Times New Roman" w:cs="Times New Roman"/>
           <w:lang w:val="hy-AM"/>
         </w:rPr>
-        <w:lastRenderedPageBreak/>
         <w:t>Այսպիսով</w:t>
       </w:r>
       <w:r>
@@ -8016,19 +8015,21 @@
           <w:docGrid w:linePitch="360"/>
         </w:sectPr>
       </w:pPr>
+      <w:bookmarkStart w:id="1" w:name="_GoBack"/>
+      <w:bookmarkEnd w:id="1"/>
     </w:p>
     <w:p>
       <w:pPr>
         <w:pStyle w:val="Heading1"/>
         <w:numPr>
           <w:ilvl w:val="0"/>
-          <w:numId w:val="13"/>
+          <w:numId w:val="23"/>
         </w:numPr>
         <w:rPr>
           <w:lang w:val="hy-AM"/>
         </w:rPr>
       </w:pPr>
-      <w:bookmarkStart w:id="1" w:name="_Toc531559506"/>
+      <w:bookmarkStart w:id="2" w:name="_Toc531559506"/>
       <w:proofErr w:type="spellStart"/>
       <w:r>
         <w:lastRenderedPageBreak/>
@@ -8041,13 +8042,13 @@
         </w:rPr>
         <w:t xml:space="preserve"> վերլուծական ակնարկ</w:t>
       </w:r>
-      <w:bookmarkEnd w:id="1"/>
+      <w:bookmarkEnd w:id="2"/>
     </w:p>
     <w:p>
       <w:pPr>
         <w:pStyle w:val="Heading2"/>
       </w:pPr>
-      <w:bookmarkStart w:id="2" w:name="_Toc531559507"/>
+      <w:bookmarkStart w:id="3" w:name="_Toc531559507"/>
       <w:r>
         <w:rPr>
           <w:lang w:val="hy-AM"/>
@@ -8088,7 +8089,7 @@
       <w:r>
         <w:t>ուսուցում</w:t>
       </w:r>
-      <w:bookmarkEnd w:id="2"/>
+      <w:bookmarkEnd w:id="3"/>
       <w:proofErr w:type="spellEnd"/>
     </w:p>
     <w:p>
@@ -8832,7 +8833,7 @@
         </w:rPr>
         <w:t xml:space="preserve">Վերահսկվող ուսուցում </w:t>
       </w:r>
-      <w:bookmarkStart w:id="3" w:name="_Hlk529782886"/>
+      <w:bookmarkStart w:id="4" w:name="_Hlk529782886"/>
       <w:r>
         <w:rPr>
           <w:rFonts w:cs="Arial"/>
@@ -8840,7 +8841,7 @@
         </w:rPr>
         <w:t>(Supervised learning)</w:t>
       </w:r>
-      <w:bookmarkEnd w:id="3"/>
+      <w:bookmarkEnd w:id="4"/>
     </w:p>
     <w:p>
       <w:pPr>
@@ -9374,7 +9375,7 @@
       <w:pPr>
         <w:pStyle w:val="Heading3"/>
       </w:pPr>
-      <w:bookmarkStart w:id="4" w:name="_Toc531559508"/>
+      <w:bookmarkStart w:id="5" w:name="_Toc531559508"/>
       <w:r>
         <w:rPr>
           <w:rFonts w:ascii="Times New Roman" w:hAnsi="Times New Roman" w:cs="Times New Roman"/>
@@ -9395,7 +9396,7 @@
         </w:rPr>
         <w:t>ուսուցում</w:t>
       </w:r>
-      <w:bookmarkEnd w:id="4"/>
+      <w:bookmarkEnd w:id="5"/>
     </w:p>
     <w:p>
       <w:pPr>
@@ -9633,7 +9634,6 @@
           <w:rFonts w:ascii="Times New Roman" w:hAnsi="Times New Roman" w:cs="Times New Roman"/>
           <w:lang w:val="hy-AM"/>
         </w:rPr>
-        <w:lastRenderedPageBreak/>
         <w:t>Ռեգրեսիայի</w:t>
       </w:r>
       <w:proofErr w:type="spellEnd"/>
@@ -10665,7 +10665,7 @@
           <w:lang w:val="hy-AM"/>
         </w:rPr>
       </w:pPr>
-      <w:bookmarkStart w:id="5" w:name="_Toc531559509"/>
+      <w:bookmarkStart w:id="6" w:name="_Toc531559509"/>
       <w:proofErr w:type="spellStart"/>
       <w:r>
         <w:rPr>
@@ -10688,7 +10688,7 @@
         </w:rPr>
         <w:t>ուսուցում</w:t>
       </w:r>
-      <w:bookmarkEnd w:id="5"/>
+      <w:bookmarkEnd w:id="6"/>
     </w:p>
     <w:p>
       <w:proofErr w:type="spellStart"/>
@@ -12316,7 +12316,6 @@
           <w:rFonts w:ascii="Times New Roman" w:hAnsi="Times New Roman" w:cs="Times New Roman"/>
           <w:lang w:val="hy-AM"/>
         </w:rPr>
-        <w:lastRenderedPageBreak/>
         <w:t>Ոչ</w:t>
       </w:r>
       <w:r>
@@ -12625,7 +12624,7 @@
           <w:lang w:val="hy-AM"/>
         </w:rPr>
       </w:pPr>
-      <w:bookmarkStart w:id="6" w:name="_Toc531559510"/>
+      <w:bookmarkStart w:id="7" w:name="_Toc531559510"/>
       <w:r>
         <w:rPr>
           <w:rFonts w:ascii="Times New Roman" w:hAnsi="Times New Roman" w:cs="Times New Roman"/>
@@ -12646,7 +12645,7 @@
         </w:rPr>
         <w:t>նշանակումներ</w:t>
       </w:r>
-      <w:bookmarkEnd w:id="6"/>
+      <w:bookmarkEnd w:id="7"/>
     </w:p>
     <w:p>
       <w:r>
@@ -15393,7 +15392,6 @@
           <w:rFonts w:ascii="Times New Roman" w:hAnsi="Times New Roman" w:cs="Times New Roman"/>
           <w:lang w:val="hy-AM"/>
         </w:rPr>
-        <w:lastRenderedPageBreak/>
         <w:t>Բնականաբար</w:t>
       </w:r>
       <w:r>
@@ -16711,7 +16709,7 @@
       <w:pPr>
         <w:pStyle w:val="Heading2"/>
       </w:pPr>
-      <w:bookmarkStart w:id="7" w:name="_Toc531559511"/>
+      <w:bookmarkStart w:id="8" w:name="_Toc531559511"/>
       <w:r>
         <w:rPr>
           <w:rFonts w:ascii="Times New Roman" w:hAnsi="Times New Roman" w:cs="Times New Roman"/>
@@ -16732,7 +16730,7 @@
         </w:rPr>
         <w:t>ֆունկցիա</w:t>
       </w:r>
-      <w:bookmarkEnd w:id="7"/>
+      <w:bookmarkEnd w:id="8"/>
     </w:p>
     <w:p>
       <w:r>
@@ -17199,7 +17197,7 @@
               </m:ctrlPr>
             </m:dPr>
             <m:e>
-              <w:bookmarkStart w:id="8" w:name="_Hlk529787792"/>
+              <w:bookmarkStart w:id="9" w:name="_Hlk529787792"/>
               <m:sSub>
                 <m:sSubPr>
                   <m:ctrlPr>
@@ -17302,7 +17300,7 @@
                   </m:r>
                 </m:sub>
               </m:sSub>
-              <w:bookmarkEnd w:id="8"/>
+              <w:bookmarkEnd w:id="9"/>
             </m:e>
           </m:d>
           <m:r>
@@ -18311,7 +18309,7 @@
                     </m:r>
                   </m:e>
                   <m:sub>
-                    <w:bookmarkStart w:id="9" w:name="_Hlk529789885"/>
+                    <w:bookmarkStart w:id="10" w:name="_Hlk529789885"/>
                     <m:r>
                       <w:rPr>
                         <w:rFonts w:ascii="Cambria Math" w:hAnsi="Cambria Math"/>
@@ -18320,7 +18318,7 @@
                       </w:rPr>
                       <m:t>θ</m:t>
                     </m:r>
-                    <w:bookmarkEnd w:id="9"/>
+                    <w:bookmarkEnd w:id="10"/>
                   </m:sub>
                 </m:sSub>
                 <m:d>
@@ -18585,7 +18583,7 @@
         </w:rPr>
         <w:t>J(</w:t>
       </w:r>
-      <w:bookmarkStart w:id="10" w:name="_Hlk529961404"/>
+      <w:bookmarkStart w:id="11" w:name="_Hlk529961404"/>
       <w:r>
         <w:rPr>
           <w:rFonts w:ascii="Cambria" w:hAnsi="Cambria" w:cs="Cambria"/>
@@ -18594,7 +18592,7 @@
         </w:rPr>
         <w:t>θ</w:t>
       </w:r>
-      <w:bookmarkEnd w:id="10"/>
+      <w:bookmarkEnd w:id="11"/>
       <w:r>
         <w:rPr>
           <w:i/>
@@ -19119,7 +19117,7 @@
       <w:pPr>
         <w:pStyle w:val="Heading2"/>
       </w:pPr>
-      <w:bookmarkStart w:id="11" w:name="_Toc531559512"/>
+      <w:bookmarkStart w:id="12" w:name="_Toc531559512"/>
       <w:r>
         <w:rPr>
           <w:rFonts w:ascii="Times New Roman" w:hAnsi="Times New Roman" w:cs="Times New Roman"/>
@@ -19140,7 +19138,7 @@
         </w:rPr>
         <w:t>գրադիենտ</w:t>
       </w:r>
-      <w:bookmarkEnd w:id="11"/>
+      <w:bookmarkEnd w:id="12"/>
     </w:p>
     <w:p>
       <w:pPr>
@@ -19444,7 +19442,6 @@
           <w:rFonts w:ascii="Times New Roman" w:hAnsi="Times New Roman" w:cs="Times New Roman"/>
           <w:lang w:val="hy-AM"/>
         </w:rPr>
-        <w:lastRenderedPageBreak/>
         <w:t>Դիտարկենք</w:t>
       </w:r>
       <w:r>
@@ -19798,7 +19795,7 @@
           <w:color w:val="000000" w:themeColor="text1"/>
         </w:rPr>
       </w:pPr>
-      <w:bookmarkStart w:id="12" w:name="_Hlk530947896"/>
+      <w:bookmarkStart w:id="13" w:name="_Hlk530947896"/>
       <w:proofErr w:type="spellStart"/>
       <w:r>
         <w:rPr>
@@ -19853,7 +19850,7 @@
         <w:fldChar w:fldCharType="end"/>
       </w:r>
     </w:p>
-    <w:bookmarkEnd w:id="12"/>
+    <w:bookmarkEnd w:id="13"/>
     <w:p>
       <w:pPr>
         <w:rPr>
@@ -20596,7 +20593,7 @@
         </w:rPr>
         <w:t xml:space="preserve"> </w:t>
       </w:r>
-      <w:bookmarkStart w:id="13" w:name="_Hlk529820225"/>
+      <w:bookmarkStart w:id="14" w:name="_Hlk529820225"/>
       <w:r>
         <w:rPr>
           <w:rFonts w:ascii="Cambria" w:hAnsi="Cambria" w:cs="Cambria"/>
@@ -20605,7 +20602,7 @@
         </w:rPr>
         <w:t>θ</w:t>
       </w:r>
-      <w:bookmarkEnd w:id="13"/>
+      <w:bookmarkEnd w:id="14"/>
       <w:r>
         <w:rPr>
           <w:i/>
@@ -21922,7 +21919,6 @@
           <w:rFonts w:ascii="Times New Roman" w:hAnsi="Times New Roman" w:cs="Times New Roman"/>
           <w:lang w:val="hy-AM"/>
         </w:rPr>
-        <w:lastRenderedPageBreak/>
         <w:t>Յուրաքանչյուր</w:t>
       </w:r>
       <w:r>
@@ -23185,7 +23181,7 @@
             </m:r>
           </m:sub>
         </m:sSub>
-        <w:bookmarkStart w:id="14" w:name="_Hlk529896376"/>
+        <w:bookmarkStart w:id="15" w:name="_Hlk529896376"/>
         <m:r>
           <w:rPr>
             <w:rFonts w:ascii="Cambria Math" w:eastAsiaTheme="minorEastAsia" w:hAnsi="Cambria Math"/>
@@ -23262,7 +23258,7 @@
           </w:rPr>
           <m:t>J</m:t>
         </m:r>
-        <w:bookmarkEnd w:id="14"/>
+        <w:bookmarkEnd w:id="15"/>
         <m:d>
           <m:dPr>
             <m:ctrlPr>
@@ -25757,7 +25753,7 @@
                 </m:ctrlPr>
               </m:sSubPr>
               <m:e>
-                <w:bookmarkStart w:id="15" w:name="_Hlk529896858"/>
+                <w:bookmarkStart w:id="16" w:name="_Hlk529896858"/>
                 <m:r>
                   <w:rPr>
                     <w:rFonts w:ascii="Cambria Math" w:hAnsi="Cambria Math"/>
@@ -25766,7 +25762,7 @@
                   </w:rPr>
                   <m:t>θ</m:t>
                 </m:r>
-                <w:bookmarkEnd w:id="15"/>
+                <w:bookmarkEnd w:id="16"/>
               </m:e>
               <m:sub>
                 <m:r>
@@ -26102,7 +26098,6 @@
         <w:rPr>
           <w:rFonts w:ascii="Times New Roman" w:hAnsi="Times New Roman" w:cs="Times New Roman"/>
         </w:rPr>
-        <w:lastRenderedPageBreak/>
         <w:t>որը</w:t>
       </w:r>
       <w:proofErr w:type="spellEnd"/>
@@ -28108,7 +28103,7 @@
       <w:pPr>
         <w:pStyle w:val="Heading2"/>
       </w:pPr>
-      <w:bookmarkStart w:id="16" w:name="_Toc531559513"/>
+      <w:bookmarkStart w:id="17" w:name="_Toc531559513"/>
       <w:r>
         <w:rPr>
           <w:rFonts w:ascii="Times New Roman" w:hAnsi="Times New Roman" w:cs="Times New Roman"/>
@@ -28129,7 +28124,7 @@
         </w:rPr>
         <w:t>գործակից</w:t>
       </w:r>
-      <w:bookmarkEnd w:id="16"/>
+      <w:bookmarkEnd w:id="17"/>
     </w:p>
     <w:p>
       <w:pPr>
@@ -29924,7 +29919,6 @@
           <w:rFonts w:ascii="Times New Roman" w:hAnsi="Times New Roman" w:cs="Times New Roman"/>
           <w:lang w:val="hy-AM"/>
         </w:rPr>
-        <w:lastRenderedPageBreak/>
         <w:t>Կարելի</w:t>
       </w:r>
       <w:r>
@@ -30526,7 +30520,7 @@
         </w:rPr>
         <w:t xml:space="preserve"> </w:t>
       </w:r>
-      <w:bookmarkStart w:id="17" w:name="_Toc531559514"/>
+      <w:bookmarkStart w:id="18" w:name="_Toc531559514"/>
       <w:r>
         <w:rPr>
           <w:rFonts w:ascii="Times New Roman" w:eastAsiaTheme="minorEastAsia" w:hAnsi="Times New Roman" w:cs="Times New Roman"/>
@@ -30548,7 +30542,7 @@
         </w:rPr>
         <w:t>մասշտաբավորում</w:t>
       </w:r>
-      <w:bookmarkEnd w:id="17"/>
+      <w:bookmarkEnd w:id="18"/>
       <w:proofErr w:type="spellEnd"/>
     </w:p>
     <w:p>
@@ -32798,7 +32792,6 @@
           <w:rFonts w:ascii="Times New Roman" w:hAnsi="Times New Roman" w:cs="Times New Roman"/>
           <w:lang w:val="hy-AM"/>
         </w:rPr>
-        <w:lastRenderedPageBreak/>
         <w:t>մեծագույն</w:t>
       </w:r>
       <w:r>
@@ -34391,7 +34384,7 @@
       <w:pPr>
         <w:pStyle w:val="Heading2"/>
       </w:pPr>
-      <w:bookmarkStart w:id="18" w:name="_Toc531559515"/>
+      <w:bookmarkStart w:id="19" w:name="_Toc531559515"/>
       <w:proofErr w:type="spellStart"/>
       <w:r>
         <w:rPr>
@@ -34431,7 +34424,7 @@
       <w:r>
         <w:t>)</w:t>
       </w:r>
-      <w:bookmarkEnd w:id="18"/>
+      <w:bookmarkEnd w:id="19"/>
     </w:p>
     <w:p>
       <w:pPr>
@@ -36185,7 +36178,6 @@
           <w:rFonts w:ascii="Times New Roman" w:hAnsi="Times New Roman" w:cs="Times New Roman"/>
           <w:lang w:val="hy-AM"/>
         </w:rPr>
-        <w:lastRenderedPageBreak/>
         <w:t>Այս</w:t>
       </w:r>
       <w:r>
@@ -37546,9 +37538,9 @@
       <w:pPr>
         <w:pStyle w:val="Heading2"/>
       </w:pPr>
-      <w:bookmarkStart w:id="19" w:name="_Ref531558143"/>
-      <w:bookmarkStart w:id="20" w:name="_Ref531558157"/>
-      <w:bookmarkStart w:id="21" w:name="_Toc531559516"/>
+      <w:bookmarkStart w:id="20" w:name="_Ref531558143"/>
+      <w:bookmarkStart w:id="21" w:name="_Ref531558157"/>
+      <w:bookmarkStart w:id="22" w:name="_Toc531559516"/>
       <w:r>
         <w:rPr>
           <w:rFonts w:ascii="Times New Roman" w:hAnsi="Times New Roman" w:cs="Times New Roman"/>
@@ -37556,9 +37548,9 @@
         </w:rPr>
         <w:t>Դասակարգում</w:t>
       </w:r>
-      <w:bookmarkEnd w:id="19"/>
       <w:bookmarkEnd w:id="20"/>
       <w:bookmarkEnd w:id="21"/>
+      <w:bookmarkEnd w:id="22"/>
     </w:p>
     <w:p>
       <w:pPr>
@@ -39666,7 +39658,6 @@
           <w:rFonts w:ascii="Times New Roman" w:eastAsiaTheme="minorEastAsia" w:hAnsi="Times New Roman" w:cs="Times New Roman"/>
           <w:lang w:val="hy-AM"/>
         </w:rPr>
-        <w:lastRenderedPageBreak/>
         <w:t>կձևափոխենք</w:t>
       </w:r>
       <w:proofErr w:type="spellEnd"/>
@@ -41905,14 +41896,14 @@
       <w:pPr>
         <w:pStyle w:val="Heading3"/>
       </w:pPr>
-      <w:bookmarkStart w:id="22" w:name="_Toc531559517"/>
+      <w:bookmarkStart w:id="23" w:name="_Toc531559517"/>
       <w:r>
         <w:rPr>
           <w:lang w:val="hy-AM"/>
         </w:rPr>
         <w:t>Որոշման սահման</w:t>
       </w:r>
-      <w:bookmarkEnd w:id="22"/>
+      <w:bookmarkEnd w:id="23"/>
     </w:p>
     <w:p>
       <w:pPr>
@@ -41952,7 +41943,7 @@
         </w:rPr>
         <w:t>h</w:t>
       </w:r>
-      <w:bookmarkStart w:id="23" w:name="_Hlk530305228"/>
+      <w:bookmarkStart w:id="24" w:name="_Hlk530305228"/>
       <w:r>
         <w:rPr>
           <w:rFonts w:ascii="Cambria" w:hAnsi="Cambria" w:cs="Cambria"/>
@@ -41962,7 +41953,7 @@
         </w:rPr>
         <w:t>θ</w:t>
       </w:r>
-      <w:bookmarkEnd w:id="23"/>
+      <w:bookmarkEnd w:id="24"/>
       <w:r>
         <w:rPr>
           <w:i/>
@@ -42519,7 +42510,6 @@
           <w:rFonts w:ascii="Times New Roman" w:hAnsi="Times New Roman" w:cs="Times New Roman"/>
           <w:lang w:val="hy-AM"/>
         </w:rPr>
-        <w:lastRenderedPageBreak/>
         <w:t>սիգմոիդ</w:t>
       </w:r>
       <w:proofErr w:type="spellEnd"/>
@@ -43863,7 +43853,7 @@
         </w:rPr>
         <w:t xml:space="preserve"> </w:t>
       </w:r>
-      <w:bookmarkStart w:id="24" w:name="_Hlk530308551"/>
+      <w:bookmarkStart w:id="25" w:name="_Hlk530308551"/>
       <w:r>
         <w:rPr>
           <w:rFonts w:ascii="Times New Roman" w:hAnsi="Times New Roman" w:cs="Times New Roman"/>
@@ -43871,7 +43861,7 @@
         </w:rPr>
         <w:t>≥</w:t>
       </w:r>
-      <w:bookmarkEnd w:id="24"/>
+      <w:bookmarkEnd w:id="25"/>
       <w:r>
         <w:rPr>
           <w:i/>
@@ -44247,7 +44237,6 @@
           <w:noProof/>
           <w:lang w:val="hy-AM"/>
         </w:rPr>
-        <w:lastRenderedPageBreak/>
         <w:drawing>
           <wp:inline distT="0" distB="0" distL="0" distR="0" wp14:anchorId="5F80C692" wp14:editId="688BDC12">
             <wp:extent cx="2781541" cy="2293819"/>
@@ -45686,7 +45675,7 @@
                   </m:ctrlPr>
                 </m:sSubPr>
                 <m:e>
-                  <w:bookmarkStart w:id="25" w:name="_Hlk530307969"/>
+                  <w:bookmarkStart w:id="26" w:name="_Hlk530307969"/>
                   <m:r>
                     <w:rPr>
                       <w:rFonts w:ascii="Cambria Math" w:hAnsi="Cambria Math"/>
@@ -45694,7 +45683,7 @@
                     </w:rPr>
                     <m:t>θ</m:t>
                   </m:r>
-                  <w:bookmarkEnd w:id="25"/>
+                  <w:bookmarkEnd w:id="26"/>
                 </m:e>
                 <m:sub>
                   <m:r>
@@ -47235,7 +47224,7 @@
           <w:lang w:val="hy-AM"/>
         </w:rPr>
       </w:pPr>
-      <w:bookmarkStart w:id="26" w:name="_Toc531559518"/>
+      <w:bookmarkStart w:id="27" w:name="_Toc531559518"/>
       <w:proofErr w:type="spellStart"/>
       <w:r>
         <w:rPr>
@@ -47285,7 +47274,7 @@
         </w:rPr>
         <w:t>ֆունկցիան</w:t>
       </w:r>
-      <w:bookmarkEnd w:id="26"/>
+      <w:bookmarkEnd w:id="27"/>
     </w:p>
     <w:p>
       <w:pPr>
@@ -47393,7 +47382,6 @@
             <w:rPr>
               <w:rFonts w:ascii="Cambria Math" w:hAnsi="Cambria Math"/>
             </w:rPr>
-            <w:lastRenderedPageBreak/>
             <m:t>J</m:t>
           </m:r>
           <m:d>
@@ -49655,7 +49643,6 @@
         <w:rPr>
           <w:noProof/>
         </w:rPr>
-        <w:lastRenderedPageBreak/>
         <w:drawing>
           <wp:inline distT="0" distB="0" distL="0" distR="0" wp14:anchorId="3F46C544" wp14:editId="4EA198BE">
             <wp:extent cx="5943600" cy="1918970"/>
@@ -52046,7 +52033,6 @@
           <w:rFonts w:ascii="Times New Roman" w:hAnsi="Times New Roman" w:cs="Times New Roman"/>
           <w:lang w:val="hy-AM"/>
         </w:rPr>
-        <w:lastRenderedPageBreak/>
         <w:t>Հետևաբար</w:t>
       </w:r>
       <w:proofErr w:type="spellEnd"/>
@@ -53196,7 +53182,7 @@
           <w:rFonts w:eastAsiaTheme="minorEastAsia"/>
         </w:rPr>
       </w:pPr>
-      <w:bookmarkStart w:id="27" w:name="_Toc531559519"/>
+      <w:bookmarkStart w:id="28" w:name="_Toc531559519"/>
       <w:proofErr w:type="spellStart"/>
       <w:r>
         <w:rPr>
@@ -53225,7 +53211,7 @@
         </w:rPr>
         <w:t>)</w:t>
       </w:r>
-      <w:bookmarkEnd w:id="27"/>
+      <w:bookmarkEnd w:id="28"/>
     </w:p>
     <w:p>
       <w:pPr>
@@ -53609,7 +53595,7 @@
       <w:r>
         <w:t xml:space="preserve"> </w:t>
       </w:r>
-      <w:bookmarkStart w:id="28" w:name="_Hlk530320445"/>
+      <w:bookmarkStart w:id="29" w:name="_Hlk530320445"/>
       <w:r>
         <w:rPr>
           <w:i/>
@@ -53631,7 +53617,7 @@
         </w:rPr>
         <w:t>ի</w:t>
       </w:r>
-      <w:bookmarkEnd w:id="28"/>
+      <w:bookmarkEnd w:id="29"/>
       <w:r>
         <w:rPr>
           <w:i/>
@@ -54171,7 +54157,7 @@
         </m:oMath>
       </m:oMathPara>
     </w:p>
-    <w:bookmarkStart w:id="29" w:name="_Hlk530321032"/>
+    <w:bookmarkStart w:id="30" w:name="_Hlk530321032"/>
     <w:p>
       <w:pPr>
         <w:rPr>
@@ -54248,7 +54234,7 @@
               </m:r>
             </m:e>
           </m:d>
-          <w:bookmarkEnd w:id="29"/>
+          <w:bookmarkEnd w:id="30"/>
           <m:r>
             <m:rPr>
               <m:sty m:val="p"/>
@@ -55315,13 +55301,12 @@
       <w:pPr>
         <w:pStyle w:val="Heading2"/>
       </w:pPr>
-      <w:bookmarkStart w:id="30" w:name="_Toc531559520"/>
-      <w:r>
-        <w:rPr>
-          <w:rFonts w:ascii="Times New Roman" w:hAnsi="Times New Roman" w:cs="Times New Roman"/>
-          <w:lang w:val="hy-AM"/>
-        </w:rPr>
-        <w:lastRenderedPageBreak/>
+      <w:bookmarkStart w:id="31" w:name="_Toc531559520"/>
+      <w:r>
+        <w:rPr>
+          <w:rFonts w:ascii="Times New Roman" w:hAnsi="Times New Roman" w:cs="Times New Roman"/>
+          <w:lang w:val="hy-AM"/>
+        </w:rPr>
         <w:t>Նորմալ</w:t>
       </w:r>
       <w:r>
@@ -55337,7 +55322,7 @@
         </w:rPr>
         <w:t>հավասարում</w:t>
       </w:r>
-      <w:bookmarkEnd w:id="30"/>
+      <w:bookmarkEnd w:id="31"/>
     </w:p>
     <w:p>
       <w:pPr>
@@ -58773,7 +58758,6 @@
           <w:szCs w:val="28"/>
           <w:lang w:val="hy-AM"/>
         </w:rPr>
-        <w:lastRenderedPageBreak/>
         <w:t xml:space="preserve">Ավելորդ հատկությունների առկայությունը, երբ </w:t>
       </w:r>
       <w:r>
@@ -59279,7 +59263,7 @@
           <w:rFonts w:eastAsiaTheme="minorEastAsia"/>
         </w:rPr>
       </w:pPr>
-      <w:bookmarkStart w:id="31" w:name="_Toc531559521"/>
+      <w:bookmarkStart w:id="32" w:name="_Toc531559521"/>
       <w:proofErr w:type="spellStart"/>
       <w:r>
         <w:rPr>
@@ -59301,7 +59285,7 @@
         </w:rPr>
         <w:t>ցանցեր</w:t>
       </w:r>
-      <w:bookmarkEnd w:id="31"/>
+      <w:bookmarkEnd w:id="32"/>
       <w:proofErr w:type="spellEnd"/>
     </w:p>
     <w:p>
@@ -61244,7 +61228,6 @@
         <w:rPr>
           <w:rFonts w:ascii="Times New Roman" w:hAnsi="Times New Roman" w:cs="Times New Roman"/>
         </w:rPr>
-        <w:lastRenderedPageBreak/>
         <w:t>մուտքին</w:t>
       </w:r>
       <w:proofErr w:type="spellEnd"/>
@@ -61503,8 +61486,6 @@
           </wp:inline>
         </w:drawing>
       </w:r>
-      <w:bookmarkStart w:id="32" w:name="_GoBack"/>
-      <w:bookmarkEnd w:id="32"/>
     </w:p>
     <w:p>
       <w:pPr>
@@ -63844,7 +63825,6 @@
         <w:rPr>
           <w:rFonts w:ascii="Times New Roman" w:hAnsi="Times New Roman" w:cs="Times New Roman"/>
         </w:rPr>
-        <w:lastRenderedPageBreak/>
         <w:t>հետևում</w:t>
       </w:r>
       <w:proofErr w:type="spellEnd"/>
@@ -64996,6 +64976,9 @@
     <w:p>
       <w:pPr>
         <w:ind w:firstLine="0"/>
+        <w:rPr>
+          <w:rFonts w:ascii="Times New Roman" w:hAnsi="Times New Roman" w:cs="Times New Roman"/>
+        </w:rPr>
       </w:pPr>
       <w:proofErr w:type="spellStart"/>
       <w:r>
@@ -65425,6 +65408,39 @@
           <w:rFonts w:ascii="Times New Roman" w:hAnsi="Times New Roman" w:cs="Times New Roman"/>
         </w:rPr>
         <w:t>։</w:t>
+      </w:r>
+    </w:p>
+    <w:p>
+      <w:pPr>
+        <w:pStyle w:val="Heading1"/>
+        <w:numPr>
+          <w:ilvl w:val="0"/>
+          <w:numId w:val="23"/>
+        </w:numPr>
+        <w:rPr>
+          <w:lang w:val="hy-AM"/>
+        </w:rPr>
+      </w:pPr>
+      <w:r>
+        <w:rPr>
+          <w:rFonts w:ascii="Times New Roman" w:hAnsi="Times New Roman" w:cs="Times New Roman"/>
+          <w:lang w:val="hy-AM"/>
+        </w:rPr>
+        <w:lastRenderedPageBreak/>
+        <w:t>Խնդրի</w:t>
+      </w:r>
+      <w:r>
+        <w:rPr>
+          <w:lang w:val="hy-AM"/>
+        </w:rPr>
+        <w:t xml:space="preserve"> </w:t>
+      </w:r>
+      <w:r>
+        <w:rPr>
+          <w:rFonts w:ascii="Times New Roman" w:hAnsi="Times New Roman" w:cs="Times New Roman"/>
+          <w:lang w:val="hy-AM"/>
+        </w:rPr>
+        <w:t>դրվածքը</w:t>
       </w:r>
     </w:p>
     <w:sectPr>
@@ -65543,6 +65559,95 @@
 <file path=word/numbering.xml><?xml version="1.0" encoding="utf-8"?>
 <w:numbering xmlns:wpc="http://schemas.microsoft.com/office/word/2010/wordprocessingCanvas" xmlns:cx="http://schemas.microsoft.com/office/drawing/2014/chartex" xmlns:cx1="http://schemas.microsoft.com/office/drawing/2015/9/8/chartex" xmlns:cx2="http://schemas.microsoft.com/office/drawing/2015/10/21/chartex" xmlns:cx3="http://schemas.microsoft.com/office/drawing/2016/5/9/chartex" xmlns:cx4="http://schemas.microsoft.com/office/drawing/2016/5/10/chartex" xmlns:cx5="http://schemas.microsoft.com/office/drawing/2016/5/11/chartex" xmlns:cx6="http://schemas.microsoft.com/office/drawing/2016/5/12/chartex" xmlns:cx7="http://schemas.microsoft.com/office/drawing/2016/5/13/chartex" xmlns:cx8="http://schemas.microsoft.com/office/drawing/2016/5/14/chartex" xmlns:mc="http://schemas.openxmlformats.org/markup-compatibility/2006" xmlns:aink="http://schemas.microsoft.com/office/drawing/2016/ink" xmlns:am3d="http://schemas.microsoft.com/office/drawing/2017/model3d" xmlns:o="urn:schemas-microsoft-com:office:office" xmlns:r="http://schemas.openxmlformats.org/officeDocument/2006/relationships" xmlns:m="http://schemas.openxmlformats.org/officeDocument/2006/math" xmlns:v="urn:schemas-microsoft-com:vml" xmlns:wp14="http://schemas.microsoft.com/office/word/2010/wordprocessingDrawing" xmlns:wp="http://schemas.openxmlformats.org/drawingml/2006/wordprocessingDrawing" xmlns:w10="urn:schemas-microsoft-com:office:word" xmlns:w="http://schemas.openxmlformats.org/wordprocessingml/2006/main" xmlns:w14="http://schemas.microsoft.com/office/word/2010/wordml" xmlns:w15="http://schemas.microsoft.com/office/word/2012/wordml" xmlns:w16cid="http://schemas.microsoft.com/office/word/2016/wordml/cid" xmlns:w16se="http://schemas.microsoft.com/office/word/2015/wordml/symex" xmlns:wpg="http://schemas.microsoft.com/office/word/2010/wordprocessingGroup" xmlns:wpi="http://schemas.microsoft.com/office/word/2010/wordprocessingInk" xmlns:wne="http://schemas.microsoft.com/office/word/2006/wordml" xmlns:wps="http://schemas.microsoft.com/office/word/2010/wordprocessingShape" mc:Ignorable="w14 w15 w16se w16cid wp14">
   <w:abstractNum w:abstractNumId="0" w15:restartNumberingAfterBreak="0">
+    <w:nsid w:val="03446A4D"/>
+    <w:multiLevelType w:val="hybridMultilevel"/>
+    <w:tmpl w:val="9AFE98F4"/>
+    <w:lvl w:ilvl="0" w:tplc="EDC66CFE">
+      <w:start w:val="1"/>
+      <w:numFmt w:val="decimal"/>
+      <w:lvlText w:val="Գլուխ %1."/>
+      <w:lvlJc w:val="center"/>
+      <w:pPr>
+        <w:ind w:left="720" w:hanging="360"/>
+      </w:pPr>
+      <w:rPr>
+        <w:rFonts w:hint="default"/>
+      </w:rPr>
+    </w:lvl>
+    <w:lvl w:ilvl="1" w:tplc="04090019" w:tentative="1">
+      <w:start w:val="1"/>
+      <w:numFmt w:val="lowerLetter"/>
+      <w:lvlText w:val="%2."/>
+      <w:lvlJc w:val="left"/>
+      <w:pPr>
+        <w:ind w:left="1440" w:hanging="360"/>
+      </w:pPr>
+    </w:lvl>
+    <w:lvl w:ilvl="2" w:tplc="0409001B" w:tentative="1">
+      <w:start w:val="1"/>
+      <w:numFmt w:val="lowerRoman"/>
+      <w:lvlText w:val="%3."/>
+      <w:lvlJc w:val="right"/>
+      <w:pPr>
+        <w:ind w:left="2160" w:hanging="180"/>
+      </w:pPr>
+    </w:lvl>
+    <w:lvl w:ilvl="3" w:tplc="0409000F" w:tentative="1">
+      <w:start w:val="1"/>
+      <w:numFmt w:val="decimal"/>
+      <w:lvlText w:val="%4."/>
+      <w:lvlJc w:val="left"/>
+      <w:pPr>
+        <w:ind w:left="2880" w:hanging="360"/>
+      </w:pPr>
+    </w:lvl>
+    <w:lvl w:ilvl="4" w:tplc="04090019" w:tentative="1">
+      <w:start w:val="1"/>
+      <w:numFmt w:val="lowerLetter"/>
+      <w:lvlText w:val="%5."/>
+      <w:lvlJc w:val="left"/>
+      <w:pPr>
+        <w:ind w:left="3600" w:hanging="360"/>
+      </w:pPr>
+    </w:lvl>
+    <w:lvl w:ilvl="5" w:tplc="0409001B" w:tentative="1">
+      <w:start w:val="1"/>
+      <w:numFmt w:val="lowerRoman"/>
+      <w:lvlText w:val="%6."/>
+      <w:lvlJc w:val="right"/>
+      <w:pPr>
+        <w:ind w:left="4320" w:hanging="180"/>
+      </w:pPr>
+    </w:lvl>
+    <w:lvl w:ilvl="6" w:tplc="0409000F" w:tentative="1">
+      <w:start w:val="1"/>
+      <w:numFmt w:val="decimal"/>
+      <w:lvlText w:val="%7."/>
+      <w:lvlJc w:val="left"/>
+      <w:pPr>
+        <w:ind w:left="5040" w:hanging="360"/>
+      </w:pPr>
+    </w:lvl>
+    <w:lvl w:ilvl="7" w:tplc="04090019" w:tentative="1">
+      <w:start w:val="1"/>
+      <w:numFmt w:val="lowerLetter"/>
+      <w:lvlText w:val="%8."/>
+      <w:lvlJc w:val="left"/>
+      <w:pPr>
+        <w:ind w:left="5760" w:hanging="360"/>
+      </w:pPr>
+    </w:lvl>
+    <w:lvl w:ilvl="8" w:tplc="0409001B" w:tentative="1">
+      <w:start w:val="1"/>
+      <w:numFmt w:val="lowerRoman"/>
+      <w:lvlText w:val="%9."/>
+      <w:lvlJc w:val="right"/>
+      <w:pPr>
+        <w:ind w:left="6480" w:hanging="180"/>
+      </w:pPr>
+    </w:lvl>
+  </w:abstractNum>
+  <w:abstractNum w:abstractNumId="1" w15:restartNumberingAfterBreak="0">
     <w:nsid w:val="04E86AE3"/>
     <w:multiLevelType w:val="hybridMultilevel"/>
     <w:tmpl w:val="57745EA0"/>
@@ -65631,7 +65736,96 @@
       </w:pPr>
     </w:lvl>
   </w:abstractNum>
-  <w:abstractNum w:abstractNumId="1" w15:restartNumberingAfterBreak="0">
+  <w:abstractNum w:abstractNumId="2" w15:restartNumberingAfterBreak="0">
+    <w:nsid w:val="05431401"/>
+    <w:multiLevelType w:val="hybridMultilevel"/>
+    <w:tmpl w:val="C4709184"/>
+    <w:lvl w:ilvl="0" w:tplc="EDC66CFE">
+      <w:start w:val="1"/>
+      <w:numFmt w:val="decimal"/>
+      <w:lvlText w:val="Գլուխ %1."/>
+      <w:lvlJc w:val="center"/>
+      <w:pPr>
+        <w:ind w:left="720" w:hanging="360"/>
+      </w:pPr>
+      <w:rPr>
+        <w:rFonts w:hint="default"/>
+      </w:rPr>
+    </w:lvl>
+    <w:lvl w:ilvl="1" w:tplc="04090019" w:tentative="1">
+      <w:start w:val="1"/>
+      <w:numFmt w:val="lowerLetter"/>
+      <w:lvlText w:val="%2."/>
+      <w:lvlJc w:val="left"/>
+      <w:pPr>
+        <w:ind w:left="1440" w:hanging="360"/>
+      </w:pPr>
+    </w:lvl>
+    <w:lvl w:ilvl="2" w:tplc="0409001B" w:tentative="1">
+      <w:start w:val="1"/>
+      <w:numFmt w:val="lowerRoman"/>
+      <w:lvlText w:val="%3."/>
+      <w:lvlJc w:val="right"/>
+      <w:pPr>
+        <w:ind w:left="2160" w:hanging="180"/>
+      </w:pPr>
+    </w:lvl>
+    <w:lvl w:ilvl="3" w:tplc="0409000F" w:tentative="1">
+      <w:start w:val="1"/>
+      <w:numFmt w:val="decimal"/>
+      <w:lvlText w:val="%4."/>
+      <w:lvlJc w:val="left"/>
+      <w:pPr>
+        <w:ind w:left="2880" w:hanging="360"/>
+      </w:pPr>
+    </w:lvl>
+    <w:lvl w:ilvl="4" w:tplc="04090019" w:tentative="1">
+      <w:start w:val="1"/>
+      <w:numFmt w:val="lowerLetter"/>
+      <w:lvlText w:val="%5."/>
+      <w:lvlJc w:val="left"/>
+      <w:pPr>
+        <w:ind w:left="3600" w:hanging="360"/>
+      </w:pPr>
+    </w:lvl>
+    <w:lvl w:ilvl="5" w:tplc="0409001B" w:tentative="1">
+      <w:start w:val="1"/>
+      <w:numFmt w:val="lowerRoman"/>
+      <w:lvlText w:val="%6."/>
+      <w:lvlJc w:val="right"/>
+      <w:pPr>
+        <w:ind w:left="4320" w:hanging="180"/>
+      </w:pPr>
+    </w:lvl>
+    <w:lvl w:ilvl="6" w:tplc="0409000F" w:tentative="1">
+      <w:start w:val="1"/>
+      <w:numFmt w:val="decimal"/>
+      <w:lvlText w:val="%7."/>
+      <w:lvlJc w:val="left"/>
+      <w:pPr>
+        <w:ind w:left="5040" w:hanging="360"/>
+      </w:pPr>
+    </w:lvl>
+    <w:lvl w:ilvl="7" w:tplc="04090019" w:tentative="1">
+      <w:start w:val="1"/>
+      <w:numFmt w:val="lowerLetter"/>
+      <w:lvlText w:val="%8."/>
+      <w:lvlJc w:val="left"/>
+      <w:pPr>
+        <w:ind w:left="5760" w:hanging="360"/>
+      </w:pPr>
+    </w:lvl>
+    <w:lvl w:ilvl="8" w:tplc="0409001B" w:tentative="1">
+      <w:start w:val="1"/>
+      <w:numFmt w:val="lowerRoman"/>
+      <w:lvlText w:val="%9."/>
+      <w:lvlJc w:val="right"/>
+      <w:pPr>
+        <w:ind w:left="6480" w:hanging="180"/>
+      </w:pPr>
+    </w:lvl>
+  </w:abstractNum>
+  <w:abstractNum w:abstractNumId="3" w15:restartNumberingAfterBreak="0">
     <w:nsid w:val="080736D4"/>
     <w:multiLevelType w:val="hybridMultilevel"/>
     <w:tmpl w:val="3918B16C"/>
@@ -65744,7 +65938,7 @@
       </w:rPr>
     </w:lvl>
   </w:abstractNum>
-  <w:abstractNum w:abstractNumId="2" w15:restartNumberingAfterBreak="0">
+  <w:abstractNum w:abstractNumId="4" w15:restartNumberingAfterBreak="0">
     <w:nsid w:val="1CCF5C04"/>
     <w:multiLevelType w:val="hybridMultilevel"/>
     <w:tmpl w:val="A3CE8740"/>
@@ -65857,7 +66051,96 @@
       </w:rPr>
     </w:lvl>
   </w:abstractNum>
-  <w:abstractNum w:abstractNumId="3" w15:restartNumberingAfterBreak="0">
+  <w:abstractNum w:abstractNumId="5" w15:restartNumberingAfterBreak="0">
+    <w:nsid w:val="1F1A626A"/>
+    <w:multiLevelType w:val="hybridMultilevel"/>
+    <w:tmpl w:val="9F4226E6"/>
+    <w:lvl w:ilvl="0" w:tplc="EDC66CFE">
+      <w:start w:val="1"/>
+      <w:numFmt w:val="decimal"/>
+      <w:lvlText w:val="Գլուխ %1."/>
+      <w:lvlJc w:val="center"/>
+      <w:pPr>
+        <w:ind w:left="720" w:hanging="360"/>
+      </w:pPr>
+      <w:rPr>
+        <w:rFonts w:hint="default"/>
+      </w:rPr>
+    </w:lvl>
+    <w:lvl w:ilvl="1" w:tplc="04090019" w:tentative="1">
+      <w:start w:val="1"/>
+      <w:numFmt w:val="lowerLetter"/>
+      <w:lvlText w:val="%2."/>
+      <w:lvlJc w:val="left"/>
+      <w:pPr>
+        <w:ind w:left="1440" w:hanging="360"/>
+      </w:pPr>
+    </w:lvl>
+    <w:lvl w:ilvl="2" w:tplc="0409001B" w:tentative="1">
+      <w:start w:val="1"/>
+      <w:numFmt w:val="lowerRoman"/>
+      <w:lvlText w:val="%3."/>
+      <w:lvlJc w:val="right"/>
+      <w:pPr>
+        <w:ind w:left="2160" w:hanging="180"/>
+      </w:pPr>
+    </w:lvl>
+    <w:lvl w:ilvl="3" w:tplc="0409000F" w:tentative="1">
+      <w:start w:val="1"/>
+      <w:numFmt w:val="decimal"/>
+      <w:lvlText w:val="%4."/>
+      <w:lvlJc w:val="left"/>
+      <w:pPr>
+        <w:ind w:left="2880" w:hanging="360"/>
+      </w:pPr>
+    </w:lvl>
+    <w:lvl w:ilvl="4" w:tplc="04090019" w:tentative="1">
+      <w:start w:val="1"/>
+      <w:numFmt w:val="lowerLetter"/>
+      <w:lvlText w:val="%5."/>
+      <w:lvlJc w:val="left"/>
+      <w:pPr>
+        <w:ind w:left="3600" w:hanging="360"/>
+      </w:pPr>
+    </w:lvl>
+    <w:lvl w:ilvl="5" w:tplc="0409001B" w:tentative="1">
+      <w:start w:val="1"/>
+      <w:numFmt w:val="lowerRoman"/>
+      <w:lvlText w:val="%6."/>
+      <w:lvlJc w:val="right"/>
+      <w:pPr>
+        <w:ind w:left="4320" w:hanging="180"/>
+      </w:pPr>
+    </w:lvl>
+    <w:lvl w:ilvl="6" w:tplc="0409000F" w:tentative="1">
+      <w:start w:val="1"/>
+      <w:numFmt w:val="decimal"/>
+      <w:lvlText w:val="%7."/>
+      <w:lvlJc w:val="left"/>
+      <w:pPr>
+        <w:ind w:left="5040" w:hanging="360"/>
+      </w:pPr>
+    </w:lvl>
+    <w:lvl w:ilvl="7" w:tplc="04090019" w:tentative="1">
+      <w:start w:val="1"/>
+      <w:numFmt w:val="lowerLetter"/>
+      <w:lvlText w:val="%8."/>
+      <w:lvlJc w:val="left"/>
+      <w:pPr>
+        <w:ind w:left="5760" w:hanging="360"/>
+      </w:pPr>
+    </w:lvl>
+    <w:lvl w:ilvl="8" w:tplc="0409001B" w:tentative="1">
+      <w:start w:val="1"/>
+      <w:numFmt w:val="lowerRoman"/>
+      <w:lvlText w:val="%9."/>
+      <w:lvlJc w:val="right"/>
+      <w:pPr>
+        <w:ind w:left="6480" w:hanging="180"/>
+      </w:pPr>
+    </w:lvl>
+  </w:abstractNum>
+  <w:abstractNum w:abstractNumId="6" w15:restartNumberingAfterBreak="0">
     <w:nsid w:val="1F972E08"/>
     <w:multiLevelType w:val="hybridMultilevel"/>
     <w:tmpl w:val="BDF88BB6"/>
@@ -65970,7 +66253,7 @@
       </w:rPr>
     </w:lvl>
   </w:abstractNum>
-  <w:abstractNum w:abstractNumId="4" w15:restartNumberingAfterBreak="0">
+  <w:abstractNum w:abstractNumId="7" w15:restartNumberingAfterBreak="0">
     <w:nsid w:val="27F35370"/>
     <w:multiLevelType w:val="hybridMultilevel"/>
     <w:tmpl w:val="82D48448"/>
@@ -66059,7 +66342,7 @@
       </w:pPr>
     </w:lvl>
   </w:abstractNum>
-  <w:abstractNum w:abstractNumId="5" w15:restartNumberingAfterBreak="0">
+  <w:abstractNum w:abstractNumId="8" w15:restartNumberingAfterBreak="0">
     <w:nsid w:val="28F62A88"/>
     <w:multiLevelType w:val="hybridMultilevel"/>
     <w:tmpl w:val="DC52BAC0"/>
@@ -66171,7 +66454,7 @@
       </w:rPr>
     </w:lvl>
   </w:abstractNum>
-  <w:abstractNum w:abstractNumId="6" w15:restartNumberingAfterBreak="0">
+  <w:abstractNum w:abstractNumId="9" w15:restartNumberingAfterBreak="0">
     <w:nsid w:val="2A6110E1"/>
     <w:multiLevelType w:val="multilevel"/>
     <w:tmpl w:val="255E0FDA"/>
@@ -66272,7 +66555,7 @@
       </w:pPr>
     </w:lvl>
   </w:abstractNum>
-  <w:abstractNum w:abstractNumId="7" w15:restartNumberingAfterBreak="0">
+  <w:abstractNum w:abstractNumId="10" w15:restartNumberingAfterBreak="0">
     <w:nsid w:val="2B7E4F29"/>
     <w:multiLevelType w:val="hybridMultilevel"/>
     <w:tmpl w:val="1C626696"/>
@@ -66385,7 +66668,7 @@
       </w:rPr>
     </w:lvl>
   </w:abstractNum>
-  <w:abstractNum w:abstractNumId="8" w15:restartNumberingAfterBreak="0">
+  <w:abstractNum w:abstractNumId="11" w15:restartNumberingAfterBreak="0">
     <w:nsid w:val="309B62AF"/>
     <w:multiLevelType w:val="hybridMultilevel"/>
     <w:tmpl w:val="A43646C4"/>
@@ -66497,7 +66780,7 @@
       </w:rPr>
     </w:lvl>
   </w:abstractNum>
-  <w:abstractNum w:abstractNumId="9" w15:restartNumberingAfterBreak="0">
+  <w:abstractNum w:abstractNumId="12" w15:restartNumberingAfterBreak="0">
     <w:nsid w:val="36B4634E"/>
     <w:multiLevelType w:val="hybridMultilevel"/>
     <w:tmpl w:val="F13AECD0"/>
@@ -66610,7 +66893,7 @@
       </w:rPr>
     </w:lvl>
   </w:abstractNum>
-  <w:abstractNum w:abstractNumId="10" w15:restartNumberingAfterBreak="0">
+  <w:abstractNum w:abstractNumId="13" w15:restartNumberingAfterBreak="0">
     <w:nsid w:val="3B1603C6"/>
     <w:multiLevelType w:val="hybridMultilevel"/>
     <w:tmpl w:val="57745EA0"/>
@@ -66699,7 +66982,7 @@
       </w:pPr>
     </w:lvl>
   </w:abstractNum>
-  <w:abstractNum w:abstractNumId="11" w15:restartNumberingAfterBreak="0">
+  <w:abstractNum w:abstractNumId="14" w15:restartNumberingAfterBreak="0">
     <w:nsid w:val="3B240BF6"/>
     <w:multiLevelType w:val="hybridMultilevel"/>
     <w:tmpl w:val="D5B2A802"/>
@@ -66785,7 +67068,93 @@
       </w:pPr>
     </w:lvl>
   </w:abstractNum>
-  <w:abstractNum w:abstractNumId="12" w15:restartNumberingAfterBreak="0">
+  <w:abstractNum w:abstractNumId="15" w15:restartNumberingAfterBreak="0">
+    <w:nsid w:val="47431DA0"/>
+    <w:multiLevelType w:val="hybridMultilevel"/>
+    <w:tmpl w:val="95BCE924"/>
+    <w:lvl w:ilvl="0" w:tplc="0409000F">
+      <w:start w:val="1"/>
+      <w:numFmt w:val="decimal"/>
+      <w:lvlText w:val="%1."/>
+      <w:lvlJc w:val="left"/>
+      <w:pPr>
+        <w:ind w:left="720" w:hanging="360"/>
+      </w:pPr>
+    </w:lvl>
+    <w:lvl w:ilvl="1" w:tplc="04090019" w:tentative="1">
+      <w:start w:val="1"/>
+      <w:numFmt w:val="lowerLetter"/>
+      <w:lvlText w:val="%2."/>
+      <w:lvlJc w:val="left"/>
+      <w:pPr>
+        <w:ind w:left="1440" w:hanging="360"/>
+      </w:pPr>
+    </w:lvl>
+    <w:lvl w:ilvl="2" w:tplc="0409001B" w:tentative="1">
+      <w:start w:val="1"/>
+      <w:numFmt w:val="lowerRoman"/>
+      <w:lvlText w:val="%3."/>
+      <w:lvlJc w:val="right"/>
+      <w:pPr>
+        <w:ind w:left="2160" w:hanging="180"/>
+      </w:pPr>
+    </w:lvl>
+    <w:lvl w:ilvl="3" w:tplc="0409000F" w:tentative="1">
+      <w:start w:val="1"/>
+      <w:numFmt w:val="decimal"/>
+      <w:lvlText w:val="%4."/>
+      <w:lvlJc w:val="left"/>
+      <w:pPr>
+        <w:ind w:left="2880" w:hanging="360"/>
+      </w:pPr>
+    </w:lvl>
+    <w:lvl w:ilvl="4" w:tplc="04090019" w:tentative="1">
+      <w:start w:val="1"/>
+      <w:numFmt w:val="lowerLetter"/>
+      <w:lvlText w:val="%5."/>
+      <w:lvlJc w:val="left"/>
+      <w:pPr>
+        <w:ind w:left="3600" w:hanging="360"/>
+      </w:pPr>
+    </w:lvl>
+    <w:lvl w:ilvl="5" w:tplc="0409001B" w:tentative="1">
+      <w:start w:val="1"/>
+      <w:numFmt w:val="lowerRoman"/>
+      <w:lvlText w:val="%6."/>
+      <w:lvlJc w:val="right"/>
+      <w:pPr>
+        <w:ind w:left="4320" w:hanging="180"/>
+      </w:pPr>
+    </w:lvl>
+    <w:lvl w:ilvl="6" w:tplc="0409000F" w:tentative="1">
+      <w:start w:val="1"/>
+      <w:numFmt w:val="decimal"/>
+      <w:lvlText w:val="%7."/>
+      <w:lvlJc w:val="left"/>
+      <w:pPr>
+        <w:ind w:left="5040" w:hanging="360"/>
+      </w:pPr>
+    </w:lvl>
+    <w:lvl w:ilvl="7" w:tplc="04090019" w:tentative="1">
+      <w:start w:val="1"/>
+      <w:numFmt w:val="lowerLetter"/>
+      <w:lvlText w:val="%8."/>
+      <w:lvlJc w:val="left"/>
+      <w:pPr>
+        <w:ind w:left="5760" w:hanging="360"/>
+      </w:pPr>
+    </w:lvl>
+    <w:lvl w:ilvl="8" w:tplc="0409001B" w:tentative="1">
+      <w:start w:val="1"/>
+      <w:numFmt w:val="lowerRoman"/>
+      <w:lvlText w:val="%9."/>
+      <w:lvlJc w:val="right"/>
+      <w:pPr>
+        <w:ind w:left="6480" w:hanging="180"/>
+      </w:pPr>
+    </w:lvl>
+  </w:abstractNum>
+  <w:abstractNum w:abstractNumId="16" w15:restartNumberingAfterBreak="0">
     <w:nsid w:val="57A04B30"/>
     <w:multiLevelType w:val="hybridMultilevel"/>
     <w:tmpl w:val="91B8A8BC"/>
@@ -66898,7 +67267,7 @@
       </w:rPr>
     </w:lvl>
   </w:abstractNum>
-  <w:abstractNum w:abstractNumId="13" w15:restartNumberingAfterBreak="0">
+  <w:abstractNum w:abstractNumId="17" w15:restartNumberingAfterBreak="0">
     <w:nsid w:val="5940226C"/>
     <w:multiLevelType w:val="hybridMultilevel"/>
     <w:tmpl w:val="92F4FF14"/>
@@ -67011,7 +67380,7 @@
       </w:rPr>
     </w:lvl>
   </w:abstractNum>
-  <w:abstractNum w:abstractNumId="14" w15:restartNumberingAfterBreak="0">
+  <w:abstractNum w:abstractNumId="18" w15:restartNumberingAfterBreak="0">
     <w:nsid w:val="59456DBB"/>
     <w:multiLevelType w:val="hybridMultilevel"/>
     <w:tmpl w:val="F82A26E8"/>
@@ -67124,7 +67493,96 @@
       </w:rPr>
     </w:lvl>
   </w:abstractNum>
-  <w:abstractNum w:abstractNumId="15" w15:restartNumberingAfterBreak="0">
+  <w:abstractNum w:abstractNumId="19" w15:restartNumberingAfterBreak="0">
+    <w:nsid w:val="5CF30DA0"/>
+    <w:multiLevelType w:val="hybridMultilevel"/>
+    <w:tmpl w:val="C4709184"/>
+    <w:lvl w:ilvl="0" w:tplc="EDC66CFE">
+      <w:start w:val="1"/>
+      <w:numFmt w:val="decimal"/>
+      <w:lvlText w:val="Գլուխ %1."/>
+      <w:lvlJc w:val="center"/>
+      <w:pPr>
+        <w:ind w:left="720" w:hanging="360"/>
+      </w:pPr>
+      <w:rPr>
+        <w:rFonts w:hint="default"/>
+      </w:rPr>
+    </w:lvl>
+    <w:lvl w:ilvl="1" w:tplc="04090019" w:tentative="1">
+      <w:start w:val="1"/>
+      <w:numFmt w:val="lowerLetter"/>
+      <w:lvlText w:val="%2."/>
+      <w:lvlJc w:val="left"/>
+      <w:pPr>
+        <w:ind w:left="1440" w:hanging="360"/>
+      </w:pPr>
+    </w:lvl>
+    <w:lvl w:ilvl="2" w:tplc="0409001B" w:tentative="1">
+      <w:start w:val="1"/>
+      <w:numFmt w:val="lowerRoman"/>
+      <w:lvlText w:val="%3."/>
+      <w:lvlJc w:val="right"/>
+      <w:pPr>
+        <w:ind w:left="2160" w:hanging="180"/>
+      </w:pPr>
+    </w:lvl>
+    <w:lvl w:ilvl="3" w:tplc="0409000F" w:tentative="1">
+      <w:start w:val="1"/>
+      <w:numFmt w:val="decimal"/>
+      <w:lvlText w:val="%4."/>
+      <w:lvlJc w:val="left"/>
+      <w:pPr>
+        <w:ind w:left="2880" w:hanging="360"/>
+      </w:pPr>
+    </w:lvl>
+    <w:lvl w:ilvl="4" w:tplc="04090019" w:tentative="1">
+      <w:start w:val="1"/>
+      <w:numFmt w:val="lowerLetter"/>
+      <w:lvlText w:val="%5."/>
+      <w:lvlJc w:val="left"/>
+      <w:pPr>
+        <w:ind w:left="3600" w:hanging="360"/>
+      </w:pPr>
+    </w:lvl>
+    <w:lvl w:ilvl="5" w:tplc="0409001B" w:tentative="1">
+      <w:start w:val="1"/>
+      <w:numFmt w:val="lowerRoman"/>
+      <w:lvlText w:val="%6."/>
+      <w:lvlJc w:val="right"/>
+      <w:pPr>
+        <w:ind w:left="4320" w:hanging="180"/>
+      </w:pPr>
+    </w:lvl>
+    <w:lvl w:ilvl="6" w:tplc="0409000F" w:tentative="1">
+      <w:start w:val="1"/>
+      <w:numFmt w:val="decimal"/>
+      <w:lvlText w:val="%7."/>
+      <w:lvlJc w:val="left"/>
+      <w:pPr>
+        <w:ind w:left="5040" w:hanging="360"/>
+      </w:pPr>
+    </w:lvl>
+    <w:lvl w:ilvl="7" w:tplc="04090019" w:tentative="1">
+      <w:start w:val="1"/>
+      <w:numFmt w:val="lowerLetter"/>
+      <w:lvlText w:val="%8."/>
+      <w:lvlJc w:val="left"/>
+      <w:pPr>
+        <w:ind w:left="5760" w:hanging="360"/>
+      </w:pPr>
+    </w:lvl>
+    <w:lvl w:ilvl="8" w:tplc="0409001B" w:tentative="1">
+      <w:start w:val="1"/>
+      <w:numFmt w:val="lowerRoman"/>
+      <w:lvlText w:val="%9."/>
+      <w:lvlJc w:val="right"/>
+      <w:pPr>
+        <w:ind w:left="6480" w:hanging="180"/>
+      </w:pPr>
+    </w:lvl>
+  </w:abstractNum>
+  <w:abstractNum w:abstractNumId="20" w15:restartNumberingAfterBreak="0">
     <w:nsid w:val="6A3139E4"/>
     <w:multiLevelType w:val="hybridMultilevel"/>
     <w:tmpl w:val="DCA09240"/>
@@ -67213,7 +67671,7 @@
       </w:pPr>
     </w:lvl>
   </w:abstractNum>
-  <w:abstractNum w:abstractNumId="16" w15:restartNumberingAfterBreak="0">
+  <w:abstractNum w:abstractNumId="21" w15:restartNumberingAfterBreak="0">
     <w:nsid w:val="6DD97DD9"/>
     <w:multiLevelType w:val="hybridMultilevel"/>
     <w:tmpl w:val="D5B2A802"/>
@@ -67300,46 +67758,46 @@
     </w:lvl>
   </w:abstractNum>
   <w:num w:numId="1">
+    <w:abstractNumId w:val="14"/>
+  </w:num>
+  <w:num w:numId="2">
     <w:abstractNumId w:val="11"/>
   </w:num>
-  <w:num w:numId="2">
+  <w:num w:numId="3">
     <w:abstractNumId w:val="8"/>
   </w:num>
-  <w:num w:numId="3">
-    <w:abstractNumId w:val="5"/>
-  </w:num>
   <w:num w:numId="4">
-    <w:abstractNumId w:val="2"/>
+    <w:abstractNumId w:val="4"/>
   </w:num>
   <w:num w:numId="5">
+    <w:abstractNumId w:val="12"/>
+  </w:num>
+  <w:num w:numId="6">
+    <w:abstractNumId w:val="18"/>
+  </w:num>
+  <w:num w:numId="7">
+    <w:abstractNumId w:val="6"/>
+  </w:num>
+  <w:num w:numId="8">
+    <w:abstractNumId w:val="20"/>
+  </w:num>
+  <w:num w:numId="9">
+    <w:abstractNumId w:val="7"/>
+  </w:num>
+  <w:num w:numId="10">
+    <w:abstractNumId w:val="1"/>
+  </w:num>
+  <w:num w:numId="11">
+    <w:abstractNumId w:val="13"/>
+  </w:num>
+  <w:num w:numId="12">
+    <w:abstractNumId w:val="21"/>
+  </w:num>
+  <w:num w:numId="13">
     <w:abstractNumId w:val="9"/>
   </w:num>
-  <w:num w:numId="6">
-    <w:abstractNumId w:val="14"/>
-  </w:num>
-  <w:num w:numId="7">
-    <w:abstractNumId w:val="3"/>
-  </w:num>
-  <w:num w:numId="8">
-    <w:abstractNumId w:val="15"/>
-  </w:num>
-  <w:num w:numId="9">
-    <w:abstractNumId w:val="4"/>
-  </w:num>
-  <w:num w:numId="10">
-    <w:abstractNumId w:val="0"/>
-  </w:num>
-  <w:num w:numId="11">
-    <w:abstractNumId w:val="10"/>
-  </w:num>
-  <w:num w:numId="12">
-    <w:abstractNumId w:val="16"/>
-  </w:num>
-  <w:num w:numId="13">
-    <w:abstractNumId w:val="6"/>
-  </w:num>
   <w:num w:numId="14">
-    <w:abstractNumId w:val="6"/>
+    <w:abstractNumId w:val="9"/>
     <w:lvlOverride w:ilvl="0">
       <w:startOverride w:val="1"/>
     </w:lvlOverride>
@@ -67369,16 +67827,31 @@
     </w:lvlOverride>
   </w:num>
   <w:num w:numId="15">
-    <w:abstractNumId w:val="7"/>
+    <w:abstractNumId w:val="10"/>
   </w:num>
   <w:num w:numId="16">
-    <w:abstractNumId w:val="12"/>
+    <w:abstractNumId w:val="16"/>
   </w:num>
   <w:num w:numId="17">
-    <w:abstractNumId w:val="13"/>
+    <w:abstractNumId w:val="17"/>
   </w:num>
   <w:num w:numId="18">
-    <w:abstractNumId w:val="1"/>
+    <w:abstractNumId w:val="3"/>
+  </w:num>
+  <w:num w:numId="19">
+    <w:abstractNumId w:val="15"/>
+  </w:num>
+  <w:num w:numId="20">
+    <w:abstractNumId w:val="19"/>
+  </w:num>
+  <w:num w:numId="21">
+    <w:abstractNumId w:val="2"/>
+  </w:num>
+  <w:num w:numId="22">
+    <w:abstractNumId w:val="0"/>
+  </w:num>
+  <w:num w:numId="23">
+    <w:abstractNumId w:val="5"/>
   </w:num>
 </w:numbering>
 </file>
@@ -68669,7 +69142,7 @@
 </file>
 
 <file path=customXml/itemProps1.xml><?xml version="1.0" encoding="utf-8"?>
-<ds:datastoreItem xmlns:ds="http://schemas.openxmlformats.org/officeDocument/2006/customXml" ds:itemID="{CC592A34-9FD2-43A7-9FE4-418D2D558890}">
+<ds:datastoreItem xmlns:ds="http://schemas.openxmlformats.org/officeDocument/2006/customXml" ds:itemID="{E9A1FFC3-C354-4F11-BD86-AA8CB7E4B024}">
   <ds:schemaRefs>
     <ds:schemaRef ds:uri="http://schemas.openxmlformats.org/officeDocument/2006/bibliography"/>
   </ds:schemaRefs>
